--- a/resources/Templates/Jail_Plea_Final_Judgment_Template.docx
+++ b/resources/Templates/Jail_Plea_Final_Judgment_Template.docx
@@ -3810,8 +3810,6 @@
                 <w:szCs w:val="20"/>
               </w:rPr>
             </w:pPr>
-            <w:bookmarkStart w:id="0" w:name="_GoBack"/>
-            <w:bookmarkEnd w:id="0"/>
             <w:r>
               <w:rPr>
                 <w:rFonts w:ascii="Palatino Linotype" w:hAnsi="Palatino Linotype"/>
@@ -5455,15 +5453,7 @@
           <w:sz w:val="20"/>
           <w:szCs w:val="20"/>
         </w:rPr>
-        <w:t>other_condition</w:t>
-      </w:r>
-      <w:r>
-        <w:rPr>
-          <w:rFonts w:ascii="Palatino Linotype" w:hAnsi="Palatino Linotype"/>
-          <w:sz w:val="20"/>
-          <w:szCs w:val="20"/>
-        </w:rPr>
-        <w:t>s</w:t>
+        <w:t>community_control</w:t>
       </w:r>
       <w:r>
         <w:rPr>
@@ -5489,6 +5479,7 @@
         <w:jc w:val="both"/>
         <w:rPr>
           <w:rFonts w:ascii="Palatino Linotype" w:hAnsi="Palatino Linotype"/>
+          <w:b/>
           <w:sz w:val="20"/>
           <w:szCs w:val="20"/>
         </w:rPr>
@@ -5502,6 +5493,334 @@
           <w:szCs w:val="20"/>
         </w:rPr>
         <w:lastRenderedPageBreak/>
+        <w:t>Community Control</w:t>
+      </w:r>
+      <w:r>
+        <w:rPr>
+          <w:rFonts w:ascii="Palatino Linotype" w:hAnsi="Palatino Linotype"/>
+          <w:b/>
+          <w:sz w:val="20"/>
+          <w:szCs w:val="20"/>
+        </w:rPr>
+        <w:t>.</w:t>
+      </w:r>
+      <w:proofErr w:type="gramEnd"/>
+    </w:p>
+    <w:p>
+      <w:pPr>
+        <w:spacing w:line="276" w:lineRule="auto"/>
+        <w:jc w:val="both"/>
+        <w:rPr>
+          <w:rFonts w:ascii="Palatino Linotype" w:hAnsi="Palatino Linotype"/>
+          <w:b/>
+          <w:sz w:val="20"/>
+          <w:szCs w:val="20"/>
+        </w:rPr>
+      </w:pPr>
+    </w:p>
+    <w:p>
+      <w:pPr>
+        <w:jc w:val="both"/>
+        <w:rPr>
+          <w:rFonts w:ascii="Palatino Linotype" w:hAnsi="Palatino Linotype"/>
+          <w:sz w:val="20"/>
+          <w:szCs w:val="20"/>
+        </w:rPr>
+      </w:pPr>
+      <w:r>
+        <w:rPr>
+          <w:rFonts w:ascii="Palatino Linotype" w:hAnsi="Palatino Linotype"/>
+          <w:sz w:val="20"/>
+          <w:szCs w:val="20"/>
+        </w:rPr>
+        <w:t xml:space="preserve">For a period of </w:t>
+      </w:r>
+      <w:r>
+        <w:rPr>
+          <w:rFonts w:ascii="Palatino Linotype" w:hAnsi="Palatino Linotype"/>
+          <w:b/>
+          <w:sz w:val="20"/>
+          <w:szCs w:val="20"/>
+          <w:u w:val="single"/>
+        </w:rPr>
+        <w:t>{</w:t>
+      </w:r>
+      <w:proofErr w:type="gramStart"/>
+      <w:r>
+        <w:rPr>
+          <w:rFonts w:ascii="Palatino Linotype" w:hAnsi="Palatino Linotype"/>
+          <w:b/>
+          <w:sz w:val="20"/>
+          <w:szCs w:val="20"/>
+          <w:u w:val="single"/>
+        </w:rPr>
+        <w:t xml:space="preserve">{ </w:t>
+      </w:r>
+      <w:proofErr w:type="spellStart"/>
+      <w:r>
+        <w:rPr>
+          <w:rFonts w:ascii="Palatino Linotype" w:hAnsi="Palatino Linotype"/>
+          <w:b/>
+          <w:sz w:val="20"/>
+          <w:szCs w:val="20"/>
+          <w:u w:val="single"/>
+        </w:rPr>
+        <w:t>community</w:t>
+      </w:r>
+      <w:proofErr w:type="gramEnd"/>
+      <w:r>
+        <w:rPr>
+          <w:rFonts w:ascii="Palatino Linotype" w:hAnsi="Palatino Linotype"/>
+          <w:b/>
+          <w:sz w:val="20"/>
+          <w:szCs w:val="20"/>
+          <w:u w:val="single"/>
+        </w:rPr>
+        <w:t>_control.term_of_control</w:t>
+      </w:r>
+      <w:proofErr w:type="spellEnd"/>
+      <w:r>
+        <w:rPr>
+          <w:rFonts w:ascii="Palatino Linotype" w:hAnsi="Palatino Linotype"/>
+          <w:b/>
+          <w:sz w:val="20"/>
+          <w:szCs w:val="20"/>
+          <w:u w:val="single"/>
+        </w:rPr>
+        <w:t xml:space="preserve"> }}</w:t>
+      </w:r>
+      <w:r>
+        <w:rPr>
+          <w:rFonts w:ascii="Palatino Linotype" w:hAnsi="Palatino Linotype"/>
+          <w:sz w:val="20"/>
+          <w:szCs w:val="20"/>
+        </w:rPr>
+        <w:t xml:space="preserve">, Defendant shall be under </w:t>
+      </w:r>
+      <w:bookmarkStart w:id="0" w:name="_GoBack"/>
+      <w:r>
+        <w:rPr>
+          <w:rFonts w:ascii="Palatino Linotype" w:hAnsi="Palatino Linotype"/>
+          <w:b/>
+          <w:sz w:val="20"/>
+          <w:szCs w:val="20"/>
+          <w:u w:val="single"/>
+        </w:rPr>
+        <w:t>{{</w:t>
+      </w:r>
+      <w:bookmarkEnd w:id="0"/>
+      <w:r>
+        <w:rPr>
+          <w:rFonts w:ascii="Palatino Linotype" w:hAnsi="Palatino Linotype"/>
+          <w:sz w:val="20"/>
+          <w:szCs w:val="20"/>
+        </w:rPr>
+        <w:t xml:space="preserve"> </w:t>
+      </w:r>
+      <w:proofErr w:type="spellStart"/>
+      <w:r>
+        <w:rPr>
+          <w:rFonts w:ascii="Palatino Linotype" w:hAnsi="Palatino Linotype"/>
+          <w:b/>
+          <w:sz w:val="20"/>
+          <w:szCs w:val="20"/>
+          <w:u w:val="single"/>
+        </w:rPr>
+        <w:t>community_control.type_of_control</w:t>
+      </w:r>
+      <w:proofErr w:type="spellEnd"/>
+      <w:r>
+        <w:rPr>
+          <w:rFonts w:ascii="Palatino Linotype" w:hAnsi="Palatino Linotype"/>
+          <w:b/>
+          <w:sz w:val="20"/>
+          <w:szCs w:val="20"/>
+          <w:u w:val="single"/>
+        </w:rPr>
+        <w:t xml:space="preserve"> }}</w:t>
+      </w:r>
+      <w:r>
+        <w:rPr>
+          <w:rFonts w:ascii="Palatino Linotype" w:hAnsi="Palatino Linotype"/>
+          <w:b/>
+          <w:sz w:val="20"/>
+          <w:szCs w:val="20"/>
+          <w:u w:val="single"/>
+        </w:rPr>
+        <w:t xml:space="preserve"> </w:t>
+      </w:r>
+      <w:r>
+        <w:rPr>
+          <w:rFonts w:ascii="Palatino Linotype" w:hAnsi="Palatino Linotype"/>
+          <w:b/>
+          <w:sz w:val="20"/>
+          <w:szCs w:val="20"/>
+          <w:u w:val="single"/>
+        </w:rPr>
+        <w:t>supervision</w:t>
+      </w:r>
+      <w:r>
+        <w:rPr>
+          <w:rFonts w:ascii="Palatino Linotype" w:hAnsi="Palatino Linotype"/>
+          <w:sz w:val="20"/>
+          <w:szCs w:val="20"/>
+        </w:rPr>
+        <w:t xml:space="preserve"> </w:t>
+      </w:r>
+      <w:r>
+        <w:rPr>
+          <w:rFonts w:ascii="Palatino Linotype" w:hAnsi="Palatino Linotype"/>
+          <w:sz w:val="20"/>
+          <w:szCs w:val="20"/>
+        </w:rPr>
+        <w:t>with the Office of Community Control.  The Court advised Defendant that as a result of any failure to comply with the terms of community control, the Court may impose a longer term of community control up to a total of 5 years; impose a definite jail term to include any days stayed or otherwise authorized by law; and/or otherwise modify the terms of community control set forth below.</w:t>
+      </w:r>
+    </w:p>
+    <w:p>
+      <w:pPr>
+        <w:spacing w:line="276" w:lineRule="auto"/>
+        <w:jc w:val="both"/>
+        <w:rPr>
+          <w:rFonts w:ascii="Palatino Linotype" w:hAnsi="Palatino Linotype"/>
+          <w:b/>
+          <w:sz w:val="20"/>
+          <w:szCs w:val="20"/>
+        </w:rPr>
+      </w:pPr>
+    </w:p>
+    <w:p>
+      <w:pPr>
+        <w:spacing w:line="276" w:lineRule="auto"/>
+        <w:jc w:val="both"/>
+        <w:rPr>
+          <w:rFonts w:ascii="Palatino Linotype" w:hAnsi="Palatino Linotype"/>
+          <w:b/>
+          <w:sz w:val="20"/>
+          <w:szCs w:val="20"/>
+        </w:rPr>
+      </w:pPr>
+    </w:p>
+    <w:p>
+      <w:pPr>
+        <w:spacing w:line="276" w:lineRule="auto"/>
+        <w:jc w:val="both"/>
+        <w:rPr>
+          <w:rFonts w:ascii="Palatino Linotype" w:hAnsi="Palatino Linotype"/>
+          <w:b/>
+          <w:sz w:val="20"/>
+          <w:szCs w:val="20"/>
+        </w:rPr>
+      </w:pPr>
+      <w:r>
+        <w:rPr>
+          <w:rFonts w:ascii="Palatino Linotype" w:hAnsi="Palatino Linotype"/>
+          <w:b/>
+          <w:sz w:val="20"/>
+          <w:szCs w:val="20"/>
+        </w:rPr>
+        <w:t>Community Control Terms</w:t>
+      </w:r>
+    </w:p>
+    <w:p>
+      <w:pPr>
+        <w:spacing w:line="276" w:lineRule="auto"/>
+        <w:jc w:val="both"/>
+        <w:rPr>
+          <w:rFonts w:ascii="Palatino Linotype" w:hAnsi="Palatino Linotype"/>
+          <w:sz w:val="20"/>
+          <w:szCs w:val="20"/>
+        </w:rPr>
+      </w:pPr>
+    </w:p>
+    <w:p>
+      <w:pPr>
+        <w:spacing w:line="276" w:lineRule="auto"/>
+        <w:jc w:val="both"/>
+        <w:rPr>
+          <w:rFonts w:ascii="Palatino Linotype" w:hAnsi="Palatino Linotype"/>
+          <w:sz w:val="20"/>
+          <w:szCs w:val="20"/>
+        </w:rPr>
+      </w:pPr>
+      <w:r>
+        <w:rPr>
+          <w:rFonts w:ascii="Palatino Linotype" w:hAnsi="Palatino Linotype"/>
+          <w:sz w:val="20"/>
+          <w:szCs w:val="20"/>
+        </w:rPr>
+        <w:t xml:space="preserve">{% </w:t>
+      </w:r>
+      <w:proofErr w:type="spellStart"/>
+      <w:r>
+        <w:rPr>
+          <w:rFonts w:ascii="Palatino Linotype" w:hAnsi="Palatino Linotype"/>
+          <w:sz w:val="20"/>
+          <w:szCs w:val="20"/>
+        </w:rPr>
+        <w:t>endif</w:t>
+      </w:r>
+      <w:proofErr w:type="spellEnd"/>
+      <w:r>
+        <w:rPr>
+          <w:rFonts w:ascii="Palatino Linotype" w:hAnsi="Palatino Linotype"/>
+          <w:sz w:val="20"/>
+          <w:szCs w:val="20"/>
+        </w:rPr>
+        <w:t xml:space="preserve"> %}{% if </w:t>
+      </w:r>
+      <w:proofErr w:type="spellStart"/>
+      <w:r>
+        <w:rPr>
+          <w:rFonts w:ascii="Palatino Linotype" w:hAnsi="Palatino Linotype"/>
+          <w:sz w:val="20"/>
+          <w:szCs w:val="20"/>
+        </w:rPr>
+        <w:t>other_condition</w:t>
+      </w:r>
+      <w:r>
+        <w:rPr>
+          <w:rFonts w:ascii="Palatino Linotype" w:hAnsi="Palatino Linotype"/>
+          <w:sz w:val="20"/>
+          <w:szCs w:val="20"/>
+        </w:rPr>
+        <w:t>s</w:t>
+      </w:r>
+      <w:r>
+        <w:rPr>
+          <w:rFonts w:ascii="Palatino Linotype" w:hAnsi="Palatino Linotype"/>
+          <w:sz w:val="20"/>
+          <w:szCs w:val="20"/>
+        </w:rPr>
+        <w:t>.ordered</w:t>
+      </w:r>
+      <w:proofErr w:type="spellEnd"/>
+      <w:r>
+        <w:rPr>
+          <w:rFonts w:ascii="Palatino Linotype" w:hAnsi="Palatino Linotype"/>
+          <w:sz w:val="20"/>
+          <w:szCs w:val="20"/>
+        </w:rPr>
+        <w:t xml:space="preserve"> is true %}</w:t>
+      </w:r>
+    </w:p>
+    <w:p>
+      <w:pPr>
+        <w:spacing w:line="276" w:lineRule="auto"/>
+        <w:jc w:val="both"/>
+        <w:rPr>
+          <w:rFonts w:ascii="Palatino Linotype" w:hAnsi="Palatino Linotype"/>
+          <w:sz w:val="20"/>
+          <w:szCs w:val="20"/>
+        </w:rPr>
+      </w:pPr>
+      <w:proofErr w:type="gramStart"/>
+      <w:r>
+        <w:rPr>
+          <w:rFonts w:ascii="Palatino Linotype" w:hAnsi="Palatino Linotype"/>
+          <w:b/>
+          <w:sz w:val="20"/>
+          <w:szCs w:val="20"/>
+        </w:rPr>
         <w:t>Other Conditions.</w:t>
       </w:r>
       <w:proofErr w:type="gramEnd"/>
@@ -6972,6 +7291,49 @@
       <w:contextualSpacing/>
     </w:pPr>
   </w:style>
+  <w:style w:type="character" w:styleId="CommentReference">
+    <w:name w:val="annotation reference"/>
+    <w:basedOn w:val="DefaultParagraphFont"/>
+    <w:uiPriority w:val="99"/>
+    <w:semiHidden/>
+    <w:unhideWhenUsed/>
+    <w:rsid w:val="00A53114"/>
+    <w:rPr>
+      <w:sz w:val="16"/>
+      <w:szCs w:val="16"/>
+    </w:rPr>
+  </w:style>
+  <w:style w:type="paragraph" w:styleId="CommentText">
+    <w:name w:val="annotation text"/>
+    <w:basedOn w:val="Normal"/>
+    <w:link w:val="CommentTextChar"/>
+    <w:uiPriority w:val="99"/>
+    <w:unhideWhenUsed/>
+    <w:rsid w:val="00A53114"/>
+    <w:pPr>
+      <w:widowControl/>
+      <w:autoSpaceDE/>
+      <w:autoSpaceDN/>
+      <w:adjustRightInd/>
+    </w:pPr>
+    <w:rPr>
+      <w:rFonts w:asciiTheme="minorHAnsi" w:eastAsiaTheme="minorHAnsi" w:hAnsiTheme="minorHAnsi" w:cstheme="minorBidi"/>
+      <w:sz w:val="20"/>
+      <w:szCs w:val="20"/>
+    </w:rPr>
+  </w:style>
+  <w:style w:type="character" w:customStyle="1" w:styleId="CommentTextChar">
+    <w:name w:val="Comment Text Char"/>
+    <w:basedOn w:val="DefaultParagraphFont"/>
+    <w:link w:val="CommentText"/>
+    <w:uiPriority w:val="99"/>
+    <w:rsid w:val="00A53114"/>
+    <w:rPr>
+      <w:rFonts w:eastAsiaTheme="minorHAnsi"/>
+      <w:sz w:val="20"/>
+      <w:szCs w:val="20"/>
+    </w:rPr>
+  </w:style>
 </w:styles>
 </file>
 
@@ -7289,6 +7651,49 @@
       <w:contextualSpacing/>
     </w:pPr>
   </w:style>
+  <w:style w:type="character" w:styleId="CommentReference">
+    <w:name w:val="annotation reference"/>
+    <w:basedOn w:val="DefaultParagraphFont"/>
+    <w:uiPriority w:val="99"/>
+    <w:semiHidden/>
+    <w:unhideWhenUsed/>
+    <w:rsid w:val="00A53114"/>
+    <w:rPr>
+      <w:sz w:val="16"/>
+      <w:szCs w:val="16"/>
+    </w:rPr>
+  </w:style>
+  <w:style w:type="paragraph" w:styleId="CommentText">
+    <w:name w:val="annotation text"/>
+    <w:basedOn w:val="Normal"/>
+    <w:link w:val="CommentTextChar"/>
+    <w:uiPriority w:val="99"/>
+    <w:unhideWhenUsed/>
+    <w:rsid w:val="00A53114"/>
+    <w:pPr>
+      <w:widowControl/>
+      <w:autoSpaceDE/>
+      <w:autoSpaceDN/>
+      <w:adjustRightInd/>
+    </w:pPr>
+    <w:rPr>
+      <w:rFonts w:asciiTheme="minorHAnsi" w:eastAsiaTheme="minorHAnsi" w:hAnsiTheme="minorHAnsi" w:cstheme="minorBidi"/>
+      <w:sz w:val="20"/>
+      <w:szCs w:val="20"/>
+    </w:rPr>
+  </w:style>
+  <w:style w:type="character" w:customStyle="1" w:styleId="CommentTextChar">
+    <w:name w:val="Comment Text Char"/>
+    <w:basedOn w:val="DefaultParagraphFont"/>
+    <w:link w:val="CommentText"/>
+    <w:uiPriority w:val="99"/>
+    <w:rsid w:val="00A53114"/>
+    <w:rPr>
+      <w:rFonts w:eastAsiaTheme="minorHAnsi"/>
+      <w:sz w:val="20"/>
+      <w:szCs w:val="20"/>
+    </w:rPr>
+  </w:style>
 </w:styles>
 </file>
 

--- a/resources/Templates/Jail_Plea_Final_Judgment_Template.docx
+++ b/resources/Templates/Jail_Plea_Final_Judgment_Template.docx
@@ -5597,7 +5597,6 @@
         </w:rPr>
         <w:t xml:space="preserve">, Defendant shall be under </w:t>
       </w:r>
-      <w:bookmarkStart w:id="0" w:name="_GoBack"/>
       <w:r>
         <w:rPr>
           <w:rFonts w:ascii="Palatino Linotype" w:hAnsi="Palatino Linotype"/>
@@ -5608,7 +5607,6 @@
         </w:rPr>
         <w:t>{{</w:t>
       </w:r>
-      <w:bookmarkEnd w:id="0"/>
       <w:r>
         <w:rPr>
           <w:rFonts w:ascii="Palatino Linotype" w:hAnsi="Palatino Linotype"/>
@@ -5699,6 +5697,17 @@
           <w:szCs w:val="20"/>
         </w:rPr>
       </w:pPr>
+      <w:proofErr w:type="gramStart"/>
+      <w:r>
+        <w:rPr>
+          <w:rFonts w:ascii="Palatino Linotype" w:hAnsi="Palatino Linotype"/>
+          <w:b/>
+          <w:sz w:val="20"/>
+          <w:szCs w:val="20"/>
+        </w:rPr>
+        <w:t>Terms of Community Control.</w:t>
+      </w:r>
+      <w:proofErr w:type="gramEnd"/>
     </w:p>
     <w:p>
       <w:pPr>
@@ -5711,15 +5720,1208 @@
           <w:szCs w:val="20"/>
         </w:rPr>
       </w:pPr>
-      <w:r>
+    </w:p>
+    <w:p>
+      <w:pPr>
+        <w:jc w:val="both"/>
+        <w:rPr>
+          <w:rFonts w:ascii="Palatino Linotype" w:hAnsi="Palatino Linotype"/>
+          <w:sz w:val="20"/>
+          <w:szCs w:val="20"/>
+        </w:rPr>
+      </w:pPr>
+      <w:r>
+        <w:rPr>
+          <w:rFonts w:ascii="Palatino Linotype" w:hAnsi="Palatino Linotype"/>
+          <w:sz w:val="20"/>
+          <w:szCs w:val="20"/>
+        </w:rPr>
+        <w:t xml:space="preserve">While on community control, Defendant shall: </w:t>
+      </w:r>
+    </w:p>
+    <w:p>
+      <w:pPr>
+        <w:pStyle w:val="ListParagraph"/>
+        <w:widowControl/>
+        <w:numPr>
+          <w:ilvl w:val="0"/>
+          <w:numId w:val="2"/>
+        </w:numPr>
+        <w:autoSpaceDE/>
+        <w:autoSpaceDN/>
+        <w:adjustRightInd/>
+        <w:jc w:val="both"/>
+        <w:rPr>
+          <w:rFonts w:ascii="Palatino Linotype" w:hAnsi="Palatino Linotype"/>
+          <w:sz w:val="20"/>
+          <w:szCs w:val="20"/>
+        </w:rPr>
+      </w:pPr>
+      <w:r>
+        <w:rPr>
+          <w:rFonts w:ascii="Palatino Linotype" w:hAnsi="Palatino Linotype"/>
+          <w:sz w:val="20"/>
+          <w:szCs w:val="20"/>
+        </w:rPr>
+        <w:t>Report forthwith to the Office of Community Control.</w:t>
+      </w:r>
+    </w:p>
+    <w:p>
+      <w:pPr>
+        <w:pStyle w:val="ListParagraph"/>
+        <w:widowControl/>
+        <w:numPr>
+          <w:ilvl w:val="0"/>
+          <w:numId w:val="2"/>
+        </w:numPr>
+        <w:autoSpaceDE/>
+        <w:autoSpaceDN/>
+        <w:adjustRightInd/>
+        <w:jc w:val="both"/>
+        <w:rPr>
+          <w:rFonts w:ascii="Palatino Linotype" w:hAnsi="Palatino Linotype"/>
+          <w:sz w:val="20"/>
+          <w:szCs w:val="20"/>
+        </w:rPr>
+      </w:pPr>
+      <w:r>
+        <w:rPr>
+          <w:rFonts w:ascii="Palatino Linotype" w:hAnsi="Palatino Linotype"/>
+          <w:sz w:val="20"/>
+          <w:szCs w:val="20"/>
+        </w:rPr>
+        <w:t xml:space="preserve">Abide by the law, comply with the reasonable requirements of community </w:t>
+      </w:r>
+      <w:commentRangeStart w:id="0"/>
+      <w:r>
+        <w:rPr>
+          <w:rFonts w:ascii="Palatino Linotype" w:hAnsi="Palatino Linotype"/>
+          <w:sz w:val="20"/>
+          <w:szCs w:val="20"/>
+        </w:rPr>
+        <w:t>control</w:t>
+      </w:r>
+      <w:commentRangeEnd w:id="0"/>
+      <w:r>
+        <w:rPr>
+          <w:rStyle w:val="CommentReference"/>
+          <w:rFonts w:ascii="Palatino Linotype" w:hAnsi="Palatino Linotype"/>
+          <w:sz w:val="20"/>
+          <w:szCs w:val="20"/>
+        </w:rPr>
+        <w:commentReference w:id="0"/>
+      </w:r>
+      <w:r>
+        <w:rPr>
+          <w:rFonts w:ascii="Palatino Linotype" w:hAnsi="Palatino Linotype"/>
+          <w:sz w:val="20"/>
+          <w:szCs w:val="20"/>
+        </w:rPr>
+        <w:t>, and not leave the state without the permission of the Court and/or community control.</w:t>
+      </w:r>
+    </w:p>
+    <w:p>
+      <w:pPr>
+        <w:pStyle w:val="ListParagraph"/>
+        <w:widowControl/>
+        <w:numPr>
+          <w:ilvl w:val="0"/>
+          <w:numId w:val="2"/>
+        </w:numPr>
+        <w:autoSpaceDE/>
+        <w:autoSpaceDN/>
+        <w:adjustRightInd/>
+        <w:jc w:val="both"/>
+        <w:rPr>
+          <w:rFonts w:ascii="Palatino Linotype" w:hAnsi="Palatino Linotype"/>
+          <w:sz w:val="20"/>
+          <w:szCs w:val="20"/>
+        </w:rPr>
+      </w:pPr>
+      <w:r>
+        <w:rPr>
+          <w:rFonts w:ascii="Palatino Linotype" w:hAnsi="Palatino Linotype"/>
+          <w:sz w:val="20"/>
+          <w:szCs w:val="20"/>
+        </w:rPr>
+        <w:t>Pay probation fees monthly.  If Defendant fails to make a payment, the balance is due immediately.</w:t>
+      </w:r>
+    </w:p>
+    <w:p>
+      <w:pPr>
+        <w:pStyle w:val="ListParagraph"/>
+        <w:widowControl/>
+        <w:numPr>
+          <w:ilvl w:val="0"/>
+          <w:numId w:val="2"/>
+        </w:numPr>
+        <w:autoSpaceDE/>
+        <w:autoSpaceDN/>
+        <w:adjustRightInd/>
+        <w:jc w:val="both"/>
         <w:rPr>
           <w:rFonts w:ascii="Palatino Linotype" w:hAnsi="Palatino Linotype"/>
           <w:b/>
-          <w:sz w:val="20"/>
-          <w:szCs w:val="20"/>
-        </w:rPr>
-        <w:t>Community Control Terms</w:t>
-      </w:r>
+          <w:bCs/>
+          <w:sz w:val="20"/>
+          <w:szCs w:val="20"/>
+        </w:rPr>
+      </w:pPr>
+      <w:r>
+        <w:rPr>
+          <w:rFonts w:ascii="Palatino Linotype" w:hAnsi="Palatino Linotype"/>
+          <w:sz w:val="20"/>
+          <w:szCs w:val="20"/>
+        </w:rPr>
+        <w:t>Make all reasonable effort to obtain and maintain employment.  Defendant shall report any change in employment status immediately.</w:t>
+      </w:r>
+      <w:r>
+        <w:rPr>
+          <w:rFonts w:ascii="Palatino Linotype" w:hAnsi="Palatino Linotype"/>
+          <w:sz w:val="20"/>
+          <w:szCs w:val="20"/>
+        </w:rPr>
+        <w:t xml:space="preserve"> </w:t>
+      </w:r>
+      <w:r>
+        <w:rPr>
+          <w:rFonts w:ascii="Palatino Linotype" w:hAnsi="Palatino Linotype"/>
+          <w:sz w:val="20"/>
+          <w:szCs w:val="20"/>
+        </w:rPr>
+        <w:t>{% if community_control</w:t>
+      </w:r>
+      <w:r>
+        <w:rPr>
+          <w:rFonts w:ascii="Palatino Linotype" w:hAnsi="Palatino Linotype"/>
+          <w:sz w:val="20"/>
+          <w:szCs w:val="20"/>
+        </w:rPr>
+        <w:t>.not_within_500_feet_ordered</w:t>
+      </w:r>
+      <w:r>
+        <w:rPr>
+          <w:rFonts w:ascii="Palatino Linotype" w:hAnsi="Palatino Linotype"/>
+          <w:sz w:val="20"/>
+          <w:szCs w:val="20"/>
+        </w:rPr>
+        <w:t xml:space="preserve"> is true %}</w:t>
+      </w:r>
+      <w:r>
+        <w:rPr>
+          <w:rFonts w:ascii="Palatino Linotype" w:hAnsi="Palatino Linotype"/>
+          <w:sz w:val="20"/>
+          <w:szCs w:val="20"/>
+        </w:rPr>
+        <w:t xml:space="preserve"> </w:t>
+      </w:r>
+    </w:p>
+    <w:p>
+      <w:pPr>
+        <w:pStyle w:val="ListParagraph"/>
+        <w:widowControl/>
+        <w:numPr>
+          <w:ilvl w:val="0"/>
+          <w:numId w:val="2"/>
+        </w:numPr>
+        <w:autoSpaceDE/>
+        <w:autoSpaceDN/>
+        <w:adjustRightInd/>
+        <w:jc w:val="both"/>
+        <w:rPr>
+          <w:rFonts w:ascii="Palatino Linotype" w:hAnsi="Palatino Linotype"/>
+          <w:sz w:val="20"/>
+          <w:szCs w:val="20"/>
+        </w:rPr>
+      </w:pPr>
+      <w:r>
+        <w:rPr>
+          <w:rFonts w:ascii="Palatino Linotype" w:hAnsi="Palatino Linotype"/>
+          <w:sz w:val="20"/>
+          <w:szCs w:val="20"/>
+        </w:rPr>
+        <w:t xml:space="preserve">Shall not come within 500 feet of </w:t>
+      </w:r>
+      <w:r>
+        <w:rPr>
+          <w:rFonts w:ascii="Palatino Linotype" w:hAnsi="Palatino Linotype"/>
+          <w:b/>
+          <w:sz w:val="20"/>
+          <w:szCs w:val="20"/>
+        </w:rPr>
+        <w:t>{{ community_control.not_within_500_feet_person }}</w:t>
+      </w:r>
+      <w:r>
+        <w:rPr>
+          <w:rFonts w:ascii="Palatino Linotype" w:hAnsi="Palatino Linotype"/>
+          <w:sz w:val="20"/>
+          <w:szCs w:val="20"/>
+        </w:rPr>
+        <w:t>.</w:t>
+      </w:r>
+      <w:r>
+        <w:rPr>
+          <w:rFonts w:ascii="Palatino Linotype" w:hAnsi="Palatino Linotype"/>
+          <w:sz w:val="20"/>
+          <w:szCs w:val="20"/>
+        </w:rPr>
+        <w:t xml:space="preserve">{% </w:t>
+      </w:r>
+      <w:proofErr w:type="spellStart"/>
+      <w:r>
+        <w:rPr>
+          <w:rFonts w:ascii="Palatino Linotype" w:hAnsi="Palatino Linotype"/>
+          <w:sz w:val="20"/>
+          <w:szCs w:val="20"/>
+        </w:rPr>
+        <w:t>endif</w:t>
+      </w:r>
+      <w:proofErr w:type="spellEnd"/>
+      <w:r>
+        <w:rPr>
+          <w:rFonts w:ascii="Palatino Linotype" w:hAnsi="Palatino Linotype"/>
+          <w:sz w:val="20"/>
+          <w:szCs w:val="20"/>
+        </w:rPr>
+        <w:t xml:space="preserve"> %}</w:t>
+      </w:r>
+      <w:r>
+        <w:rPr>
+          <w:rFonts w:ascii="Palatino Linotype" w:hAnsi="Palatino Linotype"/>
+          <w:sz w:val="20"/>
+          <w:szCs w:val="20"/>
+        </w:rPr>
+        <w:t xml:space="preserve">{% if </w:t>
+      </w:r>
+      <w:proofErr w:type="spellStart"/>
+      <w:r>
+        <w:rPr>
+          <w:rFonts w:ascii="Palatino Linotype" w:hAnsi="Palatino Linotype"/>
+          <w:sz w:val="20"/>
+          <w:szCs w:val="20"/>
+        </w:rPr>
+        <w:t>community_control</w:t>
+      </w:r>
+      <w:r>
+        <w:rPr>
+          <w:rFonts w:ascii="Palatino Linotype" w:hAnsi="Palatino Linotype"/>
+          <w:sz w:val="20"/>
+          <w:szCs w:val="20"/>
+        </w:rPr>
+        <w:t>.no_contact_with_ordered</w:t>
+      </w:r>
+      <w:proofErr w:type="spellEnd"/>
+      <w:r>
+        <w:rPr>
+          <w:rFonts w:ascii="Palatino Linotype" w:hAnsi="Palatino Linotype"/>
+          <w:sz w:val="20"/>
+          <w:szCs w:val="20"/>
+        </w:rPr>
+        <w:t xml:space="preserve"> is true %}</w:t>
+      </w:r>
+      <w:r>
+        <w:rPr>
+          <w:rFonts w:ascii="Palatino Linotype" w:hAnsi="Palatino Linotype"/>
+          <w:sz w:val="20"/>
+          <w:szCs w:val="20"/>
+        </w:rPr>
+        <w:t xml:space="preserve">  </w:t>
+      </w:r>
+    </w:p>
+    <w:p>
+      <w:pPr>
+        <w:pStyle w:val="ListParagraph"/>
+        <w:numPr>
+          <w:ilvl w:val="0"/>
+          <w:numId w:val="2"/>
+        </w:numPr>
+        <w:tabs>
+          <w:tab w:val="center" w:pos="4680"/>
+        </w:tabs>
+        <w:jc w:val="both"/>
+        <w:rPr>
+          <w:rFonts w:ascii="Palatino Linotype" w:hAnsi="Palatino Linotype"/>
+          <w:bCs/>
+          <w:sz w:val="20"/>
+          <w:szCs w:val="20"/>
+        </w:rPr>
+      </w:pPr>
+      <w:r>
+        <w:rPr>
+          <w:rFonts w:ascii="Palatino Linotype" w:hAnsi="Palatino Linotype"/>
+          <w:bCs/>
+          <w:sz w:val="20"/>
+          <w:szCs w:val="20"/>
+        </w:rPr>
+        <w:t xml:space="preserve">Defendant shall have no contact with </w:t>
+      </w:r>
+      <w:r>
+        <w:rPr>
+          <w:rFonts w:ascii="Palatino Linotype" w:hAnsi="Palatino Linotype"/>
+          <w:b/>
+          <w:bCs/>
+          <w:sz w:val="20"/>
+          <w:szCs w:val="20"/>
+        </w:rPr>
+        <w:t>{</w:t>
+      </w:r>
+      <w:proofErr w:type="gramStart"/>
+      <w:r>
+        <w:rPr>
+          <w:rFonts w:ascii="Palatino Linotype" w:hAnsi="Palatino Linotype"/>
+          <w:b/>
+          <w:bCs/>
+          <w:sz w:val="20"/>
+          <w:szCs w:val="20"/>
+        </w:rPr>
+        <w:t xml:space="preserve">{ </w:t>
+      </w:r>
+      <w:proofErr w:type="spellStart"/>
+      <w:r>
+        <w:rPr>
+          <w:rFonts w:ascii="Palatino Linotype" w:hAnsi="Palatino Linotype"/>
+          <w:b/>
+          <w:bCs/>
+          <w:sz w:val="20"/>
+          <w:szCs w:val="20"/>
+        </w:rPr>
+        <w:t>community</w:t>
+      </w:r>
+      <w:proofErr w:type="gramEnd"/>
+      <w:r>
+        <w:rPr>
+          <w:rFonts w:ascii="Palatino Linotype" w:hAnsi="Palatino Linotype"/>
+          <w:b/>
+          <w:bCs/>
+          <w:sz w:val="20"/>
+          <w:szCs w:val="20"/>
+        </w:rPr>
+        <w:t>_control.no_contact_with_person</w:t>
+      </w:r>
+      <w:proofErr w:type="spellEnd"/>
+      <w:r>
+        <w:rPr>
+          <w:rFonts w:ascii="Palatino Linotype" w:hAnsi="Palatino Linotype"/>
+          <w:b/>
+          <w:bCs/>
+          <w:sz w:val="20"/>
+          <w:szCs w:val="20"/>
+        </w:rPr>
+        <w:t xml:space="preserve"> }}</w:t>
+      </w:r>
+      <w:r>
+        <w:rPr>
+          <w:rFonts w:ascii="Palatino Linotype" w:hAnsi="Palatino Linotype"/>
+          <w:bCs/>
+          <w:sz w:val="20"/>
+          <w:szCs w:val="20"/>
+        </w:rPr>
+        <w:t>.  Contact includes, but is not limited to, landline, cordless, cellular or digital telephone; text; instant messaging; fax; e-mail; voicemail; delivery service; social media; blogging; writings; electronic communications; posting a message; or communications by any other means directly or through another person.</w:t>
+      </w:r>
+      <w:r>
+        <w:rPr>
+          <w:rFonts w:ascii="Palatino Linotype" w:hAnsi="Palatino Linotype"/>
+          <w:bCs/>
+          <w:sz w:val="20"/>
+          <w:szCs w:val="20"/>
+        </w:rPr>
+        <w:t xml:space="preserve">{% </w:t>
+      </w:r>
+      <w:proofErr w:type="spellStart"/>
+      <w:r>
+        <w:rPr>
+          <w:rFonts w:ascii="Palatino Linotype" w:hAnsi="Palatino Linotype"/>
+          <w:bCs/>
+          <w:sz w:val="20"/>
+          <w:szCs w:val="20"/>
+        </w:rPr>
+        <w:t>endif</w:t>
+      </w:r>
+      <w:proofErr w:type="spellEnd"/>
+      <w:r>
+        <w:rPr>
+          <w:rFonts w:ascii="Palatino Linotype" w:hAnsi="Palatino Linotype"/>
+          <w:bCs/>
+          <w:sz w:val="20"/>
+          <w:szCs w:val="20"/>
+        </w:rPr>
+        <w:t xml:space="preserve"> %</w:t>
+      </w:r>
+      <w:bookmarkStart w:id="1" w:name="_GoBack"/>
+      <w:bookmarkEnd w:id="1"/>
+      <w:r>
+        <w:rPr>
+          <w:rFonts w:ascii="Palatino Linotype" w:hAnsi="Palatino Linotype"/>
+          <w:bCs/>
+          <w:sz w:val="20"/>
+          <w:szCs w:val="20"/>
+        </w:rPr>
+        <w:t>}</w:t>
+      </w:r>
+    </w:p>
+    <w:p>
+      <w:pPr>
+        <w:tabs>
+          <w:tab w:val="center" w:pos="4680"/>
+        </w:tabs>
+        <w:jc w:val="both"/>
+        <w:rPr>
+          <w:rFonts w:ascii="Palatino Linotype" w:hAnsi="Palatino Linotype"/>
+          <w:bCs/>
+          <w:sz w:val="20"/>
+          <w:szCs w:val="20"/>
+        </w:rPr>
+      </w:pPr>
+    </w:p>
+    <w:p>
+      <w:pPr>
+        <w:tabs>
+          <w:tab w:val="center" w:pos="4680"/>
+        </w:tabs>
+        <w:jc w:val="both"/>
+        <w:rPr>
+          <w:rFonts w:ascii="Palatino Linotype" w:hAnsi="Palatino Linotype"/>
+          <w:bCs/>
+          <w:sz w:val="20"/>
+          <w:szCs w:val="20"/>
+        </w:rPr>
+      </w:pPr>
+    </w:p>
+    <w:p>
+      <w:pPr>
+        <w:pStyle w:val="ListParagraph"/>
+        <w:widowControl/>
+        <w:numPr>
+          <w:ilvl w:val="0"/>
+          <w:numId w:val="2"/>
+        </w:numPr>
+        <w:autoSpaceDE/>
+        <w:autoSpaceDN/>
+        <w:adjustRightInd/>
+        <w:jc w:val="both"/>
+        <w:rPr>
+          <w:rFonts w:ascii="Palatino Linotype" w:hAnsi="Palatino Linotype"/>
+          <w:sz w:val="20"/>
+          <w:szCs w:val="20"/>
+        </w:rPr>
+      </w:pPr>
+      <w:r>
+        <w:rPr>
+          <w:rFonts w:ascii="Palatino Linotype" w:hAnsi="Palatino Linotype"/>
+          <w:b/>
+          <w:bCs/>
+          <w:sz w:val="20"/>
+          <w:szCs w:val="20"/>
+        </w:rPr>
+        <w:t>Within 90 days provide proof of completion of</w:t>
+      </w:r>
+      <w:r>
+        <w:rPr>
+          <w:rFonts w:ascii="Palatino Linotype" w:hAnsi="Palatino Linotype"/>
+          <w:sz w:val="20"/>
+          <w:szCs w:val="20"/>
+        </w:rPr>
+        <w:t xml:space="preserve"> </w:t>
+      </w:r>
+      <w:r>
+        <w:rPr>
+          <w:rFonts w:ascii="Palatino Linotype" w:hAnsi="Palatino Linotype"/>
+          <w:b/>
+          <w:bCs/>
+          <w:sz w:val="20"/>
+          <w:szCs w:val="20"/>
+        </w:rPr>
+        <w:t>a driver intervention program.</w:t>
+      </w:r>
+    </w:p>
+    <w:p>
+      <w:pPr>
+        <w:pStyle w:val="ListParagraph"/>
+        <w:widowControl/>
+        <w:numPr>
+          <w:ilvl w:val="0"/>
+          <w:numId w:val="2"/>
+        </w:numPr>
+        <w:autoSpaceDE/>
+        <w:autoSpaceDN/>
+        <w:adjustRightInd/>
+        <w:jc w:val="both"/>
+        <w:rPr>
+          <w:rFonts w:ascii="Palatino Linotype" w:hAnsi="Palatino Linotype"/>
+          <w:sz w:val="20"/>
+          <w:szCs w:val="20"/>
+        </w:rPr>
+      </w:pPr>
+      <w:r>
+        <w:rPr>
+          <w:rFonts w:ascii="Palatino Linotype" w:hAnsi="Palatino Linotype"/>
+          <w:b/>
+          <w:bCs/>
+          <w:sz w:val="20"/>
+          <w:szCs w:val="20"/>
+        </w:rPr>
+        <w:t>Within 90 days provide proof of completion of</w:t>
+      </w:r>
+      <w:r>
+        <w:rPr>
+          <w:rFonts w:ascii="Palatino Linotype" w:hAnsi="Palatino Linotype"/>
+          <w:sz w:val="20"/>
+          <w:szCs w:val="20"/>
+        </w:rPr>
+        <w:t xml:space="preserve"> </w:t>
+      </w:r>
+      <w:r>
+        <w:rPr>
+          <w:rFonts w:ascii="Palatino Linotype" w:hAnsi="Palatino Linotype"/>
+          <w:b/>
+          <w:bCs/>
+          <w:sz w:val="20"/>
+          <w:szCs w:val="20"/>
+        </w:rPr>
+        <w:t>an alcohol/drug dependency evaluation and comply with any treatment and/or counseling recommendations.  Defendant shall provide community control with proof of monthly compliance.</w:t>
+      </w:r>
+    </w:p>
+    <w:p>
+      <w:pPr>
+        <w:pStyle w:val="ListParagraph"/>
+        <w:widowControl/>
+        <w:numPr>
+          <w:ilvl w:val="0"/>
+          <w:numId w:val="2"/>
+        </w:numPr>
+        <w:autoSpaceDE/>
+        <w:autoSpaceDN/>
+        <w:adjustRightInd/>
+        <w:jc w:val="both"/>
+        <w:rPr>
+          <w:rFonts w:ascii="Palatino Linotype" w:hAnsi="Palatino Linotype"/>
+          <w:b/>
+          <w:bCs/>
+          <w:sz w:val="20"/>
+          <w:szCs w:val="20"/>
+        </w:rPr>
+      </w:pPr>
+      <w:r>
+        <w:rPr>
+          <w:rFonts w:ascii="Palatino Linotype" w:hAnsi="Palatino Linotype"/>
+          <w:b/>
+          <w:bCs/>
+          <w:sz w:val="20"/>
+          <w:szCs w:val="20"/>
+        </w:rPr>
+        <w:t>Within 90 days provide proof of completion of</w:t>
+      </w:r>
+      <w:r>
+        <w:rPr>
+          <w:rFonts w:ascii="Palatino Linotype" w:hAnsi="Palatino Linotype"/>
+          <w:sz w:val="20"/>
+          <w:szCs w:val="20"/>
+        </w:rPr>
+        <w:t xml:space="preserve"> </w:t>
+      </w:r>
+      <w:r>
+        <w:rPr>
+          <w:rFonts w:ascii="Palatino Linotype" w:hAnsi="Palatino Linotype"/>
+          <w:b/>
+          <w:bCs/>
+          <w:sz w:val="20"/>
+          <w:szCs w:val="20"/>
+        </w:rPr>
+        <w:t xml:space="preserve">an anti-theft/shoplifting program. </w:t>
+      </w:r>
+    </w:p>
+    <w:p>
+      <w:pPr>
+        <w:pStyle w:val="ListParagraph"/>
+        <w:widowControl/>
+        <w:numPr>
+          <w:ilvl w:val="0"/>
+          <w:numId w:val="2"/>
+        </w:numPr>
+        <w:autoSpaceDE/>
+        <w:autoSpaceDN/>
+        <w:adjustRightInd/>
+        <w:jc w:val="both"/>
+        <w:rPr>
+          <w:rFonts w:ascii="Palatino Linotype" w:hAnsi="Palatino Linotype"/>
+          <w:b/>
+          <w:bCs/>
+          <w:sz w:val="20"/>
+          <w:szCs w:val="20"/>
+        </w:rPr>
+      </w:pPr>
+      <w:r>
+        <w:rPr>
+          <w:rFonts w:ascii="Palatino Linotype" w:hAnsi="Palatino Linotype"/>
+          <w:b/>
+          <w:bCs/>
+          <w:sz w:val="20"/>
+          <w:szCs w:val="20"/>
+        </w:rPr>
+        <w:t>Within 90 days provide proof of completion of</w:t>
+      </w:r>
+      <w:r>
+        <w:rPr>
+          <w:rFonts w:ascii="Palatino Linotype" w:hAnsi="Palatino Linotype"/>
+          <w:sz w:val="20"/>
+          <w:szCs w:val="20"/>
+        </w:rPr>
+        <w:t xml:space="preserve"> </w:t>
+      </w:r>
+      <w:r>
+        <w:rPr>
+          <w:rFonts w:ascii="Palatino Linotype" w:hAnsi="Palatino Linotype"/>
+          <w:b/>
+          <w:bCs/>
+          <w:sz w:val="20"/>
+          <w:szCs w:val="20"/>
+        </w:rPr>
+        <w:t>a domestic violence offender program.</w:t>
+      </w:r>
+    </w:p>
+    <w:p>
+      <w:pPr>
+        <w:pStyle w:val="ListParagraph"/>
+        <w:widowControl/>
+        <w:numPr>
+          <w:ilvl w:val="0"/>
+          <w:numId w:val="2"/>
+        </w:numPr>
+        <w:autoSpaceDE/>
+        <w:autoSpaceDN/>
+        <w:adjustRightInd/>
+        <w:jc w:val="both"/>
+        <w:rPr>
+          <w:rFonts w:ascii="Palatino Linotype" w:hAnsi="Palatino Linotype"/>
+          <w:b/>
+          <w:bCs/>
+          <w:sz w:val="20"/>
+          <w:szCs w:val="20"/>
+        </w:rPr>
+      </w:pPr>
+      <w:r>
+        <w:rPr>
+          <w:rFonts w:ascii="Palatino Linotype" w:hAnsi="Palatino Linotype"/>
+          <w:b/>
+          <w:bCs/>
+          <w:sz w:val="20"/>
+          <w:szCs w:val="20"/>
+        </w:rPr>
+        <w:t>Within 90 days obtain a mental health evaluation and comply with any treatment and/or counseling recommendations.  Defendant shall sign a release/consent to permit community control to obtain a copy of records.  Defendant shall provide community control with proof of monthly compliance.</w:t>
+      </w:r>
+    </w:p>
+    <w:p>
+      <w:pPr>
+        <w:pStyle w:val="ListParagraph"/>
+        <w:widowControl/>
+        <w:numPr>
+          <w:ilvl w:val="0"/>
+          <w:numId w:val="2"/>
+        </w:numPr>
+        <w:autoSpaceDE/>
+        <w:autoSpaceDN/>
+        <w:adjustRightInd/>
+        <w:jc w:val="both"/>
+        <w:rPr>
+          <w:rFonts w:ascii="Palatino Linotype" w:hAnsi="Palatino Linotype"/>
+          <w:b/>
+          <w:bCs/>
+          <w:sz w:val="20"/>
+          <w:szCs w:val="20"/>
+        </w:rPr>
+      </w:pPr>
+      <w:r>
+        <w:rPr>
+          <w:rFonts w:ascii="Palatino Linotype" w:hAnsi="Palatino Linotype"/>
+          <w:b/>
+          <w:bCs/>
+          <w:sz w:val="20"/>
+          <w:szCs w:val="20"/>
+        </w:rPr>
+        <w:t>Within 90 days provide proof of completion of</w:t>
+      </w:r>
+      <w:r>
+        <w:rPr>
+          <w:rFonts w:ascii="Palatino Linotype" w:hAnsi="Palatino Linotype"/>
+          <w:sz w:val="20"/>
+          <w:szCs w:val="20"/>
+        </w:rPr>
+        <w:t xml:space="preserve"> </w:t>
+      </w:r>
+      <w:r>
+        <w:rPr>
+          <w:rFonts w:ascii="Palatino Linotype" w:hAnsi="Palatino Linotype"/>
+          <w:b/>
+          <w:bCs/>
+          <w:sz w:val="20"/>
+          <w:szCs w:val="20"/>
+        </w:rPr>
+        <w:t>a class in anger management.</w:t>
+      </w:r>
+    </w:p>
+    <w:p>
+      <w:pPr>
+        <w:pStyle w:val="ListParagraph"/>
+        <w:widowControl/>
+        <w:numPr>
+          <w:ilvl w:val="0"/>
+          <w:numId w:val="2"/>
+        </w:numPr>
+        <w:autoSpaceDE/>
+        <w:autoSpaceDN/>
+        <w:adjustRightInd/>
+        <w:jc w:val="both"/>
+        <w:rPr>
+          <w:rFonts w:ascii="Palatino Linotype" w:hAnsi="Palatino Linotype"/>
+          <w:b/>
+          <w:bCs/>
+          <w:sz w:val="20"/>
+          <w:szCs w:val="20"/>
+        </w:rPr>
+      </w:pPr>
+      <w:r>
+        <w:rPr>
+          <w:rFonts w:ascii="Palatino Linotype" w:hAnsi="Palatino Linotype"/>
+          <w:sz w:val="20"/>
+          <w:szCs w:val="20"/>
+        </w:rPr>
+        <w:t>Within 60 days pay restitution of $</w:t>
+      </w:r>
+      <w:r>
+        <w:rPr>
+          <w:rFonts w:ascii="Palatino Linotype" w:hAnsi="Palatino Linotype"/>
+          <w:sz w:val="20"/>
+          <w:szCs w:val="20"/>
+          <w:u w:val="single"/>
+        </w:rPr>
+        <w:tab/>
+      </w:r>
+      <w:r>
+        <w:rPr>
+          <w:rFonts w:ascii="Palatino Linotype" w:hAnsi="Palatino Linotype"/>
+          <w:sz w:val="20"/>
+          <w:szCs w:val="20"/>
+          <w:u w:val="single"/>
+        </w:rPr>
+        <w:tab/>
+      </w:r>
+      <w:r>
+        <w:rPr>
+          <w:rFonts w:ascii="Palatino Linotype" w:hAnsi="Palatino Linotype"/>
+          <w:sz w:val="20"/>
+          <w:szCs w:val="20"/>
+          <w:u w:val="single"/>
+        </w:rPr>
+        <w:tab/>
+      </w:r>
+      <w:r>
+        <w:rPr>
+          <w:rFonts w:ascii="Palatino Linotype" w:hAnsi="Palatino Linotype"/>
+          <w:sz w:val="20"/>
+          <w:szCs w:val="20"/>
+        </w:rPr>
+        <w:t xml:space="preserve">, for which judgment is granted, through the Clerk’s office with cashier’s check or money order, payable to </w:t>
+      </w:r>
+      <w:r>
+        <w:rPr>
+          <w:rFonts w:ascii="Palatino Linotype" w:hAnsi="Palatino Linotype"/>
+          <w:sz w:val="20"/>
+          <w:szCs w:val="20"/>
+          <w:u w:val="single"/>
+        </w:rPr>
+        <w:tab/>
+      </w:r>
+      <w:r>
+        <w:rPr>
+          <w:rFonts w:ascii="Palatino Linotype" w:hAnsi="Palatino Linotype"/>
+          <w:sz w:val="20"/>
+          <w:szCs w:val="20"/>
+          <w:u w:val="single"/>
+        </w:rPr>
+        <w:tab/>
+      </w:r>
+      <w:r>
+        <w:rPr>
+          <w:rFonts w:ascii="Palatino Linotype" w:hAnsi="Palatino Linotype"/>
+          <w:sz w:val="20"/>
+          <w:szCs w:val="20"/>
+          <w:u w:val="single"/>
+        </w:rPr>
+        <w:tab/>
+      </w:r>
+      <w:r>
+        <w:rPr>
+          <w:rFonts w:ascii="Palatino Linotype" w:hAnsi="Palatino Linotype"/>
+          <w:sz w:val="20"/>
+          <w:szCs w:val="20"/>
+          <w:u w:val="single"/>
+        </w:rPr>
+        <w:tab/>
+      </w:r>
+      <w:r>
+        <w:rPr>
+          <w:rFonts w:ascii="Palatino Linotype" w:hAnsi="Palatino Linotype"/>
+          <w:sz w:val="20"/>
+          <w:szCs w:val="20"/>
+        </w:rPr>
+        <w:t xml:space="preserve">.  The Court ORDERS that any payments made by Defendant be first directed toward the payment of restitution.  </w:t>
+      </w:r>
+    </w:p>
+    <w:p>
+      <w:pPr>
+        <w:pStyle w:val="ListParagraph"/>
+        <w:widowControl/>
+        <w:numPr>
+          <w:ilvl w:val="0"/>
+          <w:numId w:val="2"/>
+        </w:numPr>
+        <w:autoSpaceDE/>
+        <w:autoSpaceDN/>
+        <w:adjustRightInd/>
+        <w:jc w:val="both"/>
+        <w:rPr>
+          <w:rFonts w:ascii="Palatino Linotype" w:hAnsi="Palatino Linotype"/>
+          <w:b/>
+          <w:bCs/>
+          <w:sz w:val="20"/>
+          <w:szCs w:val="20"/>
+        </w:rPr>
+      </w:pPr>
+      <w:commentRangeStart w:id="2"/>
+      <w:r>
+        <w:rPr>
+          <w:rFonts w:ascii="Palatino Linotype" w:hAnsi="Palatino Linotype"/>
+          <w:sz w:val="20"/>
+          <w:szCs w:val="20"/>
+        </w:rPr>
+        <w:t>Not possess/consume/purchase any alcoholic beverages or drugs of abuse.</w:t>
+      </w:r>
+    </w:p>
+    <w:p>
+      <w:pPr>
+        <w:pStyle w:val="ListParagraph"/>
+        <w:widowControl/>
+        <w:numPr>
+          <w:ilvl w:val="0"/>
+          <w:numId w:val="2"/>
+        </w:numPr>
+        <w:autoSpaceDE/>
+        <w:autoSpaceDN/>
+        <w:adjustRightInd/>
+        <w:jc w:val="both"/>
+        <w:rPr>
+          <w:rFonts w:ascii="Palatino Linotype" w:hAnsi="Palatino Linotype"/>
+          <w:b/>
+          <w:bCs/>
+          <w:sz w:val="20"/>
+          <w:szCs w:val="20"/>
+        </w:rPr>
+      </w:pPr>
+      <w:r>
+        <w:rPr>
+          <w:rFonts w:ascii="Palatino Linotype" w:hAnsi="Palatino Linotype"/>
+          <w:sz w:val="20"/>
+          <w:szCs w:val="20"/>
+        </w:rPr>
+        <w:t xml:space="preserve">Submit to alcohol/drug testing at the request of community control or any other law enforcement officer. </w:t>
+      </w:r>
+      <w:commentRangeEnd w:id="2"/>
+      <w:r>
+        <w:rPr>
+          <w:rStyle w:val="CommentReference"/>
+          <w:rFonts w:ascii="Palatino Linotype" w:hAnsi="Palatino Linotype"/>
+          <w:sz w:val="20"/>
+          <w:szCs w:val="20"/>
+        </w:rPr>
+        <w:commentReference w:id="2"/>
+      </w:r>
+    </w:p>
+    <w:p>
+      <w:pPr>
+        <w:pStyle w:val="ListParagraph"/>
+        <w:widowControl/>
+        <w:numPr>
+          <w:ilvl w:val="0"/>
+          <w:numId w:val="2"/>
+        </w:numPr>
+        <w:autoSpaceDE/>
+        <w:autoSpaceDN/>
+        <w:adjustRightInd/>
+        <w:jc w:val="both"/>
+        <w:rPr>
+          <w:rFonts w:ascii="Palatino Linotype" w:hAnsi="Palatino Linotype"/>
+          <w:b/>
+          <w:bCs/>
+          <w:sz w:val="20"/>
+          <w:szCs w:val="20"/>
+        </w:rPr>
+      </w:pPr>
+      <w:r>
+        <w:rPr>
+          <w:rFonts w:ascii="Palatino Linotype" w:hAnsi="Palatino Linotype"/>
+          <w:sz w:val="20"/>
+          <w:szCs w:val="20"/>
+        </w:rPr>
+        <w:t xml:space="preserve">Submit to continuous alcohol monitoring as directed by community control for </w:t>
+      </w:r>
+      <w:r>
+        <w:rPr>
+          <w:rFonts w:ascii="Palatino Linotype" w:hAnsi="Palatino Linotype"/>
+          <w:sz w:val="20"/>
+          <w:szCs w:val="20"/>
+          <w:u w:val="single"/>
+        </w:rPr>
+        <w:tab/>
+      </w:r>
+      <w:r>
+        <w:rPr>
+          <w:rFonts w:ascii="Palatino Linotype" w:hAnsi="Palatino Linotype"/>
+          <w:sz w:val="20"/>
+          <w:szCs w:val="20"/>
+          <w:u w:val="single"/>
+        </w:rPr>
+        <w:tab/>
+      </w:r>
+      <w:r>
+        <w:rPr>
+          <w:rFonts w:ascii="Palatino Linotype" w:hAnsi="Palatino Linotype"/>
+          <w:sz w:val="20"/>
+          <w:szCs w:val="20"/>
+          <w:u w:val="single"/>
+        </w:rPr>
+        <w:tab/>
+      </w:r>
+      <w:r>
+        <w:rPr>
+          <w:rFonts w:ascii="Palatino Linotype" w:hAnsi="Palatino Linotype"/>
+          <w:sz w:val="20"/>
+          <w:szCs w:val="20"/>
+        </w:rPr>
+        <w:t xml:space="preserve"> days.  </w:t>
+      </w:r>
+    </w:p>
+    <w:p>
+      <w:pPr>
+        <w:pStyle w:val="ListParagraph"/>
+        <w:widowControl/>
+        <w:numPr>
+          <w:ilvl w:val="0"/>
+          <w:numId w:val="2"/>
+        </w:numPr>
+        <w:autoSpaceDE/>
+        <w:autoSpaceDN/>
+        <w:adjustRightInd/>
+        <w:jc w:val="both"/>
+        <w:rPr>
+          <w:rFonts w:ascii="Palatino Linotype" w:hAnsi="Palatino Linotype"/>
+          <w:b/>
+          <w:bCs/>
+          <w:sz w:val="20"/>
+          <w:szCs w:val="20"/>
+        </w:rPr>
+      </w:pPr>
+      <w:commentRangeStart w:id="3"/>
+      <w:r>
+        <w:rPr>
+          <w:rFonts w:ascii="Palatino Linotype" w:hAnsi="Palatino Linotype"/>
+          <w:sz w:val="20"/>
+          <w:szCs w:val="20"/>
+        </w:rPr>
+        <w:t>If the Court grants driving privileges, provide proof to community control of installation of a certified ignition interlock device within 30 days of the issuance of such privileges.  Defendant shall only operate vehicles equipped with a certified ignition interlock device.</w:t>
+      </w:r>
+      <w:commentRangeEnd w:id="3"/>
+      <w:r>
+        <w:rPr>
+          <w:rStyle w:val="CommentReference"/>
+          <w:rFonts w:ascii="Palatino Linotype" w:hAnsi="Palatino Linotype"/>
+          <w:sz w:val="20"/>
+          <w:szCs w:val="20"/>
+        </w:rPr>
+        <w:commentReference w:id="3"/>
+      </w:r>
+    </w:p>
+    <w:p>
+      <w:pPr>
+        <w:pStyle w:val="ListParagraph"/>
+        <w:widowControl/>
+        <w:numPr>
+          <w:ilvl w:val="0"/>
+          <w:numId w:val="2"/>
+        </w:numPr>
+        <w:autoSpaceDE/>
+        <w:autoSpaceDN/>
+        <w:adjustRightInd/>
+        <w:jc w:val="both"/>
+        <w:rPr>
+          <w:rFonts w:ascii="Palatino Linotype" w:hAnsi="Palatino Linotype"/>
+          <w:b/>
+          <w:bCs/>
+          <w:sz w:val="20"/>
+          <w:szCs w:val="20"/>
+        </w:rPr>
+      </w:pPr>
+      <w:r>
+        <w:rPr>
+          <w:rFonts w:ascii="Palatino Linotype" w:hAnsi="Palatino Linotype"/>
+          <w:sz w:val="20"/>
+          <w:szCs w:val="20"/>
+        </w:rPr>
+        <w:t xml:space="preserve">Within 90 days show completion of </w:t>
+      </w:r>
+      <w:r>
+        <w:rPr>
+          <w:rFonts w:ascii="Palatino Linotype" w:hAnsi="Palatino Linotype"/>
+          <w:sz w:val="20"/>
+          <w:szCs w:val="20"/>
+          <w:u w:val="single"/>
+        </w:rPr>
+        <w:tab/>
+      </w:r>
+      <w:r>
+        <w:rPr>
+          <w:rFonts w:ascii="Palatino Linotype" w:hAnsi="Palatino Linotype"/>
+          <w:sz w:val="20"/>
+          <w:szCs w:val="20"/>
+          <w:u w:val="single"/>
+        </w:rPr>
+        <w:tab/>
+      </w:r>
+      <w:commentRangeStart w:id="4"/>
+      <w:r>
+        <w:rPr>
+          <w:rFonts w:ascii="Palatino Linotype" w:hAnsi="Palatino Linotype"/>
+          <w:sz w:val="20"/>
+          <w:szCs w:val="20"/>
+          <w:u w:val="single"/>
+        </w:rPr>
+        <w:tab/>
+      </w:r>
+      <w:commentRangeEnd w:id="4"/>
+      <w:r>
+        <w:rPr>
+          <w:rStyle w:val="CommentReference"/>
+          <w:rFonts w:ascii="Palatino Linotype" w:hAnsi="Palatino Linotype"/>
+          <w:sz w:val="20"/>
+          <w:szCs w:val="20"/>
+        </w:rPr>
+        <w:commentReference w:id="4"/>
+      </w:r>
+      <w:r>
+        <w:rPr>
+          <w:rFonts w:ascii="Palatino Linotype" w:hAnsi="Palatino Linotype"/>
+          <w:sz w:val="20"/>
+          <w:szCs w:val="20"/>
+        </w:rPr>
+        <w:t xml:space="preserve"> hours of community service in addition to any hours that may be worked to satisfy fines and costs. </w:t>
+      </w:r>
+    </w:p>
+    <w:p>
+      <w:pPr>
+        <w:pStyle w:val="ListParagraph"/>
+        <w:widowControl/>
+        <w:numPr>
+          <w:ilvl w:val="0"/>
+          <w:numId w:val="2"/>
+        </w:numPr>
+        <w:autoSpaceDE/>
+        <w:autoSpaceDN/>
+        <w:adjustRightInd/>
+        <w:jc w:val="both"/>
+        <w:rPr>
+          <w:rFonts w:ascii="Palatino Linotype" w:hAnsi="Palatino Linotype"/>
+          <w:b/>
+          <w:bCs/>
+          <w:sz w:val="20"/>
+          <w:szCs w:val="20"/>
+        </w:rPr>
+      </w:pPr>
+      <w:r>
+        <w:rPr>
+          <w:rFonts w:ascii="Palatino Linotype" w:hAnsi="Palatino Linotype"/>
+          <w:sz w:val="20"/>
+          <w:szCs w:val="20"/>
+        </w:rPr>
+        <w:lastRenderedPageBreak/>
+        <w:t xml:space="preserve">Submit to electronic monitored house arrest for </w:t>
+      </w:r>
+      <w:r>
+        <w:rPr>
+          <w:rFonts w:ascii="Palatino Linotype" w:hAnsi="Palatino Linotype"/>
+          <w:sz w:val="20"/>
+          <w:szCs w:val="20"/>
+          <w:u w:val="single"/>
+        </w:rPr>
+        <w:tab/>
+      </w:r>
+      <w:r>
+        <w:rPr>
+          <w:rFonts w:ascii="Palatino Linotype" w:hAnsi="Palatino Linotype"/>
+          <w:sz w:val="20"/>
+          <w:szCs w:val="20"/>
+          <w:u w:val="single"/>
+        </w:rPr>
+        <w:tab/>
+      </w:r>
+      <w:r>
+        <w:rPr>
+          <w:rFonts w:ascii="Palatino Linotype" w:hAnsi="Palatino Linotype"/>
+          <w:sz w:val="20"/>
+          <w:szCs w:val="20"/>
+        </w:rPr>
+        <w:t xml:space="preserve"> days/months, effective upon hook-up by, and under the supervision of the Office of Community Control.  The Court </w:t>
+      </w:r>
+    </w:p>
+    <w:p>
+      <w:pPr>
+        <w:pStyle w:val="ListParagraph"/>
+        <w:widowControl/>
+        <w:numPr>
+          <w:ilvl w:val="0"/>
+          <w:numId w:val="2"/>
+        </w:numPr>
+        <w:autoSpaceDE/>
+        <w:autoSpaceDN/>
+        <w:adjustRightInd/>
+        <w:jc w:val="both"/>
+        <w:rPr>
+          <w:rFonts w:ascii="Palatino Linotype" w:hAnsi="Palatino Linotype"/>
+          <w:b/>
+          <w:bCs/>
+          <w:sz w:val="20"/>
+          <w:szCs w:val="20"/>
+        </w:rPr>
+      </w:pPr>
+      <w:commentRangeStart w:id="5"/>
+      <w:r>
+        <w:rPr>
+          <w:rFonts w:ascii="Palatino Linotype" w:hAnsi="Palatino Linotype"/>
+          <w:sz w:val="20"/>
+          <w:szCs w:val="20"/>
+        </w:rPr>
+        <w:t>Other</w:t>
+      </w:r>
+      <w:commentRangeEnd w:id="5"/>
+      <w:r>
+        <w:rPr>
+          <w:rStyle w:val="CommentReference"/>
+          <w:rFonts w:ascii="Palatino Linotype" w:hAnsi="Palatino Linotype"/>
+          <w:sz w:val="20"/>
+          <w:szCs w:val="20"/>
+        </w:rPr>
+        <w:commentReference w:id="5"/>
+      </w:r>
+    </w:p>
+    <w:p>
+      <w:pPr>
+        <w:spacing w:line="276" w:lineRule="auto"/>
+        <w:jc w:val="both"/>
+        <w:rPr>
+          <w:rFonts w:ascii="Palatino Linotype" w:hAnsi="Palatino Linotype"/>
+          <w:b/>
+          <w:sz w:val="20"/>
+          <w:szCs w:val="20"/>
+        </w:rPr>
+      </w:pPr>
     </w:p>
     <w:p>
       <w:pPr>
@@ -6564,8 +7766,8 @@
       </w:pPr>
     </w:p>
     <w:sectPr>
-      <w:headerReference w:type="default" r:id="rId8"/>
-      <w:footerReference w:type="default" r:id="rId9"/>
+      <w:headerReference w:type="default" r:id="rId9"/>
+      <w:footerReference w:type="default" r:id="rId10"/>
       <w:pgSz w:w="12240" w:h="15840"/>
       <w:pgMar w:top="1440" w:right="1080" w:bottom="1440" w:left="1080" w:header="720" w:footer="720" w:gutter="0"/>
       <w:cols w:space="720"/>
@@ -6574,6 +7776,118 @@
     </w:sectPr>
   </w:body>
 </w:document>
+</file>
+
+<file path=word/comments.xml><?xml version="1.0" encoding="utf-8"?>
+<w:comments xmlns:wpc="http://schemas.microsoft.com/office/word/2010/wordprocessingCanvas" xmlns:mc="http://schemas.openxmlformats.org/markup-compatibility/2006" xmlns:o="urn:schemas-microsoft-com:office:office" xmlns:r="http://schemas.openxmlformats.org/officeDocument/2006/relationships" xmlns:m="http://schemas.openxmlformats.org/officeDocument/2006/math" xmlns:v="urn:schemas-microsoft-com:vml" xmlns:wp14="http://schemas.microsoft.com/office/word/2010/wordprocessingDrawing" xmlns:wp="http://schemas.openxmlformats.org/drawingml/2006/wordprocessingDrawing" xmlns:w10="urn:schemas-microsoft-com:office:word" xmlns:w="http://schemas.openxmlformats.org/wordprocessingml/2006/main" xmlns:w14="http://schemas.microsoft.com/office/word/2010/wordml" xmlns:wpg="http://schemas.microsoft.com/office/word/2010/wordprocessingGroup" xmlns:wpi="http://schemas.microsoft.com/office/word/2010/wordprocessingInk" xmlns:wne="http://schemas.microsoft.com/office/word/2006/wordml" xmlns:wps="http://schemas.microsoft.com/office/word/2010/wordprocessingShape" mc:Ignorable="w14 wp14">
+  <w:comment w:id="0" w:author="Amanda Bunner" w:date="2022-01-04T05:28:00Z" w:initials="AB">
+    <w:p>
+      <w:pPr>
+        <w:pStyle w:val="CommentText"/>
+      </w:pPr>
+      <w:r>
+        <w:rPr>
+          <w:rStyle w:val="CommentReference"/>
+        </w:rPr>
+        <w:annotationRef/>
+      </w:r>
+      <w:r>
+        <w:t xml:space="preserve">We would like to have this include a specific reference to the list of conditions they are given by community control.  What is the document called?  </w:t>
+      </w:r>
+    </w:p>
+    <w:p>
+      <w:pPr>
+        <w:pStyle w:val="CommentText"/>
+      </w:pPr>
+    </w:p>
+    <w:p>
+      <w:pPr>
+        <w:pStyle w:val="CommentText"/>
+      </w:pPr>
+      <w:r>
+        <w:t>Can we make copies of the document available in the courtroom and at the jail?</w:t>
+      </w:r>
+    </w:p>
+  </w:comment>
+  <w:comment w:id="2" w:author="Amanda Bunner" w:date="2022-01-04T05:28:00Z" w:initials="AB">
+    <w:p>
+      <w:pPr>
+        <w:pStyle w:val="CommentText"/>
+      </w:pPr>
+      <w:r>
+        <w:rPr>
+          <w:rStyle w:val="CommentReference"/>
+        </w:rPr>
+        <w:annotationRef/>
+      </w:r>
+      <w:r>
+        <w:t>These should always appear together.</w:t>
+      </w:r>
+    </w:p>
+  </w:comment>
+  <w:comment w:id="3" w:author="Mandy Bunner" w:date="2022-01-04T05:28:00Z" w:initials="MB">
+    <w:p>
+      <w:r>
+        <w:rPr>
+          <w:rStyle w:val="CommentReference"/>
+        </w:rPr>
+        <w:annotationRef/>
+      </w:r>
+      <w:r>
+        <w:rPr>
+          <w:sz w:val="20"/>
+          <w:szCs w:val="20"/>
+        </w:rPr>
+        <w:t>Only if at least 2nd OVI and even then still optional</w:t>
+      </w:r>
+    </w:p>
+    <w:p>
+      <w:pPr>
+        <w:pStyle w:val="CommentText"/>
+      </w:pPr>
+    </w:p>
+  </w:comment>
+  <w:comment w:id="4" w:author="Mandy Bunner" w:date="2022-01-04T05:28:00Z" w:initials="MB">
+    <w:p>
+      <w:pPr>
+        <w:pStyle w:val="CommentText"/>
+      </w:pPr>
+      <w:r>
+        <w:rPr>
+          <w:rStyle w:val="CommentReference"/>
+        </w:rPr>
+        <w:annotationRef/>
+      </w:r>
+      <w:r>
+        <w:t>Per 2929.27(A</w:t>
+      </w:r>
+      <w:proofErr w:type="gramStart"/>
+      <w:r>
+        <w:t>)(</w:t>
+      </w:r>
+      <w:proofErr w:type="gramEnd"/>
+      <w:r>
+        <w:t>3), not to exceed 500 hours of M1, and 200 hours for M2-4</w:t>
+      </w:r>
+    </w:p>
+  </w:comment>
+  <w:comment w:id="5" w:author="Mandy Bunner" w:date="2022-01-04T05:28:00Z" w:initials="MB">
+    <w:p>
+      <w:pPr>
+        <w:pStyle w:val="CommentText"/>
+      </w:pPr>
+      <w:r>
+        <w:rPr>
+          <w:rStyle w:val="CommentReference"/>
+        </w:rPr>
+        <w:annotationRef/>
+      </w:r>
+      <w:r>
+        <w:t>Should just be a fillable box in the program</w:t>
+      </w:r>
+    </w:p>
+  </w:comment>
+</w:comments>
 </file>
 
 <file path=word/endnotes.xml><?xml version="1.0" encoding="utf-8"?>
@@ -6971,8 +8285,124 @@
       </w:rPr>
     </w:lvl>
   </w:abstractNum>
+  <w:abstractNum w:abstractNumId="1">
+    <w:nsid w:val="2E17566E"/>
+    <w:multiLevelType w:val="hybridMultilevel"/>
+    <w:tmpl w:val="00866CE6"/>
+    <w:lvl w:ilvl="0" w:tplc="04090001">
+      <w:start w:val="1"/>
+      <w:numFmt w:val="bullet"/>
+      <w:lvlText w:val=""/>
+      <w:lvlJc w:val="left"/>
+      <w:pPr>
+        <w:ind w:left="779" w:hanging="360"/>
+      </w:pPr>
+      <w:rPr>
+        <w:rFonts w:ascii="Symbol" w:hAnsi="Symbol" w:hint="default"/>
+      </w:rPr>
+    </w:lvl>
+    <w:lvl w:ilvl="1" w:tplc="04090003">
+      <w:start w:val="1"/>
+      <w:numFmt w:val="bullet"/>
+      <w:lvlText w:val="o"/>
+      <w:lvlJc w:val="left"/>
+      <w:pPr>
+        <w:ind w:left="1499" w:hanging="360"/>
+      </w:pPr>
+      <w:rPr>
+        <w:rFonts w:ascii="Courier New" w:hAnsi="Courier New" w:cs="Courier New" w:hint="default"/>
+      </w:rPr>
+    </w:lvl>
+    <w:lvl w:ilvl="2" w:tplc="04090005" w:tentative="1">
+      <w:start w:val="1"/>
+      <w:numFmt w:val="bullet"/>
+      <w:lvlText w:val=""/>
+      <w:lvlJc w:val="left"/>
+      <w:pPr>
+        <w:ind w:left="2219" w:hanging="360"/>
+      </w:pPr>
+      <w:rPr>
+        <w:rFonts w:ascii="Wingdings" w:hAnsi="Wingdings" w:hint="default"/>
+      </w:rPr>
+    </w:lvl>
+    <w:lvl w:ilvl="3" w:tplc="04090001" w:tentative="1">
+      <w:start w:val="1"/>
+      <w:numFmt w:val="bullet"/>
+      <w:lvlText w:val=""/>
+      <w:lvlJc w:val="left"/>
+      <w:pPr>
+        <w:ind w:left="2939" w:hanging="360"/>
+      </w:pPr>
+      <w:rPr>
+        <w:rFonts w:ascii="Symbol" w:hAnsi="Symbol" w:hint="default"/>
+      </w:rPr>
+    </w:lvl>
+    <w:lvl w:ilvl="4" w:tplc="04090003" w:tentative="1">
+      <w:start w:val="1"/>
+      <w:numFmt w:val="bullet"/>
+      <w:lvlText w:val="o"/>
+      <w:lvlJc w:val="left"/>
+      <w:pPr>
+        <w:ind w:left="3659" w:hanging="360"/>
+      </w:pPr>
+      <w:rPr>
+        <w:rFonts w:ascii="Courier New" w:hAnsi="Courier New" w:cs="Courier New" w:hint="default"/>
+      </w:rPr>
+    </w:lvl>
+    <w:lvl w:ilvl="5" w:tplc="04090005" w:tentative="1">
+      <w:start w:val="1"/>
+      <w:numFmt w:val="bullet"/>
+      <w:lvlText w:val=""/>
+      <w:lvlJc w:val="left"/>
+      <w:pPr>
+        <w:ind w:left="4379" w:hanging="360"/>
+      </w:pPr>
+      <w:rPr>
+        <w:rFonts w:ascii="Wingdings" w:hAnsi="Wingdings" w:hint="default"/>
+      </w:rPr>
+    </w:lvl>
+    <w:lvl w:ilvl="6" w:tplc="04090001" w:tentative="1">
+      <w:start w:val="1"/>
+      <w:numFmt w:val="bullet"/>
+      <w:lvlText w:val=""/>
+      <w:lvlJc w:val="left"/>
+      <w:pPr>
+        <w:ind w:left="5099" w:hanging="360"/>
+      </w:pPr>
+      <w:rPr>
+        <w:rFonts w:ascii="Symbol" w:hAnsi="Symbol" w:hint="default"/>
+      </w:rPr>
+    </w:lvl>
+    <w:lvl w:ilvl="7" w:tplc="04090003" w:tentative="1">
+      <w:start w:val="1"/>
+      <w:numFmt w:val="bullet"/>
+      <w:lvlText w:val="o"/>
+      <w:lvlJc w:val="left"/>
+      <w:pPr>
+        <w:ind w:left="5819" w:hanging="360"/>
+      </w:pPr>
+      <w:rPr>
+        <w:rFonts w:ascii="Courier New" w:hAnsi="Courier New" w:cs="Courier New" w:hint="default"/>
+      </w:rPr>
+    </w:lvl>
+    <w:lvl w:ilvl="8" w:tplc="04090005" w:tentative="1">
+      <w:start w:val="1"/>
+      <w:numFmt w:val="bullet"/>
+      <w:lvlText w:val=""/>
+      <w:lvlJc w:val="left"/>
+      <w:pPr>
+        <w:ind w:left="6539" w:hanging="360"/>
+      </w:pPr>
+      <w:rPr>
+        <w:rFonts w:ascii="Wingdings" w:hAnsi="Wingdings" w:hint="default"/>
+      </w:rPr>
+    </w:lvl>
+  </w:abstractNum>
   <w:num w:numId="1">
     <w:abstractNumId w:val="0"/>
+  </w:num>
+  <w:num w:numId="2">
+    <w:abstractNumId w:val="1"/>
   </w:num>
 </w:numbering>
 </file>

--- a/resources/Templates/Jail_Plea_Final_Judgment_Template.docx
+++ b/resources/Templates/Jail_Plea_Final_Judgment_Template.docx
@@ -5453,15 +5453,7 @@
           <w:sz w:val="20"/>
           <w:szCs w:val="20"/>
         </w:rPr>
-        <w:t>community_control</w:t>
-      </w:r>
-      <w:r>
-        <w:rPr>
-          <w:rFonts w:ascii="Palatino Linotype" w:hAnsi="Palatino Linotype"/>
-          <w:sz w:val="20"/>
-          <w:szCs w:val="20"/>
-        </w:rPr>
-        <w:t>.ordered</w:t>
+        <w:t>community_control.ordered</w:t>
       </w:r>
       <w:proofErr w:type="spellEnd"/>
       <w:r>
@@ -5720,6 +5712,8 @@
           <w:szCs w:val="20"/>
         </w:rPr>
       </w:pPr>
+      <w:bookmarkStart w:id="0" w:name="_GoBack"/>
+      <w:bookmarkEnd w:id="0"/>
     </w:p>
     <w:p>
       <w:pPr>
@@ -5790,34 +5784,39 @@
           <w:sz w:val="20"/>
           <w:szCs w:val="20"/>
         </w:rPr>
-        <w:t xml:space="preserve">Abide by the law, comply with the reasonable requirements of community </w:t>
-      </w:r>
-      <w:commentRangeStart w:id="0"/>
-      <w:r>
-        <w:rPr>
-          <w:rFonts w:ascii="Palatino Linotype" w:hAnsi="Palatino Linotype"/>
-          <w:sz w:val="20"/>
-          <w:szCs w:val="20"/>
-        </w:rPr>
-        <w:t>control</w:t>
-      </w:r>
-      <w:commentRangeEnd w:id="0"/>
-      <w:r>
-        <w:rPr>
-          <w:rStyle w:val="CommentReference"/>
-          <w:rFonts w:ascii="Palatino Linotype" w:hAnsi="Palatino Linotype"/>
-          <w:sz w:val="20"/>
-          <w:szCs w:val="20"/>
-        </w:rPr>
-        <w:commentReference w:id="0"/>
-      </w:r>
-      <w:r>
-        <w:rPr>
-          <w:rFonts w:ascii="Palatino Linotype" w:hAnsi="Palatino Linotype"/>
-          <w:sz w:val="20"/>
-          <w:szCs w:val="20"/>
-        </w:rPr>
-        <w:t>, and not leave the state without the permission of the Court and/or community control.</w:t>
+        <w:t>Abide by the law, comply with the requirements of community control</w:t>
+      </w:r>
+      <w:r>
+        <w:rPr>
+          <w:rFonts w:ascii="Palatino Linotype" w:hAnsi="Palatino Linotype"/>
+          <w:sz w:val="20"/>
+          <w:szCs w:val="20"/>
+        </w:rPr>
+        <w:t xml:space="preserve"> terms set by the Office of Community Control</w:t>
+      </w:r>
+      <w:r>
+        <w:rPr>
+          <w:rFonts w:ascii="Palatino Linotype" w:hAnsi="Palatino Linotype"/>
+          <w:sz w:val="20"/>
+          <w:szCs w:val="20"/>
+        </w:rPr>
+        <w:t xml:space="preserve">, and not leave the state without the permission of the Court and/or </w:t>
+      </w:r>
+      <w:r>
+        <w:rPr>
+          <w:rFonts w:ascii="Palatino Linotype" w:hAnsi="Palatino Linotype"/>
+          <w:sz w:val="20"/>
+          <w:szCs w:val="20"/>
+        </w:rPr>
+        <w:t>the Office of Community Control</w:t>
+      </w:r>
+      <w:r>
+        <w:rPr>
+          <w:rFonts w:ascii="Palatino Linotype" w:hAnsi="Palatino Linotype"/>
+          <w:sz w:val="20"/>
+          <w:szCs w:val="20"/>
+        </w:rPr>
+        <w:t>.</w:t>
       </w:r>
     </w:p>
     <w:p>
@@ -5881,31 +5880,7 @@
           <w:sz w:val="20"/>
           <w:szCs w:val="20"/>
         </w:rPr>
-        <w:t xml:space="preserve"> </w:t>
-      </w:r>
-      <w:r>
-        <w:rPr>
-          <w:rFonts w:ascii="Palatino Linotype" w:hAnsi="Palatino Linotype"/>
-          <w:sz w:val="20"/>
-          <w:szCs w:val="20"/>
-        </w:rPr>
-        <w:t>{% if community_control</w:t>
-      </w:r>
-      <w:r>
-        <w:rPr>
-          <w:rFonts w:ascii="Palatino Linotype" w:hAnsi="Palatino Linotype"/>
-          <w:sz w:val="20"/>
-          <w:szCs w:val="20"/>
-        </w:rPr>
-        <w:t>.not_within_500_feet_ordered</w:t>
-      </w:r>
-      <w:r>
-        <w:rPr>
-          <w:rFonts w:ascii="Palatino Linotype" w:hAnsi="Palatino Linotype"/>
-          <w:sz w:val="20"/>
-          <w:szCs w:val="20"/>
-        </w:rPr>
-        <w:t xml:space="preserve"> is true %}</w:t>
+        <w:t xml:space="preserve"> {% if community_control.not_within_500_feet_ordered is true %}</w:t>
       </w:r>
       <w:r>
         <w:rPr>
@@ -5983,15 +5958,7 @@
           <w:sz w:val="20"/>
           <w:szCs w:val="20"/>
         </w:rPr>
-        <w:t xml:space="preserve"> %}</w:t>
-      </w:r>
-      <w:r>
-        <w:rPr>
-          <w:rFonts w:ascii="Palatino Linotype" w:hAnsi="Palatino Linotype"/>
-          <w:sz w:val="20"/>
-          <w:szCs w:val="20"/>
-        </w:rPr>
-        <w:t xml:space="preserve">{% if </w:t>
+        <w:t xml:space="preserve"> %}{% if </w:t>
       </w:r>
       <w:proofErr w:type="spellStart"/>
       <w:r>
@@ -6000,15 +5967,7 @@
           <w:sz w:val="20"/>
           <w:szCs w:val="20"/>
         </w:rPr>
-        <w:t>community_control</w:t>
-      </w:r>
-      <w:r>
-        <w:rPr>
-          <w:rFonts w:ascii="Palatino Linotype" w:hAnsi="Palatino Linotype"/>
-          <w:sz w:val="20"/>
-          <w:szCs w:val="20"/>
-        </w:rPr>
-        <w:t>.no_contact_with_ordered</w:t>
+        <w:t>community_control.no_contact_with_ordered</w:t>
       </w:r>
       <w:proofErr w:type="spellEnd"/>
       <w:r>
@@ -6147,8 +6106,6 @@
         </w:rPr>
         <w:t xml:space="preserve"> %</w:t>
       </w:r>
-      <w:bookmarkStart w:id="1" w:name="_GoBack"/>
-      <w:bookmarkEnd w:id="1"/>
       <w:r>
         <w:rPr>
           <w:rFonts w:ascii="Palatino Linotype" w:hAnsi="Palatino Linotype"/>
@@ -6587,7 +6544,7 @@
           <w:szCs w:val="20"/>
         </w:rPr>
       </w:pPr>
-      <w:commentRangeStart w:id="2"/>
+      <w:commentRangeStart w:id="1"/>
       <w:r>
         <w:rPr>
           <w:rFonts w:ascii="Palatino Linotype" w:hAnsi="Palatino Linotype"/>
@@ -6625,7 +6582,7 @@
         </w:rPr>
         <w:t xml:space="preserve">Submit to alcohol/drug testing at the request of community control or any other law enforcement officer. </w:t>
       </w:r>
-      <w:commentRangeEnd w:id="2"/>
+      <w:commentRangeEnd w:id="1"/>
       <w:r>
         <w:rPr>
           <w:rStyle w:val="CommentReference"/>
@@ -6633,7 +6590,7 @@
           <w:sz w:val="20"/>
           <w:szCs w:val="20"/>
         </w:rPr>
-        <w:commentReference w:id="2"/>
+        <w:commentReference w:id="1"/>
       </w:r>
     </w:p>
     <w:p>
@@ -6720,7 +6677,7 @@
           <w:szCs w:val="20"/>
         </w:rPr>
       </w:pPr>
-      <w:commentRangeStart w:id="3"/>
+      <w:commentRangeStart w:id="2"/>
       <w:r>
         <w:rPr>
           <w:rFonts w:ascii="Palatino Linotype" w:hAnsi="Palatino Linotype"/>
@@ -6729,7 +6686,7 @@
         </w:rPr>
         <w:t>If the Court grants driving privileges, provide proof to community control of installation of a certified ignition interlock device within 30 days of the issuance of such privileges.  Defendant shall only operate vehicles equipped with a certified ignition interlock device.</w:t>
       </w:r>
-      <w:commentRangeEnd w:id="3"/>
+      <w:commentRangeEnd w:id="2"/>
       <w:r>
         <w:rPr>
           <w:rStyle w:val="CommentReference"/>
@@ -6737,7 +6694,7 @@
           <w:sz w:val="20"/>
           <w:szCs w:val="20"/>
         </w:rPr>
-        <w:commentReference w:id="3"/>
+        <w:commentReference w:id="2"/>
       </w:r>
     </w:p>
     <w:p>
@@ -6786,7 +6743,7 @@
         </w:rPr>
         <w:tab/>
       </w:r>
-      <w:commentRangeStart w:id="4"/>
+      <w:commentRangeStart w:id="3"/>
       <w:r>
         <w:rPr>
           <w:rFonts w:ascii="Palatino Linotype" w:hAnsi="Palatino Linotype"/>
@@ -6796,7 +6753,7 @@
         </w:rPr>
         <w:tab/>
       </w:r>
-      <w:commentRangeEnd w:id="4"/>
+      <w:commentRangeEnd w:id="3"/>
       <w:r>
         <w:rPr>
           <w:rStyle w:val="CommentReference"/>
@@ -6804,7 +6761,7 @@
           <w:sz w:val="20"/>
           <w:szCs w:val="20"/>
         </w:rPr>
-        <w:commentReference w:id="4"/>
+        <w:commentReference w:id="3"/>
       </w:r>
       <w:r>
         <w:rPr>
@@ -6891,7 +6848,7 @@
           <w:szCs w:val="20"/>
         </w:rPr>
       </w:pPr>
-      <w:commentRangeStart w:id="5"/>
+      <w:commentRangeStart w:id="4"/>
       <w:r>
         <w:rPr>
           <w:rFonts w:ascii="Palatino Linotype" w:hAnsi="Palatino Linotype"/>
@@ -6900,7 +6857,7 @@
         </w:rPr>
         <w:t>Other</w:t>
       </w:r>
-      <w:commentRangeEnd w:id="5"/>
+      <w:commentRangeEnd w:id="4"/>
       <w:r>
         <w:rPr>
           <w:rStyle w:val="CommentReference"/>
@@ -6908,7 +6865,7 @@
           <w:sz w:val="20"/>
           <w:szCs w:val="20"/>
         </w:rPr>
-        <w:commentReference w:id="5"/>
+        <w:commentReference w:id="4"/>
       </w:r>
     </w:p>
     <w:p>
@@ -7780,7 +7737,7 @@
 
 <file path=word/comments.xml><?xml version="1.0" encoding="utf-8"?>
 <w:comments xmlns:wpc="http://schemas.microsoft.com/office/word/2010/wordprocessingCanvas" xmlns:mc="http://schemas.openxmlformats.org/markup-compatibility/2006" xmlns:o="urn:schemas-microsoft-com:office:office" xmlns:r="http://schemas.openxmlformats.org/officeDocument/2006/relationships" xmlns:m="http://schemas.openxmlformats.org/officeDocument/2006/math" xmlns:v="urn:schemas-microsoft-com:vml" xmlns:wp14="http://schemas.microsoft.com/office/word/2010/wordprocessingDrawing" xmlns:wp="http://schemas.openxmlformats.org/drawingml/2006/wordprocessingDrawing" xmlns:w10="urn:schemas-microsoft-com:office:word" xmlns:w="http://schemas.openxmlformats.org/wordprocessingml/2006/main" xmlns:w14="http://schemas.microsoft.com/office/word/2010/wordml" xmlns:wpg="http://schemas.microsoft.com/office/word/2010/wordprocessingGroup" xmlns:wpi="http://schemas.microsoft.com/office/word/2010/wordprocessingInk" xmlns:wne="http://schemas.microsoft.com/office/word/2006/wordml" xmlns:wps="http://schemas.microsoft.com/office/word/2010/wordprocessingShape" mc:Ignorable="w14 wp14">
-  <w:comment w:id="0" w:author="Amanda Bunner" w:date="2022-01-04T05:28:00Z" w:initials="AB">
+  <w:comment w:id="1" w:author="Amanda Bunner" w:date="2022-01-04T05:28:00Z" w:initials="AB">
     <w:p>
       <w:pPr>
         <w:pStyle w:val="CommentText"/>
@@ -7792,40 +7749,11 @@
         <w:annotationRef/>
       </w:r>
       <w:r>
-        <w:t xml:space="preserve">We would like to have this include a specific reference to the list of conditions they are given by community control.  What is the document called?  </w:t>
-      </w:r>
-    </w:p>
-    <w:p>
-      <w:pPr>
-        <w:pStyle w:val="CommentText"/>
-      </w:pPr>
-    </w:p>
-    <w:p>
-      <w:pPr>
-        <w:pStyle w:val="CommentText"/>
-      </w:pPr>
-      <w:r>
-        <w:t>Can we make copies of the document available in the courtroom and at the jail?</w:t>
+        <w:t>These should always appear together.</w:t>
       </w:r>
     </w:p>
   </w:comment>
-  <w:comment w:id="2" w:author="Amanda Bunner" w:date="2022-01-04T05:28:00Z" w:initials="AB">
-    <w:p>
-      <w:pPr>
-        <w:pStyle w:val="CommentText"/>
-      </w:pPr>
-      <w:r>
-        <w:rPr>
-          <w:rStyle w:val="CommentReference"/>
-        </w:rPr>
-        <w:annotationRef/>
-      </w:r>
-      <w:r>
-        <w:t>These should always appear together.</w:t>
-      </w:r>
-    </w:p>
-  </w:comment>
-  <w:comment w:id="3" w:author="Mandy Bunner" w:date="2022-01-04T05:28:00Z" w:initials="MB">
+  <w:comment w:id="2" w:author="Mandy Bunner" w:date="2022-01-04T05:28:00Z" w:initials="MB">
     <w:p>
       <w:r>
         <w:rPr>
@@ -7847,7 +7775,7 @@
       </w:pPr>
     </w:p>
   </w:comment>
-  <w:comment w:id="4" w:author="Mandy Bunner" w:date="2022-01-04T05:28:00Z" w:initials="MB">
+  <w:comment w:id="3" w:author="Mandy Bunner" w:date="2022-01-04T05:28:00Z" w:initials="MB">
     <w:p>
       <w:pPr>
         <w:pStyle w:val="CommentText"/>
@@ -7871,7 +7799,7 @@
       </w:r>
     </w:p>
   </w:comment>
-  <w:comment w:id="5" w:author="Mandy Bunner" w:date="2022-01-04T05:28:00Z" w:initials="MB">
+  <w:comment w:id="4" w:author="Mandy Bunner" w:date="2022-01-04T05:28:00Z" w:initials="MB">
     <w:p>
       <w:pPr>
         <w:pStyle w:val="CommentText"/>

--- a/resources/Templates/Jail_Plea_Final_Judgment_Template.docx
+++ b/resources/Templates/Jail_Plea_Final_Judgment_Template.docx
@@ -1,6 +1,6 @@
 
 <file path=word/document.xml><?xml version="1.0" encoding="utf-8"?>
-<w:document xmlns:wpc="http://schemas.microsoft.com/office/word/2010/wordprocessingCanvas" xmlns:mc="http://schemas.openxmlformats.org/markup-compatibility/2006" xmlns:o="urn:schemas-microsoft-com:office:office" xmlns:r="http://schemas.openxmlformats.org/officeDocument/2006/relationships" xmlns:m="http://schemas.openxmlformats.org/officeDocument/2006/math" xmlns:v="urn:schemas-microsoft-com:vml" xmlns:wp14="http://schemas.microsoft.com/office/word/2010/wordprocessingDrawing" xmlns:wp="http://schemas.openxmlformats.org/drawingml/2006/wordprocessingDrawing" xmlns:w10="urn:schemas-microsoft-com:office:word" xmlns:w="http://schemas.openxmlformats.org/wordprocessingml/2006/main" xmlns:w14="http://schemas.microsoft.com/office/word/2010/wordml" xmlns:wpg="http://schemas.microsoft.com/office/word/2010/wordprocessingGroup" xmlns:wpi="http://schemas.microsoft.com/office/word/2010/wordprocessingInk" xmlns:wne="http://schemas.microsoft.com/office/word/2006/wordml" xmlns:wps="http://schemas.microsoft.com/office/word/2010/wordprocessingShape" mc:Ignorable="w14 wp14">
+<w:document xmlns:wpc="http://schemas.microsoft.com/office/word/2010/wordprocessingCanvas" xmlns:cx="http://schemas.microsoft.com/office/drawing/2014/chartex" xmlns:cx1="http://schemas.microsoft.com/office/drawing/2015/9/8/chartex" xmlns:cx2="http://schemas.microsoft.com/office/drawing/2015/10/21/chartex" xmlns:cx3="http://schemas.microsoft.com/office/drawing/2016/5/9/chartex" xmlns:cx4="http://schemas.microsoft.com/office/drawing/2016/5/10/chartex" xmlns:cx5="http://schemas.microsoft.com/office/drawing/2016/5/11/chartex" xmlns:cx6="http://schemas.microsoft.com/office/drawing/2016/5/12/chartex" xmlns:cx7="http://schemas.microsoft.com/office/drawing/2016/5/13/chartex" xmlns:cx8="http://schemas.microsoft.com/office/drawing/2016/5/14/chartex" xmlns:mc="http://schemas.openxmlformats.org/markup-compatibility/2006" xmlns:aink="http://schemas.microsoft.com/office/drawing/2016/ink" xmlns:am3d="http://schemas.microsoft.com/office/drawing/2017/model3d" xmlns:o="urn:schemas-microsoft-com:office:office" xmlns:r="http://schemas.openxmlformats.org/officeDocument/2006/relationships" xmlns:m="http://schemas.openxmlformats.org/officeDocument/2006/math" xmlns:v="urn:schemas-microsoft-com:vml" xmlns:wp14="http://schemas.microsoft.com/office/word/2010/wordprocessingDrawing" xmlns:wp="http://schemas.openxmlformats.org/drawingml/2006/wordprocessingDrawing" xmlns:w10="urn:schemas-microsoft-com:office:word" xmlns:w="http://schemas.openxmlformats.org/wordprocessingml/2006/main" xmlns:w14="http://schemas.microsoft.com/office/word/2010/wordml" xmlns:w15="http://schemas.microsoft.com/office/word/2012/wordml" xmlns:w16cex="http://schemas.microsoft.com/office/word/2018/wordml/cex" xmlns:w16cid="http://schemas.microsoft.com/office/word/2016/wordml/cid" xmlns:w16="http://schemas.microsoft.com/office/word/2018/wordml" xmlns:w16se="http://schemas.microsoft.com/office/word/2015/wordml/symex" xmlns:wpg="http://schemas.microsoft.com/office/word/2010/wordprocessingGroup" xmlns:wpi="http://schemas.microsoft.com/office/word/2010/wordprocessingInk" xmlns:wne="http://schemas.microsoft.com/office/word/2006/wordml" xmlns:wps="http://schemas.microsoft.com/office/word/2010/wordprocessingShape" mc:Ignorable="w14 w15 w16se w16cid w16 w16cex wp14">
   <w:body>
     <w:p>
       <w:pPr>
@@ -160,23 +160,13 @@
           <w:szCs w:val="20"/>
         </w:rPr>
       </w:pPr>
-      <w:proofErr w:type="gramStart"/>
-      <w:r>
-        <w:rPr>
-          <w:rFonts w:ascii="Palatino Linotype" w:hAnsi="Palatino Linotype"/>
-          <w:sz w:val="20"/>
-          <w:szCs w:val="20"/>
-        </w:rPr>
-        <w:t>vs</w:t>
-      </w:r>
-      <w:proofErr w:type="gramEnd"/>
-      <w:r>
-        <w:rPr>
-          <w:rFonts w:ascii="Palatino Linotype" w:hAnsi="Palatino Linotype"/>
-          <w:sz w:val="20"/>
-          <w:szCs w:val="20"/>
-        </w:rPr>
-        <w:t>.</w:t>
+      <w:r>
+        <w:rPr>
+          <w:rFonts w:ascii="Palatino Linotype" w:hAnsi="Palatino Linotype"/>
+          <w:sz w:val="20"/>
+          <w:szCs w:val="20"/>
+        </w:rPr>
+        <w:t>vs.</w:t>
       </w:r>
       <w:r>
         <w:rPr>
@@ -233,36 +223,8 @@
           <w:sz w:val="20"/>
           <w:szCs w:val="20"/>
         </w:rPr>
-        <w:t>{</w:t>
-      </w:r>
-      <w:proofErr w:type="gramStart"/>
-      <w:r>
-        <w:rPr>
-          <w:rFonts w:ascii="Palatino Linotype" w:hAnsi="Palatino Linotype"/>
-          <w:sz w:val="20"/>
-          <w:szCs w:val="20"/>
-        </w:rPr>
-        <w:t xml:space="preserve">{ </w:t>
-      </w:r>
-      <w:proofErr w:type="spellStart"/>
-      <w:r>
-        <w:rPr>
-          <w:rFonts w:ascii="Palatino Linotype" w:hAnsi="Palatino Linotype"/>
-          <w:sz w:val="20"/>
-          <w:szCs w:val="20"/>
-        </w:rPr>
-        <w:t>case</w:t>
-      </w:r>
-      <w:proofErr w:type="gramEnd"/>
-      <w:r>
-        <w:rPr>
-          <w:rFonts w:ascii="Palatino Linotype" w:hAnsi="Palatino Linotype"/>
-          <w:sz w:val="20"/>
-          <w:szCs w:val="20"/>
-        </w:rPr>
-        <w:t>_number</w:t>
-      </w:r>
-      <w:proofErr w:type="spellEnd"/>
+        <w:t>{{ case_number</w:t>
+      </w:r>
       <w:r>
         <w:rPr>
           <w:rFonts w:ascii="Palatino Linotype" w:hAnsi="Palatino Linotype"/>
@@ -348,51 +310,15 @@
           <w:sz w:val="20"/>
           <w:szCs w:val="20"/>
         </w:rPr>
-        <w:t>{</w:t>
-      </w:r>
-      <w:proofErr w:type="gramStart"/>
-      <w:r>
-        <w:rPr>
-          <w:rFonts w:ascii="Palatino Linotype" w:hAnsi="Palatino Linotype"/>
-          <w:sz w:val="20"/>
-          <w:szCs w:val="20"/>
-        </w:rPr>
-        <w:t xml:space="preserve">{ </w:t>
-      </w:r>
-      <w:proofErr w:type="spellStart"/>
-      <w:r>
-        <w:rPr>
-          <w:rFonts w:ascii="Palatino Linotype" w:hAnsi="Palatino Linotype"/>
-          <w:sz w:val="20"/>
-          <w:szCs w:val="20"/>
-        </w:rPr>
-        <w:t>defendant.</w:t>
-      </w:r>
-      <w:r>
-        <w:rPr>
-          <w:rFonts w:ascii="Palatino Linotype" w:hAnsi="Palatino Linotype"/>
-          <w:sz w:val="20"/>
-          <w:szCs w:val="20"/>
-        </w:rPr>
-        <w:t>first</w:t>
-      </w:r>
-      <w:proofErr w:type="gramEnd"/>
-      <w:r>
-        <w:rPr>
-          <w:rFonts w:ascii="Palatino Linotype" w:hAnsi="Palatino Linotype"/>
-          <w:sz w:val="20"/>
-          <w:szCs w:val="20"/>
-        </w:rPr>
-        <w:t>_name</w:t>
-      </w:r>
-      <w:proofErr w:type="spellEnd"/>
-      <w:r>
-        <w:rPr>
-          <w:rFonts w:ascii="Palatino Linotype" w:hAnsi="Palatino Linotype"/>
-          <w:sz w:val="20"/>
-          <w:szCs w:val="20"/>
-        </w:rPr>
-        <w:t xml:space="preserve"> }}</w:t>
+        <w:t>{{ defendant.</w:t>
+      </w:r>
+      <w:r>
+        <w:rPr>
+          <w:rFonts w:ascii="Palatino Linotype" w:hAnsi="Palatino Linotype"/>
+          <w:sz w:val="20"/>
+          <w:szCs w:val="20"/>
+        </w:rPr>
+        <w:t>first_name }}</w:t>
       </w:r>
       <w:r>
         <w:rPr>
@@ -408,59 +334,23 @@
           <w:sz w:val="20"/>
           <w:szCs w:val="20"/>
         </w:rPr>
-        <w:t>{</w:t>
-      </w:r>
-      <w:proofErr w:type="gramStart"/>
-      <w:r>
-        <w:rPr>
-          <w:rFonts w:ascii="Palatino Linotype" w:hAnsi="Palatino Linotype"/>
-          <w:sz w:val="20"/>
-          <w:szCs w:val="20"/>
-        </w:rPr>
-        <w:t xml:space="preserve">{ </w:t>
-      </w:r>
-      <w:proofErr w:type="spellStart"/>
-      <w:r>
-        <w:rPr>
-          <w:rFonts w:ascii="Palatino Linotype" w:hAnsi="Palatino Linotype"/>
-          <w:sz w:val="20"/>
-          <w:szCs w:val="20"/>
-        </w:rPr>
-        <w:t>defendant.</w:t>
-      </w:r>
-      <w:r>
-        <w:rPr>
-          <w:rFonts w:ascii="Palatino Linotype" w:hAnsi="Palatino Linotype"/>
-          <w:sz w:val="20"/>
-          <w:szCs w:val="20"/>
-        </w:rPr>
-        <w:t>last</w:t>
-      </w:r>
-      <w:proofErr w:type="gramEnd"/>
-      <w:r>
-        <w:rPr>
-          <w:rFonts w:ascii="Palatino Linotype" w:hAnsi="Palatino Linotype"/>
-          <w:sz w:val="20"/>
-          <w:szCs w:val="20"/>
-        </w:rPr>
-        <w:t>_</w:t>
-      </w:r>
-      <w:r>
-        <w:rPr>
-          <w:rFonts w:ascii="Palatino Linotype" w:hAnsi="Palatino Linotype"/>
-          <w:sz w:val="20"/>
-          <w:szCs w:val="20"/>
-        </w:rPr>
-        <w:t>name</w:t>
-      </w:r>
-      <w:proofErr w:type="spellEnd"/>
-      <w:r>
-        <w:rPr>
-          <w:rFonts w:ascii="Palatino Linotype" w:hAnsi="Palatino Linotype"/>
-          <w:sz w:val="20"/>
-          <w:szCs w:val="20"/>
-        </w:rPr>
-        <w:t xml:space="preserve"> }}</w:t>
+        <w:t>{{ defendant.</w:t>
+      </w:r>
+      <w:r>
+        <w:rPr>
+          <w:rFonts w:ascii="Palatino Linotype" w:hAnsi="Palatino Linotype"/>
+          <w:sz w:val="20"/>
+          <w:szCs w:val="20"/>
+        </w:rPr>
+        <w:t>last_</w:t>
+      </w:r>
+      <w:r>
+        <w:rPr>
+          <w:rFonts w:ascii="Palatino Linotype" w:hAnsi="Palatino Linotype"/>
+          <w:sz w:val="20"/>
+          <w:szCs w:val="20"/>
+        </w:rPr>
+        <w:t>name }}</w:t>
       </w:r>
       <w:r>
         <w:rPr>
@@ -524,7 +414,6 @@
           <w:szCs w:val="20"/>
         </w:rPr>
       </w:pPr>
-      <w:proofErr w:type="gramStart"/>
       <w:r>
         <w:rPr>
           <w:rFonts w:ascii="Palatino Linotype" w:hAnsi="Palatino Linotype"/>
@@ -533,7 +422,6 @@
         </w:rPr>
         <w:t>Defendant.</w:t>
       </w:r>
-      <w:proofErr w:type="gramEnd"/>
       <w:r>
         <w:rPr>
           <w:rFonts w:ascii="Palatino Linotype" w:hAnsi="Palatino Linotype"/>
@@ -594,17 +482,7 @@
           <w:sz w:val="20"/>
           <w:szCs w:val="20"/>
         </w:rPr>
-        <w:t xml:space="preserve">% if </w:t>
-      </w:r>
-      <w:proofErr w:type="spellStart"/>
-      <w:r>
-        <w:rPr>
-          <w:rFonts w:ascii="Palatino Linotype" w:hAnsi="Palatino Linotype"/>
-          <w:bCs/>
-          <w:sz w:val="20"/>
-          <w:szCs w:val="20"/>
-        </w:rPr>
-        <w:t>judicial_officer</w:t>
+        <w:t>% if judicial_officer</w:t>
       </w:r>
       <w:r>
         <w:rPr>
@@ -622,37 +500,16 @@
           <w:sz w:val="20"/>
           <w:szCs w:val="20"/>
         </w:rPr>
-        <w:t>_</w:t>
-      </w:r>
-      <w:proofErr w:type="gramStart"/>
-      <w:r>
-        <w:rPr>
-          <w:rFonts w:ascii="Palatino Linotype" w:hAnsi="Palatino Linotype"/>
-          <w:bCs/>
-          <w:sz w:val="20"/>
-          <w:szCs w:val="20"/>
-        </w:rPr>
-        <w:t>type</w:t>
-      </w:r>
-      <w:proofErr w:type="spellEnd"/>
-      <w:r>
-        <w:rPr>
-          <w:rFonts w:ascii="Palatino Linotype" w:hAnsi="Palatino Linotype"/>
-          <w:bCs/>
-          <w:sz w:val="20"/>
-          <w:szCs w:val="20"/>
-        </w:rPr>
-        <w:t xml:space="preserve">  =</w:t>
-      </w:r>
-      <w:proofErr w:type="gramEnd"/>
-      <w:r>
-        <w:rPr>
-          <w:rFonts w:ascii="Palatino Linotype" w:hAnsi="Palatino Linotype"/>
-          <w:bCs/>
-          <w:sz w:val="20"/>
-          <w:szCs w:val="20"/>
-        </w:rPr>
-        <w:t>=  ‘Magistrate’ %}</w:t>
+        <w:t>_type</w:t>
+      </w:r>
+      <w:r>
+        <w:rPr>
+          <w:rFonts w:ascii="Palatino Linotype" w:hAnsi="Palatino Linotype"/>
+          <w:bCs/>
+          <w:sz w:val="20"/>
+          <w:szCs w:val="20"/>
+        </w:rPr>
+        <w:t xml:space="preserve">  ==  ‘Magistrate’ %}</w:t>
       </w:r>
     </w:p>
     <w:p>
@@ -730,34 +587,7 @@
           <w:sz w:val="20"/>
           <w:szCs w:val="20"/>
         </w:rPr>
-        <w:t xml:space="preserve">{% </w:t>
-      </w:r>
-      <w:proofErr w:type="spellStart"/>
-      <w:r>
-        <w:rPr>
-          <w:rFonts w:ascii="Palatino Linotype" w:hAnsi="Palatino Linotype"/>
-          <w:sz w:val="20"/>
-          <w:szCs w:val="20"/>
-        </w:rPr>
-        <w:t>elif</w:t>
-      </w:r>
-      <w:proofErr w:type="spellEnd"/>
-      <w:r>
-        <w:rPr>
-          <w:rFonts w:ascii="Palatino Linotype" w:hAnsi="Palatino Linotype"/>
-          <w:sz w:val="20"/>
-          <w:szCs w:val="20"/>
-        </w:rPr>
-        <w:t xml:space="preserve"> </w:t>
-      </w:r>
-      <w:proofErr w:type="spellStart"/>
-      <w:r>
-        <w:rPr>
-          <w:rFonts w:ascii="Palatino Linotype" w:hAnsi="Palatino Linotype"/>
-          <w:sz w:val="20"/>
-          <w:szCs w:val="20"/>
-        </w:rPr>
-        <w:t>judicial_officer</w:t>
+        <w:t>{% elif judicial_officer</w:t>
       </w:r>
       <w:r>
         <w:rPr>
@@ -773,16 +603,7 @@
           <w:sz w:val="20"/>
           <w:szCs w:val="20"/>
         </w:rPr>
-        <w:t>_type</w:t>
-      </w:r>
-      <w:proofErr w:type="spellEnd"/>
-      <w:r>
-        <w:rPr>
-          <w:rFonts w:ascii="Palatino Linotype" w:hAnsi="Palatino Linotype"/>
-          <w:sz w:val="20"/>
-          <w:szCs w:val="20"/>
-        </w:rPr>
-        <w:t xml:space="preserve"> == ‘Judge’ %}</w:t>
+        <w:t>_type == ‘Judge’ %}</w:t>
       </w:r>
     </w:p>
     <w:p>
@@ -891,84 +712,89 @@
           <w:sz w:val="20"/>
           <w:szCs w:val="20"/>
         </w:rPr>
-        <w:t xml:space="preserve"> for arraignment on {</w:t>
-      </w:r>
-      <w:proofErr w:type="gramStart"/>
-      <w:r>
-        <w:rPr>
-          <w:rFonts w:ascii="Palatino Linotype" w:hAnsi="Palatino Linotype"/>
-          <w:sz w:val="20"/>
-          <w:szCs w:val="20"/>
-        </w:rPr>
-        <w:t xml:space="preserve">{ </w:t>
-      </w:r>
-      <w:proofErr w:type="spellStart"/>
-      <w:r>
-        <w:rPr>
-          <w:rFonts w:ascii="Palatino Linotype" w:hAnsi="Palatino Linotype"/>
-          <w:sz w:val="20"/>
-          <w:szCs w:val="20"/>
-        </w:rPr>
-        <w:t>plea</w:t>
-      </w:r>
-      <w:proofErr w:type="gramEnd"/>
-      <w:r>
-        <w:rPr>
-          <w:rFonts w:ascii="Palatino Linotype" w:hAnsi="Palatino Linotype"/>
-          <w:sz w:val="20"/>
-          <w:szCs w:val="20"/>
-        </w:rPr>
-        <w:t>_trial_date</w:t>
-      </w:r>
-      <w:proofErr w:type="spellEnd"/>
-      <w:r>
-        <w:rPr>
-          <w:rFonts w:ascii="Palatino Linotype" w:hAnsi="Palatino Linotype"/>
-          <w:sz w:val="20"/>
-          <w:szCs w:val="20"/>
-        </w:rPr>
-        <w:t xml:space="preserve"> }}. </w:t>
-      </w:r>
-      <w:r>
-        <w:rPr>
-          <w:rFonts w:ascii="Palatino Linotype" w:hAnsi="Palatino Linotype"/>
-          <w:bCs/>
-          <w:sz w:val="20"/>
-          <w:szCs w:val="20"/>
-        </w:rPr>
-        <w:t xml:space="preserve">{% if </w:t>
-      </w:r>
-      <w:proofErr w:type="spellStart"/>
-      <w:r>
-        <w:rPr>
-          <w:rFonts w:ascii="Palatino Linotype" w:hAnsi="Palatino Linotype"/>
-          <w:bCs/>
-          <w:sz w:val="20"/>
-          <w:szCs w:val="20"/>
-        </w:rPr>
-        <w:t>amend_offense_details</w:t>
-      </w:r>
-      <w:proofErr w:type="spellEnd"/>
-      <w:r>
-        <w:rPr>
-          <w:rFonts w:ascii="Palatino Linotype" w:hAnsi="Palatino Linotype"/>
-          <w:bCs/>
-          <w:sz w:val="20"/>
-          <w:szCs w:val="20"/>
-        </w:rPr>
-        <w:t xml:space="preserve"> is not </w:t>
-      </w:r>
-      <w:proofErr w:type="gramStart"/>
-      <w:r>
-        <w:rPr>
-          <w:rFonts w:ascii="Palatino Linotype" w:hAnsi="Palatino Linotype"/>
-          <w:bCs/>
-          <w:sz w:val="20"/>
-          <w:szCs w:val="20"/>
-        </w:rPr>
-        <w:t>none</w:t>
-      </w:r>
-      <w:proofErr w:type="gramEnd"/>
+        <w:t xml:space="preserve"> for arraignment on {{ plea_trial_date }}. </w:t>
+      </w:r>
+      <w:r>
+        <w:rPr>
+          <w:rFonts w:ascii="Palatino Linotype" w:hAnsi="Palatino Linotype"/>
+          <w:bCs/>
+          <w:sz w:val="20"/>
+          <w:szCs w:val="20"/>
+        </w:rPr>
+        <w:t>{% if amend_offense_details is not none %}</w:t>
+      </w:r>
+      <w:r>
+        <w:rPr>
+          <w:rFonts w:ascii="Palatino Linotype" w:hAnsi="Palatino Linotype"/>
+          <w:bCs/>
+          <w:sz w:val="20"/>
+          <w:szCs w:val="20"/>
+        </w:rPr>
+        <w:t>Counsel for the State of Ohio made a motion to amend the charge of {{ amend_offense_details.original_charge }} to {{ amend_offense_details.amended_charge }}</w:t>
+      </w:r>
+      <w:r>
+        <w:rPr>
+          <w:rFonts w:ascii="Palatino Linotype" w:hAnsi="Palatino Linotype"/>
+          <w:bCs/>
+          <w:sz w:val="20"/>
+          <w:szCs w:val="20"/>
+        </w:rPr>
+        <w:t>{%</w:t>
+      </w:r>
+      <w:r>
+        <w:rPr>
+          <w:rFonts w:ascii="Palatino Linotype" w:hAnsi="Palatino Linotype"/>
+          <w:bCs/>
+          <w:sz w:val="20"/>
+          <w:szCs w:val="20"/>
+        </w:rPr>
+        <w:t xml:space="preserve"> </w:t>
+      </w:r>
+      <w:r>
+        <w:rPr>
+          <w:rFonts w:ascii="Palatino Linotype" w:hAnsi="Palatino Linotype"/>
+          <w:bCs/>
+          <w:sz w:val="20"/>
+          <w:szCs w:val="20"/>
+        </w:rPr>
+        <w:t xml:space="preserve">if amend_offense_details.motion_disposition </w:t>
+      </w:r>
+      <w:r>
+        <w:rPr>
+          <w:rFonts w:ascii="Palatino Linotype" w:hAnsi="Palatino Linotype"/>
+          <w:bCs/>
+          <w:sz w:val="20"/>
+          <w:szCs w:val="20"/>
+        </w:rPr>
+        <w:t xml:space="preserve"> ==  </w:t>
+      </w:r>
+      <w:r>
+        <w:rPr>
+          <w:rFonts w:ascii="Palatino Linotype" w:hAnsi="Palatino Linotype"/>
+          <w:bCs/>
+          <w:sz w:val="20"/>
+          <w:szCs w:val="20"/>
+        </w:rPr>
+        <w:t>‘</w:t>
+      </w:r>
+      <w:r>
+        <w:rPr>
+          <w:rFonts w:ascii="Palatino Linotype" w:hAnsi="Palatino Linotype"/>
+          <w:bCs/>
+          <w:sz w:val="20"/>
+          <w:szCs w:val="20"/>
+        </w:rPr>
+        <w:t>Granted</w:t>
+      </w:r>
+      <w:r>
+        <w:rPr>
+          <w:rFonts w:ascii="Palatino Linotype" w:hAnsi="Palatino Linotype"/>
+          <w:bCs/>
+          <w:sz w:val="20"/>
+          <w:szCs w:val="20"/>
+        </w:rPr>
+        <w:t>’</w:t>
+      </w:r>
       <w:r>
         <w:rPr>
           <w:rFonts w:ascii="Palatino Linotype" w:hAnsi="Palatino Linotype"/>
@@ -985,167 +811,6 @@
           <w:sz w:val="20"/>
           <w:szCs w:val="20"/>
         </w:rPr>
-        <w:t>Counsel for the State of Ohio made a motion to amend the charge of {</w:t>
-      </w:r>
-      <w:proofErr w:type="gramStart"/>
-      <w:r>
-        <w:rPr>
-          <w:rFonts w:ascii="Palatino Linotype" w:hAnsi="Palatino Linotype"/>
-          <w:bCs/>
-          <w:sz w:val="20"/>
-          <w:szCs w:val="20"/>
-        </w:rPr>
-        <w:t xml:space="preserve">{ </w:t>
-      </w:r>
-      <w:proofErr w:type="spellStart"/>
-      <w:r>
-        <w:rPr>
-          <w:rFonts w:ascii="Palatino Linotype" w:hAnsi="Palatino Linotype"/>
-          <w:bCs/>
-          <w:sz w:val="20"/>
-          <w:szCs w:val="20"/>
-        </w:rPr>
-        <w:t>amend</w:t>
-      </w:r>
-      <w:proofErr w:type="gramEnd"/>
-      <w:r>
-        <w:rPr>
-          <w:rFonts w:ascii="Palatino Linotype" w:hAnsi="Palatino Linotype"/>
-          <w:bCs/>
-          <w:sz w:val="20"/>
-          <w:szCs w:val="20"/>
-        </w:rPr>
-        <w:t>_offense_details.original_charge</w:t>
-      </w:r>
-      <w:proofErr w:type="spellEnd"/>
-      <w:r>
-        <w:rPr>
-          <w:rFonts w:ascii="Palatino Linotype" w:hAnsi="Palatino Linotype"/>
-          <w:bCs/>
-          <w:sz w:val="20"/>
-          <w:szCs w:val="20"/>
-        </w:rPr>
-        <w:t xml:space="preserve"> }} to {{ </w:t>
-      </w:r>
-      <w:proofErr w:type="spellStart"/>
-      <w:r>
-        <w:rPr>
-          <w:rFonts w:ascii="Palatino Linotype" w:hAnsi="Palatino Linotype"/>
-          <w:bCs/>
-          <w:sz w:val="20"/>
-          <w:szCs w:val="20"/>
-        </w:rPr>
-        <w:t>amend_offense_details.amended_charge</w:t>
-      </w:r>
-      <w:proofErr w:type="spellEnd"/>
-      <w:r>
-        <w:rPr>
-          <w:rFonts w:ascii="Palatino Linotype" w:hAnsi="Palatino Linotype"/>
-          <w:bCs/>
-          <w:sz w:val="20"/>
-          <w:szCs w:val="20"/>
-        </w:rPr>
-        <w:t xml:space="preserve"> }}</w:t>
-      </w:r>
-      <w:r>
-        <w:rPr>
-          <w:rFonts w:ascii="Palatino Linotype" w:hAnsi="Palatino Linotype"/>
-          <w:bCs/>
-          <w:sz w:val="20"/>
-          <w:szCs w:val="20"/>
-        </w:rPr>
-        <w:t>{%</w:t>
-      </w:r>
-      <w:r>
-        <w:rPr>
-          <w:rFonts w:ascii="Palatino Linotype" w:hAnsi="Palatino Linotype"/>
-          <w:bCs/>
-          <w:sz w:val="20"/>
-          <w:szCs w:val="20"/>
-        </w:rPr>
-        <w:t xml:space="preserve"> </w:t>
-      </w:r>
-      <w:r>
-        <w:rPr>
-          <w:rFonts w:ascii="Palatino Linotype" w:hAnsi="Palatino Linotype"/>
-          <w:bCs/>
-          <w:sz w:val="20"/>
-          <w:szCs w:val="20"/>
-        </w:rPr>
-        <w:t xml:space="preserve">if </w:t>
-      </w:r>
-      <w:proofErr w:type="spellStart"/>
-      <w:r>
-        <w:rPr>
-          <w:rFonts w:ascii="Palatino Linotype" w:hAnsi="Palatino Linotype"/>
-          <w:bCs/>
-          <w:sz w:val="20"/>
-          <w:szCs w:val="20"/>
-        </w:rPr>
-        <w:t>amend_offense_details.motion_disposition</w:t>
-      </w:r>
-      <w:proofErr w:type="spellEnd"/>
-      <w:r>
-        <w:rPr>
-          <w:rFonts w:ascii="Palatino Linotype" w:hAnsi="Palatino Linotype"/>
-          <w:bCs/>
-          <w:sz w:val="20"/>
-          <w:szCs w:val="20"/>
-        </w:rPr>
-        <w:t xml:space="preserve"> </w:t>
-      </w:r>
-      <w:r>
-        <w:rPr>
-          <w:rFonts w:ascii="Palatino Linotype" w:hAnsi="Palatino Linotype"/>
-          <w:bCs/>
-          <w:sz w:val="20"/>
-          <w:szCs w:val="20"/>
-        </w:rPr>
-        <w:t xml:space="preserve"> ==  </w:t>
-      </w:r>
-      <w:r>
-        <w:rPr>
-          <w:rFonts w:ascii="Palatino Linotype" w:hAnsi="Palatino Linotype"/>
-          <w:bCs/>
-          <w:sz w:val="20"/>
-          <w:szCs w:val="20"/>
-        </w:rPr>
-        <w:t>‘</w:t>
-      </w:r>
-      <w:r>
-        <w:rPr>
-          <w:rFonts w:ascii="Palatino Linotype" w:hAnsi="Palatino Linotype"/>
-          <w:bCs/>
-          <w:sz w:val="20"/>
-          <w:szCs w:val="20"/>
-        </w:rPr>
-        <w:t>Granted</w:t>
-      </w:r>
-      <w:r>
-        <w:rPr>
-          <w:rFonts w:ascii="Palatino Linotype" w:hAnsi="Palatino Linotype"/>
-          <w:bCs/>
-          <w:sz w:val="20"/>
-          <w:szCs w:val="20"/>
-        </w:rPr>
-        <w:t>’</w:t>
-      </w:r>
-      <w:r>
-        <w:rPr>
-          <w:rFonts w:ascii="Palatino Linotype" w:hAnsi="Palatino Linotype"/>
-          <w:bCs/>
-          <w:sz w:val="20"/>
-          <w:szCs w:val="20"/>
-        </w:rPr>
-        <w:t xml:space="preserve"> %}</w:t>
-      </w:r>
-      <w:r>
-        <w:rPr>
-          <w:rFonts w:ascii="Palatino Linotype" w:hAnsi="Palatino Linotype"/>
-          <w:bCs/>
-          <w:sz w:val="20"/>
-          <w:szCs w:val="20"/>
-        </w:rPr>
         <w:t>. The Court found the amendment did not alter the name or identi</w:t>
       </w:r>
       <w:r>
@@ -1173,47 +838,7 @@
           <w:sz w:val="20"/>
           <w:szCs w:val="20"/>
         </w:rPr>
-        <w:t xml:space="preserve"> {</w:t>
-      </w:r>
-      <w:proofErr w:type="gramStart"/>
-      <w:r>
-        <w:rPr>
-          <w:rFonts w:ascii="Palatino Linotype" w:hAnsi="Palatino Linotype"/>
-          <w:bCs/>
-          <w:sz w:val="20"/>
-          <w:szCs w:val="20"/>
-        </w:rPr>
-        <w:t xml:space="preserve">{ </w:t>
-      </w:r>
-      <w:proofErr w:type="spellStart"/>
-      <w:r>
-        <w:rPr>
-          <w:rFonts w:ascii="Palatino Linotype" w:hAnsi="Palatino Linotype"/>
-          <w:bCs/>
-          <w:sz w:val="20"/>
-          <w:szCs w:val="20"/>
-        </w:rPr>
-        <w:t>amend</w:t>
-      </w:r>
-      <w:proofErr w:type="gramEnd"/>
-      <w:r>
-        <w:rPr>
-          <w:rFonts w:ascii="Palatino Linotype" w:hAnsi="Palatino Linotype"/>
-          <w:bCs/>
-          <w:sz w:val="20"/>
-          <w:szCs w:val="20"/>
-        </w:rPr>
-        <w:t>_offense_details.motion_disposition</w:t>
-      </w:r>
-      <w:proofErr w:type="spellEnd"/>
-      <w:r>
-        <w:rPr>
-          <w:rFonts w:ascii="Palatino Linotype" w:hAnsi="Palatino Linotype"/>
-          <w:bCs/>
-          <w:sz w:val="20"/>
-          <w:szCs w:val="20"/>
-        </w:rPr>
-        <w:t xml:space="preserve"> }}.</w:t>
+        <w:t xml:space="preserve"> {{ amend_offense_details.motion_disposition }}.</w:t>
       </w:r>
       <w:r>
         <w:rPr>
@@ -1224,7 +849,6 @@
         </w:rPr>
         <w:t xml:space="preserve">{% </w:t>
       </w:r>
-      <w:proofErr w:type="spellStart"/>
       <w:r>
         <w:rPr>
           <w:rFonts w:ascii="Palatino Linotype" w:hAnsi="Palatino Linotype"/>
@@ -1241,77 +865,7 @@
           <w:sz w:val="20"/>
           <w:szCs w:val="20"/>
         </w:rPr>
-        <w:t>if</w:t>
-      </w:r>
-      <w:proofErr w:type="spellEnd"/>
-      <w:r>
-        <w:rPr>
-          <w:rFonts w:ascii="Palatino Linotype" w:hAnsi="Palatino Linotype"/>
-          <w:bCs/>
-          <w:sz w:val="20"/>
-          <w:szCs w:val="20"/>
-        </w:rPr>
-        <w:t xml:space="preserve"> </w:t>
-      </w:r>
-      <w:proofErr w:type="spellStart"/>
-      <w:r>
-        <w:rPr>
-          <w:rFonts w:ascii="Palatino Linotype" w:hAnsi="Palatino Linotype"/>
-          <w:bCs/>
-          <w:sz w:val="20"/>
-          <w:szCs w:val="20"/>
-        </w:rPr>
-        <w:t>amend_offense_details.motion_disposition</w:t>
-      </w:r>
-      <w:proofErr w:type="spellEnd"/>
-      <w:r>
-        <w:rPr>
-          <w:rFonts w:ascii="Palatino Linotype" w:hAnsi="Palatino Linotype"/>
-          <w:bCs/>
-          <w:sz w:val="20"/>
-          <w:szCs w:val="20"/>
-        </w:rPr>
-        <w:t xml:space="preserve">  ==  ‘Denied’ %}. The Court found the amendment did alter the name or identify of the offense and therefore the motion is {</w:t>
-      </w:r>
-      <w:proofErr w:type="gramStart"/>
-      <w:r>
-        <w:rPr>
-          <w:rFonts w:ascii="Palatino Linotype" w:hAnsi="Palatino Linotype"/>
-          <w:bCs/>
-          <w:sz w:val="20"/>
-          <w:szCs w:val="20"/>
-        </w:rPr>
-        <w:t xml:space="preserve">{ </w:t>
-      </w:r>
-      <w:proofErr w:type="spellStart"/>
-      <w:r>
-        <w:rPr>
-          <w:rFonts w:ascii="Palatino Linotype" w:hAnsi="Palatino Linotype"/>
-          <w:bCs/>
-          <w:sz w:val="20"/>
-          <w:szCs w:val="20"/>
-        </w:rPr>
-        <w:t>amend</w:t>
-      </w:r>
-      <w:proofErr w:type="gramEnd"/>
-      <w:r>
-        <w:rPr>
-          <w:rFonts w:ascii="Palatino Linotype" w:hAnsi="Palatino Linotype"/>
-          <w:bCs/>
-          <w:sz w:val="20"/>
-          <w:szCs w:val="20"/>
-        </w:rPr>
-        <w:t>_offense_details.motion_disposition</w:t>
-      </w:r>
-      <w:proofErr w:type="spellEnd"/>
-      <w:r>
-        <w:rPr>
-          <w:rFonts w:ascii="Palatino Linotype" w:hAnsi="Palatino Linotype"/>
-          <w:bCs/>
-          <w:sz w:val="20"/>
-          <w:szCs w:val="20"/>
-        </w:rPr>
-        <w:t xml:space="preserve"> }}. </w:t>
+        <w:t xml:space="preserve">if amend_offense_details.motion_disposition  ==  ‘Denied’ %}. The Court found the amendment did alter the name or identify of the offense and therefore the motion is {{ amend_offense_details.motion_disposition }}. </w:t>
       </w:r>
       <w:r>
         <w:rPr>
@@ -1517,51 +1071,7 @@
                 <w:sz w:val="20"/>
                 <w:szCs w:val="20"/>
               </w:rPr>
-              <w:t>{%</w:t>
-            </w:r>
-            <w:proofErr w:type="spellStart"/>
-            <w:r>
-              <w:rPr>
-                <w:rFonts w:ascii="Palatino Linotype" w:hAnsi="Palatino Linotype"/>
-                <w:b/>
-                <w:bCs/>
-                <w:sz w:val="20"/>
-                <w:szCs w:val="20"/>
-              </w:rPr>
-              <w:t>tc</w:t>
-            </w:r>
-            <w:proofErr w:type="spellEnd"/>
-            <w:r>
-              <w:rPr>
-                <w:rFonts w:ascii="Palatino Linotype" w:hAnsi="Palatino Linotype"/>
-                <w:b/>
-                <w:bCs/>
-                <w:sz w:val="20"/>
-                <w:szCs w:val="20"/>
-              </w:rPr>
-              <w:t xml:space="preserve"> for charge in </w:t>
-            </w:r>
-            <w:proofErr w:type="spellStart"/>
-            <w:r>
-              <w:rPr>
-                <w:rFonts w:ascii="Palatino Linotype" w:hAnsi="Palatino Linotype"/>
-                <w:b/>
-                <w:bCs/>
-                <w:sz w:val="20"/>
-                <w:szCs w:val="20"/>
-              </w:rPr>
-              <w:t>charges_list</w:t>
-            </w:r>
-            <w:proofErr w:type="spellEnd"/>
-            <w:r>
-              <w:rPr>
-                <w:rFonts w:ascii="Palatino Linotype" w:hAnsi="Palatino Linotype"/>
-                <w:b/>
-                <w:bCs/>
-                <w:sz w:val="20"/>
-                <w:szCs w:val="20"/>
-              </w:rPr>
-              <w:t xml:space="preserve"> %}</w:t>
+              <w:t>{%tc for charge in charges_list %}</w:t>
             </w:r>
           </w:p>
         </w:tc>
@@ -1599,29 +1109,7 @@
                 <w:sz w:val="20"/>
                 <w:szCs w:val="20"/>
               </w:rPr>
-              <w:t xml:space="preserve">{{ </w:t>
-            </w:r>
-            <w:proofErr w:type="spellStart"/>
-            <w:r>
-              <w:rPr>
-                <w:rFonts w:ascii="Palatino Linotype" w:hAnsi="Palatino Linotype"/>
-                <w:b/>
-                <w:bCs/>
-                <w:sz w:val="20"/>
-                <w:szCs w:val="20"/>
-              </w:rPr>
-              <w:t>charge.offense</w:t>
-            </w:r>
-            <w:proofErr w:type="spellEnd"/>
-            <w:r>
-              <w:rPr>
-                <w:rFonts w:ascii="Palatino Linotype" w:hAnsi="Palatino Linotype"/>
-                <w:b/>
-                <w:bCs/>
-                <w:sz w:val="20"/>
-                <w:szCs w:val="20"/>
-              </w:rPr>
-              <w:t xml:space="preserve"> }}</w:t>
+              <w:t>{{ charge.offense }}</w:t>
             </w:r>
           </w:p>
         </w:tc>
@@ -1659,51 +1147,7 @@
                 <w:sz w:val="20"/>
                 <w:szCs w:val="20"/>
               </w:rPr>
-              <w:t>{%</w:t>
-            </w:r>
-            <w:proofErr w:type="spellStart"/>
-            <w:r>
-              <w:rPr>
-                <w:rFonts w:ascii="Palatino Linotype" w:hAnsi="Palatino Linotype"/>
-                <w:b/>
-                <w:bCs/>
-                <w:sz w:val="20"/>
-                <w:szCs w:val="20"/>
-              </w:rPr>
-              <w:t>tc</w:t>
-            </w:r>
-            <w:proofErr w:type="spellEnd"/>
-            <w:r>
-              <w:rPr>
-                <w:rFonts w:ascii="Palatino Linotype" w:hAnsi="Palatino Linotype"/>
-                <w:b/>
-                <w:bCs/>
-                <w:sz w:val="20"/>
-                <w:szCs w:val="20"/>
-              </w:rPr>
-              <w:t xml:space="preserve"> </w:t>
-            </w:r>
-            <w:proofErr w:type="spellStart"/>
-            <w:r>
-              <w:rPr>
-                <w:rFonts w:ascii="Palatino Linotype" w:hAnsi="Palatino Linotype"/>
-                <w:b/>
-                <w:bCs/>
-                <w:sz w:val="20"/>
-                <w:szCs w:val="20"/>
-              </w:rPr>
-              <w:t>endfor</w:t>
-            </w:r>
-            <w:proofErr w:type="spellEnd"/>
-            <w:r>
-              <w:rPr>
-                <w:rFonts w:ascii="Palatino Linotype" w:hAnsi="Palatino Linotype"/>
-                <w:b/>
-                <w:bCs/>
-                <w:sz w:val="20"/>
-                <w:szCs w:val="20"/>
-              </w:rPr>
-              <w:t xml:space="preserve"> %}</w:t>
+              <w:t>{%tc endfor %}</w:t>
             </w:r>
           </w:p>
         </w:tc>
@@ -1784,51 +1228,7 @@
                 <w:sz w:val="20"/>
                 <w:szCs w:val="20"/>
               </w:rPr>
-              <w:t>{%</w:t>
-            </w:r>
-            <w:proofErr w:type="spellStart"/>
-            <w:r>
-              <w:rPr>
-                <w:rFonts w:ascii="Palatino Linotype" w:hAnsi="Palatino Linotype"/>
-                <w:b/>
-                <w:bCs/>
-                <w:sz w:val="20"/>
-                <w:szCs w:val="20"/>
-              </w:rPr>
-              <w:t>tc</w:t>
-            </w:r>
-            <w:proofErr w:type="spellEnd"/>
-            <w:r>
-              <w:rPr>
-                <w:rFonts w:ascii="Palatino Linotype" w:hAnsi="Palatino Linotype"/>
-                <w:b/>
-                <w:bCs/>
-                <w:sz w:val="20"/>
-                <w:szCs w:val="20"/>
-              </w:rPr>
-              <w:t xml:space="preserve"> for charge in </w:t>
-            </w:r>
-            <w:proofErr w:type="spellStart"/>
-            <w:r>
-              <w:rPr>
-                <w:rFonts w:ascii="Palatino Linotype" w:hAnsi="Palatino Linotype"/>
-                <w:b/>
-                <w:bCs/>
-                <w:sz w:val="20"/>
-                <w:szCs w:val="20"/>
-              </w:rPr>
-              <w:t>charges_list</w:t>
-            </w:r>
-            <w:proofErr w:type="spellEnd"/>
-            <w:r>
-              <w:rPr>
-                <w:rFonts w:ascii="Palatino Linotype" w:hAnsi="Palatino Linotype"/>
-                <w:b/>
-                <w:bCs/>
-                <w:sz w:val="20"/>
-                <w:szCs w:val="20"/>
-              </w:rPr>
-              <w:t xml:space="preserve"> %}</w:t>
+              <w:t>{%tc for charge in charges_list %}</w:t>
             </w:r>
           </w:p>
         </w:tc>
@@ -1866,29 +1266,7 @@
                 <w:sz w:val="20"/>
                 <w:szCs w:val="20"/>
               </w:rPr>
-              <w:t xml:space="preserve">{{ </w:t>
-            </w:r>
-            <w:proofErr w:type="spellStart"/>
-            <w:r>
-              <w:rPr>
-                <w:rFonts w:ascii="Palatino Linotype" w:hAnsi="Palatino Linotype"/>
-                <w:b/>
-                <w:bCs/>
-                <w:sz w:val="20"/>
-                <w:szCs w:val="20"/>
-              </w:rPr>
-              <w:t>charge.statute</w:t>
-            </w:r>
-            <w:proofErr w:type="spellEnd"/>
-            <w:r>
-              <w:rPr>
-                <w:rFonts w:ascii="Palatino Linotype" w:hAnsi="Palatino Linotype"/>
-                <w:b/>
-                <w:bCs/>
-                <w:sz w:val="20"/>
-                <w:szCs w:val="20"/>
-              </w:rPr>
-              <w:t xml:space="preserve"> }}</w:t>
+              <w:t>{{ charge.statute }}</w:t>
             </w:r>
           </w:p>
         </w:tc>
@@ -1926,51 +1304,7 @@
                 <w:sz w:val="20"/>
                 <w:szCs w:val="20"/>
               </w:rPr>
-              <w:t>{%</w:t>
-            </w:r>
-            <w:proofErr w:type="spellStart"/>
-            <w:r>
-              <w:rPr>
-                <w:rFonts w:ascii="Palatino Linotype" w:hAnsi="Palatino Linotype"/>
-                <w:b/>
-                <w:bCs/>
-                <w:sz w:val="20"/>
-                <w:szCs w:val="20"/>
-              </w:rPr>
-              <w:t>tc</w:t>
-            </w:r>
-            <w:proofErr w:type="spellEnd"/>
-            <w:r>
-              <w:rPr>
-                <w:rFonts w:ascii="Palatino Linotype" w:hAnsi="Palatino Linotype"/>
-                <w:b/>
-                <w:bCs/>
-                <w:sz w:val="20"/>
-                <w:szCs w:val="20"/>
-              </w:rPr>
-              <w:t xml:space="preserve"> </w:t>
-            </w:r>
-            <w:proofErr w:type="spellStart"/>
-            <w:r>
-              <w:rPr>
-                <w:rFonts w:ascii="Palatino Linotype" w:hAnsi="Palatino Linotype"/>
-                <w:b/>
-                <w:bCs/>
-                <w:sz w:val="20"/>
-                <w:szCs w:val="20"/>
-              </w:rPr>
-              <w:t>endfor</w:t>
-            </w:r>
-            <w:proofErr w:type="spellEnd"/>
-            <w:r>
-              <w:rPr>
-                <w:rFonts w:ascii="Palatino Linotype" w:hAnsi="Palatino Linotype"/>
-                <w:b/>
-                <w:bCs/>
-                <w:sz w:val="20"/>
-                <w:szCs w:val="20"/>
-              </w:rPr>
-              <w:t xml:space="preserve"> %}</w:t>
+              <w:t>{%tc endfor %}</w:t>
             </w:r>
           </w:p>
         </w:tc>
@@ -2051,51 +1385,7 @@
                 <w:sz w:val="20"/>
                 <w:szCs w:val="20"/>
               </w:rPr>
-              <w:t>{%</w:t>
-            </w:r>
-            <w:proofErr w:type="spellStart"/>
-            <w:r>
-              <w:rPr>
-                <w:rFonts w:ascii="Palatino Linotype" w:hAnsi="Palatino Linotype"/>
-                <w:b/>
-                <w:bCs/>
-                <w:sz w:val="20"/>
-                <w:szCs w:val="20"/>
-              </w:rPr>
-              <w:t>tc</w:t>
-            </w:r>
-            <w:proofErr w:type="spellEnd"/>
-            <w:r>
-              <w:rPr>
-                <w:rFonts w:ascii="Palatino Linotype" w:hAnsi="Palatino Linotype"/>
-                <w:b/>
-                <w:bCs/>
-                <w:sz w:val="20"/>
-                <w:szCs w:val="20"/>
-              </w:rPr>
-              <w:t xml:space="preserve"> for charge in </w:t>
-            </w:r>
-            <w:proofErr w:type="spellStart"/>
-            <w:r>
-              <w:rPr>
-                <w:rFonts w:ascii="Palatino Linotype" w:hAnsi="Palatino Linotype"/>
-                <w:b/>
-                <w:bCs/>
-                <w:sz w:val="20"/>
-                <w:szCs w:val="20"/>
-              </w:rPr>
-              <w:t>charges_list</w:t>
-            </w:r>
-            <w:proofErr w:type="spellEnd"/>
-            <w:r>
-              <w:rPr>
-                <w:rFonts w:ascii="Palatino Linotype" w:hAnsi="Palatino Linotype"/>
-                <w:b/>
-                <w:bCs/>
-                <w:sz w:val="20"/>
-                <w:szCs w:val="20"/>
-              </w:rPr>
-              <w:t xml:space="preserve"> %}</w:t>
+              <w:t>{%tc for charge in charges_list %}</w:t>
             </w:r>
           </w:p>
         </w:tc>
@@ -2133,29 +1423,7 @@
                 <w:sz w:val="20"/>
                 <w:szCs w:val="20"/>
               </w:rPr>
-              <w:t xml:space="preserve">{{ </w:t>
-            </w:r>
-            <w:proofErr w:type="spellStart"/>
-            <w:r>
-              <w:rPr>
-                <w:rFonts w:ascii="Palatino Linotype" w:hAnsi="Palatino Linotype"/>
-                <w:b/>
-                <w:bCs/>
-                <w:sz w:val="20"/>
-                <w:szCs w:val="20"/>
-              </w:rPr>
-              <w:t>charge.degree</w:t>
-            </w:r>
-            <w:proofErr w:type="spellEnd"/>
-            <w:r>
-              <w:rPr>
-                <w:rFonts w:ascii="Palatino Linotype" w:hAnsi="Palatino Linotype"/>
-                <w:b/>
-                <w:bCs/>
-                <w:sz w:val="20"/>
-                <w:szCs w:val="20"/>
-              </w:rPr>
-              <w:t xml:space="preserve"> }}</w:t>
+              <w:t>{{ charge.degree }}</w:t>
             </w:r>
           </w:p>
         </w:tc>
@@ -2193,51 +1461,7 @@
                 <w:sz w:val="20"/>
                 <w:szCs w:val="20"/>
               </w:rPr>
-              <w:t>{%</w:t>
-            </w:r>
-            <w:proofErr w:type="spellStart"/>
-            <w:r>
-              <w:rPr>
-                <w:rFonts w:ascii="Palatino Linotype" w:hAnsi="Palatino Linotype"/>
-                <w:b/>
-                <w:bCs/>
-                <w:sz w:val="20"/>
-                <w:szCs w:val="20"/>
-              </w:rPr>
-              <w:t>tc</w:t>
-            </w:r>
-            <w:proofErr w:type="spellEnd"/>
-            <w:r>
-              <w:rPr>
-                <w:rFonts w:ascii="Palatino Linotype" w:hAnsi="Palatino Linotype"/>
-                <w:b/>
-                <w:bCs/>
-                <w:sz w:val="20"/>
-                <w:szCs w:val="20"/>
-              </w:rPr>
-              <w:t xml:space="preserve"> </w:t>
-            </w:r>
-            <w:proofErr w:type="spellStart"/>
-            <w:r>
-              <w:rPr>
-                <w:rFonts w:ascii="Palatino Linotype" w:hAnsi="Palatino Linotype"/>
-                <w:b/>
-                <w:bCs/>
-                <w:sz w:val="20"/>
-                <w:szCs w:val="20"/>
-              </w:rPr>
-              <w:t>endfor</w:t>
-            </w:r>
-            <w:proofErr w:type="spellEnd"/>
-            <w:r>
-              <w:rPr>
-                <w:rFonts w:ascii="Palatino Linotype" w:hAnsi="Palatino Linotype"/>
-                <w:b/>
-                <w:bCs/>
-                <w:sz w:val="20"/>
-                <w:szCs w:val="20"/>
-              </w:rPr>
-              <w:t xml:space="preserve"> %}</w:t>
+              <w:t>{%tc endfor %}</w:t>
             </w:r>
           </w:p>
         </w:tc>
@@ -2318,51 +1542,7 @@
                 <w:sz w:val="20"/>
                 <w:szCs w:val="20"/>
               </w:rPr>
-              <w:t>{%</w:t>
-            </w:r>
-            <w:proofErr w:type="spellStart"/>
-            <w:r>
-              <w:rPr>
-                <w:rFonts w:ascii="Palatino Linotype" w:hAnsi="Palatino Linotype"/>
-                <w:b/>
-                <w:bCs/>
-                <w:sz w:val="20"/>
-                <w:szCs w:val="20"/>
-              </w:rPr>
-              <w:t>tc</w:t>
-            </w:r>
-            <w:proofErr w:type="spellEnd"/>
-            <w:r>
-              <w:rPr>
-                <w:rFonts w:ascii="Palatino Linotype" w:hAnsi="Palatino Linotype"/>
-                <w:b/>
-                <w:bCs/>
-                <w:sz w:val="20"/>
-                <w:szCs w:val="20"/>
-              </w:rPr>
-              <w:t xml:space="preserve"> for charge in </w:t>
-            </w:r>
-            <w:proofErr w:type="spellStart"/>
-            <w:r>
-              <w:rPr>
-                <w:rFonts w:ascii="Palatino Linotype" w:hAnsi="Palatino Linotype"/>
-                <w:b/>
-                <w:bCs/>
-                <w:sz w:val="20"/>
-                <w:szCs w:val="20"/>
-              </w:rPr>
-              <w:t>charges_list</w:t>
-            </w:r>
-            <w:proofErr w:type="spellEnd"/>
-            <w:r>
-              <w:rPr>
-                <w:rFonts w:ascii="Palatino Linotype" w:hAnsi="Palatino Linotype"/>
-                <w:b/>
-                <w:bCs/>
-                <w:sz w:val="20"/>
-                <w:szCs w:val="20"/>
-              </w:rPr>
-              <w:t xml:space="preserve"> %}</w:t>
+              <w:t>{%tc for charge in charges_list %}</w:t>
             </w:r>
           </w:p>
         </w:tc>
@@ -2400,29 +1580,7 @@
                 <w:sz w:val="20"/>
                 <w:szCs w:val="20"/>
               </w:rPr>
-              <w:t xml:space="preserve">{{ </w:t>
-            </w:r>
-            <w:proofErr w:type="spellStart"/>
-            <w:r>
-              <w:rPr>
-                <w:rFonts w:ascii="Palatino Linotype" w:hAnsi="Palatino Linotype"/>
-                <w:b/>
-                <w:bCs/>
-                <w:sz w:val="20"/>
-                <w:szCs w:val="20"/>
-              </w:rPr>
-              <w:t>charge.plea</w:t>
-            </w:r>
-            <w:proofErr w:type="spellEnd"/>
-            <w:r>
-              <w:rPr>
-                <w:rFonts w:ascii="Palatino Linotype" w:hAnsi="Palatino Linotype"/>
-                <w:b/>
-                <w:bCs/>
-                <w:sz w:val="20"/>
-                <w:szCs w:val="20"/>
-              </w:rPr>
-              <w:t>}}</w:t>
+              <w:t>{{ charge.plea}}</w:t>
             </w:r>
           </w:p>
         </w:tc>
@@ -2460,51 +1618,7 @@
                 <w:sz w:val="20"/>
                 <w:szCs w:val="20"/>
               </w:rPr>
-              <w:t>{%</w:t>
-            </w:r>
-            <w:proofErr w:type="spellStart"/>
-            <w:r>
-              <w:rPr>
-                <w:rFonts w:ascii="Palatino Linotype" w:hAnsi="Palatino Linotype"/>
-                <w:b/>
-                <w:bCs/>
-                <w:sz w:val="20"/>
-                <w:szCs w:val="20"/>
-              </w:rPr>
-              <w:t>tc</w:t>
-            </w:r>
-            <w:proofErr w:type="spellEnd"/>
-            <w:r>
-              <w:rPr>
-                <w:rFonts w:ascii="Palatino Linotype" w:hAnsi="Palatino Linotype"/>
-                <w:b/>
-                <w:bCs/>
-                <w:sz w:val="20"/>
-                <w:szCs w:val="20"/>
-              </w:rPr>
-              <w:t xml:space="preserve"> </w:t>
-            </w:r>
-            <w:proofErr w:type="spellStart"/>
-            <w:r>
-              <w:rPr>
-                <w:rFonts w:ascii="Palatino Linotype" w:hAnsi="Palatino Linotype"/>
-                <w:b/>
-                <w:bCs/>
-                <w:sz w:val="20"/>
-                <w:szCs w:val="20"/>
-              </w:rPr>
-              <w:t>endfor</w:t>
-            </w:r>
-            <w:proofErr w:type="spellEnd"/>
-            <w:r>
-              <w:rPr>
-                <w:rFonts w:ascii="Palatino Linotype" w:hAnsi="Palatino Linotype"/>
-                <w:b/>
-                <w:bCs/>
-                <w:sz w:val="20"/>
-                <w:szCs w:val="20"/>
-              </w:rPr>
-              <w:t xml:space="preserve"> %}</w:t>
+              <w:t>{%tc endfor %}</w:t>
             </w:r>
           </w:p>
         </w:tc>
@@ -2585,51 +1699,7 @@
                 <w:sz w:val="20"/>
                 <w:szCs w:val="20"/>
               </w:rPr>
-              <w:t>{%</w:t>
-            </w:r>
-            <w:proofErr w:type="spellStart"/>
-            <w:r>
-              <w:rPr>
-                <w:rFonts w:ascii="Palatino Linotype" w:hAnsi="Palatino Linotype"/>
-                <w:b/>
-                <w:bCs/>
-                <w:sz w:val="20"/>
-                <w:szCs w:val="20"/>
-              </w:rPr>
-              <w:t>tc</w:t>
-            </w:r>
-            <w:proofErr w:type="spellEnd"/>
-            <w:r>
-              <w:rPr>
-                <w:rFonts w:ascii="Palatino Linotype" w:hAnsi="Palatino Linotype"/>
-                <w:b/>
-                <w:bCs/>
-                <w:sz w:val="20"/>
-                <w:szCs w:val="20"/>
-              </w:rPr>
-              <w:t xml:space="preserve"> for charge in </w:t>
-            </w:r>
-            <w:proofErr w:type="spellStart"/>
-            <w:r>
-              <w:rPr>
-                <w:rFonts w:ascii="Palatino Linotype" w:hAnsi="Palatino Linotype"/>
-                <w:b/>
-                <w:bCs/>
-                <w:sz w:val="20"/>
-                <w:szCs w:val="20"/>
-              </w:rPr>
-              <w:t>charges_list</w:t>
-            </w:r>
-            <w:proofErr w:type="spellEnd"/>
-            <w:r>
-              <w:rPr>
-                <w:rFonts w:ascii="Palatino Linotype" w:hAnsi="Palatino Linotype"/>
-                <w:b/>
-                <w:bCs/>
-                <w:sz w:val="20"/>
-                <w:szCs w:val="20"/>
-              </w:rPr>
-              <w:t xml:space="preserve"> </w:t>
+              <w:t xml:space="preserve">{%tc for charge in charges_list </w:t>
             </w:r>
             <w:r>
               <w:rPr>
@@ -2679,29 +1749,7 @@
                 <w:szCs w:val="20"/>
               </w:rPr>
               <w:lastRenderedPageBreak/>
-              <w:t xml:space="preserve">{{ </w:t>
-            </w:r>
-            <w:proofErr w:type="spellStart"/>
-            <w:r>
-              <w:rPr>
-                <w:rFonts w:ascii="Palatino Linotype" w:hAnsi="Palatino Linotype"/>
-                <w:b/>
-                <w:bCs/>
-                <w:sz w:val="20"/>
-                <w:szCs w:val="20"/>
-              </w:rPr>
-              <w:t>charge.finding</w:t>
-            </w:r>
-            <w:proofErr w:type="spellEnd"/>
-            <w:r>
-              <w:rPr>
-                <w:rFonts w:ascii="Palatino Linotype" w:hAnsi="Palatino Linotype"/>
-                <w:b/>
-                <w:bCs/>
-                <w:sz w:val="20"/>
-                <w:szCs w:val="20"/>
-              </w:rPr>
-              <w:t xml:space="preserve"> }}</w:t>
+              <w:t>{{ charge.finding }}</w:t>
             </w:r>
           </w:p>
         </w:tc>
@@ -2739,51 +1787,7 @@
                 <w:sz w:val="20"/>
                 <w:szCs w:val="20"/>
               </w:rPr>
-              <w:t>{%</w:t>
-            </w:r>
-            <w:proofErr w:type="spellStart"/>
-            <w:r>
-              <w:rPr>
-                <w:rFonts w:ascii="Palatino Linotype" w:hAnsi="Palatino Linotype"/>
-                <w:b/>
-                <w:bCs/>
-                <w:sz w:val="20"/>
-                <w:szCs w:val="20"/>
-              </w:rPr>
-              <w:t>tc</w:t>
-            </w:r>
-            <w:proofErr w:type="spellEnd"/>
-            <w:r>
-              <w:rPr>
-                <w:rFonts w:ascii="Palatino Linotype" w:hAnsi="Palatino Linotype"/>
-                <w:b/>
-                <w:bCs/>
-                <w:sz w:val="20"/>
-                <w:szCs w:val="20"/>
-              </w:rPr>
-              <w:t xml:space="preserve"> </w:t>
-            </w:r>
-            <w:proofErr w:type="spellStart"/>
-            <w:r>
-              <w:rPr>
-                <w:rFonts w:ascii="Palatino Linotype" w:hAnsi="Palatino Linotype"/>
-                <w:b/>
-                <w:bCs/>
-                <w:sz w:val="20"/>
-                <w:szCs w:val="20"/>
-              </w:rPr>
-              <w:t>endfor</w:t>
-            </w:r>
-            <w:proofErr w:type="spellEnd"/>
-            <w:r>
-              <w:rPr>
-                <w:rFonts w:ascii="Palatino Linotype" w:hAnsi="Palatino Linotype"/>
-                <w:b/>
-                <w:bCs/>
-                <w:sz w:val="20"/>
-                <w:szCs w:val="20"/>
-              </w:rPr>
-              <w:t xml:space="preserve"> %}</w:t>
+              <w:t>{%tc endfor %}</w:t>
             </w:r>
           </w:p>
         </w:tc>
@@ -2826,7 +1830,6 @@
                 <w:sz w:val="20"/>
                 <w:szCs w:val="20"/>
               </w:rPr>
-              <w:lastRenderedPageBreak/>
               <w:t>Fine Amount</w:t>
             </w:r>
           </w:p>
@@ -2865,51 +1868,7 @@
                 <w:sz w:val="20"/>
                 <w:szCs w:val="20"/>
               </w:rPr>
-              <w:t>{%</w:t>
-            </w:r>
-            <w:proofErr w:type="spellStart"/>
-            <w:r>
-              <w:rPr>
-                <w:rFonts w:ascii="Palatino Linotype" w:hAnsi="Palatino Linotype"/>
-                <w:b/>
-                <w:bCs/>
-                <w:sz w:val="20"/>
-                <w:szCs w:val="20"/>
-              </w:rPr>
-              <w:t>tc</w:t>
-            </w:r>
-            <w:proofErr w:type="spellEnd"/>
-            <w:r>
-              <w:rPr>
-                <w:rFonts w:ascii="Palatino Linotype" w:hAnsi="Palatino Linotype"/>
-                <w:b/>
-                <w:bCs/>
-                <w:sz w:val="20"/>
-                <w:szCs w:val="20"/>
-              </w:rPr>
-              <w:t xml:space="preserve"> for charge in </w:t>
-            </w:r>
-            <w:proofErr w:type="spellStart"/>
-            <w:r>
-              <w:rPr>
-                <w:rFonts w:ascii="Palatino Linotype" w:hAnsi="Palatino Linotype"/>
-                <w:b/>
-                <w:bCs/>
-                <w:sz w:val="20"/>
-                <w:szCs w:val="20"/>
-              </w:rPr>
-              <w:t>charges_list</w:t>
-            </w:r>
-            <w:proofErr w:type="spellEnd"/>
-            <w:r>
-              <w:rPr>
-                <w:rFonts w:ascii="Palatino Linotype" w:hAnsi="Palatino Linotype"/>
-                <w:b/>
-                <w:bCs/>
-                <w:sz w:val="20"/>
-                <w:szCs w:val="20"/>
-              </w:rPr>
-              <w:t xml:space="preserve"> %}</w:t>
+              <w:t>{%tc for charge in charges_list %}</w:t>
             </w:r>
           </w:p>
         </w:tc>
@@ -2957,29 +1916,7 @@
                 <w:sz w:val="20"/>
                 <w:szCs w:val="20"/>
               </w:rPr>
-              <w:t xml:space="preserve">{{ </w:t>
-            </w:r>
-            <w:proofErr w:type="spellStart"/>
-            <w:r>
-              <w:rPr>
-                <w:rFonts w:ascii="Palatino Linotype" w:hAnsi="Palatino Linotype"/>
-                <w:b/>
-                <w:bCs/>
-                <w:sz w:val="20"/>
-                <w:szCs w:val="20"/>
-              </w:rPr>
-              <w:t>charge.fines_amount</w:t>
-            </w:r>
-            <w:proofErr w:type="spellEnd"/>
-            <w:r>
-              <w:rPr>
-                <w:rFonts w:ascii="Palatino Linotype" w:hAnsi="Palatino Linotype"/>
-                <w:b/>
-                <w:bCs/>
-                <w:sz w:val="20"/>
-                <w:szCs w:val="20"/>
-              </w:rPr>
-              <w:t xml:space="preserve"> }}</w:t>
+              <w:t>{{ charge.fines_amount }}</w:t>
             </w:r>
           </w:p>
         </w:tc>
@@ -3017,51 +1954,7 @@
                 <w:sz w:val="20"/>
                 <w:szCs w:val="20"/>
               </w:rPr>
-              <w:t>{%</w:t>
-            </w:r>
-            <w:proofErr w:type="spellStart"/>
-            <w:r>
-              <w:rPr>
-                <w:rFonts w:ascii="Palatino Linotype" w:hAnsi="Palatino Linotype"/>
-                <w:b/>
-                <w:bCs/>
-                <w:sz w:val="20"/>
-                <w:szCs w:val="20"/>
-              </w:rPr>
-              <w:t>tc</w:t>
-            </w:r>
-            <w:proofErr w:type="spellEnd"/>
-            <w:r>
-              <w:rPr>
-                <w:rFonts w:ascii="Palatino Linotype" w:hAnsi="Palatino Linotype"/>
-                <w:b/>
-                <w:bCs/>
-                <w:sz w:val="20"/>
-                <w:szCs w:val="20"/>
-              </w:rPr>
-              <w:t xml:space="preserve"> </w:t>
-            </w:r>
-            <w:proofErr w:type="spellStart"/>
-            <w:r>
-              <w:rPr>
-                <w:rFonts w:ascii="Palatino Linotype" w:hAnsi="Palatino Linotype"/>
-                <w:b/>
-                <w:bCs/>
-                <w:sz w:val="20"/>
-                <w:szCs w:val="20"/>
-              </w:rPr>
-              <w:t>endfor</w:t>
-            </w:r>
-            <w:proofErr w:type="spellEnd"/>
-            <w:r>
-              <w:rPr>
-                <w:rFonts w:ascii="Palatino Linotype" w:hAnsi="Palatino Linotype"/>
-                <w:b/>
-                <w:bCs/>
-                <w:sz w:val="20"/>
-                <w:szCs w:val="20"/>
-              </w:rPr>
-              <w:t xml:space="preserve"> %}</w:t>
+              <w:t>{%tc endfor %}</w:t>
             </w:r>
           </w:p>
         </w:tc>
@@ -3162,51 +2055,7 @@
                 <w:sz w:val="20"/>
                 <w:szCs w:val="20"/>
               </w:rPr>
-              <w:t>{%</w:t>
-            </w:r>
-            <w:proofErr w:type="spellStart"/>
-            <w:r>
-              <w:rPr>
-                <w:rFonts w:ascii="Palatino Linotype" w:hAnsi="Palatino Linotype"/>
-                <w:b/>
-                <w:bCs/>
-                <w:sz w:val="20"/>
-                <w:szCs w:val="20"/>
-              </w:rPr>
-              <w:t>tc</w:t>
-            </w:r>
-            <w:proofErr w:type="spellEnd"/>
-            <w:r>
-              <w:rPr>
-                <w:rFonts w:ascii="Palatino Linotype" w:hAnsi="Palatino Linotype"/>
-                <w:b/>
-                <w:bCs/>
-                <w:sz w:val="20"/>
-                <w:szCs w:val="20"/>
-              </w:rPr>
-              <w:t xml:space="preserve"> for charge in </w:t>
-            </w:r>
-            <w:proofErr w:type="spellStart"/>
-            <w:r>
-              <w:rPr>
-                <w:rFonts w:ascii="Palatino Linotype" w:hAnsi="Palatino Linotype"/>
-                <w:b/>
-                <w:bCs/>
-                <w:sz w:val="20"/>
-                <w:szCs w:val="20"/>
-              </w:rPr>
-              <w:t>charges_list</w:t>
-            </w:r>
-            <w:proofErr w:type="spellEnd"/>
-            <w:r>
-              <w:rPr>
-                <w:rFonts w:ascii="Palatino Linotype" w:hAnsi="Palatino Linotype"/>
-                <w:b/>
-                <w:bCs/>
-                <w:sz w:val="20"/>
-                <w:szCs w:val="20"/>
-              </w:rPr>
-              <w:t xml:space="preserve"> %}</w:t>
+              <w:t>{%tc for charge in charges_list %}</w:t>
             </w:r>
           </w:p>
         </w:tc>
@@ -3254,29 +2103,7 @@
                 <w:sz w:val="20"/>
                 <w:szCs w:val="20"/>
               </w:rPr>
-              <w:t xml:space="preserve">{{ </w:t>
-            </w:r>
-            <w:proofErr w:type="spellStart"/>
-            <w:r>
-              <w:rPr>
-                <w:rFonts w:ascii="Palatino Linotype" w:hAnsi="Palatino Linotype"/>
-                <w:b/>
-                <w:bCs/>
-                <w:sz w:val="20"/>
-                <w:szCs w:val="20"/>
-              </w:rPr>
-              <w:t>charge.fines_suspended</w:t>
-            </w:r>
-            <w:proofErr w:type="spellEnd"/>
-            <w:r>
-              <w:rPr>
-                <w:rFonts w:ascii="Palatino Linotype" w:hAnsi="Palatino Linotype"/>
-                <w:b/>
-                <w:bCs/>
-                <w:sz w:val="20"/>
-                <w:szCs w:val="20"/>
-              </w:rPr>
-              <w:t xml:space="preserve"> }}</w:t>
+              <w:t>{{ charge.fines_suspended }}</w:t>
             </w:r>
           </w:p>
         </w:tc>
@@ -3314,51 +2141,7 @@
                 <w:sz w:val="20"/>
                 <w:szCs w:val="20"/>
               </w:rPr>
-              <w:t>{%</w:t>
-            </w:r>
-            <w:proofErr w:type="spellStart"/>
-            <w:r>
-              <w:rPr>
-                <w:rFonts w:ascii="Palatino Linotype" w:hAnsi="Palatino Linotype"/>
-                <w:b/>
-                <w:bCs/>
-                <w:sz w:val="20"/>
-                <w:szCs w:val="20"/>
-              </w:rPr>
-              <w:t>tc</w:t>
-            </w:r>
-            <w:proofErr w:type="spellEnd"/>
-            <w:r>
-              <w:rPr>
-                <w:rFonts w:ascii="Palatino Linotype" w:hAnsi="Palatino Linotype"/>
-                <w:b/>
-                <w:bCs/>
-                <w:sz w:val="20"/>
-                <w:szCs w:val="20"/>
-              </w:rPr>
-              <w:t xml:space="preserve"> </w:t>
-            </w:r>
-            <w:proofErr w:type="spellStart"/>
-            <w:r>
-              <w:rPr>
-                <w:rFonts w:ascii="Palatino Linotype" w:hAnsi="Palatino Linotype"/>
-                <w:b/>
-                <w:bCs/>
-                <w:sz w:val="20"/>
-                <w:szCs w:val="20"/>
-              </w:rPr>
-              <w:t>endfor</w:t>
-            </w:r>
-            <w:proofErr w:type="spellEnd"/>
-            <w:r>
-              <w:rPr>
-                <w:rFonts w:ascii="Palatino Linotype" w:hAnsi="Palatino Linotype"/>
-                <w:b/>
-                <w:bCs/>
-                <w:sz w:val="20"/>
-                <w:szCs w:val="20"/>
-              </w:rPr>
-              <w:t xml:space="preserve"> %}</w:t>
+              <w:t>{%tc endfor %}</w:t>
             </w:r>
           </w:p>
         </w:tc>
@@ -3439,51 +2222,7 @@
                 <w:sz w:val="20"/>
                 <w:szCs w:val="20"/>
               </w:rPr>
-              <w:t>{%</w:t>
-            </w:r>
-            <w:proofErr w:type="spellStart"/>
-            <w:r>
-              <w:rPr>
-                <w:rFonts w:ascii="Palatino Linotype" w:hAnsi="Palatino Linotype"/>
-                <w:b/>
-                <w:bCs/>
-                <w:sz w:val="20"/>
-                <w:szCs w:val="20"/>
-              </w:rPr>
-              <w:t>tc</w:t>
-            </w:r>
-            <w:proofErr w:type="spellEnd"/>
-            <w:r>
-              <w:rPr>
-                <w:rFonts w:ascii="Palatino Linotype" w:hAnsi="Palatino Linotype"/>
-                <w:b/>
-                <w:bCs/>
-                <w:sz w:val="20"/>
-                <w:szCs w:val="20"/>
-              </w:rPr>
-              <w:t xml:space="preserve"> for charge in </w:t>
-            </w:r>
-            <w:proofErr w:type="spellStart"/>
-            <w:r>
-              <w:rPr>
-                <w:rFonts w:ascii="Palatino Linotype" w:hAnsi="Palatino Linotype"/>
-                <w:b/>
-                <w:bCs/>
-                <w:sz w:val="20"/>
-                <w:szCs w:val="20"/>
-              </w:rPr>
-              <w:t>charges_list</w:t>
-            </w:r>
-            <w:proofErr w:type="spellEnd"/>
-            <w:r>
-              <w:rPr>
-                <w:rFonts w:ascii="Palatino Linotype" w:hAnsi="Palatino Linotype"/>
-                <w:b/>
-                <w:bCs/>
-                <w:sz w:val="20"/>
-                <w:szCs w:val="20"/>
-              </w:rPr>
-              <w:t xml:space="preserve"> %}</w:t>
+              <w:t>{%tc for charge in charges_list %}</w:t>
             </w:r>
           </w:p>
         </w:tc>
@@ -3521,18 +2260,7 @@
                 <w:sz w:val="20"/>
                 <w:szCs w:val="20"/>
               </w:rPr>
-              <w:t xml:space="preserve">{{ </w:t>
-            </w:r>
-            <w:proofErr w:type="spellStart"/>
-            <w:r>
-              <w:rPr>
-                <w:rFonts w:ascii="Palatino Linotype" w:hAnsi="Palatino Linotype"/>
-                <w:b/>
-                <w:bCs/>
-                <w:sz w:val="20"/>
-                <w:szCs w:val="20"/>
-              </w:rPr>
-              <w:t>charge.</w:t>
+              <w:t>{{ charge.</w:t>
             </w:r>
             <w:r>
               <w:rPr>
@@ -3544,7 +2272,6 @@
               </w:rPr>
               <w:t>jail_days</w:t>
             </w:r>
-            <w:proofErr w:type="spellEnd"/>
             <w:r>
               <w:rPr>
                 <w:rFonts w:ascii="Palatino Linotype" w:hAnsi="Palatino Linotype"/>
@@ -3591,51 +2318,7 @@
                 <w:sz w:val="20"/>
                 <w:szCs w:val="20"/>
               </w:rPr>
-              <w:t>{%</w:t>
-            </w:r>
-            <w:proofErr w:type="spellStart"/>
-            <w:r>
-              <w:rPr>
-                <w:rFonts w:ascii="Palatino Linotype" w:hAnsi="Palatino Linotype"/>
-                <w:b/>
-                <w:bCs/>
-                <w:sz w:val="20"/>
-                <w:szCs w:val="20"/>
-              </w:rPr>
-              <w:t>tc</w:t>
-            </w:r>
-            <w:proofErr w:type="spellEnd"/>
-            <w:r>
-              <w:rPr>
-                <w:rFonts w:ascii="Palatino Linotype" w:hAnsi="Palatino Linotype"/>
-                <w:b/>
-                <w:bCs/>
-                <w:sz w:val="20"/>
-                <w:szCs w:val="20"/>
-              </w:rPr>
-              <w:t xml:space="preserve"> </w:t>
-            </w:r>
-            <w:proofErr w:type="spellStart"/>
-            <w:r>
-              <w:rPr>
-                <w:rFonts w:ascii="Palatino Linotype" w:hAnsi="Palatino Linotype"/>
-                <w:b/>
-                <w:bCs/>
-                <w:sz w:val="20"/>
-                <w:szCs w:val="20"/>
-              </w:rPr>
-              <w:t>endfor</w:t>
-            </w:r>
-            <w:proofErr w:type="spellEnd"/>
-            <w:r>
-              <w:rPr>
-                <w:rFonts w:ascii="Palatino Linotype" w:hAnsi="Palatino Linotype"/>
-                <w:b/>
-                <w:bCs/>
-                <w:sz w:val="20"/>
-                <w:szCs w:val="20"/>
-              </w:rPr>
-              <w:t xml:space="preserve"> %}</w:t>
+              <w:t>{%tc endfor %}</w:t>
             </w:r>
           </w:p>
         </w:tc>
@@ -3736,51 +2419,7 @@
                 <w:sz w:val="20"/>
                 <w:szCs w:val="20"/>
               </w:rPr>
-              <w:t>{%</w:t>
-            </w:r>
-            <w:proofErr w:type="spellStart"/>
-            <w:r>
-              <w:rPr>
-                <w:rFonts w:ascii="Palatino Linotype" w:hAnsi="Palatino Linotype"/>
-                <w:b/>
-                <w:bCs/>
-                <w:sz w:val="20"/>
-                <w:szCs w:val="20"/>
-              </w:rPr>
-              <w:t>tc</w:t>
-            </w:r>
-            <w:proofErr w:type="spellEnd"/>
-            <w:r>
-              <w:rPr>
-                <w:rFonts w:ascii="Palatino Linotype" w:hAnsi="Palatino Linotype"/>
-                <w:b/>
-                <w:bCs/>
-                <w:sz w:val="20"/>
-                <w:szCs w:val="20"/>
-              </w:rPr>
-              <w:t xml:space="preserve"> for charge in </w:t>
-            </w:r>
-            <w:proofErr w:type="spellStart"/>
-            <w:r>
-              <w:rPr>
-                <w:rFonts w:ascii="Palatino Linotype" w:hAnsi="Palatino Linotype"/>
-                <w:b/>
-                <w:bCs/>
-                <w:sz w:val="20"/>
-                <w:szCs w:val="20"/>
-              </w:rPr>
-              <w:t>charges_list</w:t>
-            </w:r>
-            <w:proofErr w:type="spellEnd"/>
-            <w:r>
-              <w:rPr>
-                <w:rFonts w:ascii="Palatino Linotype" w:hAnsi="Palatino Linotype"/>
-                <w:b/>
-                <w:bCs/>
-                <w:sz w:val="20"/>
-                <w:szCs w:val="20"/>
-              </w:rPr>
-              <w:t xml:space="preserve"> %}</w:t>
+              <w:t>{%tc for charge in charges_list %}</w:t>
             </w:r>
           </w:p>
         </w:tc>
@@ -3818,18 +2457,7 @@
                 <w:sz w:val="20"/>
                 <w:szCs w:val="20"/>
               </w:rPr>
-              <w:t xml:space="preserve">{{ </w:t>
-            </w:r>
-            <w:proofErr w:type="spellStart"/>
-            <w:r>
-              <w:rPr>
-                <w:rFonts w:ascii="Palatino Linotype" w:hAnsi="Palatino Linotype"/>
-                <w:b/>
-                <w:bCs/>
-                <w:sz w:val="20"/>
-                <w:szCs w:val="20"/>
-              </w:rPr>
-              <w:t>charge.</w:t>
+              <w:t>{{ charge.</w:t>
             </w:r>
             <w:r>
               <w:rPr>
@@ -3849,18 +2477,7 @@
                 <w:sz w:val="20"/>
                 <w:szCs w:val="20"/>
               </w:rPr>
-              <w:t>_suspended</w:t>
-            </w:r>
-            <w:proofErr w:type="spellEnd"/>
-            <w:r>
-              <w:rPr>
-                <w:rFonts w:ascii="Palatino Linotype" w:hAnsi="Palatino Linotype"/>
-                <w:b/>
-                <w:bCs/>
-                <w:sz w:val="20"/>
-                <w:szCs w:val="20"/>
-              </w:rPr>
-              <w:t xml:space="preserve"> }}</w:t>
+              <w:t>_suspended }}</w:t>
             </w:r>
           </w:p>
         </w:tc>
@@ -3898,51 +2515,7 @@
                 <w:sz w:val="20"/>
                 <w:szCs w:val="20"/>
               </w:rPr>
-              <w:t>{%</w:t>
-            </w:r>
-            <w:proofErr w:type="spellStart"/>
-            <w:r>
-              <w:rPr>
-                <w:rFonts w:ascii="Palatino Linotype" w:hAnsi="Palatino Linotype"/>
-                <w:b/>
-                <w:bCs/>
-                <w:sz w:val="20"/>
-                <w:szCs w:val="20"/>
-              </w:rPr>
-              <w:t>tc</w:t>
-            </w:r>
-            <w:proofErr w:type="spellEnd"/>
-            <w:r>
-              <w:rPr>
-                <w:rFonts w:ascii="Palatino Linotype" w:hAnsi="Palatino Linotype"/>
-                <w:b/>
-                <w:bCs/>
-                <w:sz w:val="20"/>
-                <w:szCs w:val="20"/>
-              </w:rPr>
-              <w:t xml:space="preserve"> </w:t>
-            </w:r>
-            <w:proofErr w:type="spellStart"/>
-            <w:r>
-              <w:rPr>
-                <w:rFonts w:ascii="Palatino Linotype" w:hAnsi="Palatino Linotype"/>
-                <w:b/>
-                <w:bCs/>
-                <w:sz w:val="20"/>
-                <w:szCs w:val="20"/>
-              </w:rPr>
-              <w:t>endfor</w:t>
-            </w:r>
-            <w:proofErr w:type="spellEnd"/>
-            <w:r>
-              <w:rPr>
-                <w:rFonts w:ascii="Palatino Linotype" w:hAnsi="Palatino Linotype"/>
-                <w:b/>
-                <w:bCs/>
-                <w:sz w:val="20"/>
-                <w:szCs w:val="20"/>
-              </w:rPr>
-              <w:t xml:space="preserve"> %}</w:t>
+              <w:t>{%tc endfor %}</w:t>
             </w:r>
           </w:p>
         </w:tc>
@@ -3971,7 +2544,6 @@
           <w:szCs w:val="20"/>
         </w:rPr>
       </w:pPr>
-      <w:proofErr w:type="gramStart"/>
       <w:r>
         <w:rPr>
           <w:rFonts w:ascii="Palatino Linotype" w:hAnsi="Palatino Linotype"/>
@@ -3980,9 +2552,8 @@
           <w:sz w:val="20"/>
           <w:szCs w:val="20"/>
         </w:rPr>
-        <w:t>Fines and Costs.</w:t>
-      </w:r>
-      <w:proofErr w:type="gramEnd"/>
+        <w:t xml:space="preserve">Fines and Costs.  </w:t>
+      </w:r>
       <w:r>
         <w:rPr>
           <w:rFonts w:ascii="Palatino Linotype" w:hAnsi="Palatino Linotype"/>
@@ -3991,7 +2562,143 @@
           <w:sz w:val="20"/>
           <w:szCs w:val="20"/>
         </w:rPr>
-        <w:t xml:space="preserve">  </w:t>
+        <w:t xml:space="preserve">{% </w:t>
+      </w:r>
+      <w:r>
+        <w:rPr>
+          <w:rFonts w:ascii="Palatino Linotype" w:hAnsi="Palatino Linotype"/>
+          <w:bCs/>
+          <w:sz w:val="20"/>
+          <w:szCs w:val="20"/>
+        </w:rPr>
+        <w:t>if court_costs</w:t>
+      </w:r>
+      <w:r>
+        <w:rPr>
+          <w:rFonts w:ascii="Palatino Linotype" w:hAnsi="Palatino Linotype"/>
+          <w:bCs/>
+          <w:sz w:val="20"/>
+          <w:szCs w:val="20"/>
+        </w:rPr>
+        <w:t xml:space="preserve">.ordered </w:t>
+      </w:r>
+      <w:r>
+        <w:rPr>
+          <w:rFonts w:ascii="Palatino Linotype" w:hAnsi="Palatino Linotype"/>
+          <w:bCs/>
+          <w:sz w:val="20"/>
+          <w:szCs w:val="20"/>
+        </w:rPr>
+        <w:t>== ‘Yes’ %}</w:t>
+      </w:r>
+      <w:r>
+        <w:rPr>
+          <w:rFonts w:ascii="Palatino Linotype" w:hAnsi="Palatino Linotype"/>
+          <w:bCs/>
+          <w:sz w:val="20"/>
+          <w:szCs w:val="20"/>
+          <w:u w:val="single"/>
+        </w:rPr>
+        <w:t>Court costs are assessed for the highest degree charge in this</w:t>
+      </w:r>
+      <w:r>
+        <w:rPr>
+          <w:rFonts w:ascii="Palatino Linotype" w:hAnsi="Palatino Linotype"/>
+          <w:bCs/>
+          <w:sz w:val="20"/>
+          <w:szCs w:val="20"/>
+          <w:u w:val="single"/>
+        </w:rPr>
+        <w:t xml:space="preserve"> case</w:t>
+      </w:r>
+      <w:r>
+        <w:rPr>
+          <w:rFonts w:ascii="Palatino Linotype" w:hAnsi="Palatino Linotype"/>
+          <w:bCs/>
+          <w:sz w:val="20"/>
+          <w:szCs w:val="20"/>
+        </w:rPr>
+        <w:t>.</w:t>
+      </w:r>
+      <w:r>
+        <w:rPr>
+          <w:rFonts w:ascii="Palatino Linotype" w:hAnsi="Palatino Linotype"/>
+          <w:bCs/>
+          <w:sz w:val="20"/>
+          <w:szCs w:val="20"/>
+        </w:rPr>
+        <w:t xml:space="preserve"> </w:t>
+      </w:r>
+      <w:r>
+        <w:rPr>
+          <w:rFonts w:ascii="Palatino Linotype" w:hAnsi="Palatino Linotype"/>
+          <w:bCs/>
+          <w:sz w:val="20"/>
+          <w:szCs w:val="20"/>
+        </w:rPr>
+        <w:t>{% elif court_costs.</w:t>
+      </w:r>
+      <w:r>
+        <w:rPr>
+          <w:rFonts w:ascii="Palatino Linotype" w:hAnsi="Palatino Linotype"/>
+          <w:bCs/>
+          <w:sz w:val="20"/>
+          <w:szCs w:val="20"/>
+        </w:rPr>
+        <w:t>ordered == ‘No’ %}</w:t>
+      </w:r>
+      <w:r>
+        <w:rPr>
+          <w:rFonts w:ascii="Palatino Linotype" w:hAnsi="Palatino Linotype"/>
+          <w:bCs/>
+          <w:sz w:val="20"/>
+          <w:szCs w:val="20"/>
+          <w:u w:val="single"/>
+        </w:rPr>
+        <w:t>Court costs in this case are waived</w:t>
+      </w:r>
+      <w:r>
+        <w:rPr>
+          <w:rFonts w:ascii="Palatino Linotype" w:hAnsi="Palatino Linotype"/>
+          <w:bCs/>
+          <w:sz w:val="20"/>
+          <w:szCs w:val="20"/>
+        </w:rPr>
+        <w:t>.</w:t>
+      </w:r>
+      <w:r>
+        <w:rPr>
+          <w:rFonts w:ascii="Palatino Linotype" w:hAnsi="Palatino Linotype"/>
+          <w:bCs/>
+          <w:sz w:val="20"/>
+          <w:szCs w:val="20"/>
+        </w:rPr>
+        <w:t xml:space="preserve"> </w:t>
+      </w:r>
+      <w:r>
+        <w:rPr>
+          <w:rFonts w:ascii="Palatino Linotype" w:hAnsi="Palatino Linotype"/>
+          <w:bCs/>
+          <w:sz w:val="20"/>
+          <w:szCs w:val="20"/>
+        </w:rPr>
+        <w:t>{% endif %}</w:t>
+      </w:r>
+      <w:r>
+        <w:rPr>
+          <w:rFonts w:ascii="Palatino Linotype" w:hAnsi="Palatino Linotype"/>
+          <w:sz w:val="20"/>
+          <w:szCs w:val="20"/>
+        </w:rPr>
+        <w:t>Having</w:t>
+      </w:r>
+      <w:r>
+        <w:rPr>
+          <w:rFonts w:ascii="Palatino Linotype" w:hAnsi="Palatino Linotype"/>
+          <w:sz w:val="20"/>
+          <w:szCs w:val="20"/>
+        </w:rPr>
+        <w:t xml:space="preserve"> been informed of the fines and costs owed, Defendant expressed an ability to pay </w:t>
       </w:r>
       <w:r>
         <w:rPr>
@@ -4001,41 +2708,101 @@
           <w:sz w:val="20"/>
           <w:szCs w:val="20"/>
         </w:rPr>
-        <w:t xml:space="preserve">{% </w:t>
-      </w:r>
-      <w:r>
-        <w:rPr>
-          <w:rFonts w:ascii="Palatino Linotype" w:hAnsi="Palatino Linotype"/>
-          <w:bCs/>
-          <w:sz w:val="20"/>
-          <w:szCs w:val="20"/>
-        </w:rPr>
-        <w:t xml:space="preserve">if </w:t>
-      </w:r>
-      <w:proofErr w:type="spellStart"/>
-      <w:r>
-        <w:rPr>
-          <w:rFonts w:ascii="Palatino Linotype" w:hAnsi="Palatino Linotype"/>
-          <w:bCs/>
-          <w:sz w:val="20"/>
-          <w:szCs w:val="20"/>
-        </w:rPr>
-        <w:t>court_costs</w:t>
-      </w:r>
-      <w:r>
-        <w:rPr>
-          <w:rFonts w:ascii="Palatino Linotype" w:hAnsi="Palatino Linotype"/>
-          <w:bCs/>
-          <w:sz w:val="20"/>
-          <w:szCs w:val="20"/>
-        </w:rPr>
-        <w:t>.ordered</w:t>
-      </w:r>
-      <w:proofErr w:type="spellEnd"/>
-      <w:r>
-        <w:rPr>
-          <w:rFonts w:ascii="Palatino Linotype" w:hAnsi="Palatino Linotype"/>
-          <w:bCs/>
+        <w:t xml:space="preserve">{{ </w:t>
+      </w:r>
+      <w:r>
+        <w:rPr>
+          <w:rFonts w:ascii="Palatino Linotype" w:hAnsi="Palatino Linotype"/>
+          <w:b/>
+          <w:bCs/>
+          <w:sz w:val="20"/>
+          <w:szCs w:val="20"/>
+        </w:rPr>
+        <w:t>court_costs.</w:t>
+      </w:r>
+      <w:r>
+        <w:rPr>
+          <w:rFonts w:ascii="Palatino Linotype" w:hAnsi="Palatino Linotype"/>
+          <w:b/>
+          <w:bCs/>
+          <w:sz w:val="20"/>
+          <w:szCs w:val="20"/>
+        </w:rPr>
+        <w:t>ability_to_pay_time }}</w:t>
+      </w:r>
+      <w:r>
+        <w:rPr>
+          <w:rFonts w:ascii="Palatino Linotype" w:hAnsi="Palatino Linotype"/>
+          <w:sz w:val="20"/>
+          <w:szCs w:val="20"/>
+        </w:rPr>
+        <w:t xml:space="preserve">. Absent further order the fines and costs shall be paid in full by </w:t>
+      </w:r>
+      <w:r>
+        <w:rPr>
+          <w:rFonts w:ascii="Palatino Linotype" w:hAnsi="Palatino Linotype"/>
+          <w:b/>
+          <w:bCs/>
+          <w:sz w:val="20"/>
+          <w:szCs w:val="20"/>
+        </w:rPr>
+        <w:t xml:space="preserve">{{ </w:t>
+      </w:r>
+      <w:r>
+        <w:rPr>
+          <w:rFonts w:ascii="Palatino Linotype" w:hAnsi="Palatino Linotype"/>
+          <w:b/>
+          <w:bCs/>
+          <w:sz w:val="20"/>
+          <w:szCs w:val="20"/>
+        </w:rPr>
+        <w:t>court_costs.</w:t>
+      </w:r>
+      <w:r>
+        <w:rPr>
+          <w:rFonts w:ascii="Palatino Linotype" w:hAnsi="Palatino Linotype"/>
+          <w:b/>
+          <w:bCs/>
+          <w:sz w:val="20"/>
+          <w:szCs w:val="20"/>
+        </w:rPr>
+        <w:t>balance_due_date }}</w:t>
+      </w:r>
+      <w:r>
+        <w:rPr>
+          <w:rFonts w:ascii="Palatino Linotype" w:hAnsi="Palatino Linotype"/>
+          <w:sz w:val="20"/>
+          <w:szCs w:val="20"/>
+        </w:rPr>
+        <w:t xml:space="preserve">. </w:t>
+      </w:r>
+      <w:r>
+        <w:rPr>
+          <w:rFonts w:ascii="Palatino Linotype" w:hAnsi="Palatino Linotype"/>
+          <w:sz w:val="20"/>
+          <w:szCs w:val="20"/>
+        </w:rPr>
+        <w:t xml:space="preserve">{% if </w:t>
+      </w:r>
+      <w:r>
+        <w:rPr>
+          <w:rFonts w:ascii="Palatino Linotype" w:hAnsi="Palatino Linotype"/>
+          <w:sz w:val="20"/>
+          <w:szCs w:val="20"/>
+        </w:rPr>
+        <w:t>court_costs.</w:t>
+      </w:r>
+      <w:r>
+        <w:rPr>
+          <w:rFonts w:ascii="Palatino Linotype" w:hAnsi="Palatino Linotype"/>
+          <w:sz w:val="20"/>
+          <w:szCs w:val="20"/>
+        </w:rPr>
+        <w:t>ability_to_pay_time</w:t>
+      </w:r>
+      <w:r>
+        <w:rPr>
+          <w:rFonts w:ascii="Palatino Linotype" w:hAnsi="Palatino Linotype"/>
           <w:sz w:val="20"/>
           <w:szCs w:val="20"/>
         </w:rPr>
@@ -4044,384 +2811,10 @@
       <w:r>
         <w:rPr>
           <w:rFonts w:ascii="Palatino Linotype" w:hAnsi="Palatino Linotype"/>
-          <w:bCs/>
-          <w:sz w:val="20"/>
-          <w:szCs w:val="20"/>
-        </w:rPr>
-        <w:t>== ‘Yes’ %}</w:t>
-      </w:r>
-      <w:r>
-        <w:rPr>
-          <w:rFonts w:ascii="Palatino Linotype" w:hAnsi="Palatino Linotype"/>
-          <w:bCs/>
-          <w:sz w:val="20"/>
-          <w:szCs w:val="20"/>
-          <w:u w:val="single"/>
-        </w:rPr>
-        <w:t>Court costs are assessed for the highest degree charge in this</w:t>
-      </w:r>
-      <w:r>
-        <w:rPr>
-          <w:rFonts w:ascii="Palatino Linotype" w:hAnsi="Palatino Linotype"/>
-          <w:bCs/>
-          <w:sz w:val="20"/>
-          <w:szCs w:val="20"/>
-          <w:u w:val="single"/>
-        </w:rPr>
-        <w:t xml:space="preserve"> case</w:t>
-      </w:r>
-      <w:r>
-        <w:rPr>
-          <w:rFonts w:ascii="Palatino Linotype" w:hAnsi="Palatino Linotype"/>
-          <w:bCs/>
-          <w:sz w:val="20"/>
-          <w:szCs w:val="20"/>
-        </w:rPr>
-        <w:t>.</w:t>
-      </w:r>
-      <w:r>
-        <w:rPr>
-          <w:rFonts w:ascii="Palatino Linotype" w:hAnsi="Palatino Linotype"/>
-          <w:bCs/>
-          <w:sz w:val="20"/>
-          <w:szCs w:val="20"/>
-        </w:rPr>
-        <w:t xml:space="preserve"> </w:t>
-      </w:r>
-      <w:r>
-        <w:rPr>
-          <w:rFonts w:ascii="Palatino Linotype" w:hAnsi="Palatino Linotype"/>
-          <w:bCs/>
-          <w:sz w:val="20"/>
-          <w:szCs w:val="20"/>
-        </w:rPr>
-        <w:t xml:space="preserve">{% </w:t>
-      </w:r>
-      <w:proofErr w:type="spellStart"/>
-      <w:r>
-        <w:rPr>
-          <w:rFonts w:ascii="Palatino Linotype" w:hAnsi="Palatino Linotype"/>
-          <w:bCs/>
-          <w:sz w:val="20"/>
-          <w:szCs w:val="20"/>
-        </w:rPr>
-        <w:t>elif</w:t>
-      </w:r>
-      <w:proofErr w:type="spellEnd"/>
-      <w:r>
-        <w:rPr>
-          <w:rFonts w:ascii="Palatino Linotype" w:hAnsi="Palatino Linotype"/>
-          <w:bCs/>
-          <w:sz w:val="20"/>
-          <w:szCs w:val="20"/>
-        </w:rPr>
-        <w:t xml:space="preserve"> </w:t>
-      </w:r>
-      <w:proofErr w:type="spellStart"/>
-      <w:r>
-        <w:rPr>
-          <w:rFonts w:ascii="Palatino Linotype" w:hAnsi="Palatino Linotype"/>
-          <w:bCs/>
-          <w:sz w:val="20"/>
-          <w:szCs w:val="20"/>
-        </w:rPr>
-        <w:t>court_costs.</w:t>
-      </w:r>
-      <w:r>
-        <w:rPr>
-          <w:rFonts w:ascii="Palatino Linotype" w:hAnsi="Palatino Linotype"/>
-          <w:bCs/>
-          <w:sz w:val="20"/>
-          <w:szCs w:val="20"/>
-        </w:rPr>
-        <w:t>ordered</w:t>
-      </w:r>
-      <w:proofErr w:type="spellEnd"/>
-      <w:r>
-        <w:rPr>
-          <w:rFonts w:ascii="Palatino Linotype" w:hAnsi="Palatino Linotype"/>
-          <w:bCs/>
-          <w:sz w:val="20"/>
-          <w:szCs w:val="20"/>
-        </w:rPr>
-        <w:t xml:space="preserve"> == ‘No’ %}</w:t>
-      </w:r>
-      <w:r>
-        <w:rPr>
-          <w:rFonts w:ascii="Palatino Linotype" w:hAnsi="Palatino Linotype"/>
-          <w:bCs/>
-          <w:sz w:val="20"/>
-          <w:szCs w:val="20"/>
-          <w:u w:val="single"/>
-        </w:rPr>
-        <w:t>Court costs in this case are waived</w:t>
-      </w:r>
-      <w:r>
-        <w:rPr>
-          <w:rFonts w:ascii="Palatino Linotype" w:hAnsi="Palatino Linotype"/>
-          <w:bCs/>
-          <w:sz w:val="20"/>
-          <w:szCs w:val="20"/>
-        </w:rPr>
-        <w:t>.</w:t>
-      </w:r>
-      <w:r>
-        <w:rPr>
-          <w:rFonts w:ascii="Palatino Linotype" w:hAnsi="Palatino Linotype"/>
-          <w:bCs/>
-          <w:sz w:val="20"/>
-          <w:szCs w:val="20"/>
-        </w:rPr>
-        <w:t xml:space="preserve"> </w:t>
-      </w:r>
-      <w:r>
-        <w:rPr>
-          <w:rFonts w:ascii="Palatino Linotype" w:hAnsi="Palatino Linotype"/>
-          <w:bCs/>
-          <w:sz w:val="20"/>
-          <w:szCs w:val="20"/>
-        </w:rPr>
-        <w:t xml:space="preserve">{% </w:t>
-      </w:r>
-      <w:proofErr w:type="spellStart"/>
-      <w:r>
-        <w:rPr>
-          <w:rFonts w:ascii="Palatino Linotype" w:hAnsi="Palatino Linotype"/>
-          <w:bCs/>
-          <w:sz w:val="20"/>
-          <w:szCs w:val="20"/>
-        </w:rPr>
-        <w:t>endif</w:t>
-      </w:r>
-      <w:proofErr w:type="spellEnd"/>
-      <w:r>
-        <w:rPr>
-          <w:rFonts w:ascii="Palatino Linotype" w:hAnsi="Palatino Linotype"/>
-          <w:bCs/>
-          <w:sz w:val="20"/>
-          <w:szCs w:val="20"/>
-        </w:rPr>
-        <w:t xml:space="preserve"> %}</w:t>
-      </w:r>
-      <w:r>
-        <w:rPr>
-          <w:rFonts w:ascii="Palatino Linotype" w:hAnsi="Palatino Linotype"/>
-          <w:sz w:val="20"/>
-          <w:szCs w:val="20"/>
-        </w:rPr>
-        <w:t>Having</w:t>
-      </w:r>
-      <w:r>
-        <w:rPr>
-          <w:rFonts w:ascii="Palatino Linotype" w:hAnsi="Palatino Linotype"/>
-          <w:sz w:val="20"/>
-          <w:szCs w:val="20"/>
-        </w:rPr>
-        <w:t xml:space="preserve"> been informed of the fines and costs owed, Defendant expressed an ability to pay </w:t>
-      </w:r>
-      <w:r>
-        <w:rPr>
-          <w:rFonts w:ascii="Palatino Linotype" w:hAnsi="Palatino Linotype"/>
-          <w:b/>
-          <w:bCs/>
-          <w:sz w:val="20"/>
-          <w:szCs w:val="20"/>
-        </w:rPr>
-        <w:t>{</w:t>
-      </w:r>
-      <w:proofErr w:type="gramStart"/>
-      <w:r>
-        <w:rPr>
-          <w:rFonts w:ascii="Palatino Linotype" w:hAnsi="Palatino Linotype"/>
-          <w:b/>
-          <w:bCs/>
-          <w:sz w:val="20"/>
-          <w:szCs w:val="20"/>
-        </w:rPr>
-        <w:t xml:space="preserve">{ </w:t>
-      </w:r>
-      <w:proofErr w:type="spellStart"/>
-      <w:r>
-        <w:rPr>
-          <w:rFonts w:ascii="Palatino Linotype" w:hAnsi="Palatino Linotype"/>
-          <w:b/>
-          <w:bCs/>
-          <w:sz w:val="20"/>
-          <w:szCs w:val="20"/>
-        </w:rPr>
-        <w:t>court</w:t>
-      </w:r>
-      <w:proofErr w:type="gramEnd"/>
-      <w:r>
-        <w:rPr>
-          <w:rFonts w:ascii="Palatino Linotype" w:hAnsi="Palatino Linotype"/>
-          <w:b/>
-          <w:bCs/>
-          <w:sz w:val="20"/>
-          <w:szCs w:val="20"/>
-        </w:rPr>
-        <w:t>_costs.</w:t>
-      </w:r>
-      <w:r>
-        <w:rPr>
-          <w:rFonts w:ascii="Palatino Linotype" w:hAnsi="Palatino Linotype"/>
-          <w:b/>
-          <w:bCs/>
-          <w:sz w:val="20"/>
-          <w:szCs w:val="20"/>
-        </w:rPr>
-        <w:t>ability_to_pay_time</w:t>
-      </w:r>
-      <w:proofErr w:type="spellEnd"/>
-      <w:r>
-        <w:rPr>
-          <w:rFonts w:ascii="Palatino Linotype" w:hAnsi="Palatino Linotype"/>
-          <w:b/>
-          <w:bCs/>
-          <w:sz w:val="20"/>
-          <w:szCs w:val="20"/>
-        </w:rPr>
-        <w:t xml:space="preserve"> }}</w:t>
-      </w:r>
-      <w:r>
-        <w:rPr>
-          <w:rFonts w:ascii="Palatino Linotype" w:hAnsi="Palatino Linotype"/>
-          <w:sz w:val="20"/>
-          <w:szCs w:val="20"/>
-        </w:rPr>
-        <w:t xml:space="preserve">. Absent further order the fines and costs shall be paid in full by </w:t>
-      </w:r>
-      <w:r>
-        <w:rPr>
-          <w:rFonts w:ascii="Palatino Linotype" w:hAnsi="Palatino Linotype"/>
-          <w:b/>
-          <w:bCs/>
-          <w:sz w:val="20"/>
-          <w:szCs w:val="20"/>
-        </w:rPr>
-        <w:t>{</w:t>
-      </w:r>
-      <w:proofErr w:type="gramStart"/>
-      <w:r>
-        <w:rPr>
-          <w:rFonts w:ascii="Palatino Linotype" w:hAnsi="Palatino Linotype"/>
-          <w:b/>
-          <w:bCs/>
-          <w:sz w:val="20"/>
-          <w:szCs w:val="20"/>
-        </w:rPr>
-        <w:t xml:space="preserve">{ </w:t>
-      </w:r>
-      <w:proofErr w:type="spellStart"/>
-      <w:r>
-        <w:rPr>
-          <w:rFonts w:ascii="Palatino Linotype" w:hAnsi="Palatino Linotype"/>
-          <w:b/>
-          <w:bCs/>
-          <w:sz w:val="20"/>
-          <w:szCs w:val="20"/>
-        </w:rPr>
-        <w:t>court</w:t>
-      </w:r>
-      <w:proofErr w:type="gramEnd"/>
-      <w:r>
-        <w:rPr>
-          <w:rFonts w:ascii="Palatino Linotype" w:hAnsi="Palatino Linotype"/>
-          <w:b/>
-          <w:bCs/>
-          <w:sz w:val="20"/>
-          <w:szCs w:val="20"/>
-        </w:rPr>
-        <w:t>_costs.</w:t>
-      </w:r>
-      <w:r>
-        <w:rPr>
-          <w:rFonts w:ascii="Palatino Linotype" w:hAnsi="Palatino Linotype"/>
-          <w:b/>
-          <w:bCs/>
-          <w:sz w:val="20"/>
-          <w:szCs w:val="20"/>
-        </w:rPr>
-        <w:t>balance_due_date</w:t>
-      </w:r>
-      <w:proofErr w:type="spellEnd"/>
-      <w:r>
-        <w:rPr>
-          <w:rFonts w:ascii="Palatino Linotype" w:hAnsi="Palatino Linotype"/>
-          <w:b/>
-          <w:bCs/>
-          <w:sz w:val="20"/>
-          <w:szCs w:val="20"/>
-        </w:rPr>
-        <w:t xml:space="preserve"> }}</w:t>
-      </w:r>
-      <w:r>
-        <w:rPr>
-          <w:rFonts w:ascii="Palatino Linotype" w:hAnsi="Palatino Linotype"/>
-          <w:sz w:val="20"/>
-          <w:szCs w:val="20"/>
-        </w:rPr>
-        <w:t xml:space="preserve">. </w:t>
-      </w:r>
-      <w:r>
-        <w:rPr>
-          <w:rFonts w:ascii="Palatino Linotype" w:hAnsi="Palatino Linotype"/>
-          <w:sz w:val="20"/>
-          <w:szCs w:val="20"/>
-        </w:rPr>
-        <w:t xml:space="preserve">{% if </w:t>
-      </w:r>
-      <w:proofErr w:type="spellStart"/>
-      <w:r>
-        <w:rPr>
-          <w:rFonts w:ascii="Palatino Linotype" w:hAnsi="Palatino Linotype"/>
-          <w:sz w:val="20"/>
-          <w:szCs w:val="20"/>
-        </w:rPr>
-        <w:t>court_costs.</w:t>
-      </w:r>
-      <w:r>
-        <w:rPr>
-          <w:rFonts w:ascii="Palatino Linotype" w:hAnsi="Palatino Linotype"/>
-          <w:sz w:val="20"/>
-          <w:szCs w:val="20"/>
-        </w:rPr>
-        <w:t>ability_to_pay_</w:t>
-      </w:r>
-      <w:proofErr w:type="gramStart"/>
-      <w:r>
-        <w:rPr>
-          <w:rFonts w:ascii="Palatino Linotype" w:hAnsi="Palatino Linotype"/>
-          <w:sz w:val="20"/>
-          <w:szCs w:val="20"/>
-        </w:rPr>
-        <w:t>time</w:t>
-      </w:r>
-      <w:proofErr w:type="spellEnd"/>
-      <w:r>
-        <w:rPr>
-          <w:rFonts w:ascii="Palatino Linotype" w:hAnsi="Palatino Linotype"/>
-          <w:sz w:val="20"/>
-          <w:szCs w:val="20"/>
-        </w:rPr>
-        <w:t xml:space="preserve"> </w:t>
-      </w:r>
-      <w:r>
-        <w:rPr>
-          <w:rFonts w:ascii="Palatino Linotype" w:hAnsi="Palatino Linotype"/>
-          <w:sz w:val="20"/>
-          <w:szCs w:val="20"/>
-        </w:rPr>
-        <w:t>!</w:t>
-      </w:r>
-      <w:proofErr w:type="gramEnd"/>
-      <w:r>
-        <w:rPr>
-          <w:rFonts w:ascii="Palatino Linotype" w:hAnsi="Palatino Linotype"/>
-          <w:sz w:val="20"/>
-          <w:szCs w:val="20"/>
-        </w:rPr>
-        <w:t>=</w:t>
+          <w:sz w:val="20"/>
+          <w:szCs w:val="20"/>
+        </w:rPr>
+        <w:t>!=</w:t>
       </w:r>
       <w:r>
         <w:rPr>
@@ -4437,51 +2830,15 @@
           <w:sz w:val="20"/>
           <w:szCs w:val="20"/>
         </w:rPr>
-        <w:t>Defendant may complete community service hours to satisfy fines and costs at a rate of $10.00 per hour. All Community Service hours must be approved by the Office of Community Control</w:t>
-      </w:r>
-      <w:proofErr w:type="gramStart"/>
-      <w:r>
-        <w:rPr>
-          <w:rFonts w:ascii="Palatino Linotype" w:hAnsi="Palatino Linotype"/>
-          <w:sz w:val="20"/>
-          <w:szCs w:val="20"/>
-        </w:rPr>
-        <w:t>.</w:t>
-      </w:r>
-      <w:r>
-        <w:rPr>
-          <w:rFonts w:ascii="Palatino Linotype" w:hAnsi="Palatino Linotype"/>
-          <w:sz w:val="20"/>
-          <w:szCs w:val="20"/>
-        </w:rPr>
-        <w:t>{</w:t>
-      </w:r>
-      <w:proofErr w:type="gramEnd"/>
-      <w:r>
-        <w:rPr>
-          <w:rFonts w:ascii="Palatino Linotype" w:hAnsi="Palatino Linotype"/>
-          <w:sz w:val="20"/>
-          <w:szCs w:val="20"/>
-        </w:rPr>
-        <w:t xml:space="preserve">% </w:t>
-      </w:r>
-      <w:proofErr w:type="spellStart"/>
-      <w:r>
-        <w:rPr>
-          <w:rFonts w:ascii="Palatino Linotype" w:hAnsi="Palatino Linotype"/>
-          <w:sz w:val="20"/>
-          <w:szCs w:val="20"/>
-        </w:rPr>
-        <w:t>endif</w:t>
-      </w:r>
-      <w:proofErr w:type="spellEnd"/>
-      <w:r>
-        <w:rPr>
-          <w:rFonts w:ascii="Palatino Linotype" w:hAnsi="Palatino Linotype"/>
-          <w:sz w:val="20"/>
-          <w:szCs w:val="20"/>
-        </w:rPr>
-        <w:t xml:space="preserve"> %}</w:t>
+        <w:t>Defendant may complete community service hours to satisfy fines and costs at a rate of $10.00 per hour. All Community Service hours must be approved by the Office of Community Control.</w:t>
+      </w:r>
+      <w:r>
+        <w:rPr>
+          <w:rFonts w:ascii="Palatino Linotype" w:hAnsi="Palatino Linotype"/>
+          <w:sz w:val="20"/>
+          <w:szCs w:val="20"/>
+        </w:rPr>
+        <w:t>{% endif %}</w:t>
       </w:r>
     </w:p>
     <w:p>
@@ -4500,33 +2857,15 @@
           <w:sz w:val="20"/>
           <w:szCs w:val="20"/>
         </w:rPr>
-        <w:t xml:space="preserve">{% if </w:t>
-      </w:r>
-      <w:proofErr w:type="spellStart"/>
-      <w:r>
-        <w:rPr>
-          <w:rFonts w:ascii="Palatino Linotype" w:hAnsi="Palatino Linotype"/>
-          <w:sz w:val="20"/>
-          <w:szCs w:val="20"/>
-        </w:rPr>
-        <w:t>community_service</w:t>
-      </w:r>
-      <w:r>
-        <w:rPr>
-          <w:rFonts w:ascii="Palatino Linotype" w:hAnsi="Palatino Linotype"/>
-          <w:sz w:val="20"/>
-          <w:szCs w:val="20"/>
-        </w:rPr>
-        <w:t>.ordered</w:t>
-      </w:r>
-      <w:proofErr w:type="spellEnd"/>
-      <w:r>
-        <w:rPr>
-          <w:rFonts w:ascii="Palatino Linotype" w:hAnsi="Palatino Linotype"/>
-          <w:sz w:val="20"/>
-          <w:szCs w:val="20"/>
-        </w:rPr>
-        <w:t xml:space="preserve"> is true </w:t>
+        <w:t>{% if community_service</w:t>
+      </w:r>
+      <w:r>
+        <w:rPr>
+          <w:rFonts w:ascii="Palatino Linotype" w:hAnsi="Palatino Linotype"/>
+          <w:sz w:val="20"/>
+          <w:szCs w:val="20"/>
+        </w:rPr>
+        <w:t xml:space="preserve">.ordered is true </w:t>
       </w:r>
       <w:r>
         <w:rPr>
@@ -4547,7 +2886,6 @@
           <w:szCs w:val="20"/>
         </w:rPr>
       </w:pPr>
-      <w:proofErr w:type="gramStart"/>
       <w:r>
         <w:rPr>
           <w:rFonts w:ascii="Palatino Linotype" w:hAnsi="Palatino Linotype"/>
@@ -4556,18 +2894,7 @@
           <w:sz w:val="20"/>
           <w:szCs w:val="20"/>
         </w:rPr>
-        <w:t>Community Service.</w:t>
-      </w:r>
-      <w:proofErr w:type="gramEnd"/>
-      <w:r>
-        <w:rPr>
-          <w:rFonts w:ascii="Palatino Linotype" w:hAnsi="Palatino Linotype"/>
-          <w:b/>
-          <w:bCs/>
-          <w:sz w:val="20"/>
-          <w:szCs w:val="20"/>
-        </w:rPr>
-        <w:t xml:space="preserve">  </w:t>
+        <w:t xml:space="preserve">Community Service.  </w:t>
       </w:r>
       <w:r>
         <w:rPr>
@@ -4599,51 +2926,23 @@
           <w:sz w:val="20"/>
           <w:szCs w:val="20"/>
         </w:rPr>
-        <w:t>{</w:t>
-      </w:r>
-      <w:proofErr w:type="gramStart"/>
-      <w:r>
-        <w:rPr>
-          <w:rFonts w:ascii="Palatino Linotype" w:hAnsi="Palatino Linotype"/>
-          <w:sz w:val="20"/>
-          <w:szCs w:val="20"/>
-        </w:rPr>
-        <w:t xml:space="preserve">{ </w:t>
-      </w:r>
-      <w:proofErr w:type="spellStart"/>
-      <w:r>
-        <w:rPr>
-          <w:rFonts w:ascii="Palatino Linotype" w:hAnsi="Palatino Linotype"/>
-          <w:sz w:val="20"/>
-          <w:szCs w:val="20"/>
-        </w:rPr>
-        <w:t>community</w:t>
-      </w:r>
-      <w:proofErr w:type="gramEnd"/>
-      <w:r>
-        <w:rPr>
-          <w:rFonts w:ascii="Palatino Linotype" w:hAnsi="Palatino Linotype"/>
-          <w:sz w:val="20"/>
-          <w:szCs w:val="20"/>
-        </w:rPr>
-        <w:t>_service.</w:t>
-      </w:r>
-      <w:r>
-        <w:rPr>
-          <w:rFonts w:ascii="Palatino Linotype" w:hAnsi="Palatino Linotype"/>
-          <w:sz w:val="20"/>
-          <w:szCs w:val="20"/>
-        </w:rPr>
-        <w:t>hours_of_service</w:t>
-      </w:r>
-      <w:proofErr w:type="spellEnd"/>
-      <w:r>
-        <w:rPr>
-          <w:rFonts w:ascii="Palatino Linotype" w:hAnsi="Palatino Linotype"/>
-          <w:sz w:val="20"/>
-          <w:szCs w:val="20"/>
-        </w:rPr>
-        <w:t xml:space="preserve"> }}</w:t>
+        <w:t xml:space="preserve">{{ </w:t>
+      </w:r>
+      <w:r>
+        <w:rPr>
+          <w:rFonts w:ascii="Palatino Linotype" w:hAnsi="Palatino Linotype"/>
+          <w:sz w:val="20"/>
+          <w:szCs w:val="20"/>
+        </w:rPr>
+        <w:t>community_service.</w:t>
+      </w:r>
+      <w:r>
+        <w:rPr>
+          <w:rFonts w:ascii="Palatino Linotype" w:hAnsi="Palatino Linotype"/>
+          <w:sz w:val="20"/>
+          <w:szCs w:val="20"/>
+        </w:rPr>
+        <w:t>hours_of_service }}</w:t>
       </w:r>
       <w:r>
         <w:rPr>
@@ -4661,7 +2960,6 @@
         </w:rPr>
         <w:t xml:space="preserve">{{ </w:t>
       </w:r>
-      <w:proofErr w:type="spellStart"/>
       <w:r>
         <w:rPr>
           <w:rFonts w:ascii="Palatino Linotype" w:hAnsi="Palatino Linotype"/>
@@ -4676,16 +2974,7 @@
           <w:sz w:val="20"/>
           <w:szCs w:val="20"/>
         </w:rPr>
-        <w:t>days_to_complete_service</w:t>
-      </w:r>
-      <w:proofErr w:type="spellEnd"/>
-      <w:r>
-        <w:rPr>
-          <w:rFonts w:ascii="Palatino Linotype" w:hAnsi="Palatino Linotype"/>
-          <w:sz w:val="20"/>
-          <w:szCs w:val="20"/>
-        </w:rPr>
-        <w:t xml:space="preserve"> }}</w:t>
+        <w:t>days_to_complete_service }}</w:t>
       </w:r>
       <w:r>
         <w:rPr>
@@ -4701,51 +2990,23 @@
           <w:sz w:val="20"/>
           <w:szCs w:val="20"/>
         </w:rPr>
-        <w:t>{</w:t>
-      </w:r>
-      <w:proofErr w:type="gramStart"/>
-      <w:r>
-        <w:rPr>
-          <w:rFonts w:ascii="Palatino Linotype" w:hAnsi="Palatino Linotype"/>
-          <w:sz w:val="20"/>
-          <w:szCs w:val="20"/>
-        </w:rPr>
-        <w:t xml:space="preserve">{ </w:t>
-      </w:r>
-      <w:proofErr w:type="spellStart"/>
-      <w:r>
-        <w:rPr>
-          <w:rFonts w:ascii="Palatino Linotype" w:hAnsi="Palatino Linotype"/>
-          <w:sz w:val="20"/>
-          <w:szCs w:val="20"/>
-        </w:rPr>
-        <w:t>community</w:t>
-      </w:r>
-      <w:proofErr w:type="gramEnd"/>
-      <w:r>
-        <w:rPr>
-          <w:rFonts w:ascii="Palatino Linotype" w:hAnsi="Palatino Linotype"/>
-          <w:sz w:val="20"/>
-          <w:szCs w:val="20"/>
-        </w:rPr>
-        <w:t>_service.</w:t>
-      </w:r>
-      <w:r>
-        <w:rPr>
-          <w:rFonts w:ascii="Palatino Linotype" w:hAnsi="Palatino Linotype"/>
-          <w:sz w:val="20"/>
-          <w:szCs w:val="20"/>
-        </w:rPr>
-        <w:t>due_date_for_service</w:t>
-      </w:r>
-      <w:proofErr w:type="spellEnd"/>
-      <w:r>
-        <w:rPr>
-          <w:rFonts w:ascii="Palatino Linotype" w:hAnsi="Palatino Linotype"/>
-          <w:sz w:val="20"/>
-          <w:szCs w:val="20"/>
-        </w:rPr>
-        <w:t xml:space="preserve"> }}</w:t>
+        <w:t xml:space="preserve">{{ </w:t>
+      </w:r>
+      <w:r>
+        <w:rPr>
+          <w:rFonts w:ascii="Palatino Linotype" w:hAnsi="Palatino Linotype"/>
+          <w:sz w:val="20"/>
+          <w:szCs w:val="20"/>
+        </w:rPr>
+        <w:t>community_service.</w:t>
+      </w:r>
+      <w:r>
+        <w:rPr>
+          <w:rFonts w:ascii="Palatino Linotype" w:hAnsi="Palatino Linotype"/>
+          <w:sz w:val="20"/>
+          <w:szCs w:val="20"/>
+        </w:rPr>
+        <w:t>due_date_for_service }}</w:t>
       </w:r>
       <w:r>
         <w:rPr>
@@ -4772,105 +3033,15 @@
           <w:sz w:val="20"/>
           <w:szCs w:val="20"/>
         </w:rPr>
-        <w:t xml:space="preserve">{% </w:t>
-      </w:r>
-      <w:proofErr w:type="spellStart"/>
-      <w:r>
-        <w:rPr>
-          <w:rFonts w:ascii="Palatino Linotype" w:hAnsi="Palatino Linotype"/>
-          <w:sz w:val="20"/>
-          <w:szCs w:val="20"/>
-        </w:rPr>
-        <w:t>endif</w:t>
-      </w:r>
-      <w:proofErr w:type="spellEnd"/>
-      <w:r>
-        <w:rPr>
-          <w:rFonts w:ascii="Palatino Linotype" w:hAnsi="Palatino Linotype"/>
-          <w:sz w:val="20"/>
-          <w:szCs w:val="20"/>
-        </w:rPr>
-        <w:t xml:space="preserve"> %}</w:t>
-      </w:r>
-      <w:r>
-        <w:rPr>
-          <w:rFonts w:ascii="Palatino Linotype" w:hAnsi="Palatino Linotype"/>
-          <w:sz w:val="20"/>
-          <w:szCs w:val="20"/>
-        </w:rPr>
-        <w:t xml:space="preserve">{% if </w:t>
-      </w:r>
-      <w:proofErr w:type="spellStart"/>
-      <w:r>
-        <w:rPr>
-          <w:rFonts w:ascii="Palatino Linotype" w:hAnsi="Palatino Linotype"/>
-          <w:sz w:val="20"/>
-          <w:szCs w:val="20"/>
-        </w:rPr>
-        <w:t>fra_in_file</w:t>
-      </w:r>
-      <w:proofErr w:type="spellEnd"/>
-      <w:r>
-        <w:rPr>
-          <w:rFonts w:ascii="Palatino Linotype" w:hAnsi="Palatino Linotype"/>
-          <w:sz w:val="20"/>
-          <w:szCs w:val="20"/>
-        </w:rPr>
-        <w:t xml:space="preserve"> is not </w:t>
-      </w:r>
-      <w:proofErr w:type="gramStart"/>
-      <w:r>
-        <w:rPr>
-          <w:rFonts w:ascii="Palatino Linotype" w:hAnsi="Palatino Linotype"/>
-          <w:sz w:val="20"/>
-          <w:szCs w:val="20"/>
-        </w:rPr>
-        <w:t>none</w:t>
-      </w:r>
-      <w:proofErr w:type="gramEnd"/>
-      <w:r>
-        <w:rPr>
-          <w:rFonts w:ascii="Palatino Linotype" w:hAnsi="Palatino Linotype"/>
-          <w:sz w:val="20"/>
-          <w:szCs w:val="20"/>
-        </w:rPr>
-        <w:t xml:space="preserve"> %}{% if </w:t>
-      </w:r>
-      <w:proofErr w:type="spellStart"/>
-      <w:r>
-        <w:rPr>
-          <w:rFonts w:ascii="Palatino Linotype" w:hAnsi="Palatino Linotype"/>
-          <w:sz w:val="20"/>
-          <w:szCs w:val="20"/>
-        </w:rPr>
-        <w:t>fra_in_court</w:t>
-      </w:r>
-      <w:proofErr w:type="spellEnd"/>
-      <w:r>
-        <w:rPr>
-          <w:rFonts w:ascii="Palatino Linotype" w:hAnsi="Palatino Linotype"/>
-          <w:sz w:val="20"/>
-          <w:szCs w:val="20"/>
-        </w:rPr>
-        <w:t xml:space="preserve"> is not </w:t>
-      </w:r>
-      <w:proofErr w:type="gramStart"/>
-      <w:r>
-        <w:rPr>
-          <w:rFonts w:ascii="Palatino Linotype" w:hAnsi="Palatino Linotype"/>
-          <w:sz w:val="20"/>
-          <w:szCs w:val="20"/>
-        </w:rPr>
-        <w:t>none</w:t>
-      </w:r>
-      <w:proofErr w:type="gramEnd"/>
-      <w:r>
-        <w:rPr>
-          <w:rFonts w:ascii="Palatino Linotype" w:hAnsi="Palatino Linotype"/>
-          <w:sz w:val="20"/>
-          <w:szCs w:val="20"/>
-        </w:rPr>
-        <w:t xml:space="preserve"> %}</w:t>
+        <w:t>{% endif %}</w:t>
+      </w:r>
+      <w:r>
+        <w:rPr>
+          <w:rFonts w:ascii="Palatino Linotype" w:hAnsi="Palatino Linotype"/>
+          <w:sz w:val="20"/>
+          <w:szCs w:val="20"/>
+        </w:rPr>
+        <w:t>{% if fra_in_file is not none %}{% if fra_in_court is not none %}</w:t>
       </w:r>
     </w:p>
     <w:p>
@@ -4883,7 +3054,6 @@
           <w:szCs w:val="20"/>
         </w:rPr>
       </w:pPr>
-      <w:proofErr w:type="gramStart"/>
       <w:r>
         <w:rPr>
           <w:rFonts w:ascii="Palatino Linotype" w:hAnsi="Palatino Linotype"/>
@@ -4892,47 +3062,16 @@
           <w:sz w:val="20"/>
           <w:szCs w:val="20"/>
         </w:rPr>
-        <w:t>Proof of Financial Responsibility.</w:t>
-      </w:r>
-      <w:proofErr w:type="gramEnd"/>
-      <w:r>
-        <w:rPr>
-          <w:rFonts w:ascii="Palatino Linotype" w:hAnsi="Palatino Linotype"/>
-          <w:b/>
-          <w:bCs/>
-          <w:sz w:val="20"/>
-          <w:szCs w:val="20"/>
-        </w:rPr>
-        <w:t xml:space="preserve">  </w:t>
-      </w:r>
-      <w:r>
-        <w:rPr>
-          <w:rFonts w:ascii="Palatino Linotype" w:hAnsi="Palatino Linotype"/>
-          <w:bCs/>
-          <w:sz w:val="20"/>
-          <w:szCs w:val="20"/>
-        </w:rPr>
-        <w:t xml:space="preserve">{% if </w:t>
-      </w:r>
-      <w:proofErr w:type="spellStart"/>
-      <w:r>
-        <w:rPr>
-          <w:rFonts w:ascii="Palatino Linotype" w:hAnsi="Palatino Linotype"/>
-          <w:bCs/>
-          <w:sz w:val="20"/>
-          <w:szCs w:val="20"/>
-        </w:rPr>
-        <w:t>fra_in_file</w:t>
-      </w:r>
-      <w:proofErr w:type="spellEnd"/>
-      <w:r>
-        <w:rPr>
-          <w:rFonts w:ascii="Palatino Linotype" w:hAnsi="Palatino Linotype"/>
-          <w:bCs/>
-          <w:sz w:val="20"/>
-          <w:szCs w:val="20"/>
-        </w:rPr>
-        <w:t xml:space="preserve"> is true %} </w:t>
+        <w:t xml:space="preserve">Proof of Financial Responsibility.  </w:t>
+      </w:r>
+      <w:r>
+        <w:rPr>
+          <w:rFonts w:ascii="Palatino Linotype" w:hAnsi="Palatino Linotype"/>
+          <w:bCs/>
+          <w:sz w:val="20"/>
+          <w:szCs w:val="20"/>
+        </w:rPr>
+        <w:t xml:space="preserve">{% if fra_in_file is true %} </w:t>
       </w:r>
       <w:r>
         <w:rPr>
@@ -4949,47 +3088,7 @@
           <w:sz w:val="20"/>
           <w:szCs w:val="20"/>
         </w:rPr>
-        <w:t xml:space="preserve">{% </w:t>
-      </w:r>
-      <w:proofErr w:type="spellStart"/>
-      <w:r>
-        <w:rPr>
-          <w:rFonts w:ascii="Palatino Linotype" w:hAnsi="Palatino Linotype"/>
-          <w:bCs/>
-          <w:sz w:val="20"/>
-          <w:szCs w:val="20"/>
-        </w:rPr>
-        <w:t>endif</w:t>
-      </w:r>
-      <w:proofErr w:type="spellEnd"/>
-      <w:r>
-        <w:rPr>
-          <w:rFonts w:ascii="Palatino Linotype" w:hAnsi="Palatino Linotype"/>
-          <w:bCs/>
-          <w:sz w:val="20"/>
-          <w:szCs w:val="20"/>
-        </w:rPr>
-        <w:t xml:space="preserve"> %}{% if </w:t>
-      </w:r>
-      <w:proofErr w:type="spellStart"/>
-      <w:r>
-        <w:rPr>
-          <w:rFonts w:ascii="Palatino Linotype" w:hAnsi="Palatino Linotype"/>
-          <w:bCs/>
-          <w:sz w:val="20"/>
-          <w:szCs w:val="20"/>
-        </w:rPr>
-        <w:t>fra_in_court</w:t>
-      </w:r>
-      <w:proofErr w:type="spellEnd"/>
-      <w:r>
-        <w:rPr>
-          <w:rFonts w:ascii="Palatino Linotype" w:hAnsi="Palatino Linotype"/>
-          <w:bCs/>
-          <w:sz w:val="20"/>
-          <w:szCs w:val="20"/>
-        </w:rPr>
-        <w:t xml:space="preserve"> is true %} </w:t>
+        <w:t xml:space="preserve">{% endif %}{% if fra_in_court is true %} </w:t>
       </w:r>
       <w:r>
         <w:rPr>
@@ -5006,67 +3105,7 @@
           <w:sz w:val="20"/>
           <w:szCs w:val="20"/>
         </w:rPr>
-        <w:t xml:space="preserve">{% </w:t>
-      </w:r>
-      <w:proofErr w:type="spellStart"/>
-      <w:r>
-        <w:rPr>
-          <w:rFonts w:ascii="Palatino Linotype" w:hAnsi="Palatino Linotype"/>
-          <w:bCs/>
-          <w:sz w:val="20"/>
-          <w:szCs w:val="20"/>
-        </w:rPr>
-        <w:t>endif</w:t>
-      </w:r>
-      <w:proofErr w:type="spellEnd"/>
-      <w:r>
-        <w:rPr>
-          <w:rFonts w:ascii="Palatino Linotype" w:hAnsi="Palatino Linotype"/>
-          <w:bCs/>
-          <w:sz w:val="20"/>
-          <w:szCs w:val="20"/>
-        </w:rPr>
-        <w:t xml:space="preserve"> %}{% if </w:t>
-      </w:r>
-      <w:proofErr w:type="spellStart"/>
-      <w:r>
-        <w:rPr>
-          <w:rFonts w:ascii="Palatino Linotype" w:hAnsi="Palatino Linotype"/>
-          <w:bCs/>
-          <w:sz w:val="20"/>
-          <w:szCs w:val="20"/>
-        </w:rPr>
-        <w:t>fra_in_file</w:t>
-      </w:r>
-      <w:proofErr w:type="spellEnd"/>
-      <w:r>
-        <w:rPr>
-          <w:rFonts w:ascii="Palatino Linotype" w:hAnsi="Palatino Linotype"/>
-          <w:bCs/>
-          <w:sz w:val="20"/>
-          <w:szCs w:val="20"/>
-        </w:rPr>
-        <w:t xml:space="preserve"> is false %}{% if </w:t>
-      </w:r>
-      <w:proofErr w:type="spellStart"/>
-      <w:r>
-        <w:rPr>
-          <w:rFonts w:ascii="Palatino Linotype" w:hAnsi="Palatino Linotype"/>
-          <w:bCs/>
-          <w:sz w:val="20"/>
-          <w:szCs w:val="20"/>
-        </w:rPr>
-        <w:t>fra_in_court</w:t>
-      </w:r>
-      <w:proofErr w:type="spellEnd"/>
-      <w:r>
-        <w:rPr>
-          <w:rFonts w:ascii="Palatino Linotype" w:hAnsi="Palatino Linotype"/>
-          <w:bCs/>
-          <w:sz w:val="20"/>
-          <w:szCs w:val="20"/>
-        </w:rPr>
-        <w:t xml:space="preserve"> is false %}</w:t>
+        <w:t>{% endif %}{% if fra_in_file is false %}{% if fra_in_court is false %}</w:t>
       </w:r>
       <w:r>
         <w:rPr>
@@ -5093,43 +3132,7 @@
           <w:sz w:val="20"/>
           <w:szCs w:val="20"/>
         </w:rPr>
-        <w:t xml:space="preserve">{% </w:t>
-      </w:r>
-      <w:proofErr w:type="spellStart"/>
-      <w:r>
-        <w:rPr>
-          <w:rFonts w:ascii="Palatino Linotype" w:hAnsi="Palatino Linotype"/>
-          <w:sz w:val="20"/>
-          <w:szCs w:val="20"/>
-        </w:rPr>
-        <w:t>endif</w:t>
-      </w:r>
-      <w:proofErr w:type="spellEnd"/>
-      <w:r>
-        <w:rPr>
-          <w:rFonts w:ascii="Palatino Linotype" w:hAnsi="Palatino Linotype"/>
-          <w:sz w:val="20"/>
-          <w:szCs w:val="20"/>
-        </w:rPr>
-        <w:t xml:space="preserve"> %}{% </w:t>
-      </w:r>
-      <w:proofErr w:type="spellStart"/>
-      <w:r>
-        <w:rPr>
-          <w:rFonts w:ascii="Palatino Linotype" w:hAnsi="Palatino Linotype"/>
-          <w:sz w:val="20"/>
-          <w:szCs w:val="20"/>
-        </w:rPr>
-        <w:t>endif</w:t>
-      </w:r>
-      <w:proofErr w:type="spellEnd"/>
-      <w:r>
-        <w:rPr>
-          <w:rFonts w:ascii="Palatino Linotype" w:hAnsi="Palatino Linotype"/>
-          <w:sz w:val="20"/>
-          <w:szCs w:val="20"/>
-        </w:rPr>
-        <w:t xml:space="preserve"> %}</w:t>
+        <w:t>{% endif %}{% endif %}</w:t>
       </w:r>
       <w:r>
         <w:rPr>
@@ -5139,7 +3142,6 @@
         </w:rPr>
         <w:t xml:space="preserve">{% if </w:t>
       </w:r>
-      <w:proofErr w:type="spellStart"/>
       <w:r>
         <w:rPr>
           <w:rFonts w:ascii="Palatino Linotype" w:hAnsi="Palatino Linotype"/>
@@ -5154,16 +3156,7 @@
           <w:sz w:val="20"/>
           <w:szCs w:val="20"/>
         </w:rPr>
-        <w:t>.ordered</w:t>
-      </w:r>
-      <w:proofErr w:type="spellEnd"/>
-      <w:r>
-        <w:rPr>
-          <w:rFonts w:ascii="Palatino Linotype" w:hAnsi="Palatino Linotype"/>
-          <w:sz w:val="20"/>
-          <w:szCs w:val="20"/>
-        </w:rPr>
-        <w:t xml:space="preserve"> is true</w:t>
+        <w:t>.ordered is true</w:t>
       </w:r>
       <w:r>
         <w:rPr>
@@ -5184,7 +3177,6 @@
           <w:szCs w:val="20"/>
         </w:rPr>
       </w:pPr>
-      <w:proofErr w:type="gramStart"/>
       <w:r>
         <w:rPr>
           <w:rFonts w:ascii="Palatino Linotype" w:hAnsi="Palatino Linotype"/>
@@ -5194,7 +3186,6 @@
         </w:rPr>
         <w:t>License Suspension.</w:t>
       </w:r>
-      <w:proofErr w:type="gramEnd"/>
       <w:r>
         <w:rPr>
           <w:rFonts w:ascii="Palatino Linotype" w:hAnsi="Palatino Linotype"/>
@@ -5227,51 +3218,23 @@
           <w:sz w:val="20"/>
           <w:szCs w:val="20"/>
         </w:rPr>
-        <w:t>{</w:t>
-      </w:r>
-      <w:proofErr w:type="gramStart"/>
-      <w:r>
-        <w:rPr>
-          <w:rFonts w:ascii="Palatino Linotype" w:hAnsi="Palatino Linotype"/>
-          <w:sz w:val="20"/>
-          <w:szCs w:val="20"/>
-        </w:rPr>
-        <w:t xml:space="preserve">{ </w:t>
-      </w:r>
-      <w:proofErr w:type="spellStart"/>
-      <w:r>
-        <w:rPr>
-          <w:rFonts w:ascii="Palatino Linotype" w:hAnsi="Palatino Linotype"/>
-          <w:sz w:val="20"/>
-          <w:szCs w:val="20"/>
-        </w:rPr>
-        <w:t>license</w:t>
-      </w:r>
-      <w:proofErr w:type="gramEnd"/>
-      <w:r>
-        <w:rPr>
-          <w:rFonts w:ascii="Palatino Linotype" w:hAnsi="Palatino Linotype"/>
-          <w:sz w:val="20"/>
-          <w:szCs w:val="20"/>
-        </w:rPr>
-        <w:t>_suspension</w:t>
-      </w:r>
-      <w:r>
-        <w:rPr>
-          <w:rFonts w:ascii="Palatino Linotype" w:hAnsi="Palatino Linotype"/>
-          <w:sz w:val="20"/>
-          <w:szCs w:val="20"/>
-        </w:rPr>
-        <w:t>.license_type</w:t>
-      </w:r>
-      <w:proofErr w:type="spellEnd"/>
-      <w:r>
-        <w:rPr>
-          <w:rFonts w:ascii="Palatino Linotype" w:hAnsi="Palatino Linotype"/>
-          <w:sz w:val="20"/>
-          <w:szCs w:val="20"/>
-        </w:rPr>
-        <w:t xml:space="preserve"> }}</w:t>
+        <w:t xml:space="preserve">{{ </w:t>
+      </w:r>
+      <w:r>
+        <w:rPr>
+          <w:rFonts w:ascii="Palatino Linotype" w:hAnsi="Palatino Linotype"/>
+          <w:sz w:val="20"/>
+          <w:szCs w:val="20"/>
+        </w:rPr>
+        <w:t>license_suspension</w:t>
+      </w:r>
+      <w:r>
+        <w:rPr>
+          <w:rFonts w:ascii="Palatino Linotype" w:hAnsi="Palatino Linotype"/>
+          <w:sz w:val="20"/>
+          <w:szCs w:val="20"/>
+        </w:rPr>
+        <w:t>.license_type }}</w:t>
       </w:r>
       <w:r>
         <w:rPr>
@@ -5281,7 +3244,6 @@
         </w:rPr>
         <w:t xml:space="preserve"> license is suspended from {{ </w:t>
       </w:r>
-      <w:proofErr w:type="spellStart"/>
       <w:r>
         <w:rPr>
           <w:rFonts w:ascii="Palatino Linotype" w:hAnsi="Palatino Linotype"/>
@@ -5304,18 +3266,8 @@
           <w:sz w:val="20"/>
           <w:szCs w:val="20"/>
         </w:rPr>
-        <w:t>suspended_date</w:t>
-      </w:r>
-      <w:proofErr w:type="spellEnd"/>
-      <w:r>
-        <w:rPr>
-          <w:rFonts w:ascii="Palatino Linotype" w:hAnsi="Palatino Linotype"/>
-          <w:sz w:val="20"/>
-          <w:szCs w:val="20"/>
-        </w:rPr>
-        <w:t xml:space="preserve"> }} for a term of {{ </w:t>
-      </w:r>
-      <w:proofErr w:type="spellStart"/>
+        <w:t xml:space="preserve">suspended_date }} for a term of {{ </w:t>
+      </w:r>
       <w:r>
         <w:rPr>
           <w:rFonts w:ascii="Palatino Linotype" w:hAnsi="Palatino Linotype"/>
@@ -5340,7 +3292,6 @@
         </w:rPr>
         <w:t>suspension_term</w:t>
       </w:r>
-      <w:proofErr w:type="spellEnd"/>
       <w:r>
         <w:rPr>
           <w:rFonts w:ascii="Palatino Linotype" w:hAnsi="Palatino Linotype"/>
@@ -5365,7 +3316,6 @@
         </w:rPr>
         <w:t xml:space="preserve">{% if </w:t>
       </w:r>
-      <w:proofErr w:type="spellStart"/>
       <w:r>
         <w:rPr>
           <w:rFonts w:ascii="Palatino Linotype" w:hAnsi="Palatino Linotype"/>
@@ -5380,34 +3330,7 @@
           <w:sz w:val="20"/>
           <w:szCs w:val="20"/>
         </w:rPr>
-        <w:t>.remedial_driving_class_required</w:t>
-      </w:r>
-      <w:proofErr w:type="spellEnd"/>
-      <w:r>
-        <w:rPr>
-          <w:rFonts w:ascii="Palatino Linotype" w:hAnsi="Palatino Linotype"/>
-          <w:sz w:val="20"/>
-          <w:szCs w:val="20"/>
-        </w:rPr>
-        <w:t xml:space="preserve"> is true %}The defendant is required to complete a remedial driving class before his operator’s license may be reinstated</w:t>
-      </w:r>
-      <w:proofErr w:type="gramStart"/>
-      <w:r>
-        <w:rPr>
-          <w:rFonts w:ascii="Palatino Linotype" w:hAnsi="Palatino Linotype"/>
-          <w:sz w:val="20"/>
-          <w:szCs w:val="20"/>
-        </w:rPr>
-        <w:t>.{</w:t>
-      </w:r>
-      <w:proofErr w:type="gramEnd"/>
-      <w:r>
-        <w:rPr>
-          <w:rFonts w:ascii="Palatino Linotype" w:hAnsi="Palatino Linotype"/>
-          <w:sz w:val="20"/>
-          <w:szCs w:val="20"/>
-        </w:rPr>
-        <w:t>% endif %}</w:t>
+        <w:t>.remedial_driving_class_required is true %}The defendant is required to complete a remedial driving class before his operator’s license may be reinstated.{% endif %}</w:t>
       </w:r>
     </w:p>
     <w:p>
@@ -5426,43 +3349,7 @@
           <w:sz w:val="20"/>
           <w:szCs w:val="20"/>
         </w:rPr>
-        <w:t xml:space="preserve">{% </w:t>
-      </w:r>
-      <w:proofErr w:type="spellStart"/>
-      <w:r>
-        <w:rPr>
-          <w:rFonts w:ascii="Palatino Linotype" w:hAnsi="Palatino Linotype"/>
-          <w:sz w:val="20"/>
-          <w:szCs w:val="20"/>
-        </w:rPr>
-        <w:t>endif</w:t>
-      </w:r>
-      <w:proofErr w:type="spellEnd"/>
-      <w:r>
-        <w:rPr>
-          <w:rFonts w:ascii="Palatino Linotype" w:hAnsi="Palatino Linotype"/>
-          <w:sz w:val="20"/>
-          <w:szCs w:val="20"/>
-        </w:rPr>
-        <w:t xml:space="preserve"> %}{% if </w:t>
-      </w:r>
-      <w:proofErr w:type="spellStart"/>
-      <w:r>
-        <w:rPr>
-          <w:rFonts w:ascii="Palatino Linotype" w:hAnsi="Palatino Linotype"/>
-          <w:sz w:val="20"/>
-          <w:szCs w:val="20"/>
-        </w:rPr>
-        <w:t>community_control.ordered</w:t>
-      </w:r>
-      <w:proofErr w:type="spellEnd"/>
-      <w:r>
-        <w:rPr>
-          <w:rFonts w:ascii="Palatino Linotype" w:hAnsi="Palatino Linotype"/>
-          <w:sz w:val="20"/>
-          <w:szCs w:val="20"/>
-        </w:rPr>
-        <w:t xml:space="preserve"> is true %}</w:t>
+        <w:t>{% endif %}{% if community_control.ordered is true %}</w:t>
       </w:r>
     </w:p>
     <w:p>
@@ -5476,7 +3363,6 @@
           <w:szCs w:val="20"/>
         </w:rPr>
       </w:pPr>
-      <w:proofErr w:type="gramStart"/>
       <w:r>
         <w:rPr>
           <w:rFonts w:ascii="Palatino Linotype" w:hAnsi="Palatino Linotype"/>
@@ -5496,7 +3382,6 @@
         </w:rPr>
         <w:t>.</w:t>
       </w:r>
-      <w:proofErr w:type="gramEnd"/>
     </w:p>
     <w:p>
       <w:pPr>
@@ -5535,9 +3420,16 @@
           <w:szCs w:val="20"/>
           <w:u w:val="single"/>
         </w:rPr>
-        <w:t>{</w:t>
-      </w:r>
-      <w:proofErr w:type="gramStart"/>
+        <w:t>{{ community_control.term_of_control }}</w:t>
+      </w:r>
+      <w:r>
+        <w:rPr>
+          <w:rFonts w:ascii="Palatino Linotype" w:hAnsi="Palatino Linotype"/>
+          <w:sz w:val="20"/>
+          <w:szCs w:val="20"/>
+        </w:rPr>
+        <w:t xml:space="preserve">, Defendant shall be under </w:t>
+      </w:r>
       <w:r>
         <w:rPr>
           <w:rFonts w:ascii="Palatino Linotype" w:hAnsi="Palatino Linotype"/>
@@ -5546,9 +3438,16 @@
           <w:szCs w:val="20"/>
           <w:u w:val="single"/>
         </w:rPr>
-        <w:t xml:space="preserve">{ </w:t>
-      </w:r>
-      <w:proofErr w:type="spellStart"/>
+        <w:t>{{</w:t>
+      </w:r>
+      <w:r>
+        <w:rPr>
+          <w:rFonts w:ascii="Palatino Linotype" w:hAnsi="Palatino Linotype"/>
+          <w:sz w:val="20"/>
+          <w:szCs w:val="20"/>
+        </w:rPr>
+        <w:t xml:space="preserve"> </w:t>
+      </w:r>
       <w:r>
         <w:rPr>
           <w:rFonts w:ascii="Palatino Linotype" w:hAnsi="Palatino Linotype"/>
@@ -5557,77 +3456,7 @@
           <w:szCs w:val="20"/>
           <w:u w:val="single"/>
         </w:rPr>
-        <w:t>community</w:t>
-      </w:r>
-      <w:proofErr w:type="gramEnd"/>
-      <w:r>
-        <w:rPr>
-          <w:rFonts w:ascii="Palatino Linotype" w:hAnsi="Palatino Linotype"/>
-          <w:b/>
-          <w:sz w:val="20"/>
-          <w:szCs w:val="20"/>
-          <w:u w:val="single"/>
-        </w:rPr>
-        <w:t>_control.term_of_control</w:t>
-      </w:r>
-      <w:proofErr w:type="spellEnd"/>
-      <w:r>
-        <w:rPr>
-          <w:rFonts w:ascii="Palatino Linotype" w:hAnsi="Palatino Linotype"/>
-          <w:b/>
-          <w:sz w:val="20"/>
-          <w:szCs w:val="20"/>
-          <w:u w:val="single"/>
-        </w:rPr>
-        <w:t xml:space="preserve"> }}</w:t>
-      </w:r>
-      <w:r>
-        <w:rPr>
-          <w:rFonts w:ascii="Palatino Linotype" w:hAnsi="Palatino Linotype"/>
-          <w:sz w:val="20"/>
-          <w:szCs w:val="20"/>
-        </w:rPr>
-        <w:t xml:space="preserve">, Defendant shall be under </w:t>
-      </w:r>
-      <w:r>
-        <w:rPr>
-          <w:rFonts w:ascii="Palatino Linotype" w:hAnsi="Palatino Linotype"/>
-          <w:b/>
-          <w:sz w:val="20"/>
-          <w:szCs w:val="20"/>
-          <w:u w:val="single"/>
-        </w:rPr>
-        <w:t>{{</w:t>
-      </w:r>
-      <w:r>
-        <w:rPr>
-          <w:rFonts w:ascii="Palatino Linotype" w:hAnsi="Palatino Linotype"/>
-          <w:sz w:val="20"/>
-          <w:szCs w:val="20"/>
-        </w:rPr>
-        <w:t xml:space="preserve"> </w:t>
-      </w:r>
-      <w:proofErr w:type="spellStart"/>
-      <w:r>
-        <w:rPr>
-          <w:rFonts w:ascii="Palatino Linotype" w:hAnsi="Palatino Linotype"/>
-          <w:b/>
-          <w:sz w:val="20"/>
-          <w:szCs w:val="20"/>
-          <w:u w:val="single"/>
-        </w:rPr>
-        <w:t>community_control.type_of_control</w:t>
-      </w:r>
-      <w:proofErr w:type="spellEnd"/>
-      <w:r>
-        <w:rPr>
-          <w:rFonts w:ascii="Palatino Linotype" w:hAnsi="Palatino Linotype"/>
-          <w:b/>
-          <w:sz w:val="20"/>
-          <w:szCs w:val="20"/>
-          <w:u w:val="single"/>
-        </w:rPr>
-        <w:t xml:space="preserve"> }}</w:t>
+        <w:t>community_control.type_of_control }}</w:t>
       </w:r>
       <w:r>
         <w:rPr>
@@ -5689,7 +3518,6 @@
           <w:szCs w:val="20"/>
         </w:rPr>
       </w:pPr>
-      <w:proofErr w:type="gramStart"/>
       <w:r>
         <w:rPr>
           <w:rFonts w:ascii="Palatino Linotype" w:hAnsi="Palatino Linotype"/>
@@ -5699,7 +3527,6 @@
         </w:rPr>
         <w:t>Terms of Community Control.</w:t>
       </w:r>
-      <w:proofErr w:type="gramEnd"/>
     </w:p>
     <w:p>
       <w:pPr>
@@ -5712,8 +3539,6 @@
           <w:szCs w:val="20"/>
         </w:rPr>
       </w:pPr>
-      <w:bookmarkStart w:id="0" w:name="_GoBack"/>
-      <w:bookmarkEnd w:id="0"/>
     </w:p>
     <w:p>
       <w:pPr>
@@ -5784,7 +3609,7 @@
           <w:sz w:val="20"/>
           <w:szCs w:val="20"/>
         </w:rPr>
-        <w:t>Abide by the law, comply with the requirements of community control</w:t>
+        <w:t>Abide by the law, comply with the community control</w:t>
       </w:r>
       <w:r>
         <w:rPr>
@@ -5940,43 +3765,7 @@
           <w:sz w:val="20"/>
           <w:szCs w:val="20"/>
         </w:rPr>
-        <w:t xml:space="preserve">{% </w:t>
-      </w:r>
-      <w:proofErr w:type="spellStart"/>
-      <w:r>
-        <w:rPr>
-          <w:rFonts w:ascii="Palatino Linotype" w:hAnsi="Palatino Linotype"/>
-          <w:sz w:val="20"/>
-          <w:szCs w:val="20"/>
-        </w:rPr>
-        <w:t>endif</w:t>
-      </w:r>
-      <w:proofErr w:type="spellEnd"/>
-      <w:r>
-        <w:rPr>
-          <w:rFonts w:ascii="Palatino Linotype" w:hAnsi="Palatino Linotype"/>
-          <w:sz w:val="20"/>
-          <w:szCs w:val="20"/>
-        </w:rPr>
-        <w:t xml:space="preserve"> %}{% if </w:t>
-      </w:r>
-      <w:proofErr w:type="spellStart"/>
-      <w:r>
-        <w:rPr>
-          <w:rFonts w:ascii="Palatino Linotype" w:hAnsi="Palatino Linotype"/>
-          <w:sz w:val="20"/>
-          <w:szCs w:val="20"/>
-        </w:rPr>
-        <w:t>community_control.no_contact_with_ordered</w:t>
-      </w:r>
-      <w:proofErr w:type="spellEnd"/>
-      <w:r>
-        <w:rPr>
-          <w:rFonts w:ascii="Palatino Linotype" w:hAnsi="Palatino Linotype"/>
-          <w:sz w:val="20"/>
-          <w:szCs w:val="20"/>
-        </w:rPr>
-        <w:t xml:space="preserve"> is true %}</w:t>
+        <w:t>{% endif %}{% if community_control.no_contact_with_ordered is true %}</w:t>
       </w:r>
       <w:r>
         <w:rPr>
@@ -6022,51 +3811,7 @@
           <w:sz w:val="20"/>
           <w:szCs w:val="20"/>
         </w:rPr>
-        <w:t>{</w:t>
-      </w:r>
-      <w:proofErr w:type="gramStart"/>
-      <w:r>
-        <w:rPr>
-          <w:rFonts w:ascii="Palatino Linotype" w:hAnsi="Palatino Linotype"/>
-          <w:b/>
-          <w:bCs/>
-          <w:sz w:val="20"/>
-          <w:szCs w:val="20"/>
-        </w:rPr>
-        <w:t xml:space="preserve">{ </w:t>
-      </w:r>
-      <w:proofErr w:type="spellStart"/>
-      <w:r>
-        <w:rPr>
-          <w:rFonts w:ascii="Palatino Linotype" w:hAnsi="Palatino Linotype"/>
-          <w:b/>
-          <w:bCs/>
-          <w:sz w:val="20"/>
-          <w:szCs w:val="20"/>
-        </w:rPr>
-        <w:t>community</w:t>
-      </w:r>
-      <w:proofErr w:type="gramEnd"/>
-      <w:r>
-        <w:rPr>
-          <w:rFonts w:ascii="Palatino Linotype" w:hAnsi="Palatino Linotype"/>
-          <w:b/>
-          <w:bCs/>
-          <w:sz w:val="20"/>
-          <w:szCs w:val="20"/>
-        </w:rPr>
-        <w:t>_control.no_contact_with_person</w:t>
-      </w:r>
-      <w:proofErr w:type="spellEnd"/>
-      <w:r>
-        <w:rPr>
-          <w:rFonts w:ascii="Palatino Linotype" w:hAnsi="Palatino Linotype"/>
-          <w:b/>
-          <w:bCs/>
-          <w:sz w:val="20"/>
-          <w:szCs w:val="20"/>
-        </w:rPr>
-        <w:t xml:space="preserve"> }}</w:t>
+        <w:t>{{ community_control.no_contact_with_person }}</w:t>
       </w:r>
       <w:r>
         <w:rPr>
@@ -6084,27 +3829,7 @@
           <w:sz w:val="20"/>
           <w:szCs w:val="20"/>
         </w:rPr>
-        <w:t xml:space="preserve">{% </w:t>
-      </w:r>
-      <w:proofErr w:type="spellStart"/>
-      <w:r>
-        <w:rPr>
-          <w:rFonts w:ascii="Palatino Linotype" w:hAnsi="Palatino Linotype"/>
-          <w:bCs/>
-          <w:sz w:val="20"/>
-          <w:szCs w:val="20"/>
-        </w:rPr>
-        <w:t>endif</w:t>
-      </w:r>
-      <w:proofErr w:type="spellEnd"/>
-      <w:r>
-        <w:rPr>
-          <w:rFonts w:ascii="Palatino Linotype" w:hAnsi="Palatino Linotype"/>
-          <w:bCs/>
-          <w:sz w:val="20"/>
-          <w:szCs w:val="20"/>
-        </w:rPr>
-        <w:t xml:space="preserve"> %</w:t>
+        <w:t>{% endif %</w:t>
       </w:r>
       <w:r>
         <w:rPr>
@@ -6544,7 +4269,7 @@
           <w:szCs w:val="20"/>
         </w:rPr>
       </w:pPr>
-      <w:commentRangeStart w:id="1"/>
+      <w:commentRangeStart w:id="0"/>
       <w:r>
         <w:rPr>
           <w:rFonts w:ascii="Palatino Linotype" w:hAnsi="Palatino Linotype"/>
@@ -6582,7 +4307,7 @@
         </w:rPr>
         <w:t xml:space="preserve">Submit to alcohol/drug testing at the request of community control or any other law enforcement officer. </w:t>
       </w:r>
-      <w:commentRangeEnd w:id="1"/>
+      <w:commentRangeEnd w:id="0"/>
       <w:r>
         <w:rPr>
           <w:rStyle w:val="CommentReference"/>
@@ -6590,7 +4315,7 @@
           <w:sz w:val="20"/>
           <w:szCs w:val="20"/>
         </w:rPr>
-        <w:commentReference w:id="1"/>
+        <w:commentReference w:id="0"/>
       </w:r>
     </w:p>
     <w:p>
@@ -6677,7 +4402,7 @@
           <w:szCs w:val="20"/>
         </w:rPr>
       </w:pPr>
-      <w:commentRangeStart w:id="2"/>
+      <w:commentRangeStart w:id="1"/>
       <w:r>
         <w:rPr>
           <w:rFonts w:ascii="Palatino Linotype" w:hAnsi="Palatino Linotype"/>
@@ -6686,7 +4411,7 @@
         </w:rPr>
         <w:t>If the Court grants driving privileges, provide proof to community control of installation of a certified ignition interlock device within 30 days of the issuance of such privileges.  Defendant shall only operate vehicles equipped with a certified ignition interlock device.</w:t>
       </w:r>
-      <w:commentRangeEnd w:id="2"/>
+      <w:commentRangeEnd w:id="1"/>
       <w:r>
         <w:rPr>
           <w:rStyle w:val="CommentReference"/>
@@ -6694,7 +4419,7 @@
           <w:sz w:val="20"/>
           <w:szCs w:val="20"/>
         </w:rPr>
-        <w:commentReference w:id="2"/>
+        <w:commentReference w:id="1"/>
       </w:r>
     </w:p>
     <w:p>
@@ -6743,7 +4468,7 @@
         </w:rPr>
         <w:tab/>
       </w:r>
-      <w:commentRangeStart w:id="3"/>
+      <w:commentRangeStart w:id="2"/>
       <w:r>
         <w:rPr>
           <w:rFonts w:ascii="Palatino Linotype" w:hAnsi="Palatino Linotype"/>
@@ -6753,7 +4478,7 @@
         </w:rPr>
         <w:tab/>
       </w:r>
-      <w:commentRangeEnd w:id="3"/>
+      <w:commentRangeEnd w:id="2"/>
       <w:r>
         <w:rPr>
           <w:rStyle w:val="CommentReference"/>
@@ -6761,7 +4486,7 @@
           <w:sz w:val="20"/>
           <w:szCs w:val="20"/>
         </w:rPr>
-        <w:commentReference w:id="3"/>
+        <w:commentReference w:id="2"/>
       </w:r>
       <w:r>
         <w:rPr>
@@ -6848,7 +4573,7 @@
           <w:szCs w:val="20"/>
         </w:rPr>
       </w:pPr>
-      <w:commentRangeStart w:id="4"/>
+      <w:commentRangeStart w:id="3"/>
       <w:r>
         <w:rPr>
           <w:rFonts w:ascii="Palatino Linotype" w:hAnsi="Palatino Linotype"/>
@@ -6857,7 +4582,7 @@
         </w:rPr>
         <w:t>Other</w:t>
       </w:r>
-      <w:commentRangeEnd w:id="4"/>
+      <w:commentRangeEnd w:id="3"/>
       <w:r>
         <w:rPr>
           <w:rStyle w:val="CommentReference"/>
@@ -6865,7 +4590,7 @@
           <w:sz w:val="20"/>
           <w:szCs w:val="20"/>
         </w:rPr>
-        <w:commentReference w:id="4"/>
+        <w:commentReference w:id="3"/>
       </w:r>
     </w:p>
     <w:p>
@@ -6907,27 +4632,8 @@
           <w:sz w:val="20"/>
           <w:szCs w:val="20"/>
         </w:rPr>
-        <w:t xml:space="preserve">{% </w:t>
-      </w:r>
-      <w:proofErr w:type="spellStart"/>
-      <w:r>
-        <w:rPr>
-          <w:rFonts w:ascii="Palatino Linotype" w:hAnsi="Palatino Linotype"/>
-          <w:sz w:val="20"/>
-          <w:szCs w:val="20"/>
-        </w:rPr>
-        <w:t>endif</w:t>
-      </w:r>
-      <w:proofErr w:type="spellEnd"/>
-      <w:r>
-        <w:rPr>
-          <w:rFonts w:ascii="Palatino Linotype" w:hAnsi="Palatino Linotype"/>
-          <w:sz w:val="20"/>
-          <w:szCs w:val="20"/>
-        </w:rPr>
-        <w:t xml:space="preserve"> %}{% if </w:t>
-      </w:r>
-      <w:proofErr w:type="spellStart"/>
+        <w:t xml:space="preserve">{% endif %}{% if </w:t>
+      </w:r>
       <w:r>
         <w:rPr>
           <w:rFonts w:ascii="Palatino Linotype" w:hAnsi="Palatino Linotype"/>
@@ -6952,7 +4658,6 @@
         </w:rPr>
         <w:t>.ordered</w:t>
       </w:r>
-      <w:proofErr w:type="spellEnd"/>
       <w:r>
         <w:rPr>
           <w:rFonts w:ascii="Palatino Linotype" w:hAnsi="Palatino Linotype"/>
@@ -6972,7 +4677,6 @@
           <w:szCs w:val="20"/>
         </w:rPr>
       </w:pPr>
-      <w:proofErr w:type="gramStart"/>
       <w:r>
         <w:rPr>
           <w:rFonts w:ascii="Palatino Linotype" w:hAnsi="Palatino Linotype"/>
@@ -6982,7 +4686,6 @@
         </w:rPr>
         <w:t>Other Conditions.</w:t>
       </w:r>
-      <w:proofErr w:type="gramEnd"/>
       <w:r>
         <w:rPr>
           <w:rFonts w:ascii="Palatino Linotype" w:hAnsi="Palatino Linotype"/>
@@ -6998,51 +4701,23 @@
           <w:sz w:val="20"/>
           <w:szCs w:val="20"/>
         </w:rPr>
-        <w:t>{</w:t>
-      </w:r>
-      <w:proofErr w:type="gramStart"/>
-      <w:r>
-        <w:rPr>
-          <w:rFonts w:ascii="Palatino Linotype" w:hAnsi="Palatino Linotype"/>
-          <w:sz w:val="20"/>
-          <w:szCs w:val="20"/>
-        </w:rPr>
-        <w:t xml:space="preserve">{ </w:t>
-      </w:r>
-      <w:proofErr w:type="spellStart"/>
-      <w:r>
-        <w:rPr>
-          <w:rFonts w:ascii="Palatino Linotype" w:hAnsi="Palatino Linotype"/>
-          <w:sz w:val="20"/>
-          <w:szCs w:val="20"/>
-        </w:rPr>
-        <w:t>other</w:t>
-      </w:r>
-      <w:proofErr w:type="gramEnd"/>
-      <w:r>
-        <w:rPr>
-          <w:rFonts w:ascii="Palatino Linotype" w:hAnsi="Palatino Linotype"/>
-          <w:sz w:val="20"/>
-          <w:szCs w:val="20"/>
-        </w:rPr>
-        <w:t>_conditions.</w:t>
-      </w:r>
-      <w:r>
-        <w:rPr>
-          <w:rFonts w:ascii="Palatino Linotype" w:hAnsi="Palatino Linotype"/>
-          <w:sz w:val="20"/>
-          <w:szCs w:val="20"/>
-        </w:rPr>
-        <w:t>terms</w:t>
-      </w:r>
-      <w:proofErr w:type="spellEnd"/>
-      <w:r>
-        <w:rPr>
-          <w:rFonts w:ascii="Palatino Linotype" w:hAnsi="Palatino Linotype"/>
-          <w:sz w:val="20"/>
-          <w:szCs w:val="20"/>
-        </w:rPr>
-        <w:t xml:space="preserve"> }}</w:t>
+        <w:t xml:space="preserve">{{ </w:t>
+      </w:r>
+      <w:r>
+        <w:rPr>
+          <w:rFonts w:ascii="Palatino Linotype" w:hAnsi="Palatino Linotype"/>
+          <w:sz w:val="20"/>
+          <w:szCs w:val="20"/>
+        </w:rPr>
+        <w:t>other_conditions.</w:t>
+      </w:r>
+      <w:r>
+        <w:rPr>
+          <w:rFonts w:ascii="Palatino Linotype" w:hAnsi="Palatino Linotype"/>
+          <w:sz w:val="20"/>
+          <w:szCs w:val="20"/>
+        </w:rPr>
+        <w:t>terms }}</w:t>
       </w:r>
       <w:r>
         <w:rPr>
@@ -7058,25 +4733,7 @@
           <w:sz w:val="20"/>
           <w:szCs w:val="20"/>
         </w:rPr>
-        <w:t xml:space="preserve">{% </w:t>
-      </w:r>
-      <w:proofErr w:type="spellStart"/>
-      <w:r>
-        <w:rPr>
-          <w:rFonts w:ascii="Palatino Linotype" w:hAnsi="Palatino Linotype"/>
-          <w:sz w:val="20"/>
-          <w:szCs w:val="20"/>
-        </w:rPr>
-        <w:t>endif</w:t>
-      </w:r>
-      <w:proofErr w:type="spellEnd"/>
-      <w:r>
-        <w:rPr>
-          <w:rFonts w:ascii="Palatino Linotype" w:hAnsi="Palatino Linotype"/>
-          <w:sz w:val="20"/>
-          <w:szCs w:val="20"/>
-        </w:rPr>
-        <w:t xml:space="preserve"> %}</w:t>
+        <w:t>{% endif %}</w:t>
       </w:r>
     </w:p>
     <w:p>
@@ -7221,44 +4878,40 @@
           <w:sz w:val="20"/>
           <w:szCs w:val="20"/>
         </w:rPr>
-        <w:t>{</w:t>
-      </w:r>
-      <w:proofErr w:type="gramStart"/>
-      <w:r>
-        <w:rPr>
-          <w:rFonts w:ascii="Palatino Linotype" w:hAnsi="Palatino Linotype"/>
-          <w:sz w:val="20"/>
-          <w:szCs w:val="20"/>
-        </w:rPr>
-        <w:t xml:space="preserve">{ </w:t>
-      </w:r>
-      <w:proofErr w:type="spellStart"/>
-      <w:r>
-        <w:rPr>
-          <w:rFonts w:ascii="Palatino Linotype" w:hAnsi="Palatino Linotype"/>
-          <w:sz w:val="20"/>
-          <w:szCs w:val="20"/>
-        </w:rPr>
-        <w:t>judicial</w:t>
-      </w:r>
-      <w:proofErr w:type="gramEnd"/>
-      <w:r>
-        <w:rPr>
-          <w:rFonts w:ascii="Palatino Linotype" w:hAnsi="Palatino Linotype"/>
-          <w:sz w:val="20"/>
-          <w:szCs w:val="20"/>
-        </w:rPr>
-        <w:t>_officer.officer_</w:t>
-      </w:r>
-      <w:r>
-        <w:rPr>
-          <w:rFonts w:ascii="Palatino Linotype" w:hAnsi="Palatino Linotype"/>
-          <w:sz w:val="20"/>
-          <w:szCs w:val="20"/>
-        </w:rPr>
-        <w:t>type</w:t>
-      </w:r>
-      <w:proofErr w:type="spellEnd"/>
+        <w:t>{{ judicial_officer.officer_</w:t>
+      </w:r>
+      <w:r>
+        <w:rPr>
+          <w:rFonts w:ascii="Palatino Linotype" w:hAnsi="Palatino Linotype"/>
+          <w:sz w:val="20"/>
+          <w:szCs w:val="20"/>
+        </w:rPr>
+        <w:t>type }}</w:t>
+      </w:r>
+      <w:r>
+        <w:rPr>
+          <w:rFonts w:ascii="Palatino Linotype" w:hAnsi="Palatino Linotype"/>
+          <w:sz w:val="20"/>
+          <w:szCs w:val="20"/>
+        </w:rPr>
+        <w:t xml:space="preserve"> </w:t>
+      </w:r>
+      <w:r>
+        <w:rPr>
+          <w:rFonts w:ascii="Palatino Linotype" w:hAnsi="Palatino Linotype"/>
+          <w:sz w:val="20"/>
+          <w:szCs w:val="20"/>
+        </w:rPr>
+        <w:t>{{ judicial_officer</w:t>
+      </w:r>
+      <w:r>
+        <w:rPr>
+          <w:rFonts w:ascii="Palatino Linotype" w:hAnsi="Palatino Linotype"/>
+          <w:sz w:val="20"/>
+          <w:szCs w:val="20"/>
+        </w:rPr>
+        <w:t>.first_name</w:t>
+      </w:r>
       <w:r>
         <w:rPr>
           <w:rFonts w:ascii="Palatino Linotype" w:hAnsi="Palatino Linotype"/>
@@ -7281,94 +4934,7 @@
           <w:sz w:val="20"/>
           <w:szCs w:val="20"/>
         </w:rPr>
-        <w:t>{</w:t>
-      </w:r>
-      <w:proofErr w:type="gramStart"/>
-      <w:r>
-        <w:rPr>
-          <w:rFonts w:ascii="Palatino Linotype" w:hAnsi="Palatino Linotype"/>
-          <w:sz w:val="20"/>
-          <w:szCs w:val="20"/>
-        </w:rPr>
-        <w:t xml:space="preserve">{ </w:t>
-      </w:r>
-      <w:proofErr w:type="spellStart"/>
-      <w:r>
-        <w:rPr>
-          <w:rFonts w:ascii="Palatino Linotype" w:hAnsi="Palatino Linotype"/>
-          <w:sz w:val="20"/>
-          <w:szCs w:val="20"/>
-        </w:rPr>
-        <w:t>judicial</w:t>
-      </w:r>
-      <w:proofErr w:type="gramEnd"/>
-      <w:r>
-        <w:rPr>
-          <w:rFonts w:ascii="Palatino Linotype" w:hAnsi="Palatino Linotype"/>
-          <w:sz w:val="20"/>
-          <w:szCs w:val="20"/>
-        </w:rPr>
-        <w:t>_officer</w:t>
-      </w:r>
-      <w:r>
-        <w:rPr>
-          <w:rFonts w:ascii="Palatino Linotype" w:hAnsi="Palatino Linotype"/>
-          <w:sz w:val="20"/>
-          <w:szCs w:val="20"/>
-        </w:rPr>
-        <w:t>.first_name</w:t>
-      </w:r>
-      <w:proofErr w:type="spellEnd"/>
-      <w:r>
-        <w:rPr>
-          <w:rFonts w:ascii="Palatino Linotype" w:hAnsi="Palatino Linotype"/>
-          <w:sz w:val="20"/>
-          <w:szCs w:val="20"/>
-        </w:rPr>
-        <w:t xml:space="preserve"> }}</w:t>
-      </w:r>
-      <w:r>
-        <w:rPr>
-          <w:rFonts w:ascii="Palatino Linotype" w:hAnsi="Palatino Linotype"/>
-          <w:sz w:val="20"/>
-          <w:szCs w:val="20"/>
-        </w:rPr>
-        <w:t xml:space="preserve"> </w:t>
-      </w:r>
-      <w:r>
-        <w:rPr>
-          <w:rFonts w:ascii="Palatino Linotype" w:hAnsi="Palatino Linotype"/>
-          <w:sz w:val="20"/>
-          <w:szCs w:val="20"/>
-        </w:rPr>
-        <w:t>{</w:t>
-      </w:r>
-      <w:proofErr w:type="gramStart"/>
-      <w:r>
-        <w:rPr>
-          <w:rFonts w:ascii="Palatino Linotype" w:hAnsi="Palatino Linotype"/>
-          <w:sz w:val="20"/>
-          <w:szCs w:val="20"/>
-        </w:rPr>
-        <w:t xml:space="preserve">{ </w:t>
-      </w:r>
-      <w:proofErr w:type="spellStart"/>
-      <w:r>
-        <w:rPr>
-          <w:rFonts w:ascii="Palatino Linotype" w:hAnsi="Palatino Linotype"/>
-          <w:sz w:val="20"/>
-          <w:szCs w:val="20"/>
-        </w:rPr>
-        <w:t>judicial</w:t>
-      </w:r>
-      <w:proofErr w:type="gramEnd"/>
-      <w:r>
-        <w:rPr>
-          <w:rFonts w:ascii="Palatino Linotype" w:hAnsi="Palatino Linotype"/>
-          <w:sz w:val="20"/>
-          <w:szCs w:val="20"/>
-        </w:rPr>
-        <w:t>_officer</w:t>
+        <w:t>{{ judicial_officer</w:t>
       </w:r>
       <w:r>
         <w:rPr>
@@ -7378,7 +4944,6 @@
         </w:rPr>
         <w:t>.last_name</w:t>
       </w:r>
-      <w:proofErr w:type="spellEnd"/>
       <w:r>
         <w:rPr>
           <w:rFonts w:ascii="Palatino Linotype" w:hAnsi="Palatino Linotype"/>
@@ -7424,17 +4989,7 @@
           <w:sz w:val="20"/>
           <w:szCs w:val="20"/>
         </w:rPr>
-        <w:t xml:space="preserve">% if </w:t>
-      </w:r>
-      <w:proofErr w:type="spellStart"/>
-      <w:r>
-        <w:rPr>
-          <w:rFonts w:ascii="Palatino Linotype" w:hAnsi="Palatino Linotype"/>
-          <w:bCs/>
-          <w:sz w:val="20"/>
-          <w:szCs w:val="20"/>
-        </w:rPr>
-        <w:t>judicial_of</w:t>
+        <w:t>% if judicial_of</w:t>
       </w:r>
       <w:r>
         <w:rPr>
@@ -7461,37 +5016,7 @@
           <w:sz w:val="20"/>
           <w:szCs w:val="20"/>
         </w:rPr>
-        <w:t>_</w:t>
-      </w:r>
-      <w:proofErr w:type="gramStart"/>
-      <w:r>
-        <w:rPr>
-          <w:rFonts w:ascii="Palatino Linotype" w:hAnsi="Palatino Linotype"/>
-          <w:bCs/>
-          <w:sz w:val="20"/>
-          <w:szCs w:val="20"/>
-        </w:rPr>
-        <w:t>type</w:t>
-      </w:r>
-      <w:proofErr w:type="spellEnd"/>
-      <w:r>
-        <w:rPr>
-          <w:rFonts w:ascii="Palatino Linotype" w:hAnsi="Palatino Linotype"/>
-          <w:bCs/>
-          <w:sz w:val="20"/>
-          <w:szCs w:val="20"/>
-        </w:rPr>
-        <w:t xml:space="preserve">  =</w:t>
-      </w:r>
-      <w:proofErr w:type="gramEnd"/>
-      <w:r>
-        <w:rPr>
-          <w:rFonts w:ascii="Palatino Linotype" w:hAnsi="Palatino Linotype"/>
-          <w:bCs/>
-          <w:sz w:val="20"/>
-          <w:szCs w:val="20"/>
-        </w:rPr>
-        <w:t>=  ‘Magistrate’ %}</w:t>
+        <w:t>_type  ==  ‘Magistrate’ %}</w:t>
       </w:r>
     </w:p>
     <w:p>
@@ -7644,61 +5169,7 @@
           <w:sz w:val="16"/>
           <w:szCs w:val="16"/>
         </w:rPr>
-        <w:t>___ Prosecutor’s Office, ___ {</w:t>
-      </w:r>
-      <w:proofErr w:type="gramStart"/>
-      <w:r>
-        <w:rPr>
-          <w:rFonts w:ascii="Palatino Linotype" w:hAnsi="Palatino Linotype"/>
-          <w:sz w:val="16"/>
-          <w:szCs w:val="16"/>
-        </w:rPr>
-        <w:t xml:space="preserve">{ </w:t>
-      </w:r>
-      <w:proofErr w:type="spellStart"/>
-      <w:r>
-        <w:rPr>
-          <w:rFonts w:ascii="Palatino Linotype" w:hAnsi="Palatino Linotype"/>
-          <w:sz w:val="16"/>
-          <w:szCs w:val="16"/>
-        </w:rPr>
-        <w:t>defendant.first</w:t>
-      </w:r>
-      <w:proofErr w:type="gramEnd"/>
-      <w:r>
-        <w:rPr>
-          <w:rFonts w:ascii="Palatino Linotype" w:hAnsi="Palatino Linotype"/>
-          <w:sz w:val="16"/>
-          <w:szCs w:val="16"/>
-        </w:rPr>
-        <w:t>_name</w:t>
-      </w:r>
-      <w:proofErr w:type="spellEnd"/>
-      <w:r>
-        <w:rPr>
-          <w:rFonts w:ascii="Palatino Linotype" w:hAnsi="Palatino Linotype"/>
-          <w:sz w:val="16"/>
-          <w:szCs w:val="16"/>
-        </w:rPr>
-        <w:t xml:space="preserve"> }} {{ </w:t>
-      </w:r>
-      <w:proofErr w:type="spellStart"/>
-      <w:r>
-        <w:rPr>
-          <w:rFonts w:ascii="Palatino Linotype" w:hAnsi="Palatino Linotype"/>
-          <w:sz w:val="16"/>
-          <w:szCs w:val="16"/>
-        </w:rPr>
-        <w:t>defendant.last_name</w:t>
-      </w:r>
-      <w:proofErr w:type="spellEnd"/>
-      <w:r>
-        <w:rPr>
-          <w:rFonts w:ascii="Palatino Linotype" w:hAnsi="Palatino Linotype"/>
-          <w:sz w:val="16"/>
-          <w:szCs w:val="16"/>
-        </w:rPr>
-        <w:t>}}</w:t>
+        <w:t>___ Prosecutor’s Office, ___ {{ defendant.first_name }} {{ defendant.last_name}}</w:t>
       </w:r>
     </w:p>
     <w:p>
@@ -7723,8 +5194,8 @@
       </w:pPr>
     </w:p>
     <w:sectPr>
-      <w:headerReference w:type="default" r:id="rId9"/>
-      <w:footerReference w:type="default" r:id="rId10"/>
+      <w:headerReference w:type="default" r:id="rId10"/>
+      <w:footerReference w:type="default" r:id="rId11"/>
       <w:pgSz w:w="12240" w:h="15840"/>
       <w:pgMar w:top="1440" w:right="1080" w:bottom="1440" w:left="1080" w:header="720" w:footer="720" w:gutter="0"/>
       <w:cols w:space="720"/>
@@ -7736,8 +5207,8 @@
 </file>
 
 <file path=word/comments.xml><?xml version="1.0" encoding="utf-8"?>
-<w:comments xmlns:wpc="http://schemas.microsoft.com/office/word/2010/wordprocessingCanvas" xmlns:mc="http://schemas.openxmlformats.org/markup-compatibility/2006" xmlns:o="urn:schemas-microsoft-com:office:office" xmlns:r="http://schemas.openxmlformats.org/officeDocument/2006/relationships" xmlns:m="http://schemas.openxmlformats.org/officeDocument/2006/math" xmlns:v="urn:schemas-microsoft-com:vml" xmlns:wp14="http://schemas.microsoft.com/office/word/2010/wordprocessingDrawing" xmlns:wp="http://schemas.openxmlformats.org/drawingml/2006/wordprocessingDrawing" xmlns:w10="urn:schemas-microsoft-com:office:word" xmlns:w="http://schemas.openxmlformats.org/wordprocessingml/2006/main" xmlns:w14="http://schemas.microsoft.com/office/word/2010/wordml" xmlns:wpg="http://schemas.microsoft.com/office/word/2010/wordprocessingGroup" xmlns:wpi="http://schemas.microsoft.com/office/word/2010/wordprocessingInk" xmlns:wne="http://schemas.microsoft.com/office/word/2006/wordml" xmlns:wps="http://schemas.microsoft.com/office/word/2010/wordprocessingShape" mc:Ignorable="w14 wp14">
-  <w:comment w:id="1" w:author="Amanda Bunner" w:date="2022-01-04T05:28:00Z" w:initials="AB">
+<w:comments xmlns:wpc="http://schemas.microsoft.com/office/word/2010/wordprocessingCanvas" xmlns:cx="http://schemas.microsoft.com/office/drawing/2014/chartex" xmlns:cx1="http://schemas.microsoft.com/office/drawing/2015/9/8/chartex" xmlns:cx2="http://schemas.microsoft.com/office/drawing/2015/10/21/chartex" xmlns:cx3="http://schemas.microsoft.com/office/drawing/2016/5/9/chartex" xmlns:cx4="http://schemas.microsoft.com/office/drawing/2016/5/10/chartex" xmlns:cx5="http://schemas.microsoft.com/office/drawing/2016/5/11/chartex" xmlns:cx6="http://schemas.microsoft.com/office/drawing/2016/5/12/chartex" xmlns:cx7="http://schemas.microsoft.com/office/drawing/2016/5/13/chartex" xmlns:cx8="http://schemas.microsoft.com/office/drawing/2016/5/14/chartex" xmlns:mc="http://schemas.openxmlformats.org/markup-compatibility/2006" xmlns:aink="http://schemas.microsoft.com/office/drawing/2016/ink" xmlns:am3d="http://schemas.microsoft.com/office/drawing/2017/model3d" xmlns:o="urn:schemas-microsoft-com:office:office" xmlns:r="http://schemas.openxmlformats.org/officeDocument/2006/relationships" xmlns:m="http://schemas.openxmlformats.org/officeDocument/2006/math" xmlns:v="urn:schemas-microsoft-com:vml" xmlns:wp14="http://schemas.microsoft.com/office/word/2010/wordprocessingDrawing" xmlns:wp="http://schemas.openxmlformats.org/drawingml/2006/wordprocessingDrawing" xmlns:w10="urn:schemas-microsoft-com:office:word" xmlns:w="http://schemas.openxmlformats.org/wordprocessingml/2006/main" xmlns:w14="http://schemas.microsoft.com/office/word/2010/wordml" xmlns:w15="http://schemas.microsoft.com/office/word/2012/wordml" xmlns:w16cex="http://schemas.microsoft.com/office/word/2018/wordml/cex" xmlns:w16cid="http://schemas.microsoft.com/office/word/2016/wordml/cid" xmlns:w16="http://schemas.microsoft.com/office/word/2018/wordml" xmlns:w16se="http://schemas.microsoft.com/office/word/2015/wordml/symex" xmlns:wpg="http://schemas.microsoft.com/office/word/2010/wordprocessingGroup" xmlns:wpi="http://schemas.microsoft.com/office/word/2010/wordprocessingInk" xmlns:wne="http://schemas.microsoft.com/office/word/2006/wordml" xmlns:wps="http://schemas.microsoft.com/office/word/2010/wordprocessingShape" mc:Ignorable="w14 w15 w16se w16cid w16 w16cex wp14">
+  <w:comment w:id="0" w:author="Amanda Bunner" w:date="2022-01-04T05:28:00Z" w:initials="AB">
     <w:p>
       <w:pPr>
         <w:pStyle w:val="CommentText"/>
@@ -7751,10 +5222,35 @@
       <w:r>
         <w:t>These should always appear together.</w:t>
       </w:r>
+    </w:p>
+  </w:comment>
+  <w:comment w:id="1" w:author="Mandy Bunner" w:date="2022-01-04T05:28:00Z" w:initials="MB">
+    <w:p>
+      <w:r>
+        <w:rPr>
+          <w:rStyle w:val="CommentReference"/>
+        </w:rPr>
+        <w:annotationRef/>
+      </w:r>
+      <w:r>
+        <w:rPr>
+          <w:sz w:val="20"/>
+          <w:szCs w:val="20"/>
+        </w:rPr>
+        <w:t>Only if at least 2nd OVI and even then still optional</w:t>
+      </w:r>
+    </w:p>
+    <w:p>
+      <w:pPr>
+        <w:pStyle w:val="CommentText"/>
+      </w:pPr>
     </w:p>
   </w:comment>
   <w:comment w:id="2" w:author="Mandy Bunner" w:date="2022-01-04T05:28:00Z" w:initials="MB">
     <w:p>
+      <w:pPr>
+        <w:pStyle w:val="CommentText"/>
+      </w:pPr>
       <w:r>
         <w:rPr>
           <w:rStyle w:val="CommentReference"/>
@@ -7762,44 +5258,11 @@
         <w:annotationRef/>
       </w:r>
       <w:r>
-        <w:rPr>
-          <w:sz w:val="20"/>
-          <w:szCs w:val="20"/>
-        </w:rPr>
-        <w:t>Only if at least 2nd OVI and even then still optional</w:t>
-      </w:r>
-    </w:p>
-    <w:p>
-      <w:pPr>
-        <w:pStyle w:val="CommentText"/>
-      </w:pPr>
+        <w:t>Per 2929.27(A)(3), not to exceed 500 hours of M1, and 200 hours for M2-4</w:t>
+      </w:r>
     </w:p>
   </w:comment>
   <w:comment w:id="3" w:author="Mandy Bunner" w:date="2022-01-04T05:28:00Z" w:initials="MB">
-    <w:p>
-      <w:pPr>
-        <w:pStyle w:val="CommentText"/>
-      </w:pPr>
-      <w:r>
-        <w:rPr>
-          <w:rStyle w:val="CommentReference"/>
-        </w:rPr>
-        <w:annotationRef/>
-      </w:r>
-      <w:r>
-        <w:t>Per 2929.27(A</w:t>
-      </w:r>
-      <w:proofErr w:type="gramStart"/>
-      <w:r>
-        <w:t>)(</w:t>
-      </w:r>
-      <w:proofErr w:type="gramEnd"/>
-      <w:r>
-        <w:t>3), not to exceed 500 hours of M1, and 200 hours for M2-4</w:t>
-      </w:r>
-    </w:p>
-  </w:comment>
-  <w:comment w:id="4" w:author="Mandy Bunner" w:date="2022-01-04T05:28:00Z" w:initials="MB">
     <w:p>
       <w:pPr>
         <w:pStyle w:val="CommentText"/>
@@ -7818,8 +5281,26 @@
 </w:comments>
 </file>
 
+<file path=word/commentsExtended.xml><?xml version="1.0" encoding="utf-8"?>
+<w15:commentsEx xmlns:wpc="http://schemas.microsoft.com/office/word/2010/wordprocessingCanvas" xmlns:cx="http://schemas.microsoft.com/office/drawing/2014/chartex" xmlns:cx1="http://schemas.microsoft.com/office/drawing/2015/9/8/chartex" xmlns:cx2="http://schemas.microsoft.com/office/drawing/2015/10/21/chartex" xmlns:cx3="http://schemas.microsoft.com/office/drawing/2016/5/9/chartex" xmlns:cx4="http://schemas.microsoft.com/office/drawing/2016/5/10/chartex" xmlns:cx5="http://schemas.microsoft.com/office/drawing/2016/5/11/chartex" xmlns:cx6="http://schemas.microsoft.com/office/drawing/2016/5/12/chartex" xmlns:cx7="http://schemas.microsoft.com/office/drawing/2016/5/13/chartex" xmlns:cx8="http://schemas.microsoft.com/office/drawing/2016/5/14/chartex" xmlns:mc="http://schemas.openxmlformats.org/markup-compatibility/2006" xmlns:aink="http://schemas.microsoft.com/office/drawing/2016/ink" xmlns:am3d="http://schemas.microsoft.com/office/drawing/2017/model3d" xmlns:o="urn:schemas-microsoft-com:office:office" xmlns:r="http://schemas.openxmlformats.org/officeDocument/2006/relationships" xmlns:m="http://schemas.openxmlformats.org/officeDocument/2006/math" xmlns:v="urn:schemas-microsoft-com:vml" xmlns:wp14="http://schemas.microsoft.com/office/word/2010/wordprocessingDrawing" xmlns:wp="http://schemas.openxmlformats.org/drawingml/2006/wordprocessingDrawing" xmlns:w10="urn:schemas-microsoft-com:office:word" xmlns:w="http://schemas.openxmlformats.org/wordprocessingml/2006/main" xmlns:w14="http://schemas.microsoft.com/office/word/2010/wordml" xmlns:w15="http://schemas.microsoft.com/office/word/2012/wordml" xmlns:w16cex="http://schemas.microsoft.com/office/word/2018/wordml/cex" xmlns:w16cid="http://schemas.microsoft.com/office/word/2016/wordml/cid" xmlns:w16="http://schemas.microsoft.com/office/word/2018/wordml" xmlns:w16se="http://schemas.microsoft.com/office/word/2015/wordml/symex" xmlns:wpg="http://schemas.microsoft.com/office/word/2010/wordprocessingGroup" xmlns:wpi="http://schemas.microsoft.com/office/word/2010/wordprocessingInk" xmlns:wne="http://schemas.microsoft.com/office/word/2006/wordml" xmlns:wps="http://schemas.microsoft.com/office/word/2010/wordprocessingShape" mc:Ignorable="w14 w15 w16se w16cid w16 w16cex wp14">
+  <w15:commentEx w15:paraId="4CD3D7F6" w15:done="0"/>
+  <w15:commentEx w15:paraId="7E2F0EFE" w15:done="0"/>
+  <w15:commentEx w15:paraId="6E5F1B3C" w15:done="0"/>
+  <w15:commentEx w15:paraId="51A4BB77" w15:done="0"/>
+</w15:commentsEx>
+</file>
+
+<file path=word/commentsIds.xml><?xml version="1.0" encoding="utf-8"?>
+<w16cid:commentsIds xmlns:wpc="http://schemas.microsoft.com/office/word/2010/wordprocessingCanvas" xmlns:cx="http://schemas.microsoft.com/office/drawing/2014/chartex" xmlns:cx1="http://schemas.microsoft.com/office/drawing/2015/9/8/chartex" xmlns:cx2="http://schemas.microsoft.com/office/drawing/2015/10/21/chartex" xmlns:cx3="http://schemas.microsoft.com/office/drawing/2016/5/9/chartex" xmlns:cx4="http://schemas.microsoft.com/office/drawing/2016/5/10/chartex" xmlns:cx5="http://schemas.microsoft.com/office/drawing/2016/5/11/chartex" xmlns:cx6="http://schemas.microsoft.com/office/drawing/2016/5/12/chartex" xmlns:cx7="http://schemas.microsoft.com/office/drawing/2016/5/13/chartex" xmlns:cx8="http://schemas.microsoft.com/office/drawing/2016/5/14/chartex" xmlns:mc="http://schemas.openxmlformats.org/markup-compatibility/2006" xmlns:aink="http://schemas.microsoft.com/office/drawing/2016/ink" xmlns:am3d="http://schemas.microsoft.com/office/drawing/2017/model3d" xmlns:o="urn:schemas-microsoft-com:office:office" xmlns:r="http://schemas.openxmlformats.org/officeDocument/2006/relationships" xmlns:m="http://schemas.openxmlformats.org/officeDocument/2006/math" xmlns:v="urn:schemas-microsoft-com:vml" xmlns:wp14="http://schemas.microsoft.com/office/word/2010/wordprocessingDrawing" xmlns:wp="http://schemas.openxmlformats.org/drawingml/2006/wordprocessingDrawing" xmlns:w10="urn:schemas-microsoft-com:office:word" xmlns:w="http://schemas.openxmlformats.org/wordprocessingml/2006/main" xmlns:w14="http://schemas.microsoft.com/office/word/2010/wordml" xmlns:w15="http://schemas.microsoft.com/office/word/2012/wordml" xmlns:w16cex="http://schemas.microsoft.com/office/word/2018/wordml/cex" xmlns:w16cid="http://schemas.microsoft.com/office/word/2016/wordml/cid" xmlns:w16="http://schemas.microsoft.com/office/word/2018/wordml" xmlns:w16se="http://schemas.microsoft.com/office/word/2015/wordml/symex" xmlns:wpg="http://schemas.microsoft.com/office/word/2010/wordprocessingGroup" xmlns:wpi="http://schemas.microsoft.com/office/word/2010/wordprocessingInk" xmlns:wne="http://schemas.microsoft.com/office/word/2006/wordml" xmlns:wps="http://schemas.microsoft.com/office/word/2010/wordprocessingShape" mc:Ignorable="w14 w15 w16se w16cid w16 w16cex wp14">
+  <w16cid:commentId w16cid:paraId="4CD3D7F6" w16cid:durableId="257FDCE8"/>
+  <w16cid:commentId w16cid:paraId="7E2F0EFE" w16cid:durableId="257FDCE9"/>
+  <w16cid:commentId w16cid:paraId="6E5F1B3C" w16cid:durableId="257FDCEA"/>
+  <w16cid:commentId w16cid:paraId="51A4BB77" w16cid:durableId="257FDCEB"/>
+</w16cid:commentsIds>
+</file>
+
 <file path=word/endnotes.xml><?xml version="1.0" encoding="utf-8"?>
-<w:endnotes xmlns:wpc="http://schemas.microsoft.com/office/word/2010/wordprocessingCanvas" xmlns:mc="http://schemas.openxmlformats.org/markup-compatibility/2006" xmlns:o="urn:schemas-microsoft-com:office:office" xmlns:r="http://schemas.openxmlformats.org/officeDocument/2006/relationships" xmlns:m="http://schemas.openxmlformats.org/officeDocument/2006/math" xmlns:v="urn:schemas-microsoft-com:vml" xmlns:wp14="http://schemas.microsoft.com/office/word/2010/wordprocessingDrawing" xmlns:wp="http://schemas.openxmlformats.org/drawingml/2006/wordprocessingDrawing" xmlns:w10="urn:schemas-microsoft-com:office:word" xmlns:w="http://schemas.openxmlformats.org/wordprocessingml/2006/main" xmlns:w14="http://schemas.microsoft.com/office/word/2010/wordml" xmlns:wpg="http://schemas.microsoft.com/office/word/2010/wordprocessingGroup" xmlns:wpi="http://schemas.microsoft.com/office/word/2010/wordprocessingInk" xmlns:wne="http://schemas.microsoft.com/office/word/2006/wordml" xmlns:wps="http://schemas.microsoft.com/office/word/2010/wordprocessingShape" mc:Ignorable="w14 wp14">
+<w:endnotes xmlns:wpc="http://schemas.microsoft.com/office/word/2010/wordprocessingCanvas" xmlns:cx="http://schemas.microsoft.com/office/drawing/2014/chartex" xmlns:cx1="http://schemas.microsoft.com/office/drawing/2015/9/8/chartex" xmlns:cx2="http://schemas.microsoft.com/office/drawing/2015/10/21/chartex" xmlns:cx3="http://schemas.microsoft.com/office/drawing/2016/5/9/chartex" xmlns:cx4="http://schemas.microsoft.com/office/drawing/2016/5/10/chartex" xmlns:cx5="http://schemas.microsoft.com/office/drawing/2016/5/11/chartex" xmlns:cx6="http://schemas.microsoft.com/office/drawing/2016/5/12/chartex" xmlns:cx7="http://schemas.microsoft.com/office/drawing/2016/5/13/chartex" xmlns:cx8="http://schemas.microsoft.com/office/drawing/2016/5/14/chartex" xmlns:mc="http://schemas.openxmlformats.org/markup-compatibility/2006" xmlns:aink="http://schemas.microsoft.com/office/drawing/2016/ink" xmlns:am3d="http://schemas.microsoft.com/office/drawing/2017/model3d" xmlns:o="urn:schemas-microsoft-com:office:office" xmlns:r="http://schemas.openxmlformats.org/officeDocument/2006/relationships" xmlns:m="http://schemas.openxmlformats.org/officeDocument/2006/math" xmlns:v="urn:schemas-microsoft-com:vml" xmlns:wp14="http://schemas.microsoft.com/office/word/2010/wordprocessingDrawing" xmlns:wp="http://schemas.openxmlformats.org/drawingml/2006/wordprocessingDrawing" xmlns:w10="urn:schemas-microsoft-com:office:word" xmlns:w="http://schemas.openxmlformats.org/wordprocessingml/2006/main" xmlns:w14="http://schemas.microsoft.com/office/word/2010/wordml" xmlns:w15="http://schemas.microsoft.com/office/word/2012/wordml" xmlns:w16cex="http://schemas.microsoft.com/office/word/2018/wordml/cex" xmlns:w16cid="http://schemas.microsoft.com/office/word/2016/wordml/cid" xmlns:w16="http://schemas.microsoft.com/office/word/2018/wordml" xmlns:w16se="http://schemas.microsoft.com/office/word/2015/wordml/symex" xmlns:wpg="http://schemas.microsoft.com/office/word/2010/wordprocessingGroup" xmlns:wpi="http://schemas.microsoft.com/office/word/2010/wordprocessingInk" xmlns:wne="http://schemas.microsoft.com/office/word/2006/wordml" xmlns:wps="http://schemas.microsoft.com/office/word/2010/wordprocessingShape" mc:Ignorable="w14 w15 w16se w16cid w16 w16cex wp14">
   <w:endnote w:type="separator" w:id="-1">
     <w:p>
       <w:r>
@@ -7838,7 +5319,7 @@
 </file>
 
 <file path=word/footer1.xml><?xml version="1.0" encoding="utf-8"?>
-<w:ftr xmlns:wpc="http://schemas.microsoft.com/office/word/2010/wordprocessingCanvas" xmlns:mc="http://schemas.openxmlformats.org/markup-compatibility/2006" xmlns:o="urn:schemas-microsoft-com:office:office" xmlns:r="http://schemas.openxmlformats.org/officeDocument/2006/relationships" xmlns:m="http://schemas.openxmlformats.org/officeDocument/2006/math" xmlns:v="urn:schemas-microsoft-com:vml" xmlns:wp14="http://schemas.microsoft.com/office/word/2010/wordprocessingDrawing" xmlns:wp="http://schemas.openxmlformats.org/drawingml/2006/wordprocessingDrawing" xmlns:w10="urn:schemas-microsoft-com:office:word" xmlns:w="http://schemas.openxmlformats.org/wordprocessingml/2006/main" xmlns:w14="http://schemas.microsoft.com/office/word/2010/wordml" xmlns:wpg="http://schemas.microsoft.com/office/word/2010/wordprocessingGroup" xmlns:wpi="http://schemas.microsoft.com/office/word/2010/wordprocessingInk" xmlns:wne="http://schemas.microsoft.com/office/word/2006/wordml" xmlns:wps="http://schemas.microsoft.com/office/word/2010/wordprocessingShape" mc:Ignorable="w14 wp14">
+<w:ftr xmlns:wpc="http://schemas.microsoft.com/office/word/2010/wordprocessingCanvas" xmlns:cx="http://schemas.microsoft.com/office/drawing/2014/chartex" xmlns:cx1="http://schemas.microsoft.com/office/drawing/2015/9/8/chartex" xmlns:cx2="http://schemas.microsoft.com/office/drawing/2015/10/21/chartex" xmlns:cx3="http://schemas.microsoft.com/office/drawing/2016/5/9/chartex" xmlns:cx4="http://schemas.microsoft.com/office/drawing/2016/5/10/chartex" xmlns:cx5="http://schemas.microsoft.com/office/drawing/2016/5/11/chartex" xmlns:cx6="http://schemas.microsoft.com/office/drawing/2016/5/12/chartex" xmlns:cx7="http://schemas.microsoft.com/office/drawing/2016/5/13/chartex" xmlns:cx8="http://schemas.microsoft.com/office/drawing/2016/5/14/chartex" xmlns:mc="http://schemas.openxmlformats.org/markup-compatibility/2006" xmlns:aink="http://schemas.microsoft.com/office/drawing/2016/ink" xmlns:am3d="http://schemas.microsoft.com/office/drawing/2017/model3d" xmlns:o="urn:schemas-microsoft-com:office:office" xmlns:r="http://schemas.openxmlformats.org/officeDocument/2006/relationships" xmlns:m="http://schemas.openxmlformats.org/officeDocument/2006/math" xmlns:v="urn:schemas-microsoft-com:vml" xmlns:wp14="http://schemas.microsoft.com/office/word/2010/wordprocessingDrawing" xmlns:wp="http://schemas.openxmlformats.org/drawingml/2006/wordprocessingDrawing" xmlns:w10="urn:schemas-microsoft-com:office:word" xmlns:w="http://schemas.openxmlformats.org/wordprocessingml/2006/main" xmlns:w14="http://schemas.microsoft.com/office/word/2010/wordml" xmlns:w15="http://schemas.microsoft.com/office/word/2012/wordml" xmlns:w16cex="http://schemas.microsoft.com/office/word/2018/wordml/cex" xmlns:w16cid="http://schemas.microsoft.com/office/word/2016/wordml/cid" xmlns:w16="http://schemas.microsoft.com/office/word/2018/wordml" xmlns:w16se="http://schemas.microsoft.com/office/word/2015/wordml/symex" xmlns:wpg="http://schemas.microsoft.com/office/word/2010/wordprocessingGroup" xmlns:wpi="http://schemas.microsoft.com/office/word/2010/wordprocessingInk" xmlns:wne="http://schemas.microsoft.com/office/word/2006/wordml" xmlns:wps="http://schemas.microsoft.com/office/word/2010/wordprocessingShape" mc:Ignorable="w14 w15 w16se w16cid w16 w16cex wp14">
   <w:p>
     <w:pPr>
       <w:tabs>
@@ -7877,7 +5358,6 @@
       </w:rPr>
       <w:t xml:space="preserve">% if </w:t>
     </w:r>
-    <w:proofErr w:type="spellStart"/>
     <w:r>
       <w:rPr>
         <w:rFonts w:ascii="Palatino Linotype" w:hAnsi="Palatino Linotype"/>
@@ -7887,7 +5367,6 @@
       </w:rPr>
       <w:t>judicial_officer.officer_</w:t>
     </w:r>
-    <w:proofErr w:type="gramStart"/>
     <w:r>
       <w:rPr>
         <w:rFonts w:ascii="Palatino Linotype" w:hAnsi="Palatino Linotype"/>
@@ -7897,7 +5376,6 @@
       </w:rPr>
       <w:t>type</w:t>
     </w:r>
-    <w:proofErr w:type="spellEnd"/>
     <w:r>
       <w:rPr>
         <w:rFonts w:ascii="Palatino Linotype" w:hAnsi="Palatino Linotype"/>
@@ -7905,27 +5383,7 @@
         <w:sz w:val="20"/>
         <w:szCs w:val="20"/>
       </w:rPr>
-      <w:t xml:space="preserve">  =</w:t>
-    </w:r>
-    <w:proofErr w:type="gramEnd"/>
-    <w:r>
-      <w:rPr>
-        <w:rFonts w:ascii="Palatino Linotype" w:hAnsi="Palatino Linotype"/>
-        <w:bCs/>
-        <w:sz w:val="20"/>
-        <w:szCs w:val="20"/>
-      </w:rPr>
-      <w:t xml:space="preserve">=  ‘Magistrate’ %}Magistrate </w:t>
-    </w:r>
-    <w:proofErr w:type="gramStart"/>
-    <w:r>
-      <w:rPr>
-        <w:rFonts w:ascii="Palatino Linotype" w:hAnsi="Palatino Linotype"/>
-        <w:bCs/>
-        <w:sz w:val="20"/>
-        <w:szCs w:val="20"/>
-      </w:rPr>
-      <w:t>Decision</w:t>
+      <w:t xml:space="preserve">  ==  ‘Magistrate’ %}Magistrate Decision</w:t>
     </w:r>
     <w:r>
       <w:rPr>
@@ -7933,43 +5391,7 @@
         <w:sz w:val="20"/>
         <w:szCs w:val="20"/>
       </w:rPr>
-      <w:t>{</w:t>
-    </w:r>
-    <w:proofErr w:type="gramEnd"/>
-    <w:r>
-      <w:rPr>
-        <w:rFonts w:ascii="Palatino Linotype" w:hAnsi="Palatino Linotype"/>
-        <w:sz w:val="20"/>
-        <w:szCs w:val="20"/>
-      </w:rPr>
-      <w:t xml:space="preserve">% </w:t>
-    </w:r>
-    <w:proofErr w:type="spellStart"/>
-    <w:r>
-      <w:rPr>
-        <w:rFonts w:ascii="Palatino Linotype" w:hAnsi="Palatino Linotype"/>
-        <w:sz w:val="20"/>
-        <w:szCs w:val="20"/>
-      </w:rPr>
-      <w:t>elif</w:t>
-    </w:r>
-    <w:proofErr w:type="spellEnd"/>
-    <w:r>
-      <w:rPr>
-        <w:rFonts w:ascii="Palatino Linotype" w:hAnsi="Palatino Linotype"/>
-        <w:sz w:val="20"/>
-        <w:szCs w:val="20"/>
-      </w:rPr>
-      <w:t xml:space="preserve"> </w:t>
-    </w:r>
-    <w:proofErr w:type="spellStart"/>
-    <w:r>
-      <w:rPr>
-        <w:rFonts w:ascii="Palatino Linotype" w:hAnsi="Palatino Linotype"/>
-        <w:sz w:val="20"/>
-        <w:szCs w:val="20"/>
-      </w:rPr>
-      <w:t>judicial_officer.officer_</w:t>
+      <w:t>{% elif judicial_officer.officer_</w:t>
     </w:r>
     <w:r>
       <w:rPr>
@@ -7977,16 +5399,7 @@
         <w:sz w:val="20"/>
         <w:szCs w:val="20"/>
       </w:rPr>
-      <w:t>type</w:t>
-    </w:r>
-    <w:proofErr w:type="spellEnd"/>
-    <w:r>
-      <w:rPr>
-        <w:rFonts w:ascii="Palatino Linotype" w:hAnsi="Palatino Linotype"/>
-        <w:sz w:val="20"/>
-        <w:szCs w:val="20"/>
-      </w:rPr>
-      <w:t xml:space="preserve"> == ‘Judge’ %}</w:t>
+      <w:t>type == ‘Judge’ %}</w:t>
     </w:r>
     <w:r>
       <w:rPr>
@@ -8002,25 +5415,7 @@
         <w:sz w:val="20"/>
         <w:szCs w:val="20"/>
       </w:rPr>
-      <w:t xml:space="preserve">{% </w:t>
-    </w:r>
-    <w:proofErr w:type="spellStart"/>
-    <w:r>
-      <w:rPr>
-        <w:rFonts w:ascii="Palatino Linotype" w:hAnsi="Palatino Linotype"/>
-        <w:sz w:val="20"/>
-        <w:szCs w:val="20"/>
-      </w:rPr>
-      <w:t>endif</w:t>
-    </w:r>
-    <w:proofErr w:type="spellEnd"/>
-    <w:r>
-      <w:rPr>
-        <w:rFonts w:ascii="Palatino Linotype" w:hAnsi="Palatino Linotype"/>
-        <w:sz w:val="20"/>
-        <w:szCs w:val="20"/>
-      </w:rPr>
-      <w:t xml:space="preserve"> %}</w:t>
+      <w:t>{% endif %}</w:t>
     </w:r>
     <w:r>
       <w:t xml:space="preserve"> </w:t>
@@ -8031,32 +5426,14 @@
         <w:sz w:val="20"/>
         <w:szCs w:val="20"/>
       </w:rPr>
-      <w:t xml:space="preserve">{{ </w:t>
-    </w:r>
-    <w:proofErr w:type="spellStart"/>
-    <w:r>
-      <w:rPr>
-        <w:rFonts w:ascii="Palatino Linotype" w:hAnsi="Palatino Linotype"/>
-        <w:sz w:val="20"/>
-        <w:szCs w:val="20"/>
-      </w:rPr>
-      <w:t>case_number</w:t>
-    </w:r>
-    <w:proofErr w:type="spellEnd"/>
-    <w:r>
-      <w:rPr>
-        <w:rFonts w:ascii="Palatino Linotype" w:hAnsi="Palatino Linotype"/>
-        <w:sz w:val="20"/>
-        <w:szCs w:val="20"/>
-      </w:rPr>
-      <w:t xml:space="preserve"> }}</w:t>
+      <w:t>{{ case_number }}</w:t>
     </w:r>
   </w:p>
 </w:ftr>
 </file>
 
 <file path=word/footnotes.xml><?xml version="1.0" encoding="utf-8"?>
-<w:footnotes xmlns:wpc="http://schemas.microsoft.com/office/word/2010/wordprocessingCanvas" xmlns:mc="http://schemas.openxmlformats.org/markup-compatibility/2006" xmlns:o="urn:schemas-microsoft-com:office:office" xmlns:r="http://schemas.openxmlformats.org/officeDocument/2006/relationships" xmlns:m="http://schemas.openxmlformats.org/officeDocument/2006/math" xmlns:v="urn:schemas-microsoft-com:vml" xmlns:wp14="http://schemas.microsoft.com/office/word/2010/wordprocessingDrawing" xmlns:wp="http://schemas.openxmlformats.org/drawingml/2006/wordprocessingDrawing" xmlns:w10="urn:schemas-microsoft-com:office:word" xmlns:w="http://schemas.openxmlformats.org/wordprocessingml/2006/main" xmlns:w14="http://schemas.microsoft.com/office/word/2010/wordml" xmlns:wpg="http://schemas.microsoft.com/office/word/2010/wordprocessingGroup" xmlns:wpi="http://schemas.microsoft.com/office/word/2010/wordprocessingInk" xmlns:wne="http://schemas.microsoft.com/office/word/2006/wordml" xmlns:wps="http://schemas.microsoft.com/office/word/2010/wordprocessingShape" mc:Ignorable="w14 wp14">
+<w:footnotes xmlns:wpc="http://schemas.microsoft.com/office/word/2010/wordprocessingCanvas" xmlns:cx="http://schemas.microsoft.com/office/drawing/2014/chartex" xmlns:cx1="http://schemas.microsoft.com/office/drawing/2015/9/8/chartex" xmlns:cx2="http://schemas.microsoft.com/office/drawing/2015/10/21/chartex" xmlns:cx3="http://schemas.microsoft.com/office/drawing/2016/5/9/chartex" xmlns:cx4="http://schemas.microsoft.com/office/drawing/2016/5/10/chartex" xmlns:cx5="http://schemas.microsoft.com/office/drawing/2016/5/11/chartex" xmlns:cx6="http://schemas.microsoft.com/office/drawing/2016/5/12/chartex" xmlns:cx7="http://schemas.microsoft.com/office/drawing/2016/5/13/chartex" xmlns:cx8="http://schemas.microsoft.com/office/drawing/2016/5/14/chartex" xmlns:mc="http://schemas.openxmlformats.org/markup-compatibility/2006" xmlns:aink="http://schemas.microsoft.com/office/drawing/2016/ink" xmlns:am3d="http://schemas.microsoft.com/office/drawing/2017/model3d" xmlns:o="urn:schemas-microsoft-com:office:office" xmlns:r="http://schemas.openxmlformats.org/officeDocument/2006/relationships" xmlns:m="http://schemas.openxmlformats.org/officeDocument/2006/math" xmlns:v="urn:schemas-microsoft-com:vml" xmlns:wp14="http://schemas.microsoft.com/office/word/2010/wordprocessingDrawing" xmlns:wp="http://schemas.openxmlformats.org/drawingml/2006/wordprocessingDrawing" xmlns:w10="urn:schemas-microsoft-com:office:word" xmlns:w="http://schemas.openxmlformats.org/wordprocessingml/2006/main" xmlns:w14="http://schemas.microsoft.com/office/word/2010/wordml" xmlns:w15="http://schemas.microsoft.com/office/word/2012/wordml" xmlns:w16cex="http://schemas.microsoft.com/office/word/2018/wordml/cex" xmlns:w16cid="http://schemas.microsoft.com/office/word/2016/wordml/cid" xmlns:w16="http://schemas.microsoft.com/office/word/2018/wordml" xmlns:w16se="http://schemas.microsoft.com/office/word/2015/wordml/symex" xmlns:wpg="http://schemas.microsoft.com/office/word/2010/wordprocessingGroup" xmlns:wpi="http://schemas.microsoft.com/office/word/2010/wordprocessingInk" xmlns:wne="http://schemas.microsoft.com/office/word/2006/wordml" xmlns:wps="http://schemas.microsoft.com/office/word/2010/wordprocessingShape" mc:Ignorable="w14 w15 w16se w16cid w16 w16cex wp14">
   <w:footnote w:type="separator" w:id="-1">
     <w:p>
       <w:r>
@@ -8075,7 +5452,7 @@
 </file>
 
 <file path=word/header1.xml><?xml version="1.0" encoding="utf-8"?>
-<w:hdr xmlns:wpc="http://schemas.microsoft.com/office/word/2010/wordprocessingCanvas" xmlns:mc="http://schemas.openxmlformats.org/markup-compatibility/2006" xmlns:o="urn:schemas-microsoft-com:office:office" xmlns:r="http://schemas.openxmlformats.org/officeDocument/2006/relationships" xmlns:m="http://schemas.openxmlformats.org/officeDocument/2006/math" xmlns:v="urn:schemas-microsoft-com:vml" xmlns:wp14="http://schemas.microsoft.com/office/word/2010/wordprocessingDrawing" xmlns:wp="http://schemas.openxmlformats.org/drawingml/2006/wordprocessingDrawing" xmlns:w10="urn:schemas-microsoft-com:office:word" xmlns:w="http://schemas.openxmlformats.org/wordprocessingml/2006/main" xmlns:w14="http://schemas.microsoft.com/office/word/2010/wordml" xmlns:wpg="http://schemas.microsoft.com/office/word/2010/wordprocessingGroup" xmlns:wpi="http://schemas.microsoft.com/office/word/2010/wordprocessingInk" xmlns:wne="http://schemas.microsoft.com/office/word/2006/wordml" xmlns:wps="http://schemas.microsoft.com/office/word/2010/wordprocessingShape" mc:Ignorable="w14 wp14">
+<w:hdr xmlns:wpc="http://schemas.microsoft.com/office/word/2010/wordprocessingCanvas" xmlns:cx="http://schemas.microsoft.com/office/drawing/2014/chartex" xmlns:cx1="http://schemas.microsoft.com/office/drawing/2015/9/8/chartex" xmlns:cx2="http://schemas.microsoft.com/office/drawing/2015/10/21/chartex" xmlns:cx3="http://schemas.microsoft.com/office/drawing/2016/5/9/chartex" xmlns:cx4="http://schemas.microsoft.com/office/drawing/2016/5/10/chartex" xmlns:cx5="http://schemas.microsoft.com/office/drawing/2016/5/11/chartex" xmlns:cx6="http://schemas.microsoft.com/office/drawing/2016/5/12/chartex" xmlns:cx7="http://schemas.microsoft.com/office/drawing/2016/5/13/chartex" xmlns:cx8="http://schemas.microsoft.com/office/drawing/2016/5/14/chartex" xmlns:mc="http://schemas.openxmlformats.org/markup-compatibility/2006" xmlns:aink="http://schemas.microsoft.com/office/drawing/2016/ink" xmlns:am3d="http://schemas.microsoft.com/office/drawing/2017/model3d" xmlns:o="urn:schemas-microsoft-com:office:office" xmlns:r="http://schemas.openxmlformats.org/officeDocument/2006/relationships" xmlns:m="http://schemas.openxmlformats.org/officeDocument/2006/math" xmlns:v="urn:schemas-microsoft-com:vml" xmlns:wp14="http://schemas.microsoft.com/office/word/2010/wordprocessingDrawing" xmlns:wp="http://schemas.openxmlformats.org/drawingml/2006/wordprocessingDrawing" xmlns:w10="urn:schemas-microsoft-com:office:word" xmlns:w="http://schemas.openxmlformats.org/wordprocessingml/2006/main" xmlns:w14="http://schemas.microsoft.com/office/word/2010/wordml" xmlns:w15="http://schemas.microsoft.com/office/word/2012/wordml" xmlns:w16cex="http://schemas.microsoft.com/office/word/2018/wordml/cex" xmlns:w16cid="http://schemas.microsoft.com/office/word/2016/wordml/cid" xmlns:w16="http://schemas.microsoft.com/office/word/2018/wordml" xmlns:w16se="http://schemas.microsoft.com/office/word/2015/wordml/symex" xmlns:wpg="http://schemas.microsoft.com/office/word/2010/wordprocessingGroup" xmlns:wpi="http://schemas.microsoft.com/office/word/2010/wordprocessingInk" xmlns:wne="http://schemas.microsoft.com/office/word/2006/wordml" xmlns:wps="http://schemas.microsoft.com/office/word/2010/wordprocessingShape" mc:Ignorable="w14 w15 w16se w16cid w16 w16cex wp14">
   <w:p>
     <w:pPr>
       <w:pStyle w:val="Header"/>
@@ -8099,8 +5476,8 @@
 </file>
 
 <file path=word/numbering.xml><?xml version="1.0" encoding="utf-8"?>
-<w:numbering xmlns:wpc="http://schemas.microsoft.com/office/word/2010/wordprocessingCanvas" xmlns:mc="http://schemas.openxmlformats.org/markup-compatibility/2006" xmlns:o="urn:schemas-microsoft-com:office:office" xmlns:r="http://schemas.openxmlformats.org/officeDocument/2006/relationships" xmlns:m="http://schemas.openxmlformats.org/officeDocument/2006/math" xmlns:v="urn:schemas-microsoft-com:vml" xmlns:wp14="http://schemas.microsoft.com/office/word/2010/wordprocessingDrawing" xmlns:wp="http://schemas.openxmlformats.org/drawingml/2006/wordprocessingDrawing" xmlns:w10="urn:schemas-microsoft-com:office:word" xmlns:w="http://schemas.openxmlformats.org/wordprocessingml/2006/main" xmlns:w14="http://schemas.microsoft.com/office/word/2010/wordml" xmlns:wpg="http://schemas.microsoft.com/office/word/2010/wordprocessingGroup" xmlns:wpi="http://schemas.microsoft.com/office/word/2010/wordprocessingInk" xmlns:wne="http://schemas.microsoft.com/office/word/2006/wordml" xmlns:wps="http://schemas.microsoft.com/office/word/2010/wordprocessingShape" mc:Ignorable="w14 wp14">
-  <w:abstractNum w:abstractNumId="0">
+<w:numbering xmlns:wpc="http://schemas.microsoft.com/office/word/2010/wordprocessingCanvas" xmlns:cx="http://schemas.microsoft.com/office/drawing/2014/chartex" xmlns:cx1="http://schemas.microsoft.com/office/drawing/2015/9/8/chartex" xmlns:cx2="http://schemas.microsoft.com/office/drawing/2015/10/21/chartex" xmlns:cx3="http://schemas.microsoft.com/office/drawing/2016/5/9/chartex" xmlns:cx4="http://schemas.microsoft.com/office/drawing/2016/5/10/chartex" xmlns:cx5="http://schemas.microsoft.com/office/drawing/2016/5/11/chartex" xmlns:cx6="http://schemas.microsoft.com/office/drawing/2016/5/12/chartex" xmlns:cx7="http://schemas.microsoft.com/office/drawing/2016/5/13/chartex" xmlns:cx8="http://schemas.microsoft.com/office/drawing/2016/5/14/chartex" xmlns:mc="http://schemas.openxmlformats.org/markup-compatibility/2006" xmlns:aink="http://schemas.microsoft.com/office/drawing/2016/ink" xmlns:am3d="http://schemas.microsoft.com/office/drawing/2017/model3d" xmlns:o="urn:schemas-microsoft-com:office:office" xmlns:r="http://schemas.openxmlformats.org/officeDocument/2006/relationships" xmlns:m="http://schemas.openxmlformats.org/officeDocument/2006/math" xmlns:v="urn:schemas-microsoft-com:vml" xmlns:wp14="http://schemas.microsoft.com/office/word/2010/wordprocessingDrawing" xmlns:wp="http://schemas.openxmlformats.org/drawingml/2006/wordprocessingDrawing" xmlns:w10="urn:schemas-microsoft-com:office:word" xmlns:w="http://schemas.openxmlformats.org/wordprocessingml/2006/main" xmlns:w14="http://schemas.microsoft.com/office/word/2010/wordml" xmlns:w15="http://schemas.microsoft.com/office/word/2012/wordml" xmlns:w16cex="http://schemas.microsoft.com/office/word/2018/wordml/cex" xmlns:w16cid="http://schemas.microsoft.com/office/word/2016/wordml/cid" xmlns:w16="http://schemas.microsoft.com/office/word/2018/wordml" xmlns:w16se="http://schemas.microsoft.com/office/word/2015/wordml/symex" xmlns:wpg="http://schemas.microsoft.com/office/word/2010/wordprocessingGroup" xmlns:wpi="http://schemas.microsoft.com/office/word/2010/wordprocessingInk" xmlns:wne="http://schemas.microsoft.com/office/word/2006/wordml" xmlns:wps="http://schemas.microsoft.com/office/word/2010/wordprocessingShape" mc:Ignorable="w14 w15 w16se w16cid w16 w16cex wp14">
+  <w:abstractNum w:abstractNumId="0" w15:restartNumberingAfterBreak="0">
     <w:nsid w:val="08B2501C"/>
     <w:multiLevelType w:val="hybridMultilevel"/>
     <w:tmpl w:val="F2A43D58"/>
@@ -8213,7 +5590,7 @@
       </w:rPr>
     </w:lvl>
   </w:abstractNum>
-  <w:abstractNum w:abstractNumId="1">
+  <w:abstractNum w:abstractNumId="1" w15:restartNumberingAfterBreak="0">
     <w:nsid w:val="2E17566E"/>
     <w:multiLevelType w:val="hybridMultilevel"/>
     <w:tmpl w:val="00866CE6"/>
@@ -8335,8 +5712,19 @@
 </w:numbering>
 </file>
 
+<file path=word/people.xml><?xml version="1.0" encoding="utf-8"?>
+<w15:people xmlns:wpc="http://schemas.microsoft.com/office/word/2010/wordprocessingCanvas" xmlns:cx="http://schemas.microsoft.com/office/drawing/2014/chartex" xmlns:cx1="http://schemas.microsoft.com/office/drawing/2015/9/8/chartex" xmlns:cx2="http://schemas.microsoft.com/office/drawing/2015/10/21/chartex" xmlns:cx3="http://schemas.microsoft.com/office/drawing/2016/5/9/chartex" xmlns:cx4="http://schemas.microsoft.com/office/drawing/2016/5/10/chartex" xmlns:cx5="http://schemas.microsoft.com/office/drawing/2016/5/11/chartex" xmlns:cx6="http://schemas.microsoft.com/office/drawing/2016/5/12/chartex" xmlns:cx7="http://schemas.microsoft.com/office/drawing/2016/5/13/chartex" xmlns:cx8="http://schemas.microsoft.com/office/drawing/2016/5/14/chartex" xmlns:mc="http://schemas.openxmlformats.org/markup-compatibility/2006" xmlns:aink="http://schemas.microsoft.com/office/drawing/2016/ink" xmlns:am3d="http://schemas.microsoft.com/office/drawing/2017/model3d" xmlns:o="urn:schemas-microsoft-com:office:office" xmlns:r="http://schemas.openxmlformats.org/officeDocument/2006/relationships" xmlns:m="http://schemas.openxmlformats.org/officeDocument/2006/math" xmlns:v="urn:schemas-microsoft-com:vml" xmlns:wp14="http://schemas.microsoft.com/office/word/2010/wordprocessingDrawing" xmlns:wp="http://schemas.openxmlformats.org/drawingml/2006/wordprocessingDrawing" xmlns:w10="urn:schemas-microsoft-com:office:word" xmlns:w="http://schemas.openxmlformats.org/wordprocessingml/2006/main" xmlns:w14="http://schemas.microsoft.com/office/word/2010/wordml" xmlns:w15="http://schemas.microsoft.com/office/word/2012/wordml" xmlns:w16cex="http://schemas.microsoft.com/office/word/2018/wordml/cex" xmlns:w16cid="http://schemas.microsoft.com/office/word/2016/wordml/cid" xmlns:w16="http://schemas.microsoft.com/office/word/2018/wordml" xmlns:w16se="http://schemas.microsoft.com/office/word/2015/wordml/symex" xmlns:wpg="http://schemas.microsoft.com/office/word/2010/wordprocessingGroup" xmlns:wpi="http://schemas.microsoft.com/office/word/2010/wordprocessingInk" xmlns:wne="http://schemas.microsoft.com/office/word/2006/wordml" xmlns:wps="http://schemas.microsoft.com/office/word/2010/wordprocessingShape" mc:Ignorable="w14 w15 w16se w16cid w16 w16cex wp14">
+  <w15:person w15:author="Amanda Bunner">
+    <w15:presenceInfo w15:providerId="AD" w15:userId="S::abunner@municipalcourt.org::eb91d435-d6fc-42bd-9750-3e984bc05426"/>
+  </w15:person>
+  <w15:person w15:author="Mandy Bunner">
+    <w15:presenceInfo w15:providerId="AD" w15:userId="S::mandy@mbmphotos.com::0e69a378-8fb7-4e0c-a5ba-f5d59ed64085"/>
+  </w15:person>
+</w15:people>
+</file>
+
 <file path=word/styles.xml><?xml version="1.0" encoding="utf-8"?>
-<w:styles xmlns:mc="http://schemas.openxmlformats.org/markup-compatibility/2006" xmlns:r="http://schemas.openxmlformats.org/officeDocument/2006/relationships" xmlns:w="http://schemas.openxmlformats.org/wordprocessingml/2006/main" xmlns:w14="http://schemas.microsoft.com/office/word/2010/wordml" mc:Ignorable="w14">
+<w:styles xmlns:mc="http://schemas.openxmlformats.org/markup-compatibility/2006" xmlns:r="http://schemas.openxmlformats.org/officeDocument/2006/relationships" xmlns:w="http://schemas.openxmlformats.org/wordprocessingml/2006/main" xmlns:w14="http://schemas.microsoft.com/office/word/2010/wordml" xmlns:w15="http://schemas.microsoft.com/office/word/2012/wordml" xmlns:w16cex="http://schemas.microsoft.com/office/word/2018/wordml/cex" xmlns:w16cid="http://schemas.microsoft.com/office/word/2016/wordml/cid" xmlns:w16="http://schemas.microsoft.com/office/word/2018/wordml" xmlns:w16se="http://schemas.microsoft.com/office/word/2015/wordml/symex" mc:Ignorable="w14 w15 w16se w16cid w16 w16cex">
   <w:docDefaults>
     <w:rPrDefault>
       <w:rPr>
@@ -8352,505 +5740,383 @@
       </w:pPr>
     </w:pPrDefault>
   </w:docDefaults>
-  <w:latentStyles w:defLockedState="0" w:defUIPriority="99" w:defSemiHidden="1" w:defUnhideWhenUsed="1" w:defQFormat="0" w:count="267">
-    <w:lsdException w:name="Normal" w:semiHidden="0" w:uiPriority="0" w:unhideWhenUsed="0" w:qFormat="1"/>
-    <w:lsdException w:name="heading 1" w:semiHidden="0" w:uiPriority="9" w:unhideWhenUsed="0" w:qFormat="1"/>
-    <w:lsdException w:name="heading 2" w:uiPriority="9" w:qFormat="1"/>
-    <w:lsdException w:name="heading 3" w:uiPriority="9" w:qFormat="1"/>
-    <w:lsdException w:name="heading 4" w:uiPriority="9" w:qFormat="1"/>
-    <w:lsdException w:name="heading 5" w:uiPriority="9" w:qFormat="1"/>
-    <w:lsdException w:name="heading 6" w:uiPriority="9" w:qFormat="1"/>
-    <w:lsdException w:name="heading 7" w:uiPriority="9" w:qFormat="1"/>
-    <w:lsdException w:name="heading 8" w:uiPriority="9" w:qFormat="1"/>
-    <w:lsdException w:name="heading 9" w:uiPriority="9" w:qFormat="1"/>
-    <w:lsdException w:name="toc 1" w:uiPriority="39"/>
-    <w:lsdException w:name="toc 2" w:uiPriority="39"/>
-    <w:lsdException w:name="toc 3" w:uiPriority="39"/>
-    <w:lsdException w:name="toc 4" w:uiPriority="39"/>
-    <w:lsdException w:name="toc 5" w:uiPriority="39"/>
-    <w:lsdException w:name="toc 6" w:uiPriority="39"/>
-    <w:lsdException w:name="toc 7" w:uiPriority="39"/>
-    <w:lsdException w:name="toc 8" w:uiPriority="39"/>
-    <w:lsdException w:name="toc 9" w:uiPriority="39"/>
-    <w:lsdException w:name="caption" w:uiPriority="35" w:qFormat="1"/>
-    <w:lsdException w:name="footnote reference" w:unhideWhenUsed="0"/>
-    <w:lsdException w:name="Title" w:semiHidden="0" w:uiPriority="10" w:unhideWhenUsed="0" w:qFormat="1"/>
-    <w:lsdException w:name="Default Paragraph Font" w:uiPriority="1"/>
-    <w:lsdException w:name="Subtitle" w:semiHidden="0" w:uiPriority="11" w:unhideWhenUsed="0" w:qFormat="1"/>
-    <w:lsdException w:name="Strong" w:semiHidden="0" w:uiPriority="22" w:unhideWhenUsed="0" w:qFormat="1"/>
-    <w:lsdException w:name="Emphasis" w:semiHidden="0" w:uiPriority="20" w:unhideWhenUsed="0" w:qFormat="1"/>
-    <w:lsdException w:name="Table Grid" w:semiHidden="0" w:uiPriority="59" w:unhideWhenUsed="0"/>
-    <w:lsdException w:name="Placeholder Text" w:unhideWhenUsed="0"/>
-    <w:lsdException w:name="No Spacing" w:semiHidden="0" w:uiPriority="1" w:unhideWhenUsed="0" w:qFormat="1"/>
-    <w:lsdException w:name="Light Shading" w:semiHidden="0" w:uiPriority="60" w:unhideWhenUsed="0"/>
-    <w:lsdException w:name="Light List" w:semiHidden="0" w:uiPriority="61" w:unhideWhenUsed="0"/>
-    <w:lsdException w:name="Light Grid" w:semiHidden="0" w:uiPriority="62" w:unhideWhenUsed="0"/>
-    <w:lsdException w:name="Medium Shading 1" w:semiHidden="0" w:uiPriority="63" w:unhideWhenUsed="0"/>
-    <w:lsdException w:name="Medium Shading 2" w:semiHidden="0" w:uiPriority="64" w:unhideWhenUsed="0"/>
-    <w:lsdException w:name="Medium List 1" w:semiHidden="0" w:uiPriority="65" w:unhideWhenUsed="0"/>
-    <w:lsdException w:name="Medium List 2" w:semiHidden="0" w:uiPriority="66" w:unhideWhenUsed="0"/>
-    <w:lsdException w:name="Medium Grid 1" w:semiHidden="0" w:uiPriority="67" w:unhideWhenUsed="0"/>
-    <w:lsdException w:name="Medium Grid 2" w:semiHidden="0" w:uiPriority="68" w:unhideWhenUsed="0"/>
-    <w:lsdException w:name="Medium Grid 3" w:semiHidden="0" w:uiPriority="69" w:unhideWhenUsed="0"/>
-    <w:lsdException w:name="Dark List" w:semiHidden="0" w:uiPriority="70" w:unhideWhenUsed="0"/>
-    <w:lsdException w:name="Colorful Shading" w:semiHidden="0" w:uiPriority="71" w:unhideWhenUsed="0"/>
-    <w:lsdException w:name="Colorful List" w:semiHidden="0" w:uiPriority="72" w:unhideWhenUsed="0"/>
-    <w:lsdException w:name="Colorful Grid" w:semiHidden="0" w:uiPriority="73" w:unhideWhenUsed="0"/>
-    <w:lsdException w:name="Light Shading Accent 1" w:semiHidden="0" w:uiPriority="60" w:unhideWhenUsed="0"/>
-    <w:lsdException w:name="Light List Accent 1" w:semiHidden="0" w:uiPriority="61" w:unhideWhenUsed="0"/>
-    <w:lsdException w:name="Light Grid Accent 1" w:semiHidden="0" w:uiPriority="62" w:unhideWhenUsed="0"/>
-    <w:lsdException w:name="Medium Shading 1 Accent 1" w:semiHidden="0" w:uiPriority="63" w:unhideWhenUsed="0"/>
-    <w:lsdException w:name="Medium Shading 2 Accent 1" w:semiHidden="0" w:uiPriority="64" w:unhideWhenUsed="0"/>
-    <w:lsdException w:name="Medium List 1 Accent 1" w:semiHidden="0" w:uiPriority="65" w:unhideWhenUsed="0"/>
-    <w:lsdException w:name="Revision" w:unhideWhenUsed="0"/>
-    <w:lsdException w:name="List Paragraph" w:semiHidden="0" w:uiPriority="34" w:unhideWhenUsed="0" w:qFormat="1"/>
-    <w:lsdException w:name="Quote" w:semiHidden="0" w:uiPriority="29" w:unhideWhenUsed="0" w:qFormat="1"/>
-    <w:lsdException w:name="Intense Quote" w:semiHidden="0" w:uiPriority="30" w:unhideWhenUsed="0" w:qFormat="1"/>
-    <w:lsdException w:name="Medium List 2 Accent 1" w:semiHidden="0" w:uiPriority="66" w:unhideWhenUsed="0"/>
-    <w:lsdException w:name="Medium Grid 1 Accent 1" w:semiHidden="0" w:uiPriority="67" w:unhideWhenUsed="0"/>
-    <w:lsdException w:name="Medium Grid 2 Accent 1" w:semiHidden="0" w:uiPriority="68" w:unhideWhenUsed="0"/>
-    <w:lsdException w:name="Medium Grid 3 Accent 1" w:semiHidden="0" w:uiPriority="69" w:unhideWhenUsed="0"/>
-    <w:lsdException w:name="Dark List Accent 1" w:semiHidden="0" w:uiPriority="70" w:unhideWhenUsed="0"/>
-    <w:lsdException w:name="Colorful Shading Accent 1" w:semiHidden="0" w:uiPriority="71" w:unhideWhenUsed="0"/>
-    <w:lsdException w:name="Colorful List Accent 1" w:semiHidden="0" w:uiPriority="72" w:unhideWhenUsed="0"/>
-    <w:lsdException w:name="Colorful Grid Accent 1" w:semiHidden="0" w:uiPriority="73" w:unhideWhenUsed="0"/>
-    <w:lsdException w:name="Light Shading Accent 2" w:semiHidden="0" w:uiPriority="60" w:unhideWhenUsed="0"/>
-    <w:lsdException w:name="Light List Accent 2" w:semiHidden="0" w:uiPriority="61" w:unhideWhenUsed="0"/>
-    <w:lsdException w:name="Light Grid Accent 2" w:semiHidden="0" w:uiPriority="62" w:unhideWhenUsed="0"/>
-    <w:lsdException w:name="Medium Shading 1 Accent 2" w:semiHidden="0" w:uiPriority="63" w:unhideWhenUsed="0"/>
-    <w:lsdException w:name="Medium Shading 2 Accent 2" w:semiHidden="0" w:uiPriority="64" w:unhideWhenUsed="0"/>
-    <w:lsdException w:name="Medium List 1 Accent 2" w:semiHidden="0" w:uiPriority="65" w:unhideWhenUsed="0"/>
-    <w:lsdException w:name="Medium List 2 Accent 2" w:semiHidden="0" w:uiPriority="66" w:unhideWhenUsed="0"/>
-    <w:lsdException w:name="Medium Grid 1 Accent 2" w:semiHidden="0" w:uiPriority="67" w:unhideWhenUsed="0"/>
-    <w:lsdException w:name="Medium Grid 2 Accent 2" w:semiHidden="0" w:uiPriority="68" w:unhideWhenUsed="0"/>
-    <w:lsdException w:name="Medium Grid 3 Accent 2" w:semiHidden="0" w:uiPriority="69" w:unhideWhenUsed="0"/>
-    <w:lsdException w:name="Dark List Accent 2" w:semiHidden="0" w:uiPriority="70" w:unhideWhenUsed="0"/>
-    <w:lsdException w:name="Colorful Shading Accent 2" w:semiHidden="0" w:uiPriority="71" w:unhideWhenUsed="0"/>
-    <w:lsdException w:name="Colorful List Accent 2" w:semiHidden="0" w:uiPriority="72" w:unhideWhenUsed="0"/>
-    <w:lsdException w:name="Colorful Grid Accent 2" w:semiHidden="0" w:uiPriority="73" w:unhideWhenUsed="0"/>
-    <w:lsdException w:name="Light Shading Accent 3" w:semiHidden="0" w:uiPriority="60" w:unhideWhenUsed="0"/>
-    <w:lsdException w:name="Light List Accent 3" w:semiHidden="0" w:uiPriority="61" w:unhideWhenUsed="0"/>
-    <w:lsdException w:name="Light Grid Accent 3" w:semiHidden="0" w:uiPriority="62" w:unhideWhenUsed="0"/>
-    <w:lsdException w:name="Medium Shading 1 Accent 3" w:semiHidden="0" w:uiPriority="63" w:unhideWhenUsed="0"/>
-    <w:lsdException w:name="Medium Shading 2 Accent 3" w:semiHidden="0" w:uiPriority="64" w:unhideWhenUsed="0"/>
-    <w:lsdException w:name="Medium List 1 Accent 3" w:semiHidden="0" w:uiPriority="65" w:unhideWhenUsed="0"/>
-    <w:lsdException w:name="Medium List 2 Accent 3" w:semiHidden="0" w:uiPriority="66" w:unhideWhenUsed="0"/>
-    <w:lsdException w:name="Medium Grid 1 Accent 3" w:semiHidden="0" w:uiPriority="67" w:unhideWhenUsed="0"/>
-    <w:lsdException w:name="Medium Grid 2 Accent 3" w:semiHidden="0" w:uiPriority="68" w:unhideWhenUsed="0"/>
-    <w:lsdException w:name="Medium Grid 3 Accent 3" w:semiHidden="0" w:uiPriority="69" w:unhideWhenUsed="0"/>
-    <w:lsdException w:name="Dark List Accent 3" w:semiHidden="0" w:uiPriority="70" w:unhideWhenUsed="0"/>
-    <w:lsdException w:name="Colorful Shading Accent 3" w:semiHidden="0" w:uiPriority="71" w:unhideWhenUsed="0"/>
-    <w:lsdException w:name="Colorful List Accent 3" w:semiHidden="0" w:uiPriority="72" w:unhideWhenUsed="0"/>
-    <w:lsdException w:name="Colorful Grid Accent 3" w:semiHidden="0" w:uiPriority="73" w:unhideWhenUsed="0"/>
-    <w:lsdException w:name="Light Shading Accent 4" w:semiHidden="0" w:uiPriority="60" w:unhideWhenUsed="0"/>
-    <w:lsdException w:name="Light List Accent 4" w:semiHidden="0" w:uiPriority="61" w:unhideWhenUsed="0"/>
-    <w:lsdException w:name="Light Grid Accent 4" w:semiHidden="0" w:uiPriority="62" w:unhideWhenUsed="0"/>
-    <w:lsdException w:name="Medium Shading 1 Accent 4" w:semiHidden="0" w:uiPriority="63" w:unhideWhenUsed="0"/>
-    <w:lsdException w:name="Medium Shading 2 Accent 4" w:semiHidden="0" w:uiPriority="64" w:unhideWhenUsed="0"/>
-    <w:lsdException w:name="Medium List 1 Accent 4" w:semiHidden="0" w:uiPriority="65" w:unhideWhenUsed="0"/>
-    <w:lsdException w:name="Medium List 2 Accent 4" w:semiHidden="0" w:uiPriority="66" w:unhideWhenUsed="0"/>
-    <w:lsdException w:name="Medium Grid 1 Accent 4" w:semiHidden="0" w:uiPriority="67" w:unhideWhenUsed="0"/>
-    <w:lsdException w:name="Medium Grid 2 Accent 4" w:semiHidden="0" w:uiPriority="68" w:unhideWhenUsed="0"/>
-    <w:lsdException w:name="Medium Grid 3 Accent 4" w:semiHidden="0" w:uiPriority="69" w:unhideWhenUsed="0"/>
-    <w:lsdException w:name="Dark List Accent 4" w:semiHidden="0" w:uiPriority="70" w:unhideWhenUsed="0"/>
-    <w:lsdException w:name="Colorful Shading Accent 4" w:semiHidden="0" w:uiPriority="71" w:unhideWhenUsed="0"/>
-    <w:lsdException w:name="Colorful List Accent 4" w:semiHidden="0" w:uiPriority="72" w:unhideWhenUsed="0"/>
-    <w:lsdException w:name="Colorful Grid Accent 4" w:semiHidden="0" w:uiPriority="73" w:unhideWhenUsed="0"/>
-    <w:lsdException w:name="Light Shading Accent 5" w:semiHidden="0" w:uiPriority="60" w:unhideWhenUsed="0"/>
-    <w:lsdException w:name="Light List Accent 5" w:semiHidden="0" w:uiPriority="61" w:unhideWhenUsed="0"/>
-    <w:lsdException w:name="Light Grid Accent 5" w:semiHidden="0" w:uiPriority="62" w:unhideWhenUsed="0"/>
-    <w:lsdException w:name="Medium Shading 1 Accent 5" w:semiHidden="0" w:uiPriority="63" w:unhideWhenUsed="0"/>
-    <w:lsdException w:name="Medium Shading 2 Accent 5" w:semiHidden="0" w:uiPriority="64" w:unhideWhenUsed="0"/>
-    <w:lsdException w:name="Medium List 1 Accent 5" w:semiHidden="0" w:uiPriority="65" w:unhideWhenUsed="0"/>
-    <w:lsdException w:name="Medium List 2 Accent 5" w:semiHidden="0" w:uiPriority="66" w:unhideWhenUsed="0"/>
-    <w:lsdException w:name="Medium Grid 1 Accent 5" w:semiHidden="0" w:uiPriority="67" w:unhideWhenUsed="0"/>
-    <w:lsdException w:name="Medium Grid 2 Accent 5" w:semiHidden="0" w:uiPriority="68" w:unhideWhenUsed="0"/>
-    <w:lsdException w:name="Medium Grid 3 Accent 5" w:semiHidden="0" w:uiPriority="69" w:unhideWhenUsed="0"/>
-    <w:lsdException w:name="Dark List Accent 5" w:semiHidden="0" w:uiPriority="70" w:unhideWhenUsed="0"/>
-    <w:lsdException w:name="Colorful Shading Accent 5" w:semiHidden="0" w:uiPriority="71" w:unhideWhenUsed="0"/>
-    <w:lsdException w:name="Colorful List Accent 5" w:semiHidden="0" w:uiPriority="72" w:unhideWhenUsed="0"/>
-    <w:lsdException w:name="Colorful Grid Accent 5" w:semiHidden="0" w:uiPriority="73" w:unhideWhenUsed="0"/>
-    <w:lsdException w:name="Light Shading Accent 6" w:semiHidden="0" w:uiPriority="60" w:unhideWhenUsed="0"/>
-    <w:lsdException w:name="Light List Accent 6" w:semiHidden="0" w:uiPriority="61" w:unhideWhenUsed="0"/>
-    <w:lsdException w:name="Light Grid Accent 6" w:semiHidden="0" w:uiPriority="62" w:unhideWhenUsed="0"/>
-    <w:lsdException w:name="Medium Shading 1 Accent 6" w:semiHidden="0" w:uiPriority="63" w:unhideWhenUsed="0"/>
-    <w:lsdException w:name="Medium Shading 2 Accent 6" w:semiHidden="0" w:uiPriority="64" w:unhideWhenUsed="0"/>
-    <w:lsdException w:name="Medium List 1 Accent 6" w:semiHidden="0" w:uiPriority="65" w:unhideWhenUsed="0"/>
-    <w:lsdException w:name="Medium List 2 Accent 6" w:semiHidden="0" w:uiPriority="66" w:unhideWhenUsed="0"/>
-    <w:lsdException w:name="Medium Grid 1 Accent 6" w:semiHidden="0" w:uiPriority="67" w:unhideWhenUsed="0"/>
-    <w:lsdException w:name="Medium Grid 2 Accent 6" w:semiHidden="0" w:uiPriority="68" w:unhideWhenUsed="0"/>
-    <w:lsdException w:name="Medium Grid 3 Accent 6" w:semiHidden="0" w:uiPriority="69" w:unhideWhenUsed="0"/>
-    <w:lsdException w:name="Dark List Accent 6" w:semiHidden="0" w:uiPriority="70" w:unhideWhenUsed="0"/>
-    <w:lsdException w:name="Colorful Shading Accent 6" w:semiHidden="0" w:uiPriority="71" w:unhideWhenUsed="0"/>
-    <w:lsdException w:name="Colorful List Accent 6" w:semiHidden="0" w:uiPriority="72" w:unhideWhenUsed="0"/>
-    <w:lsdException w:name="Colorful Grid Accent 6" w:semiHidden="0" w:uiPriority="73" w:unhideWhenUsed="0"/>
-    <w:lsdException w:name="Subtle Emphasis" w:semiHidden="0" w:uiPriority="19" w:unhideWhenUsed="0" w:qFormat="1"/>
-    <w:lsdException w:name="Intense Emphasis" w:semiHidden="0" w:uiPriority="21" w:unhideWhenUsed="0" w:qFormat="1"/>
-    <w:lsdException w:name="Subtle Reference" w:semiHidden="0" w:uiPriority="31" w:unhideWhenUsed="0" w:qFormat="1"/>
-    <w:lsdException w:name="Intense Reference" w:semiHidden="0" w:uiPriority="32" w:unhideWhenUsed="0" w:qFormat="1"/>
-    <w:lsdException w:name="Book Title" w:semiHidden="0" w:uiPriority="33" w:unhideWhenUsed="0" w:qFormat="1"/>
-    <w:lsdException w:name="Bibliography" w:uiPriority="37"/>
-    <w:lsdException w:name="TOC Heading" w:uiPriority="39" w:qFormat="1"/>
-  </w:latentStyles>
-  <w:style w:type="paragraph" w:default="1" w:styleId="Normal">
-    <w:name w:val="Normal"/>
-    <w:qFormat/>
-    <w:pPr>
-      <w:widowControl w:val="0"/>
-      <w:autoSpaceDE w:val="0"/>
-      <w:autoSpaceDN w:val="0"/>
-      <w:adjustRightInd w:val="0"/>
-      <w:spacing w:after="0" w:line="240" w:lineRule="auto"/>
-    </w:pPr>
-    <w:rPr>
-      <w:rFonts w:ascii="Times New Roman" w:hAnsi="Times New Roman" w:cs="Times New Roman"/>
-      <w:sz w:val="24"/>
-      <w:szCs w:val="24"/>
-    </w:rPr>
-  </w:style>
-  <w:style w:type="character" w:default="1" w:styleId="DefaultParagraphFont">
-    <w:name w:val="Default Paragraph Font"/>
-    <w:uiPriority w:val="1"/>
-    <w:semiHidden/>
-    <w:unhideWhenUsed/>
-  </w:style>
-  <w:style w:type="table" w:default="1" w:styleId="TableNormal">
-    <w:name w:val="Normal Table"/>
-    <w:uiPriority w:val="99"/>
-    <w:semiHidden/>
-    <w:unhideWhenUsed/>
-    <w:tblPr>
-      <w:tblInd w:w="0" w:type="dxa"/>
-      <w:tblCellMar>
-        <w:top w:w="0" w:type="dxa"/>
-        <w:left w:w="108" w:type="dxa"/>
-        <w:bottom w:w="0" w:type="dxa"/>
-        <w:right w:w="108" w:type="dxa"/>
-      </w:tblCellMar>
-    </w:tblPr>
-  </w:style>
-  <w:style w:type="numbering" w:default="1" w:styleId="NoList">
-    <w:name w:val="No List"/>
-    <w:uiPriority w:val="99"/>
-    <w:semiHidden/>
-    <w:unhideWhenUsed/>
-  </w:style>
-  <w:style w:type="character" w:styleId="FootnoteReference">
-    <w:name w:val="footnote reference"/>
-    <w:uiPriority w:val="99"/>
-  </w:style>
-  <w:style w:type="paragraph" w:styleId="BalloonText">
-    <w:name w:val="Balloon Text"/>
-    <w:basedOn w:val="Normal"/>
-    <w:link w:val="BalloonTextChar"/>
-    <w:uiPriority w:val="99"/>
-    <w:semiHidden/>
-    <w:unhideWhenUsed/>
-    <w:rsid w:val="00670B9B"/>
-    <w:rPr>
-      <w:rFonts w:ascii="Tahoma" w:hAnsi="Tahoma" w:cs="Tahoma"/>
-      <w:sz w:val="16"/>
-      <w:szCs w:val="16"/>
-    </w:rPr>
-  </w:style>
-  <w:style w:type="character" w:customStyle="1" w:styleId="BalloonTextChar">
-    <w:name w:val="Balloon Text Char"/>
-    <w:basedOn w:val="DefaultParagraphFont"/>
-    <w:link w:val="BalloonText"/>
-    <w:uiPriority w:val="99"/>
-    <w:semiHidden/>
-    <w:rsid w:val="00670B9B"/>
-    <w:rPr>
-      <w:rFonts w:ascii="Tahoma" w:hAnsi="Tahoma" w:cs="Tahoma"/>
-      <w:sz w:val="16"/>
-      <w:szCs w:val="16"/>
-    </w:rPr>
-  </w:style>
-  <w:style w:type="paragraph" w:styleId="Header">
-    <w:name w:val="header"/>
-    <w:basedOn w:val="Normal"/>
-    <w:link w:val="HeaderChar"/>
-    <w:uiPriority w:val="99"/>
-    <w:unhideWhenUsed/>
-    <w:rsid w:val="008F0DC3"/>
-    <w:pPr>
-      <w:tabs>
-        <w:tab w:val="center" w:pos="4680"/>
-        <w:tab w:val="right" w:pos="9360"/>
-      </w:tabs>
-    </w:pPr>
-  </w:style>
-  <w:style w:type="character" w:customStyle="1" w:styleId="HeaderChar">
-    <w:name w:val="Header Char"/>
-    <w:basedOn w:val="DefaultParagraphFont"/>
-    <w:link w:val="Header"/>
-    <w:uiPriority w:val="99"/>
-    <w:rsid w:val="008F0DC3"/>
-    <w:rPr>
-      <w:rFonts w:ascii="Times New Roman" w:hAnsi="Times New Roman" w:cs="Times New Roman"/>
-      <w:sz w:val="24"/>
-      <w:szCs w:val="24"/>
-    </w:rPr>
-  </w:style>
-  <w:style w:type="paragraph" w:styleId="Footer">
-    <w:name w:val="footer"/>
-    <w:basedOn w:val="Normal"/>
-    <w:link w:val="FooterChar"/>
-    <w:uiPriority w:val="99"/>
-    <w:unhideWhenUsed/>
-    <w:rsid w:val="008F0DC3"/>
-    <w:pPr>
-      <w:tabs>
-        <w:tab w:val="center" w:pos="4680"/>
-        <w:tab w:val="right" w:pos="9360"/>
-      </w:tabs>
-    </w:pPr>
-  </w:style>
-  <w:style w:type="character" w:customStyle="1" w:styleId="FooterChar">
-    <w:name w:val="Footer Char"/>
-    <w:basedOn w:val="DefaultParagraphFont"/>
-    <w:link w:val="Footer"/>
-    <w:uiPriority w:val="99"/>
-    <w:rsid w:val="008F0DC3"/>
-    <w:rPr>
-      <w:rFonts w:ascii="Times New Roman" w:hAnsi="Times New Roman" w:cs="Times New Roman"/>
-      <w:sz w:val="24"/>
-      <w:szCs w:val="24"/>
-    </w:rPr>
-  </w:style>
-  <w:style w:type="table" w:styleId="TableGrid">
-    <w:name w:val="Table Grid"/>
-    <w:basedOn w:val="TableNormal"/>
-    <w:uiPriority w:val="59"/>
-    <w:unhideWhenUsed/>
-    <w:rsid w:val="0094737C"/>
-    <w:pPr>
-      <w:spacing w:after="0" w:line="240" w:lineRule="auto"/>
-    </w:pPr>
-    <w:tblPr>
-      <w:tblBorders>
-        <w:top w:val="single" w:sz="4" w:space="0" w:color="auto"/>
-        <w:left w:val="single" w:sz="4" w:space="0" w:color="auto"/>
-        <w:bottom w:val="single" w:sz="4" w:space="0" w:color="auto"/>
-        <w:right w:val="single" w:sz="4" w:space="0" w:color="auto"/>
-        <w:insideH w:val="single" w:sz="4" w:space="0" w:color="auto"/>
-        <w:insideV w:val="single" w:sz="4" w:space="0" w:color="auto"/>
-      </w:tblBorders>
-    </w:tblPr>
-  </w:style>
-  <w:style w:type="paragraph" w:styleId="ListParagraph">
-    <w:name w:val="List Paragraph"/>
-    <w:basedOn w:val="Normal"/>
-    <w:uiPriority w:val="34"/>
-    <w:qFormat/>
-    <w:rsid w:val="007F713C"/>
-    <w:pPr>
-      <w:ind w:left="720"/>
-      <w:contextualSpacing/>
-    </w:pPr>
-  </w:style>
-  <w:style w:type="character" w:styleId="CommentReference">
-    <w:name w:val="annotation reference"/>
-    <w:basedOn w:val="DefaultParagraphFont"/>
-    <w:uiPriority w:val="99"/>
-    <w:semiHidden/>
-    <w:unhideWhenUsed/>
-    <w:rsid w:val="00A53114"/>
-    <w:rPr>
-      <w:sz w:val="16"/>
-      <w:szCs w:val="16"/>
-    </w:rPr>
-  </w:style>
-  <w:style w:type="paragraph" w:styleId="CommentText">
-    <w:name w:val="annotation text"/>
-    <w:basedOn w:val="Normal"/>
-    <w:link w:val="CommentTextChar"/>
-    <w:uiPriority w:val="99"/>
-    <w:unhideWhenUsed/>
-    <w:rsid w:val="00A53114"/>
-    <w:pPr>
-      <w:widowControl/>
-      <w:autoSpaceDE/>
-      <w:autoSpaceDN/>
-      <w:adjustRightInd/>
-    </w:pPr>
-    <w:rPr>
-      <w:rFonts w:asciiTheme="minorHAnsi" w:eastAsiaTheme="minorHAnsi" w:hAnsiTheme="minorHAnsi" w:cstheme="minorBidi"/>
-      <w:sz w:val="20"/>
-      <w:szCs w:val="20"/>
-    </w:rPr>
-  </w:style>
-  <w:style w:type="character" w:customStyle="1" w:styleId="CommentTextChar">
-    <w:name w:val="Comment Text Char"/>
-    <w:basedOn w:val="DefaultParagraphFont"/>
-    <w:link w:val="CommentText"/>
-    <w:uiPriority w:val="99"/>
-    <w:rsid w:val="00A53114"/>
-    <w:rPr>
-      <w:rFonts w:eastAsiaTheme="minorHAnsi"/>
-      <w:sz w:val="20"/>
-      <w:szCs w:val="20"/>
-    </w:rPr>
-  </w:style>
-</w:styles>
-</file>
-
-<file path=word/stylesWithEffects.xml><?xml version="1.0" encoding="utf-8"?>
-<w:styles xmlns:wpc="http://schemas.microsoft.com/office/word/2010/wordprocessingCanvas" xmlns:mc="http://schemas.openxmlformats.org/markup-compatibility/2006" xmlns:o="urn:schemas-microsoft-com:office:office" xmlns:r="http://schemas.openxmlformats.org/officeDocument/2006/relationships" xmlns:m="http://schemas.openxmlformats.org/officeDocument/2006/math" xmlns:v="urn:schemas-microsoft-com:vml" xmlns:wp14="http://schemas.microsoft.com/office/word/2010/wordprocessingDrawing" xmlns:wp="http://schemas.openxmlformats.org/drawingml/2006/wordprocessingDrawing" xmlns:w10="urn:schemas-microsoft-com:office:word" xmlns:w="http://schemas.openxmlformats.org/wordprocessingml/2006/main" xmlns:w14="http://schemas.microsoft.com/office/word/2010/wordml" xmlns:wpg="http://schemas.microsoft.com/office/word/2010/wordprocessingGroup" xmlns:wpi="http://schemas.microsoft.com/office/word/2010/wordprocessingInk" xmlns:wne="http://schemas.microsoft.com/office/word/2006/wordml" xmlns:wps="http://schemas.microsoft.com/office/word/2010/wordprocessingShape" mc:Ignorable="w14 wp14">
-  <w:docDefaults>
-    <w:rPrDefault>
-      <w:rPr>
-        <w:rFonts w:asciiTheme="minorHAnsi" w:eastAsiaTheme="minorEastAsia" w:hAnsiTheme="minorHAnsi" w:cstheme="minorBidi"/>
-        <w:sz w:val="22"/>
-        <w:szCs w:val="22"/>
-        <w:lang w:val="en-US" w:eastAsia="en-US" w:bidi="ar-SA"/>
-      </w:rPr>
-    </w:rPrDefault>
-    <w:pPrDefault>
-      <w:pPr>
-        <w:spacing w:after="200" w:line="276" w:lineRule="auto"/>
-      </w:pPr>
-    </w:pPrDefault>
-  </w:docDefaults>
-  <w:latentStyles w:defLockedState="0" w:defUIPriority="99" w:defSemiHidden="1" w:defUnhideWhenUsed="1" w:defQFormat="0" w:count="267">
-    <w:lsdException w:name="Normal" w:semiHidden="0" w:uiPriority="0" w:unhideWhenUsed="0" w:qFormat="1"/>
-    <w:lsdException w:name="heading 1" w:semiHidden="0" w:uiPriority="9" w:unhideWhenUsed="0" w:qFormat="1"/>
-    <w:lsdException w:name="heading 2" w:uiPriority="9" w:qFormat="1"/>
-    <w:lsdException w:name="heading 3" w:uiPriority="9" w:qFormat="1"/>
-    <w:lsdException w:name="heading 4" w:uiPriority="9" w:qFormat="1"/>
-    <w:lsdException w:name="heading 5" w:uiPriority="9" w:qFormat="1"/>
-    <w:lsdException w:name="heading 6" w:uiPriority="9" w:qFormat="1"/>
-    <w:lsdException w:name="heading 7" w:uiPriority="9" w:qFormat="1"/>
-    <w:lsdException w:name="heading 8" w:uiPriority="9" w:qFormat="1"/>
-    <w:lsdException w:name="heading 9" w:uiPriority="9" w:qFormat="1"/>
-    <w:lsdException w:name="toc 1" w:uiPriority="39"/>
-    <w:lsdException w:name="toc 2" w:uiPriority="39"/>
-    <w:lsdException w:name="toc 3" w:uiPriority="39"/>
-    <w:lsdException w:name="toc 4" w:uiPriority="39"/>
-    <w:lsdException w:name="toc 5" w:uiPriority="39"/>
-    <w:lsdException w:name="toc 6" w:uiPriority="39"/>
-    <w:lsdException w:name="toc 7" w:uiPriority="39"/>
-    <w:lsdException w:name="toc 8" w:uiPriority="39"/>
-    <w:lsdException w:name="toc 9" w:uiPriority="39"/>
-    <w:lsdException w:name="caption" w:uiPriority="35" w:qFormat="1"/>
-    <w:lsdException w:name="footnote reference" w:unhideWhenUsed="0"/>
-    <w:lsdException w:name="Title" w:semiHidden="0" w:uiPriority="10" w:unhideWhenUsed="0" w:qFormat="1"/>
-    <w:lsdException w:name="Default Paragraph Font" w:uiPriority="1"/>
-    <w:lsdException w:name="Subtitle" w:semiHidden="0" w:uiPriority="11" w:unhideWhenUsed="0" w:qFormat="1"/>
-    <w:lsdException w:name="Strong" w:semiHidden="0" w:uiPriority="22" w:unhideWhenUsed="0" w:qFormat="1"/>
-    <w:lsdException w:name="Emphasis" w:semiHidden="0" w:uiPriority="20" w:unhideWhenUsed="0" w:qFormat="1"/>
-    <w:lsdException w:name="Table Grid" w:semiHidden="0" w:uiPriority="59" w:unhideWhenUsed="0"/>
-    <w:lsdException w:name="Placeholder Text" w:unhideWhenUsed="0"/>
-    <w:lsdException w:name="No Spacing" w:semiHidden="0" w:uiPriority="1" w:unhideWhenUsed="0" w:qFormat="1"/>
-    <w:lsdException w:name="Light Shading" w:semiHidden="0" w:uiPriority="60" w:unhideWhenUsed="0"/>
-    <w:lsdException w:name="Light List" w:semiHidden="0" w:uiPriority="61" w:unhideWhenUsed="0"/>
-    <w:lsdException w:name="Light Grid" w:semiHidden="0" w:uiPriority="62" w:unhideWhenUsed="0"/>
-    <w:lsdException w:name="Medium Shading 1" w:semiHidden="0" w:uiPriority="63" w:unhideWhenUsed="0"/>
-    <w:lsdException w:name="Medium Shading 2" w:semiHidden="0" w:uiPriority="64" w:unhideWhenUsed="0"/>
-    <w:lsdException w:name="Medium List 1" w:semiHidden="0" w:uiPriority="65" w:unhideWhenUsed="0"/>
-    <w:lsdException w:name="Medium List 2" w:semiHidden="0" w:uiPriority="66" w:unhideWhenUsed="0"/>
-    <w:lsdException w:name="Medium Grid 1" w:semiHidden="0" w:uiPriority="67" w:unhideWhenUsed="0"/>
-    <w:lsdException w:name="Medium Grid 2" w:semiHidden="0" w:uiPriority="68" w:unhideWhenUsed="0"/>
-    <w:lsdException w:name="Medium Grid 3" w:semiHidden="0" w:uiPriority="69" w:unhideWhenUsed="0"/>
-    <w:lsdException w:name="Dark List" w:semiHidden="0" w:uiPriority="70" w:unhideWhenUsed="0"/>
-    <w:lsdException w:name="Colorful Shading" w:semiHidden="0" w:uiPriority="71" w:unhideWhenUsed="0"/>
-    <w:lsdException w:name="Colorful List" w:semiHidden="0" w:uiPriority="72" w:unhideWhenUsed="0"/>
-    <w:lsdException w:name="Colorful Grid" w:semiHidden="0" w:uiPriority="73" w:unhideWhenUsed="0"/>
-    <w:lsdException w:name="Light Shading Accent 1" w:semiHidden="0" w:uiPriority="60" w:unhideWhenUsed="0"/>
-    <w:lsdException w:name="Light List Accent 1" w:semiHidden="0" w:uiPriority="61" w:unhideWhenUsed="0"/>
-    <w:lsdException w:name="Light Grid Accent 1" w:semiHidden="0" w:uiPriority="62" w:unhideWhenUsed="0"/>
-    <w:lsdException w:name="Medium Shading 1 Accent 1" w:semiHidden="0" w:uiPriority="63" w:unhideWhenUsed="0"/>
-    <w:lsdException w:name="Medium Shading 2 Accent 1" w:semiHidden="0" w:uiPriority="64" w:unhideWhenUsed="0"/>
-    <w:lsdException w:name="Medium List 1 Accent 1" w:semiHidden="0" w:uiPriority="65" w:unhideWhenUsed="0"/>
-    <w:lsdException w:name="Revision" w:unhideWhenUsed="0"/>
-    <w:lsdException w:name="List Paragraph" w:semiHidden="0" w:uiPriority="34" w:unhideWhenUsed="0" w:qFormat="1"/>
-    <w:lsdException w:name="Quote" w:semiHidden="0" w:uiPriority="29" w:unhideWhenUsed="0" w:qFormat="1"/>
-    <w:lsdException w:name="Intense Quote" w:semiHidden="0" w:uiPriority="30" w:unhideWhenUsed="0" w:qFormat="1"/>
-    <w:lsdException w:name="Medium List 2 Accent 1" w:semiHidden="0" w:uiPriority="66" w:unhideWhenUsed="0"/>
-    <w:lsdException w:name="Medium Grid 1 Accent 1" w:semiHidden="0" w:uiPriority="67" w:unhideWhenUsed="0"/>
-    <w:lsdException w:name="Medium Grid 2 Accent 1" w:semiHidden="0" w:uiPriority="68" w:unhideWhenUsed="0"/>
-    <w:lsdException w:name="Medium Grid 3 Accent 1" w:semiHidden="0" w:uiPriority="69" w:unhideWhenUsed="0"/>
-    <w:lsdException w:name="Dark List Accent 1" w:semiHidden="0" w:uiPriority="70" w:unhideWhenUsed="0"/>
-    <w:lsdException w:name="Colorful Shading Accent 1" w:semiHidden="0" w:uiPriority="71" w:unhideWhenUsed="0"/>
-    <w:lsdException w:name="Colorful List Accent 1" w:semiHidden="0" w:uiPriority="72" w:unhideWhenUsed="0"/>
-    <w:lsdException w:name="Colorful Grid Accent 1" w:semiHidden="0" w:uiPriority="73" w:unhideWhenUsed="0"/>
-    <w:lsdException w:name="Light Shading Accent 2" w:semiHidden="0" w:uiPriority="60" w:unhideWhenUsed="0"/>
-    <w:lsdException w:name="Light List Accent 2" w:semiHidden="0" w:uiPriority="61" w:unhideWhenUsed="0"/>
-    <w:lsdException w:name="Light Grid Accent 2" w:semiHidden="0" w:uiPriority="62" w:unhideWhenUsed="0"/>
-    <w:lsdException w:name="Medium Shading 1 Accent 2" w:semiHidden="0" w:uiPriority="63" w:unhideWhenUsed="0"/>
-    <w:lsdException w:name="Medium Shading 2 Accent 2" w:semiHidden="0" w:uiPriority="64" w:unhideWhenUsed="0"/>
-    <w:lsdException w:name="Medium List 1 Accent 2" w:semiHidden="0" w:uiPriority="65" w:unhideWhenUsed="0"/>
-    <w:lsdException w:name="Medium List 2 Accent 2" w:semiHidden="0" w:uiPriority="66" w:unhideWhenUsed="0"/>
-    <w:lsdException w:name="Medium Grid 1 Accent 2" w:semiHidden="0" w:uiPriority="67" w:unhideWhenUsed="0"/>
-    <w:lsdException w:name="Medium Grid 2 Accent 2" w:semiHidden="0" w:uiPriority="68" w:unhideWhenUsed="0"/>
-    <w:lsdException w:name="Medium Grid 3 Accent 2" w:semiHidden="0" w:uiPriority="69" w:unhideWhenUsed="0"/>
-    <w:lsdException w:name="Dark List Accent 2" w:semiHidden="0" w:uiPriority="70" w:unhideWhenUsed="0"/>
-    <w:lsdException w:name="Colorful Shading Accent 2" w:semiHidden="0" w:uiPriority="71" w:unhideWhenUsed="0"/>
-    <w:lsdException w:name="Colorful List Accent 2" w:semiHidden="0" w:uiPriority="72" w:unhideWhenUsed="0"/>
-    <w:lsdException w:name="Colorful Grid Accent 2" w:semiHidden="0" w:uiPriority="73" w:unhideWhenUsed="0"/>
-    <w:lsdException w:name="Light Shading Accent 3" w:semiHidden="0" w:uiPriority="60" w:unhideWhenUsed="0"/>
-    <w:lsdException w:name="Light List Accent 3" w:semiHidden="0" w:uiPriority="61" w:unhideWhenUsed="0"/>
-    <w:lsdException w:name="Light Grid Accent 3" w:semiHidden="0" w:uiPriority="62" w:unhideWhenUsed="0"/>
-    <w:lsdException w:name="Medium Shading 1 Accent 3" w:semiHidden="0" w:uiPriority="63" w:unhideWhenUsed="0"/>
-    <w:lsdException w:name="Medium Shading 2 Accent 3" w:semiHidden="0" w:uiPriority="64" w:unhideWhenUsed="0"/>
-    <w:lsdException w:name="Medium List 1 Accent 3" w:semiHidden="0" w:uiPriority="65" w:unhideWhenUsed="0"/>
-    <w:lsdException w:name="Medium List 2 Accent 3" w:semiHidden="0" w:uiPriority="66" w:unhideWhenUsed="0"/>
-    <w:lsdException w:name="Medium Grid 1 Accent 3" w:semiHidden="0" w:uiPriority="67" w:unhideWhenUsed="0"/>
-    <w:lsdException w:name="Medium Grid 2 Accent 3" w:semiHidden="0" w:uiPriority="68" w:unhideWhenUsed="0"/>
-    <w:lsdException w:name="Medium Grid 3 Accent 3" w:semiHidden="0" w:uiPriority="69" w:unhideWhenUsed="0"/>
-    <w:lsdException w:name="Dark List Accent 3" w:semiHidden="0" w:uiPriority="70" w:unhideWhenUsed="0"/>
-    <w:lsdException w:name="Colorful Shading Accent 3" w:semiHidden="0" w:uiPriority="71" w:unhideWhenUsed="0"/>
-    <w:lsdException w:name="Colorful List Accent 3" w:semiHidden="0" w:uiPriority="72" w:unhideWhenUsed="0"/>
-    <w:lsdException w:name="Colorful Grid Accent 3" w:semiHidden="0" w:uiPriority="73" w:unhideWhenUsed="0"/>
-    <w:lsdException w:name="Light Shading Accent 4" w:semiHidden="0" w:uiPriority="60" w:unhideWhenUsed="0"/>
-    <w:lsdException w:name="Light List Accent 4" w:semiHidden="0" w:uiPriority="61" w:unhideWhenUsed="0"/>
-    <w:lsdException w:name="Light Grid Accent 4" w:semiHidden="0" w:uiPriority="62" w:unhideWhenUsed="0"/>
-    <w:lsdException w:name="Medium Shading 1 Accent 4" w:semiHidden="0" w:uiPriority="63" w:unhideWhenUsed="0"/>
-    <w:lsdException w:name="Medium Shading 2 Accent 4" w:semiHidden="0" w:uiPriority="64" w:unhideWhenUsed="0"/>
-    <w:lsdException w:name="Medium List 1 Accent 4" w:semiHidden="0" w:uiPriority="65" w:unhideWhenUsed="0"/>
-    <w:lsdException w:name="Medium List 2 Accent 4" w:semiHidden="0" w:uiPriority="66" w:unhideWhenUsed="0"/>
-    <w:lsdException w:name="Medium Grid 1 Accent 4" w:semiHidden="0" w:uiPriority="67" w:unhideWhenUsed="0"/>
-    <w:lsdException w:name="Medium Grid 2 Accent 4" w:semiHidden="0" w:uiPriority="68" w:unhideWhenUsed="0"/>
-    <w:lsdException w:name="Medium Grid 3 Accent 4" w:semiHidden="0" w:uiPriority="69" w:unhideWhenUsed="0"/>
-    <w:lsdException w:name="Dark List Accent 4" w:semiHidden="0" w:uiPriority="70" w:unhideWhenUsed="0"/>
-    <w:lsdException w:name="Colorful Shading Accent 4" w:semiHidden="0" w:uiPriority="71" w:unhideWhenUsed="0"/>
-    <w:lsdException w:name="Colorful List Accent 4" w:semiHidden="0" w:uiPriority="72" w:unhideWhenUsed="0"/>
-    <w:lsdException w:name="Colorful Grid Accent 4" w:semiHidden="0" w:uiPriority="73" w:unhideWhenUsed="0"/>
-    <w:lsdException w:name="Light Shading Accent 5" w:semiHidden="0" w:uiPriority="60" w:unhideWhenUsed="0"/>
-    <w:lsdException w:name="Light List Accent 5" w:semiHidden="0" w:uiPriority="61" w:unhideWhenUsed="0"/>
-    <w:lsdException w:name="Light Grid Accent 5" w:semiHidden="0" w:uiPriority="62" w:unhideWhenUsed="0"/>
-    <w:lsdException w:name="Medium Shading 1 Accent 5" w:semiHidden="0" w:uiPriority="63" w:unhideWhenUsed="0"/>
-    <w:lsdException w:name="Medium Shading 2 Accent 5" w:semiHidden="0" w:uiPriority="64" w:unhideWhenUsed="0"/>
-    <w:lsdException w:name="Medium List 1 Accent 5" w:semiHidden="0" w:uiPriority="65" w:unhideWhenUsed="0"/>
-    <w:lsdException w:name="Medium List 2 Accent 5" w:semiHidden="0" w:uiPriority="66" w:unhideWhenUsed="0"/>
-    <w:lsdException w:name="Medium Grid 1 Accent 5" w:semiHidden="0" w:uiPriority="67" w:unhideWhenUsed="0"/>
-    <w:lsdException w:name="Medium Grid 2 Accent 5" w:semiHidden="0" w:uiPriority="68" w:unhideWhenUsed="0"/>
-    <w:lsdException w:name="Medium Grid 3 Accent 5" w:semiHidden="0" w:uiPriority="69" w:unhideWhenUsed="0"/>
-    <w:lsdException w:name="Dark List Accent 5" w:semiHidden="0" w:uiPriority="70" w:unhideWhenUsed="0"/>
-    <w:lsdException w:name="Colorful Shading Accent 5" w:semiHidden="0" w:uiPriority="71" w:unhideWhenUsed="0"/>
-    <w:lsdException w:name="Colorful List Accent 5" w:semiHidden="0" w:uiPriority="72" w:unhideWhenUsed="0"/>
-    <w:lsdException w:name="Colorful Grid Accent 5" w:semiHidden="0" w:uiPriority="73" w:unhideWhenUsed="0"/>
-    <w:lsdException w:name="Light Shading Accent 6" w:semiHidden="0" w:uiPriority="60" w:unhideWhenUsed="0"/>
-    <w:lsdException w:name="Light List Accent 6" w:semiHidden="0" w:uiPriority="61" w:unhideWhenUsed="0"/>
-    <w:lsdException w:name="Light Grid Accent 6" w:semiHidden="0" w:uiPriority="62" w:unhideWhenUsed="0"/>
-    <w:lsdException w:name="Medium Shading 1 Accent 6" w:semiHidden="0" w:uiPriority="63" w:unhideWhenUsed="0"/>
-    <w:lsdException w:name="Medium Shading 2 Accent 6" w:semiHidden="0" w:uiPriority="64" w:unhideWhenUsed="0"/>
-    <w:lsdException w:name="Medium List 1 Accent 6" w:semiHidden="0" w:uiPriority="65" w:unhideWhenUsed="0"/>
-    <w:lsdException w:name="Medium List 2 Accent 6" w:semiHidden="0" w:uiPriority="66" w:unhideWhenUsed="0"/>
-    <w:lsdException w:name="Medium Grid 1 Accent 6" w:semiHidden="0" w:uiPriority="67" w:unhideWhenUsed="0"/>
-    <w:lsdException w:name="Medium Grid 2 Accent 6" w:semiHidden="0" w:uiPriority="68" w:unhideWhenUsed="0"/>
-    <w:lsdException w:name="Medium Grid 3 Accent 6" w:semiHidden="0" w:uiPriority="69" w:unhideWhenUsed="0"/>
-    <w:lsdException w:name="Dark List Accent 6" w:semiHidden="0" w:uiPriority="70" w:unhideWhenUsed="0"/>
-    <w:lsdException w:name="Colorful Shading Accent 6" w:semiHidden="0" w:uiPriority="71" w:unhideWhenUsed="0"/>
-    <w:lsdException w:name="Colorful List Accent 6" w:semiHidden="0" w:uiPriority="72" w:unhideWhenUsed="0"/>
-    <w:lsdException w:name="Colorful Grid Accent 6" w:semiHidden="0" w:uiPriority="73" w:unhideWhenUsed="0"/>
-    <w:lsdException w:name="Subtle Emphasis" w:semiHidden="0" w:uiPriority="19" w:unhideWhenUsed="0" w:qFormat="1"/>
-    <w:lsdException w:name="Intense Emphasis" w:semiHidden="0" w:uiPriority="21" w:unhideWhenUsed="0" w:qFormat="1"/>
-    <w:lsdException w:name="Subtle Reference" w:semiHidden="0" w:uiPriority="31" w:unhideWhenUsed="0" w:qFormat="1"/>
-    <w:lsdException w:name="Intense Reference" w:semiHidden="0" w:uiPriority="32" w:unhideWhenUsed="0" w:qFormat="1"/>
-    <w:lsdException w:name="Book Title" w:semiHidden="0" w:uiPriority="33" w:unhideWhenUsed="0" w:qFormat="1"/>
-    <w:lsdException w:name="Bibliography" w:uiPriority="37"/>
-    <w:lsdException w:name="TOC Heading" w:uiPriority="39" w:qFormat="1"/>
+  <w:latentStyles w:defLockedState="0" w:defUIPriority="99" w:defSemiHidden="0" w:defUnhideWhenUsed="0" w:defQFormat="0" w:count="376">
+    <w:lsdException w:name="Normal" w:uiPriority="0" w:qFormat="1"/>
+    <w:lsdException w:name="heading 1" w:uiPriority="9" w:qFormat="1"/>
+    <w:lsdException w:name="heading 2" w:semiHidden="1" w:uiPriority="9" w:unhideWhenUsed="1" w:qFormat="1"/>
+    <w:lsdException w:name="heading 3" w:semiHidden="1" w:uiPriority="9" w:unhideWhenUsed="1" w:qFormat="1"/>
+    <w:lsdException w:name="heading 4" w:semiHidden="1" w:uiPriority="9" w:unhideWhenUsed="1" w:qFormat="1"/>
+    <w:lsdException w:name="heading 5" w:semiHidden="1" w:uiPriority="9" w:unhideWhenUsed="1" w:qFormat="1"/>
+    <w:lsdException w:name="heading 6" w:semiHidden="1" w:uiPriority="9" w:unhideWhenUsed="1" w:qFormat="1"/>
+    <w:lsdException w:name="heading 7" w:semiHidden="1" w:uiPriority="9" w:unhideWhenUsed="1" w:qFormat="1"/>
+    <w:lsdException w:name="heading 8" w:semiHidden="1" w:uiPriority="9" w:unhideWhenUsed="1" w:qFormat="1"/>
+    <w:lsdException w:name="heading 9" w:semiHidden="1" w:uiPriority="9" w:unhideWhenUsed="1" w:qFormat="1"/>
+    <w:lsdException w:name="index 1" w:semiHidden="1" w:unhideWhenUsed="1"/>
+    <w:lsdException w:name="index 2" w:semiHidden="1" w:unhideWhenUsed="1"/>
+    <w:lsdException w:name="index 3" w:semiHidden="1" w:unhideWhenUsed="1"/>
+    <w:lsdException w:name="index 4" w:semiHidden="1" w:unhideWhenUsed="1"/>
+    <w:lsdException w:name="index 5" w:semiHidden="1" w:unhideWhenUsed="1"/>
+    <w:lsdException w:name="index 6" w:semiHidden="1" w:unhideWhenUsed="1"/>
+    <w:lsdException w:name="index 7" w:semiHidden="1" w:unhideWhenUsed="1"/>
+    <w:lsdException w:name="index 8" w:semiHidden="1" w:unhideWhenUsed="1"/>
+    <w:lsdException w:name="index 9" w:semiHidden="1" w:unhideWhenUsed="1"/>
+    <w:lsdException w:name="toc 1" w:semiHidden="1" w:uiPriority="39" w:unhideWhenUsed="1"/>
+    <w:lsdException w:name="toc 2" w:semiHidden="1" w:uiPriority="39" w:unhideWhenUsed="1"/>
+    <w:lsdException w:name="toc 3" w:semiHidden="1" w:uiPriority="39" w:unhideWhenUsed="1"/>
+    <w:lsdException w:name="toc 4" w:semiHidden="1" w:uiPriority="39" w:unhideWhenUsed="1"/>
+    <w:lsdException w:name="toc 5" w:semiHidden="1" w:uiPriority="39" w:unhideWhenUsed="1"/>
+    <w:lsdException w:name="toc 6" w:semiHidden="1" w:uiPriority="39" w:unhideWhenUsed="1"/>
+    <w:lsdException w:name="toc 7" w:semiHidden="1" w:uiPriority="39" w:unhideWhenUsed="1"/>
+    <w:lsdException w:name="toc 8" w:semiHidden="1" w:uiPriority="39" w:unhideWhenUsed="1"/>
+    <w:lsdException w:name="toc 9" w:semiHidden="1" w:uiPriority="39" w:unhideWhenUsed="1"/>
+    <w:lsdException w:name="Normal Indent" w:semiHidden="1" w:unhideWhenUsed="1"/>
+    <w:lsdException w:name="footnote text" w:semiHidden="1" w:unhideWhenUsed="1"/>
+    <w:lsdException w:name="annotation text" w:semiHidden="1" w:unhideWhenUsed="1"/>
+    <w:lsdException w:name="header" w:semiHidden="1" w:unhideWhenUsed="1"/>
+    <w:lsdException w:name="footer" w:semiHidden="1" w:unhideWhenUsed="1"/>
+    <w:lsdException w:name="index heading" w:semiHidden="1" w:unhideWhenUsed="1"/>
+    <w:lsdException w:name="caption" w:semiHidden="1" w:uiPriority="35" w:unhideWhenUsed="1" w:qFormat="1"/>
+    <w:lsdException w:name="table of figures" w:semiHidden="1" w:unhideWhenUsed="1"/>
+    <w:lsdException w:name="envelope address" w:semiHidden="1" w:unhideWhenUsed="1"/>
+    <w:lsdException w:name="envelope return" w:semiHidden="1" w:unhideWhenUsed="1"/>
+    <w:lsdException w:name="footnote reference" w:semiHidden="1"/>
+    <w:lsdException w:name="annotation reference" w:semiHidden="1" w:unhideWhenUsed="1"/>
+    <w:lsdException w:name="line number" w:semiHidden="1" w:unhideWhenUsed="1"/>
+    <w:lsdException w:name="page number" w:semiHidden="1" w:unhideWhenUsed="1"/>
+    <w:lsdException w:name="endnote reference" w:semiHidden="1" w:unhideWhenUsed="1"/>
+    <w:lsdException w:name="endnote text" w:semiHidden="1" w:unhideWhenUsed="1"/>
+    <w:lsdException w:name="table of authorities" w:semiHidden="1" w:unhideWhenUsed="1"/>
+    <w:lsdException w:name="macro" w:semiHidden="1" w:unhideWhenUsed="1"/>
+    <w:lsdException w:name="toa heading" w:semiHidden="1" w:unhideWhenUsed="1"/>
+    <w:lsdException w:name="List" w:semiHidden="1" w:unhideWhenUsed="1"/>
+    <w:lsdException w:name="List Bullet" w:semiHidden="1" w:unhideWhenUsed="1"/>
+    <w:lsdException w:name="List Number" w:semiHidden="1" w:unhideWhenUsed="1"/>
+    <w:lsdException w:name="List 2" w:semiHidden="1" w:unhideWhenUsed="1"/>
+    <w:lsdException w:name="List 3" w:semiHidden="1" w:unhideWhenUsed="1"/>
+    <w:lsdException w:name="List 4" w:semiHidden="1" w:unhideWhenUsed="1"/>
+    <w:lsdException w:name="List 5" w:semiHidden="1" w:unhideWhenUsed="1"/>
+    <w:lsdException w:name="List Bullet 2" w:semiHidden="1" w:unhideWhenUsed="1"/>
+    <w:lsdException w:name="List Bullet 3" w:semiHidden="1" w:unhideWhenUsed="1"/>
+    <w:lsdException w:name="List Bullet 4" w:semiHidden="1" w:unhideWhenUsed="1"/>
+    <w:lsdException w:name="List Bullet 5" w:semiHidden="1" w:unhideWhenUsed="1"/>
+    <w:lsdException w:name="List Number 2" w:semiHidden="1" w:unhideWhenUsed="1"/>
+    <w:lsdException w:name="List Number 3" w:semiHidden="1" w:unhideWhenUsed="1"/>
+    <w:lsdException w:name="List Number 4" w:semiHidden="1" w:unhideWhenUsed="1"/>
+    <w:lsdException w:name="List Number 5" w:semiHidden="1" w:unhideWhenUsed="1"/>
+    <w:lsdException w:name="Title" w:uiPriority="10" w:qFormat="1"/>
+    <w:lsdException w:name="Closing" w:semiHidden="1" w:unhideWhenUsed="1"/>
+    <w:lsdException w:name="Signature" w:semiHidden="1" w:unhideWhenUsed="1"/>
+    <w:lsdException w:name="Default Paragraph Font" w:semiHidden="1" w:uiPriority="1" w:unhideWhenUsed="1"/>
+    <w:lsdException w:name="Body Text" w:semiHidden="1" w:unhideWhenUsed="1"/>
+    <w:lsdException w:name="Body Text Indent" w:semiHidden="1" w:unhideWhenUsed="1"/>
+    <w:lsdException w:name="List Continue" w:semiHidden="1" w:unhideWhenUsed="1"/>
+    <w:lsdException w:name="List Continue 2" w:semiHidden="1" w:unhideWhenUsed="1"/>
+    <w:lsdException w:name="List Continue 3" w:semiHidden="1" w:unhideWhenUsed="1"/>
+    <w:lsdException w:name="List Continue 4" w:semiHidden="1" w:unhideWhenUsed="1"/>
+    <w:lsdException w:name="List Continue 5" w:semiHidden="1" w:unhideWhenUsed="1"/>
+    <w:lsdException w:name="Message Header" w:semiHidden="1" w:unhideWhenUsed="1"/>
+    <w:lsdException w:name="Subtitle" w:uiPriority="11" w:qFormat="1"/>
+    <w:lsdException w:name="Salutation" w:semiHidden="1" w:unhideWhenUsed="1"/>
+    <w:lsdException w:name="Date" w:semiHidden="1" w:unhideWhenUsed="1"/>
+    <w:lsdException w:name="Body Text First Indent" w:semiHidden="1" w:unhideWhenUsed="1"/>
+    <w:lsdException w:name="Body Text First Indent 2" w:semiHidden="1" w:unhideWhenUsed="1"/>
+    <w:lsdException w:name="Note Heading" w:semiHidden="1" w:unhideWhenUsed="1"/>
+    <w:lsdException w:name="Body Text 2" w:semiHidden="1" w:unhideWhenUsed="1"/>
+    <w:lsdException w:name="Body Text 3" w:semiHidden="1" w:unhideWhenUsed="1"/>
+    <w:lsdException w:name="Body Text Indent 2" w:semiHidden="1" w:unhideWhenUsed="1"/>
+    <w:lsdException w:name="Body Text Indent 3" w:semiHidden="1" w:unhideWhenUsed="1"/>
+    <w:lsdException w:name="Block Text" w:semiHidden="1" w:unhideWhenUsed="1"/>
+    <w:lsdException w:name="Hyperlink" w:semiHidden="1" w:unhideWhenUsed="1"/>
+    <w:lsdException w:name="FollowedHyperlink" w:semiHidden="1" w:unhideWhenUsed="1"/>
+    <w:lsdException w:name="Strong" w:uiPriority="22" w:qFormat="1"/>
+    <w:lsdException w:name="Emphasis" w:uiPriority="20" w:qFormat="1"/>
+    <w:lsdException w:name="Document Map" w:semiHidden="1" w:unhideWhenUsed="1"/>
+    <w:lsdException w:name="Plain Text" w:semiHidden="1" w:unhideWhenUsed="1"/>
+    <w:lsdException w:name="E-mail Signature" w:semiHidden="1" w:unhideWhenUsed="1"/>
+    <w:lsdException w:name="HTML Top of Form" w:semiHidden="1" w:unhideWhenUsed="1"/>
+    <w:lsdException w:name="HTML Bottom of Form" w:semiHidden="1" w:unhideWhenUsed="1"/>
+    <w:lsdException w:name="Normal (Web)" w:semiHidden="1" w:unhideWhenUsed="1"/>
+    <w:lsdException w:name="HTML Acronym" w:semiHidden="1" w:unhideWhenUsed="1"/>
+    <w:lsdException w:name="HTML Address" w:semiHidden="1" w:unhideWhenUsed="1"/>
+    <w:lsdException w:name="HTML Cite" w:semiHidden="1" w:unhideWhenUsed="1"/>
+    <w:lsdException w:name="HTML Code" w:semiHidden="1" w:unhideWhenUsed="1"/>
+    <w:lsdException w:name="HTML Definition" w:semiHidden="1" w:unhideWhenUsed="1"/>
+    <w:lsdException w:name="HTML Keyboard" w:semiHidden="1" w:unhideWhenUsed="1"/>
+    <w:lsdException w:name="HTML Preformatted" w:semiHidden="1" w:unhideWhenUsed="1"/>
+    <w:lsdException w:name="HTML Sample" w:semiHidden="1" w:unhideWhenUsed="1"/>
+    <w:lsdException w:name="HTML Typewriter" w:semiHidden="1" w:unhideWhenUsed="1"/>
+    <w:lsdException w:name="HTML Variable" w:semiHidden="1" w:unhideWhenUsed="1"/>
+    <w:lsdException w:name="Normal Table" w:semiHidden="1" w:unhideWhenUsed="1"/>
+    <w:lsdException w:name="annotation subject" w:semiHidden="1" w:unhideWhenUsed="1"/>
+    <w:lsdException w:name="No List" w:semiHidden="1" w:unhideWhenUsed="1"/>
+    <w:lsdException w:name="Outline List 1" w:semiHidden="1" w:unhideWhenUsed="1"/>
+    <w:lsdException w:name="Outline List 2" w:semiHidden="1" w:unhideWhenUsed="1"/>
+    <w:lsdException w:name="Outline List 3" w:semiHidden="1" w:unhideWhenUsed="1"/>
+    <w:lsdException w:name="Table Simple 1" w:semiHidden="1" w:unhideWhenUsed="1"/>
+    <w:lsdException w:name="Table Simple 2" w:semiHidden="1" w:unhideWhenUsed="1"/>
+    <w:lsdException w:name="Table Simple 3" w:semiHidden="1" w:unhideWhenUsed="1"/>
+    <w:lsdException w:name="Table Classic 1" w:semiHidden="1" w:unhideWhenUsed="1"/>
+    <w:lsdException w:name="Table Classic 2" w:semiHidden="1" w:unhideWhenUsed="1"/>
+    <w:lsdException w:name="Table Classic 3" w:semiHidden="1" w:unhideWhenUsed="1"/>
+    <w:lsdException w:name="Table Classic 4" w:semiHidden="1" w:unhideWhenUsed="1"/>
+    <w:lsdException w:name="Table Colorful 1" w:semiHidden="1" w:unhideWhenUsed="1"/>
+    <w:lsdException w:name="Table Colorful 2" w:semiHidden="1" w:unhideWhenUsed="1"/>
+    <w:lsdException w:name="Table Colorful 3" w:semiHidden="1" w:unhideWhenUsed="1"/>
+    <w:lsdException w:name="Table Columns 1" w:semiHidden="1" w:unhideWhenUsed="1"/>
+    <w:lsdException w:name="Table Columns 2" w:semiHidden="1" w:unhideWhenUsed="1"/>
+    <w:lsdException w:name="Table Columns 3" w:semiHidden="1" w:unhideWhenUsed="1"/>
+    <w:lsdException w:name="Table Columns 4" w:semiHidden="1" w:unhideWhenUsed="1"/>
+    <w:lsdException w:name="Table Columns 5" w:semiHidden="1" w:unhideWhenUsed="1"/>
+    <w:lsdException w:name="Table Grid 1" w:semiHidden="1" w:unhideWhenUsed="1"/>
+    <w:lsdException w:name="Table Grid 2" w:semiHidden="1" w:unhideWhenUsed="1"/>
+    <w:lsdException w:name="Table Grid 3" w:semiHidden="1" w:unhideWhenUsed="1"/>
+    <w:lsdException w:name="Table Grid 4" w:semiHidden="1" w:unhideWhenUsed="1"/>
+    <w:lsdException w:name="Table Grid 5" w:semiHidden="1" w:unhideWhenUsed="1"/>
+    <w:lsdException w:name="Table Grid 6" w:semiHidden="1" w:unhideWhenUsed="1"/>
+    <w:lsdException w:name="Table Grid 7" w:semiHidden="1" w:unhideWhenUsed="1"/>
+    <w:lsdException w:name="Table Grid 8" w:semiHidden="1" w:unhideWhenUsed="1"/>
+    <w:lsdException w:name="Table List 1" w:semiHidden="1" w:unhideWhenUsed="1"/>
+    <w:lsdException w:name="Table List 2" w:semiHidden="1" w:unhideWhenUsed="1"/>
+    <w:lsdException w:name="Table List 3" w:semiHidden="1" w:unhideWhenUsed="1"/>
+    <w:lsdException w:name="Table List 4" w:semiHidden="1" w:unhideWhenUsed="1"/>
+    <w:lsdException w:name="Table List 5" w:semiHidden="1" w:unhideWhenUsed="1"/>
+    <w:lsdException w:name="Table List 6" w:semiHidden="1" w:unhideWhenUsed="1"/>
+    <w:lsdException w:name="Table List 7" w:semiHidden="1" w:unhideWhenUsed="1"/>
+    <w:lsdException w:name="Table List 8" w:semiHidden="1" w:unhideWhenUsed="1"/>
+    <w:lsdException w:name="Table 3D effects 1" w:semiHidden="1" w:unhideWhenUsed="1"/>
+    <w:lsdException w:name="Table 3D effects 2" w:semiHidden="1" w:unhideWhenUsed="1"/>
+    <w:lsdException w:name="Table 3D effects 3" w:semiHidden="1" w:unhideWhenUsed="1"/>
+    <w:lsdException w:name="Table Contemporary" w:semiHidden="1" w:unhideWhenUsed="1"/>
+    <w:lsdException w:name="Table Elegant" w:semiHidden="1" w:unhideWhenUsed="1"/>
+    <w:lsdException w:name="Table Professional" w:semiHidden="1" w:unhideWhenUsed="1"/>
+    <w:lsdException w:name="Table Subtle 1" w:semiHidden="1" w:unhideWhenUsed="1"/>
+    <w:lsdException w:name="Table Subtle 2" w:semiHidden="1" w:unhideWhenUsed="1"/>
+    <w:lsdException w:name="Table Web 1" w:semiHidden="1" w:unhideWhenUsed="1"/>
+    <w:lsdException w:name="Table Web 2" w:semiHidden="1" w:unhideWhenUsed="1"/>
+    <w:lsdException w:name="Table Web 3" w:semiHidden="1" w:unhideWhenUsed="1"/>
+    <w:lsdException w:name="Balloon Text" w:semiHidden="1" w:unhideWhenUsed="1"/>
+    <w:lsdException w:name="Table Grid" w:semiHidden="1" w:uiPriority="59" w:unhideWhenUsed="1"/>
+    <w:lsdException w:name="Table Theme" w:semiHidden="1" w:unhideWhenUsed="1"/>
+    <w:lsdException w:name="Placeholder Text" w:semiHidden="1"/>
+    <w:lsdException w:name="No Spacing" w:uiPriority="1" w:qFormat="1"/>
+    <w:lsdException w:name="Light Shading" w:uiPriority="60"/>
+    <w:lsdException w:name="Light List" w:uiPriority="61"/>
+    <w:lsdException w:name="Light Grid" w:uiPriority="62"/>
+    <w:lsdException w:name="Medium Shading 1" w:uiPriority="63"/>
+    <w:lsdException w:name="Medium Shading 2" w:uiPriority="64"/>
+    <w:lsdException w:name="Medium List 1" w:uiPriority="65"/>
+    <w:lsdException w:name="Medium List 2" w:uiPriority="66"/>
+    <w:lsdException w:name="Medium Grid 1" w:uiPriority="67"/>
+    <w:lsdException w:name="Medium Grid 2" w:uiPriority="68"/>
+    <w:lsdException w:name="Medium Grid 3" w:uiPriority="69"/>
+    <w:lsdException w:name="Dark List" w:uiPriority="70"/>
+    <w:lsdException w:name="Colorful Shading" w:uiPriority="71"/>
+    <w:lsdException w:name="Colorful List" w:uiPriority="72"/>
+    <w:lsdException w:name="Colorful Grid" w:uiPriority="73"/>
+    <w:lsdException w:name="Light Shading Accent 1" w:uiPriority="60"/>
+    <w:lsdException w:name="Light List Accent 1" w:uiPriority="61"/>
+    <w:lsdException w:name="Light Grid Accent 1" w:uiPriority="62"/>
+    <w:lsdException w:name="Medium Shading 1 Accent 1" w:uiPriority="63"/>
+    <w:lsdException w:name="Medium Shading 2 Accent 1" w:uiPriority="64"/>
+    <w:lsdException w:name="Medium List 1 Accent 1" w:uiPriority="65"/>
+    <w:lsdException w:name="Revision" w:semiHidden="1"/>
+    <w:lsdException w:name="List Paragraph" w:uiPriority="34" w:qFormat="1"/>
+    <w:lsdException w:name="Quote" w:uiPriority="29" w:qFormat="1"/>
+    <w:lsdException w:name="Intense Quote" w:uiPriority="30" w:qFormat="1"/>
+    <w:lsdException w:name="Medium List 2 Accent 1" w:uiPriority="66"/>
+    <w:lsdException w:name="Medium Grid 1 Accent 1" w:uiPriority="67"/>
+    <w:lsdException w:name="Medium Grid 2 Accent 1" w:uiPriority="68"/>
+    <w:lsdException w:name="Medium Grid 3 Accent 1" w:uiPriority="69"/>
+    <w:lsdException w:name="Dark List Accent 1" w:uiPriority="70"/>
+    <w:lsdException w:name="Colorful Shading Accent 1" w:uiPriority="71"/>
+    <w:lsdException w:name="Colorful List Accent 1" w:uiPriority="72"/>
+    <w:lsdException w:name="Colorful Grid Accent 1" w:uiPriority="73"/>
+    <w:lsdException w:name="Light Shading Accent 2" w:uiPriority="60"/>
+    <w:lsdException w:name="Light List Accent 2" w:uiPriority="61"/>
+    <w:lsdException w:name="Light Grid Accent 2" w:uiPriority="62"/>
+    <w:lsdException w:name="Medium Shading 1 Accent 2" w:uiPriority="63"/>
+    <w:lsdException w:name="Medium Shading 2 Accent 2" w:uiPriority="64"/>
+    <w:lsdException w:name="Medium List 1 Accent 2" w:uiPriority="65"/>
+    <w:lsdException w:name="Medium List 2 Accent 2" w:uiPriority="66"/>
+    <w:lsdException w:name="Medium Grid 1 Accent 2" w:uiPriority="67"/>
+    <w:lsdException w:name="Medium Grid 2 Accent 2" w:uiPriority="68"/>
+    <w:lsdException w:name="Medium Grid 3 Accent 2" w:uiPriority="69"/>
+    <w:lsdException w:name="Dark List Accent 2" w:uiPriority="70"/>
+    <w:lsdException w:name="Colorful Shading Accent 2" w:uiPriority="71"/>
+    <w:lsdException w:name="Colorful List Accent 2" w:uiPriority="72"/>
+    <w:lsdException w:name="Colorful Grid Accent 2" w:uiPriority="73"/>
+    <w:lsdException w:name="Light Shading Accent 3" w:uiPriority="60"/>
+    <w:lsdException w:name="Light List Accent 3" w:uiPriority="61"/>
+    <w:lsdException w:name="Light Grid Accent 3" w:uiPriority="62"/>
+    <w:lsdException w:name="Medium Shading 1 Accent 3" w:uiPriority="63"/>
+    <w:lsdException w:name="Medium Shading 2 Accent 3" w:uiPriority="64"/>
+    <w:lsdException w:name="Medium List 1 Accent 3" w:uiPriority="65"/>
+    <w:lsdException w:name="Medium List 2 Accent 3" w:uiPriority="66"/>
+    <w:lsdException w:name="Medium Grid 1 Accent 3" w:uiPriority="67"/>
+    <w:lsdException w:name="Medium Grid 2 Accent 3" w:uiPriority="68"/>
+    <w:lsdException w:name="Medium Grid 3 Accent 3" w:uiPriority="69"/>
+    <w:lsdException w:name="Dark List Accent 3" w:uiPriority="70"/>
+    <w:lsdException w:name="Colorful Shading Accent 3" w:uiPriority="71"/>
+    <w:lsdException w:name="Colorful List Accent 3" w:uiPriority="72"/>
+    <w:lsdException w:name="Colorful Grid Accent 3" w:uiPriority="73"/>
+    <w:lsdException w:name="Light Shading Accent 4" w:uiPriority="60"/>
+    <w:lsdException w:name="Light List Accent 4" w:uiPriority="61"/>
+    <w:lsdException w:name="Light Grid Accent 4" w:uiPriority="62"/>
+    <w:lsdException w:name="Medium Shading 1 Accent 4" w:uiPriority="63"/>
+    <w:lsdException w:name="Medium Shading 2 Accent 4" w:uiPriority="64"/>
+    <w:lsdException w:name="Medium List 1 Accent 4" w:uiPriority="65"/>
+    <w:lsdException w:name="Medium List 2 Accent 4" w:uiPriority="66"/>
+    <w:lsdException w:name="Medium Grid 1 Accent 4" w:uiPriority="67"/>
+    <w:lsdException w:name="Medium Grid 2 Accent 4" w:uiPriority="68"/>
+    <w:lsdException w:name="Medium Grid 3 Accent 4" w:uiPriority="69"/>
+    <w:lsdException w:name="Dark List Accent 4" w:uiPriority="70"/>
+    <w:lsdException w:name="Colorful Shading Accent 4" w:uiPriority="71"/>
+    <w:lsdException w:name="Colorful List Accent 4" w:uiPriority="72"/>
+    <w:lsdException w:name="Colorful Grid Accent 4" w:uiPriority="73"/>
+    <w:lsdException w:name="Light Shading Accent 5" w:uiPriority="60"/>
+    <w:lsdException w:name="Light List Accent 5" w:uiPriority="61"/>
+    <w:lsdException w:name="Light Grid Accent 5" w:uiPriority="62"/>
+    <w:lsdException w:name="Medium Shading 1 Accent 5" w:uiPriority="63"/>
+    <w:lsdException w:name="Medium Shading 2 Accent 5" w:uiPriority="64"/>
+    <w:lsdException w:name="Medium List 1 Accent 5" w:uiPriority="65"/>
+    <w:lsdException w:name="Medium List 2 Accent 5" w:uiPriority="66"/>
+    <w:lsdException w:name="Medium Grid 1 Accent 5" w:uiPriority="67"/>
+    <w:lsdException w:name="Medium Grid 2 Accent 5" w:uiPriority="68"/>
+    <w:lsdException w:name="Medium Grid 3 Accent 5" w:uiPriority="69"/>
+    <w:lsdException w:name="Dark List Accent 5" w:uiPriority="70"/>
+    <w:lsdException w:name="Colorful Shading Accent 5" w:uiPriority="71"/>
+    <w:lsdException w:name="Colorful List Accent 5" w:uiPriority="72"/>
+    <w:lsdException w:name="Colorful Grid Accent 5" w:uiPriority="73"/>
+    <w:lsdException w:name="Light Shading Accent 6" w:uiPriority="60"/>
+    <w:lsdException w:name="Light List Accent 6" w:uiPriority="61"/>
+    <w:lsdException w:name="Light Grid Accent 6" w:uiPriority="62"/>
+    <w:lsdException w:name="Medium Shading 1 Accent 6" w:uiPriority="63"/>
+    <w:lsdException w:name="Medium Shading 2 Accent 6" w:uiPriority="64"/>
+    <w:lsdException w:name="Medium List 1 Accent 6" w:uiPriority="65"/>
+    <w:lsdException w:name="Medium List 2 Accent 6" w:uiPriority="66"/>
+    <w:lsdException w:name="Medium Grid 1 Accent 6" w:uiPriority="67"/>
+    <w:lsdException w:name="Medium Grid 2 Accent 6" w:uiPriority="68"/>
+    <w:lsdException w:name="Medium Grid 3 Accent 6" w:uiPriority="69"/>
+    <w:lsdException w:name="Dark List Accent 6" w:uiPriority="70"/>
+    <w:lsdException w:name="Colorful Shading Accent 6" w:uiPriority="71"/>
+    <w:lsdException w:name="Colorful List Accent 6" w:uiPriority="72"/>
+    <w:lsdException w:name="Colorful Grid Accent 6" w:uiPriority="73"/>
+    <w:lsdException w:name="Subtle Emphasis" w:uiPriority="19" w:qFormat="1"/>
+    <w:lsdException w:name="Intense Emphasis" w:uiPriority="21" w:qFormat="1"/>
+    <w:lsdException w:name="Subtle Reference" w:uiPriority="31" w:qFormat="1"/>
+    <w:lsdException w:name="Intense Reference" w:uiPriority="32" w:qFormat="1"/>
+    <w:lsdException w:name="Book Title" w:uiPriority="33" w:qFormat="1"/>
+    <w:lsdException w:name="Bibliography" w:semiHidden="1" w:uiPriority="37" w:unhideWhenUsed="1"/>
+    <w:lsdException w:name="TOC Heading" w:semiHidden="1" w:uiPriority="39" w:unhideWhenUsed="1" w:qFormat="1"/>
+    <w:lsdException w:name="Plain Table 1" w:uiPriority="41"/>
+    <w:lsdException w:name="Plain Table 2" w:uiPriority="42"/>
+    <w:lsdException w:name="Plain Table 3" w:uiPriority="43"/>
+    <w:lsdException w:name="Plain Table 4" w:uiPriority="44"/>
+    <w:lsdException w:name="Plain Table 5" w:uiPriority="45"/>
+    <w:lsdException w:name="Grid Table Light" w:uiPriority="40"/>
+    <w:lsdException w:name="Grid Table 1 Light" w:uiPriority="46"/>
+    <w:lsdException w:name="Grid Table 2" w:uiPriority="47"/>
+    <w:lsdException w:name="Grid Table 3" w:uiPriority="48"/>
+    <w:lsdException w:name="Grid Table 4" w:uiPriority="49"/>
+    <w:lsdException w:name="Grid Table 5 Dark" w:uiPriority="50"/>
+    <w:lsdException w:name="Grid Table 6 Colorful" w:uiPriority="51"/>
+    <w:lsdException w:name="Grid Table 7 Colorful" w:uiPriority="52"/>
+    <w:lsdException w:name="Grid Table 1 Light Accent 1" w:uiPriority="46"/>
+    <w:lsdException w:name="Grid Table 2 Accent 1" w:uiPriority="47"/>
+    <w:lsdException w:name="Grid Table 3 Accent 1" w:uiPriority="48"/>
+    <w:lsdException w:name="Grid Table 4 Accent 1" w:uiPriority="49"/>
+    <w:lsdException w:name="Grid Table 5 Dark Accent 1" w:uiPriority="50"/>
+    <w:lsdException w:name="Grid Table 6 Colorful Accent 1" w:uiPriority="51"/>
+    <w:lsdException w:name="Grid Table 7 Colorful Accent 1" w:uiPriority="52"/>
+    <w:lsdException w:name="Grid Table 1 Light Accent 2" w:uiPriority="46"/>
+    <w:lsdException w:name="Grid Table 2 Accent 2" w:uiPriority="47"/>
+    <w:lsdException w:name="Grid Table 3 Accent 2" w:uiPriority="48"/>
+    <w:lsdException w:name="Grid Table 4 Accent 2" w:uiPriority="49"/>
+    <w:lsdException w:name="Grid Table 5 Dark Accent 2" w:uiPriority="50"/>
+    <w:lsdException w:name="Grid Table 6 Colorful Accent 2" w:uiPriority="51"/>
+    <w:lsdException w:name="Grid Table 7 Colorful Accent 2" w:uiPriority="52"/>
+    <w:lsdException w:name="Grid Table 1 Light Accent 3" w:uiPriority="46"/>
+    <w:lsdException w:name="Grid Table 2 Accent 3" w:uiPriority="47"/>
+    <w:lsdException w:name="Grid Table 3 Accent 3" w:uiPriority="48"/>
+    <w:lsdException w:name="Grid Table 4 Accent 3" w:uiPriority="49"/>
+    <w:lsdException w:name="Grid Table 5 Dark Accent 3" w:uiPriority="50"/>
+    <w:lsdException w:name="Grid Table 6 Colorful Accent 3" w:uiPriority="51"/>
+    <w:lsdException w:name="Grid Table 7 Colorful Accent 3" w:uiPriority="52"/>
+    <w:lsdException w:name="Grid Table 1 Light Accent 4" w:uiPriority="46"/>
+    <w:lsdException w:name="Grid Table 2 Accent 4" w:uiPriority="47"/>
+    <w:lsdException w:name="Grid Table 3 Accent 4" w:uiPriority="48"/>
+    <w:lsdException w:name="Grid Table 4 Accent 4" w:uiPriority="49"/>
+    <w:lsdException w:name="Grid Table 5 Dark Accent 4" w:uiPriority="50"/>
+    <w:lsdException w:name="Grid Table 6 Colorful Accent 4" w:uiPriority="51"/>
+    <w:lsdException w:name="Grid Table 7 Colorful Accent 4" w:uiPriority="52"/>
+    <w:lsdException w:name="Grid Table 1 Light Accent 5" w:uiPriority="46"/>
+    <w:lsdException w:name="Grid Table 2 Accent 5" w:uiPriority="47"/>
+    <w:lsdException w:name="Grid Table 3 Accent 5" w:uiPriority="48"/>
+    <w:lsdException w:name="Grid Table 4 Accent 5" w:uiPriority="49"/>
+    <w:lsdException w:name="Grid Table 5 Dark Accent 5" w:uiPriority="50"/>
+    <w:lsdException w:name="Grid Table 6 Colorful Accent 5" w:uiPriority="51"/>
+    <w:lsdException w:name="Grid Table 7 Colorful Accent 5" w:uiPriority="52"/>
+    <w:lsdException w:name="Grid Table 1 Light Accent 6" w:uiPriority="46"/>
+    <w:lsdException w:name="Grid Table 2 Accent 6" w:uiPriority="47"/>
+    <w:lsdException w:name="Grid Table 3 Accent 6" w:uiPriority="48"/>
+    <w:lsdException w:name="Grid Table 4 Accent 6" w:uiPriority="49"/>
+    <w:lsdException w:name="Grid Table 5 Dark Accent 6" w:uiPriority="50"/>
+    <w:lsdException w:name="Grid Table 6 Colorful Accent 6" w:uiPriority="51"/>
+    <w:lsdException w:name="Grid Table 7 Colorful Accent 6" w:uiPriority="52"/>
+    <w:lsdException w:name="List Table 1 Light" w:uiPriority="46"/>
+    <w:lsdException w:name="List Table 2" w:uiPriority="47"/>
+    <w:lsdException w:name="List Table 3" w:uiPriority="48"/>
+    <w:lsdException w:name="List Table 4" w:uiPriority="49"/>
+    <w:lsdException w:name="List Table 5 Dark" w:uiPriority="50"/>
+    <w:lsdException w:name="List Table 6 Colorful" w:uiPriority="51"/>
+    <w:lsdException w:name="List Table 7 Colorful" w:uiPriority="52"/>
+    <w:lsdException w:name="List Table 1 Light Accent 1" w:uiPriority="46"/>
+    <w:lsdException w:name="List Table 2 Accent 1" w:uiPriority="47"/>
+    <w:lsdException w:name="List Table 3 Accent 1" w:uiPriority="48"/>
+    <w:lsdException w:name="List Table 4 Accent 1" w:uiPriority="49"/>
+    <w:lsdException w:name="List Table 5 Dark Accent 1" w:uiPriority="50"/>
+    <w:lsdException w:name="List Table 6 Colorful Accent 1" w:uiPriority="51"/>
+    <w:lsdException w:name="List Table 7 Colorful Accent 1" w:uiPriority="52"/>
+    <w:lsdException w:name="List Table 1 Light Accent 2" w:uiPriority="46"/>
+    <w:lsdException w:name="List Table 2 Accent 2" w:uiPriority="47"/>
+    <w:lsdException w:name="List Table 3 Accent 2" w:uiPriority="48"/>
+    <w:lsdException w:name="List Table 4 Accent 2" w:uiPriority="49"/>
+    <w:lsdException w:name="List Table 5 Dark Accent 2" w:uiPriority="50"/>
+    <w:lsdException w:name="List Table 6 Colorful Accent 2" w:uiPriority="51"/>
+    <w:lsdException w:name="List Table 7 Colorful Accent 2" w:uiPriority="52"/>
+    <w:lsdException w:name="List Table 1 Light Accent 3" w:uiPriority="46"/>
+    <w:lsdException w:name="List Table 2 Accent 3" w:uiPriority="47"/>
+    <w:lsdException w:name="List Table 3 Accent 3" w:uiPriority="48"/>
+    <w:lsdException w:name="List Table 4 Accent 3" w:uiPriority="49"/>
+    <w:lsdException w:name="List Table 5 Dark Accent 3" w:uiPriority="50"/>
+    <w:lsdException w:name="List Table 6 Colorful Accent 3" w:uiPriority="51"/>
+    <w:lsdException w:name="List Table 7 Colorful Accent 3" w:uiPriority="52"/>
+    <w:lsdException w:name="List Table 1 Light Accent 4" w:uiPriority="46"/>
+    <w:lsdException w:name="List Table 2 Accent 4" w:uiPriority="47"/>
+    <w:lsdException w:name="List Table 3 Accent 4" w:uiPriority="48"/>
+    <w:lsdException w:name="List Table 4 Accent 4" w:uiPriority="49"/>
+    <w:lsdException w:name="List Table 5 Dark Accent 4" w:uiPriority="50"/>
+    <w:lsdException w:name="List Table 6 Colorful Accent 4" w:uiPriority="51"/>
+    <w:lsdException w:name="List Table 7 Colorful Accent 4" w:uiPriority="52"/>
+    <w:lsdException w:name="List Table 1 Light Accent 5" w:uiPriority="46"/>
+    <w:lsdException w:name="List Table 2 Accent 5" w:uiPriority="47"/>
+    <w:lsdException w:name="List Table 3 Accent 5" w:uiPriority="48"/>
+    <w:lsdException w:name="List Table 4 Accent 5" w:uiPriority="49"/>
+    <w:lsdException w:name="List Table 5 Dark Accent 5" w:uiPriority="50"/>
+    <w:lsdException w:name="List Table 6 Colorful Accent 5" w:uiPriority="51"/>
+    <w:lsdException w:name="List Table 7 Colorful Accent 5" w:uiPriority="52"/>
+    <w:lsdException w:name="List Table 1 Light Accent 6" w:uiPriority="46"/>
+    <w:lsdException w:name="List Table 2 Accent 6" w:uiPriority="47"/>
+    <w:lsdException w:name="List Table 3 Accent 6" w:uiPriority="48"/>
+    <w:lsdException w:name="List Table 4 Accent 6" w:uiPriority="49"/>
+    <w:lsdException w:name="List Table 5 Dark Accent 6" w:uiPriority="50"/>
+    <w:lsdException w:name="List Table 6 Colorful Accent 6" w:uiPriority="51"/>
+    <w:lsdException w:name="List Table 7 Colorful Accent 6" w:uiPriority="52"/>
+    <w:lsdException w:name="Mention" w:semiHidden="1" w:unhideWhenUsed="1"/>
+    <w:lsdException w:name="Smart Hyperlink" w:semiHidden="1" w:unhideWhenUsed="1"/>
+    <w:lsdException w:name="Hashtag" w:semiHidden="1" w:unhideWhenUsed="1"/>
+    <w:lsdException w:name="Unresolved Mention" w:semiHidden="1" w:unhideWhenUsed="1"/>
+    <w:lsdException w:name="Smart Link" w:semiHidden="1" w:unhideWhenUsed="1"/>
   </w:latentStyles>
   <w:style w:type="paragraph" w:default="1" w:styleId="Normal">
     <w:name w:val="Normal"/>

--- a/resources/Templates/Jail_Plea_Final_Judgment_Template.docx
+++ b/resources/Templates/Jail_Plea_Final_Judgment_Template.docx
@@ -1,6 +1,6 @@
 
 <file path=word/document.xml><?xml version="1.0" encoding="utf-8"?>
-<w:document xmlns:wpc="http://schemas.microsoft.com/office/word/2010/wordprocessingCanvas" xmlns:cx="http://schemas.microsoft.com/office/drawing/2014/chartex" xmlns:cx1="http://schemas.microsoft.com/office/drawing/2015/9/8/chartex" xmlns:cx2="http://schemas.microsoft.com/office/drawing/2015/10/21/chartex" xmlns:cx3="http://schemas.microsoft.com/office/drawing/2016/5/9/chartex" xmlns:cx4="http://schemas.microsoft.com/office/drawing/2016/5/10/chartex" xmlns:cx5="http://schemas.microsoft.com/office/drawing/2016/5/11/chartex" xmlns:cx6="http://schemas.microsoft.com/office/drawing/2016/5/12/chartex" xmlns:cx7="http://schemas.microsoft.com/office/drawing/2016/5/13/chartex" xmlns:cx8="http://schemas.microsoft.com/office/drawing/2016/5/14/chartex" xmlns:mc="http://schemas.openxmlformats.org/markup-compatibility/2006" xmlns:aink="http://schemas.microsoft.com/office/drawing/2016/ink" xmlns:am3d="http://schemas.microsoft.com/office/drawing/2017/model3d" xmlns:o="urn:schemas-microsoft-com:office:office" xmlns:r="http://schemas.openxmlformats.org/officeDocument/2006/relationships" xmlns:m="http://schemas.openxmlformats.org/officeDocument/2006/math" xmlns:v="urn:schemas-microsoft-com:vml" xmlns:wp14="http://schemas.microsoft.com/office/word/2010/wordprocessingDrawing" xmlns:wp="http://schemas.openxmlformats.org/drawingml/2006/wordprocessingDrawing" xmlns:w10="urn:schemas-microsoft-com:office:word" xmlns:w="http://schemas.openxmlformats.org/wordprocessingml/2006/main" xmlns:w14="http://schemas.microsoft.com/office/word/2010/wordml" xmlns:w15="http://schemas.microsoft.com/office/word/2012/wordml" xmlns:w16cex="http://schemas.microsoft.com/office/word/2018/wordml/cex" xmlns:w16cid="http://schemas.microsoft.com/office/word/2016/wordml/cid" xmlns:w16="http://schemas.microsoft.com/office/word/2018/wordml" xmlns:w16se="http://schemas.microsoft.com/office/word/2015/wordml/symex" xmlns:wpg="http://schemas.microsoft.com/office/word/2010/wordprocessingGroup" xmlns:wpi="http://schemas.microsoft.com/office/word/2010/wordprocessingInk" xmlns:wne="http://schemas.microsoft.com/office/word/2006/wordml" xmlns:wps="http://schemas.microsoft.com/office/word/2010/wordprocessingShape" mc:Ignorable="w14 w15 w16se w16cid w16 w16cex wp14">
+<w:document xmlns:wpc="http://schemas.microsoft.com/office/word/2010/wordprocessingCanvas" xmlns:mc="http://schemas.openxmlformats.org/markup-compatibility/2006" xmlns:o="urn:schemas-microsoft-com:office:office" xmlns:r="http://schemas.openxmlformats.org/officeDocument/2006/relationships" xmlns:m="http://schemas.openxmlformats.org/officeDocument/2006/math" xmlns:v="urn:schemas-microsoft-com:vml" xmlns:wp14="http://schemas.microsoft.com/office/word/2010/wordprocessingDrawing" xmlns:wp="http://schemas.openxmlformats.org/drawingml/2006/wordprocessingDrawing" xmlns:w10="urn:schemas-microsoft-com:office:word" xmlns:w="http://schemas.openxmlformats.org/wordprocessingml/2006/main" xmlns:w14="http://schemas.microsoft.com/office/word/2010/wordml" xmlns:wpg="http://schemas.microsoft.com/office/word/2010/wordprocessingGroup" xmlns:wpi="http://schemas.microsoft.com/office/word/2010/wordprocessingInk" xmlns:wne="http://schemas.microsoft.com/office/word/2006/wordml" xmlns:wps="http://schemas.microsoft.com/office/word/2010/wordprocessingShape" mc:Ignorable="w14 wp14">
   <w:body>
     <w:p>
       <w:pPr>
@@ -160,13 +160,23 @@
           <w:szCs w:val="20"/>
         </w:rPr>
       </w:pPr>
-      <w:r>
-        <w:rPr>
-          <w:rFonts w:ascii="Palatino Linotype" w:hAnsi="Palatino Linotype"/>
-          <w:sz w:val="20"/>
-          <w:szCs w:val="20"/>
-        </w:rPr>
-        <w:t>vs.</w:t>
+      <w:proofErr w:type="gramStart"/>
+      <w:r>
+        <w:rPr>
+          <w:rFonts w:ascii="Palatino Linotype" w:hAnsi="Palatino Linotype"/>
+          <w:sz w:val="20"/>
+          <w:szCs w:val="20"/>
+        </w:rPr>
+        <w:t>vs</w:t>
+      </w:r>
+      <w:proofErr w:type="gramEnd"/>
+      <w:r>
+        <w:rPr>
+          <w:rFonts w:ascii="Palatino Linotype" w:hAnsi="Palatino Linotype"/>
+          <w:sz w:val="20"/>
+          <w:szCs w:val="20"/>
+        </w:rPr>
+        <w:t>.</w:t>
       </w:r>
       <w:r>
         <w:rPr>
@@ -223,8 +233,36 @@
           <w:sz w:val="20"/>
           <w:szCs w:val="20"/>
         </w:rPr>
-        <w:t>{{ case_number</w:t>
-      </w:r>
+        <w:t>{</w:t>
+      </w:r>
+      <w:proofErr w:type="gramStart"/>
+      <w:r>
+        <w:rPr>
+          <w:rFonts w:ascii="Palatino Linotype" w:hAnsi="Palatino Linotype"/>
+          <w:sz w:val="20"/>
+          <w:szCs w:val="20"/>
+        </w:rPr>
+        <w:t xml:space="preserve">{ </w:t>
+      </w:r>
+      <w:proofErr w:type="spellStart"/>
+      <w:r>
+        <w:rPr>
+          <w:rFonts w:ascii="Palatino Linotype" w:hAnsi="Palatino Linotype"/>
+          <w:sz w:val="20"/>
+          <w:szCs w:val="20"/>
+        </w:rPr>
+        <w:t>case</w:t>
+      </w:r>
+      <w:proofErr w:type="gramEnd"/>
+      <w:r>
+        <w:rPr>
+          <w:rFonts w:ascii="Palatino Linotype" w:hAnsi="Palatino Linotype"/>
+          <w:sz w:val="20"/>
+          <w:szCs w:val="20"/>
+        </w:rPr>
+        <w:t>_number</w:t>
+      </w:r>
+      <w:proofErr w:type="spellEnd"/>
       <w:r>
         <w:rPr>
           <w:rFonts w:ascii="Palatino Linotype" w:hAnsi="Palatino Linotype"/>
@@ -310,15 +348,51 @@
           <w:sz w:val="20"/>
           <w:szCs w:val="20"/>
         </w:rPr>
-        <w:t>{{ defendant.</w:t>
-      </w:r>
-      <w:r>
-        <w:rPr>
-          <w:rFonts w:ascii="Palatino Linotype" w:hAnsi="Palatino Linotype"/>
-          <w:sz w:val="20"/>
-          <w:szCs w:val="20"/>
-        </w:rPr>
-        <w:t>first_name }}</w:t>
+        <w:t>{</w:t>
+      </w:r>
+      <w:proofErr w:type="gramStart"/>
+      <w:r>
+        <w:rPr>
+          <w:rFonts w:ascii="Palatino Linotype" w:hAnsi="Palatino Linotype"/>
+          <w:sz w:val="20"/>
+          <w:szCs w:val="20"/>
+        </w:rPr>
+        <w:t xml:space="preserve">{ </w:t>
+      </w:r>
+      <w:proofErr w:type="spellStart"/>
+      <w:r>
+        <w:rPr>
+          <w:rFonts w:ascii="Palatino Linotype" w:hAnsi="Palatino Linotype"/>
+          <w:sz w:val="20"/>
+          <w:szCs w:val="20"/>
+        </w:rPr>
+        <w:t>defendant.</w:t>
+      </w:r>
+      <w:r>
+        <w:rPr>
+          <w:rFonts w:ascii="Palatino Linotype" w:hAnsi="Palatino Linotype"/>
+          <w:sz w:val="20"/>
+          <w:szCs w:val="20"/>
+        </w:rPr>
+        <w:t>first</w:t>
+      </w:r>
+      <w:proofErr w:type="gramEnd"/>
+      <w:r>
+        <w:rPr>
+          <w:rFonts w:ascii="Palatino Linotype" w:hAnsi="Palatino Linotype"/>
+          <w:sz w:val="20"/>
+          <w:szCs w:val="20"/>
+        </w:rPr>
+        <w:t>_name</w:t>
+      </w:r>
+      <w:proofErr w:type="spellEnd"/>
+      <w:r>
+        <w:rPr>
+          <w:rFonts w:ascii="Palatino Linotype" w:hAnsi="Palatino Linotype"/>
+          <w:sz w:val="20"/>
+          <w:szCs w:val="20"/>
+        </w:rPr>
+        <w:t xml:space="preserve"> }}</w:t>
       </w:r>
       <w:r>
         <w:rPr>
@@ -334,23 +408,59 @@
           <w:sz w:val="20"/>
           <w:szCs w:val="20"/>
         </w:rPr>
-        <w:t>{{ defendant.</w:t>
-      </w:r>
-      <w:r>
-        <w:rPr>
-          <w:rFonts w:ascii="Palatino Linotype" w:hAnsi="Palatino Linotype"/>
-          <w:sz w:val="20"/>
-          <w:szCs w:val="20"/>
-        </w:rPr>
-        <w:t>last_</w:t>
-      </w:r>
-      <w:r>
-        <w:rPr>
-          <w:rFonts w:ascii="Palatino Linotype" w:hAnsi="Palatino Linotype"/>
-          <w:sz w:val="20"/>
-          <w:szCs w:val="20"/>
-        </w:rPr>
-        <w:t>name }}</w:t>
+        <w:t>{</w:t>
+      </w:r>
+      <w:proofErr w:type="gramStart"/>
+      <w:r>
+        <w:rPr>
+          <w:rFonts w:ascii="Palatino Linotype" w:hAnsi="Palatino Linotype"/>
+          <w:sz w:val="20"/>
+          <w:szCs w:val="20"/>
+        </w:rPr>
+        <w:t xml:space="preserve">{ </w:t>
+      </w:r>
+      <w:proofErr w:type="spellStart"/>
+      <w:r>
+        <w:rPr>
+          <w:rFonts w:ascii="Palatino Linotype" w:hAnsi="Palatino Linotype"/>
+          <w:sz w:val="20"/>
+          <w:szCs w:val="20"/>
+        </w:rPr>
+        <w:t>defendant.</w:t>
+      </w:r>
+      <w:r>
+        <w:rPr>
+          <w:rFonts w:ascii="Palatino Linotype" w:hAnsi="Palatino Linotype"/>
+          <w:sz w:val="20"/>
+          <w:szCs w:val="20"/>
+        </w:rPr>
+        <w:t>last</w:t>
+      </w:r>
+      <w:proofErr w:type="gramEnd"/>
+      <w:r>
+        <w:rPr>
+          <w:rFonts w:ascii="Palatino Linotype" w:hAnsi="Palatino Linotype"/>
+          <w:sz w:val="20"/>
+          <w:szCs w:val="20"/>
+        </w:rPr>
+        <w:t>_</w:t>
+      </w:r>
+      <w:r>
+        <w:rPr>
+          <w:rFonts w:ascii="Palatino Linotype" w:hAnsi="Palatino Linotype"/>
+          <w:sz w:val="20"/>
+          <w:szCs w:val="20"/>
+        </w:rPr>
+        <w:t>name</w:t>
+      </w:r>
+      <w:proofErr w:type="spellEnd"/>
+      <w:r>
+        <w:rPr>
+          <w:rFonts w:ascii="Palatino Linotype" w:hAnsi="Palatino Linotype"/>
+          <w:sz w:val="20"/>
+          <w:szCs w:val="20"/>
+        </w:rPr>
+        <w:t xml:space="preserve"> }}</w:t>
       </w:r>
       <w:r>
         <w:rPr>
@@ -414,6 +524,7 @@
           <w:szCs w:val="20"/>
         </w:rPr>
       </w:pPr>
+      <w:proofErr w:type="gramStart"/>
       <w:r>
         <w:rPr>
           <w:rFonts w:ascii="Palatino Linotype" w:hAnsi="Palatino Linotype"/>
@@ -422,6 +533,7 @@
         </w:rPr>
         <w:t>Defendant.</w:t>
       </w:r>
+      <w:proofErr w:type="gramEnd"/>
       <w:r>
         <w:rPr>
           <w:rFonts w:ascii="Palatino Linotype" w:hAnsi="Palatino Linotype"/>
@@ -482,7 +594,17 @@
           <w:sz w:val="20"/>
           <w:szCs w:val="20"/>
         </w:rPr>
-        <w:t>% if judicial_officer</w:t>
+        <w:t xml:space="preserve">% if </w:t>
+      </w:r>
+      <w:proofErr w:type="spellStart"/>
+      <w:r>
+        <w:rPr>
+          <w:rFonts w:ascii="Palatino Linotype" w:hAnsi="Palatino Linotype"/>
+          <w:bCs/>
+          <w:sz w:val="20"/>
+          <w:szCs w:val="20"/>
+        </w:rPr>
+        <w:t>judicial_officer</w:t>
       </w:r>
       <w:r>
         <w:rPr>
@@ -500,16 +622,37 @@
           <w:sz w:val="20"/>
           <w:szCs w:val="20"/>
         </w:rPr>
-        <w:t>_type</w:t>
-      </w:r>
-      <w:r>
-        <w:rPr>
-          <w:rFonts w:ascii="Palatino Linotype" w:hAnsi="Palatino Linotype"/>
-          <w:bCs/>
-          <w:sz w:val="20"/>
-          <w:szCs w:val="20"/>
-        </w:rPr>
-        <w:t xml:space="preserve">  ==  ‘Magistrate’ %}</w:t>
+        <w:t>_</w:t>
+      </w:r>
+      <w:proofErr w:type="gramStart"/>
+      <w:r>
+        <w:rPr>
+          <w:rFonts w:ascii="Palatino Linotype" w:hAnsi="Palatino Linotype"/>
+          <w:bCs/>
+          <w:sz w:val="20"/>
+          <w:szCs w:val="20"/>
+        </w:rPr>
+        <w:t>type</w:t>
+      </w:r>
+      <w:proofErr w:type="spellEnd"/>
+      <w:r>
+        <w:rPr>
+          <w:rFonts w:ascii="Palatino Linotype" w:hAnsi="Palatino Linotype"/>
+          <w:bCs/>
+          <w:sz w:val="20"/>
+          <w:szCs w:val="20"/>
+        </w:rPr>
+        <w:t xml:space="preserve">  =</w:t>
+      </w:r>
+      <w:proofErr w:type="gramEnd"/>
+      <w:r>
+        <w:rPr>
+          <w:rFonts w:ascii="Palatino Linotype" w:hAnsi="Palatino Linotype"/>
+          <w:bCs/>
+          <w:sz w:val="20"/>
+          <w:szCs w:val="20"/>
+        </w:rPr>
+        <w:t>=  ‘Magistrate’ %}</w:t>
       </w:r>
     </w:p>
     <w:p>
@@ -587,7 +730,34 @@
           <w:sz w:val="20"/>
           <w:szCs w:val="20"/>
         </w:rPr>
-        <w:t>{% elif judicial_officer</w:t>
+        <w:t xml:space="preserve">{% </w:t>
+      </w:r>
+      <w:proofErr w:type="spellStart"/>
+      <w:r>
+        <w:rPr>
+          <w:rFonts w:ascii="Palatino Linotype" w:hAnsi="Palatino Linotype"/>
+          <w:sz w:val="20"/>
+          <w:szCs w:val="20"/>
+        </w:rPr>
+        <w:t>elif</w:t>
+      </w:r>
+      <w:proofErr w:type="spellEnd"/>
+      <w:r>
+        <w:rPr>
+          <w:rFonts w:ascii="Palatino Linotype" w:hAnsi="Palatino Linotype"/>
+          <w:sz w:val="20"/>
+          <w:szCs w:val="20"/>
+        </w:rPr>
+        <w:t xml:space="preserve"> </w:t>
+      </w:r>
+      <w:proofErr w:type="spellStart"/>
+      <w:r>
+        <w:rPr>
+          <w:rFonts w:ascii="Palatino Linotype" w:hAnsi="Palatino Linotype"/>
+          <w:sz w:val="20"/>
+          <w:szCs w:val="20"/>
+        </w:rPr>
+        <w:t>judicial_officer</w:t>
       </w:r>
       <w:r>
         <w:rPr>
@@ -603,7 +773,16 @@
           <w:sz w:val="20"/>
           <w:szCs w:val="20"/>
         </w:rPr>
-        <w:t>_type == ‘Judge’ %}</w:t>
+        <w:t>_type</w:t>
+      </w:r>
+      <w:proofErr w:type="spellEnd"/>
+      <w:r>
+        <w:rPr>
+          <w:rFonts w:ascii="Palatino Linotype" w:hAnsi="Palatino Linotype"/>
+          <w:sz w:val="20"/>
+          <w:szCs w:val="20"/>
+        </w:rPr>
+        <w:t xml:space="preserve"> == ‘Judge’ %}</w:t>
       </w:r>
     </w:p>
     <w:p>
@@ -647,7 +826,25 @@
           <w:sz w:val="20"/>
           <w:szCs w:val="20"/>
         </w:rPr>
-        <w:t>{% endif %}</w:t>
+        <w:t xml:space="preserve">{% </w:t>
+      </w:r>
+      <w:proofErr w:type="spellStart"/>
+      <w:r>
+        <w:rPr>
+          <w:rFonts w:ascii="Palatino Linotype" w:hAnsi="Palatino Linotype"/>
+          <w:sz w:val="20"/>
+          <w:szCs w:val="20"/>
+        </w:rPr>
+        <w:t>endif</w:t>
+      </w:r>
+      <w:proofErr w:type="spellEnd"/>
+      <w:r>
+        <w:rPr>
+          <w:rFonts w:ascii="Palatino Linotype" w:hAnsi="Palatino Linotype"/>
+          <w:sz w:val="20"/>
+          <w:szCs w:val="20"/>
+        </w:rPr>
+        <w:t xml:space="preserve"> %}</w:t>
       </w:r>
       <w:r>
         <w:rPr>
@@ -712,25 +909,161 @@
           <w:sz w:val="20"/>
           <w:szCs w:val="20"/>
         </w:rPr>
-        <w:t xml:space="preserve"> for arraignment on {{ plea_trial_date }}. </w:t>
-      </w:r>
-      <w:r>
-        <w:rPr>
-          <w:rFonts w:ascii="Palatino Linotype" w:hAnsi="Palatino Linotype"/>
-          <w:bCs/>
-          <w:sz w:val="20"/>
-          <w:szCs w:val="20"/>
-        </w:rPr>
-        <w:t>{% if amend_offense_details is not none %}</w:t>
-      </w:r>
-      <w:r>
-        <w:rPr>
-          <w:rFonts w:ascii="Palatino Linotype" w:hAnsi="Palatino Linotype"/>
-          <w:bCs/>
-          <w:sz w:val="20"/>
-          <w:szCs w:val="20"/>
-        </w:rPr>
-        <w:t>Counsel for the State of Ohio made a motion to amend the charge of {{ amend_offense_details.original_charge }} to {{ amend_offense_details.amended_charge }}</w:t>
+        <w:t xml:space="preserve"> for arraignment on {</w:t>
+      </w:r>
+      <w:proofErr w:type="gramStart"/>
+      <w:r>
+        <w:rPr>
+          <w:rFonts w:ascii="Palatino Linotype" w:hAnsi="Palatino Linotype"/>
+          <w:sz w:val="20"/>
+          <w:szCs w:val="20"/>
+        </w:rPr>
+        <w:t xml:space="preserve">{ </w:t>
+      </w:r>
+      <w:proofErr w:type="spellStart"/>
+      <w:r>
+        <w:rPr>
+          <w:rFonts w:ascii="Palatino Linotype" w:hAnsi="Palatino Linotype"/>
+          <w:sz w:val="20"/>
+          <w:szCs w:val="20"/>
+        </w:rPr>
+        <w:t>plea</w:t>
+      </w:r>
+      <w:proofErr w:type="gramEnd"/>
+      <w:r>
+        <w:rPr>
+          <w:rFonts w:ascii="Palatino Linotype" w:hAnsi="Palatino Linotype"/>
+          <w:sz w:val="20"/>
+          <w:szCs w:val="20"/>
+        </w:rPr>
+        <w:t>_trial_date</w:t>
+      </w:r>
+      <w:proofErr w:type="spellEnd"/>
+      <w:r>
+        <w:rPr>
+          <w:rFonts w:ascii="Palatino Linotype" w:hAnsi="Palatino Linotype"/>
+          <w:sz w:val="20"/>
+          <w:szCs w:val="20"/>
+        </w:rPr>
+        <w:t xml:space="preserve"> }}. </w:t>
+      </w:r>
+      <w:r>
+        <w:rPr>
+          <w:rFonts w:ascii="Palatino Linotype" w:hAnsi="Palatino Linotype"/>
+          <w:bCs/>
+          <w:sz w:val="20"/>
+          <w:szCs w:val="20"/>
+        </w:rPr>
+        <w:t xml:space="preserve">{% if </w:t>
+      </w:r>
+      <w:proofErr w:type="spellStart"/>
+      <w:r>
+        <w:rPr>
+          <w:rFonts w:ascii="Palatino Linotype" w:hAnsi="Palatino Linotype"/>
+          <w:bCs/>
+          <w:sz w:val="20"/>
+          <w:szCs w:val="20"/>
+        </w:rPr>
+        <w:t>amend_offense_details</w:t>
+      </w:r>
+      <w:proofErr w:type="spellEnd"/>
+      <w:r>
+        <w:rPr>
+          <w:rFonts w:ascii="Palatino Linotype" w:hAnsi="Palatino Linotype"/>
+          <w:bCs/>
+          <w:sz w:val="20"/>
+          <w:szCs w:val="20"/>
+        </w:rPr>
+        <w:t xml:space="preserve"> is not </w:t>
+      </w:r>
+      <w:proofErr w:type="gramStart"/>
+      <w:r>
+        <w:rPr>
+          <w:rFonts w:ascii="Palatino Linotype" w:hAnsi="Palatino Linotype"/>
+          <w:bCs/>
+          <w:sz w:val="20"/>
+          <w:szCs w:val="20"/>
+        </w:rPr>
+        <w:t>none</w:t>
+      </w:r>
+      <w:proofErr w:type="gramEnd"/>
+      <w:r>
+        <w:rPr>
+          <w:rFonts w:ascii="Palatino Linotype" w:hAnsi="Palatino Linotype"/>
+          <w:bCs/>
+          <w:sz w:val="20"/>
+          <w:szCs w:val="20"/>
+        </w:rPr>
+        <w:t xml:space="preserve"> %}</w:t>
+      </w:r>
+      <w:r>
+        <w:rPr>
+          <w:rFonts w:ascii="Palatino Linotype" w:hAnsi="Palatino Linotype"/>
+          <w:bCs/>
+          <w:sz w:val="20"/>
+          <w:szCs w:val="20"/>
+        </w:rPr>
+        <w:t>Counsel for the State of Ohio made a motion to amend the charge of {</w:t>
+      </w:r>
+      <w:proofErr w:type="gramStart"/>
+      <w:r>
+        <w:rPr>
+          <w:rFonts w:ascii="Palatino Linotype" w:hAnsi="Palatino Linotype"/>
+          <w:bCs/>
+          <w:sz w:val="20"/>
+          <w:szCs w:val="20"/>
+        </w:rPr>
+        <w:t xml:space="preserve">{ </w:t>
+      </w:r>
+      <w:proofErr w:type="spellStart"/>
+      <w:r>
+        <w:rPr>
+          <w:rFonts w:ascii="Palatino Linotype" w:hAnsi="Palatino Linotype"/>
+          <w:bCs/>
+          <w:sz w:val="20"/>
+          <w:szCs w:val="20"/>
+        </w:rPr>
+        <w:t>amend</w:t>
+      </w:r>
+      <w:proofErr w:type="gramEnd"/>
+      <w:r>
+        <w:rPr>
+          <w:rFonts w:ascii="Palatino Linotype" w:hAnsi="Palatino Linotype"/>
+          <w:bCs/>
+          <w:sz w:val="20"/>
+          <w:szCs w:val="20"/>
+        </w:rPr>
+        <w:t>_offense_details.original_charge</w:t>
+      </w:r>
+      <w:proofErr w:type="spellEnd"/>
+      <w:r>
+        <w:rPr>
+          <w:rFonts w:ascii="Palatino Linotype" w:hAnsi="Palatino Linotype"/>
+          <w:bCs/>
+          <w:sz w:val="20"/>
+          <w:szCs w:val="20"/>
+        </w:rPr>
+        <w:t xml:space="preserve"> }} to {{ </w:t>
+      </w:r>
+      <w:proofErr w:type="spellStart"/>
+      <w:r>
+        <w:rPr>
+          <w:rFonts w:ascii="Palatino Linotype" w:hAnsi="Palatino Linotype"/>
+          <w:bCs/>
+          <w:sz w:val="20"/>
+          <w:szCs w:val="20"/>
+        </w:rPr>
+        <w:t>amend_offense_details.amended_charge</w:t>
+      </w:r>
+      <w:proofErr w:type="spellEnd"/>
+      <w:r>
+        <w:rPr>
+          <w:rFonts w:ascii="Palatino Linotype" w:hAnsi="Palatino Linotype"/>
+          <w:bCs/>
+          <w:sz w:val="20"/>
+          <w:szCs w:val="20"/>
+        </w:rPr>
+        <w:t xml:space="preserve"> }}</w:t>
       </w:r>
       <w:r>
         <w:rPr>
@@ -757,7 +1090,27 @@
           <w:sz w:val="20"/>
           <w:szCs w:val="20"/>
         </w:rPr>
-        <w:t xml:space="preserve">if amend_offense_details.motion_disposition </w:t>
+        <w:t xml:space="preserve">if </w:t>
+      </w:r>
+      <w:proofErr w:type="spellStart"/>
+      <w:r>
+        <w:rPr>
+          <w:rFonts w:ascii="Palatino Linotype" w:hAnsi="Palatino Linotype"/>
+          <w:bCs/>
+          <w:sz w:val="20"/>
+          <w:szCs w:val="20"/>
+        </w:rPr>
+        <w:t>amend_offense_details.motion_disposition</w:t>
+      </w:r>
+      <w:proofErr w:type="spellEnd"/>
+      <w:r>
+        <w:rPr>
+          <w:rFonts w:ascii="Palatino Linotype" w:hAnsi="Palatino Linotype"/>
+          <w:bCs/>
+          <w:sz w:val="20"/>
+          <w:szCs w:val="20"/>
+        </w:rPr>
+        <w:t xml:space="preserve"> </w:t>
       </w:r>
       <w:r>
         <w:rPr>
@@ -838,7 +1191,47 @@
           <w:sz w:val="20"/>
           <w:szCs w:val="20"/>
         </w:rPr>
-        <w:t xml:space="preserve"> {{ amend_offense_details.motion_disposition }}.</w:t>
+        <w:t xml:space="preserve"> {</w:t>
+      </w:r>
+      <w:proofErr w:type="gramStart"/>
+      <w:r>
+        <w:rPr>
+          <w:rFonts w:ascii="Palatino Linotype" w:hAnsi="Palatino Linotype"/>
+          <w:bCs/>
+          <w:sz w:val="20"/>
+          <w:szCs w:val="20"/>
+        </w:rPr>
+        <w:t xml:space="preserve">{ </w:t>
+      </w:r>
+      <w:proofErr w:type="spellStart"/>
+      <w:r>
+        <w:rPr>
+          <w:rFonts w:ascii="Palatino Linotype" w:hAnsi="Palatino Linotype"/>
+          <w:bCs/>
+          <w:sz w:val="20"/>
+          <w:szCs w:val="20"/>
+        </w:rPr>
+        <w:t>amend</w:t>
+      </w:r>
+      <w:proofErr w:type="gramEnd"/>
+      <w:r>
+        <w:rPr>
+          <w:rFonts w:ascii="Palatino Linotype" w:hAnsi="Palatino Linotype"/>
+          <w:bCs/>
+          <w:sz w:val="20"/>
+          <w:szCs w:val="20"/>
+        </w:rPr>
+        <w:t>_offense_details.motion_disposition</w:t>
+      </w:r>
+      <w:proofErr w:type="spellEnd"/>
+      <w:r>
+        <w:rPr>
+          <w:rFonts w:ascii="Palatino Linotype" w:hAnsi="Palatino Linotype"/>
+          <w:bCs/>
+          <w:sz w:val="20"/>
+          <w:szCs w:val="20"/>
+        </w:rPr>
+        <w:t xml:space="preserve"> }}.</w:t>
       </w:r>
       <w:r>
         <w:rPr>
@@ -849,6 +1242,7 @@
         </w:rPr>
         <w:t xml:space="preserve">{% </w:t>
       </w:r>
+      <w:proofErr w:type="spellStart"/>
       <w:r>
         <w:rPr>
           <w:rFonts w:ascii="Palatino Linotype" w:hAnsi="Palatino Linotype"/>
@@ -865,25 +1259,135 @@
           <w:sz w:val="20"/>
           <w:szCs w:val="20"/>
         </w:rPr>
-        <w:t xml:space="preserve">if amend_offense_details.motion_disposition  ==  ‘Denied’ %}. The Court found the amendment did alter the name or identify of the offense and therefore the motion is {{ amend_offense_details.motion_disposition }}. </w:t>
-      </w:r>
-      <w:r>
-        <w:rPr>
-          <w:rFonts w:ascii="Palatino Linotype" w:hAnsi="Palatino Linotype"/>
-          <w:bCs/>
-          <w:sz w:val="20"/>
-          <w:szCs w:val="20"/>
-        </w:rPr>
-        <w:t xml:space="preserve"> {% endif %}</w:t>
-      </w:r>
-      <w:r>
-        <w:rPr>
-          <w:rFonts w:ascii="Palatino Linotype" w:hAnsi="Palatino Linotype"/>
-          <w:bCs/>
-          <w:sz w:val="20"/>
-          <w:szCs w:val="20"/>
-        </w:rPr>
-        <w:t xml:space="preserve"> {% endif %}</w:t>
+        <w:t>if</w:t>
+      </w:r>
+      <w:proofErr w:type="spellEnd"/>
+      <w:r>
+        <w:rPr>
+          <w:rFonts w:ascii="Palatino Linotype" w:hAnsi="Palatino Linotype"/>
+          <w:bCs/>
+          <w:sz w:val="20"/>
+          <w:szCs w:val="20"/>
+        </w:rPr>
+        <w:t xml:space="preserve"> </w:t>
+      </w:r>
+      <w:proofErr w:type="spellStart"/>
+      <w:r>
+        <w:rPr>
+          <w:rFonts w:ascii="Palatino Linotype" w:hAnsi="Palatino Linotype"/>
+          <w:bCs/>
+          <w:sz w:val="20"/>
+          <w:szCs w:val="20"/>
+        </w:rPr>
+        <w:t>amend_offense_details.motion_disposition</w:t>
+      </w:r>
+      <w:proofErr w:type="spellEnd"/>
+      <w:r>
+        <w:rPr>
+          <w:rFonts w:ascii="Palatino Linotype" w:hAnsi="Palatino Linotype"/>
+          <w:bCs/>
+          <w:sz w:val="20"/>
+          <w:szCs w:val="20"/>
+        </w:rPr>
+        <w:t xml:space="preserve">  ==  ‘Denied’ %}. The Court found the amendment did alter the name or identify of the offense and therefore the motion is {</w:t>
+      </w:r>
+      <w:proofErr w:type="gramStart"/>
+      <w:r>
+        <w:rPr>
+          <w:rFonts w:ascii="Palatino Linotype" w:hAnsi="Palatino Linotype"/>
+          <w:bCs/>
+          <w:sz w:val="20"/>
+          <w:szCs w:val="20"/>
+        </w:rPr>
+        <w:t xml:space="preserve">{ </w:t>
+      </w:r>
+      <w:proofErr w:type="spellStart"/>
+      <w:r>
+        <w:rPr>
+          <w:rFonts w:ascii="Palatino Linotype" w:hAnsi="Palatino Linotype"/>
+          <w:bCs/>
+          <w:sz w:val="20"/>
+          <w:szCs w:val="20"/>
+        </w:rPr>
+        <w:t>amend</w:t>
+      </w:r>
+      <w:proofErr w:type="gramEnd"/>
+      <w:r>
+        <w:rPr>
+          <w:rFonts w:ascii="Palatino Linotype" w:hAnsi="Palatino Linotype"/>
+          <w:bCs/>
+          <w:sz w:val="20"/>
+          <w:szCs w:val="20"/>
+        </w:rPr>
+        <w:t>_offense_details.motion_disposition</w:t>
+      </w:r>
+      <w:proofErr w:type="spellEnd"/>
+      <w:r>
+        <w:rPr>
+          <w:rFonts w:ascii="Palatino Linotype" w:hAnsi="Palatino Linotype"/>
+          <w:bCs/>
+          <w:sz w:val="20"/>
+          <w:szCs w:val="20"/>
+        </w:rPr>
+        <w:t xml:space="preserve"> }}. </w:t>
+      </w:r>
+      <w:r>
+        <w:rPr>
+          <w:rFonts w:ascii="Palatino Linotype" w:hAnsi="Palatino Linotype"/>
+          <w:bCs/>
+          <w:sz w:val="20"/>
+          <w:szCs w:val="20"/>
+        </w:rPr>
+        <w:t xml:space="preserve"> {% </w:t>
+      </w:r>
+      <w:proofErr w:type="spellStart"/>
+      <w:r>
+        <w:rPr>
+          <w:rFonts w:ascii="Palatino Linotype" w:hAnsi="Palatino Linotype"/>
+          <w:bCs/>
+          <w:sz w:val="20"/>
+          <w:szCs w:val="20"/>
+        </w:rPr>
+        <w:t>endif</w:t>
+      </w:r>
+      <w:proofErr w:type="spellEnd"/>
+      <w:r>
+        <w:rPr>
+          <w:rFonts w:ascii="Palatino Linotype" w:hAnsi="Palatino Linotype"/>
+          <w:bCs/>
+          <w:sz w:val="20"/>
+          <w:szCs w:val="20"/>
+        </w:rPr>
+        <w:t xml:space="preserve"> %}</w:t>
+      </w:r>
+      <w:r>
+        <w:rPr>
+          <w:rFonts w:ascii="Palatino Linotype" w:hAnsi="Palatino Linotype"/>
+          <w:bCs/>
+          <w:sz w:val="20"/>
+          <w:szCs w:val="20"/>
+        </w:rPr>
+        <w:t xml:space="preserve"> {% </w:t>
+      </w:r>
+      <w:proofErr w:type="spellStart"/>
+      <w:r>
+        <w:rPr>
+          <w:rFonts w:ascii="Palatino Linotype" w:hAnsi="Palatino Linotype"/>
+          <w:bCs/>
+          <w:sz w:val="20"/>
+          <w:szCs w:val="20"/>
+        </w:rPr>
+        <w:t>endif</w:t>
+      </w:r>
+      <w:proofErr w:type="spellEnd"/>
+      <w:r>
+        <w:rPr>
+          <w:rFonts w:ascii="Palatino Linotype" w:hAnsi="Palatino Linotype"/>
+          <w:bCs/>
+          <w:sz w:val="20"/>
+          <w:szCs w:val="20"/>
+        </w:rPr>
+        <w:t xml:space="preserve"> %}</w:t>
       </w:r>
     </w:p>
     <w:p>
@@ -1071,7 +1575,51 @@
                 <w:sz w:val="20"/>
                 <w:szCs w:val="20"/>
               </w:rPr>
-              <w:t>{%tc for charge in charges_list %}</w:t>
+              <w:t>{%</w:t>
+            </w:r>
+            <w:proofErr w:type="spellStart"/>
+            <w:r>
+              <w:rPr>
+                <w:rFonts w:ascii="Palatino Linotype" w:hAnsi="Palatino Linotype"/>
+                <w:b/>
+                <w:bCs/>
+                <w:sz w:val="20"/>
+                <w:szCs w:val="20"/>
+              </w:rPr>
+              <w:t>tc</w:t>
+            </w:r>
+            <w:proofErr w:type="spellEnd"/>
+            <w:r>
+              <w:rPr>
+                <w:rFonts w:ascii="Palatino Linotype" w:hAnsi="Palatino Linotype"/>
+                <w:b/>
+                <w:bCs/>
+                <w:sz w:val="20"/>
+                <w:szCs w:val="20"/>
+              </w:rPr>
+              <w:t xml:space="preserve"> for charge in </w:t>
+            </w:r>
+            <w:proofErr w:type="spellStart"/>
+            <w:r>
+              <w:rPr>
+                <w:rFonts w:ascii="Palatino Linotype" w:hAnsi="Palatino Linotype"/>
+                <w:b/>
+                <w:bCs/>
+                <w:sz w:val="20"/>
+                <w:szCs w:val="20"/>
+              </w:rPr>
+              <w:t>charges_list</w:t>
+            </w:r>
+            <w:proofErr w:type="spellEnd"/>
+            <w:r>
+              <w:rPr>
+                <w:rFonts w:ascii="Palatino Linotype" w:hAnsi="Palatino Linotype"/>
+                <w:b/>
+                <w:bCs/>
+                <w:sz w:val="20"/>
+                <w:szCs w:val="20"/>
+              </w:rPr>
+              <w:t xml:space="preserve"> %}</w:t>
             </w:r>
           </w:p>
         </w:tc>
@@ -1109,7 +1657,29 @@
                 <w:sz w:val="20"/>
                 <w:szCs w:val="20"/>
               </w:rPr>
-              <w:t>{{ charge.offense }}</w:t>
+              <w:t xml:space="preserve">{{ </w:t>
+            </w:r>
+            <w:proofErr w:type="spellStart"/>
+            <w:r>
+              <w:rPr>
+                <w:rFonts w:ascii="Palatino Linotype" w:hAnsi="Palatino Linotype"/>
+                <w:b/>
+                <w:bCs/>
+                <w:sz w:val="20"/>
+                <w:szCs w:val="20"/>
+              </w:rPr>
+              <w:t>charge.offense</w:t>
+            </w:r>
+            <w:proofErr w:type="spellEnd"/>
+            <w:r>
+              <w:rPr>
+                <w:rFonts w:ascii="Palatino Linotype" w:hAnsi="Palatino Linotype"/>
+                <w:b/>
+                <w:bCs/>
+                <w:sz w:val="20"/>
+                <w:szCs w:val="20"/>
+              </w:rPr>
+              <w:t xml:space="preserve"> }}</w:t>
             </w:r>
           </w:p>
         </w:tc>
@@ -1147,7 +1717,51 @@
                 <w:sz w:val="20"/>
                 <w:szCs w:val="20"/>
               </w:rPr>
-              <w:t>{%tc endfor %}</w:t>
+              <w:t>{%</w:t>
+            </w:r>
+            <w:proofErr w:type="spellStart"/>
+            <w:r>
+              <w:rPr>
+                <w:rFonts w:ascii="Palatino Linotype" w:hAnsi="Palatino Linotype"/>
+                <w:b/>
+                <w:bCs/>
+                <w:sz w:val="20"/>
+                <w:szCs w:val="20"/>
+              </w:rPr>
+              <w:t>tc</w:t>
+            </w:r>
+            <w:proofErr w:type="spellEnd"/>
+            <w:r>
+              <w:rPr>
+                <w:rFonts w:ascii="Palatino Linotype" w:hAnsi="Palatino Linotype"/>
+                <w:b/>
+                <w:bCs/>
+                <w:sz w:val="20"/>
+                <w:szCs w:val="20"/>
+              </w:rPr>
+              <w:t xml:space="preserve"> </w:t>
+            </w:r>
+            <w:proofErr w:type="spellStart"/>
+            <w:r>
+              <w:rPr>
+                <w:rFonts w:ascii="Palatino Linotype" w:hAnsi="Palatino Linotype"/>
+                <w:b/>
+                <w:bCs/>
+                <w:sz w:val="20"/>
+                <w:szCs w:val="20"/>
+              </w:rPr>
+              <w:t>endfor</w:t>
+            </w:r>
+            <w:proofErr w:type="spellEnd"/>
+            <w:r>
+              <w:rPr>
+                <w:rFonts w:ascii="Palatino Linotype" w:hAnsi="Palatino Linotype"/>
+                <w:b/>
+                <w:bCs/>
+                <w:sz w:val="20"/>
+                <w:szCs w:val="20"/>
+              </w:rPr>
+              <w:t xml:space="preserve"> %}</w:t>
             </w:r>
           </w:p>
         </w:tc>
@@ -1228,7 +1842,51 @@
                 <w:sz w:val="20"/>
                 <w:szCs w:val="20"/>
               </w:rPr>
-              <w:t>{%tc for charge in charges_list %}</w:t>
+              <w:t>{%</w:t>
+            </w:r>
+            <w:proofErr w:type="spellStart"/>
+            <w:r>
+              <w:rPr>
+                <w:rFonts w:ascii="Palatino Linotype" w:hAnsi="Palatino Linotype"/>
+                <w:b/>
+                <w:bCs/>
+                <w:sz w:val="20"/>
+                <w:szCs w:val="20"/>
+              </w:rPr>
+              <w:t>tc</w:t>
+            </w:r>
+            <w:proofErr w:type="spellEnd"/>
+            <w:r>
+              <w:rPr>
+                <w:rFonts w:ascii="Palatino Linotype" w:hAnsi="Palatino Linotype"/>
+                <w:b/>
+                <w:bCs/>
+                <w:sz w:val="20"/>
+                <w:szCs w:val="20"/>
+              </w:rPr>
+              <w:t xml:space="preserve"> for charge in </w:t>
+            </w:r>
+            <w:proofErr w:type="spellStart"/>
+            <w:r>
+              <w:rPr>
+                <w:rFonts w:ascii="Palatino Linotype" w:hAnsi="Palatino Linotype"/>
+                <w:b/>
+                <w:bCs/>
+                <w:sz w:val="20"/>
+                <w:szCs w:val="20"/>
+              </w:rPr>
+              <w:t>charges_list</w:t>
+            </w:r>
+            <w:proofErr w:type="spellEnd"/>
+            <w:r>
+              <w:rPr>
+                <w:rFonts w:ascii="Palatino Linotype" w:hAnsi="Palatino Linotype"/>
+                <w:b/>
+                <w:bCs/>
+                <w:sz w:val="20"/>
+                <w:szCs w:val="20"/>
+              </w:rPr>
+              <w:t xml:space="preserve"> %}</w:t>
             </w:r>
           </w:p>
         </w:tc>
@@ -1266,7 +1924,29 @@
                 <w:sz w:val="20"/>
                 <w:szCs w:val="20"/>
               </w:rPr>
-              <w:t>{{ charge.statute }}</w:t>
+              <w:t xml:space="preserve">{{ </w:t>
+            </w:r>
+            <w:proofErr w:type="spellStart"/>
+            <w:r>
+              <w:rPr>
+                <w:rFonts w:ascii="Palatino Linotype" w:hAnsi="Palatino Linotype"/>
+                <w:b/>
+                <w:bCs/>
+                <w:sz w:val="20"/>
+                <w:szCs w:val="20"/>
+              </w:rPr>
+              <w:t>charge.statute</w:t>
+            </w:r>
+            <w:proofErr w:type="spellEnd"/>
+            <w:r>
+              <w:rPr>
+                <w:rFonts w:ascii="Palatino Linotype" w:hAnsi="Palatino Linotype"/>
+                <w:b/>
+                <w:bCs/>
+                <w:sz w:val="20"/>
+                <w:szCs w:val="20"/>
+              </w:rPr>
+              <w:t xml:space="preserve"> }}</w:t>
             </w:r>
           </w:p>
         </w:tc>
@@ -1304,7 +1984,51 @@
                 <w:sz w:val="20"/>
                 <w:szCs w:val="20"/>
               </w:rPr>
-              <w:t>{%tc endfor %}</w:t>
+              <w:t>{%</w:t>
+            </w:r>
+            <w:proofErr w:type="spellStart"/>
+            <w:r>
+              <w:rPr>
+                <w:rFonts w:ascii="Palatino Linotype" w:hAnsi="Palatino Linotype"/>
+                <w:b/>
+                <w:bCs/>
+                <w:sz w:val="20"/>
+                <w:szCs w:val="20"/>
+              </w:rPr>
+              <w:t>tc</w:t>
+            </w:r>
+            <w:proofErr w:type="spellEnd"/>
+            <w:r>
+              <w:rPr>
+                <w:rFonts w:ascii="Palatino Linotype" w:hAnsi="Palatino Linotype"/>
+                <w:b/>
+                <w:bCs/>
+                <w:sz w:val="20"/>
+                <w:szCs w:val="20"/>
+              </w:rPr>
+              <w:t xml:space="preserve"> </w:t>
+            </w:r>
+            <w:proofErr w:type="spellStart"/>
+            <w:r>
+              <w:rPr>
+                <w:rFonts w:ascii="Palatino Linotype" w:hAnsi="Palatino Linotype"/>
+                <w:b/>
+                <w:bCs/>
+                <w:sz w:val="20"/>
+                <w:szCs w:val="20"/>
+              </w:rPr>
+              <w:t>endfor</w:t>
+            </w:r>
+            <w:proofErr w:type="spellEnd"/>
+            <w:r>
+              <w:rPr>
+                <w:rFonts w:ascii="Palatino Linotype" w:hAnsi="Palatino Linotype"/>
+                <w:b/>
+                <w:bCs/>
+                <w:sz w:val="20"/>
+                <w:szCs w:val="20"/>
+              </w:rPr>
+              <w:t xml:space="preserve"> %}</w:t>
             </w:r>
           </w:p>
         </w:tc>
@@ -1385,7 +2109,51 @@
                 <w:sz w:val="20"/>
                 <w:szCs w:val="20"/>
               </w:rPr>
-              <w:t>{%tc for charge in charges_list %}</w:t>
+              <w:t>{%</w:t>
+            </w:r>
+            <w:proofErr w:type="spellStart"/>
+            <w:r>
+              <w:rPr>
+                <w:rFonts w:ascii="Palatino Linotype" w:hAnsi="Palatino Linotype"/>
+                <w:b/>
+                <w:bCs/>
+                <w:sz w:val="20"/>
+                <w:szCs w:val="20"/>
+              </w:rPr>
+              <w:t>tc</w:t>
+            </w:r>
+            <w:proofErr w:type="spellEnd"/>
+            <w:r>
+              <w:rPr>
+                <w:rFonts w:ascii="Palatino Linotype" w:hAnsi="Palatino Linotype"/>
+                <w:b/>
+                <w:bCs/>
+                <w:sz w:val="20"/>
+                <w:szCs w:val="20"/>
+              </w:rPr>
+              <w:t xml:space="preserve"> for charge in </w:t>
+            </w:r>
+            <w:proofErr w:type="spellStart"/>
+            <w:r>
+              <w:rPr>
+                <w:rFonts w:ascii="Palatino Linotype" w:hAnsi="Palatino Linotype"/>
+                <w:b/>
+                <w:bCs/>
+                <w:sz w:val="20"/>
+                <w:szCs w:val="20"/>
+              </w:rPr>
+              <w:t>charges_list</w:t>
+            </w:r>
+            <w:proofErr w:type="spellEnd"/>
+            <w:r>
+              <w:rPr>
+                <w:rFonts w:ascii="Palatino Linotype" w:hAnsi="Palatino Linotype"/>
+                <w:b/>
+                <w:bCs/>
+                <w:sz w:val="20"/>
+                <w:szCs w:val="20"/>
+              </w:rPr>
+              <w:t xml:space="preserve"> %}</w:t>
             </w:r>
           </w:p>
         </w:tc>
@@ -1423,7 +2191,29 @@
                 <w:sz w:val="20"/>
                 <w:szCs w:val="20"/>
               </w:rPr>
-              <w:t>{{ charge.degree }}</w:t>
+              <w:t xml:space="preserve">{{ </w:t>
+            </w:r>
+            <w:proofErr w:type="spellStart"/>
+            <w:r>
+              <w:rPr>
+                <w:rFonts w:ascii="Palatino Linotype" w:hAnsi="Palatino Linotype"/>
+                <w:b/>
+                <w:bCs/>
+                <w:sz w:val="20"/>
+                <w:szCs w:val="20"/>
+              </w:rPr>
+              <w:t>charge.degree</w:t>
+            </w:r>
+            <w:proofErr w:type="spellEnd"/>
+            <w:r>
+              <w:rPr>
+                <w:rFonts w:ascii="Palatino Linotype" w:hAnsi="Palatino Linotype"/>
+                <w:b/>
+                <w:bCs/>
+                <w:sz w:val="20"/>
+                <w:szCs w:val="20"/>
+              </w:rPr>
+              <w:t xml:space="preserve"> }}</w:t>
             </w:r>
           </w:p>
         </w:tc>
@@ -1461,7 +2251,51 @@
                 <w:sz w:val="20"/>
                 <w:szCs w:val="20"/>
               </w:rPr>
-              <w:t>{%tc endfor %}</w:t>
+              <w:t>{%</w:t>
+            </w:r>
+            <w:proofErr w:type="spellStart"/>
+            <w:r>
+              <w:rPr>
+                <w:rFonts w:ascii="Palatino Linotype" w:hAnsi="Palatino Linotype"/>
+                <w:b/>
+                <w:bCs/>
+                <w:sz w:val="20"/>
+                <w:szCs w:val="20"/>
+              </w:rPr>
+              <w:t>tc</w:t>
+            </w:r>
+            <w:proofErr w:type="spellEnd"/>
+            <w:r>
+              <w:rPr>
+                <w:rFonts w:ascii="Palatino Linotype" w:hAnsi="Palatino Linotype"/>
+                <w:b/>
+                <w:bCs/>
+                <w:sz w:val="20"/>
+                <w:szCs w:val="20"/>
+              </w:rPr>
+              <w:t xml:space="preserve"> </w:t>
+            </w:r>
+            <w:proofErr w:type="spellStart"/>
+            <w:r>
+              <w:rPr>
+                <w:rFonts w:ascii="Palatino Linotype" w:hAnsi="Palatino Linotype"/>
+                <w:b/>
+                <w:bCs/>
+                <w:sz w:val="20"/>
+                <w:szCs w:val="20"/>
+              </w:rPr>
+              <w:t>endfor</w:t>
+            </w:r>
+            <w:proofErr w:type="spellEnd"/>
+            <w:r>
+              <w:rPr>
+                <w:rFonts w:ascii="Palatino Linotype" w:hAnsi="Palatino Linotype"/>
+                <w:b/>
+                <w:bCs/>
+                <w:sz w:val="20"/>
+                <w:szCs w:val="20"/>
+              </w:rPr>
+              <w:t xml:space="preserve"> %}</w:t>
             </w:r>
           </w:p>
         </w:tc>
@@ -1542,7 +2376,51 @@
                 <w:sz w:val="20"/>
                 <w:szCs w:val="20"/>
               </w:rPr>
-              <w:t>{%tc for charge in charges_list %}</w:t>
+              <w:t>{%</w:t>
+            </w:r>
+            <w:proofErr w:type="spellStart"/>
+            <w:r>
+              <w:rPr>
+                <w:rFonts w:ascii="Palatino Linotype" w:hAnsi="Palatino Linotype"/>
+                <w:b/>
+                <w:bCs/>
+                <w:sz w:val="20"/>
+                <w:szCs w:val="20"/>
+              </w:rPr>
+              <w:t>tc</w:t>
+            </w:r>
+            <w:proofErr w:type="spellEnd"/>
+            <w:r>
+              <w:rPr>
+                <w:rFonts w:ascii="Palatino Linotype" w:hAnsi="Palatino Linotype"/>
+                <w:b/>
+                <w:bCs/>
+                <w:sz w:val="20"/>
+                <w:szCs w:val="20"/>
+              </w:rPr>
+              <w:t xml:space="preserve"> for charge in </w:t>
+            </w:r>
+            <w:proofErr w:type="spellStart"/>
+            <w:r>
+              <w:rPr>
+                <w:rFonts w:ascii="Palatino Linotype" w:hAnsi="Palatino Linotype"/>
+                <w:b/>
+                <w:bCs/>
+                <w:sz w:val="20"/>
+                <w:szCs w:val="20"/>
+              </w:rPr>
+              <w:t>charges_list</w:t>
+            </w:r>
+            <w:proofErr w:type="spellEnd"/>
+            <w:r>
+              <w:rPr>
+                <w:rFonts w:ascii="Palatino Linotype" w:hAnsi="Palatino Linotype"/>
+                <w:b/>
+                <w:bCs/>
+                <w:sz w:val="20"/>
+                <w:szCs w:val="20"/>
+              </w:rPr>
+              <w:t xml:space="preserve"> %}</w:t>
             </w:r>
           </w:p>
         </w:tc>
@@ -1580,7 +2458,29 @@
                 <w:sz w:val="20"/>
                 <w:szCs w:val="20"/>
               </w:rPr>
-              <w:t>{{ charge.plea}}</w:t>
+              <w:t xml:space="preserve">{{ </w:t>
+            </w:r>
+            <w:proofErr w:type="spellStart"/>
+            <w:r>
+              <w:rPr>
+                <w:rFonts w:ascii="Palatino Linotype" w:hAnsi="Palatino Linotype"/>
+                <w:b/>
+                <w:bCs/>
+                <w:sz w:val="20"/>
+                <w:szCs w:val="20"/>
+              </w:rPr>
+              <w:t>charge.plea</w:t>
+            </w:r>
+            <w:proofErr w:type="spellEnd"/>
+            <w:r>
+              <w:rPr>
+                <w:rFonts w:ascii="Palatino Linotype" w:hAnsi="Palatino Linotype"/>
+                <w:b/>
+                <w:bCs/>
+                <w:sz w:val="20"/>
+                <w:szCs w:val="20"/>
+              </w:rPr>
+              <w:t>}}</w:t>
             </w:r>
           </w:p>
         </w:tc>
@@ -1618,7 +2518,51 @@
                 <w:sz w:val="20"/>
                 <w:szCs w:val="20"/>
               </w:rPr>
-              <w:t>{%tc endfor %}</w:t>
+              <w:t>{%</w:t>
+            </w:r>
+            <w:proofErr w:type="spellStart"/>
+            <w:r>
+              <w:rPr>
+                <w:rFonts w:ascii="Palatino Linotype" w:hAnsi="Palatino Linotype"/>
+                <w:b/>
+                <w:bCs/>
+                <w:sz w:val="20"/>
+                <w:szCs w:val="20"/>
+              </w:rPr>
+              <w:t>tc</w:t>
+            </w:r>
+            <w:proofErr w:type="spellEnd"/>
+            <w:r>
+              <w:rPr>
+                <w:rFonts w:ascii="Palatino Linotype" w:hAnsi="Palatino Linotype"/>
+                <w:b/>
+                <w:bCs/>
+                <w:sz w:val="20"/>
+                <w:szCs w:val="20"/>
+              </w:rPr>
+              <w:t xml:space="preserve"> </w:t>
+            </w:r>
+            <w:proofErr w:type="spellStart"/>
+            <w:r>
+              <w:rPr>
+                <w:rFonts w:ascii="Palatino Linotype" w:hAnsi="Palatino Linotype"/>
+                <w:b/>
+                <w:bCs/>
+                <w:sz w:val="20"/>
+                <w:szCs w:val="20"/>
+              </w:rPr>
+              <w:t>endfor</w:t>
+            </w:r>
+            <w:proofErr w:type="spellEnd"/>
+            <w:r>
+              <w:rPr>
+                <w:rFonts w:ascii="Palatino Linotype" w:hAnsi="Palatino Linotype"/>
+                <w:b/>
+                <w:bCs/>
+                <w:sz w:val="20"/>
+                <w:szCs w:val="20"/>
+              </w:rPr>
+              <w:t xml:space="preserve"> %}</w:t>
             </w:r>
           </w:p>
         </w:tc>
@@ -1699,7 +2643,51 @@
                 <w:sz w:val="20"/>
                 <w:szCs w:val="20"/>
               </w:rPr>
-              <w:t xml:space="preserve">{%tc for charge in charges_list </w:t>
+              <w:t>{%</w:t>
+            </w:r>
+            <w:proofErr w:type="spellStart"/>
+            <w:r>
+              <w:rPr>
+                <w:rFonts w:ascii="Palatino Linotype" w:hAnsi="Palatino Linotype"/>
+                <w:b/>
+                <w:bCs/>
+                <w:sz w:val="20"/>
+                <w:szCs w:val="20"/>
+              </w:rPr>
+              <w:t>tc</w:t>
+            </w:r>
+            <w:proofErr w:type="spellEnd"/>
+            <w:r>
+              <w:rPr>
+                <w:rFonts w:ascii="Palatino Linotype" w:hAnsi="Palatino Linotype"/>
+                <w:b/>
+                <w:bCs/>
+                <w:sz w:val="20"/>
+                <w:szCs w:val="20"/>
+              </w:rPr>
+              <w:t xml:space="preserve"> for charge in </w:t>
+            </w:r>
+            <w:proofErr w:type="spellStart"/>
+            <w:r>
+              <w:rPr>
+                <w:rFonts w:ascii="Palatino Linotype" w:hAnsi="Palatino Linotype"/>
+                <w:b/>
+                <w:bCs/>
+                <w:sz w:val="20"/>
+                <w:szCs w:val="20"/>
+              </w:rPr>
+              <w:t>charges_list</w:t>
+            </w:r>
+            <w:proofErr w:type="spellEnd"/>
+            <w:r>
+              <w:rPr>
+                <w:rFonts w:ascii="Palatino Linotype" w:hAnsi="Palatino Linotype"/>
+                <w:b/>
+                <w:bCs/>
+                <w:sz w:val="20"/>
+                <w:szCs w:val="20"/>
+              </w:rPr>
+              <w:t xml:space="preserve"> </w:t>
             </w:r>
             <w:r>
               <w:rPr>
@@ -1749,7 +2737,29 @@
                 <w:szCs w:val="20"/>
               </w:rPr>
               <w:lastRenderedPageBreak/>
-              <w:t>{{ charge.finding }}</w:t>
+              <w:t xml:space="preserve">{{ </w:t>
+            </w:r>
+            <w:proofErr w:type="spellStart"/>
+            <w:r>
+              <w:rPr>
+                <w:rFonts w:ascii="Palatino Linotype" w:hAnsi="Palatino Linotype"/>
+                <w:b/>
+                <w:bCs/>
+                <w:sz w:val="20"/>
+                <w:szCs w:val="20"/>
+              </w:rPr>
+              <w:t>charge.finding</w:t>
+            </w:r>
+            <w:proofErr w:type="spellEnd"/>
+            <w:r>
+              <w:rPr>
+                <w:rFonts w:ascii="Palatino Linotype" w:hAnsi="Palatino Linotype"/>
+                <w:b/>
+                <w:bCs/>
+                <w:sz w:val="20"/>
+                <w:szCs w:val="20"/>
+              </w:rPr>
+              <w:t xml:space="preserve"> }}</w:t>
             </w:r>
           </w:p>
         </w:tc>
@@ -1787,7 +2797,51 @@
                 <w:sz w:val="20"/>
                 <w:szCs w:val="20"/>
               </w:rPr>
-              <w:t>{%tc endfor %}</w:t>
+              <w:t>{%</w:t>
+            </w:r>
+            <w:proofErr w:type="spellStart"/>
+            <w:r>
+              <w:rPr>
+                <w:rFonts w:ascii="Palatino Linotype" w:hAnsi="Palatino Linotype"/>
+                <w:b/>
+                <w:bCs/>
+                <w:sz w:val="20"/>
+                <w:szCs w:val="20"/>
+              </w:rPr>
+              <w:t>tc</w:t>
+            </w:r>
+            <w:proofErr w:type="spellEnd"/>
+            <w:r>
+              <w:rPr>
+                <w:rFonts w:ascii="Palatino Linotype" w:hAnsi="Palatino Linotype"/>
+                <w:b/>
+                <w:bCs/>
+                <w:sz w:val="20"/>
+                <w:szCs w:val="20"/>
+              </w:rPr>
+              <w:t xml:space="preserve"> </w:t>
+            </w:r>
+            <w:proofErr w:type="spellStart"/>
+            <w:r>
+              <w:rPr>
+                <w:rFonts w:ascii="Palatino Linotype" w:hAnsi="Palatino Linotype"/>
+                <w:b/>
+                <w:bCs/>
+                <w:sz w:val="20"/>
+                <w:szCs w:val="20"/>
+              </w:rPr>
+              <w:t>endfor</w:t>
+            </w:r>
+            <w:proofErr w:type="spellEnd"/>
+            <w:r>
+              <w:rPr>
+                <w:rFonts w:ascii="Palatino Linotype" w:hAnsi="Palatino Linotype"/>
+                <w:b/>
+                <w:bCs/>
+                <w:sz w:val="20"/>
+                <w:szCs w:val="20"/>
+              </w:rPr>
+              <w:t xml:space="preserve"> %}</w:t>
             </w:r>
           </w:p>
         </w:tc>
@@ -1830,6 +2884,7 @@
                 <w:sz w:val="20"/>
                 <w:szCs w:val="20"/>
               </w:rPr>
+              <w:lastRenderedPageBreak/>
               <w:t>Fine Amount</w:t>
             </w:r>
           </w:p>
@@ -1868,7 +2923,51 @@
                 <w:sz w:val="20"/>
                 <w:szCs w:val="20"/>
               </w:rPr>
-              <w:t>{%tc for charge in charges_list %}</w:t>
+              <w:t>{%</w:t>
+            </w:r>
+            <w:proofErr w:type="spellStart"/>
+            <w:r>
+              <w:rPr>
+                <w:rFonts w:ascii="Palatino Linotype" w:hAnsi="Palatino Linotype"/>
+                <w:b/>
+                <w:bCs/>
+                <w:sz w:val="20"/>
+                <w:szCs w:val="20"/>
+              </w:rPr>
+              <w:t>tc</w:t>
+            </w:r>
+            <w:proofErr w:type="spellEnd"/>
+            <w:r>
+              <w:rPr>
+                <w:rFonts w:ascii="Palatino Linotype" w:hAnsi="Palatino Linotype"/>
+                <w:b/>
+                <w:bCs/>
+                <w:sz w:val="20"/>
+                <w:szCs w:val="20"/>
+              </w:rPr>
+              <w:t xml:space="preserve"> for charge in </w:t>
+            </w:r>
+            <w:proofErr w:type="spellStart"/>
+            <w:r>
+              <w:rPr>
+                <w:rFonts w:ascii="Palatino Linotype" w:hAnsi="Palatino Linotype"/>
+                <w:b/>
+                <w:bCs/>
+                <w:sz w:val="20"/>
+                <w:szCs w:val="20"/>
+              </w:rPr>
+              <w:t>charges_list</w:t>
+            </w:r>
+            <w:proofErr w:type="spellEnd"/>
+            <w:r>
+              <w:rPr>
+                <w:rFonts w:ascii="Palatino Linotype" w:hAnsi="Palatino Linotype"/>
+                <w:b/>
+                <w:bCs/>
+                <w:sz w:val="20"/>
+                <w:szCs w:val="20"/>
+              </w:rPr>
+              <w:t xml:space="preserve"> %}</w:t>
             </w:r>
           </w:p>
         </w:tc>
@@ -1916,7 +3015,29 @@
                 <w:sz w:val="20"/>
                 <w:szCs w:val="20"/>
               </w:rPr>
-              <w:t>{{ charge.fines_amount }}</w:t>
+              <w:t xml:space="preserve">{{ </w:t>
+            </w:r>
+            <w:proofErr w:type="spellStart"/>
+            <w:r>
+              <w:rPr>
+                <w:rFonts w:ascii="Palatino Linotype" w:hAnsi="Palatino Linotype"/>
+                <w:b/>
+                <w:bCs/>
+                <w:sz w:val="20"/>
+                <w:szCs w:val="20"/>
+              </w:rPr>
+              <w:t>charge.fines_amount</w:t>
+            </w:r>
+            <w:proofErr w:type="spellEnd"/>
+            <w:r>
+              <w:rPr>
+                <w:rFonts w:ascii="Palatino Linotype" w:hAnsi="Palatino Linotype"/>
+                <w:b/>
+                <w:bCs/>
+                <w:sz w:val="20"/>
+                <w:szCs w:val="20"/>
+              </w:rPr>
+              <w:t xml:space="preserve"> }}</w:t>
             </w:r>
           </w:p>
         </w:tc>
@@ -1954,7 +3075,51 @@
                 <w:sz w:val="20"/>
                 <w:szCs w:val="20"/>
               </w:rPr>
-              <w:t>{%tc endfor %}</w:t>
+              <w:t>{%</w:t>
+            </w:r>
+            <w:proofErr w:type="spellStart"/>
+            <w:r>
+              <w:rPr>
+                <w:rFonts w:ascii="Palatino Linotype" w:hAnsi="Palatino Linotype"/>
+                <w:b/>
+                <w:bCs/>
+                <w:sz w:val="20"/>
+                <w:szCs w:val="20"/>
+              </w:rPr>
+              <w:t>tc</w:t>
+            </w:r>
+            <w:proofErr w:type="spellEnd"/>
+            <w:r>
+              <w:rPr>
+                <w:rFonts w:ascii="Palatino Linotype" w:hAnsi="Palatino Linotype"/>
+                <w:b/>
+                <w:bCs/>
+                <w:sz w:val="20"/>
+                <w:szCs w:val="20"/>
+              </w:rPr>
+              <w:t xml:space="preserve"> </w:t>
+            </w:r>
+            <w:proofErr w:type="spellStart"/>
+            <w:r>
+              <w:rPr>
+                <w:rFonts w:ascii="Palatino Linotype" w:hAnsi="Palatino Linotype"/>
+                <w:b/>
+                <w:bCs/>
+                <w:sz w:val="20"/>
+                <w:szCs w:val="20"/>
+              </w:rPr>
+              <w:t>endfor</w:t>
+            </w:r>
+            <w:proofErr w:type="spellEnd"/>
+            <w:r>
+              <w:rPr>
+                <w:rFonts w:ascii="Palatino Linotype" w:hAnsi="Palatino Linotype"/>
+                <w:b/>
+                <w:bCs/>
+                <w:sz w:val="20"/>
+                <w:szCs w:val="20"/>
+              </w:rPr>
+              <w:t xml:space="preserve"> %}</w:t>
             </w:r>
           </w:p>
         </w:tc>
@@ -2055,7 +3220,51 @@
                 <w:sz w:val="20"/>
                 <w:szCs w:val="20"/>
               </w:rPr>
-              <w:t>{%tc for charge in charges_list %}</w:t>
+              <w:t>{%</w:t>
+            </w:r>
+            <w:proofErr w:type="spellStart"/>
+            <w:r>
+              <w:rPr>
+                <w:rFonts w:ascii="Palatino Linotype" w:hAnsi="Palatino Linotype"/>
+                <w:b/>
+                <w:bCs/>
+                <w:sz w:val="20"/>
+                <w:szCs w:val="20"/>
+              </w:rPr>
+              <w:t>tc</w:t>
+            </w:r>
+            <w:proofErr w:type="spellEnd"/>
+            <w:r>
+              <w:rPr>
+                <w:rFonts w:ascii="Palatino Linotype" w:hAnsi="Palatino Linotype"/>
+                <w:b/>
+                <w:bCs/>
+                <w:sz w:val="20"/>
+                <w:szCs w:val="20"/>
+              </w:rPr>
+              <w:t xml:space="preserve"> for charge in </w:t>
+            </w:r>
+            <w:proofErr w:type="spellStart"/>
+            <w:r>
+              <w:rPr>
+                <w:rFonts w:ascii="Palatino Linotype" w:hAnsi="Palatino Linotype"/>
+                <w:b/>
+                <w:bCs/>
+                <w:sz w:val="20"/>
+                <w:szCs w:val="20"/>
+              </w:rPr>
+              <w:t>charges_list</w:t>
+            </w:r>
+            <w:proofErr w:type="spellEnd"/>
+            <w:r>
+              <w:rPr>
+                <w:rFonts w:ascii="Palatino Linotype" w:hAnsi="Palatino Linotype"/>
+                <w:b/>
+                <w:bCs/>
+                <w:sz w:val="20"/>
+                <w:szCs w:val="20"/>
+              </w:rPr>
+              <w:t xml:space="preserve"> %}</w:t>
             </w:r>
           </w:p>
         </w:tc>
@@ -2103,7 +3312,29 @@
                 <w:sz w:val="20"/>
                 <w:szCs w:val="20"/>
               </w:rPr>
-              <w:t>{{ charge.fines_suspended }}</w:t>
+              <w:t xml:space="preserve">{{ </w:t>
+            </w:r>
+            <w:proofErr w:type="spellStart"/>
+            <w:r>
+              <w:rPr>
+                <w:rFonts w:ascii="Palatino Linotype" w:hAnsi="Palatino Linotype"/>
+                <w:b/>
+                <w:bCs/>
+                <w:sz w:val="20"/>
+                <w:szCs w:val="20"/>
+              </w:rPr>
+              <w:t>charge.fines_suspended</w:t>
+            </w:r>
+            <w:proofErr w:type="spellEnd"/>
+            <w:r>
+              <w:rPr>
+                <w:rFonts w:ascii="Palatino Linotype" w:hAnsi="Palatino Linotype"/>
+                <w:b/>
+                <w:bCs/>
+                <w:sz w:val="20"/>
+                <w:szCs w:val="20"/>
+              </w:rPr>
+              <w:t xml:space="preserve"> }}</w:t>
             </w:r>
           </w:p>
         </w:tc>
@@ -2141,7 +3372,51 @@
                 <w:sz w:val="20"/>
                 <w:szCs w:val="20"/>
               </w:rPr>
-              <w:t>{%tc endfor %}</w:t>
+              <w:t>{%</w:t>
+            </w:r>
+            <w:proofErr w:type="spellStart"/>
+            <w:r>
+              <w:rPr>
+                <w:rFonts w:ascii="Palatino Linotype" w:hAnsi="Palatino Linotype"/>
+                <w:b/>
+                <w:bCs/>
+                <w:sz w:val="20"/>
+                <w:szCs w:val="20"/>
+              </w:rPr>
+              <w:t>tc</w:t>
+            </w:r>
+            <w:proofErr w:type="spellEnd"/>
+            <w:r>
+              <w:rPr>
+                <w:rFonts w:ascii="Palatino Linotype" w:hAnsi="Palatino Linotype"/>
+                <w:b/>
+                <w:bCs/>
+                <w:sz w:val="20"/>
+                <w:szCs w:val="20"/>
+              </w:rPr>
+              <w:t xml:space="preserve"> </w:t>
+            </w:r>
+            <w:proofErr w:type="spellStart"/>
+            <w:r>
+              <w:rPr>
+                <w:rFonts w:ascii="Palatino Linotype" w:hAnsi="Palatino Linotype"/>
+                <w:b/>
+                <w:bCs/>
+                <w:sz w:val="20"/>
+                <w:szCs w:val="20"/>
+              </w:rPr>
+              <w:t>endfor</w:t>
+            </w:r>
+            <w:proofErr w:type="spellEnd"/>
+            <w:r>
+              <w:rPr>
+                <w:rFonts w:ascii="Palatino Linotype" w:hAnsi="Palatino Linotype"/>
+                <w:b/>
+                <w:bCs/>
+                <w:sz w:val="20"/>
+                <w:szCs w:val="20"/>
+              </w:rPr>
+              <w:t xml:space="preserve"> %}</w:t>
             </w:r>
           </w:p>
         </w:tc>
@@ -2222,7 +3497,51 @@
                 <w:sz w:val="20"/>
                 <w:szCs w:val="20"/>
               </w:rPr>
-              <w:t>{%tc for charge in charges_list %}</w:t>
+              <w:t>{%</w:t>
+            </w:r>
+            <w:proofErr w:type="spellStart"/>
+            <w:r>
+              <w:rPr>
+                <w:rFonts w:ascii="Palatino Linotype" w:hAnsi="Palatino Linotype"/>
+                <w:b/>
+                <w:bCs/>
+                <w:sz w:val="20"/>
+                <w:szCs w:val="20"/>
+              </w:rPr>
+              <w:t>tc</w:t>
+            </w:r>
+            <w:proofErr w:type="spellEnd"/>
+            <w:r>
+              <w:rPr>
+                <w:rFonts w:ascii="Palatino Linotype" w:hAnsi="Palatino Linotype"/>
+                <w:b/>
+                <w:bCs/>
+                <w:sz w:val="20"/>
+                <w:szCs w:val="20"/>
+              </w:rPr>
+              <w:t xml:space="preserve"> for charge in </w:t>
+            </w:r>
+            <w:proofErr w:type="spellStart"/>
+            <w:r>
+              <w:rPr>
+                <w:rFonts w:ascii="Palatino Linotype" w:hAnsi="Palatino Linotype"/>
+                <w:b/>
+                <w:bCs/>
+                <w:sz w:val="20"/>
+                <w:szCs w:val="20"/>
+              </w:rPr>
+              <w:t>charges_list</w:t>
+            </w:r>
+            <w:proofErr w:type="spellEnd"/>
+            <w:r>
+              <w:rPr>
+                <w:rFonts w:ascii="Palatino Linotype" w:hAnsi="Palatino Linotype"/>
+                <w:b/>
+                <w:bCs/>
+                <w:sz w:val="20"/>
+                <w:szCs w:val="20"/>
+              </w:rPr>
+              <w:t xml:space="preserve"> %}</w:t>
             </w:r>
           </w:p>
         </w:tc>
@@ -2260,7 +3579,18 @@
                 <w:sz w:val="20"/>
                 <w:szCs w:val="20"/>
               </w:rPr>
-              <w:t>{{ charge.</w:t>
+              <w:t xml:space="preserve">{{ </w:t>
+            </w:r>
+            <w:proofErr w:type="spellStart"/>
+            <w:r>
+              <w:rPr>
+                <w:rFonts w:ascii="Palatino Linotype" w:hAnsi="Palatino Linotype"/>
+                <w:b/>
+                <w:bCs/>
+                <w:sz w:val="20"/>
+                <w:szCs w:val="20"/>
+              </w:rPr>
+              <w:t>charge.</w:t>
             </w:r>
             <w:r>
               <w:rPr>
@@ -2272,6 +3602,7 @@
               </w:rPr>
               <w:t>jail_days</w:t>
             </w:r>
+            <w:proofErr w:type="spellEnd"/>
             <w:r>
               <w:rPr>
                 <w:rFonts w:ascii="Palatino Linotype" w:hAnsi="Palatino Linotype"/>
@@ -2318,7 +3649,51 @@
                 <w:sz w:val="20"/>
                 <w:szCs w:val="20"/>
               </w:rPr>
-              <w:t>{%tc endfor %}</w:t>
+              <w:t>{%</w:t>
+            </w:r>
+            <w:proofErr w:type="spellStart"/>
+            <w:r>
+              <w:rPr>
+                <w:rFonts w:ascii="Palatino Linotype" w:hAnsi="Palatino Linotype"/>
+                <w:b/>
+                <w:bCs/>
+                <w:sz w:val="20"/>
+                <w:szCs w:val="20"/>
+              </w:rPr>
+              <w:t>tc</w:t>
+            </w:r>
+            <w:proofErr w:type="spellEnd"/>
+            <w:r>
+              <w:rPr>
+                <w:rFonts w:ascii="Palatino Linotype" w:hAnsi="Palatino Linotype"/>
+                <w:b/>
+                <w:bCs/>
+                <w:sz w:val="20"/>
+                <w:szCs w:val="20"/>
+              </w:rPr>
+              <w:t xml:space="preserve"> </w:t>
+            </w:r>
+            <w:proofErr w:type="spellStart"/>
+            <w:r>
+              <w:rPr>
+                <w:rFonts w:ascii="Palatino Linotype" w:hAnsi="Palatino Linotype"/>
+                <w:b/>
+                <w:bCs/>
+                <w:sz w:val="20"/>
+                <w:szCs w:val="20"/>
+              </w:rPr>
+              <w:t>endfor</w:t>
+            </w:r>
+            <w:proofErr w:type="spellEnd"/>
+            <w:r>
+              <w:rPr>
+                <w:rFonts w:ascii="Palatino Linotype" w:hAnsi="Palatino Linotype"/>
+                <w:b/>
+                <w:bCs/>
+                <w:sz w:val="20"/>
+                <w:szCs w:val="20"/>
+              </w:rPr>
+              <w:t xml:space="preserve"> %}</w:t>
             </w:r>
           </w:p>
         </w:tc>
@@ -2419,7 +3794,51 @@
                 <w:sz w:val="20"/>
                 <w:szCs w:val="20"/>
               </w:rPr>
-              <w:t>{%tc for charge in charges_list %}</w:t>
+              <w:t>{%</w:t>
+            </w:r>
+            <w:proofErr w:type="spellStart"/>
+            <w:r>
+              <w:rPr>
+                <w:rFonts w:ascii="Palatino Linotype" w:hAnsi="Palatino Linotype"/>
+                <w:b/>
+                <w:bCs/>
+                <w:sz w:val="20"/>
+                <w:szCs w:val="20"/>
+              </w:rPr>
+              <w:t>tc</w:t>
+            </w:r>
+            <w:proofErr w:type="spellEnd"/>
+            <w:r>
+              <w:rPr>
+                <w:rFonts w:ascii="Palatino Linotype" w:hAnsi="Palatino Linotype"/>
+                <w:b/>
+                <w:bCs/>
+                <w:sz w:val="20"/>
+                <w:szCs w:val="20"/>
+              </w:rPr>
+              <w:t xml:space="preserve"> for charge in </w:t>
+            </w:r>
+            <w:proofErr w:type="spellStart"/>
+            <w:r>
+              <w:rPr>
+                <w:rFonts w:ascii="Palatino Linotype" w:hAnsi="Palatino Linotype"/>
+                <w:b/>
+                <w:bCs/>
+                <w:sz w:val="20"/>
+                <w:szCs w:val="20"/>
+              </w:rPr>
+              <w:t>charges_list</w:t>
+            </w:r>
+            <w:proofErr w:type="spellEnd"/>
+            <w:r>
+              <w:rPr>
+                <w:rFonts w:ascii="Palatino Linotype" w:hAnsi="Palatino Linotype"/>
+                <w:b/>
+                <w:bCs/>
+                <w:sz w:val="20"/>
+                <w:szCs w:val="20"/>
+              </w:rPr>
+              <w:t xml:space="preserve"> %}</w:t>
             </w:r>
           </w:p>
         </w:tc>
@@ -2457,7 +3876,18 @@
                 <w:sz w:val="20"/>
                 <w:szCs w:val="20"/>
               </w:rPr>
-              <w:t>{{ charge.</w:t>
+              <w:t xml:space="preserve">{{ </w:t>
+            </w:r>
+            <w:proofErr w:type="spellStart"/>
+            <w:r>
+              <w:rPr>
+                <w:rFonts w:ascii="Palatino Linotype" w:hAnsi="Palatino Linotype"/>
+                <w:b/>
+                <w:bCs/>
+                <w:sz w:val="20"/>
+                <w:szCs w:val="20"/>
+              </w:rPr>
+              <w:t>charge.</w:t>
             </w:r>
             <w:r>
               <w:rPr>
@@ -2477,7 +3907,18 @@
                 <w:sz w:val="20"/>
                 <w:szCs w:val="20"/>
               </w:rPr>
-              <w:t>_suspended }}</w:t>
+              <w:t>_suspended</w:t>
+            </w:r>
+            <w:proofErr w:type="spellEnd"/>
+            <w:r>
+              <w:rPr>
+                <w:rFonts w:ascii="Palatino Linotype" w:hAnsi="Palatino Linotype"/>
+                <w:b/>
+                <w:bCs/>
+                <w:sz w:val="20"/>
+                <w:szCs w:val="20"/>
+              </w:rPr>
+              <w:t xml:space="preserve"> }}</w:t>
             </w:r>
           </w:p>
         </w:tc>
@@ -2515,7 +3956,51 @@
                 <w:sz w:val="20"/>
                 <w:szCs w:val="20"/>
               </w:rPr>
-              <w:t>{%tc endfor %}</w:t>
+              <w:t>{%</w:t>
+            </w:r>
+            <w:proofErr w:type="spellStart"/>
+            <w:r>
+              <w:rPr>
+                <w:rFonts w:ascii="Palatino Linotype" w:hAnsi="Palatino Linotype"/>
+                <w:b/>
+                <w:bCs/>
+                <w:sz w:val="20"/>
+                <w:szCs w:val="20"/>
+              </w:rPr>
+              <w:t>tc</w:t>
+            </w:r>
+            <w:proofErr w:type="spellEnd"/>
+            <w:r>
+              <w:rPr>
+                <w:rFonts w:ascii="Palatino Linotype" w:hAnsi="Palatino Linotype"/>
+                <w:b/>
+                <w:bCs/>
+                <w:sz w:val="20"/>
+                <w:szCs w:val="20"/>
+              </w:rPr>
+              <w:t xml:space="preserve"> </w:t>
+            </w:r>
+            <w:proofErr w:type="spellStart"/>
+            <w:r>
+              <w:rPr>
+                <w:rFonts w:ascii="Palatino Linotype" w:hAnsi="Palatino Linotype"/>
+                <w:b/>
+                <w:bCs/>
+                <w:sz w:val="20"/>
+                <w:szCs w:val="20"/>
+              </w:rPr>
+              <w:t>endfor</w:t>
+            </w:r>
+            <w:proofErr w:type="spellEnd"/>
+            <w:r>
+              <w:rPr>
+                <w:rFonts w:ascii="Palatino Linotype" w:hAnsi="Palatino Linotype"/>
+                <w:b/>
+                <w:bCs/>
+                <w:sz w:val="20"/>
+                <w:szCs w:val="20"/>
+              </w:rPr>
+              <w:t xml:space="preserve"> %}</w:t>
             </w:r>
           </w:p>
         </w:tc>
@@ -2544,6 +4029,7 @@
           <w:szCs w:val="20"/>
         </w:rPr>
       </w:pPr>
+      <w:proofErr w:type="gramStart"/>
       <w:r>
         <w:rPr>
           <w:rFonts w:ascii="Palatino Linotype" w:hAnsi="Palatino Linotype"/>
@@ -2552,8 +4038,9 @@
           <w:sz w:val="20"/>
           <w:szCs w:val="20"/>
         </w:rPr>
-        <w:t xml:space="preserve">Fines and Costs.  </w:t>
-      </w:r>
+        <w:t>Fines and Costs.</w:t>
+      </w:r>
+      <w:proofErr w:type="gramEnd"/>
       <w:r>
         <w:rPr>
           <w:rFonts w:ascii="Palatino Linotype" w:hAnsi="Palatino Linotype"/>
@@ -2562,6 +4049,16 @@
           <w:sz w:val="20"/>
           <w:szCs w:val="20"/>
         </w:rPr>
+        <w:t xml:space="preserve">  </w:t>
+      </w:r>
+      <w:r>
+        <w:rPr>
+          <w:rFonts w:ascii="Palatino Linotype" w:hAnsi="Palatino Linotype"/>
+          <w:b/>
+          <w:bCs/>
+          <w:sz w:val="20"/>
+          <w:szCs w:val="20"/>
+        </w:rPr>
         <w:t xml:space="preserve">{% </w:t>
       </w:r>
       <w:r>
@@ -2571,16 +4068,36 @@
           <w:sz w:val="20"/>
           <w:szCs w:val="20"/>
         </w:rPr>
-        <w:t>if court_costs</w:t>
-      </w:r>
-      <w:r>
-        <w:rPr>
-          <w:rFonts w:ascii="Palatino Linotype" w:hAnsi="Palatino Linotype"/>
-          <w:bCs/>
-          <w:sz w:val="20"/>
-          <w:szCs w:val="20"/>
-        </w:rPr>
-        <w:t xml:space="preserve">.ordered </w:t>
+        <w:t xml:space="preserve">if </w:t>
+      </w:r>
+      <w:proofErr w:type="spellStart"/>
+      <w:r>
+        <w:rPr>
+          <w:rFonts w:ascii="Palatino Linotype" w:hAnsi="Palatino Linotype"/>
+          <w:bCs/>
+          <w:sz w:val="20"/>
+          <w:szCs w:val="20"/>
+        </w:rPr>
+        <w:t>court_costs</w:t>
+      </w:r>
+      <w:r>
+        <w:rPr>
+          <w:rFonts w:ascii="Palatino Linotype" w:hAnsi="Palatino Linotype"/>
+          <w:bCs/>
+          <w:sz w:val="20"/>
+          <w:szCs w:val="20"/>
+        </w:rPr>
+        <w:t>.ordered</w:t>
+      </w:r>
+      <w:proofErr w:type="spellEnd"/>
+      <w:r>
+        <w:rPr>
+          <w:rFonts w:ascii="Palatino Linotype" w:hAnsi="Palatino Linotype"/>
+          <w:bCs/>
+          <w:sz w:val="20"/>
+          <w:szCs w:val="20"/>
+        </w:rPr>
+        <w:t xml:space="preserve"> </w:t>
       </w:r>
       <w:r>
         <w:rPr>
@@ -2636,16 +4153,56 @@
           <w:sz w:val="20"/>
           <w:szCs w:val="20"/>
         </w:rPr>
-        <w:t>{% elif court_costs.</w:t>
-      </w:r>
-      <w:r>
-        <w:rPr>
-          <w:rFonts w:ascii="Palatino Linotype" w:hAnsi="Palatino Linotype"/>
-          <w:bCs/>
-          <w:sz w:val="20"/>
-          <w:szCs w:val="20"/>
-        </w:rPr>
-        <w:t>ordered == ‘No’ %}</w:t>
+        <w:t xml:space="preserve">{% </w:t>
+      </w:r>
+      <w:proofErr w:type="spellStart"/>
+      <w:r>
+        <w:rPr>
+          <w:rFonts w:ascii="Palatino Linotype" w:hAnsi="Palatino Linotype"/>
+          <w:bCs/>
+          <w:sz w:val="20"/>
+          <w:szCs w:val="20"/>
+        </w:rPr>
+        <w:t>elif</w:t>
+      </w:r>
+      <w:proofErr w:type="spellEnd"/>
+      <w:r>
+        <w:rPr>
+          <w:rFonts w:ascii="Palatino Linotype" w:hAnsi="Palatino Linotype"/>
+          <w:bCs/>
+          <w:sz w:val="20"/>
+          <w:szCs w:val="20"/>
+        </w:rPr>
+        <w:t xml:space="preserve"> </w:t>
+      </w:r>
+      <w:proofErr w:type="spellStart"/>
+      <w:r>
+        <w:rPr>
+          <w:rFonts w:ascii="Palatino Linotype" w:hAnsi="Palatino Linotype"/>
+          <w:bCs/>
+          <w:sz w:val="20"/>
+          <w:szCs w:val="20"/>
+        </w:rPr>
+        <w:t>court_costs.</w:t>
+      </w:r>
+      <w:r>
+        <w:rPr>
+          <w:rFonts w:ascii="Palatino Linotype" w:hAnsi="Palatino Linotype"/>
+          <w:bCs/>
+          <w:sz w:val="20"/>
+          <w:szCs w:val="20"/>
+        </w:rPr>
+        <w:t>ordered</w:t>
+      </w:r>
+      <w:proofErr w:type="spellEnd"/>
+      <w:r>
+        <w:rPr>
+          <w:rFonts w:ascii="Palatino Linotype" w:hAnsi="Palatino Linotype"/>
+          <w:bCs/>
+          <w:sz w:val="20"/>
+          <w:szCs w:val="20"/>
+        </w:rPr>
+        <w:t xml:space="preserve"> == ‘No’ %}</w:t>
       </w:r>
       <w:r>
         <w:rPr>
@@ -2682,7 +4239,27 @@
           <w:sz w:val="20"/>
           <w:szCs w:val="20"/>
         </w:rPr>
-        <w:t>{% endif %}</w:t>
+        <w:t xml:space="preserve">{% </w:t>
+      </w:r>
+      <w:proofErr w:type="spellStart"/>
+      <w:r>
+        <w:rPr>
+          <w:rFonts w:ascii="Palatino Linotype" w:hAnsi="Palatino Linotype"/>
+          <w:bCs/>
+          <w:sz w:val="20"/>
+          <w:szCs w:val="20"/>
+        </w:rPr>
+        <w:t>endif</w:t>
+      </w:r>
+      <w:proofErr w:type="spellEnd"/>
+      <w:r>
+        <w:rPr>
+          <w:rFonts w:ascii="Palatino Linotype" w:hAnsi="Palatino Linotype"/>
+          <w:bCs/>
+          <w:sz w:val="20"/>
+          <w:szCs w:val="20"/>
+        </w:rPr>
+        <w:t xml:space="preserve"> %}</w:t>
       </w:r>
       <w:r>
         <w:rPr>
@@ -2708,8 +4285,9 @@
           <w:sz w:val="20"/>
           <w:szCs w:val="20"/>
         </w:rPr>
-        <w:t xml:space="preserve">{{ </w:t>
-      </w:r>
+        <w:t>{</w:t>
+      </w:r>
+      <w:proofErr w:type="gramStart"/>
       <w:r>
         <w:rPr>
           <w:rFonts w:ascii="Palatino Linotype" w:hAnsi="Palatino Linotype"/>
@@ -2718,88 +4296,166 @@
           <w:sz w:val="20"/>
           <w:szCs w:val="20"/>
         </w:rPr>
+        <w:t xml:space="preserve">{ </w:t>
+      </w:r>
+      <w:proofErr w:type="spellStart"/>
+      <w:r>
+        <w:rPr>
+          <w:rFonts w:ascii="Palatino Linotype" w:hAnsi="Palatino Linotype"/>
+          <w:b/>
+          <w:bCs/>
+          <w:sz w:val="20"/>
+          <w:szCs w:val="20"/>
+        </w:rPr>
+        <w:t>court</w:t>
+      </w:r>
+      <w:proofErr w:type="gramEnd"/>
+      <w:r>
+        <w:rPr>
+          <w:rFonts w:ascii="Palatino Linotype" w:hAnsi="Palatino Linotype"/>
+          <w:b/>
+          <w:bCs/>
+          <w:sz w:val="20"/>
+          <w:szCs w:val="20"/>
+        </w:rPr>
+        <w:t>_costs.</w:t>
+      </w:r>
+      <w:r>
+        <w:rPr>
+          <w:rFonts w:ascii="Palatino Linotype" w:hAnsi="Palatino Linotype"/>
+          <w:b/>
+          <w:bCs/>
+          <w:sz w:val="20"/>
+          <w:szCs w:val="20"/>
+        </w:rPr>
+        <w:t>ability_to_pay_time</w:t>
+      </w:r>
+      <w:proofErr w:type="spellEnd"/>
+      <w:r>
+        <w:rPr>
+          <w:rFonts w:ascii="Palatino Linotype" w:hAnsi="Palatino Linotype"/>
+          <w:b/>
+          <w:bCs/>
+          <w:sz w:val="20"/>
+          <w:szCs w:val="20"/>
+        </w:rPr>
+        <w:t xml:space="preserve"> }}</w:t>
+      </w:r>
+      <w:r>
+        <w:rPr>
+          <w:rFonts w:ascii="Palatino Linotype" w:hAnsi="Palatino Linotype"/>
+          <w:sz w:val="20"/>
+          <w:szCs w:val="20"/>
+        </w:rPr>
+        <w:t xml:space="preserve">. Absent further order the fines and costs shall be paid in full by </w:t>
+      </w:r>
+      <w:r>
+        <w:rPr>
+          <w:rFonts w:ascii="Palatino Linotype" w:hAnsi="Palatino Linotype"/>
+          <w:b/>
+          <w:bCs/>
+          <w:sz w:val="20"/>
+          <w:szCs w:val="20"/>
+        </w:rPr>
+        <w:t>{</w:t>
+      </w:r>
+      <w:proofErr w:type="gramStart"/>
+      <w:r>
+        <w:rPr>
+          <w:rFonts w:ascii="Palatino Linotype" w:hAnsi="Palatino Linotype"/>
+          <w:b/>
+          <w:bCs/>
+          <w:sz w:val="20"/>
+          <w:szCs w:val="20"/>
+        </w:rPr>
+        <w:t xml:space="preserve">{ </w:t>
+      </w:r>
+      <w:proofErr w:type="spellStart"/>
+      <w:r>
+        <w:rPr>
+          <w:rFonts w:ascii="Palatino Linotype" w:hAnsi="Palatino Linotype"/>
+          <w:b/>
+          <w:bCs/>
+          <w:sz w:val="20"/>
+          <w:szCs w:val="20"/>
+        </w:rPr>
+        <w:t>court</w:t>
+      </w:r>
+      <w:proofErr w:type="gramEnd"/>
+      <w:r>
+        <w:rPr>
+          <w:rFonts w:ascii="Palatino Linotype" w:hAnsi="Palatino Linotype"/>
+          <w:b/>
+          <w:bCs/>
+          <w:sz w:val="20"/>
+          <w:szCs w:val="20"/>
+        </w:rPr>
+        <w:t>_costs.</w:t>
+      </w:r>
+      <w:r>
+        <w:rPr>
+          <w:rFonts w:ascii="Palatino Linotype" w:hAnsi="Palatino Linotype"/>
+          <w:b/>
+          <w:bCs/>
+          <w:sz w:val="20"/>
+          <w:szCs w:val="20"/>
+        </w:rPr>
+        <w:t>balance_due_date</w:t>
+      </w:r>
+      <w:proofErr w:type="spellEnd"/>
+      <w:r>
+        <w:rPr>
+          <w:rFonts w:ascii="Palatino Linotype" w:hAnsi="Palatino Linotype"/>
+          <w:b/>
+          <w:bCs/>
+          <w:sz w:val="20"/>
+          <w:szCs w:val="20"/>
+        </w:rPr>
+        <w:t xml:space="preserve"> }}</w:t>
+      </w:r>
+      <w:r>
+        <w:rPr>
+          <w:rFonts w:ascii="Palatino Linotype" w:hAnsi="Palatino Linotype"/>
+          <w:sz w:val="20"/>
+          <w:szCs w:val="20"/>
+        </w:rPr>
+        <w:t xml:space="preserve">. </w:t>
+      </w:r>
+      <w:r>
+        <w:rPr>
+          <w:rFonts w:ascii="Palatino Linotype" w:hAnsi="Palatino Linotype"/>
+          <w:sz w:val="20"/>
+          <w:szCs w:val="20"/>
+        </w:rPr>
+        <w:t xml:space="preserve">{% if </w:t>
+      </w:r>
+      <w:proofErr w:type="spellStart"/>
+      <w:r>
+        <w:rPr>
+          <w:rFonts w:ascii="Palatino Linotype" w:hAnsi="Palatino Linotype"/>
+          <w:sz w:val="20"/>
+          <w:szCs w:val="20"/>
+        </w:rPr>
         <w:t>court_costs.</w:t>
       </w:r>
       <w:r>
         <w:rPr>
           <w:rFonts w:ascii="Palatino Linotype" w:hAnsi="Palatino Linotype"/>
-          <w:b/>
-          <w:bCs/>
-          <w:sz w:val="20"/>
-          <w:szCs w:val="20"/>
-        </w:rPr>
-        <w:t>ability_to_pay_time }}</w:t>
-      </w:r>
-      <w:r>
-        <w:rPr>
-          <w:rFonts w:ascii="Palatino Linotype" w:hAnsi="Palatino Linotype"/>
-          <w:sz w:val="20"/>
-          <w:szCs w:val="20"/>
-        </w:rPr>
-        <w:t xml:space="preserve">. Absent further order the fines and costs shall be paid in full by </w:t>
-      </w:r>
-      <w:r>
-        <w:rPr>
-          <w:rFonts w:ascii="Palatino Linotype" w:hAnsi="Palatino Linotype"/>
-          <w:b/>
-          <w:bCs/>
-          <w:sz w:val="20"/>
-          <w:szCs w:val="20"/>
-        </w:rPr>
-        <w:t xml:space="preserve">{{ </w:t>
-      </w:r>
-      <w:r>
-        <w:rPr>
-          <w:rFonts w:ascii="Palatino Linotype" w:hAnsi="Palatino Linotype"/>
-          <w:b/>
-          <w:bCs/>
-          <w:sz w:val="20"/>
-          <w:szCs w:val="20"/>
-        </w:rPr>
-        <w:t>court_costs.</w:t>
-      </w:r>
-      <w:r>
-        <w:rPr>
-          <w:rFonts w:ascii="Palatino Linotype" w:hAnsi="Palatino Linotype"/>
-          <w:b/>
-          <w:bCs/>
-          <w:sz w:val="20"/>
-          <w:szCs w:val="20"/>
-        </w:rPr>
-        <w:t>balance_due_date }}</w:t>
-      </w:r>
-      <w:r>
-        <w:rPr>
-          <w:rFonts w:ascii="Palatino Linotype" w:hAnsi="Palatino Linotype"/>
-          <w:sz w:val="20"/>
-          <w:szCs w:val="20"/>
-        </w:rPr>
-        <w:t xml:space="preserve">. </w:t>
-      </w:r>
-      <w:r>
-        <w:rPr>
-          <w:rFonts w:ascii="Palatino Linotype" w:hAnsi="Palatino Linotype"/>
-          <w:sz w:val="20"/>
-          <w:szCs w:val="20"/>
-        </w:rPr>
-        <w:t xml:space="preserve">{% if </w:t>
-      </w:r>
-      <w:r>
-        <w:rPr>
-          <w:rFonts w:ascii="Palatino Linotype" w:hAnsi="Palatino Linotype"/>
-          <w:sz w:val="20"/>
-          <w:szCs w:val="20"/>
-        </w:rPr>
-        <w:t>court_costs.</w:t>
-      </w:r>
-      <w:r>
-        <w:rPr>
-          <w:rFonts w:ascii="Palatino Linotype" w:hAnsi="Palatino Linotype"/>
-          <w:sz w:val="20"/>
-          <w:szCs w:val="20"/>
-        </w:rPr>
-        <w:t>ability_to_pay_time</w:t>
-      </w:r>
+          <w:sz w:val="20"/>
+          <w:szCs w:val="20"/>
+        </w:rPr>
+        <w:t>ability_to_pay_</w:t>
+      </w:r>
+      <w:proofErr w:type="gramStart"/>
+      <w:r>
+        <w:rPr>
+          <w:rFonts w:ascii="Palatino Linotype" w:hAnsi="Palatino Linotype"/>
+          <w:sz w:val="20"/>
+          <w:szCs w:val="20"/>
+        </w:rPr>
+        <w:t>time</w:t>
+      </w:r>
+      <w:proofErr w:type="spellEnd"/>
       <w:r>
         <w:rPr>
           <w:rFonts w:ascii="Palatino Linotype" w:hAnsi="Palatino Linotype"/>
@@ -2814,7 +4470,16 @@
           <w:sz w:val="20"/>
           <w:szCs w:val="20"/>
         </w:rPr>
-        <w:t>!=</w:t>
+        <w:t>!</w:t>
+      </w:r>
+      <w:proofErr w:type="gramEnd"/>
+      <w:r>
+        <w:rPr>
+          <w:rFonts w:ascii="Palatino Linotype" w:hAnsi="Palatino Linotype"/>
+          <w:sz w:val="20"/>
+          <w:szCs w:val="20"/>
+        </w:rPr>
+        <w:t>=</w:t>
       </w:r>
       <w:r>
         <w:rPr>
@@ -2830,15 +4495,51 @@
           <w:sz w:val="20"/>
           <w:szCs w:val="20"/>
         </w:rPr>
-        <w:t>Defendant may complete community service hours to satisfy fines and costs at a rate of $10.00 per hour. All Community Service hours must be approved by the Office of Community Control.</w:t>
-      </w:r>
-      <w:r>
-        <w:rPr>
-          <w:rFonts w:ascii="Palatino Linotype" w:hAnsi="Palatino Linotype"/>
-          <w:sz w:val="20"/>
-          <w:szCs w:val="20"/>
-        </w:rPr>
-        <w:t>{% endif %}</w:t>
+        <w:t>Defendant may complete community service hours to satisfy fines and costs at a rate of $10.00 per hour. All Community Service hours must be approved by the Office of Community Control</w:t>
+      </w:r>
+      <w:proofErr w:type="gramStart"/>
+      <w:r>
+        <w:rPr>
+          <w:rFonts w:ascii="Palatino Linotype" w:hAnsi="Palatino Linotype"/>
+          <w:sz w:val="20"/>
+          <w:szCs w:val="20"/>
+        </w:rPr>
+        <w:t>.</w:t>
+      </w:r>
+      <w:r>
+        <w:rPr>
+          <w:rFonts w:ascii="Palatino Linotype" w:hAnsi="Palatino Linotype"/>
+          <w:sz w:val="20"/>
+          <w:szCs w:val="20"/>
+        </w:rPr>
+        <w:t>{</w:t>
+      </w:r>
+      <w:proofErr w:type="gramEnd"/>
+      <w:r>
+        <w:rPr>
+          <w:rFonts w:ascii="Palatino Linotype" w:hAnsi="Palatino Linotype"/>
+          <w:sz w:val="20"/>
+          <w:szCs w:val="20"/>
+        </w:rPr>
+        <w:t xml:space="preserve">% </w:t>
+      </w:r>
+      <w:proofErr w:type="spellStart"/>
+      <w:r>
+        <w:rPr>
+          <w:rFonts w:ascii="Palatino Linotype" w:hAnsi="Palatino Linotype"/>
+          <w:sz w:val="20"/>
+          <w:szCs w:val="20"/>
+        </w:rPr>
+        <w:t>endif</w:t>
+      </w:r>
+      <w:proofErr w:type="spellEnd"/>
+      <w:r>
+        <w:rPr>
+          <w:rFonts w:ascii="Palatino Linotype" w:hAnsi="Palatino Linotype"/>
+          <w:sz w:val="20"/>
+          <w:szCs w:val="20"/>
+        </w:rPr>
+        <w:t xml:space="preserve"> %}</w:t>
       </w:r>
     </w:p>
     <w:p>
@@ -2857,15 +4558,33 @@
           <w:sz w:val="20"/>
           <w:szCs w:val="20"/>
         </w:rPr>
-        <w:t>{% if community_service</w:t>
-      </w:r>
-      <w:r>
-        <w:rPr>
-          <w:rFonts w:ascii="Palatino Linotype" w:hAnsi="Palatino Linotype"/>
-          <w:sz w:val="20"/>
-          <w:szCs w:val="20"/>
-        </w:rPr>
-        <w:t xml:space="preserve">.ordered is true </w:t>
+        <w:t xml:space="preserve">{% if </w:t>
+      </w:r>
+      <w:proofErr w:type="spellStart"/>
+      <w:r>
+        <w:rPr>
+          <w:rFonts w:ascii="Palatino Linotype" w:hAnsi="Palatino Linotype"/>
+          <w:sz w:val="20"/>
+          <w:szCs w:val="20"/>
+        </w:rPr>
+        <w:t>community_service</w:t>
+      </w:r>
+      <w:r>
+        <w:rPr>
+          <w:rFonts w:ascii="Palatino Linotype" w:hAnsi="Palatino Linotype"/>
+          <w:sz w:val="20"/>
+          <w:szCs w:val="20"/>
+        </w:rPr>
+        <w:t>.ordered</w:t>
+      </w:r>
+      <w:proofErr w:type="spellEnd"/>
+      <w:r>
+        <w:rPr>
+          <w:rFonts w:ascii="Palatino Linotype" w:hAnsi="Palatino Linotype"/>
+          <w:sz w:val="20"/>
+          <w:szCs w:val="20"/>
+        </w:rPr>
+        <w:t xml:space="preserve"> is true </w:t>
       </w:r>
       <w:r>
         <w:rPr>
@@ -2886,6 +4605,7 @@
           <w:szCs w:val="20"/>
         </w:rPr>
       </w:pPr>
+      <w:proofErr w:type="gramStart"/>
       <w:r>
         <w:rPr>
           <w:rFonts w:ascii="Palatino Linotype" w:hAnsi="Palatino Linotype"/>
@@ -2894,7 +4614,18 @@
           <w:sz w:val="20"/>
           <w:szCs w:val="20"/>
         </w:rPr>
-        <w:t xml:space="preserve">Community Service.  </w:t>
+        <w:t>Community Service.</w:t>
+      </w:r>
+      <w:proofErr w:type="gramEnd"/>
+      <w:r>
+        <w:rPr>
+          <w:rFonts w:ascii="Palatino Linotype" w:hAnsi="Palatino Linotype"/>
+          <w:b/>
+          <w:bCs/>
+          <w:sz w:val="20"/>
+          <w:szCs w:val="20"/>
+        </w:rPr>
+        <w:t xml:space="preserve">  </w:t>
       </w:r>
       <w:r>
         <w:rPr>
@@ -2926,8 +4657,69 @@
           <w:sz w:val="20"/>
           <w:szCs w:val="20"/>
         </w:rPr>
+        <w:t>{</w:t>
+      </w:r>
+      <w:proofErr w:type="gramStart"/>
+      <w:r>
+        <w:rPr>
+          <w:rFonts w:ascii="Palatino Linotype" w:hAnsi="Palatino Linotype"/>
+          <w:sz w:val="20"/>
+          <w:szCs w:val="20"/>
+        </w:rPr>
+        <w:t xml:space="preserve">{ </w:t>
+      </w:r>
+      <w:proofErr w:type="spellStart"/>
+      <w:r>
+        <w:rPr>
+          <w:rFonts w:ascii="Palatino Linotype" w:hAnsi="Palatino Linotype"/>
+          <w:sz w:val="20"/>
+          <w:szCs w:val="20"/>
+        </w:rPr>
+        <w:t>community</w:t>
+      </w:r>
+      <w:proofErr w:type="gramEnd"/>
+      <w:r>
+        <w:rPr>
+          <w:rFonts w:ascii="Palatino Linotype" w:hAnsi="Palatino Linotype"/>
+          <w:sz w:val="20"/>
+          <w:szCs w:val="20"/>
+        </w:rPr>
+        <w:t>_service.</w:t>
+      </w:r>
+      <w:r>
+        <w:rPr>
+          <w:rFonts w:ascii="Palatino Linotype" w:hAnsi="Palatino Linotype"/>
+          <w:sz w:val="20"/>
+          <w:szCs w:val="20"/>
+        </w:rPr>
+        <w:t>hours_of_service</w:t>
+      </w:r>
+      <w:proofErr w:type="spellEnd"/>
+      <w:r>
+        <w:rPr>
+          <w:rFonts w:ascii="Palatino Linotype" w:hAnsi="Palatino Linotype"/>
+          <w:sz w:val="20"/>
+          <w:szCs w:val="20"/>
+        </w:rPr>
+        <w:t xml:space="preserve"> }}</w:t>
+      </w:r>
+      <w:r>
+        <w:rPr>
+          <w:rFonts w:ascii="Palatino Linotype" w:hAnsi="Palatino Linotype"/>
+          <w:sz w:val="20"/>
+          <w:szCs w:val="20"/>
+        </w:rPr>
+        <w:t xml:space="preserve"> hours of community service within </w:t>
+      </w:r>
+      <w:r>
+        <w:rPr>
+          <w:rFonts w:ascii="Palatino Linotype" w:hAnsi="Palatino Linotype"/>
+          <w:sz w:val="20"/>
+          <w:szCs w:val="20"/>
+        </w:rPr>
         <w:t xml:space="preserve">{{ </w:t>
       </w:r>
+      <w:proofErr w:type="spellStart"/>
       <w:r>
         <w:rPr>
           <w:rFonts w:ascii="Palatino Linotype" w:hAnsi="Palatino Linotype"/>
@@ -2942,39 +4734,16 @@
           <w:sz w:val="20"/>
           <w:szCs w:val="20"/>
         </w:rPr>
-        <w:t>hours_of_service }}</w:t>
-      </w:r>
-      <w:r>
-        <w:rPr>
-          <w:rFonts w:ascii="Palatino Linotype" w:hAnsi="Palatino Linotype"/>
-          <w:sz w:val="20"/>
-          <w:szCs w:val="20"/>
-        </w:rPr>
-        <w:t xml:space="preserve"> hours of community service within </w:t>
-      </w:r>
-      <w:r>
-        <w:rPr>
-          <w:rFonts w:ascii="Palatino Linotype" w:hAnsi="Palatino Linotype"/>
-          <w:sz w:val="20"/>
-          <w:szCs w:val="20"/>
-        </w:rPr>
-        <w:t xml:space="preserve">{{ </w:t>
-      </w:r>
-      <w:r>
-        <w:rPr>
-          <w:rFonts w:ascii="Palatino Linotype" w:hAnsi="Palatino Linotype"/>
-          <w:sz w:val="20"/>
-          <w:szCs w:val="20"/>
-        </w:rPr>
-        <w:t>community_service.</w:t>
-      </w:r>
-      <w:r>
-        <w:rPr>
-          <w:rFonts w:ascii="Palatino Linotype" w:hAnsi="Palatino Linotype"/>
-          <w:sz w:val="20"/>
-          <w:szCs w:val="20"/>
-        </w:rPr>
-        <w:t>days_to_complete_service }}</w:t>
+        <w:t>days_to_complete_service</w:t>
+      </w:r>
+      <w:proofErr w:type="spellEnd"/>
+      <w:r>
+        <w:rPr>
+          <w:rFonts w:ascii="Palatino Linotype" w:hAnsi="Palatino Linotype"/>
+          <w:sz w:val="20"/>
+          <w:szCs w:val="20"/>
+        </w:rPr>
+        <w:t xml:space="preserve"> }}</w:t>
       </w:r>
       <w:r>
         <w:rPr>
@@ -2990,23 +4759,51 @@
           <w:sz w:val="20"/>
           <w:szCs w:val="20"/>
         </w:rPr>
-        <w:t xml:space="preserve">{{ </w:t>
-      </w:r>
-      <w:r>
-        <w:rPr>
-          <w:rFonts w:ascii="Palatino Linotype" w:hAnsi="Palatino Linotype"/>
-          <w:sz w:val="20"/>
-          <w:szCs w:val="20"/>
-        </w:rPr>
-        <w:t>community_service.</w:t>
-      </w:r>
-      <w:r>
-        <w:rPr>
-          <w:rFonts w:ascii="Palatino Linotype" w:hAnsi="Palatino Linotype"/>
-          <w:sz w:val="20"/>
-          <w:szCs w:val="20"/>
-        </w:rPr>
-        <w:t>due_date_for_service }}</w:t>
+        <w:t>{</w:t>
+      </w:r>
+      <w:proofErr w:type="gramStart"/>
+      <w:r>
+        <w:rPr>
+          <w:rFonts w:ascii="Palatino Linotype" w:hAnsi="Palatino Linotype"/>
+          <w:sz w:val="20"/>
+          <w:szCs w:val="20"/>
+        </w:rPr>
+        <w:t xml:space="preserve">{ </w:t>
+      </w:r>
+      <w:proofErr w:type="spellStart"/>
+      <w:r>
+        <w:rPr>
+          <w:rFonts w:ascii="Palatino Linotype" w:hAnsi="Palatino Linotype"/>
+          <w:sz w:val="20"/>
+          <w:szCs w:val="20"/>
+        </w:rPr>
+        <w:t>community</w:t>
+      </w:r>
+      <w:proofErr w:type="gramEnd"/>
+      <w:r>
+        <w:rPr>
+          <w:rFonts w:ascii="Palatino Linotype" w:hAnsi="Palatino Linotype"/>
+          <w:sz w:val="20"/>
+          <w:szCs w:val="20"/>
+        </w:rPr>
+        <w:t>_service.</w:t>
+      </w:r>
+      <w:r>
+        <w:rPr>
+          <w:rFonts w:ascii="Palatino Linotype" w:hAnsi="Palatino Linotype"/>
+          <w:sz w:val="20"/>
+          <w:szCs w:val="20"/>
+        </w:rPr>
+        <w:t>due_date_for_service</w:t>
+      </w:r>
+      <w:proofErr w:type="spellEnd"/>
+      <w:r>
+        <w:rPr>
+          <w:rFonts w:ascii="Palatino Linotype" w:hAnsi="Palatino Linotype"/>
+          <w:sz w:val="20"/>
+          <w:szCs w:val="20"/>
+        </w:rPr>
+        <w:t xml:space="preserve"> }}</w:t>
       </w:r>
       <w:r>
         <w:rPr>
@@ -3033,15 +4830,105 @@
           <w:sz w:val="20"/>
           <w:szCs w:val="20"/>
         </w:rPr>
-        <w:t>{% endif %}</w:t>
-      </w:r>
-      <w:r>
-        <w:rPr>
-          <w:rFonts w:ascii="Palatino Linotype" w:hAnsi="Palatino Linotype"/>
-          <w:sz w:val="20"/>
-          <w:szCs w:val="20"/>
-        </w:rPr>
-        <w:t>{% if fra_in_file is not none %}{% if fra_in_court is not none %}</w:t>
+        <w:t xml:space="preserve">{% </w:t>
+      </w:r>
+      <w:proofErr w:type="spellStart"/>
+      <w:r>
+        <w:rPr>
+          <w:rFonts w:ascii="Palatino Linotype" w:hAnsi="Palatino Linotype"/>
+          <w:sz w:val="20"/>
+          <w:szCs w:val="20"/>
+        </w:rPr>
+        <w:t>endif</w:t>
+      </w:r>
+      <w:proofErr w:type="spellEnd"/>
+      <w:r>
+        <w:rPr>
+          <w:rFonts w:ascii="Palatino Linotype" w:hAnsi="Palatino Linotype"/>
+          <w:sz w:val="20"/>
+          <w:szCs w:val="20"/>
+        </w:rPr>
+        <w:t xml:space="preserve"> %}</w:t>
+      </w:r>
+      <w:r>
+        <w:rPr>
+          <w:rFonts w:ascii="Palatino Linotype" w:hAnsi="Palatino Linotype"/>
+          <w:sz w:val="20"/>
+          <w:szCs w:val="20"/>
+        </w:rPr>
+        <w:t xml:space="preserve">{% if </w:t>
+      </w:r>
+      <w:proofErr w:type="spellStart"/>
+      <w:r>
+        <w:rPr>
+          <w:rFonts w:ascii="Palatino Linotype" w:hAnsi="Palatino Linotype"/>
+          <w:sz w:val="20"/>
+          <w:szCs w:val="20"/>
+        </w:rPr>
+        <w:t>fra_in_file</w:t>
+      </w:r>
+      <w:proofErr w:type="spellEnd"/>
+      <w:r>
+        <w:rPr>
+          <w:rFonts w:ascii="Palatino Linotype" w:hAnsi="Palatino Linotype"/>
+          <w:sz w:val="20"/>
+          <w:szCs w:val="20"/>
+        </w:rPr>
+        <w:t xml:space="preserve"> is not </w:t>
+      </w:r>
+      <w:proofErr w:type="gramStart"/>
+      <w:r>
+        <w:rPr>
+          <w:rFonts w:ascii="Palatino Linotype" w:hAnsi="Palatino Linotype"/>
+          <w:sz w:val="20"/>
+          <w:szCs w:val="20"/>
+        </w:rPr>
+        <w:t>none</w:t>
+      </w:r>
+      <w:proofErr w:type="gramEnd"/>
+      <w:r>
+        <w:rPr>
+          <w:rFonts w:ascii="Palatino Linotype" w:hAnsi="Palatino Linotype"/>
+          <w:sz w:val="20"/>
+          <w:szCs w:val="20"/>
+        </w:rPr>
+        <w:t xml:space="preserve"> %}{% if </w:t>
+      </w:r>
+      <w:proofErr w:type="spellStart"/>
+      <w:r>
+        <w:rPr>
+          <w:rFonts w:ascii="Palatino Linotype" w:hAnsi="Palatino Linotype"/>
+          <w:sz w:val="20"/>
+          <w:szCs w:val="20"/>
+        </w:rPr>
+        <w:t>fra_in_court</w:t>
+      </w:r>
+      <w:proofErr w:type="spellEnd"/>
+      <w:r>
+        <w:rPr>
+          <w:rFonts w:ascii="Palatino Linotype" w:hAnsi="Palatino Linotype"/>
+          <w:sz w:val="20"/>
+          <w:szCs w:val="20"/>
+        </w:rPr>
+        <w:t xml:space="preserve"> is not </w:t>
+      </w:r>
+      <w:proofErr w:type="gramStart"/>
+      <w:r>
+        <w:rPr>
+          <w:rFonts w:ascii="Palatino Linotype" w:hAnsi="Palatino Linotype"/>
+          <w:sz w:val="20"/>
+          <w:szCs w:val="20"/>
+        </w:rPr>
+        <w:t>none</w:t>
+      </w:r>
+      <w:proofErr w:type="gramEnd"/>
+      <w:r>
+        <w:rPr>
+          <w:rFonts w:ascii="Palatino Linotype" w:hAnsi="Palatino Linotype"/>
+          <w:sz w:val="20"/>
+          <w:szCs w:val="20"/>
+        </w:rPr>
+        <w:t xml:space="preserve"> %}</w:t>
       </w:r>
     </w:p>
     <w:p>
@@ -3054,6 +4941,7 @@
           <w:szCs w:val="20"/>
         </w:rPr>
       </w:pPr>
+      <w:proofErr w:type="gramStart"/>
       <w:r>
         <w:rPr>
           <w:rFonts w:ascii="Palatino Linotype" w:hAnsi="Palatino Linotype"/>
@@ -3062,16 +4950,47 @@
           <w:sz w:val="20"/>
           <w:szCs w:val="20"/>
         </w:rPr>
-        <w:t xml:space="preserve">Proof of Financial Responsibility.  </w:t>
-      </w:r>
-      <w:r>
-        <w:rPr>
-          <w:rFonts w:ascii="Palatino Linotype" w:hAnsi="Palatino Linotype"/>
-          <w:bCs/>
-          <w:sz w:val="20"/>
-          <w:szCs w:val="20"/>
-        </w:rPr>
-        <w:t xml:space="preserve">{% if fra_in_file is true %} </w:t>
+        <w:t>Proof of Financial Responsibility.</w:t>
+      </w:r>
+      <w:proofErr w:type="gramEnd"/>
+      <w:r>
+        <w:rPr>
+          <w:rFonts w:ascii="Palatino Linotype" w:hAnsi="Palatino Linotype"/>
+          <w:b/>
+          <w:bCs/>
+          <w:sz w:val="20"/>
+          <w:szCs w:val="20"/>
+        </w:rPr>
+        <w:t xml:space="preserve">  </w:t>
+      </w:r>
+      <w:r>
+        <w:rPr>
+          <w:rFonts w:ascii="Palatino Linotype" w:hAnsi="Palatino Linotype"/>
+          <w:bCs/>
+          <w:sz w:val="20"/>
+          <w:szCs w:val="20"/>
+        </w:rPr>
+        <w:t xml:space="preserve">{% if </w:t>
+      </w:r>
+      <w:proofErr w:type="spellStart"/>
+      <w:r>
+        <w:rPr>
+          <w:rFonts w:ascii="Palatino Linotype" w:hAnsi="Palatino Linotype"/>
+          <w:bCs/>
+          <w:sz w:val="20"/>
+          <w:szCs w:val="20"/>
+        </w:rPr>
+        <w:t>fra_in_file</w:t>
+      </w:r>
+      <w:proofErr w:type="spellEnd"/>
+      <w:r>
+        <w:rPr>
+          <w:rFonts w:ascii="Palatino Linotype" w:hAnsi="Palatino Linotype"/>
+          <w:bCs/>
+          <w:sz w:val="20"/>
+          <w:szCs w:val="20"/>
+        </w:rPr>
+        <w:t xml:space="preserve"> is true %} </w:t>
       </w:r>
       <w:r>
         <w:rPr>
@@ -3088,7 +5007,47 @@
           <w:sz w:val="20"/>
           <w:szCs w:val="20"/>
         </w:rPr>
-        <w:t xml:space="preserve">{% endif %}{% if fra_in_court is true %} </w:t>
+        <w:t xml:space="preserve">{% </w:t>
+      </w:r>
+      <w:proofErr w:type="spellStart"/>
+      <w:r>
+        <w:rPr>
+          <w:rFonts w:ascii="Palatino Linotype" w:hAnsi="Palatino Linotype"/>
+          <w:bCs/>
+          <w:sz w:val="20"/>
+          <w:szCs w:val="20"/>
+        </w:rPr>
+        <w:t>endif</w:t>
+      </w:r>
+      <w:proofErr w:type="spellEnd"/>
+      <w:r>
+        <w:rPr>
+          <w:rFonts w:ascii="Palatino Linotype" w:hAnsi="Palatino Linotype"/>
+          <w:bCs/>
+          <w:sz w:val="20"/>
+          <w:szCs w:val="20"/>
+        </w:rPr>
+        <w:t xml:space="preserve"> %}{% if </w:t>
+      </w:r>
+      <w:proofErr w:type="spellStart"/>
+      <w:r>
+        <w:rPr>
+          <w:rFonts w:ascii="Palatino Linotype" w:hAnsi="Palatino Linotype"/>
+          <w:bCs/>
+          <w:sz w:val="20"/>
+          <w:szCs w:val="20"/>
+        </w:rPr>
+        <w:t>fra_in_court</w:t>
+      </w:r>
+      <w:proofErr w:type="spellEnd"/>
+      <w:r>
+        <w:rPr>
+          <w:rFonts w:ascii="Palatino Linotype" w:hAnsi="Palatino Linotype"/>
+          <w:bCs/>
+          <w:sz w:val="20"/>
+          <w:szCs w:val="20"/>
+        </w:rPr>
+        <w:t xml:space="preserve"> is true %} </w:t>
       </w:r>
       <w:r>
         <w:rPr>
@@ -3105,15 +5064,111 @@
           <w:sz w:val="20"/>
           <w:szCs w:val="20"/>
         </w:rPr>
-        <w:t>{% endif %}{% if fra_in_file is false %}{% if fra_in_court is false %}</w:t>
-      </w:r>
-      <w:r>
-        <w:rPr>
-          <w:rFonts w:ascii="Palatino Linotype" w:hAnsi="Palatino Linotype"/>
-          <w:sz w:val="20"/>
-          <w:szCs w:val="20"/>
-        </w:rPr>
-        <w:t>The Defendant did not show proof of financial responsibility at the time of the offense or during the proceeding, but may show proof to Clerk of Court at any time prior to the submission of this matter to the Ohio Bureau of Motor Vehicles.{% endif %}{% endif %}</w:t>
+        <w:t xml:space="preserve">{% </w:t>
+      </w:r>
+      <w:proofErr w:type="spellStart"/>
+      <w:r>
+        <w:rPr>
+          <w:rFonts w:ascii="Palatino Linotype" w:hAnsi="Palatino Linotype"/>
+          <w:bCs/>
+          <w:sz w:val="20"/>
+          <w:szCs w:val="20"/>
+        </w:rPr>
+        <w:t>endif</w:t>
+      </w:r>
+      <w:proofErr w:type="spellEnd"/>
+      <w:r>
+        <w:rPr>
+          <w:rFonts w:ascii="Palatino Linotype" w:hAnsi="Palatino Linotype"/>
+          <w:bCs/>
+          <w:sz w:val="20"/>
+          <w:szCs w:val="20"/>
+        </w:rPr>
+        <w:t xml:space="preserve"> %}{% if </w:t>
+      </w:r>
+      <w:proofErr w:type="spellStart"/>
+      <w:r>
+        <w:rPr>
+          <w:rFonts w:ascii="Palatino Linotype" w:hAnsi="Palatino Linotype"/>
+          <w:bCs/>
+          <w:sz w:val="20"/>
+          <w:szCs w:val="20"/>
+        </w:rPr>
+        <w:t>fra_in_file</w:t>
+      </w:r>
+      <w:proofErr w:type="spellEnd"/>
+      <w:r>
+        <w:rPr>
+          <w:rFonts w:ascii="Palatino Linotype" w:hAnsi="Palatino Linotype"/>
+          <w:bCs/>
+          <w:sz w:val="20"/>
+          <w:szCs w:val="20"/>
+        </w:rPr>
+        <w:t xml:space="preserve"> is false %}{% if </w:t>
+      </w:r>
+      <w:proofErr w:type="spellStart"/>
+      <w:r>
+        <w:rPr>
+          <w:rFonts w:ascii="Palatino Linotype" w:hAnsi="Palatino Linotype"/>
+          <w:bCs/>
+          <w:sz w:val="20"/>
+          <w:szCs w:val="20"/>
+        </w:rPr>
+        <w:t>fra_in_court</w:t>
+      </w:r>
+      <w:proofErr w:type="spellEnd"/>
+      <w:r>
+        <w:rPr>
+          <w:rFonts w:ascii="Palatino Linotype" w:hAnsi="Palatino Linotype"/>
+          <w:bCs/>
+          <w:sz w:val="20"/>
+          <w:szCs w:val="20"/>
+        </w:rPr>
+        <w:t xml:space="preserve"> is false %}</w:t>
+      </w:r>
+      <w:r>
+        <w:rPr>
+          <w:rFonts w:ascii="Palatino Linotype" w:hAnsi="Palatino Linotype"/>
+          <w:sz w:val="20"/>
+          <w:szCs w:val="20"/>
+        </w:rPr>
+        <w:t xml:space="preserve">The Defendant did not show proof of financial responsibility at the time of the offense or during the proceeding, but may show proof to Clerk of Court at any time prior to the submission of this matter to the Ohio Bureau of Motor Vehicles.{% </w:t>
+      </w:r>
+      <w:proofErr w:type="spellStart"/>
+      <w:r>
+        <w:rPr>
+          <w:rFonts w:ascii="Palatino Linotype" w:hAnsi="Palatino Linotype"/>
+          <w:sz w:val="20"/>
+          <w:szCs w:val="20"/>
+        </w:rPr>
+        <w:t>endif</w:t>
+      </w:r>
+      <w:proofErr w:type="spellEnd"/>
+      <w:r>
+        <w:rPr>
+          <w:rFonts w:ascii="Palatino Linotype" w:hAnsi="Palatino Linotype"/>
+          <w:sz w:val="20"/>
+          <w:szCs w:val="20"/>
+        </w:rPr>
+        <w:t xml:space="preserve"> %}{% </w:t>
+      </w:r>
+      <w:proofErr w:type="spellStart"/>
+      <w:r>
+        <w:rPr>
+          <w:rFonts w:ascii="Palatino Linotype" w:hAnsi="Palatino Linotype"/>
+          <w:sz w:val="20"/>
+          <w:szCs w:val="20"/>
+        </w:rPr>
+        <w:t>endif</w:t>
+      </w:r>
+      <w:proofErr w:type="spellEnd"/>
+      <w:r>
+        <w:rPr>
+          <w:rFonts w:ascii="Palatino Linotype" w:hAnsi="Palatino Linotype"/>
+          <w:sz w:val="20"/>
+          <w:szCs w:val="20"/>
+        </w:rPr>
+        <w:t xml:space="preserve"> %}</w:t>
       </w:r>
     </w:p>
     <w:p>
@@ -3132,7 +5187,43 @@
           <w:sz w:val="20"/>
           <w:szCs w:val="20"/>
         </w:rPr>
-        <w:t>{% endif %}{% endif %}</w:t>
+        <w:t xml:space="preserve">{% </w:t>
+      </w:r>
+      <w:proofErr w:type="spellStart"/>
+      <w:r>
+        <w:rPr>
+          <w:rFonts w:ascii="Palatino Linotype" w:hAnsi="Palatino Linotype"/>
+          <w:sz w:val="20"/>
+          <w:szCs w:val="20"/>
+        </w:rPr>
+        <w:t>endif</w:t>
+      </w:r>
+      <w:proofErr w:type="spellEnd"/>
+      <w:r>
+        <w:rPr>
+          <w:rFonts w:ascii="Palatino Linotype" w:hAnsi="Palatino Linotype"/>
+          <w:sz w:val="20"/>
+          <w:szCs w:val="20"/>
+        </w:rPr>
+        <w:t xml:space="preserve"> %}{% </w:t>
+      </w:r>
+      <w:proofErr w:type="spellStart"/>
+      <w:r>
+        <w:rPr>
+          <w:rFonts w:ascii="Palatino Linotype" w:hAnsi="Palatino Linotype"/>
+          <w:sz w:val="20"/>
+          <w:szCs w:val="20"/>
+        </w:rPr>
+        <w:t>endif</w:t>
+      </w:r>
+      <w:proofErr w:type="spellEnd"/>
+      <w:r>
+        <w:rPr>
+          <w:rFonts w:ascii="Palatino Linotype" w:hAnsi="Palatino Linotype"/>
+          <w:sz w:val="20"/>
+          <w:szCs w:val="20"/>
+        </w:rPr>
+        <w:t xml:space="preserve"> %}</w:t>
       </w:r>
       <w:r>
         <w:rPr>
@@ -3142,6 +5233,7 @@
         </w:rPr>
         <w:t xml:space="preserve">{% if </w:t>
       </w:r>
+      <w:proofErr w:type="spellStart"/>
       <w:r>
         <w:rPr>
           <w:rFonts w:ascii="Palatino Linotype" w:hAnsi="Palatino Linotype"/>
@@ -3156,7 +5248,16 @@
           <w:sz w:val="20"/>
           <w:szCs w:val="20"/>
         </w:rPr>
-        <w:t>.ordered is true</w:t>
+        <w:t>.ordered</w:t>
+      </w:r>
+      <w:proofErr w:type="spellEnd"/>
+      <w:r>
+        <w:rPr>
+          <w:rFonts w:ascii="Palatino Linotype" w:hAnsi="Palatino Linotype"/>
+          <w:sz w:val="20"/>
+          <w:szCs w:val="20"/>
+        </w:rPr>
+        <w:t xml:space="preserve"> is true</w:t>
       </w:r>
       <w:r>
         <w:rPr>
@@ -3177,6 +5278,7 @@
           <w:szCs w:val="20"/>
         </w:rPr>
       </w:pPr>
+      <w:proofErr w:type="gramStart"/>
       <w:r>
         <w:rPr>
           <w:rFonts w:ascii="Palatino Linotype" w:hAnsi="Palatino Linotype"/>
@@ -3186,6 +5288,7 @@
         </w:rPr>
         <w:t>License Suspension.</w:t>
       </w:r>
+      <w:proofErr w:type="gramEnd"/>
       <w:r>
         <w:rPr>
           <w:rFonts w:ascii="Palatino Linotype" w:hAnsi="Palatino Linotype"/>
@@ -3218,8 +5321,61 @@
           <w:sz w:val="20"/>
           <w:szCs w:val="20"/>
         </w:rPr>
-        <w:t xml:space="preserve">{{ </w:t>
-      </w:r>
+        <w:t>{</w:t>
+      </w:r>
+      <w:proofErr w:type="gramStart"/>
+      <w:r>
+        <w:rPr>
+          <w:rFonts w:ascii="Palatino Linotype" w:hAnsi="Palatino Linotype"/>
+          <w:sz w:val="20"/>
+          <w:szCs w:val="20"/>
+        </w:rPr>
+        <w:t xml:space="preserve">{ </w:t>
+      </w:r>
+      <w:proofErr w:type="spellStart"/>
+      <w:r>
+        <w:rPr>
+          <w:rFonts w:ascii="Palatino Linotype" w:hAnsi="Palatino Linotype"/>
+          <w:sz w:val="20"/>
+          <w:szCs w:val="20"/>
+        </w:rPr>
+        <w:t>license</w:t>
+      </w:r>
+      <w:proofErr w:type="gramEnd"/>
+      <w:r>
+        <w:rPr>
+          <w:rFonts w:ascii="Palatino Linotype" w:hAnsi="Palatino Linotype"/>
+          <w:sz w:val="20"/>
+          <w:szCs w:val="20"/>
+        </w:rPr>
+        <w:t>_suspension</w:t>
+      </w:r>
+      <w:r>
+        <w:rPr>
+          <w:rFonts w:ascii="Palatino Linotype" w:hAnsi="Palatino Linotype"/>
+          <w:sz w:val="20"/>
+          <w:szCs w:val="20"/>
+        </w:rPr>
+        <w:t>.license_type</w:t>
+      </w:r>
+      <w:proofErr w:type="spellEnd"/>
+      <w:r>
+        <w:rPr>
+          <w:rFonts w:ascii="Palatino Linotype" w:hAnsi="Palatino Linotype"/>
+          <w:sz w:val="20"/>
+          <w:szCs w:val="20"/>
+        </w:rPr>
+        <w:t xml:space="preserve"> }}</w:t>
+      </w:r>
+      <w:r>
+        <w:rPr>
+          <w:rFonts w:ascii="Palatino Linotype" w:hAnsi="Palatino Linotype"/>
+          <w:sz w:val="20"/>
+          <w:szCs w:val="20"/>
+        </w:rPr>
+        <w:t xml:space="preserve"> license is suspended from {{ </w:t>
+      </w:r>
+      <w:proofErr w:type="spellStart"/>
       <w:r>
         <w:rPr>
           <w:rFonts w:ascii="Palatino Linotype" w:hAnsi="Palatino Linotype"/>
@@ -3234,16 +5390,26 @@
           <w:sz w:val="20"/>
           <w:szCs w:val="20"/>
         </w:rPr>
-        <w:t>.license_type }}</w:t>
-      </w:r>
-      <w:r>
-        <w:rPr>
-          <w:rFonts w:ascii="Palatino Linotype" w:hAnsi="Palatino Linotype"/>
-          <w:sz w:val="20"/>
-          <w:szCs w:val="20"/>
-        </w:rPr>
-        <w:t xml:space="preserve"> license is suspended from {{ </w:t>
-      </w:r>
+        <w:t>.</w:t>
+      </w:r>
+      <w:r>
+        <w:rPr>
+          <w:rFonts w:ascii="Palatino Linotype" w:hAnsi="Palatino Linotype"/>
+          <w:sz w:val="20"/>
+          <w:szCs w:val="20"/>
+        </w:rPr>
+        <w:t>suspended_date</w:t>
+      </w:r>
+      <w:proofErr w:type="spellEnd"/>
+      <w:r>
+        <w:rPr>
+          <w:rFonts w:ascii="Palatino Linotype" w:hAnsi="Palatino Linotype"/>
+          <w:sz w:val="20"/>
+          <w:szCs w:val="20"/>
+        </w:rPr>
+        <w:t xml:space="preserve"> }} for a term of {{ </w:t>
+      </w:r>
+      <w:proofErr w:type="spellStart"/>
       <w:r>
         <w:rPr>
           <w:rFonts w:ascii="Palatino Linotype" w:hAnsi="Palatino Linotype"/>
@@ -3266,8 +5432,34 @@
           <w:sz w:val="20"/>
           <w:szCs w:val="20"/>
         </w:rPr>
-        <w:t xml:space="preserve">suspended_date }} for a term of {{ </w:t>
-      </w:r>
+        <w:t>suspension_term</w:t>
+      </w:r>
+      <w:proofErr w:type="spellEnd"/>
+      <w:r>
+        <w:rPr>
+          <w:rFonts w:ascii="Palatino Linotype" w:hAnsi="Palatino Linotype"/>
+          <w:sz w:val="20"/>
+          <w:szCs w:val="20"/>
+        </w:rPr>
+        <w:t xml:space="preserve"> </w:t>
+      </w:r>
+      <w:r>
+        <w:rPr>
+          <w:rFonts w:ascii="Palatino Linotype" w:hAnsi="Palatino Linotype"/>
+          <w:sz w:val="20"/>
+          <w:szCs w:val="20"/>
+        </w:rPr>
+        <w:t xml:space="preserve">}}. </w:t>
+      </w:r>
+      <w:r>
+        <w:rPr>
+          <w:rFonts w:ascii="Palatino Linotype" w:hAnsi="Palatino Linotype"/>
+          <w:sz w:val="20"/>
+          <w:szCs w:val="20"/>
+        </w:rPr>
+        <w:t xml:space="preserve">{% if </w:t>
+      </w:r>
+      <w:proofErr w:type="spellStart"/>
       <w:r>
         <w:rPr>
           <w:rFonts w:ascii="Palatino Linotype" w:hAnsi="Palatino Linotype"/>
@@ -3282,55 +5474,52 @@
           <w:sz w:val="20"/>
           <w:szCs w:val="20"/>
         </w:rPr>
-        <w:t>.</w:t>
-      </w:r>
-      <w:r>
-        <w:rPr>
-          <w:rFonts w:ascii="Palatino Linotype" w:hAnsi="Palatino Linotype"/>
-          <w:sz w:val="20"/>
-          <w:szCs w:val="20"/>
-        </w:rPr>
-        <w:t>suspension_term</w:t>
-      </w:r>
-      <w:r>
-        <w:rPr>
-          <w:rFonts w:ascii="Palatino Linotype" w:hAnsi="Palatino Linotype"/>
-          <w:sz w:val="20"/>
-          <w:szCs w:val="20"/>
-        </w:rPr>
-        <w:t xml:space="preserve"> </w:t>
-      </w:r>
-      <w:r>
-        <w:rPr>
-          <w:rFonts w:ascii="Palatino Linotype" w:hAnsi="Palatino Linotype"/>
-          <w:sz w:val="20"/>
-          <w:szCs w:val="20"/>
-        </w:rPr>
-        <w:t xml:space="preserve">}}. </w:t>
-      </w:r>
-      <w:r>
-        <w:rPr>
-          <w:rFonts w:ascii="Palatino Linotype" w:hAnsi="Palatino Linotype"/>
-          <w:sz w:val="20"/>
-          <w:szCs w:val="20"/>
-        </w:rPr>
-        <w:t xml:space="preserve">{% if </w:t>
-      </w:r>
-      <w:r>
-        <w:rPr>
-          <w:rFonts w:ascii="Palatino Linotype" w:hAnsi="Palatino Linotype"/>
-          <w:sz w:val="20"/>
-          <w:szCs w:val="20"/>
-        </w:rPr>
-        <w:t>license_suspension</w:t>
-      </w:r>
-      <w:r>
-        <w:rPr>
-          <w:rFonts w:ascii="Palatino Linotype" w:hAnsi="Palatino Linotype"/>
-          <w:sz w:val="20"/>
-          <w:szCs w:val="20"/>
-        </w:rPr>
-        <w:t>.remedial_driving_class_required is true %}The defendant is required to complete a remedial driving class before his operator’s license may be reinstated.{% endif %}</w:t>
+        <w:t>.remedial_driving_class_required</w:t>
+      </w:r>
+      <w:proofErr w:type="spellEnd"/>
+      <w:r>
+        <w:rPr>
+          <w:rFonts w:ascii="Palatino Linotype" w:hAnsi="Palatino Linotype"/>
+          <w:sz w:val="20"/>
+          <w:szCs w:val="20"/>
+        </w:rPr>
+        <w:t xml:space="preserve"> is true %}The defendant is required to complete a remedial driving class before his operator’s license may be reinstated</w:t>
+      </w:r>
+      <w:proofErr w:type="gramStart"/>
+      <w:r>
+        <w:rPr>
+          <w:rFonts w:ascii="Palatino Linotype" w:hAnsi="Palatino Linotype"/>
+          <w:sz w:val="20"/>
+          <w:szCs w:val="20"/>
+        </w:rPr>
+        <w:t>.{</w:t>
+      </w:r>
+      <w:proofErr w:type="gramEnd"/>
+      <w:r>
+        <w:rPr>
+          <w:rFonts w:ascii="Palatino Linotype" w:hAnsi="Palatino Linotype"/>
+          <w:sz w:val="20"/>
+          <w:szCs w:val="20"/>
+        </w:rPr>
+        <w:t xml:space="preserve">% </w:t>
+      </w:r>
+      <w:proofErr w:type="spellStart"/>
+      <w:r>
+        <w:rPr>
+          <w:rFonts w:ascii="Palatino Linotype" w:hAnsi="Palatino Linotype"/>
+          <w:sz w:val="20"/>
+          <w:szCs w:val="20"/>
+        </w:rPr>
+        <w:t>endif</w:t>
+      </w:r>
+      <w:proofErr w:type="spellEnd"/>
+      <w:r>
+        <w:rPr>
+          <w:rFonts w:ascii="Palatino Linotype" w:hAnsi="Palatino Linotype"/>
+          <w:sz w:val="20"/>
+          <w:szCs w:val="20"/>
+        </w:rPr>
+        <w:t xml:space="preserve"> %}</w:t>
       </w:r>
     </w:p>
     <w:p>
@@ -3349,7 +5538,43 @@
           <w:sz w:val="20"/>
           <w:szCs w:val="20"/>
         </w:rPr>
-        <w:t>{% endif %}{% if community_control.ordered is true %}</w:t>
+        <w:t xml:space="preserve">{% </w:t>
+      </w:r>
+      <w:proofErr w:type="spellStart"/>
+      <w:r>
+        <w:rPr>
+          <w:rFonts w:ascii="Palatino Linotype" w:hAnsi="Palatino Linotype"/>
+          <w:sz w:val="20"/>
+          <w:szCs w:val="20"/>
+        </w:rPr>
+        <w:t>endif</w:t>
+      </w:r>
+      <w:proofErr w:type="spellEnd"/>
+      <w:r>
+        <w:rPr>
+          <w:rFonts w:ascii="Palatino Linotype" w:hAnsi="Palatino Linotype"/>
+          <w:sz w:val="20"/>
+          <w:szCs w:val="20"/>
+        </w:rPr>
+        <w:t xml:space="preserve"> %}{% if </w:t>
+      </w:r>
+      <w:proofErr w:type="spellStart"/>
+      <w:r>
+        <w:rPr>
+          <w:rFonts w:ascii="Palatino Linotype" w:hAnsi="Palatino Linotype"/>
+          <w:sz w:val="20"/>
+          <w:szCs w:val="20"/>
+        </w:rPr>
+        <w:t>community_control.ordered</w:t>
+      </w:r>
+      <w:proofErr w:type="spellEnd"/>
+      <w:r>
+        <w:rPr>
+          <w:rFonts w:ascii="Palatino Linotype" w:hAnsi="Palatino Linotype"/>
+          <w:sz w:val="20"/>
+          <w:szCs w:val="20"/>
+        </w:rPr>
+        <w:t xml:space="preserve"> is true %}</w:t>
       </w:r>
     </w:p>
     <w:p>
@@ -3363,6 +5588,7 @@
           <w:szCs w:val="20"/>
         </w:rPr>
       </w:pPr>
+      <w:proofErr w:type="gramStart"/>
       <w:r>
         <w:rPr>
           <w:rFonts w:ascii="Palatino Linotype" w:hAnsi="Palatino Linotype"/>
@@ -3382,6 +5608,7 @@
         </w:rPr>
         <w:t>.</w:t>
       </w:r>
+      <w:proofErr w:type="gramEnd"/>
     </w:p>
     <w:p>
       <w:pPr>
@@ -3420,7 +5647,51 @@
           <w:szCs w:val="20"/>
           <w:u w:val="single"/>
         </w:rPr>
-        <w:t>{{ community_control.term_of_control }}</w:t>
+        <w:t>{</w:t>
+      </w:r>
+      <w:proofErr w:type="gramStart"/>
+      <w:r>
+        <w:rPr>
+          <w:rFonts w:ascii="Palatino Linotype" w:hAnsi="Palatino Linotype"/>
+          <w:b/>
+          <w:sz w:val="20"/>
+          <w:szCs w:val="20"/>
+          <w:u w:val="single"/>
+        </w:rPr>
+        <w:t xml:space="preserve">{ </w:t>
+      </w:r>
+      <w:proofErr w:type="spellStart"/>
+      <w:r>
+        <w:rPr>
+          <w:rFonts w:ascii="Palatino Linotype" w:hAnsi="Palatino Linotype"/>
+          <w:b/>
+          <w:sz w:val="20"/>
+          <w:szCs w:val="20"/>
+          <w:u w:val="single"/>
+        </w:rPr>
+        <w:t>community</w:t>
+      </w:r>
+      <w:proofErr w:type="gramEnd"/>
+      <w:r>
+        <w:rPr>
+          <w:rFonts w:ascii="Palatino Linotype" w:hAnsi="Palatino Linotype"/>
+          <w:b/>
+          <w:sz w:val="20"/>
+          <w:szCs w:val="20"/>
+          <w:u w:val="single"/>
+        </w:rPr>
+        <w:t>_control.term_of_control</w:t>
+      </w:r>
+      <w:proofErr w:type="spellEnd"/>
+      <w:r>
+        <w:rPr>
+          <w:rFonts w:ascii="Palatino Linotype" w:hAnsi="Palatino Linotype"/>
+          <w:b/>
+          <w:sz w:val="20"/>
+          <w:szCs w:val="20"/>
+          <w:u w:val="single"/>
+        </w:rPr>
+        <w:t xml:space="preserve"> }}</w:t>
       </w:r>
       <w:r>
         <w:rPr>
@@ -3448,6 +5719,7 @@
         </w:rPr>
         <w:t xml:space="preserve"> </w:t>
       </w:r>
+      <w:proofErr w:type="spellStart"/>
       <w:r>
         <w:rPr>
           <w:rFonts w:ascii="Palatino Linotype" w:hAnsi="Palatino Linotype"/>
@@ -3456,7 +5728,18 @@
           <w:szCs w:val="20"/>
           <w:u w:val="single"/>
         </w:rPr>
-        <w:t>community_control.type_of_control }}</w:t>
+        <w:t>community_control.type_of_control</w:t>
+      </w:r>
+      <w:proofErr w:type="spellEnd"/>
+      <w:r>
+        <w:rPr>
+          <w:rFonts w:ascii="Palatino Linotype" w:hAnsi="Palatino Linotype"/>
+          <w:b/>
+          <w:sz w:val="20"/>
+          <w:szCs w:val="20"/>
+          <w:u w:val="single"/>
+        </w:rPr>
+        <w:t xml:space="preserve"> }}</w:t>
       </w:r>
       <w:r>
         <w:rPr>
@@ -3518,6 +5801,7 @@
           <w:szCs w:val="20"/>
         </w:rPr>
       </w:pPr>
+      <w:proofErr w:type="gramStart"/>
       <w:r>
         <w:rPr>
           <w:rFonts w:ascii="Palatino Linotype" w:hAnsi="Palatino Linotype"/>
@@ -3527,6 +5811,7 @@
         </w:rPr>
         <w:t>Terms of Community Control.</w:t>
       </w:r>
+      <w:proofErr w:type="gramEnd"/>
     </w:p>
     <w:p>
       <w:pPr>
@@ -3765,7 +6050,43 @@
           <w:sz w:val="20"/>
           <w:szCs w:val="20"/>
         </w:rPr>
-        <w:t>{% endif %}{% if community_control.no_contact_with_ordered is true %}</w:t>
+        <w:t xml:space="preserve">{% </w:t>
+      </w:r>
+      <w:proofErr w:type="spellStart"/>
+      <w:r>
+        <w:rPr>
+          <w:rFonts w:ascii="Palatino Linotype" w:hAnsi="Palatino Linotype"/>
+          <w:sz w:val="20"/>
+          <w:szCs w:val="20"/>
+        </w:rPr>
+        <w:t>endif</w:t>
+      </w:r>
+      <w:proofErr w:type="spellEnd"/>
+      <w:r>
+        <w:rPr>
+          <w:rFonts w:ascii="Palatino Linotype" w:hAnsi="Palatino Linotype"/>
+          <w:sz w:val="20"/>
+          <w:szCs w:val="20"/>
+        </w:rPr>
+        <w:t xml:space="preserve"> %}{% if </w:t>
+      </w:r>
+      <w:proofErr w:type="spellStart"/>
+      <w:r>
+        <w:rPr>
+          <w:rFonts w:ascii="Palatino Linotype" w:hAnsi="Palatino Linotype"/>
+          <w:sz w:val="20"/>
+          <w:szCs w:val="20"/>
+        </w:rPr>
+        <w:t>community_control.no_contact_with_ordered</w:t>
+      </w:r>
+      <w:proofErr w:type="spellEnd"/>
+      <w:r>
+        <w:rPr>
+          <w:rFonts w:ascii="Palatino Linotype" w:hAnsi="Palatino Linotype"/>
+          <w:sz w:val="20"/>
+          <w:szCs w:val="20"/>
+        </w:rPr>
+        <w:t xml:space="preserve"> is true %}</w:t>
       </w:r>
       <w:r>
         <w:rPr>
@@ -3811,7 +6132,51 @@
           <w:sz w:val="20"/>
           <w:szCs w:val="20"/>
         </w:rPr>
-        <w:t>{{ community_control.no_contact_with_person }}</w:t>
+        <w:t>{</w:t>
+      </w:r>
+      <w:proofErr w:type="gramStart"/>
+      <w:r>
+        <w:rPr>
+          <w:rFonts w:ascii="Palatino Linotype" w:hAnsi="Palatino Linotype"/>
+          <w:b/>
+          <w:bCs/>
+          <w:sz w:val="20"/>
+          <w:szCs w:val="20"/>
+        </w:rPr>
+        <w:t xml:space="preserve">{ </w:t>
+      </w:r>
+      <w:proofErr w:type="spellStart"/>
+      <w:r>
+        <w:rPr>
+          <w:rFonts w:ascii="Palatino Linotype" w:hAnsi="Palatino Linotype"/>
+          <w:b/>
+          <w:bCs/>
+          <w:sz w:val="20"/>
+          <w:szCs w:val="20"/>
+        </w:rPr>
+        <w:t>community</w:t>
+      </w:r>
+      <w:proofErr w:type="gramEnd"/>
+      <w:r>
+        <w:rPr>
+          <w:rFonts w:ascii="Palatino Linotype" w:hAnsi="Palatino Linotype"/>
+          <w:b/>
+          <w:bCs/>
+          <w:sz w:val="20"/>
+          <w:szCs w:val="20"/>
+        </w:rPr>
+        <w:t>_control.no_contact_with_person</w:t>
+      </w:r>
+      <w:proofErr w:type="spellEnd"/>
+      <w:r>
+        <w:rPr>
+          <w:rFonts w:ascii="Palatino Linotype" w:hAnsi="Palatino Linotype"/>
+          <w:b/>
+          <w:bCs/>
+          <w:sz w:val="20"/>
+          <w:szCs w:val="20"/>
+        </w:rPr>
+        <w:t xml:space="preserve"> }}</w:t>
       </w:r>
       <w:r>
         <w:rPr>
@@ -3829,7 +6194,27 @@
           <w:sz w:val="20"/>
           <w:szCs w:val="20"/>
         </w:rPr>
-        <w:t>{% endif %</w:t>
+        <w:t xml:space="preserve">{% </w:t>
+      </w:r>
+      <w:proofErr w:type="spellStart"/>
+      <w:r>
+        <w:rPr>
+          <w:rFonts w:ascii="Palatino Linotype" w:hAnsi="Palatino Linotype"/>
+          <w:bCs/>
+          <w:sz w:val="20"/>
+          <w:szCs w:val="20"/>
+        </w:rPr>
+        <w:t>endif</w:t>
+      </w:r>
+      <w:proofErr w:type="spellEnd"/>
+      <w:r>
+        <w:rPr>
+          <w:rFonts w:ascii="Palatino Linotype" w:hAnsi="Palatino Linotype"/>
+          <w:bCs/>
+          <w:sz w:val="20"/>
+          <w:szCs w:val="20"/>
+        </w:rPr>
+        <w:t xml:space="preserve"> %</w:t>
       </w:r>
       <w:r>
         <w:rPr>
@@ -4269,7 +6654,6 @@
           <w:szCs w:val="20"/>
         </w:rPr>
       </w:pPr>
-      <w:commentRangeStart w:id="0"/>
       <w:r>
         <w:rPr>
           <w:rFonts w:ascii="Palatino Linotype" w:hAnsi="Palatino Linotype"/>
@@ -4305,17 +6689,65 @@
           <w:sz w:val="20"/>
           <w:szCs w:val="20"/>
         </w:rPr>
-        <w:t xml:space="preserve">Submit to alcohol/drug testing at the request of community control or any other law enforcement officer. </w:t>
-      </w:r>
-      <w:commentRangeEnd w:id="0"/>
-      <w:r>
-        <w:rPr>
-          <w:rStyle w:val="CommentReference"/>
-          <w:rFonts w:ascii="Palatino Linotype" w:hAnsi="Palatino Linotype"/>
-          <w:sz w:val="20"/>
-          <w:szCs w:val="20"/>
-        </w:rPr>
-        <w:commentReference w:id="0"/>
+        <w:t>Submit to alcohol/drug testing at the request of community control or any other law enforcement officer.</w:t>
+      </w:r>
+      <w:r>
+        <w:rPr>
+          <w:rFonts w:ascii="Palatino Linotype" w:hAnsi="Palatino Linotype"/>
+          <w:sz w:val="20"/>
+          <w:szCs w:val="20"/>
+        </w:rPr>
+        <w:t xml:space="preserve"> </w:t>
+      </w:r>
+      <w:r>
+        <w:rPr>
+          <w:rFonts w:ascii="Palatino Linotype" w:hAnsi="Palatino Linotype"/>
+          <w:sz w:val="20"/>
+          <w:szCs w:val="20"/>
+        </w:rPr>
+        <w:t xml:space="preserve">{% if </w:t>
+      </w:r>
+      <w:proofErr w:type="spellStart"/>
+      <w:r>
+        <w:rPr>
+          <w:rFonts w:ascii="Palatino Linotype" w:hAnsi="Palatino Linotype"/>
+          <w:sz w:val="20"/>
+          <w:szCs w:val="20"/>
+        </w:rPr>
+        <w:t>community_control.</w:t>
+      </w:r>
+      <w:r>
+        <w:rPr>
+          <w:rFonts w:ascii="Palatino Linotype" w:hAnsi="Palatino Linotype"/>
+          <w:sz w:val="20"/>
+          <w:szCs w:val="20"/>
+        </w:rPr>
+        <w:t>alcohol_monitoring</w:t>
+      </w:r>
+      <w:proofErr w:type="spellEnd"/>
+      <w:r>
+        <w:rPr>
+          <w:rFonts w:ascii="Palatino Linotype" w:hAnsi="Palatino Linotype"/>
+          <w:sz w:val="20"/>
+          <w:szCs w:val="20"/>
+        </w:rPr>
+        <w:t xml:space="preserve"> </w:t>
+      </w:r>
+      <w:r>
+        <w:rPr>
+          <w:rFonts w:ascii="Palatino Linotype" w:hAnsi="Palatino Linotype"/>
+          <w:sz w:val="20"/>
+          <w:szCs w:val="20"/>
+        </w:rPr>
+        <w:t xml:space="preserve">is true %} </w:t>
+      </w:r>
+      <w:r>
+        <w:rPr>
+          <w:rFonts w:ascii="Palatino Linotype" w:hAnsi="Palatino Linotype"/>
+          <w:sz w:val="20"/>
+          <w:szCs w:val="20"/>
+        </w:rPr>
+        <w:t xml:space="preserve"> </w:t>
       </w:r>
     </w:p>
     <w:p>
@@ -4344,42 +6776,99 @@
           <w:sz w:val="20"/>
           <w:szCs w:val="20"/>
         </w:rPr>
-        <w:t xml:space="preserve">Submit to continuous alcohol monitoring as directed by community control for </w:t>
-      </w:r>
-      <w:r>
-        <w:rPr>
-          <w:rFonts w:ascii="Palatino Linotype" w:hAnsi="Palatino Linotype"/>
+        <w:t>Submit to continuous alcohol monitoring as directed by community control for</w:t>
+      </w:r>
+      <w:r>
+        <w:rPr>
+          <w:rFonts w:ascii="Palatino Linotype" w:hAnsi="Palatino Linotype"/>
+          <w:sz w:val="20"/>
+          <w:szCs w:val="20"/>
+        </w:rPr>
+        <w:t xml:space="preserve"> </w:t>
+      </w:r>
+      <w:r>
+        <w:rPr>
+          <w:rFonts w:ascii="Palatino Linotype" w:hAnsi="Palatino Linotype"/>
+          <w:b/>
           <w:sz w:val="20"/>
           <w:szCs w:val="20"/>
           <w:u w:val="single"/>
         </w:rPr>
-        <w:tab/>
-      </w:r>
-      <w:r>
-        <w:rPr>
-          <w:rFonts w:ascii="Palatino Linotype" w:hAnsi="Palatino Linotype"/>
+        <w:t xml:space="preserve">{{ </w:t>
+      </w:r>
+      <w:proofErr w:type="spellStart"/>
+      <w:r>
+        <w:rPr>
+          <w:rFonts w:ascii="Palatino Linotype" w:hAnsi="Palatino Linotype"/>
+          <w:b/>
           <w:sz w:val="20"/>
           <w:szCs w:val="20"/>
           <w:u w:val="single"/>
         </w:rPr>
-        <w:tab/>
-      </w:r>
-      <w:r>
-        <w:rPr>
-          <w:rFonts w:ascii="Palatino Linotype" w:hAnsi="Palatino Linotype"/>
+        <w:t>community_control.</w:t>
+      </w:r>
+      <w:r>
+        <w:rPr>
+          <w:rFonts w:ascii="Palatino Linotype" w:hAnsi="Palatino Linotype"/>
+          <w:b/>
           <w:sz w:val="20"/>
           <w:szCs w:val="20"/>
           <w:u w:val="single"/>
         </w:rPr>
-        <w:tab/>
-      </w:r>
-      <w:r>
-        <w:rPr>
-          <w:rFonts w:ascii="Palatino Linotype" w:hAnsi="Palatino Linotype"/>
-          <w:sz w:val="20"/>
-          <w:szCs w:val="20"/>
-        </w:rPr>
-        <w:t xml:space="preserve"> days.  </w:t>
+        <w:t>alcohol_monitoring_time</w:t>
+      </w:r>
+      <w:proofErr w:type="spellEnd"/>
+      <w:r>
+        <w:rPr>
+          <w:rFonts w:ascii="Palatino Linotype" w:hAnsi="Palatino Linotype"/>
+          <w:b/>
+          <w:sz w:val="20"/>
+          <w:szCs w:val="20"/>
+          <w:u w:val="single"/>
+        </w:rPr>
+        <w:t xml:space="preserve"> }}</w:t>
+      </w:r>
+      <w:r>
+        <w:rPr>
+          <w:rFonts w:ascii="Palatino Linotype" w:hAnsi="Palatino Linotype"/>
+          <w:sz w:val="20"/>
+          <w:szCs w:val="20"/>
+        </w:rPr>
+        <w:t xml:space="preserve"> days.</w:t>
+      </w:r>
+      <w:r>
+        <w:rPr>
+          <w:rFonts w:ascii="Palatino Linotype" w:hAnsi="Palatino Linotype"/>
+          <w:sz w:val="20"/>
+          <w:szCs w:val="20"/>
+        </w:rPr>
+        <w:t xml:space="preserve">{% </w:t>
+      </w:r>
+      <w:proofErr w:type="spellStart"/>
+      <w:r>
+        <w:rPr>
+          <w:rFonts w:ascii="Palatino Linotype" w:hAnsi="Palatino Linotype"/>
+          <w:sz w:val="20"/>
+          <w:szCs w:val="20"/>
+        </w:rPr>
+        <w:t>endif</w:t>
+      </w:r>
+      <w:proofErr w:type="spellEnd"/>
+      <w:r>
+        <w:rPr>
+          <w:rFonts w:ascii="Palatino Linotype" w:hAnsi="Palatino Linotype"/>
+          <w:sz w:val="20"/>
+          <w:szCs w:val="20"/>
+        </w:rPr>
+        <w:t xml:space="preserve"> %}</w:t>
+      </w:r>
+      <w:r>
+        <w:rPr>
+          <w:rFonts w:ascii="Palatino Linotype" w:hAnsi="Palatino Linotype"/>
+          <w:sz w:val="20"/>
+          <w:szCs w:val="20"/>
+        </w:rPr>
+        <w:t xml:space="preserve">  </w:t>
       </w:r>
     </w:p>
     <w:p>
@@ -4402,7 +6891,6 @@
           <w:szCs w:val="20"/>
         </w:rPr>
       </w:pPr>
-      <w:commentRangeStart w:id="1"/>
       <w:r>
         <w:rPr>
           <w:rFonts w:ascii="Palatino Linotype" w:hAnsi="Palatino Linotype"/>
@@ -4410,16 +6898,6 @@
           <w:szCs w:val="20"/>
         </w:rPr>
         <w:t>If the Court grants driving privileges, provide proof to community control of installation of a certified ignition interlock device within 30 days of the issuance of such privileges.  Defendant shall only operate vehicles equipped with a certified ignition interlock device.</w:t>
-      </w:r>
-      <w:commentRangeEnd w:id="1"/>
-      <w:r>
-        <w:rPr>
-          <w:rStyle w:val="CommentReference"/>
-          <w:rFonts w:ascii="Palatino Linotype" w:hAnsi="Palatino Linotype"/>
-          <w:sz w:val="20"/>
-          <w:szCs w:val="20"/>
-        </w:rPr>
-        <w:commentReference w:id="1"/>
       </w:r>
     </w:p>
     <w:p>
@@ -4448,6 +6926,7 @@
           <w:sz w:val="20"/>
           <w:szCs w:val="20"/>
         </w:rPr>
+        <w:lastRenderedPageBreak/>
         <w:t xml:space="preserve">Within 90 days show completion of </w:t>
       </w:r>
       <w:r>
@@ -4468,7 +6947,6 @@
         </w:rPr>
         <w:tab/>
       </w:r>
-      <w:commentRangeStart w:id="2"/>
       <w:r>
         <w:rPr>
           <w:rFonts w:ascii="Palatino Linotype" w:hAnsi="Palatino Linotype"/>
@@ -4478,23 +6956,71 @@
         </w:rPr>
         <w:tab/>
       </w:r>
-      <w:commentRangeEnd w:id="2"/>
-      <w:r>
-        <w:rPr>
-          <w:rStyle w:val="CommentReference"/>
-          <w:rFonts w:ascii="Palatino Linotype" w:hAnsi="Palatino Linotype"/>
-          <w:sz w:val="20"/>
-          <w:szCs w:val="20"/>
-        </w:rPr>
-        <w:commentReference w:id="2"/>
-      </w:r>
-      <w:r>
-        <w:rPr>
-          <w:rFonts w:ascii="Palatino Linotype" w:hAnsi="Palatino Linotype"/>
-          <w:sz w:val="20"/>
-          <w:szCs w:val="20"/>
-        </w:rPr>
-        <w:t xml:space="preserve"> hours of community service in addition to any hours that may be worked to satisfy fines and costs. </w:t>
+      <w:r>
+        <w:rPr>
+          <w:rFonts w:ascii="Palatino Linotype" w:hAnsi="Palatino Linotype"/>
+          <w:sz w:val="20"/>
+          <w:szCs w:val="20"/>
+        </w:rPr>
+        <w:t xml:space="preserve"> hours of community service in addition to any hours that may be worked to satisfy fines and costs.</w:t>
+      </w:r>
+      <w:r>
+        <w:rPr>
+          <w:rFonts w:ascii="Palatino Linotype" w:hAnsi="Palatino Linotype"/>
+          <w:sz w:val="20"/>
+          <w:szCs w:val="20"/>
+        </w:rPr>
+        <w:t xml:space="preserve"> </w:t>
+      </w:r>
+      <w:r>
+        <w:rPr>
+          <w:rFonts w:ascii="Palatino Linotype" w:hAnsi="Palatino Linotype"/>
+          <w:sz w:val="20"/>
+          <w:szCs w:val="20"/>
+        </w:rPr>
+        <w:t xml:space="preserve">{% if </w:t>
+      </w:r>
+      <w:proofErr w:type="spellStart"/>
+      <w:r>
+        <w:rPr>
+          <w:rFonts w:ascii="Palatino Linotype" w:hAnsi="Palatino Linotype"/>
+          <w:sz w:val="20"/>
+          <w:szCs w:val="20"/>
+        </w:rPr>
+        <w:t>community_control.</w:t>
+      </w:r>
+      <w:r>
+        <w:rPr>
+          <w:rFonts w:ascii="Palatino Linotype" w:hAnsi="Palatino Linotype"/>
+          <w:sz w:val="20"/>
+          <w:szCs w:val="20"/>
+        </w:rPr>
+        <w:t>house_arrest</w:t>
+      </w:r>
+      <w:proofErr w:type="spellEnd"/>
+      <w:r>
+        <w:rPr>
+          <w:rFonts w:ascii="Palatino Linotype" w:hAnsi="Palatino Linotype"/>
+          <w:sz w:val="20"/>
+          <w:szCs w:val="20"/>
+        </w:rPr>
+        <w:t xml:space="preserve"> </w:t>
+      </w:r>
+      <w:r>
+        <w:rPr>
+          <w:rFonts w:ascii="Palatino Linotype" w:hAnsi="Palatino Linotype"/>
+          <w:sz w:val="20"/>
+          <w:szCs w:val="20"/>
+        </w:rPr>
+        <w:t xml:space="preserve">is true %}  </w:t>
+      </w:r>
+      <w:r>
+        <w:rPr>
+          <w:rFonts w:ascii="Palatino Linotype" w:hAnsi="Palatino Linotype"/>
+          <w:sz w:val="20"/>
+          <w:szCs w:val="20"/>
+        </w:rPr>
+        <w:t xml:space="preserve"> </w:t>
       </w:r>
     </w:p>
     <w:p>
@@ -4523,34 +7049,125 @@
           <w:sz w:val="20"/>
           <w:szCs w:val="20"/>
         </w:rPr>
-        <w:lastRenderedPageBreak/>
         <w:t xml:space="preserve">Submit to electronic monitored house arrest for </w:t>
       </w:r>
       <w:r>
         <w:rPr>
           <w:rFonts w:ascii="Palatino Linotype" w:hAnsi="Palatino Linotype"/>
+          <w:b/>
           <w:sz w:val="20"/>
           <w:szCs w:val="20"/>
           <w:u w:val="single"/>
         </w:rPr>
-        <w:tab/>
-      </w:r>
-      <w:r>
-        <w:rPr>
-          <w:rFonts w:ascii="Palatino Linotype" w:hAnsi="Palatino Linotype"/>
+        <w:t>{</w:t>
+      </w:r>
+      <w:proofErr w:type="gramStart"/>
+      <w:r>
+        <w:rPr>
+          <w:rFonts w:ascii="Palatino Linotype" w:hAnsi="Palatino Linotype"/>
+          <w:b/>
           <w:sz w:val="20"/>
           <w:szCs w:val="20"/>
           <w:u w:val="single"/>
         </w:rPr>
-        <w:tab/>
-      </w:r>
-      <w:r>
-        <w:rPr>
-          <w:rFonts w:ascii="Palatino Linotype" w:hAnsi="Palatino Linotype"/>
-          <w:sz w:val="20"/>
-          <w:szCs w:val="20"/>
-        </w:rPr>
-        <w:t xml:space="preserve"> days/months, effective upon hook-up by, and under the supervision of the Office of Community Control.  The Court </w:t>
+        <w:t xml:space="preserve">{ </w:t>
+      </w:r>
+      <w:proofErr w:type="spellStart"/>
+      <w:r>
+        <w:rPr>
+          <w:rFonts w:ascii="Palatino Linotype" w:hAnsi="Palatino Linotype"/>
+          <w:b/>
+          <w:sz w:val="20"/>
+          <w:szCs w:val="20"/>
+          <w:u w:val="single"/>
+        </w:rPr>
+        <w:t>community</w:t>
+      </w:r>
+      <w:proofErr w:type="gramEnd"/>
+      <w:r>
+        <w:rPr>
+          <w:rFonts w:ascii="Palatino Linotype" w:hAnsi="Palatino Linotype"/>
+          <w:b/>
+          <w:sz w:val="20"/>
+          <w:szCs w:val="20"/>
+          <w:u w:val="single"/>
+        </w:rPr>
+        <w:t>_control.</w:t>
+      </w:r>
+      <w:r>
+        <w:rPr>
+          <w:rFonts w:ascii="Palatino Linotype" w:hAnsi="Palatino Linotype"/>
+          <w:b/>
+          <w:sz w:val="20"/>
+          <w:szCs w:val="20"/>
+          <w:u w:val="single"/>
+        </w:rPr>
+        <w:t>house_arrest_</w:t>
+      </w:r>
+      <w:r>
+        <w:rPr>
+          <w:rFonts w:ascii="Palatino Linotype" w:hAnsi="Palatino Linotype"/>
+          <w:b/>
+          <w:sz w:val="20"/>
+          <w:szCs w:val="20"/>
+          <w:u w:val="single"/>
+        </w:rPr>
+        <w:t>time</w:t>
+      </w:r>
+      <w:proofErr w:type="spellEnd"/>
+      <w:r>
+        <w:rPr>
+          <w:rFonts w:ascii="Palatino Linotype" w:hAnsi="Palatino Linotype"/>
+          <w:b/>
+          <w:sz w:val="20"/>
+          <w:szCs w:val="20"/>
+          <w:u w:val="single"/>
+        </w:rPr>
+        <w:t xml:space="preserve"> }}</w:t>
+      </w:r>
+      <w:r>
+        <w:rPr>
+          <w:rFonts w:ascii="Palatino Linotype" w:hAnsi="Palatino Linotype"/>
+          <w:sz w:val="20"/>
+          <w:szCs w:val="20"/>
+        </w:rPr>
+        <w:t>, effective upon hook-up by, and under the supervision of the Office of Community Control.</w:t>
+      </w:r>
+      <w:r>
+        <w:rPr>
+          <w:rFonts w:ascii="Palatino Linotype" w:hAnsi="Palatino Linotype"/>
+          <w:sz w:val="20"/>
+          <w:szCs w:val="20"/>
+        </w:rPr>
+        <w:t xml:space="preserve">{% </w:t>
+      </w:r>
+      <w:proofErr w:type="spellStart"/>
+      <w:r>
+        <w:rPr>
+          <w:rFonts w:ascii="Palatino Linotype" w:hAnsi="Palatino Linotype"/>
+          <w:sz w:val="20"/>
+          <w:szCs w:val="20"/>
+        </w:rPr>
+        <w:t>endif</w:t>
+      </w:r>
+      <w:proofErr w:type="spellEnd"/>
+      <w:r>
+        <w:rPr>
+          <w:rFonts w:ascii="Palatino Linotype" w:hAnsi="Palatino Linotype"/>
+          <w:sz w:val="20"/>
+          <w:szCs w:val="20"/>
+        </w:rPr>
+        <w:t xml:space="preserve"> %}</w:t>
+      </w:r>
+      <w:bookmarkStart w:id="0" w:name="_GoBack"/>
+      <w:bookmarkEnd w:id="0"/>
+      <w:r>
+        <w:rPr>
+          <w:rFonts w:ascii="Palatino Linotype" w:hAnsi="Palatino Linotype"/>
+          <w:sz w:val="20"/>
+          <w:szCs w:val="20"/>
+        </w:rPr>
+        <w:t xml:space="preserve">  </w:t>
       </w:r>
     </w:p>
     <w:p>
@@ -4573,7 +7190,6 @@
           <w:szCs w:val="20"/>
         </w:rPr>
       </w:pPr>
-      <w:commentRangeStart w:id="3"/>
       <w:r>
         <w:rPr>
           <w:rFonts w:ascii="Palatino Linotype" w:hAnsi="Palatino Linotype"/>
@@ -4581,16 +7197,6 @@
           <w:szCs w:val="20"/>
         </w:rPr>
         <w:t>Other</w:t>
-      </w:r>
-      <w:commentRangeEnd w:id="3"/>
-      <w:r>
-        <w:rPr>
-          <w:rStyle w:val="CommentReference"/>
-          <w:rFonts w:ascii="Palatino Linotype" w:hAnsi="Palatino Linotype"/>
-          <w:sz w:val="20"/>
-          <w:szCs w:val="20"/>
-        </w:rPr>
-        <w:commentReference w:id="3"/>
       </w:r>
     </w:p>
     <w:p>
@@ -4632,8 +7238,27 @@
           <w:sz w:val="20"/>
           <w:szCs w:val="20"/>
         </w:rPr>
-        <w:t xml:space="preserve">{% endif %}{% if </w:t>
-      </w:r>
+        <w:t xml:space="preserve">{% </w:t>
+      </w:r>
+      <w:proofErr w:type="spellStart"/>
+      <w:r>
+        <w:rPr>
+          <w:rFonts w:ascii="Palatino Linotype" w:hAnsi="Palatino Linotype"/>
+          <w:sz w:val="20"/>
+          <w:szCs w:val="20"/>
+        </w:rPr>
+        <w:t>endif</w:t>
+      </w:r>
+      <w:proofErr w:type="spellEnd"/>
+      <w:r>
+        <w:rPr>
+          <w:rFonts w:ascii="Palatino Linotype" w:hAnsi="Palatino Linotype"/>
+          <w:sz w:val="20"/>
+          <w:szCs w:val="20"/>
+        </w:rPr>
+        <w:t xml:space="preserve"> %}{% if </w:t>
+      </w:r>
+      <w:proofErr w:type="spellStart"/>
       <w:r>
         <w:rPr>
           <w:rFonts w:ascii="Palatino Linotype" w:hAnsi="Palatino Linotype"/>
@@ -4658,6 +7283,7 @@
         </w:rPr>
         <w:t>.ordered</w:t>
       </w:r>
+      <w:proofErr w:type="spellEnd"/>
       <w:r>
         <w:rPr>
           <w:rFonts w:ascii="Palatino Linotype" w:hAnsi="Palatino Linotype"/>
@@ -4677,6 +7303,7 @@
           <w:szCs w:val="20"/>
         </w:rPr>
       </w:pPr>
+      <w:proofErr w:type="gramStart"/>
       <w:r>
         <w:rPr>
           <w:rFonts w:ascii="Palatino Linotype" w:hAnsi="Palatino Linotype"/>
@@ -4686,6 +7313,7 @@
         </w:rPr>
         <w:t>Other Conditions.</w:t>
       </w:r>
+      <w:proofErr w:type="gramEnd"/>
       <w:r>
         <w:rPr>
           <w:rFonts w:ascii="Palatino Linotype" w:hAnsi="Palatino Linotype"/>
@@ -4701,23 +7329,51 @@
           <w:sz w:val="20"/>
           <w:szCs w:val="20"/>
         </w:rPr>
-        <w:t xml:space="preserve">{{ </w:t>
-      </w:r>
-      <w:r>
-        <w:rPr>
-          <w:rFonts w:ascii="Palatino Linotype" w:hAnsi="Palatino Linotype"/>
-          <w:sz w:val="20"/>
-          <w:szCs w:val="20"/>
-        </w:rPr>
-        <w:t>other_conditions.</w:t>
-      </w:r>
-      <w:r>
-        <w:rPr>
-          <w:rFonts w:ascii="Palatino Linotype" w:hAnsi="Palatino Linotype"/>
-          <w:sz w:val="20"/>
-          <w:szCs w:val="20"/>
-        </w:rPr>
-        <w:t>terms }}</w:t>
+        <w:t>{</w:t>
+      </w:r>
+      <w:proofErr w:type="gramStart"/>
+      <w:r>
+        <w:rPr>
+          <w:rFonts w:ascii="Palatino Linotype" w:hAnsi="Palatino Linotype"/>
+          <w:sz w:val="20"/>
+          <w:szCs w:val="20"/>
+        </w:rPr>
+        <w:t xml:space="preserve">{ </w:t>
+      </w:r>
+      <w:proofErr w:type="spellStart"/>
+      <w:r>
+        <w:rPr>
+          <w:rFonts w:ascii="Palatino Linotype" w:hAnsi="Palatino Linotype"/>
+          <w:sz w:val="20"/>
+          <w:szCs w:val="20"/>
+        </w:rPr>
+        <w:t>other</w:t>
+      </w:r>
+      <w:proofErr w:type="gramEnd"/>
+      <w:r>
+        <w:rPr>
+          <w:rFonts w:ascii="Palatino Linotype" w:hAnsi="Palatino Linotype"/>
+          <w:sz w:val="20"/>
+          <w:szCs w:val="20"/>
+        </w:rPr>
+        <w:t>_conditions.</w:t>
+      </w:r>
+      <w:r>
+        <w:rPr>
+          <w:rFonts w:ascii="Palatino Linotype" w:hAnsi="Palatino Linotype"/>
+          <w:sz w:val="20"/>
+          <w:szCs w:val="20"/>
+        </w:rPr>
+        <w:t>terms</w:t>
+      </w:r>
+      <w:proofErr w:type="spellEnd"/>
+      <w:r>
+        <w:rPr>
+          <w:rFonts w:ascii="Palatino Linotype" w:hAnsi="Palatino Linotype"/>
+          <w:sz w:val="20"/>
+          <w:szCs w:val="20"/>
+        </w:rPr>
+        <w:t xml:space="preserve"> }}</w:t>
       </w:r>
       <w:r>
         <w:rPr>
@@ -4733,7 +7389,25 @@
           <w:sz w:val="20"/>
           <w:szCs w:val="20"/>
         </w:rPr>
-        <w:t>{% endif %}</w:t>
+        <w:t xml:space="preserve">{% </w:t>
+      </w:r>
+      <w:proofErr w:type="spellStart"/>
+      <w:r>
+        <w:rPr>
+          <w:rFonts w:ascii="Palatino Linotype" w:hAnsi="Palatino Linotype"/>
+          <w:sz w:val="20"/>
+          <w:szCs w:val="20"/>
+        </w:rPr>
+        <w:t>endif</w:t>
+      </w:r>
+      <w:proofErr w:type="spellEnd"/>
+      <w:r>
+        <w:rPr>
+          <w:rFonts w:ascii="Palatino Linotype" w:hAnsi="Palatino Linotype"/>
+          <w:sz w:val="20"/>
+          <w:szCs w:val="20"/>
+        </w:rPr>
+        <w:t xml:space="preserve"> %}</w:t>
       </w:r>
     </w:p>
     <w:p>
@@ -4878,15 +7552,51 @@
           <w:sz w:val="20"/>
           <w:szCs w:val="20"/>
         </w:rPr>
-        <w:t>{{ judicial_officer.officer_</w:t>
-      </w:r>
-      <w:r>
-        <w:rPr>
-          <w:rFonts w:ascii="Palatino Linotype" w:hAnsi="Palatino Linotype"/>
-          <w:sz w:val="20"/>
-          <w:szCs w:val="20"/>
-        </w:rPr>
-        <w:t>type }}</w:t>
+        <w:t>{</w:t>
+      </w:r>
+      <w:proofErr w:type="gramStart"/>
+      <w:r>
+        <w:rPr>
+          <w:rFonts w:ascii="Palatino Linotype" w:hAnsi="Palatino Linotype"/>
+          <w:sz w:val="20"/>
+          <w:szCs w:val="20"/>
+        </w:rPr>
+        <w:t xml:space="preserve">{ </w:t>
+      </w:r>
+      <w:proofErr w:type="spellStart"/>
+      <w:r>
+        <w:rPr>
+          <w:rFonts w:ascii="Palatino Linotype" w:hAnsi="Palatino Linotype"/>
+          <w:sz w:val="20"/>
+          <w:szCs w:val="20"/>
+        </w:rPr>
+        <w:t>judicial</w:t>
+      </w:r>
+      <w:proofErr w:type="gramEnd"/>
+      <w:r>
+        <w:rPr>
+          <w:rFonts w:ascii="Palatino Linotype" w:hAnsi="Palatino Linotype"/>
+          <w:sz w:val="20"/>
+          <w:szCs w:val="20"/>
+        </w:rPr>
+        <w:t>_officer.officer_</w:t>
+      </w:r>
+      <w:r>
+        <w:rPr>
+          <w:rFonts w:ascii="Palatino Linotype" w:hAnsi="Palatino Linotype"/>
+          <w:sz w:val="20"/>
+          <w:szCs w:val="20"/>
+        </w:rPr>
+        <w:t>type</w:t>
+      </w:r>
+      <w:proofErr w:type="spellEnd"/>
+      <w:r>
+        <w:rPr>
+          <w:rFonts w:ascii="Palatino Linotype" w:hAnsi="Palatino Linotype"/>
+          <w:sz w:val="20"/>
+          <w:szCs w:val="20"/>
+        </w:rPr>
+        <w:t xml:space="preserve"> }}</w:t>
       </w:r>
       <w:r>
         <w:rPr>
@@ -4902,7 +7612,34 @@
           <w:sz w:val="20"/>
           <w:szCs w:val="20"/>
         </w:rPr>
-        <w:t>{{ judicial_officer</w:t>
+        <w:t>{</w:t>
+      </w:r>
+      <w:proofErr w:type="gramStart"/>
+      <w:r>
+        <w:rPr>
+          <w:rFonts w:ascii="Palatino Linotype" w:hAnsi="Palatino Linotype"/>
+          <w:sz w:val="20"/>
+          <w:szCs w:val="20"/>
+        </w:rPr>
+        <w:t xml:space="preserve">{ </w:t>
+      </w:r>
+      <w:proofErr w:type="spellStart"/>
+      <w:r>
+        <w:rPr>
+          <w:rFonts w:ascii="Palatino Linotype" w:hAnsi="Palatino Linotype"/>
+          <w:sz w:val="20"/>
+          <w:szCs w:val="20"/>
+        </w:rPr>
+        <w:t>judicial</w:t>
+      </w:r>
+      <w:proofErr w:type="gramEnd"/>
+      <w:r>
+        <w:rPr>
+          <w:rFonts w:ascii="Palatino Linotype" w:hAnsi="Palatino Linotype"/>
+          <w:sz w:val="20"/>
+          <w:szCs w:val="20"/>
+        </w:rPr>
+        <w:t>_officer</w:t>
       </w:r>
       <w:r>
         <w:rPr>
@@ -4912,6 +7649,7 @@
         </w:rPr>
         <w:t>.first_name</w:t>
       </w:r>
+      <w:proofErr w:type="spellEnd"/>
       <w:r>
         <w:rPr>
           <w:rFonts w:ascii="Palatino Linotype" w:hAnsi="Palatino Linotype"/>
@@ -4934,7 +7672,34 @@
           <w:sz w:val="20"/>
           <w:szCs w:val="20"/>
         </w:rPr>
-        <w:t>{{ judicial_officer</w:t>
+        <w:t>{</w:t>
+      </w:r>
+      <w:proofErr w:type="gramStart"/>
+      <w:r>
+        <w:rPr>
+          <w:rFonts w:ascii="Palatino Linotype" w:hAnsi="Palatino Linotype"/>
+          <w:sz w:val="20"/>
+          <w:szCs w:val="20"/>
+        </w:rPr>
+        <w:t xml:space="preserve">{ </w:t>
+      </w:r>
+      <w:proofErr w:type="spellStart"/>
+      <w:r>
+        <w:rPr>
+          <w:rFonts w:ascii="Palatino Linotype" w:hAnsi="Palatino Linotype"/>
+          <w:sz w:val="20"/>
+          <w:szCs w:val="20"/>
+        </w:rPr>
+        <w:t>judicial</w:t>
+      </w:r>
+      <w:proofErr w:type="gramEnd"/>
+      <w:r>
+        <w:rPr>
+          <w:rFonts w:ascii="Palatino Linotype" w:hAnsi="Palatino Linotype"/>
+          <w:sz w:val="20"/>
+          <w:szCs w:val="20"/>
+        </w:rPr>
+        <w:t>_officer</w:t>
       </w:r>
       <w:r>
         <w:rPr>
@@ -4944,6 +7709,7 @@
         </w:rPr>
         <w:t>.last_name</w:t>
       </w:r>
+      <w:proofErr w:type="spellEnd"/>
       <w:r>
         <w:rPr>
           <w:rFonts w:ascii="Palatino Linotype" w:hAnsi="Palatino Linotype"/>
@@ -4989,7 +7755,17 @@
           <w:sz w:val="20"/>
           <w:szCs w:val="20"/>
         </w:rPr>
-        <w:t>% if judicial_of</w:t>
+        <w:t xml:space="preserve">% if </w:t>
+      </w:r>
+      <w:proofErr w:type="spellStart"/>
+      <w:r>
+        <w:rPr>
+          <w:rFonts w:ascii="Palatino Linotype" w:hAnsi="Palatino Linotype"/>
+          <w:bCs/>
+          <w:sz w:val="20"/>
+          <w:szCs w:val="20"/>
+        </w:rPr>
+        <w:t>judicial_of</w:t>
       </w:r>
       <w:r>
         <w:rPr>
@@ -5016,7 +7792,37 @@
           <w:sz w:val="20"/>
           <w:szCs w:val="20"/>
         </w:rPr>
-        <w:t>_type  ==  ‘Magistrate’ %}</w:t>
+        <w:t>_</w:t>
+      </w:r>
+      <w:proofErr w:type="gramStart"/>
+      <w:r>
+        <w:rPr>
+          <w:rFonts w:ascii="Palatino Linotype" w:hAnsi="Palatino Linotype"/>
+          <w:bCs/>
+          <w:sz w:val="20"/>
+          <w:szCs w:val="20"/>
+        </w:rPr>
+        <w:t>type</w:t>
+      </w:r>
+      <w:proofErr w:type="spellEnd"/>
+      <w:r>
+        <w:rPr>
+          <w:rFonts w:ascii="Palatino Linotype" w:hAnsi="Palatino Linotype"/>
+          <w:bCs/>
+          <w:sz w:val="20"/>
+          <w:szCs w:val="20"/>
+        </w:rPr>
+        <w:t xml:space="preserve">  =</w:t>
+      </w:r>
+      <w:proofErr w:type="gramEnd"/>
+      <w:r>
+        <w:rPr>
+          <w:rFonts w:ascii="Palatino Linotype" w:hAnsi="Palatino Linotype"/>
+          <w:bCs/>
+          <w:sz w:val="20"/>
+          <w:szCs w:val="20"/>
+        </w:rPr>
+        <w:t>=  ‘Magistrate’ %}</w:t>
       </w:r>
     </w:p>
     <w:p>
@@ -5116,7 +7922,25 @@
           <w:sz w:val="20"/>
           <w:szCs w:val="20"/>
         </w:rPr>
-        <w:t>{% endif %}</w:t>
+        <w:t xml:space="preserve">{% </w:t>
+      </w:r>
+      <w:proofErr w:type="spellStart"/>
+      <w:r>
+        <w:rPr>
+          <w:rFonts w:ascii="Palatino Linotype" w:hAnsi="Palatino Linotype"/>
+          <w:sz w:val="20"/>
+          <w:szCs w:val="20"/>
+        </w:rPr>
+        <w:t>endif</w:t>
+      </w:r>
+      <w:proofErr w:type="spellEnd"/>
+      <w:r>
+        <w:rPr>
+          <w:rFonts w:ascii="Palatino Linotype" w:hAnsi="Palatino Linotype"/>
+          <w:sz w:val="20"/>
+          <w:szCs w:val="20"/>
+        </w:rPr>
+        <w:t xml:space="preserve"> %}</w:t>
       </w:r>
     </w:p>
     <w:p>
@@ -5169,7 +7993,61 @@
           <w:sz w:val="16"/>
           <w:szCs w:val="16"/>
         </w:rPr>
-        <w:t>___ Prosecutor’s Office, ___ {{ defendant.first_name }} {{ defendant.last_name}}</w:t>
+        <w:t>___ Prosecutor’s Office, ___ {</w:t>
+      </w:r>
+      <w:proofErr w:type="gramStart"/>
+      <w:r>
+        <w:rPr>
+          <w:rFonts w:ascii="Palatino Linotype" w:hAnsi="Palatino Linotype"/>
+          <w:sz w:val="16"/>
+          <w:szCs w:val="16"/>
+        </w:rPr>
+        <w:t xml:space="preserve">{ </w:t>
+      </w:r>
+      <w:proofErr w:type="spellStart"/>
+      <w:r>
+        <w:rPr>
+          <w:rFonts w:ascii="Palatino Linotype" w:hAnsi="Palatino Linotype"/>
+          <w:sz w:val="16"/>
+          <w:szCs w:val="16"/>
+        </w:rPr>
+        <w:t>defendant.first</w:t>
+      </w:r>
+      <w:proofErr w:type="gramEnd"/>
+      <w:r>
+        <w:rPr>
+          <w:rFonts w:ascii="Palatino Linotype" w:hAnsi="Palatino Linotype"/>
+          <w:sz w:val="16"/>
+          <w:szCs w:val="16"/>
+        </w:rPr>
+        <w:t>_name</w:t>
+      </w:r>
+      <w:proofErr w:type="spellEnd"/>
+      <w:r>
+        <w:rPr>
+          <w:rFonts w:ascii="Palatino Linotype" w:hAnsi="Palatino Linotype"/>
+          <w:sz w:val="16"/>
+          <w:szCs w:val="16"/>
+        </w:rPr>
+        <w:t xml:space="preserve"> }} {{ </w:t>
+      </w:r>
+      <w:proofErr w:type="spellStart"/>
+      <w:r>
+        <w:rPr>
+          <w:rFonts w:ascii="Palatino Linotype" w:hAnsi="Palatino Linotype"/>
+          <w:sz w:val="16"/>
+          <w:szCs w:val="16"/>
+        </w:rPr>
+        <w:t>defendant.last_name</w:t>
+      </w:r>
+      <w:proofErr w:type="spellEnd"/>
+      <w:r>
+        <w:rPr>
+          <w:rFonts w:ascii="Palatino Linotype" w:hAnsi="Palatino Linotype"/>
+          <w:sz w:val="16"/>
+          <w:szCs w:val="16"/>
+        </w:rPr>
+        <w:t>}}</w:t>
       </w:r>
     </w:p>
     <w:p>
@@ -5194,8 +8072,8 @@
       </w:pPr>
     </w:p>
     <w:sectPr>
-      <w:headerReference w:type="default" r:id="rId10"/>
-      <w:footerReference w:type="default" r:id="rId11"/>
+      <w:headerReference w:type="default" r:id="rId8"/>
+      <w:footerReference w:type="default" r:id="rId9"/>
       <w:pgSz w:w="12240" w:h="15840"/>
       <w:pgMar w:top="1440" w:right="1080" w:bottom="1440" w:left="1080" w:header="720" w:footer="720" w:gutter="0"/>
       <w:cols w:space="720"/>
@@ -5204,81 +8082,6 @@
     </w:sectPr>
   </w:body>
 </w:document>
-</file>
-
-<file path=word/comments.xml><?xml version="1.0" encoding="utf-8"?>
-<w:comments xmlns:wpc="http://schemas.microsoft.com/office/word/2010/wordprocessingCanvas" xmlns:cx="http://schemas.microsoft.com/office/drawing/2014/chartex" xmlns:cx1="http://schemas.microsoft.com/office/drawing/2015/9/8/chartex" xmlns:cx2="http://schemas.microsoft.com/office/drawing/2015/10/21/chartex" xmlns:cx3="http://schemas.microsoft.com/office/drawing/2016/5/9/chartex" xmlns:cx4="http://schemas.microsoft.com/office/drawing/2016/5/10/chartex" xmlns:cx5="http://schemas.microsoft.com/office/drawing/2016/5/11/chartex" xmlns:cx6="http://schemas.microsoft.com/office/drawing/2016/5/12/chartex" xmlns:cx7="http://schemas.microsoft.com/office/drawing/2016/5/13/chartex" xmlns:cx8="http://schemas.microsoft.com/office/drawing/2016/5/14/chartex" xmlns:mc="http://schemas.openxmlformats.org/markup-compatibility/2006" xmlns:aink="http://schemas.microsoft.com/office/drawing/2016/ink" xmlns:am3d="http://schemas.microsoft.com/office/drawing/2017/model3d" xmlns:o="urn:schemas-microsoft-com:office:office" xmlns:r="http://schemas.openxmlformats.org/officeDocument/2006/relationships" xmlns:m="http://schemas.openxmlformats.org/officeDocument/2006/math" xmlns:v="urn:schemas-microsoft-com:vml" xmlns:wp14="http://schemas.microsoft.com/office/word/2010/wordprocessingDrawing" xmlns:wp="http://schemas.openxmlformats.org/drawingml/2006/wordprocessingDrawing" xmlns:w10="urn:schemas-microsoft-com:office:word" xmlns:w="http://schemas.openxmlformats.org/wordprocessingml/2006/main" xmlns:w14="http://schemas.microsoft.com/office/word/2010/wordml" xmlns:w15="http://schemas.microsoft.com/office/word/2012/wordml" xmlns:w16cex="http://schemas.microsoft.com/office/word/2018/wordml/cex" xmlns:w16cid="http://schemas.microsoft.com/office/word/2016/wordml/cid" xmlns:w16="http://schemas.microsoft.com/office/word/2018/wordml" xmlns:w16se="http://schemas.microsoft.com/office/word/2015/wordml/symex" xmlns:wpg="http://schemas.microsoft.com/office/word/2010/wordprocessingGroup" xmlns:wpi="http://schemas.microsoft.com/office/word/2010/wordprocessingInk" xmlns:wne="http://schemas.microsoft.com/office/word/2006/wordml" xmlns:wps="http://schemas.microsoft.com/office/word/2010/wordprocessingShape" mc:Ignorable="w14 w15 w16se w16cid w16 w16cex wp14">
-  <w:comment w:id="0" w:author="Amanda Bunner" w:date="2022-01-04T05:28:00Z" w:initials="AB">
-    <w:p>
-      <w:pPr>
-        <w:pStyle w:val="CommentText"/>
-      </w:pPr>
-      <w:r>
-        <w:rPr>
-          <w:rStyle w:val="CommentReference"/>
-        </w:rPr>
-        <w:annotationRef/>
-      </w:r>
-      <w:r>
-        <w:t>These should always appear together.</w:t>
-      </w:r>
-    </w:p>
-  </w:comment>
-  <w:comment w:id="1" w:author="Mandy Bunner" w:date="2022-01-04T05:28:00Z" w:initials="MB">
-    <w:p>
-      <w:r>
-        <w:rPr>
-          <w:rStyle w:val="CommentReference"/>
-        </w:rPr>
-        <w:annotationRef/>
-      </w:r>
-      <w:r>
-        <w:rPr>
-          <w:sz w:val="20"/>
-          <w:szCs w:val="20"/>
-        </w:rPr>
-        <w:t>Only if at least 2nd OVI and even then still optional</w:t>
-      </w:r>
-    </w:p>
-    <w:p>
-      <w:pPr>
-        <w:pStyle w:val="CommentText"/>
-      </w:pPr>
-    </w:p>
-  </w:comment>
-  <w:comment w:id="2" w:author="Mandy Bunner" w:date="2022-01-04T05:28:00Z" w:initials="MB">
-    <w:p>
-      <w:pPr>
-        <w:pStyle w:val="CommentText"/>
-      </w:pPr>
-      <w:r>
-        <w:rPr>
-          <w:rStyle w:val="CommentReference"/>
-        </w:rPr>
-        <w:annotationRef/>
-      </w:r>
-      <w:r>
-        <w:t>Per 2929.27(A)(3), not to exceed 500 hours of M1, and 200 hours for M2-4</w:t>
-      </w:r>
-    </w:p>
-  </w:comment>
-  <w:comment w:id="3" w:author="Mandy Bunner" w:date="2022-01-04T05:28:00Z" w:initials="MB">
-    <w:p>
-      <w:pPr>
-        <w:pStyle w:val="CommentText"/>
-      </w:pPr>
-      <w:r>
-        <w:rPr>
-          <w:rStyle w:val="CommentReference"/>
-        </w:rPr>
-        <w:annotationRef/>
-      </w:r>
-      <w:r>
-        <w:t>Should just be a fillable box in the program</w:t>
-      </w:r>
-    </w:p>
-  </w:comment>
-</w:comments>
 </file>
 
 <file path=word/commentsExtended.xml><?xml version="1.0" encoding="utf-8"?>
@@ -5300,7 +8103,7 @@
 </file>
 
 <file path=word/endnotes.xml><?xml version="1.0" encoding="utf-8"?>
-<w:endnotes xmlns:wpc="http://schemas.microsoft.com/office/word/2010/wordprocessingCanvas" xmlns:cx="http://schemas.microsoft.com/office/drawing/2014/chartex" xmlns:cx1="http://schemas.microsoft.com/office/drawing/2015/9/8/chartex" xmlns:cx2="http://schemas.microsoft.com/office/drawing/2015/10/21/chartex" xmlns:cx3="http://schemas.microsoft.com/office/drawing/2016/5/9/chartex" xmlns:cx4="http://schemas.microsoft.com/office/drawing/2016/5/10/chartex" xmlns:cx5="http://schemas.microsoft.com/office/drawing/2016/5/11/chartex" xmlns:cx6="http://schemas.microsoft.com/office/drawing/2016/5/12/chartex" xmlns:cx7="http://schemas.microsoft.com/office/drawing/2016/5/13/chartex" xmlns:cx8="http://schemas.microsoft.com/office/drawing/2016/5/14/chartex" xmlns:mc="http://schemas.openxmlformats.org/markup-compatibility/2006" xmlns:aink="http://schemas.microsoft.com/office/drawing/2016/ink" xmlns:am3d="http://schemas.microsoft.com/office/drawing/2017/model3d" xmlns:o="urn:schemas-microsoft-com:office:office" xmlns:r="http://schemas.openxmlformats.org/officeDocument/2006/relationships" xmlns:m="http://schemas.openxmlformats.org/officeDocument/2006/math" xmlns:v="urn:schemas-microsoft-com:vml" xmlns:wp14="http://schemas.microsoft.com/office/word/2010/wordprocessingDrawing" xmlns:wp="http://schemas.openxmlformats.org/drawingml/2006/wordprocessingDrawing" xmlns:w10="urn:schemas-microsoft-com:office:word" xmlns:w="http://schemas.openxmlformats.org/wordprocessingml/2006/main" xmlns:w14="http://schemas.microsoft.com/office/word/2010/wordml" xmlns:w15="http://schemas.microsoft.com/office/word/2012/wordml" xmlns:w16cex="http://schemas.microsoft.com/office/word/2018/wordml/cex" xmlns:w16cid="http://schemas.microsoft.com/office/word/2016/wordml/cid" xmlns:w16="http://schemas.microsoft.com/office/word/2018/wordml" xmlns:w16se="http://schemas.microsoft.com/office/word/2015/wordml/symex" xmlns:wpg="http://schemas.microsoft.com/office/word/2010/wordprocessingGroup" xmlns:wpi="http://schemas.microsoft.com/office/word/2010/wordprocessingInk" xmlns:wne="http://schemas.microsoft.com/office/word/2006/wordml" xmlns:wps="http://schemas.microsoft.com/office/word/2010/wordprocessingShape" mc:Ignorable="w14 w15 w16se w16cid w16 w16cex wp14">
+<w:endnotes xmlns:wpc="http://schemas.microsoft.com/office/word/2010/wordprocessingCanvas" xmlns:mc="http://schemas.openxmlformats.org/markup-compatibility/2006" xmlns:o="urn:schemas-microsoft-com:office:office" xmlns:r="http://schemas.openxmlformats.org/officeDocument/2006/relationships" xmlns:m="http://schemas.openxmlformats.org/officeDocument/2006/math" xmlns:v="urn:schemas-microsoft-com:vml" xmlns:wp14="http://schemas.microsoft.com/office/word/2010/wordprocessingDrawing" xmlns:wp="http://schemas.openxmlformats.org/drawingml/2006/wordprocessingDrawing" xmlns:w10="urn:schemas-microsoft-com:office:word" xmlns:w="http://schemas.openxmlformats.org/wordprocessingml/2006/main" xmlns:w14="http://schemas.microsoft.com/office/word/2010/wordml" xmlns:wpg="http://schemas.microsoft.com/office/word/2010/wordprocessingGroup" xmlns:wpi="http://schemas.microsoft.com/office/word/2010/wordprocessingInk" xmlns:wne="http://schemas.microsoft.com/office/word/2006/wordml" xmlns:wps="http://schemas.microsoft.com/office/word/2010/wordprocessingShape" mc:Ignorable="w14 wp14">
   <w:endnote w:type="separator" w:id="-1">
     <w:p>
       <w:r>
@@ -5319,7 +8122,7 @@
 </file>
 
 <file path=word/footer1.xml><?xml version="1.0" encoding="utf-8"?>
-<w:ftr xmlns:wpc="http://schemas.microsoft.com/office/word/2010/wordprocessingCanvas" xmlns:cx="http://schemas.microsoft.com/office/drawing/2014/chartex" xmlns:cx1="http://schemas.microsoft.com/office/drawing/2015/9/8/chartex" xmlns:cx2="http://schemas.microsoft.com/office/drawing/2015/10/21/chartex" xmlns:cx3="http://schemas.microsoft.com/office/drawing/2016/5/9/chartex" xmlns:cx4="http://schemas.microsoft.com/office/drawing/2016/5/10/chartex" xmlns:cx5="http://schemas.microsoft.com/office/drawing/2016/5/11/chartex" xmlns:cx6="http://schemas.microsoft.com/office/drawing/2016/5/12/chartex" xmlns:cx7="http://schemas.microsoft.com/office/drawing/2016/5/13/chartex" xmlns:cx8="http://schemas.microsoft.com/office/drawing/2016/5/14/chartex" xmlns:mc="http://schemas.openxmlformats.org/markup-compatibility/2006" xmlns:aink="http://schemas.microsoft.com/office/drawing/2016/ink" xmlns:am3d="http://schemas.microsoft.com/office/drawing/2017/model3d" xmlns:o="urn:schemas-microsoft-com:office:office" xmlns:r="http://schemas.openxmlformats.org/officeDocument/2006/relationships" xmlns:m="http://schemas.openxmlformats.org/officeDocument/2006/math" xmlns:v="urn:schemas-microsoft-com:vml" xmlns:wp14="http://schemas.microsoft.com/office/word/2010/wordprocessingDrawing" xmlns:wp="http://schemas.openxmlformats.org/drawingml/2006/wordprocessingDrawing" xmlns:w10="urn:schemas-microsoft-com:office:word" xmlns:w="http://schemas.openxmlformats.org/wordprocessingml/2006/main" xmlns:w14="http://schemas.microsoft.com/office/word/2010/wordml" xmlns:w15="http://schemas.microsoft.com/office/word/2012/wordml" xmlns:w16cex="http://schemas.microsoft.com/office/word/2018/wordml/cex" xmlns:w16cid="http://schemas.microsoft.com/office/word/2016/wordml/cid" xmlns:w16="http://schemas.microsoft.com/office/word/2018/wordml" xmlns:w16se="http://schemas.microsoft.com/office/word/2015/wordml/symex" xmlns:wpg="http://schemas.microsoft.com/office/word/2010/wordprocessingGroup" xmlns:wpi="http://schemas.microsoft.com/office/word/2010/wordprocessingInk" xmlns:wne="http://schemas.microsoft.com/office/word/2006/wordml" xmlns:wps="http://schemas.microsoft.com/office/word/2010/wordprocessingShape" mc:Ignorable="w14 w15 w16se w16cid w16 w16cex wp14">
+<w:ftr xmlns:wpc="http://schemas.microsoft.com/office/word/2010/wordprocessingCanvas" xmlns:mc="http://schemas.openxmlformats.org/markup-compatibility/2006" xmlns:o="urn:schemas-microsoft-com:office:office" xmlns:r="http://schemas.openxmlformats.org/officeDocument/2006/relationships" xmlns:m="http://schemas.openxmlformats.org/officeDocument/2006/math" xmlns:v="urn:schemas-microsoft-com:vml" xmlns:wp14="http://schemas.microsoft.com/office/word/2010/wordprocessingDrawing" xmlns:wp="http://schemas.openxmlformats.org/drawingml/2006/wordprocessingDrawing" xmlns:w10="urn:schemas-microsoft-com:office:word" xmlns:w="http://schemas.openxmlformats.org/wordprocessingml/2006/main" xmlns:w14="http://schemas.microsoft.com/office/word/2010/wordml" xmlns:wpg="http://schemas.microsoft.com/office/word/2010/wordprocessingGroup" xmlns:wpi="http://schemas.microsoft.com/office/word/2010/wordprocessingInk" xmlns:wne="http://schemas.microsoft.com/office/word/2006/wordml" xmlns:wps="http://schemas.microsoft.com/office/word/2010/wordprocessingShape" mc:Ignorable="w14 wp14">
   <w:p>
     <w:pPr>
       <w:tabs>
@@ -5358,6 +8161,7 @@
       </w:rPr>
       <w:t xml:space="preserve">% if </w:t>
     </w:r>
+    <w:proofErr w:type="spellStart"/>
     <w:r>
       <w:rPr>
         <w:rFonts w:ascii="Palatino Linotype" w:hAnsi="Palatino Linotype"/>
@@ -5367,6 +8171,7 @@
       </w:rPr>
       <w:t>judicial_officer.officer_</w:t>
     </w:r>
+    <w:proofErr w:type="gramStart"/>
     <w:r>
       <w:rPr>
         <w:rFonts w:ascii="Palatino Linotype" w:hAnsi="Palatino Linotype"/>
@@ -5376,6 +8181,7 @@
       </w:rPr>
       <w:t>type</w:t>
     </w:r>
+    <w:proofErr w:type="spellEnd"/>
     <w:r>
       <w:rPr>
         <w:rFonts w:ascii="Palatino Linotype" w:hAnsi="Palatino Linotype"/>
@@ -5383,7 +8189,27 @@
         <w:sz w:val="20"/>
         <w:szCs w:val="20"/>
       </w:rPr>
-      <w:t xml:space="preserve">  ==  ‘Magistrate’ %}Magistrate Decision</w:t>
+      <w:t xml:space="preserve">  =</w:t>
+    </w:r>
+    <w:proofErr w:type="gramEnd"/>
+    <w:r>
+      <w:rPr>
+        <w:rFonts w:ascii="Palatino Linotype" w:hAnsi="Palatino Linotype"/>
+        <w:bCs/>
+        <w:sz w:val="20"/>
+        <w:szCs w:val="20"/>
+      </w:rPr>
+      <w:t xml:space="preserve">=  ‘Magistrate’ %}Magistrate </w:t>
+    </w:r>
+    <w:proofErr w:type="gramStart"/>
+    <w:r>
+      <w:rPr>
+        <w:rFonts w:ascii="Palatino Linotype" w:hAnsi="Palatino Linotype"/>
+        <w:bCs/>
+        <w:sz w:val="20"/>
+        <w:szCs w:val="20"/>
+      </w:rPr>
+      <w:t>Decision</w:t>
     </w:r>
     <w:r>
       <w:rPr>
@@ -5391,7 +8217,43 @@
         <w:sz w:val="20"/>
         <w:szCs w:val="20"/>
       </w:rPr>
-      <w:t>{% elif judicial_officer.officer_</w:t>
+      <w:t>{</w:t>
+    </w:r>
+    <w:proofErr w:type="gramEnd"/>
+    <w:r>
+      <w:rPr>
+        <w:rFonts w:ascii="Palatino Linotype" w:hAnsi="Palatino Linotype"/>
+        <w:sz w:val="20"/>
+        <w:szCs w:val="20"/>
+      </w:rPr>
+      <w:t xml:space="preserve">% </w:t>
+    </w:r>
+    <w:proofErr w:type="spellStart"/>
+    <w:r>
+      <w:rPr>
+        <w:rFonts w:ascii="Palatino Linotype" w:hAnsi="Palatino Linotype"/>
+        <w:sz w:val="20"/>
+        <w:szCs w:val="20"/>
+      </w:rPr>
+      <w:t>elif</w:t>
+    </w:r>
+    <w:proofErr w:type="spellEnd"/>
+    <w:r>
+      <w:rPr>
+        <w:rFonts w:ascii="Palatino Linotype" w:hAnsi="Palatino Linotype"/>
+        <w:sz w:val="20"/>
+        <w:szCs w:val="20"/>
+      </w:rPr>
+      <w:t xml:space="preserve"> </w:t>
+    </w:r>
+    <w:proofErr w:type="spellStart"/>
+    <w:r>
+      <w:rPr>
+        <w:rFonts w:ascii="Palatino Linotype" w:hAnsi="Palatino Linotype"/>
+        <w:sz w:val="20"/>
+        <w:szCs w:val="20"/>
+      </w:rPr>
+      <w:t>judicial_officer.officer_</w:t>
     </w:r>
     <w:r>
       <w:rPr>
@@ -5399,7 +8261,16 @@
         <w:sz w:val="20"/>
         <w:szCs w:val="20"/>
       </w:rPr>
-      <w:t>type == ‘Judge’ %}</w:t>
+      <w:t>type</w:t>
+    </w:r>
+    <w:proofErr w:type="spellEnd"/>
+    <w:r>
+      <w:rPr>
+        <w:rFonts w:ascii="Palatino Linotype" w:hAnsi="Palatino Linotype"/>
+        <w:sz w:val="20"/>
+        <w:szCs w:val="20"/>
+      </w:rPr>
+      <w:t xml:space="preserve"> == ‘Judge’ %}</w:t>
     </w:r>
     <w:r>
       <w:rPr>
@@ -5415,7 +8286,25 @@
         <w:sz w:val="20"/>
         <w:szCs w:val="20"/>
       </w:rPr>
-      <w:t>{% endif %}</w:t>
+      <w:t xml:space="preserve">{% </w:t>
+    </w:r>
+    <w:proofErr w:type="spellStart"/>
+    <w:r>
+      <w:rPr>
+        <w:rFonts w:ascii="Palatino Linotype" w:hAnsi="Palatino Linotype"/>
+        <w:sz w:val="20"/>
+        <w:szCs w:val="20"/>
+      </w:rPr>
+      <w:t>endif</w:t>
+    </w:r>
+    <w:proofErr w:type="spellEnd"/>
+    <w:r>
+      <w:rPr>
+        <w:rFonts w:ascii="Palatino Linotype" w:hAnsi="Palatino Linotype"/>
+        <w:sz w:val="20"/>
+        <w:szCs w:val="20"/>
+      </w:rPr>
+      <w:t xml:space="preserve"> %}</w:t>
     </w:r>
     <w:r>
       <w:t xml:space="preserve"> </w:t>
@@ -5426,14 +8315,32 @@
         <w:sz w:val="20"/>
         <w:szCs w:val="20"/>
       </w:rPr>
-      <w:t>{{ case_number }}</w:t>
+      <w:t xml:space="preserve">{{ </w:t>
+    </w:r>
+    <w:proofErr w:type="spellStart"/>
+    <w:r>
+      <w:rPr>
+        <w:rFonts w:ascii="Palatino Linotype" w:hAnsi="Palatino Linotype"/>
+        <w:sz w:val="20"/>
+        <w:szCs w:val="20"/>
+      </w:rPr>
+      <w:t>case_number</w:t>
+    </w:r>
+    <w:proofErr w:type="spellEnd"/>
+    <w:r>
+      <w:rPr>
+        <w:rFonts w:ascii="Palatino Linotype" w:hAnsi="Palatino Linotype"/>
+        <w:sz w:val="20"/>
+        <w:szCs w:val="20"/>
+      </w:rPr>
+      <w:t xml:space="preserve"> }}</w:t>
     </w:r>
   </w:p>
 </w:ftr>
 </file>
 
 <file path=word/footnotes.xml><?xml version="1.0" encoding="utf-8"?>
-<w:footnotes xmlns:wpc="http://schemas.microsoft.com/office/word/2010/wordprocessingCanvas" xmlns:cx="http://schemas.microsoft.com/office/drawing/2014/chartex" xmlns:cx1="http://schemas.microsoft.com/office/drawing/2015/9/8/chartex" xmlns:cx2="http://schemas.microsoft.com/office/drawing/2015/10/21/chartex" xmlns:cx3="http://schemas.microsoft.com/office/drawing/2016/5/9/chartex" xmlns:cx4="http://schemas.microsoft.com/office/drawing/2016/5/10/chartex" xmlns:cx5="http://schemas.microsoft.com/office/drawing/2016/5/11/chartex" xmlns:cx6="http://schemas.microsoft.com/office/drawing/2016/5/12/chartex" xmlns:cx7="http://schemas.microsoft.com/office/drawing/2016/5/13/chartex" xmlns:cx8="http://schemas.microsoft.com/office/drawing/2016/5/14/chartex" xmlns:mc="http://schemas.openxmlformats.org/markup-compatibility/2006" xmlns:aink="http://schemas.microsoft.com/office/drawing/2016/ink" xmlns:am3d="http://schemas.microsoft.com/office/drawing/2017/model3d" xmlns:o="urn:schemas-microsoft-com:office:office" xmlns:r="http://schemas.openxmlformats.org/officeDocument/2006/relationships" xmlns:m="http://schemas.openxmlformats.org/officeDocument/2006/math" xmlns:v="urn:schemas-microsoft-com:vml" xmlns:wp14="http://schemas.microsoft.com/office/word/2010/wordprocessingDrawing" xmlns:wp="http://schemas.openxmlformats.org/drawingml/2006/wordprocessingDrawing" xmlns:w10="urn:schemas-microsoft-com:office:word" xmlns:w="http://schemas.openxmlformats.org/wordprocessingml/2006/main" xmlns:w14="http://schemas.microsoft.com/office/word/2010/wordml" xmlns:w15="http://schemas.microsoft.com/office/word/2012/wordml" xmlns:w16cex="http://schemas.microsoft.com/office/word/2018/wordml/cex" xmlns:w16cid="http://schemas.microsoft.com/office/word/2016/wordml/cid" xmlns:w16="http://schemas.microsoft.com/office/word/2018/wordml" xmlns:w16se="http://schemas.microsoft.com/office/word/2015/wordml/symex" xmlns:wpg="http://schemas.microsoft.com/office/word/2010/wordprocessingGroup" xmlns:wpi="http://schemas.microsoft.com/office/word/2010/wordprocessingInk" xmlns:wne="http://schemas.microsoft.com/office/word/2006/wordml" xmlns:wps="http://schemas.microsoft.com/office/word/2010/wordprocessingShape" mc:Ignorable="w14 w15 w16se w16cid w16 w16cex wp14">
+<w:footnotes xmlns:wpc="http://schemas.microsoft.com/office/word/2010/wordprocessingCanvas" xmlns:mc="http://schemas.openxmlformats.org/markup-compatibility/2006" xmlns:o="urn:schemas-microsoft-com:office:office" xmlns:r="http://schemas.openxmlformats.org/officeDocument/2006/relationships" xmlns:m="http://schemas.openxmlformats.org/officeDocument/2006/math" xmlns:v="urn:schemas-microsoft-com:vml" xmlns:wp14="http://schemas.microsoft.com/office/word/2010/wordprocessingDrawing" xmlns:wp="http://schemas.openxmlformats.org/drawingml/2006/wordprocessingDrawing" xmlns:w10="urn:schemas-microsoft-com:office:word" xmlns:w="http://schemas.openxmlformats.org/wordprocessingml/2006/main" xmlns:w14="http://schemas.microsoft.com/office/word/2010/wordml" xmlns:wpg="http://schemas.microsoft.com/office/word/2010/wordprocessingGroup" xmlns:wpi="http://schemas.microsoft.com/office/word/2010/wordprocessingInk" xmlns:wne="http://schemas.microsoft.com/office/word/2006/wordml" xmlns:wps="http://schemas.microsoft.com/office/word/2010/wordprocessingShape" mc:Ignorable="w14 wp14">
   <w:footnote w:type="separator" w:id="-1">
     <w:p>
       <w:r>
@@ -5452,7 +8359,7 @@
 </file>
 
 <file path=word/header1.xml><?xml version="1.0" encoding="utf-8"?>
-<w:hdr xmlns:wpc="http://schemas.microsoft.com/office/word/2010/wordprocessingCanvas" xmlns:cx="http://schemas.microsoft.com/office/drawing/2014/chartex" xmlns:cx1="http://schemas.microsoft.com/office/drawing/2015/9/8/chartex" xmlns:cx2="http://schemas.microsoft.com/office/drawing/2015/10/21/chartex" xmlns:cx3="http://schemas.microsoft.com/office/drawing/2016/5/9/chartex" xmlns:cx4="http://schemas.microsoft.com/office/drawing/2016/5/10/chartex" xmlns:cx5="http://schemas.microsoft.com/office/drawing/2016/5/11/chartex" xmlns:cx6="http://schemas.microsoft.com/office/drawing/2016/5/12/chartex" xmlns:cx7="http://schemas.microsoft.com/office/drawing/2016/5/13/chartex" xmlns:cx8="http://schemas.microsoft.com/office/drawing/2016/5/14/chartex" xmlns:mc="http://schemas.openxmlformats.org/markup-compatibility/2006" xmlns:aink="http://schemas.microsoft.com/office/drawing/2016/ink" xmlns:am3d="http://schemas.microsoft.com/office/drawing/2017/model3d" xmlns:o="urn:schemas-microsoft-com:office:office" xmlns:r="http://schemas.openxmlformats.org/officeDocument/2006/relationships" xmlns:m="http://schemas.openxmlformats.org/officeDocument/2006/math" xmlns:v="urn:schemas-microsoft-com:vml" xmlns:wp14="http://schemas.microsoft.com/office/word/2010/wordprocessingDrawing" xmlns:wp="http://schemas.openxmlformats.org/drawingml/2006/wordprocessingDrawing" xmlns:w10="urn:schemas-microsoft-com:office:word" xmlns:w="http://schemas.openxmlformats.org/wordprocessingml/2006/main" xmlns:w14="http://schemas.microsoft.com/office/word/2010/wordml" xmlns:w15="http://schemas.microsoft.com/office/word/2012/wordml" xmlns:w16cex="http://schemas.microsoft.com/office/word/2018/wordml/cex" xmlns:w16cid="http://schemas.microsoft.com/office/word/2016/wordml/cid" xmlns:w16="http://schemas.microsoft.com/office/word/2018/wordml" xmlns:w16se="http://schemas.microsoft.com/office/word/2015/wordml/symex" xmlns:wpg="http://schemas.microsoft.com/office/word/2010/wordprocessingGroup" xmlns:wpi="http://schemas.microsoft.com/office/word/2010/wordprocessingInk" xmlns:wne="http://schemas.microsoft.com/office/word/2006/wordml" xmlns:wps="http://schemas.microsoft.com/office/word/2010/wordprocessingShape" mc:Ignorable="w14 w15 w16se w16cid w16 w16cex wp14">
+<w:hdr xmlns:wpc="http://schemas.microsoft.com/office/word/2010/wordprocessingCanvas" xmlns:mc="http://schemas.openxmlformats.org/markup-compatibility/2006" xmlns:o="urn:schemas-microsoft-com:office:office" xmlns:r="http://schemas.openxmlformats.org/officeDocument/2006/relationships" xmlns:m="http://schemas.openxmlformats.org/officeDocument/2006/math" xmlns:v="urn:schemas-microsoft-com:vml" xmlns:wp14="http://schemas.microsoft.com/office/word/2010/wordprocessingDrawing" xmlns:wp="http://schemas.openxmlformats.org/drawingml/2006/wordprocessingDrawing" xmlns:w10="urn:schemas-microsoft-com:office:word" xmlns:w="http://schemas.openxmlformats.org/wordprocessingml/2006/main" xmlns:w14="http://schemas.microsoft.com/office/word/2010/wordml" xmlns:wpg="http://schemas.microsoft.com/office/word/2010/wordprocessingGroup" xmlns:wpi="http://schemas.microsoft.com/office/word/2010/wordprocessingInk" xmlns:wne="http://schemas.microsoft.com/office/word/2006/wordml" xmlns:wps="http://schemas.microsoft.com/office/word/2010/wordprocessingShape" mc:Ignorable="w14 wp14">
   <w:p>
     <w:pPr>
       <w:pStyle w:val="Header"/>
@@ -5476,8 +8383,8 @@
 </file>
 
 <file path=word/numbering.xml><?xml version="1.0" encoding="utf-8"?>
-<w:numbering xmlns:wpc="http://schemas.microsoft.com/office/word/2010/wordprocessingCanvas" xmlns:cx="http://schemas.microsoft.com/office/drawing/2014/chartex" xmlns:cx1="http://schemas.microsoft.com/office/drawing/2015/9/8/chartex" xmlns:cx2="http://schemas.microsoft.com/office/drawing/2015/10/21/chartex" xmlns:cx3="http://schemas.microsoft.com/office/drawing/2016/5/9/chartex" xmlns:cx4="http://schemas.microsoft.com/office/drawing/2016/5/10/chartex" xmlns:cx5="http://schemas.microsoft.com/office/drawing/2016/5/11/chartex" xmlns:cx6="http://schemas.microsoft.com/office/drawing/2016/5/12/chartex" xmlns:cx7="http://schemas.microsoft.com/office/drawing/2016/5/13/chartex" xmlns:cx8="http://schemas.microsoft.com/office/drawing/2016/5/14/chartex" xmlns:mc="http://schemas.openxmlformats.org/markup-compatibility/2006" xmlns:aink="http://schemas.microsoft.com/office/drawing/2016/ink" xmlns:am3d="http://schemas.microsoft.com/office/drawing/2017/model3d" xmlns:o="urn:schemas-microsoft-com:office:office" xmlns:r="http://schemas.openxmlformats.org/officeDocument/2006/relationships" xmlns:m="http://schemas.openxmlformats.org/officeDocument/2006/math" xmlns:v="urn:schemas-microsoft-com:vml" xmlns:wp14="http://schemas.microsoft.com/office/word/2010/wordprocessingDrawing" xmlns:wp="http://schemas.openxmlformats.org/drawingml/2006/wordprocessingDrawing" xmlns:w10="urn:schemas-microsoft-com:office:word" xmlns:w="http://schemas.openxmlformats.org/wordprocessingml/2006/main" xmlns:w14="http://schemas.microsoft.com/office/word/2010/wordml" xmlns:w15="http://schemas.microsoft.com/office/word/2012/wordml" xmlns:w16cex="http://schemas.microsoft.com/office/word/2018/wordml/cex" xmlns:w16cid="http://schemas.microsoft.com/office/word/2016/wordml/cid" xmlns:w16="http://schemas.microsoft.com/office/word/2018/wordml" xmlns:w16se="http://schemas.microsoft.com/office/word/2015/wordml/symex" xmlns:wpg="http://schemas.microsoft.com/office/word/2010/wordprocessingGroup" xmlns:wpi="http://schemas.microsoft.com/office/word/2010/wordprocessingInk" xmlns:wne="http://schemas.microsoft.com/office/word/2006/wordml" xmlns:wps="http://schemas.microsoft.com/office/word/2010/wordprocessingShape" mc:Ignorable="w14 w15 w16se w16cid w16 w16cex wp14">
-  <w:abstractNum w:abstractNumId="0" w15:restartNumberingAfterBreak="0">
+<w:numbering xmlns:wpc="http://schemas.microsoft.com/office/word/2010/wordprocessingCanvas" xmlns:mc="http://schemas.openxmlformats.org/markup-compatibility/2006" xmlns:o="urn:schemas-microsoft-com:office:office" xmlns:r="http://schemas.openxmlformats.org/officeDocument/2006/relationships" xmlns:m="http://schemas.openxmlformats.org/officeDocument/2006/math" xmlns:v="urn:schemas-microsoft-com:vml" xmlns:wp14="http://schemas.microsoft.com/office/word/2010/wordprocessingDrawing" xmlns:wp="http://schemas.openxmlformats.org/drawingml/2006/wordprocessingDrawing" xmlns:w10="urn:schemas-microsoft-com:office:word" xmlns:w="http://schemas.openxmlformats.org/wordprocessingml/2006/main" xmlns:w14="http://schemas.microsoft.com/office/word/2010/wordml" xmlns:wpg="http://schemas.microsoft.com/office/word/2010/wordprocessingGroup" xmlns:wpi="http://schemas.microsoft.com/office/word/2010/wordprocessingInk" xmlns:wne="http://schemas.microsoft.com/office/word/2006/wordml" xmlns:wps="http://schemas.microsoft.com/office/word/2010/wordprocessingShape" mc:Ignorable="w14 wp14">
+  <w:abstractNum w:abstractNumId="0">
     <w:nsid w:val="08B2501C"/>
     <w:multiLevelType w:val="hybridMultilevel"/>
     <w:tmpl w:val="F2A43D58"/>
@@ -5590,7 +8497,7 @@
       </w:rPr>
     </w:lvl>
   </w:abstractNum>
-  <w:abstractNum w:abstractNumId="1" w15:restartNumberingAfterBreak="0">
+  <w:abstractNum w:abstractNumId="1">
     <w:nsid w:val="2E17566E"/>
     <w:multiLevelType w:val="hybridMultilevel"/>
     <w:tmpl w:val="00866CE6"/>
@@ -5724,7 +8631,7 @@
 </file>
 
 <file path=word/styles.xml><?xml version="1.0" encoding="utf-8"?>
-<w:styles xmlns:mc="http://schemas.openxmlformats.org/markup-compatibility/2006" xmlns:r="http://schemas.openxmlformats.org/officeDocument/2006/relationships" xmlns:w="http://schemas.openxmlformats.org/wordprocessingml/2006/main" xmlns:w14="http://schemas.microsoft.com/office/word/2010/wordml" xmlns:w15="http://schemas.microsoft.com/office/word/2012/wordml" xmlns:w16cex="http://schemas.microsoft.com/office/word/2018/wordml/cex" xmlns:w16cid="http://schemas.microsoft.com/office/word/2016/wordml/cid" xmlns:w16="http://schemas.microsoft.com/office/word/2018/wordml" xmlns:w16se="http://schemas.microsoft.com/office/word/2015/wordml/symex" mc:Ignorable="w14 w15 w16se w16cid w16 w16cex">
+<w:styles xmlns:mc="http://schemas.openxmlformats.org/markup-compatibility/2006" xmlns:r="http://schemas.openxmlformats.org/officeDocument/2006/relationships" xmlns:w="http://schemas.openxmlformats.org/wordprocessingml/2006/main" xmlns:w14="http://schemas.microsoft.com/office/word/2010/wordml" mc:Ignorable="w14">
   <w:docDefaults>
     <w:rPrDefault>
       <w:rPr>
@@ -5740,383 +8647,505 @@
       </w:pPr>
     </w:pPrDefault>
   </w:docDefaults>
-  <w:latentStyles w:defLockedState="0" w:defUIPriority="99" w:defSemiHidden="0" w:defUnhideWhenUsed="0" w:defQFormat="0" w:count="376">
-    <w:lsdException w:name="Normal" w:uiPriority="0" w:qFormat="1"/>
-    <w:lsdException w:name="heading 1" w:uiPriority="9" w:qFormat="1"/>
-    <w:lsdException w:name="heading 2" w:semiHidden="1" w:uiPriority="9" w:unhideWhenUsed="1" w:qFormat="1"/>
-    <w:lsdException w:name="heading 3" w:semiHidden="1" w:uiPriority="9" w:unhideWhenUsed="1" w:qFormat="1"/>
-    <w:lsdException w:name="heading 4" w:semiHidden="1" w:uiPriority="9" w:unhideWhenUsed="1" w:qFormat="1"/>
-    <w:lsdException w:name="heading 5" w:semiHidden="1" w:uiPriority="9" w:unhideWhenUsed="1" w:qFormat="1"/>
-    <w:lsdException w:name="heading 6" w:semiHidden="1" w:uiPriority="9" w:unhideWhenUsed="1" w:qFormat="1"/>
-    <w:lsdException w:name="heading 7" w:semiHidden="1" w:uiPriority="9" w:unhideWhenUsed="1" w:qFormat="1"/>
-    <w:lsdException w:name="heading 8" w:semiHidden="1" w:uiPriority="9" w:unhideWhenUsed="1" w:qFormat="1"/>
-    <w:lsdException w:name="heading 9" w:semiHidden="1" w:uiPriority="9" w:unhideWhenUsed="1" w:qFormat="1"/>
-    <w:lsdException w:name="index 1" w:semiHidden="1" w:unhideWhenUsed="1"/>
-    <w:lsdException w:name="index 2" w:semiHidden="1" w:unhideWhenUsed="1"/>
-    <w:lsdException w:name="index 3" w:semiHidden="1" w:unhideWhenUsed="1"/>
-    <w:lsdException w:name="index 4" w:semiHidden="1" w:unhideWhenUsed="1"/>
-    <w:lsdException w:name="index 5" w:semiHidden="1" w:unhideWhenUsed="1"/>
-    <w:lsdException w:name="index 6" w:semiHidden="1" w:unhideWhenUsed="1"/>
-    <w:lsdException w:name="index 7" w:semiHidden="1" w:unhideWhenUsed="1"/>
-    <w:lsdException w:name="index 8" w:semiHidden="1" w:unhideWhenUsed="1"/>
-    <w:lsdException w:name="index 9" w:semiHidden="1" w:unhideWhenUsed="1"/>
-    <w:lsdException w:name="toc 1" w:semiHidden="1" w:uiPriority="39" w:unhideWhenUsed="1"/>
-    <w:lsdException w:name="toc 2" w:semiHidden="1" w:uiPriority="39" w:unhideWhenUsed="1"/>
-    <w:lsdException w:name="toc 3" w:semiHidden="1" w:uiPriority="39" w:unhideWhenUsed="1"/>
-    <w:lsdException w:name="toc 4" w:semiHidden="1" w:uiPriority="39" w:unhideWhenUsed="1"/>
-    <w:lsdException w:name="toc 5" w:semiHidden="1" w:uiPriority="39" w:unhideWhenUsed="1"/>
-    <w:lsdException w:name="toc 6" w:semiHidden="1" w:uiPriority="39" w:unhideWhenUsed="1"/>
-    <w:lsdException w:name="toc 7" w:semiHidden="1" w:uiPriority="39" w:unhideWhenUsed="1"/>
-    <w:lsdException w:name="toc 8" w:semiHidden="1" w:uiPriority="39" w:unhideWhenUsed="1"/>
-    <w:lsdException w:name="toc 9" w:semiHidden="1" w:uiPriority="39" w:unhideWhenUsed="1"/>
-    <w:lsdException w:name="Normal Indent" w:semiHidden="1" w:unhideWhenUsed="1"/>
-    <w:lsdException w:name="footnote text" w:semiHidden="1" w:unhideWhenUsed="1"/>
-    <w:lsdException w:name="annotation text" w:semiHidden="1" w:unhideWhenUsed="1"/>
-    <w:lsdException w:name="header" w:semiHidden="1" w:unhideWhenUsed="1"/>
-    <w:lsdException w:name="footer" w:semiHidden="1" w:unhideWhenUsed="1"/>
-    <w:lsdException w:name="index heading" w:semiHidden="1" w:unhideWhenUsed="1"/>
-    <w:lsdException w:name="caption" w:semiHidden="1" w:uiPriority="35" w:unhideWhenUsed="1" w:qFormat="1"/>
-    <w:lsdException w:name="table of figures" w:semiHidden="1" w:unhideWhenUsed="1"/>
-    <w:lsdException w:name="envelope address" w:semiHidden="1" w:unhideWhenUsed="1"/>
-    <w:lsdException w:name="envelope return" w:semiHidden="1" w:unhideWhenUsed="1"/>
-    <w:lsdException w:name="footnote reference" w:semiHidden="1"/>
-    <w:lsdException w:name="annotation reference" w:semiHidden="1" w:unhideWhenUsed="1"/>
-    <w:lsdException w:name="line number" w:semiHidden="1" w:unhideWhenUsed="1"/>
-    <w:lsdException w:name="page number" w:semiHidden="1" w:unhideWhenUsed="1"/>
-    <w:lsdException w:name="endnote reference" w:semiHidden="1" w:unhideWhenUsed="1"/>
-    <w:lsdException w:name="endnote text" w:semiHidden="1" w:unhideWhenUsed="1"/>
-    <w:lsdException w:name="table of authorities" w:semiHidden="1" w:unhideWhenUsed="1"/>
-    <w:lsdException w:name="macro" w:semiHidden="1" w:unhideWhenUsed="1"/>
-    <w:lsdException w:name="toa heading" w:semiHidden="1" w:unhideWhenUsed="1"/>
-    <w:lsdException w:name="List" w:semiHidden="1" w:unhideWhenUsed="1"/>
-    <w:lsdException w:name="List Bullet" w:semiHidden="1" w:unhideWhenUsed="1"/>
-    <w:lsdException w:name="List Number" w:semiHidden="1" w:unhideWhenUsed="1"/>
-    <w:lsdException w:name="List 2" w:semiHidden="1" w:unhideWhenUsed="1"/>
-    <w:lsdException w:name="List 3" w:semiHidden="1" w:unhideWhenUsed="1"/>
-    <w:lsdException w:name="List 4" w:semiHidden="1" w:unhideWhenUsed="1"/>
-    <w:lsdException w:name="List 5" w:semiHidden="1" w:unhideWhenUsed="1"/>
-    <w:lsdException w:name="List Bullet 2" w:semiHidden="1" w:unhideWhenUsed="1"/>
-    <w:lsdException w:name="List Bullet 3" w:semiHidden="1" w:unhideWhenUsed="1"/>
-    <w:lsdException w:name="List Bullet 4" w:semiHidden="1" w:unhideWhenUsed="1"/>
-    <w:lsdException w:name="List Bullet 5" w:semiHidden="1" w:unhideWhenUsed="1"/>
-    <w:lsdException w:name="List Number 2" w:semiHidden="1" w:unhideWhenUsed="1"/>
-    <w:lsdException w:name="List Number 3" w:semiHidden="1" w:unhideWhenUsed="1"/>
-    <w:lsdException w:name="List Number 4" w:semiHidden="1" w:unhideWhenUsed="1"/>
-    <w:lsdException w:name="List Number 5" w:semiHidden="1" w:unhideWhenUsed="1"/>
-    <w:lsdException w:name="Title" w:uiPriority="10" w:qFormat="1"/>
-    <w:lsdException w:name="Closing" w:semiHidden="1" w:unhideWhenUsed="1"/>
-    <w:lsdException w:name="Signature" w:semiHidden="1" w:unhideWhenUsed="1"/>
-    <w:lsdException w:name="Default Paragraph Font" w:semiHidden="1" w:uiPriority="1" w:unhideWhenUsed="1"/>
-    <w:lsdException w:name="Body Text" w:semiHidden="1" w:unhideWhenUsed="1"/>
-    <w:lsdException w:name="Body Text Indent" w:semiHidden="1" w:unhideWhenUsed="1"/>
-    <w:lsdException w:name="List Continue" w:semiHidden="1" w:unhideWhenUsed="1"/>
-    <w:lsdException w:name="List Continue 2" w:semiHidden="1" w:unhideWhenUsed="1"/>
-    <w:lsdException w:name="List Continue 3" w:semiHidden="1" w:unhideWhenUsed="1"/>
-    <w:lsdException w:name="List Continue 4" w:semiHidden="1" w:unhideWhenUsed="1"/>
-    <w:lsdException w:name="List Continue 5" w:semiHidden="1" w:unhideWhenUsed="1"/>
-    <w:lsdException w:name="Message Header" w:semiHidden="1" w:unhideWhenUsed="1"/>
-    <w:lsdException w:name="Subtitle" w:uiPriority="11" w:qFormat="1"/>
-    <w:lsdException w:name="Salutation" w:semiHidden="1" w:unhideWhenUsed="1"/>
-    <w:lsdException w:name="Date" w:semiHidden="1" w:unhideWhenUsed="1"/>
-    <w:lsdException w:name="Body Text First Indent" w:semiHidden="1" w:unhideWhenUsed="1"/>
-    <w:lsdException w:name="Body Text First Indent 2" w:semiHidden="1" w:unhideWhenUsed="1"/>
-    <w:lsdException w:name="Note Heading" w:semiHidden="1" w:unhideWhenUsed="1"/>
-    <w:lsdException w:name="Body Text 2" w:semiHidden="1" w:unhideWhenUsed="1"/>
-    <w:lsdException w:name="Body Text 3" w:semiHidden="1" w:unhideWhenUsed="1"/>
-    <w:lsdException w:name="Body Text Indent 2" w:semiHidden="1" w:unhideWhenUsed="1"/>
-    <w:lsdException w:name="Body Text Indent 3" w:semiHidden="1" w:unhideWhenUsed="1"/>
-    <w:lsdException w:name="Block Text" w:semiHidden="1" w:unhideWhenUsed="1"/>
-    <w:lsdException w:name="Hyperlink" w:semiHidden="1" w:unhideWhenUsed="1"/>
-    <w:lsdException w:name="FollowedHyperlink" w:semiHidden="1" w:unhideWhenUsed="1"/>
-    <w:lsdException w:name="Strong" w:uiPriority="22" w:qFormat="1"/>
-    <w:lsdException w:name="Emphasis" w:uiPriority="20" w:qFormat="1"/>
-    <w:lsdException w:name="Document Map" w:semiHidden="1" w:unhideWhenUsed="1"/>
-    <w:lsdException w:name="Plain Text" w:semiHidden="1" w:unhideWhenUsed="1"/>
-    <w:lsdException w:name="E-mail Signature" w:semiHidden="1" w:unhideWhenUsed="1"/>
-    <w:lsdException w:name="HTML Top of Form" w:semiHidden="1" w:unhideWhenUsed="1"/>
-    <w:lsdException w:name="HTML Bottom of Form" w:semiHidden="1" w:unhideWhenUsed="1"/>
-    <w:lsdException w:name="Normal (Web)" w:semiHidden="1" w:unhideWhenUsed="1"/>
-    <w:lsdException w:name="HTML Acronym" w:semiHidden="1" w:unhideWhenUsed="1"/>
-    <w:lsdException w:name="HTML Address" w:semiHidden="1" w:unhideWhenUsed="1"/>
-    <w:lsdException w:name="HTML Cite" w:semiHidden="1" w:unhideWhenUsed="1"/>
-    <w:lsdException w:name="HTML Code" w:semiHidden="1" w:unhideWhenUsed="1"/>
-    <w:lsdException w:name="HTML Definition" w:semiHidden="1" w:unhideWhenUsed="1"/>
-    <w:lsdException w:name="HTML Keyboard" w:semiHidden="1" w:unhideWhenUsed="1"/>
-    <w:lsdException w:name="HTML Preformatted" w:semiHidden="1" w:unhideWhenUsed="1"/>
-    <w:lsdException w:name="HTML Sample" w:semiHidden="1" w:unhideWhenUsed="1"/>
-    <w:lsdException w:name="HTML Typewriter" w:semiHidden="1" w:unhideWhenUsed="1"/>
-    <w:lsdException w:name="HTML Variable" w:semiHidden="1" w:unhideWhenUsed="1"/>
-    <w:lsdException w:name="Normal Table" w:semiHidden="1" w:unhideWhenUsed="1"/>
-    <w:lsdException w:name="annotation subject" w:semiHidden="1" w:unhideWhenUsed="1"/>
-    <w:lsdException w:name="No List" w:semiHidden="1" w:unhideWhenUsed="1"/>
-    <w:lsdException w:name="Outline List 1" w:semiHidden="1" w:unhideWhenUsed="1"/>
-    <w:lsdException w:name="Outline List 2" w:semiHidden="1" w:unhideWhenUsed="1"/>
-    <w:lsdException w:name="Outline List 3" w:semiHidden="1" w:unhideWhenUsed="1"/>
-    <w:lsdException w:name="Table Simple 1" w:semiHidden="1" w:unhideWhenUsed="1"/>
-    <w:lsdException w:name="Table Simple 2" w:semiHidden="1" w:unhideWhenUsed="1"/>
-    <w:lsdException w:name="Table Simple 3" w:semiHidden="1" w:unhideWhenUsed="1"/>
-    <w:lsdException w:name="Table Classic 1" w:semiHidden="1" w:unhideWhenUsed="1"/>
-    <w:lsdException w:name="Table Classic 2" w:semiHidden="1" w:unhideWhenUsed="1"/>
-    <w:lsdException w:name="Table Classic 3" w:semiHidden="1" w:unhideWhenUsed="1"/>
-    <w:lsdException w:name="Table Classic 4" w:semiHidden="1" w:unhideWhenUsed="1"/>
-    <w:lsdException w:name="Table Colorful 1" w:semiHidden="1" w:unhideWhenUsed="1"/>
-    <w:lsdException w:name="Table Colorful 2" w:semiHidden="1" w:unhideWhenUsed="1"/>
-    <w:lsdException w:name="Table Colorful 3" w:semiHidden="1" w:unhideWhenUsed="1"/>
-    <w:lsdException w:name="Table Columns 1" w:semiHidden="1" w:unhideWhenUsed="1"/>
-    <w:lsdException w:name="Table Columns 2" w:semiHidden="1" w:unhideWhenUsed="1"/>
-    <w:lsdException w:name="Table Columns 3" w:semiHidden="1" w:unhideWhenUsed="1"/>
-    <w:lsdException w:name="Table Columns 4" w:semiHidden="1" w:unhideWhenUsed="1"/>
-    <w:lsdException w:name="Table Columns 5" w:semiHidden="1" w:unhideWhenUsed="1"/>
-    <w:lsdException w:name="Table Grid 1" w:semiHidden="1" w:unhideWhenUsed="1"/>
-    <w:lsdException w:name="Table Grid 2" w:semiHidden="1" w:unhideWhenUsed="1"/>
-    <w:lsdException w:name="Table Grid 3" w:semiHidden="1" w:unhideWhenUsed="1"/>
-    <w:lsdException w:name="Table Grid 4" w:semiHidden="1" w:unhideWhenUsed="1"/>
-    <w:lsdException w:name="Table Grid 5" w:semiHidden="1" w:unhideWhenUsed="1"/>
-    <w:lsdException w:name="Table Grid 6" w:semiHidden="1" w:unhideWhenUsed="1"/>
-    <w:lsdException w:name="Table Grid 7" w:semiHidden="1" w:unhideWhenUsed="1"/>
-    <w:lsdException w:name="Table Grid 8" w:semiHidden="1" w:unhideWhenUsed="1"/>
-    <w:lsdException w:name="Table List 1" w:semiHidden="1" w:unhideWhenUsed="1"/>
-    <w:lsdException w:name="Table List 2" w:semiHidden="1" w:unhideWhenUsed="1"/>
-    <w:lsdException w:name="Table List 3" w:semiHidden="1" w:unhideWhenUsed="1"/>
-    <w:lsdException w:name="Table List 4" w:semiHidden="1" w:unhideWhenUsed="1"/>
-    <w:lsdException w:name="Table List 5" w:semiHidden="1" w:unhideWhenUsed="1"/>
-    <w:lsdException w:name="Table List 6" w:semiHidden="1" w:unhideWhenUsed="1"/>
-    <w:lsdException w:name="Table List 7" w:semiHidden="1" w:unhideWhenUsed="1"/>
-    <w:lsdException w:name="Table List 8" w:semiHidden="1" w:unhideWhenUsed="1"/>
-    <w:lsdException w:name="Table 3D effects 1" w:semiHidden="1" w:unhideWhenUsed="1"/>
-    <w:lsdException w:name="Table 3D effects 2" w:semiHidden="1" w:unhideWhenUsed="1"/>
-    <w:lsdException w:name="Table 3D effects 3" w:semiHidden="1" w:unhideWhenUsed="1"/>
-    <w:lsdException w:name="Table Contemporary" w:semiHidden="1" w:unhideWhenUsed="1"/>
-    <w:lsdException w:name="Table Elegant" w:semiHidden="1" w:unhideWhenUsed="1"/>
-    <w:lsdException w:name="Table Professional" w:semiHidden="1" w:unhideWhenUsed="1"/>
-    <w:lsdException w:name="Table Subtle 1" w:semiHidden="1" w:unhideWhenUsed="1"/>
-    <w:lsdException w:name="Table Subtle 2" w:semiHidden="1" w:unhideWhenUsed="1"/>
-    <w:lsdException w:name="Table Web 1" w:semiHidden="1" w:unhideWhenUsed="1"/>
-    <w:lsdException w:name="Table Web 2" w:semiHidden="1" w:unhideWhenUsed="1"/>
-    <w:lsdException w:name="Table Web 3" w:semiHidden="1" w:unhideWhenUsed="1"/>
-    <w:lsdException w:name="Balloon Text" w:semiHidden="1" w:unhideWhenUsed="1"/>
-    <w:lsdException w:name="Table Grid" w:semiHidden="1" w:uiPriority="59" w:unhideWhenUsed="1"/>
-    <w:lsdException w:name="Table Theme" w:semiHidden="1" w:unhideWhenUsed="1"/>
-    <w:lsdException w:name="Placeholder Text" w:semiHidden="1"/>
-    <w:lsdException w:name="No Spacing" w:uiPriority="1" w:qFormat="1"/>
-    <w:lsdException w:name="Light Shading" w:uiPriority="60"/>
-    <w:lsdException w:name="Light List" w:uiPriority="61"/>
-    <w:lsdException w:name="Light Grid" w:uiPriority="62"/>
-    <w:lsdException w:name="Medium Shading 1" w:uiPriority="63"/>
-    <w:lsdException w:name="Medium Shading 2" w:uiPriority="64"/>
-    <w:lsdException w:name="Medium List 1" w:uiPriority="65"/>
-    <w:lsdException w:name="Medium List 2" w:uiPriority="66"/>
-    <w:lsdException w:name="Medium Grid 1" w:uiPriority="67"/>
-    <w:lsdException w:name="Medium Grid 2" w:uiPriority="68"/>
-    <w:lsdException w:name="Medium Grid 3" w:uiPriority="69"/>
-    <w:lsdException w:name="Dark List" w:uiPriority="70"/>
-    <w:lsdException w:name="Colorful Shading" w:uiPriority="71"/>
-    <w:lsdException w:name="Colorful List" w:uiPriority="72"/>
-    <w:lsdException w:name="Colorful Grid" w:uiPriority="73"/>
-    <w:lsdException w:name="Light Shading Accent 1" w:uiPriority="60"/>
-    <w:lsdException w:name="Light List Accent 1" w:uiPriority="61"/>
-    <w:lsdException w:name="Light Grid Accent 1" w:uiPriority="62"/>
-    <w:lsdException w:name="Medium Shading 1 Accent 1" w:uiPriority="63"/>
-    <w:lsdException w:name="Medium Shading 2 Accent 1" w:uiPriority="64"/>
-    <w:lsdException w:name="Medium List 1 Accent 1" w:uiPriority="65"/>
-    <w:lsdException w:name="Revision" w:semiHidden="1"/>
-    <w:lsdException w:name="List Paragraph" w:uiPriority="34" w:qFormat="1"/>
-    <w:lsdException w:name="Quote" w:uiPriority="29" w:qFormat="1"/>
-    <w:lsdException w:name="Intense Quote" w:uiPriority="30" w:qFormat="1"/>
-    <w:lsdException w:name="Medium List 2 Accent 1" w:uiPriority="66"/>
-    <w:lsdException w:name="Medium Grid 1 Accent 1" w:uiPriority="67"/>
-    <w:lsdException w:name="Medium Grid 2 Accent 1" w:uiPriority="68"/>
-    <w:lsdException w:name="Medium Grid 3 Accent 1" w:uiPriority="69"/>
-    <w:lsdException w:name="Dark List Accent 1" w:uiPriority="70"/>
-    <w:lsdException w:name="Colorful Shading Accent 1" w:uiPriority="71"/>
-    <w:lsdException w:name="Colorful List Accent 1" w:uiPriority="72"/>
-    <w:lsdException w:name="Colorful Grid Accent 1" w:uiPriority="73"/>
-    <w:lsdException w:name="Light Shading Accent 2" w:uiPriority="60"/>
-    <w:lsdException w:name="Light List Accent 2" w:uiPriority="61"/>
-    <w:lsdException w:name="Light Grid Accent 2" w:uiPriority="62"/>
-    <w:lsdException w:name="Medium Shading 1 Accent 2" w:uiPriority="63"/>
-    <w:lsdException w:name="Medium Shading 2 Accent 2" w:uiPriority="64"/>
-    <w:lsdException w:name="Medium List 1 Accent 2" w:uiPriority="65"/>
-    <w:lsdException w:name="Medium List 2 Accent 2" w:uiPriority="66"/>
-    <w:lsdException w:name="Medium Grid 1 Accent 2" w:uiPriority="67"/>
-    <w:lsdException w:name="Medium Grid 2 Accent 2" w:uiPriority="68"/>
-    <w:lsdException w:name="Medium Grid 3 Accent 2" w:uiPriority="69"/>
-    <w:lsdException w:name="Dark List Accent 2" w:uiPriority="70"/>
-    <w:lsdException w:name="Colorful Shading Accent 2" w:uiPriority="71"/>
-    <w:lsdException w:name="Colorful List Accent 2" w:uiPriority="72"/>
-    <w:lsdException w:name="Colorful Grid Accent 2" w:uiPriority="73"/>
-    <w:lsdException w:name="Light Shading Accent 3" w:uiPriority="60"/>
-    <w:lsdException w:name="Light List Accent 3" w:uiPriority="61"/>
-    <w:lsdException w:name="Light Grid Accent 3" w:uiPriority="62"/>
-    <w:lsdException w:name="Medium Shading 1 Accent 3" w:uiPriority="63"/>
-    <w:lsdException w:name="Medium Shading 2 Accent 3" w:uiPriority="64"/>
-    <w:lsdException w:name="Medium List 1 Accent 3" w:uiPriority="65"/>
-    <w:lsdException w:name="Medium List 2 Accent 3" w:uiPriority="66"/>
-    <w:lsdException w:name="Medium Grid 1 Accent 3" w:uiPriority="67"/>
-    <w:lsdException w:name="Medium Grid 2 Accent 3" w:uiPriority="68"/>
-    <w:lsdException w:name="Medium Grid 3 Accent 3" w:uiPriority="69"/>
-    <w:lsdException w:name="Dark List Accent 3" w:uiPriority="70"/>
-    <w:lsdException w:name="Colorful Shading Accent 3" w:uiPriority="71"/>
-    <w:lsdException w:name="Colorful List Accent 3" w:uiPriority="72"/>
-    <w:lsdException w:name="Colorful Grid Accent 3" w:uiPriority="73"/>
-    <w:lsdException w:name="Light Shading Accent 4" w:uiPriority="60"/>
-    <w:lsdException w:name="Light List Accent 4" w:uiPriority="61"/>
-    <w:lsdException w:name="Light Grid Accent 4" w:uiPriority="62"/>
-    <w:lsdException w:name="Medium Shading 1 Accent 4" w:uiPriority="63"/>
-    <w:lsdException w:name="Medium Shading 2 Accent 4" w:uiPriority="64"/>
-    <w:lsdException w:name="Medium List 1 Accent 4" w:uiPriority="65"/>
-    <w:lsdException w:name="Medium List 2 Accent 4" w:uiPriority="66"/>
-    <w:lsdException w:name="Medium Grid 1 Accent 4" w:uiPriority="67"/>
-    <w:lsdException w:name="Medium Grid 2 Accent 4" w:uiPriority="68"/>
-    <w:lsdException w:name="Medium Grid 3 Accent 4" w:uiPriority="69"/>
-    <w:lsdException w:name="Dark List Accent 4" w:uiPriority="70"/>
-    <w:lsdException w:name="Colorful Shading Accent 4" w:uiPriority="71"/>
-    <w:lsdException w:name="Colorful List Accent 4" w:uiPriority="72"/>
-    <w:lsdException w:name="Colorful Grid Accent 4" w:uiPriority="73"/>
-    <w:lsdException w:name="Light Shading Accent 5" w:uiPriority="60"/>
-    <w:lsdException w:name="Light List Accent 5" w:uiPriority="61"/>
-    <w:lsdException w:name="Light Grid Accent 5" w:uiPriority="62"/>
-    <w:lsdException w:name="Medium Shading 1 Accent 5" w:uiPriority="63"/>
-    <w:lsdException w:name="Medium Shading 2 Accent 5" w:uiPriority="64"/>
-    <w:lsdException w:name="Medium List 1 Accent 5" w:uiPriority="65"/>
-    <w:lsdException w:name="Medium List 2 Accent 5" w:uiPriority="66"/>
-    <w:lsdException w:name="Medium Grid 1 Accent 5" w:uiPriority="67"/>
-    <w:lsdException w:name="Medium Grid 2 Accent 5" w:uiPriority="68"/>
-    <w:lsdException w:name="Medium Grid 3 Accent 5" w:uiPriority="69"/>
-    <w:lsdException w:name="Dark List Accent 5" w:uiPriority="70"/>
-    <w:lsdException w:name="Colorful Shading Accent 5" w:uiPriority="71"/>
-    <w:lsdException w:name="Colorful List Accent 5" w:uiPriority="72"/>
-    <w:lsdException w:name="Colorful Grid Accent 5" w:uiPriority="73"/>
-    <w:lsdException w:name="Light Shading Accent 6" w:uiPriority="60"/>
-    <w:lsdException w:name="Light List Accent 6" w:uiPriority="61"/>
-    <w:lsdException w:name="Light Grid Accent 6" w:uiPriority="62"/>
-    <w:lsdException w:name="Medium Shading 1 Accent 6" w:uiPriority="63"/>
-    <w:lsdException w:name="Medium Shading 2 Accent 6" w:uiPriority="64"/>
-    <w:lsdException w:name="Medium List 1 Accent 6" w:uiPriority="65"/>
-    <w:lsdException w:name="Medium List 2 Accent 6" w:uiPriority="66"/>
-    <w:lsdException w:name="Medium Grid 1 Accent 6" w:uiPriority="67"/>
-    <w:lsdException w:name="Medium Grid 2 Accent 6" w:uiPriority="68"/>
-    <w:lsdException w:name="Medium Grid 3 Accent 6" w:uiPriority="69"/>
-    <w:lsdException w:name="Dark List Accent 6" w:uiPriority="70"/>
-    <w:lsdException w:name="Colorful Shading Accent 6" w:uiPriority="71"/>
-    <w:lsdException w:name="Colorful List Accent 6" w:uiPriority="72"/>
-    <w:lsdException w:name="Colorful Grid Accent 6" w:uiPriority="73"/>
-    <w:lsdException w:name="Subtle Emphasis" w:uiPriority="19" w:qFormat="1"/>
-    <w:lsdException w:name="Intense Emphasis" w:uiPriority="21" w:qFormat="1"/>
-    <w:lsdException w:name="Subtle Reference" w:uiPriority="31" w:qFormat="1"/>
-    <w:lsdException w:name="Intense Reference" w:uiPriority="32" w:qFormat="1"/>
-    <w:lsdException w:name="Book Title" w:uiPriority="33" w:qFormat="1"/>
-    <w:lsdException w:name="Bibliography" w:semiHidden="1" w:uiPriority="37" w:unhideWhenUsed="1"/>
-    <w:lsdException w:name="TOC Heading" w:semiHidden="1" w:uiPriority="39" w:unhideWhenUsed="1" w:qFormat="1"/>
-    <w:lsdException w:name="Plain Table 1" w:uiPriority="41"/>
-    <w:lsdException w:name="Plain Table 2" w:uiPriority="42"/>
-    <w:lsdException w:name="Plain Table 3" w:uiPriority="43"/>
-    <w:lsdException w:name="Plain Table 4" w:uiPriority="44"/>
-    <w:lsdException w:name="Plain Table 5" w:uiPriority="45"/>
-    <w:lsdException w:name="Grid Table Light" w:uiPriority="40"/>
-    <w:lsdException w:name="Grid Table 1 Light" w:uiPriority="46"/>
-    <w:lsdException w:name="Grid Table 2" w:uiPriority="47"/>
-    <w:lsdException w:name="Grid Table 3" w:uiPriority="48"/>
-    <w:lsdException w:name="Grid Table 4" w:uiPriority="49"/>
-    <w:lsdException w:name="Grid Table 5 Dark" w:uiPriority="50"/>
-    <w:lsdException w:name="Grid Table 6 Colorful" w:uiPriority="51"/>
-    <w:lsdException w:name="Grid Table 7 Colorful" w:uiPriority="52"/>
-    <w:lsdException w:name="Grid Table 1 Light Accent 1" w:uiPriority="46"/>
-    <w:lsdException w:name="Grid Table 2 Accent 1" w:uiPriority="47"/>
-    <w:lsdException w:name="Grid Table 3 Accent 1" w:uiPriority="48"/>
-    <w:lsdException w:name="Grid Table 4 Accent 1" w:uiPriority="49"/>
-    <w:lsdException w:name="Grid Table 5 Dark Accent 1" w:uiPriority="50"/>
-    <w:lsdException w:name="Grid Table 6 Colorful Accent 1" w:uiPriority="51"/>
-    <w:lsdException w:name="Grid Table 7 Colorful Accent 1" w:uiPriority="52"/>
-    <w:lsdException w:name="Grid Table 1 Light Accent 2" w:uiPriority="46"/>
-    <w:lsdException w:name="Grid Table 2 Accent 2" w:uiPriority="47"/>
-    <w:lsdException w:name="Grid Table 3 Accent 2" w:uiPriority="48"/>
-    <w:lsdException w:name="Grid Table 4 Accent 2" w:uiPriority="49"/>
-    <w:lsdException w:name="Grid Table 5 Dark Accent 2" w:uiPriority="50"/>
-    <w:lsdException w:name="Grid Table 6 Colorful Accent 2" w:uiPriority="51"/>
-    <w:lsdException w:name="Grid Table 7 Colorful Accent 2" w:uiPriority="52"/>
-    <w:lsdException w:name="Grid Table 1 Light Accent 3" w:uiPriority="46"/>
-    <w:lsdException w:name="Grid Table 2 Accent 3" w:uiPriority="47"/>
-    <w:lsdException w:name="Grid Table 3 Accent 3" w:uiPriority="48"/>
-    <w:lsdException w:name="Grid Table 4 Accent 3" w:uiPriority="49"/>
-    <w:lsdException w:name="Grid Table 5 Dark Accent 3" w:uiPriority="50"/>
-    <w:lsdException w:name="Grid Table 6 Colorful Accent 3" w:uiPriority="51"/>
-    <w:lsdException w:name="Grid Table 7 Colorful Accent 3" w:uiPriority="52"/>
-    <w:lsdException w:name="Grid Table 1 Light Accent 4" w:uiPriority="46"/>
-    <w:lsdException w:name="Grid Table 2 Accent 4" w:uiPriority="47"/>
-    <w:lsdException w:name="Grid Table 3 Accent 4" w:uiPriority="48"/>
-    <w:lsdException w:name="Grid Table 4 Accent 4" w:uiPriority="49"/>
-    <w:lsdException w:name="Grid Table 5 Dark Accent 4" w:uiPriority="50"/>
-    <w:lsdException w:name="Grid Table 6 Colorful Accent 4" w:uiPriority="51"/>
-    <w:lsdException w:name="Grid Table 7 Colorful Accent 4" w:uiPriority="52"/>
-    <w:lsdException w:name="Grid Table 1 Light Accent 5" w:uiPriority="46"/>
-    <w:lsdException w:name="Grid Table 2 Accent 5" w:uiPriority="47"/>
-    <w:lsdException w:name="Grid Table 3 Accent 5" w:uiPriority="48"/>
-    <w:lsdException w:name="Grid Table 4 Accent 5" w:uiPriority="49"/>
-    <w:lsdException w:name="Grid Table 5 Dark Accent 5" w:uiPriority="50"/>
-    <w:lsdException w:name="Grid Table 6 Colorful Accent 5" w:uiPriority="51"/>
-    <w:lsdException w:name="Grid Table 7 Colorful Accent 5" w:uiPriority="52"/>
-    <w:lsdException w:name="Grid Table 1 Light Accent 6" w:uiPriority="46"/>
-    <w:lsdException w:name="Grid Table 2 Accent 6" w:uiPriority="47"/>
-    <w:lsdException w:name="Grid Table 3 Accent 6" w:uiPriority="48"/>
-    <w:lsdException w:name="Grid Table 4 Accent 6" w:uiPriority="49"/>
-    <w:lsdException w:name="Grid Table 5 Dark Accent 6" w:uiPriority="50"/>
-    <w:lsdException w:name="Grid Table 6 Colorful Accent 6" w:uiPriority="51"/>
-    <w:lsdException w:name="Grid Table 7 Colorful Accent 6" w:uiPriority="52"/>
-    <w:lsdException w:name="List Table 1 Light" w:uiPriority="46"/>
-    <w:lsdException w:name="List Table 2" w:uiPriority="47"/>
-    <w:lsdException w:name="List Table 3" w:uiPriority="48"/>
-    <w:lsdException w:name="List Table 4" w:uiPriority="49"/>
-    <w:lsdException w:name="List Table 5 Dark" w:uiPriority="50"/>
-    <w:lsdException w:name="List Table 6 Colorful" w:uiPriority="51"/>
-    <w:lsdException w:name="List Table 7 Colorful" w:uiPriority="52"/>
-    <w:lsdException w:name="List Table 1 Light Accent 1" w:uiPriority="46"/>
-    <w:lsdException w:name="List Table 2 Accent 1" w:uiPriority="47"/>
-    <w:lsdException w:name="List Table 3 Accent 1" w:uiPriority="48"/>
-    <w:lsdException w:name="List Table 4 Accent 1" w:uiPriority="49"/>
-    <w:lsdException w:name="List Table 5 Dark Accent 1" w:uiPriority="50"/>
-    <w:lsdException w:name="List Table 6 Colorful Accent 1" w:uiPriority="51"/>
-    <w:lsdException w:name="List Table 7 Colorful Accent 1" w:uiPriority="52"/>
-    <w:lsdException w:name="List Table 1 Light Accent 2" w:uiPriority="46"/>
-    <w:lsdException w:name="List Table 2 Accent 2" w:uiPriority="47"/>
-    <w:lsdException w:name="List Table 3 Accent 2" w:uiPriority="48"/>
-    <w:lsdException w:name="List Table 4 Accent 2" w:uiPriority="49"/>
-    <w:lsdException w:name="List Table 5 Dark Accent 2" w:uiPriority="50"/>
-    <w:lsdException w:name="List Table 6 Colorful Accent 2" w:uiPriority="51"/>
-    <w:lsdException w:name="List Table 7 Colorful Accent 2" w:uiPriority="52"/>
-    <w:lsdException w:name="List Table 1 Light Accent 3" w:uiPriority="46"/>
-    <w:lsdException w:name="List Table 2 Accent 3" w:uiPriority="47"/>
-    <w:lsdException w:name="List Table 3 Accent 3" w:uiPriority="48"/>
-    <w:lsdException w:name="List Table 4 Accent 3" w:uiPriority="49"/>
-    <w:lsdException w:name="List Table 5 Dark Accent 3" w:uiPriority="50"/>
-    <w:lsdException w:name="List Table 6 Colorful Accent 3" w:uiPriority="51"/>
-    <w:lsdException w:name="List Table 7 Colorful Accent 3" w:uiPriority="52"/>
-    <w:lsdException w:name="List Table 1 Light Accent 4" w:uiPriority="46"/>
-    <w:lsdException w:name="List Table 2 Accent 4" w:uiPriority="47"/>
-    <w:lsdException w:name="List Table 3 Accent 4" w:uiPriority="48"/>
-    <w:lsdException w:name="List Table 4 Accent 4" w:uiPriority="49"/>
-    <w:lsdException w:name="List Table 5 Dark Accent 4" w:uiPriority="50"/>
-    <w:lsdException w:name="List Table 6 Colorful Accent 4" w:uiPriority="51"/>
-    <w:lsdException w:name="List Table 7 Colorful Accent 4" w:uiPriority="52"/>
-    <w:lsdException w:name="List Table 1 Light Accent 5" w:uiPriority="46"/>
-    <w:lsdException w:name="List Table 2 Accent 5" w:uiPriority="47"/>
-    <w:lsdException w:name="List Table 3 Accent 5" w:uiPriority="48"/>
-    <w:lsdException w:name="List Table 4 Accent 5" w:uiPriority="49"/>
-    <w:lsdException w:name="List Table 5 Dark Accent 5" w:uiPriority="50"/>
-    <w:lsdException w:name="List Table 6 Colorful Accent 5" w:uiPriority="51"/>
-    <w:lsdException w:name="List Table 7 Colorful Accent 5" w:uiPriority="52"/>
-    <w:lsdException w:name="List Table 1 Light Accent 6" w:uiPriority="46"/>
-    <w:lsdException w:name="List Table 2 Accent 6" w:uiPriority="47"/>
-    <w:lsdException w:name="List Table 3 Accent 6" w:uiPriority="48"/>
-    <w:lsdException w:name="List Table 4 Accent 6" w:uiPriority="49"/>
-    <w:lsdException w:name="List Table 5 Dark Accent 6" w:uiPriority="50"/>
-    <w:lsdException w:name="List Table 6 Colorful Accent 6" w:uiPriority="51"/>
-    <w:lsdException w:name="List Table 7 Colorful Accent 6" w:uiPriority="52"/>
-    <w:lsdException w:name="Mention" w:semiHidden="1" w:unhideWhenUsed="1"/>
-    <w:lsdException w:name="Smart Hyperlink" w:semiHidden="1" w:unhideWhenUsed="1"/>
-    <w:lsdException w:name="Hashtag" w:semiHidden="1" w:unhideWhenUsed="1"/>
-    <w:lsdException w:name="Unresolved Mention" w:semiHidden="1" w:unhideWhenUsed="1"/>
-    <w:lsdException w:name="Smart Link" w:semiHidden="1" w:unhideWhenUsed="1"/>
+  <w:latentStyles w:defLockedState="0" w:defUIPriority="99" w:defSemiHidden="1" w:defUnhideWhenUsed="1" w:defQFormat="0" w:count="267">
+    <w:lsdException w:name="Normal" w:semiHidden="0" w:uiPriority="0" w:unhideWhenUsed="0" w:qFormat="1"/>
+    <w:lsdException w:name="heading 1" w:semiHidden="0" w:uiPriority="9" w:unhideWhenUsed="0" w:qFormat="1"/>
+    <w:lsdException w:name="heading 2" w:uiPriority="9" w:qFormat="1"/>
+    <w:lsdException w:name="heading 3" w:uiPriority="9" w:qFormat="1"/>
+    <w:lsdException w:name="heading 4" w:uiPriority="9" w:qFormat="1"/>
+    <w:lsdException w:name="heading 5" w:uiPriority="9" w:qFormat="1"/>
+    <w:lsdException w:name="heading 6" w:uiPriority="9" w:qFormat="1"/>
+    <w:lsdException w:name="heading 7" w:uiPriority="9" w:qFormat="1"/>
+    <w:lsdException w:name="heading 8" w:uiPriority="9" w:qFormat="1"/>
+    <w:lsdException w:name="heading 9" w:uiPriority="9" w:qFormat="1"/>
+    <w:lsdException w:name="toc 1" w:uiPriority="39"/>
+    <w:lsdException w:name="toc 2" w:uiPriority="39"/>
+    <w:lsdException w:name="toc 3" w:uiPriority="39"/>
+    <w:lsdException w:name="toc 4" w:uiPriority="39"/>
+    <w:lsdException w:name="toc 5" w:uiPriority="39"/>
+    <w:lsdException w:name="toc 6" w:uiPriority="39"/>
+    <w:lsdException w:name="toc 7" w:uiPriority="39"/>
+    <w:lsdException w:name="toc 8" w:uiPriority="39"/>
+    <w:lsdException w:name="toc 9" w:uiPriority="39"/>
+    <w:lsdException w:name="caption" w:uiPriority="35" w:qFormat="1"/>
+    <w:lsdException w:name="footnote reference" w:unhideWhenUsed="0"/>
+    <w:lsdException w:name="Title" w:semiHidden="0" w:uiPriority="10" w:unhideWhenUsed="0" w:qFormat="1"/>
+    <w:lsdException w:name="Default Paragraph Font" w:uiPriority="1"/>
+    <w:lsdException w:name="Subtitle" w:semiHidden="0" w:uiPriority="11" w:unhideWhenUsed="0" w:qFormat="1"/>
+    <w:lsdException w:name="Strong" w:semiHidden="0" w:uiPriority="22" w:unhideWhenUsed="0" w:qFormat="1"/>
+    <w:lsdException w:name="Emphasis" w:semiHidden="0" w:uiPriority="20" w:unhideWhenUsed="0" w:qFormat="1"/>
+    <w:lsdException w:name="Table Grid" w:uiPriority="59"/>
+    <w:lsdException w:name="Placeholder Text" w:unhideWhenUsed="0"/>
+    <w:lsdException w:name="No Spacing" w:semiHidden="0" w:uiPriority="1" w:unhideWhenUsed="0" w:qFormat="1"/>
+    <w:lsdException w:name="Light Shading" w:semiHidden="0" w:uiPriority="60" w:unhideWhenUsed="0"/>
+    <w:lsdException w:name="Light List" w:semiHidden="0" w:uiPriority="61" w:unhideWhenUsed="0"/>
+    <w:lsdException w:name="Light Grid" w:semiHidden="0" w:uiPriority="62" w:unhideWhenUsed="0"/>
+    <w:lsdException w:name="Medium Shading 1" w:semiHidden="0" w:uiPriority="63" w:unhideWhenUsed="0"/>
+    <w:lsdException w:name="Medium Shading 2" w:semiHidden="0" w:uiPriority="64" w:unhideWhenUsed="0"/>
+    <w:lsdException w:name="Medium List 1" w:semiHidden="0" w:uiPriority="65" w:unhideWhenUsed="0"/>
+    <w:lsdException w:name="Medium List 2" w:semiHidden="0" w:uiPriority="66" w:unhideWhenUsed="0"/>
+    <w:lsdException w:name="Medium Grid 1" w:semiHidden="0" w:uiPriority="67" w:unhideWhenUsed="0"/>
+    <w:lsdException w:name="Medium Grid 2" w:semiHidden="0" w:uiPriority="68" w:unhideWhenUsed="0"/>
+    <w:lsdException w:name="Medium Grid 3" w:semiHidden="0" w:uiPriority="69" w:unhideWhenUsed="0"/>
+    <w:lsdException w:name="Dark List" w:semiHidden="0" w:uiPriority="70" w:unhideWhenUsed="0"/>
+    <w:lsdException w:name="Colorful Shading" w:semiHidden="0" w:uiPriority="71" w:unhideWhenUsed="0"/>
+    <w:lsdException w:name="Colorful List" w:semiHidden="0" w:uiPriority="72" w:unhideWhenUsed="0"/>
+    <w:lsdException w:name="Colorful Grid" w:semiHidden="0" w:uiPriority="73" w:unhideWhenUsed="0"/>
+    <w:lsdException w:name="Light Shading Accent 1" w:semiHidden="0" w:uiPriority="60" w:unhideWhenUsed="0"/>
+    <w:lsdException w:name="Light List Accent 1" w:semiHidden="0" w:uiPriority="61" w:unhideWhenUsed="0"/>
+    <w:lsdException w:name="Light Grid Accent 1" w:semiHidden="0" w:uiPriority="62" w:unhideWhenUsed="0"/>
+    <w:lsdException w:name="Medium Shading 1 Accent 1" w:semiHidden="0" w:uiPriority="63" w:unhideWhenUsed="0"/>
+    <w:lsdException w:name="Medium Shading 2 Accent 1" w:semiHidden="0" w:uiPriority="64" w:unhideWhenUsed="0"/>
+    <w:lsdException w:name="Medium List 1 Accent 1" w:semiHidden="0" w:uiPriority="65" w:unhideWhenUsed="0"/>
+    <w:lsdException w:name="Revision" w:unhideWhenUsed="0"/>
+    <w:lsdException w:name="List Paragraph" w:semiHidden="0" w:uiPriority="34" w:unhideWhenUsed="0" w:qFormat="1"/>
+    <w:lsdException w:name="Quote" w:semiHidden="0" w:uiPriority="29" w:unhideWhenUsed="0" w:qFormat="1"/>
+    <w:lsdException w:name="Intense Quote" w:semiHidden="0" w:uiPriority="30" w:unhideWhenUsed="0" w:qFormat="1"/>
+    <w:lsdException w:name="Medium List 2 Accent 1" w:semiHidden="0" w:uiPriority="66" w:unhideWhenUsed="0"/>
+    <w:lsdException w:name="Medium Grid 1 Accent 1" w:semiHidden="0" w:uiPriority="67" w:unhideWhenUsed="0"/>
+    <w:lsdException w:name="Medium Grid 2 Accent 1" w:semiHidden="0" w:uiPriority="68" w:unhideWhenUsed="0"/>
+    <w:lsdException w:name="Medium Grid 3 Accent 1" w:semiHidden="0" w:uiPriority="69" w:unhideWhenUsed="0"/>
+    <w:lsdException w:name="Dark List Accent 1" w:semiHidden="0" w:uiPriority="70" w:unhideWhenUsed="0"/>
+    <w:lsdException w:name="Colorful Shading Accent 1" w:semiHidden="0" w:uiPriority="71" w:unhideWhenUsed="0"/>
+    <w:lsdException w:name="Colorful List Accent 1" w:semiHidden="0" w:uiPriority="72" w:unhideWhenUsed="0"/>
+    <w:lsdException w:name="Colorful Grid Accent 1" w:semiHidden="0" w:uiPriority="73" w:unhideWhenUsed="0"/>
+    <w:lsdException w:name="Light Shading Accent 2" w:semiHidden="0" w:uiPriority="60" w:unhideWhenUsed="0"/>
+    <w:lsdException w:name="Light List Accent 2" w:semiHidden="0" w:uiPriority="61" w:unhideWhenUsed="0"/>
+    <w:lsdException w:name="Light Grid Accent 2" w:semiHidden="0" w:uiPriority="62" w:unhideWhenUsed="0"/>
+    <w:lsdException w:name="Medium Shading 1 Accent 2" w:semiHidden="0" w:uiPriority="63" w:unhideWhenUsed="0"/>
+    <w:lsdException w:name="Medium Shading 2 Accent 2" w:semiHidden="0" w:uiPriority="64" w:unhideWhenUsed="0"/>
+    <w:lsdException w:name="Medium List 1 Accent 2" w:semiHidden="0" w:uiPriority="65" w:unhideWhenUsed="0"/>
+    <w:lsdException w:name="Medium List 2 Accent 2" w:semiHidden="0" w:uiPriority="66" w:unhideWhenUsed="0"/>
+    <w:lsdException w:name="Medium Grid 1 Accent 2" w:semiHidden="0" w:uiPriority="67" w:unhideWhenUsed="0"/>
+    <w:lsdException w:name="Medium Grid 2 Accent 2" w:semiHidden="0" w:uiPriority="68" w:unhideWhenUsed="0"/>
+    <w:lsdException w:name="Medium Grid 3 Accent 2" w:semiHidden="0" w:uiPriority="69" w:unhideWhenUsed="0"/>
+    <w:lsdException w:name="Dark List Accent 2" w:semiHidden="0" w:uiPriority="70" w:unhideWhenUsed="0"/>
+    <w:lsdException w:name="Colorful Shading Accent 2" w:semiHidden="0" w:uiPriority="71" w:unhideWhenUsed="0"/>
+    <w:lsdException w:name="Colorful List Accent 2" w:semiHidden="0" w:uiPriority="72" w:unhideWhenUsed="0"/>
+    <w:lsdException w:name="Colorful Grid Accent 2" w:semiHidden="0" w:uiPriority="73" w:unhideWhenUsed="0"/>
+    <w:lsdException w:name="Light Shading Accent 3" w:semiHidden="0" w:uiPriority="60" w:unhideWhenUsed="0"/>
+    <w:lsdException w:name="Light List Accent 3" w:semiHidden="0" w:uiPriority="61" w:unhideWhenUsed="0"/>
+    <w:lsdException w:name="Light Grid Accent 3" w:semiHidden="0" w:uiPriority="62" w:unhideWhenUsed="0"/>
+    <w:lsdException w:name="Medium Shading 1 Accent 3" w:semiHidden="0" w:uiPriority="63" w:unhideWhenUsed="0"/>
+    <w:lsdException w:name="Medium Shading 2 Accent 3" w:semiHidden="0" w:uiPriority="64" w:unhideWhenUsed="0"/>
+    <w:lsdException w:name="Medium List 1 Accent 3" w:semiHidden="0" w:uiPriority="65" w:unhideWhenUsed="0"/>
+    <w:lsdException w:name="Medium List 2 Accent 3" w:semiHidden="0" w:uiPriority="66" w:unhideWhenUsed="0"/>
+    <w:lsdException w:name="Medium Grid 1 Accent 3" w:semiHidden="0" w:uiPriority="67" w:unhideWhenUsed="0"/>
+    <w:lsdException w:name="Medium Grid 2 Accent 3" w:semiHidden="0" w:uiPriority="68" w:unhideWhenUsed="0"/>
+    <w:lsdException w:name="Medium Grid 3 Accent 3" w:semiHidden="0" w:uiPriority="69" w:unhideWhenUsed="0"/>
+    <w:lsdException w:name="Dark List Accent 3" w:semiHidden="0" w:uiPriority="70" w:unhideWhenUsed="0"/>
+    <w:lsdException w:name="Colorful Shading Accent 3" w:semiHidden="0" w:uiPriority="71" w:unhideWhenUsed="0"/>
+    <w:lsdException w:name="Colorful List Accent 3" w:semiHidden="0" w:uiPriority="72" w:unhideWhenUsed="0"/>
+    <w:lsdException w:name="Colorful Grid Accent 3" w:semiHidden="0" w:uiPriority="73" w:unhideWhenUsed="0"/>
+    <w:lsdException w:name="Light Shading Accent 4" w:semiHidden="0" w:uiPriority="60" w:unhideWhenUsed="0"/>
+    <w:lsdException w:name="Light List Accent 4" w:semiHidden="0" w:uiPriority="61" w:unhideWhenUsed="0"/>
+    <w:lsdException w:name="Light Grid Accent 4" w:semiHidden="0" w:uiPriority="62" w:unhideWhenUsed="0"/>
+    <w:lsdException w:name="Medium Shading 1 Accent 4" w:semiHidden="0" w:uiPriority="63" w:unhideWhenUsed="0"/>
+    <w:lsdException w:name="Medium Shading 2 Accent 4" w:semiHidden="0" w:uiPriority="64" w:unhideWhenUsed="0"/>
+    <w:lsdException w:name="Medium List 1 Accent 4" w:semiHidden="0" w:uiPriority="65" w:unhideWhenUsed="0"/>
+    <w:lsdException w:name="Medium List 2 Accent 4" w:semiHidden="0" w:uiPriority="66" w:unhideWhenUsed="0"/>
+    <w:lsdException w:name="Medium Grid 1 Accent 4" w:semiHidden="0" w:uiPriority="67" w:unhideWhenUsed="0"/>
+    <w:lsdException w:name="Medium Grid 2 Accent 4" w:semiHidden="0" w:uiPriority="68" w:unhideWhenUsed="0"/>
+    <w:lsdException w:name="Medium Grid 3 Accent 4" w:semiHidden="0" w:uiPriority="69" w:unhideWhenUsed="0"/>
+    <w:lsdException w:name="Dark List Accent 4" w:semiHidden="0" w:uiPriority="70" w:unhideWhenUsed="0"/>
+    <w:lsdException w:name="Colorful Shading Accent 4" w:semiHidden="0" w:uiPriority="71" w:unhideWhenUsed="0"/>
+    <w:lsdException w:name="Colorful List Accent 4" w:semiHidden="0" w:uiPriority="72" w:unhideWhenUsed="0"/>
+    <w:lsdException w:name="Colorful Grid Accent 4" w:semiHidden="0" w:uiPriority="73" w:unhideWhenUsed="0"/>
+    <w:lsdException w:name="Light Shading Accent 5" w:semiHidden="0" w:uiPriority="60" w:unhideWhenUsed="0"/>
+    <w:lsdException w:name="Light List Accent 5" w:semiHidden="0" w:uiPriority="61" w:unhideWhenUsed="0"/>
+    <w:lsdException w:name="Light Grid Accent 5" w:semiHidden="0" w:uiPriority="62" w:unhideWhenUsed="0"/>
+    <w:lsdException w:name="Medium Shading 1 Accent 5" w:semiHidden="0" w:uiPriority="63" w:unhideWhenUsed="0"/>
+    <w:lsdException w:name="Medium Shading 2 Accent 5" w:semiHidden="0" w:uiPriority="64" w:unhideWhenUsed="0"/>
+    <w:lsdException w:name="Medium List 1 Accent 5" w:semiHidden="0" w:uiPriority="65" w:unhideWhenUsed="0"/>
+    <w:lsdException w:name="Medium List 2 Accent 5" w:semiHidden="0" w:uiPriority="66" w:unhideWhenUsed="0"/>
+    <w:lsdException w:name="Medium Grid 1 Accent 5" w:semiHidden="0" w:uiPriority="67" w:unhideWhenUsed="0"/>
+    <w:lsdException w:name="Medium Grid 2 Accent 5" w:semiHidden="0" w:uiPriority="68" w:unhideWhenUsed="0"/>
+    <w:lsdException w:name="Medium Grid 3 Accent 5" w:semiHidden="0" w:uiPriority="69" w:unhideWhenUsed="0"/>
+    <w:lsdException w:name="Dark List Accent 5" w:semiHidden="0" w:uiPriority="70" w:unhideWhenUsed="0"/>
+    <w:lsdException w:name="Colorful Shading Accent 5" w:semiHidden="0" w:uiPriority="71" w:unhideWhenUsed="0"/>
+    <w:lsdException w:name="Colorful List Accent 5" w:semiHidden="0" w:uiPriority="72" w:unhideWhenUsed="0"/>
+    <w:lsdException w:name="Colorful Grid Accent 5" w:semiHidden="0" w:uiPriority="73" w:unhideWhenUsed="0"/>
+    <w:lsdException w:name="Light Shading Accent 6" w:semiHidden="0" w:uiPriority="60" w:unhideWhenUsed="0"/>
+    <w:lsdException w:name="Light List Accent 6" w:semiHidden="0" w:uiPriority="61" w:unhideWhenUsed="0"/>
+    <w:lsdException w:name="Light Grid Accent 6" w:semiHidden="0" w:uiPriority="62" w:unhideWhenUsed="0"/>
+    <w:lsdException w:name="Medium Shading 1 Accent 6" w:semiHidden="0" w:uiPriority="63" w:unhideWhenUsed="0"/>
+    <w:lsdException w:name="Medium Shading 2 Accent 6" w:semiHidden="0" w:uiPriority="64" w:unhideWhenUsed="0"/>
+    <w:lsdException w:name="Medium List 1 Accent 6" w:semiHidden="0" w:uiPriority="65" w:unhideWhenUsed="0"/>
+    <w:lsdException w:name="Medium List 2 Accent 6" w:semiHidden="0" w:uiPriority="66" w:unhideWhenUsed="0"/>
+    <w:lsdException w:name="Medium Grid 1 Accent 6" w:semiHidden="0" w:uiPriority="67" w:unhideWhenUsed="0"/>
+    <w:lsdException w:name="Medium Grid 2 Accent 6" w:semiHidden="0" w:uiPriority="68" w:unhideWhenUsed="0"/>
+    <w:lsdException w:name="Medium Grid 3 Accent 6" w:semiHidden="0" w:uiPriority="69" w:unhideWhenUsed="0"/>
+    <w:lsdException w:name="Dark List Accent 6" w:semiHidden="0" w:uiPriority="70" w:unhideWhenUsed="0"/>
+    <w:lsdException w:name="Colorful Shading Accent 6" w:semiHidden="0" w:uiPriority="71" w:unhideWhenUsed="0"/>
+    <w:lsdException w:name="Colorful List Accent 6" w:semiHidden="0" w:uiPriority="72" w:unhideWhenUsed="0"/>
+    <w:lsdException w:name="Colorful Grid Accent 6" w:semiHidden="0" w:uiPriority="73" w:unhideWhenUsed="0"/>
+    <w:lsdException w:name="Subtle Emphasis" w:semiHidden="0" w:uiPriority="19" w:unhideWhenUsed="0" w:qFormat="1"/>
+    <w:lsdException w:name="Intense Emphasis" w:semiHidden="0" w:uiPriority="21" w:unhideWhenUsed="0" w:qFormat="1"/>
+    <w:lsdException w:name="Subtle Reference" w:semiHidden="0" w:uiPriority="31" w:unhideWhenUsed="0" w:qFormat="1"/>
+    <w:lsdException w:name="Intense Reference" w:semiHidden="0" w:uiPriority="32" w:unhideWhenUsed="0" w:qFormat="1"/>
+    <w:lsdException w:name="Book Title" w:semiHidden="0" w:uiPriority="33" w:unhideWhenUsed="0" w:qFormat="1"/>
+    <w:lsdException w:name="Bibliography" w:uiPriority="37"/>
+    <w:lsdException w:name="TOC Heading" w:uiPriority="39" w:qFormat="1"/>
+  </w:latentStyles>
+  <w:style w:type="paragraph" w:default="1" w:styleId="Normal">
+    <w:name w:val="Normal"/>
+    <w:qFormat/>
+    <w:pPr>
+      <w:widowControl w:val="0"/>
+      <w:autoSpaceDE w:val="0"/>
+      <w:autoSpaceDN w:val="0"/>
+      <w:adjustRightInd w:val="0"/>
+      <w:spacing w:after="0" w:line="240" w:lineRule="auto"/>
+    </w:pPr>
+    <w:rPr>
+      <w:rFonts w:ascii="Times New Roman" w:hAnsi="Times New Roman" w:cs="Times New Roman"/>
+      <w:sz w:val="24"/>
+      <w:szCs w:val="24"/>
+    </w:rPr>
+  </w:style>
+  <w:style w:type="character" w:default="1" w:styleId="DefaultParagraphFont">
+    <w:name w:val="Default Paragraph Font"/>
+    <w:uiPriority w:val="1"/>
+    <w:semiHidden/>
+    <w:unhideWhenUsed/>
+  </w:style>
+  <w:style w:type="table" w:default="1" w:styleId="TableNormal">
+    <w:name w:val="Normal Table"/>
+    <w:uiPriority w:val="99"/>
+    <w:semiHidden/>
+    <w:unhideWhenUsed/>
+    <w:tblPr>
+      <w:tblInd w:w="0" w:type="dxa"/>
+      <w:tblCellMar>
+        <w:top w:w="0" w:type="dxa"/>
+        <w:left w:w="108" w:type="dxa"/>
+        <w:bottom w:w="0" w:type="dxa"/>
+        <w:right w:w="108" w:type="dxa"/>
+      </w:tblCellMar>
+    </w:tblPr>
+  </w:style>
+  <w:style w:type="numbering" w:default="1" w:styleId="NoList">
+    <w:name w:val="No List"/>
+    <w:uiPriority w:val="99"/>
+    <w:semiHidden/>
+    <w:unhideWhenUsed/>
+  </w:style>
+  <w:style w:type="character" w:styleId="FootnoteReference">
+    <w:name w:val="footnote reference"/>
+    <w:uiPriority w:val="99"/>
+  </w:style>
+  <w:style w:type="paragraph" w:styleId="BalloonText">
+    <w:name w:val="Balloon Text"/>
+    <w:basedOn w:val="Normal"/>
+    <w:link w:val="BalloonTextChar"/>
+    <w:uiPriority w:val="99"/>
+    <w:semiHidden/>
+    <w:unhideWhenUsed/>
+    <w:rsid w:val="00670B9B"/>
+    <w:rPr>
+      <w:rFonts w:ascii="Tahoma" w:hAnsi="Tahoma" w:cs="Tahoma"/>
+      <w:sz w:val="16"/>
+      <w:szCs w:val="16"/>
+    </w:rPr>
+  </w:style>
+  <w:style w:type="character" w:customStyle="1" w:styleId="BalloonTextChar">
+    <w:name w:val="Balloon Text Char"/>
+    <w:basedOn w:val="DefaultParagraphFont"/>
+    <w:link w:val="BalloonText"/>
+    <w:uiPriority w:val="99"/>
+    <w:semiHidden/>
+    <w:rsid w:val="00670B9B"/>
+    <w:rPr>
+      <w:rFonts w:ascii="Tahoma" w:hAnsi="Tahoma" w:cs="Tahoma"/>
+      <w:sz w:val="16"/>
+      <w:szCs w:val="16"/>
+    </w:rPr>
+  </w:style>
+  <w:style w:type="paragraph" w:styleId="Header">
+    <w:name w:val="header"/>
+    <w:basedOn w:val="Normal"/>
+    <w:link w:val="HeaderChar"/>
+    <w:uiPriority w:val="99"/>
+    <w:unhideWhenUsed/>
+    <w:rsid w:val="008F0DC3"/>
+    <w:pPr>
+      <w:tabs>
+        <w:tab w:val="center" w:pos="4680"/>
+        <w:tab w:val="right" w:pos="9360"/>
+      </w:tabs>
+    </w:pPr>
+  </w:style>
+  <w:style w:type="character" w:customStyle="1" w:styleId="HeaderChar">
+    <w:name w:val="Header Char"/>
+    <w:basedOn w:val="DefaultParagraphFont"/>
+    <w:link w:val="Header"/>
+    <w:uiPriority w:val="99"/>
+    <w:rsid w:val="008F0DC3"/>
+    <w:rPr>
+      <w:rFonts w:ascii="Times New Roman" w:hAnsi="Times New Roman" w:cs="Times New Roman"/>
+      <w:sz w:val="24"/>
+      <w:szCs w:val="24"/>
+    </w:rPr>
+  </w:style>
+  <w:style w:type="paragraph" w:styleId="Footer">
+    <w:name w:val="footer"/>
+    <w:basedOn w:val="Normal"/>
+    <w:link w:val="FooterChar"/>
+    <w:uiPriority w:val="99"/>
+    <w:unhideWhenUsed/>
+    <w:rsid w:val="008F0DC3"/>
+    <w:pPr>
+      <w:tabs>
+        <w:tab w:val="center" w:pos="4680"/>
+        <w:tab w:val="right" w:pos="9360"/>
+      </w:tabs>
+    </w:pPr>
+  </w:style>
+  <w:style w:type="character" w:customStyle="1" w:styleId="FooterChar">
+    <w:name w:val="Footer Char"/>
+    <w:basedOn w:val="DefaultParagraphFont"/>
+    <w:link w:val="Footer"/>
+    <w:uiPriority w:val="99"/>
+    <w:rsid w:val="008F0DC3"/>
+    <w:rPr>
+      <w:rFonts w:ascii="Times New Roman" w:hAnsi="Times New Roman" w:cs="Times New Roman"/>
+      <w:sz w:val="24"/>
+      <w:szCs w:val="24"/>
+    </w:rPr>
+  </w:style>
+  <w:style w:type="table" w:styleId="TableGrid">
+    <w:name w:val="Table Grid"/>
+    <w:basedOn w:val="TableNormal"/>
+    <w:uiPriority w:val="59"/>
+    <w:unhideWhenUsed/>
+    <w:rsid w:val="0094737C"/>
+    <w:pPr>
+      <w:spacing w:after="0" w:line="240" w:lineRule="auto"/>
+    </w:pPr>
+    <w:tblPr>
+      <w:tblBorders>
+        <w:top w:val="single" w:sz="4" w:space="0" w:color="auto"/>
+        <w:left w:val="single" w:sz="4" w:space="0" w:color="auto"/>
+        <w:bottom w:val="single" w:sz="4" w:space="0" w:color="auto"/>
+        <w:right w:val="single" w:sz="4" w:space="0" w:color="auto"/>
+        <w:insideH w:val="single" w:sz="4" w:space="0" w:color="auto"/>
+        <w:insideV w:val="single" w:sz="4" w:space="0" w:color="auto"/>
+      </w:tblBorders>
+    </w:tblPr>
+  </w:style>
+  <w:style w:type="paragraph" w:styleId="ListParagraph">
+    <w:name w:val="List Paragraph"/>
+    <w:basedOn w:val="Normal"/>
+    <w:uiPriority w:val="34"/>
+    <w:qFormat/>
+    <w:rsid w:val="007F713C"/>
+    <w:pPr>
+      <w:ind w:left="720"/>
+      <w:contextualSpacing/>
+    </w:pPr>
+  </w:style>
+  <w:style w:type="character" w:styleId="CommentReference">
+    <w:name w:val="annotation reference"/>
+    <w:basedOn w:val="DefaultParagraphFont"/>
+    <w:uiPriority w:val="99"/>
+    <w:semiHidden/>
+    <w:unhideWhenUsed/>
+    <w:rsid w:val="00A53114"/>
+    <w:rPr>
+      <w:sz w:val="16"/>
+      <w:szCs w:val="16"/>
+    </w:rPr>
+  </w:style>
+  <w:style w:type="paragraph" w:styleId="CommentText">
+    <w:name w:val="annotation text"/>
+    <w:basedOn w:val="Normal"/>
+    <w:link w:val="CommentTextChar"/>
+    <w:uiPriority w:val="99"/>
+    <w:unhideWhenUsed/>
+    <w:rsid w:val="00A53114"/>
+    <w:pPr>
+      <w:widowControl/>
+      <w:autoSpaceDE/>
+      <w:autoSpaceDN/>
+      <w:adjustRightInd/>
+    </w:pPr>
+    <w:rPr>
+      <w:rFonts w:asciiTheme="minorHAnsi" w:eastAsiaTheme="minorHAnsi" w:hAnsiTheme="minorHAnsi" w:cstheme="minorBidi"/>
+      <w:sz w:val="20"/>
+      <w:szCs w:val="20"/>
+    </w:rPr>
+  </w:style>
+  <w:style w:type="character" w:customStyle="1" w:styleId="CommentTextChar">
+    <w:name w:val="Comment Text Char"/>
+    <w:basedOn w:val="DefaultParagraphFont"/>
+    <w:link w:val="CommentText"/>
+    <w:uiPriority w:val="99"/>
+    <w:rsid w:val="00A53114"/>
+    <w:rPr>
+      <w:rFonts w:eastAsiaTheme="minorHAnsi"/>
+      <w:sz w:val="20"/>
+      <w:szCs w:val="20"/>
+    </w:rPr>
+  </w:style>
+</w:styles>
+</file>
+
+<file path=word/stylesWithEffects.xml><?xml version="1.0" encoding="utf-8"?>
+<w:styles xmlns:wpc="http://schemas.microsoft.com/office/word/2010/wordprocessingCanvas" xmlns:mc="http://schemas.openxmlformats.org/markup-compatibility/2006" xmlns:o="urn:schemas-microsoft-com:office:office" xmlns:r="http://schemas.openxmlformats.org/officeDocument/2006/relationships" xmlns:m="http://schemas.openxmlformats.org/officeDocument/2006/math" xmlns:v="urn:schemas-microsoft-com:vml" xmlns:wp14="http://schemas.microsoft.com/office/word/2010/wordprocessingDrawing" xmlns:wp="http://schemas.openxmlformats.org/drawingml/2006/wordprocessingDrawing" xmlns:w10="urn:schemas-microsoft-com:office:word" xmlns:w="http://schemas.openxmlformats.org/wordprocessingml/2006/main" xmlns:w14="http://schemas.microsoft.com/office/word/2010/wordml" xmlns:wpg="http://schemas.microsoft.com/office/word/2010/wordprocessingGroup" xmlns:wpi="http://schemas.microsoft.com/office/word/2010/wordprocessingInk" xmlns:wne="http://schemas.microsoft.com/office/word/2006/wordml" xmlns:wps="http://schemas.microsoft.com/office/word/2010/wordprocessingShape" mc:Ignorable="w14 wp14">
+  <w:docDefaults>
+    <w:rPrDefault>
+      <w:rPr>
+        <w:rFonts w:asciiTheme="minorHAnsi" w:eastAsiaTheme="minorEastAsia" w:hAnsiTheme="minorHAnsi" w:cstheme="minorBidi"/>
+        <w:sz w:val="22"/>
+        <w:szCs w:val="22"/>
+        <w:lang w:val="en-US" w:eastAsia="en-US" w:bidi="ar-SA"/>
+      </w:rPr>
+    </w:rPrDefault>
+    <w:pPrDefault>
+      <w:pPr>
+        <w:spacing w:after="200" w:line="276" w:lineRule="auto"/>
+      </w:pPr>
+    </w:pPrDefault>
+  </w:docDefaults>
+  <w:latentStyles w:defLockedState="0" w:defUIPriority="99" w:defSemiHidden="1" w:defUnhideWhenUsed="1" w:defQFormat="0" w:count="267">
+    <w:lsdException w:name="Normal" w:semiHidden="0" w:uiPriority="0" w:unhideWhenUsed="0" w:qFormat="1"/>
+    <w:lsdException w:name="heading 1" w:semiHidden="0" w:uiPriority="9" w:unhideWhenUsed="0" w:qFormat="1"/>
+    <w:lsdException w:name="heading 2" w:uiPriority="9" w:qFormat="1"/>
+    <w:lsdException w:name="heading 3" w:uiPriority="9" w:qFormat="1"/>
+    <w:lsdException w:name="heading 4" w:uiPriority="9" w:qFormat="1"/>
+    <w:lsdException w:name="heading 5" w:uiPriority="9" w:qFormat="1"/>
+    <w:lsdException w:name="heading 6" w:uiPriority="9" w:qFormat="1"/>
+    <w:lsdException w:name="heading 7" w:uiPriority="9" w:qFormat="1"/>
+    <w:lsdException w:name="heading 8" w:uiPriority="9" w:qFormat="1"/>
+    <w:lsdException w:name="heading 9" w:uiPriority="9" w:qFormat="1"/>
+    <w:lsdException w:name="toc 1" w:uiPriority="39"/>
+    <w:lsdException w:name="toc 2" w:uiPriority="39"/>
+    <w:lsdException w:name="toc 3" w:uiPriority="39"/>
+    <w:lsdException w:name="toc 4" w:uiPriority="39"/>
+    <w:lsdException w:name="toc 5" w:uiPriority="39"/>
+    <w:lsdException w:name="toc 6" w:uiPriority="39"/>
+    <w:lsdException w:name="toc 7" w:uiPriority="39"/>
+    <w:lsdException w:name="toc 8" w:uiPriority="39"/>
+    <w:lsdException w:name="toc 9" w:uiPriority="39"/>
+    <w:lsdException w:name="caption" w:uiPriority="35" w:qFormat="1"/>
+    <w:lsdException w:name="footnote reference" w:unhideWhenUsed="0"/>
+    <w:lsdException w:name="Title" w:semiHidden="0" w:uiPriority="10" w:unhideWhenUsed="0" w:qFormat="1"/>
+    <w:lsdException w:name="Default Paragraph Font" w:uiPriority="1"/>
+    <w:lsdException w:name="Subtitle" w:semiHidden="0" w:uiPriority="11" w:unhideWhenUsed="0" w:qFormat="1"/>
+    <w:lsdException w:name="Strong" w:semiHidden="0" w:uiPriority="22" w:unhideWhenUsed="0" w:qFormat="1"/>
+    <w:lsdException w:name="Emphasis" w:semiHidden="0" w:uiPriority="20" w:unhideWhenUsed="0" w:qFormat="1"/>
+    <w:lsdException w:name="Table Grid" w:uiPriority="59"/>
+    <w:lsdException w:name="Placeholder Text" w:unhideWhenUsed="0"/>
+    <w:lsdException w:name="No Spacing" w:semiHidden="0" w:uiPriority="1" w:unhideWhenUsed="0" w:qFormat="1"/>
+    <w:lsdException w:name="Light Shading" w:semiHidden="0" w:uiPriority="60" w:unhideWhenUsed="0"/>
+    <w:lsdException w:name="Light List" w:semiHidden="0" w:uiPriority="61" w:unhideWhenUsed="0"/>
+    <w:lsdException w:name="Light Grid" w:semiHidden="0" w:uiPriority="62" w:unhideWhenUsed="0"/>
+    <w:lsdException w:name="Medium Shading 1" w:semiHidden="0" w:uiPriority="63" w:unhideWhenUsed="0"/>
+    <w:lsdException w:name="Medium Shading 2" w:semiHidden="0" w:uiPriority="64" w:unhideWhenUsed="0"/>
+    <w:lsdException w:name="Medium List 1" w:semiHidden="0" w:uiPriority="65" w:unhideWhenUsed="0"/>
+    <w:lsdException w:name="Medium List 2" w:semiHidden="0" w:uiPriority="66" w:unhideWhenUsed="0"/>
+    <w:lsdException w:name="Medium Grid 1" w:semiHidden="0" w:uiPriority="67" w:unhideWhenUsed="0"/>
+    <w:lsdException w:name="Medium Grid 2" w:semiHidden="0" w:uiPriority="68" w:unhideWhenUsed="0"/>
+    <w:lsdException w:name="Medium Grid 3" w:semiHidden="0" w:uiPriority="69" w:unhideWhenUsed="0"/>
+    <w:lsdException w:name="Dark List" w:semiHidden="0" w:uiPriority="70" w:unhideWhenUsed="0"/>
+    <w:lsdException w:name="Colorful Shading" w:semiHidden="0" w:uiPriority="71" w:unhideWhenUsed="0"/>
+    <w:lsdException w:name="Colorful List" w:semiHidden="0" w:uiPriority="72" w:unhideWhenUsed="0"/>
+    <w:lsdException w:name="Colorful Grid" w:semiHidden="0" w:uiPriority="73" w:unhideWhenUsed="0"/>
+    <w:lsdException w:name="Light Shading Accent 1" w:semiHidden="0" w:uiPriority="60" w:unhideWhenUsed="0"/>
+    <w:lsdException w:name="Light List Accent 1" w:semiHidden="0" w:uiPriority="61" w:unhideWhenUsed="0"/>
+    <w:lsdException w:name="Light Grid Accent 1" w:semiHidden="0" w:uiPriority="62" w:unhideWhenUsed="0"/>
+    <w:lsdException w:name="Medium Shading 1 Accent 1" w:semiHidden="0" w:uiPriority="63" w:unhideWhenUsed="0"/>
+    <w:lsdException w:name="Medium Shading 2 Accent 1" w:semiHidden="0" w:uiPriority="64" w:unhideWhenUsed="0"/>
+    <w:lsdException w:name="Medium List 1 Accent 1" w:semiHidden="0" w:uiPriority="65" w:unhideWhenUsed="0"/>
+    <w:lsdException w:name="Revision" w:unhideWhenUsed="0"/>
+    <w:lsdException w:name="List Paragraph" w:semiHidden="0" w:uiPriority="34" w:unhideWhenUsed="0" w:qFormat="1"/>
+    <w:lsdException w:name="Quote" w:semiHidden="0" w:uiPriority="29" w:unhideWhenUsed="0" w:qFormat="1"/>
+    <w:lsdException w:name="Intense Quote" w:semiHidden="0" w:uiPriority="30" w:unhideWhenUsed="0" w:qFormat="1"/>
+    <w:lsdException w:name="Medium List 2 Accent 1" w:semiHidden="0" w:uiPriority="66" w:unhideWhenUsed="0"/>
+    <w:lsdException w:name="Medium Grid 1 Accent 1" w:semiHidden="0" w:uiPriority="67" w:unhideWhenUsed="0"/>
+    <w:lsdException w:name="Medium Grid 2 Accent 1" w:semiHidden="0" w:uiPriority="68" w:unhideWhenUsed="0"/>
+    <w:lsdException w:name="Medium Grid 3 Accent 1" w:semiHidden="0" w:uiPriority="69" w:unhideWhenUsed="0"/>
+    <w:lsdException w:name="Dark List Accent 1" w:semiHidden="0" w:uiPriority="70" w:unhideWhenUsed="0"/>
+    <w:lsdException w:name="Colorful Shading Accent 1" w:semiHidden="0" w:uiPriority="71" w:unhideWhenUsed="0"/>
+    <w:lsdException w:name="Colorful List Accent 1" w:semiHidden="0" w:uiPriority="72" w:unhideWhenUsed="0"/>
+    <w:lsdException w:name="Colorful Grid Accent 1" w:semiHidden="0" w:uiPriority="73" w:unhideWhenUsed="0"/>
+    <w:lsdException w:name="Light Shading Accent 2" w:semiHidden="0" w:uiPriority="60" w:unhideWhenUsed="0"/>
+    <w:lsdException w:name="Light List Accent 2" w:semiHidden="0" w:uiPriority="61" w:unhideWhenUsed="0"/>
+    <w:lsdException w:name="Light Grid Accent 2" w:semiHidden="0" w:uiPriority="62" w:unhideWhenUsed="0"/>
+    <w:lsdException w:name="Medium Shading 1 Accent 2" w:semiHidden="0" w:uiPriority="63" w:unhideWhenUsed="0"/>
+    <w:lsdException w:name="Medium Shading 2 Accent 2" w:semiHidden="0" w:uiPriority="64" w:unhideWhenUsed="0"/>
+    <w:lsdException w:name="Medium List 1 Accent 2" w:semiHidden="0" w:uiPriority="65" w:unhideWhenUsed="0"/>
+    <w:lsdException w:name="Medium List 2 Accent 2" w:semiHidden="0" w:uiPriority="66" w:unhideWhenUsed="0"/>
+    <w:lsdException w:name="Medium Grid 1 Accent 2" w:semiHidden="0" w:uiPriority="67" w:unhideWhenUsed="0"/>
+    <w:lsdException w:name="Medium Grid 2 Accent 2" w:semiHidden="0" w:uiPriority="68" w:unhideWhenUsed="0"/>
+    <w:lsdException w:name="Medium Grid 3 Accent 2" w:semiHidden="0" w:uiPriority="69" w:unhideWhenUsed="0"/>
+    <w:lsdException w:name="Dark List Accent 2" w:semiHidden="0" w:uiPriority="70" w:unhideWhenUsed="0"/>
+    <w:lsdException w:name="Colorful Shading Accent 2" w:semiHidden="0" w:uiPriority="71" w:unhideWhenUsed="0"/>
+    <w:lsdException w:name="Colorful List Accent 2" w:semiHidden="0" w:uiPriority="72" w:unhideWhenUsed="0"/>
+    <w:lsdException w:name="Colorful Grid Accent 2" w:semiHidden="0" w:uiPriority="73" w:unhideWhenUsed="0"/>
+    <w:lsdException w:name="Light Shading Accent 3" w:semiHidden="0" w:uiPriority="60" w:unhideWhenUsed="0"/>
+    <w:lsdException w:name="Light List Accent 3" w:semiHidden="0" w:uiPriority="61" w:unhideWhenUsed="0"/>
+    <w:lsdException w:name="Light Grid Accent 3" w:semiHidden="0" w:uiPriority="62" w:unhideWhenUsed="0"/>
+    <w:lsdException w:name="Medium Shading 1 Accent 3" w:semiHidden="0" w:uiPriority="63" w:unhideWhenUsed="0"/>
+    <w:lsdException w:name="Medium Shading 2 Accent 3" w:semiHidden="0" w:uiPriority="64" w:unhideWhenUsed="0"/>
+    <w:lsdException w:name="Medium List 1 Accent 3" w:semiHidden="0" w:uiPriority="65" w:unhideWhenUsed="0"/>
+    <w:lsdException w:name="Medium List 2 Accent 3" w:semiHidden="0" w:uiPriority="66" w:unhideWhenUsed="0"/>
+    <w:lsdException w:name="Medium Grid 1 Accent 3" w:semiHidden="0" w:uiPriority="67" w:unhideWhenUsed="0"/>
+    <w:lsdException w:name="Medium Grid 2 Accent 3" w:semiHidden="0" w:uiPriority="68" w:unhideWhenUsed="0"/>
+    <w:lsdException w:name="Medium Grid 3 Accent 3" w:semiHidden="0" w:uiPriority="69" w:unhideWhenUsed="0"/>
+    <w:lsdException w:name="Dark List Accent 3" w:semiHidden="0" w:uiPriority="70" w:unhideWhenUsed="0"/>
+    <w:lsdException w:name="Colorful Shading Accent 3" w:semiHidden="0" w:uiPriority="71" w:unhideWhenUsed="0"/>
+    <w:lsdException w:name="Colorful List Accent 3" w:semiHidden="0" w:uiPriority="72" w:unhideWhenUsed="0"/>
+    <w:lsdException w:name="Colorful Grid Accent 3" w:semiHidden="0" w:uiPriority="73" w:unhideWhenUsed="0"/>
+    <w:lsdException w:name="Light Shading Accent 4" w:semiHidden="0" w:uiPriority="60" w:unhideWhenUsed="0"/>
+    <w:lsdException w:name="Light List Accent 4" w:semiHidden="0" w:uiPriority="61" w:unhideWhenUsed="0"/>
+    <w:lsdException w:name="Light Grid Accent 4" w:semiHidden="0" w:uiPriority="62" w:unhideWhenUsed="0"/>
+    <w:lsdException w:name="Medium Shading 1 Accent 4" w:semiHidden="0" w:uiPriority="63" w:unhideWhenUsed="0"/>
+    <w:lsdException w:name="Medium Shading 2 Accent 4" w:semiHidden="0" w:uiPriority="64" w:unhideWhenUsed="0"/>
+    <w:lsdException w:name="Medium List 1 Accent 4" w:semiHidden="0" w:uiPriority="65" w:unhideWhenUsed="0"/>
+    <w:lsdException w:name="Medium List 2 Accent 4" w:semiHidden="0" w:uiPriority="66" w:unhideWhenUsed="0"/>
+    <w:lsdException w:name="Medium Grid 1 Accent 4" w:semiHidden="0" w:uiPriority="67" w:unhideWhenUsed="0"/>
+    <w:lsdException w:name="Medium Grid 2 Accent 4" w:semiHidden="0" w:uiPriority="68" w:unhideWhenUsed="0"/>
+    <w:lsdException w:name="Medium Grid 3 Accent 4" w:semiHidden="0" w:uiPriority="69" w:unhideWhenUsed="0"/>
+    <w:lsdException w:name="Dark List Accent 4" w:semiHidden="0" w:uiPriority="70" w:unhideWhenUsed="0"/>
+    <w:lsdException w:name="Colorful Shading Accent 4" w:semiHidden="0" w:uiPriority="71" w:unhideWhenUsed="0"/>
+    <w:lsdException w:name="Colorful List Accent 4" w:semiHidden="0" w:uiPriority="72" w:unhideWhenUsed="0"/>
+    <w:lsdException w:name="Colorful Grid Accent 4" w:semiHidden="0" w:uiPriority="73" w:unhideWhenUsed="0"/>
+    <w:lsdException w:name="Light Shading Accent 5" w:semiHidden="0" w:uiPriority="60" w:unhideWhenUsed="0"/>
+    <w:lsdException w:name="Light List Accent 5" w:semiHidden="0" w:uiPriority="61" w:unhideWhenUsed="0"/>
+    <w:lsdException w:name="Light Grid Accent 5" w:semiHidden="0" w:uiPriority="62" w:unhideWhenUsed="0"/>
+    <w:lsdException w:name="Medium Shading 1 Accent 5" w:semiHidden="0" w:uiPriority="63" w:unhideWhenUsed="0"/>
+    <w:lsdException w:name="Medium Shading 2 Accent 5" w:semiHidden="0" w:uiPriority="64" w:unhideWhenUsed="0"/>
+    <w:lsdException w:name="Medium List 1 Accent 5" w:semiHidden="0" w:uiPriority="65" w:unhideWhenUsed="0"/>
+    <w:lsdException w:name="Medium List 2 Accent 5" w:semiHidden="0" w:uiPriority="66" w:unhideWhenUsed="0"/>
+    <w:lsdException w:name="Medium Grid 1 Accent 5" w:semiHidden="0" w:uiPriority="67" w:unhideWhenUsed="0"/>
+    <w:lsdException w:name="Medium Grid 2 Accent 5" w:semiHidden="0" w:uiPriority="68" w:unhideWhenUsed="0"/>
+    <w:lsdException w:name="Medium Grid 3 Accent 5" w:semiHidden="0" w:uiPriority="69" w:unhideWhenUsed="0"/>
+    <w:lsdException w:name="Dark List Accent 5" w:semiHidden="0" w:uiPriority="70" w:unhideWhenUsed="0"/>
+    <w:lsdException w:name="Colorful Shading Accent 5" w:semiHidden="0" w:uiPriority="71" w:unhideWhenUsed="0"/>
+    <w:lsdException w:name="Colorful List Accent 5" w:semiHidden="0" w:uiPriority="72" w:unhideWhenUsed="0"/>
+    <w:lsdException w:name="Colorful Grid Accent 5" w:semiHidden="0" w:uiPriority="73" w:unhideWhenUsed="0"/>
+    <w:lsdException w:name="Light Shading Accent 6" w:semiHidden="0" w:uiPriority="60" w:unhideWhenUsed="0"/>
+    <w:lsdException w:name="Light List Accent 6" w:semiHidden="0" w:uiPriority="61" w:unhideWhenUsed="0"/>
+    <w:lsdException w:name="Light Grid Accent 6" w:semiHidden="0" w:uiPriority="62" w:unhideWhenUsed="0"/>
+    <w:lsdException w:name="Medium Shading 1 Accent 6" w:semiHidden="0" w:uiPriority="63" w:unhideWhenUsed="0"/>
+    <w:lsdException w:name="Medium Shading 2 Accent 6" w:semiHidden="0" w:uiPriority="64" w:unhideWhenUsed="0"/>
+    <w:lsdException w:name="Medium List 1 Accent 6" w:semiHidden="0" w:uiPriority="65" w:unhideWhenUsed="0"/>
+    <w:lsdException w:name="Medium List 2 Accent 6" w:semiHidden="0" w:uiPriority="66" w:unhideWhenUsed="0"/>
+    <w:lsdException w:name="Medium Grid 1 Accent 6" w:semiHidden="0" w:uiPriority="67" w:unhideWhenUsed="0"/>
+    <w:lsdException w:name="Medium Grid 2 Accent 6" w:semiHidden="0" w:uiPriority="68" w:unhideWhenUsed="0"/>
+    <w:lsdException w:name="Medium Grid 3 Accent 6" w:semiHidden="0" w:uiPriority="69" w:unhideWhenUsed="0"/>
+    <w:lsdException w:name="Dark List Accent 6" w:semiHidden="0" w:uiPriority="70" w:unhideWhenUsed="0"/>
+    <w:lsdException w:name="Colorful Shading Accent 6" w:semiHidden="0" w:uiPriority="71" w:unhideWhenUsed="0"/>
+    <w:lsdException w:name="Colorful List Accent 6" w:semiHidden="0" w:uiPriority="72" w:unhideWhenUsed="0"/>
+    <w:lsdException w:name="Colorful Grid Accent 6" w:semiHidden="0" w:uiPriority="73" w:unhideWhenUsed="0"/>
+    <w:lsdException w:name="Subtle Emphasis" w:semiHidden="0" w:uiPriority="19" w:unhideWhenUsed="0" w:qFormat="1"/>
+    <w:lsdException w:name="Intense Emphasis" w:semiHidden="0" w:uiPriority="21" w:unhideWhenUsed="0" w:qFormat="1"/>
+    <w:lsdException w:name="Subtle Reference" w:semiHidden="0" w:uiPriority="31" w:unhideWhenUsed="0" w:qFormat="1"/>
+    <w:lsdException w:name="Intense Reference" w:semiHidden="0" w:uiPriority="32" w:unhideWhenUsed="0" w:qFormat="1"/>
+    <w:lsdException w:name="Book Title" w:semiHidden="0" w:uiPriority="33" w:unhideWhenUsed="0" w:qFormat="1"/>
+    <w:lsdException w:name="Bibliography" w:uiPriority="37"/>
+    <w:lsdException w:name="TOC Heading" w:uiPriority="39" w:qFormat="1"/>
   </w:latentStyles>
   <w:style w:type="paragraph" w:default="1" w:styleId="Normal">
     <w:name w:val="Normal"/>

--- a/resources/Templates/Jail_Plea_Final_Judgment_Template.docx
+++ b/resources/Templates/Jail_Plea_Final_Judgment_Template.docx
@@ -6225,34 +6225,48 @@
         </w:rPr>
         <w:t>}</w:t>
       </w:r>
-    </w:p>
-    <w:p>
-      <w:pPr>
-        <w:tabs>
-          <w:tab w:val="center" w:pos="4680"/>
-        </w:tabs>
-        <w:jc w:val="both"/>
-        <w:rPr>
-          <w:rFonts w:ascii="Palatino Linotype" w:hAnsi="Palatino Linotype"/>
-          <w:bCs/>
-          <w:sz w:val="20"/>
-          <w:szCs w:val="20"/>
-        </w:rPr>
-      </w:pPr>
-    </w:p>
-    <w:p>
-      <w:pPr>
-        <w:tabs>
-          <w:tab w:val="center" w:pos="4680"/>
-        </w:tabs>
-        <w:jc w:val="both"/>
-        <w:rPr>
-          <w:rFonts w:ascii="Palatino Linotype" w:hAnsi="Palatino Linotype"/>
-          <w:bCs/>
-          <w:sz w:val="20"/>
-          <w:szCs w:val="20"/>
-        </w:rPr>
-      </w:pPr>
+      <w:r>
+        <w:rPr>
+          <w:rFonts w:ascii="Palatino Linotype" w:hAnsi="Palatino Linotype"/>
+          <w:sz w:val="20"/>
+          <w:szCs w:val="20"/>
+        </w:rPr>
+        <w:t xml:space="preserve">{% if </w:t>
+      </w:r>
+      <w:proofErr w:type="spellStart"/>
+      <w:r>
+        <w:rPr>
+          <w:rFonts w:ascii="Palatino Linotype" w:hAnsi="Palatino Linotype"/>
+          <w:sz w:val="20"/>
+          <w:szCs w:val="20"/>
+        </w:rPr>
+        <w:t>community</w:t>
+      </w:r>
+      <w:r>
+        <w:rPr>
+          <w:rFonts w:ascii="Palatino Linotype" w:hAnsi="Palatino Linotype"/>
+          <w:sz w:val="20"/>
+          <w:szCs w:val="20"/>
+        </w:rPr>
+        <w:t>_control.driver_intervention_program</w:t>
+      </w:r>
+      <w:proofErr w:type="spellEnd"/>
+      <w:r>
+        <w:rPr>
+          <w:rFonts w:ascii="Palatino Linotype" w:hAnsi="Palatino Linotype"/>
+          <w:sz w:val="20"/>
+          <w:szCs w:val="20"/>
+        </w:rPr>
+        <w:t xml:space="preserve"> is true %}</w:t>
+      </w:r>
+      <w:r>
+        <w:rPr>
+          <w:rFonts w:ascii="Palatino Linotype" w:hAnsi="Palatino Linotype"/>
+          <w:sz w:val="20"/>
+          <w:szCs w:val="20"/>
+        </w:rPr>
+        <w:t xml:space="preserve">  </w:t>
+      </w:r>
     </w:p>
     <w:p>
       <w:pPr>
@@ -6300,6 +6314,86 @@
         </w:rPr>
         <w:t>a driver intervention program.</w:t>
       </w:r>
+      <w:r>
+        <w:rPr>
+          <w:rFonts w:ascii="Palatino Linotype" w:hAnsi="Palatino Linotype"/>
+          <w:bCs/>
+          <w:sz w:val="20"/>
+          <w:szCs w:val="20"/>
+        </w:rPr>
+        <w:t xml:space="preserve"> </w:t>
+      </w:r>
+      <w:r>
+        <w:rPr>
+          <w:rFonts w:ascii="Palatino Linotype" w:hAnsi="Palatino Linotype"/>
+          <w:bCs/>
+          <w:sz w:val="20"/>
+          <w:szCs w:val="20"/>
+        </w:rPr>
+        <w:t xml:space="preserve">{% </w:t>
+      </w:r>
+      <w:proofErr w:type="spellStart"/>
+      <w:r>
+        <w:rPr>
+          <w:rFonts w:ascii="Palatino Linotype" w:hAnsi="Palatino Linotype"/>
+          <w:bCs/>
+          <w:sz w:val="20"/>
+          <w:szCs w:val="20"/>
+        </w:rPr>
+        <w:t>endif</w:t>
+      </w:r>
+      <w:proofErr w:type="spellEnd"/>
+      <w:r>
+        <w:rPr>
+          <w:rFonts w:ascii="Palatino Linotype" w:hAnsi="Palatino Linotype"/>
+          <w:bCs/>
+          <w:sz w:val="20"/>
+          <w:szCs w:val="20"/>
+        </w:rPr>
+        <w:t xml:space="preserve"> %}</w:t>
+      </w:r>
+      <w:r>
+        <w:rPr>
+          <w:rFonts w:ascii="Palatino Linotype" w:hAnsi="Palatino Linotype"/>
+          <w:sz w:val="20"/>
+          <w:szCs w:val="20"/>
+        </w:rPr>
+        <w:t xml:space="preserve">{% if </w:t>
+      </w:r>
+      <w:proofErr w:type="spellStart"/>
+      <w:r>
+        <w:rPr>
+          <w:rFonts w:ascii="Palatino Linotype" w:hAnsi="Palatino Linotype"/>
+          <w:sz w:val="20"/>
+          <w:szCs w:val="20"/>
+        </w:rPr>
+        <w:t>community_control.</w:t>
+      </w:r>
+      <w:r>
+        <w:rPr>
+          <w:rFonts w:ascii="Palatino Linotype" w:hAnsi="Palatino Linotype"/>
+          <w:sz w:val="20"/>
+          <w:szCs w:val="20"/>
+        </w:rPr>
+        <w:t>alcohol_evaluation</w:t>
+      </w:r>
+      <w:proofErr w:type="spellEnd"/>
+      <w:r>
+        <w:rPr>
+          <w:rFonts w:ascii="Palatino Linotype" w:hAnsi="Palatino Linotype"/>
+          <w:sz w:val="20"/>
+          <w:szCs w:val="20"/>
+        </w:rPr>
+        <w:t xml:space="preserve"> is true %}</w:t>
+      </w:r>
+      <w:r>
+        <w:rPr>
+          <w:rFonts w:ascii="Palatino Linotype" w:hAnsi="Palatino Linotype"/>
+          <w:sz w:val="20"/>
+          <w:szCs w:val="20"/>
+        </w:rPr>
+        <w:t xml:space="preserve">  </w:t>
+      </w:r>
     </w:p>
     <w:p>
       <w:pPr>
@@ -6347,6 +6441,94 @@
         </w:rPr>
         <w:t>an alcohol/drug dependency evaluation and comply with any treatment and/or counseling recommendations.  Defendant shall provide community control with proof of monthly compliance.</w:t>
       </w:r>
+      <w:r>
+        <w:rPr>
+          <w:rFonts w:ascii="Palatino Linotype" w:hAnsi="Palatino Linotype"/>
+          <w:bCs/>
+          <w:sz w:val="20"/>
+          <w:szCs w:val="20"/>
+        </w:rPr>
+        <w:t xml:space="preserve"> </w:t>
+      </w:r>
+      <w:r>
+        <w:rPr>
+          <w:rFonts w:ascii="Palatino Linotype" w:hAnsi="Palatino Linotype"/>
+          <w:bCs/>
+          <w:sz w:val="20"/>
+          <w:szCs w:val="20"/>
+        </w:rPr>
+        <w:t xml:space="preserve">{% </w:t>
+      </w:r>
+      <w:proofErr w:type="spellStart"/>
+      <w:r>
+        <w:rPr>
+          <w:rFonts w:ascii="Palatino Linotype" w:hAnsi="Palatino Linotype"/>
+          <w:bCs/>
+          <w:sz w:val="20"/>
+          <w:szCs w:val="20"/>
+        </w:rPr>
+        <w:t>endif</w:t>
+      </w:r>
+      <w:proofErr w:type="spellEnd"/>
+      <w:r>
+        <w:rPr>
+          <w:rFonts w:ascii="Palatino Linotype" w:hAnsi="Palatino Linotype"/>
+          <w:bCs/>
+          <w:sz w:val="20"/>
+          <w:szCs w:val="20"/>
+        </w:rPr>
+        <w:t xml:space="preserve"> %}</w:t>
+      </w:r>
+      <w:r>
+        <w:rPr>
+          <w:rFonts w:ascii="Palatino Linotype" w:hAnsi="Palatino Linotype"/>
+          <w:sz w:val="20"/>
+          <w:szCs w:val="20"/>
+        </w:rPr>
+        <w:t xml:space="preserve">{% if </w:t>
+      </w:r>
+      <w:proofErr w:type="spellStart"/>
+      <w:r>
+        <w:rPr>
+          <w:rFonts w:ascii="Palatino Linotype" w:hAnsi="Palatino Linotype"/>
+          <w:sz w:val="20"/>
+          <w:szCs w:val="20"/>
+        </w:rPr>
+        <w:t>community</w:t>
+      </w:r>
+      <w:r>
+        <w:rPr>
+          <w:rFonts w:ascii="Palatino Linotype" w:hAnsi="Palatino Linotype"/>
+          <w:sz w:val="20"/>
+          <w:szCs w:val="20"/>
+        </w:rPr>
+        <w:t>_control.antitheft</w:t>
+      </w:r>
+      <w:r>
+        <w:rPr>
+          <w:rFonts w:ascii="Palatino Linotype" w:hAnsi="Palatino Linotype"/>
+          <w:sz w:val="20"/>
+          <w:szCs w:val="20"/>
+        </w:rPr>
+        <w:t>_program</w:t>
+      </w:r>
+      <w:proofErr w:type="spellEnd"/>
+      <w:r>
+        <w:rPr>
+          <w:rFonts w:ascii="Palatino Linotype" w:hAnsi="Palatino Linotype"/>
+          <w:sz w:val="20"/>
+          <w:szCs w:val="20"/>
+        </w:rPr>
+        <w:t xml:space="preserve"> is true %}</w:t>
+      </w:r>
+      <w:r>
+        <w:rPr>
+          <w:rFonts w:ascii="Palatino Linotype" w:hAnsi="Palatino Linotype"/>
+          <w:sz w:val="20"/>
+          <w:szCs w:val="20"/>
+        </w:rPr>
+        <w:t xml:space="preserve">  </w:t>
+      </w:r>
     </w:p>
     <w:p>
       <w:pPr>
@@ -6394,7 +6576,105 @@
           <w:sz w:val="20"/>
           <w:szCs w:val="20"/>
         </w:rPr>
-        <w:t xml:space="preserve">an anti-theft/shoplifting program. </w:t>
+        <w:t>an anti-theft/shoplifting program.</w:t>
+      </w:r>
+      <w:r>
+        <w:rPr>
+          <w:rFonts w:ascii="Palatino Linotype" w:hAnsi="Palatino Linotype"/>
+          <w:bCs/>
+          <w:sz w:val="20"/>
+          <w:szCs w:val="20"/>
+        </w:rPr>
+        <w:t xml:space="preserve"> </w:t>
+      </w:r>
+      <w:r>
+        <w:rPr>
+          <w:rFonts w:ascii="Palatino Linotype" w:hAnsi="Palatino Linotype"/>
+          <w:bCs/>
+          <w:sz w:val="20"/>
+          <w:szCs w:val="20"/>
+        </w:rPr>
+        <w:t xml:space="preserve">{% </w:t>
+      </w:r>
+      <w:proofErr w:type="spellStart"/>
+      <w:r>
+        <w:rPr>
+          <w:rFonts w:ascii="Palatino Linotype" w:hAnsi="Palatino Linotype"/>
+          <w:bCs/>
+          <w:sz w:val="20"/>
+          <w:szCs w:val="20"/>
+        </w:rPr>
+        <w:t>endif</w:t>
+      </w:r>
+      <w:proofErr w:type="spellEnd"/>
+      <w:r>
+        <w:rPr>
+          <w:rFonts w:ascii="Palatino Linotype" w:hAnsi="Palatino Linotype"/>
+          <w:bCs/>
+          <w:sz w:val="20"/>
+          <w:szCs w:val="20"/>
+        </w:rPr>
+        <w:t xml:space="preserve"> %}</w:t>
+      </w:r>
+      <w:r>
+        <w:rPr>
+          <w:rFonts w:ascii="Palatino Linotype" w:hAnsi="Palatino Linotype"/>
+          <w:sz w:val="20"/>
+          <w:szCs w:val="20"/>
+        </w:rPr>
+        <w:t xml:space="preserve">{% if </w:t>
+      </w:r>
+      <w:proofErr w:type="spellStart"/>
+      <w:r>
+        <w:rPr>
+          <w:rFonts w:ascii="Palatino Linotype" w:hAnsi="Palatino Linotype"/>
+          <w:sz w:val="20"/>
+          <w:szCs w:val="20"/>
+        </w:rPr>
+        <w:t>community_control.</w:t>
+      </w:r>
+      <w:r>
+        <w:rPr>
+          <w:rFonts w:ascii="Palatino Linotype" w:hAnsi="Palatino Linotype"/>
+          <w:sz w:val="20"/>
+          <w:szCs w:val="20"/>
+        </w:rPr>
+        <w:t>domestic_violence</w:t>
+      </w:r>
+      <w:r>
+        <w:rPr>
+          <w:rFonts w:ascii="Palatino Linotype" w:hAnsi="Palatino Linotype"/>
+          <w:sz w:val="20"/>
+          <w:szCs w:val="20"/>
+        </w:rPr>
+        <w:t>_program</w:t>
+      </w:r>
+      <w:proofErr w:type="spellEnd"/>
+      <w:r>
+        <w:rPr>
+          <w:rFonts w:ascii="Palatino Linotype" w:hAnsi="Palatino Linotype"/>
+          <w:sz w:val="20"/>
+          <w:szCs w:val="20"/>
+        </w:rPr>
+        <w:t xml:space="preserve"> is true %}</w:t>
+      </w:r>
+      <w:r>
+        <w:rPr>
+          <w:rFonts w:ascii="Palatino Linotype" w:hAnsi="Palatino Linotype"/>
+          <w:sz w:val="20"/>
+          <w:szCs w:val="20"/>
+        </w:rPr>
+        <w:t xml:space="preserve">  </w:t>
+      </w:r>
+      <w:r>
+        <w:rPr>
+          <w:rFonts w:ascii="Palatino Linotype" w:hAnsi="Palatino Linotype"/>
+          <w:b/>
+          <w:bCs/>
+          <w:sz w:val="20"/>
+          <w:szCs w:val="20"/>
+        </w:rPr>
+        <w:t xml:space="preserve"> </w:t>
       </w:r>
     </w:p>
     <w:p>
@@ -6445,6 +6725,86 @@
         </w:rPr>
         <w:t>a domestic violence offender program.</w:t>
       </w:r>
+      <w:r>
+        <w:rPr>
+          <w:rFonts w:ascii="Palatino Linotype" w:hAnsi="Palatino Linotype"/>
+          <w:bCs/>
+          <w:sz w:val="20"/>
+          <w:szCs w:val="20"/>
+        </w:rPr>
+        <w:t xml:space="preserve"> </w:t>
+      </w:r>
+      <w:r>
+        <w:rPr>
+          <w:rFonts w:ascii="Palatino Linotype" w:hAnsi="Palatino Linotype"/>
+          <w:bCs/>
+          <w:sz w:val="20"/>
+          <w:szCs w:val="20"/>
+        </w:rPr>
+        <w:t xml:space="preserve">{% </w:t>
+      </w:r>
+      <w:proofErr w:type="spellStart"/>
+      <w:r>
+        <w:rPr>
+          <w:rFonts w:ascii="Palatino Linotype" w:hAnsi="Palatino Linotype"/>
+          <w:bCs/>
+          <w:sz w:val="20"/>
+          <w:szCs w:val="20"/>
+        </w:rPr>
+        <w:t>endif</w:t>
+      </w:r>
+      <w:proofErr w:type="spellEnd"/>
+      <w:r>
+        <w:rPr>
+          <w:rFonts w:ascii="Palatino Linotype" w:hAnsi="Palatino Linotype"/>
+          <w:bCs/>
+          <w:sz w:val="20"/>
+          <w:szCs w:val="20"/>
+        </w:rPr>
+        <w:t xml:space="preserve"> %}</w:t>
+      </w:r>
+      <w:r>
+        <w:rPr>
+          <w:rFonts w:ascii="Palatino Linotype" w:hAnsi="Palatino Linotype"/>
+          <w:sz w:val="20"/>
+          <w:szCs w:val="20"/>
+        </w:rPr>
+        <w:t xml:space="preserve">{% if </w:t>
+      </w:r>
+      <w:proofErr w:type="spellStart"/>
+      <w:r>
+        <w:rPr>
+          <w:rFonts w:ascii="Palatino Linotype" w:hAnsi="Palatino Linotype"/>
+          <w:sz w:val="20"/>
+          <w:szCs w:val="20"/>
+        </w:rPr>
+        <w:t>community_control.</w:t>
+      </w:r>
+      <w:r>
+        <w:rPr>
+          <w:rFonts w:ascii="Palatino Linotype" w:hAnsi="Palatino Linotype"/>
+          <w:sz w:val="20"/>
+          <w:szCs w:val="20"/>
+        </w:rPr>
+        <w:t>mental_health_evaluation</w:t>
+      </w:r>
+      <w:proofErr w:type="spellEnd"/>
+      <w:r>
+        <w:rPr>
+          <w:rFonts w:ascii="Palatino Linotype" w:hAnsi="Palatino Linotype"/>
+          <w:sz w:val="20"/>
+          <w:szCs w:val="20"/>
+        </w:rPr>
+        <w:t xml:space="preserve"> is true %}</w:t>
+      </w:r>
+      <w:r>
+        <w:rPr>
+          <w:rFonts w:ascii="Palatino Linotype" w:hAnsi="Palatino Linotype"/>
+          <w:sz w:val="20"/>
+          <w:szCs w:val="20"/>
+        </w:rPr>
+        <w:t xml:space="preserve">  </w:t>
+      </w:r>
     </w:p>
     <w:p>
       <w:pPr>
@@ -6476,6 +6836,86 @@
         </w:rPr>
         <w:t>Within 90 days obtain a mental health evaluation and comply with any treatment and/or counseling recommendations.  Defendant shall sign a release/consent to permit community control to obtain a copy of records.  Defendant shall provide community control with proof of monthly compliance.</w:t>
       </w:r>
+      <w:r>
+        <w:rPr>
+          <w:rFonts w:ascii="Palatino Linotype" w:hAnsi="Palatino Linotype"/>
+          <w:bCs/>
+          <w:sz w:val="20"/>
+          <w:szCs w:val="20"/>
+        </w:rPr>
+        <w:t xml:space="preserve"> </w:t>
+      </w:r>
+      <w:r>
+        <w:rPr>
+          <w:rFonts w:ascii="Palatino Linotype" w:hAnsi="Palatino Linotype"/>
+          <w:bCs/>
+          <w:sz w:val="20"/>
+          <w:szCs w:val="20"/>
+        </w:rPr>
+        <w:t xml:space="preserve">{% </w:t>
+      </w:r>
+      <w:proofErr w:type="spellStart"/>
+      <w:r>
+        <w:rPr>
+          <w:rFonts w:ascii="Palatino Linotype" w:hAnsi="Palatino Linotype"/>
+          <w:bCs/>
+          <w:sz w:val="20"/>
+          <w:szCs w:val="20"/>
+        </w:rPr>
+        <w:t>endif</w:t>
+      </w:r>
+      <w:proofErr w:type="spellEnd"/>
+      <w:r>
+        <w:rPr>
+          <w:rFonts w:ascii="Palatino Linotype" w:hAnsi="Palatino Linotype"/>
+          <w:bCs/>
+          <w:sz w:val="20"/>
+          <w:szCs w:val="20"/>
+        </w:rPr>
+        <w:t xml:space="preserve"> %}</w:t>
+      </w:r>
+      <w:r>
+        <w:rPr>
+          <w:rFonts w:ascii="Palatino Linotype" w:hAnsi="Palatino Linotype"/>
+          <w:sz w:val="20"/>
+          <w:szCs w:val="20"/>
+        </w:rPr>
+        <w:t xml:space="preserve">{% if </w:t>
+      </w:r>
+      <w:proofErr w:type="spellStart"/>
+      <w:r>
+        <w:rPr>
+          <w:rFonts w:ascii="Palatino Linotype" w:hAnsi="Palatino Linotype"/>
+          <w:sz w:val="20"/>
+          <w:szCs w:val="20"/>
+        </w:rPr>
+        <w:t>community_control.</w:t>
+      </w:r>
+      <w:r>
+        <w:rPr>
+          <w:rFonts w:ascii="Palatino Linotype" w:hAnsi="Palatino Linotype"/>
+          <w:sz w:val="20"/>
+          <w:szCs w:val="20"/>
+        </w:rPr>
+        <w:t>anger_management_program</w:t>
+      </w:r>
+      <w:proofErr w:type="spellEnd"/>
+      <w:r>
+        <w:rPr>
+          <w:rFonts w:ascii="Palatino Linotype" w:hAnsi="Palatino Linotype"/>
+          <w:sz w:val="20"/>
+          <w:szCs w:val="20"/>
+        </w:rPr>
+        <w:t xml:space="preserve"> is true %}</w:t>
+      </w:r>
+      <w:r>
+        <w:rPr>
+          <w:rFonts w:ascii="Palatino Linotype" w:hAnsi="Palatino Linotype"/>
+          <w:sz w:val="20"/>
+          <w:szCs w:val="20"/>
+        </w:rPr>
+        <w:t xml:space="preserve">  </w:t>
+      </w:r>
     </w:p>
     <w:p>
       <w:pPr>
@@ -6525,6 +6965,79 @@
         </w:rPr>
         <w:t>a class in anger management.</w:t>
       </w:r>
+      <w:r>
+        <w:rPr>
+          <w:rFonts w:ascii="Palatino Linotype" w:hAnsi="Palatino Linotype"/>
+          <w:bCs/>
+          <w:sz w:val="20"/>
+          <w:szCs w:val="20"/>
+        </w:rPr>
+        <w:t xml:space="preserve">{% </w:t>
+      </w:r>
+      <w:proofErr w:type="spellStart"/>
+      <w:r>
+        <w:rPr>
+          <w:rFonts w:ascii="Palatino Linotype" w:hAnsi="Palatino Linotype"/>
+          <w:bCs/>
+          <w:sz w:val="20"/>
+          <w:szCs w:val="20"/>
+        </w:rPr>
+        <w:t>endif</w:t>
+      </w:r>
+      <w:proofErr w:type="spellEnd"/>
+      <w:r>
+        <w:rPr>
+          <w:rFonts w:ascii="Palatino Linotype" w:hAnsi="Palatino Linotype"/>
+          <w:bCs/>
+          <w:sz w:val="20"/>
+          <w:szCs w:val="20"/>
+        </w:rPr>
+        <w:t xml:space="preserve"> %}</w:t>
+      </w:r>
+      <w:bookmarkStart w:id="0" w:name="_GoBack"/>
+      <w:bookmarkEnd w:id="0"/>
+      <w:r>
+        <w:rPr>
+          <w:rFonts w:ascii="Palatino Linotype" w:hAnsi="Palatino Linotype"/>
+          <w:sz w:val="20"/>
+          <w:szCs w:val="20"/>
+        </w:rPr>
+        <w:t xml:space="preserve">{% if </w:t>
+      </w:r>
+      <w:proofErr w:type="spellStart"/>
+      <w:r>
+        <w:rPr>
+          <w:rFonts w:ascii="Palatino Linotype" w:hAnsi="Palatino Linotype"/>
+          <w:sz w:val="20"/>
+          <w:szCs w:val="20"/>
+        </w:rPr>
+        <w:t>community_control.</w:t>
+      </w:r>
+      <w:r>
+        <w:rPr>
+          <w:rFonts w:ascii="Palatino Linotype" w:hAnsi="Palatino Linotype"/>
+          <w:sz w:val="20"/>
+          <w:szCs w:val="20"/>
+        </w:rPr>
+        <w:t>pay_restitution</w:t>
+      </w:r>
+      <w:proofErr w:type="spellEnd"/>
+      <w:r>
+        <w:rPr>
+          <w:rFonts w:ascii="Palatino Linotype" w:hAnsi="Palatino Linotype"/>
+          <w:sz w:val="20"/>
+          <w:szCs w:val="20"/>
+        </w:rPr>
+        <w:t xml:space="preserve"> </w:t>
+      </w:r>
+      <w:r>
+        <w:rPr>
+          <w:rFonts w:ascii="Palatino Linotype" w:hAnsi="Palatino Linotype"/>
+          <w:sz w:val="20"/>
+          <w:szCs w:val="20"/>
+        </w:rPr>
+        <w:t xml:space="preserve">is true %}  </w:t>
+      </w:r>
     </w:p>
     <w:p>
       <w:pPr>
@@ -6552,7 +7065,62 @@
           <w:sz w:val="20"/>
           <w:szCs w:val="20"/>
         </w:rPr>
-        <w:t>Within 60 days pay restitution of $</w:t>
+        <w:t xml:space="preserve">Within 60 days pay restitution of </w:t>
+      </w:r>
+      <w:r>
+        <w:rPr>
+          <w:rFonts w:ascii="Palatino Linotype" w:hAnsi="Palatino Linotype"/>
+          <w:b/>
+          <w:sz w:val="20"/>
+          <w:szCs w:val="20"/>
+        </w:rPr>
+        <w:t>$</w:t>
+      </w:r>
+      <w:r>
+        <w:rPr>
+          <w:rFonts w:ascii="Palatino Linotype" w:hAnsi="Palatino Linotype"/>
+          <w:b/>
+          <w:sz w:val="20"/>
+          <w:szCs w:val="20"/>
+        </w:rPr>
+        <w:t xml:space="preserve">{{ </w:t>
+      </w:r>
+      <w:proofErr w:type="spellStart"/>
+      <w:r>
+        <w:rPr>
+          <w:rFonts w:ascii="Palatino Linotype" w:hAnsi="Palatino Linotype"/>
+          <w:b/>
+          <w:sz w:val="20"/>
+          <w:szCs w:val="20"/>
+        </w:rPr>
+        <w:t>community_control.pay_restitution_amount</w:t>
+      </w:r>
+      <w:proofErr w:type="spellEnd"/>
+      <w:r>
+        <w:rPr>
+          <w:rFonts w:ascii="Palatino Linotype" w:hAnsi="Palatino Linotype"/>
+          <w:b/>
+          <w:sz w:val="20"/>
+          <w:szCs w:val="20"/>
+        </w:rPr>
+        <w:t xml:space="preserve"> }}</w:t>
+      </w:r>
+      <w:r>
+        <w:rPr>
+          <w:rFonts w:ascii="Palatino Linotype" w:hAnsi="Palatino Linotype"/>
+          <w:sz w:val="20"/>
+          <w:szCs w:val="20"/>
+        </w:rPr>
+        <w:t>, for which judgment is granted, through the Clerk’s office with cashier’s check or money order, payable to</w:t>
+      </w:r>
+      <w:r>
+        <w:rPr>
+          <w:rFonts w:ascii="Palatino Linotype" w:hAnsi="Palatino Linotype"/>
+          <w:b/>
+          <w:sz w:val="20"/>
+          <w:szCs w:val="20"/>
+        </w:rPr>
+        <w:t xml:space="preserve"> </w:t>
       </w:r>
       <w:r>
         <w:rPr>
@@ -6561,8 +7129,9 @@
           <w:szCs w:val="20"/>
           <w:u w:val="single"/>
         </w:rPr>
-        <w:tab/>
-      </w:r>
+        <w:t xml:space="preserve">{{ </w:t>
+      </w:r>
+      <w:proofErr w:type="spellStart"/>
       <w:r>
         <w:rPr>
           <w:rFonts w:ascii="Palatino Linotype" w:hAnsi="Palatino Linotype"/>
@@ -6570,7 +7139,7 @@
           <w:szCs w:val="20"/>
           <w:u w:val="single"/>
         </w:rPr>
-        <w:tab/>
+        <w:t>communit</w:t>
       </w:r>
       <w:r>
         <w:rPr>
@@ -6579,16 +7148,9 @@
           <w:szCs w:val="20"/>
           <w:u w:val="single"/>
         </w:rPr>
-        <w:tab/>
-      </w:r>
-      <w:r>
-        <w:rPr>
-          <w:rFonts w:ascii="Palatino Linotype" w:hAnsi="Palatino Linotype"/>
-          <w:sz w:val="20"/>
-          <w:szCs w:val="20"/>
-        </w:rPr>
-        <w:t xml:space="preserve">, for which judgment is granted, through the Clerk’s office with cashier’s check or money order, payable to </w:t>
-      </w:r>
+        <w:t>y_control.pay_restitution_to</w:t>
+      </w:r>
+      <w:proofErr w:type="spellEnd"/>
       <w:r>
         <w:rPr>
           <w:rFonts w:ascii="Palatino Linotype" w:hAnsi="Palatino Linotype"/>
@@ -6596,7 +7158,7 @@
           <w:szCs w:val="20"/>
           <w:u w:val="single"/>
         </w:rPr>
-        <w:tab/>
+        <w:t xml:space="preserve"> </w:t>
       </w:r>
       <w:r>
         <w:rPr>
@@ -6605,33 +7167,49 @@
           <w:szCs w:val="20"/>
           <w:u w:val="single"/>
         </w:rPr>
-        <w:tab/>
-      </w:r>
-      <w:r>
-        <w:rPr>
-          <w:rFonts w:ascii="Palatino Linotype" w:hAnsi="Palatino Linotype"/>
-          <w:sz w:val="20"/>
-          <w:szCs w:val="20"/>
-          <w:u w:val="single"/>
-        </w:rPr>
-        <w:tab/>
-      </w:r>
-      <w:r>
-        <w:rPr>
-          <w:rFonts w:ascii="Palatino Linotype" w:hAnsi="Palatino Linotype"/>
-          <w:sz w:val="20"/>
-          <w:szCs w:val="20"/>
-          <w:u w:val="single"/>
-        </w:rPr>
-        <w:tab/>
-      </w:r>
-      <w:r>
-        <w:rPr>
-          <w:rFonts w:ascii="Palatino Linotype" w:hAnsi="Palatino Linotype"/>
-          <w:sz w:val="20"/>
-          <w:szCs w:val="20"/>
-        </w:rPr>
-        <w:t xml:space="preserve">.  The Court ORDERS that any payments made by Defendant be first directed toward the payment of restitution.  </w:t>
+        <w:t>}}</w:t>
+      </w:r>
+      <w:r>
+        <w:rPr>
+          <w:rFonts w:ascii="Palatino Linotype" w:hAnsi="Palatino Linotype"/>
+          <w:sz w:val="20"/>
+          <w:szCs w:val="20"/>
+        </w:rPr>
+        <w:t>.  The Court ORDERS that any payments made by Defendant be first directed toward the payment of restitution.</w:t>
+      </w:r>
+      <w:r>
+        <w:rPr>
+          <w:rFonts w:ascii="Palatino Linotype" w:hAnsi="Palatino Linotype"/>
+          <w:sz w:val="20"/>
+          <w:szCs w:val="20"/>
+        </w:rPr>
+        <w:t xml:space="preserve">{% </w:t>
+      </w:r>
+      <w:proofErr w:type="spellStart"/>
+      <w:r>
+        <w:rPr>
+          <w:rFonts w:ascii="Palatino Linotype" w:hAnsi="Palatino Linotype"/>
+          <w:sz w:val="20"/>
+          <w:szCs w:val="20"/>
+        </w:rPr>
+        <w:t>endif</w:t>
+      </w:r>
+      <w:proofErr w:type="spellEnd"/>
+      <w:r>
+        <w:rPr>
+          <w:rFonts w:ascii="Palatino Linotype" w:hAnsi="Palatino Linotype"/>
+          <w:sz w:val="20"/>
+          <w:szCs w:val="20"/>
+        </w:rPr>
+        <w:t xml:space="preserve"> %}</w:t>
+      </w:r>
+      <w:r>
+        <w:rPr>
+          <w:rFonts w:ascii="Palatino Linotype" w:hAnsi="Palatino Linotype"/>
+          <w:sz w:val="20"/>
+          <w:szCs w:val="20"/>
+        </w:rPr>
+        <w:t xml:space="preserve">  </w:t>
       </w:r>
     </w:p>
     <w:p>
@@ -6776,6 +7354,7 @@
           <w:sz w:val="20"/>
           <w:szCs w:val="20"/>
         </w:rPr>
+        <w:lastRenderedPageBreak/>
         <w:t>Submit to continuous alcohol monitoring as directed by community control for</w:t>
       </w:r>
       <w:r>
@@ -6861,6 +7440,48 @@
           <w:szCs w:val="20"/>
         </w:rPr>
         <w:t xml:space="preserve"> %}</w:t>
+      </w:r>
+      <w:r>
+        <w:rPr>
+          <w:rFonts w:ascii="Palatino Linotype" w:hAnsi="Palatino Linotype"/>
+          <w:sz w:val="20"/>
+          <w:szCs w:val="20"/>
+        </w:rPr>
+        <w:t xml:space="preserve">{% if </w:t>
+      </w:r>
+      <w:proofErr w:type="spellStart"/>
+      <w:r>
+        <w:rPr>
+          <w:rFonts w:ascii="Palatino Linotype" w:hAnsi="Palatino Linotype"/>
+          <w:sz w:val="20"/>
+          <w:szCs w:val="20"/>
+        </w:rPr>
+        <w:t>community_control.</w:t>
+      </w:r>
+      <w:r>
+        <w:rPr>
+          <w:rFonts w:ascii="Palatino Linotype" w:hAnsi="Palatino Linotype"/>
+          <w:sz w:val="20"/>
+          <w:szCs w:val="20"/>
+        </w:rPr>
+        <w:t>interlock_vehicles_only</w:t>
+      </w:r>
+      <w:proofErr w:type="spellEnd"/>
+      <w:r>
+        <w:rPr>
+          <w:rFonts w:ascii="Palatino Linotype" w:hAnsi="Palatino Linotype"/>
+          <w:sz w:val="20"/>
+          <w:szCs w:val="20"/>
+        </w:rPr>
+        <w:t xml:space="preserve"> </w:t>
+      </w:r>
+      <w:r>
+        <w:rPr>
+          <w:rFonts w:ascii="Palatino Linotype" w:hAnsi="Palatino Linotype"/>
+          <w:sz w:val="20"/>
+          <w:szCs w:val="20"/>
+        </w:rPr>
+        <w:t xml:space="preserve">is true %}  </w:t>
       </w:r>
       <w:r>
         <w:rPr>
@@ -6899,6 +7520,32 @@
         </w:rPr>
         <w:t>If the Court grants driving privileges, provide proof to community control of installation of a certified ignition interlock device within 30 days of the issuance of such privileges.  Defendant shall only operate vehicles equipped with a certified ignition interlock device.</w:t>
       </w:r>
+      <w:r>
+        <w:rPr>
+          <w:rFonts w:ascii="Palatino Linotype" w:hAnsi="Palatino Linotype"/>
+          <w:sz w:val="20"/>
+          <w:szCs w:val="20"/>
+        </w:rPr>
+        <w:t xml:space="preserve">{% </w:t>
+      </w:r>
+      <w:proofErr w:type="spellStart"/>
+      <w:r>
+        <w:rPr>
+          <w:rFonts w:ascii="Palatino Linotype" w:hAnsi="Palatino Linotype"/>
+          <w:sz w:val="20"/>
+          <w:szCs w:val="20"/>
+        </w:rPr>
+        <w:t>endif</w:t>
+      </w:r>
+      <w:proofErr w:type="spellEnd"/>
+      <w:r>
+        <w:rPr>
+          <w:rFonts w:ascii="Palatino Linotype" w:hAnsi="Palatino Linotype"/>
+          <w:sz w:val="20"/>
+          <w:szCs w:val="20"/>
+        </w:rPr>
+        <w:t xml:space="preserve"> %}</w:t>
+      </w:r>
     </w:p>
     <w:p>
       <w:pPr>
@@ -6926,7 +7573,6 @@
           <w:sz w:val="20"/>
           <w:szCs w:val="20"/>
         </w:rPr>
-        <w:lastRenderedPageBreak/>
         <w:t xml:space="preserve">Within 90 days show completion of </w:t>
       </w:r>
       <w:r>
@@ -7059,9 +7705,9 @@
           <w:szCs w:val="20"/>
           <w:u w:val="single"/>
         </w:rPr>
-        <w:t>{</w:t>
-      </w:r>
-      <w:proofErr w:type="gramStart"/>
+        <w:t xml:space="preserve">{{ </w:t>
+      </w:r>
+      <w:proofErr w:type="spellStart"/>
       <w:r>
         <w:rPr>
           <w:rFonts w:ascii="Palatino Linotype" w:hAnsi="Palatino Linotype"/>
@@ -7070,97 +7716,73 @@
           <w:szCs w:val="20"/>
           <w:u w:val="single"/>
         </w:rPr>
-        <w:t xml:space="preserve">{ </w:t>
+        <w:t>community_control.</w:t>
+      </w:r>
+      <w:r>
+        <w:rPr>
+          <w:rFonts w:ascii="Palatino Linotype" w:hAnsi="Palatino Linotype"/>
+          <w:b/>
+          <w:sz w:val="20"/>
+          <w:szCs w:val="20"/>
+          <w:u w:val="single"/>
+        </w:rPr>
+        <w:t>house_arrest_</w:t>
+      </w:r>
+      <w:r>
+        <w:rPr>
+          <w:rFonts w:ascii="Palatino Linotype" w:hAnsi="Palatino Linotype"/>
+          <w:b/>
+          <w:sz w:val="20"/>
+          <w:szCs w:val="20"/>
+          <w:u w:val="single"/>
+        </w:rPr>
+        <w:t>time</w:t>
+      </w:r>
+      <w:proofErr w:type="spellEnd"/>
+      <w:r>
+        <w:rPr>
+          <w:rFonts w:ascii="Palatino Linotype" w:hAnsi="Palatino Linotype"/>
+          <w:b/>
+          <w:sz w:val="20"/>
+          <w:szCs w:val="20"/>
+          <w:u w:val="single"/>
+        </w:rPr>
+        <w:t xml:space="preserve"> }}</w:t>
+      </w:r>
+      <w:r>
+        <w:rPr>
+          <w:rFonts w:ascii="Palatino Linotype" w:hAnsi="Palatino Linotype"/>
+          <w:sz w:val="20"/>
+          <w:szCs w:val="20"/>
+        </w:rPr>
+        <w:t>, effective upon hook-up by, and under the supervision of the Office of Community Control.</w:t>
+      </w:r>
+      <w:r>
+        <w:rPr>
+          <w:rFonts w:ascii="Palatino Linotype" w:hAnsi="Palatino Linotype"/>
+          <w:sz w:val="20"/>
+          <w:szCs w:val="20"/>
+        </w:rPr>
+        <w:t xml:space="preserve">{% </w:t>
       </w:r>
       <w:proofErr w:type="spellStart"/>
       <w:r>
         <w:rPr>
           <w:rFonts w:ascii="Palatino Linotype" w:hAnsi="Palatino Linotype"/>
-          <w:b/>
-          <w:sz w:val="20"/>
-          <w:szCs w:val="20"/>
-          <w:u w:val="single"/>
-        </w:rPr>
-        <w:t>community</w:t>
-      </w:r>
-      <w:proofErr w:type="gramEnd"/>
-      <w:r>
-        <w:rPr>
-          <w:rFonts w:ascii="Palatino Linotype" w:hAnsi="Palatino Linotype"/>
-          <w:b/>
-          <w:sz w:val="20"/>
-          <w:szCs w:val="20"/>
-          <w:u w:val="single"/>
-        </w:rPr>
-        <w:t>_control.</w:t>
-      </w:r>
-      <w:r>
-        <w:rPr>
-          <w:rFonts w:ascii="Palatino Linotype" w:hAnsi="Palatino Linotype"/>
-          <w:b/>
-          <w:sz w:val="20"/>
-          <w:szCs w:val="20"/>
-          <w:u w:val="single"/>
-        </w:rPr>
-        <w:t>house_arrest_</w:t>
-      </w:r>
-      <w:r>
-        <w:rPr>
-          <w:rFonts w:ascii="Palatino Linotype" w:hAnsi="Palatino Linotype"/>
-          <w:b/>
-          <w:sz w:val="20"/>
-          <w:szCs w:val="20"/>
-          <w:u w:val="single"/>
-        </w:rPr>
-        <w:t>time</w:t>
+          <w:sz w:val="20"/>
+          <w:szCs w:val="20"/>
+        </w:rPr>
+        <w:t>endif</w:t>
       </w:r>
       <w:proofErr w:type="spellEnd"/>
       <w:r>
         <w:rPr>
           <w:rFonts w:ascii="Palatino Linotype" w:hAnsi="Palatino Linotype"/>
-          <w:b/>
-          <w:sz w:val="20"/>
-          <w:szCs w:val="20"/>
-          <w:u w:val="single"/>
-        </w:rPr>
-        <w:t xml:space="preserve"> }}</w:t>
-      </w:r>
-      <w:r>
-        <w:rPr>
-          <w:rFonts w:ascii="Palatino Linotype" w:hAnsi="Palatino Linotype"/>
-          <w:sz w:val="20"/>
-          <w:szCs w:val="20"/>
-        </w:rPr>
-        <w:t>, effective upon hook-up by, and under the supervision of the Office of Community Control.</w:t>
-      </w:r>
-      <w:r>
-        <w:rPr>
-          <w:rFonts w:ascii="Palatino Linotype" w:hAnsi="Palatino Linotype"/>
-          <w:sz w:val="20"/>
-          <w:szCs w:val="20"/>
-        </w:rPr>
-        <w:t xml:space="preserve">{% </w:t>
-      </w:r>
-      <w:proofErr w:type="spellStart"/>
-      <w:r>
-        <w:rPr>
-          <w:rFonts w:ascii="Palatino Linotype" w:hAnsi="Palatino Linotype"/>
-          <w:sz w:val="20"/>
-          <w:szCs w:val="20"/>
-        </w:rPr>
-        <w:t>endif</w:t>
-      </w:r>
-      <w:proofErr w:type="spellEnd"/>
-      <w:r>
-        <w:rPr>
-          <w:rFonts w:ascii="Palatino Linotype" w:hAnsi="Palatino Linotype"/>
           <w:sz w:val="20"/>
           <w:szCs w:val="20"/>
         </w:rPr>
         <w:t xml:space="preserve"> %}</w:t>
       </w:r>
-      <w:bookmarkStart w:id="0" w:name="_GoBack"/>
-      <w:bookmarkEnd w:id="0"/>
       <w:r>
         <w:rPr>
           <w:rFonts w:ascii="Palatino Linotype" w:hAnsi="Palatino Linotype"/>

--- a/resources/Templates/Jail_Plea_Final_Judgment_Template.docx
+++ b/resources/Templates/Jail_Plea_Final_Judgment_Template.docx
@@ -5609,28 +5609,15 @@
         <w:t>.</w:t>
       </w:r>
       <w:proofErr w:type="gramEnd"/>
-    </w:p>
-    <w:p>
-      <w:pPr>
-        <w:spacing w:line="276" w:lineRule="auto"/>
-        <w:jc w:val="both"/>
+      <w:r>
         <w:rPr>
           <w:rFonts w:ascii="Palatino Linotype" w:hAnsi="Palatino Linotype"/>
           <w:b/>
           <w:sz w:val="20"/>
           <w:szCs w:val="20"/>
         </w:rPr>
-      </w:pPr>
-    </w:p>
-    <w:p>
-      <w:pPr>
-        <w:jc w:val="both"/>
-        <w:rPr>
-          <w:rFonts w:ascii="Palatino Linotype" w:hAnsi="Palatino Linotype"/>
-          <w:sz w:val="20"/>
-          <w:szCs w:val="20"/>
-        </w:rPr>
-      </w:pPr>
+        <w:t xml:space="preserve">  </w:t>
+      </w:r>
       <w:r>
         <w:rPr>
           <w:rFonts w:ascii="Palatino Linotype" w:hAnsi="Palatino Linotype"/>
@@ -5799,19 +5786,19 @@
           <w:b/>
           <w:sz w:val="20"/>
           <w:szCs w:val="20"/>
+          <w:u w:val="single"/>
         </w:rPr>
       </w:pPr>
-      <w:proofErr w:type="gramStart"/>
       <w:r>
         <w:rPr>
           <w:rFonts w:ascii="Palatino Linotype" w:hAnsi="Palatino Linotype"/>
           <w:b/>
           <w:sz w:val="20"/>
           <w:szCs w:val="20"/>
-        </w:rPr>
-        <w:t>Terms of Community Control.</w:t>
-      </w:r>
-      <w:proofErr w:type="gramEnd"/>
+          <w:u w:val="single"/>
+        </w:rPr>
+        <w:t>Terms of Community Control</w:t>
+      </w:r>
     </w:p>
     <w:p>
       <w:pPr>
@@ -6240,15 +6227,7 @@
           <w:sz w:val="20"/>
           <w:szCs w:val="20"/>
         </w:rPr>
-        <w:t>community</w:t>
-      </w:r>
-      <w:r>
-        <w:rPr>
-          <w:rFonts w:ascii="Palatino Linotype" w:hAnsi="Palatino Linotype"/>
-          <w:sz w:val="20"/>
-          <w:szCs w:val="20"/>
-        </w:rPr>
-        <w:t>_control.driver_intervention_program</w:t>
+        <w:t>community_control.driver_intervention_program</w:t>
       </w:r>
       <w:proofErr w:type="spellEnd"/>
       <w:r>
@@ -6367,15 +6346,7 @@
           <w:sz w:val="20"/>
           <w:szCs w:val="20"/>
         </w:rPr>
-        <w:t>community_control.</w:t>
-      </w:r>
-      <w:r>
-        <w:rPr>
-          <w:rFonts w:ascii="Palatino Linotype" w:hAnsi="Palatino Linotype"/>
-          <w:sz w:val="20"/>
-          <w:szCs w:val="20"/>
-        </w:rPr>
-        <w:t>alcohol_evaluation</w:t>
+        <w:t>community_control.alcohol_evaluation</w:t>
       </w:r>
       <w:proofErr w:type="spellEnd"/>
       <w:r>
@@ -6494,23 +6465,7 @@
           <w:sz w:val="20"/>
           <w:szCs w:val="20"/>
         </w:rPr>
-        <w:t>community</w:t>
-      </w:r>
-      <w:r>
-        <w:rPr>
-          <w:rFonts w:ascii="Palatino Linotype" w:hAnsi="Palatino Linotype"/>
-          <w:sz w:val="20"/>
-          <w:szCs w:val="20"/>
-        </w:rPr>
-        <w:t>_control.antitheft</w:t>
-      </w:r>
-      <w:r>
-        <w:rPr>
-          <w:rFonts w:ascii="Palatino Linotype" w:hAnsi="Palatino Linotype"/>
-          <w:sz w:val="20"/>
-          <w:szCs w:val="20"/>
-        </w:rPr>
-        <w:t>_program</w:t>
+        <w:t>community_control.antitheft_program</w:t>
       </w:r>
       <w:proofErr w:type="spellEnd"/>
       <w:r>
@@ -6631,23 +6586,7 @@
           <w:sz w:val="20"/>
           <w:szCs w:val="20"/>
         </w:rPr>
-        <w:t>community_control.</w:t>
-      </w:r>
-      <w:r>
-        <w:rPr>
-          <w:rFonts w:ascii="Palatino Linotype" w:hAnsi="Palatino Linotype"/>
-          <w:sz w:val="20"/>
-          <w:szCs w:val="20"/>
-        </w:rPr>
-        <w:t>domestic_violence</w:t>
-      </w:r>
-      <w:r>
-        <w:rPr>
-          <w:rFonts w:ascii="Palatino Linotype" w:hAnsi="Palatino Linotype"/>
-          <w:sz w:val="20"/>
-          <w:szCs w:val="20"/>
-        </w:rPr>
-        <w:t>_program</w:t>
+        <w:t>community_control.domestic_violence_program</w:t>
       </w:r>
       <w:proofErr w:type="spellEnd"/>
       <w:r>
@@ -6778,15 +6717,7 @@
           <w:sz w:val="20"/>
           <w:szCs w:val="20"/>
         </w:rPr>
-        <w:t>community_control.</w:t>
-      </w:r>
-      <w:r>
-        <w:rPr>
-          <w:rFonts w:ascii="Palatino Linotype" w:hAnsi="Palatino Linotype"/>
-          <w:sz w:val="20"/>
-          <w:szCs w:val="20"/>
-        </w:rPr>
-        <w:t>mental_health_evaluation</w:t>
+        <w:t>community_control.mental_health_evaluation</w:t>
       </w:r>
       <w:proofErr w:type="spellEnd"/>
       <w:r>
@@ -6889,15 +6820,7 @@
           <w:sz w:val="20"/>
           <w:szCs w:val="20"/>
         </w:rPr>
-        <w:t>community_control.</w:t>
-      </w:r>
-      <w:r>
-        <w:rPr>
-          <w:rFonts w:ascii="Palatino Linotype" w:hAnsi="Palatino Linotype"/>
-          <w:sz w:val="20"/>
-          <w:szCs w:val="20"/>
-        </w:rPr>
-        <w:t>anger_management_program</w:t>
+        <w:t>community_control.anger_management_program</w:t>
       </w:r>
       <w:proofErr w:type="spellEnd"/>
       <w:r>
@@ -6994,8 +6917,6 @@
         </w:rPr>
         <w:t xml:space="preserve"> %}</w:t>
       </w:r>
-      <w:bookmarkStart w:id="0" w:name="_GoBack"/>
-      <w:bookmarkEnd w:id="0"/>
       <w:r>
         <w:rPr>
           <w:rFonts w:ascii="Palatino Linotype" w:hAnsi="Palatino Linotype"/>
@@ -7546,6 +7467,48 @@
         </w:rPr>
         <w:t xml:space="preserve"> %}</w:t>
       </w:r>
+      <w:r>
+        <w:rPr>
+          <w:rFonts w:ascii="Palatino Linotype" w:hAnsi="Palatino Linotype"/>
+          <w:sz w:val="20"/>
+          <w:szCs w:val="20"/>
+        </w:rPr>
+        <w:t xml:space="preserve">{% if </w:t>
+      </w:r>
+      <w:proofErr w:type="spellStart"/>
+      <w:r>
+        <w:rPr>
+          <w:rFonts w:ascii="Palatino Linotype" w:hAnsi="Palatino Linotype"/>
+          <w:sz w:val="20"/>
+          <w:szCs w:val="20"/>
+        </w:rPr>
+        <w:t>community_control.</w:t>
+      </w:r>
+      <w:r>
+        <w:rPr>
+          <w:rFonts w:ascii="Palatino Linotype" w:hAnsi="Palatino Linotype"/>
+          <w:sz w:val="20"/>
+          <w:szCs w:val="20"/>
+        </w:rPr>
+        <w:t>community_control_community_service</w:t>
+      </w:r>
+      <w:proofErr w:type="spellEnd"/>
+      <w:r>
+        <w:rPr>
+          <w:rFonts w:ascii="Palatino Linotype" w:hAnsi="Palatino Linotype"/>
+          <w:sz w:val="20"/>
+          <w:szCs w:val="20"/>
+        </w:rPr>
+        <w:t xml:space="preserve"> </w:t>
+      </w:r>
+      <w:r>
+        <w:rPr>
+          <w:rFonts w:ascii="Palatino Linotype" w:hAnsi="Palatino Linotype"/>
+          <w:sz w:val="20"/>
+          <w:szCs w:val="20"/>
+        </w:rPr>
+        <w:t xml:space="preserve">is true %}   </w:t>
+      </w:r>
     </w:p>
     <w:p>
       <w:pPr>
@@ -7573,35 +7536,47 @@
           <w:sz w:val="20"/>
           <w:szCs w:val="20"/>
         </w:rPr>
-        <w:t xml:space="preserve">Within 90 days show completion of </w:t>
-      </w:r>
-      <w:r>
-        <w:rPr>
-          <w:rFonts w:ascii="Palatino Linotype" w:hAnsi="Palatino Linotype"/>
-          <w:sz w:val="20"/>
-          <w:szCs w:val="20"/>
-          <w:u w:val="single"/>
-        </w:rPr>
-        <w:tab/>
-      </w:r>
-      <w:r>
-        <w:rPr>
-          <w:rFonts w:ascii="Palatino Linotype" w:hAnsi="Palatino Linotype"/>
-          <w:sz w:val="20"/>
-          <w:szCs w:val="20"/>
-          <w:u w:val="single"/>
-        </w:rPr>
-        <w:tab/>
-      </w:r>
-      <w:r>
-        <w:rPr>
-          <w:rFonts w:ascii="Palatino Linotype" w:hAnsi="Palatino Linotype"/>
-          <w:sz w:val="20"/>
-          <w:szCs w:val="20"/>
-          <w:u w:val="single"/>
-        </w:rPr>
-        <w:tab/>
-      </w:r>
+        <w:t>Within 90 days show completion of</w:t>
+      </w:r>
+      <w:r>
+        <w:rPr>
+          <w:rFonts w:ascii="Palatino Linotype" w:hAnsi="Palatino Linotype"/>
+          <w:sz w:val="20"/>
+          <w:szCs w:val="20"/>
+        </w:rPr>
+        <w:t xml:space="preserve"> </w:t>
+      </w:r>
+      <w:r>
+        <w:rPr>
+          <w:rFonts w:ascii="Palatino Linotype" w:hAnsi="Palatino Linotype"/>
+          <w:b/>
+          <w:sz w:val="20"/>
+          <w:szCs w:val="20"/>
+        </w:rPr>
+        <w:t xml:space="preserve">{{ </w:t>
+      </w:r>
+      <w:proofErr w:type="spellStart"/>
+      <w:r>
+        <w:rPr>
+          <w:rFonts w:ascii="Palatino Linotype" w:hAnsi="Palatino Linotype"/>
+          <w:b/>
+          <w:sz w:val="20"/>
+          <w:szCs w:val="20"/>
+        </w:rPr>
+        <w:t>community_control.community_control_community_service_hours</w:t>
+      </w:r>
+      <w:proofErr w:type="spellEnd"/>
+      <w:r>
+        <w:rPr>
+          <w:rFonts w:ascii="Palatino Linotype" w:hAnsi="Palatino Linotype"/>
+          <w:b/>
+          <w:sz w:val="20"/>
+          <w:szCs w:val="20"/>
+        </w:rPr>
+        <w:t>}}</w:t>
+      </w:r>
+      <w:bookmarkStart w:id="0" w:name="_GoBack"/>
+      <w:bookmarkEnd w:id="0"/>
       <w:r>
         <w:rPr>
           <w:rFonts w:ascii="Palatino Linotype" w:hAnsi="Palatino Linotype"/>
@@ -7616,7 +7591,25 @@
           <w:sz w:val="20"/>
           <w:szCs w:val="20"/>
         </w:rPr>
-        <w:t xml:space="preserve"> </w:t>
+        <w:t xml:space="preserve">{% </w:t>
+      </w:r>
+      <w:proofErr w:type="spellStart"/>
+      <w:r>
+        <w:rPr>
+          <w:rFonts w:ascii="Palatino Linotype" w:hAnsi="Palatino Linotype"/>
+          <w:sz w:val="20"/>
+          <w:szCs w:val="20"/>
+        </w:rPr>
+        <w:t>endif</w:t>
+      </w:r>
+      <w:proofErr w:type="spellEnd"/>
+      <w:r>
+        <w:rPr>
+          <w:rFonts w:ascii="Palatino Linotype" w:hAnsi="Palatino Linotype"/>
+          <w:sz w:val="20"/>
+          <w:szCs w:val="20"/>
+        </w:rPr>
+        <w:t xml:space="preserve"> %}</w:t>
       </w:r>
       <w:r>
         <w:rPr>
@@ -7716,72 +7709,94 @@
           <w:szCs w:val="20"/>
           <w:u w:val="single"/>
         </w:rPr>
+        <w:t>community_control.house_arrest_time</w:t>
+      </w:r>
+      <w:proofErr w:type="spellEnd"/>
+      <w:r>
+        <w:rPr>
+          <w:rFonts w:ascii="Palatino Linotype" w:hAnsi="Palatino Linotype"/>
+          <w:b/>
+          <w:sz w:val="20"/>
+          <w:szCs w:val="20"/>
+          <w:u w:val="single"/>
+        </w:rPr>
+        <w:t xml:space="preserve"> }}</w:t>
+      </w:r>
+      <w:r>
+        <w:rPr>
+          <w:rFonts w:ascii="Palatino Linotype" w:hAnsi="Palatino Linotype"/>
+          <w:sz w:val="20"/>
+          <w:szCs w:val="20"/>
+        </w:rPr>
+        <w:t>, effective upon hook-up by, and under the supervision of the Office of Community Control.</w:t>
+      </w:r>
+      <w:r>
+        <w:rPr>
+          <w:rFonts w:ascii="Palatino Linotype" w:hAnsi="Palatino Linotype"/>
+          <w:sz w:val="20"/>
+          <w:szCs w:val="20"/>
+        </w:rPr>
+        <w:t xml:space="preserve">{% </w:t>
+      </w:r>
+      <w:proofErr w:type="spellStart"/>
+      <w:r>
+        <w:rPr>
+          <w:rFonts w:ascii="Palatino Linotype" w:hAnsi="Palatino Linotype"/>
+          <w:sz w:val="20"/>
+          <w:szCs w:val="20"/>
+        </w:rPr>
+        <w:t>endif</w:t>
+      </w:r>
+      <w:proofErr w:type="spellEnd"/>
+      <w:r>
+        <w:rPr>
+          <w:rFonts w:ascii="Palatino Linotype" w:hAnsi="Palatino Linotype"/>
+          <w:sz w:val="20"/>
+          <w:szCs w:val="20"/>
+        </w:rPr>
+        <w:t xml:space="preserve"> %}</w:t>
+      </w:r>
+      <w:r>
+        <w:rPr>
+          <w:rFonts w:ascii="Palatino Linotype" w:hAnsi="Palatino Linotype"/>
+          <w:sz w:val="20"/>
+          <w:szCs w:val="20"/>
+        </w:rPr>
+        <w:t xml:space="preserve">{% if </w:t>
+      </w:r>
+      <w:proofErr w:type="spellStart"/>
+      <w:r>
+        <w:rPr>
+          <w:rFonts w:ascii="Palatino Linotype" w:hAnsi="Palatino Linotype"/>
+          <w:sz w:val="20"/>
+          <w:szCs w:val="20"/>
+        </w:rPr>
         <w:t>community_control.</w:t>
       </w:r>
       <w:r>
         <w:rPr>
           <w:rFonts w:ascii="Palatino Linotype" w:hAnsi="Palatino Linotype"/>
-          <w:b/>
-          <w:sz w:val="20"/>
-          <w:szCs w:val="20"/>
-          <w:u w:val="single"/>
-        </w:rPr>
-        <w:t>house_arrest_</w:t>
-      </w:r>
-      <w:r>
-        <w:rPr>
-          <w:rFonts w:ascii="Palatino Linotype" w:hAnsi="Palatino Linotype"/>
-          <w:b/>
-          <w:sz w:val="20"/>
-          <w:szCs w:val="20"/>
-          <w:u w:val="single"/>
-        </w:rPr>
-        <w:t>time</w:t>
+          <w:sz w:val="20"/>
+          <w:szCs w:val="20"/>
+        </w:rPr>
+        <w:t>other_community_control</w:t>
       </w:r>
       <w:proofErr w:type="spellEnd"/>
       <w:r>
         <w:rPr>
           <w:rFonts w:ascii="Palatino Linotype" w:hAnsi="Palatino Linotype"/>
-          <w:b/>
-          <w:sz w:val="20"/>
-          <w:szCs w:val="20"/>
-          <w:u w:val="single"/>
-        </w:rPr>
-        <w:t xml:space="preserve"> }}</w:t>
-      </w:r>
-      <w:r>
-        <w:rPr>
-          <w:rFonts w:ascii="Palatino Linotype" w:hAnsi="Palatino Linotype"/>
-          <w:sz w:val="20"/>
-          <w:szCs w:val="20"/>
-        </w:rPr>
-        <w:t>, effective upon hook-up by, and under the supervision of the Office of Community Control.</w:t>
-      </w:r>
-      <w:r>
-        <w:rPr>
-          <w:rFonts w:ascii="Palatino Linotype" w:hAnsi="Palatino Linotype"/>
-          <w:sz w:val="20"/>
-          <w:szCs w:val="20"/>
-        </w:rPr>
-        <w:t xml:space="preserve">{% </w:t>
-      </w:r>
-      <w:proofErr w:type="spellStart"/>
-      <w:r>
-        <w:rPr>
-          <w:rFonts w:ascii="Palatino Linotype" w:hAnsi="Palatino Linotype"/>
-          <w:sz w:val="20"/>
-          <w:szCs w:val="20"/>
-        </w:rPr>
-        <w:t>endif</w:t>
-      </w:r>
-      <w:proofErr w:type="spellEnd"/>
-      <w:r>
-        <w:rPr>
-          <w:rFonts w:ascii="Palatino Linotype" w:hAnsi="Palatino Linotype"/>
-          <w:sz w:val="20"/>
-          <w:szCs w:val="20"/>
-        </w:rPr>
-        <w:t xml:space="preserve"> %}</w:t>
+          <w:sz w:val="20"/>
+          <w:szCs w:val="20"/>
+        </w:rPr>
+        <w:t xml:space="preserve"> </w:t>
+      </w:r>
+      <w:r>
+        <w:rPr>
+          <w:rFonts w:ascii="Palatino Linotype" w:hAnsi="Palatino Linotype"/>
+          <w:sz w:val="20"/>
+          <w:szCs w:val="20"/>
+        </w:rPr>
+        <w:t xml:space="preserve">is true %}   </w:t>
       </w:r>
       <w:r>
         <w:rPr>
@@ -7815,10 +7830,55 @@
       <w:r>
         <w:rPr>
           <w:rFonts w:ascii="Palatino Linotype" w:hAnsi="Palatino Linotype"/>
-          <w:sz w:val="20"/>
-          <w:szCs w:val="20"/>
-        </w:rPr>
-        <w:t>Other</w:t>
+          <w:b/>
+          <w:sz w:val="20"/>
+          <w:szCs w:val="20"/>
+        </w:rPr>
+        <w:t xml:space="preserve">Other Community Control Conditions: </w:t>
+      </w:r>
+      <w:r>
+        <w:rPr>
+          <w:rFonts w:ascii="Palatino Linotype" w:hAnsi="Palatino Linotype"/>
+          <w:sz w:val="20"/>
+          <w:szCs w:val="20"/>
+        </w:rPr>
+        <w:t xml:space="preserve">{{ </w:t>
+      </w:r>
+      <w:proofErr w:type="spellStart"/>
+      <w:r>
+        <w:rPr>
+          <w:rFonts w:ascii="Palatino Linotype" w:hAnsi="Palatino Linotype"/>
+          <w:sz w:val="20"/>
+          <w:szCs w:val="20"/>
+        </w:rPr>
+        <w:t>community_control.other_community_control_conditions</w:t>
+      </w:r>
+      <w:proofErr w:type="spellEnd"/>
+      <w:r>
+        <w:rPr>
+          <w:rFonts w:ascii="Palatino Linotype" w:hAnsi="Palatino Linotype"/>
+          <w:sz w:val="20"/>
+          <w:szCs w:val="20"/>
+        </w:rPr>
+        <w:t xml:space="preserve"> }}.{% </w:t>
+      </w:r>
+      <w:proofErr w:type="spellStart"/>
+      <w:r>
+        <w:rPr>
+          <w:rFonts w:ascii="Palatino Linotype" w:hAnsi="Palatino Linotype"/>
+          <w:sz w:val="20"/>
+          <w:szCs w:val="20"/>
+        </w:rPr>
+        <w:t>endif</w:t>
+      </w:r>
+      <w:proofErr w:type="spellEnd"/>
+      <w:r>
+        <w:rPr>
+          <w:rFonts w:ascii="Palatino Linotype" w:hAnsi="Palatino Linotype"/>
+          <w:sz w:val="20"/>
+          <w:szCs w:val="20"/>
+        </w:rPr>
+        <w:t xml:space="preserve"> %}</w:t>
       </w:r>
     </w:p>
     <w:p>

--- a/resources/Templates/Jail_Plea_Final_Judgment_Template.docx
+++ b/resources/Templates/Jail_Plea_Final_Judgment_Template.docx
@@ -7575,8 +7575,6 @@
         </w:rPr>
         <w:t>}}</w:t>
       </w:r>
-      <w:bookmarkStart w:id="0" w:name="_GoBack"/>
-      <w:bookmarkEnd w:id="0"/>
       <w:r>
         <w:rPr>
           <w:rFonts w:ascii="Palatino Linotype" w:hAnsi="Palatino Linotype"/>
@@ -7779,7 +7777,7 @@
           <w:sz w:val="20"/>
           <w:szCs w:val="20"/>
         </w:rPr>
-        <w:t>other_community_control</w:t>
+        <w:t>gps_exclusion</w:t>
       </w:r>
       <w:proofErr w:type="spellEnd"/>
       <w:r>
@@ -7796,15 +7794,7 @@
           <w:sz w:val="20"/>
           <w:szCs w:val="20"/>
         </w:rPr>
-        <w:t xml:space="preserve">is true %}   </w:t>
-      </w:r>
-      <w:r>
-        <w:rPr>
-          <w:rFonts w:ascii="Palatino Linotype" w:hAnsi="Palatino Linotype"/>
-          <w:sz w:val="20"/>
-          <w:szCs w:val="20"/>
-        </w:rPr>
-        <w:t xml:space="preserve">  </w:t>
+        <w:t>is true %}</w:t>
       </w:r>
     </w:p>
     <w:p>
@@ -7830,15 +7820,15 @@
       <w:r>
         <w:rPr>
           <w:rFonts w:ascii="Palatino Linotype" w:hAnsi="Palatino Linotype"/>
-          <w:b/>
-          <w:sz w:val="20"/>
-          <w:szCs w:val="20"/>
-        </w:rPr>
-        <w:t xml:space="preserve">Other Community Control Conditions: </w:t>
-      </w:r>
-      <w:r>
-        <w:rPr>
-          <w:rFonts w:ascii="Palatino Linotype" w:hAnsi="Palatino Linotype"/>
+          <w:sz w:val="20"/>
+          <w:szCs w:val="20"/>
+        </w:rPr>
+        <w:t xml:space="preserve">The defendant shall report to the Office of Community Control to be fitted with a GPS Monitoring device and is excluded from coming within </w:t>
+      </w:r>
+      <w:r>
+        <w:rPr>
+          <w:rFonts w:ascii="Palatino Linotype" w:hAnsi="Palatino Linotype"/>
+          <w:b/>
           <w:sz w:val="20"/>
           <w:szCs w:val="20"/>
         </w:rPr>
@@ -7848,24 +7838,105 @@
       <w:r>
         <w:rPr>
           <w:rFonts w:ascii="Palatino Linotype" w:hAnsi="Palatino Linotype"/>
-          <w:sz w:val="20"/>
-          <w:szCs w:val="20"/>
-        </w:rPr>
-        <w:t>community_control.other_community_control_conditions</w:t>
+          <w:b/>
+          <w:sz w:val="20"/>
+          <w:szCs w:val="20"/>
+        </w:rPr>
+        <w:t>community_control.</w:t>
+      </w:r>
+      <w:r>
+        <w:rPr>
+          <w:rFonts w:ascii="Palatino Linotype" w:hAnsi="Palatino Linotype"/>
+          <w:b/>
+          <w:sz w:val="20"/>
+          <w:szCs w:val="20"/>
+        </w:rPr>
+        <w:t>gps_exclusion_radius</w:t>
       </w:r>
       <w:proofErr w:type="spellEnd"/>
       <w:r>
         <w:rPr>
           <w:rFonts w:ascii="Palatino Linotype" w:hAnsi="Palatino Linotype"/>
-          <w:sz w:val="20"/>
-          <w:szCs w:val="20"/>
-        </w:rPr>
-        <w:t xml:space="preserve"> }}.{% </w:t>
+          <w:b/>
+          <w:sz w:val="20"/>
+          <w:szCs w:val="20"/>
+        </w:rPr>
+        <w:t xml:space="preserve"> }}</w:t>
+      </w:r>
+      <w:r>
+        <w:rPr>
+          <w:rFonts w:ascii="Palatino Linotype" w:hAnsi="Palatino Linotype"/>
+          <w:sz w:val="20"/>
+          <w:szCs w:val="20"/>
+        </w:rPr>
+        <w:t xml:space="preserve"> of </w:t>
+      </w:r>
+      <w:r>
+        <w:rPr>
+          <w:rFonts w:ascii="Palatino Linotype" w:hAnsi="Palatino Linotype"/>
+          <w:b/>
+          <w:sz w:val="20"/>
+          <w:szCs w:val="20"/>
+        </w:rPr>
+        <w:t>{{</w:t>
+      </w:r>
+      <w:r>
+        <w:rPr>
+          <w:rFonts w:ascii="Palatino Linotype" w:hAnsi="Palatino Linotype"/>
+          <w:sz w:val="20"/>
+          <w:szCs w:val="20"/>
+        </w:rPr>
+        <w:t xml:space="preserve"> </w:t>
       </w:r>
       <w:proofErr w:type="spellStart"/>
       <w:r>
         <w:rPr>
           <w:rFonts w:ascii="Palatino Linotype" w:hAnsi="Palatino Linotype"/>
+          <w:b/>
+          <w:sz w:val="20"/>
+          <w:szCs w:val="20"/>
+        </w:rPr>
+        <w:t>community_control.</w:t>
+      </w:r>
+      <w:r>
+        <w:rPr>
+          <w:rFonts w:ascii="Palatino Linotype" w:hAnsi="Palatino Linotype"/>
+          <w:b/>
+          <w:sz w:val="20"/>
+          <w:szCs w:val="20"/>
+        </w:rPr>
+        <w:t>gps_exclusion_location</w:t>
+      </w:r>
+      <w:proofErr w:type="spellEnd"/>
+      <w:r>
+        <w:rPr>
+          <w:rFonts w:ascii="Palatino Linotype" w:hAnsi="Palatino Linotype"/>
+          <w:b/>
+          <w:sz w:val="20"/>
+          <w:szCs w:val="20"/>
+        </w:rPr>
+        <w:t xml:space="preserve"> }}</w:t>
+      </w:r>
+      <w:r>
+        <w:rPr>
+          <w:rFonts w:ascii="Palatino Linotype" w:hAnsi="Palatino Linotype"/>
+          <w:sz w:val="20"/>
+          <w:szCs w:val="20"/>
+        </w:rPr>
+        <w:t>.</w:t>
+      </w:r>
+      <w:r>
+        <w:rPr>
+          <w:rFonts w:ascii="Palatino Linotype" w:hAnsi="Palatino Linotype"/>
+          <w:sz w:val="20"/>
+          <w:szCs w:val="20"/>
+        </w:rPr>
+        <w:t xml:space="preserve">{% </w:t>
+      </w:r>
+      <w:proofErr w:type="spellStart"/>
+      <w:r>
+        <w:rPr>
+          <w:rFonts w:ascii="Palatino Linotype" w:hAnsi="Palatino Linotype"/>
           <w:sz w:val="20"/>
           <w:szCs w:val="20"/>
         </w:rPr>
@@ -7880,18 +7951,245 @@
         </w:rPr>
         <w:t xml:space="preserve"> %}</w:t>
       </w:r>
+      <w:r>
+        <w:rPr>
+          <w:rFonts w:ascii="Palatino Linotype" w:hAnsi="Palatino Linotype"/>
+          <w:sz w:val="20"/>
+          <w:szCs w:val="20"/>
+        </w:rPr>
+        <w:t xml:space="preserve">{% if </w:t>
+      </w:r>
+      <w:proofErr w:type="spellStart"/>
+      <w:r>
+        <w:rPr>
+          <w:rFonts w:ascii="Palatino Linotype" w:hAnsi="Palatino Linotype"/>
+          <w:sz w:val="20"/>
+          <w:szCs w:val="20"/>
+        </w:rPr>
+        <w:t>community_control.</w:t>
+      </w:r>
+      <w:r>
+        <w:rPr>
+          <w:rFonts w:ascii="Palatino Linotype" w:hAnsi="Palatino Linotype"/>
+          <w:sz w:val="20"/>
+          <w:szCs w:val="20"/>
+        </w:rPr>
+        <w:t>daily_reporting</w:t>
+      </w:r>
+      <w:proofErr w:type="spellEnd"/>
+      <w:r>
+        <w:rPr>
+          <w:rFonts w:ascii="Palatino Linotype" w:hAnsi="Palatino Linotype"/>
+          <w:sz w:val="20"/>
+          <w:szCs w:val="20"/>
+        </w:rPr>
+        <w:t xml:space="preserve"> </w:t>
+      </w:r>
+      <w:r>
+        <w:rPr>
+          <w:rFonts w:ascii="Palatino Linotype" w:hAnsi="Palatino Linotype"/>
+          <w:sz w:val="20"/>
+          <w:szCs w:val="20"/>
+        </w:rPr>
+        <w:t>is true %}</w:t>
+      </w:r>
+      <w:bookmarkStart w:id="0" w:name="_GoBack"/>
+      <w:bookmarkEnd w:id="0"/>
     </w:p>
     <w:p>
       <w:pPr>
-        <w:spacing w:line="276" w:lineRule="auto"/>
+        <w:pStyle w:val="ListParagraph"/>
+        <w:widowControl/>
+        <w:numPr>
+          <w:ilvl w:val="0"/>
+          <w:numId w:val="2"/>
+        </w:numPr>
+        <w:autoSpaceDE/>
+        <w:autoSpaceDN/>
+        <w:adjustRightInd/>
         <w:jc w:val="both"/>
         <w:rPr>
           <w:rFonts w:ascii="Palatino Linotype" w:hAnsi="Palatino Linotype"/>
           <w:b/>
+          <w:bCs/>
           <w:sz w:val="20"/>
           <w:szCs w:val="20"/>
         </w:rPr>
       </w:pPr>
+      <w:r>
+        <w:rPr>
+          <w:rFonts w:ascii="Palatino Linotype" w:hAnsi="Palatino Linotype"/>
+          <w:sz w:val="20"/>
+          <w:szCs w:val="20"/>
+        </w:rPr>
+        <w:t>The defendant shall report daily to the Office of Community Control in the manner specified by the Office of Community Control.</w:t>
+      </w:r>
+      <w:r>
+        <w:rPr>
+          <w:rFonts w:ascii="Palatino Linotype" w:hAnsi="Palatino Linotype"/>
+          <w:sz w:val="20"/>
+          <w:szCs w:val="20"/>
+        </w:rPr>
+        <w:t xml:space="preserve">{% </w:t>
+      </w:r>
+      <w:proofErr w:type="spellStart"/>
+      <w:r>
+        <w:rPr>
+          <w:rFonts w:ascii="Palatino Linotype" w:hAnsi="Palatino Linotype"/>
+          <w:sz w:val="20"/>
+          <w:szCs w:val="20"/>
+        </w:rPr>
+        <w:t>endif</w:t>
+      </w:r>
+      <w:proofErr w:type="spellEnd"/>
+      <w:r>
+        <w:rPr>
+          <w:rFonts w:ascii="Palatino Linotype" w:hAnsi="Palatino Linotype"/>
+          <w:sz w:val="20"/>
+          <w:szCs w:val="20"/>
+        </w:rPr>
+        <w:t xml:space="preserve"> %}</w:t>
+      </w:r>
+      <w:r>
+        <w:rPr>
+          <w:rFonts w:ascii="Palatino Linotype" w:hAnsi="Palatino Linotype"/>
+          <w:sz w:val="20"/>
+          <w:szCs w:val="20"/>
+        </w:rPr>
+        <w:t xml:space="preserve">{% if </w:t>
+      </w:r>
+      <w:proofErr w:type="spellStart"/>
+      <w:r>
+        <w:rPr>
+          <w:rFonts w:ascii="Palatino Linotype" w:hAnsi="Palatino Linotype"/>
+          <w:sz w:val="20"/>
+          <w:szCs w:val="20"/>
+        </w:rPr>
+        <w:t>community_control.</w:t>
+      </w:r>
+      <w:r>
+        <w:rPr>
+          <w:rFonts w:ascii="Palatino Linotype" w:hAnsi="Palatino Linotype"/>
+          <w:sz w:val="20"/>
+          <w:szCs w:val="20"/>
+        </w:rPr>
+        <w:t>other_community_control</w:t>
+      </w:r>
+      <w:proofErr w:type="spellEnd"/>
+      <w:r>
+        <w:rPr>
+          <w:rFonts w:ascii="Palatino Linotype" w:hAnsi="Palatino Linotype"/>
+          <w:sz w:val="20"/>
+          <w:szCs w:val="20"/>
+        </w:rPr>
+        <w:t xml:space="preserve"> </w:t>
+      </w:r>
+      <w:r>
+        <w:rPr>
+          <w:rFonts w:ascii="Palatino Linotype" w:hAnsi="Palatino Linotype"/>
+          <w:sz w:val="20"/>
+          <w:szCs w:val="20"/>
+        </w:rPr>
+        <w:t>is true %}</w:t>
+      </w:r>
+      <w:r>
+        <w:rPr>
+          <w:rFonts w:ascii="Palatino Linotype" w:hAnsi="Palatino Linotype"/>
+          <w:sz w:val="20"/>
+          <w:szCs w:val="20"/>
+        </w:rPr>
+        <w:t xml:space="preserve">    </w:t>
+      </w:r>
+      <w:r>
+        <w:rPr>
+          <w:rFonts w:ascii="Palatino Linotype" w:hAnsi="Palatino Linotype"/>
+          <w:sz w:val="20"/>
+          <w:szCs w:val="20"/>
+        </w:rPr>
+        <w:t xml:space="preserve">   </w:t>
+      </w:r>
+      <w:r>
+        <w:rPr>
+          <w:rFonts w:ascii="Palatino Linotype" w:hAnsi="Palatino Linotype"/>
+          <w:sz w:val="20"/>
+          <w:szCs w:val="20"/>
+        </w:rPr>
+        <w:t xml:space="preserve">  </w:t>
+      </w:r>
+    </w:p>
+    <w:p>
+      <w:pPr>
+        <w:pStyle w:val="ListParagraph"/>
+        <w:widowControl/>
+        <w:numPr>
+          <w:ilvl w:val="0"/>
+          <w:numId w:val="2"/>
+        </w:numPr>
+        <w:autoSpaceDE/>
+        <w:autoSpaceDN/>
+        <w:adjustRightInd/>
+        <w:jc w:val="both"/>
+        <w:rPr>
+          <w:rFonts w:ascii="Palatino Linotype" w:hAnsi="Palatino Linotype"/>
+          <w:b/>
+          <w:bCs/>
+          <w:sz w:val="20"/>
+          <w:szCs w:val="20"/>
+        </w:rPr>
+      </w:pPr>
+      <w:r>
+        <w:rPr>
+          <w:rFonts w:ascii="Palatino Linotype" w:hAnsi="Palatino Linotype"/>
+          <w:b/>
+          <w:sz w:val="20"/>
+          <w:szCs w:val="20"/>
+        </w:rPr>
+        <w:t xml:space="preserve">Other Community Control Conditions: </w:t>
+      </w:r>
+      <w:r>
+        <w:rPr>
+          <w:rFonts w:ascii="Palatino Linotype" w:hAnsi="Palatino Linotype"/>
+          <w:sz w:val="20"/>
+          <w:szCs w:val="20"/>
+        </w:rPr>
+        <w:t xml:space="preserve">{{ </w:t>
+      </w:r>
+      <w:proofErr w:type="spellStart"/>
+      <w:r>
+        <w:rPr>
+          <w:rFonts w:ascii="Palatino Linotype" w:hAnsi="Palatino Linotype"/>
+          <w:sz w:val="20"/>
+          <w:szCs w:val="20"/>
+        </w:rPr>
+        <w:t>community_control.other_community_control_conditions</w:t>
+      </w:r>
+      <w:proofErr w:type="spellEnd"/>
+      <w:r>
+        <w:rPr>
+          <w:rFonts w:ascii="Palatino Linotype" w:hAnsi="Palatino Linotype"/>
+          <w:sz w:val="20"/>
+          <w:szCs w:val="20"/>
+        </w:rPr>
+        <w:t xml:space="preserve"> }}.{% </w:t>
+      </w:r>
+      <w:proofErr w:type="spellStart"/>
+      <w:r>
+        <w:rPr>
+          <w:rFonts w:ascii="Palatino Linotype" w:hAnsi="Palatino Linotype"/>
+          <w:sz w:val="20"/>
+          <w:szCs w:val="20"/>
+        </w:rPr>
+        <w:t>endif</w:t>
+      </w:r>
+      <w:proofErr w:type="spellEnd"/>
+      <w:r>
+        <w:rPr>
+          <w:rFonts w:ascii="Palatino Linotype" w:hAnsi="Palatino Linotype"/>
+          <w:sz w:val="20"/>
+          <w:szCs w:val="20"/>
+        </w:rPr>
+        <w:t xml:space="preserve"> %}</w:t>
+      </w:r>
     </w:p>
     <w:p>
       <w:pPr>

--- a/resources/Templates/Jail_Plea_Final_Judgment_Template.docx
+++ b/resources/Templates/Jail_Plea_Final_Judgment_Template.docx
@@ -863,6 +863,7 @@
         <w:jc w:val="both"/>
         <w:rPr>
           <w:rFonts w:ascii="Palatino Linotype" w:hAnsi="Palatino Linotype"/>
+          <w:bCs/>
           <w:sz w:val="20"/>
           <w:szCs w:val="20"/>
         </w:rPr>
@@ -994,26 +995,25 @@
           <w:sz w:val="20"/>
           <w:szCs w:val="20"/>
         </w:rPr>
-        <w:t xml:space="preserve"> %}</w:t>
-      </w:r>
-      <w:r>
-        <w:rPr>
-          <w:rFonts w:ascii="Palatino Linotype" w:hAnsi="Palatino Linotype"/>
-          <w:bCs/>
-          <w:sz w:val="20"/>
-          <w:szCs w:val="20"/>
-        </w:rPr>
-        <w:t>Counsel for the State of Ohio made a motion to amend the charge of {</w:t>
-      </w:r>
-      <w:proofErr w:type="gramStart"/>
-      <w:r>
-        <w:rPr>
-          <w:rFonts w:ascii="Palatino Linotype" w:hAnsi="Palatino Linotype"/>
-          <w:bCs/>
-          <w:sz w:val="20"/>
-          <w:szCs w:val="20"/>
-        </w:rPr>
-        <w:t xml:space="preserve">{ </w:t>
+        <w:t xml:space="preserve"> %}Counsel for the State of Ohio made a motion to amend the cha</w:t>
+      </w:r>
+      <w:r>
+        <w:rPr>
+          <w:rFonts w:ascii="Palatino Linotype" w:hAnsi="Palatino Linotype"/>
+          <w:bCs/>
+          <w:sz w:val="20"/>
+          <w:szCs w:val="20"/>
+        </w:rPr>
+        <w:t>rge(s) in the case.</w:t>
+      </w:r>
+      <w:r>
+        <w:rPr>
+          <w:rFonts w:ascii="Palatino Linotype" w:hAnsi="Palatino Linotype"/>
+          <w:bCs/>
+          <w:sz w:val="20"/>
+          <w:szCs w:val="20"/>
+        </w:rPr>
+        <w:t xml:space="preserve">{% if </w:t>
       </w:r>
       <w:proofErr w:type="spellStart"/>
       <w:r>
@@ -1023,17 +1023,7 @@
           <w:sz w:val="20"/>
           <w:szCs w:val="20"/>
         </w:rPr>
-        <w:t>amend</w:t>
-      </w:r>
-      <w:proofErr w:type="gramEnd"/>
-      <w:r>
-        <w:rPr>
-          <w:rFonts w:ascii="Palatino Linotype" w:hAnsi="Palatino Linotype"/>
-          <w:bCs/>
-          <w:sz w:val="20"/>
-          <w:szCs w:val="20"/>
-        </w:rPr>
-        <w:t>_offense_details.original_charge</w:t>
+        <w:t>amend_offense_details.motion_disposition</w:t>
       </w:r>
       <w:proofErr w:type="spellEnd"/>
       <w:r>
@@ -1043,7 +1033,25 @@
           <w:sz w:val="20"/>
           <w:szCs w:val="20"/>
         </w:rPr>
-        <w:t xml:space="preserve"> }} to {{ </w:t>
+        <w:t xml:space="preserve">  ==  ‘Granted’ %} The Court found the amendment did not alter the name or identi</w:t>
+      </w:r>
+      <w:r>
+        <w:rPr>
+          <w:rFonts w:ascii="Palatino Linotype" w:hAnsi="Palatino Linotype"/>
+          <w:bCs/>
+          <w:sz w:val="20"/>
+          <w:szCs w:val="20"/>
+        </w:rPr>
+        <w:t>t</w:t>
+      </w:r>
+      <w:r>
+        <w:rPr>
+          <w:rFonts w:ascii="Palatino Linotype" w:hAnsi="Palatino Linotype"/>
+          <w:bCs/>
+          <w:sz w:val="20"/>
+          <w:szCs w:val="20"/>
+        </w:rPr>
+        <w:t xml:space="preserve">y of the offense and the motion is {{ </w:t>
       </w:r>
       <w:proofErr w:type="spellStart"/>
       <w:r>
@@ -1053,7 +1061,7 @@
           <w:sz w:val="20"/>
           <w:szCs w:val="20"/>
         </w:rPr>
-        <w:t>amend_offense_details.amended_charge</w:t>
+        <w:t>amend_offense_details.motion_disposition</w:t>
       </w:r>
       <w:proofErr w:type="spellEnd"/>
       <w:r>
@@ -1063,17 +1071,117 @@
           <w:sz w:val="20"/>
           <w:szCs w:val="20"/>
         </w:rPr>
-        <w:t xml:space="preserve"> }}</w:t>
-      </w:r>
-      <w:r>
-        <w:rPr>
-          <w:rFonts w:ascii="Palatino Linotype" w:hAnsi="Palatino Linotype"/>
-          <w:bCs/>
-          <w:sz w:val="20"/>
-          <w:szCs w:val="20"/>
-        </w:rPr>
-        <w:t>{%</w:t>
-      </w:r>
+        <w:t xml:space="preserve"> }}.</w:t>
+      </w:r>
+      <w:r>
+        <w:rPr>
+          <w:rFonts w:ascii="Palatino Linotype" w:hAnsi="Palatino Linotype"/>
+          <w:bCs/>
+          <w:sz w:val="20"/>
+          <w:szCs w:val="20"/>
+        </w:rPr>
+        <w:t xml:space="preserve"> The charge(s) of {% for charge in </w:t>
+      </w:r>
+      <w:proofErr w:type="spellStart"/>
+      <w:r>
+        <w:rPr>
+          <w:rFonts w:ascii="Palatino Linotype" w:hAnsi="Palatino Linotype"/>
+          <w:bCs/>
+          <w:sz w:val="20"/>
+          <w:szCs w:val="20"/>
+        </w:rPr>
+        <w:t>amended_charges_list</w:t>
+      </w:r>
+      <w:proofErr w:type="spellEnd"/>
+      <w:r>
+        <w:rPr>
+          <w:rFonts w:ascii="Palatino Linotype" w:hAnsi="Palatino Linotype"/>
+          <w:bCs/>
+          <w:sz w:val="20"/>
+          <w:szCs w:val="20"/>
+        </w:rPr>
+        <w:t xml:space="preserve"> %}{{ charge[0] }} is amended to {{ charge[1] }}{% if </w:t>
+      </w:r>
+      <w:proofErr w:type="spellStart"/>
+      <w:r>
+        <w:rPr>
+          <w:rFonts w:ascii="Palatino Linotype" w:hAnsi="Palatino Linotype"/>
+          <w:bCs/>
+          <w:sz w:val="20"/>
+          <w:szCs w:val="20"/>
+        </w:rPr>
+        <w:t>loop.index</w:t>
+      </w:r>
+      <w:proofErr w:type="spellEnd"/>
+      <w:r>
+        <w:rPr>
+          <w:rFonts w:ascii="Palatino Linotype" w:hAnsi="Palatino Linotype"/>
+          <w:bCs/>
+          <w:sz w:val="20"/>
+          <w:szCs w:val="20"/>
+        </w:rPr>
+        <w:t xml:space="preserve"> == 1 %} and {% </w:t>
+      </w:r>
+      <w:proofErr w:type="spellStart"/>
+      <w:r>
+        <w:rPr>
+          <w:rFonts w:ascii="Palatino Linotype" w:hAnsi="Palatino Linotype"/>
+          <w:bCs/>
+          <w:sz w:val="20"/>
+          <w:szCs w:val="20"/>
+        </w:rPr>
+        <w:t>endif</w:t>
+      </w:r>
+      <w:proofErr w:type="spellEnd"/>
+      <w:r>
+        <w:rPr>
+          <w:rFonts w:ascii="Palatino Linotype" w:hAnsi="Palatino Linotype"/>
+          <w:bCs/>
+          <w:sz w:val="20"/>
+          <w:szCs w:val="20"/>
+        </w:rPr>
+        <w:t xml:space="preserve"> %}{% </w:t>
+      </w:r>
+      <w:proofErr w:type="spellStart"/>
+      <w:r>
+        <w:rPr>
+          <w:rFonts w:ascii="Palatino Linotype" w:hAnsi="Palatino Linotype"/>
+          <w:bCs/>
+          <w:sz w:val="20"/>
+          <w:szCs w:val="20"/>
+        </w:rPr>
+        <w:t>endfor</w:t>
+      </w:r>
+      <w:proofErr w:type="spellEnd"/>
+      <w:r>
+        <w:rPr>
+          <w:rFonts w:ascii="Palatino Linotype" w:hAnsi="Palatino Linotype"/>
+          <w:bCs/>
+          <w:sz w:val="20"/>
+          <w:szCs w:val="20"/>
+        </w:rPr>
+        <w:t xml:space="preserve"> %}.</w:t>
+      </w:r>
+      <w:r>
+        <w:rPr>
+          <w:rFonts w:ascii="Palatino Linotype" w:hAnsi="Palatino Linotype"/>
+          <w:bCs/>
+          <w:sz w:val="20"/>
+          <w:szCs w:val="20"/>
+        </w:rPr>
+        <w:t xml:space="preserve">{% </w:t>
+      </w:r>
+      <w:proofErr w:type="spellStart"/>
+      <w:r>
+        <w:rPr>
+          <w:rFonts w:ascii="Palatino Linotype" w:hAnsi="Palatino Linotype"/>
+          <w:bCs/>
+          <w:sz w:val="20"/>
+          <w:szCs w:val="20"/>
+        </w:rPr>
+        <w:t>elif</w:t>
+      </w:r>
+      <w:proofErr w:type="spellEnd"/>
       <w:r>
         <w:rPr>
           <w:rFonts w:ascii="Palatino Linotype" w:hAnsi="Palatino Linotype"/>
@@ -1083,15 +1191,6 @@
         </w:rPr>
         <w:t xml:space="preserve"> </w:t>
       </w:r>
-      <w:r>
-        <w:rPr>
-          <w:rFonts w:ascii="Palatino Linotype" w:hAnsi="Palatino Linotype"/>
-          <w:bCs/>
-          <w:sz w:val="20"/>
-          <w:szCs w:val="20"/>
-        </w:rPr>
-        <w:t xml:space="preserve">if </w:t>
-      </w:r>
       <w:proofErr w:type="spellStart"/>
       <w:r>
         <w:rPr>
@@ -1110,98 +1209,34 @@
           <w:sz w:val="20"/>
           <w:szCs w:val="20"/>
         </w:rPr>
-        <w:t xml:space="preserve"> </w:t>
-      </w:r>
-      <w:r>
-        <w:rPr>
-          <w:rFonts w:ascii="Palatino Linotype" w:hAnsi="Palatino Linotype"/>
-          <w:bCs/>
-          <w:sz w:val="20"/>
-          <w:szCs w:val="20"/>
-        </w:rPr>
-        <w:t xml:space="preserve"> ==  </w:t>
-      </w:r>
-      <w:r>
-        <w:rPr>
-          <w:rFonts w:ascii="Palatino Linotype" w:hAnsi="Palatino Linotype"/>
-          <w:bCs/>
-          <w:sz w:val="20"/>
-          <w:szCs w:val="20"/>
-        </w:rPr>
-        <w:t>‘</w:t>
-      </w:r>
-      <w:r>
-        <w:rPr>
-          <w:rFonts w:ascii="Palatino Linotype" w:hAnsi="Palatino Linotype"/>
-          <w:bCs/>
-          <w:sz w:val="20"/>
-          <w:szCs w:val="20"/>
-        </w:rPr>
-        <w:t>Granted</w:t>
-      </w:r>
-      <w:r>
-        <w:rPr>
-          <w:rFonts w:ascii="Palatino Linotype" w:hAnsi="Palatino Linotype"/>
-          <w:bCs/>
-          <w:sz w:val="20"/>
-          <w:szCs w:val="20"/>
-        </w:rPr>
-        <w:t>’</w:t>
-      </w:r>
-      <w:r>
-        <w:rPr>
-          <w:rFonts w:ascii="Palatino Linotype" w:hAnsi="Palatino Linotype"/>
-          <w:bCs/>
-          <w:sz w:val="20"/>
-          <w:szCs w:val="20"/>
-        </w:rPr>
-        <w:t xml:space="preserve"> %}</w:t>
-      </w:r>
-      <w:r>
-        <w:rPr>
-          <w:rFonts w:ascii="Palatino Linotype" w:hAnsi="Palatino Linotype"/>
-          <w:bCs/>
-          <w:sz w:val="20"/>
-          <w:szCs w:val="20"/>
-        </w:rPr>
-        <w:t>. The Court found the amendment did not alter the name or identi</w:t>
-      </w:r>
-      <w:r>
-        <w:rPr>
-          <w:rFonts w:ascii="Palatino Linotype" w:hAnsi="Palatino Linotype"/>
-          <w:bCs/>
-          <w:sz w:val="20"/>
-          <w:szCs w:val="20"/>
-        </w:rPr>
-        <w:t>t</w:t>
-      </w:r>
-      <w:r>
-        <w:rPr>
-          <w:rFonts w:ascii="Palatino Linotype" w:hAnsi="Palatino Linotype"/>
-          <w:bCs/>
-          <w:sz w:val="20"/>
-          <w:szCs w:val="20"/>
-        </w:rPr>
-        <w:t>y of the offense and the motion is</w:t>
-      </w:r>
-      <w:r>
-        <w:rPr>
-          <w:rFonts w:ascii="Palatino Linotype" w:hAnsi="Palatino Linotype"/>
-          <w:bCs/>
-          <w:sz w:val="20"/>
-          <w:szCs w:val="20"/>
-        </w:rPr>
-        <w:t xml:space="preserve"> {</w:t>
-      </w:r>
-      <w:proofErr w:type="gramStart"/>
-      <w:r>
-        <w:rPr>
-          <w:rFonts w:ascii="Palatino Linotype" w:hAnsi="Palatino Linotype"/>
-          <w:bCs/>
-          <w:sz w:val="20"/>
-          <w:szCs w:val="20"/>
-        </w:rPr>
-        <w:t xml:space="preserve">{ </w:t>
+        <w:t xml:space="preserve">  ==  ‘Denied’ %}</w:t>
+      </w:r>
+      <w:r>
+        <w:rPr>
+          <w:rFonts w:ascii="Palatino Linotype" w:hAnsi="Palatino Linotype"/>
+          <w:bCs/>
+          <w:sz w:val="20"/>
+          <w:szCs w:val="20"/>
+        </w:rPr>
+        <w:t xml:space="preserve"> The Court found the amendment did alter the name or identify of the offense</w:t>
+      </w:r>
+      <w:r>
+        <w:rPr>
+          <w:rFonts w:ascii="Palatino Linotype" w:hAnsi="Palatino Linotype"/>
+          <w:bCs/>
+          <w:sz w:val="20"/>
+          <w:szCs w:val="20"/>
+        </w:rPr>
+        <w:t>(s)</w:t>
+      </w:r>
+      <w:r>
+        <w:rPr>
+          <w:rFonts w:ascii="Palatino Linotype" w:hAnsi="Palatino Linotype"/>
+          <w:bCs/>
+          <w:sz w:val="20"/>
+          <w:szCs w:val="20"/>
+        </w:rPr>
+        <w:t xml:space="preserve"> and therefore the motion is {{ </w:t>
       </w:r>
       <w:proofErr w:type="spellStart"/>
       <w:r>
@@ -1211,17 +1246,16 @@
           <w:sz w:val="20"/>
           <w:szCs w:val="20"/>
         </w:rPr>
-        <w:t>amend</w:t>
-      </w:r>
-      <w:proofErr w:type="gramEnd"/>
-      <w:r>
-        <w:rPr>
-          <w:rFonts w:ascii="Palatino Linotype" w:hAnsi="Palatino Linotype"/>
-          <w:bCs/>
-          <w:sz w:val="20"/>
-          <w:szCs w:val="20"/>
-        </w:rPr>
-        <w:t>_offense_details.motion_disposition</w:t>
+        <w:t>amend_offense</w:t>
+      </w:r>
+      <w:r>
+        <w:rPr>
+          <w:rFonts w:ascii="Palatino Linotype" w:hAnsi="Palatino Linotype"/>
+          <w:bCs/>
+          <w:sz w:val="20"/>
+          <w:szCs w:val="20"/>
+        </w:rPr>
+        <w:t>_details.motion_disposition</w:t>
       </w:r>
       <w:proofErr w:type="spellEnd"/>
       <w:r>
@@ -1250,16 +1284,7 @@
           <w:sz w:val="20"/>
           <w:szCs w:val="20"/>
         </w:rPr>
-        <w:t>el</w:t>
-      </w:r>
-      <w:r>
-        <w:rPr>
-          <w:rFonts w:ascii="Palatino Linotype" w:hAnsi="Palatino Linotype"/>
-          <w:bCs/>
-          <w:sz w:val="20"/>
-          <w:szCs w:val="20"/>
-        </w:rPr>
-        <w:t>if</w:t>
+        <w:t>endif</w:t>
       </w:r>
       <w:proofErr w:type="spellEnd"/>
       <w:r>
@@ -1269,105 +1294,7 @@
           <w:sz w:val="20"/>
           <w:szCs w:val="20"/>
         </w:rPr>
-        <w:t xml:space="preserve"> </w:t>
-      </w:r>
-      <w:proofErr w:type="spellStart"/>
-      <w:r>
-        <w:rPr>
-          <w:rFonts w:ascii="Palatino Linotype" w:hAnsi="Palatino Linotype"/>
-          <w:bCs/>
-          <w:sz w:val="20"/>
-          <w:szCs w:val="20"/>
-        </w:rPr>
-        <w:t>amend_offense_details.motion_disposition</w:t>
-      </w:r>
-      <w:proofErr w:type="spellEnd"/>
-      <w:r>
-        <w:rPr>
-          <w:rFonts w:ascii="Palatino Linotype" w:hAnsi="Palatino Linotype"/>
-          <w:bCs/>
-          <w:sz w:val="20"/>
-          <w:szCs w:val="20"/>
-        </w:rPr>
-        <w:t xml:space="preserve">  ==  ‘Denied’ %}. The Court found the amendment did alter the name or identify of the offense and therefore the motion is {</w:t>
-      </w:r>
-      <w:proofErr w:type="gramStart"/>
-      <w:r>
-        <w:rPr>
-          <w:rFonts w:ascii="Palatino Linotype" w:hAnsi="Palatino Linotype"/>
-          <w:bCs/>
-          <w:sz w:val="20"/>
-          <w:szCs w:val="20"/>
-        </w:rPr>
-        <w:t xml:space="preserve">{ </w:t>
-      </w:r>
-      <w:proofErr w:type="spellStart"/>
-      <w:r>
-        <w:rPr>
-          <w:rFonts w:ascii="Palatino Linotype" w:hAnsi="Palatino Linotype"/>
-          <w:bCs/>
-          <w:sz w:val="20"/>
-          <w:szCs w:val="20"/>
-        </w:rPr>
-        <w:t>amend</w:t>
-      </w:r>
-      <w:proofErr w:type="gramEnd"/>
-      <w:r>
-        <w:rPr>
-          <w:rFonts w:ascii="Palatino Linotype" w:hAnsi="Palatino Linotype"/>
-          <w:bCs/>
-          <w:sz w:val="20"/>
-          <w:szCs w:val="20"/>
-        </w:rPr>
-        <w:t>_offense_details.motion_disposition</w:t>
-      </w:r>
-      <w:proofErr w:type="spellEnd"/>
-      <w:r>
-        <w:rPr>
-          <w:rFonts w:ascii="Palatino Linotype" w:hAnsi="Palatino Linotype"/>
-          <w:bCs/>
-          <w:sz w:val="20"/>
-          <w:szCs w:val="20"/>
-        </w:rPr>
-        <w:t xml:space="preserve"> }}. </w:t>
-      </w:r>
-      <w:r>
-        <w:rPr>
-          <w:rFonts w:ascii="Palatino Linotype" w:hAnsi="Palatino Linotype"/>
-          <w:bCs/>
-          <w:sz w:val="20"/>
-          <w:szCs w:val="20"/>
-        </w:rPr>
-        <w:t xml:space="preserve"> {% </w:t>
-      </w:r>
-      <w:proofErr w:type="spellStart"/>
-      <w:r>
-        <w:rPr>
-          <w:rFonts w:ascii="Palatino Linotype" w:hAnsi="Palatino Linotype"/>
-          <w:bCs/>
-          <w:sz w:val="20"/>
-          <w:szCs w:val="20"/>
-        </w:rPr>
-        <w:t>endif</w:t>
-      </w:r>
-      <w:proofErr w:type="spellEnd"/>
-      <w:r>
-        <w:rPr>
-          <w:rFonts w:ascii="Palatino Linotype" w:hAnsi="Palatino Linotype"/>
-          <w:bCs/>
-          <w:sz w:val="20"/>
-          <w:szCs w:val="20"/>
-        </w:rPr>
-        <w:t xml:space="preserve"> %}</w:t>
-      </w:r>
-      <w:r>
-        <w:rPr>
-          <w:rFonts w:ascii="Palatino Linotype" w:hAnsi="Palatino Linotype"/>
-          <w:bCs/>
-          <w:sz w:val="20"/>
-          <w:szCs w:val="20"/>
-        </w:rPr>
-        <w:t xml:space="preserve"> {% </w:t>
+        <w:t xml:space="preserve"> %} {% </w:t>
       </w:r>
       <w:proofErr w:type="spellStart"/>
       <w:r>
@@ -1392,7 +1319,6 @@
     </w:p>
     <w:p>
       <w:pPr>
-        <w:spacing w:line="276" w:lineRule="auto"/>
         <w:jc w:val="both"/>
         <w:rPr>
           <w:rFonts w:ascii="Palatino Linotype" w:hAnsi="Palatino Linotype"/>
@@ -1403,7 +1329,6 @@
     </w:p>
     <w:p>
       <w:pPr>
-        <w:spacing w:line="276" w:lineRule="auto"/>
         <w:jc w:val="both"/>
         <w:rPr>
           <w:rFonts w:ascii="Palatino Linotype" w:hAnsi="Palatino Linotype"/>
@@ -4021,7 +3946,6 @@
     </w:p>
     <w:p>
       <w:pPr>
-        <w:spacing w:line="276" w:lineRule="auto"/>
         <w:jc w:val="both"/>
         <w:rPr>
           <w:rFonts w:ascii="Palatino Linotype" w:hAnsi="Palatino Linotype"/>
@@ -4540,6 +4464,1229 @@
           <w:szCs w:val="20"/>
         </w:rPr>
         <w:t xml:space="preserve"> %}</w:t>
+      </w:r>
+    </w:p>
+    <w:p>
+      <w:pPr>
+        <w:jc w:val="both"/>
+        <w:rPr>
+          <w:rFonts w:ascii="Palatino Linotype" w:hAnsi="Palatino Linotype"/>
+          <w:sz w:val="20"/>
+          <w:szCs w:val="20"/>
+        </w:rPr>
+      </w:pPr>
+      <w:r>
+        <w:rPr>
+          <w:rFonts w:ascii="Palatino Linotype" w:hAnsi="Palatino Linotype"/>
+          <w:sz w:val="20"/>
+          <w:szCs w:val="20"/>
+        </w:rPr>
+        <w:t xml:space="preserve">{% if </w:t>
+      </w:r>
+      <w:proofErr w:type="spellStart"/>
+      <w:r>
+        <w:rPr>
+          <w:rFonts w:ascii="Palatino Linotype" w:hAnsi="Palatino Linotype"/>
+          <w:sz w:val="20"/>
+          <w:szCs w:val="20"/>
+        </w:rPr>
+        <w:t>community_service</w:t>
+      </w:r>
+      <w:r>
+        <w:rPr>
+          <w:rFonts w:ascii="Palatino Linotype" w:hAnsi="Palatino Linotype"/>
+          <w:sz w:val="20"/>
+          <w:szCs w:val="20"/>
+        </w:rPr>
+        <w:t>.ordered</w:t>
+      </w:r>
+      <w:proofErr w:type="spellEnd"/>
+      <w:r>
+        <w:rPr>
+          <w:rFonts w:ascii="Palatino Linotype" w:hAnsi="Palatino Linotype"/>
+          <w:sz w:val="20"/>
+          <w:szCs w:val="20"/>
+        </w:rPr>
+        <w:t xml:space="preserve"> is true </w:t>
+      </w:r>
+      <w:r>
+        <w:rPr>
+          <w:rFonts w:ascii="Palatino Linotype" w:hAnsi="Palatino Linotype"/>
+          <w:sz w:val="20"/>
+          <w:szCs w:val="20"/>
+        </w:rPr>
+        <w:t>%}</w:t>
+      </w:r>
+    </w:p>
+    <w:p>
+      <w:pPr>
+        <w:jc w:val="both"/>
+        <w:rPr>
+          <w:rFonts w:ascii="Palatino Linotype" w:hAnsi="Palatino Linotype"/>
+          <w:sz w:val="20"/>
+          <w:szCs w:val="20"/>
+        </w:rPr>
+      </w:pPr>
+      <w:proofErr w:type="gramStart"/>
+      <w:r>
+        <w:rPr>
+          <w:rFonts w:ascii="Palatino Linotype" w:hAnsi="Palatino Linotype"/>
+          <w:b/>
+          <w:bCs/>
+          <w:sz w:val="20"/>
+          <w:szCs w:val="20"/>
+        </w:rPr>
+        <w:t>Community Service.</w:t>
+      </w:r>
+      <w:proofErr w:type="gramEnd"/>
+      <w:r>
+        <w:rPr>
+          <w:rFonts w:ascii="Palatino Linotype" w:hAnsi="Palatino Linotype"/>
+          <w:b/>
+          <w:bCs/>
+          <w:sz w:val="20"/>
+          <w:szCs w:val="20"/>
+        </w:rPr>
+        <w:t xml:space="preserve">  </w:t>
+      </w:r>
+      <w:r>
+        <w:rPr>
+          <w:rFonts w:ascii="Palatino Linotype" w:hAnsi="Palatino Linotype"/>
+          <w:sz w:val="20"/>
+          <w:szCs w:val="20"/>
+        </w:rPr>
+        <w:t xml:space="preserve">Defendant </w:t>
+      </w:r>
+      <w:r>
+        <w:rPr>
+          <w:rFonts w:ascii="Palatino Linotype" w:hAnsi="Palatino Linotype"/>
+          <w:sz w:val="20"/>
+          <w:szCs w:val="20"/>
+        </w:rPr>
+        <w:t xml:space="preserve">shall </w:t>
+      </w:r>
+      <w:r>
+        <w:rPr>
+          <w:rFonts w:ascii="Palatino Linotype" w:hAnsi="Palatino Linotype"/>
+          <w:sz w:val="20"/>
+          <w:szCs w:val="20"/>
+        </w:rPr>
+        <w:t xml:space="preserve">complete </w:t>
+      </w:r>
+      <w:r>
+        <w:rPr>
+          <w:rFonts w:ascii="Palatino Linotype" w:hAnsi="Palatino Linotype"/>
+          <w:sz w:val="20"/>
+          <w:szCs w:val="20"/>
+        </w:rPr>
+        <w:t>{</w:t>
+      </w:r>
+      <w:proofErr w:type="gramStart"/>
+      <w:r>
+        <w:rPr>
+          <w:rFonts w:ascii="Palatino Linotype" w:hAnsi="Palatino Linotype"/>
+          <w:sz w:val="20"/>
+          <w:szCs w:val="20"/>
+        </w:rPr>
+        <w:t xml:space="preserve">{ </w:t>
+      </w:r>
+      <w:proofErr w:type="spellStart"/>
+      <w:r>
+        <w:rPr>
+          <w:rFonts w:ascii="Palatino Linotype" w:hAnsi="Palatino Linotype"/>
+          <w:sz w:val="20"/>
+          <w:szCs w:val="20"/>
+        </w:rPr>
+        <w:t>community</w:t>
+      </w:r>
+      <w:proofErr w:type="gramEnd"/>
+      <w:r>
+        <w:rPr>
+          <w:rFonts w:ascii="Palatino Linotype" w:hAnsi="Palatino Linotype"/>
+          <w:sz w:val="20"/>
+          <w:szCs w:val="20"/>
+        </w:rPr>
+        <w:t>_service.</w:t>
+      </w:r>
+      <w:r>
+        <w:rPr>
+          <w:rFonts w:ascii="Palatino Linotype" w:hAnsi="Palatino Linotype"/>
+          <w:sz w:val="20"/>
+          <w:szCs w:val="20"/>
+        </w:rPr>
+        <w:t>hours_of_service</w:t>
+      </w:r>
+      <w:proofErr w:type="spellEnd"/>
+      <w:r>
+        <w:rPr>
+          <w:rFonts w:ascii="Palatino Linotype" w:hAnsi="Palatino Linotype"/>
+          <w:sz w:val="20"/>
+          <w:szCs w:val="20"/>
+        </w:rPr>
+        <w:t xml:space="preserve"> }}</w:t>
+      </w:r>
+      <w:r>
+        <w:rPr>
+          <w:rFonts w:ascii="Palatino Linotype" w:hAnsi="Palatino Linotype"/>
+          <w:sz w:val="20"/>
+          <w:szCs w:val="20"/>
+        </w:rPr>
+        <w:t xml:space="preserve"> hours of community service within </w:t>
+      </w:r>
+      <w:r>
+        <w:rPr>
+          <w:rFonts w:ascii="Palatino Linotype" w:hAnsi="Palatino Linotype"/>
+          <w:sz w:val="20"/>
+          <w:szCs w:val="20"/>
+        </w:rPr>
+        <w:t xml:space="preserve">{{ </w:t>
+      </w:r>
+      <w:proofErr w:type="spellStart"/>
+      <w:r>
+        <w:rPr>
+          <w:rFonts w:ascii="Palatino Linotype" w:hAnsi="Palatino Linotype"/>
+          <w:sz w:val="20"/>
+          <w:szCs w:val="20"/>
+        </w:rPr>
+        <w:t>community_service.</w:t>
+      </w:r>
+      <w:r>
+        <w:rPr>
+          <w:rFonts w:ascii="Palatino Linotype" w:hAnsi="Palatino Linotype"/>
+          <w:sz w:val="20"/>
+          <w:szCs w:val="20"/>
+        </w:rPr>
+        <w:t>days_to_complete_service</w:t>
+      </w:r>
+      <w:proofErr w:type="spellEnd"/>
+      <w:r>
+        <w:rPr>
+          <w:rFonts w:ascii="Palatino Linotype" w:hAnsi="Palatino Linotype"/>
+          <w:sz w:val="20"/>
+          <w:szCs w:val="20"/>
+        </w:rPr>
+        <w:t xml:space="preserve"> }}</w:t>
+      </w:r>
+      <w:r>
+        <w:rPr>
+          <w:rFonts w:ascii="Palatino Linotype" w:hAnsi="Palatino Linotype"/>
+          <w:sz w:val="20"/>
+          <w:szCs w:val="20"/>
+        </w:rPr>
+        <w:t xml:space="preserve"> days. Defendant shall show proof of completion of all completed hours to the Office of Community Control on or before </w:t>
+      </w:r>
+      <w:r>
+        <w:rPr>
+          <w:rFonts w:ascii="Palatino Linotype" w:hAnsi="Palatino Linotype"/>
+          <w:sz w:val="20"/>
+          <w:szCs w:val="20"/>
+        </w:rPr>
+        <w:t>{</w:t>
+      </w:r>
+      <w:proofErr w:type="gramStart"/>
+      <w:r>
+        <w:rPr>
+          <w:rFonts w:ascii="Palatino Linotype" w:hAnsi="Palatino Linotype"/>
+          <w:sz w:val="20"/>
+          <w:szCs w:val="20"/>
+        </w:rPr>
+        <w:t xml:space="preserve">{ </w:t>
+      </w:r>
+      <w:proofErr w:type="spellStart"/>
+      <w:r>
+        <w:rPr>
+          <w:rFonts w:ascii="Palatino Linotype" w:hAnsi="Palatino Linotype"/>
+          <w:sz w:val="20"/>
+          <w:szCs w:val="20"/>
+        </w:rPr>
+        <w:t>community</w:t>
+      </w:r>
+      <w:proofErr w:type="gramEnd"/>
+      <w:r>
+        <w:rPr>
+          <w:rFonts w:ascii="Palatino Linotype" w:hAnsi="Palatino Linotype"/>
+          <w:sz w:val="20"/>
+          <w:szCs w:val="20"/>
+        </w:rPr>
+        <w:t>_service.</w:t>
+      </w:r>
+      <w:r>
+        <w:rPr>
+          <w:rFonts w:ascii="Palatino Linotype" w:hAnsi="Palatino Linotype"/>
+          <w:sz w:val="20"/>
+          <w:szCs w:val="20"/>
+        </w:rPr>
+        <w:t>due_date_for_service</w:t>
+      </w:r>
+      <w:proofErr w:type="spellEnd"/>
+      <w:r>
+        <w:rPr>
+          <w:rFonts w:ascii="Palatino Linotype" w:hAnsi="Palatino Linotype"/>
+          <w:sz w:val="20"/>
+          <w:szCs w:val="20"/>
+        </w:rPr>
+        <w:t xml:space="preserve"> }}</w:t>
+      </w:r>
+      <w:r>
+        <w:rPr>
+          <w:rFonts w:ascii="Palatino Linotype" w:hAnsi="Palatino Linotype"/>
+          <w:sz w:val="20"/>
+          <w:szCs w:val="20"/>
+        </w:rPr>
+        <w:t xml:space="preserve">.  </w:t>
+      </w:r>
+    </w:p>
+    <w:p>
+      <w:pPr>
+        <w:jc w:val="both"/>
+        <w:rPr>
+          <w:rFonts w:ascii="Palatino Linotype" w:hAnsi="Palatino Linotype"/>
+          <w:sz w:val="20"/>
+          <w:szCs w:val="20"/>
+        </w:rPr>
+      </w:pPr>
+      <w:r>
+        <w:rPr>
+          <w:rFonts w:ascii="Palatino Linotype" w:hAnsi="Palatino Linotype"/>
+          <w:sz w:val="20"/>
+          <w:szCs w:val="20"/>
+        </w:rPr>
+        <w:t xml:space="preserve">{% </w:t>
+      </w:r>
+      <w:proofErr w:type="spellStart"/>
+      <w:r>
+        <w:rPr>
+          <w:rFonts w:ascii="Palatino Linotype" w:hAnsi="Palatino Linotype"/>
+          <w:sz w:val="20"/>
+          <w:szCs w:val="20"/>
+        </w:rPr>
+        <w:t>endif</w:t>
+      </w:r>
+      <w:proofErr w:type="spellEnd"/>
+      <w:r>
+        <w:rPr>
+          <w:rFonts w:ascii="Palatino Linotype" w:hAnsi="Palatino Linotype"/>
+          <w:sz w:val="20"/>
+          <w:szCs w:val="20"/>
+        </w:rPr>
+        <w:t xml:space="preserve"> %}</w:t>
+      </w:r>
+      <w:r>
+        <w:rPr>
+          <w:rFonts w:ascii="Palatino Linotype" w:hAnsi="Palatino Linotype"/>
+          <w:sz w:val="20"/>
+          <w:szCs w:val="20"/>
+        </w:rPr>
+        <w:t xml:space="preserve">{% if </w:t>
+      </w:r>
+      <w:proofErr w:type="spellStart"/>
+      <w:r>
+        <w:rPr>
+          <w:rFonts w:ascii="Palatino Linotype" w:hAnsi="Palatino Linotype"/>
+          <w:sz w:val="20"/>
+          <w:szCs w:val="20"/>
+        </w:rPr>
+        <w:t>fra_in_file</w:t>
+      </w:r>
+      <w:proofErr w:type="spellEnd"/>
+      <w:r>
+        <w:rPr>
+          <w:rFonts w:ascii="Palatino Linotype" w:hAnsi="Palatino Linotype"/>
+          <w:sz w:val="20"/>
+          <w:szCs w:val="20"/>
+        </w:rPr>
+        <w:t xml:space="preserve"> is not </w:t>
+      </w:r>
+      <w:proofErr w:type="gramStart"/>
+      <w:r>
+        <w:rPr>
+          <w:rFonts w:ascii="Palatino Linotype" w:hAnsi="Palatino Linotype"/>
+          <w:sz w:val="20"/>
+          <w:szCs w:val="20"/>
+        </w:rPr>
+        <w:t>none</w:t>
+      </w:r>
+      <w:proofErr w:type="gramEnd"/>
+      <w:r>
+        <w:rPr>
+          <w:rFonts w:ascii="Palatino Linotype" w:hAnsi="Palatino Linotype"/>
+          <w:sz w:val="20"/>
+          <w:szCs w:val="20"/>
+        </w:rPr>
+        <w:t xml:space="preserve"> %}{% if </w:t>
+      </w:r>
+      <w:proofErr w:type="spellStart"/>
+      <w:r>
+        <w:rPr>
+          <w:rFonts w:ascii="Palatino Linotype" w:hAnsi="Palatino Linotype"/>
+          <w:sz w:val="20"/>
+          <w:szCs w:val="20"/>
+        </w:rPr>
+        <w:t>fra_in_court</w:t>
+      </w:r>
+      <w:proofErr w:type="spellEnd"/>
+      <w:r>
+        <w:rPr>
+          <w:rFonts w:ascii="Palatino Linotype" w:hAnsi="Palatino Linotype"/>
+          <w:sz w:val="20"/>
+          <w:szCs w:val="20"/>
+        </w:rPr>
+        <w:t xml:space="preserve"> is not </w:t>
+      </w:r>
+      <w:proofErr w:type="gramStart"/>
+      <w:r>
+        <w:rPr>
+          <w:rFonts w:ascii="Palatino Linotype" w:hAnsi="Palatino Linotype"/>
+          <w:sz w:val="20"/>
+          <w:szCs w:val="20"/>
+        </w:rPr>
+        <w:t>none</w:t>
+      </w:r>
+      <w:proofErr w:type="gramEnd"/>
+      <w:r>
+        <w:rPr>
+          <w:rFonts w:ascii="Palatino Linotype" w:hAnsi="Palatino Linotype"/>
+          <w:sz w:val="20"/>
+          <w:szCs w:val="20"/>
+        </w:rPr>
+        <w:t xml:space="preserve"> %}</w:t>
+      </w:r>
+    </w:p>
+    <w:p>
+      <w:pPr>
+        <w:jc w:val="both"/>
+        <w:rPr>
+          <w:rFonts w:ascii="Palatino Linotype" w:hAnsi="Palatino Linotype"/>
+          <w:sz w:val="20"/>
+          <w:szCs w:val="20"/>
+        </w:rPr>
+      </w:pPr>
+      <w:proofErr w:type="gramStart"/>
+      <w:r>
+        <w:rPr>
+          <w:rFonts w:ascii="Palatino Linotype" w:hAnsi="Palatino Linotype"/>
+          <w:b/>
+          <w:bCs/>
+          <w:sz w:val="20"/>
+          <w:szCs w:val="20"/>
+        </w:rPr>
+        <w:t>Proof of Financial Responsibility.</w:t>
+      </w:r>
+      <w:proofErr w:type="gramEnd"/>
+      <w:r>
+        <w:rPr>
+          <w:rFonts w:ascii="Palatino Linotype" w:hAnsi="Palatino Linotype"/>
+          <w:b/>
+          <w:bCs/>
+          <w:sz w:val="20"/>
+          <w:szCs w:val="20"/>
+        </w:rPr>
+        <w:t xml:space="preserve">  </w:t>
+      </w:r>
+      <w:r>
+        <w:rPr>
+          <w:rFonts w:ascii="Palatino Linotype" w:hAnsi="Palatino Linotype"/>
+          <w:bCs/>
+          <w:sz w:val="20"/>
+          <w:szCs w:val="20"/>
+        </w:rPr>
+        <w:t xml:space="preserve">{% if </w:t>
+      </w:r>
+      <w:proofErr w:type="spellStart"/>
+      <w:r>
+        <w:rPr>
+          <w:rFonts w:ascii="Palatino Linotype" w:hAnsi="Palatino Linotype"/>
+          <w:bCs/>
+          <w:sz w:val="20"/>
+          <w:szCs w:val="20"/>
+        </w:rPr>
+        <w:t>fra_in_file</w:t>
+      </w:r>
+      <w:proofErr w:type="spellEnd"/>
+      <w:r>
+        <w:rPr>
+          <w:rFonts w:ascii="Palatino Linotype" w:hAnsi="Palatino Linotype"/>
+          <w:bCs/>
+          <w:sz w:val="20"/>
+          <w:szCs w:val="20"/>
+        </w:rPr>
+        <w:t xml:space="preserve"> is true %} </w:t>
+      </w:r>
+      <w:r>
+        <w:rPr>
+          <w:rFonts w:ascii="Palatino Linotype" w:hAnsi="Palatino Linotype"/>
+          <w:sz w:val="20"/>
+          <w:szCs w:val="20"/>
+        </w:rPr>
+        <w:t>The Defendant showed proof of financial responsibility at the time of the offense.</w:t>
+      </w:r>
+      <w:r>
+        <w:rPr>
+          <w:rFonts w:ascii="Palatino Linotype" w:hAnsi="Palatino Linotype"/>
+          <w:bCs/>
+          <w:sz w:val="20"/>
+          <w:szCs w:val="20"/>
+        </w:rPr>
+        <w:t xml:space="preserve">{% </w:t>
+      </w:r>
+      <w:proofErr w:type="spellStart"/>
+      <w:r>
+        <w:rPr>
+          <w:rFonts w:ascii="Palatino Linotype" w:hAnsi="Palatino Linotype"/>
+          <w:bCs/>
+          <w:sz w:val="20"/>
+          <w:szCs w:val="20"/>
+        </w:rPr>
+        <w:t>endif</w:t>
+      </w:r>
+      <w:proofErr w:type="spellEnd"/>
+      <w:r>
+        <w:rPr>
+          <w:rFonts w:ascii="Palatino Linotype" w:hAnsi="Palatino Linotype"/>
+          <w:bCs/>
+          <w:sz w:val="20"/>
+          <w:szCs w:val="20"/>
+        </w:rPr>
+        <w:t xml:space="preserve"> %}{% if </w:t>
+      </w:r>
+      <w:proofErr w:type="spellStart"/>
+      <w:r>
+        <w:rPr>
+          <w:rFonts w:ascii="Palatino Linotype" w:hAnsi="Palatino Linotype"/>
+          <w:bCs/>
+          <w:sz w:val="20"/>
+          <w:szCs w:val="20"/>
+        </w:rPr>
+        <w:t>fra_in_court</w:t>
+      </w:r>
+      <w:proofErr w:type="spellEnd"/>
+      <w:r>
+        <w:rPr>
+          <w:rFonts w:ascii="Palatino Linotype" w:hAnsi="Palatino Linotype"/>
+          <w:bCs/>
+          <w:sz w:val="20"/>
+          <w:szCs w:val="20"/>
+        </w:rPr>
+        <w:t xml:space="preserve"> is true %} </w:t>
+      </w:r>
+      <w:r>
+        <w:rPr>
+          <w:rFonts w:ascii="Palatino Linotype" w:hAnsi="Palatino Linotype"/>
+          <w:sz w:val="20"/>
+          <w:szCs w:val="20"/>
+        </w:rPr>
+        <w:t>The Defendant showed the Court proof of responsibility during the proceeding.</w:t>
+      </w:r>
+      <w:r>
+        <w:rPr>
+          <w:rFonts w:ascii="Palatino Linotype" w:hAnsi="Palatino Linotype"/>
+          <w:bCs/>
+          <w:sz w:val="20"/>
+          <w:szCs w:val="20"/>
+        </w:rPr>
+        <w:t xml:space="preserve">{% </w:t>
+      </w:r>
+      <w:proofErr w:type="spellStart"/>
+      <w:r>
+        <w:rPr>
+          <w:rFonts w:ascii="Palatino Linotype" w:hAnsi="Palatino Linotype"/>
+          <w:bCs/>
+          <w:sz w:val="20"/>
+          <w:szCs w:val="20"/>
+        </w:rPr>
+        <w:t>endif</w:t>
+      </w:r>
+      <w:proofErr w:type="spellEnd"/>
+      <w:r>
+        <w:rPr>
+          <w:rFonts w:ascii="Palatino Linotype" w:hAnsi="Palatino Linotype"/>
+          <w:bCs/>
+          <w:sz w:val="20"/>
+          <w:szCs w:val="20"/>
+        </w:rPr>
+        <w:t xml:space="preserve"> %}{% if </w:t>
+      </w:r>
+      <w:proofErr w:type="spellStart"/>
+      <w:r>
+        <w:rPr>
+          <w:rFonts w:ascii="Palatino Linotype" w:hAnsi="Palatino Linotype"/>
+          <w:bCs/>
+          <w:sz w:val="20"/>
+          <w:szCs w:val="20"/>
+        </w:rPr>
+        <w:t>fra_in_file</w:t>
+      </w:r>
+      <w:proofErr w:type="spellEnd"/>
+      <w:r>
+        <w:rPr>
+          <w:rFonts w:ascii="Palatino Linotype" w:hAnsi="Palatino Linotype"/>
+          <w:bCs/>
+          <w:sz w:val="20"/>
+          <w:szCs w:val="20"/>
+        </w:rPr>
+        <w:t xml:space="preserve"> is false %}{% if </w:t>
+      </w:r>
+      <w:proofErr w:type="spellStart"/>
+      <w:r>
+        <w:rPr>
+          <w:rFonts w:ascii="Palatino Linotype" w:hAnsi="Palatino Linotype"/>
+          <w:bCs/>
+          <w:sz w:val="20"/>
+          <w:szCs w:val="20"/>
+        </w:rPr>
+        <w:t>fra_in_court</w:t>
+      </w:r>
+      <w:proofErr w:type="spellEnd"/>
+      <w:r>
+        <w:rPr>
+          <w:rFonts w:ascii="Palatino Linotype" w:hAnsi="Palatino Linotype"/>
+          <w:bCs/>
+          <w:sz w:val="20"/>
+          <w:szCs w:val="20"/>
+        </w:rPr>
+        <w:t xml:space="preserve"> is false %}</w:t>
+      </w:r>
+      <w:r>
+        <w:rPr>
+          <w:rFonts w:ascii="Palatino Linotype" w:hAnsi="Palatino Linotype"/>
+          <w:sz w:val="20"/>
+          <w:szCs w:val="20"/>
+        </w:rPr>
+        <w:t xml:space="preserve">The Defendant did not show proof of financial responsibility at the time of the offense or during the proceeding, but may show proof to Clerk of Court at any time prior to the submission of this matter to the Ohio Bureau of Motor Vehicles.{% </w:t>
+      </w:r>
+      <w:proofErr w:type="spellStart"/>
+      <w:r>
+        <w:rPr>
+          <w:rFonts w:ascii="Palatino Linotype" w:hAnsi="Palatino Linotype"/>
+          <w:sz w:val="20"/>
+          <w:szCs w:val="20"/>
+        </w:rPr>
+        <w:t>endif</w:t>
+      </w:r>
+      <w:proofErr w:type="spellEnd"/>
+      <w:r>
+        <w:rPr>
+          <w:rFonts w:ascii="Palatino Linotype" w:hAnsi="Palatino Linotype"/>
+          <w:sz w:val="20"/>
+          <w:szCs w:val="20"/>
+        </w:rPr>
+        <w:t xml:space="preserve"> %}{% </w:t>
+      </w:r>
+      <w:proofErr w:type="spellStart"/>
+      <w:r>
+        <w:rPr>
+          <w:rFonts w:ascii="Palatino Linotype" w:hAnsi="Palatino Linotype"/>
+          <w:sz w:val="20"/>
+          <w:szCs w:val="20"/>
+        </w:rPr>
+        <w:t>endif</w:t>
+      </w:r>
+      <w:proofErr w:type="spellEnd"/>
+      <w:r>
+        <w:rPr>
+          <w:rFonts w:ascii="Palatino Linotype" w:hAnsi="Palatino Linotype"/>
+          <w:sz w:val="20"/>
+          <w:szCs w:val="20"/>
+        </w:rPr>
+        <w:t xml:space="preserve"> %}</w:t>
+      </w:r>
+    </w:p>
+    <w:p>
+      <w:pPr>
+        <w:jc w:val="both"/>
+        <w:rPr>
+          <w:rFonts w:ascii="Palatino Linotype" w:hAnsi="Palatino Linotype"/>
+          <w:sz w:val="20"/>
+          <w:szCs w:val="20"/>
+        </w:rPr>
+      </w:pPr>
+      <w:r>
+        <w:rPr>
+          <w:rFonts w:ascii="Palatino Linotype" w:hAnsi="Palatino Linotype"/>
+          <w:sz w:val="20"/>
+          <w:szCs w:val="20"/>
+        </w:rPr>
+        <w:t xml:space="preserve">{% </w:t>
+      </w:r>
+      <w:proofErr w:type="spellStart"/>
+      <w:r>
+        <w:rPr>
+          <w:rFonts w:ascii="Palatino Linotype" w:hAnsi="Palatino Linotype"/>
+          <w:sz w:val="20"/>
+          <w:szCs w:val="20"/>
+        </w:rPr>
+        <w:t>endif</w:t>
+      </w:r>
+      <w:proofErr w:type="spellEnd"/>
+      <w:r>
+        <w:rPr>
+          <w:rFonts w:ascii="Palatino Linotype" w:hAnsi="Palatino Linotype"/>
+          <w:sz w:val="20"/>
+          <w:szCs w:val="20"/>
+        </w:rPr>
+        <w:t xml:space="preserve"> %}{% </w:t>
+      </w:r>
+      <w:proofErr w:type="spellStart"/>
+      <w:r>
+        <w:rPr>
+          <w:rFonts w:ascii="Palatino Linotype" w:hAnsi="Palatino Linotype"/>
+          <w:sz w:val="20"/>
+          <w:szCs w:val="20"/>
+        </w:rPr>
+        <w:t>endif</w:t>
+      </w:r>
+      <w:proofErr w:type="spellEnd"/>
+      <w:r>
+        <w:rPr>
+          <w:rFonts w:ascii="Palatino Linotype" w:hAnsi="Palatino Linotype"/>
+          <w:sz w:val="20"/>
+          <w:szCs w:val="20"/>
+        </w:rPr>
+        <w:t xml:space="preserve"> %}</w:t>
+      </w:r>
+      <w:r>
+        <w:rPr>
+          <w:rFonts w:ascii="Palatino Linotype" w:hAnsi="Palatino Linotype"/>
+          <w:sz w:val="20"/>
+          <w:szCs w:val="20"/>
+        </w:rPr>
+        <w:t xml:space="preserve">{% if </w:t>
+      </w:r>
+      <w:proofErr w:type="spellStart"/>
+      <w:r>
+        <w:rPr>
+          <w:rFonts w:ascii="Palatino Linotype" w:hAnsi="Palatino Linotype"/>
+          <w:sz w:val="20"/>
+          <w:szCs w:val="20"/>
+        </w:rPr>
+        <w:t>license_suspension</w:t>
+      </w:r>
+      <w:r>
+        <w:rPr>
+          <w:rFonts w:ascii="Palatino Linotype" w:hAnsi="Palatino Linotype"/>
+          <w:sz w:val="20"/>
+          <w:szCs w:val="20"/>
+        </w:rPr>
+        <w:t>.ordered</w:t>
+      </w:r>
+      <w:proofErr w:type="spellEnd"/>
+      <w:r>
+        <w:rPr>
+          <w:rFonts w:ascii="Palatino Linotype" w:hAnsi="Palatino Linotype"/>
+          <w:sz w:val="20"/>
+          <w:szCs w:val="20"/>
+        </w:rPr>
+        <w:t xml:space="preserve"> is true</w:t>
+      </w:r>
+      <w:r>
+        <w:rPr>
+          <w:rFonts w:ascii="Palatino Linotype" w:hAnsi="Palatino Linotype"/>
+          <w:sz w:val="20"/>
+          <w:szCs w:val="20"/>
+        </w:rPr>
+        <w:t xml:space="preserve"> %}</w:t>
+      </w:r>
+    </w:p>
+    <w:p>
+      <w:pPr>
+        <w:jc w:val="both"/>
+        <w:rPr>
+          <w:rFonts w:ascii="Palatino Linotype" w:hAnsi="Palatino Linotype"/>
+          <w:sz w:val="20"/>
+          <w:szCs w:val="20"/>
+        </w:rPr>
+      </w:pPr>
+      <w:proofErr w:type="gramStart"/>
+      <w:r>
+        <w:rPr>
+          <w:rFonts w:ascii="Palatino Linotype" w:hAnsi="Palatino Linotype"/>
+          <w:b/>
+          <w:sz w:val="20"/>
+          <w:szCs w:val="20"/>
+        </w:rPr>
+        <w:t>License Suspension.</w:t>
+      </w:r>
+      <w:proofErr w:type="gramEnd"/>
+      <w:r>
+        <w:rPr>
+          <w:rFonts w:ascii="Palatino Linotype" w:hAnsi="Palatino Linotype"/>
+          <w:b/>
+          <w:sz w:val="20"/>
+          <w:szCs w:val="20"/>
+        </w:rPr>
+        <w:t xml:space="preserve"> </w:t>
+      </w:r>
+      <w:r>
+        <w:rPr>
+          <w:rFonts w:ascii="Palatino Linotype" w:hAnsi="Palatino Linotype"/>
+          <w:b/>
+          <w:sz w:val="20"/>
+          <w:szCs w:val="20"/>
+        </w:rPr>
+        <w:t xml:space="preserve"> </w:t>
+      </w:r>
+      <w:r>
+        <w:rPr>
+          <w:rFonts w:ascii="Palatino Linotype" w:hAnsi="Palatino Linotype"/>
+          <w:sz w:val="20"/>
+          <w:szCs w:val="20"/>
+        </w:rPr>
+        <w:t xml:space="preserve">Defendant’s </w:t>
+      </w:r>
+      <w:r>
+        <w:rPr>
+          <w:rFonts w:ascii="Palatino Linotype" w:hAnsi="Palatino Linotype"/>
+          <w:sz w:val="20"/>
+          <w:szCs w:val="20"/>
+        </w:rPr>
+        <w:t>{</w:t>
+      </w:r>
+      <w:proofErr w:type="gramStart"/>
+      <w:r>
+        <w:rPr>
+          <w:rFonts w:ascii="Palatino Linotype" w:hAnsi="Palatino Linotype"/>
+          <w:sz w:val="20"/>
+          <w:szCs w:val="20"/>
+        </w:rPr>
+        <w:t xml:space="preserve">{ </w:t>
+      </w:r>
+      <w:proofErr w:type="spellStart"/>
+      <w:r>
+        <w:rPr>
+          <w:rFonts w:ascii="Palatino Linotype" w:hAnsi="Palatino Linotype"/>
+          <w:sz w:val="20"/>
+          <w:szCs w:val="20"/>
+        </w:rPr>
+        <w:t>license</w:t>
+      </w:r>
+      <w:proofErr w:type="gramEnd"/>
+      <w:r>
+        <w:rPr>
+          <w:rFonts w:ascii="Palatino Linotype" w:hAnsi="Palatino Linotype"/>
+          <w:sz w:val="20"/>
+          <w:szCs w:val="20"/>
+        </w:rPr>
+        <w:t>_suspension</w:t>
+      </w:r>
+      <w:r>
+        <w:rPr>
+          <w:rFonts w:ascii="Palatino Linotype" w:hAnsi="Palatino Linotype"/>
+          <w:sz w:val="20"/>
+          <w:szCs w:val="20"/>
+        </w:rPr>
+        <w:t>.license_type</w:t>
+      </w:r>
+      <w:proofErr w:type="spellEnd"/>
+      <w:r>
+        <w:rPr>
+          <w:rFonts w:ascii="Palatino Linotype" w:hAnsi="Palatino Linotype"/>
+          <w:sz w:val="20"/>
+          <w:szCs w:val="20"/>
+        </w:rPr>
+        <w:t xml:space="preserve"> }}</w:t>
+      </w:r>
+      <w:r>
+        <w:rPr>
+          <w:rFonts w:ascii="Palatino Linotype" w:hAnsi="Palatino Linotype"/>
+          <w:sz w:val="20"/>
+          <w:szCs w:val="20"/>
+        </w:rPr>
+        <w:t xml:space="preserve"> license is suspended from {{ </w:t>
+      </w:r>
+      <w:proofErr w:type="spellStart"/>
+      <w:r>
+        <w:rPr>
+          <w:rFonts w:ascii="Palatino Linotype" w:hAnsi="Palatino Linotype"/>
+          <w:sz w:val="20"/>
+          <w:szCs w:val="20"/>
+        </w:rPr>
+        <w:t>license_suspension</w:t>
+      </w:r>
+      <w:r>
+        <w:rPr>
+          <w:rFonts w:ascii="Palatino Linotype" w:hAnsi="Palatino Linotype"/>
+          <w:sz w:val="20"/>
+          <w:szCs w:val="20"/>
+        </w:rPr>
+        <w:t>.</w:t>
+      </w:r>
+      <w:r>
+        <w:rPr>
+          <w:rFonts w:ascii="Palatino Linotype" w:hAnsi="Palatino Linotype"/>
+          <w:sz w:val="20"/>
+          <w:szCs w:val="20"/>
+        </w:rPr>
+        <w:t>suspended_date</w:t>
+      </w:r>
+      <w:proofErr w:type="spellEnd"/>
+      <w:r>
+        <w:rPr>
+          <w:rFonts w:ascii="Palatino Linotype" w:hAnsi="Palatino Linotype"/>
+          <w:sz w:val="20"/>
+          <w:szCs w:val="20"/>
+        </w:rPr>
+        <w:t xml:space="preserve"> }} for a term of {{ </w:t>
+      </w:r>
+      <w:proofErr w:type="spellStart"/>
+      <w:r>
+        <w:rPr>
+          <w:rFonts w:ascii="Palatino Linotype" w:hAnsi="Palatino Linotype"/>
+          <w:sz w:val="20"/>
+          <w:szCs w:val="20"/>
+        </w:rPr>
+        <w:t>license_suspension</w:t>
+      </w:r>
+      <w:r>
+        <w:rPr>
+          <w:rFonts w:ascii="Palatino Linotype" w:hAnsi="Palatino Linotype"/>
+          <w:sz w:val="20"/>
+          <w:szCs w:val="20"/>
+        </w:rPr>
+        <w:t>.</w:t>
+      </w:r>
+      <w:r>
+        <w:rPr>
+          <w:rFonts w:ascii="Palatino Linotype" w:hAnsi="Palatino Linotype"/>
+          <w:sz w:val="20"/>
+          <w:szCs w:val="20"/>
+        </w:rPr>
+        <w:t>suspension_term</w:t>
+      </w:r>
+      <w:proofErr w:type="spellEnd"/>
+      <w:r>
+        <w:rPr>
+          <w:rFonts w:ascii="Palatino Linotype" w:hAnsi="Palatino Linotype"/>
+          <w:sz w:val="20"/>
+          <w:szCs w:val="20"/>
+        </w:rPr>
+        <w:t xml:space="preserve"> </w:t>
+      </w:r>
+      <w:r>
+        <w:rPr>
+          <w:rFonts w:ascii="Palatino Linotype" w:hAnsi="Palatino Linotype"/>
+          <w:sz w:val="20"/>
+          <w:szCs w:val="20"/>
+        </w:rPr>
+        <w:t xml:space="preserve">}}. </w:t>
+      </w:r>
+      <w:r>
+        <w:rPr>
+          <w:rFonts w:ascii="Palatino Linotype" w:hAnsi="Palatino Linotype"/>
+          <w:sz w:val="20"/>
+          <w:szCs w:val="20"/>
+        </w:rPr>
+        <w:t xml:space="preserve">{% if </w:t>
+      </w:r>
+      <w:proofErr w:type="spellStart"/>
+      <w:r>
+        <w:rPr>
+          <w:rFonts w:ascii="Palatino Linotype" w:hAnsi="Palatino Linotype"/>
+          <w:sz w:val="20"/>
+          <w:szCs w:val="20"/>
+        </w:rPr>
+        <w:t>license_suspension</w:t>
+      </w:r>
+      <w:r>
+        <w:rPr>
+          <w:rFonts w:ascii="Palatino Linotype" w:hAnsi="Palatino Linotype"/>
+          <w:sz w:val="20"/>
+          <w:szCs w:val="20"/>
+        </w:rPr>
+        <w:t>.remedial_driving_class_required</w:t>
+      </w:r>
+      <w:proofErr w:type="spellEnd"/>
+      <w:r>
+        <w:rPr>
+          <w:rFonts w:ascii="Palatino Linotype" w:hAnsi="Palatino Linotype"/>
+          <w:sz w:val="20"/>
+          <w:szCs w:val="20"/>
+        </w:rPr>
+        <w:t xml:space="preserve"> is true %}The defendant is required to complete a remedial driving class before his operator’s license may be reinstated</w:t>
+      </w:r>
+      <w:proofErr w:type="gramStart"/>
+      <w:r>
+        <w:rPr>
+          <w:rFonts w:ascii="Palatino Linotype" w:hAnsi="Palatino Linotype"/>
+          <w:sz w:val="20"/>
+          <w:szCs w:val="20"/>
+        </w:rPr>
+        <w:t>.{</w:t>
+      </w:r>
+      <w:proofErr w:type="gramEnd"/>
+      <w:r>
+        <w:rPr>
+          <w:rFonts w:ascii="Palatino Linotype" w:hAnsi="Palatino Linotype"/>
+          <w:sz w:val="20"/>
+          <w:szCs w:val="20"/>
+        </w:rPr>
+        <w:t xml:space="preserve">% </w:t>
+      </w:r>
+      <w:proofErr w:type="spellStart"/>
+      <w:r>
+        <w:rPr>
+          <w:rFonts w:ascii="Palatino Linotype" w:hAnsi="Palatino Linotype"/>
+          <w:sz w:val="20"/>
+          <w:szCs w:val="20"/>
+        </w:rPr>
+        <w:t>endif</w:t>
+      </w:r>
+      <w:proofErr w:type="spellEnd"/>
+      <w:r>
+        <w:rPr>
+          <w:rFonts w:ascii="Palatino Linotype" w:hAnsi="Palatino Linotype"/>
+          <w:sz w:val="20"/>
+          <w:szCs w:val="20"/>
+        </w:rPr>
+        <w:t xml:space="preserve"> %}</w:t>
+      </w:r>
+    </w:p>
+    <w:p>
+      <w:pPr>
+        <w:jc w:val="both"/>
+        <w:rPr>
+          <w:rFonts w:ascii="Palatino Linotype" w:hAnsi="Palatino Linotype"/>
+          <w:sz w:val="20"/>
+          <w:szCs w:val="20"/>
+        </w:rPr>
+      </w:pPr>
+      <w:r>
+        <w:rPr>
+          <w:rFonts w:ascii="Palatino Linotype" w:hAnsi="Palatino Linotype"/>
+          <w:sz w:val="20"/>
+          <w:szCs w:val="20"/>
+        </w:rPr>
+        <w:t xml:space="preserve">{% </w:t>
+      </w:r>
+      <w:proofErr w:type="spellStart"/>
+      <w:r>
+        <w:rPr>
+          <w:rFonts w:ascii="Palatino Linotype" w:hAnsi="Palatino Linotype"/>
+          <w:sz w:val="20"/>
+          <w:szCs w:val="20"/>
+        </w:rPr>
+        <w:t>endif</w:t>
+      </w:r>
+      <w:proofErr w:type="spellEnd"/>
+      <w:r>
+        <w:rPr>
+          <w:rFonts w:ascii="Palatino Linotype" w:hAnsi="Palatino Linotype"/>
+          <w:sz w:val="20"/>
+          <w:szCs w:val="20"/>
+        </w:rPr>
+        <w:t xml:space="preserve"> %}{% if </w:t>
+      </w:r>
+      <w:proofErr w:type="spellStart"/>
+      <w:r>
+        <w:rPr>
+          <w:rFonts w:ascii="Palatino Linotype" w:hAnsi="Palatino Linotype"/>
+          <w:sz w:val="20"/>
+          <w:szCs w:val="20"/>
+        </w:rPr>
+        <w:t>community_control.ordered</w:t>
+      </w:r>
+      <w:proofErr w:type="spellEnd"/>
+      <w:r>
+        <w:rPr>
+          <w:rFonts w:ascii="Palatino Linotype" w:hAnsi="Palatino Linotype"/>
+          <w:sz w:val="20"/>
+          <w:szCs w:val="20"/>
+        </w:rPr>
+        <w:t xml:space="preserve"> is true %}</w:t>
+      </w:r>
+    </w:p>
+    <w:p>
+      <w:pPr>
+        <w:jc w:val="both"/>
+        <w:rPr>
+          <w:rFonts w:ascii="Palatino Linotype" w:hAnsi="Palatino Linotype"/>
+          <w:b/>
+          <w:sz w:val="20"/>
+          <w:szCs w:val="20"/>
+        </w:rPr>
+      </w:pPr>
+      <w:proofErr w:type="gramStart"/>
+      <w:r>
+        <w:rPr>
+          <w:rFonts w:ascii="Palatino Linotype" w:hAnsi="Palatino Linotype"/>
+          <w:b/>
+          <w:sz w:val="20"/>
+          <w:szCs w:val="20"/>
+        </w:rPr>
+        <w:t>Community Control</w:t>
+      </w:r>
+      <w:r>
+        <w:rPr>
+          <w:rFonts w:ascii="Palatino Linotype" w:hAnsi="Palatino Linotype"/>
+          <w:b/>
+          <w:sz w:val="20"/>
+          <w:szCs w:val="20"/>
+        </w:rPr>
+        <w:t>.</w:t>
+      </w:r>
+      <w:proofErr w:type="gramEnd"/>
+      <w:r>
+        <w:rPr>
+          <w:rFonts w:ascii="Palatino Linotype" w:hAnsi="Palatino Linotype"/>
+          <w:b/>
+          <w:sz w:val="20"/>
+          <w:szCs w:val="20"/>
+        </w:rPr>
+        <w:t xml:space="preserve">  </w:t>
+      </w:r>
+      <w:r>
+        <w:rPr>
+          <w:rFonts w:ascii="Palatino Linotype" w:hAnsi="Palatino Linotype"/>
+          <w:sz w:val="20"/>
+          <w:szCs w:val="20"/>
+        </w:rPr>
+        <w:t xml:space="preserve">For a period of </w:t>
+      </w:r>
+      <w:r>
+        <w:rPr>
+          <w:rFonts w:ascii="Palatino Linotype" w:hAnsi="Palatino Linotype"/>
+          <w:b/>
+          <w:sz w:val="20"/>
+          <w:szCs w:val="20"/>
+          <w:u w:val="single"/>
+        </w:rPr>
+        <w:t>{</w:t>
+      </w:r>
+      <w:proofErr w:type="gramStart"/>
+      <w:r>
+        <w:rPr>
+          <w:rFonts w:ascii="Palatino Linotype" w:hAnsi="Palatino Linotype"/>
+          <w:b/>
+          <w:sz w:val="20"/>
+          <w:szCs w:val="20"/>
+          <w:u w:val="single"/>
+        </w:rPr>
+        <w:t xml:space="preserve">{ </w:t>
+      </w:r>
+      <w:proofErr w:type="spellStart"/>
+      <w:r>
+        <w:rPr>
+          <w:rFonts w:ascii="Palatino Linotype" w:hAnsi="Palatino Linotype"/>
+          <w:b/>
+          <w:sz w:val="20"/>
+          <w:szCs w:val="20"/>
+          <w:u w:val="single"/>
+        </w:rPr>
+        <w:t>community</w:t>
+      </w:r>
+      <w:proofErr w:type="gramEnd"/>
+      <w:r>
+        <w:rPr>
+          <w:rFonts w:ascii="Palatino Linotype" w:hAnsi="Palatino Linotype"/>
+          <w:b/>
+          <w:sz w:val="20"/>
+          <w:szCs w:val="20"/>
+          <w:u w:val="single"/>
+        </w:rPr>
+        <w:t>_control.term_of_control</w:t>
+      </w:r>
+      <w:proofErr w:type="spellEnd"/>
+      <w:r>
+        <w:rPr>
+          <w:rFonts w:ascii="Palatino Linotype" w:hAnsi="Palatino Linotype"/>
+          <w:b/>
+          <w:sz w:val="20"/>
+          <w:szCs w:val="20"/>
+          <w:u w:val="single"/>
+        </w:rPr>
+        <w:t xml:space="preserve"> }}</w:t>
+      </w:r>
+      <w:r>
+        <w:rPr>
+          <w:rFonts w:ascii="Palatino Linotype" w:hAnsi="Palatino Linotype"/>
+          <w:sz w:val="20"/>
+          <w:szCs w:val="20"/>
+        </w:rPr>
+        <w:t xml:space="preserve">, Defendant shall be under </w:t>
+      </w:r>
+      <w:r>
+        <w:rPr>
+          <w:rFonts w:ascii="Palatino Linotype" w:hAnsi="Palatino Linotype"/>
+          <w:b/>
+          <w:sz w:val="20"/>
+          <w:szCs w:val="20"/>
+          <w:u w:val="single"/>
+        </w:rPr>
+        <w:t>{{</w:t>
+      </w:r>
+      <w:r>
+        <w:rPr>
+          <w:rFonts w:ascii="Palatino Linotype" w:hAnsi="Palatino Linotype"/>
+          <w:sz w:val="20"/>
+          <w:szCs w:val="20"/>
+        </w:rPr>
+        <w:t xml:space="preserve"> </w:t>
+      </w:r>
+      <w:proofErr w:type="spellStart"/>
+      <w:r>
+        <w:rPr>
+          <w:rFonts w:ascii="Palatino Linotype" w:hAnsi="Palatino Linotype"/>
+          <w:b/>
+          <w:sz w:val="20"/>
+          <w:szCs w:val="20"/>
+          <w:u w:val="single"/>
+        </w:rPr>
+        <w:t>community_control.type_of_control</w:t>
+      </w:r>
+      <w:proofErr w:type="spellEnd"/>
+      <w:r>
+        <w:rPr>
+          <w:rFonts w:ascii="Palatino Linotype" w:hAnsi="Palatino Linotype"/>
+          <w:b/>
+          <w:sz w:val="20"/>
+          <w:szCs w:val="20"/>
+          <w:u w:val="single"/>
+        </w:rPr>
+        <w:t xml:space="preserve"> }}</w:t>
+      </w:r>
+      <w:r>
+        <w:rPr>
+          <w:rFonts w:ascii="Palatino Linotype" w:hAnsi="Palatino Linotype"/>
+          <w:b/>
+          <w:sz w:val="20"/>
+          <w:szCs w:val="20"/>
+          <w:u w:val="single"/>
+        </w:rPr>
+        <w:t xml:space="preserve"> </w:t>
+      </w:r>
+      <w:r>
+        <w:rPr>
+          <w:rFonts w:ascii="Palatino Linotype" w:hAnsi="Palatino Linotype"/>
+          <w:b/>
+          <w:sz w:val="20"/>
+          <w:szCs w:val="20"/>
+          <w:u w:val="single"/>
+        </w:rPr>
+        <w:t>supervision</w:t>
+      </w:r>
+      <w:r>
+        <w:rPr>
+          <w:rFonts w:ascii="Palatino Linotype" w:hAnsi="Palatino Linotype"/>
+          <w:sz w:val="20"/>
+          <w:szCs w:val="20"/>
+        </w:rPr>
+        <w:t xml:space="preserve"> </w:t>
+      </w:r>
+      <w:r>
+        <w:rPr>
+          <w:rFonts w:ascii="Palatino Linotype" w:hAnsi="Palatino Linotype"/>
+          <w:sz w:val="20"/>
+          <w:szCs w:val="20"/>
+        </w:rPr>
+        <w:t xml:space="preserve">with the Office of Community Control.  The Court advised Defendant that as a result of any failure to comply with the terms of community control, the Court may impose a longer term of community control up to a total of 5 years; impose a definite jail term to include any days stayed or </w:t>
+      </w:r>
+      <w:r>
+        <w:rPr>
+          <w:rFonts w:ascii="Palatino Linotype" w:hAnsi="Palatino Linotype"/>
+          <w:sz w:val="20"/>
+          <w:szCs w:val="20"/>
+        </w:rPr>
+        <w:lastRenderedPageBreak/>
+        <w:t>otherwise authorized by law; and/or otherwise modify the terms of community control set forth below.</w:t>
       </w:r>
     </w:p>
     <w:p>
@@ -4548,1264 +5695,6 @@
         <w:jc w:val="both"/>
         <w:rPr>
           <w:rFonts w:ascii="Palatino Linotype" w:hAnsi="Palatino Linotype"/>
-          <w:sz w:val="20"/>
-          <w:szCs w:val="20"/>
-        </w:rPr>
-      </w:pPr>
-      <w:r>
-        <w:rPr>
-          <w:rFonts w:ascii="Palatino Linotype" w:hAnsi="Palatino Linotype"/>
-          <w:sz w:val="20"/>
-          <w:szCs w:val="20"/>
-        </w:rPr>
-        <w:t xml:space="preserve">{% if </w:t>
-      </w:r>
-      <w:proofErr w:type="spellStart"/>
-      <w:r>
-        <w:rPr>
-          <w:rFonts w:ascii="Palatino Linotype" w:hAnsi="Palatino Linotype"/>
-          <w:sz w:val="20"/>
-          <w:szCs w:val="20"/>
-        </w:rPr>
-        <w:t>community_service</w:t>
-      </w:r>
-      <w:r>
-        <w:rPr>
-          <w:rFonts w:ascii="Palatino Linotype" w:hAnsi="Palatino Linotype"/>
-          <w:sz w:val="20"/>
-          <w:szCs w:val="20"/>
-        </w:rPr>
-        <w:t>.ordered</w:t>
-      </w:r>
-      <w:proofErr w:type="spellEnd"/>
-      <w:r>
-        <w:rPr>
-          <w:rFonts w:ascii="Palatino Linotype" w:hAnsi="Palatino Linotype"/>
-          <w:sz w:val="20"/>
-          <w:szCs w:val="20"/>
-        </w:rPr>
-        <w:t xml:space="preserve"> is true </w:t>
-      </w:r>
-      <w:r>
-        <w:rPr>
-          <w:rFonts w:ascii="Palatino Linotype" w:hAnsi="Palatino Linotype"/>
-          <w:sz w:val="20"/>
-          <w:szCs w:val="20"/>
-        </w:rPr>
-        <w:t>%}</w:t>
-      </w:r>
-    </w:p>
-    <w:p>
-      <w:pPr>
-        <w:spacing w:line="276" w:lineRule="auto"/>
-        <w:jc w:val="both"/>
-        <w:rPr>
-          <w:rFonts w:ascii="Palatino Linotype" w:hAnsi="Palatino Linotype"/>
-          <w:sz w:val="20"/>
-          <w:szCs w:val="20"/>
-        </w:rPr>
-      </w:pPr>
-      <w:proofErr w:type="gramStart"/>
-      <w:r>
-        <w:rPr>
-          <w:rFonts w:ascii="Palatino Linotype" w:hAnsi="Palatino Linotype"/>
-          <w:b/>
-          <w:bCs/>
-          <w:sz w:val="20"/>
-          <w:szCs w:val="20"/>
-        </w:rPr>
-        <w:t>Community Service.</w:t>
-      </w:r>
-      <w:proofErr w:type="gramEnd"/>
-      <w:r>
-        <w:rPr>
-          <w:rFonts w:ascii="Palatino Linotype" w:hAnsi="Palatino Linotype"/>
-          <w:b/>
-          <w:bCs/>
-          <w:sz w:val="20"/>
-          <w:szCs w:val="20"/>
-        </w:rPr>
-        <w:t xml:space="preserve">  </w:t>
-      </w:r>
-      <w:r>
-        <w:rPr>
-          <w:rFonts w:ascii="Palatino Linotype" w:hAnsi="Palatino Linotype"/>
-          <w:sz w:val="20"/>
-          <w:szCs w:val="20"/>
-        </w:rPr>
-        <w:t xml:space="preserve">Defendant </w:t>
-      </w:r>
-      <w:r>
-        <w:rPr>
-          <w:rFonts w:ascii="Palatino Linotype" w:hAnsi="Palatino Linotype"/>
-          <w:sz w:val="20"/>
-          <w:szCs w:val="20"/>
-        </w:rPr>
-        <w:t xml:space="preserve">shall </w:t>
-      </w:r>
-      <w:r>
-        <w:rPr>
-          <w:rFonts w:ascii="Palatino Linotype" w:hAnsi="Palatino Linotype"/>
-          <w:sz w:val="20"/>
-          <w:szCs w:val="20"/>
-        </w:rPr>
-        <w:t xml:space="preserve">complete </w:t>
-      </w:r>
-      <w:r>
-        <w:rPr>
-          <w:rFonts w:ascii="Palatino Linotype" w:hAnsi="Palatino Linotype"/>
-          <w:sz w:val="20"/>
-          <w:szCs w:val="20"/>
-        </w:rPr>
-        <w:t>{</w:t>
-      </w:r>
-      <w:proofErr w:type="gramStart"/>
-      <w:r>
-        <w:rPr>
-          <w:rFonts w:ascii="Palatino Linotype" w:hAnsi="Palatino Linotype"/>
-          <w:sz w:val="20"/>
-          <w:szCs w:val="20"/>
-        </w:rPr>
-        <w:t xml:space="preserve">{ </w:t>
-      </w:r>
-      <w:proofErr w:type="spellStart"/>
-      <w:r>
-        <w:rPr>
-          <w:rFonts w:ascii="Palatino Linotype" w:hAnsi="Palatino Linotype"/>
-          <w:sz w:val="20"/>
-          <w:szCs w:val="20"/>
-        </w:rPr>
-        <w:t>community</w:t>
-      </w:r>
-      <w:proofErr w:type="gramEnd"/>
-      <w:r>
-        <w:rPr>
-          <w:rFonts w:ascii="Palatino Linotype" w:hAnsi="Palatino Linotype"/>
-          <w:sz w:val="20"/>
-          <w:szCs w:val="20"/>
-        </w:rPr>
-        <w:t>_service.</w:t>
-      </w:r>
-      <w:r>
-        <w:rPr>
-          <w:rFonts w:ascii="Palatino Linotype" w:hAnsi="Palatino Linotype"/>
-          <w:sz w:val="20"/>
-          <w:szCs w:val="20"/>
-        </w:rPr>
-        <w:t>hours_of_service</w:t>
-      </w:r>
-      <w:proofErr w:type="spellEnd"/>
-      <w:r>
-        <w:rPr>
-          <w:rFonts w:ascii="Palatino Linotype" w:hAnsi="Palatino Linotype"/>
-          <w:sz w:val="20"/>
-          <w:szCs w:val="20"/>
-        </w:rPr>
-        <w:t xml:space="preserve"> }}</w:t>
-      </w:r>
-      <w:r>
-        <w:rPr>
-          <w:rFonts w:ascii="Palatino Linotype" w:hAnsi="Palatino Linotype"/>
-          <w:sz w:val="20"/>
-          <w:szCs w:val="20"/>
-        </w:rPr>
-        <w:t xml:space="preserve"> hours of community service within </w:t>
-      </w:r>
-      <w:r>
-        <w:rPr>
-          <w:rFonts w:ascii="Palatino Linotype" w:hAnsi="Palatino Linotype"/>
-          <w:sz w:val="20"/>
-          <w:szCs w:val="20"/>
-        </w:rPr>
-        <w:t xml:space="preserve">{{ </w:t>
-      </w:r>
-      <w:proofErr w:type="spellStart"/>
-      <w:r>
-        <w:rPr>
-          <w:rFonts w:ascii="Palatino Linotype" w:hAnsi="Palatino Linotype"/>
-          <w:sz w:val="20"/>
-          <w:szCs w:val="20"/>
-        </w:rPr>
-        <w:t>community_service.</w:t>
-      </w:r>
-      <w:r>
-        <w:rPr>
-          <w:rFonts w:ascii="Palatino Linotype" w:hAnsi="Palatino Linotype"/>
-          <w:sz w:val="20"/>
-          <w:szCs w:val="20"/>
-        </w:rPr>
-        <w:t>days_to_complete_service</w:t>
-      </w:r>
-      <w:proofErr w:type="spellEnd"/>
-      <w:r>
-        <w:rPr>
-          <w:rFonts w:ascii="Palatino Linotype" w:hAnsi="Palatino Linotype"/>
-          <w:sz w:val="20"/>
-          <w:szCs w:val="20"/>
-        </w:rPr>
-        <w:t xml:space="preserve"> }}</w:t>
-      </w:r>
-      <w:r>
-        <w:rPr>
-          <w:rFonts w:ascii="Palatino Linotype" w:hAnsi="Palatino Linotype"/>
-          <w:sz w:val="20"/>
-          <w:szCs w:val="20"/>
-        </w:rPr>
-        <w:t xml:space="preserve"> days. Defendant shall show proof of completion of all completed hours to the Office of Community Control on or before </w:t>
-      </w:r>
-      <w:r>
-        <w:rPr>
-          <w:rFonts w:ascii="Palatino Linotype" w:hAnsi="Palatino Linotype"/>
-          <w:sz w:val="20"/>
-          <w:szCs w:val="20"/>
-        </w:rPr>
-        <w:t>{</w:t>
-      </w:r>
-      <w:proofErr w:type="gramStart"/>
-      <w:r>
-        <w:rPr>
-          <w:rFonts w:ascii="Palatino Linotype" w:hAnsi="Palatino Linotype"/>
-          <w:sz w:val="20"/>
-          <w:szCs w:val="20"/>
-        </w:rPr>
-        <w:t xml:space="preserve">{ </w:t>
-      </w:r>
-      <w:proofErr w:type="spellStart"/>
-      <w:r>
-        <w:rPr>
-          <w:rFonts w:ascii="Palatino Linotype" w:hAnsi="Palatino Linotype"/>
-          <w:sz w:val="20"/>
-          <w:szCs w:val="20"/>
-        </w:rPr>
-        <w:t>community</w:t>
-      </w:r>
-      <w:proofErr w:type="gramEnd"/>
-      <w:r>
-        <w:rPr>
-          <w:rFonts w:ascii="Palatino Linotype" w:hAnsi="Palatino Linotype"/>
-          <w:sz w:val="20"/>
-          <w:szCs w:val="20"/>
-        </w:rPr>
-        <w:t>_service.</w:t>
-      </w:r>
-      <w:r>
-        <w:rPr>
-          <w:rFonts w:ascii="Palatino Linotype" w:hAnsi="Palatino Linotype"/>
-          <w:sz w:val="20"/>
-          <w:szCs w:val="20"/>
-        </w:rPr>
-        <w:t>due_date_for_service</w:t>
-      </w:r>
-      <w:proofErr w:type="spellEnd"/>
-      <w:r>
-        <w:rPr>
-          <w:rFonts w:ascii="Palatino Linotype" w:hAnsi="Palatino Linotype"/>
-          <w:sz w:val="20"/>
-          <w:szCs w:val="20"/>
-        </w:rPr>
-        <w:t xml:space="preserve"> }}</w:t>
-      </w:r>
-      <w:r>
-        <w:rPr>
-          <w:rFonts w:ascii="Palatino Linotype" w:hAnsi="Palatino Linotype"/>
-          <w:sz w:val="20"/>
-          <w:szCs w:val="20"/>
-        </w:rPr>
-        <w:t xml:space="preserve">.  </w:t>
-      </w:r>
-    </w:p>
-    <w:p>
-      <w:pPr>
-        <w:spacing w:line="276" w:lineRule="auto"/>
-        <w:jc w:val="both"/>
-        <w:rPr>
-          <w:rFonts w:ascii="Palatino Linotype" w:hAnsi="Palatino Linotype"/>
-          <w:sz w:val="20"/>
-          <w:szCs w:val="20"/>
-        </w:rPr>
-      </w:pPr>
-      <w:r>
-        <w:rPr>
-          <w:rFonts w:ascii="Palatino Linotype" w:hAnsi="Palatino Linotype"/>
-          <w:sz w:val="20"/>
-          <w:szCs w:val="20"/>
-        </w:rPr>
-        <w:t xml:space="preserve">{% </w:t>
-      </w:r>
-      <w:proofErr w:type="spellStart"/>
-      <w:r>
-        <w:rPr>
-          <w:rFonts w:ascii="Palatino Linotype" w:hAnsi="Palatino Linotype"/>
-          <w:sz w:val="20"/>
-          <w:szCs w:val="20"/>
-        </w:rPr>
-        <w:t>endif</w:t>
-      </w:r>
-      <w:proofErr w:type="spellEnd"/>
-      <w:r>
-        <w:rPr>
-          <w:rFonts w:ascii="Palatino Linotype" w:hAnsi="Palatino Linotype"/>
-          <w:sz w:val="20"/>
-          <w:szCs w:val="20"/>
-        </w:rPr>
-        <w:t xml:space="preserve"> %}</w:t>
-      </w:r>
-      <w:r>
-        <w:rPr>
-          <w:rFonts w:ascii="Palatino Linotype" w:hAnsi="Palatino Linotype"/>
-          <w:sz w:val="20"/>
-          <w:szCs w:val="20"/>
-        </w:rPr>
-        <w:t xml:space="preserve">{% if </w:t>
-      </w:r>
-      <w:proofErr w:type="spellStart"/>
-      <w:r>
-        <w:rPr>
-          <w:rFonts w:ascii="Palatino Linotype" w:hAnsi="Palatino Linotype"/>
-          <w:sz w:val="20"/>
-          <w:szCs w:val="20"/>
-        </w:rPr>
-        <w:t>fra_in_file</w:t>
-      </w:r>
-      <w:proofErr w:type="spellEnd"/>
-      <w:r>
-        <w:rPr>
-          <w:rFonts w:ascii="Palatino Linotype" w:hAnsi="Palatino Linotype"/>
-          <w:sz w:val="20"/>
-          <w:szCs w:val="20"/>
-        </w:rPr>
-        <w:t xml:space="preserve"> is not </w:t>
-      </w:r>
-      <w:proofErr w:type="gramStart"/>
-      <w:r>
-        <w:rPr>
-          <w:rFonts w:ascii="Palatino Linotype" w:hAnsi="Palatino Linotype"/>
-          <w:sz w:val="20"/>
-          <w:szCs w:val="20"/>
-        </w:rPr>
-        <w:t>none</w:t>
-      </w:r>
-      <w:proofErr w:type="gramEnd"/>
-      <w:r>
-        <w:rPr>
-          <w:rFonts w:ascii="Palatino Linotype" w:hAnsi="Palatino Linotype"/>
-          <w:sz w:val="20"/>
-          <w:szCs w:val="20"/>
-        </w:rPr>
-        <w:t xml:space="preserve"> %}{% if </w:t>
-      </w:r>
-      <w:proofErr w:type="spellStart"/>
-      <w:r>
-        <w:rPr>
-          <w:rFonts w:ascii="Palatino Linotype" w:hAnsi="Palatino Linotype"/>
-          <w:sz w:val="20"/>
-          <w:szCs w:val="20"/>
-        </w:rPr>
-        <w:t>fra_in_court</w:t>
-      </w:r>
-      <w:proofErr w:type="spellEnd"/>
-      <w:r>
-        <w:rPr>
-          <w:rFonts w:ascii="Palatino Linotype" w:hAnsi="Palatino Linotype"/>
-          <w:sz w:val="20"/>
-          <w:szCs w:val="20"/>
-        </w:rPr>
-        <w:t xml:space="preserve"> is not </w:t>
-      </w:r>
-      <w:proofErr w:type="gramStart"/>
-      <w:r>
-        <w:rPr>
-          <w:rFonts w:ascii="Palatino Linotype" w:hAnsi="Palatino Linotype"/>
-          <w:sz w:val="20"/>
-          <w:szCs w:val="20"/>
-        </w:rPr>
-        <w:t>none</w:t>
-      </w:r>
-      <w:proofErr w:type="gramEnd"/>
-      <w:r>
-        <w:rPr>
-          <w:rFonts w:ascii="Palatino Linotype" w:hAnsi="Palatino Linotype"/>
-          <w:sz w:val="20"/>
-          <w:szCs w:val="20"/>
-        </w:rPr>
-        <w:t xml:space="preserve"> %}</w:t>
-      </w:r>
-    </w:p>
-    <w:p>
-      <w:pPr>
-        <w:spacing w:line="276" w:lineRule="auto"/>
-        <w:jc w:val="both"/>
-        <w:rPr>
-          <w:rFonts w:ascii="Palatino Linotype" w:hAnsi="Palatino Linotype"/>
-          <w:sz w:val="20"/>
-          <w:szCs w:val="20"/>
-        </w:rPr>
-      </w:pPr>
-      <w:proofErr w:type="gramStart"/>
-      <w:r>
-        <w:rPr>
-          <w:rFonts w:ascii="Palatino Linotype" w:hAnsi="Palatino Linotype"/>
-          <w:b/>
-          <w:bCs/>
-          <w:sz w:val="20"/>
-          <w:szCs w:val="20"/>
-        </w:rPr>
-        <w:t>Proof of Financial Responsibility.</w:t>
-      </w:r>
-      <w:proofErr w:type="gramEnd"/>
-      <w:r>
-        <w:rPr>
-          <w:rFonts w:ascii="Palatino Linotype" w:hAnsi="Palatino Linotype"/>
-          <w:b/>
-          <w:bCs/>
-          <w:sz w:val="20"/>
-          <w:szCs w:val="20"/>
-        </w:rPr>
-        <w:t xml:space="preserve">  </w:t>
-      </w:r>
-      <w:r>
-        <w:rPr>
-          <w:rFonts w:ascii="Palatino Linotype" w:hAnsi="Palatino Linotype"/>
-          <w:bCs/>
-          <w:sz w:val="20"/>
-          <w:szCs w:val="20"/>
-        </w:rPr>
-        <w:t xml:space="preserve">{% if </w:t>
-      </w:r>
-      <w:proofErr w:type="spellStart"/>
-      <w:r>
-        <w:rPr>
-          <w:rFonts w:ascii="Palatino Linotype" w:hAnsi="Palatino Linotype"/>
-          <w:bCs/>
-          <w:sz w:val="20"/>
-          <w:szCs w:val="20"/>
-        </w:rPr>
-        <w:t>fra_in_file</w:t>
-      </w:r>
-      <w:proofErr w:type="spellEnd"/>
-      <w:r>
-        <w:rPr>
-          <w:rFonts w:ascii="Palatino Linotype" w:hAnsi="Palatino Linotype"/>
-          <w:bCs/>
-          <w:sz w:val="20"/>
-          <w:szCs w:val="20"/>
-        </w:rPr>
-        <w:t xml:space="preserve"> is true %} </w:t>
-      </w:r>
-      <w:r>
-        <w:rPr>
-          <w:rFonts w:ascii="Palatino Linotype" w:hAnsi="Palatino Linotype"/>
-          <w:sz w:val="20"/>
-          <w:szCs w:val="20"/>
-        </w:rPr>
-        <w:t>The Defendant showed proof of financial responsibility at the time of the offense.</w:t>
-      </w:r>
-      <w:r>
-        <w:rPr>
-          <w:rFonts w:ascii="Palatino Linotype" w:hAnsi="Palatino Linotype"/>
-          <w:bCs/>
-          <w:sz w:val="20"/>
-          <w:szCs w:val="20"/>
-        </w:rPr>
-        <w:t xml:space="preserve">{% </w:t>
-      </w:r>
-      <w:proofErr w:type="spellStart"/>
-      <w:r>
-        <w:rPr>
-          <w:rFonts w:ascii="Palatino Linotype" w:hAnsi="Palatino Linotype"/>
-          <w:bCs/>
-          <w:sz w:val="20"/>
-          <w:szCs w:val="20"/>
-        </w:rPr>
-        <w:t>endif</w:t>
-      </w:r>
-      <w:proofErr w:type="spellEnd"/>
-      <w:r>
-        <w:rPr>
-          <w:rFonts w:ascii="Palatino Linotype" w:hAnsi="Palatino Linotype"/>
-          <w:bCs/>
-          <w:sz w:val="20"/>
-          <w:szCs w:val="20"/>
-        </w:rPr>
-        <w:t xml:space="preserve"> %}{% if </w:t>
-      </w:r>
-      <w:proofErr w:type="spellStart"/>
-      <w:r>
-        <w:rPr>
-          <w:rFonts w:ascii="Palatino Linotype" w:hAnsi="Palatino Linotype"/>
-          <w:bCs/>
-          <w:sz w:val="20"/>
-          <w:szCs w:val="20"/>
-        </w:rPr>
-        <w:t>fra_in_court</w:t>
-      </w:r>
-      <w:proofErr w:type="spellEnd"/>
-      <w:r>
-        <w:rPr>
-          <w:rFonts w:ascii="Palatino Linotype" w:hAnsi="Palatino Linotype"/>
-          <w:bCs/>
-          <w:sz w:val="20"/>
-          <w:szCs w:val="20"/>
-        </w:rPr>
-        <w:t xml:space="preserve"> is true %} </w:t>
-      </w:r>
-      <w:r>
-        <w:rPr>
-          <w:rFonts w:ascii="Palatino Linotype" w:hAnsi="Palatino Linotype"/>
-          <w:sz w:val="20"/>
-          <w:szCs w:val="20"/>
-        </w:rPr>
-        <w:t>The Defendant showed the Court proof of responsibility during the proceeding.</w:t>
-      </w:r>
-      <w:r>
-        <w:rPr>
-          <w:rFonts w:ascii="Palatino Linotype" w:hAnsi="Palatino Linotype"/>
-          <w:bCs/>
-          <w:sz w:val="20"/>
-          <w:szCs w:val="20"/>
-        </w:rPr>
-        <w:t xml:space="preserve">{% </w:t>
-      </w:r>
-      <w:proofErr w:type="spellStart"/>
-      <w:r>
-        <w:rPr>
-          <w:rFonts w:ascii="Palatino Linotype" w:hAnsi="Palatino Linotype"/>
-          <w:bCs/>
-          <w:sz w:val="20"/>
-          <w:szCs w:val="20"/>
-        </w:rPr>
-        <w:t>endif</w:t>
-      </w:r>
-      <w:proofErr w:type="spellEnd"/>
-      <w:r>
-        <w:rPr>
-          <w:rFonts w:ascii="Palatino Linotype" w:hAnsi="Palatino Linotype"/>
-          <w:bCs/>
-          <w:sz w:val="20"/>
-          <w:szCs w:val="20"/>
-        </w:rPr>
-        <w:t xml:space="preserve"> %}{% if </w:t>
-      </w:r>
-      <w:proofErr w:type="spellStart"/>
-      <w:r>
-        <w:rPr>
-          <w:rFonts w:ascii="Palatino Linotype" w:hAnsi="Palatino Linotype"/>
-          <w:bCs/>
-          <w:sz w:val="20"/>
-          <w:szCs w:val="20"/>
-        </w:rPr>
-        <w:t>fra_in_file</w:t>
-      </w:r>
-      <w:proofErr w:type="spellEnd"/>
-      <w:r>
-        <w:rPr>
-          <w:rFonts w:ascii="Palatino Linotype" w:hAnsi="Palatino Linotype"/>
-          <w:bCs/>
-          <w:sz w:val="20"/>
-          <w:szCs w:val="20"/>
-        </w:rPr>
-        <w:t xml:space="preserve"> is false %}{% if </w:t>
-      </w:r>
-      <w:proofErr w:type="spellStart"/>
-      <w:r>
-        <w:rPr>
-          <w:rFonts w:ascii="Palatino Linotype" w:hAnsi="Palatino Linotype"/>
-          <w:bCs/>
-          <w:sz w:val="20"/>
-          <w:szCs w:val="20"/>
-        </w:rPr>
-        <w:t>fra_in_court</w:t>
-      </w:r>
-      <w:proofErr w:type="spellEnd"/>
-      <w:r>
-        <w:rPr>
-          <w:rFonts w:ascii="Palatino Linotype" w:hAnsi="Palatino Linotype"/>
-          <w:bCs/>
-          <w:sz w:val="20"/>
-          <w:szCs w:val="20"/>
-        </w:rPr>
-        <w:t xml:space="preserve"> is false %}</w:t>
-      </w:r>
-      <w:r>
-        <w:rPr>
-          <w:rFonts w:ascii="Palatino Linotype" w:hAnsi="Palatino Linotype"/>
-          <w:sz w:val="20"/>
-          <w:szCs w:val="20"/>
-        </w:rPr>
-        <w:t xml:space="preserve">The Defendant did not show proof of financial responsibility at the time of the offense or during the proceeding, but may show proof to Clerk of Court at any time prior to the submission of this matter to the Ohio Bureau of Motor Vehicles.{% </w:t>
-      </w:r>
-      <w:proofErr w:type="spellStart"/>
-      <w:r>
-        <w:rPr>
-          <w:rFonts w:ascii="Palatino Linotype" w:hAnsi="Palatino Linotype"/>
-          <w:sz w:val="20"/>
-          <w:szCs w:val="20"/>
-        </w:rPr>
-        <w:t>endif</w:t>
-      </w:r>
-      <w:proofErr w:type="spellEnd"/>
-      <w:r>
-        <w:rPr>
-          <w:rFonts w:ascii="Palatino Linotype" w:hAnsi="Palatino Linotype"/>
-          <w:sz w:val="20"/>
-          <w:szCs w:val="20"/>
-        </w:rPr>
-        <w:t xml:space="preserve"> %}{% </w:t>
-      </w:r>
-      <w:proofErr w:type="spellStart"/>
-      <w:r>
-        <w:rPr>
-          <w:rFonts w:ascii="Palatino Linotype" w:hAnsi="Palatino Linotype"/>
-          <w:sz w:val="20"/>
-          <w:szCs w:val="20"/>
-        </w:rPr>
-        <w:t>endif</w:t>
-      </w:r>
-      <w:proofErr w:type="spellEnd"/>
-      <w:r>
-        <w:rPr>
-          <w:rFonts w:ascii="Palatino Linotype" w:hAnsi="Palatino Linotype"/>
-          <w:sz w:val="20"/>
-          <w:szCs w:val="20"/>
-        </w:rPr>
-        <w:t xml:space="preserve"> %}</w:t>
-      </w:r>
-    </w:p>
-    <w:p>
-      <w:pPr>
-        <w:spacing w:line="276" w:lineRule="auto"/>
-        <w:jc w:val="both"/>
-        <w:rPr>
-          <w:rFonts w:ascii="Palatino Linotype" w:hAnsi="Palatino Linotype"/>
-          <w:sz w:val="20"/>
-          <w:szCs w:val="20"/>
-        </w:rPr>
-      </w:pPr>
-      <w:r>
-        <w:rPr>
-          <w:rFonts w:ascii="Palatino Linotype" w:hAnsi="Palatino Linotype"/>
-          <w:sz w:val="20"/>
-          <w:szCs w:val="20"/>
-        </w:rPr>
-        <w:t xml:space="preserve">{% </w:t>
-      </w:r>
-      <w:proofErr w:type="spellStart"/>
-      <w:r>
-        <w:rPr>
-          <w:rFonts w:ascii="Palatino Linotype" w:hAnsi="Palatino Linotype"/>
-          <w:sz w:val="20"/>
-          <w:szCs w:val="20"/>
-        </w:rPr>
-        <w:t>endif</w:t>
-      </w:r>
-      <w:proofErr w:type="spellEnd"/>
-      <w:r>
-        <w:rPr>
-          <w:rFonts w:ascii="Palatino Linotype" w:hAnsi="Palatino Linotype"/>
-          <w:sz w:val="20"/>
-          <w:szCs w:val="20"/>
-        </w:rPr>
-        <w:t xml:space="preserve"> %}{% </w:t>
-      </w:r>
-      <w:proofErr w:type="spellStart"/>
-      <w:r>
-        <w:rPr>
-          <w:rFonts w:ascii="Palatino Linotype" w:hAnsi="Palatino Linotype"/>
-          <w:sz w:val="20"/>
-          <w:szCs w:val="20"/>
-        </w:rPr>
-        <w:t>endif</w:t>
-      </w:r>
-      <w:proofErr w:type="spellEnd"/>
-      <w:r>
-        <w:rPr>
-          <w:rFonts w:ascii="Palatino Linotype" w:hAnsi="Palatino Linotype"/>
-          <w:sz w:val="20"/>
-          <w:szCs w:val="20"/>
-        </w:rPr>
-        <w:t xml:space="preserve"> %}</w:t>
-      </w:r>
-      <w:r>
-        <w:rPr>
-          <w:rFonts w:ascii="Palatino Linotype" w:hAnsi="Palatino Linotype"/>
-          <w:sz w:val="20"/>
-          <w:szCs w:val="20"/>
-        </w:rPr>
-        <w:t xml:space="preserve">{% if </w:t>
-      </w:r>
-      <w:proofErr w:type="spellStart"/>
-      <w:r>
-        <w:rPr>
-          <w:rFonts w:ascii="Palatino Linotype" w:hAnsi="Palatino Linotype"/>
-          <w:sz w:val="20"/>
-          <w:szCs w:val="20"/>
-        </w:rPr>
-        <w:t>license_suspension</w:t>
-      </w:r>
-      <w:r>
-        <w:rPr>
-          <w:rFonts w:ascii="Palatino Linotype" w:hAnsi="Palatino Linotype"/>
-          <w:sz w:val="20"/>
-          <w:szCs w:val="20"/>
-        </w:rPr>
-        <w:t>.ordered</w:t>
-      </w:r>
-      <w:proofErr w:type="spellEnd"/>
-      <w:r>
-        <w:rPr>
-          <w:rFonts w:ascii="Palatino Linotype" w:hAnsi="Palatino Linotype"/>
-          <w:sz w:val="20"/>
-          <w:szCs w:val="20"/>
-        </w:rPr>
-        <w:t xml:space="preserve"> is true</w:t>
-      </w:r>
-      <w:r>
-        <w:rPr>
-          <w:rFonts w:ascii="Palatino Linotype" w:hAnsi="Palatino Linotype"/>
-          <w:sz w:val="20"/>
-          <w:szCs w:val="20"/>
-        </w:rPr>
-        <w:t xml:space="preserve"> %}</w:t>
-      </w:r>
-    </w:p>
-    <w:p>
-      <w:pPr>
-        <w:spacing w:line="276" w:lineRule="auto"/>
-        <w:jc w:val="both"/>
-        <w:rPr>
-          <w:rFonts w:ascii="Palatino Linotype" w:hAnsi="Palatino Linotype"/>
-          <w:sz w:val="20"/>
-          <w:szCs w:val="20"/>
-        </w:rPr>
-      </w:pPr>
-      <w:proofErr w:type="gramStart"/>
-      <w:r>
-        <w:rPr>
-          <w:rFonts w:ascii="Palatino Linotype" w:hAnsi="Palatino Linotype"/>
-          <w:b/>
-          <w:sz w:val="20"/>
-          <w:szCs w:val="20"/>
-        </w:rPr>
-        <w:t>License Suspension.</w:t>
-      </w:r>
-      <w:proofErr w:type="gramEnd"/>
-      <w:r>
-        <w:rPr>
-          <w:rFonts w:ascii="Palatino Linotype" w:hAnsi="Palatino Linotype"/>
-          <w:b/>
-          <w:sz w:val="20"/>
-          <w:szCs w:val="20"/>
-        </w:rPr>
-        <w:t xml:space="preserve"> </w:t>
-      </w:r>
-      <w:r>
-        <w:rPr>
-          <w:rFonts w:ascii="Palatino Linotype" w:hAnsi="Palatino Linotype"/>
-          <w:b/>
-          <w:sz w:val="20"/>
-          <w:szCs w:val="20"/>
-        </w:rPr>
-        <w:t xml:space="preserve"> </w:t>
-      </w:r>
-      <w:r>
-        <w:rPr>
-          <w:rFonts w:ascii="Palatino Linotype" w:hAnsi="Palatino Linotype"/>
-          <w:sz w:val="20"/>
-          <w:szCs w:val="20"/>
-        </w:rPr>
-        <w:t xml:space="preserve">Defendant’s </w:t>
-      </w:r>
-      <w:r>
-        <w:rPr>
-          <w:rFonts w:ascii="Palatino Linotype" w:hAnsi="Palatino Linotype"/>
-          <w:sz w:val="20"/>
-          <w:szCs w:val="20"/>
-        </w:rPr>
-        <w:t>{</w:t>
-      </w:r>
-      <w:proofErr w:type="gramStart"/>
-      <w:r>
-        <w:rPr>
-          <w:rFonts w:ascii="Palatino Linotype" w:hAnsi="Palatino Linotype"/>
-          <w:sz w:val="20"/>
-          <w:szCs w:val="20"/>
-        </w:rPr>
-        <w:t xml:space="preserve">{ </w:t>
-      </w:r>
-      <w:proofErr w:type="spellStart"/>
-      <w:r>
-        <w:rPr>
-          <w:rFonts w:ascii="Palatino Linotype" w:hAnsi="Palatino Linotype"/>
-          <w:sz w:val="20"/>
-          <w:szCs w:val="20"/>
-        </w:rPr>
-        <w:t>license</w:t>
-      </w:r>
-      <w:proofErr w:type="gramEnd"/>
-      <w:r>
-        <w:rPr>
-          <w:rFonts w:ascii="Palatino Linotype" w:hAnsi="Palatino Linotype"/>
-          <w:sz w:val="20"/>
-          <w:szCs w:val="20"/>
-        </w:rPr>
-        <w:t>_suspension</w:t>
-      </w:r>
-      <w:r>
-        <w:rPr>
-          <w:rFonts w:ascii="Palatino Linotype" w:hAnsi="Palatino Linotype"/>
-          <w:sz w:val="20"/>
-          <w:szCs w:val="20"/>
-        </w:rPr>
-        <w:t>.license_type</w:t>
-      </w:r>
-      <w:proofErr w:type="spellEnd"/>
-      <w:r>
-        <w:rPr>
-          <w:rFonts w:ascii="Palatino Linotype" w:hAnsi="Palatino Linotype"/>
-          <w:sz w:val="20"/>
-          <w:szCs w:val="20"/>
-        </w:rPr>
-        <w:t xml:space="preserve"> }}</w:t>
-      </w:r>
-      <w:r>
-        <w:rPr>
-          <w:rFonts w:ascii="Palatino Linotype" w:hAnsi="Palatino Linotype"/>
-          <w:sz w:val="20"/>
-          <w:szCs w:val="20"/>
-        </w:rPr>
-        <w:t xml:space="preserve"> license is suspended from {{ </w:t>
-      </w:r>
-      <w:proofErr w:type="spellStart"/>
-      <w:r>
-        <w:rPr>
-          <w:rFonts w:ascii="Palatino Linotype" w:hAnsi="Palatino Linotype"/>
-          <w:sz w:val="20"/>
-          <w:szCs w:val="20"/>
-        </w:rPr>
-        <w:t>license_suspension</w:t>
-      </w:r>
-      <w:r>
-        <w:rPr>
-          <w:rFonts w:ascii="Palatino Linotype" w:hAnsi="Palatino Linotype"/>
-          <w:sz w:val="20"/>
-          <w:szCs w:val="20"/>
-        </w:rPr>
-        <w:t>.</w:t>
-      </w:r>
-      <w:r>
-        <w:rPr>
-          <w:rFonts w:ascii="Palatino Linotype" w:hAnsi="Palatino Linotype"/>
-          <w:sz w:val="20"/>
-          <w:szCs w:val="20"/>
-        </w:rPr>
-        <w:t>suspended_date</w:t>
-      </w:r>
-      <w:proofErr w:type="spellEnd"/>
-      <w:r>
-        <w:rPr>
-          <w:rFonts w:ascii="Palatino Linotype" w:hAnsi="Palatino Linotype"/>
-          <w:sz w:val="20"/>
-          <w:szCs w:val="20"/>
-        </w:rPr>
-        <w:t xml:space="preserve"> }} for a term of {{ </w:t>
-      </w:r>
-      <w:proofErr w:type="spellStart"/>
-      <w:r>
-        <w:rPr>
-          <w:rFonts w:ascii="Palatino Linotype" w:hAnsi="Palatino Linotype"/>
-          <w:sz w:val="20"/>
-          <w:szCs w:val="20"/>
-        </w:rPr>
-        <w:t>license_suspension</w:t>
-      </w:r>
-      <w:r>
-        <w:rPr>
-          <w:rFonts w:ascii="Palatino Linotype" w:hAnsi="Palatino Linotype"/>
-          <w:sz w:val="20"/>
-          <w:szCs w:val="20"/>
-        </w:rPr>
-        <w:t>.</w:t>
-      </w:r>
-      <w:r>
-        <w:rPr>
-          <w:rFonts w:ascii="Palatino Linotype" w:hAnsi="Palatino Linotype"/>
-          <w:sz w:val="20"/>
-          <w:szCs w:val="20"/>
-        </w:rPr>
-        <w:t>suspension_term</w:t>
-      </w:r>
-      <w:proofErr w:type="spellEnd"/>
-      <w:r>
-        <w:rPr>
-          <w:rFonts w:ascii="Palatino Linotype" w:hAnsi="Palatino Linotype"/>
-          <w:sz w:val="20"/>
-          <w:szCs w:val="20"/>
-        </w:rPr>
-        <w:t xml:space="preserve"> </w:t>
-      </w:r>
-      <w:r>
-        <w:rPr>
-          <w:rFonts w:ascii="Palatino Linotype" w:hAnsi="Palatino Linotype"/>
-          <w:sz w:val="20"/>
-          <w:szCs w:val="20"/>
-        </w:rPr>
-        <w:t xml:space="preserve">}}. </w:t>
-      </w:r>
-      <w:r>
-        <w:rPr>
-          <w:rFonts w:ascii="Palatino Linotype" w:hAnsi="Palatino Linotype"/>
-          <w:sz w:val="20"/>
-          <w:szCs w:val="20"/>
-        </w:rPr>
-        <w:t xml:space="preserve">{% if </w:t>
-      </w:r>
-      <w:proofErr w:type="spellStart"/>
-      <w:r>
-        <w:rPr>
-          <w:rFonts w:ascii="Palatino Linotype" w:hAnsi="Palatino Linotype"/>
-          <w:sz w:val="20"/>
-          <w:szCs w:val="20"/>
-        </w:rPr>
-        <w:t>license_suspension</w:t>
-      </w:r>
-      <w:r>
-        <w:rPr>
-          <w:rFonts w:ascii="Palatino Linotype" w:hAnsi="Palatino Linotype"/>
-          <w:sz w:val="20"/>
-          <w:szCs w:val="20"/>
-        </w:rPr>
-        <w:t>.remedial_driving_class_required</w:t>
-      </w:r>
-      <w:proofErr w:type="spellEnd"/>
-      <w:r>
-        <w:rPr>
-          <w:rFonts w:ascii="Palatino Linotype" w:hAnsi="Palatino Linotype"/>
-          <w:sz w:val="20"/>
-          <w:szCs w:val="20"/>
-        </w:rPr>
-        <w:t xml:space="preserve"> is true %}The defendant is required to complete a remedial driving class before his operator’s license may be reinstated</w:t>
-      </w:r>
-      <w:proofErr w:type="gramStart"/>
-      <w:r>
-        <w:rPr>
-          <w:rFonts w:ascii="Palatino Linotype" w:hAnsi="Palatino Linotype"/>
-          <w:sz w:val="20"/>
-          <w:szCs w:val="20"/>
-        </w:rPr>
-        <w:t>.{</w:t>
-      </w:r>
-      <w:proofErr w:type="gramEnd"/>
-      <w:r>
-        <w:rPr>
-          <w:rFonts w:ascii="Palatino Linotype" w:hAnsi="Palatino Linotype"/>
-          <w:sz w:val="20"/>
-          <w:szCs w:val="20"/>
-        </w:rPr>
-        <w:t xml:space="preserve">% </w:t>
-      </w:r>
-      <w:proofErr w:type="spellStart"/>
-      <w:r>
-        <w:rPr>
-          <w:rFonts w:ascii="Palatino Linotype" w:hAnsi="Palatino Linotype"/>
-          <w:sz w:val="20"/>
-          <w:szCs w:val="20"/>
-        </w:rPr>
-        <w:t>endif</w:t>
-      </w:r>
-      <w:proofErr w:type="spellEnd"/>
-      <w:r>
-        <w:rPr>
-          <w:rFonts w:ascii="Palatino Linotype" w:hAnsi="Palatino Linotype"/>
-          <w:sz w:val="20"/>
-          <w:szCs w:val="20"/>
-        </w:rPr>
-        <w:t xml:space="preserve"> %}</w:t>
-      </w:r>
-    </w:p>
-    <w:p>
-      <w:pPr>
-        <w:spacing w:line="276" w:lineRule="auto"/>
-        <w:jc w:val="both"/>
-        <w:rPr>
-          <w:rFonts w:ascii="Palatino Linotype" w:hAnsi="Palatino Linotype"/>
-          <w:sz w:val="20"/>
-          <w:szCs w:val="20"/>
-        </w:rPr>
-      </w:pPr>
-      <w:r>
-        <w:rPr>
-          <w:rFonts w:ascii="Palatino Linotype" w:hAnsi="Palatino Linotype"/>
-          <w:sz w:val="20"/>
-          <w:szCs w:val="20"/>
-        </w:rPr>
-        <w:t xml:space="preserve">{% </w:t>
-      </w:r>
-      <w:proofErr w:type="spellStart"/>
-      <w:r>
-        <w:rPr>
-          <w:rFonts w:ascii="Palatino Linotype" w:hAnsi="Palatino Linotype"/>
-          <w:sz w:val="20"/>
-          <w:szCs w:val="20"/>
-        </w:rPr>
-        <w:t>endif</w:t>
-      </w:r>
-      <w:proofErr w:type="spellEnd"/>
-      <w:r>
-        <w:rPr>
-          <w:rFonts w:ascii="Palatino Linotype" w:hAnsi="Palatino Linotype"/>
-          <w:sz w:val="20"/>
-          <w:szCs w:val="20"/>
-        </w:rPr>
-        <w:t xml:space="preserve"> %}{% if </w:t>
-      </w:r>
-      <w:proofErr w:type="spellStart"/>
-      <w:r>
-        <w:rPr>
-          <w:rFonts w:ascii="Palatino Linotype" w:hAnsi="Palatino Linotype"/>
-          <w:sz w:val="20"/>
-          <w:szCs w:val="20"/>
-        </w:rPr>
-        <w:t>community_control.ordered</w:t>
-      </w:r>
-      <w:proofErr w:type="spellEnd"/>
-      <w:r>
-        <w:rPr>
-          <w:rFonts w:ascii="Palatino Linotype" w:hAnsi="Palatino Linotype"/>
-          <w:sz w:val="20"/>
-          <w:szCs w:val="20"/>
-        </w:rPr>
-        <w:t xml:space="preserve"> is true %}</w:t>
-      </w:r>
-    </w:p>
-    <w:p>
-      <w:pPr>
-        <w:spacing w:line="276" w:lineRule="auto"/>
-        <w:jc w:val="both"/>
-        <w:rPr>
-          <w:rFonts w:ascii="Palatino Linotype" w:hAnsi="Palatino Linotype"/>
-          <w:b/>
-          <w:sz w:val="20"/>
-          <w:szCs w:val="20"/>
-        </w:rPr>
-      </w:pPr>
-      <w:proofErr w:type="gramStart"/>
-      <w:r>
-        <w:rPr>
-          <w:rFonts w:ascii="Palatino Linotype" w:hAnsi="Palatino Linotype"/>
-          <w:b/>
-          <w:sz w:val="20"/>
-          <w:szCs w:val="20"/>
-        </w:rPr>
-        <w:lastRenderedPageBreak/>
-        <w:t>Community Control</w:t>
-      </w:r>
-      <w:r>
-        <w:rPr>
-          <w:rFonts w:ascii="Palatino Linotype" w:hAnsi="Palatino Linotype"/>
-          <w:b/>
-          <w:sz w:val="20"/>
-          <w:szCs w:val="20"/>
-        </w:rPr>
-        <w:t>.</w:t>
-      </w:r>
-      <w:proofErr w:type="gramEnd"/>
-      <w:r>
-        <w:rPr>
-          <w:rFonts w:ascii="Palatino Linotype" w:hAnsi="Palatino Linotype"/>
-          <w:b/>
-          <w:sz w:val="20"/>
-          <w:szCs w:val="20"/>
-        </w:rPr>
-        <w:t xml:space="preserve">  </w:t>
-      </w:r>
-      <w:r>
-        <w:rPr>
-          <w:rFonts w:ascii="Palatino Linotype" w:hAnsi="Palatino Linotype"/>
-          <w:sz w:val="20"/>
-          <w:szCs w:val="20"/>
-        </w:rPr>
-        <w:t xml:space="preserve">For a period of </w:t>
-      </w:r>
-      <w:r>
-        <w:rPr>
-          <w:rFonts w:ascii="Palatino Linotype" w:hAnsi="Palatino Linotype"/>
-          <w:b/>
-          <w:sz w:val="20"/>
-          <w:szCs w:val="20"/>
-          <w:u w:val="single"/>
-        </w:rPr>
-        <w:t>{</w:t>
-      </w:r>
-      <w:proofErr w:type="gramStart"/>
-      <w:r>
-        <w:rPr>
-          <w:rFonts w:ascii="Palatino Linotype" w:hAnsi="Palatino Linotype"/>
-          <w:b/>
-          <w:sz w:val="20"/>
-          <w:szCs w:val="20"/>
-          <w:u w:val="single"/>
-        </w:rPr>
-        <w:t xml:space="preserve">{ </w:t>
-      </w:r>
-      <w:proofErr w:type="spellStart"/>
-      <w:r>
-        <w:rPr>
-          <w:rFonts w:ascii="Palatino Linotype" w:hAnsi="Palatino Linotype"/>
-          <w:b/>
-          <w:sz w:val="20"/>
-          <w:szCs w:val="20"/>
-          <w:u w:val="single"/>
-        </w:rPr>
-        <w:t>community</w:t>
-      </w:r>
-      <w:proofErr w:type="gramEnd"/>
-      <w:r>
-        <w:rPr>
-          <w:rFonts w:ascii="Palatino Linotype" w:hAnsi="Palatino Linotype"/>
-          <w:b/>
-          <w:sz w:val="20"/>
-          <w:szCs w:val="20"/>
-          <w:u w:val="single"/>
-        </w:rPr>
-        <w:t>_control.term_of_control</w:t>
-      </w:r>
-      <w:proofErr w:type="spellEnd"/>
-      <w:r>
-        <w:rPr>
-          <w:rFonts w:ascii="Palatino Linotype" w:hAnsi="Palatino Linotype"/>
-          <w:b/>
-          <w:sz w:val="20"/>
-          <w:szCs w:val="20"/>
-          <w:u w:val="single"/>
-        </w:rPr>
-        <w:t xml:space="preserve"> }}</w:t>
-      </w:r>
-      <w:r>
-        <w:rPr>
-          <w:rFonts w:ascii="Palatino Linotype" w:hAnsi="Palatino Linotype"/>
-          <w:sz w:val="20"/>
-          <w:szCs w:val="20"/>
-        </w:rPr>
-        <w:t xml:space="preserve">, Defendant shall be under </w:t>
-      </w:r>
-      <w:r>
-        <w:rPr>
-          <w:rFonts w:ascii="Palatino Linotype" w:hAnsi="Palatino Linotype"/>
-          <w:b/>
-          <w:sz w:val="20"/>
-          <w:szCs w:val="20"/>
-          <w:u w:val="single"/>
-        </w:rPr>
-        <w:t>{{</w:t>
-      </w:r>
-      <w:r>
-        <w:rPr>
-          <w:rFonts w:ascii="Palatino Linotype" w:hAnsi="Palatino Linotype"/>
-          <w:sz w:val="20"/>
-          <w:szCs w:val="20"/>
-        </w:rPr>
-        <w:t xml:space="preserve"> </w:t>
-      </w:r>
-      <w:proofErr w:type="spellStart"/>
-      <w:r>
-        <w:rPr>
-          <w:rFonts w:ascii="Palatino Linotype" w:hAnsi="Palatino Linotype"/>
-          <w:b/>
-          <w:sz w:val="20"/>
-          <w:szCs w:val="20"/>
-          <w:u w:val="single"/>
-        </w:rPr>
-        <w:t>community_control.type_of_control</w:t>
-      </w:r>
-      <w:proofErr w:type="spellEnd"/>
-      <w:r>
-        <w:rPr>
-          <w:rFonts w:ascii="Palatino Linotype" w:hAnsi="Palatino Linotype"/>
-          <w:b/>
-          <w:sz w:val="20"/>
-          <w:szCs w:val="20"/>
-          <w:u w:val="single"/>
-        </w:rPr>
-        <w:t xml:space="preserve"> }}</w:t>
-      </w:r>
-      <w:r>
-        <w:rPr>
-          <w:rFonts w:ascii="Palatino Linotype" w:hAnsi="Palatino Linotype"/>
-          <w:b/>
-          <w:sz w:val="20"/>
-          <w:szCs w:val="20"/>
-          <w:u w:val="single"/>
-        </w:rPr>
-        <w:t xml:space="preserve"> </w:t>
-      </w:r>
-      <w:r>
-        <w:rPr>
-          <w:rFonts w:ascii="Palatino Linotype" w:hAnsi="Palatino Linotype"/>
-          <w:b/>
-          <w:sz w:val="20"/>
-          <w:szCs w:val="20"/>
-          <w:u w:val="single"/>
-        </w:rPr>
-        <w:t>supervision</w:t>
-      </w:r>
-      <w:r>
-        <w:rPr>
-          <w:rFonts w:ascii="Palatino Linotype" w:hAnsi="Palatino Linotype"/>
-          <w:sz w:val="20"/>
-          <w:szCs w:val="20"/>
-        </w:rPr>
-        <w:t xml:space="preserve"> </w:t>
-      </w:r>
-      <w:r>
-        <w:rPr>
-          <w:rFonts w:ascii="Palatino Linotype" w:hAnsi="Palatino Linotype"/>
-          <w:sz w:val="20"/>
-          <w:szCs w:val="20"/>
-        </w:rPr>
-        <w:t>with the Office of Community Control.  The Court advised Defendant that as a result of any failure to comply with the terms of community control, the Court may impose a longer term of community control up to a total of 5 years; impose a definite jail term to include any days stayed or otherwise authorized by law; and/or otherwise modify the terms of community control set forth below.</w:t>
-      </w:r>
-    </w:p>
-    <w:p>
-      <w:pPr>
-        <w:spacing w:line="276" w:lineRule="auto"/>
-        <w:jc w:val="both"/>
-        <w:rPr>
-          <w:rFonts w:ascii="Palatino Linotype" w:hAnsi="Palatino Linotype"/>
-          <w:b/>
-          <w:sz w:val="20"/>
-          <w:szCs w:val="20"/>
-        </w:rPr>
-      </w:pPr>
-    </w:p>
-    <w:p>
-      <w:pPr>
-        <w:spacing w:line="276" w:lineRule="auto"/>
-        <w:jc w:val="both"/>
-        <w:rPr>
-          <w:rFonts w:ascii="Palatino Linotype" w:hAnsi="Palatino Linotype"/>
-          <w:b/>
-          <w:sz w:val="20"/>
-          <w:szCs w:val="20"/>
-          <w:u w:val="single"/>
-        </w:rPr>
-      </w:pPr>
-      <w:r>
-        <w:rPr>
-          <w:rFonts w:ascii="Palatino Linotype" w:hAnsi="Palatino Linotype"/>
-          <w:b/>
-          <w:sz w:val="20"/>
-          <w:szCs w:val="20"/>
-          <w:u w:val="single"/>
-        </w:rPr>
-        <w:t>Terms of Community Control</w:t>
-      </w:r>
-    </w:p>
-    <w:p>
-      <w:pPr>
-        <w:spacing w:line="276" w:lineRule="auto"/>
-        <w:jc w:val="both"/>
-        <w:rPr>
-          <w:rFonts w:ascii="Palatino Linotype" w:hAnsi="Palatino Linotype"/>
           <w:b/>
           <w:sz w:val="20"/>
           <w:szCs w:val="20"/>
@@ -5817,57 +5706,36 @@
         <w:jc w:val="both"/>
         <w:rPr>
           <w:rFonts w:ascii="Palatino Linotype" w:hAnsi="Palatino Linotype"/>
-          <w:sz w:val="20"/>
-          <w:szCs w:val="20"/>
+          <w:b/>
+          <w:sz w:val="20"/>
+          <w:szCs w:val="20"/>
+          <w:u w:val="single"/>
         </w:rPr>
       </w:pPr>
       <w:r>
         <w:rPr>
           <w:rFonts w:ascii="Palatino Linotype" w:hAnsi="Palatino Linotype"/>
-          <w:sz w:val="20"/>
-          <w:szCs w:val="20"/>
-        </w:rPr>
-        <w:t xml:space="preserve">While on community control, Defendant shall: </w:t>
+          <w:b/>
+          <w:sz w:val="20"/>
+          <w:szCs w:val="20"/>
+          <w:u w:val="single"/>
+        </w:rPr>
+        <w:t>Terms of Community Control</w:t>
       </w:r>
     </w:p>
     <w:p>
       <w:pPr>
-        <w:pStyle w:val="ListParagraph"/>
-        <w:widowControl/>
-        <w:numPr>
-          <w:ilvl w:val="0"/>
-          <w:numId w:val="2"/>
-        </w:numPr>
-        <w:autoSpaceDE/>
-        <w:autoSpaceDN/>
-        <w:adjustRightInd/>
         <w:jc w:val="both"/>
         <w:rPr>
           <w:rFonts w:ascii="Palatino Linotype" w:hAnsi="Palatino Linotype"/>
+          <w:b/>
           <w:sz w:val="20"/>
           <w:szCs w:val="20"/>
         </w:rPr>
       </w:pPr>
-      <w:r>
-        <w:rPr>
-          <w:rFonts w:ascii="Palatino Linotype" w:hAnsi="Palatino Linotype"/>
-          <w:sz w:val="20"/>
-          <w:szCs w:val="20"/>
-        </w:rPr>
-        <w:t>Report forthwith to the Office of Community Control.</w:t>
-      </w:r>
     </w:p>
     <w:p>
       <w:pPr>
-        <w:pStyle w:val="ListParagraph"/>
-        <w:widowControl/>
-        <w:numPr>
-          <w:ilvl w:val="0"/>
-          <w:numId w:val="2"/>
-        </w:numPr>
-        <w:autoSpaceDE/>
-        <w:autoSpaceDN/>
-        <w:adjustRightInd/>
         <w:jc w:val="both"/>
         <w:rPr>
           <w:rFonts w:ascii="Palatino Linotype" w:hAnsi="Palatino Linotype"/>
@@ -5881,2117 +5749,7 @@
           <w:sz w:val="20"/>
           <w:szCs w:val="20"/>
         </w:rPr>
-        <w:t>Abide by the law, comply with the community control</w:t>
-      </w:r>
-      <w:r>
-        <w:rPr>
-          <w:rFonts w:ascii="Palatino Linotype" w:hAnsi="Palatino Linotype"/>
-          <w:sz w:val="20"/>
-          <w:szCs w:val="20"/>
-        </w:rPr>
-        <w:t xml:space="preserve"> terms set by the Office of Community Control</w:t>
-      </w:r>
-      <w:r>
-        <w:rPr>
-          <w:rFonts w:ascii="Palatino Linotype" w:hAnsi="Palatino Linotype"/>
-          <w:sz w:val="20"/>
-          <w:szCs w:val="20"/>
-        </w:rPr>
-        <w:t xml:space="preserve">, and not leave the state without the permission of the Court and/or </w:t>
-      </w:r>
-      <w:r>
-        <w:rPr>
-          <w:rFonts w:ascii="Palatino Linotype" w:hAnsi="Palatino Linotype"/>
-          <w:sz w:val="20"/>
-          <w:szCs w:val="20"/>
-        </w:rPr>
-        <w:t>the Office of Community Control</w:t>
-      </w:r>
-      <w:r>
-        <w:rPr>
-          <w:rFonts w:ascii="Palatino Linotype" w:hAnsi="Palatino Linotype"/>
-          <w:sz w:val="20"/>
-          <w:szCs w:val="20"/>
-        </w:rPr>
-        <w:t>.</w:t>
-      </w:r>
-    </w:p>
-    <w:p>
-      <w:pPr>
-        <w:pStyle w:val="ListParagraph"/>
-        <w:widowControl/>
-        <w:numPr>
-          <w:ilvl w:val="0"/>
-          <w:numId w:val="2"/>
-        </w:numPr>
-        <w:autoSpaceDE/>
-        <w:autoSpaceDN/>
-        <w:adjustRightInd/>
-        <w:jc w:val="both"/>
-        <w:rPr>
-          <w:rFonts w:ascii="Palatino Linotype" w:hAnsi="Palatino Linotype"/>
-          <w:sz w:val="20"/>
-          <w:szCs w:val="20"/>
-        </w:rPr>
-      </w:pPr>
-      <w:r>
-        <w:rPr>
-          <w:rFonts w:ascii="Palatino Linotype" w:hAnsi="Palatino Linotype"/>
-          <w:sz w:val="20"/>
-          <w:szCs w:val="20"/>
-        </w:rPr>
-        <w:t>Pay probation fees monthly.  If Defendant fails to make a payment, the balance is due immediately.</w:t>
-      </w:r>
-    </w:p>
-    <w:p>
-      <w:pPr>
-        <w:pStyle w:val="ListParagraph"/>
-        <w:widowControl/>
-        <w:numPr>
-          <w:ilvl w:val="0"/>
-          <w:numId w:val="2"/>
-        </w:numPr>
-        <w:autoSpaceDE/>
-        <w:autoSpaceDN/>
-        <w:adjustRightInd/>
-        <w:jc w:val="both"/>
-        <w:rPr>
-          <w:rFonts w:ascii="Palatino Linotype" w:hAnsi="Palatino Linotype"/>
-          <w:b/>
-          <w:bCs/>
-          <w:sz w:val="20"/>
-          <w:szCs w:val="20"/>
-        </w:rPr>
-      </w:pPr>
-      <w:r>
-        <w:rPr>
-          <w:rFonts w:ascii="Palatino Linotype" w:hAnsi="Palatino Linotype"/>
-          <w:sz w:val="20"/>
-          <w:szCs w:val="20"/>
-        </w:rPr>
-        <w:t>Make all reasonable effort to obtain and maintain employment.  Defendant shall report any change in employment status immediately.</w:t>
-      </w:r>
-      <w:r>
-        <w:rPr>
-          <w:rFonts w:ascii="Palatino Linotype" w:hAnsi="Palatino Linotype"/>
-          <w:sz w:val="20"/>
-          <w:szCs w:val="20"/>
-        </w:rPr>
-        <w:t xml:space="preserve"> {% if community_control.not_within_500_feet_ordered is true %}</w:t>
-      </w:r>
-      <w:r>
-        <w:rPr>
-          <w:rFonts w:ascii="Palatino Linotype" w:hAnsi="Palatino Linotype"/>
-          <w:sz w:val="20"/>
-          <w:szCs w:val="20"/>
-        </w:rPr>
-        <w:t xml:space="preserve"> </w:t>
-      </w:r>
-    </w:p>
-    <w:p>
-      <w:pPr>
-        <w:pStyle w:val="ListParagraph"/>
-        <w:widowControl/>
-        <w:numPr>
-          <w:ilvl w:val="0"/>
-          <w:numId w:val="2"/>
-        </w:numPr>
-        <w:autoSpaceDE/>
-        <w:autoSpaceDN/>
-        <w:adjustRightInd/>
-        <w:jc w:val="both"/>
-        <w:rPr>
-          <w:rFonts w:ascii="Palatino Linotype" w:hAnsi="Palatino Linotype"/>
-          <w:sz w:val="20"/>
-          <w:szCs w:val="20"/>
-        </w:rPr>
-      </w:pPr>
-      <w:r>
-        <w:rPr>
-          <w:rFonts w:ascii="Palatino Linotype" w:hAnsi="Palatino Linotype"/>
-          <w:sz w:val="20"/>
-          <w:szCs w:val="20"/>
-        </w:rPr>
-        <w:t xml:space="preserve">Shall not come within 500 feet of </w:t>
-      </w:r>
-      <w:r>
-        <w:rPr>
-          <w:rFonts w:ascii="Palatino Linotype" w:hAnsi="Palatino Linotype"/>
-          <w:b/>
-          <w:sz w:val="20"/>
-          <w:szCs w:val="20"/>
-        </w:rPr>
-        <w:t>{{ community_control.not_within_500_feet_person }}</w:t>
-      </w:r>
-      <w:r>
-        <w:rPr>
-          <w:rFonts w:ascii="Palatino Linotype" w:hAnsi="Palatino Linotype"/>
-          <w:sz w:val="20"/>
-          <w:szCs w:val="20"/>
-        </w:rPr>
-        <w:t>.</w:t>
-      </w:r>
-      <w:r>
-        <w:rPr>
-          <w:rFonts w:ascii="Palatino Linotype" w:hAnsi="Palatino Linotype"/>
-          <w:sz w:val="20"/>
-          <w:szCs w:val="20"/>
-        </w:rPr>
-        <w:t xml:space="preserve">{% </w:t>
-      </w:r>
-      <w:proofErr w:type="spellStart"/>
-      <w:r>
-        <w:rPr>
-          <w:rFonts w:ascii="Palatino Linotype" w:hAnsi="Palatino Linotype"/>
-          <w:sz w:val="20"/>
-          <w:szCs w:val="20"/>
-        </w:rPr>
-        <w:t>endif</w:t>
-      </w:r>
-      <w:proofErr w:type="spellEnd"/>
-      <w:r>
-        <w:rPr>
-          <w:rFonts w:ascii="Palatino Linotype" w:hAnsi="Palatino Linotype"/>
-          <w:sz w:val="20"/>
-          <w:szCs w:val="20"/>
-        </w:rPr>
-        <w:t xml:space="preserve"> %}{% if </w:t>
-      </w:r>
-      <w:proofErr w:type="spellStart"/>
-      <w:r>
-        <w:rPr>
-          <w:rFonts w:ascii="Palatino Linotype" w:hAnsi="Palatino Linotype"/>
-          <w:sz w:val="20"/>
-          <w:szCs w:val="20"/>
-        </w:rPr>
-        <w:t>community_control.no_contact_with_ordered</w:t>
-      </w:r>
-      <w:proofErr w:type="spellEnd"/>
-      <w:r>
-        <w:rPr>
-          <w:rFonts w:ascii="Palatino Linotype" w:hAnsi="Palatino Linotype"/>
-          <w:sz w:val="20"/>
-          <w:szCs w:val="20"/>
-        </w:rPr>
-        <w:t xml:space="preserve"> is true %}</w:t>
-      </w:r>
-      <w:r>
-        <w:rPr>
-          <w:rFonts w:ascii="Palatino Linotype" w:hAnsi="Palatino Linotype"/>
-          <w:sz w:val="20"/>
-          <w:szCs w:val="20"/>
-        </w:rPr>
-        <w:t xml:space="preserve">  </w:t>
-      </w:r>
-    </w:p>
-    <w:p>
-      <w:pPr>
-        <w:pStyle w:val="ListParagraph"/>
-        <w:numPr>
-          <w:ilvl w:val="0"/>
-          <w:numId w:val="2"/>
-        </w:numPr>
-        <w:tabs>
-          <w:tab w:val="center" w:pos="4680"/>
-        </w:tabs>
-        <w:jc w:val="both"/>
-        <w:rPr>
-          <w:rFonts w:ascii="Palatino Linotype" w:hAnsi="Palatino Linotype"/>
-          <w:bCs/>
-          <w:sz w:val="20"/>
-          <w:szCs w:val="20"/>
-        </w:rPr>
-      </w:pPr>
-      <w:r>
-        <w:rPr>
-          <w:rFonts w:ascii="Palatino Linotype" w:hAnsi="Palatino Linotype"/>
-          <w:bCs/>
-          <w:sz w:val="20"/>
-          <w:szCs w:val="20"/>
-        </w:rPr>
-        <w:t xml:space="preserve">Defendant shall have no contact with </w:t>
-      </w:r>
-      <w:r>
-        <w:rPr>
-          <w:rFonts w:ascii="Palatino Linotype" w:hAnsi="Palatino Linotype"/>
-          <w:b/>
-          <w:bCs/>
-          <w:sz w:val="20"/>
-          <w:szCs w:val="20"/>
-        </w:rPr>
-        <w:t>{</w:t>
-      </w:r>
-      <w:proofErr w:type="gramStart"/>
-      <w:r>
-        <w:rPr>
-          <w:rFonts w:ascii="Palatino Linotype" w:hAnsi="Palatino Linotype"/>
-          <w:b/>
-          <w:bCs/>
-          <w:sz w:val="20"/>
-          <w:szCs w:val="20"/>
-        </w:rPr>
-        <w:t xml:space="preserve">{ </w:t>
-      </w:r>
-      <w:proofErr w:type="spellStart"/>
-      <w:r>
-        <w:rPr>
-          <w:rFonts w:ascii="Palatino Linotype" w:hAnsi="Palatino Linotype"/>
-          <w:b/>
-          <w:bCs/>
-          <w:sz w:val="20"/>
-          <w:szCs w:val="20"/>
-        </w:rPr>
-        <w:t>community</w:t>
-      </w:r>
-      <w:proofErr w:type="gramEnd"/>
-      <w:r>
-        <w:rPr>
-          <w:rFonts w:ascii="Palatino Linotype" w:hAnsi="Palatino Linotype"/>
-          <w:b/>
-          <w:bCs/>
-          <w:sz w:val="20"/>
-          <w:szCs w:val="20"/>
-        </w:rPr>
-        <w:t>_control.no_contact_with_person</w:t>
-      </w:r>
-      <w:proofErr w:type="spellEnd"/>
-      <w:r>
-        <w:rPr>
-          <w:rFonts w:ascii="Palatino Linotype" w:hAnsi="Palatino Linotype"/>
-          <w:b/>
-          <w:bCs/>
-          <w:sz w:val="20"/>
-          <w:szCs w:val="20"/>
-        </w:rPr>
-        <w:t xml:space="preserve"> }}</w:t>
-      </w:r>
-      <w:r>
-        <w:rPr>
-          <w:rFonts w:ascii="Palatino Linotype" w:hAnsi="Palatino Linotype"/>
-          <w:bCs/>
-          <w:sz w:val="20"/>
-          <w:szCs w:val="20"/>
-        </w:rPr>
-        <w:t>.  Contact includes, but is not limited to, landline, cordless, cellular or digital telephone; text; instant messaging; fax; e-mail; voicemail; delivery service; social media; blogging; writings; electronic communications; posting a message; or communications by any other means directly or through another person.</w:t>
-      </w:r>
-      <w:r>
-        <w:rPr>
-          <w:rFonts w:ascii="Palatino Linotype" w:hAnsi="Palatino Linotype"/>
-          <w:bCs/>
-          <w:sz w:val="20"/>
-          <w:szCs w:val="20"/>
-        </w:rPr>
-        <w:t xml:space="preserve">{% </w:t>
-      </w:r>
-      <w:proofErr w:type="spellStart"/>
-      <w:r>
-        <w:rPr>
-          <w:rFonts w:ascii="Palatino Linotype" w:hAnsi="Palatino Linotype"/>
-          <w:bCs/>
-          <w:sz w:val="20"/>
-          <w:szCs w:val="20"/>
-        </w:rPr>
-        <w:t>endif</w:t>
-      </w:r>
-      <w:proofErr w:type="spellEnd"/>
-      <w:r>
-        <w:rPr>
-          <w:rFonts w:ascii="Palatino Linotype" w:hAnsi="Palatino Linotype"/>
-          <w:bCs/>
-          <w:sz w:val="20"/>
-          <w:szCs w:val="20"/>
-        </w:rPr>
-        <w:t xml:space="preserve"> %</w:t>
-      </w:r>
-      <w:r>
-        <w:rPr>
-          <w:rFonts w:ascii="Palatino Linotype" w:hAnsi="Palatino Linotype"/>
-          <w:bCs/>
-          <w:sz w:val="20"/>
-          <w:szCs w:val="20"/>
-        </w:rPr>
-        <w:t>}</w:t>
-      </w:r>
-      <w:r>
-        <w:rPr>
-          <w:rFonts w:ascii="Palatino Linotype" w:hAnsi="Palatino Linotype"/>
-          <w:sz w:val="20"/>
-          <w:szCs w:val="20"/>
-        </w:rPr>
-        <w:t xml:space="preserve">{% if </w:t>
-      </w:r>
-      <w:proofErr w:type="spellStart"/>
-      <w:r>
-        <w:rPr>
-          <w:rFonts w:ascii="Palatino Linotype" w:hAnsi="Palatino Linotype"/>
-          <w:sz w:val="20"/>
-          <w:szCs w:val="20"/>
-        </w:rPr>
-        <w:t>community_control.driver_intervention_program</w:t>
-      </w:r>
-      <w:proofErr w:type="spellEnd"/>
-      <w:r>
-        <w:rPr>
-          <w:rFonts w:ascii="Palatino Linotype" w:hAnsi="Palatino Linotype"/>
-          <w:sz w:val="20"/>
-          <w:szCs w:val="20"/>
-        </w:rPr>
-        <w:t xml:space="preserve"> is true %}</w:t>
-      </w:r>
-      <w:r>
-        <w:rPr>
-          <w:rFonts w:ascii="Palatino Linotype" w:hAnsi="Palatino Linotype"/>
-          <w:sz w:val="20"/>
-          <w:szCs w:val="20"/>
-        </w:rPr>
-        <w:t xml:space="preserve">  </w:t>
-      </w:r>
-    </w:p>
-    <w:p>
-      <w:pPr>
-        <w:pStyle w:val="ListParagraph"/>
-        <w:widowControl/>
-        <w:numPr>
-          <w:ilvl w:val="0"/>
-          <w:numId w:val="2"/>
-        </w:numPr>
-        <w:autoSpaceDE/>
-        <w:autoSpaceDN/>
-        <w:adjustRightInd/>
-        <w:jc w:val="both"/>
-        <w:rPr>
-          <w:rFonts w:ascii="Palatino Linotype" w:hAnsi="Palatino Linotype"/>
-          <w:sz w:val="20"/>
-          <w:szCs w:val="20"/>
-        </w:rPr>
-      </w:pPr>
-      <w:r>
-        <w:rPr>
-          <w:rFonts w:ascii="Palatino Linotype" w:hAnsi="Palatino Linotype"/>
-          <w:b/>
-          <w:bCs/>
-          <w:sz w:val="20"/>
-          <w:szCs w:val="20"/>
-        </w:rPr>
-        <w:t>Within 90 days provide proof of completion of</w:t>
-      </w:r>
-      <w:r>
-        <w:rPr>
-          <w:rFonts w:ascii="Palatino Linotype" w:hAnsi="Palatino Linotype"/>
-          <w:sz w:val="20"/>
-          <w:szCs w:val="20"/>
-        </w:rPr>
-        <w:t xml:space="preserve"> </w:t>
-      </w:r>
-      <w:r>
-        <w:rPr>
-          <w:rFonts w:ascii="Palatino Linotype" w:hAnsi="Palatino Linotype"/>
-          <w:b/>
-          <w:bCs/>
-          <w:sz w:val="20"/>
-          <w:szCs w:val="20"/>
-        </w:rPr>
-        <w:t>a driver intervention program.</w:t>
-      </w:r>
-      <w:r>
-        <w:rPr>
-          <w:rFonts w:ascii="Palatino Linotype" w:hAnsi="Palatino Linotype"/>
-          <w:bCs/>
-          <w:sz w:val="20"/>
-          <w:szCs w:val="20"/>
-        </w:rPr>
-        <w:t xml:space="preserve"> </w:t>
-      </w:r>
-      <w:r>
-        <w:rPr>
-          <w:rFonts w:ascii="Palatino Linotype" w:hAnsi="Palatino Linotype"/>
-          <w:bCs/>
-          <w:sz w:val="20"/>
-          <w:szCs w:val="20"/>
-        </w:rPr>
-        <w:t xml:space="preserve">{% </w:t>
-      </w:r>
-      <w:proofErr w:type="spellStart"/>
-      <w:r>
-        <w:rPr>
-          <w:rFonts w:ascii="Palatino Linotype" w:hAnsi="Palatino Linotype"/>
-          <w:bCs/>
-          <w:sz w:val="20"/>
-          <w:szCs w:val="20"/>
-        </w:rPr>
-        <w:t>endif</w:t>
-      </w:r>
-      <w:proofErr w:type="spellEnd"/>
-      <w:r>
-        <w:rPr>
-          <w:rFonts w:ascii="Palatino Linotype" w:hAnsi="Palatino Linotype"/>
-          <w:bCs/>
-          <w:sz w:val="20"/>
-          <w:szCs w:val="20"/>
-        </w:rPr>
-        <w:t xml:space="preserve"> %}</w:t>
-      </w:r>
-      <w:r>
-        <w:rPr>
-          <w:rFonts w:ascii="Palatino Linotype" w:hAnsi="Palatino Linotype"/>
-          <w:sz w:val="20"/>
-          <w:szCs w:val="20"/>
-        </w:rPr>
-        <w:t xml:space="preserve">{% if </w:t>
-      </w:r>
-      <w:proofErr w:type="spellStart"/>
-      <w:r>
-        <w:rPr>
-          <w:rFonts w:ascii="Palatino Linotype" w:hAnsi="Palatino Linotype"/>
-          <w:sz w:val="20"/>
-          <w:szCs w:val="20"/>
-        </w:rPr>
-        <w:t>community_control.alcohol_evaluation</w:t>
-      </w:r>
-      <w:proofErr w:type="spellEnd"/>
-      <w:r>
-        <w:rPr>
-          <w:rFonts w:ascii="Palatino Linotype" w:hAnsi="Palatino Linotype"/>
-          <w:sz w:val="20"/>
-          <w:szCs w:val="20"/>
-        </w:rPr>
-        <w:t xml:space="preserve"> is true %}</w:t>
-      </w:r>
-      <w:r>
-        <w:rPr>
-          <w:rFonts w:ascii="Palatino Linotype" w:hAnsi="Palatino Linotype"/>
-          <w:sz w:val="20"/>
-          <w:szCs w:val="20"/>
-        </w:rPr>
-        <w:t xml:space="preserve">  </w:t>
-      </w:r>
-    </w:p>
-    <w:p>
-      <w:pPr>
-        <w:pStyle w:val="ListParagraph"/>
-        <w:widowControl/>
-        <w:numPr>
-          <w:ilvl w:val="0"/>
-          <w:numId w:val="2"/>
-        </w:numPr>
-        <w:autoSpaceDE/>
-        <w:autoSpaceDN/>
-        <w:adjustRightInd/>
-        <w:jc w:val="both"/>
-        <w:rPr>
-          <w:rFonts w:ascii="Palatino Linotype" w:hAnsi="Palatino Linotype"/>
-          <w:sz w:val="20"/>
-          <w:szCs w:val="20"/>
-        </w:rPr>
-      </w:pPr>
-      <w:r>
-        <w:rPr>
-          <w:rFonts w:ascii="Palatino Linotype" w:hAnsi="Palatino Linotype"/>
-          <w:b/>
-          <w:bCs/>
-          <w:sz w:val="20"/>
-          <w:szCs w:val="20"/>
-        </w:rPr>
-        <w:t>Within 90 days provide proof of completion of</w:t>
-      </w:r>
-      <w:r>
-        <w:rPr>
-          <w:rFonts w:ascii="Palatino Linotype" w:hAnsi="Palatino Linotype"/>
-          <w:sz w:val="20"/>
-          <w:szCs w:val="20"/>
-        </w:rPr>
-        <w:t xml:space="preserve"> </w:t>
-      </w:r>
-      <w:r>
-        <w:rPr>
-          <w:rFonts w:ascii="Palatino Linotype" w:hAnsi="Palatino Linotype"/>
-          <w:b/>
-          <w:bCs/>
-          <w:sz w:val="20"/>
-          <w:szCs w:val="20"/>
-        </w:rPr>
-        <w:t>an alcohol/drug dependency evaluation and comply with any treatment and/or counseling recommendations.  Defendant shall provide community control with proof of monthly compliance.</w:t>
-      </w:r>
-      <w:r>
-        <w:rPr>
-          <w:rFonts w:ascii="Palatino Linotype" w:hAnsi="Palatino Linotype"/>
-          <w:bCs/>
-          <w:sz w:val="20"/>
-          <w:szCs w:val="20"/>
-        </w:rPr>
-        <w:t xml:space="preserve"> </w:t>
-      </w:r>
-      <w:r>
-        <w:rPr>
-          <w:rFonts w:ascii="Palatino Linotype" w:hAnsi="Palatino Linotype"/>
-          <w:bCs/>
-          <w:sz w:val="20"/>
-          <w:szCs w:val="20"/>
-        </w:rPr>
-        <w:t xml:space="preserve">{% </w:t>
-      </w:r>
-      <w:proofErr w:type="spellStart"/>
-      <w:r>
-        <w:rPr>
-          <w:rFonts w:ascii="Palatino Linotype" w:hAnsi="Palatino Linotype"/>
-          <w:bCs/>
-          <w:sz w:val="20"/>
-          <w:szCs w:val="20"/>
-        </w:rPr>
-        <w:t>endif</w:t>
-      </w:r>
-      <w:proofErr w:type="spellEnd"/>
-      <w:r>
-        <w:rPr>
-          <w:rFonts w:ascii="Palatino Linotype" w:hAnsi="Palatino Linotype"/>
-          <w:bCs/>
-          <w:sz w:val="20"/>
-          <w:szCs w:val="20"/>
-        </w:rPr>
-        <w:t xml:space="preserve"> %}</w:t>
-      </w:r>
-      <w:r>
-        <w:rPr>
-          <w:rFonts w:ascii="Palatino Linotype" w:hAnsi="Palatino Linotype"/>
-          <w:sz w:val="20"/>
-          <w:szCs w:val="20"/>
-        </w:rPr>
-        <w:t xml:space="preserve">{% if </w:t>
-      </w:r>
-      <w:proofErr w:type="spellStart"/>
-      <w:r>
-        <w:rPr>
-          <w:rFonts w:ascii="Palatino Linotype" w:hAnsi="Palatino Linotype"/>
-          <w:sz w:val="20"/>
-          <w:szCs w:val="20"/>
-        </w:rPr>
-        <w:t>community_control.antitheft_program</w:t>
-      </w:r>
-      <w:proofErr w:type="spellEnd"/>
-      <w:r>
-        <w:rPr>
-          <w:rFonts w:ascii="Palatino Linotype" w:hAnsi="Palatino Linotype"/>
-          <w:sz w:val="20"/>
-          <w:szCs w:val="20"/>
-        </w:rPr>
-        <w:t xml:space="preserve"> is true %}</w:t>
-      </w:r>
-      <w:r>
-        <w:rPr>
-          <w:rFonts w:ascii="Palatino Linotype" w:hAnsi="Palatino Linotype"/>
-          <w:sz w:val="20"/>
-          <w:szCs w:val="20"/>
-        </w:rPr>
-        <w:t xml:space="preserve">  </w:t>
-      </w:r>
-    </w:p>
-    <w:p>
-      <w:pPr>
-        <w:pStyle w:val="ListParagraph"/>
-        <w:widowControl/>
-        <w:numPr>
-          <w:ilvl w:val="0"/>
-          <w:numId w:val="2"/>
-        </w:numPr>
-        <w:autoSpaceDE/>
-        <w:autoSpaceDN/>
-        <w:adjustRightInd/>
-        <w:jc w:val="both"/>
-        <w:rPr>
-          <w:rFonts w:ascii="Palatino Linotype" w:hAnsi="Palatino Linotype"/>
-          <w:b/>
-          <w:bCs/>
-          <w:sz w:val="20"/>
-          <w:szCs w:val="20"/>
-        </w:rPr>
-      </w:pPr>
-      <w:r>
-        <w:rPr>
-          <w:rFonts w:ascii="Palatino Linotype" w:hAnsi="Palatino Linotype"/>
-          <w:b/>
-          <w:bCs/>
-          <w:sz w:val="20"/>
-          <w:szCs w:val="20"/>
-        </w:rPr>
-        <w:t>Within 90 days provide proof of completion of</w:t>
-      </w:r>
-      <w:r>
-        <w:rPr>
-          <w:rFonts w:ascii="Palatino Linotype" w:hAnsi="Palatino Linotype"/>
-          <w:sz w:val="20"/>
-          <w:szCs w:val="20"/>
-        </w:rPr>
-        <w:t xml:space="preserve"> </w:t>
-      </w:r>
-      <w:r>
-        <w:rPr>
-          <w:rFonts w:ascii="Palatino Linotype" w:hAnsi="Palatino Linotype"/>
-          <w:b/>
-          <w:bCs/>
-          <w:sz w:val="20"/>
-          <w:szCs w:val="20"/>
-        </w:rPr>
-        <w:t>an anti-theft/shoplifting program.</w:t>
-      </w:r>
-      <w:r>
-        <w:rPr>
-          <w:rFonts w:ascii="Palatino Linotype" w:hAnsi="Palatino Linotype"/>
-          <w:bCs/>
-          <w:sz w:val="20"/>
-          <w:szCs w:val="20"/>
-        </w:rPr>
-        <w:t xml:space="preserve"> </w:t>
-      </w:r>
-      <w:r>
-        <w:rPr>
-          <w:rFonts w:ascii="Palatino Linotype" w:hAnsi="Palatino Linotype"/>
-          <w:bCs/>
-          <w:sz w:val="20"/>
-          <w:szCs w:val="20"/>
-        </w:rPr>
-        <w:t xml:space="preserve">{% </w:t>
-      </w:r>
-      <w:proofErr w:type="spellStart"/>
-      <w:r>
-        <w:rPr>
-          <w:rFonts w:ascii="Palatino Linotype" w:hAnsi="Palatino Linotype"/>
-          <w:bCs/>
-          <w:sz w:val="20"/>
-          <w:szCs w:val="20"/>
-        </w:rPr>
-        <w:t>endif</w:t>
-      </w:r>
-      <w:proofErr w:type="spellEnd"/>
-      <w:r>
-        <w:rPr>
-          <w:rFonts w:ascii="Palatino Linotype" w:hAnsi="Palatino Linotype"/>
-          <w:bCs/>
-          <w:sz w:val="20"/>
-          <w:szCs w:val="20"/>
-        </w:rPr>
-        <w:t xml:space="preserve"> %}</w:t>
-      </w:r>
-      <w:r>
-        <w:rPr>
-          <w:rFonts w:ascii="Palatino Linotype" w:hAnsi="Palatino Linotype"/>
-          <w:sz w:val="20"/>
-          <w:szCs w:val="20"/>
-        </w:rPr>
-        <w:t xml:space="preserve">{% if </w:t>
-      </w:r>
-      <w:proofErr w:type="spellStart"/>
-      <w:r>
-        <w:rPr>
-          <w:rFonts w:ascii="Palatino Linotype" w:hAnsi="Palatino Linotype"/>
-          <w:sz w:val="20"/>
-          <w:szCs w:val="20"/>
-        </w:rPr>
-        <w:t>community_control.domestic_violence_program</w:t>
-      </w:r>
-      <w:proofErr w:type="spellEnd"/>
-      <w:r>
-        <w:rPr>
-          <w:rFonts w:ascii="Palatino Linotype" w:hAnsi="Palatino Linotype"/>
-          <w:sz w:val="20"/>
-          <w:szCs w:val="20"/>
-        </w:rPr>
-        <w:t xml:space="preserve"> is true %}</w:t>
-      </w:r>
-      <w:r>
-        <w:rPr>
-          <w:rFonts w:ascii="Palatino Linotype" w:hAnsi="Palatino Linotype"/>
-          <w:sz w:val="20"/>
-          <w:szCs w:val="20"/>
-        </w:rPr>
-        <w:t xml:space="preserve">  </w:t>
-      </w:r>
-      <w:r>
-        <w:rPr>
-          <w:rFonts w:ascii="Palatino Linotype" w:hAnsi="Palatino Linotype"/>
-          <w:b/>
-          <w:bCs/>
-          <w:sz w:val="20"/>
-          <w:szCs w:val="20"/>
-        </w:rPr>
-        <w:t xml:space="preserve"> </w:t>
-      </w:r>
-    </w:p>
-    <w:p>
-      <w:pPr>
-        <w:pStyle w:val="ListParagraph"/>
-        <w:widowControl/>
-        <w:numPr>
-          <w:ilvl w:val="0"/>
-          <w:numId w:val="2"/>
-        </w:numPr>
-        <w:autoSpaceDE/>
-        <w:autoSpaceDN/>
-        <w:adjustRightInd/>
-        <w:jc w:val="both"/>
-        <w:rPr>
-          <w:rFonts w:ascii="Palatino Linotype" w:hAnsi="Palatino Linotype"/>
-          <w:b/>
-          <w:bCs/>
-          <w:sz w:val="20"/>
-          <w:szCs w:val="20"/>
-        </w:rPr>
-      </w:pPr>
-      <w:r>
-        <w:rPr>
-          <w:rFonts w:ascii="Palatino Linotype" w:hAnsi="Palatino Linotype"/>
-          <w:b/>
-          <w:bCs/>
-          <w:sz w:val="20"/>
-          <w:szCs w:val="20"/>
-        </w:rPr>
-        <w:t>Within 90 days provide proof of completion of</w:t>
-      </w:r>
-      <w:r>
-        <w:rPr>
-          <w:rFonts w:ascii="Palatino Linotype" w:hAnsi="Palatino Linotype"/>
-          <w:sz w:val="20"/>
-          <w:szCs w:val="20"/>
-        </w:rPr>
-        <w:t xml:space="preserve"> </w:t>
-      </w:r>
-      <w:r>
-        <w:rPr>
-          <w:rFonts w:ascii="Palatino Linotype" w:hAnsi="Palatino Linotype"/>
-          <w:b/>
-          <w:bCs/>
-          <w:sz w:val="20"/>
-          <w:szCs w:val="20"/>
-        </w:rPr>
-        <w:t>a domestic violence offender program.</w:t>
-      </w:r>
-      <w:r>
-        <w:rPr>
-          <w:rFonts w:ascii="Palatino Linotype" w:hAnsi="Palatino Linotype"/>
-          <w:bCs/>
-          <w:sz w:val="20"/>
-          <w:szCs w:val="20"/>
-        </w:rPr>
-        <w:t xml:space="preserve"> </w:t>
-      </w:r>
-      <w:r>
-        <w:rPr>
-          <w:rFonts w:ascii="Palatino Linotype" w:hAnsi="Palatino Linotype"/>
-          <w:bCs/>
-          <w:sz w:val="20"/>
-          <w:szCs w:val="20"/>
-        </w:rPr>
-        <w:t xml:space="preserve">{% </w:t>
-      </w:r>
-      <w:proofErr w:type="spellStart"/>
-      <w:r>
-        <w:rPr>
-          <w:rFonts w:ascii="Palatino Linotype" w:hAnsi="Palatino Linotype"/>
-          <w:bCs/>
-          <w:sz w:val="20"/>
-          <w:szCs w:val="20"/>
-        </w:rPr>
-        <w:t>endif</w:t>
-      </w:r>
-      <w:proofErr w:type="spellEnd"/>
-      <w:r>
-        <w:rPr>
-          <w:rFonts w:ascii="Palatino Linotype" w:hAnsi="Palatino Linotype"/>
-          <w:bCs/>
-          <w:sz w:val="20"/>
-          <w:szCs w:val="20"/>
-        </w:rPr>
-        <w:t xml:space="preserve"> %}</w:t>
-      </w:r>
-      <w:r>
-        <w:rPr>
-          <w:rFonts w:ascii="Palatino Linotype" w:hAnsi="Palatino Linotype"/>
-          <w:sz w:val="20"/>
-          <w:szCs w:val="20"/>
-        </w:rPr>
-        <w:t xml:space="preserve">{% if </w:t>
-      </w:r>
-      <w:proofErr w:type="spellStart"/>
-      <w:r>
-        <w:rPr>
-          <w:rFonts w:ascii="Palatino Linotype" w:hAnsi="Palatino Linotype"/>
-          <w:sz w:val="20"/>
-          <w:szCs w:val="20"/>
-        </w:rPr>
-        <w:t>community_control.mental_health_evaluation</w:t>
-      </w:r>
-      <w:proofErr w:type="spellEnd"/>
-      <w:r>
-        <w:rPr>
-          <w:rFonts w:ascii="Palatino Linotype" w:hAnsi="Palatino Linotype"/>
-          <w:sz w:val="20"/>
-          <w:szCs w:val="20"/>
-        </w:rPr>
-        <w:t xml:space="preserve"> is true %}</w:t>
-      </w:r>
-      <w:r>
-        <w:rPr>
-          <w:rFonts w:ascii="Palatino Linotype" w:hAnsi="Palatino Linotype"/>
-          <w:sz w:val="20"/>
-          <w:szCs w:val="20"/>
-        </w:rPr>
-        <w:t xml:space="preserve">  </w:t>
-      </w:r>
-    </w:p>
-    <w:p>
-      <w:pPr>
-        <w:pStyle w:val="ListParagraph"/>
-        <w:widowControl/>
-        <w:numPr>
-          <w:ilvl w:val="0"/>
-          <w:numId w:val="2"/>
-        </w:numPr>
-        <w:autoSpaceDE/>
-        <w:autoSpaceDN/>
-        <w:adjustRightInd/>
-        <w:jc w:val="both"/>
-        <w:rPr>
-          <w:rFonts w:ascii="Palatino Linotype" w:hAnsi="Palatino Linotype"/>
-          <w:b/>
-          <w:bCs/>
-          <w:sz w:val="20"/>
-          <w:szCs w:val="20"/>
-        </w:rPr>
-      </w:pPr>
-      <w:r>
-        <w:rPr>
-          <w:rFonts w:ascii="Palatino Linotype" w:hAnsi="Palatino Linotype"/>
-          <w:b/>
-          <w:bCs/>
-          <w:sz w:val="20"/>
-          <w:szCs w:val="20"/>
-        </w:rPr>
-        <w:t>Within 90 days obtain a mental health evaluation and comply with any treatment and/or counseling recommendations.  Defendant shall sign a release/consent to permit community control to obtain a copy of records.  Defendant shall provide community control with proof of monthly compliance.</w:t>
-      </w:r>
-      <w:r>
-        <w:rPr>
-          <w:rFonts w:ascii="Palatino Linotype" w:hAnsi="Palatino Linotype"/>
-          <w:bCs/>
-          <w:sz w:val="20"/>
-          <w:szCs w:val="20"/>
-        </w:rPr>
-        <w:t xml:space="preserve"> </w:t>
-      </w:r>
-      <w:r>
-        <w:rPr>
-          <w:rFonts w:ascii="Palatino Linotype" w:hAnsi="Palatino Linotype"/>
-          <w:bCs/>
-          <w:sz w:val="20"/>
-          <w:szCs w:val="20"/>
-        </w:rPr>
-        <w:t xml:space="preserve">{% </w:t>
-      </w:r>
-      <w:proofErr w:type="spellStart"/>
-      <w:r>
-        <w:rPr>
-          <w:rFonts w:ascii="Palatino Linotype" w:hAnsi="Palatino Linotype"/>
-          <w:bCs/>
-          <w:sz w:val="20"/>
-          <w:szCs w:val="20"/>
-        </w:rPr>
-        <w:t>endif</w:t>
-      </w:r>
-      <w:proofErr w:type="spellEnd"/>
-      <w:r>
-        <w:rPr>
-          <w:rFonts w:ascii="Palatino Linotype" w:hAnsi="Palatino Linotype"/>
-          <w:bCs/>
-          <w:sz w:val="20"/>
-          <w:szCs w:val="20"/>
-        </w:rPr>
-        <w:t xml:space="preserve"> %}</w:t>
-      </w:r>
-      <w:r>
-        <w:rPr>
-          <w:rFonts w:ascii="Palatino Linotype" w:hAnsi="Palatino Linotype"/>
-          <w:sz w:val="20"/>
-          <w:szCs w:val="20"/>
-        </w:rPr>
-        <w:t xml:space="preserve">{% if </w:t>
-      </w:r>
-      <w:proofErr w:type="spellStart"/>
-      <w:r>
-        <w:rPr>
-          <w:rFonts w:ascii="Palatino Linotype" w:hAnsi="Palatino Linotype"/>
-          <w:sz w:val="20"/>
-          <w:szCs w:val="20"/>
-        </w:rPr>
-        <w:t>community_control.anger_management_program</w:t>
-      </w:r>
-      <w:proofErr w:type="spellEnd"/>
-      <w:r>
-        <w:rPr>
-          <w:rFonts w:ascii="Palatino Linotype" w:hAnsi="Palatino Linotype"/>
-          <w:sz w:val="20"/>
-          <w:szCs w:val="20"/>
-        </w:rPr>
-        <w:t xml:space="preserve"> is true %}</w:t>
-      </w:r>
-      <w:r>
-        <w:rPr>
-          <w:rFonts w:ascii="Palatino Linotype" w:hAnsi="Palatino Linotype"/>
-          <w:sz w:val="20"/>
-          <w:szCs w:val="20"/>
-        </w:rPr>
-        <w:t xml:space="preserve">  </w:t>
-      </w:r>
-    </w:p>
-    <w:p>
-      <w:pPr>
-        <w:pStyle w:val="ListParagraph"/>
-        <w:widowControl/>
-        <w:numPr>
-          <w:ilvl w:val="0"/>
-          <w:numId w:val="2"/>
-        </w:numPr>
-        <w:autoSpaceDE/>
-        <w:autoSpaceDN/>
-        <w:adjustRightInd/>
-        <w:jc w:val="both"/>
-        <w:rPr>
-          <w:rFonts w:ascii="Palatino Linotype" w:hAnsi="Palatino Linotype"/>
-          <w:b/>
-          <w:bCs/>
-          <w:sz w:val="20"/>
-          <w:szCs w:val="20"/>
-        </w:rPr>
-      </w:pPr>
-      <w:r>
-        <w:rPr>
-          <w:rFonts w:ascii="Palatino Linotype" w:hAnsi="Palatino Linotype"/>
-          <w:b/>
-          <w:bCs/>
-          <w:sz w:val="20"/>
-          <w:szCs w:val="20"/>
-        </w:rPr>
-        <w:t>Within 90 days provide proof of completion of</w:t>
-      </w:r>
-      <w:r>
-        <w:rPr>
-          <w:rFonts w:ascii="Palatino Linotype" w:hAnsi="Palatino Linotype"/>
-          <w:sz w:val="20"/>
-          <w:szCs w:val="20"/>
-        </w:rPr>
-        <w:t xml:space="preserve"> </w:t>
-      </w:r>
-      <w:r>
-        <w:rPr>
-          <w:rFonts w:ascii="Palatino Linotype" w:hAnsi="Palatino Linotype"/>
-          <w:b/>
-          <w:bCs/>
-          <w:sz w:val="20"/>
-          <w:szCs w:val="20"/>
-        </w:rPr>
-        <w:t>a class in anger management.</w:t>
-      </w:r>
-      <w:r>
-        <w:rPr>
-          <w:rFonts w:ascii="Palatino Linotype" w:hAnsi="Palatino Linotype"/>
-          <w:bCs/>
-          <w:sz w:val="20"/>
-          <w:szCs w:val="20"/>
-        </w:rPr>
-        <w:t xml:space="preserve">{% </w:t>
-      </w:r>
-      <w:proofErr w:type="spellStart"/>
-      <w:r>
-        <w:rPr>
-          <w:rFonts w:ascii="Palatino Linotype" w:hAnsi="Palatino Linotype"/>
-          <w:bCs/>
-          <w:sz w:val="20"/>
-          <w:szCs w:val="20"/>
-        </w:rPr>
-        <w:t>endif</w:t>
-      </w:r>
-      <w:proofErr w:type="spellEnd"/>
-      <w:r>
-        <w:rPr>
-          <w:rFonts w:ascii="Palatino Linotype" w:hAnsi="Palatino Linotype"/>
-          <w:bCs/>
-          <w:sz w:val="20"/>
-          <w:szCs w:val="20"/>
-        </w:rPr>
-        <w:t xml:space="preserve"> %}</w:t>
-      </w:r>
-      <w:r>
-        <w:rPr>
-          <w:rFonts w:ascii="Palatino Linotype" w:hAnsi="Palatino Linotype"/>
-          <w:sz w:val="20"/>
-          <w:szCs w:val="20"/>
-        </w:rPr>
-        <w:t xml:space="preserve">{% if </w:t>
-      </w:r>
-      <w:proofErr w:type="spellStart"/>
-      <w:r>
-        <w:rPr>
-          <w:rFonts w:ascii="Palatino Linotype" w:hAnsi="Palatino Linotype"/>
-          <w:sz w:val="20"/>
-          <w:szCs w:val="20"/>
-        </w:rPr>
-        <w:t>community_control.</w:t>
-      </w:r>
-      <w:r>
-        <w:rPr>
-          <w:rFonts w:ascii="Palatino Linotype" w:hAnsi="Palatino Linotype"/>
-          <w:sz w:val="20"/>
-          <w:szCs w:val="20"/>
-        </w:rPr>
-        <w:t>pay_restitution</w:t>
-      </w:r>
-      <w:proofErr w:type="spellEnd"/>
-      <w:r>
-        <w:rPr>
-          <w:rFonts w:ascii="Palatino Linotype" w:hAnsi="Palatino Linotype"/>
-          <w:sz w:val="20"/>
-          <w:szCs w:val="20"/>
-        </w:rPr>
-        <w:t xml:space="preserve"> </w:t>
-      </w:r>
-      <w:r>
-        <w:rPr>
-          <w:rFonts w:ascii="Palatino Linotype" w:hAnsi="Palatino Linotype"/>
-          <w:sz w:val="20"/>
-          <w:szCs w:val="20"/>
-        </w:rPr>
-        <w:t xml:space="preserve">is true %}  </w:t>
-      </w:r>
-    </w:p>
-    <w:p>
-      <w:pPr>
-        <w:pStyle w:val="ListParagraph"/>
-        <w:widowControl/>
-        <w:numPr>
-          <w:ilvl w:val="0"/>
-          <w:numId w:val="2"/>
-        </w:numPr>
-        <w:autoSpaceDE/>
-        <w:autoSpaceDN/>
-        <w:adjustRightInd/>
-        <w:jc w:val="both"/>
-        <w:rPr>
-          <w:rFonts w:ascii="Palatino Linotype" w:hAnsi="Palatino Linotype"/>
-          <w:b/>
-          <w:bCs/>
-          <w:sz w:val="20"/>
-          <w:szCs w:val="20"/>
-        </w:rPr>
-      </w:pPr>
-      <w:r>
-        <w:rPr>
-          <w:rFonts w:ascii="Palatino Linotype" w:hAnsi="Palatino Linotype"/>
-          <w:sz w:val="20"/>
-          <w:szCs w:val="20"/>
-        </w:rPr>
-        <w:t xml:space="preserve">Within 60 days pay restitution of </w:t>
-      </w:r>
-      <w:r>
-        <w:rPr>
-          <w:rFonts w:ascii="Palatino Linotype" w:hAnsi="Palatino Linotype"/>
-          <w:b/>
-          <w:sz w:val="20"/>
-          <w:szCs w:val="20"/>
-        </w:rPr>
-        <w:t>$</w:t>
-      </w:r>
-      <w:r>
-        <w:rPr>
-          <w:rFonts w:ascii="Palatino Linotype" w:hAnsi="Palatino Linotype"/>
-          <w:b/>
-          <w:sz w:val="20"/>
-          <w:szCs w:val="20"/>
-        </w:rPr>
-        <w:t xml:space="preserve">{{ </w:t>
-      </w:r>
-      <w:proofErr w:type="spellStart"/>
-      <w:r>
-        <w:rPr>
-          <w:rFonts w:ascii="Palatino Linotype" w:hAnsi="Palatino Linotype"/>
-          <w:b/>
-          <w:sz w:val="20"/>
-          <w:szCs w:val="20"/>
-        </w:rPr>
-        <w:t>community_control.pay_restitution_amount</w:t>
-      </w:r>
-      <w:proofErr w:type="spellEnd"/>
-      <w:r>
-        <w:rPr>
-          <w:rFonts w:ascii="Palatino Linotype" w:hAnsi="Palatino Linotype"/>
-          <w:b/>
-          <w:sz w:val="20"/>
-          <w:szCs w:val="20"/>
-        </w:rPr>
-        <w:t xml:space="preserve"> }}</w:t>
-      </w:r>
-      <w:r>
-        <w:rPr>
-          <w:rFonts w:ascii="Palatino Linotype" w:hAnsi="Palatino Linotype"/>
-          <w:sz w:val="20"/>
-          <w:szCs w:val="20"/>
-        </w:rPr>
-        <w:t>, for which judgment is granted, through the Clerk’s office with cashier’s check or money order, payable to</w:t>
-      </w:r>
-      <w:r>
-        <w:rPr>
-          <w:rFonts w:ascii="Palatino Linotype" w:hAnsi="Palatino Linotype"/>
-          <w:b/>
-          <w:sz w:val="20"/>
-          <w:szCs w:val="20"/>
-        </w:rPr>
-        <w:t xml:space="preserve"> </w:t>
-      </w:r>
-      <w:r>
-        <w:rPr>
-          <w:rFonts w:ascii="Palatino Linotype" w:hAnsi="Palatino Linotype"/>
-          <w:sz w:val="20"/>
-          <w:szCs w:val="20"/>
-          <w:u w:val="single"/>
-        </w:rPr>
-        <w:t xml:space="preserve">{{ </w:t>
-      </w:r>
-      <w:proofErr w:type="spellStart"/>
-      <w:r>
-        <w:rPr>
-          <w:rFonts w:ascii="Palatino Linotype" w:hAnsi="Palatino Linotype"/>
-          <w:sz w:val="20"/>
-          <w:szCs w:val="20"/>
-          <w:u w:val="single"/>
-        </w:rPr>
-        <w:t>communit</w:t>
-      </w:r>
-      <w:r>
-        <w:rPr>
-          <w:rFonts w:ascii="Palatino Linotype" w:hAnsi="Palatino Linotype"/>
-          <w:sz w:val="20"/>
-          <w:szCs w:val="20"/>
-          <w:u w:val="single"/>
-        </w:rPr>
-        <w:t>y_control.pay_restitution_to</w:t>
-      </w:r>
-      <w:proofErr w:type="spellEnd"/>
-      <w:r>
-        <w:rPr>
-          <w:rFonts w:ascii="Palatino Linotype" w:hAnsi="Palatino Linotype"/>
-          <w:sz w:val="20"/>
-          <w:szCs w:val="20"/>
-          <w:u w:val="single"/>
-        </w:rPr>
-        <w:t xml:space="preserve"> </w:t>
-      </w:r>
-      <w:r>
-        <w:rPr>
-          <w:rFonts w:ascii="Palatino Linotype" w:hAnsi="Palatino Linotype"/>
-          <w:sz w:val="20"/>
-          <w:szCs w:val="20"/>
-          <w:u w:val="single"/>
-        </w:rPr>
-        <w:t>}}</w:t>
-      </w:r>
-      <w:r>
-        <w:rPr>
-          <w:rFonts w:ascii="Palatino Linotype" w:hAnsi="Palatino Linotype"/>
-          <w:sz w:val="20"/>
-          <w:szCs w:val="20"/>
-        </w:rPr>
-        <w:t>.  The Court ORDERS that any payments made by Defendant be first directed toward the payment of restitution.</w:t>
-      </w:r>
-      <w:r>
-        <w:rPr>
-          <w:rFonts w:ascii="Palatino Linotype" w:hAnsi="Palatino Linotype"/>
-          <w:sz w:val="20"/>
-          <w:szCs w:val="20"/>
-        </w:rPr>
-        <w:t xml:space="preserve">{% </w:t>
-      </w:r>
-      <w:proofErr w:type="spellStart"/>
-      <w:r>
-        <w:rPr>
-          <w:rFonts w:ascii="Palatino Linotype" w:hAnsi="Palatino Linotype"/>
-          <w:sz w:val="20"/>
-          <w:szCs w:val="20"/>
-        </w:rPr>
-        <w:t>endif</w:t>
-      </w:r>
-      <w:proofErr w:type="spellEnd"/>
-      <w:r>
-        <w:rPr>
-          <w:rFonts w:ascii="Palatino Linotype" w:hAnsi="Palatino Linotype"/>
-          <w:sz w:val="20"/>
-          <w:szCs w:val="20"/>
-        </w:rPr>
-        <w:t xml:space="preserve"> %}</w:t>
-      </w:r>
-      <w:r>
-        <w:rPr>
-          <w:rFonts w:ascii="Palatino Linotype" w:hAnsi="Palatino Linotype"/>
-          <w:sz w:val="20"/>
-          <w:szCs w:val="20"/>
-        </w:rPr>
-        <w:t xml:space="preserve">  </w:t>
-      </w:r>
-    </w:p>
-    <w:p>
-      <w:pPr>
-        <w:pStyle w:val="ListParagraph"/>
-        <w:widowControl/>
-        <w:numPr>
-          <w:ilvl w:val="0"/>
-          <w:numId w:val="2"/>
-        </w:numPr>
-        <w:autoSpaceDE/>
-        <w:autoSpaceDN/>
-        <w:adjustRightInd/>
-        <w:jc w:val="both"/>
-        <w:rPr>
-          <w:rFonts w:ascii="Palatino Linotype" w:hAnsi="Palatino Linotype"/>
-          <w:b/>
-          <w:bCs/>
-          <w:sz w:val="20"/>
-          <w:szCs w:val="20"/>
-        </w:rPr>
-      </w:pPr>
-      <w:r>
-        <w:rPr>
-          <w:rFonts w:ascii="Palatino Linotype" w:hAnsi="Palatino Linotype"/>
-          <w:sz w:val="20"/>
-          <w:szCs w:val="20"/>
-        </w:rPr>
-        <w:t>Not possess/consume/purchase any alcoholic beverages or drugs of abuse.</w:t>
-      </w:r>
-    </w:p>
-    <w:p>
-      <w:pPr>
-        <w:pStyle w:val="ListParagraph"/>
-        <w:widowControl/>
-        <w:numPr>
-          <w:ilvl w:val="0"/>
-          <w:numId w:val="2"/>
-        </w:numPr>
-        <w:autoSpaceDE/>
-        <w:autoSpaceDN/>
-        <w:adjustRightInd/>
-        <w:jc w:val="both"/>
-        <w:rPr>
-          <w:rFonts w:ascii="Palatino Linotype" w:hAnsi="Palatino Linotype"/>
-          <w:b/>
-          <w:bCs/>
-          <w:sz w:val="20"/>
-          <w:szCs w:val="20"/>
-        </w:rPr>
-      </w:pPr>
-      <w:r>
-        <w:rPr>
-          <w:rFonts w:ascii="Palatino Linotype" w:hAnsi="Palatino Linotype"/>
-          <w:sz w:val="20"/>
-          <w:szCs w:val="20"/>
-        </w:rPr>
-        <w:t>Submit to alcohol/drug testing at the request of community control or any other law enforcement officer.</w:t>
-      </w:r>
-      <w:r>
-        <w:rPr>
-          <w:rFonts w:ascii="Palatino Linotype" w:hAnsi="Palatino Linotype"/>
-          <w:sz w:val="20"/>
-          <w:szCs w:val="20"/>
-        </w:rPr>
-        <w:t xml:space="preserve"> </w:t>
-      </w:r>
-      <w:r>
-        <w:rPr>
-          <w:rFonts w:ascii="Palatino Linotype" w:hAnsi="Palatino Linotype"/>
-          <w:sz w:val="20"/>
-          <w:szCs w:val="20"/>
-        </w:rPr>
-        <w:t xml:space="preserve">{% if </w:t>
-      </w:r>
-      <w:proofErr w:type="spellStart"/>
-      <w:r>
-        <w:rPr>
-          <w:rFonts w:ascii="Palatino Linotype" w:hAnsi="Palatino Linotype"/>
-          <w:sz w:val="20"/>
-          <w:szCs w:val="20"/>
-        </w:rPr>
-        <w:t>community_control.</w:t>
-      </w:r>
-      <w:r>
-        <w:rPr>
-          <w:rFonts w:ascii="Palatino Linotype" w:hAnsi="Palatino Linotype"/>
-          <w:sz w:val="20"/>
-          <w:szCs w:val="20"/>
-        </w:rPr>
-        <w:t>alcohol_monitoring</w:t>
-      </w:r>
-      <w:proofErr w:type="spellEnd"/>
-      <w:r>
-        <w:rPr>
-          <w:rFonts w:ascii="Palatino Linotype" w:hAnsi="Palatino Linotype"/>
-          <w:sz w:val="20"/>
-          <w:szCs w:val="20"/>
-        </w:rPr>
-        <w:t xml:space="preserve"> </w:t>
-      </w:r>
-      <w:r>
-        <w:rPr>
-          <w:rFonts w:ascii="Palatino Linotype" w:hAnsi="Palatino Linotype"/>
-          <w:sz w:val="20"/>
-          <w:szCs w:val="20"/>
-        </w:rPr>
-        <w:t xml:space="preserve">is true %} </w:t>
-      </w:r>
-      <w:r>
-        <w:rPr>
-          <w:rFonts w:ascii="Palatino Linotype" w:hAnsi="Palatino Linotype"/>
-          <w:sz w:val="20"/>
-          <w:szCs w:val="20"/>
-        </w:rPr>
-        <w:t xml:space="preserve"> </w:t>
-      </w:r>
-    </w:p>
-    <w:p>
-      <w:pPr>
-        <w:pStyle w:val="ListParagraph"/>
-        <w:widowControl/>
-        <w:numPr>
-          <w:ilvl w:val="0"/>
-          <w:numId w:val="2"/>
-        </w:numPr>
-        <w:autoSpaceDE/>
-        <w:autoSpaceDN/>
-        <w:adjustRightInd/>
-        <w:jc w:val="both"/>
-        <w:rPr>
-          <w:rFonts w:ascii="Palatino Linotype" w:hAnsi="Palatino Linotype"/>
-          <w:b/>
-          <w:bCs/>
-          <w:sz w:val="20"/>
-          <w:szCs w:val="20"/>
-        </w:rPr>
-      </w:pPr>
-      <w:r>
-        <w:rPr>
-          <w:rFonts w:ascii="Palatino Linotype" w:hAnsi="Palatino Linotype"/>
-          <w:sz w:val="20"/>
-          <w:szCs w:val="20"/>
-        </w:rPr>
-        <w:lastRenderedPageBreak/>
-        <w:t>Submit to continuous alcohol monitoring as directed by community control for</w:t>
-      </w:r>
-      <w:r>
-        <w:rPr>
-          <w:rFonts w:ascii="Palatino Linotype" w:hAnsi="Palatino Linotype"/>
-          <w:sz w:val="20"/>
-          <w:szCs w:val="20"/>
-        </w:rPr>
-        <w:t xml:space="preserve"> </w:t>
-      </w:r>
-      <w:r>
-        <w:rPr>
-          <w:rFonts w:ascii="Palatino Linotype" w:hAnsi="Palatino Linotype"/>
-          <w:b/>
-          <w:sz w:val="20"/>
-          <w:szCs w:val="20"/>
-          <w:u w:val="single"/>
-        </w:rPr>
-        <w:t xml:space="preserve">{{ </w:t>
-      </w:r>
-      <w:proofErr w:type="spellStart"/>
-      <w:r>
-        <w:rPr>
-          <w:rFonts w:ascii="Palatino Linotype" w:hAnsi="Palatino Linotype"/>
-          <w:b/>
-          <w:sz w:val="20"/>
-          <w:szCs w:val="20"/>
-          <w:u w:val="single"/>
-        </w:rPr>
-        <w:t>community_control.</w:t>
-      </w:r>
-      <w:r>
-        <w:rPr>
-          <w:rFonts w:ascii="Palatino Linotype" w:hAnsi="Palatino Linotype"/>
-          <w:b/>
-          <w:sz w:val="20"/>
-          <w:szCs w:val="20"/>
-          <w:u w:val="single"/>
-        </w:rPr>
-        <w:t>alcohol_monitoring_time</w:t>
-      </w:r>
-      <w:proofErr w:type="spellEnd"/>
-      <w:r>
-        <w:rPr>
-          <w:rFonts w:ascii="Palatino Linotype" w:hAnsi="Palatino Linotype"/>
-          <w:b/>
-          <w:sz w:val="20"/>
-          <w:szCs w:val="20"/>
-          <w:u w:val="single"/>
-        </w:rPr>
-        <w:t xml:space="preserve"> }}</w:t>
-      </w:r>
-      <w:r>
-        <w:rPr>
-          <w:rFonts w:ascii="Palatino Linotype" w:hAnsi="Palatino Linotype"/>
-          <w:sz w:val="20"/>
-          <w:szCs w:val="20"/>
-        </w:rPr>
-        <w:t xml:space="preserve"> days.</w:t>
-      </w:r>
-      <w:r>
-        <w:rPr>
-          <w:rFonts w:ascii="Palatino Linotype" w:hAnsi="Palatino Linotype"/>
-          <w:sz w:val="20"/>
-          <w:szCs w:val="20"/>
-        </w:rPr>
-        <w:t xml:space="preserve">{% </w:t>
-      </w:r>
-      <w:proofErr w:type="spellStart"/>
-      <w:r>
-        <w:rPr>
-          <w:rFonts w:ascii="Palatino Linotype" w:hAnsi="Palatino Linotype"/>
-          <w:sz w:val="20"/>
-          <w:szCs w:val="20"/>
-        </w:rPr>
-        <w:t>endif</w:t>
-      </w:r>
-      <w:proofErr w:type="spellEnd"/>
-      <w:r>
-        <w:rPr>
-          <w:rFonts w:ascii="Palatino Linotype" w:hAnsi="Palatino Linotype"/>
-          <w:sz w:val="20"/>
-          <w:szCs w:val="20"/>
-        </w:rPr>
-        <w:t xml:space="preserve"> %}</w:t>
-      </w:r>
-      <w:r>
-        <w:rPr>
-          <w:rFonts w:ascii="Palatino Linotype" w:hAnsi="Palatino Linotype"/>
-          <w:sz w:val="20"/>
-          <w:szCs w:val="20"/>
-        </w:rPr>
-        <w:t xml:space="preserve">{% if </w:t>
-      </w:r>
-      <w:proofErr w:type="spellStart"/>
-      <w:r>
-        <w:rPr>
-          <w:rFonts w:ascii="Palatino Linotype" w:hAnsi="Palatino Linotype"/>
-          <w:sz w:val="20"/>
-          <w:szCs w:val="20"/>
-        </w:rPr>
-        <w:t>community_control.</w:t>
-      </w:r>
-      <w:r>
-        <w:rPr>
-          <w:rFonts w:ascii="Palatino Linotype" w:hAnsi="Palatino Linotype"/>
-          <w:sz w:val="20"/>
-          <w:szCs w:val="20"/>
-        </w:rPr>
-        <w:t>interlock_vehicles_only</w:t>
-      </w:r>
-      <w:proofErr w:type="spellEnd"/>
-      <w:r>
-        <w:rPr>
-          <w:rFonts w:ascii="Palatino Linotype" w:hAnsi="Palatino Linotype"/>
-          <w:sz w:val="20"/>
-          <w:szCs w:val="20"/>
-        </w:rPr>
-        <w:t xml:space="preserve"> </w:t>
-      </w:r>
-      <w:r>
-        <w:rPr>
-          <w:rFonts w:ascii="Palatino Linotype" w:hAnsi="Palatino Linotype"/>
-          <w:sz w:val="20"/>
-          <w:szCs w:val="20"/>
-        </w:rPr>
-        <w:t xml:space="preserve">is true %}  </w:t>
-      </w:r>
-      <w:r>
-        <w:rPr>
-          <w:rFonts w:ascii="Palatino Linotype" w:hAnsi="Palatino Linotype"/>
-          <w:sz w:val="20"/>
-          <w:szCs w:val="20"/>
-        </w:rPr>
-        <w:t xml:space="preserve">  </w:t>
-      </w:r>
-    </w:p>
-    <w:p>
-      <w:pPr>
-        <w:pStyle w:val="ListParagraph"/>
-        <w:widowControl/>
-        <w:numPr>
-          <w:ilvl w:val="0"/>
-          <w:numId w:val="2"/>
-        </w:numPr>
-        <w:autoSpaceDE/>
-        <w:autoSpaceDN/>
-        <w:adjustRightInd/>
-        <w:jc w:val="both"/>
-        <w:rPr>
-          <w:rFonts w:ascii="Palatino Linotype" w:hAnsi="Palatino Linotype"/>
-          <w:b/>
-          <w:bCs/>
-          <w:sz w:val="20"/>
-          <w:szCs w:val="20"/>
-        </w:rPr>
-      </w:pPr>
-      <w:r>
-        <w:rPr>
-          <w:rFonts w:ascii="Palatino Linotype" w:hAnsi="Palatino Linotype"/>
-          <w:sz w:val="20"/>
-          <w:szCs w:val="20"/>
-        </w:rPr>
-        <w:t>If the Court grants driving privileges, provide proof to community control of installation of a certified ignition interlock device within 30 days of the issuance of such privileges.  Defendant shall only operate vehicles equipped with a certified ignition interlock device.</w:t>
-      </w:r>
-      <w:r>
-        <w:rPr>
-          <w:rFonts w:ascii="Palatino Linotype" w:hAnsi="Palatino Linotype"/>
-          <w:sz w:val="20"/>
-          <w:szCs w:val="20"/>
-        </w:rPr>
-        <w:t xml:space="preserve">{% </w:t>
-      </w:r>
-      <w:proofErr w:type="spellStart"/>
-      <w:r>
-        <w:rPr>
-          <w:rFonts w:ascii="Palatino Linotype" w:hAnsi="Palatino Linotype"/>
-          <w:sz w:val="20"/>
-          <w:szCs w:val="20"/>
-        </w:rPr>
-        <w:t>endif</w:t>
-      </w:r>
-      <w:proofErr w:type="spellEnd"/>
-      <w:r>
-        <w:rPr>
-          <w:rFonts w:ascii="Palatino Linotype" w:hAnsi="Palatino Linotype"/>
-          <w:sz w:val="20"/>
-          <w:szCs w:val="20"/>
-        </w:rPr>
-        <w:t xml:space="preserve"> %}</w:t>
-      </w:r>
-      <w:r>
-        <w:rPr>
-          <w:rFonts w:ascii="Palatino Linotype" w:hAnsi="Palatino Linotype"/>
-          <w:sz w:val="20"/>
-          <w:szCs w:val="20"/>
-        </w:rPr>
-        <w:t xml:space="preserve">{% if </w:t>
-      </w:r>
-      <w:proofErr w:type="spellStart"/>
-      <w:r>
-        <w:rPr>
-          <w:rFonts w:ascii="Palatino Linotype" w:hAnsi="Palatino Linotype"/>
-          <w:sz w:val="20"/>
-          <w:szCs w:val="20"/>
-        </w:rPr>
-        <w:t>community_control.</w:t>
-      </w:r>
-      <w:r>
-        <w:rPr>
-          <w:rFonts w:ascii="Palatino Linotype" w:hAnsi="Palatino Linotype"/>
-          <w:sz w:val="20"/>
-          <w:szCs w:val="20"/>
-        </w:rPr>
-        <w:t>community_control_community_service</w:t>
-      </w:r>
-      <w:proofErr w:type="spellEnd"/>
-      <w:r>
-        <w:rPr>
-          <w:rFonts w:ascii="Palatino Linotype" w:hAnsi="Palatino Linotype"/>
-          <w:sz w:val="20"/>
-          <w:szCs w:val="20"/>
-        </w:rPr>
-        <w:t xml:space="preserve"> </w:t>
-      </w:r>
-      <w:r>
-        <w:rPr>
-          <w:rFonts w:ascii="Palatino Linotype" w:hAnsi="Palatino Linotype"/>
-          <w:sz w:val="20"/>
-          <w:szCs w:val="20"/>
-        </w:rPr>
-        <w:t xml:space="preserve">is true %}   </w:t>
-      </w:r>
-    </w:p>
-    <w:p>
-      <w:pPr>
-        <w:pStyle w:val="ListParagraph"/>
-        <w:widowControl/>
-        <w:numPr>
-          <w:ilvl w:val="0"/>
-          <w:numId w:val="2"/>
-        </w:numPr>
-        <w:autoSpaceDE/>
-        <w:autoSpaceDN/>
-        <w:adjustRightInd/>
-        <w:jc w:val="both"/>
-        <w:rPr>
-          <w:rFonts w:ascii="Palatino Linotype" w:hAnsi="Palatino Linotype"/>
-          <w:b/>
-          <w:bCs/>
-          <w:sz w:val="20"/>
-          <w:szCs w:val="20"/>
-        </w:rPr>
-      </w:pPr>
-      <w:r>
-        <w:rPr>
-          <w:rFonts w:ascii="Palatino Linotype" w:hAnsi="Palatino Linotype"/>
-          <w:sz w:val="20"/>
-          <w:szCs w:val="20"/>
-        </w:rPr>
-        <w:t>Within 90 days show completion of</w:t>
-      </w:r>
-      <w:r>
-        <w:rPr>
-          <w:rFonts w:ascii="Palatino Linotype" w:hAnsi="Palatino Linotype"/>
-          <w:sz w:val="20"/>
-          <w:szCs w:val="20"/>
-        </w:rPr>
-        <w:t xml:space="preserve"> </w:t>
-      </w:r>
-      <w:r>
-        <w:rPr>
-          <w:rFonts w:ascii="Palatino Linotype" w:hAnsi="Palatino Linotype"/>
-          <w:b/>
-          <w:sz w:val="20"/>
-          <w:szCs w:val="20"/>
-        </w:rPr>
-        <w:t xml:space="preserve">{{ </w:t>
-      </w:r>
-      <w:proofErr w:type="spellStart"/>
-      <w:r>
-        <w:rPr>
-          <w:rFonts w:ascii="Palatino Linotype" w:hAnsi="Palatino Linotype"/>
-          <w:b/>
-          <w:sz w:val="20"/>
-          <w:szCs w:val="20"/>
-        </w:rPr>
-        <w:t>community_control.community_control_community_service_hours</w:t>
-      </w:r>
-      <w:proofErr w:type="spellEnd"/>
-      <w:r>
-        <w:rPr>
-          <w:rFonts w:ascii="Palatino Linotype" w:hAnsi="Palatino Linotype"/>
-          <w:b/>
-          <w:sz w:val="20"/>
-          <w:szCs w:val="20"/>
-        </w:rPr>
-        <w:t>}}</w:t>
-      </w:r>
-      <w:r>
-        <w:rPr>
-          <w:rFonts w:ascii="Palatino Linotype" w:hAnsi="Palatino Linotype"/>
-          <w:sz w:val="20"/>
-          <w:szCs w:val="20"/>
-        </w:rPr>
-        <w:t xml:space="preserve"> hours of community service in addition to any hours that may be worked to satisfy fines and costs.</w:t>
-      </w:r>
-      <w:r>
-        <w:rPr>
-          <w:rFonts w:ascii="Palatino Linotype" w:hAnsi="Palatino Linotype"/>
-          <w:sz w:val="20"/>
-          <w:szCs w:val="20"/>
-        </w:rPr>
-        <w:t xml:space="preserve">{% </w:t>
-      </w:r>
-      <w:proofErr w:type="spellStart"/>
-      <w:r>
-        <w:rPr>
-          <w:rFonts w:ascii="Palatino Linotype" w:hAnsi="Palatino Linotype"/>
-          <w:sz w:val="20"/>
-          <w:szCs w:val="20"/>
-        </w:rPr>
-        <w:t>endif</w:t>
-      </w:r>
-      <w:proofErr w:type="spellEnd"/>
-      <w:r>
-        <w:rPr>
-          <w:rFonts w:ascii="Palatino Linotype" w:hAnsi="Palatino Linotype"/>
-          <w:sz w:val="20"/>
-          <w:szCs w:val="20"/>
-        </w:rPr>
-        <w:t xml:space="preserve"> %}</w:t>
-      </w:r>
-      <w:r>
-        <w:rPr>
-          <w:rFonts w:ascii="Palatino Linotype" w:hAnsi="Palatino Linotype"/>
-          <w:sz w:val="20"/>
-          <w:szCs w:val="20"/>
-        </w:rPr>
-        <w:t xml:space="preserve">{% if </w:t>
-      </w:r>
-      <w:proofErr w:type="spellStart"/>
-      <w:r>
-        <w:rPr>
-          <w:rFonts w:ascii="Palatino Linotype" w:hAnsi="Palatino Linotype"/>
-          <w:sz w:val="20"/>
-          <w:szCs w:val="20"/>
-        </w:rPr>
-        <w:t>community_control.</w:t>
-      </w:r>
-      <w:r>
-        <w:rPr>
-          <w:rFonts w:ascii="Palatino Linotype" w:hAnsi="Palatino Linotype"/>
-          <w:sz w:val="20"/>
-          <w:szCs w:val="20"/>
-        </w:rPr>
-        <w:t>house_arrest</w:t>
-      </w:r>
-      <w:proofErr w:type="spellEnd"/>
-      <w:r>
-        <w:rPr>
-          <w:rFonts w:ascii="Palatino Linotype" w:hAnsi="Palatino Linotype"/>
-          <w:sz w:val="20"/>
-          <w:szCs w:val="20"/>
-        </w:rPr>
-        <w:t xml:space="preserve"> </w:t>
-      </w:r>
-      <w:r>
-        <w:rPr>
-          <w:rFonts w:ascii="Palatino Linotype" w:hAnsi="Palatino Linotype"/>
-          <w:sz w:val="20"/>
-          <w:szCs w:val="20"/>
-        </w:rPr>
-        <w:t xml:space="preserve">is true %}  </w:t>
-      </w:r>
-      <w:r>
-        <w:rPr>
-          <w:rFonts w:ascii="Palatino Linotype" w:hAnsi="Palatino Linotype"/>
-          <w:sz w:val="20"/>
-          <w:szCs w:val="20"/>
-        </w:rPr>
-        <w:t xml:space="preserve"> </w:t>
-      </w:r>
-    </w:p>
-    <w:p>
-      <w:pPr>
-        <w:pStyle w:val="ListParagraph"/>
-        <w:widowControl/>
-        <w:numPr>
-          <w:ilvl w:val="0"/>
-          <w:numId w:val="2"/>
-        </w:numPr>
-        <w:autoSpaceDE/>
-        <w:autoSpaceDN/>
-        <w:adjustRightInd/>
-        <w:jc w:val="both"/>
-        <w:rPr>
-          <w:rFonts w:ascii="Palatino Linotype" w:hAnsi="Palatino Linotype"/>
-          <w:b/>
-          <w:bCs/>
-          <w:sz w:val="20"/>
-          <w:szCs w:val="20"/>
-        </w:rPr>
-      </w:pPr>
-      <w:r>
-        <w:rPr>
-          <w:rFonts w:ascii="Palatino Linotype" w:hAnsi="Palatino Linotype"/>
-          <w:sz w:val="20"/>
-          <w:szCs w:val="20"/>
-        </w:rPr>
-        <w:t xml:space="preserve">Submit to electronic monitored house arrest for </w:t>
-      </w:r>
-      <w:r>
-        <w:rPr>
-          <w:rFonts w:ascii="Palatino Linotype" w:hAnsi="Palatino Linotype"/>
-          <w:b/>
-          <w:sz w:val="20"/>
-          <w:szCs w:val="20"/>
-          <w:u w:val="single"/>
-        </w:rPr>
-        <w:t xml:space="preserve">{{ </w:t>
-      </w:r>
-      <w:proofErr w:type="spellStart"/>
-      <w:r>
-        <w:rPr>
-          <w:rFonts w:ascii="Palatino Linotype" w:hAnsi="Palatino Linotype"/>
-          <w:b/>
-          <w:sz w:val="20"/>
-          <w:szCs w:val="20"/>
-          <w:u w:val="single"/>
-        </w:rPr>
-        <w:t>community_control.house_arrest_time</w:t>
-      </w:r>
-      <w:proofErr w:type="spellEnd"/>
-      <w:r>
-        <w:rPr>
-          <w:rFonts w:ascii="Palatino Linotype" w:hAnsi="Palatino Linotype"/>
-          <w:b/>
-          <w:sz w:val="20"/>
-          <w:szCs w:val="20"/>
-          <w:u w:val="single"/>
-        </w:rPr>
-        <w:t xml:space="preserve"> }}</w:t>
-      </w:r>
-      <w:r>
-        <w:rPr>
-          <w:rFonts w:ascii="Palatino Linotype" w:hAnsi="Palatino Linotype"/>
-          <w:sz w:val="20"/>
-          <w:szCs w:val="20"/>
-        </w:rPr>
-        <w:t>, effective upon hook-up by, and under the supervision of the Office of Community Control.</w:t>
-      </w:r>
-      <w:r>
-        <w:rPr>
-          <w:rFonts w:ascii="Palatino Linotype" w:hAnsi="Palatino Linotype"/>
-          <w:sz w:val="20"/>
-          <w:szCs w:val="20"/>
-        </w:rPr>
-        <w:t xml:space="preserve">{% </w:t>
-      </w:r>
-      <w:proofErr w:type="spellStart"/>
-      <w:r>
-        <w:rPr>
-          <w:rFonts w:ascii="Palatino Linotype" w:hAnsi="Palatino Linotype"/>
-          <w:sz w:val="20"/>
-          <w:szCs w:val="20"/>
-        </w:rPr>
-        <w:t>endif</w:t>
-      </w:r>
-      <w:proofErr w:type="spellEnd"/>
-      <w:r>
-        <w:rPr>
-          <w:rFonts w:ascii="Palatino Linotype" w:hAnsi="Palatino Linotype"/>
-          <w:sz w:val="20"/>
-          <w:szCs w:val="20"/>
-        </w:rPr>
-        <w:t xml:space="preserve"> %}</w:t>
-      </w:r>
-      <w:r>
-        <w:rPr>
-          <w:rFonts w:ascii="Palatino Linotype" w:hAnsi="Palatino Linotype"/>
-          <w:sz w:val="20"/>
-          <w:szCs w:val="20"/>
-        </w:rPr>
-        <w:t xml:space="preserve">{% if </w:t>
-      </w:r>
-      <w:proofErr w:type="spellStart"/>
-      <w:r>
-        <w:rPr>
-          <w:rFonts w:ascii="Palatino Linotype" w:hAnsi="Palatino Linotype"/>
-          <w:sz w:val="20"/>
-          <w:szCs w:val="20"/>
-        </w:rPr>
-        <w:t>community_control.</w:t>
-      </w:r>
-      <w:r>
-        <w:rPr>
-          <w:rFonts w:ascii="Palatino Linotype" w:hAnsi="Palatino Linotype"/>
-          <w:sz w:val="20"/>
-          <w:szCs w:val="20"/>
-        </w:rPr>
-        <w:t>gps_exclusion</w:t>
-      </w:r>
-      <w:proofErr w:type="spellEnd"/>
-      <w:r>
-        <w:rPr>
-          <w:rFonts w:ascii="Palatino Linotype" w:hAnsi="Palatino Linotype"/>
-          <w:sz w:val="20"/>
-          <w:szCs w:val="20"/>
-        </w:rPr>
-        <w:t xml:space="preserve"> </w:t>
-      </w:r>
-      <w:r>
-        <w:rPr>
-          <w:rFonts w:ascii="Palatino Linotype" w:hAnsi="Palatino Linotype"/>
-          <w:sz w:val="20"/>
-          <w:szCs w:val="20"/>
-        </w:rPr>
-        <w:t>is true %}</w:t>
-      </w:r>
-    </w:p>
-    <w:p>
-      <w:pPr>
-        <w:pStyle w:val="ListParagraph"/>
-        <w:widowControl/>
-        <w:numPr>
-          <w:ilvl w:val="0"/>
-          <w:numId w:val="2"/>
-        </w:numPr>
-        <w:autoSpaceDE/>
-        <w:autoSpaceDN/>
-        <w:adjustRightInd/>
-        <w:jc w:val="both"/>
-        <w:rPr>
-          <w:rFonts w:ascii="Palatino Linotype" w:hAnsi="Palatino Linotype"/>
-          <w:b/>
-          <w:bCs/>
-          <w:sz w:val="20"/>
-          <w:szCs w:val="20"/>
-        </w:rPr>
-      </w:pPr>
-      <w:r>
-        <w:rPr>
-          <w:rFonts w:ascii="Palatino Linotype" w:hAnsi="Palatino Linotype"/>
-          <w:sz w:val="20"/>
-          <w:szCs w:val="20"/>
-        </w:rPr>
-        <w:t xml:space="preserve">The defendant shall report to the Office of Community Control to be fitted with a GPS Monitoring device and is excluded from coming within </w:t>
-      </w:r>
-      <w:r>
-        <w:rPr>
-          <w:rFonts w:ascii="Palatino Linotype" w:hAnsi="Palatino Linotype"/>
-          <w:b/>
-          <w:sz w:val="20"/>
-          <w:szCs w:val="20"/>
-        </w:rPr>
-        <w:t xml:space="preserve">{{ </w:t>
-      </w:r>
-      <w:proofErr w:type="spellStart"/>
-      <w:r>
-        <w:rPr>
-          <w:rFonts w:ascii="Palatino Linotype" w:hAnsi="Palatino Linotype"/>
-          <w:b/>
-          <w:sz w:val="20"/>
-          <w:szCs w:val="20"/>
-        </w:rPr>
-        <w:t>community_control.</w:t>
-      </w:r>
-      <w:r>
-        <w:rPr>
-          <w:rFonts w:ascii="Palatino Linotype" w:hAnsi="Palatino Linotype"/>
-          <w:b/>
-          <w:sz w:val="20"/>
-          <w:szCs w:val="20"/>
-        </w:rPr>
-        <w:t>gps_exclusion_radius</w:t>
-      </w:r>
-      <w:proofErr w:type="spellEnd"/>
-      <w:r>
-        <w:rPr>
-          <w:rFonts w:ascii="Palatino Linotype" w:hAnsi="Palatino Linotype"/>
-          <w:b/>
-          <w:sz w:val="20"/>
-          <w:szCs w:val="20"/>
-        </w:rPr>
-        <w:t xml:space="preserve"> }}</w:t>
-      </w:r>
-      <w:r>
-        <w:rPr>
-          <w:rFonts w:ascii="Palatino Linotype" w:hAnsi="Palatino Linotype"/>
-          <w:sz w:val="20"/>
-          <w:szCs w:val="20"/>
-        </w:rPr>
-        <w:t xml:space="preserve"> of </w:t>
-      </w:r>
-      <w:r>
-        <w:rPr>
-          <w:rFonts w:ascii="Palatino Linotype" w:hAnsi="Palatino Linotype"/>
-          <w:b/>
-          <w:sz w:val="20"/>
-          <w:szCs w:val="20"/>
-        </w:rPr>
-        <w:t>{{</w:t>
-      </w:r>
-      <w:r>
-        <w:rPr>
-          <w:rFonts w:ascii="Palatino Linotype" w:hAnsi="Palatino Linotype"/>
-          <w:sz w:val="20"/>
-          <w:szCs w:val="20"/>
-        </w:rPr>
-        <w:t xml:space="preserve"> </w:t>
-      </w:r>
-      <w:proofErr w:type="spellStart"/>
-      <w:r>
-        <w:rPr>
-          <w:rFonts w:ascii="Palatino Linotype" w:hAnsi="Palatino Linotype"/>
-          <w:b/>
-          <w:sz w:val="20"/>
-          <w:szCs w:val="20"/>
-        </w:rPr>
-        <w:t>community_control.</w:t>
-      </w:r>
-      <w:r>
-        <w:rPr>
-          <w:rFonts w:ascii="Palatino Linotype" w:hAnsi="Palatino Linotype"/>
-          <w:b/>
-          <w:sz w:val="20"/>
-          <w:szCs w:val="20"/>
-        </w:rPr>
-        <w:t>gps_exclusion_location</w:t>
-      </w:r>
-      <w:proofErr w:type="spellEnd"/>
-      <w:r>
-        <w:rPr>
-          <w:rFonts w:ascii="Palatino Linotype" w:hAnsi="Palatino Linotype"/>
-          <w:b/>
-          <w:sz w:val="20"/>
-          <w:szCs w:val="20"/>
-        </w:rPr>
-        <w:t xml:space="preserve"> }}</w:t>
-      </w:r>
-      <w:r>
-        <w:rPr>
-          <w:rFonts w:ascii="Palatino Linotype" w:hAnsi="Palatino Linotype"/>
-          <w:sz w:val="20"/>
-          <w:szCs w:val="20"/>
-        </w:rPr>
-        <w:t>.</w:t>
-      </w:r>
-      <w:r>
-        <w:rPr>
-          <w:rFonts w:ascii="Palatino Linotype" w:hAnsi="Palatino Linotype"/>
-          <w:sz w:val="20"/>
-          <w:szCs w:val="20"/>
-        </w:rPr>
-        <w:t xml:space="preserve">{% </w:t>
-      </w:r>
-      <w:proofErr w:type="spellStart"/>
-      <w:r>
-        <w:rPr>
-          <w:rFonts w:ascii="Palatino Linotype" w:hAnsi="Palatino Linotype"/>
-          <w:sz w:val="20"/>
-          <w:szCs w:val="20"/>
-        </w:rPr>
-        <w:t>endif</w:t>
-      </w:r>
-      <w:proofErr w:type="spellEnd"/>
-      <w:r>
-        <w:rPr>
-          <w:rFonts w:ascii="Palatino Linotype" w:hAnsi="Palatino Linotype"/>
-          <w:sz w:val="20"/>
-          <w:szCs w:val="20"/>
-        </w:rPr>
-        <w:t xml:space="preserve"> %}</w:t>
-      </w:r>
-      <w:r>
-        <w:rPr>
-          <w:rFonts w:ascii="Palatino Linotype" w:hAnsi="Palatino Linotype"/>
-          <w:sz w:val="20"/>
-          <w:szCs w:val="20"/>
-        </w:rPr>
-        <w:t xml:space="preserve">{% if </w:t>
-      </w:r>
-      <w:proofErr w:type="spellStart"/>
-      <w:r>
-        <w:rPr>
-          <w:rFonts w:ascii="Palatino Linotype" w:hAnsi="Palatino Linotype"/>
-          <w:sz w:val="20"/>
-          <w:szCs w:val="20"/>
-        </w:rPr>
-        <w:t>community_control.</w:t>
-      </w:r>
-      <w:r>
-        <w:rPr>
-          <w:rFonts w:ascii="Palatino Linotype" w:hAnsi="Palatino Linotype"/>
-          <w:sz w:val="20"/>
-          <w:szCs w:val="20"/>
-        </w:rPr>
-        <w:t>daily_reporting</w:t>
-      </w:r>
-      <w:proofErr w:type="spellEnd"/>
-      <w:r>
-        <w:rPr>
-          <w:rFonts w:ascii="Palatino Linotype" w:hAnsi="Palatino Linotype"/>
-          <w:sz w:val="20"/>
-          <w:szCs w:val="20"/>
-        </w:rPr>
-        <w:t xml:space="preserve"> </w:t>
-      </w:r>
-      <w:r>
-        <w:rPr>
-          <w:rFonts w:ascii="Palatino Linotype" w:hAnsi="Palatino Linotype"/>
-          <w:sz w:val="20"/>
-          <w:szCs w:val="20"/>
-        </w:rPr>
-        <w:t>is true %}</w:t>
+        <w:t xml:space="preserve">While on community control, Defendant shall: </w:t>
       </w:r>
       <w:bookmarkStart w:id="0" w:name="_GoBack"/>
       <w:bookmarkEnd w:id="0"/>
@@ -8010,8 +5768,6 @@
         <w:jc w:val="both"/>
         <w:rPr>
           <w:rFonts w:ascii="Palatino Linotype" w:hAnsi="Palatino Linotype"/>
-          <w:b/>
-          <w:bCs/>
           <w:sz w:val="20"/>
           <w:szCs w:val="20"/>
         </w:rPr>
@@ -8022,99 +5778,7 @@
           <w:sz w:val="20"/>
           <w:szCs w:val="20"/>
         </w:rPr>
-        <w:t>The defendant shall report daily to the Office of Community Control in the manner specified by the Office of Community Control.</w:t>
-      </w:r>
-      <w:r>
-        <w:rPr>
-          <w:rFonts w:ascii="Palatino Linotype" w:hAnsi="Palatino Linotype"/>
-          <w:sz w:val="20"/>
-          <w:szCs w:val="20"/>
-        </w:rPr>
-        <w:t xml:space="preserve">{% </w:t>
-      </w:r>
-      <w:proofErr w:type="spellStart"/>
-      <w:r>
-        <w:rPr>
-          <w:rFonts w:ascii="Palatino Linotype" w:hAnsi="Palatino Linotype"/>
-          <w:sz w:val="20"/>
-          <w:szCs w:val="20"/>
-        </w:rPr>
-        <w:t>endif</w:t>
-      </w:r>
-      <w:proofErr w:type="spellEnd"/>
-      <w:r>
-        <w:rPr>
-          <w:rFonts w:ascii="Palatino Linotype" w:hAnsi="Palatino Linotype"/>
-          <w:sz w:val="20"/>
-          <w:szCs w:val="20"/>
-        </w:rPr>
-        <w:t xml:space="preserve"> %}</w:t>
-      </w:r>
-      <w:r>
-        <w:rPr>
-          <w:rFonts w:ascii="Palatino Linotype" w:hAnsi="Palatino Linotype"/>
-          <w:sz w:val="20"/>
-          <w:szCs w:val="20"/>
-        </w:rPr>
-        <w:t xml:space="preserve">{% if </w:t>
-      </w:r>
-      <w:proofErr w:type="spellStart"/>
-      <w:r>
-        <w:rPr>
-          <w:rFonts w:ascii="Palatino Linotype" w:hAnsi="Palatino Linotype"/>
-          <w:sz w:val="20"/>
-          <w:szCs w:val="20"/>
-        </w:rPr>
-        <w:t>community_control.</w:t>
-      </w:r>
-      <w:r>
-        <w:rPr>
-          <w:rFonts w:ascii="Palatino Linotype" w:hAnsi="Palatino Linotype"/>
-          <w:sz w:val="20"/>
-          <w:szCs w:val="20"/>
-        </w:rPr>
-        <w:t>other_community_control</w:t>
-      </w:r>
-      <w:proofErr w:type="spellEnd"/>
-      <w:r>
-        <w:rPr>
-          <w:rFonts w:ascii="Palatino Linotype" w:hAnsi="Palatino Linotype"/>
-          <w:sz w:val="20"/>
-          <w:szCs w:val="20"/>
-        </w:rPr>
-        <w:t xml:space="preserve"> </w:t>
-      </w:r>
-      <w:r>
-        <w:rPr>
-          <w:rFonts w:ascii="Palatino Linotype" w:hAnsi="Palatino Linotype"/>
-          <w:sz w:val="20"/>
-          <w:szCs w:val="20"/>
-        </w:rPr>
-        <w:t>is true %}</w:t>
-      </w:r>
-      <w:r>
-        <w:rPr>
-          <w:rFonts w:ascii="Palatino Linotype" w:hAnsi="Palatino Linotype"/>
-          <w:sz w:val="20"/>
-          <w:szCs w:val="20"/>
-        </w:rPr>
-        <w:t xml:space="preserve">    </w:t>
-      </w:r>
-      <w:r>
-        <w:rPr>
-          <w:rFonts w:ascii="Palatino Linotype" w:hAnsi="Palatino Linotype"/>
-          <w:sz w:val="20"/>
-          <w:szCs w:val="20"/>
-        </w:rPr>
-        <w:t xml:space="preserve">   </w:t>
-      </w:r>
-      <w:r>
-        <w:rPr>
-          <w:rFonts w:ascii="Palatino Linotype" w:hAnsi="Palatino Linotype"/>
-          <w:sz w:val="20"/>
-          <w:szCs w:val="20"/>
-        </w:rPr>
-        <w:t xml:space="preserve">  </w:t>
+        <w:t>Report forthwith to the Office of Community Control.</w:t>
       </w:r>
     </w:p>
     <w:p>
@@ -8131,8 +5795,6 @@
         <w:jc w:val="both"/>
         <w:rPr>
           <w:rFonts w:ascii="Palatino Linotype" w:hAnsi="Palatino Linotype"/>
-          <w:b/>
-          <w:bCs/>
           <w:sz w:val="20"/>
           <w:szCs w:val="20"/>
         </w:rPr>
@@ -8140,60 +5802,2303 @@
       <w:r>
         <w:rPr>
           <w:rFonts w:ascii="Palatino Linotype" w:hAnsi="Palatino Linotype"/>
-          <w:b/>
-          <w:sz w:val="20"/>
-          <w:szCs w:val="20"/>
-        </w:rPr>
-        <w:t xml:space="preserve">Other Community Control Conditions: </w:t>
-      </w:r>
-      <w:r>
-        <w:rPr>
-          <w:rFonts w:ascii="Palatino Linotype" w:hAnsi="Palatino Linotype"/>
-          <w:sz w:val="20"/>
-          <w:szCs w:val="20"/>
-        </w:rPr>
-        <w:t xml:space="preserve">{{ </w:t>
-      </w:r>
-      <w:proofErr w:type="spellStart"/>
-      <w:r>
-        <w:rPr>
-          <w:rFonts w:ascii="Palatino Linotype" w:hAnsi="Palatino Linotype"/>
-          <w:sz w:val="20"/>
-          <w:szCs w:val="20"/>
-        </w:rPr>
-        <w:t>community_control.other_community_control_conditions</w:t>
-      </w:r>
-      <w:proofErr w:type="spellEnd"/>
-      <w:r>
-        <w:rPr>
-          <w:rFonts w:ascii="Palatino Linotype" w:hAnsi="Palatino Linotype"/>
-          <w:sz w:val="20"/>
-          <w:szCs w:val="20"/>
-        </w:rPr>
-        <w:t xml:space="preserve"> }}.{% </w:t>
-      </w:r>
-      <w:proofErr w:type="spellStart"/>
-      <w:r>
-        <w:rPr>
-          <w:rFonts w:ascii="Palatino Linotype" w:hAnsi="Palatino Linotype"/>
-          <w:sz w:val="20"/>
-          <w:szCs w:val="20"/>
-        </w:rPr>
-        <w:t>endif</w:t>
-      </w:r>
-      <w:proofErr w:type="spellEnd"/>
-      <w:r>
-        <w:rPr>
-          <w:rFonts w:ascii="Palatino Linotype" w:hAnsi="Palatino Linotype"/>
-          <w:sz w:val="20"/>
-          <w:szCs w:val="20"/>
-        </w:rPr>
-        <w:t xml:space="preserve"> %}</w:t>
+          <w:sz w:val="20"/>
+          <w:szCs w:val="20"/>
+        </w:rPr>
+        <w:t>Abide by the law, comply with the community control</w:t>
+      </w:r>
+      <w:r>
+        <w:rPr>
+          <w:rFonts w:ascii="Palatino Linotype" w:hAnsi="Palatino Linotype"/>
+          <w:sz w:val="20"/>
+          <w:szCs w:val="20"/>
+        </w:rPr>
+        <w:t xml:space="preserve"> terms set by the Office of Community Control</w:t>
+      </w:r>
+      <w:r>
+        <w:rPr>
+          <w:rFonts w:ascii="Palatino Linotype" w:hAnsi="Palatino Linotype"/>
+          <w:sz w:val="20"/>
+          <w:szCs w:val="20"/>
+        </w:rPr>
+        <w:t xml:space="preserve">, and not leave the state without the permission of the Court and/or </w:t>
+      </w:r>
+      <w:r>
+        <w:rPr>
+          <w:rFonts w:ascii="Palatino Linotype" w:hAnsi="Palatino Linotype"/>
+          <w:sz w:val="20"/>
+          <w:szCs w:val="20"/>
+        </w:rPr>
+        <w:t>the Office of Community Control</w:t>
+      </w:r>
+      <w:r>
+        <w:rPr>
+          <w:rFonts w:ascii="Palatino Linotype" w:hAnsi="Palatino Linotype"/>
+          <w:sz w:val="20"/>
+          <w:szCs w:val="20"/>
+        </w:rPr>
+        <w:t>.</w:t>
       </w:r>
     </w:p>
     <w:p>
       <w:pPr>
-        <w:spacing w:line="276" w:lineRule="auto"/>
+        <w:pStyle w:val="ListParagraph"/>
+        <w:widowControl/>
+        <w:numPr>
+          <w:ilvl w:val="0"/>
+          <w:numId w:val="2"/>
+        </w:numPr>
+        <w:autoSpaceDE/>
+        <w:autoSpaceDN/>
+        <w:adjustRightInd/>
+        <w:jc w:val="both"/>
+        <w:rPr>
+          <w:rFonts w:ascii="Palatino Linotype" w:hAnsi="Palatino Linotype"/>
+          <w:sz w:val="20"/>
+          <w:szCs w:val="20"/>
+        </w:rPr>
+      </w:pPr>
+      <w:r>
+        <w:rPr>
+          <w:rFonts w:ascii="Palatino Linotype" w:hAnsi="Palatino Linotype"/>
+          <w:sz w:val="20"/>
+          <w:szCs w:val="20"/>
+        </w:rPr>
+        <w:t>Pay probation fees monthly.  If Defendant fails to make a payment, the balance is due immediately.</w:t>
+      </w:r>
+    </w:p>
+    <w:p>
+      <w:pPr>
+        <w:pStyle w:val="ListParagraph"/>
+        <w:widowControl/>
+        <w:numPr>
+          <w:ilvl w:val="0"/>
+          <w:numId w:val="2"/>
+        </w:numPr>
+        <w:autoSpaceDE/>
+        <w:autoSpaceDN/>
+        <w:adjustRightInd/>
+        <w:jc w:val="both"/>
+        <w:rPr>
+          <w:rFonts w:ascii="Palatino Linotype" w:hAnsi="Palatino Linotype"/>
+          <w:b/>
+          <w:bCs/>
+          <w:sz w:val="20"/>
+          <w:szCs w:val="20"/>
+        </w:rPr>
+      </w:pPr>
+      <w:r>
+        <w:rPr>
+          <w:rFonts w:ascii="Palatino Linotype" w:hAnsi="Palatino Linotype"/>
+          <w:sz w:val="20"/>
+          <w:szCs w:val="20"/>
+        </w:rPr>
+        <w:t>Make all reasonable effort to obtain and maintain employment.  Defendant shall report any change in employment status immediately.</w:t>
+      </w:r>
+      <w:r>
+        <w:rPr>
+          <w:rFonts w:ascii="Palatino Linotype" w:hAnsi="Palatino Linotype"/>
+          <w:sz w:val="20"/>
+          <w:szCs w:val="20"/>
+        </w:rPr>
+        <w:t xml:space="preserve"> {% if community_control.not_within_500_feet_ordered is true %}</w:t>
+      </w:r>
+      <w:r>
+        <w:rPr>
+          <w:rFonts w:ascii="Palatino Linotype" w:hAnsi="Palatino Linotype"/>
+          <w:sz w:val="20"/>
+          <w:szCs w:val="20"/>
+        </w:rPr>
+        <w:t xml:space="preserve"> </w:t>
+      </w:r>
+    </w:p>
+    <w:p>
+      <w:pPr>
+        <w:pStyle w:val="ListParagraph"/>
+        <w:widowControl/>
+        <w:numPr>
+          <w:ilvl w:val="0"/>
+          <w:numId w:val="2"/>
+        </w:numPr>
+        <w:autoSpaceDE/>
+        <w:autoSpaceDN/>
+        <w:adjustRightInd/>
+        <w:jc w:val="both"/>
+        <w:rPr>
+          <w:rFonts w:ascii="Palatino Linotype" w:hAnsi="Palatino Linotype"/>
+          <w:sz w:val="20"/>
+          <w:szCs w:val="20"/>
+        </w:rPr>
+      </w:pPr>
+      <w:r>
+        <w:rPr>
+          <w:rFonts w:ascii="Palatino Linotype" w:hAnsi="Palatino Linotype"/>
+          <w:sz w:val="20"/>
+          <w:szCs w:val="20"/>
+        </w:rPr>
+        <w:t xml:space="preserve">Shall not come within 500 feet of </w:t>
+      </w:r>
+      <w:r>
+        <w:rPr>
+          <w:rFonts w:ascii="Palatino Linotype" w:hAnsi="Palatino Linotype"/>
+          <w:b/>
+          <w:sz w:val="20"/>
+          <w:szCs w:val="20"/>
+        </w:rPr>
+        <w:t>{{ community_control.not_within_500_feet_person }}</w:t>
+      </w:r>
+      <w:r>
+        <w:rPr>
+          <w:rFonts w:ascii="Palatino Linotype" w:hAnsi="Palatino Linotype"/>
+          <w:sz w:val="20"/>
+          <w:szCs w:val="20"/>
+        </w:rPr>
+        <w:t>.</w:t>
+      </w:r>
+      <w:r>
+        <w:rPr>
+          <w:rFonts w:ascii="Palatino Linotype" w:hAnsi="Palatino Linotype"/>
+          <w:sz w:val="20"/>
+          <w:szCs w:val="20"/>
+        </w:rPr>
+        <w:t xml:space="preserve">{% </w:t>
+      </w:r>
+      <w:proofErr w:type="spellStart"/>
+      <w:r>
+        <w:rPr>
+          <w:rFonts w:ascii="Palatino Linotype" w:hAnsi="Palatino Linotype"/>
+          <w:sz w:val="20"/>
+          <w:szCs w:val="20"/>
+        </w:rPr>
+        <w:t>endif</w:t>
+      </w:r>
+      <w:proofErr w:type="spellEnd"/>
+      <w:r>
+        <w:rPr>
+          <w:rFonts w:ascii="Palatino Linotype" w:hAnsi="Palatino Linotype"/>
+          <w:sz w:val="20"/>
+          <w:szCs w:val="20"/>
+        </w:rPr>
+        <w:t xml:space="preserve"> %}{% if </w:t>
+      </w:r>
+      <w:proofErr w:type="spellStart"/>
+      <w:r>
+        <w:rPr>
+          <w:rFonts w:ascii="Palatino Linotype" w:hAnsi="Palatino Linotype"/>
+          <w:sz w:val="20"/>
+          <w:szCs w:val="20"/>
+        </w:rPr>
+        <w:t>community_control.no_contact_with_ordered</w:t>
+      </w:r>
+      <w:proofErr w:type="spellEnd"/>
+      <w:r>
+        <w:rPr>
+          <w:rFonts w:ascii="Palatino Linotype" w:hAnsi="Palatino Linotype"/>
+          <w:sz w:val="20"/>
+          <w:szCs w:val="20"/>
+        </w:rPr>
+        <w:t xml:space="preserve"> is true %}</w:t>
+      </w:r>
+      <w:r>
+        <w:rPr>
+          <w:rFonts w:ascii="Palatino Linotype" w:hAnsi="Palatino Linotype"/>
+          <w:sz w:val="20"/>
+          <w:szCs w:val="20"/>
+        </w:rPr>
+        <w:t xml:space="preserve">  </w:t>
+      </w:r>
+    </w:p>
+    <w:p>
+      <w:pPr>
+        <w:pStyle w:val="ListParagraph"/>
+        <w:numPr>
+          <w:ilvl w:val="0"/>
+          <w:numId w:val="2"/>
+        </w:numPr>
+        <w:tabs>
+          <w:tab w:val="center" w:pos="4680"/>
+        </w:tabs>
+        <w:jc w:val="both"/>
+        <w:rPr>
+          <w:rFonts w:ascii="Palatino Linotype" w:hAnsi="Palatino Linotype"/>
+          <w:bCs/>
+          <w:sz w:val="20"/>
+          <w:szCs w:val="20"/>
+        </w:rPr>
+      </w:pPr>
+      <w:r>
+        <w:rPr>
+          <w:rFonts w:ascii="Palatino Linotype" w:hAnsi="Palatino Linotype"/>
+          <w:bCs/>
+          <w:sz w:val="20"/>
+          <w:szCs w:val="20"/>
+        </w:rPr>
+        <w:t xml:space="preserve">Defendant shall have no contact with </w:t>
+      </w:r>
+      <w:r>
+        <w:rPr>
+          <w:rFonts w:ascii="Palatino Linotype" w:hAnsi="Palatino Linotype"/>
+          <w:b/>
+          <w:bCs/>
+          <w:sz w:val="20"/>
+          <w:szCs w:val="20"/>
+        </w:rPr>
+        <w:t>{</w:t>
+      </w:r>
+      <w:proofErr w:type="gramStart"/>
+      <w:r>
+        <w:rPr>
+          <w:rFonts w:ascii="Palatino Linotype" w:hAnsi="Palatino Linotype"/>
+          <w:b/>
+          <w:bCs/>
+          <w:sz w:val="20"/>
+          <w:szCs w:val="20"/>
+        </w:rPr>
+        <w:t xml:space="preserve">{ </w:t>
+      </w:r>
+      <w:proofErr w:type="spellStart"/>
+      <w:r>
+        <w:rPr>
+          <w:rFonts w:ascii="Palatino Linotype" w:hAnsi="Palatino Linotype"/>
+          <w:b/>
+          <w:bCs/>
+          <w:sz w:val="20"/>
+          <w:szCs w:val="20"/>
+        </w:rPr>
+        <w:t>community</w:t>
+      </w:r>
+      <w:proofErr w:type="gramEnd"/>
+      <w:r>
+        <w:rPr>
+          <w:rFonts w:ascii="Palatino Linotype" w:hAnsi="Palatino Linotype"/>
+          <w:b/>
+          <w:bCs/>
+          <w:sz w:val="20"/>
+          <w:szCs w:val="20"/>
+        </w:rPr>
+        <w:t>_control.no_contact_with_person</w:t>
+      </w:r>
+      <w:proofErr w:type="spellEnd"/>
+      <w:r>
+        <w:rPr>
+          <w:rFonts w:ascii="Palatino Linotype" w:hAnsi="Palatino Linotype"/>
+          <w:b/>
+          <w:bCs/>
+          <w:sz w:val="20"/>
+          <w:szCs w:val="20"/>
+        </w:rPr>
+        <w:t xml:space="preserve"> }}</w:t>
+      </w:r>
+      <w:r>
+        <w:rPr>
+          <w:rFonts w:ascii="Palatino Linotype" w:hAnsi="Palatino Linotype"/>
+          <w:bCs/>
+          <w:sz w:val="20"/>
+          <w:szCs w:val="20"/>
+        </w:rPr>
+        <w:t>.  Contact includes, but is not limited to, landline, cordless, cellular or digital telephone; text; instant messaging; fax; e-mail; voicemail; delivery service; social media; blogging; writings; electronic communications; posting a message; or communications by any other means directly or through another person.</w:t>
+      </w:r>
+      <w:r>
+        <w:rPr>
+          <w:rFonts w:ascii="Palatino Linotype" w:hAnsi="Palatino Linotype"/>
+          <w:bCs/>
+          <w:sz w:val="20"/>
+          <w:szCs w:val="20"/>
+        </w:rPr>
+        <w:t xml:space="preserve">{% </w:t>
+      </w:r>
+      <w:proofErr w:type="spellStart"/>
+      <w:r>
+        <w:rPr>
+          <w:rFonts w:ascii="Palatino Linotype" w:hAnsi="Palatino Linotype"/>
+          <w:bCs/>
+          <w:sz w:val="20"/>
+          <w:szCs w:val="20"/>
+        </w:rPr>
+        <w:t>endif</w:t>
+      </w:r>
+      <w:proofErr w:type="spellEnd"/>
+      <w:r>
+        <w:rPr>
+          <w:rFonts w:ascii="Palatino Linotype" w:hAnsi="Palatino Linotype"/>
+          <w:bCs/>
+          <w:sz w:val="20"/>
+          <w:szCs w:val="20"/>
+        </w:rPr>
+        <w:t xml:space="preserve"> %</w:t>
+      </w:r>
+      <w:r>
+        <w:rPr>
+          <w:rFonts w:ascii="Palatino Linotype" w:hAnsi="Palatino Linotype"/>
+          <w:bCs/>
+          <w:sz w:val="20"/>
+          <w:szCs w:val="20"/>
+        </w:rPr>
+        <w:t>}</w:t>
+      </w:r>
+      <w:r>
+        <w:rPr>
+          <w:rFonts w:ascii="Palatino Linotype" w:hAnsi="Palatino Linotype"/>
+          <w:sz w:val="20"/>
+          <w:szCs w:val="20"/>
+        </w:rPr>
+        <w:t xml:space="preserve">{% if </w:t>
+      </w:r>
+      <w:proofErr w:type="spellStart"/>
+      <w:r>
+        <w:rPr>
+          <w:rFonts w:ascii="Palatino Linotype" w:hAnsi="Palatino Linotype"/>
+          <w:sz w:val="20"/>
+          <w:szCs w:val="20"/>
+        </w:rPr>
+        <w:t>community_control.driver_intervention_program</w:t>
+      </w:r>
+      <w:proofErr w:type="spellEnd"/>
+      <w:r>
+        <w:rPr>
+          <w:rFonts w:ascii="Palatino Linotype" w:hAnsi="Palatino Linotype"/>
+          <w:sz w:val="20"/>
+          <w:szCs w:val="20"/>
+        </w:rPr>
+        <w:t xml:space="preserve"> is true %}</w:t>
+      </w:r>
+      <w:r>
+        <w:rPr>
+          <w:rFonts w:ascii="Palatino Linotype" w:hAnsi="Palatino Linotype"/>
+          <w:sz w:val="20"/>
+          <w:szCs w:val="20"/>
+        </w:rPr>
+        <w:t xml:space="preserve">  </w:t>
+      </w:r>
+    </w:p>
+    <w:p>
+      <w:pPr>
+        <w:pStyle w:val="ListParagraph"/>
+        <w:widowControl/>
+        <w:numPr>
+          <w:ilvl w:val="0"/>
+          <w:numId w:val="2"/>
+        </w:numPr>
+        <w:autoSpaceDE/>
+        <w:autoSpaceDN/>
+        <w:adjustRightInd/>
+        <w:jc w:val="both"/>
+        <w:rPr>
+          <w:rFonts w:ascii="Palatino Linotype" w:hAnsi="Palatino Linotype"/>
+          <w:sz w:val="20"/>
+          <w:szCs w:val="20"/>
+        </w:rPr>
+      </w:pPr>
+      <w:r>
+        <w:rPr>
+          <w:rFonts w:ascii="Palatino Linotype" w:hAnsi="Palatino Linotype"/>
+          <w:b/>
+          <w:bCs/>
+          <w:sz w:val="20"/>
+          <w:szCs w:val="20"/>
+        </w:rPr>
+        <w:t>Within 90 days provide proof of completion of</w:t>
+      </w:r>
+      <w:r>
+        <w:rPr>
+          <w:rFonts w:ascii="Palatino Linotype" w:hAnsi="Palatino Linotype"/>
+          <w:sz w:val="20"/>
+          <w:szCs w:val="20"/>
+        </w:rPr>
+        <w:t xml:space="preserve"> </w:t>
+      </w:r>
+      <w:r>
+        <w:rPr>
+          <w:rFonts w:ascii="Palatino Linotype" w:hAnsi="Palatino Linotype"/>
+          <w:b/>
+          <w:bCs/>
+          <w:sz w:val="20"/>
+          <w:szCs w:val="20"/>
+        </w:rPr>
+        <w:t>a driver intervention program.</w:t>
+      </w:r>
+      <w:r>
+        <w:rPr>
+          <w:rFonts w:ascii="Palatino Linotype" w:hAnsi="Palatino Linotype"/>
+          <w:bCs/>
+          <w:sz w:val="20"/>
+          <w:szCs w:val="20"/>
+        </w:rPr>
+        <w:t xml:space="preserve"> </w:t>
+      </w:r>
+      <w:r>
+        <w:rPr>
+          <w:rFonts w:ascii="Palatino Linotype" w:hAnsi="Palatino Linotype"/>
+          <w:bCs/>
+          <w:sz w:val="20"/>
+          <w:szCs w:val="20"/>
+        </w:rPr>
+        <w:t xml:space="preserve">{% </w:t>
+      </w:r>
+      <w:proofErr w:type="spellStart"/>
+      <w:r>
+        <w:rPr>
+          <w:rFonts w:ascii="Palatino Linotype" w:hAnsi="Palatino Linotype"/>
+          <w:bCs/>
+          <w:sz w:val="20"/>
+          <w:szCs w:val="20"/>
+        </w:rPr>
+        <w:t>endif</w:t>
+      </w:r>
+      <w:proofErr w:type="spellEnd"/>
+      <w:r>
+        <w:rPr>
+          <w:rFonts w:ascii="Palatino Linotype" w:hAnsi="Palatino Linotype"/>
+          <w:bCs/>
+          <w:sz w:val="20"/>
+          <w:szCs w:val="20"/>
+        </w:rPr>
+        <w:t xml:space="preserve"> %}</w:t>
+      </w:r>
+      <w:r>
+        <w:rPr>
+          <w:rFonts w:ascii="Palatino Linotype" w:hAnsi="Palatino Linotype"/>
+          <w:sz w:val="20"/>
+          <w:szCs w:val="20"/>
+        </w:rPr>
+        <w:t xml:space="preserve">{% if </w:t>
+      </w:r>
+      <w:proofErr w:type="spellStart"/>
+      <w:r>
+        <w:rPr>
+          <w:rFonts w:ascii="Palatino Linotype" w:hAnsi="Palatino Linotype"/>
+          <w:sz w:val="20"/>
+          <w:szCs w:val="20"/>
+        </w:rPr>
+        <w:t>community_control.alcohol_evaluation</w:t>
+      </w:r>
+      <w:proofErr w:type="spellEnd"/>
+      <w:r>
+        <w:rPr>
+          <w:rFonts w:ascii="Palatino Linotype" w:hAnsi="Palatino Linotype"/>
+          <w:sz w:val="20"/>
+          <w:szCs w:val="20"/>
+        </w:rPr>
+        <w:t xml:space="preserve"> is true %}</w:t>
+      </w:r>
+      <w:r>
+        <w:rPr>
+          <w:rFonts w:ascii="Palatino Linotype" w:hAnsi="Palatino Linotype"/>
+          <w:sz w:val="20"/>
+          <w:szCs w:val="20"/>
+        </w:rPr>
+        <w:t xml:space="preserve">  </w:t>
+      </w:r>
+    </w:p>
+    <w:p>
+      <w:pPr>
+        <w:pStyle w:val="ListParagraph"/>
+        <w:widowControl/>
+        <w:numPr>
+          <w:ilvl w:val="0"/>
+          <w:numId w:val="2"/>
+        </w:numPr>
+        <w:autoSpaceDE/>
+        <w:autoSpaceDN/>
+        <w:adjustRightInd/>
+        <w:jc w:val="both"/>
+        <w:rPr>
+          <w:rFonts w:ascii="Palatino Linotype" w:hAnsi="Palatino Linotype"/>
+          <w:sz w:val="20"/>
+          <w:szCs w:val="20"/>
+        </w:rPr>
+      </w:pPr>
+      <w:r>
+        <w:rPr>
+          <w:rFonts w:ascii="Palatino Linotype" w:hAnsi="Palatino Linotype"/>
+          <w:b/>
+          <w:bCs/>
+          <w:sz w:val="20"/>
+          <w:szCs w:val="20"/>
+        </w:rPr>
+        <w:t>Within 90 days provide proof of completion of</w:t>
+      </w:r>
+      <w:r>
+        <w:rPr>
+          <w:rFonts w:ascii="Palatino Linotype" w:hAnsi="Palatino Linotype"/>
+          <w:sz w:val="20"/>
+          <w:szCs w:val="20"/>
+        </w:rPr>
+        <w:t xml:space="preserve"> </w:t>
+      </w:r>
+      <w:r>
+        <w:rPr>
+          <w:rFonts w:ascii="Palatino Linotype" w:hAnsi="Palatino Linotype"/>
+          <w:b/>
+          <w:bCs/>
+          <w:sz w:val="20"/>
+          <w:szCs w:val="20"/>
+        </w:rPr>
+        <w:t>an alcohol/drug dependency evaluation and comply with any treatment and/or counseling recommendations.  Defendant shall provide community control with proof of monthly compliance.</w:t>
+      </w:r>
+      <w:r>
+        <w:rPr>
+          <w:rFonts w:ascii="Palatino Linotype" w:hAnsi="Palatino Linotype"/>
+          <w:bCs/>
+          <w:sz w:val="20"/>
+          <w:szCs w:val="20"/>
+        </w:rPr>
+        <w:t xml:space="preserve"> </w:t>
+      </w:r>
+      <w:r>
+        <w:rPr>
+          <w:rFonts w:ascii="Palatino Linotype" w:hAnsi="Palatino Linotype"/>
+          <w:bCs/>
+          <w:sz w:val="20"/>
+          <w:szCs w:val="20"/>
+        </w:rPr>
+        <w:t xml:space="preserve">{% </w:t>
+      </w:r>
+      <w:proofErr w:type="spellStart"/>
+      <w:r>
+        <w:rPr>
+          <w:rFonts w:ascii="Palatino Linotype" w:hAnsi="Palatino Linotype"/>
+          <w:bCs/>
+          <w:sz w:val="20"/>
+          <w:szCs w:val="20"/>
+        </w:rPr>
+        <w:t>endif</w:t>
+      </w:r>
+      <w:proofErr w:type="spellEnd"/>
+      <w:r>
+        <w:rPr>
+          <w:rFonts w:ascii="Palatino Linotype" w:hAnsi="Palatino Linotype"/>
+          <w:bCs/>
+          <w:sz w:val="20"/>
+          <w:szCs w:val="20"/>
+        </w:rPr>
+        <w:t xml:space="preserve"> %}</w:t>
+      </w:r>
+      <w:r>
+        <w:rPr>
+          <w:rFonts w:ascii="Palatino Linotype" w:hAnsi="Palatino Linotype"/>
+          <w:sz w:val="20"/>
+          <w:szCs w:val="20"/>
+        </w:rPr>
+        <w:t xml:space="preserve">{% if </w:t>
+      </w:r>
+      <w:proofErr w:type="spellStart"/>
+      <w:r>
+        <w:rPr>
+          <w:rFonts w:ascii="Palatino Linotype" w:hAnsi="Palatino Linotype"/>
+          <w:sz w:val="20"/>
+          <w:szCs w:val="20"/>
+        </w:rPr>
+        <w:t>community_control.antitheft_program</w:t>
+      </w:r>
+      <w:proofErr w:type="spellEnd"/>
+      <w:r>
+        <w:rPr>
+          <w:rFonts w:ascii="Palatino Linotype" w:hAnsi="Palatino Linotype"/>
+          <w:sz w:val="20"/>
+          <w:szCs w:val="20"/>
+        </w:rPr>
+        <w:t xml:space="preserve"> is true %}</w:t>
+      </w:r>
+      <w:r>
+        <w:rPr>
+          <w:rFonts w:ascii="Palatino Linotype" w:hAnsi="Palatino Linotype"/>
+          <w:sz w:val="20"/>
+          <w:szCs w:val="20"/>
+        </w:rPr>
+        <w:t xml:space="preserve">  </w:t>
+      </w:r>
+    </w:p>
+    <w:p>
+      <w:pPr>
+        <w:pStyle w:val="ListParagraph"/>
+        <w:widowControl/>
+        <w:numPr>
+          <w:ilvl w:val="0"/>
+          <w:numId w:val="2"/>
+        </w:numPr>
+        <w:autoSpaceDE/>
+        <w:autoSpaceDN/>
+        <w:adjustRightInd/>
+        <w:jc w:val="both"/>
+        <w:rPr>
+          <w:rFonts w:ascii="Palatino Linotype" w:hAnsi="Palatino Linotype"/>
+          <w:b/>
+          <w:bCs/>
+          <w:sz w:val="20"/>
+          <w:szCs w:val="20"/>
+        </w:rPr>
+      </w:pPr>
+      <w:r>
+        <w:rPr>
+          <w:rFonts w:ascii="Palatino Linotype" w:hAnsi="Palatino Linotype"/>
+          <w:b/>
+          <w:bCs/>
+          <w:sz w:val="20"/>
+          <w:szCs w:val="20"/>
+        </w:rPr>
+        <w:t>Within 90 days provide proof of completion of</w:t>
+      </w:r>
+      <w:r>
+        <w:rPr>
+          <w:rFonts w:ascii="Palatino Linotype" w:hAnsi="Palatino Linotype"/>
+          <w:sz w:val="20"/>
+          <w:szCs w:val="20"/>
+        </w:rPr>
+        <w:t xml:space="preserve"> </w:t>
+      </w:r>
+      <w:r>
+        <w:rPr>
+          <w:rFonts w:ascii="Palatino Linotype" w:hAnsi="Palatino Linotype"/>
+          <w:b/>
+          <w:bCs/>
+          <w:sz w:val="20"/>
+          <w:szCs w:val="20"/>
+        </w:rPr>
+        <w:t>an anti-theft/shoplifting program.</w:t>
+      </w:r>
+      <w:r>
+        <w:rPr>
+          <w:rFonts w:ascii="Palatino Linotype" w:hAnsi="Palatino Linotype"/>
+          <w:bCs/>
+          <w:sz w:val="20"/>
+          <w:szCs w:val="20"/>
+        </w:rPr>
+        <w:t xml:space="preserve"> </w:t>
+      </w:r>
+      <w:r>
+        <w:rPr>
+          <w:rFonts w:ascii="Palatino Linotype" w:hAnsi="Palatino Linotype"/>
+          <w:bCs/>
+          <w:sz w:val="20"/>
+          <w:szCs w:val="20"/>
+        </w:rPr>
+        <w:t xml:space="preserve">{% </w:t>
+      </w:r>
+      <w:proofErr w:type="spellStart"/>
+      <w:r>
+        <w:rPr>
+          <w:rFonts w:ascii="Palatino Linotype" w:hAnsi="Palatino Linotype"/>
+          <w:bCs/>
+          <w:sz w:val="20"/>
+          <w:szCs w:val="20"/>
+        </w:rPr>
+        <w:t>endif</w:t>
+      </w:r>
+      <w:proofErr w:type="spellEnd"/>
+      <w:r>
+        <w:rPr>
+          <w:rFonts w:ascii="Palatino Linotype" w:hAnsi="Palatino Linotype"/>
+          <w:bCs/>
+          <w:sz w:val="20"/>
+          <w:szCs w:val="20"/>
+        </w:rPr>
+        <w:t xml:space="preserve"> %}</w:t>
+      </w:r>
+      <w:r>
+        <w:rPr>
+          <w:rFonts w:ascii="Palatino Linotype" w:hAnsi="Palatino Linotype"/>
+          <w:sz w:val="20"/>
+          <w:szCs w:val="20"/>
+        </w:rPr>
+        <w:t xml:space="preserve">{% if </w:t>
+      </w:r>
+      <w:proofErr w:type="spellStart"/>
+      <w:r>
+        <w:rPr>
+          <w:rFonts w:ascii="Palatino Linotype" w:hAnsi="Palatino Linotype"/>
+          <w:sz w:val="20"/>
+          <w:szCs w:val="20"/>
+        </w:rPr>
+        <w:t>community_control.domestic_violence_program</w:t>
+      </w:r>
+      <w:proofErr w:type="spellEnd"/>
+      <w:r>
+        <w:rPr>
+          <w:rFonts w:ascii="Palatino Linotype" w:hAnsi="Palatino Linotype"/>
+          <w:sz w:val="20"/>
+          <w:szCs w:val="20"/>
+        </w:rPr>
+        <w:t xml:space="preserve"> is true %}</w:t>
+      </w:r>
+      <w:r>
+        <w:rPr>
+          <w:rFonts w:ascii="Palatino Linotype" w:hAnsi="Palatino Linotype"/>
+          <w:sz w:val="20"/>
+          <w:szCs w:val="20"/>
+        </w:rPr>
+        <w:t xml:space="preserve">  </w:t>
+      </w:r>
+      <w:r>
+        <w:rPr>
+          <w:rFonts w:ascii="Palatino Linotype" w:hAnsi="Palatino Linotype"/>
+          <w:b/>
+          <w:bCs/>
+          <w:sz w:val="20"/>
+          <w:szCs w:val="20"/>
+        </w:rPr>
+        <w:t xml:space="preserve"> </w:t>
+      </w:r>
+    </w:p>
+    <w:p>
+      <w:pPr>
+        <w:pStyle w:val="ListParagraph"/>
+        <w:widowControl/>
+        <w:numPr>
+          <w:ilvl w:val="0"/>
+          <w:numId w:val="2"/>
+        </w:numPr>
+        <w:autoSpaceDE/>
+        <w:autoSpaceDN/>
+        <w:adjustRightInd/>
+        <w:jc w:val="both"/>
+        <w:rPr>
+          <w:rFonts w:ascii="Palatino Linotype" w:hAnsi="Palatino Linotype"/>
+          <w:b/>
+          <w:bCs/>
+          <w:sz w:val="20"/>
+          <w:szCs w:val="20"/>
+        </w:rPr>
+      </w:pPr>
+      <w:r>
+        <w:rPr>
+          <w:rFonts w:ascii="Palatino Linotype" w:hAnsi="Palatino Linotype"/>
+          <w:b/>
+          <w:bCs/>
+          <w:sz w:val="20"/>
+          <w:szCs w:val="20"/>
+        </w:rPr>
+        <w:t>Within 90 days provide proof of completion of</w:t>
+      </w:r>
+      <w:r>
+        <w:rPr>
+          <w:rFonts w:ascii="Palatino Linotype" w:hAnsi="Palatino Linotype"/>
+          <w:sz w:val="20"/>
+          <w:szCs w:val="20"/>
+        </w:rPr>
+        <w:t xml:space="preserve"> </w:t>
+      </w:r>
+      <w:r>
+        <w:rPr>
+          <w:rFonts w:ascii="Palatino Linotype" w:hAnsi="Palatino Linotype"/>
+          <w:b/>
+          <w:bCs/>
+          <w:sz w:val="20"/>
+          <w:szCs w:val="20"/>
+        </w:rPr>
+        <w:t>a domestic violence offender program.</w:t>
+      </w:r>
+      <w:r>
+        <w:rPr>
+          <w:rFonts w:ascii="Palatino Linotype" w:hAnsi="Palatino Linotype"/>
+          <w:bCs/>
+          <w:sz w:val="20"/>
+          <w:szCs w:val="20"/>
+        </w:rPr>
+        <w:t xml:space="preserve"> </w:t>
+      </w:r>
+      <w:r>
+        <w:rPr>
+          <w:rFonts w:ascii="Palatino Linotype" w:hAnsi="Palatino Linotype"/>
+          <w:bCs/>
+          <w:sz w:val="20"/>
+          <w:szCs w:val="20"/>
+        </w:rPr>
+        <w:t xml:space="preserve">{% </w:t>
+      </w:r>
+      <w:proofErr w:type="spellStart"/>
+      <w:r>
+        <w:rPr>
+          <w:rFonts w:ascii="Palatino Linotype" w:hAnsi="Palatino Linotype"/>
+          <w:bCs/>
+          <w:sz w:val="20"/>
+          <w:szCs w:val="20"/>
+        </w:rPr>
+        <w:t>endif</w:t>
+      </w:r>
+      <w:proofErr w:type="spellEnd"/>
+      <w:r>
+        <w:rPr>
+          <w:rFonts w:ascii="Palatino Linotype" w:hAnsi="Palatino Linotype"/>
+          <w:bCs/>
+          <w:sz w:val="20"/>
+          <w:szCs w:val="20"/>
+        </w:rPr>
+        <w:t xml:space="preserve"> %}</w:t>
+      </w:r>
+      <w:r>
+        <w:rPr>
+          <w:rFonts w:ascii="Palatino Linotype" w:hAnsi="Palatino Linotype"/>
+          <w:sz w:val="20"/>
+          <w:szCs w:val="20"/>
+        </w:rPr>
+        <w:t xml:space="preserve">{% if </w:t>
+      </w:r>
+      <w:proofErr w:type="spellStart"/>
+      <w:r>
+        <w:rPr>
+          <w:rFonts w:ascii="Palatino Linotype" w:hAnsi="Palatino Linotype"/>
+          <w:sz w:val="20"/>
+          <w:szCs w:val="20"/>
+        </w:rPr>
+        <w:t>community_control.mental_health_evaluation</w:t>
+      </w:r>
+      <w:proofErr w:type="spellEnd"/>
+      <w:r>
+        <w:rPr>
+          <w:rFonts w:ascii="Palatino Linotype" w:hAnsi="Palatino Linotype"/>
+          <w:sz w:val="20"/>
+          <w:szCs w:val="20"/>
+        </w:rPr>
+        <w:t xml:space="preserve"> is true %}</w:t>
+      </w:r>
+      <w:r>
+        <w:rPr>
+          <w:rFonts w:ascii="Palatino Linotype" w:hAnsi="Palatino Linotype"/>
+          <w:sz w:val="20"/>
+          <w:szCs w:val="20"/>
+        </w:rPr>
+        <w:t xml:space="preserve">  </w:t>
+      </w:r>
+    </w:p>
+    <w:p>
+      <w:pPr>
+        <w:pStyle w:val="ListParagraph"/>
+        <w:widowControl/>
+        <w:numPr>
+          <w:ilvl w:val="0"/>
+          <w:numId w:val="2"/>
+        </w:numPr>
+        <w:autoSpaceDE/>
+        <w:autoSpaceDN/>
+        <w:adjustRightInd/>
+        <w:jc w:val="both"/>
+        <w:rPr>
+          <w:rFonts w:ascii="Palatino Linotype" w:hAnsi="Palatino Linotype"/>
+          <w:b/>
+          <w:bCs/>
+          <w:sz w:val="20"/>
+          <w:szCs w:val="20"/>
+        </w:rPr>
+      </w:pPr>
+      <w:r>
+        <w:rPr>
+          <w:rFonts w:ascii="Palatino Linotype" w:hAnsi="Palatino Linotype"/>
+          <w:b/>
+          <w:bCs/>
+          <w:sz w:val="20"/>
+          <w:szCs w:val="20"/>
+        </w:rPr>
+        <w:t>Within 90 days obtain a mental health evaluation and comply with any treatment and/or counseling recommendations.  Defendant shall sign a release/consent to permit community control to obtain a copy of records.  Defendant shall provide community control with proof of monthly compliance.</w:t>
+      </w:r>
+      <w:r>
+        <w:rPr>
+          <w:rFonts w:ascii="Palatino Linotype" w:hAnsi="Palatino Linotype"/>
+          <w:bCs/>
+          <w:sz w:val="20"/>
+          <w:szCs w:val="20"/>
+        </w:rPr>
+        <w:t xml:space="preserve"> </w:t>
+      </w:r>
+      <w:r>
+        <w:rPr>
+          <w:rFonts w:ascii="Palatino Linotype" w:hAnsi="Palatino Linotype"/>
+          <w:bCs/>
+          <w:sz w:val="20"/>
+          <w:szCs w:val="20"/>
+        </w:rPr>
+        <w:t xml:space="preserve">{% </w:t>
+      </w:r>
+      <w:proofErr w:type="spellStart"/>
+      <w:r>
+        <w:rPr>
+          <w:rFonts w:ascii="Palatino Linotype" w:hAnsi="Palatino Linotype"/>
+          <w:bCs/>
+          <w:sz w:val="20"/>
+          <w:szCs w:val="20"/>
+        </w:rPr>
+        <w:t>endif</w:t>
+      </w:r>
+      <w:proofErr w:type="spellEnd"/>
+      <w:r>
+        <w:rPr>
+          <w:rFonts w:ascii="Palatino Linotype" w:hAnsi="Palatino Linotype"/>
+          <w:bCs/>
+          <w:sz w:val="20"/>
+          <w:szCs w:val="20"/>
+        </w:rPr>
+        <w:t xml:space="preserve"> %}</w:t>
+      </w:r>
+      <w:r>
+        <w:rPr>
+          <w:rFonts w:ascii="Palatino Linotype" w:hAnsi="Palatino Linotype"/>
+          <w:sz w:val="20"/>
+          <w:szCs w:val="20"/>
+        </w:rPr>
+        <w:t xml:space="preserve">{% if </w:t>
+      </w:r>
+      <w:proofErr w:type="spellStart"/>
+      <w:r>
+        <w:rPr>
+          <w:rFonts w:ascii="Palatino Linotype" w:hAnsi="Palatino Linotype"/>
+          <w:sz w:val="20"/>
+          <w:szCs w:val="20"/>
+        </w:rPr>
+        <w:t>community_control.anger_management_program</w:t>
+      </w:r>
+      <w:proofErr w:type="spellEnd"/>
+      <w:r>
+        <w:rPr>
+          <w:rFonts w:ascii="Palatino Linotype" w:hAnsi="Palatino Linotype"/>
+          <w:sz w:val="20"/>
+          <w:szCs w:val="20"/>
+        </w:rPr>
+        <w:t xml:space="preserve"> is true %}</w:t>
+      </w:r>
+      <w:r>
+        <w:rPr>
+          <w:rFonts w:ascii="Palatino Linotype" w:hAnsi="Palatino Linotype"/>
+          <w:sz w:val="20"/>
+          <w:szCs w:val="20"/>
+        </w:rPr>
+        <w:t xml:space="preserve">  </w:t>
+      </w:r>
+    </w:p>
+    <w:p>
+      <w:pPr>
+        <w:pStyle w:val="ListParagraph"/>
+        <w:widowControl/>
+        <w:numPr>
+          <w:ilvl w:val="0"/>
+          <w:numId w:val="2"/>
+        </w:numPr>
+        <w:autoSpaceDE/>
+        <w:autoSpaceDN/>
+        <w:adjustRightInd/>
+        <w:jc w:val="both"/>
+        <w:rPr>
+          <w:rFonts w:ascii="Palatino Linotype" w:hAnsi="Palatino Linotype"/>
+          <w:b/>
+          <w:bCs/>
+          <w:sz w:val="20"/>
+          <w:szCs w:val="20"/>
+        </w:rPr>
+      </w:pPr>
+      <w:r>
+        <w:rPr>
+          <w:rFonts w:ascii="Palatino Linotype" w:hAnsi="Palatino Linotype"/>
+          <w:b/>
+          <w:bCs/>
+          <w:sz w:val="20"/>
+          <w:szCs w:val="20"/>
+        </w:rPr>
+        <w:t>Within 90 days provide proof of completion of</w:t>
+      </w:r>
+      <w:r>
+        <w:rPr>
+          <w:rFonts w:ascii="Palatino Linotype" w:hAnsi="Palatino Linotype"/>
+          <w:sz w:val="20"/>
+          <w:szCs w:val="20"/>
+        </w:rPr>
+        <w:t xml:space="preserve"> </w:t>
+      </w:r>
+      <w:r>
+        <w:rPr>
+          <w:rFonts w:ascii="Palatino Linotype" w:hAnsi="Palatino Linotype"/>
+          <w:b/>
+          <w:bCs/>
+          <w:sz w:val="20"/>
+          <w:szCs w:val="20"/>
+        </w:rPr>
+        <w:t>a class in anger management.</w:t>
+      </w:r>
+      <w:r>
+        <w:rPr>
+          <w:rFonts w:ascii="Palatino Linotype" w:hAnsi="Palatino Linotype"/>
+          <w:bCs/>
+          <w:sz w:val="20"/>
+          <w:szCs w:val="20"/>
+        </w:rPr>
+        <w:t xml:space="preserve">{% </w:t>
+      </w:r>
+      <w:proofErr w:type="spellStart"/>
+      <w:r>
+        <w:rPr>
+          <w:rFonts w:ascii="Palatino Linotype" w:hAnsi="Palatino Linotype"/>
+          <w:bCs/>
+          <w:sz w:val="20"/>
+          <w:szCs w:val="20"/>
+        </w:rPr>
+        <w:t>endif</w:t>
+      </w:r>
+      <w:proofErr w:type="spellEnd"/>
+      <w:r>
+        <w:rPr>
+          <w:rFonts w:ascii="Palatino Linotype" w:hAnsi="Palatino Linotype"/>
+          <w:bCs/>
+          <w:sz w:val="20"/>
+          <w:szCs w:val="20"/>
+        </w:rPr>
+        <w:t xml:space="preserve"> %}</w:t>
+      </w:r>
+      <w:r>
+        <w:rPr>
+          <w:rFonts w:ascii="Palatino Linotype" w:hAnsi="Palatino Linotype"/>
+          <w:sz w:val="20"/>
+          <w:szCs w:val="20"/>
+        </w:rPr>
+        <w:t xml:space="preserve">{% if </w:t>
+      </w:r>
+      <w:proofErr w:type="spellStart"/>
+      <w:r>
+        <w:rPr>
+          <w:rFonts w:ascii="Palatino Linotype" w:hAnsi="Palatino Linotype"/>
+          <w:sz w:val="20"/>
+          <w:szCs w:val="20"/>
+        </w:rPr>
+        <w:t>community_control.</w:t>
+      </w:r>
+      <w:r>
+        <w:rPr>
+          <w:rFonts w:ascii="Palatino Linotype" w:hAnsi="Palatino Linotype"/>
+          <w:sz w:val="20"/>
+          <w:szCs w:val="20"/>
+        </w:rPr>
+        <w:t>pay_restitution</w:t>
+      </w:r>
+      <w:proofErr w:type="spellEnd"/>
+      <w:r>
+        <w:rPr>
+          <w:rFonts w:ascii="Palatino Linotype" w:hAnsi="Palatino Linotype"/>
+          <w:sz w:val="20"/>
+          <w:szCs w:val="20"/>
+        </w:rPr>
+        <w:t xml:space="preserve"> </w:t>
+      </w:r>
+      <w:r>
+        <w:rPr>
+          <w:rFonts w:ascii="Palatino Linotype" w:hAnsi="Palatino Linotype"/>
+          <w:sz w:val="20"/>
+          <w:szCs w:val="20"/>
+        </w:rPr>
+        <w:t xml:space="preserve">is true %}  </w:t>
+      </w:r>
+    </w:p>
+    <w:p>
+      <w:pPr>
+        <w:pStyle w:val="ListParagraph"/>
+        <w:widowControl/>
+        <w:numPr>
+          <w:ilvl w:val="0"/>
+          <w:numId w:val="2"/>
+        </w:numPr>
+        <w:autoSpaceDE/>
+        <w:autoSpaceDN/>
+        <w:adjustRightInd/>
+        <w:jc w:val="both"/>
+        <w:rPr>
+          <w:rFonts w:ascii="Palatino Linotype" w:hAnsi="Palatino Linotype"/>
+          <w:b/>
+          <w:bCs/>
+          <w:sz w:val="20"/>
+          <w:szCs w:val="20"/>
+        </w:rPr>
+      </w:pPr>
+      <w:r>
+        <w:rPr>
+          <w:rFonts w:ascii="Palatino Linotype" w:hAnsi="Palatino Linotype"/>
+          <w:sz w:val="20"/>
+          <w:szCs w:val="20"/>
+        </w:rPr>
+        <w:t xml:space="preserve">Within 60 days pay restitution of </w:t>
+      </w:r>
+      <w:r>
+        <w:rPr>
+          <w:rFonts w:ascii="Palatino Linotype" w:hAnsi="Palatino Linotype"/>
+          <w:b/>
+          <w:sz w:val="20"/>
+          <w:szCs w:val="20"/>
+        </w:rPr>
+        <w:t>$</w:t>
+      </w:r>
+      <w:r>
+        <w:rPr>
+          <w:rFonts w:ascii="Palatino Linotype" w:hAnsi="Palatino Linotype"/>
+          <w:b/>
+          <w:sz w:val="20"/>
+          <w:szCs w:val="20"/>
+        </w:rPr>
+        <w:t xml:space="preserve">{{ </w:t>
+      </w:r>
+      <w:proofErr w:type="spellStart"/>
+      <w:r>
+        <w:rPr>
+          <w:rFonts w:ascii="Palatino Linotype" w:hAnsi="Palatino Linotype"/>
+          <w:b/>
+          <w:sz w:val="20"/>
+          <w:szCs w:val="20"/>
+        </w:rPr>
+        <w:t>community_control.pay_restitution_amount</w:t>
+      </w:r>
+      <w:proofErr w:type="spellEnd"/>
+      <w:r>
+        <w:rPr>
+          <w:rFonts w:ascii="Palatino Linotype" w:hAnsi="Palatino Linotype"/>
+          <w:b/>
+          <w:sz w:val="20"/>
+          <w:szCs w:val="20"/>
+        </w:rPr>
+        <w:t xml:space="preserve"> }}</w:t>
+      </w:r>
+      <w:r>
+        <w:rPr>
+          <w:rFonts w:ascii="Palatino Linotype" w:hAnsi="Palatino Linotype"/>
+          <w:sz w:val="20"/>
+          <w:szCs w:val="20"/>
+        </w:rPr>
+        <w:t>, for which judgment is granted, through the Clerk’s office with cashier’s check or money order, payable to</w:t>
+      </w:r>
+      <w:r>
+        <w:rPr>
+          <w:rFonts w:ascii="Palatino Linotype" w:hAnsi="Palatino Linotype"/>
+          <w:b/>
+          <w:sz w:val="20"/>
+          <w:szCs w:val="20"/>
+        </w:rPr>
+        <w:t xml:space="preserve"> </w:t>
+      </w:r>
+      <w:r>
+        <w:rPr>
+          <w:rFonts w:ascii="Palatino Linotype" w:hAnsi="Palatino Linotype"/>
+          <w:sz w:val="20"/>
+          <w:szCs w:val="20"/>
+          <w:u w:val="single"/>
+        </w:rPr>
+        <w:t xml:space="preserve">{{ </w:t>
+      </w:r>
+      <w:proofErr w:type="spellStart"/>
+      <w:r>
+        <w:rPr>
+          <w:rFonts w:ascii="Palatino Linotype" w:hAnsi="Palatino Linotype"/>
+          <w:sz w:val="20"/>
+          <w:szCs w:val="20"/>
+          <w:u w:val="single"/>
+        </w:rPr>
+        <w:t>communit</w:t>
+      </w:r>
+      <w:r>
+        <w:rPr>
+          <w:rFonts w:ascii="Palatino Linotype" w:hAnsi="Palatino Linotype"/>
+          <w:sz w:val="20"/>
+          <w:szCs w:val="20"/>
+          <w:u w:val="single"/>
+        </w:rPr>
+        <w:t>y_control.pay_restitution_to</w:t>
+      </w:r>
+      <w:proofErr w:type="spellEnd"/>
+      <w:r>
+        <w:rPr>
+          <w:rFonts w:ascii="Palatino Linotype" w:hAnsi="Palatino Linotype"/>
+          <w:sz w:val="20"/>
+          <w:szCs w:val="20"/>
+          <w:u w:val="single"/>
+        </w:rPr>
+        <w:t xml:space="preserve"> </w:t>
+      </w:r>
+      <w:r>
+        <w:rPr>
+          <w:rFonts w:ascii="Palatino Linotype" w:hAnsi="Palatino Linotype"/>
+          <w:sz w:val="20"/>
+          <w:szCs w:val="20"/>
+          <w:u w:val="single"/>
+        </w:rPr>
+        <w:t>}}</w:t>
+      </w:r>
+      <w:r>
+        <w:rPr>
+          <w:rFonts w:ascii="Palatino Linotype" w:hAnsi="Palatino Linotype"/>
+          <w:sz w:val="20"/>
+          <w:szCs w:val="20"/>
+        </w:rPr>
+        <w:t>.  The Court ORDERS that any payments made by Defendant be first directed toward the payment of restitution.</w:t>
+      </w:r>
+      <w:r>
+        <w:rPr>
+          <w:rFonts w:ascii="Palatino Linotype" w:hAnsi="Palatino Linotype"/>
+          <w:sz w:val="20"/>
+          <w:szCs w:val="20"/>
+        </w:rPr>
+        <w:t xml:space="preserve">{% </w:t>
+      </w:r>
+      <w:proofErr w:type="spellStart"/>
+      <w:r>
+        <w:rPr>
+          <w:rFonts w:ascii="Palatino Linotype" w:hAnsi="Palatino Linotype"/>
+          <w:sz w:val="20"/>
+          <w:szCs w:val="20"/>
+        </w:rPr>
+        <w:t>endif</w:t>
+      </w:r>
+      <w:proofErr w:type="spellEnd"/>
+      <w:r>
+        <w:rPr>
+          <w:rFonts w:ascii="Palatino Linotype" w:hAnsi="Palatino Linotype"/>
+          <w:sz w:val="20"/>
+          <w:szCs w:val="20"/>
+        </w:rPr>
+        <w:t xml:space="preserve"> %}</w:t>
+      </w:r>
+      <w:r>
+        <w:rPr>
+          <w:rFonts w:ascii="Palatino Linotype" w:hAnsi="Palatino Linotype"/>
+          <w:sz w:val="20"/>
+          <w:szCs w:val="20"/>
+        </w:rPr>
+        <w:t xml:space="preserve">  </w:t>
+      </w:r>
+    </w:p>
+    <w:p>
+      <w:pPr>
+        <w:pStyle w:val="ListParagraph"/>
+        <w:widowControl/>
+        <w:numPr>
+          <w:ilvl w:val="0"/>
+          <w:numId w:val="2"/>
+        </w:numPr>
+        <w:autoSpaceDE/>
+        <w:autoSpaceDN/>
+        <w:adjustRightInd/>
+        <w:jc w:val="both"/>
+        <w:rPr>
+          <w:rFonts w:ascii="Palatino Linotype" w:hAnsi="Palatino Linotype"/>
+          <w:b/>
+          <w:bCs/>
+          <w:sz w:val="20"/>
+          <w:szCs w:val="20"/>
+        </w:rPr>
+      </w:pPr>
+      <w:r>
+        <w:rPr>
+          <w:rFonts w:ascii="Palatino Linotype" w:hAnsi="Palatino Linotype"/>
+          <w:sz w:val="20"/>
+          <w:szCs w:val="20"/>
+        </w:rPr>
+        <w:t>Not possess/consume/purchase any alcoholic beverages or drugs of abuse.</w:t>
+      </w:r>
+    </w:p>
+    <w:p>
+      <w:pPr>
+        <w:pStyle w:val="ListParagraph"/>
+        <w:widowControl/>
+        <w:numPr>
+          <w:ilvl w:val="0"/>
+          <w:numId w:val="2"/>
+        </w:numPr>
+        <w:autoSpaceDE/>
+        <w:autoSpaceDN/>
+        <w:adjustRightInd/>
+        <w:jc w:val="both"/>
+        <w:rPr>
+          <w:rFonts w:ascii="Palatino Linotype" w:hAnsi="Palatino Linotype"/>
+          <w:b/>
+          <w:bCs/>
+          <w:sz w:val="20"/>
+          <w:szCs w:val="20"/>
+        </w:rPr>
+      </w:pPr>
+      <w:r>
+        <w:rPr>
+          <w:rFonts w:ascii="Palatino Linotype" w:hAnsi="Palatino Linotype"/>
+          <w:sz w:val="20"/>
+          <w:szCs w:val="20"/>
+        </w:rPr>
+        <w:t>Submit to alcohol/drug testing at the request of community control or any other law enforcement officer.</w:t>
+      </w:r>
+      <w:r>
+        <w:rPr>
+          <w:rFonts w:ascii="Palatino Linotype" w:hAnsi="Palatino Linotype"/>
+          <w:sz w:val="20"/>
+          <w:szCs w:val="20"/>
+        </w:rPr>
+        <w:t xml:space="preserve"> </w:t>
+      </w:r>
+      <w:r>
+        <w:rPr>
+          <w:rFonts w:ascii="Palatino Linotype" w:hAnsi="Palatino Linotype"/>
+          <w:sz w:val="20"/>
+          <w:szCs w:val="20"/>
+        </w:rPr>
+        <w:t xml:space="preserve">{% if </w:t>
+      </w:r>
+      <w:proofErr w:type="spellStart"/>
+      <w:r>
+        <w:rPr>
+          <w:rFonts w:ascii="Palatino Linotype" w:hAnsi="Palatino Linotype"/>
+          <w:sz w:val="20"/>
+          <w:szCs w:val="20"/>
+        </w:rPr>
+        <w:t>community_control.</w:t>
+      </w:r>
+      <w:r>
+        <w:rPr>
+          <w:rFonts w:ascii="Palatino Linotype" w:hAnsi="Palatino Linotype"/>
+          <w:sz w:val="20"/>
+          <w:szCs w:val="20"/>
+        </w:rPr>
+        <w:t>alcohol_monitoring</w:t>
+      </w:r>
+      <w:proofErr w:type="spellEnd"/>
+      <w:r>
+        <w:rPr>
+          <w:rFonts w:ascii="Palatino Linotype" w:hAnsi="Palatino Linotype"/>
+          <w:sz w:val="20"/>
+          <w:szCs w:val="20"/>
+        </w:rPr>
+        <w:t xml:space="preserve"> </w:t>
+      </w:r>
+      <w:r>
+        <w:rPr>
+          <w:rFonts w:ascii="Palatino Linotype" w:hAnsi="Palatino Linotype"/>
+          <w:sz w:val="20"/>
+          <w:szCs w:val="20"/>
+        </w:rPr>
+        <w:t xml:space="preserve">is true %} </w:t>
+      </w:r>
+      <w:r>
+        <w:rPr>
+          <w:rFonts w:ascii="Palatino Linotype" w:hAnsi="Palatino Linotype"/>
+          <w:sz w:val="20"/>
+          <w:szCs w:val="20"/>
+        </w:rPr>
+        <w:t xml:space="preserve"> </w:t>
+      </w:r>
+    </w:p>
+    <w:p>
+      <w:pPr>
+        <w:pStyle w:val="ListParagraph"/>
+        <w:widowControl/>
+        <w:numPr>
+          <w:ilvl w:val="0"/>
+          <w:numId w:val="2"/>
+        </w:numPr>
+        <w:autoSpaceDE/>
+        <w:autoSpaceDN/>
+        <w:adjustRightInd/>
+        <w:jc w:val="both"/>
+        <w:rPr>
+          <w:rFonts w:ascii="Palatino Linotype" w:hAnsi="Palatino Linotype"/>
+          <w:b/>
+          <w:bCs/>
+          <w:sz w:val="20"/>
+          <w:szCs w:val="20"/>
+        </w:rPr>
+      </w:pPr>
+      <w:r>
+        <w:rPr>
+          <w:rFonts w:ascii="Palatino Linotype" w:hAnsi="Palatino Linotype"/>
+          <w:sz w:val="20"/>
+          <w:szCs w:val="20"/>
+        </w:rPr>
+        <w:t>Submit to continuous alcohol monitoring as directed by community control for</w:t>
+      </w:r>
+      <w:r>
+        <w:rPr>
+          <w:rFonts w:ascii="Palatino Linotype" w:hAnsi="Palatino Linotype"/>
+          <w:sz w:val="20"/>
+          <w:szCs w:val="20"/>
+        </w:rPr>
+        <w:t xml:space="preserve"> </w:t>
+      </w:r>
+      <w:r>
+        <w:rPr>
+          <w:rFonts w:ascii="Palatino Linotype" w:hAnsi="Palatino Linotype"/>
+          <w:b/>
+          <w:sz w:val="20"/>
+          <w:szCs w:val="20"/>
+          <w:u w:val="single"/>
+        </w:rPr>
+        <w:t xml:space="preserve">{{ </w:t>
+      </w:r>
+      <w:proofErr w:type="spellStart"/>
+      <w:r>
+        <w:rPr>
+          <w:rFonts w:ascii="Palatino Linotype" w:hAnsi="Palatino Linotype"/>
+          <w:b/>
+          <w:sz w:val="20"/>
+          <w:szCs w:val="20"/>
+          <w:u w:val="single"/>
+        </w:rPr>
+        <w:t>community_control.</w:t>
+      </w:r>
+      <w:r>
+        <w:rPr>
+          <w:rFonts w:ascii="Palatino Linotype" w:hAnsi="Palatino Linotype"/>
+          <w:b/>
+          <w:sz w:val="20"/>
+          <w:szCs w:val="20"/>
+          <w:u w:val="single"/>
+        </w:rPr>
+        <w:t>alcohol_monitoring_time</w:t>
+      </w:r>
+      <w:proofErr w:type="spellEnd"/>
+      <w:r>
+        <w:rPr>
+          <w:rFonts w:ascii="Palatino Linotype" w:hAnsi="Palatino Linotype"/>
+          <w:b/>
+          <w:sz w:val="20"/>
+          <w:szCs w:val="20"/>
+          <w:u w:val="single"/>
+        </w:rPr>
+        <w:t xml:space="preserve"> }}</w:t>
+      </w:r>
+      <w:r>
+        <w:rPr>
+          <w:rFonts w:ascii="Palatino Linotype" w:hAnsi="Palatino Linotype"/>
+          <w:sz w:val="20"/>
+          <w:szCs w:val="20"/>
+        </w:rPr>
+        <w:t xml:space="preserve"> days.</w:t>
+      </w:r>
+      <w:r>
+        <w:rPr>
+          <w:rFonts w:ascii="Palatino Linotype" w:hAnsi="Palatino Linotype"/>
+          <w:sz w:val="20"/>
+          <w:szCs w:val="20"/>
+        </w:rPr>
+        <w:t xml:space="preserve">{% </w:t>
+      </w:r>
+      <w:proofErr w:type="spellStart"/>
+      <w:r>
+        <w:rPr>
+          <w:rFonts w:ascii="Palatino Linotype" w:hAnsi="Palatino Linotype"/>
+          <w:sz w:val="20"/>
+          <w:szCs w:val="20"/>
+        </w:rPr>
+        <w:t>endif</w:t>
+      </w:r>
+      <w:proofErr w:type="spellEnd"/>
+      <w:r>
+        <w:rPr>
+          <w:rFonts w:ascii="Palatino Linotype" w:hAnsi="Palatino Linotype"/>
+          <w:sz w:val="20"/>
+          <w:szCs w:val="20"/>
+        </w:rPr>
+        <w:t xml:space="preserve"> %}</w:t>
+      </w:r>
+      <w:r>
+        <w:rPr>
+          <w:rFonts w:ascii="Palatino Linotype" w:hAnsi="Palatino Linotype"/>
+          <w:sz w:val="20"/>
+          <w:szCs w:val="20"/>
+        </w:rPr>
+        <w:t xml:space="preserve">{% if </w:t>
+      </w:r>
+      <w:proofErr w:type="spellStart"/>
+      <w:r>
+        <w:rPr>
+          <w:rFonts w:ascii="Palatino Linotype" w:hAnsi="Palatino Linotype"/>
+          <w:sz w:val="20"/>
+          <w:szCs w:val="20"/>
+        </w:rPr>
+        <w:t>community_control.</w:t>
+      </w:r>
+      <w:r>
+        <w:rPr>
+          <w:rFonts w:ascii="Palatino Linotype" w:hAnsi="Palatino Linotype"/>
+          <w:sz w:val="20"/>
+          <w:szCs w:val="20"/>
+        </w:rPr>
+        <w:t>interlock_vehicles_only</w:t>
+      </w:r>
+      <w:proofErr w:type="spellEnd"/>
+      <w:r>
+        <w:rPr>
+          <w:rFonts w:ascii="Palatino Linotype" w:hAnsi="Palatino Linotype"/>
+          <w:sz w:val="20"/>
+          <w:szCs w:val="20"/>
+        </w:rPr>
+        <w:t xml:space="preserve"> </w:t>
+      </w:r>
+      <w:r>
+        <w:rPr>
+          <w:rFonts w:ascii="Palatino Linotype" w:hAnsi="Palatino Linotype"/>
+          <w:sz w:val="20"/>
+          <w:szCs w:val="20"/>
+        </w:rPr>
+        <w:t xml:space="preserve">is true %}  </w:t>
+      </w:r>
+      <w:r>
+        <w:rPr>
+          <w:rFonts w:ascii="Palatino Linotype" w:hAnsi="Palatino Linotype"/>
+          <w:sz w:val="20"/>
+          <w:szCs w:val="20"/>
+        </w:rPr>
+        <w:t xml:space="preserve">  </w:t>
+      </w:r>
+    </w:p>
+    <w:p>
+      <w:pPr>
+        <w:pStyle w:val="ListParagraph"/>
+        <w:widowControl/>
+        <w:numPr>
+          <w:ilvl w:val="0"/>
+          <w:numId w:val="2"/>
+        </w:numPr>
+        <w:autoSpaceDE/>
+        <w:autoSpaceDN/>
+        <w:adjustRightInd/>
+        <w:jc w:val="both"/>
+        <w:rPr>
+          <w:rFonts w:ascii="Palatino Linotype" w:hAnsi="Palatino Linotype"/>
+          <w:b/>
+          <w:bCs/>
+          <w:sz w:val="20"/>
+          <w:szCs w:val="20"/>
+        </w:rPr>
+      </w:pPr>
+      <w:r>
+        <w:rPr>
+          <w:rFonts w:ascii="Palatino Linotype" w:hAnsi="Palatino Linotype"/>
+          <w:sz w:val="20"/>
+          <w:szCs w:val="20"/>
+        </w:rPr>
+        <w:t xml:space="preserve">If the Court grants driving privileges, provide proof to community control of installation of a certified ignition interlock device within 30 days of the issuance of such privileges.  Defendant shall only operate </w:t>
+      </w:r>
+      <w:r>
+        <w:rPr>
+          <w:rFonts w:ascii="Palatino Linotype" w:hAnsi="Palatino Linotype"/>
+          <w:sz w:val="20"/>
+          <w:szCs w:val="20"/>
+        </w:rPr>
+        <w:lastRenderedPageBreak/>
+        <w:t>vehicles equipped with a certified ignition interlock device.</w:t>
+      </w:r>
+      <w:r>
+        <w:rPr>
+          <w:rFonts w:ascii="Palatino Linotype" w:hAnsi="Palatino Linotype"/>
+          <w:sz w:val="20"/>
+          <w:szCs w:val="20"/>
+        </w:rPr>
+        <w:t xml:space="preserve">{% </w:t>
+      </w:r>
+      <w:proofErr w:type="spellStart"/>
+      <w:r>
+        <w:rPr>
+          <w:rFonts w:ascii="Palatino Linotype" w:hAnsi="Palatino Linotype"/>
+          <w:sz w:val="20"/>
+          <w:szCs w:val="20"/>
+        </w:rPr>
+        <w:t>endif</w:t>
+      </w:r>
+      <w:proofErr w:type="spellEnd"/>
+      <w:r>
+        <w:rPr>
+          <w:rFonts w:ascii="Palatino Linotype" w:hAnsi="Palatino Linotype"/>
+          <w:sz w:val="20"/>
+          <w:szCs w:val="20"/>
+        </w:rPr>
+        <w:t xml:space="preserve"> %}</w:t>
+      </w:r>
+      <w:r>
+        <w:rPr>
+          <w:rFonts w:ascii="Palatino Linotype" w:hAnsi="Palatino Linotype"/>
+          <w:sz w:val="20"/>
+          <w:szCs w:val="20"/>
+        </w:rPr>
+        <w:t xml:space="preserve">{% if </w:t>
+      </w:r>
+      <w:proofErr w:type="spellStart"/>
+      <w:r>
+        <w:rPr>
+          <w:rFonts w:ascii="Palatino Linotype" w:hAnsi="Palatino Linotype"/>
+          <w:sz w:val="20"/>
+          <w:szCs w:val="20"/>
+        </w:rPr>
+        <w:t>community_control.</w:t>
+      </w:r>
+      <w:r>
+        <w:rPr>
+          <w:rFonts w:ascii="Palatino Linotype" w:hAnsi="Palatino Linotype"/>
+          <w:sz w:val="20"/>
+          <w:szCs w:val="20"/>
+        </w:rPr>
+        <w:t>community_control_community_service</w:t>
+      </w:r>
+      <w:proofErr w:type="spellEnd"/>
+      <w:r>
+        <w:rPr>
+          <w:rFonts w:ascii="Palatino Linotype" w:hAnsi="Palatino Linotype"/>
+          <w:sz w:val="20"/>
+          <w:szCs w:val="20"/>
+        </w:rPr>
+        <w:t xml:space="preserve"> </w:t>
+      </w:r>
+      <w:r>
+        <w:rPr>
+          <w:rFonts w:ascii="Palatino Linotype" w:hAnsi="Palatino Linotype"/>
+          <w:sz w:val="20"/>
+          <w:szCs w:val="20"/>
+        </w:rPr>
+        <w:t xml:space="preserve">is true %}   </w:t>
+      </w:r>
+    </w:p>
+    <w:p>
+      <w:pPr>
+        <w:pStyle w:val="ListParagraph"/>
+        <w:widowControl/>
+        <w:numPr>
+          <w:ilvl w:val="0"/>
+          <w:numId w:val="2"/>
+        </w:numPr>
+        <w:autoSpaceDE/>
+        <w:autoSpaceDN/>
+        <w:adjustRightInd/>
+        <w:jc w:val="both"/>
+        <w:rPr>
+          <w:rFonts w:ascii="Palatino Linotype" w:hAnsi="Palatino Linotype"/>
+          <w:b/>
+          <w:bCs/>
+          <w:sz w:val="20"/>
+          <w:szCs w:val="20"/>
+        </w:rPr>
+      </w:pPr>
+      <w:r>
+        <w:rPr>
+          <w:rFonts w:ascii="Palatino Linotype" w:hAnsi="Palatino Linotype"/>
+          <w:sz w:val="20"/>
+          <w:szCs w:val="20"/>
+        </w:rPr>
+        <w:t>Within 90 days show completion of</w:t>
+      </w:r>
+      <w:r>
+        <w:rPr>
+          <w:rFonts w:ascii="Palatino Linotype" w:hAnsi="Palatino Linotype"/>
+          <w:sz w:val="20"/>
+          <w:szCs w:val="20"/>
+        </w:rPr>
+        <w:t xml:space="preserve"> </w:t>
+      </w:r>
+      <w:r>
+        <w:rPr>
+          <w:rFonts w:ascii="Palatino Linotype" w:hAnsi="Palatino Linotype"/>
+          <w:b/>
+          <w:sz w:val="20"/>
+          <w:szCs w:val="20"/>
+        </w:rPr>
+        <w:t xml:space="preserve">{{ </w:t>
+      </w:r>
+      <w:proofErr w:type="spellStart"/>
+      <w:r>
+        <w:rPr>
+          <w:rFonts w:ascii="Palatino Linotype" w:hAnsi="Palatino Linotype"/>
+          <w:b/>
+          <w:sz w:val="20"/>
+          <w:szCs w:val="20"/>
+        </w:rPr>
+        <w:t>community_control.community_control_community_service_hours</w:t>
+      </w:r>
+      <w:proofErr w:type="spellEnd"/>
+      <w:r>
+        <w:rPr>
+          <w:rFonts w:ascii="Palatino Linotype" w:hAnsi="Palatino Linotype"/>
+          <w:b/>
+          <w:sz w:val="20"/>
+          <w:szCs w:val="20"/>
+        </w:rPr>
+        <w:t>}}</w:t>
+      </w:r>
+      <w:r>
+        <w:rPr>
+          <w:rFonts w:ascii="Palatino Linotype" w:hAnsi="Palatino Linotype"/>
+          <w:sz w:val="20"/>
+          <w:szCs w:val="20"/>
+        </w:rPr>
+        <w:t xml:space="preserve"> hours of community service in addition to any hours that may be worked to satisfy fines and costs.</w:t>
+      </w:r>
+      <w:r>
+        <w:rPr>
+          <w:rFonts w:ascii="Palatino Linotype" w:hAnsi="Palatino Linotype"/>
+          <w:sz w:val="20"/>
+          <w:szCs w:val="20"/>
+        </w:rPr>
+        <w:t xml:space="preserve">{% </w:t>
+      </w:r>
+      <w:proofErr w:type="spellStart"/>
+      <w:r>
+        <w:rPr>
+          <w:rFonts w:ascii="Palatino Linotype" w:hAnsi="Palatino Linotype"/>
+          <w:sz w:val="20"/>
+          <w:szCs w:val="20"/>
+        </w:rPr>
+        <w:t>endif</w:t>
+      </w:r>
+      <w:proofErr w:type="spellEnd"/>
+      <w:r>
+        <w:rPr>
+          <w:rFonts w:ascii="Palatino Linotype" w:hAnsi="Palatino Linotype"/>
+          <w:sz w:val="20"/>
+          <w:szCs w:val="20"/>
+        </w:rPr>
+        <w:t xml:space="preserve"> %}</w:t>
+      </w:r>
+      <w:r>
+        <w:rPr>
+          <w:rFonts w:ascii="Palatino Linotype" w:hAnsi="Palatino Linotype"/>
+          <w:sz w:val="20"/>
+          <w:szCs w:val="20"/>
+        </w:rPr>
+        <w:t xml:space="preserve">{% if </w:t>
+      </w:r>
+      <w:proofErr w:type="spellStart"/>
+      <w:r>
+        <w:rPr>
+          <w:rFonts w:ascii="Palatino Linotype" w:hAnsi="Palatino Linotype"/>
+          <w:sz w:val="20"/>
+          <w:szCs w:val="20"/>
+        </w:rPr>
+        <w:t>community_control.</w:t>
+      </w:r>
+      <w:r>
+        <w:rPr>
+          <w:rFonts w:ascii="Palatino Linotype" w:hAnsi="Palatino Linotype"/>
+          <w:sz w:val="20"/>
+          <w:szCs w:val="20"/>
+        </w:rPr>
+        <w:t>house_arrest</w:t>
+      </w:r>
+      <w:proofErr w:type="spellEnd"/>
+      <w:r>
+        <w:rPr>
+          <w:rFonts w:ascii="Palatino Linotype" w:hAnsi="Palatino Linotype"/>
+          <w:sz w:val="20"/>
+          <w:szCs w:val="20"/>
+        </w:rPr>
+        <w:t xml:space="preserve"> </w:t>
+      </w:r>
+      <w:r>
+        <w:rPr>
+          <w:rFonts w:ascii="Palatino Linotype" w:hAnsi="Palatino Linotype"/>
+          <w:sz w:val="20"/>
+          <w:szCs w:val="20"/>
+        </w:rPr>
+        <w:t xml:space="preserve">is true %}  </w:t>
+      </w:r>
+      <w:r>
+        <w:rPr>
+          <w:rFonts w:ascii="Palatino Linotype" w:hAnsi="Palatino Linotype"/>
+          <w:sz w:val="20"/>
+          <w:szCs w:val="20"/>
+        </w:rPr>
+        <w:t xml:space="preserve"> </w:t>
+      </w:r>
+    </w:p>
+    <w:p>
+      <w:pPr>
+        <w:pStyle w:val="ListParagraph"/>
+        <w:widowControl/>
+        <w:numPr>
+          <w:ilvl w:val="0"/>
+          <w:numId w:val="2"/>
+        </w:numPr>
+        <w:autoSpaceDE/>
+        <w:autoSpaceDN/>
+        <w:adjustRightInd/>
+        <w:jc w:val="both"/>
+        <w:rPr>
+          <w:rFonts w:ascii="Palatino Linotype" w:hAnsi="Palatino Linotype"/>
+          <w:b/>
+          <w:bCs/>
+          <w:sz w:val="20"/>
+          <w:szCs w:val="20"/>
+        </w:rPr>
+      </w:pPr>
+      <w:r>
+        <w:rPr>
+          <w:rFonts w:ascii="Palatino Linotype" w:hAnsi="Palatino Linotype"/>
+          <w:sz w:val="20"/>
+          <w:szCs w:val="20"/>
+        </w:rPr>
+        <w:t xml:space="preserve">Submit to electronic monitored house arrest for </w:t>
+      </w:r>
+      <w:r>
+        <w:rPr>
+          <w:rFonts w:ascii="Palatino Linotype" w:hAnsi="Palatino Linotype"/>
+          <w:b/>
+          <w:sz w:val="20"/>
+          <w:szCs w:val="20"/>
+          <w:u w:val="single"/>
+        </w:rPr>
+        <w:t xml:space="preserve">{{ </w:t>
+      </w:r>
+      <w:proofErr w:type="spellStart"/>
+      <w:r>
+        <w:rPr>
+          <w:rFonts w:ascii="Palatino Linotype" w:hAnsi="Palatino Linotype"/>
+          <w:b/>
+          <w:sz w:val="20"/>
+          <w:szCs w:val="20"/>
+          <w:u w:val="single"/>
+        </w:rPr>
+        <w:t>community_control.house_arrest_time</w:t>
+      </w:r>
+      <w:proofErr w:type="spellEnd"/>
+      <w:r>
+        <w:rPr>
+          <w:rFonts w:ascii="Palatino Linotype" w:hAnsi="Palatino Linotype"/>
+          <w:b/>
+          <w:sz w:val="20"/>
+          <w:szCs w:val="20"/>
+          <w:u w:val="single"/>
+        </w:rPr>
+        <w:t xml:space="preserve"> }}</w:t>
+      </w:r>
+      <w:r>
+        <w:rPr>
+          <w:rFonts w:ascii="Palatino Linotype" w:hAnsi="Palatino Linotype"/>
+          <w:sz w:val="20"/>
+          <w:szCs w:val="20"/>
+        </w:rPr>
+        <w:t>, effective upon hook-up by, and under the supervision of the Office of Community Control.</w:t>
+      </w:r>
+      <w:r>
+        <w:rPr>
+          <w:rFonts w:ascii="Palatino Linotype" w:hAnsi="Palatino Linotype"/>
+          <w:sz w:val="20"/>
+          <w:szCs w:val="20"/>
+        </w:rPr>
+        <w:t xml:space="preserve">{% </w:t>
+      </w:r>
+      <w:proofErr w:type="spellStart"/>
+      <w:r>
+        <w:rPr>
+          <w:rFonts w:ascii="Palatino Linotype" w:hAnsi="Palatino Linotype"/>
+          <w:sz w:val="20"/>
+          <w:szCs w:val="20"/>
+        </w:rPr>
+        <w:t>endif</w:t>
+      </w:r>
+      <w:proofErr w:type="spellEnd"/>
+      <w:r>
+        <w:rPr>
+          <w:rFonts w:ascii="Palatino Linotype" w:hAnsi="Palatino Linotype"/>
+          <w:sz w:val="20"/>
+          <w:szCs w:val="20"/>
+        </w:rPr>
+        <w:t xml:space="preserve"> %}</w:t>
+      </w:r>
+      <w:r>
+        <w:rPr>
+          <w:rFonts w:ascii="Palatino Linotype" w:hAnsi="Palatino Linotype"/>
+          <w:sz w:val="20"/>
+          <w:szCs w:val="20"/>
+        </w:rPr>
+        <w:t xml:space="preserve">{% if </w:t>
+      </w:r>
+      <w:proofErr w:type="spellStart"/>
+      <w:r>
+        <w:rPr>
+          <w:rFonts w:ascii="Palatino Linotype" w:hAnsi="Palatino Linotype"/>
+          <w:sz w:val="20"/>
+          <w:szCs w:val="20"/>
+        </w:rPr>
+        <w:t>community_control.</w:t>
+      </w:r>
+      <w:r>
+        <w:rPr>
+          <w:rFonts w:ascii="Palatino Linotype" w:hAnsi="Palatino Linotype"/>
+          <w:sz w:val="20"/>
+          <w:szCs w:val="20"/>
+        </w:rPr>
+        <w:t>gps_exclusion</w:t>
+      </w:r>
+      <w:proofErr w:type="spellEnd"/>
+      <w:r>
+        <w:rPr>
+          <w:rFonts w:ascii="Palatino Linotype" w:hAnsi="Palatino Linotype"/>
+          <w:sz w:val="20"/>
+          <w:szCs w:val="20"/>
+        </w:rPr>
+        <w:t xml:space="preserve"> </w:t>
+      </w:r>
+      <w:r>
+        <w:rPr>
+          <w:rFonts w:ascii="Palatino Linotype" w:hAnsi="Palatino Linotype"/>
+          <w:sz w:val="20"/>
+          <w:szCs w:val="20"/>
+        </w:rPr>
+        <w:t>is true %}</w:t>
+      </w:r>
+    </w:p>
+    <w:p>
+      <w:pPr>
+        <w:pStyle w:val="ListParagraph"/>
+        <w:widowControl/>
+        <w:numPr>
+          <w:ilvl w:val="0"/>
+          <w:numId w:val="2"/>
+        </w:numPr>
+        <w:autoSpaceDE/>
+        <w:autoSpaceDN/>
+        <w:adjustRightInd/>
+        <w:jc w:val="both"/>
+        <w:rPr>
+          <w:rFonts w:ascii="Palatino Linotype" w:hAnsi="Palatino Linotype"/>
+          <w:b/>
+          <w:bCs/>
+          <w:sz w:val="20"/>
+          <w:szCs w:val="20"/>
+        </w:rPr>
+      </w:pPr>
+      <w:r>
+        <w:rPr>
+          <w:rFonts w:ascii="Palatino Linotype" w:hAnsi="Palatino Linotype"/>
+          <w:sz w:val="20"/>
+          <w:szCs w:val="20"/>
+        </w:rPr>
+        <w:t xml:space="preserve">The defendant shall report to the Office of Community Control to be fitted with a GPS Monitoring device and is excluded from coming within </w:t>
+      </w:r>
+      <w:r>
+        <w:rPr>
+          <w:rFonts w:ascii="Palatino Linotype" w:hAnsi="Palatino Linotype"/>
+          <w:b/>
+          <w:sz w:val="20"/>
+          <w:szCs w:val="20"/>
+        </w:rPr>
+        <w:t xml:space="preserve">{{ </w:t>
+      </w:r>
+      <w:proofErr w:type="spellStart"/>
+      <w:r>
+        <w:rPr>
+          <w:rFonts w:ascii="Palatino Linotype" w:hAnsi="Palatino Linotype"/>
+          <w:b/>
+          <w:sz w:val="20"/>
+          <w:szCs w:val="20"/>
+        </w:rPr>
+        <w:t>community_control.</w:t>
+      </w:r>
+      <w:r>
+        <w:rPr>
+          <w:rFonts w:ascii="Palatino Linotype" w:hAnsi="Palatino Linotype"/>
+          <w:b/>
+          <w:sz w:val="20"/>
+          <w:szCs w:val="20"/>
+        </w:rPr>
+        <w:t>gps_exclusion_radius</w:t>
+      </w:r>
+      <w:proofErr w:type="spellEnd"/>
+      <w:r>
+        <w:rPr>
+          <w:rFonts w:ascii="Palatino Linotype" w:hAnsi="Palatino Linotype"/>
+          <w:b/>
+          <w:sz w:val="20"/>
+          <w:szCs w:val="20"/>
+        </w:rPr>
+        <w:t xml:space="preserve"> }}</w:t>
+      </w:r>
+      <w:r>
+        <w:rPr>
+          <w:rFonts w:ascii="Palatino Linotype" w:hAnsi="Palatino Linotype"/>
+          <w:sz w:val="20"/>
+          <w:szCs w:val="20"/>
+        </w:rPr>
+        <w:t xml:space="preserve"> of </w:t>
+      </w:r>
+      <w:r>
+        <w:rPr>
+          <w:rFonts w:ascii="Palatino Linotype" w:hAnsi="Palatino Linotype"/>
+          <w:b/>
+          <w:sz w:val="20"/>
+          <w:szCs w:val="20"/>
+        </w:rPr>
+        <w:t>{{</w:t>
+      </w:r>
+      <w:r>
+        <w:rPr>
+          <w:rFonts w:ascii="Palatino Linotype" w:hAnsi="Palatino Linotype"/>
+          <w:sz w:val="20"/>
+          <w:szCs w:val="20"/>
+        </w:rPr>
+        <w:t xml:space="preserve"> </w:t>
+      </w:r>
+      <w:proofErr w:type="spellStart"/>
+      <w:r>
+        <w:rPr>
+          <w:rFonts w:ascii="Palatino Linotype" w:hAnsi="Palatino Linotype"/>
+          <w:b/>
+          <w:sz w:val="20"/>
+          <w:szCs w:val="20"/>
+        </w:rPr>
+        <w:t>community_control.</w:t>
+      </w:r>
+      <w:r>
+        <w:rPr>
+          <w:rFonts w:ascii="Palatino Linotype" w:hAnsi="Palatino Linotype"/>
+          <w:b/>
+          <w:sz w:val="20"/>
+          <w:szCs w:val="20"/>
+        </w:rPr>
+        <w:t>gps_exclusion_location</w:t>
+      </w:r>
+      <w:proofErr w:type="spellEnd"/>
+      <w:r>
+        <w:rPr>
+          <w:rFonts w:ascii="Palatino Linotype" w:hAnsi="Palatino Linotype"/>
+          <w:b/>
+          <w:sz w:val="20"/>
+          <w:szCs w:val="20"/>
+        </w:rPr>
+        <w:t xml:space="preserve"> }}</w:t>
+      </w:r>
+      <w:r>
+        <w:rPr>
+          <w:rFonts w:ascii="Palatino Linotype" w:hAnsi="Palatino Linotype"/>
+          <w:sz w:val="20"/>
+          <w:szCs w:val="20"/>
+        </w:rPr>
+        <w:t xml:space="preserve">.{% </w:t>
+      </w:r>
+      <w:proofErr w:type="spellStart"/>
+      <w:r>
+        <w:rPr>
+          <w:rFonts w:ascii="Palatino Linotype" w:hAnsi="Palatino Linotype"/>
+          <w:sz w:val="20"/>
+          <w:szCs w:val="20"/>
+        </w:rPr>
+        <w:t>endif</w:t>
+      </w:r>
+      <w:proofErr w:type="spellEnd"/>
+      <w:r>
+        <w:rPr>
+          <w:rFonts w:ascii="Palatino Linotype" w:hAnsi="Palatino Linotype"/>
+          <w:sz w:val="20"/>
+          <w:szCs w:val="20"/>
+        </w:rPr>
+        <w:t xml:space="preserve"> %}</w:t>
+      </w:r>
+      <w:r>
+        <w:rPr>
+          <w:rFonts w:ascii="Palatino Linotype" w:hAnsi="Palatino Linotype"/>
+          <w:sz w:val="20"/>
+          <w:szCs w:val="20"/>
+        </w:rPr>
+        <w:t xml:space="preserve">{% if </w:t>
+      </w:r>
+      <w:proofErr w:type="spellStart"/>
+      <w:r>
+        <w:rPr>
+          <w:rFonts w:ascii="Palatino Linotype" w:hAnsi="Palatino Linotype"/>
+          <w:sz w:val="20"/>
+          <w:szCs w:val="20"/>
+        </w:rPr>
+        <w:t>community_control.</w:t>
+      </w:r>
+      <w:r>
+        <w:rPr>
+          <w:rFonts w:ascii="Palatino Linotype" w:hAnsi="Palatino Linotype"/>
+          <w:sz w:val="20"/>
+          <w:szCs w:val="20"/>
+        </w:rPr>
+        <w:t>daily_reporting</w:t>
+      </w:r>
+      <w:proofErr w:type="spellEnd"/>
+      <w:r>
+        <w:rPr>
+          <w:rFonts w:ascii="Palatino Linotype" w:hAnsi="Palatino Linotype"/>
+          <w:sz w:val="20"/>
+          <w:szCs w:val="20"/>
+        </w:rPr>
+        <w:t xml:space="preserve"> </w:t>
+      </w:r>
+      <w:r>
+        <w:rPr>
+          <w:rFonts w:ascii="Palatino Linotype" w:hAnsi="Palatino Linotype"/>
+          <w:sz w:val="20"/>
+          <w:szCs w:val="20"/>
+        </w:rPr>
+        <w:t>is true %}</w:t>
+      </w:r>
+    </w:p>
+    <w:p>
+      <w:pPr>
+        <w:pStyle w:val="ListParagraph"/>
+        <w:widowControl/>
+        <w:numPr>
+          <w:ilvl w:val="0"/>
+          <w:numId w:val="2"/>
+        </w:numPr>
+        <w:autoSpaceDE/>
+        <w:autoSpaceDN/>
+        <w:adjustRightInd/>
+        <w:jc w:val="both"/>
+        <w:rPr>
+          <w:rFonts w:ascii="Palatino Linotype" w:hAnsi="Palatino Linotype"/>
+          <w:b/>
+          <w:bCs/>
+          <w:sz w:val="20"/>
+          <w:szCs w:val="20"/>
+        </w:rPr>
+      </w:pPr>
+      <w:r>
+        <w:rPr>
+          <w:rFonts w:ascii="Palatino Linotype" w:hAnsi="Palatino Linotype"/>
+          <w:sz w:val="20"/>
+          <w:szCs w:val="20"/>
+        </w:rPr>
+        <w:t xml:space="preserve">The defendant shall report daily to the Office of Community Control in the manner specified by the Office of Community Control.{% </w:t>
+      </w:r>
+      <w:proofErr w:type="spellStart"/>
+      <w:r>
+        <w:rPr>
+          <w:rFonts w:ascii="Palatino Linotype" w:hAnsi="Palatino Linotype"/>
+          <w:sz w:val="20"/>
+          <w:szCs w:val="20"/>
+        </w:rPr>
+        <w:t>endif</w:t>
+      </w:r>
+      <w:proofErr w:type="spellEnd"/>
+      <w:r>
+        <w:rPr>
+          <w:rFonts w:ascii="Palatino Linotype" w:hAnsi="Palatino Linotype"/>
+          <w:sz w:val="20"/>
+          <w:szCs w:val="20"/>
+        </w:rPr>
+        <w:t xml:space="preserve"> %}</w:t>
+      </w:r>
+      <w:r>
+        <w:rPr>
+          <w:rFonts w:ascii="Palatino Linotype" w:hAnsi="Palatino Linotype"/>
+          <w:sz w:val="20"/>
+          <w:szCs w:val="20"/>
+        </w:rPr>
+        <w:t xml:space="preserve">{% if </w:t>
+      </w:r>
+      <w:proofErr w:type="spellStart"/>
+      <w:r>
+        <w:rPr>
+          <w:rFonts w:ascii="Palatino Linotype" w:hAnsi="Palatino Linotype"/>
+          <w:sz w:val="20"/>
+          <w:szCs w:val="20"/>
+        </w:rPr>
+        <w:t>community_control.</w:t>
+      </w:r>
+      <w:r>
+        <w:rPr>
+          <w:rFonts w:ascii="Palatino Linotype" w:hAnsi="Palatino Linotype"/>
+          <w:sz w:val="20"/>
+          <w:szCs w:val="20"/>
+        </w:rPr>
+        <w:t>other_community_control</w:t>
+      </w:r>
+      <w:proofErr w:type="spellEnd"/>
+      <w:r>
+        <w:rPr>
+          <w:rFonts w:ascii="Palatino Linotype" w:hAnsi="Palatino Linotype"/>
+          <w:sz w:val="20"/>
+          <w:szCs w:val="20"/>
+        </w:rPr>
+        <w:t xml:space="preserve"> is true %}</w:t>
+      </w:r>
+      <w:r>
+        <w:rPr>
+          <w:rFonts w:ascii="Palatino Linotype" w:hAnsi="Palatino Linotype"/>
+          <w:sz w:val="20"/>
+          <w:szCs w:val="20"/>
+        </w:rPr>
+        <w:t xml:space="preserve">    </w:t>
+      </w:r>
+      <w:r>
+        <w:rPr>
+          <w:rFonts w:ascii="Palatino Linotype" w:hAnsi="Palatino Linotype"/>
+          <w:sz w:val="20"/>
+          <w:szCs w:val="20"/>
+        </w:rPr>
+        <w:t xml:space="preserve">   </w:t>
+      </w:r>
+      <w:r>
+        <w:rPr>
+          <w:rFonts w:ascii="Palatino Linotype" w:hAnsi="Palatino Linotype"/>
+          <w:sz w:val="20"/>
+          <w:szCs w:val="20"/>
+        </w:rPr>
+        <w:t xml:space="preserve">  </w:t>
+      </w:r>
+    </w:p>
+    <w:p>
+      <w:pPr>
+        <w:pStyle w:val="ListParagraph"/>
+        <w:widowControl/>
+        <w:numPr>
+          <w:ilvl w:val="0"/>
+          <w:numId w:val="2"/>
+        </w:numPr>
+        <w:autoSpaceDE/>
+        <w:autoSpaceDN/>
+        <w:adjustRightInd/>
+        <w:jc w:val="both"/>
+        <w:rPr>
+          <w:rFonts w:ascii="Palatino Linotype" w:hAnsi="Palatino Linotype"/>
+          <w:b/>
+          <w:bCs/>
+          <w:sz w:val="20"/>
+          <w:szCs w:val="20"/>
+        </w:rPr>
+      </w:pPr>
+      <w:r>
+        <w:rPr>
+          <w:rFonts w:ascii="Palatino Linotype" w:hAnsi="Palatino Linotype"/>
+          <w:b/>
+          <w:sz w:val="20"/>
+          <w:szCs w:val="20"/>
+        </w:rPr>
+        <w:t xml:space="preserve">Other Community Control Conditions: </w:t>
+      </w:r>
+      <w:r>
+        <w:rPr>
+          <w:rFonts w:ascii="Palatino Linotype" w:hAnsi="Palatino Linotype"/>
+          <w:sz w:val="20"/>
+          <w:szCs w:val="20"/>
+        </w:rPr>
+        <w:t xml:space="preserve">{{ </w:t>
+      </w:r>
+      <w:proofErr w:type="spellStart"/>
+      <w:r>
+        <w:rPr>
+          <w:rFonts w:ascii="Palatino Linotype" w:hAnsi="Palatino Linotype"/>
+          <w:sz w:val="20"/>
+          <w:szCs w:val="20"/>
+        </w:rPr>
+        <w:t>community_control.other_community_control_conditions</w:t>
+      </w:r>
+      <w:proofErr w:type="spellEnd"/>
+      <w:r>
+        <w:rPr>
+          <w:rFonts w:ascii="Palatino Linotype" w:hAnsi="Palatino Linotype"/>
+          <w:sz w:val="20"/>
+          <w:szCs w:val="20"/>
+        </w:rPr>
+        <w:t xml:space="preserve"> }}.{% </w:t>
+      </w:r>
+      <w:proofErr w:type="spellStart"/>
+      <w:r>
+        <w:rPr>
+          <w:rFonts w:ascii="Palatino Linotype" w:hAnsi="Palatino Linotype"/>
+          <w:sz w:val="20"/>
+          <w:szCs w:val="20"/>
+        </w:rPr>
+        <w:t>endif</w:t>
+      </w:r>
+      <w:proofErr w:type="spellEnd"/>
+      <w:r>
+        <w:rPr>
+          <w:rFonts w:ascii="Palatino Linotype" w:hAnsi="Palatino Linotype"/>
+          <w:sz w:val="20"/>
+          <w:szCs w:val="20"/>
+        </w:rPr>
+        <w:t xml:space="preserve"> %}</w:t>
+      </w:r>
+    </w:p>
+    <w:p>
+      <w:pPr>
         <w:jc w:val="both"/>
         <w:rPr>
           <w:rFonts w:ascii="Palatino Linotype" w:hAnsi="Palatino Linotype"/>
@@ -8204,7 +8109,6 @@
     </w:p>
     <w:p>
       <w:pPr>
-        <w:spacing w:line="276" w:lineRule="auto"/>
         <w:jc w:val="both"/>
         <w:rPr>
           <w:rFonts w:ascii="Palatino Linotype" w:hAnsi="Palatino Linotype"/>
@@ -8275,7 +8179,6 @@
     </w:p>
     <w:p>
       <w:pPr>
-        <w:spacing w:line="276" w:lineRule="auto"/>
         <w:jc w:val="both"/>
         <w:rPr>
           <w:rFonts w:ascii="Palatino Linotype" w:hAnsi="Palatino Linotype"/>

--- a/resources/Templates/Jail_Plea_Final_Judgment_Template.docx
+++ b/resources/Templates/Jail_Plea_Final_Judgment_Template.docx
@@ -160,23 +160,13 @@
           <w:szCs w:val="20"/>
         </w:rPr>
       </w:pPr>
-      <w:proofErr w:type="gramStart"/>
-      <w:r>
-        <w:rPr>
-          <w:rFonts w:ascii="Palatino Linotype" w:hAnsi="Palatino Linotype"/>
-          <w:sz w:val="20"/>
-          <w:szCs w:val="20"/>
-        </w:rPr>
-        <w:t>vs</w:t>
-      </w:r>
-      <w:proofErr w:type="gramEnd"/>
-      <w:r>
-        <w:rPr>
-          <w:rFonts w:ascii="Palatino Linotype" w:hAnsi="Palatino Linotype"/>
-          <w:sz w:val="20"/>
-          <w:szCs w:val="20"/>
-        </w:rPr>
-        <w:t>.</w:t>
+      <w:r>
+        <w:rPr>
+          <w:rFonts w:ascii="Palatino Linotype" w:hAnsi="Palatino Linotype"/>
+          <w:sz w:val="20"/>
+          <w:szCs w:val="20"/>
+        </w:rPr>
+        <w:t>vs.</w:t>
       </w:r>
       <w:r>
         <w:rPr>
@@ -233,36 +223,8 @@
           <w:sz w:val="20"/>
           <w:szCs w:val="20"/>
         </w:rPr>
-        <w:t>{</w:t>
-      </w:r>
-      <w:proofErr w:type="gramStart"/>
-      <w:r>
-        <w:rPr>
-          <w:rFonts w:ascii="Palatino Linotype" w:hAnsi="Palatino Linotype"/>
-          <w:sz w:val="20"/>
-          <w:szCs w:val="20"/>
-        </w:rPr>
-        <w:t xml:space="preserve">{ </w:t>
-      </w:r>
-      <w:proofErr w:type="spellStart"/>
-      <w:r>
-        <w:rPr>
-          <w:rFonts w:ascii="Palatino Linotype" w:hAnsi="Palatino Linotype"/>
-          <w:sz w:val="20"/>
-          <w:szCs w:val="20"/>
-        </w:rPr>
-        <w:t>case</w:t>
-      </w:r>
-      <w:proofErr w:type="gramEnd"/>
-      <w:r>
-        <w:rPr>
-          <w:rFonts w:ascii="Palatino Linotype" w:hAnsi="Palatino Linotype"/>
-          <w:sz w:val="20"/>
-          <w:szCs w:val="20"/>
-        </w:rPr>
-        <w:t>_number</w:t>
-      </w:r>
-      <w:proofErr w:type="spellEnd"/>
+        <w:t>{{ case_number</w:t>
+      </w:r>
       <w:r>
         <w:rPr>
           <w:rFonts w:ascii="Palatino Linotype" w:hAnsi="Palatino Linotype"/>
@@ -348,51 +310,15 @@
           <w:sz w:val="20"/>
           <w:szCs w:val="20"/>
         </w:rPr>
-        <w:t>{</w:t>
-      </w:r>
-      <w:proofErr w:type="gramStart"/>
-      <w:r>
-        <w:rPr>
-          <w:rFonts w:ascii="Palatino Linotype" w:hAnsi="Palatino Linotype"/>
-          <w:sz w:val="20"/>
-          <w:szCs w:val="20"/>
-        </w:rPr>
-        <w:t xml:space="preserve">{ </w:t>
-      </w:r>
-      <w:proofErr w:type="spellStart"/>
-      <w:r>
-        <w:rPr>
-          <w:rFonts w:ascii="Palatino Linotype" w:hAnsi="Palatino Linotype"/>
-          <w:sz w:val="20"/>
-          <w:szCs w:val="20"/>
-        </w:rPr>
-        <w:t>defendant.</w:t>
-      </w:r>
-      <w:r>
-        <w:rPr>
-          <w:rFonts w:ascii="Palatino Linotype" w:hAnsi="Palatino Linotype"/>
-          <w:sz w:val="20"/>
-          <w:szCs w:val="20"/>
-        </w:rPr>
-        <w:t>first</w:t>
-      </w:r>
-      <w:proofErr w:type="gramEnd"/>
-      <w:r>
-        <w:rPr>
-          <w:rFonts w:ascii="Palatino Linotype" w:hAnsi="Palatino Linotype"/>
-          <w:sz w:val="20"/>
-          <w:szCs w:val="20"/>
-        </w:rPr>
-        <w:t>_name</w:t>
-      </w:r>
-      <w:proofErr w:type="spellEnd"/>
-      <w:r>
-        <w:rPr>
-          <w:rFonts w:ascii="Palatino Linotype" w:hAnsi="Palatino Linotype"/>
-          <w:sz w:val="20"/>
-          <w:szCs w:val="20"/>
-        </w:rPr>
-        <w:t xml:space="preserve"> }}</w:t>
+        <w:t>{{ defendant.</w:t>
+      </w:r>
+      <w:r>
+        <w:rPr>
+          <w:rFonts w:ascii="Palatino Linotype" w:hAnsi="Palatino Linotype"/>
+          <w:sz w:val="20"/>
+          <w:szCs w:val="20"/>
+        </w:rPr>
+        <w:t>first_name }}</w:t>
       </w:r>
       <w:r>
         <w:rPr>
@@ -408,59 +334,23 @@
           <w:sz w:val="20"/>
           <w:szCs w:val="20"/>
         </w:rPr>
-        <w:t>{</w:t>
-      </w:r>
-      <w:proofErr w:type="gramStart"/>
-      <w:r>
-        <w:rPr>
-          <w:rFonts w:ascii="Palatino Linotype" w:hAnsi="Palatino Linotype"/>
-          <w:sz w:val="20"/>
-          <w:szCs w:val="20"/>
-        </w:rPr>
-        <w:t xml:space="preserve">{ </w:t>
-      </w:r>
-      <w:proofErr w:type="spellStart"/>
-      <w:r>
-        <w:rPr>
-          <w:rFonts w:ascii="Palatino Linotype" w:hAnsi="Palatino Linotype"/>
-          <w:sz w:val="20"/>
-          <w:szCs w:val="20"/>
-        </w:rPr>
-        <w:t>defendant.</w:t>
-      </w:r>
-      <w:r>
-        <w:rPr>
-          <w:rFonts w:ascii="Palatino Linotype" w:hAnsi="Palatino Linotype"/>
-          <w:sz w:val="20"/>
-          <w:szCs w:val="20"/>
-        </w:rPr>
-        <w:t>last</w:t>
-      </w:r>
-      <w:proofErr w:type="gramEnd"/>
-      <w:r>
-        <w:rPr>
-          <w:rFonts w:ascii="Palatino Linotype" w:hAnsi="Palatino Linotype"/>
-          <w:sz w:val="20"/>
-          <w:szCs w:val="20"/>
-        </w:rPr>
-        <w:t>_</w:t>
-      </w:r>
-      <w:r>
-        <w:rPr>
-          <w:rFonts w:ascii="Palatino Linotype" w:hAnsi="Palatino Linotype"/>
-          <w:sz w:val="20"/>
-          <w:szCs w:val="20"/>
-        </w:rPr>
-        <w:t>name</w:t>
-      </w:r>
-      <w:proofErr w:type="spellEnd"/>
-      <w:r>
-        <w:rPr>
-          <w:rFonts w:ascii="Palatino Linotype" w:hAnsi="Palatino Linotype"/>
-          <w:sz w:val="20"/>
-          <w:szCs w:val="20"/>
-        </w:rPr>
-        <w:t xml:space="preserve"> }}</w:t>
+        <w:t>{{ defendant.</w:t>
+      </w:r>
+      <w:r>
+        <w:rPr>
+          <w:rFonts w:ascii="Palatino Linotype" w:hAnsi="Palatino Linotype"/>
+          <w:sz w:val="20"/>
+          <w:szCs w:val="20"/>
+        </w:rPr>
+        <w:t>last_</w:t>
+      </w:r>
+      <w:r>
+        <w:rPr>
+          <w:rFonts w:ascii="Palatino Linotype" w:hAnsi="Palatino Linotype"/>
+          <w:sz w:val="20"/>
+          <w:szCs w:val="20"/>
+        </w:rPr>
+        <w:t>name }}</w:t>
       </w:r>
       <w:r>
         <w:rPr>
@@ -524,7 +414,6 @@
           <w:szCs w:val="20"/>
         </w:rPr>
       </w:pPr>
-      <w:proofErr w:type="gramStart"/>
       <w:r>
         <w:rPr>
           <w:rFonts w:ascii="Palatino Linotype" w:hAnsi="Palatino Linotype"/>
@@ -533,7 +422,6 @@
         </w:rPr>
         <w:t>Defendant.</w:t>
       </w:r>
-      <w:proofErr w:type="gramEnd"/>
       <w:r>
         <w:rPr>
           <w:rFonts w:ascii="Palatino Linotype" w:hAnsi="Palatino Linotype"/>
@@ -594,17 +482,7 @@
           <w:sz w:val="20"/>
           <w:szCs w:val="20"/>
         </w:rPr>
-        <w:t xml:space="preserve">% if </w:t>
-      </w:r>
-      <w:proofErr w:type="spellStart"/>
-      <w:r>
-        <w:rPr>
-          <w:rFonts w:ascii="Palatino Linotype" w:hAnsi="Palatino Linotype"/>
-          <w:bCs/>
-          <w:sz w:val="20"/>
-          <w:szCs w:val="20"/>
-        </w:rPr>
-        <w:t>judicial_officer</w:t>
+        <w:t>% if judicial_officer</w:t>
       </w:r>
       <w:r>
         <w:rPr>
@@ -622,37 +500,16 @@
           <w:sz w:val="20"/>
           <w:szCs w:val="20"/>
         </w:rPr>
-        <w:t>_</w:t>
-      </w:r>
-      <w:proofErr w:type="gramStart"/>
-      <w:r>
-        <w:rPr>
-          <w:rFonts w:ascii="Palatino Linotype" w:hAnsi="Palatino Linotype"/>
-          <w:bCs/>
-          <w:sz w:val="20"/>
-          <w:szCs w:val="20"/>
-        </w:rPr>
-        <w:t>type</w:t>
-      </w:r>
-      <w:proofErr w:type="spellEnd"/>
-      <w:r>
-        <w:rPr>
-          <w:rFonts w:ascii="Palatino Linotype" w:hAnsi="Palatino Linotype"/>
-          <w:bCs/>
-          <w:sz w:val="20"/>
-          <w:szCs w:val="20"/>
-        </w:rPr>
-        <w:t xml:space="preserve">  =</w:t>
-      </w:r>
-      <w:proofErr w:type="gramEnd"/>
-      <w:r>
-        <w:rPr>
-          <w:rFonts w:ascii="Palatino Linotype" w:hAnsi="Palatino Linotype"/>
-          <w:bCs/>
-          <w:sz w:val="20"/>
-          <w:szCs w:val="20"/>
-        </w:rPr>
-        <w:t>=  ‘Magistrate’ %}</w:t>
+        <w:t>_type</w:t>
+      </w:r>
+      <w:r>
+        <w:rPr>
+          <w:rFonts w:ascii="Palatino Linotype" w:hAnsi="Palatino Linotype"/>
+          <w:bCs/>
+          <w:sz w:val="20"/>
+          <w:szCs w:val="20"/>
+        </w:rPr>
+        <w:t xml:space="preserve">  ==  ‘Magistrate’ %}</w:t>
       </w:r>
     </w:p>
     <w:p>
@@ -730,34 +587,7 @@
           <w:sz w:val="20"/>
           <w:szCs w:val="20"/>
         </w:rPr>
-        <w:t xml:space="preserve">{% </w:t>
-      </w:r>
-      <w:proofErr w:type="spellStart"/>
-      <w:r>
-        <w:rPr>
-          <w:rFonts w:ascii="Palatino Linotype" w:hAnsi="Palatino Linotype"/>
-          <w:sz w:val="20"/>
-          <w:szCs w:val="20"/>
-        </w:rPr>
-        <w:t>elif</w:t>
-      </w:r>
-      <w:proofErr w:type="spellEnd"/>
-      <w:r>
-        <w:rPr>
-          <w:rFonts w:ascii="Palatino Linotype" w:hAnsi="Palatino Linotype"/>
-          <w:sz w:val="20"/>
-          <w:szCs w:val="20"/>
-        </w:rPr>
-        <w:t xml:space="preserve"> </w:t>
-      </w:r>
-      <w:proofErr w:type="spellStart"/>
-      <w:r>
-        <w:rPr>
-          <w:rFonts w:ascii="Palatino Linotype" w:hAnsi="Palatino Linotype"/>
-          <w:sz w:val="20"/>
-          <w:szCs w:val="20"/>
-        </w:rPr>
-        <w:t>judicial_officer</w:t>
+        <w:t>{% elif judicial_officer</w:t>
       </w:r>
       <w:r>
         <w:rPr>
@@ -773,16 +603,7 @@
           <w:sz w:val="20"/>
           <w:szCs w:val="20"/>
         </w:rPr>
-        <w:t>_type</w:t>
-      </w:r>
-      <w:proofErr w:type="spellEnd"/>
-      <w:r>
-        <w:rPr>
-          <w:rFonts w:ascii="Palatino Linotype" w:hAnsi="Palatino Linotype"/>
-          <w:sz w:val="20"/>
-          <w:szCs w:val="20"/>
-        </w:rPr>
-        <w:t xml:space="preserve"> == ‘Judge’ %}</w:t>
+        <w:t>_type == ‘Judge’ %}</w:t>
       </w:r>
     </w:p>
     <w:p>
@@ -826,25 +647,7 @@
           <w:sz w:val="20"/>
           <w:szCs w:val="20"/>
         </w:rPr>
-        <w:t xml:space="preserve">{% </w:t>
-      </w:r>
-      <w:proofErr w:type="spellStart"/>
-      <w:r>
-        <w:rPr>
-          <w:rFonts w:ascii="Palatino Linotype" w:hAnsi="Palatino Linotype"/>
-          <w:sz w:val="20"/>
-          <w:szCs w:val="20"/>
-        </w:rPr>
-        <w:t>endif</w:t>
-      </w:r>
-      <w:proofErr w:type="spellEnd"/>
-      <w:r>
-        <w:rPr>
-          <w:rFonts w:ascii="Palatino Linotype" w:hAnsi="Palatino Linotype"/>
-          <w:sz w:val="20"/>
-          <w:szCs w:val="20"/>
-        </w:rPr>
-        <w:t xml:space="preserve"> %}</w:t>
+        <w:t>{% endif %}</w:t>
       </w:r>
       <w:r>
         <w:rPr>
@@ -910,92 +713,16 @@
           <w:sz w:val="20"/>
           <w:szCs w:val="20"/>
         </w:rPr>
-        <w:t xml:space="preserve"> for arraignment on {</w:t>
-      </w:r>
-      <w:proofErr w:type="gramStart"/>
-      <w:r>
-        <w:rPr>
-          <w:rFonts w:ascii="Palatino Linotype" w:hAnsi="Palatino Linotype"/>
-          <w:sz w:val="20"/>
-          <w:szCs w:val="20"/>
-        </w:rPr>
-        <w:t xml:space="preserve">{ </w:t>
-      </w:r>
-      <w:proofErr w:type="spellStart"/>
-      <w:r>
-        <w:rPr>
-          <w:rFonts w:ascii="Palatino Linotype" w:hAnsi="Palatino Linotype"/>
-          <w:sz w:val="20"/>
-          <w:szCs w:val="20"/>
-        </w:rPr>
-        <w:t>plea</w:t>
-      </w:r>
-      <w:proofErr w:type="gramEnd"/>
-      <w:r>
-        <w:rPr>
-          <w:rFonts w:ascii="Palatino Linotype" w:hAnsi="Palatino Linotype"/>
-          <w:sz w:val="20"/>
-          <w:szCs w:val="20"/>
-        </w:rPr>
-        <w:t>_trial_date</w:t>
-      </w:r>
-      <w:proofErr w:type="spellEnd"/>
-      <w:r>
-        <w:rPr>
-          <w:rFonts w:ascii="Palatino Linotype" w:hAnsi="Palatino Linotype"/>
-          <w:sz w:val="20"/>
-          <w:szCs w:val="20"/>
-        </w:rPr>
-        <w:t xml:space="preserve"> }}. </w:t>
-      </w:r>
-      <w:r>
-        <w:rPr>
-          <w:rFonts w:ascii="Palatino Linotype" w:hAnsi="Palatino Linotype"/>
-          <w:bCs/>
-          <w:sz w:val="20"/>
-          <w:szCs w:val="20"/>
-        </w:rPr>
-        <w:t xml:space="preserve">{% if </w:t>
-      </w:r>
-      <w:proofErr w:type="spellStart"/>
-      <w:r>
-        <w:rPr>
-          <w:rFonts w:ascii="Palatino Linotype" w:hAnsi="Palatino Linotype"/>
-          <w:bCs/>
-          <w:sz w:val="20"/>
-          <w:szCs w:val="20"/>
-        </w:rPr>
-        <w:t>amend_offense_details</w:t>
-      </w:r>
-      <w:proofErr w:type="spellEnd"/>
-      <w:r>
-        <w:rPr>
-          <w:rFonts w:ascii="Palatino Linotype" w:hAnsi="Palatino Linotype"/>
-          <w:bCs/>
-          <w:sz w:val="20"/>
-          <w:szCs w:val="20"/>
-        </w:rPr>
-        <w:t xml:space="preserve"> is not </w:t>
-      </w:r>
-      <w:proofErr w:type="gramStart"/>
-      <w:r>
-        <w:rPr>
-          <w:rFonts w:ascii="Palatino Linotype" w:hAnsi="Palatino Linotype"/>
-          <w:bCs/>
-          <w:sz w:val="20"/>
-          <w:szCs w:val="20"/>
-        </w:rPr>
-        <w:t>none</w:t>
-      </w:r>
-      <w:proofErr w:type="gramEnd"/>
-      <w:r>
-        <w:rPr>
-          <w:rFonts w:ascii="Palatino Linotype" w:hAnsi="Palatino Linotype"/>
-          <w:bCs/>
-          <w:sz w:val="20"/>
-          <w:szCs w:val="20"/>
-        </w:rPr>
-        <w:t xml:space="preserve"> %}Counsel for the State of Ohio made a motion to amend the cha</w:t>
+        <w:t xml:space="preserve"> for arraignment on {{ plea_trial_date }}. </w:t>
+      </w:r>
+      <w:r>
+        <w:rPr>
+          <w:rFonts w:ascii="Palatino Linotype" w:hAnsi="Palatino Linotype"/>
+          <w:bCs/>
+          <w:sz w:val="20"/>
+          <w:szCs w:val="20"/>
+        </w:rPr>
+        <w:t>{% if amend_offense_details is not none %}Counsel for the State of Ohio made a motion to amend the cha</w:t>
       </w:r>
       <w:r>
         <w:rPr>
@@ -1013,27 +740,7 @@
           <w:sz w:val="20"/>
           <w:szCs w:val="20"/>
         </w:rPr>
-        <w:t xml:space="preserve">{% if </w:t>
-      </w:r>
-      <w:proofErr w:type="spellStart"/>
-      <w:r>
-        <w:rPr>
-          <w:rFonts w:ascii="Palatino Linotype" w:hAnsi="Palatino Linotype"/>
-          <w:bCs/>
-          <w:sz w:val="20"/>
-          <w:szCs w:val="20"/>
-        </w:rPr>
-        <w:t>amend_offense_details.motion_disposition</w:t>
-      </w:r>
-      <w:proofErr w:type="spellEnd"/>
-      <w:r>
-        <w:rPr>
-          <w:rFonts w:ascii="Palatino Linotype" w:hAnsi="Palatino Linotype"/>
-          <w:bCs/>
-          <w:sz w:val="20"/>
-          <w:szCs w:val="20"/>
-        </w:rPr>
-        <w:t xml:space="preserve">  ==  ‘Granted’ %} The Court found the amendment did not alter the name or identi</w:t>
+        <w:t>{% if amend_offense_details.motion_disposition  ==  ‘Granted’ %} The Court found the amendment did not alter the name or identi</w:t>
       </w:r>
       <w:r>
         <w:rPr>
@@ -1051,157 +758,26 @@
           <w:sz w:val="20"/>
           <w:szCs w:val="20"/>
         </w:rPr>
-        <w:t xml:space="preserve">y of the offense and the motion is {{ </w:t>
-      </w:r>
-      <w:proofErr w:type="spellStart"/>
-      <w:r>
-        <w:rPr>
-          <w:rFonts w:ascii="Palatino Linotype" w:hAnsi="Palatino Linotype"/>
-          <w:bCs/>
-          <w:sz w:val="20"/>
-          <w:szCs w:val="20"/>
-        </w:rPr>
-        <w:t>amend_offense_details.motion_disposition</w:t>
-      </w:r>
-      <w:proofErr w:type="spellEnd"/>
-      <w:r>
-        <w:rPr>
-          <w:rFonts w:ascii="Palatino Linotype" w:hAnsi="Palatino Linotype"/>
-          <w:bCs/>
-          <w:sz w:val="20"/>
-          <w:szCs w:val="20"/>
-        </w:rPr>
-        <w:t xml:space="preserve"> }}.</w:t>
-      </w:r>
-      <w:r>
-        <w:rPr>
-          <w:rFonts w:ascii="Palatino Linotype" w:hAnsi="Palatino Linotype"/>
-          <w:bCs/>
-          <w:sz w:val="20"/>
-          <w:szCs w:val="20"/>
-        </w:rPr>
-        <w:t xml:space="preserve"> The charge(s) of {% for charge in </w:t>
-      </w:r>
-      <w:proofErr w:type="spellStart"/>
-      <w:r>
-        <w:rPr>
-          <w:rFonts w:ascii="Palatino Linotype" w:hAnsi="Palatino Linotype"/>
-          <w:bCs/>
-          <w:sz w:val="20"/>
-          <w:szCs w:val="20"/>
-        </w:rPr>
-        <w:t>amended_charges_list</w:t>
-      </w:r>
-      <w:proofErr w:type="spellEnd"/>
-      <w:r>
-        <w:rPr>
-          <w:rFonts w:ascii="Palatino Linotype" w:hAnsi="Palatino Linotype"/>
-          <w:bCs/>
-          <w:sz w:val="20"/>
-          <w:szCs w:val="20"/>
-        </w:rPr>
-        <w:t xml:space="preserve"> %}{{ charge[0] }} is amended to {{ charge[1] }}{% if </w:t>
-      </w:r>
-      <w:proofErr w:type="spellStart"/>
-      <w:r>
-        <w:rPr>
-          <w:rFonts w:ascii="Palatino Linotype" w:hAnsi="Palatino Linotype"/>
-          <w:bCs/>
-          <w:sz w:val="20"/>
-          <w:szCs w:val="20"/>
-        </w:rPr>
-        <w:t>loop.index</w:t>
-      </w:r>
-      <w:proofErr w:type="spellEnd"/>
-      <w:r>
-        <w:rPr>
-          <w:rFonts w:ascii="Palatino Linotype" w:hAnsi="Palatino Linotype"/>
-          <w:bCs/>
-          <w:sz w:val="20"/>
-          <w:szCs w:val="20"/>
-        </w:rPr>
-        <w:t xml:space="preserve"> == 1 %} and {% </w:t>
-      </w:r>
-      <w:proofErr w:type="spellStart"/>
-      <w:r>
-        <w:rPr>
-          <w:rFonts w:ascii="Palatino Linotype" w:hAnsi="Palatino Linotype"/>
-          <w:bCs/>
-          <w:sz w:val="20"/>
-          <w:szCs w:val="20"/>
-        </w:rPr>
-        <w:t>endif</w:t>
-      </w:r>
-      <w:proofErr w:type="spellEnd"/>
-      <w:r>
-        <w:rPr>
-          <w:rFonts w:ascii="Palatino Linotype" w:hAnsi="Palatino Linotype"/>
-          <w:bCs/>
-          <w:sz w:val="20"/>
-          <w:szCs w:val="20"/>
-        </w:rPr>
-        <w:t xml:space="preserve"> %}{% </w:t>
-      </w:r>
-      <w:proofErr w:type="spellStart"/>
-      <w:r>
-        <w:rPr>
-          <w:rFonts w:ascii="Palatino Linotype" w:hAnsi="Palatino Linotype"/>
-          <w:bCs/>
-          <w:sz w:val="20"/>
-          <w:szCs w:val="20"/>
-        </w:rPr>
-        <w:t>endfor</w:t>
-      </w:r>
-      <w:proofErr w:type="spellEnd"/>
-      <w:r>
-        <w:rPr>
-          <w:rFonts w:ascii="Palatino Linotype" w:hAnsi="Palatino Linotype"/>
-          <w:bCs/>
-          <w:sz w:val="20"/>
-          <w:szCs w:val="20"/>
-        </w:rPr>
-        <w:t xml:space="preserve"> %}.</w:t>
-      </w:r>
-      <w:r>
-        <w:rPr>
-          <w:rFonts w:ascii="Palatino Linotype" w:hAnsi="Palatino Linotype"/>
-          <w:bCs/>
-          <w:sz w:val="20"/>
-          <w:szCs w:val="20"/>
-        </w:rPr>
-        <w:t xml:space="preserve">{% </w:t>
-      </w:r>
-      <w:proofErr w:type="spellStart"/>
-      <w:r>
-        <w:rPr>
-          <w:rFonts w:ascii="Palatino Linotype" w:hAnsi="Palatino Linotype"/>
-          <w:bCs/>
-          <w:sz w:val="20"/>
-          <w:szCs w:val="20"/>
-        </w:rPr>
-        <w:t>elif</w:t>
-      </w:r>
-      <w:proofErr w:type="spellEnd"/>
-      <w:r>
-        <w:rPr>
-          <w:rFonts w:ascii="Palatino Linotype" w:hAnsi="Palatino Linotype"/>
-          <w:bCs/>
-          <w:sz w:val="20"/>
-          <w:szCs w:val="20"/>
-        </w:rPr>
-        <w:t xml:space="preserve"> </w:t>
-      </w:r>
-      <w:proofErr w:type="spellStart"/>
-      <w:r>
-        <w:rPr>
-          <w:rFonts w:ascii="Palatino Linotype" w:hAnsi="Palatino Linotype"/>
-          <w:bCs/>
-          <w:sz w:val="20"/>
-          <w:szCs w:val="20"/>
-        </w:rPr>
-        <w:t>amend_offense_details.motion_disposition</w:t>
-      </w:r>
-      <w:proofErr w:type="spellEnd"/>
+        <w:t>y of the offense and the motion is {{ amend_offense_details.motion_disposition }}.</w:t>
+      </w:r>
+      <w:r>
+        <w:rPr>
+          <w:rFonts w:ascii="Palatino Linotype" w:hAnsi="Palatino Linotype"/>
+          <w:bCs/>
+          <w:sz w:val="20"/>
+          <w:szCs w:val="20"/>
+        </w:rPr>
+        <w:t xml:space="preserve"> The charge(s) of {% for charge in amended_charges_list %}{% if loop.index == 2 %} and {% endif %}{{ charge[0] }} is amended to {{ charge[1] }}{% endfor %}.</w:t>
+      </w:r>
+      <w:r>
+        <w:rPr>
+          <w:rFonts w:ascii="Palatino Linotype" w:hAnsi="Palatino Linotype"/>
+          <w:bCs/>
+          <w:sz w:val="20"/>
+          <w:szCs w:val="20"/>
+        </w:rPr>
+        <w:t>{% elif amend_offense_details.motion_disposition</w:t>
+      </w:r>
       <w:r>
         <w:rPr>
           <w:rFonts w:ascii="Palatino Linotype" w:hAnsi="Palatino Linotype"/>
@@ -1236,85 +812,25 @@
           <w:sz w:val="20"/>
           <w:szCs w:val="20"/>
         </w:rPr>
-        <w:t xml:space="preserve"> and therefore the motion is {{ </w:t>
-      </w:r>
-      <w:proofErr w:type="spellStart"/>
-      <w:r>
-        <w:rPr>
-          <w:rFonts w:ascii="Palatino Linotype" w:hAnsi="Palatino Linotype"/>
-          <w:bCs/>
-          <w:sz w:val="20"/>
-          <w:szCs w:val="20"/>
-        </w:rPr>
-        <w:t>amend_offense</w:t>
-      </w:r>
-      <w:r>
-        <w:rPr>
-          <w:rFonts w:ascii="Palatino Linotype" w:hAnsi="Palatino Linotype"/>
-          <w:bCs/>
-          <w:sz w:val="20"/>
-          <w:szCs w:val="20"/>
-        </w:rPr>
-        <w:t>_details.motion_disposition</w:t>
-      </w:r>
-      <w:proofErr w:type="spellEnd"/>
-      <w:r>
-        <w:rPr>
-          <w:rFonts w:ascii="Palatino Linotype" w:hAnsi="Palatino Linotype"/>
-          <w:bCs/>
-          <w:sz w:val="20"/>
-          <w:szCs w:val="20"/>
-        </w:rPr>
-        <w:t xml:space="preserve"> }}.</w:t>
-      </w:r>
-      <w:r>
-        <w:rPr>
-          <w:rFonts w:ascii="Palatino Linotype" w:hAnsi="Palatino Linotype"/>
-          <w:bCs/>
-          <w:sz w:val="20"/>
-          <w:szCs w:val="20"/>
-        </w:rPr>
-        <w:t xml:space="preserve">{% </w:t>
-      </w:r>
-      <w:proofErr w:type="spellStart"/>
-      <w:r>
-        <w:rPr>
-          <w:rFonts w:ascii="Palatino Linotype" w:hAnsi="Palatino Linotype"/>
-          <w:bCs/>
-          <w:sz w:val="20"/>
-          <w:szCs w:val="20"/>
-        </w:rPr>
-        <w:t>endif</w:t>
-      </w:r>
-      <w:proofErr w:type="spellEnd"/>
-      <w:r>
-        <w:rPr>
-          <w:rFonts w:ascii="Palatino Linotype" w:hAnsi="Palatino Linotype"/>
-          <w:bCs/>
-          <w:sz w:val="20"/>
-          <w:szCs w:val="20"/>
-        </w:rPr>
-        <w:t xml:space="preserve"> %} {% </w:t>
-      </w:r>
-      <w:proofErr w:type="spellStart"/>
-      <w:r>
-        <w:rPr>
-          <w:rFonts w:ascii="Palatino Linotype" w:hAnsi="Palatino Linotype"/>
-          <w:bCs/>
-          <w:sz w:val="20"/>
-          <w:szCs w:val="20"/>
-        </w:rPr>
-        <w:t>endif</w:t>
-      </w:r>
-      <w:proofErr w:type="spellEnd"/>
-      <w:r>
-        <w:rPr>
-          <w:rFonts w:ascii="Palatino Linotype" w:hAnsi="Palatino Linotype"/>
-          <w:bCs/>
-          <w:sz w:val="20"/>
-          <w:szCs w:val="20"/>
-        </w:rPr>
-        <w:t xml:space="preserve"> %}</w:t>
+        <w:t xml:space="preserve"> and therefore the motion is {{ amend_offense</w:t>
+      </w:r>
+      <w:r>
+        <w:rPr>
+          <w:rFonts w:ascii="Palatino Linotype" w:hAnsi="Palatino Linotype"/>
+          <w:bCs/>
+          <w:sz w:val="20"/>
+          <w:szCs w:val="20"/>
+        </w:rPr>
+        <w:t>_details.motion_disposition }}.</w:t>
+      </w:r>
+      <w:r>
+        <w:rPr>
+          <w:rFonts w:ascii="Palatino Linotype" w:hAnsi="Palatino Linotype"/>
+          <w:bCs/>
+          <w:sz w:val="20"/>
+          <w:szCs w:val="20"/>
+        </w:rPr>
+        <w:t>{% endif %} {% endif %}</w:t>
       </w:r>
     </w:p>
     <w:p>
@@ -1326,6 +842,8 @@
           <w:szCs w:val="20"/>
         </w:rPr>
       </w:pPr>
+      <w:bookmarkStart w:id="0" w:name="_GoBack"/>
+      <w:bookmarkEnd w:id="0"/>
     </w:p>
     <w:p>
       <w:pPr>
@@ -1500,51 +1018,7 @@
                 <w:sz w:val="20"/>
                 <w:szCs w:val="20"/>
               </w:rPr>
-              <w:t>{%</w:t>
-            </w:r>
-            <w:proofErr w:type="spellStart"/>
-            <w:r>
-              <w:rPr>
-                <w:rFonts w:ascii="Palatino Linotype" w:hAnsi="Palatino Linotype"/>
-                <w:b/>
-                <w:bCs/>
-                <w:sz w:val="20"/>
-                <w:szCs w:val="20"/>
-              </w:rPr>
-              <w:t>tc</w:t>
-            </w:r>
-            <w:proofErr w:type="spellEnd"/>
-            <w:r>
-              <w:rPr>
-                <w:rFonts w:ascii="Palatino Linotype" w:hAnsi="Palatino Linotype"/>
-                <w:b/>
-                <w:bCs/>
-                <w:sz w:val="20"/>
-                <w:szCs w:val="20"/>
-              </w:rPr>
-              <w:t xml:space="preserve"> for charge in </w:t>
-            </w:r>
-            <w:proofErr w:type="spellStart"/>
-            <w:r>
-              <w:rPr>
-                <w:rFonts w:ascii="Palatino Linotype" w:hAnsi="Palatino Linotype"/>
-                <w:b/>
-                <w:bCs/>
-                <w:sz w:val="20"/>
-                <w:szCs w:val="20"/>
-              </w:rPr>
-              <w:t>charges_list</w:t>
-            </w:r>
-            <w:proofErr w:type="spellEnd"/>
-            <w:r>
-              <w:rPr>
-                <w:rFonts w:ascii="Palatino Linotype" w:hAnsi="Palatino Linotype"/>
-                <w:b/>
-                <w:bCs/>
-                <w:sz w:val="20"/>
-                <w:szCs w:val="20"/>
-              </w:rPr>
-              <w:t xml:space="preserve"> %}</w:t>
+              <w:t>{%tc for charge in charges_list %}</w:t>
             </w:r>
           </w:p>
         </w:tc>
@@ -1582,29 +1056,7 @@
                 <w:sz w:val="20"/>
                 <w:szCs w:val="20"/>
               </w:rPr>
-              <w:t xml:space="preserve">{{ </w:t>
-            </w:r>
-            <w:proofErr w:type="spellStart"/>
-            <w:r>
-              <w:rPr>
-                <w:rFonts w:ascii="Palatino Linotype" w:hAnsi="Palatino Linotype"/>
-                <w:b/>
-                <w:bCs/>
-                <w:sz w:val="20"/>
-                <w:szCs w:val="20"/>
-              </w:rPr>
-              <w:t>charge.offense</w:t>
-            </w:r>
-            <w:proofErr w:type="spellEnd"/>
-            <w:r>
-              <w:rPr>
-                <w:rFonts w:ascii="Palatino Linotype" w:hAnsi="Palatino Linotype"/>
-                <w:b/>
-                <w:bCs/>
-                <w:sz w:val="20"/>
-                <w:szCs w:val="20"/>
-              </w:rPr>
-              <w:t xml:space="preserve"> }}</w:t>
+              <w:t>{{ charge.offense }}</w:t>
             </w:r>
           </w:p>
         </w:tc>
@@ -1642,51 +1094,7 @@
                 <w:sz w:val="20"/>
                 <w:szCs w:val="20"/>
               </w:rPr>
-              <w:t>{%</w:t>
-            </w:r>
-            <w:proofErr w:type="spellStart"/>
-            <w:r>
-              <w:rPr>
-                <w:rFonts w:ascii="Palatino Linotype" w:hAnsi="Palatino Linotype"/>
-                <w:b/>
-                <w:bCs/>
-                <w:sz w:val="20"/>
-                <w:szCs w:val="20"/>
-              </w:rPr>
-              <w:t>tc</w:t>
-            </w:r>
-            <w:proofErr w:type="spellEnd"/>
-            <w:r>
-              <w:rPr>
-                <w:rFonts w:ascii="Palatino Linotype" w:hAnsi="Palatino Linotype"/>
-                <w:b/>
-                <w:bCs/>
-                <w:sz w:val="20"/>
-                <w:szCs w:val="20"/>
-              </w:rPr>
-              <w:t xml:space="preserve"> </w:t>
-            </w:r>
-            <w:proofErr w:type="spellStart"/>
-            <w:r>
-              <w:rPr>
-                <w:rFonts w:ascii="Palatino Linotype" w:hAnsi="Palatino Linotype"/>
-                <w:b/>
-                <w:bCs/>
-                <w:sz w:val="20"/>
-                <w:szCs w:val="20"/>
-              </w:rPr>
-              <w:t>endfor</w:t>
-            </w:r>
-            <w:proofErr w:type="spellEnd"/>
-            <w:r>
-              <w:rPr>
-                <w:rFonts w:ascii="Palatino Linotype" w:hAnsi="Palatino Linotype"/>
-                <w:b/>
-                <w:bCs/>
-                <w:sz w:val="20"/>
-                <w:szCs w:val="20"/>
-              </w:rPr>
-              <w:t xml:space="preserve"> %}</w:t>
+              <w:t>{%tc endfor %}</w:t>
             </w:r>
           </w:p>
         </w:tc>
@@ -1767,51 +1175,7 @@
                 <w:sz w:val="20"/>
                 <w:szCs w:val="20"/>
               </w:rPr>
-              <w:t>{%</w:t>
-            </w:r>
-            <w:proofErr w:type="spellStart"/>
-            <w:r>
-              <w:rPr>
-                <w:rFonts w:ascii="Palatino Linotype" w:hAnsi="Palatino Linotype"/>
-                <w:b/>
-                <w:bCs/>
-                <w:sz w:val="20"/>
-                <w:szCs w:val="20"/>
-              </w:rPr>
-              <w:t>tc</w:t>
-            </w:r>
-            <w:proofErr w:type="spellEnd"/>
-            <w:r>
-              <w:rPr>
-                <w:rFonts w:ascii="Palatino Linotype" w:hAnsi="Palatino Linotype"/>
-                <w:b/>
-                <w:bCs/>
-                <w:sz w:val="20"/>
-                <w:szCs w:val="20"/>
-              </w:rPr>
-              <w:t xml:space="preserve"> for charge in </w:t>
-            </w:r>
-            <w:proofErr w:type="spellStart"/>
-            <w:r>
-              <w:rPr>
-                <w:rFonts w:ascii="Palatino Linotype" w:hAnsi="Palatino Linotype"/>
-                <w:b/>
-                <w:bCs/>
-                <w:sz w:val="20"/>
-                <w:szCs w:val="20"/>
-              </w:rPr>
-              <w:t>charges_list</w:t>
-            </w:r>
-            <w:proofErr w:type="spellEnd"/>
-            <w:r>
-              <w:rPr>
-                <w:rFonts w:ascii="Palatino Linotype" w:hAnsi="Palatino Linotype"/>
-                <w:b/>
-                <w:bCs/>
-                <w:sz w:val="20"/>
-                <w:szCs w:val="20"/>
-              </w:rPr>
-              <w:t xml:space="preserve"> %}</w:t>
+              <w:t>{%tc for charge in charges_list %}</w:t>
             </w:r>
           </w:p>
         </w:tc>
@@ -1849,29 +1213,7 @@
                 <w:sz w:val="20"/>
                 <w:szCs w:val="20"/>
               </w:rPr>
-              <w:t xml:space="preserve">{{ </w:t>
-            </w:r>
-            <w:proofErr w:type="spellStart"/>
-            <w:r>
-              <w:rPr>
-                <w:rFonts w:ascii="Palatino Linotype" w:hAnsi="Palatino Linotype"/>
-                <w:b/>
-                <w:bCs/>
-                <w:sz w:val="20"/>
-                <w:szCs w:val="20"/>
-              </w:rPr>
-              <w:t>charge.statute</w:t>
-            </w:r>
-            <w:proofErr w:type="spellEnd"/>
-            <w:r>
-              <w:rPr>
-                <w:rFonts w:ascii="Palatino Linotype" w:hAnsi="Palatino Linotype"/>
-                <w:b/>
-                <w:bCs/>
-                <w:sz w:val="20"/>
-                <w:szCs w:val="20"/>
-              </w:rPr>
-              <w:t xml:space="preserve"> }}</w:t>
+              <w:t>{{ charge.statute }}</w:t>
             </w:r>
           </w:p>
         </w:tc>
@@ -1909,51 +1251,7 @@
                 <w:sz w:val="20"/>
                 <w:szCs w:val="20"/>
               </w:rPr>
-              <w:t>{%</w:t>
-            </w:r>
-            <w:proofErr w:type="spellStart"/>
-            <w:r>
-              <w:rPr>
-                <w:rFonts w:ascii="Palatino Linotype" w:hAnsi="Palatino Linotype"/>
-                <w:b/>
-                <w:bCs/>
-                <w:sz w:val="20"/>
-                <w:szCs w:val="20"/>
-              </w:rPr>
-              <w:t>tc</w:t>
-            </w:r>
-            <w:proofErr w:type="spellEnd"/>
-            <w:r>
-              <w:rPr>
-                <w:rFonts w:ascii="Palatino Linotype" w:hAnsi="Palatino Linotype"/>
-                <w:b/>
-                <w:bCs/>
-                <w:sz w:val="20"/>
-                <w:szCs w:val="20"/>
-              </w:rPr>
-              <w:t xml:space="preserve"> </w:t>
-            </w:r>
-            <w:proofErr w:type="spellStart"/>
-            <w:r>
-              <w:rPr>
-                <w:rFonts w:ascii="Palatino Linotype" w:hAnsi="Palatino Linotype"/>
-                <w:b/>
-                <w:bCs/>
-                <w:sz w:val="20"/>
-                <w:szCs w:val="20"/>
-              </w:rPr>
-              <w:t>endfor</w:t>
-            </w:r>
-            <w:proofErr w:type="spellEnd"/>
-            <w:r>
-              <w:rPr>
-                <w:rFonts w:ascii="Palatino Linotype" w:hAnsi="Palatino Linotype"/>
-                <w:b/>
-                <w:bCs/>
-                <w:sz w:val="20"/>
-                <w:szCs w:val="20"/>
-              </w:rPr>
-              <w:t xml:space="preserve"> %}</w:t>
+              <w:t>{%tc endfor %}</w:t>
             </w:r>
           </w:p>
         </w:tc>
@@ -2034,51 +1332,7 @@
                 <w:sz w:val="20"/>
                 <w:szCs w:val="20"/>
               </w:rPr>
-              <w:t>{%</w:t>
-            </w:r>
-            <w:proofErr w:type="spellStart"/>
-            <w:r>
-              <w:rPr>
-                <w:rFonts w:ascii="Palatino Linotype" w:hAnsi="Palatino Linotype"/>
-                <w:b/>
-                <w:bCs/>
-                <w:sz w:val="20"/>
-                <w:szCs w:val="20"/>
-              </w:rPr>
-              <w:t>tc</w:t>
-            </w:r>
-            <w:proofErr w:type="spellEnd"/>
-            <w:r>
-              <w:rPr>
-                <w:rFonts w:ascii="Palatino Linotype" w:hAnsi="Palatino Linotype"/>
-                <w:b/>
-                <w:bCs/>
-                <w:sz w:val="20"/>
-                <w:szCs w:val="20"/>
-              </w:rPr>
-              <w:t xml:space="preserve"> for charge in </w:t>
-            </w:r>
-            <w:proofErr w:type="spellStart"/>
-            <w:r>
-              <w:rPr>
-                <w:rFonts w:ascii="Palatino Linotype" w:hAnsi="Palatino Linotype"/>
-                <w:b/>
-                <w:bCs/>
-                <w:sz w:val="20"/>
-                <w:szCs w:val="20"/>
-              </w:rPr>
-              <w:t>charges_list</w:t>
-            </w:r>
-            <w:proofErr w:type="spellEnd"/>
-            <w:r>
-              <w:rPr>
-                <w:rFonts w:ascii="Palatino Linotype" w:hAnsi="Palatino Linotype"/>
-                <w:b/>
-                <w:bCs/>
-                <w:sz w:val="20"/>
-                <w:szCs w:val="20"/>
-              </w:rPr>
-              <w:t xml:space="preserve"> %}</w:t>
+              <w:t>{%tc for charge in charges_list %}</w:t>
             </w:r>
           </w:p>
         </w:tc>
@@ -2116,29 +1370,7 @@
                 <w:sz w:val="20"/>
                 <w:szCs w:val="20"/>
               </w:rPr>
-              <w:t xml:space="preserve">{{ </w:t>
-            </w:r>
-            <w:proofErr w:type="spellStart"/>
-            <w:r>
-              <w:rPr>
-                <w:rFonts w:ascii="Palatino Linotype" w:hAnsi="Palatino Linotype"/>
-                <w:b/>
-                <w:bCs/>
-                <w:sz w:val="20"/>
-                <w:szCs w:val="20"/>
-              </w:rPr>
-              <w:t>charge.degree</w:t>
-            </w:r>
-            <w:proofErr w:type="spellEnd"/>
-            <w:r>
-              <w:rPr>
-                <w:rFonts w:ascii="Palatino Linotype" w:hAnsi="Palatino Linotype"/>
-                <w:b/>
-                <w:bCs/>
-                <w:sz w:val="20"/>
-                <w:szCs w:val="20"/>
-              </w:rPr>
-              <w:t xml:space="preserve"> }}</w:t>
+              <w:t>{{ charge.degree }}</w:t>
             </w:r>
           </w:p>
         </w:tc>
@@ -2176,51 +1408,7 @@
                 <w:sz w:val="20"/>
                 <w:szCs w:val="20"/>
               </w:rPr>
-              <w:t>{%</w:t>
-            </w:r>
-            <w:proofErr w:type="spellStart"/>
-            <w:r>
-              <w:rPr>
-                <w:rFonts w:ascii="Palatino Linotype" w:hAnsi="Palatino Linotype"/>
-                <w:b/>
-                <w:bCs/>
-                <w:sz w:val="20"/>
-                <w:szCs w:val="20"/>
-              </w:rPr>
-              <w:t>tc</w:t>
-            </w:r>
-            <w:proofErr w:type="spellEnd"/>
-            <w:r>
-              <w:rPr>
-                <w:rFonts w:ascii="Palatino Linotype" w:hAnsi="Palatino Linotype"/>
-                <w:b/>
-                <w:bCs/>
-                <w:sz w:val="20"/>
-                <w:szCs w:val="20"/>
-              </w:rPr>
-              <w:t xml:space="preserve"> </w:t>
-            </w:r>
-            <w:proofErr w:type="spellStart"/>
-            <w:r>
-              <w:rPr>
-                <w:rFonts w:ascii="Palatino Linotype" w:hAnsi="Palatino Linotype"/>
-                <w:b/>
-                <w:bCs/>
-                <w:sz w:val="20"/>
-                <w:szCs w:val="20"/>
-              </w:rPr>
-              <w:t>endfor</w:t>
-            </w:r>
-            <w:proofErr w:type="spellEnd"/>
-            <w:r>
-              <w:rPr>
-                <w:rFonts w:ascii="Palatino Linotype" w:hAnsi="Palatino Linotype"/>
-                <w:b/>
-                <w:bCs/>
-                <w:sz w:val="20"/>
-                <w:szCs w:val="20"/>
-              </w:rPr>
-              <w:t xml:space="preserve"> %}</w:t>
+              <w:t>{%tc endfor %}</w:t>
             </w:r>
           </w:p>
         </w:tc>
@@ -2301,51 +1489,7 @@
                 <w:sz w:val="20"/>
                 <w:szCs w:val="20"/>
               </w:rPr>
-              <w:t>{%</w:t>
-            </w:r>
-            <w:proofErr w:type="spellStart"/>
-            <w:r>
-              <w:rPr>
-                <w:rFonts w:ascii="Palatino Linotype" w:hAnsi="Palatino Linotype"/>
-                <w:b/>
-                <w:bCs/>
-                <w:sz w:val="20"/>
-                <w:szCs w:val="20"/>
-              </w:rPr>
-              <w:t>tc</w:t>
-            </w:r>
-            <w:proofErr w:type="spellEnd"/>
-            <w:r>
-              <w:rPr>
-                <w:rFonts w:ascii="Palatino Linotype" w:hAnsi="Palatino Linotype"/>
-                <w:b/>
-                <w:bCs/>
-                <w:sz w:val="20"/>
-                <w:szCs w:val="20"/>
-              </w:rPr>
-              <w:t xml:space="preserve"> for charge in </w:t>
-            </w:r>
-            <w:proofErr w:type="spellStart"/>
-            <w:r>
-              <w:rPr>
-                <w:rFonts w:ascii="Palatino Linotype" w:hAnsi="Palatino Linotype"/>
-                <w:b/>
-                <w:bCs/>
-                <w:sz w:val="20"/>
-                <w:szCs w:val="20"/>
-              </w:rPr>
-              <w:t>charges_list</w:t>
-            </w:r>
-            <w:proofErr w:type="spellEnd"/>
-            <w:r>
-              <w:rPr>
-                <w:rFonts w:ascii="Palatino Linotype" w:hAnsi="Palatino Linotype"/>
-                <w:b/>
-                <w:bCs/>
-                <w:sz w:val="20"/>
-                <w:szCs w:val="20"/>
-              </w:rPr>
-              <w:t xml:space="preserve"> %}</w:t>
+              <w:t>{%tc for charge in charges_list %}</w:t>
             </w:r>
           </w:p>
         </w:tc>
@@ -2383,29 +1527,7 @@
                 <w:sz w:val="20"/>
                 <w:szCs w:val="20"/>
               </w:rPr>
-              <w:t xml:space="preserve">{{ </w:t>
-            </w:r>
-            <w:proofErr w:type="spellStart"/>
-            <w:r>
-              <w:rPr>
-                <w:rFonts w:ascii="Palatino Linotype" w:hAnsi="Palatino Linotype"/>
-                <w:b/>
-                <w:bCs/>
-                <w:sz w:val="20"/>
-                <w:szCs w:val="20"/>
-              </w:rPr>
-              <w:t>charge.plea</w:t>
-            </w:r>
-            <w:proofErr w:type="spellEnd"/>
-            <w:r>
-              <w:rPr>
-                <w:rFonts w:ascii="Palatino Linotype" w:hAnsi="Palatino Linotype"/>
-                <w:b/>
-                <w:bCs/>
-                <w:sz w:val="20"/>
-                <w:szCs w:val="20"/>
-              </w:rPr>
-              <w:t>}}</w:t>
+              <w:t>{{ charge.plea}}</w:t>
             </w:r>
           </w:p>
         </w:tc>
@@ -2443,51 +1565,7 @@
                 <w:sz w:val="20"/>
                 <w:szCs w:val="20"/>
               </w:rPr>
-              <w:t>{%</w:t>
-            </w:r>
-            <w:proofErr w:type="spellStart"/>
-            <w:r>
-              <w:rPr>
-                <w:rFonts w:ascii="Palatino Linotype" w:hAnsi="Palatino Linotype"/>
-                <w:b/>
-                <w:bCs/>
-                <w:sz w:val="20"/>
-                <w:szCs w:val="20"/>
-              </w:rPr>
-              <w:t>tc</w:t>
-            </w:r>
-            <w:proofErr w:type="spellEnd"/>
-            <w:r>
-              <w:rPr>
-                <w:rFonts w:ascii="Palatino Linotype" w:hAnsi="Palatino Linotype"/>
-                <w:b/>
-                <w:bCs/>
-                <w:sz w:val="20"/>
-                <w:szCs w:val="20"/>
-              </w:rPr>
-              <w:t xml:space="preserve"> </w:t>
-            </w:r>
-            <w:proofErr w:type="spellStart"/>
-            <w:r>
-              <w:rPr>
-                <w:rFonts w:ascii="Palatino Linotype" w:hAnsi="Palatino Linotype"/>
-                <w:b/>
-                <w:bCs/>
-                <w:sz w:val="20"/>
-                <w:szCs w:val="20"/>
-              </w:rPr>
-              <w:t>endfor</w:t>
-            </w:r>
-            <w:proofErr w:type="spellEnd"/>
-            <w:r>
-              <w:rPr>
-                <w:rFonts w:ascii="Palatino Linotype" w:hAnsi="Palatino Linotype"/>
-                <w:b/>
-                <w:bCs/>
-                <w:sz w:val="20"/>
-                <w:szCs w:val="20"/>
-              </w:rPr>
-              <w:t xml:space="preserve"> %}</w:t>
+              <w:t>{%tc endfor %}</w:t>
             </w:r>
           </w:p>
         </w:tc>
@@ -2568,51 +1646,7 @@
                 <w:sz w:val="20"/>
                 <w:szCs w:val="20"/>
               </w:rPr>
-              <w:t>{%</w:t>
-            </w:r>
-            <w:proofErr w:type="spellStart"/>
-            <w:r>
-              <w:rPr>
-                <w:rFonts w:ascii="Palatino Linotype" w:hAnsi="Palatino Linotype"/>
-                <w:b/>
-                <w:bCs/>
-                <w:sz w:val="20"/>
-                <w:szCs w:val="20"/>
-              </w:rPr>
-              <w:t>tc</w:t>
-            </w:r>
-            <w:proofErr w:type="spellEnd"/>
-            <w:r>
-              <w:rPr>
-                <w:rFonts w:ascii="Palatino Linotype" w:hAnsi="Palatino Linotype"/>
-                <w:b/>
-                <w:bCs/>
-                <w:sz w:val="20"/>
-                <w:szCs w:val="20"/>
-              </w:rPr>
-              <w:t xml:space="preserve"> for charge in </w:t>
-            </w:r>
-            <w:proofErr w:type="spellStart"/>
-            <w:r>
-              <w:rPr>
-                <w:rFonts w:ascii="Palatino Linotype" w:hAnsi="Palatino Linotype"/>
-                <w:b/>
-                <w:bCs/>
-                <w:sz w:val="20"/>
-                <w:szCs w:val="20"/>
-              </w:rPr>
-              <w:t>charges_list</w:t>
-            </w:r>
-            <w:proofErr w:type="spellEnd"/>
-            <w:r>
-              <w:rPr>
-                <w:rFonts w:ascii="Palatino Linotype" w:hAnsi="Palatino Linotype"/>
-                <w:b/>
-                <w:bCs/>
-                <w:sz w:val="20"/>
-                <w:szCs w:val="20"/>
-              </w:rPr>
-              <w:t xml:space="preserve"> </w:t>
+              <w:t xml:space="preserve">{%tc for charge in charges_list </w:t>
             </w:r>
             <w:r>
               <w:rPr>
@@ -2662,29 +1696,7 @@
                 <w:szCs w:val="20"/>
               </w:rPr>
               <w:lastRenderedPageBreak/>
-              <w:t xml:space="preserve">{{ </w:t>
-            </w:r>
-            <w:proofErr w:type="spellStart"/>
-            <w:r>
-              <w:rPr>
-                <w:rFonts w:ascii="Palatino Linotype" w:hAnsi="Palatino Linotype"/>
-                <w:b/>
-                <w:bCs/>
-                <w:sz w:val="20"/>
-                <w:szCs w:val="20"/>
-              </w:rPr>
-              <w:t>charge.finding</w:t>
-            </w:r>
-            <w:proofErr w:type="spellEnd"/>
-            <w:r>
-              <w:rPr>
-                <w:rFonts w:ascii="Palatino Linotype" w:hAnsi="Palatino Linotype"/>
-                <w:b/>
-                <w:bCs/>
-                <w:sz w:val="20"/>
-                <w:szCs w:val="20"/>
-              </w:rPr>
-              <w:t xml:space="preserve"> }}</w:t>
+              <w:t>{{ charge.finding }}</w:t>
             </w:r>
           </w:p>
         </w:tc>
@@ -2722,51 +1734,7 @@
                 <w:sz w:val="20"/>
                 <w:szCs w:val="20"/>
               </w:rPr>
-              <w:t>{%</w:t>
-            </w:r>
-            <w:proofErr w:type="spellStart"/>
-            <w:r>
-              <w:rPr>
-                <w:rFonts w:ascii="Palatino Linotype" w:hAnsi="Palatino Linotype"/>
-                <w:b/>
-                <w:bCs/>
-                <w:sz w:val="20"/>
-                <w:szCs w:val="20"/>
-              </w:rPr>
-              <w:t>tc</w:t>
-            </w:r>
-            <w:proofErr w:type="spellEnd"/>
-            <w:r>
-              <w:rPr>
-                <w:rFonts w:ascii="Palatino Linotype" w:hAnsi="Palatino Linotype"/>
-                <w:b/>
-                <w:bCs/>
-                <w:sz w:val="20"/>
-                <w:szCs w:val="20"/>
-              </w:rPr>
-              <w:t xml:space="preserve"> </w:t>
-            </w:r>
-            <w:proofErr w:type="spellStart"/>
-            <w:r>
-              <w:rPr>
-                <w:rFonts w:ascii="Palatino Linotype" w:hAnsi="Palatino Linotype"/>
-                <w:b/>
-                <w:bCs/>
-                <w:sz w:val="20"/>
-                <w:szCs w:val="20"/>
-              </w:rPr>
-              <w:t>endfor</w:t>
-            </w:r>
-            <w:proofErr w:type="spellEnd"/>
-            <w:r>
-              <w:rPr>
-                <w:rFonts w:ascii="Palatino Linotype" w:hAnsi="Palatino Linotype"/>
-                <w:b/>
-                <w:bCs/>
-                <w:sz w:val="20"/>
-                <w:szCs w:val="20"/>
-              </w:rPr>
-              <w:t xml:space="preserve"> %}</w:t>
+              <w:t>{%tc endfor %}</w:t>
             </w:r>
           </w:p>
         </w:tc>
@@ -2848,51 +1816,7 @@
                 <w:sz w:val="20"/>
                 <w:szCs w:val="20"/>
               </w:rPr>
-              <w:t>{%</w:t>
-            </w:r>
-            <w:proofErr w:type="spellStart"/>
-            <w:r>
-              <w:rPr>
-                <w:rFonts w:ascii="Palatino Linotype" w:hAnsi="Palatino Linotype"/>
-                <w:b/>
-                <w:bCs/>
-                <w:sz w:val="20"/>
-                <w:szCs w:val="20"/>
-              </w:rPr>
-              <w:t>tc</w:t>
-            </w:r>
-            <w:proofErr w:type="spellEnd"/>
-            <w:r>
-              <w:rPr>
-                <w:rFonts w:ascii="Palatino Linotype" w:hAnsi="Palatino Linotype"/>
-                <w:b/>
-                <w:bCs/>
-                <w:sz w:val="20"/>
-                <w:szCs w:val="20"/>
-              </w:rPr>
-              <w:t xml:space="preserve"> for charge in </w:t>
-            </w:r>
-            <w:proofErr w:type="spellStart"/>
-            <w:r>
-              <w:rPr>
-                <w:rFonts w:ascii="Palatino Linotype" w:hAnsi="Palatino Linotype"/>
-                <w:b/>
-                <w:bCs/>
-                <w:sz w:val="20"/>
-                <w:szCs w:val="20"/>
-              </w:rPr>
-              <w:t>charges_list</w:t>
-            </w:r>
-            <w:proofErr w:type="spellEnd"/>
-            <w:r>
-              <w:rPr>
-                <w:rFonts w:ascii="Palatino Linotype" w:hAnsi="Palatino Linotype"/>
-                <w:b/>
-                <w:bCs/>
-                <w:sz w:val="20"/>
-                <w:szCs w:val="20"/>
-              </w:rPr>
-              <w:t xml:space="preserve"> %}</w:t>
+              <w:t>{%tc for charge in charges_list %}</w:t>
             </w:r>
           </w:p>
         </w:tc>
@@ -2940,29 +1864,7 @@
                 <w:sz w:val="20"/>
                 <w:szCs w:val="20"/>
               </w:rPr>
-              <w:t xml:space="preserve">{{ </w:t>
-            </w:r>
-            <w:proofErr w:type="spellStart"/>
-            <w:r>
-              <w:rPr>
-                <w:rFonts w:ascii="Palatino Linotype" w:hAnsi="Palatino Linotype"/>
-                <w:b/>
-                <w:bCs/>
-                <w:sz w:val="20"/>
-                <w:szCs w:val="20"/>
-              </w:rPr>
-              <w:t>charge.fines_amount</w:t>
-            </w:r>
-            <w:proofErr w:type="spellEnd"/>
-            <w:r>
-              <w:rPr>
-                <w:rFonts w:ascii="Palatino Linotype" w:hAnsi="Palatino Linotype"/>
-                <w:b/>
-                <w:bCs/>
-                <w:sz w:val="20"/>
-                <w:szCs w:val="20"/>
-              </w:rPr>
-              <w:t xml:space="preserve"> }}</w:t>
+              <w:t>{{ charge.fines_amount }}</w:t>
             </w:r>
           </w:p>
         </w:tc>
@@ -3000,51 +1902,7 @@
                 <w:sz w:val="20"/>
                 <w:szCs w:val="20"/>
               </w:rPr>
-              <w:t>{%</w:t>
-            </w:r>
-            <w:proofErr w:type="spellStart"/>
-            <w:r>
-              <w:rPr>
-                <w:rFonts w:ascii="Palatino Linotype" w:hAnsi="Palatino Linotype"/>
-                <w:b/>
-                <w:bCs/>
-                <w:sz w:val="20"/>
-                <w:szCs w:val="20"/>
-              </w:rPr>
-              <w:t>tc</w:t>
-            </w:r>
-            <w:proofErr w:type="spellEnd"/>
-            <w:r>
-              <w:rPr>
-                <w:rFonts w:ascii="Palatino Linotype" w:hAnsi="Palatino Linotype"/>
-                <w:b/>
-                <w:bCs/>
-                <w:sz w:val="20"/>
-                <w:szCs w:val="20"/>
-              </w:rPr>
-              <w:t xml:space="preserve"> </w:t>
-            </w:r>
-            <w:proofErr w:type="spellStart"/>
-            <w:r>
-              <w:rPr>
-                <w:rFonts w:ascii="Palatino Linotype" w:hAnsi="Palatino Linotype"/>
-                <w:b/>
-                <w:bCs/>
-                <w:sz w:val="20"/>
-                <w:szCs w:val="20"/>
-              </w:rPr>
-              <w:t>endfor</w:t>
-            </w:r>
-            <w:proofErr w:type="spellEnd"/>
-            <w:r>
-              <w:rPr>
-                <w:rFonts w:ascii="Palatino Linotype" w:hAnsi="Palatino Linotype"/>
-                <w:b/>
-                <w:bCs/>
-                <w:sz w:val="20"/>
-                <w:szCs w:val="20"/>
-              </w:rPr>
-              <w:t xml:space="preserve"> %}</w:t>
+              <w:t>{%tc endfor %}</w:t>
             </w:r>
           </w:p>
         </w:tc>
@@ -3145,51 +2003,7 @@
                 <w:sz w:val="20"/>
                 <w:szCs w:val="20"/>
               </w:rPr>
-              <w:t>{%</w:t>
-            </w:r>
-            <w:proofErr w:type="spellStart"/>
-            <w:r>
-              <w:rPr>
-                <w:rFonts w:ascii="Palatino Linotype" w:hAnsi="Palatino Linotype"/>
-                <w:b/>
-                <w:bCs/>
-                <w:sz w:val="20"/>
-                <w:szCs w:val="20"/>
-              </w:rPr>
-              <w:t>tc</w:t>
-            </w:r>
-            <w:proofErr w:type="spellEnd"/>
-            <w:r>
-              <w:rPr>
-                <w:rFonts w:ascii="Palatino Linotype" w:hAnsi="Palatino Linotype"/>
-                <w:b/>
-                <w:bCs/>
-                <w:sz w:val="20"/>
-                <w:szCs w:val="20"/>
-              </w:rPr>
-              <w:t xml:space="preserve"> for charge in </w:t>
-            </w:r>
-            <w:proofErr w:type="spellStart"/>
-            <w:r>
-              <w:rPr>
-                <w:rFonts w:ascii="Palatino Linotype" w:hAnsi="Palatino Linotype"/>
-                <w:b/>
-                <w:bCs/>
-                <w:sz w:val="20"/>
-                <w:szCs w:val="20"/>
-              </w:rPr>
-              <w:t>charges_list</w:t>
-            </w:r>
-            <w:proofErr w:type="spellEnd"/>
-            <w:r>
-              <w:rPr>
-                <w:rFonts w:ascii="Palatino Linotype" w:hAnsi="Palatino Linotype"/>
-                <w:b/>
-                <w:bCs/>
-                <w:sz w:val="20"/>
-                <w:szCs w:val="20"/>
-              </w:rPr>
-              <w:t xml:space="preserve"> %}</w:t>
+              <w:t>{%tc for charge in charges_list %}</w:t>
             </w:r>
           </w:p>
         </w:tc>
@@ -3237,29 +2051,7 @@
                 <w:sz w:val="20"/>
                 <w:szCs w:val="20"/>
               </w:rPr>
-              <w:t xml:space="preserve">{{ </w:t>
-            </w:r>
-            <w:proofErr w:type="spellStart"/>
-            <w:r>
-              <w:rPr>
-                <w:rFonts w:ascii="Palatino Linotype" w:hAnsi="Palatino Linotype"/>
-                <w:b/>
-                <w:bCs/>
-                <w:sz w:val="20"/>
-                <w:szCs w:val="20"/>
-              </w:rPr>
-              <w:t>charge.fines_suspended</w:t>
-            </w:r>
-            <w:proofErr w:type="spellEnd"/>
-            <w:r>
-              <w:rPr>
-                <w:rFonts w:ascii="Palatino Linotype" w:hAnsi="Palatino Linotype"/>
-                <w:b/>
-                <w:bCs/>
-                <w:sz w:val="20"/>
-                <w:szCs w:val="20"/>
-              </w:rPr>
-              <w:t xml:space="preserve"> }}</w:t>
+              <w:t>{{ charge.fines_suspended }}</w:t>
             </w:r>
           </w:p>
         </w:tc>
@@ -3297,51 +2089,7 @@
                 <w:sz w:val="20"/>
                 <w:szCs w:val="20"/>
               </w:rPr>
-              <w:t>{%</w:t>
-            </w:r>
-            <w:proofErr w:type="spellStart"/>
-            <w:r>
-              <w:rPr>
-                <w:rFonts w:ascii="Palatino Linotype" w:hAnsi="Palatino Linotype"/>
-                <w:b/>
-                <w:bCs/>
-                <w:sz w:val="20"/>
-                <w:szCs w:val="20"/>
-              </w:rPr>
-              <w:t>tc</w:t>
-            </w:r>
-            <w:proofErr w:type="spellEnd"/>
-            <w:r>
-              <w:rPr>
-                <w:rFonts w:ascii="Palatino Linotype" w:hAnsi="Palatino Linotype"/>
-                <w:b/>
-                <w:bCs/>
-                <w:sz w:val="20"/>
-                <w:szCs w:val="20"/>
-              </w:rPr>
-              <w:t xml:space="preserve"> </w:t>
-            </w:r>
-            <w:proofErr w:type="spellStart"/>
-            <w:r>
-              <w:rPr>
-                <w:rFonts w:ascii="Palatino Linotype" w:hAnsi="Palatino Linotype"/>
-                <w:b/>
-                <w:bCs/>
-                <w:sz w:val="20"/>
-                <w:szCs w:val="20"/>
-              </w:rPr>
-              <w:t>endfor</w:t>
-            </w:r>
-            <w:proofErr w:type="spellEnd"/>
-            <w:r>
-              <w:rPr>
-                <w:rFonts w:ascii="Palatino Linotype" w:hAnsi="Palatino Linotype"/>
-                <w:b/>
-                <w:bCs/>
-                <w:sz w:val="20"/>
-                <w:szCs w:val="20"/>
-              </w:rPr>
-              <w:t xml:space="preserve"> %}</w:t>
+              <w:t>{%tc endfor %}</w:t>
             </w:r>
           </w:p>
         </w:tc>
@@ -3422,51 +2170,7 @@
                 <w:sz w:val="20"/>
                 <w:szCs w:val="20"/>
               </w:rPr>
-              <w:t>{%</w:t>
-            </w:r>
-            <w:proofErr w:type="spellStart"/>
-            <w:r>
-              <w:rPr>
-                <w:rFonts w:ascii="Palatino Linotype" w:hAnsi="Palatino Linotype"/>
-                <w:b/>
-                <w:bCs/>
-                <w:sz w:val="20"/>
-                <w:szCs w:val="20"/>
-              </w:rPr>
-              <w:t>tc</w:t>
-            </w:r>
-            <w:proofErr w:type="spellEnd"/>
-            <w:r>
-              <w:rPr>
-                <w:rFonts w:ascii="Palatino Linotype" w:hAnsi="Palatino Linotype"/>
-                <w:b/>
-                <w:bCs/>
-                <w:sz w:val="20"/>
-                <w:szCs w:val="20"/>
-              </w:rPr>
-              <w:t xml:space="preserve"> for charge in </w:t>
-            </w:r>
-            <w:proofErr w:type="spellStart"/>
-            <w:r>
-              <w:rPr>
-                <w:rFonts w:ascii="Palatino Linotype" w:hAnsi="Palatino Linotype"/>
-                <w:b/>
-                <w:bCs/>
-                <w:sz w:val="20"/>
-                <w:szCs w:val="20"/>
-              </w:rPr>
-              <w:t>charges_list</w:t>
-            </w:r>
-            <w:proofErr w:type="spellEnd"/>
-            <w:r>
-              <w:rPr>
-                <w:rFonts w:ascii="Palatino Linotype" w:hAnsi="Palatino Linotype"/>
-                <w:b/>
-                <w:bCs/>
-                <w:sz w:val="20"/>
-                <w:szCs w:val="20"/>
-              </w:rPr>
-              <w:t xml:space="preserve"> %}</w:t>
+              <w:t>{%tc for charge in charges_list %}</w:t>
             </w:r>
           </w:p>
         </w:tc>
@@ -3504,18 +2208,7 @@
                 <w:sz w:val="20"/>
                 <w:szCs w:val="20"/>
               </w:rPr>
-              <w:t xml:space="preserve">{{ </w:t>
-            </w:r>
-            <w:proofErr w:type="spellStart"/>
-            <w:r>
-              <w:rPr>
-                <w:rFonts w:ascii="Palatino Linotype" w:hAnsi="Palatino Linotype"/>
-                <w:b/>
-                <w:bCs/>
-                <w:sz w:val="20"/>
-                <w:szCs w:val="20"/>
-              </w:rPr>
-              <w:t>charge.</w:t>
+              <w:t>{{ charge.</w:t>
             </w:r>
             <w:r>
               <w:rPr>
@@ -3527,7 +2220,6 @@
               </w:rPr>
               <w:t>jail_days</w:t>
             </w:r>
-            <w:proofErr w:type="spellEnd"/>
             <w:r>
               <w:rPr>
                 <w:rFonts w:ascii="Palatino Linotype" w:hAnsi="Palatino Linotype"/>
@@ -3574,51 +2266,7 @@
                 <w:sz w:val="20"/>
                 <w:szCs w:val="20"/>
               </w:rPr>
-              <w:t>{%</w:t>
-            </w:r>
-            <w:proofErr w:type="spellStart"/>
-            <w:r>
-              <w:rPr>
-                <w:rFonts w:ascii="Palatino Linotype" w:hAnsi="Palatino Linotype"/>
-                <w:b/>
-                <w:bCs/>
-                <w:sz w:val="20"/>
-                <w:szCs w:val="20"/>
-              </w:rPr>
-              <w:t>tc</w:t>
-            </w:r>
-            <w:proofErr w:type="spellEnd"/>
-            <w:r>
-              <w:rPr>
-                <w:rFonts w:ascii="Palatino Linotype" w:hAnsi="Palatino Linotype"/>
-                <w:b/>
-                <w:bCs/>
-                <w:sz w:val="20"/>
-                <w:szCs w:val="20"/>
-              </w:rPr>
-              <w:t xml:space="preserve"> </w:t>
-            </w:r>
-            <w:proofErr w:type="spellStart"/>
-            <w:r>
-              <w:rPr>
-                <w:rFonts w:ascii="Palatino Linotype" w:hAnsi="Palatino Linotype"/>
-                <w:b/>
-                <w:bCs/>
-                <w:sz w:val="20"/>
-                <w:szCs w:val="20"/>
-              </w:rPr>
-              <w:t>endfor</w:t>
-            </w:r>
-            <w:proofErr w:type="spellEnd"/>
-            <w:r>
-              <w:rPr>
-                <w:rFonts w:ascii="Palatino Linotype" w:hAnsi="Palatino Linotype"/>
-                <w:b/>
-                <w:bCs/>
-                <w:sz w:val="20"/>
-                <w:szCs w:val="20"/>
-              </w:rPr>
-              <w:t xml:space="preserve"> %}</w:t>
+              <w:t>{%tc endfor %}</w:t>
             </w:r>
           </w:p>
         </w:tc>
@@ -3719,51 +2367,7 @@
                 <w:sz w:val="20"/>
                 <w:szCs w:val="20"/>
               </w:rPr>
-              <w:t>{%</w:t>
-            </w:r>
-            <w:proofErr w:type="spellStart"/>
-            <w:r>
-              <w:rPr>
-                <w:rFonts w:ascii="Palatino Linotype" w:hAnsi="Palatino Linotype"/>
-                <w:b/>
-                <w:bCs/>
-                <w:sz w:val="20"/>
-                <w:szCs w:val="20"/>
-              </w:rPr>
-              <w:t>tc</w:t>
-            </w:r>
-            <w:proofErr w:type="spellEnd"/>
-            <w:r>
-              <w:rPr>
-                <w:rFonts w:ascii="Palatino Linotype" w:hAnsi="Palatino Linotype"/>
-                <w:b/>
-                <w:bCs/>
-                <w:sz w:val="20"/>
-                <w:szCs w:val="20"/>
-              </w:rPr>
-              <w:t xml:space="preserve"> for charge in </w:t>
-            </w:r>
-            <w:proofErr w:type="spellStart"/>
-            <w:r>
-              <w:rPr>
-                <w:rFonts w:ascii="Palatino Linotype" w:hAnsi="Palatino Linotype"/>
-                <w:b/>
-                <w:bCs/>
-                <w:sz w:val="20"/>
-                <w:szCs w:val="20"/>
-              </w:rPr>
-              <w:t>charges_list</w:t>
-            </w:r>
-            <w:proofErr w:type="spellEnd"/>
-            <w:r>
-              <w:rPr>
-                <w:rFonts w:ascii="Palatino Linotype" w:hAnsi="Palatino Linotype"/>
-                <w:b/>
-                <w:bCs/>
-                <w:sz w:val="20"/>
-                <w:szCs w:val="20"/>
-              </w:rPr>
-              <w:t xml:space="preserve"> %}</w:t>
+              <w:t>{%tc for charge in charges_list %}</w:t>
             </w:r>
           </w:p>
         </w:tc>
@@ -3801,18 +2405,7 @@
                 <w:sz w:val="20"/>
                 <w:szCs w:val="20"/>
               </w:rPr>
-              <w:t xml:space="preserve">{{ </w:t>
-            </w:r>
-            <w:proofErr w:type="spellStart"/>
-            <w:r>
-              <w:rPr>
-                <w:rFonts w:ascii="Palatino Linotype" w:hAnsi="Palatino Linotype"/>
-                <w:b/>
-                <w:bCs/>
-                <w:sz w:val="20"/>
-                <w:szCs w:val="20"/>
-              </w:rPr>
-              <w:t>charge.</w:t>
+              <w:t>{{ charge.</w:t>
             </w:r>
             <w:r>
               <w:rPr>
@@ -3832,18 +2425,7 @@
                 <w:sz w:val="20"/>
                 <w:szCs w:val="20"/>
               </w:rPr>
-              <w:t>_suspended</w:t>
-            </w:r>
-            <w:proofErr w:type="spellEnd"/>
-            <w:r>
-              <w:rPr>
-                <w:rFonts w:ascii="Palatino Linotype" w:hAnsi="Palatino Linotype"/>
-                <w:b/>
-                <w:bCs/>
-                <w:sz w:val="20"/>
-                <w:szCs w:val="20"/>
-              </w:rPr>
-              <w:t xml:space="preserve"> }}</w:t>
+              <w:t>_suspended }}</w:t>
             </w:r>
           </w:p>
         </w:tc>
@@ -3881,51 +2463,7 @@
                 <w:sz w:val="20"/>
                 <w:szCs w:val="20"/>
               </w:rPr>
-              <w:t>{%</w:t>
-            </w:r>
-            <w:proofErr w:type="spellStart"/>
-            <w:r>
-              <w:rPr>
-                <w:rFonts w:ascii="Palatino Linotype" w:hAnsi="Palatino Linotype"/>
-                <w:b/>
-                <w:bCs/>
-                <w:sz w:val="20"/>
-                <w:szCs w:val="20"/>
-              </w:rPr>
-              <w:t>tc</w:t>
-            </w:r>
-            <w:proofErr w:type="spellEnd"/>
-            <w:r>
-              <w:rPr>
-                <w:rFonts w:ascii="Palatino Linotype" w:hAnsi="Palatino Linotype"/>
-                <w:b/>
-                <w:bCs/>
-                <w:sz w:val="20"/>
-                <w:szCs w:val="20"/>
-              </w:rPr>
-              <w:t xml:space="preserve"> </w:t>
-            </w:r>
-            <w:proofErr w:type="spellStart"/>
-            <w:r>
-              <w:rPr>
-                <w:rFonts w:ascii="Palatino Linotype" w:hAnsi="Palatino Linotype"/>
-                <w:b/>
-                <w:bCs/>
-                <w:sz w:val="20"/>
-                <w:szCs w:val="20"/>
-              </w:rPr>
-              <w:t>endfor</w:t>
-            </w:r>
-            <w:proofErr w:type="spellEnd"/>
-            <w:r>
-              <w:rPr>
-                <w:rFonts w:ascii="Palatino Linotype" w:hAnsi="Palatino Linotype"/>
-                <w:b/>
-                <w:bCs/>
-                <w:sz w:val="20"/>
-                <w:szCs w:val="20"/>
-              </w:rPr>
-              <w:t xml:space="preserve"> %}</w:t>
+              <w:t>{%tc endfor %}</w:t>
             </w:r>
           </w:p>
         </w:tc>
@@ -3953,27 +2491,15 @@
           <w:szCs w:val="20"/>
         </w:rPr>
       </w:pPr>
-      <w:proofErr w:type="gramStart"/>
-      <w:r>
-        <w:rPr>
-          <w:rFonts w:ascii="Palatino Linotype" w:hAnsi="Palatino Linotype"/>
-          <w:b/>
-          <w:bCs/>
-          <w:sz w:val="20"/>
-          <w:szCs w:val="20"/>
-        </w:rPr>
-        <w:t>Fines and Costs.</w:t>
-      </w:r>
-      <w:proofErr w:type="gramEnd"/>
-      <w:r>
-        <w:rPr>
-          <w:rFonts w:ascii="Palatino Linotype" w:hAnsi="Palatino Linotype"/>
-          <w:b/>
-          <w:bCs/>
-          <w:sz w:val="20"/>
-          <w:szCs w:val="20"/>
-        </w:rPr>
-        <w:t xml:space="preserve">  </w:t>
+      <w:r>
+        <w:rPr>
+          <w:rFonts w:ascii="Palatino Linotype" w:hAnsi="Palatino Linotype"/>
+          <w:b/>
+          <w:bCs/>
+          <w:sz w:val="20"/>
+          <w:szCs w:val="20"/>
+        </w:rPr>
+        <w:t xml:space="preserve">Fines and Costs.  </w:t>
       </w:r>
       <w:r>
         <w:rPr>
@@ -3992,28 +2518,55 @@
           <w:sz w:val="20"/>
           <w:szCs w:val="20"/>
         </w:rPr>
-        <w:t xml:space="preserve">if </w:t>
-      </w:r>
-      <w:proofErr w:type="spellStart"/>
-      <w:r>
-        <w:rPr>
-          <w:rFonts w:ascii="Palatino Linotype" w:hAnsi="Palatino Linotype"/>
-          <w:bCs/>
-          <w:sz w:val="20"/>
-          <w:szCs w:val="20"/>
-        </w:rPr>
-        <w:t>court_costs</w:t>
-      </w:r>
-      <w:r>
-        <w:rPr>
-          <w:rFonts w:ascii="Palatino Linotype" w:hAnsi="Palatino Linotype"/>
-          <w:bCs/>
-          <w:sz w:val="20"/>
-          <w:szCs w:val="20"/>
-        </w:rPr>
-        <w:t>.ordered</w:t>
-      </w:r>
-      <w:proofErr w:type="spellEnd"/>
+        <w:t>if court_costs</w:t>
+      </w:r>
+      <w:r>
+        <w:rPr>
+          <w:rFonts w:ascii="Palatino Linotype" w:hAnsi="Palatino Linotype"/>
+          <w:bCs/>
+          <w:sz w:val="20"/>
+          <w:szCs w:val="20"/>
+        </w:rPr>
+        <w:t xml:space="preserve">.ordered </w:t>
+      </w:r>
+      <w:r>
+        <w:rPr>
+          <w:rFonts w:ascii="Palatino Linotype" w:hAnsi="Palatino Linotype"/>
+          <w:bCs/>
+          <w:sz w:val="20"/>
+          <w:szCs w:val="20"/>
+        </w:rPr>
+        <w:t>== ‘Yes’ %}</w:t>
+      </w:r>
+      <w:r>
+        <w:rPr>
+          <w:rFonts w:ascii="Palatino Linotype" w:hAnsi="Palatino Linotype"/>
+          <w:bCs/>
+          <w:sz w:val="20"/>
+          <w:szCs w:val="20"/>
+          <w:u w:val="single"/>
+        </w:rPr>
+        <w:t>Court costs are assessed for the highest degree charge in this</w:t>
+      </w:r>
+      <w:r>
+        <w:rPr>
+          <w:rFonts w:ascii="Palatino Linotype" w:hAnsi="Palatino Linotype"/>
+          <w:bCs/>
+          <w:sz w:val="20"/>
+          <w:szCs w:val="20"/>
+          <w:u w:val="single"/>
+        </w:rPr>
+        <w:t xml:space="preserve"> case</w:t>
+      </w:r>
+      <w:r>
+        <w:rPr>
+          <w:rFonts w:ascii="Palatino Linotype" w:hAnsi="Palatino Linotype"/>
+          <w:bCs/>
+          <w:sz w:val="20"/>
+          <w:szCs w:val="20"/>
+        </w:rPr>
+        <w:t>.</w:t>
+      </w:r>
       <w:r>
         <w:rPr>
           <w:rFonts w:ascii="Palatino Linotype" w:hAnsi="Palatino Linotype"/>
@@ -4030,7 +2583,16 @@
           <w:sz w:val="20"/>
           <w:szCs w:val="20"/>
         </w:rPr>
-        <w:t>== ‘Yes’ %}</w:t>
+        <w:t>{% elif court_costs.</w:t>
+      </w:r>
+      <w:r>
+        <w:rPr>
+          <w:rFonts w:ascii="Palatino Linotype" w:hAnsi="Palatino Linotype"/>
+          <w:bCs/>
+          <w:sz w:val="20"/>
+          <w:szCs w:val="20"/>
+        </w:rPr>
+        <w:t>ordered == ‘No’ %}</w:t>
       </w:r>
       <w:r>
         <w:rPr>
@@ -4040,17 +2602,7 @@
           <w:szCs w:val="20"/>
           <w:u w:val="single"/>
         </w:rPr>
-        <w:t>Court costs are assessed for the highest degree charge in this</w:t>
-      </w:r>
-      <w:r>
-        <w:rPr>
-          <w:rFonts w:ascii="Palatino Linotype" w:hAnsi="Palatino Linotype"/>
-          <w:bCs/>
-          <w:sz w:val="20"/>
-          <w:szCs w:val="20"/>
-          <w:u w:val="single"/>
-        </w:rPr>
-        <w:t xml:space="preserve"> case</w:t>
+        <w:t>Court costs in this case are waived</w:t>
       </w:r>
       <w:r>
         <w:rPr>
@@ -4077,333 +2629,139 @@
           <w:sz w:val="20"/>
           <w:szCs w:val="20"/>
         </w:rPr>
-        <w:t xml:space="preserve">{% </w:t>
-      </w:r>
-      <w:proofErr w:type="spellStart"/>
-      <w:r>
-        <w:rPr>
-          <w:rFonts w:ascii="Palatino Linotype" w:hAnsi="Palatino Linotype"/>
-          <w:bCs/>
-          <w:sz w:val="20"/>
-          <w:szCs w:val="20"/>
-        </w:rPr>
-        <w:t>elif</w:t>
-      </w:r>
-      <w:proofErr w:type="spellEnd"/>
-      <w:r>
-        <w:rPr>
-          <w:rFonts w:ascii="Palatino Linotype" w:hAnsi="Palatino Linotype"/>
-          <w:bCs/>
+        <w:t>{% endif %}</w:t>
+      </w:r>
+      <w:r>
+        <w:rPr>
+          <w:rFonts w:ascii="Palatino Linotype" w:hAnsi="Palatino Linotype"/>
+          <w:sz w:val="20"/>
+          <w:szCs w:val="20"/>
+        </w:rPr>
+        <w:t>Having</w:t>
+      </w:r>
+      <w:r>
+        <w:rPr>
+          <w:rFonts w:ascii="Palatino Linotype" w:hAnsi="Palatino Linotype"/>
+          <w:sz w:val="20"/>
+          <w:szCs w:val="20"/>
+        </w:rPr>
+        <w:t xml:space="preserve"> been informed of the fines and costs owed, Defendant expressed an ability to pay </w:t>
+      </w:r>
+      <w:r>
+        <w:rPr>
+          <w:rFonts w:ascii="Palatino Linotype" w:hAnsi="Palatino Linotype"/>
+          <w:b/>
+          <w:bCs/>
+          <w:sz w:val="20"/>
+          <w:szCs w:val="20"/>
+        </w:rPr>
+        <w:t xml:space="preserve">{{ </w:t>
+      </w:r>
+      <w:r>
+        <w:rPr>
+          <w:rFonts w:ascii="Palatino Linotype" w:hAnsi="Palatino Linotype"/>
+          <w:b/>
+          <w:bCs/>
+          <w:sz w:val="20"/>
+          <w:szCs w:val="20"/>
+        </w:rPr>
+        <w:t>court_costs.</w:t>
+      </w:r>
+      <w:r>
+        <w:rPr>
+          <w:rFonts w:ascii="Palatino Linotype" w:hAnsi="Palatino Linotype"/>
+          <w:b/>
+          <w:bCs/>
+          <w:sz w:val="20"/>
+          <w:szCs w:val="20"/>
+        </w:rPr>
+        <w:t>ability_to_pay_time }}</w:t>
+      </w:r>
+      <w:r>
+        <w:rPr>
+          <w:rFonts w:ascii="Palatino Linotype" w:hAnsi="Palatino Linotype"/>
+          <w:sz w:val="20"/>
+          <w:szCs w:val="20"/>
+        </w:rPr>
+        <w:t xml:space="preserve">. Absent further order the fines and costs shall be paid in full by </w:t>
+      </w:r>
+      <w:r>
+        <w:rPr>
+          <w:rFonts w:ascii="Palatino Linotype" w:hAnsi="Palatino Linotype"/>
+          <w:b/>
+          <w:bCs/>
+          <w:sz w:val="20"/>
+          <w:szCs w:val="20"/>
+        </w:rPr>
+        <w:t xml:space="preserve">{{ </w:t>
+      </w:r>
+      <w:r>
+        <w:rPr>
+          <w:rFonts w:ascii="Palatino Linotype" w:hAnsi="Palatino Linotype"/>
+          <w:b/>
+          <w:bCs/>
+          <w:sz w:val="20"/>
+          <w:szCs w:val="20"/>
+        </w:rPr>
+        <w:t>court_costs.</w:t>
+      </w:r>
+      <w:r>
+        <w:rPr>
+          <w:rFonts w:ascii="Palatino Linotype" w:hAnsi="Palatino Linotype"/>
+          <w:b/>
+          <w:bCs/>
+          <w:sz w:val="20"/>
+          <w:szCs w:val="20"/>
+        </w:rPr>
+        <w:t>balance_due_date }}</w:t>
+      </w:r>
+      <w:r>
+        <w:rPr>
+          <w:rFonts w:ascii="Palatino Linotype" w:hAnsi="Palatino Linotype"/>
+          <w:sz w:val="20"/>
+          <w:szCs w:val="20"/>
+        </w:rPr>
+        <w:t xml:space="preserve">. </w:t>
+      </w:r>
+      <w:r>
+        <w:rPr>
+          <w:rFonts w:ascii="Palatino Linotype" w:hAnsi="Palatino Linotype"/>
+          <w:sz w:val="20"/>
+          <w:szCs w:val="20"/>
+        </w:rPr>
+        <w:t xml:space="preserve">{% if </w:t>
+      </w:r>
+      <w:r>
+        <w:rPr>
+          <w:rFonts w:ascii="Palatino Linotype" w:hAnsi="Palatino Linotype"/>
+          <w:sz w:val="20"/>
+          <w:szCs w:val="20"/>
+        </w:rPr>
+        <w:t>court_costs.</w:t>
+      </w:r>
+      <w:r>
+        <w:rPr>
+          <w:rFonts w:ascii="Palatino Linotype" w:hAnsi="Palatino Linotype"/>
+          <w:sz w:val="20"/>
+          <w:szCs w:val="20"/>
+        </w:rPr>
+        <w:t>ability_to_pay_time</w:t>
+      </w:r>
+      <w:r>
+        <w:rPr>
+          <w:rFonts w:ascii="Palatino Linotype" w:hAnsi="Palatino Linotype"/>
           <w:sz w:val="20"/>
           <w:szCs w:val="20"/>
         </w:rPr>
         <w:t xml:space="preserve"> </w:t>
       </w:r>
-      <w:proofErr w:type="spellStart"/>
-      <w:r>
-        <w:rPr>
-          <w:rFonts w:ascii="Palatino Linotype" w:hAnsi="Palatino Linotype"/>
-          <w:bCs/>
-          <w:sz w:val="20"/>
-          <w:szCs w:val="20"/>
-        </w:rPr>
-        <w:t>court_costs.</w:t>
-      </w:r>
-      <w:r>
-        <w:rPr>
-          <w:rFonts w:ascii="Palatino Linotype" w:hAnsi="Palatino Linotype"/>
-          <w:bCs/>
-          <w:sz w:val="20"/>
-          <w:szCs w:val="20"/>
-        </w:rPr>
-        <w:t>ordered</w:t>
-      </w:r>
-      <w:proofErr w:type="spellEnd"/>
-      <w:r>
-        <w:rPr>
-          <w:rFonts w:ascii="Palatino Linotype" w:hAnsi="Palatino Linotype"/>
-          <w:bCs/>
-          <w:sz w:val="20"/>
-          <w:szCs w:val="20"/>
-        </w:rPr>
-        <w:t xml:space="preserve"> == ‘No’ %}</w:t>
-      </w:r>
-      <w:r>
-        <w:rPr>
-          <w:rFonts w:ascii="Palatino Linotype" w:hAnsi="Palatino Linotype"/>
-          <w:bCs/>
-          <w:sz w:val="20"/>
-          <w:szCs w:val="20"/>
-          <w:u w:val="single"/>
-        </w:rPr>
-        <w:t>Court costs in this case are waived</w:t>
-      </w:r>
-      <w:r>
-        <w:rPr>
-          <w:rFonts w:ascii="Palatino Linotype" w:hAnsi="Palatino Linotype"/>
-          <w:bCs/>
-          <w:sz w:val="20"/>
-          <w:szCs w:val="20"/>
-        </w:rPr>
-        <w:t>.</w:t>
-      </w:r>
-      <w:r>
-        <w:rPr>
-          <w:rFonts w:ascii="Palatino Linotype" w:hAnsi="Palatino Linotype"/>
-          <w:bCs/>
-          <w:sz w:val="20"/>
-          <w:szCs w:val="20"/>
-        </w:rPr>
-        <w:t xml:space="preserve"> </w:t>
-      </w:r>
-      <w:r>
-        <w:rPr>
-          <w:rFonts w:ascii="Palatino Linotype" w:hAnsi="Palatino Linotype"/>
-          <w:bCs/>
-          <w:sz w:val="20"/>
-          <w:szCs w:val="20"/>
-        </w:rPr>
-        <w:t xml:space="preserve">{% </w:t>
-      </w:r>
-      <w:proofErr w:type="spellStart"/>
-      <w:r>
-        <w:rPr>
-          <w:rFonts w:ascii="Palatino Linotype" w:hAnsi="Palatino Linotype"/>
-          <w:bCs/>
-          <w:sz w:val="20"/>
-          <w:szCs w:val="20"/>
-        </w:rPr>
-        <w:t>endif</w:t>
-      </w:r>
-      <w:proofErr w:type="spellEnd"/>
-      <w:r>
-        <w:rPr>
-          <w:rFonts w:ascii="Palatino Linotype" w:hAnsi="Palatino Linotype"/>
-          <w:bCs/>
-          <w:sz w:val="20"/>
-          <w:szCs w:val="20"/>
-        </w:rPr>
-        <w:t xml:space="preserve"> %}</w:t>
-      </w:r>
-      <w:r>
-        <w:rPr>
-          <w:rFonts w:ascii="Palatino Linotype" w:hAnsi="Palatino Linotype"/>
-          <w:sz w:val="20"/>
-          <w:szCs w:val="20"/>
-        </w:rPr>
-        <w:t>Having</w:t>
-      </w:r>
-      <w:r>
-        <w:rPr>
-          <w:rFonts w:ascii="Palatino Linotype" w:hAnsi="Palatino Linotype"/>
-          <w:sz w:val="20"/>
-          <w:szCs w:val="20"/>
-        </w:rPr>
-        <w:t xml:space="preserve"> been informed of the fines and costs owed, Defendant expressed an ability to pay </w:t>
-      </w:r>
-      <w:r>
-        <w:rPr>
-          <w:rFonts w:ascii="Palatino Linotype" w:hAnsi="Palatino Linotype"/>
-          <w:b/>
-          <w:bCs/>
-          <w:sz w:val="20"/>
-          <w:szCs w:val="20"/>
-        </w:rPr>
-        <w:t>{</w:t>
-      </w:r>
-      <w:proofErr w:type="gramStart"/>
-      <w:r>
-        <w:rPr>
-          <w:rFonts w:ascii="Palatino Linotype" w:hAnsi="Palatino Linotype"/>
-          <w:b/>
-          <w:bCs/>
-          <w:sz w:val="20"/>
-          <w:szCs w:val="20"/>
-        </w:rPr>
-        <w:t xml:space="preserve">{ </w:t>
-      </w:r>
-      <w:proofErr w:type="spellStart"/>
-      <w:r>
-        <w:rPr>
-          <w:rFonts w:ascii="Palatino Linotype" w:hAnsi="Palatino Linotype"/>
-          <w:b/>
-          <w:bCs/>
-          <w:sz w:val="20"/>
-          <w:szCs w:val="20"/>
-        </w:rPr>
-        <w:t>court</w:t>
-      </w:r>
-      <w:proofErr w:type="gramEnd"/>
-      <w:r>
-        <w:rPr>
-          <w:rFonts w:ascii="Palatino Linotype" w:hAnsi="Palatino Linotype"/>
-          <w:b/>
-          <w:bCs/>
-          <w:sz w:val="20"/>
-          <w:szCs w:val="20"/>
-        </w:rPr>
-        <w:t>_costs.</w:t>
-      </w:r>
-      <w:r>
-        <w:rPr>
-          <w:rFonts w:ascii="Palatino Linotype" w:hAnsi="Palatino Linotype"/>
-          <w:b/>
-          <w:bCs/>
-          <w:sz w:val="20"/>
-          <w:szCs w:val="20"/>
-        </w:rPr>
-        <w:t>ability_to_pay_time</w:t>
-      </w:r>
-      <w:proofErr w:type="spellEnd"/>
-      <w:r>
-        <w:rPr>
-          <w:rFonts w:ascii="Palatino Linotype" w:hAnsi="Palatino Linotype"/>
-          <w:b/>
-          <w:bCs/>
-          <w:sz w:val="20"/>
-          <w:szCs w:val="20"/>
-        </w:rPr>
-        <w:t xml:space="preserve"> }}</w:t>
-      </w:r>
-      <w:r>
-        <w:rPr>
-          <w:rFonts w:ascii="Palatino Linotype" w:hAnsi="Palatino Linotype"/>
-          <w:sz w:val="20"/>
-          <w:szCs w:val="20"/>
-        </w:rPr>
-        <w:t xml:space="preserve">. Absent further order the fines and costs shall be paid in full by </w:t>
-      </w:r>
-      <w:r>
-        <w:rPr>
-          <w:rFonts w:ascii="Palatino Linotype" w:hAnsi="Palatino Linotype"/>
-          <w:b/>
-          <w:bCs/>
-          <w:sz w:val="20"/>
-          <w:szCs w:val="20"/>
-        </w:rPr>
-        <w:t>{</w:t>
-      </w:r>
-      <w:proofErr w:type="gramStart"/>
-      <w:r>
-        <w:rPr>
-          <w:rFonts w:ascii="Palatino Linotype" w:hAnsi="Palatino Linotype"/>
-          <w:b/>
-          <w:bCs/>
-          <w:sz w:val="20"/>
-          <w:szCs w:val="20"/>
-        </w:rPr>
-        <w:t xml:space="preserve">{ </w:t>
-      </w:r>
-      <w:proofErr w:type="spellStart"/>
-      <w:r>
-        <w:rPr>
-          <w:rFonts w:ascii="Palatino Linotype" w:hAnsi="Palatino Linotype"/>
-          <w:b/>
-          <w:bCs/>
-          <w:sz w:val="20"/>
-          <w:szCs w:val="20"/>
-        </w:rPr>
-        <w:t>court</w:t>
-      </w:r>
-      <w:proofErr w:type="gramEnd"/>
-      <w:r>
-        <w:rPr>
-          <w:rFonts w:ascii="Palatino Linotype" w:hAnsi="Palatino Linotype"/>
-          <w:b/>
-          <w:bCs/>
-          <w:sz w:val="20"/>
-          <w:szCs w:val="20"/>
-        </w:rPr>
-        <w:t>_costs.</w:t>
-      </w:r>
-      <w:r>
-        <w:rPr>
-          <w:rFonts w:ascii="Palatino Linotype" w:hAnsi="Palatino Linotype"/>
-          <w:b/>
-          <w:bCs/>
-          <w:sz w:val="20"/>
-          <w:szCs w:val="20"/>
-        </w:rPr>
-        <w:t>balance_due_date</w:t>
-      </w:r>
-      <w:proofErr w:type="spellEnd"/>
-      <w:r>
-        <w:rPr>
-          <w:rFonts w:ascii="Palatino Linotype" w:hAnsi="Palatino Linotype"/>
-          <w:b/>
-          <w:bCs/>
-          <w:sz w:val="20"/>
-          <w:szCs w:val="20"/>
-        </w:rPr>
-        <w:t xml:space="preserve"> }}</w:t>
-      </w:r>
-      <w:r>
-        <w:rPr>
-          <w:rFonts w:ascii="Palatino Linotype" w:hAnsi="Palatino Linotype"/>
-          <w:sz w:val="20"/>
-          <w:szCs w:val="20"/>
-        </w:rPr>
-        <w:t xml:space="preserve">. </w:t>
-      </w:r>
-      <w:r>
-        <w:rPr>
-          <w:rFonts w:ascii="Palatino Linotype" w:hAnsi="Palatino Linotype"/>
-          <w:sz w:val="20"/>
-          <w:szCs w:val="20"/>
-        </w:rPr>
-        <w:t xml:space="preserve">{% if </w:t>
-      </w:r>
-      <w:proofErr w:type="spellStart"/>
-      <w:r>
-        <w:rPr>
-          <w:rFonts w:ascii="Palatino Linotype" w:hAnsi="Palatino Linotype"/>
-          <w:sz w:val="20"/>
-          <w:szCs w:val="20"/>
-        </w:rPr>
-        <w:t>court_costs.</w:t>
-      </w:r>
-      <w:r>
-        <w:rPr>
-          <w:rFonts w:ascii="Palatino Linotype" w:hAnsi="Palatino Linotype"/>
-          <w:sz w:val="20"/>
-          <w:szCs w:val="20"/>
-        </w:rPr>
-        <w:t>ability_to_pay_</w:t>
-      </w:r>
-      <w:proofErr w:type="gramStart"/>
-      <w:r>
-        <w:rPr>
-          <w:rFonts w:ascii="Palatino Linotype" w:hAnsi="Palatino Linotype"/>
-          <w:sz w:val="20"/>
-          <w:szCs w:val="20"/>
-        </w:rPr>
-        <w:t>time</w:t>
-      </w:r>
-      <w:proofErr w:type="spellEnd"/>
-      <w:r>
-        <w:rPr>
-          <w:rFonts w:ascii="Palatino Linotype" w:hAnsi="Palatino Linotype"/>
-          <w:sz w:val="20"/>
-          <w:szCs w:val="20"/>
-        </w:rPr>
-        <w:t xml:space="preserve"> </w:t>
-      </w:r>
-      <w:r>
-        <w:rPr>
-          <w:rFonts w:ascii="Palatino Linotype" w:hAnsi="Palatino Linotype"/>
-          <w:sz w:val="20"/>
-          <w:szCs w:val="20"/>
-        </w:rPr>
-        <w:t>!</w:t>
-      </w:r>
-      <w:proofErr w:type="gramEnd"/>
-      <w:r>
-        <w:rPr>
-          <w:rFonts w:ascii="Palatino Linotype" w:hAnsi="Palatino Linotype"/>
-          <w:sz w:val="20"/>
-          <w:szCs w:val="20"/>
-        </w:rPr>
-        <w:t>=</w:t>
+      <w:r>
+        <w:rPr>
+          <w:rFonts w:ascii="Palatino Linotype" w:hAnsi="Palatino Linotype"/>
+          <w:sz w:val="20"/>
+          <w:szCs w:val="20"/>
+        </w:rPr>
+        <w:t>!=</w:t>
       </w:r>
       <w:r>
         <w:rPr>
@@ -4419,51 +2777,15 @@
           <w:sz w:val="20"/>
           <w:szCs w:val="20"/>
         </w:rPr>
-        <w:t>Defendant may complete community service hours to satisfy fines and costs at a rate of $10.00 per hour. All Community Service hours must be approved by the Office of Community Control</w:t>
-      </w:r>
-      <w:proofErr w:type="gramStart"/>
-      <w:r>
-        <w:rPr>
-          <w:rFonts w:ascii="Palatino Linotype" w:hAnsi="Palatino Linotype"/>
-          <w:sz w:val="20"/>
-          <w:szCs w:val="20"/>
-        </w:rPr>
-        <w:t>.</w:t>
-      </w:r>
-      <w:r>
-        <w:rPr>
-          <w:rFonts w:ascii="Palatino Linotype" w:hAnsi="Palatino Linotype"/>
-          <w:sz w:val="20"/>
-          <w:szCs w:val="20"/>
-        </w:rPr>
-        <w:t>{</w:t>
-      </w:r>
-      <w:proofErr w:type="gramEnd"/>
-      <w:r>
-        <w:rPr>
-          <w:rFonts w:ascii="Palatino Linotype" w:hAnsi="Palatino Linotype"/>
-          <w:sz w:val="20"/>
-          <w:szCs w:val="20"/>
-        </w:rPr>
-        <w:t xml:space="preserve">% </w:t>
-      </w:r>
-      <w:proofErr w:type="spellStart"/>
-      <w:r>
-        <w:rPr>
-          <w:rFonts w:ascii="Palatino Linotype" w:hAnsi="Palatino Linotype"/>
-          <w:sz w:val="20"/>
-          <w:szCs w:val="20"/>
-        </w:rPr>
-        <w:t>endif</w:t>
-      </w:r>
-      <w:proofErr w:type="spellEnd"/>
-      <w:r>
-        <w:rPr>
-          <w:rFonts w:ascii="Palatino Linotype" w:hAnsi="Palatino Linotype"/>
-          <w:sz w:val="20"/>
-          <w:szCs w:val="20"/>
-        </w:rPr>
-        <w:t xml:space="preserve"> %}</w:t>
+        <w:t>Defendant may complete community service hours to satisfy fines and costs at a rate of $10.00 per hour. All Community Service hours must be approved by the Office of Community Control.</w:t>
+      </w:r>
+      <w:r>
+        <w:rPr>
+          <w:rFonts w:ascii="Palatino Linotype" w:hAnsi="Palatino Linotype"/>
+          <w:sz w:val="20"/>
+          <w:szCs w:val="20"/>
+        </w:rPr>
+        <w:t>{% endif %}</w:t>
       </w:r>
     </w:p>
     <w:p>
@@ -4481,33 +2803,15 @@
           <w:sz w:val="20"/>
           <w:szCs w:val="20"/>
         </w:rPr>
-        <w:t xml:space="preserve">{% if </w:t>
-      </w:r>
-      <w:proofErr w:type="spellStart"/>
-      <w:r>
-        <w:rPr>
-          <w:rFonts w:ascii="Palatino Linotype" w:hAnsi="Palatino Linotype"/>
-          <w:sz w:val="20"/>
-          <w:szCs w:val="20"/>
-        </w:rPr>
-        <w:t>community_service</w:t>
-      </w:r>
-      <w:r>
-        <w:rPr>
-          <w:rFonts w:ascii="Palatino Linotype" w:hAnsi="Palatino Linotype"/>
-          <w:sz w:val="20"/>
-          <w:szCs w:val="20"/>
-        </w:rPr>
-        <w:t>.ordered</w:t>
-      </w:r>
-      <w:proofErr w:type="spellEnd"/>
-      <w:r>
-        <w:rPr>
-          <w:rFonts w:ascii="Palatino Linotype" w:hAnsi="Palatino Linotype"/>
-          <w:sz w:val="20"/>
-          <w:szCs w:val="20"/>
-        </w:rPr>
-        <w:t xml:space="preserve"> is true </w:t>
+        <w:t>{% if community_service</w:t>
+      </w:r>
+      <w:r>
+        <w:rPr>
+          <w:rFonts w:ascii="Palatino Linotype" w:hAnsi="Palatino Linotype"/>
+          <w:sz w:val="20"/>
+          <w:szCs w:val="20"/>
+        </w:rPr>
+        <w:t xml:space="preserve">.ordered is true </w:t>
       </w:r>
       <w:r>
         <w:rPr>
@@ -4527,27 +2831,15 @@
           <w:szCs w:val="20"/>
         </w:rPr>
       </w:pPr>
-      <w:proofErr w:type="gramStart"/>
-      <w:r>
-        <w:rPr>
-          <w:rFonts w:ascii="Palatino Linotype" w:hAnsi="Palatino Linotype"/>
-          <w:b/>
-          <w:bCs/>
-          <w:sz w:val="20"/>
-          <w:szCs w:val="20"/>
-        </w:rPr>
-        <w:t>Community Service.</w:t>
-      </w:r>
-      <w:proofErr w:type="gramEnd"/>
-      <w:r>
-        <w:rPr>
-          <w:rFonts w:ascii="Palatino Linotype" w:hAnsi="Palatino Linotype"/>
-          <w:b/>
-          <w:bCs/>
-          <w:sz w:val="20"/>
-          <w:szCs w:val="20"/>
-        </w:rPr>
-        <w:t xml:space="preserve">  </w:t>
+      <w:r>
+        <w:rPr>
+          <w:rFonts w:ascii="Palatino Linotype" w:hAnsi="Palatino Linotype"/>
+          <w:b/>
+          <w:bCs/>
+          <w:sz w:val="20"/>
+          <w:szCs w:val="20"/>
+        </w:rPr>
+        <w:t xml:space="preserve">Community Service.  </w:t>
       </w:r>
       <w:r>
         <w:rPr>
@@ -4579,51 +2871,23 @@
           <w:sz w:val="20"/>
           <w:szCs w:val="20"/>
         </w:rPr>
-        <w:t>{</w:t>
-      </w:r>
-      <w:proofErr w:type="gramStart"/>
-      <w:r>
-        <w:rPr>
-          <w:rFonts w:ascii="Palatino Linotype" w:hAnsi="Palatino Linotype"/>
-          <w:sz w:val="20"/>
-          <w:szCs w:val="20"/>
-        </w:rPr>
-        <w:t xml:space="preserve">{ </w:t>
-      </w:r>
-      <w:proofErr w:type="spellStart"/>
-      <w:r>
-        <w:rPr>
-          <w:rFonts w:ascii="Palatino Linotype" w:hAnsi="Palatino Linotype"/>
-          <w:sz w:val="20"/>
-          <w:szCs w:val="20"/>
-        </w:rPr>
-        <w:t>community</w:t>
-      </w:r>
-      <w:proofErr w:type="gramEnd"/>
-      <w:r>
-        <w:rPr>
-          <w:rFonts w:ascii="Palatino Linotype" w:hAnsi="Palatino Linotype"/>
-          <w:sz w:val="20"/>
-          <w:szCs w:val="20"/>
-        </w:rPr>
-        <w:t>_service.</w:t>
-      </w:r>
-      <w:r>
-        <w:rPr>
-          <w:rFonts w:ascii="Palatino Linotype" w:hAnsi="Palatino Linotype"/>
-          <w:sz w:val="20"/>
-          <w:szCs w:val="20"/>
-        </w:rPr>
-        <w:t>hours_of_service</w:t>
-      </w:r>
-      <w:proofErr w:type="spellEnd"/>
-      <w:r>
-        <w:rPr>
-          <w:rFonts w:ascii="Palatino Linotype" w:hAnsi="Palatino Linotype"/>
-          <w:sz w:val="20"/>
-          <w:szCs w:val="20"/>
-        </w:rPr>
-        <w:t xml:space="preserve"> }}</w:t>
+        <w:t xml:space="preserve">{{ </w:t>
+      </w:r>
+      <w:r>
+        <w:rPr>
+          <w:rFonts w:ascii="Palatino Linotype" w:hAnsi="Palatino Linotype"/>
+          <w:sz w:val="20"/>
+          <w:szCs w:val="20"/>
+        </w:rPr>
+        <w:t>community_service.</w:t>
+      </w:r>
+      <w:r>
+        <w:rPr>
+          <w:rFonts w:ascii="Palatino Linotype" w:hAnsi="Palatino Linotype"/>
+          <w:sz w:val="20"/>
+          <w:szCs w:val="20"/>
+        </w:rPr>
+        <w:t>hours_of_service }}</w:t>
       </w:r>
       <w:r>
         <w:rPr>
@@ -4641,7 +2905,6 @@
         </w:rPr>
         <w:t xml:space="preserve">{{ </w:t>
       </w:r>
-      <w:proofErr w:type="spellStart"/>
       <w:r>
         <w:rPr>
           <w:rFonts w:ascii="Palatino Linotype" w:hAnsi="Palatino Linotype"/>
@@ -4656,16 +2919,7 @@
           <w:sz w:val="20"/>
           <w:szCs w:val="20"/>
         </w:rPr>
-        <w:t>days_to_complete_service</w:t>
-      </w:r>
-      <w:proofErr w:type="spellEnd"/>
-      <w:r>
-        <w:rPr>
-          <w:rFonts w:ascii="Palatino Linotype" w:hAnsi="Palatino Linotype"/>
-          <w:sz w:val="20"/>
-          <w:szCs w:val="20"/>
-        </w:rPr>
-        <w:t xml:space="preserve"> }}</w:t>
+        <w:t>days_to_complete_service }}</w:t>
       </w:r>
       <w:r>
         <w:rPr>
@@ -4681,51 +2935,23 @@
           <w:sz w:val="20"/>
           <w:szCs w:val="20"/>
         </w:rPr>
-        <w:t>{</w:t>
-      </w:r>
-      <w:proofErr w:type="gramStart"/>
-      <w:r>
-        <w:rPr>
-          <w:rFonts w:ascii="Palatino Linotype" w:hAnsi="Palatino Linotype"/>
-          <w:sz w:val="20"/>
-          <w:szCs w:val="20"/>
-        </w:rPr>
-        <w:t xml:space="preserve">{ </w:t>
-      </w:r>
-      <w:proofErr w:type="spellStart"/>
-      <w:r>
-        <w:rPr>
-          <w:rFonts w:ascii="Palatino Linotype" w:hAnsi="Palatino Linotype"/>
-          <w:sz w:val="20"/>
-          <w:szCs w:val="20"/>
-        </w:rPr>
-        <w:t>community</w:t>
-      </w:r>
-      <w:proofErr w:type="gramEnd"/>
-      <w:r>
-        <w:rPr>
-          <w:rFonts w:ascii="Palatino Linotype" w:hAnsi="Palatino Linotype"/>
-          <w:sz w:val="20"/>
-          <w:szCs w:val="20"/>
-        </w:rPr>
-        <w:t>_service.</w:t>
-      </w:r>
-      <w:r>
-        <w:rPr>
-          <w:rFonts w:ascii="Palatino Linotype" w:hAnsi="Palatino Linotype"/>
-          <w:sz w:val="20"/>
-          <w:szCs w:val="20"/>
-        </w:rPr>
-        <w:t>due_date_for_service</w:t>
-      </w:r>
-      <w:proofErr w:type="spellEnd"/>
-      <w:r>
-        <w:rPr>
-          <w:rFonts w:ascii="Palatino Linotype" w:hAnsi="Palatino Linotype"/>
-          <w:sz w:val="20"/>
-          <w:szCs w:val="20"/>
-        </w:rPr>
-        <w:t xml:space="preserve"> }}</w:t>
+        <w:t xml:space="preserve">{{ </w:t>
+      </w:r>
+      <w:r>
+        <w:rPr>
+          <w:rFonts w:ascii="Palatino Linotype" w:hAnsi="Palatino Linotype"/>
+          <w:sz w:val="20"/>
+          <w:szCs w:val="20"/>
+        </w:rPr>
+        <w:t>community_service.</w:t>
+      </w:r>
+      <w:r>
+        <w:rPr>
+          <w:rFonts w:ascii="Palatino Linotype" w:hAnsi="Palatino Linotype"/>
+          <w:sz w:val="20"/>
+          <w:szCs w:val="20"/>
+        </w:rPr>
+        <w:t>due_date_for_service }}</w:t>
       </w:r>
       <w:r>
         <w:rPr>
@@ -4751,105 +2977,15 @@
           <w:sz w:val="20"/>
           <w:szCs w:val="20"/>
         </w:rPr>
-        <w:t xml:space="preserve">{% </w:t>
-      </w:r>
-      <w:proofErr w:type="spellStart"/>
-      <w:r>
-        <w:rPr>
-          <w:rFonts w:ascii="Palatino Linotype" w:hAnsi="Palatino Linotype"/>
-          <w:sz w:val="20"/>
-          <w:szCs w:val="20"/>
-        </w:rPr>
-        <w:t>endif</w:t>
-      </w:r>
-      <w:proofErr w:type="spellEnd"/>
-      <w:r>
-        <w:rPr>
-          <w:rFonts w:ascii="Palatino Linotype" w:hAnsi="Palatino Linotype"/>
-          <w:sz w:val="20"/>
-          <w:szCs w:val="20"/>
-        </w:rPr>
-        <w:t xml:space="preserve"> %}</w:t>
-      </w:r>
-      <w:r>
-        <w:rPr>
-          <w:rFonts w:ascii="Palatino Linotype" w:hAnsi="Palatino Linotype"/>
-          <w:sz w:val="20"/>
-          <w:szCs w:val="20"/>
-        </w:rPr>
-        <w:t xml:space="preserve">{% if </w:t>
-      </w:r>
-      <w:proofErr w:type="spellStart"/>
-      <w:r>
-        <w:rPr>
-          <w:rFonts w:ascii="Palatino Linotype" w:hAnsi="Palatino Linotype"/>
-          <w:sz w:val="20"/>
-          <w:szCs w:val="20"/>
-        </w:rPr>
-        <w:t>fra_in_file</w:t>
-      </w:r>
-      <w:proofErr w:type="spellEnd"/>
-      <w:r>
-        <w:rPr>
-          <w:rFonts w:ascii="Palatino Linotype" w:hAnsi="Palatino Linotype"/>
-          <w:sz w:val="20"/>
-          <w:szCs w:val="20"/>
-        </w:rPr>
-        <w:t xml:space="preserve"> is not </w:t>
-      </w:r>
-      <w:proofErr w:type="gramStart"/>
-      <w:r>
-        <w:rPr>
-          <w:rFonts w:ascii="Palatino Linotype" w:hAnsi="Palatino Linotype"/>
-          <w:sz w:val="20"/>
-          <w:szCs w:val="20"/>
-        </w:rPr>
-        <w:t>none</w:t>
-      </w:r>
-      <w:proofErr w:type="gramEnd"/>
-      <w:r>
-        <w:rPr>
-          <w:rFonts w:ascii="Palatino Linotype" w:hAnsi="Palatino Linotype"/>
-          <w:sz w:val="20"/>
-          <w:szCs w:val="20"/>
-        </w:rPr>
-        <w:t xml:space="preserve"> %}{% if </w:t>
-      </w:r>
-      <w:proofErr w:type="spellStart"/>
-      <w:r>
-        <w:rPr>
-          <w:rFonts w:ascii="Palatino Linotype" w:hAnsi="Palatino Linotype"/>
-          <w:sz w:val="20"/>
-          <w:szCs w:val="20"/>
-        </w:rPr>
-        <w:t>fra_in_court</w:t>
-      </w:r>
-      <w:proofErr w:type="spellEnd"/>
-      <w:r>
-        <w:rPr>
-          <w:rFonts w:ascii="Palatino Linotype" w:hAnsi="Palatino Linotype"/>
-          <w:sz w:val="20"/>
-          <w:szCs w:val="20"/>
-        </w:rPr>
-        <w:t xml:space="preserve"> is not </w:t>
-      </w:r>
-      <w:proofErr w:type="gramStart"/>
-      <w:r>
-        <w:rPr>
-          <w:rFonts w:ascii="Palatino Linotype" w:hAnsi="Palatino Linotype"/>
-          <w:sz w:val="20"/>
-          <w:szCs w:val="20"/>
-        </w:rPr>
-        <w:t>none</w:t>
-      </w:r>
-      <w:proofErr w:type="gramEnd"/>
-      <w:r>
-        <w:rPr>
-          <w:rFonts w:ascii="Palatino Linotype" w:hAnsi="Palatino Linotype"/>
-          <w:sz w:val="20"/>
-          <w:szCs w:val="20"/>
-        </w:rPr>
-        <w:t xml:space="preserve"> %}</w:t>
+        <w:t>{% endif %}</w:t>
+      </w:r>
+      <w:r>
+        <w:rPr>
+          <w:rFonts w:ascii="Palatino Linotype" w:hAnsi="Palatino Linotype"/>
+          <w:sz w:val="20"/>
+          <w:szCs w:val="20"/>
+        </w:rPr>
+        <w:t>{% if fra_in_file is not none %}{% if fra_in_court is not none %}</w:t>
       </w:r>
     </w:p>
     <w:p>
@@ -4861,56 +2997,24 @@
           <w:szCs w:val="20"/>
         </w:rPr>
       </w:pPr>
-      <w:proofErr w:type="gramStart"/>
-      <w:r>
-        <w:rPr>
-          <w:rFonts w:ascii="Palatino Linotype" w:hAnsi="Palatino Linotype"/>
-          <w:b/>
-          <w:bCs/>
-          <w:sz w:val="20"/>
-          <w:szCs w:val="20"/>
-        </w:rPr>
-        <w:t>Proof of Financial Responsibility.</w:t>
-      </w:r>
-      <w:proofErr w:type="gramEnd"/>
-      <w:r>
-        <w:rPr>
-          <w:rFonts w:ascii="Palatino Linotype" w:hAnsi="Palatino Linotype"/>
-          <w:b/>
-          <w:bCs/>
-          <w:sz w:val="20"/>
-          <w:szCs w:val="20"/>
-        </w:rPr>
-        <w:t xml:space="preserve">  </w:t>
-      </w:r>
-      <w:r>
-        <w:rPr>
-          <w:rFonts w:ascii="Palatino Linotype" w:hAnsi="Palatino Linotype"/>
-          <w:bCs/>
-          <w:sz w:val="20"/>
-          <w:szCs w:val="20"/>
-        </w:rPr>
-        <w:t xml:space="preserve">{% if </w:t>
-      </w:r>
-      <w:proofErr w:type="spellStart"/>
-      <w:r>
-        <w:rPr>
-          <w:rFonts w:ascii="Palatino Linotype" w:hAnsi="Palatino Linotype"/>
-          <w:bCs/>
-          <w:sz w:val="20"/>
-          <w:szCs w:val="20"/>
-        </w:rPr>
-        <w:t>fra_in_file</w:t>
-      </w:r>
-      <w:proofErr w:type="spellEnd"/>
-      <w:r>
-        <w:rPr>
-          <w:rFonts w:ascii="Palatino Linotype" w:hAnsi="Palatino Linotype"/>
-          <w:bCs/>
-          <w:sz w:val="20"/>
-          <w:szCs w:val="20"/>
-        </w:rPr>
-        <w:t xml:space="preserve"> is true %} </w:t>
+      <w:r>
+        <w:rPr>
+          <w:rFonts w:ascii="Palatino Linotype" w:hAnsi="Palatino Linotype"/>
+          <w:b/>
+          <w:bCs/>
+          <w:sz w:val="20"/>
+          <w:szCs w:val="20"/>
+        </w:rPr>
+        <w:t xml:space="preserve">Proof of Financial Responsibility.  </w:t>
+      </w:r>
+      <w:r>
+        <w:rPr>
+          <w:rFonts w:ascii="Palatino Linotype" w:hAnsi="Palatino Linotype"/>
+          <w:bCs/>
+          <w:sz w:val="20"/>
+          <w:szCs w:val="20"/>
+        </w:rPr>
+        <w:t xml:space="preserve">{% if fra_in_file is true %} </w:t>
       </w:r>
       <w:r>
         <w:rPr>
@@ -4927,47 +3031,7 @@
           <w:sz w:val="20"/>
           <w:szCs w:val="20"/>
         </w:rPr>
-        <w:t xml:space="preserve">{% </w:t>
-      </w:r>
-      <w:proofErr w:type="spellStart"/>
-      <w:r>
-        <w:rPr>
-          <w:rFonts w:ascii="Palatino Linotype" w:hAnsi="Palatino Linotype"/>
-          <w:bCs/>
-          <w:sz w:val="20"/>
-          <w:szCs w:val="20"/>
-        </w:rPr>
-        <w:t>endif</w:t>
-      </w:r>
-      <w:proofErr w:type="spellEnd"/>
-      <w:r>
-        <w:rPr>
-          <w:rFonts w:ascii="Palatino Linotype" w:hAnsi="Palatino Linotype"/>
-          <w:bCs/>
-          <w:sz w:val="20"/>
-          <w:szCs w:val="20"/>
-        </w:rPr>
-        <w:t xml:space="preserve"> %}{% if </w:t>
-      </w:r>
-      <w:proofErr w:type="spellStart"/>
-      <w:r>
-        <w:rPr>
-          <w:rFonts w:ascii="Palatino Linotype" w:hAnsi="Palatino Linotype"/>
-          <w:bCs/>
-          <w:sz w:val="20"/>
-          <w:szCs w:val="20"/>
-        </w:rPr>
-        <w:t>fra_in_court</w:t>
-      </w:r>
-      <w:proofErr w:type="spellEnd"/>
-      <w:r>
-        <w:rPr>
-          <w:rFonts w:ascii="Palatino Linotype" w:hAnsi="Palatino Linotype"/>
-          <w:bCs/>
-          <w:sz w:val="20"/>
-          <w:szCs w:val="20"/>
-        </w:rPr>
-        <w:t xml:space="preserve"> is true %} </w:t>
+        <w:t xml:space="preserve">{% endif %}{% if fra_in_court is true %} </w:t>
       </w:r>
       <w:r>
         <w:rPr>
@@ -4984,111 +3048,15 @@
           <w:sz w:val="20"/>
           <w:szCs w:val="20"/>
         </w:rPr>
-        <w:t xml:space="preserve">{% </w:t>
-      </w:r>
-      <w:proofErr w:type="spellStart"/>
-      <w:r>
-        <w:rPr>
-          <w:rFonts w:ascii="Palatino Linotype" w:hAnsi="Palatino Linotype"/>
-          <w:bCs/>
-          <w:sz w:val="20"/>
-          <w:szCs w:val="20"/>
-        </w:rPr>
-        <w:t>endif</w:t>
-      </w:r>
-      <w:proofErr w:type="spellEnd"/>
-      <w:r>
-        <w:rPr>
-          <w:rFonts w:ascii="Palatino Linotype" w:hAnsi="Palatino Linotype"/>
-          <w:bCs/>
-          <w:sz w:val="20"/>
-          <w:szCs w:val="20"/>
-        </w:rPr>
-        <w:t xml:space="preserve"> %}{% if </w:t>
-      </w:r>
-      <w:proofErr w:type="spellStart"/>
-      <w:r>
-        <w:rPr>
-          <w:rFonts w:ascii="Palatino Linotype" w:hAnsi="Palatino Linotype"/>
-          <w:bCs/>
-          <w:sz w:val="20"/>
-          <w:szCs w:val="20"/>
-        </w:rPr>
-        <w:t>fra_in_file</w:t>
-      </w:r>
-      <w:proofErr w:type="spellEnd"/>
-      <w:r>
-        <w:rPr>
-          <w:rFonts w:ascii="Palatino Linotype" w:hAnsi="Palatino Linotype"/>
-          <w:bCs/>
-          <w:sz w:val="20"/>
-          <w:szCs w:val="20"/>
-        </w:rPr>
-        <w:t xml:space="preserve"> is false %}{% if </w:t>
-      </w:r>
-      <w:proofErr w:type="spellStart"/>
-      <w:r>
-        <w:rPr>
-          <w:rFonts w:ascii="Palatino Linotype" w:hAnsi="Palatino Linotype"/>
-          <w:bCs/>
-          <w:sz w:val="20"/>
-          <w:szCs w:val="20"/>
-        </w:rPr>
-        <w:t>fra_in_court</w:t>
-      </w:r>
-      <w:proofErr w:type="spellEnd"/>
-      <w:r>
-        <w:rPr>
-          <w:rFonts w:ascii="Palatino Linotype" w:hAnsi="Palatino Linotype"/>
-          <w:bCs/>
-          <w:sz w:val="20"/>
-          <w:szCs w:val="20"/>
-        </w:rPr>
-        <w:t xml:space="preserve"> is false %}</w:t>
-      </w:r>
-      <w:r>
-        <w:rPr>
-          <w:rFonts w:ascii="Palatino Linotype" w:hAnsi="Palatino Linotype"/>
-          <w:sz w:val="20"/>
-          <w:szCs w:val="20"/>
-        </w:rPr>
-        <w:t xml:space="preserve">The Defendant did not show proof of financial responsibility at the time of the offense or during the proceeding, but may show proof to Clerk of Court at any time prior to the submission of this matter to the Ohio Bureau of Motor Vehicles.{% </w:t>
-      </w:r>
-      <w:proofErr w:type="spellStart"/>
-      <w:r>
-        <w:rPr>
-          <w:rFonts w:ascii="Palatino Linotype" w:hAnsi="Palatino Linotype"/>
-          <w:sz w:val="20"/>
-          <w:szCs w:val="20"/>
-        </w:rPr>
-        <w:t>endif</w:t>
-      </w:r>
-      <w:proofErr w:type="spellEnd"/>
-      <w:r>
-        <w:rPr>
-          <w:rFonts w:ascii="Palatino Linotype" w:hAnsi="Palatino Linotype"/>
-          <w:sz w:val="20"/>
-          <w:szCs w:val="20"/>
-        </w:rPr>
-        <w:t xml:space="preserve"> %}{% </w:t>
-      </w:r>
-      <w:proofErr w:type="spellStart"/>
-      <w:r>
-        <w:rPr>
-          <w:rFonts w:ascii="Palatino Linotype" w:hAnsi="Palatino Linotype"/>
-          <w:sz w:val="20"/>
-          <w:szCs w:val="20"/>
-        </w:rPr>
-        <w:t>endif</w:t>
-      </w:r>
-      <w:proofErr w:type="spellEnd"/>
-      <w:r>
-        <w:rPr>
-          <w:rFonts w:ascii="Palatino Linotype" w:hAnsi="Palatino Linotype"/>
-          <w:sz w:val="20"/>
-          <w:szCs w:val="20"/>
-        </w:rPr>
-        <w:t xml:space="preserve"> %}</w:t>
+        <w:t>{% endif %}{% if fra_in_file is false %}{% if fra_in_court is false %}</w:t>
+      </w:r>
+      <w:r>
+        <w:rPr>
+          <w:rFonts w:ascii="Palatino Linotype" w:hAnsi="Palatino Linotype"/>
+          <w:sz w:val="20"/>
+          <w:szCs w:val="20"/>
+        </w:rPr>
+        <w:t>The Defendant did not show proof of financial responsibility at the time of the offense or during the proceeding, but may show proof to Clerk of Court at any time prior to the submission of this matter to the Ohio Bureau of Motor Vehicles.{% endif %}{% endif %}</w:t>
       </w:r>
     </w:p>
     <w:p>
@@ -5106,43 +3074,7 @@
           <w:sz w:val="20"/>
           <w:szCs w:val="20"/>
         </w:rPr>
-        <w:t xml:space="preserve">{% </w:t>
-      </w:r>
-      <w:proofErr w:type="spellStart"/>
-      <w:r>
-        <w:rPr>
-          <w:rFonts w:ascii="Palatino Linotype" w:hAnsi="Palatino Linotype"/>
-          <w:sz w:val="20"/>
-          <w:szCs w:val="20"/>
-        </w:rPr>
-        <w:t>endif</w:t>
-      </w:r>
-      <w:proofErr w:type="spellEnd"/>
-      <w:r>
-        <w:rPr>
-          <w:rFonts w:ascii="Palatino Linotype" w:hAnsi="Palatino Linotype"/>
-          <w:sz w:val="20"/>
-          <w:szCs w:val="20"/>
-        </w:rPr>
-        <w:t xml:space="preserve"> %}{% </w:t>
-      </w:r>
-      <w:proofErr w:type="spellStart"/>
-      <w:r>
-        <w:rPr>
-          <w:rFonts w:ascii="Palatino Linotype" w:hAnsi="Palatino Linotype"/>
-          <w:sz w:val="20"/>
-          <w:szCs w:val="20"/>
-        </w:rPr>
-        <w:t>endif</w:t>
-      </w:r>
-      <w:proofErr w:type="spellEnd"/>
-      <w:r>
-        <w:rPr>
-          <w:rFonts w:ascii="Palatino Linotype" w:hAnsi="Palatino Linotype"/>
-          <w:sz w:val="20"/>
-          <w:szCs w:val="20"/>
-        </w:rPr>
-        <w:t xml:space="preserve"> %}</w:t>
+        <w:t>{% endif %}{% endif %}</w:t>
       </w:r>
       <w:r>
         <w:rPr>
@@ -5152,7 +3084,6 @@
         </w:rPr>
         <w:t xml:space="preserve">{% if </w:t>
       </w:r>
-      <w:proofErr w:type="spellStart"/>
       <w:r>
         <w:rPr>
           <w:rFonts w:ascii="Palatino Linotype" w:hAnsi="Palatino Linotype"/>
@@ -5167,16 +3098,7 @@
           <w:sz w:val="20"/>
           <w:szCs w:val="20"/>
         </w:rPr>
-        <w:t>.ordered</w:t>
-      </w:r>
-      <w:proofErr w:type="spellEnd"/>
-      <w:r>
-        <w:rPr>
-          <w:rFonts w:ascii="Palatino Linotype" w:hAnsi="Palatino Linotype"/>
-          <w:sz w:val="20"/>
-          <w:szCs w:val="20"/>
-        </w:rPr>
-        <w:t xml:space="preserve"> is true</w:t>
+        <w:t>.ordered is true</w:t>
       </w:r>
       <w:r>
         <w:rPr>
@@ -5196,7 +3118,6 @@
           <w:szCs w:val="20"/>
         </w:rPr>
       </w:pPr>
-      <w:proofErr w:type="gramStart"/>
       <w:r>
         <w:rPr>
           <w:rFonts w:ascii="Palatino Linotype" w:hAnsi="Palatino Linotype"/>
@@ -5206,7 +3127,6 @@
         </w:rPr>
         <w:t>License Suspension.</w:t>
       </w:r>
-      <w:proofErr w:type="gramEnd"/>
       <w:r>
         <w:rPr>
           <w:rFonts w:ascii="Palatino Linotype" w:hAnsi="Palatino Linotype"/>
@@ -5239,51 +3159,23 @@
           <w:sz w:val="20"/>
           <w:szCs w:val="20"/>
         </w:rPr>
-        <w:t>{</w:t>
-      </w:r>
-      <w:proofErr w:type="gramStart"/>
-      <w:r>
-        <w:rPr>
-          <w:rFonts w:ascii="Palatino Linotype" w:hAnsi="Palatino Linotype"/>
-          <w:sz w:val="20"/>
-          <w:szCs w:val="20"/>
-        </w:rPr>
-        <w:t xml:space="preserve">{ </w:t>
-      </w:r>
-      <w:proofErr w:type="spellStart"/>
-      <w:r>
-        <w:rPr>
-          <w:rFonts w:ascii="Palatino Linotype" w:hAnsi="Palatino Linotype"/>
-          <w:sz w:val="20"/>
-          <w:szCs w:val="20"/>
-        </w:rPr>
-        <w:t>license</w:t>
-      </w:r>
-      <w:proofErr w:type="gramEnd"/>
-      <w:r>
-        <w:rPr>
-          <w:rFonts w:ascii="Palatino Linotype" w:hAnsi="Palatino Linotype"/>
-          <w:sz w:val="20"/>
-          <w:szCs w:val="20"/>
-        </w:rPr>
-        <w:t>_suspension</w:t>
-      </w:r>
-      <w:r>
-        <w:rPr>
-          <w:rFonts w:ascii="Palatino Linotype" w:hAnsi="Palatino Linotype"/>
-          <w:sz w:val="20"/>
-          <w:szCs w:val="20"/>
-        </w:rPr>
-        <w:t>.license_type</w:t>
-      </w:r>
-      <w:proofErr w:type="spellEnd"/>
-      <w:r>
-        <w:rPr>
-          <w:rFonts w:ascii="Palatino Linotype" w:hAnsi="Palatino Linotype"/>
-          <w:sz w:val="20"/>
-          <w:szCs w:val="20"/>
-        </w:rPr>
-        <w:t xml:space="preserve"> }}</w:t>
+        <w:t xml:space="preserve">{{ </w:t>
+      </w:r>
+      <w:r>
+        <w:rPr>
+          <w:rFonts w:ascii="Palatino Linotype" w:hAnsi="Palatino Linotype"/>
+          <w:sz w:val="20"/>
+          <w:szCs w:val="20"/>
+        </w:rPr>
+        <w:t>license_suspension</w:t>
+      </w:r>
+      <w:r>
+        <w:rPr>
+          <w:rFonts w:ascii="Palatino Linotype" w:hAnsi="Palatino Linotype"/>
+          <w:sz w:val="20"/>
+          <w:szCs w:val="20"/>
+        </w:rPr>
+        <w:t>.license_type }}</w:t>
       </w:r>
       <w:r>
         <w:rPr>
@@ -5293,7 +3185,6 @@
         </w:rPr>
         <w:t xml:space="preserve"> license is suspended from {{ </w:t>
       </w:r>
-      <w:proofErr w:type="spellStart"/>
       <w:r>
         <w:rPr>
           <w:rFonts w:ascii="Palatino Linotype" w:hAnsi="Palatino Linotype"/>
@@ -5316,18 +3207,8 @@
           <w:sz w:val="20"/>
           <w:szCs w:val="20"/>
         </w:rPr>
-        <w:t>suspended_date</w:t>
-      </w:r>
-      <w:proofErr w:type="spellEnd"/>
-      <w:r>
-        <w:rPr>
-          <w:rFonts w:ascii="Palatino Linotype" w:hAnsi="Palatino Linotype"/>
-          <w:sz w:val="20"/>
-          <w:szCs w:val="20"/>
-        </w:rPr>
-        <w:t xml:space="preserve"> }} for a term of {{ </w:t>
-      </w:r>
-      <w:proofErr w:type="spellStart"/>
+        <w:t xml:space="preserve">suspended_date }} for a term of {{ </w:t>
+      </w:r>
       <w:r>
         <w:rPr>
           <w:rFonts w:ascii="Palatino Linotype" w:hAnsi="Palatino Linotype"/>
@@ -5352,7 +3233,6 @@
         </w:rPr>
         <w:t>suspension_term</w:t>
       </w:r>
-      <w:proofErr w:type="spellEnd"/>
       <w:r>
         <w:rPr>
           <w:rFonts w:ascii="Palatino Linotype" w:hAnsi="Palatino Linotype"/>
@@ -5377,7 +3257,6 @@
         </w:rPr>
         <w:t xml:space="preserve">{% if </w:t>
       </w:r>
-      <w:proofErr w:type="spellStart"/>
       <w:r>
         <w:rPr>
           <w:rFonts w:ascii="Palatino Linotype" w:hAnsi="Palatino Linotype"/>
@@ -5392,52 +3271,7 @@
           <w:sz w:val="20"/>
           <w:szCs w:val="20"/>
         </w:rPr>
-        <w:t>.remedial_driving_class_required</w:t>
-      </w:r>
-      <w:proofErr w:type="spellEnd"/>
-      <w:r>
-        <w:rPr>
-          <w:rFonts w:ascii="Palatino Linotype" w:hAnsi="Palatino Linotype"/>
-          <w:sz w:val="20"/>
-          <w:szCs w:val="20"/>
-        </w:rPr>
-        <w:t xml:space="preserve"> is true %}The defendant is required to complete a remedial driving class before his operator’s license may be reinstated</w:t>
-      </w:r>
-      <w:proofErr w:type="gramStart"/>
-      <w:r>
-        <w:rPr>
-          <w:rFonts w:ascii="Palatino Linotype" w:hAnsi="Palatino Linotype"/>
-          <w:sz w:val="20"/>
-          <w:szCs w:val="20"/>
-        </w:rPr>
-        <w:t>.{</w:t>
-      </w:r>
-      <w:proofErr w:type="gramEnd"/>
-      <w:r>
-        <w:rPr>
-          <w:rFonts w:ascii="Palatino Linotype" w:hAnsi="Palatino Linotype"/>
-          <w:sz w:val="20"/>
-          <w:szCs w:val="20"/>
-        </w:rPr>
-        <w:t xml:space="preserve">% </w:t>
-      </w:r>
-      <w:proofErr w:type="spellStart"/>
-      <w:r>
-        <w:rPr>
-          <w:rFonts w:ascii="Palatino Linotype" w:hAnsi="Palatino Linotype"/>
-          <w:sz w:val="20"/>
-          <w:szCs w:val="20"/>
-        </w:rPr>
-        <w:t>endif</w:t>
-      </w:r>
-      <w:proofErr w:type="spellEnd"/>
-      <w:r>
-        <w:rPr>
-          <w:rFonts w:ascii="Palatino Linotype" w:hAnsi="Palatino Linotype"/>
-          <w:sz w:val="20"/>
-          <w:szCs w:val="20"/>
-        </w:rPr>
-        <w:t xml:space="preserve"> %}</w:t>
+        <w:t>.remedial_driving_class_required is true %}The defendant is required to complete a remedial driving class before his operator’s license may be reinstated.{% endif %}</w:t>
       </w:r>
     </w:p>
     <w:p>
@@ -5455,43 +3289,7 @@
           <w:sz w:val="20"/>
           <w:szCs w:val="20"/>
         </w:rPr>
-        <w:t xml:space="preserve">{% </w:t>
-      </w:r>
-      <w:proofErr w:type="spellStart"/>
-      <w:r>
-        <w:rPr>
-          <w:rFonts w:ascii="Palatino Linotype" w:hAnsi="Palatino Linotype"/>
-          <w:sz w:val="20"/>
-          <w:szCs w:val="20"/>
-        </w:rPr>
-        <w:t>endif</w:t>
-      </w:r>
-      <w:proofErr w:type="spellEnd"/>
-      <w:r>
-        <w:rPr>
-          <w:rFonts w:ascii="Palatino Linotype" w:hAnsi="Palatino Linotype"/>
-          <w:sz w:val="20"/>
-          <w:szCs w:val="20"/>
-        </w:rPr>
-        <w:t xml:space="preserve"> %}{% if </w:t>
-      </w:r>
-      <w:proofErr w:type="spellStart"/>
-      <w:r>
-        <w:rPr>
-          <w:rFonts w:ascii="Palatino Linotype" w:hAnsi="Palatino Linotype"/>
-          <w:sz w:val="20"/>
-          <w:szCs w:val="20"/>
-        </w:rPr>
-        <w:t>community_control.ordered</w:t>
-      </w:r>
-      <w:proofErr w:type="spellEnd"/>
-      <w:r>
-        <w:rPr>
-          <w:rFonts w:ascii="Palatino Linotype" w:hAnsi="Palatino Linotype"/>
-          <w:sz w:val="20"/>
-          <w:szCs w:val="20"/>
-        </w:rPr>
-        <w:t xml:space="preserve"> is true %}</w:t>
+        <w:t>{% endif %}{% if community_control.ordered is true %}</w:t>
       </w:r>
     </w:p>
     <w:p>
@@ -5504,7 +3302,6 @@
           <w:szCs w:val="20"/>
         </w:rPr>
       </w:pPr>
-      <w:proofErr w:type="gramStart"/>
       <w:r>
         <w:rPr>
           <w:rFonts w:ascii="Palatino Linotype" w:hAnsi="Palatino Linotype"/>
@@ -5523,7 +3320,6 @@
         </w:rPr>
         <w:t>.</w:t>
       </w:r>
-      <w:proofErr w:type="gramEnd"/>
       <w:r>
         <w:rPr>
           <w:rFonts w:ascii="Palatino Linotype" w:hAnsi="Palatino Linotype"/>
@@ -5549,9 +3345,16 @@
           <w:szCs w:val="20"/>
           <w:u w:val="single"/>
         </w:rPr>
-        <w:t>{</w:t>
-      </w:r>
-      <w:proofErr w:type="gramStart"/>
+        <w:t>{{ community_control.term_of_control }}</w:t>
+      </w:r>
+      <w:r>
+        <w:rPr>
+          <w:rFonts w:ascii="Palatino Linotype" w:hAnsi="Palatino Linotype"/>
+          <w:sz w:val="20"/>
+          <w:szCs w:val="20"/>
+        </w:rPr>
+        <w:t xml:space="preserve">, Defendant shall be under </w:t>
+      </w:r>
       <w:r>
         <w:rPr>
           <w:rFonts w:ascii="Palatino Linotype" w:hAnsi="Palatino Linotype"/>
@@ -5560,9 +3363,16 @@
           <w:szCs w:val="20"/>
           <w:u w:val="single"/>
         </w:rPr>
-        <w:t xml:space="preserve">{ </w:t>
-      </w:r>
-      <w:proofErr w:type="spellStart"/>
+        <w:t>{{</w:t>
+      </w:r>
+      <w:r>
+        <w:rPr>
+          <w:rFonts w:ascii="Palatino Linotype" w:hAnsi="Palatino Linotype"/>
+          <w:sz w:val="20"/>
+          <w:szCs w:val="20"/>
+        </w:rPr>
+        <w:t xml:space="preserve"> </w:t>
+      </w:r>
       <w:r>
         <w:rPr>
           <w:rFonts w:ascii="Palatino Linotype" w:hAnsi="Palatino Linotype"/>
@@ -5571,77 +3381,7 @@
           <w:szCs w:val="20"/>
           <w:u w:val="single"/>
         </w:rPr>
-        <w:t>community</w:t>
-      </w:r>
-      <w:proofErr w:type="gramEnd"/>
-      <w:r>
-        <w:rPr>
-          <w:rFonts w:ascii="Palatino Linotype" w:hAnsi="Palatino Linotype"/>
-          <w:b/>
-          <w:sz w:val="20"/>
-          <w:szCs w:val="20"/>
-          <w:u w:val="single"/>
-        </w:rPr>
-        <w:t>_control.term_of_control</w:t>
-      </w:r>
-      <w:proofErr w:type="spellEnd"/>
-      <w:r>
-        <w:rPr>
-          <w:rFonts w:ascii="Palatino Linotype" w:hAnsi="Palatino Linotype"/>
-          <w:b/>
-          <w:sz w:val="20"/>
-          <w:szCs w:val="20"/>
-          <w:u w:val="single"/>
-        </w:rPr>
-        <w:t xml:space="preserve"> }}</w:t>
-      </w:r>
-      <w:r>
-        <w:rPr>
-          <w:rFonts w:ascii="Palatino Linotype" w:hAnsi="Palatino Linotype"/>
-          <w:sz w:val="20"/>
-          <w:szCs w:val="20"/>
-        </w:rPr>
-        <w:t xml:space="preserve">, Defendant shall be under </w:t>
-      </w:r>
-      <w:r>
-        <w:rPr>
-          <w:rFonts w:ascii="Palatino Linotype" w:hAnsi="Palatino Linotype"/>
-          <w:b/>
-          <w:sz w:val="20"/>
-          <w:szCs w:val="20"/>
-          <w:u w:val="single"/>
-        </w:rPr>
-        <w:t>{{</w:t>
-      </w:r>
-      <w:r>
-        <w:rPr>
-          <w:rFonts w:ascii="Palatino Linotype" w:hAnsi="Palatino Linotype"/>
-          <w:sz w:val="20"/>
-          <w:szCs w:val="20"/>
-        </w:rPr>
-        <w:t xml:space="preserve"> </w:t>
-      </w:r>
-      <w:proofErr w:type="spellStart"/>
-      <w:r>
-        <w:rPr>
-          <w:rFonts w:ascii="Palatino Linotype" w:hAnsi="Palatino Linotype"/>
-          <w:b/>
-          <w:sz w:val="20"/>
-          <w:szCs w:val="20"/>
-          <w:u w:val="single"/>
-        </w:rPr>
-        <w:t>community_control.type_of_control</w:t>
-      </w:r>
-      <w:proofErr w:type="spellEnd"/>
-      <w:r>
-        <w:rPr>
-          <w:rFonts w:ascii="Palatino Linotype" w:hAnsi="Palatino Linotype"/>
-          <w:b/>
-          <w:sz w:val="20"/>
-          <w:szCs w:val="20"/>
-          <w:u w:val="single"/>
-        </w:rPr>
-        <w:t xml:space="preserve"> }}</w:t>
+        <w:t>community_control.type_of_control }}</w:t>
       </w:r>
       <w:r>
         <w:rPr>
@@ -5751,8 +3491,6 @@
         </w:rPr>
         <w:t xml:space="preserve">While on community control, Defendant shall: </w:t>
       </w:r>
-      <w:bookmarkStart w:id="0" w:name="_GoBack"/>
-      <w:bookmarkEnd w:id="0"/>
     </w:p>
     <w:p>
       <w:pPr>
@@ -5961,43 +3699,7 @@
           <w:sz w:val="20"/>
           <w:szCs w:val="20"/>
         </w:rPr>
-        <w:t xml:space="preserve">{% </w:t>
-      </w:r>
-      <w:proofErr w:type="spellStart"/>
-      <w:r>
-        <w:rPr>
-          <w:rFonts w:ascii="Palatino Linotype" w:hAnsi="Palatino Linotype"/>
-          <w:sz w:val="20"/>
-          <w:szCs w:val="20"/>
-        </w:rPr>
-        <w:t>endif</w:t>
-      </w:r>
-      <w:proofErr w:type="spellEnd"/>
-      <w:r>
-        <w:rPr>
-          <w:rFonts w:ascii="Palatino Linotype" w:hAnsi="Palatino Linotype"/>
-          <w:sz w:val="20"/>
-          <w:szCs w:val="20"/>
-        </w:rPr>
-        <w:t xml:space="preserve"> %}{% if </w:t>
-      </w:r>
-      <w:proofErr w:type="spellStart"/>
-      <w:r>
-        <w:rPr>
-          <w:rFonts w:ascii="Palatino Linotype" w:hAnsi="Palatino Linotype"/>
-          <w:sz w:val="20"/>
-          <w:szCs w:val="20"/>
-        </w:rPr>
-        <w:t>community_control.no_contact_with_ordered</w:t>
-      </w:r>
-      <w:proofErr w:type="spellEnd"/>
-      <w:r>
-        <w:rPr>
-          <w:rFonts w:ascii="Palatino Linotype" w:hAnsi="Palatino Linotype"/>
-          <w:sz w:val="20"/>
-          <w:szCs w:val="20"/>
-        </w:rPr>
-        <w:t xml:space="preserve"> is true %}</w:t>
+        <w:t>{% endif %}{% if community_control.no_contact_with_ordered is true %}</w:t>
       </w:r>
       <w:r>
         <w:rPr>
@@ -6043,51 +3745,7 @@
           <w:sz w:val="20"/>
           <w:szCs w:val="20"/>
         </w:rPr>
-        <w:t>{</w:t>
-      </w:r>
-      <w:proofErr w:type="gramStart"/>
-      <w:r>
-        <w:rPr>
-          <w:rFonts w:ascii="Palatino Linotype" w:hAnsi="Palatino Linotype"/>
-          <w:b/>
-          <w:bCs/>
-          <w:sz w:val="20"/>
-          <w:szCs w:val="20"/>
-        </w:rPr>
-        <w:t xml:space="preserve">{ </w:t>
-      </w:r>
-      <w:proofErr w:type="spellStart"/>
-      <w:r>
-        <w:rPr>
-          <w:rFonts w:ascii="Palatino Linotype" w:hAnsi="Palatino Linotype"/>
-          <w:b/>
-          <w:bCs/>
-          <w:sz w:val="20"/>
-          <w:szCs w:val="20"/>
-        </w:rPr>
-        <w:t>community</w:t>
-      </w:r>
-      <w:proofErr w:type="gramEnd"/>
-      <w:r>
-        <w:rPr>
-          <w:rFonts w:ascii="Palatino Linotype" w:hAnsi="Palatino Linotype"/>
-          <w:b/>
-          <w:bCs/>
-          <w:sz w:val="20"/>
-          <w:szCs w:val="20"/>
-        </w:rPr>
-        <w:t>_control.no_contact_with_person</w:t>
-      </w:r>
-      <w:proofErr w:type="spellEnd"/>
-      <w:r>
-        <w:rPr>
-          <w:rFonts w:ascii="Palatino Linotype" w:hAnsi="Palatino Linotype"/>
-          <w:b/>
-          <w:bCs/>
-          <w:sz w:val="20"/>
-          <w:szCs w:val="20"/>
-        </w:rPr>
-        <w:t xml:space="preserve"> }}</w:t>
+        <w:t>{{ community_control.no_contact_with_person }}</w:t>
       </w:r>
       <w:r>
         <w:rPr>
@@ -6105,27 +3763,7 @@
           <w:sz w:val="20"/>
           <w:szCs w:val="20"/>
         </w:rPr>
-        <w:t xml:space="preserve">{% </w:t>
-      </w:r>
-      <w:proofErr w:type="spellStart"/>
-      <w:r>
-        <w:rPr>
-          <w:rFonts w:ascii="Palatino Linotype" w:hAnsi="Palatino Linotype"/>
-          <w:bCs/>
-          <w:sz w:val="20"/>
-          <w:szCs w:val="20"/>
-        </w:rPr>
-        <w:t>endif</w:t>
-      </w:r>
-      <w:proofErr w:type="spellEnd"/>
-      <w:r>
-        <w:rPr>
-          <w:rFonts w:ascii="Palatino Linotype" w:hAnsi="Palatino Linotype"/>
-          <w:bCs/>
-          <w:sz w:val="20"/>
-          <w:szCs w:val="20"/>
-        </w:rPr>
-        <w:t xml:space="preserve"> %</w:t>
+        <w:t>{% endif %</w:t>
       </w:r>
       <w:r>
         <w:rPr>
@@ -6142,25 +3780,7 @@
           <w:sz w:val="20"/>
           <w:szCs w:val="20"/>
         </w:rPr>
-        <w:t xml:space="preserve">{% if </w:t>
-      </w:r>
-      <w:proofErr w:type="spellStart"/>
-      <w:r>
-        <w:rPr>
-          <w:rFonts w:ascii="Palatino Linotype" w:hAnsi="Palatino Linotype"/>
-          <w:sz w:val="20"/>
-          <w:szCs w:val="20"/>
-        </w:rPr>
-        <w:t>community_control.driver_intervention_program</w:t>
-      </w:r>
-      <w:proofErr w:type="spellEnd"/>
-      <w:r>
-        <w:rPr>
-          <w:rFonts w:ascii="Palatino Linotype" w:hAnsi="Palatino Linotype"/>
-          <w:sz w:val="20"/>
-          <w:szCs w:val="20"/>
-        </w:rPr>
-        <w:t xml:space="preserve"> is true %}</w:t>
+        <w:t>{% if community_control.driver_intervention_program is true %}</w:t>
       </w:r>
       <w:r>
         <w:rPr>
@@ -6233,53 +3853,15 @@
           <w:sz w:val="20"/>
           <w:szCs w:val="20"/>
         </w:rPr>
-        <w:t xml:space="preserve">{% </w:t>
-      </w:r>
-      <w:proofErr w:type="spellStart"/>
-      <w:r>
-        <w:rPr>
-          <w:rFonts w:ascii="Palatino Linotype" w:hAnsi="Palatino Linotype"/>
-          <w:bCs/>
-          <w:sz w:val="20"/>
-          <w:szCs w:val="20"/>
-        </w:rPr>
-        <w:t>endif</w:t>
-      </w:r>
-      <w:proofErr w:type="spellEnd"/>
-      <w:r>
-        <w:rPr>
-          <w:rFonts w:ascii="Palatino Linotype" w:hAnsi="Palatino Linotype"/>
-          <w:bCs/>
-          <w:sz w:val="20"/>
-          <w:szCs w:val="20"/>
-        </w:rPr>
-        <w:t xml:space="preserve"> %}</w:t>
-      </w:r>
-      <w:r>
-        <w:rPr>
-          <w:rFonts w:ascii="Palatino Linotype" w:hAnsi="Palatino Linotype"/>
-          <w:sz w:val="20"/>
-          <w:szCs w:val="20"/>
-        </w:rPr>
-        <w:t xml:space="preserve">{% if </w:t>
-      </w:r>
-      <w:proofErr w:type="spellStart"/>
-      <w:r>
-        <w:rPr>
-          <w:rFonts w:ascii="Palatino Linotype" w:hAnsi="Palatino Linotype"/>
-          <w:sz w:val="20"/>
-          <w:szCs w:val="20"/>
-        </w:rPr>
-        <w:t>community_control.alcohol_evaluation</w:t>
-      </w:r>
-      <w:proofErr w:type="spellEnd"/>
-      <w:r>
-        <w:rPr>
-          <w:rFonts w:ascii="Palatino Linotype" w:hAnsi="Palatino Linotype"/>
-          <w:sz w:val="20"/>
-          <w:szCs w:val="20"/>
-        </w:rPr>
-        <w:t xml:space="preserve"> is true %}</w:t>
+        <w:t>{% endif %}</w:t>
+      </w:r>
+      <w:r>
+        <w:rPr>
+          <w:rFonts w:ascii="Palatino Linotype" w:hAnsi="Palatino Linotype"/>
+          <w:sz w:val="20"/>
+          <w:szCs w:val="20"/>
+        </w:rPr>
+        <w:t>{% if community_control.alcohol_evaluation is true %}</w:t>
       </w:r>
       <w:r>
         <w:rPr>
@@ -6352,53 +3934,15 @@
           <w:sz w:val="20"/>
           <w:szCs w:val="20"/>
         </w:rPr>
-        <w:t xml:space="preserve">{% </w:t>
-      </w:r>
-      <w:proofErr w:type="spellStart"/>
-      <w:r>
-        <w:rPr>
-          <w:rFonts w:ascii="Palatino Linotype" w:hAnsi="Palatino Linotype"/>
-          <w:bCs/>
-          <w:sz w:val="20"/>
-          <w:szCs w:val="20"/>
-        </w:rPr>
-        <w:t>endif</w:t>
-      </w:r>
-      <w:proofErr w:type="spellEnd"/>
-      <w:r>
-        <w:rPr>
-          <w:rFonts w:ascii="Palatino Linotype" w:hAnsi="Palatino Linotype"/>
-          <w:bCs/>
-          <w:sz w:val="20"/>
-          <w:szCs w:val="20"/>
-        </w:rPr>
-        <w:t xml:space="preserve"> %}</w:t>
-      </w:r>
-      <w:r>
-        <w:rPr>
-          <w:rFonts w:ascii="Palatino Linotype" w:hAnsi="Palatino Linotype"/>
-          <w:sz w:val="20"/>
-          <w:szCs w:val="20"/>
-        </w:rPr>
-        <w:t xml:space="preserve">{% if </w:t>
-      </w:r>
-      <w:proofErr w:type="spellStart"/>
-      <w:r>
-        <w:rPr>
-          <w:rFonts w:ascii="Palatino Linotype" w:hAnsi="Palatino Linotype"/>
-          <w:sz w:val="20"/>
-          <w:szCs w:val="20"/>
-        </w:rPr>
-        <w:t>community_control.antitheft_program</w:t>
-      </w:r>
-      <w:proofErr w:type="spellEnd"/>
-      <w:r>
-        <w:rPr>
-          <w:rFonts w:ascii="Palatino Linotype" w:hAnsi="Palatino Linotype"/>
-          <w:sz w:val="20"/>
-          <w:szCs w:val="20"/>
-        </w:rPr>
-        <w:t xml:space="preserve"> is true %}</w:t>
+        <w:t>{% endif %}</w:t>
+      </w:r>
+      <w:r>
+        <w:rPr>
+          <w:rFonts w:ascii="Palatino Linotype" w:hAnsi="Palatino Linotype"/>
+          <w:sz w:val="20"/>
+          <w:szCs w:val="20"/>
+        </w:rPr>
+        <w:t>{% if community_control.antitheft_program is true %}</w:t>
       </w:r>
       <w:r>
         <w:rPr>
@@ -6473,53 +4017,15 @@
           <w:sz w:val="20"/>
           <w:szCs w:val="20"/>
         </w:rPr>
-        <w:t xml:space="preserve">{% </w:t>
-      </w:r>
-      <w:proofErr w:type="spellStart"/>
-      <w:r>
-        <w:rPr>
-          <w:rFonts w:ascii="Palatino Linotype" w:hAnsi="Palatino Linotype"/>
-          <w:bCs/>
-          <w:sz w:val="20"/>
-          <w:szCs w:val="20"/>
-        </w:rPr>
-        <w:t>endif</w:t>
-      </w:r>
-      <w:proofErr w:type="spellEnd"/>
-      <w:r>
-        <w:rPr>
-          <w:rFonts w:ascii="Palatino Linotype" w:hAnsi="Palatino Linotype"/>
-          <w:bCs/>
-          <w:sz w:val="20"/>
-          <w:szCs w:val="20"/>
-        </w:rPr>
-        <w:t xml:space="preserve"> %}</w:t>
-      </w:r>
-      <w:r>
-        <w:rPr>
-          <w:rFonts w:ascii="Palatino Linotype" w:hAnsi="Palatino Linotype"/>
-          <w:sz w:val="20"/>
-          <w:szCs w:val="20"/>
-        </w:rPr>
-        <w:t xml:space="preserve">{% if </w:t>
-      </w:r>
-      <w:proofErr w:type="spellStart"/>
-      <w:r>
-        <w:rPr>
-          <w:rFonts w:ascii="Palatino Linotype" w:hAnsi="Palatino Linotype"/>
-          <w:sz w:val="20"/>
-          <w:szCs w:val="20"/>
-        </w:rPr>
-        <w:t>community_control.domestic_violence_program</w:t>
-      </w:r>
-      <w:proofErr w:type="spellEnd"/>
-      <w:r>
-        <w:rPr>
-          <w:rFonts w:ascii="Palatino Linotype" w:hAnsi="Palatino Linotype"/>
-          <w:sz w:val="20"/>
-          <w:szCs w:val="20"/>
-        </w:rPr>
-        <w:t xml:space="preserve"> is true %}</w:t>
+        <w:t>{% endif %}</w:t>
+      </w:r>
+      <w:r>
+        <w:rPr>
+          <w:rFonts w:ascii="Palatino Linotype" w:hAnsi="Palatino Linotype"/>
+          <w:sz w:val="20"/>
+          <w:szCs w:val="20"/>
+        </w:rPr>
+        <w:t>{% if community_control.domestic_violence_program is true %}</w:t>
       </w:r>
       <w:r>
         <w:rPr>
@@ -6604,53 +4110,15 @@
           <w:sz w:val="20"/>
           <w:szCs w:val="20"/>
         </w:rPr>
-        <w:t xml:space="preserve">{% </w:t>
-      </w:r>
-      <w:proofErr w:type="spellStart"/>
-      <w:r>
-        <w:rPr>
-          <w:rFonts w:ascii="Palatino Linotype" w:hAnsi="Palatino Linotype"/>
-          <w:bCs/>
-          <w:sz w:val="20"/>
-          <w:szCs w:val="20"/>
-        </w:rPr>
-        <w:t>endif</w:t>
-      </w:r>
-      <w:proofErr w:type="spellEnd"/>
-      <w:r>
-        <w:rPr>
-          <w:rFonts w:ascii="Palatino Linotype" w:hAnsi="Palatino Linotype"/>
-          <w:bCs/>
-          <w:sz w:val="20"/>
-          <w:szCs w:val="20"/>
-        </w:rPr>
-        <w:t xml:space="preserve"> %}</w:t>
-      </w:r>
-      <w:r>
-        <w:rPr>
-          <w:rFonts w:ascii="Palatino Linotype" w:hAnsi="Palatino Linotype"/>
-          <w:sz w:val="20"/>
-          <w:szCs w:val="20"/>
-        </w:rPr>
-        <w:t xml:space="preserve">{% if </w:t>
-      </w:r>
-      <w:proofErr w:type="spellStart"/>
-      <w:r>
-        <w:rPr>
-          <w:rFonts w:ascii="Palatino Linotype" w:hAnsi="Palatino Linotype"/>
-          <w:sz w:val="20"/>
-          <w:szCs w:val="20"/>
-        </w:rPr>
-        <w:t>community_control.mental_health_evaluation</w:t>
-      </w:r>
-      <w:proofErr w:type="spellEnd"/>
-      <w:r>
-        <w:rPr>
-          <w:rFonts w:ascii="Palatino Linotype" w:hAnsi="Palatino Linotype"/>
-          <w:sz w:val="20"/>
-          <w:szCs w:val="20"/>
-        </w:rPr>
-        <w:t xml:space="preserve"> is true %}</w:t>
+        <w:t>{% endif %}</w:t>
+      </w:r>
+      <w:r>
+        <w:rPr>
+          <w:rFonts w:ascii="Palatino Linotype" w:hAnsi="Palatino Linotype"/>
+          <w:sz w:val="20"/>
+          <w:szCs w:val="20"/>
+        </w:rPr>
+        <w:t>{% if community_control.mental_health_evaluation is true %}</w:t>
       </w:r>
       <w:r>
         <w:rPr>
@@ -6707,53 +4175,15 @@
           <w:sz w:val="20"/>
           <w:szCs w:val="20"/>
         </w:rPr>
-        <w:t xml:space="preserve">{% </w:t>
-      </w:r>
-      <w:proofErr w:type="spellStart"/>
-      <w:r>
-        <w:rPr>
-          <w:rFonts w:ascii="Palatino Linotype" w:hAnsi="Palatino Linotype"/>
-          <w:bCs/>
-          <w:sz w:val="20"/>
-          <w:szCs w:val="20"/>
-        </w:rPr>
-        <w:t>endif</w:t>
-      </w:r>
-      <w:proofErr w:type="spellEnd"/>
-      <w:r>
-        <w:rPr>
-          <w:rFonts w:ascii="Palatino Linotype" w:hAnsi="Palatino Linotype"/>
-          <w:bCs/>
-          <w:sz w:val="20"/>
-          <w:szCs w:val="20"/>
-        </w:rPr>
-        <w:t xml:space="preserve"> %}</w:t>
-      </w:r>
-      <w:r>
-        <w:rPr>
-          <w:rFonts w:ascii="Palatino Linotype" w:hAnsi="Palatino Linotype"/>
-          <w:sz w:val="20"/>
-          <w:szCs w:val="20"/>
-        </w:rPr>
-        <w:t xml:space="preserve">{% if </w:t>
-      </w:r>
-      <w:proofErr w:type="spellStart"/>
-      <w:r>
-        <w:rPr>
-          <w:rFonts w:ascii="Palatino Linotype" w:hAnsi="Palatino Linotype"/>
-          <w:sz w:val="20"/>
-          <w:szCs w:val="20"/>
-        </w:rPr>
-        <w:t>community_control.anger_management_program</w:t>
-      </w:r>
-      <w:proofErr w:type="spellEnd"/>
-      <w:r>
-        <w:rPr>
-          <w:rFonts w:ascii="Palatino Linotype" w:hAnsi="Palatino Linotype"/>
-          <w:sz w:val="20"/>
-          <w:szCs w:val="20"/>
-        </w:rPr>
-        <w:t xml:space="preserve"> is true %}</w:t>
+        <w:t>{% endif %}</w:t>
+      </w:r>
+      <w:r>
+        <w:rPr>
+          <w:rFonts w:ascii="Palatino Linotype" w:hAnsi="Palatino Linotype"/>
+          <w:sz w:val="20"/>
+          <w:szCs w:val="20"/>
+        </w:rPr>
+        <w:t>{% if community_control.anger_management_program is true %}</w:t>
       </w:r>
       <w:r>
         <w:rPr>
@@ -6819,61 +4249,23 @@
           <w:sz w:val="20"/>
           <w:szCs w:val="20"/>
         </w:rPr>
-        <w:t xml:space="preserve">{% </w:t>
-      </w:r>
-      <w:proofErr w:type="spellStart"/>
-      <w:r>
-        <w:rPr>
-          <w:rFonts w:ascii="Palatino Linotype" w:hAnsi="Palatino Linotype"/>
-          <w:bCs/>
-          <w:sz w:val="20"/>
-          <w:szCs w:val="20"/>
-        </w:rPr>
-        <w:t>endif</w:t>
-      </w:r>
-      <w:proofErr w:type="spellEnd"/>
-      <w:r>
-        <w:rPr>
-          <w:rFonts w:ascii="Palatino Linotype" w:hAnsi="Palatino Linotype"/>
-          <w:bCs/>
-          <w:sz w:val="20"/>
-          <w:szCs w:val="20"/>
-        </w:rPr>
-        <w:t xml:space="preserve"> %}</w:t>
-      </w:r>
-      <w:r>
-        <w:rPr>
-          <w:rFonts w:ascii="Palatino Linotype" w:hAnsi="Palatino Linotype"/>
-          <w:sz w:val="20"/>
-          <w:szCs w:val="20"/>
-        </w:rPr>
-        <w:t xml:space="preserve">{% if </w:t>
-      </w:r>
-      <w:proofErr w:type="spellStart"/>
-      <w:r>
-        <w:rPr>
-          <w:rFonts w:ascii="Palatino Linotype" w:hAnsi="Palatino Linotype"/>
-          <w:sz w:val="20"/>
-          <w:szCs w:val="20"/>
-        </w:rPr>
-        <w:t>community_control.</w:t>
-      </w:r>
-      <w:r>
-        <w:rPr>
-          <w:rFonts w:ascii="Palatino Linotype" w:hAnsi="Palatino Linotype"/>
-          <w:sz w:val="20"/>
-          <w:szCs w:val="20"/>
-        </w:rPr>
-        <w:t>pay_restitution</w:t>
-      </w:r>
-      <w:proofErr w:type="spellEnd"/>
-      <w:r>
-        <w:rPr>
-          <w:rFonts w:ascii="Palatino Linotype" w:hAnsi="Palatino Linotype"/>
-          <w:sz w:val="20"/>
-          <w:szCs w:val="20"/>
-        </w:rPr>
-        <w:t xml:space="preserve"> </w:t>
+        <w:t>{% endif %}</w:t>
+      </w:r>
+      <w:r>
+        <w:rPr>
+          <w:rFonts w:ascii="Palatino Linotype" w:hAnsi="Palatino Linotype"/>
+          <w:sz w:val="20"/>
+          <w:szCs w:val="20"/>
+        </w:rPr>
+        <w:t>{% if community_control.</w:t>
+      </w:r>
+      <w:r>
+        <w:rPr>
+          <w:rFonts w:ascii="Palatino Linotype" w:hAnsi="Palatino Linotype"/>
+          <w:sz w:val="20"/>
+          <w:szCs w:val="20"/>
+        </w:rPr>
+        <w:t xml:space="preserve">pay_restitution </w:t>
       </w:r>
       <w:r>
         <w:rPr>
@@ -6928,27 +4320,7 @@
           <w:sz w:val="20"/>
           <w:szCs w:val="20"/>
         </w:rPr>
-        <w:t xml:space="preserve">{{ </w:t>
-      </w:r>
-      <w:proofErr w:type="spellStart"/>
-      <w:r>
-        <w:rPr>
-          <w:rFonts w:ascii="Palatino Linotype" w:hAnsi="Palatino Linotype"/>
-          <w:b/>
-          <w:sz w:val="20"/>
-          <w:szCs w:val="20"/>
-        </w:rPr>
-        <w:t>community_control.pay_restitution_amount</w:t>
-      </w:r>
-      <w:proofErr w:type="spellEnd"/>
-      <w:r>
-        <w:rPr>
-          <w:rFonts w:ascii="Palatino Linotype" w:hAnsi="Palatino Linotype"/>
-          <w:b/>
-          <w:sz w:val="20"/>
-          <w:szCs w:val="20"/>
-        </w:rPr>
-        <w:t xml:space="preserve"> }}</w:t>
+        <w:t>{{ community_control.pay_restitution_amount }}</w:t>
       </w:r>
       <w:r>
         <w:rPr>
@@ -6974,9 +4346,8 @@
           <w:szCs w:val="20"/>
           <w:u w:val="single"/>
         </w:rPr>
-        <w:t xml:space="preserve">{{ </w:t>
-      </w:r>
-      <w:proofErr w:type="spellStart"/>
+        <w:t>{{ communit</w:t>
+      </w:r>
       <w:r>
         <w:rPr>
           <w:rFonts w:ascii="Palatino Linotype" w:hAnsi="Palatino Linotype"/>
@@ -6984,7 +4355,7 @@
           <w:szCs w:val="20"/>
           <w:u w:val="single"/>
         </w:rPr>
-        <w:t>communit</w:t>
+        <w:t>y_control.pay_restitution_to</w:t>
       </w:r>
       <w:r>
         <w:rPr>
@@ -6993,9 +4364,8 @@
           <w:szCs w:val="20"/>
           <w:u w:val="single"/>
         </w:rPr>
-        <w:t>y_control.pay_restitution_to</w:t>
-      </w:r>
-      <w:proofErr w:type="spellEnd"/>
+        <w:t xml:space="preserve"> </w:t>
+      </w:r>
       <w:r>
         <w:rPr>
           <w:rFonts w:ascii="Palatino Linotype" w:hAnsi="Palatino Linotype"/>
@@ -7003,15 +4373,6 @@
           <w:szCs w:val="20"/>
           <w:u w:val="single"/>
         </w:rPr>
-        <w:t xml:space="preserve"> </w:t>
-      </w:r>
-      <w:r>
-        <w:rPr>
-          <w:rFonts w:ascii="Palatino Linotype" w:hAnsi="Palatino Linotype"/>
-          <w:sz w:val="20"/>
-          <w:szCs w:val="20"/>
-          <w:u w:val="single"/>
-        </w:rPr>
         <w:t>}}</w:t>
       </w:r>
       <w:r>
@@ -7028,25 +4389,7 @@
           <w:sz w:val="20"/>
           <w:szCs w:val="20"/>
         </w:rPr>
-        <w:t xml:space="preserve">{% </w:t>
-      </w:r>
-      <w:proofErr w:type="spellStart"/>
-      <w:r>
-        <w:rPr>
-          <w:rFonts w:ascii="Palatino Linotype" w:hAnsi="Palatino Linotype"/>
-          <w:sz w:val="20"/>
-          <w:szCs w:val="20"/>
-        </w:rPr>
-        <w:t>endif</w:t>
-      </w:r>
-      <w:proofErr w:type="spellEnd"/>
-      <w:r>
-        <w:rPr>
-          <w:rFonts w:ascii="Palatino Linotype" w:hAnsi="Palatino Linotype"/>
-          <w:sz w:val="20"/>
-          <w:szCs w:val="20"/>
-        </w:rPr>
-        <w:t xml:space="preserve"> %}</w:t>
+        <w:t>{% endif %}</w:t>
       </w:r>
       <w:r>
         <w:rPr>
@@ -7128,33 +4471,15 @@
           <w:sz w:val="20"/>
           <w:szCs w:val="20"/>
         </w:rPr>
-        <w:t xml:space="preserve">{% if </w:t>
-      </w:r>
-      <w:proofErr w:type="spellStart"/>
-      <w:r>
-        <w:rPr>
-          <w:rFonts w:ascii="Palatino Linotype" w:hAnsi="Palatino Linotype"/>
-          <w:sz w:val="20"/>
-          <w:szCs w:val="20"/>
-        </w:rPr>
-        <w:t>community_control.</w:t>
-      </w:r>
-      <w:r>
-        <w:rPr>
-          <w:rFonts w:ascii="Palatino Linotype" w:hAnsi="Palatino Linotype"/>
-          <w:sz w:val="20"/>
-          <w:szCs w:val="20"/>
-        </w:rPr>
-        <w:t>alcohol_monitoring</w:t>
-      </w:r>
-      <w:proofErr w:type="spellEnd"/>
-      <w:r>
-        <w:rPr>
-          <w:rFonts w:ascii="Palatino Linotype" w:hAnsi="Palatino Linotype"/>
-          <w:sz w:val="20"/>
-          <w:szCs w:val="20"/>
-        </w:rPr>
-        <w:t xml:space="preserve"> </w:t>
+        <w:t>{% if community_control.</w:t>
+      </w:r>
+      <w:r>
+        <w:rPr>
+          <w:rFonts w:ascii="Palatino Linotype" w:hAnsi="Palatino Linotype"/>
+          <w:sz w:val="20"/>
+          <w:szCs w:val="20"/>
+        </w:rPr>
+        <w:t xml:space="preserve">alcohol_monitoring </w:t>
       </w:r>
       <w:r>
         <w:rPr>
@@ -7219,7 +4544,6 @@
         </w:rPr>
         <w:t xml:space="preserve">{{ </w:t>
       </w:r>
-      <w:proofErr w:type="spellStart"/>
       <w:r>
         <w:rPr>
           <w:rFonts w:ascii="Palatino Linotype" w:hAnsi="Palatino Linotype"/>
@@ -7238,18 +4562,7 @@
           <w:szCs w:val="20"/>
           <w:u w:val="single"/>
         </w:rPr>
-        <w:t>alcohol_monitoring_time</w:t>
-      </w:r>
-      <w:proofErr w:type="spellEnd"/>
-      <w:r>
-        <w:rPr>
-          <w:rFonts w:ascii="Palatino Linotype" w:hAnsi="Palatino Linotype"/>
-          <w:b/>
-          <w:sz w:val="20"/>
-          <w:szCs w:val="20"/>
-          <w:u w:val="single"/>
-        </w:rPr>
-        <w:t xml:space="preserve"> }}</w:t>
+        <w:t>alcohol_monitoring_time }}</w:t>
       </w:r>
       <w:r>
         <w:rPr>
@@ -7265,59 +4578,23 @@
           <w:sz w:val="20"/>
           <w:szCs w:val="20"/>
         </w:rPr>
-        <w:t xml:space="preserve">{% </w:t>
-      </w:r>
-      <w:proofErr w:type="spellStart"/>
-      <w:r>
-        <w:rPr>
-          <w:rFonts w:ascii="Palatino Linotype" w:hAnsi="Palatino Linotype"/>
-          <w:sz w:val="20"/>
-          <w:szCs w:val="20"/>
-        </w:rPr>
-        <w:t>endif</w:t>
-      </w:r>
-      <w:proofErr w:type="spellEnd"/>
-      <w:r>
-        <w:rPr>
-          <w:rFonts w:ascii="Palatino Linotype" w:hAnsi="Palatino Linotype"/>
-          <w:sz w:val="20"/>
-          <w:szCs w:val="20"/>
-        </w:rPr>
-        <w:t xml:space="preserve"> %}</w:t>
-      </w:r>
-      <w:r>
-        <w:rPr>
-          <w:rFonts w:ascii="Palatino Linotype" w:hAnsi="Palatino Linotype"/>
-          <w:sz w:val="20"/>
-          <w:szCs w:val="20"/>
-        </w:rPr>
-        <w:t xml:space="preserve">{% if </w:t>
-      </w:r>
-      <w:proofErr w:type="spellStart"/>
-      <w:r>
-        <w:rPr>
-          <w:rFonts w:ascii="Palatino Linotype" w:hAnsi="Palatino Linotype"/>
-          <w:sz w:val="20"/>
-          <w:szCs w:val="20"/>
-        </w:rPr>
-        <w:t>community_control.</w:t>
-      </w:r>
-      <w:r>
-        <w:rPr>
-          <w:rFonts w:ascii="Palatino Linotype" w:hAnsi="Palatino Linotype"/>
-          <w:sz w:val="20"/>
-          <w:szCs w:val="20"/>
-        </w:rPr>
-        <w:t>interlock_vehicles_only</w:t>
-      </w:r>
-      <w:proofErr w:type="spellEnd"/>
-      <w:r>
-        <w:rPr>
-          <w:rFonts w:ascii="Palatino Linotype" w:hAnsi="Palatino Linotype"/>
-          <w:sz w:val="20"/>
-          <w:szCs w:val="20"/>
-        </w:rPr>
-        <w:t xml:space="preserve"> </w:t>
+        <w:t>{% endif %}</w:t>
+      </w:r>
+      <w:r>
+        <w:rPr>
+          <w:rFonts w:ascii="Palatino Linotype" w:hAnsi="Palatino Linotype"/>
+          <w:sz w:val="20"/>
+          <w:szCs w:val="20"/>
+        </w:rPr>
+        <w:t>{% if community_control.</w:t>
+      </w:r>
+      <w:r>
+        <w:rPr>
+          <w:rFonts w:ascii="Palatino Linotype" w:hAnsi="Palatino Linotype"/>
+          <w:sz w:val="20"/>
+          <w:szCs w:val="20"/>
+        </w:rPr>
+        <w:t xml:space="preserve">interlock_vehicles_only </w:t>
       </w:r>
       <w:r>
         <w:rPr>
@@ -7379,59 +4656,23 @@
           <w:sz w:val="20"/>
           <w:szCs w:val="20"/>
         </w:rPr>
-        <w:t xml:space="preserve">{% </w:t>
-      </w:r>
-      <w:proofErr w:type="spellStart"/>
-      <w:r>
-        <w:rPr>
-          <w:rFonts w:ascii="Palatino Linotype" w:hAnsi="Palatino Linotype"/>
-          <w:sz w:val="20"/>
-          <w:szCs w:val="20"/>
-        </w:rPr>
-        <w:t>endif</w:t>
-      </w:r>
-      <w:proofErr w:type="spellEnd"/>
-      <w:r>
-        <w:rPr>
-          <w:rFonts w:ascii="Palatino Linotype" w:hAnsi="Palatino Linotype"/>
-          <w:sz w:val="20"/>
-          <w:szCs w:val="20"/>
-        </w:rPr>
-        <w:t xml:space="preserve"> %}</w:t>
-      </w:r>
-      <w:r>
-        <w:rPr>
-          <w:rFonts w:ascii="Palatino Linotype" w:hAnsi="Palatino Linotype"/>
-          <w:sz w:val="20"/>
-          <w:szCs w:val="20"/>
-        </w:rPr>
-        <w:t xml:space="preserve">{% if </w:t>
-      </w:r>
-      <w:proofErr w:type="spellStart"/>
-      <w:r>
-        <w:rPr>
-          <w:rFonts w:ascii="Palatino Linotype" w:hAnsi="Palatino Linotype"/>
-          <w:sz w:val="20"/>
-          <w:szCs w:val="20"/>
-        </w:rPr>
-        <w:t>community_control.</w:t>
-      </w:r>
-      <w:r>
-        <w:rPr>
-          <w:rFonts w:ascii="Palatino Linotype" w:hAnsi="Palatino Linotype"/>
-          <w:sz w:val="20"/>
-          <w:szCs w:val="20"/>
-        </w:rPr>
-        <w:t>community_control_community_service</w:t>
-      </w:r>
-      <w:proofErr w:type="spellEnd"/>
-      <w:r>
-        <w:rPr>
-          <w:rFonts w:ascii="Palatino Linotype" w:hAnsi="Palatino Linotype"/>
-          <w:sz w:val="20"/>
-          <w:szCs w:val="20"/>
-        </w:rPr>
-        <w:t xml:space="preserve"> </w:t>
+        <w:t>{% endif %}</w:t>
+      </w:r>
+      <w:r>
+        <w:rPr>
+          <w:rFonts w:ascii="Palatino Linotype" w:hAnsi="Palatino Linotype"/>
+          <w:sz w:val="20"/>
+          <w:szCs w:val="20"/>
+        </w:rPr>
+        <w:t>{% if community_control.</w:t>
+      </w:r>
+      <w:r>
+        <w:rPr>
+          <w:rFonts w:ascii="Palatino Linotype" w:hAnsi="Palatino Linotype"/>
+          <w:sz w:val="20"/>
+          <w:szCs w:val="20"/>
+        </w:rPr>
+        <w:t xml:space="preserve">community_control_community_service </w:t>
       </w:r>
       <w:r>
         <w:rPr>
@@ -7485,27 +4726,7 @@
           <w:sz w:val="20"/>
           <w:szCs w:val="20"/>
         </w:rPr>
-        <w:t xml:space="preserve">{{ </w:t>
-      </w:r>
-      <w:proofErr w:type="spellStart"/>
-      <w:r>
-        <w:rPr>
-          <w:rFonts w:ascii="Palatino Linotype" w:hAnsi="Palatino Linotype"/>
-          <w:b/>
-          <w:sz w:val="20"/>
-          <w:szCs w:val="20"/>
-        </w:rPr>
-        <w:t>community_control.community_control_community_service_hours</w:t>
-      </w:r>
-      <w:proofErr w:type="spellEnd"/>
-      <w:r>
-        <w:rPr>
-          <w:rFonts w:ascii="Palatino Linotype" w:hAnsi="Palatino Linotype"/>
-          <w:b/>
-          <w:sz w:val="20"/>
-          <w:szCs w:val="20"/>
-        </w:rPr>
-        <w:t>}}</w:t>
+        <w:t>{{ community_control.community_control_community_service_hours}}</w:t>
       </w:r>
       <w:r>
         <w:rPr>
@@ -7521,59 +4742,23 @@
           <w:sz w:val="20"/>
           <w:szCs w:val="20"/>
         </w:rPr>
-        <w:t xml:space="preserve">{% </w:t>
-      </w:r>
-      <w:proofErr w:type="spellStart"/>
-      <w:r>
-        <w:rPr>
-          <w:rFonts w:ascii="Palatino Linotype" w:hAnsi="Palatino Linotype"/>
-          <w:sz w:val="20"/>
-          <w:szCs w:val="20"/>
-        </w:rPr>
-        <w:t>endif</w:t>
-      </w:r>
-      <w:proofErr w:type="spellEnd"/>
-      <w:r>
-        <w:rPr>
-          <w:rFonts w:ascii="Palatino Linotype" w:hAnsi="Palatino Linotype"/>
-          <w:sz w:val="20"/>
-          <w:szCs w:val="20"/>
-        </w:rPr>
-        <w:t xml:space="preserve"> %}</w:t>
-      </w:r>
-      <w:r>
-        <w:rPr>
-          <w:rFonts w:ascii="Palatino Linotype" w:hAnsi="Palatino Linotype"/>
-          <w:sz w:val="20"/>
-          <w:szCs w:val="20"/>
-        </w:rPr>
-        <w:t xml:space="preserve">{% if </w:t>
-      </w:r>
-      <w:proofErr w:type="spellStart"/>
-      <w:r>
-        <w:rPr>
-          <w:rFonts w:ascii="Palatino Linotype" w:hAnsi="Palatino Linotype"/>
-          <w:sz w:val="20"/>
-          <w:szCs w:val="20"/>
-        </w:rPr>
-        <w:t>community_control.</w:t>
-      </w:r>
-      <w:r>
-        <w:rPr>
-          <w:rFonts w:ascii="Palatino Linotype" w:hAnsi="Palatino Linotype"/>
-          <w:sz w:val="20"/>
-          <w:szCs w:val="20"/>
-        </w:rPr>
-        <w:t>house_arrest</w:t>
-      </w:r>
-      <w:proofErr w:type="spellEnd"/>
-      <w:r>
-        <w:rPr>
-          <w:rFonts w:ascii="Palatino Linotype" w:hAnsi="Palatino Linotype"/>
-          <w:sz w:val="20"/>
-          <w:szCs w:val="20"/>
-        </w:rPr>
-        <w:t xml:space="preserve"> </w:t>
+        <w:t>{% endif %}</w:t>
+      </w:r>
+      <w:r>
+        <w:rPr>
+          <w:rFonts w:ascii="Palatino Linotype" w:hAnsi="Palatino Linotype"/>
+          <w:sz w:val="20"/>
+          <w:szCs w:val="20"/>
+        </w:rPr>
+        <w:t>{% if community_control.</w:t>
+      </w:r>
+      <w:r>
+        <w:rPr>
+          <w:rFonts w:ascii="Palatino Linotype" w:hAnsi="Palatino Linotype"/>
+          <w:sz w:val="20"/>
+          <w:szCs w:val="20"/>
+        </w:rPr>
+        <w:t xml:space="preserve">house_arrest </w:t>
       </w:r>
       <w:r>
         <w:rPr>
@@ -7628,29 +4813,7 @@
           <w:szCs w:val="20"/>
           <w:u w:val="single"/>
         </w:rPr>
-        <w:t xml:space="preserve">{{ </w:t>
-      </w:r>
-      <w:proofErr w:type="spellStart"/>
-      <w:r>
-        <w:rPr>
-          <w:rFonts w:ascii="Palatino Linotype" w:hAnsi="Palatino Linotype"/>
-          <w:b/>
-          <w:sz w:val="20"/>
-          <w:szCs w:val="20"/>
-          <w:u w:val="single"/>
-        </w:rPr>
-        <w:t>community_control.house_arrest_time</w:t>
-      </w:r>
-      <w:proofErr w:type="spellEnd"/>
-      <w:r>
-        <w:rPr>
-          <w:rFonts w:ascii="Palatino Linotype" w:hAnsi="Palatino Linotype"/>
-          <w:b/>
-          <w:sz w:val="20"/>
-          <w:szCs w:val="20"/>
-          <w:u w:val="single"/>
-        </w:rPr>
-        <w:t xml:space="preserve"> }}</w:t>
+        <w:t>{{ community_control.house_arrest_time }}</w:t>
       </w:r>
       <w:r>
         <w:rPr>
@@ -7666,42 +4829,15 @@
           <w:sz w:val="20"/>
           <w:szCs w:val="20"/>
         </w:rPr>
-        <w:t xml:space="preserve">{% </w:t>
-      </w:r>
-      <w:proofErr w:type="spellStart"/>
-      <w:r>
-        <w:rPr>
-          <w:rFonts w:ascii="Palatino Linotype" w:hAnsi="Palatino Linotype"/>
-          <w:sz w:val="20"/>
-          <w:szCs w:val="20"/>
-        </w:rPr>
-        <w:t>endif</w:t>
-      </w:r>
-      <w:proofErr w:type="spellEnd"/>
-      <w:r>
-        <w:rPr>
-          <w:rFonts w:ascii="Palatino Linotype" w:hAnsi="Palatino Linotype"/>
-          <w:sz w:val="20"/>
-          <w:szCs w:val="20"/>
-        </w:rPr>
-        <w:t xml:space="preserve"> %}</w:t>
-      </w:r>
-      <w:r>
-        <w:rPr>
-          <w:rFonts w:ascii="Palatino Linotype" w:hAnsi="Palatino Linotype"/>
-          <w:sz w:val="20"/>
-          <w:szCs w:val="20"/>
-        </w:rPr>
-        <w:t xml:space="preserve">{% if </w:t>
-      </w:r>
-      <w:proofErr w:type="spellStart"/>
-      <w:r>
-        <w:rPr>
-          <w:rFonts w:ascii="Palatino Linotype" w:hAnsi="Palatino Linotype"/>
-          <w:sz w:val="20"/>
-          <w:szCs w:val="20"/>
-        </w:rPr>
-        <w:t>community_control.</w:t>
+        <w:t>{% endif %}</w:t>
+      </w:r>
+      <w:r>
+        <w:rPr>
+          <w:rFonts w:ascii="Palatino Linotype" w:hAnsi="Palatino Linotype"/>
+          <w:sz w:val="20"/>
+          <w:szCs w:val="20"/>
+        </w:rPr>
+        <w:t>{% if community_control.</w:t>
       </w:r>
       <w:r>
         <w:rPr>
@@ -7711,7 +4847,6 @@
         </w:rPr>
         <w:t>gps_exclusion</w:t>
       </w:r>
-      <w:proofErr w:type="spellEnd"/>
       <w:r>
         <w:rPr>
           <w:rFonts w:ascii="Palatino Linotype" w:hAnsi="Palatino Linotype"/>
@@ -7766,7 +4901,6 @@
         </w:rPr>
         <w:t xml:space="preserve">{{ </w:t>
       </w:r>
-      <w:proofErr w:type="spellStart"/>
       <w:r>
         <w:rPr>
           <w:rFonts w:ascii="Palatino Linotype" w:hAnsi="Palatino Linotype"/>
@@ -7783,17 +4917,7 @@
           <w:sz w:val="20"/>
           <w:szCs w:val="20"/>
         </w:rPr>
-        <w:t>gps_exclusion_radius</w:t>
-      </w:r>
-      <w:proofErr w:type="spellEnd"/>
-      <w:r>
-        <w:rPr>
-          <w:rFonts w:ascii="Palatino Linotype" w:hAnsi="Palatino Linotype"/>
-          <w:b/>
-          <w:sz w:val="20"/>
-          <w:szCs w:val="20"/>
-        </w:rPr>
-        <w:t xml:space="preserve"> }}</w:t>
+        <w:t>gps_exclusion_radius }}</w:t>
       </w:r>
       <w:r>
         <w:rPr>
@@ -7820,7 +4944,6 @@
         </w:rPr>
         <w:t xml:space="preserve"> </w:t>
       </w:r>
-      <w:proofErr w:type="spellStart"/>
       <w:r>
         <w:rPr>
           <w:rFonts w:ascii="Palatino Linotype" w:hAnsi="Palatino Linotype"/>
@@ -7837,60 +4960,23 @@
           <w:sz w:val="20"/>
           <w:szCs w:val="20"/>
         </w:rPr>
-        <w:t>gps_exclusion_location</w:t>
-      </w:r>
-      <w:proofErr w:type="spellEnd"/>
-      <w:r>
-        <w:rPr>
-          <w:rFonts w:ascii="Palatino Linotype" w:hAnsi="Palatino Linotype"/>
-          <w:b/>
-          <w:sz w:val="20"/>
-          <w:szCs w:val="20"/>
-        </w:rPr>
-        <w:t xml:space="preserve"> }}</w:t>
-      </w:r>
-      <w:r>
-        <w:rPr>
-          <w:rFonts w:ascii="Palatino Linotype" w:hAnsi="Palatino Linotype"/>
-          <w:sz w:val="20"/>
-          <w:szCs w:val="20"/>
-        </w:rPr>
-        <w:t xml:space="preserve">.{% </w:t>
-      </w:r>
-      <w:proofErr w:type="spellStart"/>
-      <w:r>
-        <w:rPr>
-          <w:rFonts w:ascii="Palatino Linotype" w:hAnsi="Palatino Linotype"/>
-          <w:sz w:val="20"/>
-          <w:szCs w:val="20"/>
-        </w:rPr>
-        <w:t>endif</w:t>
-      </w:r>
-      <w:proofErr w:type="spellEnd"/>
-      <w:r>
-        <w:rPr>
-          <w:rFonts w:ascii="Palatino Linotype" w:hAnsi="Palatino Linotype"/>
-          <w:sz w:val="20"/>
-          <w:szCs w:val="20"/>
-        </w:rPr>
-        <w:t xml:space="preserve"> %}</w:t>
-      </w:r>
-      <w:r>
-        <w:rPr>
-          <w:rFonts w:ascii="Palatino Linotype" w:hAnsi="Palatino Linotype"/>
-          <w:sz w:val="20"/>
-          <w:szCs w:val="20"/>
-        </w:rPr>
-        <w:t xml:space="preserve">{% if </w:t>
-      </w:r>
-      <w:proofErr w:type="spellStart"/>
-      <w:r>
-        <w:rPr>
-          <w:rFonts w:ascii="Palatino Linotype" w:hAnsi="Palatino Linotype"/>
-          <w:sz w:val="20"/>
-          <w:szCs w:val="20"/>
-        </w:rPr>
-        <w:t>community_control.</w:t>
+        <w:t>gps_exclusion_location }}</w:t>
+      </w:r>
+      <w:r>
+        <w:rPr>
+          <w:rFonts w:ascii="Palatino Linotype" w:hAnsi="Palatino Linotype"/>
+          <w:sz w:val="20"/>
+          <w:szCs w:val="20"/>
+        </w:rPr>
+        <w:t>.{% endif %}</w:t>
+      </w:r>
+      <w:r>
+        <w:rPr>
+          <w:rFonts w:ascii="Palatino Linotype" w:hAnsi="Palatino Linotype"/>
+          <w:sz w:val="20"/>
+          <w:szCs w:val="20"/>
+        </w:rPr>
+        <w:t>{% if community_control.</w:t>
       </w:r>
       <w:r>
         <w:rPr>
@@ -7900,7 +4986,6 @@
         </w:rPr>
         <w:t>daily_reporting</w:t>
       </w:r>
-      <w:proofErr w:type="spellEnd"/>
       <w:r>
         <w:rPr>
           <w:rFonts w:ascii="Palatino Linotype" w:hAnsi="Palatino Linotype"/>
@@ -7944,59 +5029,23 @@
           <w:sz w:val="20"/>
           <w:szCs w:val="20"/>
         </w:rPr>
-        <w:t xml:space="preserve">The defendant shall report daily to the Office of Community Control in the manner specified by the Office of Community Control.{% </w:t>
-      </w:r>
-      <w:proofErr w:type="spellStart"/>
-      <w:r>
-        <w:rPr>
-          <w:rFonts w:ascii="Palatino Linotype" w:hAnsi="Palatino Linotype"/>
-          <w:sz w:val="20"/>
-          <w:szCs w:val="20"/>
-        </w:rPr>
-        <w:t>endif</w:t>
-      </w:r>
-      <w:proofErr w:type="spellEnd"/>
-      <w:r>
-        <w:rPr>
-          <w:rFonts w:ascii="Palatino Linotype" w:hAnsi="Palatino Linotype"/>
-          <w:sz w:val="20"/>
-          <w:szCs w:val="20"/>
-        </w:rPr>
-        <w:t xml:space="preserve"> %}</w:t>
-      </w:r>
-      <w:r>
-        <w:rPr>
-          <w:rFonts w:ascii="Palatino Linotype" w:hAnsi="Palatino Linotype"/>
-          <w:sz w:val="20"/>
-          <w:szCs w:val="20"/>
-        </w:rPr>
-        <w:t xml:space="preserve">{% if </w:t>
-      </w:r>
-      <w:proofErr w:type="spellStart"/>
-      <w:r>
-        <w:rPr>
-          <w:rFonts w:ascii="Palatino Linotype" w:hAnsi="Palatino Linotype"/>
-          <w:sz w:val="20"/>
-          <w:szCs w:val="20"/>
-        </w:rPr>
-        <w:t>community_control.</w:t>
-      </w:r>
-      <w:r>
-        <w:rPr>
-          <w:rFonts w:ascii="Palatino Linotype" w:hAnsi="Palatino Linotype"/>
-          <w:sz w:val="20"/>
-          <w:szCs w:val="20"/>
-        </w:rPr>
-        <w:t>other_community_control</w:t>
-      </w:r>
-      <w:proofErr w:type="spellEnd"/>
-      <w:r>
-        <w:rPr>
-          <w:rFonts w:ascii="Palatino Linotype" w:hAnsi="Palatino Linotype"/>
-          <w:sz w:val="20"/>
-          <w:szCs w:val="20"/>
-        </w:rPr>
-        <w:t xml:space="preserve"> is true %}</w:t>
+        <w:t>The defendant shall report daily to the Office of Community Control in the manner specified by the Office of Community Control.{% endif %}</w:t>
+      </w:r>
+      <w:r>
+        <w:rPr>
+          <w:rFonts w:ascii="Palatino Linotype" w:hAnsi="Palatino Linotype"/>
+          <w:sz w:val="20"/>
+          <w:szCs w:val="20"/>
+        </w:rPr>
+        <w:t>{% if community_control.</w:t>
+      </w:r>
+      <w:r>
+        <w:rPr>
+          <w:rFonts w:ascii="Palatino Linotype" w:hAnsi="Palatino Linotype"/>
+          <w:sz w:val="20"/>
+          <w:szCs w:val="20"/>
+        </w:rPr>
+        <w:t>other_community_control is true %}</w:t>
       </w:r>
       <w:r>
         <w:rPr>
@@ -8058,43 +5107,7 @@
           <w:sz w:val="20"/>
           <w:szCs w:val="20"/>
         </w:rPr>
-        <w:t xml:space="preserve">{{ </w:t>
-      </w:r>
-      <w:proofErr w:type="spellStart"/>
-      <w:r>
-        <w:rPr>
-          <w:rFonts w:ascii="Palatino Linotype" w:hAnsi="Palatino Linotype"/>
-          <w:sz w:val="20"/>
-          <w:szCs w:val="20"/>
-        </w:rPr>
-        <w:t>community_control.other_community_control_conditions</w:t>
-      </w:r>
-      <w:proofErr w:type="spellEnd"/>
-      <w:r>
-        <w:rPr>
-          <w:rFonts w:ascii="Palatino Linotype" w:hAnsi="Palatino Linotype"/>
-          <w:sz w:val="20"/>
-          <w:szCs w:val="20"/>
-        </w:rPr>
-        <w:t xml:space="preserve"> }}.{% </w:t>
-      </w:r>
-      <w:proofErr w:type="spellStart"/>
-      <w:r>
-        <w:rPr>
-          <w:rFonts w:ascii="Palatino Linotype" w:hAnsi="Palatino Linotype"/>
-          <w:sz w:val="20"/>
-          <w:szCs w:val="20"/>
-        </w:rPr>
-        <w:t>endif</w:t>
-      </w:r>
-      <w:proofErr w:type="spellEnd"/>
-      <w:r>
-        <w:rPr>
-          <w:rFonts w:ascii="Palatino Linotype" w:hAnsi="Palatino Linotype"/>
-          <w:sz w:val="20"/>
-          <w:szCs w:val="20"/>
-        </w:rPr>
-        <w:t xml:space="preserve"> %}</w:t>
+        <w:t>{{ community_control.other_community_control_conditions }}.{% endif %}</w:t>
       </w:r>
     </w:p>
     <w:p>
@@ -8122,27 +5135,8 @@
           <w:sz w:val="20"/>
           <w:szCs w:val="20"/>
         </w:rPr>
-        <w:t xml:space="preserve">{% </w:t>
-      </w:r>
-      <w:proofErr w:type="spellStart"/>
-      <w:r>
-        <w:rPr>
-          <w:rFonts w:ascii="Palatino Linotype" w:hAnsi="Palatino Linotype"/>
-          <w:sz w:val="20"/>
-          <w:szCs w:val="20"/>
-        </w:rPr>
-        <w:t>endif</w:t>
-      </w:r>
-      <w:proofErr w:type="spellEnd"/>
-      <w:r>
-        <w:rPr>
-          <w:rFonts w:ascii="Palatino Linotype" w:hAnsi="Palatino Linotype"/>
-          <w:sz w:val="20"/>
-          <w:szCs w:val="20"/>
-        </w:rPr>
-        <w:t xml:space="preserve"> %}{% if </w:t>
-      </w:r>
-      <w:proofErr w:type="spellStart"/>
+        <w:t xml:space="preserve">{% endif %}{% if </w:t>
+      </w:r>
       <w:r>
         <w:rPr>
           <w:rFonts w:ascii="Palatino Linotype" w:hAnsi="Palatino Linotype"/>
@@ -8167,7 +5161,6 @@
         </w:rPr>
         <w:t>.ordered</w:t>
       </w:r>
-      <w:proofErr w:type="spellEnd"/>
       <w:r>
         <w:rPr>
           <w:rFonts w:ascii="Palatino Linotype" w:hAnsi="Palatino Linotype"/>
@@ -8186,7 +5179,6 @@
           <w:szCs w:val="20"/>
         </w:rPr>
       </w:pPr>
-      <w:proofErr w:type="gramStart"/>
       <w:r>
         <w:rPr>
           <w:rFonts w:ascii="Palatino Linotype" w:hAnsi="Palatino Linotype"/>
@@ -8196,7 +5188,6 @@
         </w:rPr>
         <w:t>Other Conditions.</w:t>
       </w:r>
-      <w:proofErr w:type="gramEnd"/>
       <w:r>
         <w:rPr>
           <w:rFonts w:ascii="Palatino Linotype" w:hAnsi="Palatino Linotype"/>
@@ -8212,51 +5203,23 @@
           <w:sz w:val="20"/>
           <w:szCs w:val="20"/>
         </w:rPr>
-        <w:t>{</w:t>
-      </w:r>
-      <w:proofErr w:type="gramStart"/>
-      <w:r>
-        <w:rPr>
-          <w:rFonts w:ascii="Palatino Linotype" w:hAnsi="Palatino Linotype"/>
-          <w:sz w:val="20"/>
-          <w:szCs w:val="20"/>
-        </w:rPr>
-        <w:t xml:space="preserve">{ </w:t>
-      </w:r>
-      <w:proofErr w:type="spellStart"/>
-      <w:r>
-        <w:rPr>
-          <w:rFonts w:ascii="Palatino Linotype" w:hAnsi="Palatino Linotype"/>
-          <w:sz w:val="20"/>
-          <w:szCs w:val="20"/>
-        </w:rPr>
-        <w:t>other</w:t>
-      </w:r>
-      <w:proofErr w:type="gramEnd"/>
-      <w:r>
-        <w:rPr>
-          <w:rFonts w:ascii="Palatino Linotype" w:hAnsi="Palatino Linotype"/>
-          <w:sz w:val="20"/>
-          <w:szCs w:val="20"/>
-        </w:rPr>
-        <w:t>_conditions.</w:t>
-      </w:r>
-      <w:r>
-        <w:rPr>
-          <w:rFonts w:ascii="Palatino Linotype" w:hAnsi="Palatino Linotype"/>
-          <w:sz w:val="20"/>
-          <w:szCs w:val="20"/>
-        </w:rPr>
-        <w:t>terms</w:t>
-      </w:r>
-      <w:proofErr w:type="spellEnd"/>
-      <w:r>
-        <w:rPr>
-          <w:rFonts w:ascii="Palatino Linotype" w:hAnsi="Palatino Linotype"/>
-          <w:sz w:val="20"/>
-          <w:szCs w:val="20"/>
-        </w:rPr>
-        <w:t xml:space="preserve"> }}</w:t>
+        <w:t xml:space="preserve">{{ </w:t>
+      </w:r>
+      <w:r>
+        <w:rPr>
+          <w:rFonts w:ascii="Palatino Linotype" w:hAnsi="Palatino Linotype"/>
+          <w:sz w:val="20"/>
+          <w:szCs w:val="20"/>
+        </w:rPr>
+        <w:t>other_conditions.</w:t>
+      </w:r>
+      <w:r>
+        <w:rPr>
+          <w:rFonts w:ascii="Palatino Linotype" w:hAnsi="Palatino Linotype"/>
+          <w:sz w:val="20"/>
+          <w:szCs w:val="20"/>
+        </w:rPr>
+        <w:t>terms }}</w:t>
       </w:r>
       <w:r>
         <w:rPr>
@@ -8272,25 +5235,7 @@
           <w:sz w:val="20"/>
           <w:szCs w:val="20"/>
         </w:rPr>
-        <w:t xml:space="preserve">{% </w:t>
-      </w:r>
-      <w:proofErr w:type="spellStart"/>
-      <w:r>
-        <w:rPr>
-          <w:rFonts w:ascii="Palatino Linotype" w:hAnsi="Palatino Linotype"/>
-          <w:sz w:val="20"/>
-          <w:szCs w:val="20"/>
-        </w:rPr>
-        <w:t>endif</w:t>
-      </w:r>
-      <w:proofErr w:type="spellEnd"/>
-      <w:r>
-        <w:rPr>
-          <w:rFonts w:ascii="Palatino Linotype" w:hAnsi="Palatino Linotype"/>
-          <w:sz w:val="20"/>
-          <w:szCs w:val="20"/>
-        </w:rPr>
-        <w:t xml:space="preserve"> %}</w:t>
+        <w:t>{% endif %}</w:t>
       </w:r>
     </w:p>
     <w:p>
@@ -8435,44 +5380,40 @@
           <w:sz w:val="20"/>
           <w:szCs w:val="20"/>
         </w:rPr>
-        <w:t>{</w:t>
-      </w:r>
-      <w:proofErr w:type="gramStart"/>
-      <w:r>
-        <w:rPr>
-          <w:rFonts w:ascii="Palatino Linotype" w:hAnsi="Palatino Linotype"/>
-          <w:sz w:val="20"/>
-          <w:szCs w:val="20"/>
-        </w:rPr>
-        <w:t xml:space="preserve">{ </w:t>
-      </w:r>
-      <w:proofErr w:type="spellStart"/>
-      <w:r>
-        <w:rPr>
-          <w:rFonts w:ascii="Palatino Linotype" w:hAnsi="Palatino Linotype"/>
-          <w:sz w:val="20"/>
-          <w:szCs w:val="20"/>
-        </w:rPr>
-        <w:t>judicial</w:t>
-      </w:r>
-      <w:proofErr w:type="gramEnd"/>
-      <w:r>
-        <w:rPr>
-          <w:rFonts w:ascii="Palatino Linotype" w:hAnsi="Palatino Linotype"/>
-          <w:sz w:val="20"/>
-          <w:szCs w:val="20"/>
-        </w:rPr>
-        <w:t>_officer.officer_</w:t>
-      </w:r>
-      <w:r>
-        <w:rPr>
-          <w:rFonts w:ascii="Palatino Linotype" w:hAnsi="Palatino Linotype"/>
-          <w:sz w:val="20"/>
-          <w:szCs w:val="20"/>
-        </w:rPr>
-        <w:t>type</w:t>
-      </w:r>
-      <w:proofErr w:type="spellEnd"/>
+        <w:t>{{ judicial_officer.officer_</w:t>
+      </w:r>
+      <w:r>
+        <w:rPr>
+          <w:rFonts w:ascii="Palatino Linotype" w:hAnsi="Palatino Linotype"/>
+          <w:sz w:val="20"/>
+          <w:szCs w:val="20"/>
+        </w:rPr>
+        <w:t>type }}</w:t>
+      </w:r>
+      <w:r>
+        <w:rPr>
+          <w:rFonts w:ascii="Palatino Linotype" w:hAnsi="Palatino Linotype"/>
+          <w:sz w:val="20"/>
+          <w:szCs w:val="20"/>
+        </w:rPr>
+        <w:t xml:space="preserve"> </w:t>
+      </w:r>
+      <w:r>
+        <w:rPr>
+          <w:rFonts w:ascii="Palatino Linotype" w:hAnsi="Palatino Linotype"/>
+          <w:sz w:val="20"/>
+          <w:szCs w:val="20"/>
+        </w:rPr>
+        <w:t>{{ judicial_officer</w:t>
+      </w:r>
+      <w:r>
+        <w:rPr>
+          <w:rFonts w:ascii="Palatino Linotype" w:hAnsi="Palatino Linotype"/>
+          <w:sz w:val="20"/>
+          <w:szCs w:val="20"/>
+        </w:rPr>
+        <w:t>.first_name</w:t>
+      </w:r>
       <w:r>
         <w:rPr>
           <w:rFonts w:ascii="Palatino Linotype" w:hAnsi="Palatino Linotype"/>
@@ -8495,94 +5436,7 @@
           <w:sz w:val="20"/>
           <w:szCs w:val="20"/>
         </w:rPr>
-        <w:t>{</w:t>
-      </w:r>
-      <w:proofErr w:type="gramStart"/>
-      <w:r>
-        <w:rPr>
-          <w:rFonts w:ascii="Palatino Linotype" w:hAnsi="Palatino Linotype"/>
-          <w:sz w:val="20"/>
-          <w:szCs w:val="20"/>
-        </w:rPr>
-        <w:t xml:space="preserve">{ </w:t>
-      </w:r>
-      <w:proofErr w:type="spellStart"/>
-      <w:r>
-        <w:rPr>
-          <w:rFonts w:ascii="Palatino Linotype" w:hAnsi="Palatino Linotype"/>
-          <w:sz w:val="20"/>
-          <w:szCs w:val="20"/>
-        </w:rPr>
-        <w:t>judicial</w:t>
-      </w:r>
-      <w:proofErr w:type="gramEnd"/>
-      <w:r>
-        <w:rPr>
-          <w:rFonts w:ascii="Palatino Linotype" w:hAnsi="Palatino Linotype"/>
-          <w:sz w:val="20"/>
-          <w:szCs w:val="20"/>
-        </w:rPr>
-        <w:t>_officer</w:t>
-      </w:r>
-      <w:r>
-        <w:rPr>
-          <w:rFonts w:ascii="Palatino Linotype" w:hAnsi="Palatino Linotype"/>
-          <w:sz w:val="20"/>
-          <w:szCs w:val="20"/>
-        </w:rPr>
-        <w:t>.first_name</w:t>
-      </w:r>
-      <w:proofErr w:type="spellEnd"/>
-      <w:r>
-        <w:rPr>
-          <w:rFonts w:ascii="Palatino Linotype" w:hAnsi="Palatino Linotype"/>
-          <w:sz w:val="20"/>
-          <w:szCs w:val="20"/>
-        </w:rPr>
-        <w:t xml:space="preserve"> }}</w:t>
-      </w:r>
-      <w:r>
-        <w:rPr>
-          <w:rFonts w:ascii="Palatino Linotype" w:hAnsi="Palatino Linotype"/>
-          <w:sz w:val="20"/>
-          <w:szCs w:val="20"/>
-        </w:rPr>
-        <w:t xml:space="preserve"> </w:t>
-      </w:r>
-      <w:r>
-        <w:rPr>
-          <w:rFonts w:ascii="Palatino Linotype" w:hAnsi="Palatino Linotype"/>
-          <w:sz w:val="20"/>
-          <w:szCs w:val="20"/>
-        </w:rPr>
-        <w:t>{</w:t>
-      </w:r>
-      <w:proofErr w:type="gramStart"/>
-      <w:r>
-        <w:rPr>
-          <w:rFonts w:ascii="Palatino Linotype" w:hAnsi="Palatino Linotype"/>
-          <w:sz w:val="20"/>
-          <w:szCs w:val="20"/>
-        </w:rPr>
-        <w:t xml:space="preserve">{ </w:t>
-      </w:r>
-      <w:proofErr w:type="spellStart"/>
-      <w:r>
-        <w:rPr>
-          <w:rFonts w:ascii="Palatino Linotype" w:hAnsi="Palatino Linotype"/>
-          <w:sz w:val="20"/>
-          <w:szCs w:val="20"/>
-        </w:rPr>
-        <w:t>judicial</w:t>
-      </w:r>
-      <w:proofErr w:type="gramEnd"/>
-      <w:r>
-        <w:rPr>
-          <w:rFonts w:ascii="Palatino Linotype" w:hAnsi="Palatino Linotype"/>
-          <w:sz w:val="20"/>
-          <w:szCs w:val="20"/>
-        </w:rPr>
-        <w:t>_officer</w:t>
+        <w:t>{{ judicial_officer</w:t>
       </w:r>
       <w:r>
         <w:rPr>
@@ -8592,7 +5446,6 @@
         </w:rPr>
         <w:t>.last_name</w:t>
       </w:r>
-      <w:proofErr w:type="spellEnd"/>
       <w:r>
         <w:rPr>
           <w:rFonts w:ascii="Palatino Linotype" w:hAnsi="Palatino Linotype"/>
@@ -8638,17 +5491,7 @@
           <w:sz w:val="20"/>
           <w:szCs w:val="20"/>
         </w:rPr>
-        <w:t xml:space="preserve">% if </w:t>
-      </w:r>
-      <w:proofErr w:type="spellStart"/>
-      <w:r>
-        <w:rPr>
-          <w:rFonts w:ascii="Palatino Linotype" w:hAnsi="Palatino Linotype"/>
-          <w:bCs/>
-          <w:sz w:val="20"/>
-          <w:szCs w:val="20"/>
-        </w:rPr>
-        <w:t>judicial_of</w:t>
+        <w:t>% if judicial_of</w:t>
       </w:r>
       <w:r>
         <w:rPr>
@@ -8675,37 +5518,7 @@
           <w:sz w:val="20"/>
           <w:szCs w:val="20"/>
         </w:rPr>
-        <w:t>_</w:t>
-      </w:r>
-      <w:proofErr w:type="gramStart"/>
-      <w:r>
-        <w:rPr>
-          <w:rFonts w:ascii="Palatino Linotype" w:hAnsi="Palatino Linotype"/>
-          <w:bCs/>
-          <w:sz w:val="20"/>
-          <w:szCs w:val="20"/>
-        </w:rPr>
-        <w:t>type</w:t>
-      </w:r>
-      <w:proofErr w:type="spellEnd"/>
-      <w:r>
-        <w:rPr>
-          <w:rFonts w:ascii="Palatino Linotype" w:hAnsi="Palatino Linotype"/>
-          <w:bCs/>
-          <w:sz w:val="20"/>
-          <w:szCs w:val="20"/>
-        </w:rPr>
-        <w:t xml:space="preserve">  =</w:t>
-      </w:r>
-      <w:proofErr w:type="gramEnd"/>
-      <w:r>
-        <w:rPr>
-          <w:rFonts w:ascii="Palatino Linotype" w:hAnsi="Palatino Linotype"/>
-          <w:bCs/>
-          <w:sz w:val="20"/>
-          <w:szCs w:val="20"/>
-        </w:rPr>
-        <w:t>=  ‘Magistrate’ %}</w:t>
+        <w:t>_type  ==  ‘Magistrate’ %}</w:t>
       </w:r>
     </w:p>
     <w:p>
@@ -8805,25 +5618,7 @@
           <w:sz w:val="20"/>
           <w:szCs w:val="20"/>
         </w:rPr>
-        <w:t xml:space="preserve">{% </w:t>
-      </w:r>
-      <w:proofErr w:type="spellStart"/>
-      <w:r>
-        <w:rPr>
-          <w:rFonts w:ascii="Palatino Linotype" w:hAnsi="Palatino Linotype"/>
-          <w:sz w:val="20"/>
-          <w:szCs w:val="20"/>
-        </w:rPr>
-        <w:t>endif</w:t>
-      </w:r>
-      <w:proofErr w:type="spellEnd"/>
-      <w:r>
-        <w:rPr>
-          <w:rFonts w:ascii="Palatino Linotype" w:hAnsi="Palatino Linotype"/>
-          <w:sz w:val="20"/>
-          <w:szCs w:val="20"/>
-        </w:rPr>
-        <w:t xml:space="preserve"> %}</w:t>
+        <w:t>{% endif %}</w:t>
       </w:r>
     </w:p>
     <w:p>
@@ -8876,61 +5671,7 @@
           <w:sz w:val="16"/>
           <w:szCs w:val="16"/>
         </w:rPr>
-        <w:t>___ Prosecutor’s Office, ___ {</w:t>
-      </w:r>
-      <w:proofErr w:type="gramStart"/>
-      <w:r>
-        <w:rPr>
-          <w:rFonts w:ascii="Palatino Linotype" w:hAnsi="Palatino Linotype"/>
-          <w:sz w:val="16"/>
-          <w:szCs w:val="16"/>
-        </w:rPr>
-        <w:t xml:space="preserve">{ </w:t>
-      </w:r>
-      <w:proofErr w:type="spellStart"/>
-      <w:r>
-        <w:rPr>
-          <w:rFonts w:ascii="Palatino Linotype" w:hAnsi="Palatino Linotype"/>
-          <w:sz w:val="16"/>
-          <w:szCs w:val="16"/>
-        </w:rPr>
-        <w:t>defendant.first</w:t>
-      </w:r>
-      <w:proofErr w:type="gramEnd"/>
-      <w:r>
-        <w:rPr>
-          <w:rFonts w:ascii="Palatino Linotype" w:hAnsi="Palatino Linotype"/>
-          <w:sz w:val="16"/>
-          <w:szCs w:val="16"/>
-        </w:rPr>
-        <w:t>_name</w:t>
-      </w:r>
-      <w:proofErr w:type="spellEnd"/>
-      <w:r>
-        <w:rPr>
-          <w:rFonts w:ascii="Palatino Linotype" w:hAnsi="Palatino Linotype"/>
-          <w:sz w:val="16"/>
-          <w:szCs w:val="16"/>
-        </w:rPr>
-        <w:t xml:space="preserve"> }} {{ </w:t>
-      </w:r>
-      <w:proofErr w:type="spellStart"/>
-      <w:r>
-        <w:rPr>
-          <w:rFonts w:ascii="Palatino Linotype" w:hAnsi="Palatino Linotype"/>
-          <w:sz w:val="16"/>
-          <w:szCs w:val="16"/>
-        </w:rPr>
-        <w:t>defendant.last_name</w:t>
-      </w:r>
-      <w:proofErr w:type="spellEnd"/>
-      <w:r>
-        <w:rPr>
-          <w:rFonts w:ascii="Palatino Linotype" w:hAnsi="Palatino Linotype"/>
-          <w:sz w:val="16"/>
-          <w:szCs w:val="16"/>
-        </w:rPr>
-        <w:t>}}</w:t>
+        <w:t>___ Prosecutor’s Office, ___ {{ defendant.first_name }} {{ defendant.last_name}}</w:t>
       </w:r>
     </w:p>
     <w:p>
@@ -9044,7 +5785,6 @@
       </w:rPr>
       <w:t xml:space="preserve">% if </w:t>
     </w:r>
-    <w:proofErr w:type="spellStart"/>
     <w:r>
       <w:rPr>
         <w:rFonts w:ascii="Palatino Linotype" w:hAnsi="Palatino Linotype"/>
@@ -9054,7 +5794,6 @@
       </w:rPr>
       <w:t>judicial_officer.officer_</w:t>
     </w:r>
-    <w:proofErr w:type="gramStart"/>
     <w:r>
       <w:rPr>
         <w:rFonts w:ascii="Palatino Linotype" w:hAnsi="Palatino Linotype"/>
@@ -9064,7 +5803,6 @@
       </w:rPr>
       <w:t>type</w:t>
     </w:r>
-    <w:proofErr w:type="spellEnd"/>
     <w:r>
       <w:rPr>
         <w:rFonts w:ascii="Palatino Linotype" w:hAnsi="Palatino Linotype"/>
@@ -9072,27 +5810,7 @@
         <w:sz w:val="20"/>
         <w:szCs w:val="20"/>
       </w:rPr>
-      <w:t xml:space="preserve">  =</w:t>
-    </w:r>
-    <w:proofErr w:type="gramEnd"/>
-    <w:r>
-      <w:rPr>
-        <w:rFonts w:ascii="Palatino Linotype" w:hAnsi="Palatino Linotype"/>
-        <w:bCs/>
-        <w:sz w:val="20"/>
-        <w:szCs w:val="20"/>
-      </w:rPr>
-      <w:t xml:space="preserve">=  ‘Magistrate’ %}Magistrate </w:t>
-    </w:r>
-    <w:proofErr w:type="gramStart"/>
-    <w:r>
-      <w:rPr>
-        <w:rFonts w:ascii="Palatino Linotype" w:hAnsi="Palatino Linotype"/>
-        <w:bCs/>
-        <w:sz w:val="20"/>
-        <w:szCs w:val="20"/>
-      </w:rPr>
-      <w:t>Decision</w:t>
+      <w:t xml:space="preserve">  ==  ‘Magistrate’ %}Magistrate Decision</w:t>
     </w:r>
     <w:r>
       <w:rPr>
@@ -9100,43 +5818,7 @@
         <w:sz w:val="20"/>
         <w:szCs w:val="20"/>
       </w:rPr>
-      <w:t>{</w:t>
-    </w:r>
-    <w:proofErr w:type="gramEnd"/>
-    <w:r>
-      <w:rPr>
-        <w:rFonts w:ascii="Palatino Linotype" w:hAnsi="Palatino Linotype"/>
-        <w:sz w:val="20"/>
-        <w:szCs w:val="20"/>
-      </w:rPr>
-      <w:t xml:space="preserve">% </w:t>
-    </w:r>
-    <w:proofErr w:type="spellStart"/>
-    <w:r>
-      <w:rPr>
-        <w:rFonts w:ascii="Palatino Linotype" w:hAnsi="Palatino Linotype"/>
-        <w:sz w:val="20"/>
-        <w:szCs w:val="20"/>
-      </w:rPr>
-      <w:t>elif</w:t>
-    </w:r>
-    <w:proofErr w:type="spellEnd"/>
-    <w:r>
-      <w:rPr>
-        <w:rFonts w:ascii="Palatino Linotype" w:hAnsi="Palatino Linotype"/>
-        <w:sz w:val="20"/>
-        <w:szCs w:val="20"/>
-      </w:rPr>
-      <w:t xml:space="preserve"> </w:t>
-    </w:r>
-    <w:proofErr w:type="spellStart"/>
-    <w:r>
-      <w:rPr>
-        <w:rFonts w:ascii="Palatino Linotype" w:hAnsi="Palatino Linotype"/>
-        <w:sz w:val="20"/>
-        <w:szCs w:val="20"/>
-      </w:rPr>
-      <w:t>judicial_officer.officer_</w:t>
+      <w:t>{% elif judicial_officer.officer_</w:t>
     </w:r>
     <w:r>
       <w:rPr>
@@ -9144,16 +5826,7 @@
         <w:sz w:val="20"/>
         <w:szCs w:val="20"/>
       </w:rPr>
-      <w:t>type</w:t>
-    </w:r>
-    <w:proofErr w:type="spellEnd"/>
-    <w:r>
-      <w:rPr>
-        <w:rFonts w:ascii="Palatino Linotype" w:hAnsi="Palatino Linotype"/>
-        <w:sz w:val="20"/>
-        <w:szCs w:val="20"/>
-      </w:rPr>
-      <w:t xml:space="preserve"> == ‘Judge’ %}</w:t>
+      <w:t>type == ‘Judge’ %}</w:t>
     </w:r>
     <w:r>
       <w:rPr>
@@ -9169,25 +5842,7 @@
         <w:sz w:val="20"/>
         <w:szCs w:val="20"/>
       </w:rPr>
-      <w:t xml:space="preserve">{% </w:t>
-    </w:r>
-    <w:proofErr w:type="spellStart"/>
-    <w:r>
-      <w:rPr>
-        <w:rFonts w:ascii="Palatino Linotype" w:hAnsi="Palatino Linotype"/>
-        <w:sz w:val="20"/>
-        <w:szCs w:val="20"/>
-      </w:rPr>
-      <w:t>endif</w:t>
-    </w:r>
-    <w:proofErr w:type="spellEnd"/>
-    <w:r>
-      <w:rPr>
-        <w:rFonts w:ascii="Palatino Linotype" w:hAnsi="Palatino Linotype"/>
-        <w:sz w:val="20"/>
-        <w:szCs w:val="20"/>
-      </w:rPr>
-      <w:t xml:space="preserve"> %}</w:t>
+      <w:t>{% endif %}</w:t>
     </w:r>
     <w:r>
       <w:t xml:space="preserve"> </w:t>
@@ -9198,25 +5853,7 @@
         <w:sz w:val="20"/>
         <w:szCs w:val="20"/>
       </w:rPr>
-      <w:t xml:space="preserve">{{ </w:t>
-    </w:r>
-    <w:proofErr w:type="spellStart"/>
-    <w:r>
-      <w:rPr>
-        <w:rFonts w:ascii="Palatino Linotype" w:hAnsi="Palatino Linotype"/>
-        <w:sz w:val="20"/>
-        <w:szCs w:val="20"/>
-      </w:rPr>
-      <w:t>case_number</w:t>
-    </w:r>
-    <w:proofErr w:type="spellEnd"/>
-    <w:r>
-      <w:rPr>
-        <w:rFonts w:ascii="Palatino Linotype" w:hAnsi="Palatino Linotype"/>
-        <w:sz w:val="20"/>
-        <w:szCs w:val="20"/>
-      </w:rPr>
-      <w:t xml:space="preserve"> }}</w:t>
+      <w:t>{{ case_number }}</w:t>
     </w:r>
   </w:p>
 </w:ftr>

--- a/resources/Templates/Jail_Plea_Final_Judgment_Template.docx
+++ b/resources/Templates/Jail_Plea_Final_Judgment_Template.docx
@@ -160,13 +160,23 @@
           <w:szCs w:val="20"/>
         </w:rPr>
       </w:pPr>
-      <w:r>
-        <w:rPr>
-          <w:rFonts w:ascii="Palatino Linotype" w:hAnsi="Palatino Linotype"/>
-          <w:sz w:val="20"/>
-          <w:szCs w:val="20"/>
-        </w:rPr>
-        <w:t>vs.</w:t>
+      <w:proofErr w:type="gramStart"/>
+      <w:r>
+        <w:rPr>
+          <w:rFonts w:ascii="Palatino Linotype" w:hAnsi="Palatino Linotype"/>
+          <w:sz w:val="20"/>
+          <w:szCs w:val="20"/>
+        </w:rPr>
+        <w:t>vs</w:t>
+      </w:r>
+      <w:proofErr w:type="gramEnd"/>
+      <w:r>
+        <w:rPr>
+          <w:rFonts w:ascii="Palatino Linotype" w:hAnsi="Palatino Linotype"/>
+          <w:sz w:val="20"/>
+          <w:szCs w:val="20"/>
+        </w:rPr>
+        <w:t>.</w:t>
       </w:r>
       <w:r>
         <w:rPr>
@@ -223,8 +233,36 @@
           <w:sz w:val="20"/>
           <w:szCs w:val="20"/>
         </w:rPr>
-        <w:t>{{ case_number</w:t>
-      </w:r>
+        <w:t>{</w:t>
+      </w:r>
+      <w:proofErr w:type="gramStart"/>
+      <w:r>
+        <w:rPr>
+          <w:rFonts w:ascii="Palatino Linotype" w:hAnsi="Palatino Linotype"/>
+          <w:sz w:val="20"/>
+          <w:szCs w:val="20"/>
+        </w:rPr>
+        <w:t xml:space="preserve">{ </w:t>
+      </w:r>
+      <w:proofErr w:type="spellStart"/>
+      <w:r>
+        <w:rPr>
+          <w:rFonts w:ascii="Palatino Linotype" w:hAnsi="Palatino Linotype"/>
+          <w:sz w:val="20"/>
+          <w:szCs w:val="20"/>
+        </w:rPr>
+        <w:t>case</w:t>
+      </w:r>
+      <w:proofErr w:type="gramEnd"/>
+      <w:r>
+        <w:rPr>
+          <w:rFonts w:ascii="Palatino Linotype" w:hAnsi="Palatino Linotype"/>
+          <w:sz w:val="20"/>
+          <w:szCs w:val="20"/>
+        </w:rPr>
+        <w:t>_number</w:t>
+      </w:r>
+      <w:proofErr w:type="spellEnd"/>
       <w:r>
         <w:rPr>
           <w:rFonts w:ascii="Palatino Linotype" w:hAnsi="Palatino Linotype"/>
@@ -310,15 +348,51 @@
           <w:sz w:val="20"/>
           <w:szCs w:val="20"/>
         </w:rPr>
-        <w:t>{{ defendant.</w:t>
-      </w:r>
-      <w:r>
-        <w:rPr>
-          <w:rFonts w:ascii="Palatino Linotype" w:hAnsi="Palatino Linotype"/>
-          <w:sz w:val="20"/>
-          <w:szCs w:val="20"/>
-        </w:rPr>
-        <w:t>first_name }}</w:t>
+        <w:t>{</w:t>
+      </w:r>
+      <w:proofErr w:type="gramStart"/>
+      <w:r>
+        <w:rPr>
+          <w:rFonts w:ascii="Palatino Linotype" w:hAnsi="Palatino Linotype"/>
+          <w:sz w:val="20"/>
+          <w:szCs w:val="20"/>
+        </w:rPr>
+        <w:t xml:space="preserve">{ </w:t>
+      </w:r>
+      <w:proofErr w:type="spellStart"/>
+      <w:r>
+        <w:rPr>
+          <w:rFonts w:ascii="Palatino Linotype" w:hAnsi="Palatino Linotype"/>
+          <w:sz w:val="20"/>
+          <w:szCs w:val="20"/>
+        </w:rPr>
+        <w:t>defendant.</w:t>
+      </w:r>
+      <w:r>
+        <w:rPr>
+          <w:rFonts w:ascii="Palatino Linotype" w:hAnsi="Palatino Linotype"/>
+          <w:sz w:val="20"/>
+          <w:szCs w:val="20"/>
+        </w:rPr>
+        <w:t>first</w:t>
+      </w:r>
+      <w:proofErr w:type="gramEnd"/>
+      <w:r>
+        <w:rPr>
+          <w:rFonts w:ascii="Palatino Linotype" w:hAnsi="Palatino Linotype"/>
+          <w:sz w:val="20"/>
+          <w:szCs w:val="20"/>
+        </w:rPr>
+        <w:t>_name</w:t>
+      </w:r>
+      <w:proofErr w:type="spellEnd"/>
+      <w:r>
+        <w:rPr>
+          <w:rFonts w:ascii="Palatino Linotype" w:hAnsi="Palatino Linotype"/>
+          <w:sz w:val="20"/>
+          <w:szCs w:val="20"/>
+        </w:rPr>
+        <w:t xml:space="preserve"> }}</w:t>
       </w:r>
       <w:r>
         <w:rPr>
@@ -334,23 +408,59 @@
           <w:sz w:val="20"/>
           <w:szCs w:val="20"/>
         </w:rPr>
-        <w:t>{{ defendant.</w:t>
-      </w:r>
-      <w:r>
-        <w:rPr>
-          <w:rFonts w:ascii="Palatino Linotype" w:hAnsi="Palatino Linotype"/>
-          <w:sz w:val="20"/>
-          <w:szCs w:val="20"/>
-        </w:rPr>
-        <w:t>last_</w:t>
-      </w:r>
-      <w:r>
-        <w:rPr>
-          <w:rFonts w:ascii="Palatino Linotype" w:hAnsi="Palatino Linotype"/>
-          <w:sz w:val="20"/>
-          <w:szCs w:val="20"/>
-        </w:rPr>
-        <w:t>name }}</w:t>
+        <w:t>{</w:t>
+      </w:r>
+      <w:proofErr w:type="gramStart"/>
+      <w:r>
+        <w:rPr>
+          <w:rFonts w:ascii="Palatino Linotype" w:hAnsi="Palatino Linotype"/>
+          <w:sz w:val="20"/>
+          <w:szCs w:val="20"/>
+        </w:rPr>
+        <w:t xml:space="preserve">{ </w:t>
+      </w:r>
+      <w:proofErr w:type="spellStart"/>
+      <w:r>
+        <w:rPr>
+          <w:rFonts w:ascii="Palatino Linotype" w:hAnsi="Palatino Linotype"/>
+          <w:sz w:val="20"/>
+          <w:szCs w:val="20"/>
+        </w:rPr>
+        <w:t>defendant.</w:t>
+      </w:r>
+      <w:r>
+        <w:rPr>
+          <w:rFonts w:ascii="Palatino Linotype" w:hAnsi="Palatino Linotype"/>
+          <w:sz w:val="20"/>
+          <w:szCs w:val="20"/>
+        </w:rPr>
+        <w:t>last</w:t>
+      </w:r>
+      <w:proofErr w:type="gramEnd"/>
+      <w:r>
+        <w:rPr>
+          <w:rFonts w:ascii="Palatino Linotype" w:hAnsi="Palatino Linotype"/>
+          <w:sz w:val="20"/>
+          <w:szCs w:val="20"/>
+        </w:rPr>
+        <w:t>_</w:t>
+      </w:r>
+      <w:r>
+        <w:rPr>
+          <w:rFonts w:ascii="Palatino Linotype" w:hAnsi="Palatino Linotype"/>
+          <w:sz w:val="20"/>
+          <w:szCs w:val="20"/>
+        </w:rPr>
+        <w:t>name</w:t>
+      </w:r>
+      <w:proofErr w:type="spellEnd"/>
+      <w:r>
+        <w:rPr>
+          <w:rFonts w:ascii="Palatino Linotype" w:hAnsi="Palatino Linotype"/>
+          <w:sz w:val="20"/>
+          <w:szCs w:val="20"/>
+        </w:rPr>
+        <w:t xml:space="preserve"> }}</w:t>
       </w:r>
       <w:r>
         <w:rPr>
@@ -414,6 +524,7 @@
           <w:szCs w:val="20"/>
         </w:rPr>
       </w:pPr>
+      <w:proofErr w:type="gramStart"/>
       <w:r>
         <w:rPr>
           <w:rFonts w:ascii="Palatino Linotype" w:hAnsi="Palatino Linotype"/>
@@ -422,6 +533,7 @@
         </w:rPr>
         <w:t>Defendant.</w:t>
       </w:r>
+      <w:proofErr w:type="gramEnd"/>
       <w:r>
         <w:rPr>
           <w:rFonts w:ascii="Palatino Linotype" w:hAnsi="Palatino Linotype"/>
@@ -482,7 +594,17 @@
           <w:sz w:val="20"/>
           <w:szCs w:val="20"/>
         </w:rPr>
-        <w:t>% if judicial_officer</w:t>
+        <w:t xml:space="preserve">% if </w:t>
+      </w:r>
+      <w:proofErr w:type="spellStart"/>
+      <w:r>
+        <w:rPr>
+          <w:rFonts w:ascii="Palatino Linotype" w:hAnsi="Palatino Linotype"/>
+          <w:bCs/>
+          <w:sz w:val="20"/>
+          <w:szCs w:val="20"/>
+        </w:rPr>
+        <w:t>judicial_officer</w:t>
       </w:r>
       <w:r>
         <w:rPr>
@@ -500,16 +622,37 @@
           <w:sz w:val="20"/>
           <w:szCs w:val="20"/>
         </w:rPr>
-        <w:t>_type</w:t>
-      </w:r>
-      <w:r>
-        <w:rPr>
-          <w:rFonts w:ascii="Palatino Linotype" w:hAnsi="Palatino Linotype"/>
-          <w:bCs/>
-          <w:sz w:val="20"/>
-          <w:szCs w:val="20"/>
-        </w:rPr>
-        <w:t xml:space="preserve">  ==  ‘Magistrate’ %}</w:t>
+        <w:t>_</w:t>
+      </w:r>
+      <w:proofErr w:type="gramStart"/>
+      <w:r>
+        <w:rPr>
+          <w:rFonts w:ascii="Palatino Linotype" w:hAnsi="Palatino Linotype"/>
+          <w:bCs/>
+          <w:sz w:val="20"/>
+          <w:szCs w:val="20"/>
+        </w:rPr>
+        <w:t>type</w:t>
+      </w:r>
+      <w:proofErr w:type="spellEnd"/>
+      <w:r>
+        <w:rPr>
+          <w:rFonts w:ascii="Palatino Linotype" w:hAnsi="Palatino Linotype"/>
+          <w:bCs/>
+          <w:sz w:val="20"/>
+          <w:szCs w:val="20"/>
+        </w:rPr>
+        <w:t xml:space="preserve">  =</w:t>
+      </w:r>
+      <w:proofErr w:type="gramEnd"/>
+      <w:r>
+        <w:rPr>
+          <w:rFonts w:ascii="Palatino Linotype" w:hAnsi="Palatino Linotype"/>
+          <w:bCs/>
+          <w:sz w:val="20"/>
+          <w:szCs w:val="20"/>
+        </w:rPr>
+        <w:t>=  ‘Magistrate’ %}</w:t>
       </w:r>
     </w:p>
     <w:p>
@@ -587,7 +730,34 @@
           <w:sz w:val="20"/>
           <w:szCs w:val="20"/>
         </w:rPr>
-        <w:t>{% elif judicial_officer</w:t>
+        <w:t xml:space="preserve">{% </w:t>
+      </w:r>
+      <w:proofErr w:type="spellStart"/>
+      <w:r>
+        <w:rPr>
+          <w:rFonts w:ascii="Palatino Linotype" w:hAnsi="Palatino Linotype"/>
+          <w:sz w:val="20"/>
+          <w:szCs w:val="20"/>
+        </w:rPr>
+        <w:t>elif</w:t>
+      </w:r>
+      <w:proofErr w:type="spellEnd"/>
+      <w:r>
+        <w:rPr>
+          <w:rFonts w:ascii="Palatino Linotype" w:hAnsi="Palatino Linotype"/>
+          <w:sz w:val="20"/>
+          <w:szCs w:val="20"/>
+        </w:rPr>
+        <w:t xml:space="preserve"> </w:t>
+      </w:r>
+      <w:proofErr w:type="spellStart"/>
+      <w:r>
+        <w:rPr>
+          <w:rFonts w:ascii="Palatino Linotype" w:hAnsi="Palatino Linotype"/>
+          <w:sz w:val="20"/>
+          <w:szCs w:val="20"/>
+        </w:rPr>
+        <w:t>judicial_officer</w:t>
       </w:r>
       <w:r>
         <w:rPr>
@@ -603,7 +773,16 @@
           <w:sz w:val="20"/>
           <w:szCs w:val="20"/>
         </w:rPr>
-        <w:t>_type == ‘Judge’ %}</w:t>
+        <w:t>_type</w:t>
+      </w:r>
+      <w:proofErr w:type="spellEnd"/>
+      <w:r>
+        <w:rPr>
+          <w:rFonts w:ascii="Palatino Linotype" w:hAnsi="Palatino Linotype"/>
+          <w:sz w:val="20"/>
+          <w:szCs w:val="20"/>
+        </w:rPr>
+        <w:t xml:space="preserve"> == ‘Judge’ %}</w:t>
       </w:r>
     </w:p>
     <w:p>
@@ -647,7 +826,25 @@
           <w:sz w:val="20"/>
           <w:szCs w:val="20"/>
         </w:rPr>
-        <w:t>{% endif %}</w:t>
+        <w:t xml:space="preserve">{% </w:t>
+      </w:r>
+      <w:proofErr w:type="spellStart"/>
+      <w:r>
+        <w:rPr>
+          <w:rFonts w:ascii="Palatino Linotype" w:hAnsi="Palatino Linotype"/>
+          <w:sz w:val="20"/>
+          <w:szCs w:val="20"/>
+        </w:rPr>
+        <w:t>endif</w:t>
+      </w:r>
+      <w:proofErr w:type="spellEnd"/>
+      <w:r>
+        <w:rPr>
+          <w:rFonts w:ascii="Palatino Linotype" w:hAnsi="Palatino Linotype"/>
+          <w:sz w:val="20"/>
+          <w:szCs w:val="20"/>
+        </w:rPr>
+        <w:t xml:space="preserve"> %}</w:t>
       </w:r>
       <w:r>
         <w:rPr>
@@ -713,16 +910,92 @@
           <w:sz w:val="20"/>
           <w:szCs w:val="20"/>
         </w:rPr>
-        <w:t xml:space="preserve"> for arraignment on {{ plea_trial_date }}. </w:t>
-      </w:r>
-      <w:r>
-        <w:rPr>
-          <w:rFonts w:ascii="Palatino Linotype" w:hAnsi="Palatino Linotype"/>
-          <w:bCs/>
-          <w:sz w:val="20"/>
-          <w:szCs w:val="20"/>
-        </w:rPr>
-        <w:t>{% if amend_offense_details is not none %}Counsel for the State of Ohio made a motion to amend the cha</w:t>
+        <w:t xml:space="preserve"> for arraignment on {</w:t>
+      </w:r>
+      <w:proofErr w:type="gramStart"/>
+      <w:r>
+        <w:rPr>
+          <w:rFonts w:ascii="Palatino Linotype" w:hAnsi="Palatino Linotype"/>
+          <w:sz w:val="20"/>
+          <w:szCs w:val="20"/>
+        </w:rPr>
+        <w:t xml:space="preserve">{ </w:t>
+      </w:r>
+      <w:proofErr w:type="spellStart"/>
+      <w:r>
+        <w:rPr>
+          <w:rFonts w:ascii="Palatino Linotype" w:hAnsi="Palatino Linotype"/>
+          <w:sz w:val="20"/>
+          <w:szCs w:val="20"/>
+        </w:rPr>
+        <w:t>plea</w:t>
+      </w:r>
+      <w:proofErr w:type="gramEnd"/>
+      <w:r>
+        <w:rPr>
+          <w:rFonts w:ascii="Palatino Linotype" w:hAnsi="Palatino Linotype"/>
+          <w:sz w:val="20"/>
+          <w:szCs w:val="20"/>
+        </w:rPr>
+        <w:t>_trial_date</w:t>
+      </w:r>
+      <w:proofErr w:type="spellEnd"/>
+      <w:r>
+        <w:rPr>
+          <w:rFonts w:ascii="Palatino Linotype" w:hAnsi="Palatino Linotype"/>
+          <w:sz w:val="20"/>
+          <w:szCs w:val="20"/>
+        </w:rPr>
+        <w:t xml:space="preserve"> }}. </w:t>
+      </w:r>
+      <w:r>
+        <w:rPr>
+          <w:rFonts w:ascii="Palatino Linotype" w:hAnsi="Palatino Linotype"/>
+          <w:bCs/>
+          <w:sz w:val="20"/>
+          <w:szCs w:val="20"/>
+        </w:rPr>
+        <w:t xml:space="preserve">{% if </w:t>
+      </w:r>
+      <w:proofErr w:type="spellStart"/>
+      <w:r>
+        <w:rPr>
+          <w:rFonts w:ascii="Palatino Linotype" w:hAnsi="Palatino Linotype"/>
+          <w:bCs/>
+          <w:sz w:val="20"/>
+          <w:szCs w:val="20"/>
+        </w:rPr>
+        <w:t>amend_offense_details</w:t>
+      </w:r>
+      <w:proofErr w:type="spellEnd"/>
+      <w:r>
+        <w:rPr>
+          <w:rFonts w:ascii="Palatino Linotype" w:hAnsi="Palatino Linotype"/>
+          <w:bCs/>
+          <w:sz w:val="20"/>
+          <w:szCs w:val="20"/>
+        </w:rPr>
+        <w:t xml:space="preserve"> is not </w:t>
+      </w:r>
+      <w:proofErr w:type="gramStart"/>
+      <w:r>
+        <w:rPr>
+          <w:rFonts w:ascii="Palatino Linotype" w:hAnsi="Palatino Linotype"/>
+          <w:bCs/>
+          <w:sz w:val="20"/>
+          <w:szCs w:val="20"/>
+        </w:rPr>
+        <w:t>none</w:t>
+      </w:r>
+      <w:proofErr w:type="gramEnd"/>
+      <w:r>
+        <w:rPr>
+          <w:rFonts w:ascii="Palatino Linotype" w:hAnsi="Palatino Linotype"/>
+          <w:bCs/>
+          <w:sz w:val="20"/>
+          <w:szCs w:val="20"/>
+        </w:rPr>
+        <w:t xml:space="preserve"> %}Counsel for the State of Ohio made a motion to amend the cha</w:t>
       </w:r>
       <w:r>
         <w:rPr>
@@ -740,7 +1013,27 @@
           <w:sz w:val="20"/>
           <w:szCs w:val="20"/>
         </w:rPr>
-        <w:t>{% if amend_offense_details.motion_disposition  ==  ‘Granted’ %} The Court found the amendment did not alter the name or identi</w:t>
+        <w:t xml:space="preserve">{% if </w:t>
+      </w:r>
+      <w:proofErr w:type="spellStart"/>
+      <w:r>
+        <w:rPr>
+          <w:rFonts w:ascii="Palatino Linotype" w:hAnsi="Palatino Linotype"/>
+          <w:bCs/>
+          <w:sz w:val="20"/>
+          <w:szCs w:val="20"/>
+        </w:rPr>
+        <w:t>amend_offense_details.motion_disposition</w:t>
+      </w:r>
+      <w:proofErr w:type="spellEnd"/>
+      <w:r>
+        <w:rPr>
+          <w:rFonts w:ascii="Palatino Linotype" w:hAnsi="Palatino Linotype"/>
+          <w:bCs/>
+          <w:sz w:val="20"/>
+          <w:szCs w:val="20"/>
+        </w:rPr>
+        <w:t xml:space="preserve">  ==  ‘Granted’ %} The Court found the amendment did not alter the name or identi</w:t>
       </w:r>
       <w:r>
         <w:rPr>
@@ -758,26 +1051,157 @@
           <w:sz w:val="20"/>
           <w:szCs w:val="20"/>
         </w:rPr>
-        <w:t>y of the offense and the motion is {{ amend_offense_details.motion_disposition }}.</w:t>
-      </w:r>
-      <w:r>
-        <w:rPr>
-          <w:rFonts w:ascii="Palatino Linotype" w:hAnsi="Palatino Linotype"/>
-          <w:bCs/>
-          <w:sz w:val="20"/>
-          <w:szCs w:val="20"/>
-        </w:rPr>
-        <w:t xml:space="preserve"> The charge(s) of {% for charge in amended_charges_list %}{% if loop.index == 2 %} and {% endif %}{{ charge[0] }} is amended to {{ charge[1] }}{% endfor %}.</w:t>
-      </w:r>
-      <w:r>
-        <w:rPr>
-          <w:rFonts w:ascii="Palatino Linotype" w:hAnsi="Palatino Linotype"/>
-          <w:bCs/>
-          <w:sz w:val="20"/>
-          <w:szCs w:val="20"/>
-        </w:rPr>
-        <w:t>{% elif amend_offense_details.motion_disposition</w:t>
-      </w:r>
+        <w:t xml:space="preserve">y of the offense and the motion is {{ </w:t>
+      </w:r>
+      <w:proofErr w:type="spellStart"/>
+      <w:r>
+        <w:rPr>
+          <w:rFonts w:ascii="Palatino Linotype" w:hAnsi="Palatino Linotype"/>
+          <w:bCs/>
+          <w:sz w:val="20"/>
+          <w:szCs w:val="20"/>
+        </w:rPr>
+        <w:t>amend_offense_details.motion_disposition</w:t>
+      </w:r>
+      <w:proofErr w:type="spellEnd"/>
+      <w:r>
+        <w:rPr>
+          <w:rFonts w:ascii="Palatino Linotype" w:hAnsi="Palatino Linotype"/>
+          <w:bCs/>
+          <w:sz w:val="20"/>
+          <w:szCs w:val="20"/>
+        </w:rPr>
+        <w:t xml:space="preserve"> }}.</w:t>
+      </w:r>
+      <w:r>
+        <w:rPr>
+          <w:rFonts w:ascii="Palatino Linotype" w:hAnsi="Palatino Linotype"/>
+          <w:bCs/>
+          <w:sz w:val="20"/>
+          <w:szCs w:val="20"/>
+        </w:rPr>
+        <w:t xml:space="preserve"> The charge(s) of {% for charge in </w:t>
+      </w:r>
+      <w:proofErr w:type="spellStart"/>
+      <w:r>
+        <w:rPr>
+          <w:rFonts w:ascii="Palatino Linotype" w:hAnsi="Palatino Linotype"/>
+          <w:bCs/>
+          <w:sz w:val="20"/>
+          <w:szCs w:val="20"/>
+        </w:rPr>
+        <w:t>amended_charges_list</w:t>
+      </w:r>
+      <w:proofErr w:type="spellEnd"/>
+      <w:r>
+        <w:rPr>
+          <w:rFonts w:ascii="Palatino Linotype" w:hAnsi="Palatino Linotype"/>
+          <w:bCs/>
+          <w:sz w:val="20"/>
+          <w:szCs w:val="20"/>
+        </w:rPr>
+        <w:t xml:space="preserve"> %}{% if </w:t>
+      </w:r>
+      <w:proofErr w:type="spellStart"/>
+      <w:r>
+        <w:rPr>
+          <w:rFonts w:ascii="Palatino Linotype" w:hAnsi="Palatino Linotype"/>
+          <w:bCs/>
+          <w:sz w:val="20"/>
+          <w:szCs w:val="20"/>
+        </w:rPr>
+        <w:t>loop.index</w:t>
+      </w:r>
+      <w:proofErr w:type="spellEnd"/>
+      <w:r>
+        <w:rPr>
+          <w:rFonts w:ascii="Palatino Linotype" w:hAnsi="Palatino Linotype"/>
+          <w:bCs/>
+          <w:sz w:val="20"/>
+          <w:szCs w:val="20"/>
+        </w:rPr>
+        <w:t xml:space="preserve"> == 2 %} and {% </w:t>
+      </w:r>
+      <w:proofErr w:type="spellStart"/>
+      <w:r>
+        <w:rPr>
+          <w:rFonts w:ascii="Palatino Linotype" w:hAnsi="Palatino Linotype"/>
+          <w:bCs/>
+          <w:sz w:val="20"/>
+          <w:szCs w:val="20"/>
+        </w:rPr>
+        <w:t>endif</w:t>
+      </w:r>
+      <w:proofErr w:type="spellEnd"/>
+      <w:r>
+        <w:rPr>
+          <w:rFonts w:ascii="Palatino Linotype" w:hAnsi="Palatino Linotype"/>
+          <w:bCs/>
+          <w:sz w:val="20"/>
+          <w:szCs w:val="20"/>
+        </w:rPr>
+        <w:t xml:space="preserve"> %}{{ charge[0] }} is amended to {{ charge[1] }}{% </w:t>
+      </w:r>
+      <w:proofErr w:type="spellStart"/>
+      <w:r>
+        <w:rPr>
+          <w:rFonts w:ascii="Palatino Linotype" w:hAnsi="Palatino Linotype"/>
+          <w:bCs/>
+          <w:sz w:val="20"/>
+          <w:szCs w:val="20"/>
+        </w:rPr>
+        <w:t>endfor</w:t>
+      </w:r>
+      <w:proofErr w:type="spellEnd"/>
+      <w:r>
+        <w:rPr>
+          <w:rFonts w:ascii="Palatino Linotype" w:hAnsi="Palatino Linotype"/>
+          <w:bCs/>
+          <w:sz w:val="20"/>
+          <w:szCs w:val="20"/>
+        </w:rPr>
+        <w:t xml:space="preserve"> %}.</w:t>
+      </w:r>
+      <w:r>
+        <w:rPr>
+          <w:rFonts w:ascii="Palatino Linotype" w:hAnsi="Palatino Linotype"/>
+          <w:bCs/>
+          <w:sz w:val="20"/>
+          <w:szCs w:val="20"/>
+        </w:rPr>
+        <w:t xml:space="preserve">{% </w:t>
+      </w:r>
+      <w:proofErr w:type="spellStart"/>
+      <w:r>
+        <w:rPr>
+          <w:rFonts w:ascii="Palatino Linotype" w:hAnsi="Palatino Linotype"/>
+          <w:bCs/>
+          <w:sz w:val="20"/>
+          <w:szCs w:val="20"/>
+        </w:rPr>
+        <w:t>elif</w:t>
+      </w:r>
+      <w:proofErr w:type="spellEnd"/>
+      <w:r>
+        <w:rPr>
+          <w:rFonts w:ascii="Palatino Linotype" w:hAnsi="Palatino Linotype"/>
+          <w:bCs/>
+          <w:sz w:val="20"/>
+          <w:szCs w:val="20"/>
+        </w:rPr>
+        <w:t xml:space="preserve"> </w:t>
+      </w:r>
+      <w:proofErr w:type="spellStart"/>
+      <w:r>
+        <w:rPr>
+          <w:rFonts w:ascii="Palatino Linotype" w:hAnsi="Palatino Linotype"/>
+          <w:bCs/>
+          <w:sz w:val="20"/>
+          <w:szCs w:val="20"/>
+        </w:rPr>
+        <w:t>amend_offense_details.motion_disposition</w:t>
+      </w:r>
+      <w:proofErr w:type="spellEnd"/>
       <w:r>
         <w:rPr>
           <w:rFonts w:ascii="Palatino Linotype" w:hAnsi="Palatino Linotype"/>
@@ -812,25 +1236,85 @@
           <w:sz w:val="20"/>
           <w:szCs w:val="20"/>
         </w:rPr>
-        <w:t xml:space="preserve"> and therefore the motion is {{ amend_offense</w:t>
-      </w:r>
-      <w:r>
-        <w:rPr>
-          <w:rFonts w:ascii="Palatino Linotype" w:hAnsi="Palatino Linotype"/>
-          <w:bCs/>
-          <w:sz w:val="20"/>
-          <w:szCs w:val="20"/>
-        </w:rPr>
-        <w:t>_details.motion_disposition }}.</w:t>
-      </w:r>
-      <w:r>
-        <w:rPr>
-          <w:rFonts w:ascii="Palatino Linotype" w:hAnsi="Palatino Linotype"/>
-          <w:bCs/>
-          <w:sz w:val="20"/>
-          <w:szCs w:val="20"/>
-        </w:rPr>
-        <w:t>{% endif %} {% endif %}</w:t>
+        <w:t xml:space="preserve"> and therefore the motion is {{ </w:t>
+      </w:r>
+      <w:proofErr w:type="spellStart"/>
+      <w:r>
+        <w:rPr>
+          <w:rFonts w:ascii="Palatino Linotype" w:hAnsi="Palatino Linotype"/>
+          <w:bCs/>
+          <w:sz w:val="20"/>
+          <w:szCs w:val="20"/>
+        </w:rPr>
+        <w:t>amend_offense</w:t>
+      </w:r>
+      <w:r>
+        <w:rPr>
+          <w:rFonts w:ascii="Palatino Linotype" w:hAnsi="Palatino Linotype"/>
+          <w:bCs/>
+          <w:sz w:val="20"/>
+          <w:szCs w:val="20"/>
+        </w:rPr>
+        <w:t>_details.motion_disposition</w:t>
+      </w:r>
+      <w:proofErr w:type="spellEnd"/>
+      <w:r>
+        <w:rPr>
+          <w:rFonts w:ascii="Palatino Linotype" w:hAnsi="Palatino Linotype"/>
+          <w:bCs/>
+          <w:sz w:val="20"/>
+          <w:szCs w:val="20"/>
+        </w:rPr>
+        <w:t xml:space="preserve"> }}.</w:t>
+      </w:r>
+      <w:r>
+        <w:rPr>
+          <w:rFonts w:ascii="Palatino Linotype" w:hAnsi="Palatino Linotype"/>
+          <w:bCs/>
+          <w:sz w:val="20"/>
+          <w:szCs w:val="20"/>
+        </w:rPr>
+        <w:t xml:space="preserve">{% </w:t>
+      </w:r>
+      <w:proofErr w:type="spellStart"/>
+      <w:r>
+        <w:rPr>
+          <w:rFonts w:ascii="Palatino Linotype" w:hAnsi="Palatino Linotype"/>
+          <w:bCs/>
+          <w:sz w:val="20"/>
+          <w:szCs w:val="20"/>
+        </w:rPr>
+        <w:t>endif</w:t>
+      </w:r>
+      <w:proofErr w:type="spellEnd"/>
+      <w:r>
+        <w:rPr>
+          <w:rFonts w:ascii="Palatino Linotype" w:hAnsi="Palatino Linotype"/>
+          <w:bCs/>
+          <w:sz w:val="20"/>
+          <w:szCs w:val="20"/>
+        </w:rPr>
+        <w:t xml:space="preserve"> %} {% </w:t>
+      </w:r>
+      <w:proofErr w:type="spellStart"/>
+      <w:r>
+        <w:rPr>
+          <w:rFonts w:ascii="Palatino Linotype" w:hAnsi="Palatino Linotype"/>
+          <w:bCs/>
+          <w:sz w:val="20"/>
+          <w:szCs w:val="20"/>
+        </w:rPr>
+        <w:t>endif</w:t>
+      </w:r>
+      <w:proofErr w:type="spellEnd"/>
+      <w:r>
+        <w:rPr>
+          <w:rFonts w:ascii="Palatino Linotype" w:hAnsi="Palatino Linotype"/>
+          <w:bCs/>
+          <w:sz w:val="20"/>
+          <w:szCs w:val="20"/>
+        </w:rPr>
+        <w:t xml:space="preserve"> %}</w:t>
       </w:r>
     </w:p>
     <w:p>
@@ -842,8 +1326,6 @@
           <w:szCs w:val="20"/>
         </w:rPr>
       </w:pPr>
-      <w:bookmarkStart w:id="0" w:name="_GoBack"/>
-      <w:bookmarkEnd w:id="0"/>
     </w:p>
     <w:p>
       <w:pPr>
@@ -1018,7 +1500,51 @@
                 <w:sz w:val="20"/>
                 <w:szCs w:val="20"/>
               </w:rPr>
-              <w:t>{%tc for charge in charges_list %}</w:t>
+              <w:t>{%</w:t>
+            </w:r>
+            <w:proofErr w:type="spellStart"/>
+            <w:r>
+              <w:rPr>
+                <w:rFonts w:ascii="Palatino Linotype" w:hAnsi="Palatino Linotype"/>
+                <w:b/>
+                <w:bCs/>
+                <w:sz w:val="20"/>
+                <w:szCs w:val="20"/>
+              </w:rPr>
+              <w:t>tc</w:t>
+            </w:r>
+            <w:proofErr w:type="spellEnd"/>
+            <w:r>
+              <w:rPr>
+                <w:rFonts w:ascii="Palatino Linotype" w:hAnsi="Palatino Linotype"/>
+                <w:b/>
+                <w:bCs/>
+                <w:sz w:val="20"/>
+                <w:szCs w:val="20"/>
+              </w:rPr>
+              <w:t xml:space="preserve"> for charge in </w:t>
+            </w:r>
+            <w:proofErr w:type="spellStart"/>
+            <w:r>
+              <w:rPr>
+                <w:rFonts w:ascii="Palatino Linotype" w:hAnsi="Palatino Linotype"/>
+                <w:b/>
+                <w:bCs/>
+                <w:sz w:val="20"/>
+                <w:szCs w:val="20"/>
+              </w:rPr>
+              <w:t>charges_list</w:t>
+            </w:r>
+            <w:proofErr w:type="spellEnd"/>
+            <w:r>
+              <w:rPr>
+                <w:rFonts w:ascii="Palatino Linotype" w:hAnsi="Palatino Linotype"/>
+                <w:b/>
+                <w:bCs/>
+                <w:sz w:val="20"/>
+                <w:szCs w:val="20"/>
+              </w:rPr>
+              <w:t xml:space="preserve"> %}</w:t>
             </w:r>
           </w:p>
         </w:tc>
@@ -1056,7 +1582,29 @@
                 <w:sz w:val="20"/>
                 <w:szCs w:val="20"/>
               </w:rPr>
-              <w:t>{{ charge.offense }}</w:t>
+              <w:t xml:space="preserve">{{ </w:t>
+            </w:r>
+            <w:proofErr w:type="spellStart"/>
+            <w:r>
+              <w:rPr>
+                <w:rFonts w:ascii="Palatino Linotype" w:hAnsi="Palatino Linotype"/>
+                <w:b/>
+                <w:bCs/>
+                <w:sz w:val="20"/>
+                <w:szCs w:val="20"/>
+              </w:rPr>
+              <w:t>charge.offense</w:t>
+            </w:r>
+            <w:proofErr w:type="spellEnd"/>
+            <w:r>
+              <w:rPr>
+                <w:rFonts w:ascii="Palatino Linotype" w:hAnsi="Palatino Linotype"/>
+                <w:b/>
+                <w:bCs/>
+                <w:sz w:val="20"/>
+                <w:szCs w:val="20"/>
+              </w:rPr>
+              <w:t xml:space="preserve"> }}</w:t>
             </w:r>
           </w:p>
         </w:tc>
@@ -1094,7 +1642,51 @@
                 <w:sz w:val="20"/>
                 <w:szCs w:val="20"/>
               </w:rPr>
-              <w:t>{%tc endfor %}</w:t>
+              <w:t>{%</w:t>
+            </w:r>
+            <w:proofErr w:type="spellStart"/>
+            <w:r>
+              <w:rPr>
+                <w:rFonts w:ascii="Palatino Linotype" w:hAnsi="Palatino Linotype"/>
+                <w:b/>
+                <w:bCs/>
+                <w:sz w:val="20"/>
+                <w:szCs w:val="20"/>
+              </w:rPr>
+              <w:t>tc</w:t>
+            </w:r>
+            <w:proofErr w:type="spellEnd"/>
+            <w:r>
+              <w:rPr>
+                <w:rFonts w:ascii="Palatino Linotype" w:hAnsi="Palatino Linotype"/>
+                <w:b/>
+                <w:bCs/>
+                <w:sz w:val="20"/>
+                <w:szCs w:val="20"/>
+              </w:rPr>
+              <w:t xml:space="preserve"> </w:t>
+            </w:r>
+            <w:proofErr w:type="spellStart"/>
+            <w:r>
+              <w:rPr>
+                <w:rFonts w:ascii="Palatino Linotype" w:hAnsi="Palatino Linotype"/>
+                <w:b/>
+                <w:bCs/>
+                <w:sz w:val="20"/>
+                <w:szCs w:val="20"/>
+              </w:rPr>
+              <w:t>endfor</w:t>
+            </w:r>
+            <w:proofErr w:type="spellEnd"/>
+            <w:r>
+              <w:rPr>
+                <w:rFonts w:ascii="Palatino Linotype" w:hAnsi="Palatino Linotype"/>
+                <w:b/>
+                <w:bCs/>
+                <w:sz w:val="20"/>
+                <w:szCs w:val="20"/>
+              </w:rPr>
+              <w:t xml:space="preserve"> %}</w:t>
             </w:r>
           </w:p>
         </w:tc>
@@ -1175,7 +1767,51 @@
                 <w:sz w:val="20"/>
                 <w:szCs w:val="20"/>
               </w:rPr>
-              <w:t>{%tc for charge in charges_list %}</w:t>
+              <w:t>{%</w:t>
+            </w:r>
+            <w:proofErr w:type="spellStart"/>
+            <w:r>
+              <w:rPr>
+                <w:rFonts w:ascii="Palatino Linotype" w:hAnsi="Palatino Linotype"/>
+                <w:b/>
+                <w:bCs/>
+                <w:sz w:val="20"/>
+                <w:szCs w:val="20"/>
+              </w:rPr>
+              <w:t>tc</w:t>
+            </w:r>
+            <w:proofErr w:type="spellEnd"/>
+            <w:r>
+              <w:rPr>
+                <w:rFonts w:ascii="Palatino Linotype" w:hAnsi="Palatino Linotype"/>
+                <w:b/>
+                <w:bCs/>
+                <w:sz w:val="20"/>
+                <w:szCs w:val="20"/>
+              </w:rPr>
+              <w:t xml:space="preserve"> for charge in </w:t>
+            </w:r>
+            <w:proofErr w:type="spellStart"/>
+            <w:r>
+              <w:rPr>
+                <w:rFonts w:ascii="Palatino Linotype" w:hAnsi="Palatino Linotype"/>
+                <w:b/>
+                <w:bCs/>
+                <w:sz w:val="20"/>
+                <w:szCs w:val="20"/>
+              </w:rPr>
+              <w:t>charges_list</w:t>
+            </w:r>
+            <w:proofErr w:type="spellEnd"/>
+            <w:r>
+              <w:rPr>
+                <w:rFonts w:ascii="Palatino Linotype" w:hAnsi="Palatino Linotype"/>
+                <w:b/>
+                <w:bCs/>
+                <w:sz w:val="20"/>
+                <w:szCs w:val="20"/>
+              </w:rPr>
+              <w:t xml:space="preserve"> %}</w:t>
             </w:r>
           </w:p>
         </w:tc>
@@ -1213,7 +1849,29 @@
                 <w:sz w:val="20"/>
                 <w:szCs w:val="20"/>
               </w:rPr>
-              <w:t>{{ charge.statute }}</w:t>
+              <w:t xml:space="preserve">{{ </w:t>
+            </w:r>
+            <w:proofErr w:type="spellStart"/>
+            <w:r>
+              <w:rPr>
+                <w:rFonts w:ascii="Palatino Linotype" w:hAnsi="Palatino Linotype"/>
+                <w:b/>
+                <w:bCs/>
+                <w:sz w:val="20"/>
+                <w:szCs w:val="20"/>
+              </w:rPr>
+              <w:t>charge.statute</w:t>
+            </w:r>
+            <w:proofErr w:type="spellEnd"/>
+            <w:r>
+              <w:rPr>
+                <w:rFonts w:ascii="Palatino Linotype" w:hAnsi="Palatino Linotype"/>
+                <w:b/>
+                <w:bCs/>
+                <w:sz w:val="20"/>
+                <w:szCs w:val="20"/>
+              </w:rPr>
+              <w:t xml:space="preserve"> }}</w:t>
             </w:r>
           </w:p>
         </w:tc>
@@ -1251,7 +1909,51 @@
                 <w:sz w:val="20"/>
                 <w:szCs w:val="20"/>
               </w:rPr>
-              <w:t>{%tc endfor %}</w:t>
+              <w:t>{%</w:t>
+            </w:r>
+            <w:proofErr w:type="spellStart"/>
+            <w:r>
+              <w:rPr>
+                <w:rFonts w:ascii="Palatino Linotype" w:hAnsi="Palatino Linotype"/>
+                <w:b/>
+                <w:bCs/>
+                <w:sz w:val="20"/>
+                <w:szCs w:val="20"/>
+              </w:rPr>
+              <w:t>tc</w:t>
+            </w:r>
+            <w:proofErr w:type="spellEnd"/>
+            <w:r>
+              <w:rPr>
+                <w:rFonts w:ascii="Palatino Linotype" w:hAnsi="Palatino Linotype"/>
+                <w:b/>
+                <w:bCs/>
+                <w:sz w:val="20"/>
+                <w:szCs w:val="20"/>
+              </w:rPr>
+              <w:t xml:space="preserve"> </w:t>
+            </w:r>
+            <w:proofErr w:type="spellStart"/>
+            <w:r>
+              <w:rPr>
+                <w:rFonts w:ascii="Palatino Linotype" w:hAnsi="Palatino Linotype"/>
+                <w:b/>
+                <w:bCs/>
+                <w:sz w:val="20"/>
+                <w:szCs w:val="20"/>
+              </w:rPr>
+              <w:t>endfor</w:t>
+            </w:r>
+            <w:proofErr w:type="spellEnd"/>
+            <w:r>
+              <w:rPr>
+                <w:rFonts w:ascii="Palatino Linotype" w:hAnsi="Palatino Linotype"/>
+                <w:b/>
+                <w:bCs/>
+                <w:sz w:val="20"/>
+                <w:szCs w:val="20"/>
+              </w:rPr>
+              <w:t xml:space="preserve"> %}</w:t>
             </w:r>
           </w:p>
         </w:tc>
@@ -1332,7 +2034,51 @@
                 <w:sz w:val="20"/>
                 <w:szCs w:val="20"/>
               </w:rPr>
-              <w:t>{%tc for charge in charges_list %}</w:t>
+              <w:t>{%</w:t>
+            </w:r>
+            <w:proofErr w:type="spellStart"/>
+            <w:r>
+              <w:rPr>
+                <w:rFonts w:ascii="Palatino Linotype" w:hAnsi="Palatino Linotype"/>
+                <w:b/>
+                <w:bCs/>
+                <w:sz w:val="20"/>
+                <w:szCs w:val="20"/>
+              </w:rPr>
+              <w:t>tc</w:t>
+            </w:r>
+            <w:proofErr w:type="spellEnd"/>
+            <w:r>
+              <w:rPr>
+                <w:rFonts w:ascii="Palatino Linotype" w:hAnsi="Palatino Linotype"/>
+                <w:b/>
+                <w:bCs/>
+                <w:sz w:val="20"/>
+                <w:szCs w:val="20"/>
+              </w:rPr>
+              <w:t xml:space="preserve"> for charge in </w:t>
+            </w:r>
+            <w:proofErr w:type="spellStart"/>
+            <w:r>
+              <w:rPr>
+                <w:rFonts w:ascii="Palatino Linotype" w:hAnsi="Palatino Linotype"/>
+                <w:b/>
+                <w:bCs/>
+                <w:sz w:val="20"/>
+                <w:szCs w:val="20"/>
+              </w:rPr>
+              <w:t>charges_list</w:t>
+            </w:r>
+            <w:proofErr w:type="spellEnd"/>
+            <w:r>
+              <w:rPr>
+                <w:rFonts w:ascii="Palatino Linotype" w:hAnsi="Palatino Linotype"/>
+                <w:b/>
+                <w:bCs/>
+                <w:sz w:val="20"/>
+                <w:szCs w:val="20"/>
+              </w:rPr>
+              <w:t xml:space="preserve"> %}</w:t>
             </w:r>
           </w:p>
         </w:tc>
@@ -1370,7 +2116,29 @@
                 <w:sz w:val="20"/>
                 <w:szCs w:val="20"/>
               </w:rPr>
-              <w:t>{{ charge.degree }}</w:t>
+              <w:t xml:space="preserve">{{ </w:t>
+            </w:r>
+            <w:proofErr w:type="spellStart"/>
+            <w:r>
+              <w:rPr>
+                <w:rFonts w:ascii="Palatino Linotype" w:hAnsi="Palatino Linotype"/>
+                <w:b/>
+                <w:bCs/>
+                <w:sz w:val="20"/>
+                <w:szCs w:val="20"/>
+              </w:rPr>
+              <w:t>charge.degree</w:t>
+            </w:r>
+            <w:proofErr w:type="spellEnd"/>
+            <w:r>
+              <w:rPr>
+                <w:rFonts w:ascii="Palatino Linotype" w:hAnsi="Palatino Linotype"/>
+                <w:b/>
+                <w:bCs/>
+                <w:sz w:val="20"/>
+                <w:szCs w:val="20"/>
+              </w:rPr>
+              <w:t xml:space="preserve"> }}</w:t>
             </w:r>
           </w:p>
         </w:tc>
@@ -1408,7 +2176,51 @@
                 <w:sz w:val="20"/>
                 <w:szCs w:val="20"/>
               </w:rPr>
-              <w:t>{%tc endfor %}</w:t>
+              <w:t>{%</w:t>
+            </w:r>
+            <w:proofErr w:type="spellStart"/>
+            <w:r>
+              <w:rPr>
+                <w:rFonts w:ascii="Palatino Linotype" w:hAnsi="Palatino Linotype"/>
+                <w:b/>
+                <w:bCs/>
+                <w:sz w:val="20"/>
+                <w:szCs w:val="20"/>
+              </w:rPr>
+              <w:t>tc</w:t>
+            </w:r>
+            <w:proofErr w:type="spellEnd"/>
+            <w:r>
+              <w:rPr>
+                <w:rFonts w:ascii="Palatino Linotype" w:hAnsi="Palatino Linotype"/>
+                <w:b/>
+                <w:bCs/>
+                <w:sz w:val="20"/>
+                <w:szCs w:val="20"/>
+              </w:rPr>
+              <w:t xml:space="preserve"> </w:t>
+            </w:r>
+            <w:proofErr w:type="spellStart"/>
+            <w:r>
+              <w:rPr>
+                <w:rFonts w:ascii="Palatino Linotype" w:hAnsi="Palatino Linotype"/>
+                <w:b/>
+                <w:bCs/>
+                <w:sz w:val="20"/>
+                <w:szCs w:val="20"/>
+              </w:rPr>
+              <w:t>endfor</w:t>
+            </w:r>
+            <w:proofErr w:type="spellEnd"/>
+            <w:r>
+              <w:rPr>
+                <w:rFonts w:ascii="Palatino Linotype" w:hAnsi="Palatino Linotype"/>
+                <w:b/>
+                <w:bCs/>
+                <w:sz w:val="20"/>
+                <w:szCs w:val="20"/>
+              </w:rPr>
+              <w:t xml:space="preserve"> %}</w:t>
             </w:r>
           </w:p>
         </w:tc>
@@ -1489,7 +2301,51 @@
                 <w:sz w:val="20"/>
                 <w:szCs w:val="20"/>
               </w:rPr>
-              <w:t>{%tc for charge in charges_list %}</w:t>
+              <w:t>{%</w:t>
+            </w:r>
+            <w:proofErr w:type="spellStart"/>
+            <w:r>
+              <w:rPr>
+                <w:rFonts w:ascii="Palatino Linotype" w:hAnsi="Palatino Linotype"/>
+                <w:b/>
+                <w:bCs/>
+                <w:sz w:val="20"/>
+                <w:szCs w:val="20"/>
+              </w:rPr>
+              <w:t>tc</w:t>
+            </w:r>
+            <w:proofErr w:type="spellEnd"/>
+            <w:r>
+              <w:rPr>
+                <w:rFonts w:ascii="Palatino Linotype" w:hAnsi="Palatino Linotype"/>
+                <w:b/>
+                <w:bCs/>
+                <w:sz w:val="20"/>
+                <w:szCs w:val="20"/>
+              </w:rPr>
+              <w:t xml:space="preserve"> for charge in </w:t>
+            </w:r>
+            <w:proofErr w:type="spellStart"/>
+            <w:r>
+              <w:rPr>
+                <w:rFonts w:ascii="Palatino Linotype" w:hAnsi="Palatino Linotype"/>
+                <w:b/>
+                <w:bCs/>
+                <w:sz w:val="20"/>
+                <w:szCs w:val="20"/>
+              </w:rPr>
+              <w:t>charges_list</w:t>
+            </w:r>
+            <w:proofErr w:type="spellEnd"/>
+            <w:r>
+              <w:rPr>
+                <w:rFonts w:ascii="Palatino Linotype" w:hAnsi="Palatino Linotype"/>
+                <w:b/>
+                <w:bCs/>
+                <w:sz w:val="20"/>
+                <w:szCs w:val="20"/>
+              </w:rPr>
+              <w:t xml:space="preserve"> %}</w:t>
             </w:r>
           </w:p>
         </w:tc>
@@ -1527,7 +2383,29 @@
                 <w:sz w:val="20"/>
                 <w:szCs w:val="20"/>
               </w:rPr>
-              <w:t>{{ charge.plea}}</w:t>
+              <w:t xml:space="preserve">{{ </w:t>
+            </w:r>
+            <w:proofErr w:type="spellStart"/>
+            <w:r>
+              <w:rPr>
+                <w:rFonts w:ascii="Palatino Linotype" w:hAnsi="Palatino Linotype"/>
+                <w:b/>
+                <w:bCs/>
+                <w:sz w:val="20"/>
+                <w:szCs w:val="20"/>
+              </w:rPr>
+              <w:t>charge.plea</w:t>
+            </w:r>
+            <w:proofErr w:type="spellEnd"/>
+            <w:r>
+              <w:rPr>
+                <w:rFonts w:ascii="Palatino Linotype" w:hAnsi="Palatino Linotype"/>
+                <w:b/>
+                <w:bCs/>
+                <w:sz w:val="20"/>
+                <w:szCs w:val="20"/>
+              </w:rPr>
+              <w:t>}}</w:t>
             </w:r>
           </w:p>
         </w:tc>
@@ -1565,7 +2443,51 @@
                 <w:sz w:val="20"/>
                 <w:szCs w:val="20"/>
               </w:rPr>
-              <w:t>{%tc endfor %}</w:t>
+              <w:t>{%</w:t>
+            </w:r>
+            <w:proofErr w:type="spellStart"/>
+            <w:r>
+              <w:rPr>
+                <w:rFonts w:ascii="Palatino Linotype" w:hAnsi="Palatino Linotype"/>
+                <w:b/>
+                <w:bCs/>
+                <w:sz w:val="20"/>
+                <w:szCs w:val="20"/>
+              </w:rPr>
+              <w:t>tc</w:t>
+            </w:r>
+            <w:proofErr w:type="spellEnd"/>
+            <w:r>
+              <w:rPr>
+                <w:rFonts w:ascii="Palatino Linotype" w:hAnsi="Palatino Linotype"/>
+                <w:b/>
+                <w:bCs/>
+                <w:sz w:val="20"/>
+                <w:szCs w:val="20"/>
+              </w:rPr>
+              <w:t xml:space="preserve"> </w:t>
+            </w:r>
+            <w:proofErr w:type="spellStart"/>
+            <w:r>
+              <w:rPr>
+                <w:rFonts w:ascii="Palatino Linotype" w:hAnsi="Palatino Linotype"/>
+                <w:b/>
+                <w:bCs/>
+                <w:sz w:val="20"/>
+                <w:szCs w:val="20"/>
+              </w:rPr>
+              <w:t>endfor</w:t>
+            </w:r>
+            <w:proofErr w:type="spellEnd"/>
+            <w:r>
+              <w:rPr>
+                <w:rFonts w:ascii="Palatino Linotype" w:hAnsi="Palatino Linotype"/>
+                <w:b/>
+                <w:bCs/>
+                <w:sz w:val="20"/>
+                <w:szCs w:val="20"/>
+              </w:rPr>
+              <w:t xml:space="preserve"> %}</w:t>
             </w:r>
           </w:p>
         </w:tc>
@@ -1646,7 +2568,51 @@
                 <w:sz w:val="20"/>
                 <w:szCs w:val="20"/>
               </w:rPr>
-              <w:t xml:space="preserve">{%tc for charge in charges_list </w:t>
+              <w:t>{%</w:t>
+            </w:r>
+            <w:proofErr w:type="spellStart"/>
+            <w:r>
+              <w:rPr>
+                <w:rFonts w:ascii="Palatino Linotype" w:hAnsi="Palatino Linotype"/>
+                <w:b/>
+                <w:bCs/>
+                <w:sz w:val="20"/>
+                <w:szCs w:val="20"/>
+              </w:rPr>
+              <w:t>tc</w:t>
+            </w:r>
+            <w:proofErr w:type="spellEnd"/>
+            <w:r>
+              <w:rPr>
+                <w:rFonts w:ascii="Palatino Linotype" w:hAnsi="Palatino Linotype"/>
+                <w:b/>
+                <w:bCs/>
+                <w:sz w:val="20"/>
+                <w:szCs w:val="20"/>
+              </w:rPr>
+              <w:t xml:space="preserve"> for charge in </w:t>
+            </w:r>
+            <w:proofErr w:type="spellStart"/>
+            <w:r>
+              <w:rPr>
+                <w:rFonts w:ascii="Palatino Linotype" w:hAnsi="Palatino Linotype"/>
+                <w:b/>
+                <w:bCs/>
+                <w:sz w:val="20"/>
+                <w:szCs w:val="20"/>
+              </w:rPr>
+              <w:t>charges_list</w:t>
+            </w:r>
+            <w:proofErr w:type="spellEnd"/>
+            <w:r>
+              <w:rPr>
+                <w:rFonts w:ascii="Palatino Linotype" w:hAnsi="Palatino Linotype"/>
+                <w:b/>
+                <w:bCs/>
+                <w:sz w:val="20"/>
+                <w:szCs w:val="20"/>
+              </w:rPr>
+              <w:t xml:space="preserve"> </w:t>
             </w:r>
             <w:r>
               <w:rPr>
@@ -1696,7 +2662,29 @@
                 <w:szCs w:val="20"/>
               </w:rPr>
               <w:lastRenderedPageBreak/>
-              <w:t>{{ charge.finding }}</w:t>
+              <w:t xml:space="preserve">{{ </w:t>
+            </w:r>
+            <w:proofErr w:type="spellStart"/>
+            <w:r>
+              <w:rPr>
+                <w:rFonts w:ascii="Palatino Linotype" w:hAnsi="Palatino Linotype"/>
+                <w:b/>
+                <w:bCs/>
+                <w:sz w:val="20"/>
+                <w:szCs w:val="20"/>
+              </w:rPr>
+              <w:t>charge.finding</w:t>
+            </w:r>
+            <w:proofErr w:type="spellEnd"/>
+            <w:r>
+              <w:rPr>
+                <w:rFonts w:ascii="Palatino Linotype" w:hAnsi="Palatino Linotype"/>
+                <w:b/>
+                <w:bCs/>
+                <w:sz w:val="20"/>
+                <w:szCs w:val="20"/>
+              </w:rPr>
+              <w:t xml:space="preserve"> }}</w:t>
             </w:r>
           </w:p>
         </w:tc>
@@ -1734,7 +2722,51 @@
                 <w:sz w:val="20"/>
                 <w:szCs w:val="20"/>
               </w:rPr>
-              <w:t>{%tc endfor %}</w:t>
+              <w:t>{%</w:t>
+            </w:r>
+            <w:proofErr w:type="spellStart"/>
+            <w:r>
+              <w:rPr>
+                <w:rFonts w:ascii="Palatino Linotype" w:hAnsi="Palatino Linotype"/>
+                <w:b/>
+                <w:bCs/>
+                <w:sz w:val="20"/>
+                <w:szCs w:val="20"/>
+              </w:rPr>
+              <w:t>tc</w:t>
+            </w:r>
+            <w:proofErr w:type="spellEnd"/>
+            <w:r>
+              <w:rPr>
+                <w:rFonts w:ascii="Palatino Linotype" w:hAnsi="Palatino Linotype"/>
+                <w:b/>
+                <w:bCs/>
+                <w:sz w:val="20"/>
+                <w:szCs w:val="20"/>
+              </w:rPr>
+              <w:t xml:space="preserve"> </w:t>
+            </w:r>
+            <w:proofErr w:type="spellStart"/>
+            <w:r>
+              <w:rPr>
+                <w:rFonts w:ascii="Palatino Linotype" w:hAnsi="Palatino Linotype"/>
+                <w:b/>
+                <w:bCs/>
+                <w:sz w:val="20"/>
+                <w:szCs w:val="20"/>
+              </w:rPr>
+              <w:t>endfor</w:t>
+            </w:r>
+            <w:proofErr w:type="spellEnd"/>
+            <w:r>
+              <w:rPr>
+                <w:rFonts w:ascii="Palatino Linotype" w:hAnsi="Palatino Linotype"/>
+                <w:b/>
+                <w:bCs/>
+                <w:sz w:val="20"/>
+                <w:szCs w:val="20"/>
+              </w:rPr>
+              <w:t xml:space="preserve"> %}</w:t>
             </w:r>
           </w:p>
         </w:tc>
@@ -1816,7 +2848,51 @@
                 <w:sz w:val="20"/>
                 <w:szCs w:val="20"/>
               </w:rPr>
-              <w:t>{%tc for charge in charges_list %}</w:t>
+              <w:t>{%</w:t>
+            </w:r>
+            <w:proofErr w:type="spellStart"/>
+            <w:r>
+              <w:rPr>
+                <w:rFonts w:ascii="Palatino Linotype" w:hAnsi="Palatino Linotype"/>
+                <w:b/>
+                <w:bCs/>
+                <w:sz w:val="20"/>
+                <w:szCs w:val="20"/>
+              </w:rPr>
+              <w:t>tc</w:t>
+            </w:r>
+            <w:proofErr w:type="spellEnd"/>
+            <w:r>
+              <w:rPr>
+                <w:rFonts w:ascii="Palatino Linotype" w:hAnsi="Palatino Linotype"/>
+                <w:b/>
+                <w:bCs/>
+                <w:sz w:val="20"/>
+                <w:szCs w:val="20"/>
+              </w:rPr>
+              <w:t xml:space="preserve"> for charge in </w:t>
+            </w:r>
+            <w:proofErr w:type="spellStart"/>
+            <w:r>
+              <w:rPr>
+                <w:rFonts w:ascii="Palatino Linotype" w:hAnsi="Palatino Linotype"/>
+                <w:b/>
+                <w:bCs/>
+                <w:sz w:val="20"/>
+                <w:szCs w:val="20"/>
+              </w:rPr>
+              <w:t>charges_list</w:t>
+            </w:r>
+            <w:proofErr w:type="spellEnd"/>
+            <w:r>
+              <w:rPr>
+                <w:rFonts w:ascii="Palatino Linotype" w:hAnsi="Palatino Linotype"/>
+                <w:b/>
+                <w:bCs/>
+                <w:sz w:val="20"/>
+                <w:szCs w:val="20"/>
+              </w:rPr>
+              <w:t xml:space="preserve"> %}</w:t>
             </w:r>
           </w:p>
         </w:tc>
@@ -1864,7 +2940,29 @@
                 <w:sz w:val="20"/>
                 <w:szCs w:val="20"/>
               </w:rPr>
-              <w:t>{{ charge.fines_amount }}</w:t>
+              <w:t xml:space="preserve">{{ </w:t>
+            </w:r>
+            <w:proofErr w:type="spellStart"/>
+            <w:r>
+              <w:rPr>
+                <w:rFonts w:ascii="Palatino Linotype" w:hAnsi="Palatino Linotype"/>
+                <w:b/>
+                <w:bCs/>
+                <w:sz w:val="20"/>
+                <w:szCs w:val="20"/>
+              </w:rPr>
+              <w:t>charge.fines_amount</w:t>
+            </w:r>
+            <w:proofErr w:type="spellEnd"/>
+            <w:r>
+              <w:rPr>
+                <w:rFonts w:ascii="Palatino Linotype" w:hAnsi="Palatino Linotype"/>
+                <w:b/>
+                <w:bCs/>
+                <w:sz w:val="20"/>
+                <w:szCs w:val="20"/>
+              </w:rPr>
+              <w:t xml:space="preserve"> }}</w:t>
             </w:r>
           </w:p>
         </w:tc>
@@ -1902,7 +3000,51 @@
                 <w:sz w:val="20"/>
                 <w:szCs w:val="20"/>
               </w:rPr>
-              <w:t>{%tc endfor %}</w:t>
+              <w:t>{%</w:t>
+            </w:r>
+            <w:proofErr w:type="spellStart"/>
+            <w:r>
+              <w:rPr>
+                <w:rFonts w:ascii="Palatino Linotype" w:hAnsi="Palatino Linotype"/>
+                <w:b/>
+                <w:bCs/>
+                <w:sz w:val="20"/>
+                <w:szCs w:val="20"/>
+              </w:rPr>
+              <w:t>tc</w:t>
+            </w:r>
+            <w:proofErr w:type="spellEnd"/>
+            <w:r>
+              <w:rPr>
+                <w:rFonts w:ascii="Palatino Linotype" w:hAnsi="Palatino Linotype"/>
+                <w:b/>
+                <w:bCs/>
+                <w:sz w:val="20"/>
+                <w:szCs w:val="20"/>
+              </w:rPr>
+              <w:t xml:space="preserve"> </w:t>
+            </w:r>
+            <w:proofErr w:type="spellStart"/>
+            <w:r>
+              <w:rPr>
+                <w:rFonts w:ascii="Palatino Linotype" w:hAnsi="Palatino Linotype"/>
+                <w:b/>
+                <w:bCs/>
+                <w:sz w:val="20"/>
+                <w:szCs w:val="20"/>
+              </w:rPr>
+              <w:t>endfor</w:t>
+            </w:r>
+            <w:proofErr w:type="spellEnd"/>
+            <w:r>
+              <w:rPr>
+                <w:rFonts w:ascii="Palatino Linotype" w:hAnsi="Palatino Linotype"/>
+                <w:b/>
+                <w:bCs/>
+                <w:sz w:val="20"/>
+                <w:szCs w:val="20"/>
+              </w:rPr>
+              <w:t xml:space="preserve"> %}</w:t>
             </w:r>
           </w:p>
         </w:tc>
@@ -2003,7 +3145,51 @@
                 <w:sz w:val="20"/>
                 <w:szCs w:val="20"/>
               </w:rPr>
-              <w:t>{%tc for charge in charges_list %}</w:t>
+              <w:t>{%</w:t>
+            </w:r>
+            <w:proofErr w:type="spellStart"/>
+            <w:r>
+              <w:rPr>
+                <w:rFonts w:ascii="Palatino Linotype" w:hAnsi="Palatino Linotype"/>
+                <w:b/>
+                <w:bCs/>
+                <w:sz w:val="20"/>
+                <w:szCs w:val="20"/>
+              </w:rPr>
+              <w:t>tc</w:t>
+            </w:r>
+            <w:proofErr w:type="spellEnd"/>
+            <w:r>
+              <w:rPr>
+                <w:rFonts w:ascii="Palatino Linotype" w:hAnsi="Palatino Linotype"/>
+                <w:b/>
+                <w:bCs/>
+                <w:sz w:val="20"/>
+                <w:szCs w:val="20"/>
+              </w:rPr>
+              <w:t xml:space="preserve"> for charge in </w:t>
+            </w:r>
+            <w:proofErr w:type="spellStart"/>
+            <w:r>
+              <w:rPr>
+                <w:rFonts w:ascii="Palatino Linotype" w:hAnsi="Palatino Linotype"/>
+                <w:b/>
+                <w:bCs/>
+                <w:sz w:val="20"/>
+                <w:szCs w:val="20"/>
+              </w:rPr>
+              <w:t>charges_list</w:t>
+            </w:r>
+            <w:proofErr w:type="spellEnd"/>
+            <w:r>
+              <w:rPr>
+                <w:rFonts w:ascii="Palatino Linotype" w:hAnsi="Palatino Linotype"/>
+                <w:b/>
+                <w:bCs/>
+                <w:sz w:val="20"/>
+                <w:szCs w:val="20"/>
+              </w:rPr>
+              <w:t xml:space="preserve"> %}</w:t>
             </w:r>
           </w:p>
         </w:tc>
@@ -2051,7 +3237,29 @@
                 <w:sz w:val="20"/>
                 <w:szCs w:val="20"/>
               </w:rPr>
-              <w:t>{{ charge.fines_suspended }}</w:t>
+              <w:t xml:space="preserve">{{ </w:t>
+            </w:r>
+            <w:proofErr w:type="spellStart"/>
+            <w:r>
+              <w:rPr>
+                <w:rFonts w:ascii="Palatino Linotype" w:hAnsi="Palatino Linotype"/>
+                <w:b/>
+                <w:bCs/>
+                <w:sz w:val="20"/>
+                <w:szCs w:val="20"/>
+              </w:rPr>
+              <w:t>charge.fines_suspended</w:t>
+            </w:r>
+            <w:proofErr w:type="spellEnd"/>
+            <w:r>
+              <w:rPr>
+                <w:rFonts w:ascii="Palatino Linotype" w:hAnsi="Palatino Linotype"/>
+                <w:b/>
+                <w:bCs/>
+                <w:sz w:val="20"/>
+                <w:szCs w:val="20"/>
+              </w:rPr>
+              <w:t xml:space="preserve"> }}</w:t>
             </w:r>
           </w:p>
         </w:tc>
@@ -2089,7 +3297,51 @@
                 <w:sz w:val="20"/>
                 <w:szCs w:val="20"/>
               </w:rPr>
-              <w:t>{%tc endfor %}</w:t>
+              <w:t>{%</w:t>
+            </w:r>
+            <w:proofErr w:type="spellStart"/>
+            <w:r>
+              <w:rPr>
+                <w:rFonts w:ascii="Palatino Linotype" w:hAnsi="Palatino Linotype"/>
+                <w:b/>
+                <w:bCs/>
+                <w:sz w:val="20"/>
+                <w:szCs w:val="20"/>
+              </w:rPr>
+              <w:t>tc</w:t>
+            </w:r>
+            <w:proofErr w:type="spellEnd"/>
+            <w:r>
+              <w:rPr>
+                <w:rFonts w:ascii="Palatino Linotype" w:hAnsi="Palatino Linotype"/>
+                <w:b/>
+                <w:bCs/>
+                <w:sz w:val="20"/>
+                <w:szCs w:val="20"/>
+              </w:rPr>
+              <w:t xml:space="preserve"> </w:t>
+            </w:r>
+            <w:proofErr w:type="spellStart"/>
+            <w:r>
+              <w:rPr>
+                <w:rFonts w:ascii="Palatino Linotype" w:hAnsi="Palatino Linotype"/>
+                <w:b/>
+                <w:bCs/>
+                <w:sz w:val="20"/>
+                <w:szCs w:val="20"/>
+              </w:rPr>
+              <w:t>endfor</w:t>
+            </w:r>
+            <w:proofErr w:type="spellEnd"/>
+            <w:r>
+              <w:rPr>
+                <w:rFonts w:ascii="Palatino Linotype" w:hAnsi="Palatino Linotype"/>
+                <w:b/>
+                <w:bCs/>
+                <w:sz w:val="20"/>
+                <w:szCs w:val="20"/>
+              </w:rPr>
+              <w:t xml:space="preserve"> %}</w:t>
             </w:r>
           </w:p>
         </w:tc>
@@ -2170,7 +3422,51 @@
                 <w:sz w:val="20"/>
                 <w:szCs w:val="20"/>
               </w:rPr>
-              <w:t>{%tc for charge in charges_list %}</w:t>
+              <w:t>{%</w:t>
+            </w:r>
+            <w:proofErr w:type="spellStart"/>
+            <w:r>
+              <w:rPr>
+                <w:rFonts w:ascii="Palatino Linotype" w:hAnsi="Palatino Linotype"/>
+                <w:b/>
+                <w:bCs/>
+                <w:sz w:val="20"/>
+                <w:szCs w:val="20"/>
+              </w:rPr>
+              <w:t>tc</w:t>
+            </w:r>
+            <w:proofErr w:type="spellEnd"/>
+            <w:r>
+              <w:rPr>
+                <w:rFonts w:ascii="Palatino Linotype" w:hAnsi="Palatino Linotype"/>
+                <w:b/>
+                <w:bCs/>
+                <w:sz w:val="20"/>
+                <w:szCs w:val="20"/>
+              </w:rPr>
+              <w:t xml:space="preserve"> for charge in </w:t>
+            </w:r>
+            <w:proofErr w:type="spellStart"/>
+            <w:r>
+              <w:rPr>
+                <w:rFonts w:ascii="Palatino Linotype" w:hAnsi="Palatino Linotype"/>
+                <w:b/>
+                <w:bCs/>
+                <w:sz w:val="20"/>
+                <w:szCs w:val="20"/>
+              </w:rPr>
+              <w:t>charges_list</w:t>
+            </w:r>
+            <w:proofErr w:type="spellEnd"/>
+            <w:r>
+              <w:rPr>
+                <w:rFonts w:ascii="Palatino Linotype" w:hAnsi="Palatino Linotype"/>
+                <w:b/>
+                <w:bCs/>
+                <w:sz w:val="20"/>
+                <w:szCs w:val="20"/>
+              </w:rPr>
+              <w:t xml:space="preserve"> %}</w:t>
             </w:r>
           </w:p>
         </w:tc>
@@ -2208,7 +3504,18 @@
                 <w:sz w:val="20"/>
                 <w:szCs w:val="20"/>
               </w:rPr>
-              <w:t>{{ charge.</w:t>
+              <w:t xml:space="preserve">{{ </w:t>
+            </w:r>
+            <w:proofErr w:type="spellStart"/>
+            <w:r>
+              <w:rPr>
+                <w:rFonts w:ascii="Palatino Linotype" w:hAnsi="Palatino Linotype"/>
+                <w:b/>
+                <w:bCs/>
+                <w:sz w:val="20"/>
+                <w:szCs w:val="20"/>
+              </w:rPr>
+              <w:t>charge.</w:t>
             </w:r>
             <w:r>
               <w:rPr>
@@ -2220,6 +3527,7 @@
               </w:rPr>
               <w:t>jail_days</w:t>
             </w:r>
+            <w:proofErr w:type="spellEnd"/>
             <w:r>
               <w:rPr>
                 <w:rFonts w:ascii="Palatino Linotype" w:hAnsi="Palatino Linotype"/>
@@ -2266,7 +3574,51 @@
                 <w:sz w:val="20"/>
                 <w:szCs w:val="20"/>
               </w:rPr>
-              <w:t>{%tc endfor %}</w:t>
+              <w:t>{%</w:t>
+            </w:r>
+            <w:proofErr w:type="spellStart"/>
+            <w:r>
+              <w:rPr>
+                <w:rFonts w:ascii="Palatino Linotype" w:hAnsi="Palatino Linotype"/>
+                <w:b/>
+                <w:bCs/>
+                <w:sz w:val="20"/>
+                <w:szCs w:val="20"/>
+              </w:rPr>
+              <w:t>tc</w:t>
+            </w:r>
+            <w:proofErr w:type="spellEnd"/>
+            <w:r>
+              <w:rPr>
+                <w:rFonts w:ascii="Palatino Linotype" w:hAnsi="Palatino Linotype"/>
+                <w:b/>
+                <w:bCs/>
+                <w:sz w:val="20"/>
+                <w:szCs w:val="20"/>
+              </w:rPr>
+              <w:t xml:space="preserve"> </w:t>
+            </w:r>
+            <w:proofErr w:type="spellStart"/>
+            <w:r>
+              <w:rPr>
+                <w:rFonts w:ascii="Palatino Linotype" w:hAnsi="Palatino Linotype"/>
+                <w:b/>
+                <w:bCs/>
+                <w:sz w:val="20"/>
+                <w:szCs w:val="20"/>
+              </w:rPr>
+              <w:t>endfor</w:t>
+            </w:r>
+            <w:proofErr w:type="spellEnd"/>
+            <w:r>
+              <w:rPr>
+                <w:rFonts w:ascii="Palatino Linotype" w:hAnsi="Palatino Linotype"/>
+                <w:b/>
+                <w:bCs/>
+                <w:sz w:val="20"/>
+                <w:szCs w:val="20"/>
+              </w:rPr>
+              <w:t xml:space="preserve"> %}</w:t>
             </w:r>
           </w:p>
         </w:tc>
@@ -2367,7 +3719,51 @@
                 <w:sz w:val="20"/>
                 <w:szCs w:val="20"/>
               </w:rPr>
-              <w:t>{%tc for charge in charges_list %}</w:t>
+              <w:t>{%</w:t>
+            </w:r>
+            <w:proofErr w:type="spellStart"/>
+            <w:r>
+              <w:rPr>
+                <w:rFonts w:ascii="Palatino Linotype" w:hAnsi="Palatino Linotype"/>
+                <w:b/>
+                <w:bCs/>
+                <w:sz w:val="20"/>
+                <w:szCs w:val="20"/>
+              </w:rPr>
+              <w:t>tc</w:t>
+            </w:r>
+            <w:proofErr w:type="spellEnd"/>
+            <w:r>
+              <w:rPr>
+                <w:rFonts w:ascii="Palatino Linotype" w:hAnsi="Palatino Linotype"/>
+                <w:b/>
+                <w:bCs/>
+                <w:sz w:val="20"/>
+                <w:szCs w:val="20"/>
+              </w:rPr>
+              <w:t xml:space="preserve"> for charge in </w:t>
+            </w:r>
+            <w:proofErr w:type="spellStart"/>
+            <w:r>
+              <w:rPr>
+                <w:rFonts w:ascii="Palatino Linotype" w:hAnsi="Palatino Linotype"/>
+                <w:b/>
+                <w:bCs/>
+                <w:sz w:val="20"/>
+                <w:szCs w:val="20"/>
+              </w:rPr>
+              <w:t>charges_list</w:t>
+            </w:r>
+            <w:proofErr w:type="spellEnd"/>
+            <w:r>
+              <w:rPr>
+                <w:rFonts w:ascii="Palatino Linotype" w:hAnsi="Palatino Linotype"/>
+                <w:b/>
+                <w:bCs/>
+                <w:sz w:val="20"/>
+                <w:szCs w:val="20"/>
+              </w:rPr>
+              <w:t xml:space="preserve"> %}</w:t>
             </w:r>
           </w:p>
         </w:tc>
@@ -2405,7 +3801,18 @@
                 <w:sz w:val="20"/>
                 <w:szCs w:val="20"/>
               </w:rPr>
-              <w:t>{{ charge.</w:t>
+              <w:t xml:space="preserve">{{ </w:t>
+            </w:r>
+            <w:proofErr w:type="spellStart"/>
+            <w:r>
+              <w:rPr>
+                <w:rFonts w:ascii="Palatino Linotype" w:hAnsi="Palatino Linotype"/>
+                <w:b/>
+                <w:bCs/>
+                <w:sz w:val="20"/>
+                <w:szCs w:val="20"/>
+              </w:rPr>
+              <w:t>charge.</w:t>
             </w:r>
             <w:r>
               <w:rPr>
@@ -2425,7 +3832,18 @@
                 <w:sz w:val="20"/>
                 <w:szCs w:val="20"/>
               </w:rPr>
-              <w:t>_suspended }}</w:t>
+              <w:t>_suspended</w:t>
+            </w:r>
+            <w:proofErr w:type="spellEnd"/>
+            <w:r>
+              <w:rPr>
+                <w:rFonts w:ascii="Palatino Linotype" w:hAnsi="Palatino Linotype"/>
+                <w:b/>
+                <w:bCs/>
+                <w:sz w:val="20"/>
+                <w:szCs w:val="20"/>
+              </w:rPr>
+              <w:t xml:space="preserve"> }}</w:t>
             </w:r>
           </w:p>
         </w:tc>
@@ -2463,7 +3881,51 @@
                 <w:sz w:val="20"/>
                 <w:szCs w:val="20"/>
               </w:rPr>
-              <w:t>{%tc endfor %}</w:t>
+              <w:t>{%</w:t>
+            </w:r>
+            <w:proofErr w:type="spellStart"/>
+            <w:r>
+              <w:rPr>
+                <w:rFonts w:ascii="Palatino Linotype" w:hAnsi="Palatino Linotype"/>
+                <w:b/>
+                <w:bCs/>
+                <w:sz w:val="20"/>
+                <w:szCs w:val="20"/>
+              </w:rPr>
+              <w:t>tc</w:t>
+            </w:r>
+            <w:proofErr w:type="spellEnd"/>
+            <w:r>
+              <w:rPr>
+                <w:rFonts w:ascii="Palatino Linotype" w:hAnsi="Palatino Linotype"/>
+                <w:b/>
+                <w:bCs/>
+                <w:sz w:val="20"/>
+                <w:szCs w:val="20"/>
+              </w:rPr>
+              <w:t xml:space="preserve"> </w:t>
+            </w:r>
+            <w:proofErr w:type="spellStart"/>
+            <w:r>
+              <w:rPr>
+                <w:rFonts w:ascii="Palatino Linotype" w:hAnsi="Palatino Linotype"/>
+                <w:b/>
+                <w:bCs/>
+                <w:sz w:val="20"/>
+                <w:szCs w:val="20"/>
+              </w:rPr>
+              <w:t>endfor</w:t>
+            </w:r>
+            <w:proofErr w:type="spellEnd"/>
+            <w:r>
+              <w:rPr>
+                <w:rFonts w:ascii="Palatino Linotype" w:hAnsi="Palatino Linotype"/>
+                <w:b/>
+                <w:bCs/>
+                <w:sz w:val="20"/>
+                <w:szCs w:val="20"/>
+              </w:rPr>
+              <w:t xml:space="preserve"> %}</w:t>
             </w:r>
           </w:p>
         </w:tc>
@@ -2491,15 +3953,27 @@
           <w:szCs w:val="20"/>
         </w:rPr>
       </w:pPr>
-      <w:r>
-        <w:rPr>
-          <w:rFonts w:ascii="Palatino Linotype" w:hAnsi="Palatino Linotype"/>
-          <w:b/>
-          <w:bCs/>
-          <w:sz w:val="20"/>
-          <w:szCs w:val="20"/>
-        </w:rPr>
-        <w:t xml:space="preserve">Fines and Costs.  </w:t>
+      <w:proofErr w:type="gramStart"/>
+      <w:r>
+        <w:rPr>
+          <w:rFonts w:ascii="Palatino Linotype" w:hAnsi="Palatino Linotype"/>
+          <w:b/>
+          <w:bCs/>
+          <w:sz w:val="20"/>
+          <w:szCs w:val="20"/>
+        </w:rPr>
+        <w:t>Fines and Costs.</w:t>
+      </w:r>
+      <w:proofErr w:type="gramEnd"/>
+      <w:r>
+        <w:rPr>
+          <w:rFonts w:ascii="Palatino Linotype" w:hAnsi="Palatino Linotype"/>
+          <w:b/>
+          <w:bCs/>
+          <w:sz w:val="20"/>
+          <w:szCs w:val="20"/>
+        </w:rPr>
+        <w:t xml:space="preserve">  </w:t>
       </w:r>
       <w:r>
         <w:rPr>
@@ -2518,16 +3992,36 @@
           <w:sz w:val="20"/>
           <w:szCs w:val="20"/>
         </w:rPr>
-        <w:t>if court_costs</w:t>
-      </w:r>
-      <w:r>
-        <w:rPr>
-          <w:rFonts w:ascii="Palatino Linotype" w:hAnsi="Palatino Linotype"/>
-          <w:bCs/>
-          <w:sz w:val="20"/>
-          <w:szCs w:val="20"/>
-        </w:rPr>
-        <w:t xml:space="preserve">.ordered </w:t>
+        <w:t xml:space="preserve">if </w:t>
+      </w:r>
+      <w:proofErr w:type="spellStart"/>
+      <w:r>
+        <w:rPr>
+          <w:rFonts w:ascii="Palatino Linotype" w:hAnsi="Palatino Linotype"/>
+          <w:bCs/>
+          <w:sz w:val="20"/>
+          <w:szCs w:val="20"/>
+        </w:rPr>
+        <w:t>court_costs</w:t>
+      </w:r>
+      <w:r>
+        <w:rPr>
+          <w:rFonts w:ascii="Palatino Linotype" w:hAnsi="Palatino Linotype"/>
+          <w:bCs/>
+          <w:sz w:val="20"/>
+          <w:szCs w:val="20"/>
+        </w:rPr>
+        <w:t>.ordered</w:t>
+      </w:r>
+      <w:proofErr w:type="spellEnd"/>
+      <w:r>
+        <w:rPr>
+          <w:rFonts w:ascii="Palatino Linotype" w:hAnsi="Palatino Linotype"/>
+          <w:bCs/>
+          <w:sz w:val="20"/>
+          <w:szCs w:val="20"/>
+        </w:rPr>
+        <w:t xml:space="preserve"> </w:t>
       </w:r>
       <w:r>
         <w:rPr>
@@ -2583,16 +4077,56 @@
           <w:sz w:val="20"/>
           <w:szCs w:val="20"/>
         </w:rPr>
-        <w:t>{% elif court_costs.</w:t>
-      </w:r>
-      <w:r>
-        <w:rPr>
-          <w:rFonts w:ascii="Palatino Linotype" w:hAnsi="Palatino Linotype"/>
-          <w:bCs/>
-          <w:sz w:val="20"/>
-          <w:szCs w:val="20"/>
-        </w:rPr>
-        <w:t>ordered == ‘No’ %}</w:t>
+        <w:t xml:space="preserve">{% </w:t>
+      </w:r>
+      <w:proofErr w:type="spellStart"/>
+      <w:r>
+        <w:rPr>
+          <w:rFonts w:ascii="Palatino Linotype" w:hAnsi="Palatino Linotype"/>
+          <w:bCs/>
+          <w:sz w:val="20"/>
+          <w:szCs w:val="20"/>
+        </w:rPr>
+        <w:t>elif</w:t>
+      </w:r>
+      <w:proofErr w:type="spellEnd"/>
+      <w:r>
+        <w:rPr>
+          <w:rFonts w:ascii="Palatino Linotype" w:hAnsi="Palatino Linotype"/>
+          <w:bCs/>
+          <w:sz w:val="20"/>
+          <w:szCs w:val="20"/>
+        </w:rPr>
+        <w:t xml:space="preserve"> </w:t>
+      </w:r>
+      <w:proofErr w:type="spellStart"/>
+      <w:r>
+        <w:rPr>
+          <w:rFonts w:ascii="Palatino Linotype" w:hAnsi="Palatino Linotype"/>
+          <w:bCs/>
+          <w:sz w:val="20"/>
+          <w:szCs w:val="20"/>
+        </w:rPr>
+        <w:t>court_costs.</w:t>
+      </w:r>
+      <w:r>
+        <w:rPr>
+          <w:rFonts w:ascii="Palatino Linotype" w:hAnsi="Palatino Linotype"/>
+          <w:bCs/>
+          <w:sz w:val="20"/>
+          <w:szCs w:val="20"/>
+        </w:rPr>
+        <w:t>ordered</w:t>
+      </w:r>
+      <w:proofErr w:type="spellEnd"/>
+      <w:r>
+        <w:rPr>
+          <w:rFonts w:ascii="Palatino Linotype" w:hAnsi="Palatino Linotype"/>
+          <w:bCs/>
+          <w:sz w:val="20"/>
+          <w:szCs w:val="20"/>
+        </w:rPr>
+        <w:t xml:space="preserve"> == ‘No’ %}</w:t>
       </w:r>
       <w:r>
         <w:rPr>
@@ -2629,7 +4163,27 @@
           <w:sz w:val="20"/>
           <w:szCs w:val="20"/>
         </w:rPr>
-        <w:t>{% endif %}</w:t>
+        <w:t xml:space="preserve">{% </w:t>
+      </w:r>
+      <w:proofErr w:type="spellStart"/>
+      <w:r>
+        <w:rPr>
+          <w:rFonts w:ascii="Palatino Linotype" w:hAnsi="Palatino Linotype"/>
+          <w:bCs/>
+          <w:sz w:val="20"/>
+          <w:szCs w:val="20"/>
+        </w:rPr>
+        <w:t>endif</w:t>
+      </w:r>
+      <w:proofErr w:type="spellEnd"/>
+      <w:r>
+        <w:rPr>
+          <w:rFonts w:ascii="Palatino Linotype" w:hAnsi="Palatino Linotype"/>
+          <w:bCs/>
+          <w:sz w:val="20"/>
+          <w:szCs w:val="20"/>
+        </w:rPr>
+        <w:t xml:space="preserve"> %}</w:t>
       </w:r>
       <w:r>
         <w:rPr>
@@ -2655,13 +4209,154 @@
           <w:sz w:val="20"/>
           <w:szCs w:val="20"/>
         </w:rPr>
-        <w:t xml:space="preserve">{{ </w:t>
-      </w:r>
-      <w:r>
-        <w:rPr>
-          <w:rFonts w:ascii="Palatino Linotype" w:hAnsi="Palatino Linotype"/>
-          <w:b/>
-          <w:bCs/>
+        <w:t>{</w:t>
+      </w:r>
+      <w:proofErr w:type="gramStart"/>
+      <w:r>
+        <w:rPr>
+          <w:rFonts w:ascii="Palatino Linotype" w:hAnsi="Palatino Linotype"/>
+          <w:b/>
+          <w:bCs/>
+          <w:sz w:val="20"/>
+          <w:szCs w:val="20"/>
+        </w:rPr>
+        <w:t xml:space="preserve">{ </w:t>
+      </w:r>
+      <w:proofErr w:type="spellStart"/>
+      <w:r>
+        <w:rPr>
+          <w:rFonts w:ascii="Palatino Linotype" w:hAnsi="Palatino Linotype"/>
+          <w:b/>
+          <w:bCs/>
+          <w:sz w:val="20"/>
+          <w:szCs w:val="20"/>
+        </w:rPr>
+        <w:t>court</w:t>
+      </w:r>
+      <w:proofErr w:type="gramEnd"/>
+      <w:r>
+        <w:rPr>
+          <w:rFonts w:ascii="Palatino Linotype" w:hAnsi="Palatino Linotype"/>
+          <w:b/>
+          <w:bCs/>
+          <w:sz w:val="20"/>
+          <w:szCs w:val="20"/>
+        </w:rPr>
+        <w:t>_costs.</w:t>
+      </w:r>
+      <w:r>
+        <w:rPr>
+          <w:rFonts w:ascii="Palatino Linotype" w:hAnsi="Palatino Linotype"/>
+          <w:b/>
+          <w:bCs/>
+          <w:sz w:val="20"/>
+          <w:szCs w:val="20"/>
+        </w:rPr>
+        <w:t>ability_to_pay_time</w:t>
+      </w:r>
+      <w:proofErr w:type="spellEnd"/>
+      <w:r>
+        <w:rPr>
+          <w:rFonts w:ascii="Palatino Linotype" w:hAnsi="Palatino Linotype"/>
+          <w:b/>
+          <w:bCs/>
+          <w:sz w:val="20"/>
+          <w:szCs w:val="20"/>
+        </w:rPr>
+        <w:t xml:space="preserve"> }}</w:t>
+      </w:r>
+      <w:r>
+        <w:rPr>
+          <w:rFonts w:ascii="Palatino Linotype" w:hAnsi="Palatino Linotype"/>
+          <w:sz w:val="20"/>
+          <w:szCs w:val="20"/>
+        </w:rPr>
+        <w:t xml:space="preserve">. Absent further order the fines and costs shall be paid in full by </w:t>
+      </w:r>
+      <w:r>
+        <w:rPr>
+          <w:rFonts w:ascii="Palatino Linotype" w:hAnsi="Palatino Linotype"/>
+          <w:b/>
+          <w:bCs/>
+          <w:sz w:val="20"/>
+          <w:szCs w:val="20"/>
+        </w:rPr>
+        <w:t>{</w:t>
+      </w:r>
+      <w:proofErr w:type="gramStart"/>
+      <w:r>
+        <w:rPr>
+          <w:rFonts w:ascii="Palatino Linotype" w:hAnsi="Palatino Linotype"/>
+          <w:b/>
+          <w:bCs/>
+          <w:sz w:val="20"/>
+          <w:szCs w:val="20"/>
+        </w:rPr>
+        <w:t xml:space="preserve">{ </w:t>
+      </w:r>
+      <w:proofErr w:type="spellStart"/>
+      <w:r>
+        <w:rPr>
+          <w:rFonts w:ascii="Palatino Linotype" w:hAnsi="Palatino Linotype"/>
+          <w:b/>
+          <w:bCs/>
+          <w:sz w:val="20"/>
+          <w:szCs w:val="20"/>
+        </w:rPr>
+        <w:t>court</w:t>
+      </w:r>
+      <w:proofErr w:type="gramEnd"/>
+      <w:r>
+        <w:rPr>
+          <w:rFonts w:ascii="Palatino Linotype" w:hAnsi="Palatino Linotype"/>
+          <w:b/>
+          <w:bCs/>
+          <w:sz w:val="20"/>
+          <w:szCs w:val="20"/>
+        </w:rPr>
+        <w:t>_costs.</w:t>
+      </w:r>
+      <w:r>
+        <w:rPr>
+          <w:rFonts w:ascii="Palatino Linotype" w:hAnsi="Palatino Linotype"/>
+          <w:b/>
+          <w:bCs/>
+          <w:sz w:val="20"/>
+          <w:szCs w:val="20"/>
+        </w:rPr>
+        <w:t>balance_due_date</w:t>
+      </w:r>
+      <w:proofErr w:type="spellEnd"/>
+      <w:r>
+        <w:rPr>
+          <w:rFonts w:ascii="Palatino Linotype" w:hAnsi="Palatino Linotype"/>
+          <w:b/>
+          <w:bCs/>
+          <w:sz w:val="20"/>
+          <w:szCs w:val="20"/>
+        </w:rPr>
+        <w:t xml:space="preserve"> }}</w:t>
+      </w:r>
+      <w:r>
+        <w:rPr>
+          <w:rFonts w:ascii="Palatino Linotype" w:hAnsi="Palatino Linotype"/>
+          <w:sz w:val="20"/>
+          <w:szCs w:val="20"/>
+        </w:rPr>
+        <w:t xml:space="preserve">. </w:t>
+      </w:r>
+      <w:r>
+        <w:rPr>
+          <w:rFonts w:ascii="Palatino Linotype" w:hAnsi="Palatino Linotype"/>
+          <w:sz w:val="20"/>
+          <w:szCs w:val="20"/>
+        </w:rPr>
+        <w:t xml:space="preserve">{% if </w:t>
+      </w:r>
+      <w:proofErr w:type="spellStart"/>
+      <w:r>
+        <w:rPr>
+          <w:rFonts w:ascii="Palatino Linotype" w:hAnsi="Palatino Linotype"/>
           <w:sz w:val="20"/>
           <w:szCs w:val="20"/>
         </w:rPr>
@@ -2670,83 +4365,21 @@
       <w:r>
         <w:rPr>
           <w:rFonts w:ascii="Palatino Linotype" w:hAnsi="Palatino Linotype"/>
-          <w:b/>
-          <w:bCs/>
-          <w:sz w:val="20"/>
-          <w:szCs w:val="20"/>
-        </w:rPr>
-        <w:t>ability_to_pay_time }}</w:t>
-      </w:r>
-      <w:r>
-        <w:rPr>
-          <w:rFonts w:ascii="Palatino Linotype" w:hAnsi="Palatino Linotype"/>
-          <w:sz w:val="20"/>
-          <w:szCs w:val="20"/>
-        </w:rPr>
-        <w:t xml:space="preserve">. Absent further order the fines and costs shall be paid in full by </w:t>
-      </w:r>
-      <w:r>
-        <w:rPr>
-          <w:rFonts w:ascii="Palatino Linotype" w:hAnsi="Palatino Linotype"/>
-          <w:b/>
-          <w:bCs/>
-          <w:sz w:val="20"/>
-          <w:szCs w:val="20"/>
-        </w:rPr>
-        <w:t xml:space="preserve">{{ </w:t>
-      </w:r>
-      <w:r>
-        <w:rPr>
-          <w:rFonts w:ascii="Palatino Linotype" w:hAnsi="Palatino Linotype"/>
-          <w:b/>
-          <w:bCs/>
-          <w:sz w:val="20"/>
-          <w:szCs w:val="20"/>
-        </w:rPr>
-        <w:t>court_costs.</w:t>
-      </w:r>
-      <w:r>
-        <w:rPr>
-          <w:rFonts w:ascii="Palatino Linotype" w:hAnsi="Palatino Linotype"/>
-          <w:b/>
-          <w:bCs/>
-          <w:sz w:val="20"/>
-          <w:szCs w:val="20"/>
-        </w:rPr>
-        <w:t>balance_due_date }}</w:t>
-      </w:r>
-      <w:r>
-        <w:rPr>
-          <w:rFonts w:ascii="Palatino Linotype" w:hAnsi="Palatino Linotype"/>
-          <w:sz w:val="20"/>
-          <w:szCs w:val="20"/>
-        </w:rPr>
-        <w:t xml:space="preserve">. </w:t>
-      </w:r>
-      <w:r>
-        <w:rPr>
-          <w:rFonts w:ascii="Palatino Linotype" w:hAnsi="Palatino Linotype"/>
-          <w:sz w:val="20"/>
-          <w:szCs w:val="20"/>
-        </w:rPr>
-        <w:t xml:space="preserve">{% if </w:t>
-      </w:r>
-      <w:r>
-        <w:rPr>
-          <w:rFonts w:ascii="Palatino Linotype" w:hAnsi="Palatino Linotype"/>
-          <w:sz w:val="20"/>
-          <w:szCs w:val="20"/>
-        </w:rPr>
-        <w:t>court_costs.</w:t>
-      </w:r>
-      <w:r>
-        <w:rPr>
-          <w:rFonts w:ascii="Palatino Linotype" w:hAnsi="Palatino Linotype"/>
-          <w:sz w:val="20"/>
-          <w:szCs w:val="20"/>
-        </w:rPr>
-        <w:t>ability_to_pay_time</w:t>
-      </w:r>
+          <w:sz w:val="20"/>
+          <w:szCs w:val="20"/>
+        </w:rPr>
+        <w:t>ability_to_pay_</w:t>
+      </w:r>
+      <w:proofErr w:type="gramStart"/>
+      <w:r>
+        <w:rPr>
+          <w:rFonts w:ascii="Palatino Linotype" w:hAnsi="Palatino Linotype"/>
+          <w:sz w:val="20"/>
+          <w:szCs w:val="20"/>
+        </w:rPr>
+        <w:t>time</w:t>
+      </w:r>
+      <w:proofErr w:type="spellEnd"/>
       <w:r>
         <w:rPr>
           <w:rFonts w:ascii="Palatino Linotype" w:hAnsi="Palatino Linotype"/>
@@ -2761,7 +4394,16 @@
           <w:sz w:val="20"/>
           <w:szCs w:val="20"/>
         </w:rPr>
-        <w:t>!=</w:t>
+        <w:t>!</w:t>
+      </w:r>
+      <w:proofErr w:type="gramEnd"/>
+      <w:r>
+        <w:rPr>
+          <w:rFonts w:ascii="Palatino Linotype" w:hAnsi="Palatino Linotype"/>
+          <w:sz w:val="20"/>
+          <w:szCs w:val="20"/>
+        </w:rPr>
+        <w:t>=</w:t>
       </w:r>
       <w:r>
         <w:rPr>
@@ -2777,15 +4419,51 @@
           <w:sz w:val="20"/>
           <w:szCs w:val="20"/>
         </w:rPr>
-        <w:t>Defendant may complete community service hours to satisfy fines and costs at a rate of $10.00 per hour. All Community Service hours must be approved by the Office of Community Control.</w:t>
-      </w:r>
-      <w:r>
-        <w:rPr>
-          <w:rFonts w:ascii="Palatino Linotype" w:hAnsi="Palatino Linotype"/>
-          <w:sz w:val="20"/>
-          <w:szCs w:val="20"/>
-        </w:rPr>
-        <w:t>{% endif %}</w:t>
+        <w:t>Defendant may complete community service hours to satisfy fines and costs at a rate of $10.00 per hour. All Community Service hours must be approved by the Office of Community Control</w:t>
+      </w:r>
+      <w:proofErr w:type="gramStart"/>
+      <w:r>
+        <w:rPr>
+          <w:rFonts w:ascii="Palatino Linotype" w:hAnsi="Palatino Linotype"/>
+          <w:sz w:val="20"/>
+          <w:szCs w:val="20"/>
+        </w:rPr>
+        <w:t>.</w:t>
+      </w:r>
+      <w:r>
+        <w:rPr>
+          <w:rFonts w:ascii="Palatino Linotype" w:hAnsi="Palatino Linotype"/>
+          <w:sz w:val="20"/>
+          <w:szCs w:val="20"/>
+        </w:rPr>
+        <w:t>{</w:t>
+      </w:r>
+      <w:proofErr w:type="gramEnd"/>
+      <w:r>
+        <w:rPr>
+          <w:rFonts w:ascii="Palatino Linotype" w:hAnsi="Palatino Linotype"/>
+          <w:sz w:val="20"/>
+          <w:szCs w:val="20"/>
+        </w:rPr>
+        <w:t xml:space="preserve">% </w:t>
+      </w:r>
+      <w:proofErr w:type="spellStart"/>
+      <w:r>
+        <w:rPr>
+          <w:rFonts w:ascii="Palatino Linotype" w:hAnsi="Palatino Linotype"/>
+          <w:sz w:val="20"/>
+          <w:szCs w:val="20"/>
+        </w:rPr>
+        <w:t>endif</w:t>
+      </w:r>
+      <w:proofErr w:type="spellEnd"/>
+      <w:r>
+        <w:rPr>
+          <w:rFonts w:ascii="Palatino Linotype" w:hAnsi="Palatino Linotype"/>
+          <w:sz w:val="20"/>
+          <w:szCs w:val="20"/>
+        </w:rPr>
+        <w:t xml:space="preserve"> %}</w:t>
       </w:r>
     </w:p>
     <w:p>
@@ -2803,15 +4481,33 @@
           <w:sz w:val="20"/>
           <w:szCs w:val="20"/>
         </w:rPr>
-        <w:t>{% if community_service</w:t>
-      </w:r>
-      <w:r>
-        <w:rPr>
-          <w:rFonts w:ascii="Palatino Linotype" w:hAnsi="Palatino Linotype"/>
-          <w:sz w:val="20"/>
-          <w:szCs w:val="20"/>
-        </w:rPr>
-        <w:t xml:space="preserve">.ordered is true </w:t>
+        <w:t xml:space="preserve">{% if </w:t>
+      </w:r>
+      <w:proofErr w:type="spellStart"/>
+      <w:r>
+        <w:rPr>
+          <w:rFonts w:ascii="Palatino Linotype" w:hAnsi="Palatino Linotype"/>
+          <w:sz w:val="20"/>
+          <w:szCs w:val="20"/>
+        </w:rPr>
+        <w:t>community_service</w:t>
+      </w:r>
+      <w:r>
+        <w:rPr>
+          <w:rFonts w:ascii="Palatino Linotype" w:hAnsi="Palatino Linotype"/>
+          <w:sz w:val="20"/>
+          <w:szCs w:val="20"/>
+        </w:rPr>
+        <w:t>.ordered</w:t>
+      </w:r>
+      <w:proofErr w:type="spellEnd"/>
+      <w:r>
+        <w:rPr>
+          <w:rFonts w:ascii="Palatino Linotype" w:hAnsi="Palatino Linotype"/>
+          <w:sz w:val="20"/>
+          <w:szCs w:val="20"/>
+        </w:rPr>
+        <w:t xml:space="preserve"> is true </w:t>
       </w:r>
       <w:r>
         <w:rPr>
@@ -2831,15 +4527,27 @@
           <w:szCs w:val="20"/>
         </w:rPr>
       </w:pPr>
-      <w:r>
-        <w:rPr>
-          <w:rFonts w:ascii="Palatino Linotype" w:hAnsi="Palatino Linotype"/>
-          <w:b/>
-          <w:bCs/>
-          <w:sz w:val="20"/>
-          <w:szCs w:val="20"/>
-        </w:rPr>
-        <w:t xml:space="preserve">Community Service.  </w:t>
+      <w:proofErr w:type="gramStart"/>
+      <w:r>
+        <w:rPr>
+          <w:rFonts w:ascii="Palatino Linotype" w:hAnsi="Palatino Linotype"/>
+          <w:b/>
+          <w:bCs/>
+          <w:sz w:val="20"/>
+          <w:szCs w:val="20"/>
+        </w:rPr>
+        <w:t>Community Service.</w:t>
+      </w:r>
+      <w:proofErr w:type="gramEnd"/>
+      <w:r>
+        <w:rPr>
+          <w:rFonts w:ascii="Palatino Linotype" w:hAnsi="Palatino Linotype"/>
+          <w:b/>
+          <w:bCs/>
+          <w:sz w:val="20"/>
+          <w:szCs w:val="20"/>
+        </w:rPr>
+        <w:t xml:space="preserve">  </w:t>
       </w:r>
       <w:r>
         <w:rPr>
@@ -2871,8 +4579,69 @@
           <w:sz w:val="20"/>
           <w:szCs w:val="20"/>
         </w:rPr>
+        <w:t>{</w:t>
+      </w:r>
+      <w:proofErr w:type="gramStart"/>
+      <w:r>
+        <w:rPr>
+          <w:rFonts w:ascii="Palatino Linotype" w:hAnsi="Palatino Linotype"/>
+          <w:sz w:val="20"/>
+          <w:szCs w:val="20"/>
+        </w:rPr>
+        <w:t xml:space="preserve">{ </w:t>
+      </w:r>
+      <w:proofErr w:type="spellStart"/>
+      <w:r>
+        <w:rPr>
+          <w:rFonts w:ascii="Palatino Linotype" w:hAnsi="Palatino Linotype"/>
+          <w:sz w:val="20"/>
+          <w:szCs w:val="20"/>
+        </w:rPr>
+        <w:t>community</w:t>
+      </w:r>
+      <w:proofErr w:type="gramEnd"/>
+      <w:r>
+        <w:rPr>
+          <w:rFonts w:ascii="Palatino Linotype" w:hAnsi="Palatino Linotype"/>
+          <w:sz w:val="20"/>
+          <w:szCs w:val="20"/>
+        </w:rPr>
+        <w:t>_service.</w:t>
+      </w:r>
+      <w:r>
+        <w:rPr>
+          <w:rFonts w:ascii="Palatino Linotype" w:hAnsi="Palatino Linotype"/>
+          <w:sz w:val="20"/>
+          <w:szCs w:val="20"/>
+        </w:rPr>
+        <w:t>hours_of_service</w:t>
+      </w:r>
+      <w:proofErr w:type="spellEnd"/>
+      <w:r>
+        <w:rPr>
+          <w:rFonts w:ascii="Palatino Linotype" w:hAnsi="Palatino Linotype"/>
+          <w:sz w:val="20"/>
+          <w:szCs w:val="20"/>
+        </w:rPr>
+        <w:t xml:space="preserve"> }}</w:t>
+      </w:r>
+      <w:r>
+        <w:rPr>
+          <w:rFonts w:ascii="Palatino Linotype" w:hAnsi="Palatino Linotype"/>
+          <w:sz w:val="20"/>
+          <w:szCs w:val="20"/>
+        </w:rPr>
+        <w:t xml:space="preserve"> hours of community service within </w:t>
+      </w:r>
+      <w:r>
+        <w:rPr>
+          <w:rFonts w:ascii="Palatino Linotype" w:hAnsi="Palatino Linotype"/>
+          <w:sz w:val="20"/>
+          <w:szCs w:val="20"/>
+        </w:rPr>
         <w:t xml:space="preserve">{{ </w:t>
       </w:r>
+      <w:proofErr w:type="spellStart"/>
       <w:r>
         <w:rPr>
           <w:rFonts w:ascii="Palatino Linotype" w:hAnsi="Palatino Linotype"/>
@@ -2887,39 +4656,16 @@
           <w:sz w:val="20"/>
           <w:szCs w:val="20"/>
         </w:rPr>
-        <w:t>hours_of_service }}</w:t>
-      </w:r>
-      <w:r>
-        <w:rPr>
-          <w:rFonts w:ascii="Palatino Linotype" w:hAnsi="Palatino Linotype"/>
-          <w:sz w:val="20"/>
-          <w:szCs w:val="20"/>
-        </w:rPr>
-        <w:t xml:space="preserve"> hours of community service within </w:t>
-      </w:r>
-      <w:r>
-        <w:rPr>
-          <w:rFonts w:ascii="Palatino Linotype" w:hAnsi="Palatino Linotype"/>
-          <w:sz w:val="20"/>
-          <w:szCs w:val="20"/>
-        </w:rPr>
-        <w:t xml:space="preserve">{{ </w:t>
-      </w:r>
-      <w:r>
-        <w:rPr>
-          <w:rFonts w:ascii="Palatino Linotype" w:hAnsi="Palatino Linotype"/>
-          <w:sz w:val="20"/>
-          <w:szCs w:val="20"/>
-        </w:rPr>
-        <w:t>community_service.</w:t>
-      </w:r>
-      <w:r>
-        <w:rPr>
-          <w:rFonts w:ascii="Palatino Linotype" w:hAnsi="Palatino Linotype"/>
-          <w:sz w:val="20"/>
-          <w:szCs w:val="20"/>
-        </w:rPr>
-        <w:t>days_to_complete_service }}</w:t>
+        <w:t>days_to_complete_service</w:t>
+      </w:r>
+      <w:proofErr w:type="spellEnd"/>
+      <w:r>
+        <w:rPr>
+          <w:rFonts w:ascii="Palatino Linotype" w:hAnsi="Palatino Linotype"/>
+          <w:sz w:val="20"/>
+          <w:szCs w:val="20"/>
+        </w:rPr>
+        <w:t xml:space="preserve"> }}</w:t>
       </w:r>
       <w:r>
         <w:rPr>
@@ -2935,23 +4681,51 @@
           <w:sz w:val="20"/>
           <w:szCs w:val="20"/>
         </w:rPr>
-        <w:t xml:space="preserve">{{ </w:t>
-      </w:r>
-      <w:r>
-        <w:rPr>
-          <w:rFonts w:ascii="Palatino Linotype" w:hAnsi="Palatino Linotype"/>
-          <w:sz w:val="20"/>
-          <w:szCs w:val="20"/>
-        </w:rPr>
-        <w:t>community_service.</w:t>
-      </w:r>
-      <w:r>
-        <w:rPr>
-          <w:rFonts w:ascii="Palatino Linotype" w:hAnsi="Palatino Linotype"/>
-          <w:sz w:val="20"/>
-          <w:szCs w:val="20"/>
-        </w:rPr>
-        <w:t>due_date_for_service }}</w:t>
+        <w:t>{</w:t>
+      </w:r>
+      <w:proofErr w:type="gramStart"/>
+      <w:r>
+        <w:rPr>
+          <w:rFonts w:ascii="Palatino Linotype" w:hAnsi="Palatino Linotype"/>
+          <w:sz w:val="20"/>
+          <w:szCs w:val="20"/>
+        </w:rPr>
+        <w:t xml:space="preserve">{ </w:t>
+      </w:r>
+      <w:proofErr w:type="spellStart"/>
+      <w:r>
+        <w:rPr>
+          <w:rFonts w:ascii="Palatino Linotype" w:hAnsi="Palatino Linotype"/>
+          <w:sz w:val="20"/>
+          <w:szCs w:val="20"/>
+        </w:rPr>
+        <w:t>community</w:t>
+      </w:r>
+      <w:proofErr w:type="gramEnd"/>
+      <w:r>
+        <w:rPr>
+          <w:rFonts w:ascii="Palatino Linotype" w:hAnsi="Palatino Linotype"/>
+          <w:sz w:val="20"/>
+          <w:szCs w:val="20"/>
+        </w:rPr>
+        <w:t>_service.</w:t>
+      </w:r>
+      <w:r>
+        <w:rPr>
+          <w:rFonts w:ascii="Palatino Linotype" w:hAnsi="Palatino Linotype"/>
+          <w:sz w:val="20"/>
+          <w:szCs w:val="20"/>
+        </w:rPr>
+        <w:t>due_date_for_service</w:t>
+      </w:r>
+      <w:proofErr w:type="spellEnd"/>
+      <w:r>
+        <w:rPr>
+          <w:rFonts w:ascii="Palatino Linotype" w:hAnsi="Palatino Linotype"/>
+          <w:sz w:val="20"/>
+          <w:szCs w:val="20"/>
+        </w:rPr>
+        <w:t xml:space="preserve"> }}</w:t>
       </w:r>
       <w:r>
         <w:rPr>
@@ -2977,15 +4751,105 @@
           <w:sz w:val="20"/>
           <w:szCs w:val="20"/>
         </w:rPr>
-        <w:t>{% endif %}</w:t>
-      </w:r>
-      <w:r>
-        <w:rPr>
-          <w:rFonts w:ascii="Palatino Linotype" w:hAnsi="Palatino Linotype"/>
-          <w:sz w:val="20"/>
-          <w:szCs w:val="20"/>
-        </w:rPr>
-        <w:t>{% if fra_in_file is not none %}{% if fra_in_court is not none %}</w:t>
+        <w:t xml:space="preserve">{% </w:t>
+      </w:r>
+      <w:proofErr w:type="spellStart"/>
+      <w:r>
+        <w:rPr>
+          <w:rFonts w:ascii="Palatino Linotype" w:hAnsi="Palatino Linotype"/>
+          <w:sz w:val="20"/>
+          <w:szCs w:val="20"/>
+        </w:rPr>
+        <w:t>endif</w:t>
+      </w:r>
+      <w:proofErr w:type="spellEnd"/>
+      <w:r>
+        <w:rPr>
+          <w:rFonts w:ascii="Palatino Linotype" w:hAnsi="Palatino Linotype"/>
+          <w:sz w:val="20"/>
+          <w:szCs w:val="20"/>
+        </w:rPr>
+        <w:t xml:space="preserve"> %}</w:t>
+      </w:r>
+      <w:r>
+        <w:rPr>
+          <w:rFonts w:ascii="Palatino Linotype" w:hAnsi="Palatino Linotype"/>
+          <w:sz w:val="20"/>
+          <w:szCs w:val="20"/>
+        </w:rPr>
+        <w:t xml:space="preserve">{% if </w:t>
+      </w:r>
+      <w:proofErr w:type="spellStart"/>
+      <w:r>
+        <w:rPr>
+          <w:rFonts w:ascii="Palatino Linotype" w:hAnsi="Palatino Linotype"/>
+          <w:sz w:val="20"/>
+          <w:szCs w:val="20"/>
+        </w:rPr>
+        <w:t>fra_in_file</w:t>
+      </w:r>
+      <w:proofErr w:type="spellEnd"/>
+      <w:r>
+        <w:rPr>
+          <w:rFonts w:ascii="Palatino Linotype" w:hAnsi="Palatino Linotype"/>
+          <w:sz w:val="20"/>
+          <w:szCs w:val="20"/>
+        </w:rPr>
+        <w:t xml:space="preserve"> is not </w:t>
+      </w:r>
+      <w:proofErr w:type="gramStart"/>
+      <w:r>
+        <w:rPr>
+          <w:rFonts w:ascii="Palatino Linotype" w:hAnsi="Palatino Linotype"/>
+          <w:sz w:val="20"/>
+          <w:szCs w:val="20"/>
+        </w:rPr>
+        <w:t>none</w:t>
+      </w:r>
+      <w:proofErr w:type="gramEnd"/>
+      <w:r>
+        <w:rPr>
+          <w:rFonts w:ascii="Palatino Linotype" w:hAnsi="Palatino Linotype"/>
+          <w:sz w:val="20"/>
+          <w:szCs w:val="20"/>
+        </w:rPr>
+        <w:t xml:space="preserve"> %}{% if </w:t>
+      </w:r>
+      <w:proofErr w:type="spellStart"/>
+      <w:r>
+        <w:rPr>
+          <w:rFonts w:ascii="Palatino Linotype" w:hAnsi="Palatino Linotype"/>
+          <w:sz w:val="20"/>
+          <w:szCs w:val="20"/>
+        </w:rPr>
+        <w:t>fra_in_court</w:t>
+      </w:r>
+      <w:proofErr w:type="spellEnd"/>
+      <w:r>
+        <w:rPr>
+          <w:rFonts w:ascii="Palatino Linotype" w:hAnsi="Palatino Linotype"/>
+          <w:sz w:val="20"/>
+          <w:szCs w:val="20"/>
+        </w:rPr>
+        <w:t xml:space="preserve"> is not </w:t>
+      </w:r>
+      <w:proofErr w:type="gramStart"/>
+      <w:r>
+        <w:rPr>
+          <w:rFonts w:ascii="Palatino Linotype" w:hAnsi="Palatino Linotype"/>
+          <w:sz w:val="20"/>
+          <w:szCs w:val="20"/>
+        </w:rPr>
+        <w:t>none</w:t>
+      </w:r>
+      <w:proofErr w:type="gramEnd"/>
+      <w:r>
+        <w:rPr>
+          <w:rFonts w:ascii="Palatino Linotype" w:hAnsi="Palatino Linotype"/>
+          <w:sz w:val="20"/>
+          <w:szCs w:val="20"/>
+        </w:rPr>
+        <w:t xml:space="preserve"> %}</w:t>
       </w:r>
     </w:p>
     <w:p>
@@ -2997,24 +4861,56 @@
           <w:szCs w:val="20"/>
         </w:rPr>
       </w:pPr>
-      <w:r>
-        <w:rPr>
-          <w:rFonts w:ascii="Palatino Linotype" w:hAnsi="Palatino Linotype"/>
-          <w:b/>
-          <w:bCs/>
-          <w:sz w:val="20"/>
-          <w:szCs w:val="20"/>
-        </w:rPr>
-        <w:t xml:space="preserve">Proof of Financial Responsibility.  </w:t>
-      </w:r>
-      <w:r>
-        <w:rPr>
-          <w:rFonts w:ascii="Palatino Linotype" w:hAnsi="Palatino Linotype"/>
-          <w:bCs/>
-          <w:sz w:val="20"/>
-          <w:szCs w:val="20"/>
-        </w:rPr>
-        <w:t xml:space="preserve">{% if fra_in_file is true %} </w:t>
+      <w:proofErr w:type="gramStart"/>
+      <w:r>
+        <w:rPr>
+          <w:rFonts w:ascii="Palatino Linotype" w:hAnsi="Palatino Linotype"/>
+          <w:b/>
+          <w:bCs/>
+          <w:sz w:val="20"/>
+          <w:szCs w:val="20"/>
+        </w:rPr>
+        <w:t>Proof of Financial Responsibility.</w:t>
+      </w:r>
+      <w:proofErr w:type="gramEnd"/>
+      <w:r>
+        <w:rPr>
+          <w:rFonts w:ascii="Palatino Linotype" w:hAnsi="Palatino Linotype"/>
+          <w:b/>
+          <w:bCs/>
+          <w:sz w:val="20"/>
+          <w:szCs w:val="20"/>
+        </w:rPr>
+        <w:t xml:space="preserve">  </w:t>
+      </w:r>
+      <w:r>
+        <w:rPr>
+          <w:rFonts w:ascii="Palatino Linotype" w:hAnsi="Palatino Linotype"/>
+          <w:bCs/>
+          <w:sz w:val="20"/>
+          <w:szCs w:val="20"/>
+        </w:rPr>
+        <w:t xml:space="preserve">{% if </w:t>
+      </w:r>
+      <w:proofErr w:type="spellStart"/>
+      <w:r>
+        <w:rPr>
+          <w:rFonts w:ascii="Palatino Linotype" w:hAnsi="Palatino Linotype"/>
+          <w:bCs/>
+          <w:sz w:val="20"/>
+          <w:szCs w:val="20"/>
+        </w:rPr>
+        <w:t>fra_in_file</w:t>
+      </w:r>
+      <w:proofErr w:type="spellEnd"/>
+      <w:r>
+        <w:rPr>
+          <w:rFonts w:ascii="Palatino Linotype" w:hAnsi="Palatino Linotype"/>
+          <w:bCs/>
+          <w:sz w:val="20"/>
+          <w:szCs w:val="20"/>
+        </w:rPr>
+        <w:t xml:space="preserve"> is true %} </w:t>
       </w:r>
       <w:r>
         <w:rPr>
@@ -3031,7 +4927,47 @@
           <w:sz w:val="20"/>
           <w:szCs w:val="20"/>
         </w:rPr>
-        <w:t xml:space="preserve">{% endif %}{% if fra_in_court is true %} </w:t>
+        <w:t xml:space="preserve">{% </w:t>
+      </w:r>
+      <w:proofErr w:type="spellStart"/>
+      <w:r>
+        <w:rPr>
+          <w:rFonts w:ascii="Palatino Linotype" w:hAnsi="Palatino Linotype"/>
+          <w:bCs/>
+          <w:sz w:val="20"/>
+          <w:szCs w:val="20"/>
+        </w:rPr>
+        <w:t>endif</w:t>
+      </w:r>
+      <w:proofErr w:type="spellEnd"/>
+      <w:r>
+        <w:rPr>
+          <w:rFonts w:ascii="Palatino Linotype" w:hAnsi="Palatino Linotype"/>
+          <w:bCs/>
+          <w:sz w:val="20"/>
+          <w:szCs w:val="20"/>
+        </w:rPr>
+        <w:t xml:space="preserve"> %}{% if </w:t>
+      </w:r>
+      <w:proofErr w:type="spellStart"/>
+      <w:r>
+        <w:rPr>
+          <w:rFonts w:ascii="Palatino Linotype" w:hAnsi="Palatino Linotype"/>
+          <w:bCs/>
+          <w:sz w:val="20"/>
+          <w:szCs w:val="20"/>
+        </w:rPr>
+        <w:t>fra_in_court</w:t>
+      </w:r>
+      <w:proofErr w:type="spellEnd"/>
+      <w:r>
+        <w:rPr>
+          <w:rFonts w:ascii="Palatino Linotype" w:hAnsi="Palatino Linotype"/>
+          <w:bCs/>
+          <w:sz w:val="20"/>
+          <w:szCs w:val="20"/>
+        </w:rPr>
+        <w:t xml:space="preserve"> is true %} </w:t>
       </w:r>
       <w:r>
         <w:rPr>
@@ -3048,15 +4984,111 @@
           <w:sz w:val="20"/>
           <w:szCs w:val="20"/>
         </w:rPr>
-        <w:t>{% endif %}{% if fra_in_file is false %}{% if fra_in_court is false %}</w:t>
-      </w:r>
-      <w:r>
-        <w:rPr>
-          <w:rFonts w:ascii="Palatino Linotype" w:hAnsi="Palatino Linotype"/>
-          <w:sz w:val="20"/>
-          <w:szCs w:val="20"/>
-        </w:rPr>
-        <w:t>The Defendant did not show proof of financial responsibility at the time of the offense or during the proceeding, but may show proof to Clerk of Court at any time prior to the submission of this matter to the Ohio Bureau of Motor Vehicles.{% endif %}{% endif %}</w:t>
+        <w:t xml:space="preserve">{% </w:t>
+      </w:r>
+      <w:proofErr w:type="spellStart"/>
+      <w:r>
+        <w:rPr>
+          <w:rFonts w:ascii="Palatino Linotype" w:hAnsi="Palatino Linotype"/>
+          <w:bCs/>
+          <w:sz w:val="20"/>
+          <w:szCs w:val="20"/>
+        </w:rPr>
+        <w:t>endif</w:t>
+      </w:r>
+      <w:proofErr w:type="spellEnd"/>
+      <w:r>
+        <w:rPr>
+          <w:rFonts w:ascii="Palatino Linotype" w:hAnsi="Palatino Linotype"/>
+          <w:bCs/>
+          <w:sz w:val="20"/>
+          <w:szCs w:val="20"/>
+        </w:rPr>
+        <w:t xml:space="preserve"> %}{% if </w:t>
+      </w:r>
+      <w:proofErr w:type="spellStart"/>
+      <w:r>
+        <w:rPr>
+          <w:rFonts w:ascii="Palatino Linotype" w:hAnsi="Palatino Linotype"/>
+          <w:bCs/>
+          <w:sz w:val="20"/>
+          <w:szCs w:val="20"/>
+        </w:rPr>
+        <w:t>fra_in_file</w:t>
+      </w:r>
+      <w:proofErr w:type="spellEnd"/>
+      <w:r>
+        <w:rPr>
+          <w:rFonts w:ascii="Palatino Linotype" w:hAnsi="Palatino Linotype"/>
+          <w:bCs/>
+          <w:sz w:val="20"/>
+          <w:szCs w:val="20"/>
+        </w:rPr>
+        <w:t xml:space="preserve"> is false %}{% if </w:t>
+      </w:r>
+      <w:proofErr w:type="spellStart"/>
+      <w:r>
+        <w:rPr>
+          <w:rFonts w:ascii="Palatino Linotype" w:hAnsi="Palatino Linotype"/>
+          <w:bCs/>
+          <w:sz w:val="20"/>
+          <w:szCs w:val="20"/>
+        </w:rPr>
+        <w:t>fra_in_court</w:t>
+      </w:r>
+      <w:proofErr w:type="spellEnd"/>
+      <w:r>
+        <w:rPr>
+          <w:rFonts w:ascii="Palatino Linotype" w:hAnsi="Palatino Linotype"/>
+          <w:bCs/>
+          <w:sz w:val="20"/>
+          <w:szCs w:val="20"/>
+        </w:rPr>
+        <w:t xml:space="preserve"> is false %}</w:t>
+      </w:r>
+      <w:r>
+        <w:rPr>
+          <w:rFonts w:ascii="Palatino Linotype" w:hAnsi="Palatino Linotype"/>
+          <w:sz w:val="20"/>
+          <w:szCs w:val="20"/>
+        </w:rPr>
+        <w:t xml:space="preserve">The Defendant did not show proof of financial responsibility at the time of the offense or during the proceeding, but may show proof to Clerk of Court at any time prior to the submission of this matter to the Ohio Bureau of Motor Vehicles.{% </w:t>
+      </w:r>
+      <w:proofErr w:type="spellStart"/>
+      <w:r>
+        <w:rPr>
+          <w:rFonts w:ascii="Palatino Linotype" w:hAnsi="Palatino Linotype"/>
+          <w:sz w:val="20"/>
+          <w:szCs w:val="20"/>
+        </w:rPr>
+        <w:t>endif</w:t>
+      </w:r>
+      <w:proofErr w:type="spellEnd"/>
+      <w:r>
+        <w:rPr>
+          <w:rFonts w:ascii="Palatino Linotype" w:hAnsi="Palatino Linotype"/>
+          <w:sz w:val="20"/>
+          <w:szCs w:val="20"/>
+        </w:rPr>
+        <w:t xml:space="preserve"> %}{% </w:t>
+      </w:r>
+      <w:proofErr w:type="spellStart"/>
+      <w:r>
+        <w:rPr>
+          <w:rFonts w:ascii="Palatino Linotype" w:hAnsi="Palatino Linotype"/>
+          <w:sz w:val="20"/>
+          <w:szCs w:val="20"/>
+        </w:rPr>
+        <w:t>endif</w:t>
+      </w:r>
+      <w:proofErr w:type="spellEnd"/>
+      <w:r>
+        <w:rPr>
+          <w:rFonts w:ascii="Palatino Linotype" w:hAnsi="Palatino Linotype"/>
+          <w:sz w:val="20"/>
+          <w:szCs w:val="20"/>
+        </w:rPr>
+        <w:t xml:space="preserve"> %}</w:t>
       </w:r>
     </w:p>
     <w:p>
@@ -3074,7 +5106,43 @@
           <w:sz w:val="20"/>
           <w:szCs w:val="20"/>
         </w:rPr>
-        <w:t>{% endif %}{% endif %}</w:t>
+        <w:t xml:space="preserve">{% </w:t>
+      </w:r>
+      <w:proofErr w:type="spellStart"/>
+      <w:r>
+        <w:rPr>
+          <w:rFonts w:ascii="Palatino Linotype" w:hAnsi="Palatino Linotype"/>
+          <w:sz w:val="20"/>
+          <w:szCs w:val="20"/>
+        </w:rPr>
+        <w:t>endif</w:t>
+      </w:r>
+      <w:proofErr w:type="spellEnd"/>
+      <w:r>
+        <w:rPr>
+          <w:rFonts w:ascii="Palatino Linotype" w:hAnsi="Palatino Linotype"/>
+          <w:sz w:val="20"/>
+          <w:szCs w:val="20"/>
+        </w:rPr>
+        <w:t xml:space="preserve"> %}{% </w:t>
+      </w:r>
+      <w:proofErr w:type="spellStart"/>
+      <w:r>
+        <w:rPr>
+          <w:rFonts w:ascii="Palatino Linotype" w:hAnsi="Palatino Linotype"/>
+          <w:sz w:val="20"/>
+          <w:szCs w:val="20"/>
+        </w:rPr>
+        <w:t>endif</w:t>
+      </w:r>
+      <w:proofErr w:type="spellEnd"/>
+      <w:r>
+        <w:rPr>
+          <w:rFonts w:ascii="Palatino Linotype" w:hAnsi="Palatino Linotype"/>
+          <w:sz w:val="20"/>
+          <w:szCs w:val="20"/>
+        </w:rPr>
+        <w:t xml:space="preserve"> %}</w:t>
       </w:r>
       <w:r>
         <w:rPr>
@@ -3084,6 +5152,7 @@
         </w:rPr>
         <w:t xml:space="preserve">{% if </w:t>
       </w:r>
+      <w:proofErr w:type="spellStart"/>
       <w:r>
         <w:rPr>
           <w:rFonts w:ascii="Palatino Linotype" w:hAnsi="Palatino Linotype"/>
@@ -3098,7 +5167,16 @@
           <w:sz w:val="20"/>
           <w:szCs w:val="20"/>
         </w:rPr>
-        <w:t>.ordered is true</w:t>
+        <w:t>.ordered</w:t>
+      </w:r>
+      <w:proofErr w:type="spellEnd"/>
+      <w:r>
+        <w:rPr>
+          <w:rFonts w:ascii="Palatino Linotype" w:hAnsi="Palatino Linotype"/>
+          <w:sz w:val="20"/>
+          <w:szCs w:val="20"/>
+        </w:rPr>
+        <w:t xml:space="preserve"> is true</w:t>
       </w:r>
       <w:r>
         <w:rPr>
@@ -3118,6 +5196,7 @@
           <w:szCs w:val="20"/>
         </w:rPr>
       </w:pPr>
+      <w:proofErr w:type="gramStart"/>
       <w:r>
         <w:rPr>
           <w:rFonts w:ascii="Palatino Linotype" w:hAnsi="Palatino Linotype"/>
@@ -3127,6 +5206,7 @@
         </w:rPr>
         <w:t>License Suspension.</w:t>
       </w:r>
+      <w:proofErr w:type="gramEnd"/>
       <w:r>
         <w:rPr>
           <w:rFonts w:ascii="Palatino Linotype" w:hAnsi="Palatino Linotype"/>
@@ -3159,8 +5239,61 @@
           <w:sz w:val="20"/>
           <w:szCs w:val="20"/>
         </w:rPr>
-        <w:t xml:space="preserve">{{ </w:t>
-      </w:r>
+        <w:t>{</w:t>
+      </w:r>
+      <w:proofErr w:type="gramStart"/>
+      <w:r>
+        <w:rPr>
+          <w:rFonts w:ascii="Palatino Linotype" w:hAnsi="Palatino Linotype"/>
+          <w:sz w:val="20"/>
+          <w:szCs w:val="20"/>
+        </w:rPr>
+        <w:t xml:space="preserve">{ </w:t>
+      </w:r>
+      <w:proofErr w:type="spellStart"/>
+      <w:r>
+        <w:rPr>
+          <w:rFonts w:ascii="Palatino Linotype" w:hAnsi="Palatino Linotype"/>
+          <w:sz w:val="20"/>
+          <w:szCs w:val="20"/>
+        </w:rPr>
+        <w:t>license</w:t>
+      </w:r>
+      <w:proofErr w:type="gramEnd"/>
+      <w:r>
+        <w:rPr>
+          <w:rFonts w:ascii="Palatino Linotype" w:hAnsi="Palatino Linotype"/>
+          <w:sz w:val="20"/>
+          <w:szCs w:val="20"/>
+        </w:rPr>
+        <w:t>_suspension</w:t>
+      </w:r>
+      <w:r>
+        <w:rPr>
+          <w:rFonts w:ascii="Palatino Linotype" w:hAnsi="Palatino Linotype"/>
+          <w:sz w:val="20"/>
+          <w:szCs w:val="20"/>
+        </w:rPr>
+        <w:t>.license_type</w:t>
+      </w:r>
+      <w:proofErr w:type="spellEnd"/>
+      <w:r>
+        <w:rPr>
+          <w:rFonts w:ascii="Palatino Linotype" w:hAnsi="Palatino Linotype"/>
+          <w:sz w:val="20"/>
+          <w:szCs w:val="20"/>
+        </w:rPr>
+        <w:t xml:space="preserve"> }}</w:t>
+      </w:r>
+      <w:r>
+        <w:rPr>
+          <w:rFonts w:ascii="Palatino Linotype" w:hAnsi="Palatino Linotype"/>
+          <w:sz w:val="20"/>
+          <w:szCs w:val="20"/>
+        </w:rPr>
+        <w:t xml:space="preserve"> license is suspended from {{ </w:t>
+      </w:r>
+      <w:proofErr w:type="spellStart"/>
       <w:r>
         <w:rPr>
           <w:rFonts w:ascii="Palatino Linotype" w:hAnsi="Palatino Linotype"/>
@@ -3175,16 +5308,26 @@
           <w:sz w:val="20"/>
           <w:szCs w:val="20"/>
         </w:rPr>
-        <w:t>.license_type }}</w:t>
-      </w:r>
-      <w:r>
-        <w:rPr>
-          <w:rFonts w:ascii="Palatino Linotype" w:hAnsi="Palatino Linotype"/>
-          <w:sz w:val="20"/>
-          <w:szCs w:val="20"/>
-        </w:rPr>
-        <w:t xml:space="preserve"> license is suspended from {{ </w:t>
-      </w:r>
+        <w:t>.</w:t>
+      </w:r>
+      <w:r>
+        <w:rPr>
+          <w:rFonts w:ascii="Palatino Linotype" w:hAnsi="Palatino Linotype"/>
+          <w:sz w:val="20"/>
+          <w:szCs w:val="20"/>
+        </w:rPr>
+        <w:t>suspended_date</w:t>
+      </w:r>
+      <w:proofErr w:type="spellEnd"/>
+      <w:r>
+        <w:rPr>
+          <w:rFonts w:ascii="Palatino Linotype" w:hAnsi="Palatino Linotype"/>
+          <w:sz w:val="20"/>
+          <w:szCs w:val="20"/>
+        </w:rPr>
+        <w:t xml:space="preserve"> }} for a term of {{ </w:t>
+      </w:r>
+      <w:proofErr w:type="spellStart"/>
       <w:r>
         <w:rPr>
           <w:rFonts w:ascii="Palatino Linotype" w:hAnsi="Palatino Linotype"/>
@@ -3207,8 +5350,34 @@
           <w:sz w:val="20"/>
           <w:szCs w:val="20"/>
         </w:rPr>
-        <w:t xml:space="preserve">suspended_date }} for a term of {{ </w:t>
-      </w:r>
+        <w:t>suspension_term</w:t>
+      </w:r>
+      <w:proofErr w:type="spellEnd"/>
+      <w:r>
+        <w:rPr>
+          <w:rFonts w:ascii="Palatino Linotype" w:hAnsi="Palatino Linotype"/>
+          <w:sz w:val="20"/>
+          <w:szCs w:val="20"/>
+        </w:rPr>
+        <w:t xml:space="preserve"> </w:t>
+      </w:r>
+      <w:r>
+        <w:rPr>
+          <w:rFonts w:ascii="Palatino Linotype" w:hAnsi="Palatino Linotype"/>
+          <w:sz w:val="20"/>
+          <w:szCs w:val="20"/>
+        </w:rPr>
+        <w:t xml:space="preserve">}}. </w:t>
+      </w:r>
+      <w:r>
+        <w:rPr>
+          <w:rFonts w:ascii="Palatino Linotype" w:hAnsi="Palatino Linotype"/>
+          <w:sz w:val="20"/>
+          <w:szCs w:val="20"/>
+        </w:rPr>
+        <w:t xml:space="preserve">{% if </w:t>
+      </w:r>
+      <w:proofErr w:type="spellStart"/>
       <w:r>
         <w:rPr>
           <w:rFonts w:ascii="Palatino Linotype" w:hAnsi="Palatino Linotype"/>
@@ -3223,55 +5392,52 @@
           <w:sz w:val="20"/>
           <w:szCs w:val="20"/>
         </w:rPr>
-        <w:t>.</w:t>
-      </w:r>
-      <w:r>
-        <w:rPr>
-          <w:rFonts w:ascii="Palatino Linotype" w:hAnsi="Palatino Linotype"/>
-          <w:sz w:val="20"/>
-          <w:szCs w:val="20"/>
-        </w:rPr>
-        <w:t>suspension_term</w:t>
-      </w:r>
-      <w:r>
-        <w:rPr>
-          <w:rFonts w:ascii="Palatino Linotype" w:hAnsi="Palatino Linotype"/>
-          <w:sz w:val="20"/>
-          <w:szCs w:val="20"/>
-        </w:rPr>
-        <w:t xml:space="preserve"> </w:t>
-      </w:r>
-      <w:r>
-        <w:rPr>
-          <w:rFonts w:ascii="Palatino Linotype" w:hAnsi="Palatino Linotype"/>
-          <w:sz w:val="20"/>
-          <w:szCs w:val="20"/>
-        </w:rPr>
-        <w:t xml:space="preserve">}}. </w:t>
-      </w:r>
-      <w:r>
-        <w:rPr>
-          <w:rFonts w:ascii="Palatino Linotype" w:hAnsi="Palatino Linotype"/>
-          <w:sz w:val="20"/>
-          <w:szCs w:val="20"/>
-        </w:rPr>
-        <w:t xml:space="preserve">{% if </w:t>
-      </w:r>
-      <w:r>
-        <w:rPr>
-          <w:rFonts w:ascii="Palatino Linotype" w:hAnsi="Palatino Linotype"/>
-          <w:sz w:val="20"/>
-          <w:szCs w:val="20"/>
-        </w:rPr>
-        <w:t>license_suspension</w:t>
-      </w:r>
-      <w:r>
-        <w:rPr>
-          <w:rFonts w:ascii="Palatino Linotype" w:hAnsi="Palatino Linotype"/>
-          <w:sz w:val="20"/>
-          <w:szCs w:val="20"/>
-        </w:rPr>
-        <w:t>.remedial_driving_class_required is true %}The defendant is required to complete a remedial driving class before his operator’s license may be reinstated.{% endif %}</w:t>
+        <w:t>.remedial_driving_class_required</w:t>
+      </w:r>
+      <w:proofErr w:type="spellEnd"/>
+      <w:r>
+        <w:rPr>
+          <w:rFonts w:ascii="Palatino Linotype" w:hAnsi="Palatino Linotype"/>
+          <w:sz w:val="20"/>
+          <w:szCs w:val="20"/>
+        </w:rPr>
+        <w:t xml:space="preserve"> is true %}The defendant is required to complete a remedial driving class before his operator’s license may be reinstated</w:t>
+      </w:r>
+      <w:proofErr w:type="gramStart"/>
+      <w:r>
+        <w:rPr>
+          <w:rFonts w:ascii="Palatino Linotype" w:hAnsi="Palatino Linotype"/>
+          <w:sz w:val="20"/>
+          <w:szCs w:val="20"/>
+        </w:rPr>
+        <w:t>.{</w:t>
+      </w:r>
+      <w:proofErr w:type="gramEnd"/>
+      <w:r>
+        <w:rPr>
+          <w:rFonts w:ascii="Palatino Linotype" w:hAnsi="Palatino Linotype"/>
+          <w:sz w:val="20"/>
+          <w:szCs w:val="20"/>
+        </w:rPr>
+        <w:t xml:space="preserve">% </w:t>
+      </w:r>
+      <w:proofErr w:type="spellStart"/>
+      <w:r>
+        <w:rPr>
+          <w:rFonts w:ascii="Palatino Linotype" w:hAnsi="Palatino Linotype"/>
+          <w:sz w:val="20"/>
+          <w:szCs w:val="20"/>
+        </w:rPr>
+        <w:t>endif</w:t>
+      </w:r>
+      <w:proofErr w:type="spellEnd"/>
+      <w:r>
+        <w:rPr>
+          <w:rFonts w:ascii="Palatino Linotype" w:hAnsi="Palatino Linotype"/>
+          <w:sz w:val="20"/>
+          <w:szCs w:val="20"/>
+        </w:rPr>
+        <w:t xml:space="preserve"> %}</w:t>
       </w:r>
     </w:p>
     <w:p>
@@ -3289,7 +5455,43 @@
           <w:sz w:val="20"/>
           <w:szCs w:val="20"/>
         </w:rPr>
-        <w:t>{% endif %}{% if community_control.ordered is true %}</w:t>
+        <w:t xml:space="preserve">{% </w:t>
+      </w:r>
+      <w:proofErr w:type="spellStart"/>
+      <w:r>
+        <w:rPr>
+          <w:rFonts w:ascii="Palatino Linotype" w:hAnsi="Palatino Linotype"/>
+          <w:sz w:val="20"/>
+          <w:szCs w:val="20"/>
+        </w:rPr>
+        <w:t>endif</w:t>
+      </w:r>
+      <w:proofErr w:type="spellEnd"/>
+      <w:r>
+        <w:rPr>
+          <w:rFonts w:ascii="Palatino Linotype" w:hAnsi="Palatino Linotype"/>
+          <w:sz w:val="20"/>
+          <w:szCs w:val="20"/>
+        </w:rPr>
+        <w:t xml:space="preserve"> %}{% if </w:t>
+      </w:r>
+      <w:proofErr w:type="spellStart"/>
+      <w:r>
+        <w:rPr>
+          <w:rFonts w:ascii="Palatino Linotype" w:hAnsi="Palatino Linotype"/>
+          <w:sz w:val="20"/>
+          <w:szCs w:val="20"/>
+        </w:rPr>
+        <w:t>community_control.ordered</w:t>
+      </w:r>
+      <w:proofErr w:type="spellEnd"/>
+      <w:r>
+        <w:rPr>
+          <w:rFonts w:ascii="Palatino Linotype" w:hAnsi="Palatino Linotype"/>
+          <w:sz w:val="20"/>
+          <w:szCs w:val="20"/>
+        </w:rPr>
+        <w:t xml:space="preserve"> is true %}</w:t>
       </w:r>
     </w:p>
     <w:p>
@@ -3302,6 +5504,7 @@
           <w:szCs w:val="20"/>
         </w:rPr>
       </w:pPr>
+      <w:proofErr w:type="gramStart"/>
       <w:r>
         <w:rPr>
           <w:rFonts w:ascii="Palatino Linotype" w:hAnsi="Palatino Linotype"/>
@@ -3320,6 +5523,7 @@
         </w:rPr>
         <w:t>.</w:t>
       </w:r>
+      <w:proofErr w:type="gramEnd"/>
       <w:r>
         <w:rPr>
           <w:rFonts w:ascii="Palatino Linotype" w:hAnsi="Palatino Linotype"/>
@@ -3345,7 +5549,51 @@
           <w:szCs w:val="20"/>
           <w:u w:val="single"/>
         </w:rPr>
-        <w:t>{{ community_control.term_of_control }}</w:t>
+        <w:t>{</w:t>
+      </w:r>
+      <w:proofErr w:type="gramStart"/>
+      <w:r>
+        <w:rPr>
+          <w:rFonts w:ascii="Palatino Linotype" w:hAnsi="Palatino Linotype"/>
+          <w:b/>
+          <w:sz w:val="20"/>
+          <w:szCs w:val="20"/>
+          <w:u w:val="single"/>
+        </w:rPr>
+        <w:t xml:space="preserve">{ </w:t>
+      </w:r>
+      <w:proofErr w:type="spellStart"/>
+      <w:r>
+        <w:rPr>
+          <w:rFonts w:ascii="Palatino Linotype" w:hAnsi="Palatino Linotype"/>
+          <w:b/>
+          <w:sz w:val="20"/>
+          <w:szCs w:val="20"/>
+          <w:u w:val="single"/>
+        </w:rPr>
+        <w:t>community</w:t>
+      </w:r>
+      <w:proofErr w:type="gramEnd"/>
+      <w:r>
+        <w:rPr>
+          <w:rFonts w:ascii="Palatino Linotype" w:hAnsi="Palatino Linotype"/>
+          <w:b/>
+          <w:sz w:val="20"/>
+          <w:szCs w:val="20"/>
+          <w:u w:val="single"/>
+        </w:rPr>
+        <w:t>_control.term_of_control</w:t>
+      </w:r>
+      <w:proofErr w:type="spellEnd"/>
+      <w:r>
+        <w:rPr>
+          <w:rFonts w:ascii="Palatino Linotype" w:hAnsi="Palatino Linotype"/>
+          <w:b/>
+          <w:sz w:val="20"/>
+          <w:szCs w:val="20"/>
+          <w:u w:val="single"/>
+        </w:rPr>
+        <w:t xml:space="preserve"> }}</w:t>
       </w:r>
       <w:r>
         <w:rPr>
@@ -3373,6 +5621,7 @@
         </w:rPr>
         <w:t xml:space="preserve"> </w:t>
       </w:r>
+      <w:proofErr w:type="spellStart"/>
       <w:r>
         <w:rPr>
           <w:rFonts w:ascii="Palatino Linotype" w:hAnsi="Palatino Linotype"/>
@@ -3381,7 +5630,18 @@
           <w:szCs w:val="20"/>
           <w:u w:val="single"/>
         </w:rPr>
-        <w:t>community_control.type_of_control }}</w:t>
+        <w:t>community_control.type_of_control</w:t>
+      </w:r>
+      <w:proofErr w:type="spellEnd"/>
+      <w:r>
+        <w:rPr>
+          <w:rFonts w:ascii="Palatino Linotype" w:hAnsi="Palatino Linotype"/>
+          <w:b/>
+          <w:sz w:val="20"/>
+          <w:szCs w:val="20"/>
+          <w:u w:val="single"/>
+        </w:rPr>
+        <w:t xml:space="preserve"> }}</w:t>
       </w:r>
       <w:r>
         <w:rPr>
@@ -3699,7 +5959,43 @@
           <w:sz w:val="20"/>
           <w:szCs w:val="20"/>
         </w:rPr>
-        <w:t>{% endif %}{% if community_control.no_contact_with_ordered is true %}</w:t>
+        <w:t xml:space="preserve">{% </w:t>
+      </w:r>
+      <w:proofErr w:type="spellStart"/>
+      <w:r>
+        <w:rPr>
+          <w:rFonts w:ascii="Palatino Linotype" w:hAnsi="Palatino Linotype"/>
+          <w:sz w:val="20"/>
+          <w:szCs w:val="20"/>
+        </w:rPr>
+        <w:t>endif</w:t>
+      </w:r>
+      <w:proofErr w:type="spellEnd"/>
+      <w:r>
+        <w:rPr>
+          <w:rFonts w:ascii="Palatino Linotype" w:hAnsi="Palatino Linotype"/>
+          <w:sz w:val="20"/>
+          <w:szCs w:val="20"/>
+        </w:rPr>
+        <w:t xml:space="preserve"> %}{% if </w:t>
+      </w:r>
+      <w:proofErr w:type="spellStart"/>
+      <w:r>
+        <w:rPr>
+          <w:rFonts w:ascii="Palatino Linotype" w:hAnsi="Palatino Linotype"/>
+          <w:sz w:val="20"/>
+          <w:szCs w:val="20"/>
+        </w:rPr>
+        <w:t>community_control.no_contact_with_ordered</w:t>
+      </w:r>
+      <w:proofErr w:type="spellEnd"/>
+      <w:r>
+        <w:rPr>
+          <w:rFonts w:ascii="Palatino Linotype" w:hAnsi="Palatino Linotype"/>
+          <w:sz w:val="20"/>
+          <w:szCs w:val="20"/>
+        </w:rPr>
+        <w:t xml:space="preserve"> is true %}</w:t>
       </w:r>
       <w:r>
         <w:rPr>
@@ -3745,7 +6041,51 @@
           <w:sz w:val="20"/>
           <w:szCs w:val="20"/>
         </w:rPr>
-        <w:t>{{ community_control.no_contact_with_person }}</w:t>
+        <w:t>{</w:t>
+      </w:r>
+      <w:proofErr w:type="gramStart"/>
+      <w:r>
+        <w:rPr>
+          <w:rFonts w:ascii="Palatino Linotype" w:hAnsi="Palatino Linotype"/>
+          <w:b/>
+          <w:bCs/>
+          <w:sz w:val="20"/>
+          <w:szCs w:val="20"/>
+        </w:rPr>
+        <w:t xml:space="preserve">{ </w:t>
+      </w:r>
+      <w:proofErr w:type="spellStart"/>
+      <w:r>
+        <w:rPr>
+          <w:rFonts w:ascii="Palatino Linotype" w:hAnsi="Palatino Linotype"/>
+          <w:b/>
+          <w:bCs/>
+          <w:sz w:val="20"/>
+          <w:szCs w:val="20"/>
+        </w:rPr>
+        <w:t>community</w:t>
+      </w:r>
+      <w:proofErr w:type="gramEnd"/>
+      <w:r>
+        <w:rPr>
+          <w:rFonts w:ascii="Palatino Linotype" w:hAnsi="Palatino Linotype"/>
+          <w:b/>
+          <w:bCs/>
+          <w:sz w:val="20"/>
+          <w:szCs w:val="20"/>
+        </w:rPr>
+        <w:t>_control.no_contact_with_person</w:t>
+      </w:r>
+      <w:proofErr w:type="spellEnd"/>
+      <w:r>
+        <w:rPr>
+          <w:rFonts w:ascii="Palatino Linotype" w:hAnsi="Palatino Linotype"/>
+          <w:b/>
+          <w:bCs/>
+          <w:sz w:val="20"/>
+          <w:szCs w:val="20"/>
+        </w:rPr>
+        <w:t xml:space="preserve"> }}</w:t>
       </w:r>
       <w:r>
         <w:rPr>
@@ -3763,7 +6103,27 @@
           <w:sz w:val="20"/>
           <w:szCs w:val="20"/>
         </w:rPr>
-        <w:t>{% endif %</w:t>
+        <w:t xml:space="preserve">{% </w:t>
+      </w:r>
+      <w:proofErr w:type="spellStart"/>
+      <w:r>
+        <w:rPr>
+          <w:rFonts w:ascii="Palatino Linotype" w:hAnsi="Palatino Linotype"/>
+          <w:bCs/>
+          <w:sz w:val="20"/>
+          <w:szCs w:val="20"/>
+        </w:rPr>
+        <w:t>endif</w:t>
+      </w:r>
+      <w:proofErr w:type="spellEnd"/>
+      <w:r>
+        <w:rPr>
+          <w:rFonts w:ascii="Palatino Linotype" w:hAnsi="Palatino Linotype"/>
+          <w:bCs/>
+          <w:sz w:val="20"/>
+          <w:szCs w:val="20"/>
+        </w:rPr>
+        <w:t xml:space="preserve"> %</w:t>
       </w:r>
       <w:r>
         <w:rPr>
@@ -3780,7 +6140,25 @@
           <w:sz w:val="20"/>
           <w:szCs w:val="20"/>
         </w:rPr>
-        <w:t>{% if community_control.driver_intervention_program is true %}</w:t>
+        <w:t xml:space="preserve">{% if </w:t>
+      </w:r>
+      <w:proofErr w:type="spellStart"/>
+      <w:r>
+        <w:rPr>
+          <w:rFonts w:ascii="Palatino Linotype" w:hAnsi="Palatino Linotype"/>
+          <w:sz w:val="20"/>
+          <w:szCs w:val="20"/>
+        </w:rPr>
+        <w:t>community_control.driver_intervention_program</w:t>
+      </w:r>
+      <w:proofErr w:type="spellEnd"/>
+      <w:r>
+        <w:rPr>
+          <w:rFonts w:ascii="Palatino Linotype" w:hAnsi="Palatino Linotype"/>
+          <w:sz w:val="20"/>
+          <w:szCs w:val="20"/>
+        </w:rPr>
+        <w:t xml:space="preserve"> is true %}</w:t>
       </w:r>
       <w:r>
         <w:rPr>
@@ -3853,15 +6231,53 @@
           <w:sz w:val="20"/>
           <w:szCs w:val="20"/>
         </w:rPr>
-        <w:t>{% endif %}</w:t>
-      </w:r>
-      <w:r>
-        <w:rPr>
-          <w:rFonts w:ascii="Palatino Linotype" w:hAnsi="Palatino Linotype"/>
-          <w:sz w:val="20"/>
-          <w:szCs w:val="20"/>
-        </w:rPr>
-        <w:t>{% if community_control.alcohol_evaluation is true %}</w:t>
+        <w:t xml:space="preserve">{% </w:t>
+      </w:r>
+      <w:proofErr w:type="spellStart"/>
+      <w:r>
+        <w:rPr>
+          <w:rFonts w:ascii="Palatino Linotype" w:hAnsi="Palatino Linotype"/>
+          <w:bCs/>
+          <w:sz w:val="20"/>
+          <w:szCs w:val="20"/>
+        </w:rPr>
+        <w:t>endif</w:t>
+      </w:r>
+      <w:proofErr w:type="spellEnd"/>
+      <w:r>
+        <w:rPr>
+          <w:rFonts w:ascii="Palatino Linotype" w:hAnsi="Palatino Linotype"/>
+          <w:bCs/>
+          <w:sz w:val="20"/>
+          <w:szCs w:val="20"/>
+        </w:rPr>
+        <w:t xml:space="preserve"> %}</w:t>
+      </w:r>
+      <w:r>
+        <w:rPr>
+          <w:rFonts w:ascii="Palatino Linotype" w:hAnsi="Palatino Linotype"/>
+          <w:sz w:val="20"/>
+          <w:szCs w:val="20"/>
+        </w:rPr>
+        <w:t xml:space="preserve">{% if </w:t>
+      </w:r>
+      <w:proofErr w:type="spellStart"/>
+      <w:r>
+        <w:rPr>
+          <w:rFonts w:ascii="Palatino Linotype" w:hAnsi="Palatino Linotype"/>
+          <w:sz w:val="20"/>
+          <w:szCs w:val="20"/>
+        </w:rPr>
+        <w:t>community_control.alcohol_evaluation</w:t>
+      </w:r>
+      <w:proofErr w:type="spellEnd"/>
+      <w:r>
+        <w:rPr>
+          <w:rFonts w:ascii="Palatino Linotype" w:hAnsi="Palatino Linotype"/>
+          <w:sz w:val="20"/>
+          <w:szCs w:val="20"/>
+        </w:rPr>
+        <w:t xml:space="preserve"> is true %}</w:t>
       </w:r>
       <w:r>
         <w:rPr>
@@ -3934,15 +6350,53 @@
           <w:sz w:val="20"/>
           <w:szCs w:val="20"/>
         </w:rPr>
-        <w:t>{% endif %}</w:t>
-      </w:r>
-      <w:r>
-        <w:rPr>
-          <w:rFonts w:ascii="Palatino Linotype" w:hAnsi="Palatino Linotype"/>
-          <w:sz w:val="20"/>
-          <w:szCs w:val="20"/>
-        </w:rPr>
-        <w:t>{% if community_control.antitheft_program is true %}</w:t>
+        <w:t xml:space="preserve">{% </w:t>
+      </w:r>
+      <w:proofErr w:type="spellStart"/>
+      <w:r>
+        <w:rPr>
+          <w:rFonts w:ascii="Palatino Linotype" w:hAnsi="Palatino Linotype"/>
+          <w:bCs/>
+          <w:sz w:val="20"/>
+          <w:szCs w:val="20"/>
+        </w:rPr>
+        <w:t>endif</w:t>
+      </w:r>
+      <w:proofErr w:type="spellEnd"/>
+      <w:r>
+        <w:rPr>
+          <w:rFonts w:ascii="Palatino Linotype" w:hAnsi="Palatino Linotype"/>
+          <w:bCs/>
+          <w:sz w:val="20"/>
+          <w:szCs w:val="20"/>
+        </w:rPr>
+        <w:t xml:space="preserve"> %}</w:t>
+      </w:r>
+      <w:r>
+        <w:rPr>
+          <w:rFonts w:ascii="Palatino Linotype" w:hAnsi="Palatino Linotype"/>
+          <w:sz w:val="20"/>
+          <w:szCs w:val="20"/>
+        </w:rPr>
+        <w:t xml:space="preserve">{% if </w:t>
+      </w:r>
+      <w:proofErr w:type="spellStart"/>
+      <w:r>
+        <w:rPr>
+          <w:rFonts w:ascii="Palatino Linotype" w:hAnsi="Palatino Linotype"/>
+          <w:sz w:val="20"/>
+          <w:szCs w:val="20"/>
+        </w:rPr>
+        <w:t>community_control.antitheft_program</w:t>
+      </w:r>
+      <w:proofErr w:type="spellEnd"/>
+      <w:r>
+        <w:rPr>
+          <w:rFonts w:ascii="Palatino Linotype" w:hAnsi="Palatino Linotype"/>
+          <w:sz w:val="20"/>
+          <w:szCs w:val="20"/>
+        </w:rPr>
+        <w:t xml:space="preserve"> is true %}</w:t>
       </w:r>
       <w:r>
         <w:rPr>
@@ -4017,15 +6471,53 @@
           <w:sz w:val="20"/>
           <w:szCs w:val="20"/>
         </w:rPr>
-        <w:t>{% endif %}</w:t>
-      </w:r>
-      <w:r>
-        <w:rPr>
-          <w:rFonts w:ascii="Palatino Linotype" w:hAnsi="Palatino Linotype"/>
-          <w:sz w:val="20"/>
-          <w:szCs w:val="20"/>
-        </w:rPr>
-        <w:t>{% if community_control.domestic_violence_program is true %}</w:t>
+        <w:t xml:space="preserve">{% </w:t>
+      </w:r>
+      <w:proofErr w:type="spellStart"/>
+      <w:r>
+        <w:rPr>
+          <w:rFonts w:ascii="Palatino Linotype" w:hAnsi="Palatino Linotype"/>
+          <w:bCs/>
+          <w:sz w:val="20"/>
+          <w:szCs w:val="20"/>
+        </w:rPr>
+        <w:t>endif</w:t>
+      </w:r>
+      <w:proofErr w:type="spellEnd"/>
+      <w:r>
+        <w:rPr>
+          <w:rFonts w:ascii="Palatino Linotype" w:hAnsi="Palatino Linotype"/>
+          <w:bCs/>
+          <w:sz w:val="20"/>
+          <w:szCs w:val="20"/>
+        </w:rPr>
+        <w:t xml:space="preserve"> %}</w:t>
+      </w:r>
+      <w:r>
+        <w:rPr>
+          <w:rFonts w:ascii="Palatino Linotype" w:hAnsi="Palatino Linotype"/>
+          <w:sz w:val="20"/>
+          <w:szCs w:val="20"/>
+        </w:rPr>
+        <w:t xml:space="preserve">{% if </w:t>
+      </w:r>
+      <w:proofErr w:type="spellStart"/>
+      <w:r>
+        <w:rPr>
+          <w:rFonts w:ascii="Palatino Linotype" w:hAnsi="Palatino Linotype"/>
+          <w:sz w:val="20"/>
+          <w:szCs w:val="20"/>
+        </w:rPr>
+        <w:t>community_control.domestic_violence_program</w:t>
+      </w:r>
+      <w:proofErr w:type="spellEnd"/>
+      <w:r>
+        <w:rPr>
+          <w:rFonts w:ascii="Palatino Linotype" w:hAnsi="Palatino Linotype"/>
+          <w:sz w:val="20"/>
+          <w:szCs w:val="20"/>
+        </w:rPr>
+        <w:t xml:space="preserve"> is true %}</w:t>
       </w:r>
       <w:r>
         <w:rPr>
@@ -4110,15 +6602,53 @@
           <w:sz w:val="20"/>
           <w:szCs w:val="20"/>
         </w:rPr>
-        <w:t>{% endif %}</w:t>
-      </w:r>
-      <w:r>
-        <w:rPr>
-          <w:rFonts w:ascii="Palatino Linotype" w:hAnsi="Palatino Linotype"/>
-          <w:sz w:val="20"/>
-          <w:szCs w:val="20"/>
-        </w:rPr>
-        <w:t>{% if community_control.mental_health_evaluation is true %}</w:t>
+        <w:t xml:space="preserve">{% </w:t>
+      </w:r>
+      <w:proofErr w:type="spellStart"/>
+      <w:r>
+        <w:rPr>
+          <w:rFonts w:ascii="Palatino Linotype" w:hAnsi="Palatino Linotype"/>
+          <w:bCs/>
+          <w:sz w:val="20"/>
+          <w:szCs w:val="20"/>
+        </w:rPr>
+        <w:t>endif</w:t>
+      </w:r>
+      <w:proofErr w:type="spellEnd"/>
+      <w:r>
+        <w:rPr>
+          <w:rFonts w:ascii="Palatino Linotype" w:hAnsi="Palatino Linotype"/>
+          <w:bCs/>
+          <w:sz w:val="20"/>
+          <w:szCs w:val="20"/>
+        </w:rPr>
+        <w:t xml:space="preserve"> %}</w:t>
+      </w:r>
+      <w:r>
+        <w:rPr>
+          <w:rFonts w:ascii="Palatino Linotype" w:hAnsi="Palatino Linotype"/>
+          <w:sz w:val="20"/>
+          <w:szCs w:val="20"/>
+        </w:rPr>
+        <w:t xml:space="preserve">{% if </w:t>
+      </w:r>
+      <w:proofErr w:type="spellStart"/>
+      <w:r>
+        <w:rPr>
+          <w:rFonts w:ascii="Palatino Linotype" w:hAnsi="Palatino Linotype"/>
+          <w:sz w:val="20"/>
+          <w:szCs w:val="20"/>
+        </w:rPr>
+        <w:t>community_control.mental_health_evaluation</w:t>
+      </w:r>
+      <w:proofErr w:type="spellEnd"/>
+      <w:r>
+        <w:rPr>
+          <w:rFonts w:ascii="Palatino Linotype" w:hAnsi="Palatino Linotype"/>
+          <w:sz w:val="20"/>
+          <w:szCs w:val="20"/>
+        </w:rPr>
+        <w:t xml:space="preserve"> is true %}</w:t>
       </w:r>
       <w:r>
         <w:rPr>
@@ -4175,15 +6705,53 @@
           <w:sz w:val="20"/>
           <w:szCs w:val="20"/>
         </w:rPr>
-        <w:t>{% endif %}</w:t>
-      </w:r>
-      <w:r>
-        <w:rPr>
-          <w:rFonts w:ascii="Palatino Linotype" w:hAnsi="Palatino Linotype"/>
-          <w:sz w:val="20"/>
-          <w:szCs w:val="20"/>
-        </w:rPr>
-        <w:t>{% if community_control.anger_management_program is true %}</w:t>
+        <w:t xml:space="preserve">{% </w:t>
+      </w:r>
+      <w:proofErr w:type="spellStart"/>
+      <w:r>
+        <w:rPr>
+          <w:rFonts w:ascii="Palatino Linotype" w:hAnsi="Palatino Linotype"/>
+          <w:bCs/>
+          <w:sz w:val="20"/>
+          <w:szCs w:val="20"/>
+        </w:rPr>
+        <w:t>endif</w:t>
+      </w:r>
+      <w:proofErr w:type="spellEnd"/>
+      <w:r>
+        <w:rPr>
+          <w:rFonts w:ascii="Palatino Linotype" w:hAnsi="Palatino Linotype"/>
+          <w:bCs/>
+          <w:sz w:val="20"/>
+          <w:szCs w:val="20"/>
+        </w:rPr>
+        <w:t xml:space="preserve"> %}</w:t>
+      </w:r>
+      <w:r>
+        <w:rPr>
+          <w:rFonts w:ascii="Palatino Linotype" w:hAnsi="Palatino Linotype"/>
+          <w:sz w:val="20"/>
+          <w:szCs w:val="20"/>
+        </w:rPr>
+        <w:t xml:space="preserve">{% if </w:t>
+      </w:r>
+      <w:proofErr w:type="spellStart"/>
+      <w:r>
+        <w:rPr>
+          <w:rFonts w:ascii="Palatino Linotype" w:hAnsi="Palatino Linotype"/>
+          <w:sz w:val="20"/>
+          <w:szCs w:val="20"/>
+        </w:rPr>
+        <w:t>community_control.anger_management_program</w:t>
+      </w:r>
+      <w:proofErr w:type="spellEnd"/>
+      <w:r>
+        <w:rPr>
+          <w:rFonts w:ascii="Palatino Linotype" w:hAnsi="Palatino Linotype"/>
+          <w:sz w:val="20"/>
+          <w:szCs w:val="20"/>
+        </w:rPr>
+        <w:t xml:space="preserve"> is true %}</w:t>
       </w:r>
       <w:r>
         <w:rPr>
@@ -4249,23 +6817,61 @@
           <w:sz w:val="20"/>
           <w:szCs w:val="20"/>
         </w:rPr>
-        <w:t>{% endif %}</w:t>
-      </w:r>
-      <w:r>
-        <w:rPr>
-          <w:rFonts w:ascii="Palatino Linotype" w:hAnsi="Palatino Linotype"/>
-          <w:sz w:val="20"/>
-          <w:szCs w:val="20"/>
-        </w:rPr>
-        <w:t>{% if community_control.</w:t>
-      </w:r>
-      <w:r>
-        <w:rPr>
-          <w:rFonts w:ascii="Palatino Linotype" w:hAnsi="Palatino Linotype"/>
-          <w:sz w:val="20"/>
-          <w:szCs w:val="20"/>
-        </w:rPr>
-        <w:t xml:space="preserve">pay_restitution </w:t>
+        <w:t xml:space="preserve">{% </w:t>
+      </w:r>
+      <w:proofErr w:type="spellStart"/>
+      <w:r>
+        <w:rPr>
+          <w:rFonts w:ascii="Palatino Linotype" w:hAnsi="Palatino Linotype"/>
+          <w:bCs/>
+          <w:sz w:val="20"/>
+          <w:szCs w:val="20"/>
+        </w:rPr>
+        <w:t>endif</w:t>
+      </w:r>
+      <w:proofErr w:type="spellEnd"/>
+      <w:r>
+        <w:rPr>
+          <w:rFonts w:ascii="Palatino Linotype" w:hAnsi="Palatino Linotype"/>
+          <w:bCs/>
+          <w:sz w:val="20"/>
+          <w:szCs w:val="20"/>
+        </w:rPr>
+        <w:t xml:space="preserve"> %}</w:t>
+      </w:r>
+      <w:r>
+        <w:rPr>
+          <w:rFonts w:ascii="Palatino Linotype" w:hAnsi="Palatino Linotype"/>
+          <w:sz w:val="20"/>
+          <w:szCs w:val="20"/>
+        </w:rPr>
+        <w:t xml:space="preserve">{% if </w:t>
+      </w:r>
+      <w:proofErr w:type="spellStart"/>
+      <w:r>
+        <w:rPr>
+          <w:rFonts w:ascii="Palatino Linotype" w:hAnsi="Palatino Linotype"/>
+          <w:sz w:val="20"/>
+          <w:szCs w:val="20"/>
+        </w:rPr>
+        <w:t>community_control.</w:t>
+      </w:r>
+      <w:r>
+        <w:rPr>
+          <w:rFonts w:ascii="Palatino Linotype" w:hAnsi="Palatino Linotype"/>
+          <w:sz w:val="20"/>
+          <w:szCs w:val="20"/>
+        </w:rPr>
+        <w:t>pay_restitution</w:t>
+      </w:r>
+      <w:proofErr w:type="spellEnd"/>
+      <w:r>
+        <w:rPr>
+          <w:rFonts w:ascii="Palatino Linotype" w:hAnsi="Palatino Linotype"/>
+          <w:sz w:val="20"/>
+          <w:szCs w:val="20"/>
+        </w:rPr>
+        <w:t xml:space="preserve"> </w:t>
       </w:r>
       <w:r>
         <w:rPr>
@@ -4320,7 +6926,27 @@
           <w:sz w:val="20"/>
           <w:szCs w:val="20"/>
         </w:rPr>
-        <w:t>{{ community_control.pay_restitution_amount }}</w:t>
+        <w:t xml:space="preserve">{{ </w:t>
+      </w:r>
+      <w:proofErr w:type="spellStart"/>
+      <w:r>
+        <w:rPr>
+          <w:rFonts w:ascii="Palatino Linotype" w:hAnsi="Palatino Linotype"/>
+          <w:b/>
+          <w:sz w:val="20"/>
+          <w:szCs w:val="20"/>
+        </w:rPr>
+        <w:t>community_control.pay_restitution_amount</w:t>
+      </w:r>
+      <w:proofErr w:type="spellEnd"/>
+      <w:r>
+        <w:rPr>
+          <w:rFonts w:ascii="Palatino Linotype" w:hAnsi="Palatino Linotype"/>
+          <w:b/>
+          <w:sz w:val="20"/>
+          <w:szCs w:val="20"/>
+        </w:rPr>
+        <w:t xml:space="preserve"> }}</w:t>
       </w:r>
       <w:r>
         <w:rPr>
@@ -4346,8 +6972,9 @@
           <w:szCs w:val="20"/>
           <w:u w:val="single"/>
         </w:rPr>
-        <w:t>{{ communit</w:t>
-      </w:r>
+        <w:t xml:space="preserve">{{ </w:t>
+      </w:r>
+      <w:proofErr w:type="spellStart"/>
       <w:r>
         <w:rPr>
           <w:rFonts w:ascii="Palatino Linotype" w:hAnsi="Palatino Linotype"/>
@@ -4355,8 +6982,18 @@
           <w:szCs w:val="20"/>
           <w:u w:val="single"/>
         </w:rPr>
+        <w:t>communit</w:t>
+      </w:r>
+      <w:r>
+        <w:rPr>
+          <w:rFonts w:ascii="Palatino Linotype" w:hAnsi="Palatino Linotype"/>
+          <w:sz w:val="20"/>
+          <w:szCs w:val="20"/>
+          <w:u w:val="single"/>
+        </w:rPr>
         <w:t>y_control.pay_restitution_to</w:t>
       </w:r>
+      <w:proofErr w:type="spellEnd"/>
       <w:r>
         <w:rPr>
           <w:rFonts w:ascii="Palatino Linotype" w:hAnsi="Palatino Linotype"/>
@@ -4389,7 +7026,25 @@
           <w:sz w:val="20"/>
           <w:szCs w:val="20"/>
         </w:rPr>
-        <w:t>{% endif %}</w:t>
+        <w:t xml:space="preserve">{% </w:t>
+      </w:r>
+      <w:proofErr w:type="spellStart"/>
+      <w:r>
+        <w:rPr>
+          <w:rFonts w:ascii="Palatino Linotype" w:hAnsi="Palatino Linotype"/>
+          <w:sz w:val="20"/>
+          <w:szCs w:val="20"/>
+        </w:rPr>
+        <w:t>endif</w:t>
+      </w:r>
+      <w:proofErr w:type="spellEnd"/>
+      <w:r>
+        <w:rPr>
+          <w:rFonts w:ascii="Palatino Linotype" w:hAnsi="Palatino Linotype"/>
+          <w:sz w:val="20"/>
+          <w:szCs w:val="20"/>
+        </w:rPr>
+        <w:t xml:space="preserve"> %}</w:t>
       </w:r>
       <w:r>
         <w:rPr>
@@ -4471,15 +7126,33 @@
           <w:sz w:val="20"/>
           <w:szCs w:val="20"/>
         </w:rPr>
-        <w:t>{% if community_control.</w:t>
-      </w:r>
-      <w:r>
-        <w:rPr>
-          <w:rFonts w:ascii="Palatino Linotype" w:hAnsi="Palatino Linotype"/>
-          <w:sz w:val="20"/>
-          <w:szCs w:val="20"/>
-        </w:rPr>
-        <w:t xml:space="preserve">alcohol_monitoring </w:t>
+        <w:t xml:space="preserve">{% if </w:t>
+      </w:r>
+      <w:proofErr w:type="spellStart"/>
+      <w:r>
+        <w:rPr>
+          <w:rFonts w:ascii="Palatino Linotype" w:hAnsi="Palatino Linotype"/>
+          <w:sz w:val="20"/>
+          <w:szCs w:val="20"/>
+        </w:rPr>
+        <w:t>community_control.</w:t>
+      </w:r>
+      <w:r>
+        <w:rPr>
+          <w:rFonts w:ascii="Palatino Linotype" w:hAnsi="Palatino Linotype"/>
+          <w:sz w:val="20"/>
+          <w:szCs w:val="20"/>
+        </w:rPr>
+        <w:t>alcohol_monitoring</w:t>
+      </w:r>
+      <w:proofErr w:type="spellEnd"/>
+      <w:r>
+        <w:rPr>
+          <w:rFonts w:ascii="Palatino Linotype" w:hAnsi="Palatino Linotype"/>
+          <w:sz w:val="20"/>
+          <w:szCs w:val="20"/>
+        </w:rPr>
+        <w:t xml:space="preserve"> </w:t>
       </w:r>
       <w:r>
         <w:rPr>
@@ -4544,6 +7217,7 @@
         </w:rPr>
         <w:t xml:space="preserve">{{ </w:t>
       </w:r>
+      <w:proofErr w:type="spellStart"/>
       <w:r>
         <w:rPr>
           <w:rFonts w:ascii="Palatino Linotype" w:hAnsi="Palatino Linotype"/>
@@ -4562,39 +7236,88 @@
           <w:szCs w:val="20"/>
           <w:u w:val="single"/>
         </w:rPr>
-        <w:t>alcohol_monitoring_time }}</w:t>
-      </w:r>
-      <w:r>
-        <w:rPr>
-          <w:rFonts w:ascii="Palatino Linotype" w:hAnsi="Palatino Linotype"/>
-          <w:sz w:val="20"/>
-          <w:szCs w:val="20"/>
-        </w:rPr>
-        <w:t xml:space="preserve"> days.</w:t>
-      </w:r>
-      <w:r>
-        <w:rPr>
-          <w:rFonts w:ascii="Palatino Linotype" w:hAnsi="Palatino Linotype"/>
-          <w:sz w:val="20"/>
-          <w:szCs w:val="20"/>
-        </w:rPr>
-        <w:t>{% endif %}</w:t>
-      </w:r>
-      <w:r>
-        <w:rPr>
-          <w:rFonts w:ascii="Palatino Linotype" w:hAnsi="Palatino Linotype"/>
-          <w:sz w:val="20"/>
-          <w:szCs w:val="20"/>
-        </w:rPr>
-        <w:t>{% if community_control.</w:t>
-      </w:r>
-      <w:r>
-        <w:rPr>
-          <w:rFonts w:ascii="Palatino Linotype" w:hAnsi="Palatino Linotype"/>
-          <w:sz w:val="20"/>
-          <w:szCs w:val="20"/>
-        </w:rPr>
-        <w:t xml:space="preserve">interlock_vehicles_only </w:t>
+        <w:t>alcohol_monitoring_time</w:t>
+      </w:r>
+      <w:proofErr w:type="spellEnd"/>
+      <w:r>
+        <w:rPr>
+          <w:rFonts w:ascii="Palatino Linotype" w:hAnsi="Palatino Linotype"/>
+          <w:b/>
+          <w:sz w:val="20"/>
+          <w:szCs w:val="20"/>
+          <w:u w:val="single"/>
+        </w:rPr>
+        <w:t xml:space="preserve"> }}</w:t>
+      </w:r>
+      <w:bookmarkStart w:id="0" w:name="_GoBack"/>
+      <w:bookmarkEnd w:id="0"/>
+      <w:r>
+        <w:rPr>
+          <w:rFonts w:ascii="Palatino Linotype" w:hAnsi="Palatino Linotype"/>
+          <w:sz w:val="20"/>
+          <w:szCs w:val="20"/>
+        </w:rPr>
+        <w:t>.</w:t>
+      </w:r>
+      <w:r>
+        <w:rPr>
+          <w:rFonts w:ascii="Palatino Linotype" w:hAnsi="Palatino Linotype"/>
+          <w:sz w:val="20"/>
+          <w:szCs w:val="20"/>
+        </w:rPr>
+        <w:t xml:space="preserve">{% </w:t>
+      </w:r>
+      <w:proofErr w:type="spellStart"/>
+      <w:r>
+        <w:rPr>
+          <w:rFonts w:ascii="Palatino Linotype" w:hAnsi="Palatino Linotype"/>
+          <w:sz w:val="20"/>
+          <w:szCs w:val="20"/>
+        </w:rPr>
+        <w:t>endif</w:t>
+      </w:r>
+      <w:proofErr w:type="spellEnd"/>
+      <w:r>
+        <w:rPr>
+          <w:rFonts w:ascii="Palatino Linotype" w:hAnsi="Palatino Linotype"/>
+          <w:sz w:val="20"/>
+          <w:szCs w:val="20"/>
+        </w:rPr>
+        <w:t xml:space="preserve"> %}</w:t>
+      </w:r>
+      <w:r>
+        <w:rPr>
+          <w:rFonts w:ascii="Palatino Linotype" w:hAnsi="Palatino Linotype"/>
+          <w:sz w:val="20"/>
+          <w:szCs w:val="20"/>
+        </w:rPr>
+        <w:t xml:space="preserve">{% if </w:t>
+      </w:r>
+      <w:proofErr w:type="spellStart"/>
+      <w:r>
+        <w:rPr>
+          <w:rFonts w:ascii="Palatino Linotype" w:hAnsi="Palatino Linotype"/>
+          <w:sz w:val="20"/>
+          <w:szCs w:val="20"/>
+        </w:rPr>
+        <w:t>community_control.</w:t>
+      </w:r>
+      <w:r>
+        <w:rPr>
+          <w:rFonts w:ascii="Palatino Linotype" w:hAnsi="Palatino Linotype"/>
+          <w:sz w:val="20"/>
+          <w:szCs w:val="20"/>
+        </w:rPr>
+        <w:t>interlock_vehicles_only</w:t>
+      </w:r>
+      <w:proofErr w:type="spellEnd"/>
+      <w:r>
+        <w:rPr>
+          <w:rFonts w:ascii="Palatino Linotype" w:hAnsi="Palatino Linotype"/>
+          <w:sz w:val="20"/>
+          <w:szCs w:val="20"/>
+        </w:rPr>
+        <w:t xml:space="preserve"> </w:t>
       </w:r>
       <w:r>
         <w:rPr>
@@ -4656,23 +7379,59 @@
           <w:sz w:val="20"/>
           <w:szCs w:val="20"/>
         </w:rPr>
-        <w:t>{% endif %}</w:t>
-      </w:r>
-      <w:r>
-        <w:rPr>
-          <w:rFonts w:ascii="Palatino Linotype" w:hAnsi="Palatino Linotype"/>
-          <w:sz w:val="20"/>
-          <w:szCs w:val="20"/>
-        </w:rPr>
-        <w:t>{% if community_control.</w:t>
-      </w:r>
-      <w:r>
-        <w:rPr>
-          <w:rFonts w:ascii="Palatino Linotype" w:hAnsi="Palatino Linotype"/>
-          <w:sz w:val="20"/>
-          <w:szCs w:val="20"/>
-        </w:rPr>
-        <w:t xml:space="preserve">community_control_community_service </w:t>
+        <w:t xml:space="preserve">{% </w:t>
+      </w:r>
+      <w:proofErr w:type="spellStart"/>
+      <w:r>
+        <w:rPr>
+          <w:rFonts w:ascii="Palatino Linotype" w:hAnsi="Palatino Linotype"/>
+          <w:sz w:val="20"/>
+          <w:szCs w:val="20"/>
+        </w:rPr>
+        <w:t>endif</w:t>
+      </w:r>
+      <w:proofErr w:type="spellEnd"/>
+      <w:r>
+        <w:rPr>
+          <w:rFonts w:ascii="Palatino Linotype" w:hAnsi="Palatino Linotype"/>
+          <w:sz w:val="20"/>
+          <w:szCs w:val="20"/>
+        </w:rPr>
+        <w:t xml:space="preserve"> %}</w:t>
+      </w:r>
+      <w:r>
+        <w:rPr>
+          <w:rFonts w:ascii="Palatino Linotype" w:hAnsi="Palatino Linotype"/>
+          <w:sz w:val="20"/>
+          <w:szCs w:val="20"/>
+        </w:rPr>
+        <w:t xml:space="preserve">{% if </w:t>
+      </w:r>
+      <w:proofErr w:type="spellStart"/>
+      <w:r>
+        <w:rPr>
+          <w:rFonts w:ascii="Palatino Linotype" w:hAnsi="Palatino Linotype"/>
+          <w:sz w:val="20"/>
+          <w:szCs w:val="20"/>
+        </w:rPr>
+        <w:t>community_control.</w:t>
+      </w:r>
+      <w:r>
+        <w:rPr>
+          <w:rFonts w:ascii="Palatino Linotype" w:hAnsi="Palatino Linotype"/>
+          <w:sz w:val="20"/>
+          <w:szCs w:val="20"/>
+        </w:rPr>
+        <w:t>community_control_community_service</w:t>
+      </w:r>
+      <w:proofErr w:type="spellEnd"/>
+      <w:r>
+        <w:rPr>
+          <w:rFonts w:ascii="Palatino Linotype" w:hAnsi="Palatino Linotype"/>
+          <w:sz w:val="20"/>
+          <w:szCs w:val="20"/>
+        </w:rPr>
+        <w:t xml:space="preserve"> </w:t>
       </w:r>
       <w:r>
         <w:rPr>
@@ -4726,7 +7485,27 @@
           <w:sz w:val="20"/>
           <w:szCs w:val="20"/>
         </w:rPr>
-        <w:t>{{ community_control.community_control_community_service_hours}}</w:t>
+        <w:t xml:space="preserve">{{ </w:t>
+      </w:r>
+      <w:proofErr w:type="spellStart"/>
+      <w:r>
+        <w:rPr>
+          <w:rFonts w:ascii="Palatino Linotype" w:hAnsi="Palatino Linotype"/>
+          <w:b/>
+          <w:sz w:val="20"/>
+          <w:szCs w:val="20"/>
+        </w:rPr>
+        <w:t>community_control.community_control_community_service_hours</w:t>
+      </w:r>
+      <w:proofErr w:type="spellEnd"/>
+      <w:r>
+        <w:rPr>
+          <w:rFonts w:ascii="Palatino Linotype" w:hAnsi="Palatino Linotype"/>
+          <w:b/>
+          <w:sz w:val="20"/>
+          <w:szCs w:val="20"/>
+        </w:rPr>
+        <w:t>}}</w:t>
       </w:r>
       <w:r>
         <w:rPr>
@@ -4742,23 +7521,59 @@
           <w:sz w:val="20"/>
           <w:szCs w:val="20"/>
         </w:rPr>
-        <w:t>{% endif %}</w:t>
-      </w:r>
-      <w:r>
-        <w:rPr>
-          <w:rFonts w:ascii="Palatino Linotype" w:hAnsi="Palatino Linotype"/>
-          <w:sz w:val="20"/>
-          <w:szCs w:val="20"/>
-        </w:rPr>
-        <w:t>{% if community_control.</w:t>
-      </w:r>
-      <w:r>
-        <w:rPr>
-          <w:rFonts w:ascii="Palatino Linotype" w:hAnsi="Palatino Linotype"/>
-          <w:sz w:val="20"/>
-          <w:szCs w:val="20"/>
-        </w:rPr>
-        <w:t xml:space="preserve">house_arrest </w:t>
+        <w:t xml:space="preserve">{% </w:t>
+      </w:r>
+      <w:proofErr w:type="spellStart"/>
+      <w:r>
+        <w:rPr>
+          <w:rFonts w:ascii="Palatino Linotype" w:hAnsi="Palatino Linotype"/>
+          <w:sz w:val="20"/>
+          <w:szCs w:val="20"/>
+        </w:rPr>
+        <w:t>endif</w:t>
+      </w:r>
+      <w:proofErr w:type="spellEnd"/>
+      <w:r>
+        <w:rPr>
+          <w:rFonts w:ascii="Palatino Linotype" w:hAnsi="Palatino Linotype"/>
+          <w:sz w:val="20"/>
+          <w:szCs w:val="20"/>
+        </w:rPr>
+        <w:t xml:space="preserve"> %}</w:t>
+      </w:r>
+      <w:r>
+        <w:rPr>
+          <w:rFonts w:ascii="Palatino Linotype" w:hAnsi="Palatino Linotype"/>
+          <w:sz w:val="20"/>
+          <w:szCs w:val="20"/>
+        </w:rPr>
+        <w:t xml:space="preserve">{% if </w:t>
+      </w:r>
+      <w:proofErr w:type="spellStart"/>
+      <w:r>
+        <w:rPr>
+          <w:rFonts w:ascii="Palatino Linotype" w:hAnsi="Palatino Linotype"/>
+          <w:sz w:val="20"/>
+          <w:szCs w:val="20"/>
+        </w:rPr>
+        <w:t>community_control.</w:t>
+      </w:r>
+      <w:r>
+        <w:rPr>
+          <w:rFonts w:ascii="Palatino Linotype" w:hAnsi="Palatino Linotype"/>
+          <w:sz w:val="20"/>
+          <w:szCs w:val="20"/>
+        </w:rPr>
+        <w:t>house_arrest</w:t>
+      </w:r>
+      <w:proofErr w:type="spellEnd"/>
+      <w:r>
+        <w:rPr>
+          <w:rFonts w:ascii="Palatino Linotype" w:hAnsi="Palatino Linotype"/>
+          <w:sz w:val="20"/>
+          <w:szCs w:val="20"/>
+        </w:rPr>
+        <w:t xml:space="preserve"> </w:t>
       </w:r>
       <w:r>
         <w:rPr>
@@ -4813,7 +7628,29 @@
           <w:szCs w:val="20"/>
           <w:u w:val="single"/>
         </w:rPr>
-        <w:t>{{ community_control.house_arrest_time }}</w:t>
+        <w:t xml:space="preserve">{{ </w:t>
+      </w:r>
+      <w:proofErr w:type="spellStart"/>
+      <w:r>
+        <w:rPr>
+          <w:rFonts w:ascii="Palatino Linotype" w:hAnsi="Palatino Linotype"/>
+          <w:b/>
+          <w:sz w:val="20"/>
+          <w:szCs w:val="20"/>
+          <w:u w:val="single"/>
+        </w:rPr>
+        <w:t>community_control.house_arrest_time</w:t>
+      </w:r>
+      <w:proofErr w:type="spellEnd"/>
+      <w:r>
+        <w:rPr>
+          <w:rFonts w:ascii="Palatino Linotype" w:hAnsi="Palatino Linotype"/>
+          <w:b/>
+          <w:sz w:val="20"/>
+          <w:szCs w:val="20"/>
+          <w:u w:val="single"/>
+        </w:rPr>
+        <w:t xml:space="preserve"> }}</w:t>
       </w:r>
       <w:r>
         <w:rPr>
@@ -4829,15 +7666,42 @@
           <w:sz w:val="20"/>
           <w:szCs w:val="20"/>
         </w:rPr>
-        <w:t>{% endif %}</w:t>
-      </w:r>
-      <w:r>
-        <w:rPr>
-          <w:rFonts w:ascii="Palatino Linotype" w:hAnsi="Palatino Linotype"/>
-          <w:sz w:val="20"/>
-          <w:szCs w:val="20"/>
-        </w:rPr>
-        <w:t>{% if community_control.</w:t>
+        <w:t xml:space="preserve">{% </w:t>
+      </w:r>
+      <w:proofErr w:type="spellStart"/>
+      <w:r>
+        <w:rPr>
+          <w:rFonts w:ascii="Palatino Linotype" w:hAnsi="Palatino Linotype"/>
+          <w:sz w:val="20"/>
+          <w:szCs w:val="20"/>
+        </w:rPr>
+        <w:t>endif</w:t>
+      </w:r>
+      <w:proofErr w:type="spellEnd"/>
+      <w:r>
+        <w:rPr>
+          <w:rFonts w:ascii="Palatino Linotype" w:hAnsi="Palatino Linotype"/>
+          <w:sz w:val="20"/>
+          <w:szCs w:val="20"/>
+        </w:rPr>
+        <w:t xml:space="preserve"> %}</w:t>
+      </w:r>
+      <w:r>
+        <w:rPr>
+          <w:rFonts w:ascii="Palatino Linotype" w:hAnsi="Palatino Linotype"/>
+          <w:sz w:val="20"/>
+          <w:szCs w:val="20"/>
+        </w:rPr>
+        <w:t xml:space="preserve">{% if </w:t>
+      </w:r>
+      <w:proofErr w:type="spellStart"/>
+      <w:r>
+        <w:rPr>
+          <w:rFonts w:ascii="Palatino Linotype" w:hAnsi="Palatino Linotype"/>
+          <w:sz w:val="20"/>
+          <w:szCs w:val="20"/>
+        </w:rPr>
+        <w:t>community_control.</w:t>
       </w:r>
       <w:r>
         <w:rPr>
@@ -4847,6 +7711,7 @@
         </w:rPr>
         <w:t>gps_exclusion</w:t>
       </w:r>
+      <w:proofErr w:type="spellEnd"/>
       <w:r>
         <w:rPr>
           <w:rFonts w:ascii="Palatino Linotype" w:hAnsi="Palatino Linotype"/>
@@ -4901,6 +7766,7 @@
         </w:rPr>
         <w:t xml:space="preserve">{{ </w:t>
       </w:r>
+      <w:proofErr w:type="spellStart"/>
       <w:r>
         <w:rPr>
           <w:rFonts w:ascii="Palatino Linotype" w:hAnsi="Palatino Linotype"/>
@@ -4917,7 +7783,17 @@
           <w:sz w:val="20"/>
           <w:szCs w:val="20"/>
         </w:rPr>
-        <w:t>gps_exclusion_radius }}</w:t>
+        <w:t>gps_exclusion_radius</w:t>
+      </w:r>
+      <w:proofErr w:type="spellEnd"/>
+      <w:r>
+        <w:rPr>
+          <w:rFonts w:ascii="Palatino Linotype" w:hAnsi="Palatino Linotype"/>
+          <w:b/>
+          <w:sz w:val="20"/>
+          <w:szCs w:val="20"/>
+        </w:rPr>
+        <w:t xml:space="preserve"> }}</w:t>
       </w:r>
       <w:r>
         <w:rPr>
@@ -4944,6 +7820,7 @@
         </w:rPr>
         <w:t xml:space="preserve"> </w:t>
       </w:r>
+      <w:proofErr w:type="spellStart"/>
       <w:r>
         <w:rPr>
           <w:rFonts w:ascii="Palatino Linotype" w:hAnsi="Palatino Linotype"/>
@@ -4960,23 +7837,60 @@
           <w:sz w:val="20"/>
           <w:szCs w:val="20"/>
         </w:rPr>
-        <w:t>gps_exclusion_location }}</w:t>
-      </w:r>
-      <w:r>
-        <w:rPr>
-          <w:rFonts w:ascii="Palatino Linotype" w:hAnsi="Palatino Linotype"/>
-          <w:sz w:val="20"/>
-          <w:szCs w:val="20"/>
-        </w:rPr>
-        <w:t>.{% endif %}</w:t>
-      </w:r>
-      <w:r>
-        <w:rPr>
-          <w:rFonts w:ascii="Palatino Linotype" w:hAnsi="Palatino Linotype"/>
-          <w:sz w:val="20"/>
-          <w:szCs w:val="20"/>
-        </w:rPr>
-        <w:t>{% if community_control.</w:t>
+        <w:t>gps_exclusion_location</w:t>
+      </w:r>
+      <w:proofErr w:type="spellEnd"/>
+      <w:r>
+        <w:rPr>
+          <w:rFonts w:ascii="Palatino Linotype" w:hAnsi="Palatino Linotype"/>
+          <w:b/>
+          <w:sz w:val="20"/>
+          <w:szCs w:val="20"/>
+        </w:rPr>
+        <w:t xml:space="preserve"> }}</w:t>
+      </w:r>
+      <w:r>
+        <w:rPr>
+          <w:rFonts w:ascii="Palatino Linotype" w:hAnsi="Palatino Linotype"/>
+          <w:sz w:val="20"/>
+          <w:szCs w:val="20"/>
+        </w:rPr>
+        <w:t xml:space="preserve">.{% </w:t>
+      </w:r>
+      <w:proofErr w:type="spellStart"/>
+      <w:r>
+        <w:rPr>
+          <w:rFonts w:ascii="Palatino Linotype" w:hAnsi="Palatino Linotype"/>
+          <w:sz w:val="20"/>
+          <w:szCs w:val="20"/>
+        </w:rPr>
+        <w:t>endif</w:t>
+      </w:r>
+      <w:proofErr w:type="spellEnd"/>
+      <w:r>
+        <w:rPr>
+          <w:rFonts w:ascii="Palatino Linotype" w:hAnsi="Palatino Linotype"/>
+          <w:sz w:val="20"/>
+          <w:szCs w:val="20"/>
+        </w:rPr>
+        <w:t xml:space="preserve"> %}</w:t>
+      </w:r>
+      <w:r>
+        <w:rPr>
+          <w:rFonts w:ascii="Palatino Linotype" w:hAnsi="Palatino Linotype"/>
+          <w:sz w:val="20"/>
+          <w:szCs w:val="20"/>
+        </w:rPr>
+        <w:t xml:space="preserve">{% if </w:t>
+      </w:r>
+      <w:proofErr w:type="spellStart"/>
+      <w:r>
+        <w:rPr>
+          <w:rFonts w:ascii="Palatino Linotype" w:hAnsi="Palatino Linotype"/>
+          <w:sz w:val="20"/>
+          <w:szCs w:val="20"/>
+        </w:rPr>
+        <w:t>community_control.</w:t>
       </w:r>
       <w:r>
         <w:rPr>
@@ -4986,6 +7900,7 @@
         </w:rPr>
         <w:t>daily_reporting</w:t>
       </w:r>
+      <w:proofErr w:type="spellEnd"/>
       <w:r>
         <w:rPr>
           <w:rFonts w:ascii="Palatino Linotype" w:hAnsi="Palatino Linotype"/>
@@ -5029,23 +7944,59 @@
           <w:sz w:val="20"/>
           <w:szCs w:val="20"/>
         </w:rPr>
-        <w:t>The defendant shall report daily to the Office of Community Control in the manner specified by the Office of Community Control.{% endif %}</w:t>
-      </w:r>
-      <w:r>
-        <w:rPr>
-          <w:rFonts w:ascii="Palatino Linotype" w:hAnsi="Palatino Linotype"/>
-          <w:sz w:val="20"/>
-          <w:szCs w:val="20"/>
-        </w:rPr>
-        <w:t>{% if community_control.</w:t>
-      </w:r>
-      <w:r>
-        <w:rPr>
-          <w:rFonts w:ascii="Palatino Linotype" w:hAnsi="Palatino Linotype"/>
-          <w:sz w:val="20"/>
-          <w:szCs w:val="20"/>
-        </w:rPr>
-        <w:t>other_community_control is true %}</w:t>
+        <w:t xml:space="preserve">The defendant shall report daily to the Office of Community Control in the manner specified by the Office of Community Control.{% </w:t>
+      </w:r>
+      <w:proofErr w:type="spellStart"/>
+      <w:r>
+        <w:rPr>
+          <w:rFonts w:ascii="Palatino Linotype" w:hAnsi="Palatino Linotype"/>
+          <w:sz w:val="20"/>
+          <w:szCs w:val="20"/>
+        </w:rPr>
+        <w:t>endif</w:t>
+      </w:r>
+      <w:proofErr w:type="spellEnd"/>
+      <w:r>
+        <w:rPr>
+          <w:rFonts w:ascii="Palatino Linotype" w:hAnsi="Palatino Linotype"/>
+          <w:sz w:val="20"/>
+          <w:szCs w:val="20"/>
+        </w:rPr>
+        <w:t xml:space="preserve"> %}</w:t>
+      </w:r>
+      <w:r>
+        <w:rPr>
+          <w:rFonts w:ascii="Palatino Linotype" w:hAnsi="Palatino Linotype"/>
+          <w:sz w:val="20"/>
+          <w:szCs w:val="20"/>
+        </w:rPr>
+        <w:t xml:space="preserve">{% if </w:t>
+      </w:r>
+      <w:proofErr w:type="spellStart"/>
+      <w:r>
+        <w:rPr>
+          <w:rFonts w:ascii="Palatino Linotype" w:hAnsi="Palatino Linotype"/>
+          <w:sz w:val="20"/>
+          <w:szCs w:val="20"/>
+        </w:rPr>
+        <w:t>community_control.</w:t>
+      </w:r>
+      <w:r>
+        <w:rPr>
+          <w:rFonts w:ascii="Palatino Linotype" w:hAnsi="Palatino Linotype"/>
+          <w:sz w:val="20"/>
+          <w:szCs w:val="20"/>
+        </w:rPr>
+        <w:t>other_community_control</w:t>
+      </w:r>
+      <w:proofErr w:type="spellEnd"/>
+      <w:r>
+        <w:rPr>
+          <w:rFonts w:ascii="Palatino Linotype" w:hAnsi="Palatino Linotype"/>
+          <w:sz w:val="20"/>
+          <w:szCs w:val="20"/>
+        </w:rPr>
+        <w:t xml:space="preserve"> is true %}</w:t>
       </w:r>
       <w:r>
         <w:rPr>
@@ -5107,7 +8058,43 @@
           <w:sz w:val="20"/>
           <w:szCs w:val="20"/>
         </w:rPr>
-        <w:t>{{ community_control.other_community_control_conditions }}.{% endif %}</w:t>
+        <w:t xml:space="preserve">{{ </w:t>
+      </w:r>
+      <w:proofErr w:type="spellStart"/>
+      <w:r>
+        <w:rPr>
+          <w:rFonts w:ascii="Palatino Linotype" w:hAnsi="Palatino Linotype"/>
+          <w:sz w:val="20"/>
+          <w:szCs w:val="20"/>
+        </w:rPr>
+        <w:t>community_control.other_community_control_conditions</w:t>
+      </w:r>
+      <w:proofErr w:type="spellEnd"/>
+      <w:r>
+        <w:rPr>
+          <w:rFonts w:ascii="Palatino Linotype" w:hAnsi="Palatino Linotype"/>
+          <w:sz w:val="20"/>
+          <w:szCs w:val="20"/>
+        </w:rPr>
+        <w:t xml:space="preserve"> }}.{% </w:t>
+      </w:r>
+      <w:proofErr w:type="spellStart"/>
+      <w:r>
+        <w:rPr>
+          <w:rFonts w:ascii="Palatino Linotype" w:hAnsi="Palatino Linotype"/>
+          <w:sz w:val="20"/>
+          <w:szCs w:val="20"/>
+        </w:rPr>
+        <w:t>endif</w:t>
+      </w:r>
+      <w:proofErr w:type="spellEnd"/>
+      <w:r>
+        <w:rPr>
+          <w:rFonts w:ascii="Palatino Linotype" w:hAnsi="Palatino Linotype"/>
+          <w:sz w:val="20"/>
+          <w:szCs w:val="20"/>
+        </w:rPr>
+        <w:t xml:space="preserve"> %}</w:t>
       </w:r>
     </w:p>
     <w:p>
@@ -5135,8 +8122,27 @@
           <w:sz w:val="20"/>
           <w:szCs w:val="20"/>
         </w:rPr>
-        <w:t xml:space="preserve">{% endif %}{% if </w:t>
-      </w:r>
+        <w:t xml:space="preserve">{% </w:t>
+      </w:r>
+      <w:proofErr w:type="spellStart"/>
+      <w:r>
+        <w:rPr>
+          <w:rFonts w:ascii="Palatino Linotype" w:hAnsi="Palatino Linotype"/>
+          <w:sz w:val="20"/>
+          <w:szCs w:val="20"/>
+        </w:rPr>
+        <w:t>endif</w:t>
+      </w:r>
+      <w:proofErr w:type="spellEnd"/>
+      <w:r>
+        <w:rPr>
+          <w:rFonts w:ascii="Palatino Linotype" w:hAnsi="Palatino Linotype"/>
+          <w:sz w:val="20"/>
+          <w:szCs w:val="20"/>
+        </w:rPr>
+        <w:t xml:space="preserve"> %}{% if </w:t>
+      </w:r>
+      <w:proofErr w:type="spellStart"/>
       <w:r>
         <w:rPr>
           <w:rFonts w:ascii="Palatino Linotype" w:hAnsi="Palatino Linotype"/>
@@ -5161,6 +8167,7 @@
         </w:rPr>
         <w:t>.ordered</w:t>
       </w:r>
+      <w:proofErr w:type="spellEnd"/>
       <w:r>
         <w:rPr>
           <w:rFonts w:ascii="Palatino Linotype" w:hAnsi="Palatino Linotype"/>
@@ -5179,6 +8186,7 @@
           <w:szCs w:val="20"/>
         </w:rPr>
       </w:pPr>
+      <w:proofErr w:type="gramStart"/>
       <w:r>
         <w:rPr>
           <w:rFonts w:ascii="Palatino Linotype" w:hAnsi="Palatino Linotype"/>
@@ -5188,6 +8196,7 @@
         </w:rPr>
         <w:t>Other Conditions.</w:t>
       </w:r>
+      <w:proofErr w:type="gramEnd"/>
       <w:r>
         <w:rPr>
           <w:rFonts w:ascii="Palatino Linotype" w:hAnsi="Palatino Linotype"/>
@@ -5203,23 +8212,51 @@
           <w:sz w:val="20"/>
           <w:szCs w:val="20"/>
         </w:rPr>
-        <w:t xml:space="preserve">{{ </w:t>
-      </w:r>
-      <w:r>
-        <w:rPr>
-          <w:rFonts w:ascii="Palatino Linotype" w:hAnsi="Palatino Linotype"/>
-          <w:sz w:val="20"/>
-          <w:szCs w:val="20"/>
-        </w:rPr>
-        <w:t>other_conditions.</w:t>
-      </w:r>
-      <w:r>
-        <w:rPr>
-          <w:rFonts w:ascii="Palatino Linotype" w:hAnsi="Palatino Linotype"/>
-          <w:sz w:val="20"/>
-          <w:szCs w:val="20"/>
-        </w:rPr>
-        <w:t>terms }}</w:t>
+        <w:t>{</w:t>
+      </w:r>
+      <w:proofErr w:type="gramStart"/>
+      <w:r>
+        <w:rPr>
+          <w:rFonts w:ascii="Palatino Linotype" w:hAnsi="Palatino Linotype"/>
+          <w:sz w:val="20"/>
+          <w:szCs w:val="20"/>
+        </w:rPr>
+        <w:t xml:space="preserve">{ </w:t>
+      </w:r>
+      <w:proofErr w:type="spellStart"/>
+      <w:r>
+        <w:rPr>
+          <w:rFonts w:ascii="Palatino Linotype" w:hAnsi="Palatino Linotype"/>
+          <w:sz w:val="20"/>
+          <w:szCs w:val="20"/>
+        </w:rPr>
+        <w:t>other</w:t>
+      </w:r>
+      <w:proofErr w:type="gramEnd"/>
+      <w:r>
+        <w:rPr>
+          <w:rFonts w:ascii="Palatino Linotype" w:hAnsi="Palatino Linotype"/>
+          <w:sz w:val="20"/>
+          <w:szCs w:val="20"/>
+        </w:rPr>
+        <w:t>_conditions.</w:t>
+      </w:r>
+      <w:r>
+        <w:rPr>
+          <w:rFonts w:ascii="Palatino Linotype" w:hAnsi="Palatino Linotype"/>
+          <w:sz w:val="20"/>
+          <w:szCs w:val="20"/>
+        </w:rPr>
+        <w:t>terms</w:t>
+      </w:r>
+      <w:proofErr w:type="spellEnd"/>
+      <w:r>
+        <w:rPr>
+          <w:rFonts w:ascii="Palatino Linotype" w:hAnsi="Palatino Linotype"/>
+          <w:sz w:val="20"/>
+          <w:szCs w:val="20"/>
+        </w:rPr>
+        <w:t xml:space="preserve"> }}</w:t>
       </w:r>
       <w:r>
         <w:rPr>
@@ -5235,7 +8272,25 @@
           <w:sz w:val="20"/>
           <w:szCs w:val="20"/>
         </w:rPr>
-        <w:t>{% endif %}</w:t>
+        <w:t xml:space="preserve">{% </w:t>
+      </w:r>
+      <w:proofErr w:type="spellStart"/>
+      <w:r>
+        <w:rPr>
+          <w:rFonts w:ascii="Palatino Linotype" w:hAnsi="Palatino Linotype"/>
+          <w:sz w:val="20"/>
+          <w:szCs w:val="20"/>
+        </w:rPr>
+        <w:t>endif</w:t>
+      </w:r>
+      <w:proofErr w:type="spellEnd"/>
+      <w:r>
+        <w:rPr>
+          <w:rFonts w:ascii="Palatino Linotype" w:hAnsi="Palatino Linotype"/>
+          <w:sz w:val="20"/>
+          <w:szCs w:val="20"/>
+        </w:rPr>
+        <w:t xml:space="preserve"> %}</w:t>
       </w:r>
     </w:p>
     <w:p>
@@ -5380,15 +8435,51 @@
           <w:sz w:val="20"/>
           <w:szCs w:val="20"/>
         </w:rPr>
-        <w:t>{{ judicial_officer.officer_</w:t>
-      </w:r>
-      <w:r>
-        <w:rPr>
-          <w:rFonts w:ascii="Palatino Linotype" w:hAnsi="Palatino Linotype"/>
-          <w:sz w:val="20"/>
-          <w:szCs w:val="20"/>
-        </w:rPr>
-        <w:t>type }}</w:t>
+        <w:t>{</w:t>
+      </w:r>
+      <w:proofErr w:type="gramStart"/>
+      <w:r>
+        <w:rPr>
+          <w:rFonts w:ascii="Palatino Linotype" w:hAnsi="Palatino Linotype"/>
+          <w:sz w:val="20"/>
+          <w:szCs w:val="20"/>
+        </w:rPr>
+        <w:t xml:space="preserve">{ </w:t>
+      </w:r>
+      <w:proofErr w:type="spellStart"/>
+      <w:r>
+        <w:rPr>
+          <w:rFonts w:ascii="Palatino Linotype" w:hAnsi="Palatino Linotype"/>
+          <w:sz w:val="20"/>
+          <w:szCs w:val="20"/>
+        </w:rPr>
+        <w:t>judicial</w:t>
+      </w:r>
+      <w:proofErr w:type="gramEnd"/>
+      <w:r>
+        <w:rPr>
+          <w:rFonts w:ascii="Palatino Linotype" w:hAnsi="Palatino Linotype"/>
+          <w:sz w:val="20"/>
+          <w:szCs w:val="20"/>
+        </w:rPr>
+        <w:t>_officer.officer_</w:t>
+      </w:r>
+      <w:r>
+        <w:rPr>
+          <w:rFonts w:ascii="Palatino Linotype" w:hAnsi="Palatino Linotype"/>
+          <w:sz w:val="20"/>
+          <w:szCs w:val="20"/>
+        </w:rPr>
+        <w:t>type</w:t>
+      </w:r>
+      <w:proofErr w:type="spellEnd"/>
+      <w:r>
+        <w:rPr>
+          <w:rFonts w:ascii="Palatino Linotype" w:hAnsi="Palatino Linotype"/>
+          <w:sz w:val="20"/>
+          <w:szCs w:val="20"/>
+        </w:rPr>
+        <w:t xml:space="preserve"> }}</w:t>
       </w:r>
       <w:r>
         <w:rPr>
@@ -5404,7 +8495,34 @@
           <w:sz w:val="20"/>
           <w:szCs w:val="20"/>
         </w:rPr>
-        <w:t>{{ judicial_officer</w:t>
+        <w:t>{</w:t>
+      </w:r>
+      <w:proofErr w:type="gramStart"/>
+      <w:r>
+        <w:rPr>
+          <w:rFonts w:ascii="Palatino Linotype" w:hAnsi="Palatino Linotype"/>
+          <w:sz w:val="20"/>
+          <w:szCs w:val="20"/>
+        </w:rPr>
+        <w:t xml:space="preserve">{ </w:t>
+      </w:r>
+      <w:proofErr w:type="spellStart"/>
+      <w:r>
+        <w:rPr>
+          <w:rFonts w:ascii="Palatino Linotype" w:hAnsi="Palatino Linotype"/>
+          <w:sz w:val="20"/>
+          <w:szCs w:val="20"/>
+        </w:rPr>
+        <w:t>judicial</w:t>
+      </w:r>
+      <w:proofErr w:type="gramEnd"/>
+      <w:r>
+        <w:rPr>
+          <w:rFonts w:ascii="Palatino Linotype" w:hAnsi="Palatino Linotype"/>
+          <w:sz w:val="20"/>
+          <w:szCs w:val="20"/>
+        </w:rPr>
+        <w:t>_officer</w:t>
       </w:r>
       <w:r>
         <w:rPr>
@@ -5414,6 +8532,7 @@
         </w:rPr>
         <w:t>.first_name</w:t>
       </w:r>
+      <w:proofErr w:type="spellEnd"/>
       <w:r>
         <w:rPr>
           <w:rFonts w:ascii="Palatino Linotype" w:hAnsi="Palatino Linotype"/>
@@ -5436,7 +8555,34 @@
           <w:sz w:val="20"/>
           <w:szCs w:val="20"/>
         </w:rPr>
-        <w:t>{{ judicial_officer</w:t>
+        <w:t>{</w:t>
+      </w:r>
+      <w:proofErr w:type="gramStart"/>
+      <w:r>
+        <w:rPr>
+          <w:rFonts w:ascii="Palatino Linotype" w:hAnsi="Palatino Linotype"/>
+          <w:sz w:val="20"/>
+          <w:szCs w:val="20"/>
+        </w:rPr>
+        <w:t xml:space="preserve">{ </w:t>
+      </w:r>
+      <w:proofErr w:type="spellStart"/>
+      <w:r>
+        <w:rPr>
+          <w:rFonts w:ascii="Palatino Linotype" w:hAnsi="Palatino Linotype"/>
+          <w:sz w:val="20"/>
+          <w:szCs w:val="20"/>
+        </w:rPr>
+        <w:t>judicial</w:t>
+      </w:r>
+      <w:proofErr w:type="gramEnd"/>
+      <w:r>
+        <w:rPr>
+          <w:rFonts w:ascii="Palatino Linotype" w:hAnsi="Palatino Linotype"/>
+          <w:sz w:val="20"/>
+          <w:szCs w:val="20"/>
+        </w:rPr>
+        <w:t>_officer</w:t>
       </w:r>
       <w:r>
         <w:rPr>
@@ -5446,6 +8592,7 @@
         </w:rPr>
         <w:t>.last_name</w:t>
       </w:r>
+      <w:proofErr w:type="spellEnd"/>
       <w:r>
         <w:rPr>
           <w:rFonts w:ascii="Palatino Linotype" w:hAnsi="Palatino Linotype"/>
@@ -5491,7 +8638,17 @@
           <w:sz w:val="20"/>
           <w:szCs w:val="20"/>
         </w:rPr>
-        <w:t>% if judicial_of</w:t>
+        <w:t xml:space="preserve">% if </w:t>
+      </w:r>
+      <w:proofErr w:type="spellStart"/>
+      <w:r>
+        <w:rPr>
+          <w:rFonts w:ascii="Palatino Linotype" w:hAnsi="Palatino Linotype"/>
+          <w:bCs/>
+          <w:sz w:val="20"/>
+          <w:szCs w:val="20"/>
+        </w:rPr>
+        <w:t>judicial_of</w:t>
       </w:r>
       <w:r>
         <w:rPr>
@@ -5518,7 +8675,37 @@
           <w:sz w:val="20"/>
           <w:szCs w:val="20"/>
         </w:rPr>
-        <w:t>_type  ==  ‘Magistrate’ %}</w:t>
+        <w:t>_</w:t>
+      </w:r>
+      <w:proofErr w:type="gramStart"/>
+      <w:r>
+        <w:rPr>
+          <w:rFonts w:ascii="Palatino Linotype" w:hAnsi="Palatino Linotype"/>
+          <w:bCs/>
+          <w:sz w:val="20"/>
+          <w:szCs w:val="20"/>
+        </w:rPr>
+        <w:t>type</w:t>
+      </w:r>
+      <w:proofErr w:type="spellEnd"/>
+      <w:r>
+        <w:rPr>
+          <w:rFonts w:ascii="Palatino Linotype" w:hAnsi="Palatino Linotype"/>
+          <w:bCs/>
+          <w:sz w:val="20"/>
+          <w:szCs w:val="20"/>
+        </w:rPr>
+        <w:t xml:space="preserve">  =</w:t>
+      </w:r>
+      <w:proofErr w:type="gramEnd"/>
+      <w:r>
+        <w:rPr>
+          <w:rFonts w:ascii="Palatino Linotype" w:hAnsi="Palatino Linotype"/>
+          <w:bCs/>
+          <w:sz w:val="20"/>
+          <w:szCs w:val="20"/>
+        </w:rPr>
+        <w:t>=  ‘Magistrate’ %}</w:t>
       </w:r>
     </w:p>
     <w:p>
@@ -5618,7 +8805,25 @@
           <w:sz w:val="20"/>
           <w:szCs w:val="20"/>
         </w:rPr>
-        <w:t>{% endif %}</w:t>
+        <w:t xml:space="preserve">{% </w:t>
+      </w:r>
+      <w:proofErr w:type="spellStart"/>
+      <w:r>
+        <w:rPr>
+          <w:rFonts w:ascii="Palatino Linotype" w:hAnsi="Palatino Linotype"/>
+          <w:sz w:val="20"/>
+          <w:szCs w:val="20"/>
+        </w:rPr>
+        <w:t>endif</w:t>
+      </w:r>
+      <w:proofErr w:type="spellEnd"/>
+      <w:r>
+        <w:rPr>
+          <w:rFonts w:ascii="Palatino Linotype" w:hAnsi="Palatino Linotype"/>
+          <w:sz w:val="20"/>
+          <w:szCs w:val="20"/>
+        </w:rPr>
+        <w:t xml:space="preserve"> %}</w:t>
       </w:r>
     </w:p>
     <w:p>
@@ -5671,7 +8876,61 @@
           <w:sz w:val="16"/>
           <w:szCs w:val="16"/>
         </w:rPr>
-        <w:t>___ Prosecutor’s Office, ___ {{ defendant.first_name }} {{ defendant.last_name}}</w:t>
+        <w:t>___ Prosecutor’s Office, ___ {</w:t>
+      </w:r>
+      <w:proofErr w:type="gramStart"/>
+      <w:r>
+        <w:rPr>
+          <w:rFonts w:ascii="Palatino Linotype" w:hAnsi="Palatino Linotype"/>
+          <w:sz w:val="16"/>
+          <w:szCs w:val="16"/>
+        </w:rPr>
+        <w:t xml:space="preserve">{ </w:t>
+      </w:r>
+      <w:proofErr w:type="spellStart"/>
+      <w:r>
+        <w:rPr>
+          <w:rFonts w:ascii="Palatino Linotype" w:hAnsi="Palatino Linotype"/>
+          <w:sz w:val="16"/>
+          <w:szCs w:val="16"/>
+        </w:rPr>
+        <w:t>defendant.first</w:t>
+      </w:r>
+      <w:proofErr w:type="gramEnd"/>
+      <w:r>
+        <w:rPr>
+          <w:rFonts w:ascii="Palatino Linotype" w:hAnsi="Palatino Linotype"/>
+          <w:sz w:val="16"/>
+          <w:szCs w:val="16"/>
+        </w:rPr>
+        <w:t>_name</w:t>
+      </w:r>
+      <w:proofErr w:type="spellEnd"/>
+      <w:r>
+        <w:rPr>
+          <w:rFonts w:ascii="Palatino Linotype" w:hAnsi="Palatino Linotype"/>
+          <w:sz w:val="16"/>
+          <w:szCs w:val="16"/>
+        </w:rPr>
+        <w:t xml:space="preserve"> }} {{ </w:t>
+      </w:r>
+      <w:proofErr w:type="spellStart"/>
+      <w:r>
+        <w:rPr>
+          <w:rFonts w:ascii="Palatino Linotype" w:hAnsi="Palatino Linotype"/>
+          <w:sz w:val="16"/>
+          <w:szCs w:val="16"/>
+        </w:rPr>
+        <w:t>defendant.last_name</w:t>
+      </w:r>
+      <w:proofErr w:type="spellEnd"/>
+      <w:r>
+        <w:rPr>
+          <w:rFonts w:ascii="Palatino Linotype" w:hAnsi="Palatino Linotype"/>
+          <w:sz w:val="16"/>
+          <w:szCs w:val="16"/>
+        </w:rPr>
+        <w:t>}}</w:t>
       </w:r>
     </w:p>
     <w:p>
@@ -5785,6 +9044,7 @@
       </w:rPr>
       <w:t xml:space="preserve">% if </w:t>
     </w:r>
+    <w:proofErr w:type="spellStart"/>
     <w:r>
       <w:rPr>
         <w:rFonts w:ascii="Palatino Linotype" w:hAnsi="Palatino Linotype"/>
@@ -5794,6 +9054,7 @@
       </w:rPr>
       <w:t>judicial_officer.officer_</w:t>
     </w:r>
+    <w:proofErr w:type="gramStart"/>
     <w:r>
       <w:rPr>
         <w:rFonts w:ascii="Palatino Linotype" w:hAnsi="Palatino Linotype"/>
@@ -5803,6 +9064,7 @@
       </w:rPr>
       <w:t>type</w:t>
     </w:r>
+    <w:proofErr w:type="spellEnd"/>
     <w:r>
       <w:rPr>
         <w:rFonts w:ascii="Palatino Linotype" w:hAnsi="Palatino Linotype"/>
@@ -5810,7 +9072,27 @@
         <w:sz w:val="20"/>
         <w:szCs w:val="20"/>
       </w:rPr>
-      <w:t xml:space="preserve">  ==  ‘Magistrate’ %}Magistrate Decision</w:t>
+      <w:t xml:space="preserve">  =</w:t>
+    </w:r>
+    <w:proofErr w:type="gramEnd"/>
+    <w:r>
+      <w:rPr>
+        <w:rFonts w:ascii="Palatino Linotype" w:hAnsi="Palatino Linotype"/>
+        <w:bCs/>
+        <w:sz w:val="20"/>
+        <w:szCs w:val="20"/>
+      </w:rPr>
+      <w:t xml:space="preserve">=  ‘Magistrate’ %}Magistrate </w:t>
+    </w:r>
+    <w:proofErr w:type="gramStart"/>
+    <w:r>
+      <w:rPr>
+        <w:rFonts w:ascii="Palatino Linotype" w:hAnsi="Palatino Linotype"/>
+        <w:bCs/>
+        <w:sz w:val="20"/>
+        <w:szCs w:val="20"/>
+      </w:rPr>
+      <w:t>Decision</w:t>
     </w:r>
     <w:r>
       <w:rPr>
@@ -5818,7 +9100,43 @@
         <w:sz w:val="20"/>
         <w:szCs w:val="20"/>
       </w:rPr>
-      <w:t>{% elif judicial_officer.officer_</w:t>
+      <w:t>{</w:t>
+    </w:r>
+    <w:proofErr w:type="gramEnd"/>
+    <w:r>
+      <w:rPr>
+        <w:rFonts w:ascii="Palatino Linotype" w:hAnsi="Palatino Linotype"/>
+        <w:sz w:val="20"/>
+        <w:szCs w:val="20"/>
+      </w:rPr>
+      <w:t xml:space="preserve">% </w:t>
+    </w:r>
+    <w:proofErr w:type="spellStart"/>
+    <w:r>
+      <w:rPr>
+        <w:rFonts w:ascii="Palatino Linotype" w:hAnsi="Palatino Linotype"/>
+        <w:sz w:val="20"/>
+        <w:szCs w:val="20"/>
+      </w:rPr>
+      <w:t>elif</w:t>
+    </w:r>
+    <w:proofErr w:type="spellEnd"/>
+    <w:r>
+      <w:rPr>
+        <w:rFonts w:ascii="Palatino Linotype" w:hAnsi="Palatino Linotype"/>
+        <w:sz w:val="20"/>
+        <w:szCs w:val="20"/>
+      </w:rPr>
+      <w:t xml:space="preserve"> </w:t>
+    </w:r>
+    <w:proofErr w:type="spellStart"/>
+    <w:r>
+      <w:rPr>
+        <w:rFonts w:ascii="Palatino Linotype" w:hAnsi="Palatino Linotype"/>
+        <w:sz w:val="20"/>
+        <w:szCs w:val="20"/>
+      </w:rPr>
+      <w:t>judicial_officer.officer_</w:t>
     </w:r>
     <w:r>
       <w:rPr>
@@ -5826,7 +9144,16 @@
         <w:sz w:val="20"/>
         <w:szCs w:val="20"/>
       </w:rPr>
-      <w:t>type == ‘Judge’ %}</w:t>
+      <w:t>type</w:t>
+    </w:r>
+    <w:proofErr w:type="spellEnd"/>
+    <w:r>
+      <w:rPr>
+        <w:rFonts w:ascii="Palatino Linotype" w:hAnsi="Palatino Linotype"/>
+        <w:sz w:val="20"/>
+        <w:szCs w:val="20"/>
+      </w:rPr>
+      <w:t xml:space="preserve"> == ‘Judge’ %}</w:t>
     </w:r>
     <w:r>
       <w:rPr>
@@ -5842,7 +9169,25 @@
         <w:sz w:val="20"/>
         <w:szCs w:val="20"/>
       </w:rPr>
-      <w:t>{% endif %}</w:t>
+      <w:t xml:space="preserve">{% </w:t>
+    </w:r>
+    <w:proofErr w:type="spellStart"/>
+    <w:r>
+      <w:rPr>
+        <w:rFonts w:ascii="Palatino Linotype" w:hAnsi="Palatino Linotype"/>
+        <w:sz w:val="20"/>
+        <w:szCs w:val="20"/>
+      </w:rPr>
+      <w:t>endif</w:t>
+    </w:r>
+    <w:proofErr w:type="spellEnd"/>
+    <w:r>
+      <w:rPr>
+        <w:rFonts w:ascii="Palatino Linotype" w:hAnsi="Palatino Linotype"/>
+        <w:sz w:val="20"/>
+        <w:szCs w:val="20"/>
+      </w:rPr>
+      <w:t xml:space="preserve"> %}</w:t>
     </w:r>
     <w:r>
       <w:t xml:space="preserve"> </w:t>
@@ -5853,7 +9198,25 @@
         <w:sz w:val="20"/>
         <w:szCs w:val="20"/>
       </w:rPr>
-      <w:t>{{ case_number }}</w:t>
+      <w:t xml:space="preserve">{{ </w:t>
+    </w:r>
+    <w:proofErr w:type="spellStart"/>
+    <w:r>
+      <w:rPr>
+        <w:rFonts w:ascii="Palatino Linotype" w:hAnsi="Palatino Linotype"/>
+        <w:sz w:val="20"/>
+        <w:szCs w:val="20"/>
+      </w:rPr>
+      <w:t>case_number</w:t>
+    </w:r>
+    <w:proofErr w:type="spellEnd"/>
+    <w:r>
+      <w:rPr>
+        <w:rFonts w:ascii="Palatino Linotype" w:hAnsi="Palatino Linotype"/>
+        <w:sz w:val="20"/>
+        <w:szCs w:val="20"/>
+      </w:rPr>
+      <w:t xml:space="preserve"> }}</w:t>
     </w:r>
   </w:p>
 </w:ftr>

--- a/resources/Templates/Jail_Plea_Final_Judgment_Template.docx
+++ b/resources/Templates/Jail_Plea_Final_Judgment_Template.docx
@@ -5124,7 +5124,15 @@
           <w:sz w:val="20"/>
           <w:szCs w:val="20"/>
         </w:rPr>
-        <w:t xml:space="preserve"> %}{% </w:t>
+        <w:t xml:space="preserve"> %}</w:t>
+      </w:r>
+      <w:r>
+        <w:rPr>
+          <w:rFonts w:ascii="Palatino Linotype" w:hAnsi="Palatino Linotype"/>
+          <w:sz w:val="20"/>
+          <w:szCs w:val="20"/>
+        </w:rPr>
+        <w:t xml:space="preserve">{% </w:t>
       </w:r>
       <w:proofErr w:type="spellStart"/>
       <w:r>
@@ -5159,15 +5167,15 @@
           <w:sz w:val="20"/>
           <w:szCs w:val="20"/>
         </w:rPr>
-        <w:t>license_suspension</w:t>
-      </w:r>
-      <w:r>
-        <w:rPr>
-          <w:rFonts w:ascii="Palatino Linotype" w:hAnsi="Palatino Linotype"/>
-          <w:sz w:val="20"/>
-          <w:szCs w:val="20"/>
-        </w:rPr>
-        <w:t>.ordered</w:t>
+        <w:t>jail_terms.</w:t>
+      </w:r>
+      <w:r>
+        <w:rPr>
+          <w:rFonts w:ascii="Palatino Linotype" w:hAnsi="Palatino Linotype"/>
+          <w:sz w:val="20"/>
+          <w:szCs w:val="20"/>
+        </w:rPr>
+        <w:t>ordered</w:t>
       </w:r>
       <w:proofErr w:type="spellEnd"/>
       <w:r>
@@ -5204,7 +5212,7 @@
           <w:sz w:val="20"/>
           <w:szCs w:val="20"/>
         </w:rPr>
-        <w:t>License Suspension.</w:t>
+        <w:t>Jail Commitment Terms.</w:t>
       </w:r>
       <w:proofErr w:type="gramEnd"/>
       <w:r>
@@ -5214,32 +5222,15 @@
           <w:sz w:val="20"/>
           <w:szCs w:val="20"/>
         </w:rPr>
-        <w:t xml:space="preserve"> </w:t>
-      </w:r>
-      <w:r>
-        <w:rPr>
-          <w:rFonts w:ascii="Palatino Linotype" w:hAnsi="Palatino Linotype"/>
-          <w:b/>
-          <w:sz w:val="20"/>
-          <w:szCs w:val="20"/>
-        </w:rPr>
-        <w:t xml:space="preserve"> </w:t>
-      </w:r>
-      <w:r>
-        <w:rPr>
-          <w:rFonts w:ascii="Palatino Linotype" w:hAnsi="Palatino Linotype"/>
-          <w:sz w:val="20"/>
-          <w:szCs w:val="20"/>
-        </w:rPr>
-        <w:t xml:space="preserve">Defendant’s </w:t>
-      </w:r>
-      <w:r>
-        <w:rPr>
-          <w:rFonts w:ascii="Palatino Linotype" w:hAnsi="Palatino Linotype"/>
-          <w:sz w:val="20"/>
-          <w:szCs w:val="20"/>
-        </w:rPr>
-        <w:t>{</w:t>
+        <w:t xml:space="preserve">  </w:t>
+      </w:r>
+      <w:r>
+        <w:rPr>
+          <w:rFonts w:ascii="Palatino Linotype" w:hAnsi="Palatino Linotype"/>
+          <w:sz w:val="20"/>
+          <w:szCs w:val="20"/>
+        </w:rPr>
+        <w:t>The Defendant shall report to jail {</w:t>
       </w:r>
       <w:proofErr w:type="gramStart"/>
       <w:r>
@@ -5257,7 +5248,7 @@
           <w:sz w:val="20"/>
           <w:szCs w:val="20"/>
         </w:rPr>
-        <w:t>license</w:t>
+        <w:t>jail</w:t>
       </w:r>
       <w:proofErr w:type="gramEnd"/>
       <w:r>
@@ -5266,142 +5257,16 @@
           <w:sz w:val="20"/>
           <w:szCs w:val="20"/>
         </w:rPr>
-        <w:t>_suspension</w:t>
-      </w:r>
-      <w:r>
-        <w:rPr>
-          <w:rFonts w:ascii="Palatino Linotype" w:hAnsi="Palatino Linotype"/>
-          <w:sz w:val="20"/>
-          <w:szCs w:val="20"/>
-        </w:rPr>
-        <w:t>.license_type</w:t>
-      </w:r>
-      <w:proofErr w:type="spellEnd"/>
-      <w:r>
-        <w:rPr>
-          <w:rFonts w:ascii="Palatino Linotype" w:hAnsi="Palatino Linotype"/>
-          <w:sz w:val="20"/>
-          <w:szCs w:val="20"/>
-        </w:rPr>
-        <w:t xml:space="preserve"> }}</w:t>
-      </w:r>
-      <w:r>
-        <w:rPr>
-          <w:rFonts w:ascii="Palatino Linotype" w:hAnsi="Palatino Linotype"/>
-          <w:sz w:val="20"/>
-          <w:szCs w:val="20"/>
-        </w:rPr>
-        <w:t xml:space="preserve"> license is suspended from {{ </w:t>
-      </w:r>
-      <w:proofErr w:type="spellStart"/>
-      <w:r>
-        <w:rPr>
-          <w:rFonts w:ascii="Palatino Linotype" w:hAnsi="Palatino Linotype"/>
-          <w:sz w:val="20"/>
-          <w:szCs w:val="20"/>
-        </w:rPr>
-        <w:t>license_suspension</w:t>
-      </w:r>
-      <w:r>
-        <w:rPr>
-          <w:rFonts w:ascii="Palatino Linotype" w:hAnsi="Palatino Linotype"/>
-          <w:sz w:val="20"/>
-          <w:szCs w:val="20"/>
-        </w:rPr>
-        <w:t>.</w:t>
-      </w:r>
-      <w:r>
-        <w:rPr>
-          <w:rFonts w:ascii="Palatino Linotype" w:hAnsi="Palatino Linotype"/>
-          <w:sz w:val="20"/>
-          <w:szCs w:val="20"/>
-        </w:rPr>
-        <w:t>suspended_date</w:t>
-      </w:r>
-      <w:proofErr w:type="spellEnd"/>
-      <w:r>
-        <w:rPr>
-          <w:rFonts w:ascii="Palatino Linotype" w:hAnsi="Palatino Linotype"/>
-          <w:sz w:val="20"/>
-          <w:szCs w:val="20"/>
-        </w:rPr>
-        <w:t xml:space="preserve"> }} for a term of {{ </w:t>
-      </w:r>
-      <w:proofErr w:type="spellStart"/>
-      <w:r>
-        <w:rPr>
-          <w:rFonts w:ascii="Palatino Linotype" w:hAnsi="Palatino Linotype"/>
-          <w:sz w:val="20"/>
-          <w:szCs w:val="20"/>
-        </w:rPr>
-        <w:t>license_suspension</w:t>
-      </w:r>
-      <w:r>
-        <w:rPr>
-          <w:rFonts w:ascii="Palatino Linotype" w:hAnsi="Palatino Linotype"/>
-          <w:sz w:val="20"/>
-          <w:szCs w:val="20"/>
-        </w:rPr>
-        <w:t>.</w:t>
-      </w:r>
-      <w:r>
-        <w:rPr>
-          <w:rFonts w:ascii="Palatino Linotype" w:hAnsi="Palatino Linotype"/>
-          <w:sz w:val="20"/>
-          <w:szCs w:val="20"/>
-        </w:rPr>
-        <w:t>suspension_term</w:t>
-      </w:r>
-      <w:proofErr w:type="spellEnd"/>
-      <w:r>
-        <w:rPr>
-          <w:rFonts w:ascii="Palatino Linotype" w:hAnsi="Palatino Linotype"/>
-          <w:sz w:val="20"/>
-          <w:szCs w:val="20"/>
-        </w:rPr>
-        <w:t xml:space="preserve"> </w:t>
-      </w:r>
-      <w:r>
-        <w:rPr>
-          <w:rFonts w:ascii="Palatino Linotype" w:hAnsi="Palatino Linotype"/>
-          <w:sz w:val="20"/>
-          <w:szCs w:val="20"/>
-        </w:rPr>
-        <w:t xml:space="preserve">}}. </w:t>
-      </w:r>
-      <w:r>
-        <w:rPr>
-          <w:rFonts w:ascii="Palatino Linotype" w:hAnsi="Palatino Linotype"/>
-          <w:sz w:val="20"/>
-          <w:szCs w:val="20"/>
-        </w:rPr>
-        <w:t xml:space="preserve">{% if </w:t>
-      </w:r>
-      <w:proofErr w:type="spellStart"/>
-      <w:r>
-        <w:rPr>
-          <w:rFonts w:ascii="Palatino Linotype" w:hAnsi="Palatino Linotype"/>
-          <w:sz w:val="20"/>
-          <w:szCs w:val="20"/>
-        </w:rPr>
-        <w:t>license_suspension</w:t>
-      </w:r>
-      <w:r>
-        <w:rPr>
-          <w:rFonts w:ascii="Palatino Linotype" w:hAnsi="Palatino Linotype"/>
-          <w:sz w:val="20"/>
-          <w:szCs w:val="20"/>
-        </w:rPr>
-        <w:t>.remedial_driving_class_required</w:t>
-      </w:r>
-      <w:proofErr w:type="spellEnd"/>
-      <w:r>
-        <w:rPr>
-          <w:rFonts w:ascii="Palatino Linotype" w:hAnsi="Palatino Linotype"/>
-          <w:sz w:val="20"/>
-          <w:szCs w:val="20"/>
-        </w:rPr>
-        <w:t xml:space="preserve"> is true %}The defendant is required to complete a remedial driving class before his operator’s license may be reinstated</w:t>
+        <w:t>_terms.report_type</w:t>
+      </w:r>
+      <w:proofErr w:type="spellEnd"/>
+      <w:r>
+        <w:rPr>
+          <w:rFonts w:ascii="Palatino Linotype" w:hAnsi="Palatino Linotype"/>
+          <w:sz w:val="20"/>
+          <w:szCs w:val="20"/>
+        </w:rPr>
+        <w:t xml:space="preserve"> }}. The jail days imposed shall be served {</w:t>
       </w:r>
       <w:proofErr w:type="gramStart"/>
       <w:r>
@@ -5410,7 +5275,16 @@
           <w:sz w:val="20"/>
           <w:szCs w:val="20"/>
         </w:rPr>
-        <w:t>.{</w:t>
+        <w:t xml:space="preserve">{ </w:t>
+      </w:r>
+      <w:proofErr w:type="spellStart"/>
+      <w:r>
+        <w:rPr>
+          <w:rFonts w:ascii="Palatino Linotype" w:hAnsi="Palatino Linotype"/>
+          <w:sz w:val="20"/>
+          <w:szCs w:val="20"/>
+        </w:rPr>
+        <w:t>jail</w:t>
       </w:r>
       <w:proofErr w:type="gramEnd"/>
       <w:r>
@@ -5419,7 +5293,70 @@
           <w:sz w:val="20"/>
           <w:szCs w:val="20"/>
         </w:rPr>
-        <w:t xml:space="preserve">% </w:t>
+        <w:t>_terms.jail_term_type</w:t>
+      </w:r>
+      <w:proofErr w:type="spellEnd"/>
+      <w:r>
+        <w:rPr>
+          <w:rFonts w:ascii="Palatino Linotype" w:hAnsi="Palatino Linotype"/>
+          <w:sz w:val="20"/>
+          <w:szCs w:val="20"/>
+        </w:rPr>
+        <w:t xml:space="preserve"> }}. The Defendant shall receive {</w:t>
+      </w:r>
+      <w:proofErr w:type="gramStart"/>
+      <w:r>
+        <w:rPr>
+          <w:rFonts w:ascii="Palatino Linotype" w:hAnsi="Palatino Linotype"/>
+          <w:sz w:val="20"/>
+          <w:szCs w:val="20"/>
+        </w:rPr>
+        <w:t xml:space="preserve">{ </w:t>
+      </w:r>
+      <w:proofErr w:type="spellStart"/>
+      <w:r>
+        <w:rPr>
+          <w:rFonts w:ascii="Palatino Linotype" w:hAnsi="Palatino Linotype"/>
+          <w:sz w:val="20"/>
+          <w:szCs w:val="20"/>
+        </w:rPr>
+        <w:t>jail</w:t>
+      </w:r>
+      <w:proofErr w:type="gramEnd"/>
+      <w:r>
+        <w:rPr>
+          <w:rFonts w:ascii="Palatino Linotype" w:hAnsi="Palatino Linotype"/>
+          <w:sz w:val="20"/>
+          <w:szCs w:val="20"/>
+        </w:rPr>
+        <w:t>_terms.jail_time_credit</w:t>
+      </w:r>
+      <w:proofErr w:type="spellEnd"/>
+      <w:r>
+        <w:rPr>
+          <w:rFonts w:ascii="Palatino Linotype" w:hAnsi="Palatino Linotype"/>
+          <w:sz w:val="20"/>
+          <w:szCs w:val="20"/>
+        </w:rPr>
+        <w:t xml:space="preserve"> }} days jail time credit. {% if </w:t>
+      </w:r>
+      <w:proofErr w:type="spellStart"/>
+      <w:r>
+        <w:rPr>
+          <w:rFonts w:ascii="Palatino Linotype" w:hAnsi="Palatino Linotype"/>
+          <w:sz w:val="20"/>
+          <w:szCs w:val="20"/>
+        </w:rPr>
+        <w:t>jail_terms.dip_ordered</w:t>
+      </w:r>
+      <w:proofErr w:type="spellEnd"/>
+      <w:r>
+        <w:rPr>
+          <w:rFonts w:ascii="Palatino Linotype" w:hAnsi="Palatino Linotype"/>
+          <w:sz w:val="20"/>
+          <w:szCs w:val="20"/>
+        </w:rPr>
+        <w:t xml:space="preserve"> is true %} The Defendant shall complete a 3-day Drivers Intervention Program in lieu of 3 days in jail.{% </w:t>
       </w:r>
       <w:proofErr w:type="spellStart"/>
       <w:r>
@@ -5439,6 +5376,8 @@
         </w:rPr>
         <w:t xml:space="preserve"> %}</w:t>
       </w:r>
+      <w:bookmarkStart w:id="0" w:name="_GoBack"/>
+      <w:bookmarkEnd w:id="0"/>
     </w:p>
     <w:p>
       <w:pPr>
@@ -5473,25 +5412,49 @@
           <w:sz w:val="20"/>
           <w:szCs w:val="20"/>
         </w:rPr>
-        <w:t xml:space="preserve"> %}{% if </w:t>
-      </w:r>
-      <w:proofErr w:type="spellStart"/>
-      <w:r>
-        <w:rPr>
-          <w:rFonts w:ascii="Palatino Linotype" w:hAnsi="Palatino Linotype"/>
-          <w:sz w:val="20"/>
-          <w:szCs w:val="20"/>
-        </w:rPr>
-        <w:t>community_control.ordered</w:t>
-      </w:r>
-      <w:proofErr w:type="spellEnd"/>
-      <w:r>
-        <w:rPr>
-          <w:rFonts w:ascii="Palatino Linotype" w:hAnsi="Palatino Linotype"/>
-          <w:sz w:val="20"/>
-          <w:szCs w:val="20"/>
-        </w:rPr>
-        <w:t xml:space="preserve"> is true %}</w:t>
+        <w:t xml:space="preserve"> %}</w:t>
+      </w:r>
+      <w:r>
+        <w:rPr>
+          <w:rFonts w:ascii="Palatino Linotype" w:hAnsi="Palatino Linotype"/>
+          <w:sz w:val="20"/>
+          <w:szCs w:val="20"/>
+        </w:rPr>
+        <w:t xml:space="preserve">{% if </w:t>
+      </w:r>
+      <w:proofErr w:type="spellStart"/>
+      <w:r>
+        <w:rPr>
+          <w:rFonts w:ascii="Palatino Linotype" w:hAnsi="Palatino Linotype"/>
+          <w:sz w:val="20"/>
+          <w:szCs w:val="20"/>
+        </w:rPr>
+        <w:t>license_suspension</w:t>
+      </w:r>
+      <w:r>
+        <w:rPr>
+          <w:rFonts w:ascii="Palatino Linotype" w:hAnsi="Palatino Linotype"/>
+          <w:sz w:val="20"/>
+          <w:szCs w:val="20"/>
+        </w:rPr>
+        <w:t>.ordered</w:t>
+      </w:r>
+      <w:proofErr w:type="spellEnd"/>
+      <w:r>
+        <w:rPr>
+          <w:rFonts w:ascii="Palatino Linotype" w:hAnsi="Palatino Linotype"/>
+          <w:sz w:val="20"/>
+          <w:szCs w:val="20"/>
+        </w:rPr>
+        <w:t xml:space="preserve"> is true</w:t>
+      </w:r>
+      <w:r>
+        <w:rPr>
+          <w:rFonts w:ascii="Palatino Linotype" w:hAnsi="Palatino Linotype"/>
+          <w:sz w:val="20"/>
+          <w:szCs w:val="20"/>
+        </w:rPr>
+        <w:t xml:space="preserve"> %}</w:t>
       </w:r>
     </w:p>
     <w:p>
@@ -5499,7 +5462,6 @@
         <w:jc w:val="both"/>
         <w:rPr>
           <w:rFonts w:ascii="Palatino Linotype" w:hAnsi="Palatino Linotype"/>
-          <w:b/>
           <w:sz w:val="20"/>
           <w:szCs w:val="20"/>
         </w:rPr>
@@ -5512,6 +5474,315 @@
           <w:sz w:val="20"/>
           <w:szCs w:val="20"/>
         </w:rPr>
+        <w:t>License Suspension.</w:t>
+      </w:r>
+      <w:proofErr w:type="gramEnd"/>
+      <w:r>
+        <w:rPr>
+          <w:rFonts w:ascii="Palatino Linotype" w:hAnsi="Palatino Linotype"/>
+          <w:b/>
+          <w:sz w:val="20"/>
+          <w:szCs w:val="20"/>
+        </w:rPr>
+        <w:t xml:space="preserve"> </w:t>
+      </w:r>
+      <w:r>
+        <w:rPr>
+          <w:rFonts w:ascii="Palatino Linotype" w:hAnsi="Palatino Linotype"/>
+          <w:b/>
+          <w:sz w:val="20"/>
+          <w:szCs w:val="20"/>
+        </w:rPr>
+        <w:t xml:space="preserve"> </w:t>
+      </w:r>
+      <w:r>
+        <w:rPr>
+          <w:rFonts w:ascii="Palatino Linotype" w:hAnsi="Palatino Linotype"/>
+          <w:sz w:val="20"/>
+          <w:szCs w:val="20"/>
+        </w:rPr>
+        <w:t xml:space="preserve">Defendant’s </w:t>
+      </w:r>
+      <w:r>
+        <w:rPr>
+          <w:rFonts w:ascii="Palatino Linotype" w:hAnsi="Palatino Linotype"/>
+          <w:sz w:val="20"/>
+          <w:szCs w:val="20"/>
+        </w:rPr>
+        <w:t>{</w:t>
+      </w:r>
+      <w:proofErr w:type="gramStart"/>
+      <w:r>
+        <w:rPr>
+          <w:rFonts w:ascii="Palatino Linotype" w:hAnsi="Palatino Linotype"/>
+          <w:sz w:val="20"/>
+          <w:szCs w:val="20"/>
+        </w:rPr>
+        <w:t xml:space="preserve">{ </w:t>
+      </w:r>
+      <w:proofErr w:type="spellStart"/>
+      <w:r>
+        <w:rPr>
+          <w:rFonts w:ascii="Palatino Linotype" w:hAnsi="Palatino Linotype"/>
+          <w:sz w:val="20"/>
+          <w:szCs w:val="20"/>
+        </w:rPr>
+        <w:t>license</w:t>
+      </w:r>
+      <w:proofErr w:type="gramEnd"/>
+      <w:r>
+        <w:rPr>
+          <w:rFonts w:ascii="Palatino Linotype" w:hAnsi="Palatino Linotype"/>
+          <w:sz w:val="20"/>
+          <w:szCs w:val="20"/>
+        </w:rPr>
+        <w:t>_suspension</w:t>
+      </w:r>
+      <w:r>
+        <w:rPr>
+          <w:rFonts w:ascii="Palatino Linotype" w:hAnsi="Palatino Linotype"/>
+          <w:sz w:val="20"/>
+          <w:szCs w:val="20"/>
+        </w:rPr>
+        <w:t>.license_type</w:t>
+      </w:r>
+      <w:proofErr w:type="spellEnd"/>
+      <w:r>
+        <w:rPr>
+          <w:rFonts w:ascii="Palatino Linotype" w:hAnsi="Palatino Linotype"/>
+          <w:sz w:val="20"/>
+          <w:szCs w:val="20"/>
+        </w:rPr>
+        <w:t xml:space="preserve"> }}</w:t>
+      </w:r>
+      <w:r>
+        <w:rPr>
+          <w:rFonts w:ascii="Palatino Linotype" w:hAnsi="Palatino Linotype"/>
+          <w:sz w:val="20"/>
+          <w:szCs w:val="20"/>
+        </w:rPr>
+        <w:t xml:space="preserve"> license is suspended from {{ </w:t>
+      </w:r>
+      <w:proofErr w:type="spellStart"/>
+      <w:r>
+        <w:rPr>
+          <w:rFonts w:ascii="Palatino Linotype" w:hAnsi="Palatino Linotype"/>
+          <w:sz w:val="20"/>
+          <w:szCs w:val="20"/>
+        </w:rPr>
+        <w:t>license_suspension</w:t>
+      </w:r>
+      <w:r>
+        <w:rPr>
+          <w:rFonts w:ascii="Palatino Linotype" w:hAnsi="Palatino Linotype"/>
+          <w:sz w:val="20"/>
+          <w:szCs w:val="20"/>
+        </w:rPr>
+        <w:t>.</w:t>
+      </w:r>
+      <w:r>
+        <w:rPr>
+          <w:rFonts w:ascii="Palatino Linotype" w:hAnsi="Palatino Linotype"/>
+          <w:sz w:val="20"/>
+          <w:szCs w:val="20"/>
+        </w:rPr>
+        <w:t>suspended_date</w:t>
+      </w:r>
+      <w:proofErr w:type="spellEnd"/>
+      <w:r>
+        <w:rPr>
+          <w:rFonts w:ascii="Palatino Linotype" w:hAnsi="Palatino Linotype"/>
+          <w:sz w:val="20"/>
+          <w:szCs w:val="20"/>
+        </w:rPr>
+        <w:t xml:space="preserve"> }} for a term of {{ </w:t>
+      </w:r>
+      <w:proofErr w:type="spellStart"/>
+      <w:r>
+        <w:rPr>
+          <w:rFonts w:ascii="Palatino Linotype" w:hAnsi="Palatino Linotype"/>
+          <w:sz w:val="20"/>
+          <w:szCs w:val="20"/>
+        </w:rPr>
+        <w:t>license_suspension</w:t>
+      </w:r>
+      <w:r>
+        <w:rPr>
+          <w:rFonts w:ascii="Palatino Linotype" w:hAnsi="Palatino Linotype"/>
+          <w:sz w:val="20"/>
+          <w:szCs w:val="20"/>
+        </w:rPr>
+        <w:t>.</w:t>
+      </w:r>
+      <w:r>
+        <w:rPr>
+          <w:rFonts w:ascii="Palatino Linotype" w:hAnsi="Palatino Linotype"/>
+          <w:sz w:val="20"/>
+          <w:szCs w:val="20"/>
+        </w:rPr>
+        <w:t>suspension_term</w:t>
+      </w:r>
+      <w:proofErr w:type="spellEnd"/>
+      <w:r>
+        <w:rPr>
+          <w:rFonts w:ascii="Palatino Linotype" w:hAnsi="Palatino Linotype"/>
+          <w:sz w:val="20"/>
+          <w:szCs w:val="20"/>
+        </w:rPr>
+        <w:t xml:space="preserve"> </w:t>
+      </w:r>
+      <w:r>
+        <w:rPr>
+          <w:rFonts w:ascii="Palatino Linotype" w:hAnsi="Palatino Linotype"/>
+          <w:sz w:val="20"/>
+          <w:szCs w:val="20"/>
+        </w:rPr>
+        <w:t xml:space="preserve">}}. </w:t>
+      </w:r>
+      <w:r>
+        <w:rPr>
+          <w:rFonts w:ascii="Palatino Linotype" w:hAnsi="Palatino Linotype"/>
+          <w:sz w:val="20"/>
+          <w:szCs w:val="20"/>
+        </w:rPr>
+        <w:t xml:space="preserve">{% if </w:t>
+      </w:r>
+      <w:proofErr w:type="spellStart"/>
+      <w:r>
+        <w:rPr>
+          <w:rFonts w:ascii="Palatino Linotype" w:hAnsi="Palatino Linotype"/>
+          <w:sz w:val="20"/>
+          <w:szCs w:val="20"/>
+        </w:rPr>
+        <w:t>license_suspension</w:t>
+      </w:r>
+      <w:r>
+        <w:rPr>
+          <w:rFonts w:ascii="Palatino Linotype" w:hAnsi="Palatino Linotype"/>
+          <w:sz w:val="20"/>
+          <w:szCs w:val="20"/>
+        </w:rPr>
+        <w:t>.remedial_driving_class_required</w:t>
+      </w:r>
+      <w:proofErr w:type="spellEnd"/>
+      <w:r>
+        <w:rPr>
+          <w:rFonts w:ascii="Palatino Linotype" w:hAnsi="Palatino Linotype"/>
+          <w:sz w:val="20"/>
+          <w:szCs w:val="20"/>
+        </w:rPr>
+        <w:t xml:space="preserve"> is true %}The defendant is required to complete a remedial driving class before his operator’s license may be reinstated</w:t>
+      </w:r>
+      <w:proofErr w:type="gramStart"/>
+      <w:r>
+        <w:rPr>
+          <w:rFonts w:ascii="Palatino Linotype" w:hAnsi="Palatino Linotype"/>
+          <w:sz w:val="20"/>
+          <w:szCs w:val="20"/>
+        </w:rPr>
+        <w:t>.{</w:t>
+      </w:r>
+      <w:proofErr w:type="gramEnd"/>
+      <w:r>
+        <w:rPr>
+          <w:rFonts w:ascii="Palatino Linotype" w:hAnsi="Palatino Linotype"/>
+          <w:sz w:val="20"/>
+          <w:szCs w:val="20"/>
+        </w:rPr>
+        <w:t xml:space="preserve">% </w:t>
+      </w:r>
+      <w:proofErr w:type="spellStart"/>
+      <w:r>
+        <w:rPr>
+          <w:rFonts w:ascii="Palatino Linotype" w:hAnsi="Palatino Linotype"/>
+          <w:sz w:val="20"/>
+          <w:szCs w:val="20"/>
+        </w:rPr>
+        <w:t>endif</w:t>
+      </w:r>
+      <w:proofErr w:type="spellEnd"/>
+      <w:r>
+        <w:rPr>
+          <w:rFonts w:ascii="Palatino Linotype" w:hAnsi="Palatino Linotype"/>
+          <w:sz w:val="20"/>
+          <w:szCs w:val="20"/>
+        </w:rPr>
+        <w:t xml:space="preserve"> %}</w:t>
+      </w:r>
+    </w:p>
+    <w:p>
+      <w:pPr>
+        <w:jc w:val="both"/>
+        <w:rPr>
+          <w:rFonts w:ascii="Palatino Linotype" w:hAnsi="Palatino Linotype"/>
+          <w:sz w:val="20"/>
+          <w:szCs w:val="20"/>
+        </w:rPr>
+      </w:pPr>
+      <w:r>
+        <w:rPr>
+          <w:rFonts w:ascii="Palatino Linotype" w:hAnsi="Palatino Linotype"/>
+          <w:sz w:val="20"/>
+          <w:szCs w:val="20"/>
+        </w:rPr>
+        <w:lastRenderedPageBreak/>
+        <w:t xml:space="preserve">{% </w:t>
+      </w:r>
+      <w:proofErr w:type="spellStart"/>
+      <w:r>
+        <w:rPr>
+          <w:rFonts w:ascii="Palatino Linotype" w:hAnsi="Palatino Linotype"/>
+          <w:sz w:val="20"/>
+          <w:szCs w:val="20"/>
+        </w:rPr>
+        <w:t>endif</w:t>
+      </w:r>
+      <w:proofErr w:type="spellEnd"/>
+      <w:r>
+        <w:rPr>
+          <w:rFonts w:ascii="Palatino Linotype" w:hAnsi="Palatino Linotype"/>
+          <w:sz w:val="20"/>
+          <w:szCs w:val="20"/>
+        </w:rPr>
+        <w:t xml:space="preserve"> %}{% if </w:t>
+      </w:r>
+      <w:proofErr w:type="spellStart"/>
+      <w:r>
+        <w:rPr>
+          <w:rFonts w:ascii="Palatino Linotype" w:hAnsi="Palatino Linotype"/>
+          <w:sz w:val="20"/>
+          <w:szCs w:val="20"/>
+        </w:rPr>
+        <w:t>community_control.ordered</w:t>
+      </w:r>
+      <w:proofErr w:type="spellEnd"/>
+      <w:r>
+        <w:rPr>
+          <w:rFonts w:ascii="Palatino Linotype" w:hAnsi="Palatino Linotype"/>
+          <w:sz w:val="20"/>
+          <w:szCs w:val="20"/>
+        </w:rPr>
+        <w:t xml:space="preserve"> is true %}</w:t>
+      </w:r>
+    </w:p>
+    <w:p>
+      <w:pPr>
+        <w:jc w:val="both"/>
+        <w:rPr>
+          <w:rFonts w:ascii="Palatino Linotype" w:hAnsi="Palatino Linotype"/>
+          <w:b/>
+          <w:sz w:val="20"/>
+          <w:szCs w:val="20"/>
+        </w:rPr>
+      </w:pPr>
+      <w:proofErr w:type="gramStart"/>
+      <w:r>
+        <w:rPr>
+          <w:rFonts w:ascii="Palatino Linotype" w:hAnsi="Palatino Linotype"/>
+          <w:b/>
+          <w:sz w:val="20"/>
+          <w:szCs w:val="20"/>
+        </w:rPr>
         <w:t>Community Control</w:t>
       </w:r>
       <w:r>
@@ -5677,16 +5948,7 @@
           <w:sz w:val="20"/>
           <w:szCs w:val="20"/>
         </w:rPr>
-        <w:t xml:space="preserve">with the Office of Community Control.  The Court advised Defendant that as a result of any failure to comply with the terms of community control, the Court may impose a longer term of community control up to a total of 5 years; impose a definite jail term to include any days stayed or </w:t>
-      </w:r>
-      <w:r>
-        <w:rPr>
-          <w:rFonts w:ascii="Palatino Linotype" w:hAnsi="Palatino Linotype"/>
-          <w:sz w:val="20"/>
-          <w:szCs w:val="20"/>
-        </w:rPr>
-        <w:lastRenderedPageBreak/>
-        <w:t>otherwise authorized by law; and/or otherwise modify the terms of community control set forth below.</w:t>
+        <w:t>with the Office of Community Control.  The Court advised Defendant that as a result of any failure to comply with the terms of community control, the Court may impose a longer term of community control up to a total of 5 years; impose a definite jail term to include any days stayed or otherwise authorized by law; and/or otherwise modify the terms of community control set forth below.</w:t>
       </w:r>
     </w:p>
     <w:p>
@@ -7197,6 +7459,7 @@
           <w:sz w:val="20"/>
           <w:szCs w:val="20"/>
         </w:rPr>
+        <w:lastRenderedPageBreak/>
         <w:t>Submit to continuous alcohol monitoring as directed by community control for</w:t>
       </w:r>
       <w:r>
@@ -7249,8 +7512,6 @@
         </w:rPr>
         <w:t xml:space="preserve"> }}</w:t>
       </w:r>
-      <w:bookmarkStart w:id="0" w:name="_GoBack"/>
-      <w:bookmarkEnd w:id="0"/>
       <w:r>
         <w:rPr>
           <w:rFonts w:ascii="Palatino Linotype" w:hAnsi="Palatino Linotype"/>
@@ -7362,16 +7623,7 @@
           <w:sz w:val="20"/>
           <w:szCs w:val="20"/>
         </w:rPr>
-        <w:t xml:space="preserve">If the Court grants driving privileges, provide proof to community control of installation of a certified ignition interlock device within 30 days of the issuance of such privileges.  Defendant shall only operate </w:t>
-      </w:r>
-      <w:r>
-        <w:rPr>
-          <w:rFonts w:ascii="Palatino Linotype" w:hAnsi="Palatino Linotype"/>
-          <w:sz w:val="20"/>
-          <w:szCs w:val="20"/>
-        </w:rPr>
-        <w:lastRenderedPageBreak/>
-        <w:t>vehicles equipped with a certified ignition interlock device.</w:t>
+        <w:t>If the Court grants driving privileges, provide proof to community control of installation of a certified ignition interlock device within 30 days of the issuance of such privileges.  Defendant shall only operate vehicles equipped with a certified ignition interlock device.</w:t>
       </w:r>
       <w:r>
         <w:rPr>

--- a/resources/Templates/Jail_Plea_Final_Judgment_Template.docx
+++ b/resources/Templates/Jail_Plea_Final_Judgment_Template.docx
@@ -5167,15 +5167,7 @@
           <w:sz w:val="20"/>
           <w:szCs w:val="20"/>
         </w:rPr>
-        <w:t>jail_terms.</w:t>
-      </w:r>
-      <w:r>
-        <w:rPr>
-          <w:rFonts w:ascii="Palatino Linotype" w:hAnsi="Palatino Linotype"/>
-          <w:sz w:val="20"/>
-          <w:szCs w:val="20"/>
-        </w:rPr>
-        <w:t>ordered</w:t>
+        <w:t>jail_terms.ordered</w:t>
       </w:r>
       <w:proofErr w:type="spellEnd"/>
       <w:r>
@@ -5376,8 +5368,6 @@
         </w:rPr>
         <w:t xml:space="preserve"> %}</w:t>
       </w:r>
-      <w:bookmarkStart w:id="0" w:name="_GoBack"/>
-      <w:bookmarkEnd w:id="0"/>
     </w:p>
     <w:p>
       <w:pPr>
@@ -5968,21 +5958,25 @@
         <w:jc w:val="both"/>
         <w:rPr>
           <w:rFonts w:ascii="Palatino Linotype" w:hAnsi="Palatino Linotype"/>
-          <w:b/>
-          <w:sz w:val="20"/>
-          <w:szCs w:val="20"/>
-          <w:u w:val="single"/>
+          <w:sz w:val="20"/>
+          <w:szCs w:val="20"/>
         </w:rPr>
       </w:pPr>
       <w:r>
         <w:rPr>
           <w:rFonts w:ascii="Palatino Linotype" w:hAnsi="Palatino Linotype"/>
-          <w:b/>
-          <w:sz w:val="20"/>
-          <w:szCs w:val="20"/>
-          <w:u w:val="single"/>
-        </w:rPr>
-        <w:t>Terms of Community Control</w:t>
+          <w:sz w:val="20"/>
+          <w:szCs w:val="20"/>
+        </w:rPr>
+        <w:t xml:space="preserve">While subject to </w:t>
+      </w:r>
+      <w:r>
+        <w:rPr>
+          <w:rFonts w:ascii="Palatino Linotype" w:hAnsi="Palatino Linotype"/>
+          <w:sz w:val="20"/>
+          <w:szCs w:val="20"/>
+        </w:rPr>
+        <w:t xml:space="preserve">community control, Defendant shall: </w:t>
       </w:r>
     </w:p>
     <w:p>
@@ -5990,7 +5984,6 @@
         <w:jc w:val="both"/>
         <w:rPr>
           <w:rFonts w:ascii="Palatino Linotype" w:hAnsi="Palatino Linotype"/>
-          <w:b/>
           <w:sz w:val="20"/>
           <w:szCs w:val="20"/>
         </w:rPr>
@@ -5998,11 +5991,13 @@
     </w:p>
     <w:p>
       <w:pPr>
+        <w:ind w:firstLine="419"/>
         <w:jc w:val="both"/>
         <w:rPr>
           <w:rFonts w:ascii="Palatino Linotype" w:hAnsi="Palatino Linotype"/>
           <w:sz w:val="20"/>
           <w:szCs w:val="20"/>
+          <w:u w:val="single"/>
         </w:rPr>
       </w:pPr>
       <w:r>
@@ -6010,8 +6005,9 @@
           <w:rFonts w:ascii="Palatino Linotype" w:hAnsi="Palatino Linotype"/>
           <w:sz w:val="20"/>
           <w:szCs w:val="20"/>
-        </w:rPr>
-        <w:t xml:space="preserve">While on community control, Defendant shall: </w:t>
+          <w:u w:val="single"/>
+        </w:rPr>
+        <w:t>General Terms</w:t>
       </w:r>
     </w:p>
     <w:p>
@@ -6124,7 +6120,7 @@
           <w:sz w:val="20"/>
           <w:szCs w:val="20"/>
         </w:rPr>
-        <w:t>Pay probation fees monthly.  If Defendant fails to make a payment, the balance is due immediately.</w:t>
+        <w:t xml:space="preserve">Pay probation fees monthly.  </w:t>
       </w:r>
     </w:p>
     <w:p>
@@ -6161,14 +6157,6 @@
           <w:sz w:val="20"/>
           <w:szCs w:val="20"/>
         </w:rPr>
-        <w:t xml:space="preserve"> {% if community_control.not_within_500_feet_ordered is true %}</w:t>
-      </w:r>
-      <w:r>
-        <w:rPr>
-          <w:rFonts w:ascii="Palatino Linotype" w:hAnsi="Palatino Linotype"/>
-          <w:sz w:val="20"/>
-          <w:szCs w:val="20"/>
-        </w:rPr>
         <w:t xml:space="preserve"> </w:t>
       </w:r>
     </w:p>
@@ -6186,6 +6174,8 @@
         <w:jc w:val="both"/>
         <w:rPr>
           <w:rFonts w:ascii="Palatino Linotype" w:hAnsi="Palatino Linotype"/>
+          <w:b/>
+          <w:bCs/>
           <w:sz w:val="20"/>
           <w:szCs w:val="20"/>
         </w:rPr>
@@ -6196,239 +6186,7 @@
           <w:sz w:val="20"/>
           <w:szCs w:val="20"/>
         </w:rPr>
-        <w:t xml:space="preserve">Shall not come within 500 feet of </w:t>
-      </w:r>
-      <w:r>
-        <w:rPr>
-          <w:rFonts w:ascii="Palatino Linotype" w:hAnsi="Palatino Linotype"/>
-          <w:b/>
-          <w:sz w:val="20"/>
-          <w:szCs w:val="20"/>
-        </w:rPr>
-        <w:t>{{ community_control.not_within_500_feet_person }}</w:t>
-      </w:r>
-      <w:r>
-        <w:rPr>
-          <w:rFonts w:ascii="Palatino Linotype" w:hAnsi="Palatino Linotype"/>
-          <w:sz w:val="20"/>
-          <w:szCs w:val="20"/>
-        </w:rPr>
-        <w:t>.</w:t>
-      </w:r>
-      <w:r>
-        <w:rPr>
-          <w:rFonts w:ascii="Palatino Linotype" w:hAnsi="Palatino Linotype"/>
-          <w:sz w:val="20"/>
-          <w:szCs w:val="20"/>
-        </w:rPr>
-        <w:t xml:space="preserve">{% </w:t>
-      </w:r>
-      <w:proofErr w:type="spellStart"/>
-      <w:r>
-        <w:rPr>
-          <w:rFonts w:ascii="Palatino Linotype" w:hAnsi="Palatino Linotype"/>
-          <w:sz w:val="20"/>
-          <w:szCs w:val="20"/>
-        </w:rPr>
-        <w:t>endif</w:t>
-      </w:r>
-      <w:proofErr w:type="spellEnd"/>
-      <w:r>
-        <w:rPr>
-          <w:rFonts w:ascii="Palatino Linotype" w:hAnsi="Palatino Linotype"/>
-          <w:sz w:val="20"/>
-          <w:szCs w:val="20"/>
-        </w:rPr>
-        <w:t xml:space="preserve"> %}{% if </w:t>
-      </w:r>
-      <w:proofErr w:type="spellStart"/>
-      <w:r>
-        <w:rPr>
-          <w:rFonts w:ascii="Palatino Linotype" w:hAnsi="Palatino Linotype"/>
-          <w:sz w:val="20"/>
-          <w:szCs w:val="20"/>
-        </w:rPr>
-        <w:t>community_control.no_contact_with_ordered</w:t>
-      </w:r>
-      <w:proofErr w:type="spellEnd"/>
-      <w:r>
-        <w:rPr>
-          <w:rFonts w:ascii="Palatino Linotype" w:hAnsi="Palatino Linotype"/>
-          <w:sz w:val="20"/>
-          <w:szCs w:val="20"/>
-        </w:rPr>
-        <w:t xml:space="preserve"> is true %}</w:t>
-      </w:r>
-      <w:r>
-        <w:rPr>
-          <w:rFonts w:ascii="Palatino Linotype" w:hAnsi="Palatino Linotype"/>
-          <w:sz w:val="20"/>
-          <w:szCs w:val="20"/>
-        </w:rPr>
-        <w:t xml:space="preserve">  </w:t>
-      </w:r>
-    </w:p>
-    <w:p>
-      <w:pPr>
-        <w:pStyle w:val="ListParagraph"/>
-        <w:numPr>
-          <w:ilvl w:val="0"/>
-          <w:numId w:val="2"/>
-        </w:numPr>
-        <w:tabs>
-          <w:tab w:val="center" w:pos="4680"/>
-        </w:tabs>
-        <w:jc w:val="both"/>
-        <w:rPr>
-          <w:rFonts w:ascii="Palatino Linotype" w:hAnsi="Palatino Linotype"/>
-          <w:bCs/>
-          <w:sz w:val="20"/>
-          <w:szCs w:val="20"/>
-        </w:rPr>
-      </w:pPr>
-      <w:r>
-        <w:rPr>
-          <w:rFonts w:ascii="Palatino Linotype" w:hAnsi="Palatino Linotype"/>
-          <w:bCs/>
-          <w:sz w:val="20"/>
-          <w:szCs w:val="20"/>
-        </w:rPr>
-        <w:t xml:space="preserve">Defendant shall have no contact with </w:t>
-      </w:r>
-      <w:r>
-        <w:rPr>
-          <w:rFonts w:ascii="Palatino Linotype" w:hAnsi="Palatino Linotype"/>
-          <w:b/>
-          <w:bCs/>
-          <w:sz w:val="20"/>
-          <w:szCs w:val="20"/>
-        </w:rPr>
-        <w:t>{</w:t>
-      </w:r>
-      <w:proofErr w:type="gramStart"/>
-      <w:r>
-        <w:rPr>
-          <w:rFonts w:ascii="Palatino Linotype" w:hAnsi="Palatino Linotype"/>
-          <w:b/>
-          <w:bCs/>
-          <w:sz w:val="20"/>
-          <w:szCs w:val="20"/>
-        </w:rPr>
-        <w:t xml:space="preserve">{ </w:t>
-      </w:r>
-      <w:proofErr w:type="spellStart"/>
-      <w:r>
-        <w:rPr>
-          <w:rFonts w:ascii="Palatino Linotype" w:hAnsi="Palatino Linotype"/>
-          <w:b/>
-          <w:bCs/>
-          <w:sz w:val="20"/>
-          <w:szCs w:val="20"/>
-        </w:rPr>
-        <w:t>community</w:t>
-      </w:r>
-      <w:proofErr w:type="gramEnd"/>
-      <w:r>
-        <w:rPr>
-          <w:rFonts w:ascii="Palatino Linotype" w:hAnsi="Palatino Linotype"/>
-          <w:b/>
-          <w:bCs/>
-          <w:sz w:val="20"/>
-          <w:szCs w:val="20"/>
-        </w:rPr>
-        <w:t>_control.no_contact_with_person</w:t>
-      </w:r>
-      <w:proofErr w:type="spellEnd"/>
-      <w:r>
-        <w:rPr>
-          <w:rFonts w:ascii="Palatino Linotype" w:hAnsi="Palatino Linotype"/>
-          <w:b/>
-          <w:bCs/>
-          <w:sz w:val="20"/>
-          <w:szCs w:val="20"/>
-        </w:rPr>
-        <w:t xml:space="preserve"> }}</w:t>
-      </w:r>
-      <w:r>
-        <w:rPr>
-          <w:rFonts w:ascii="Palatino Linotype" w:hAnsi="Palatino Linotype"/>
-          <w:bCs/>
-          <w:sz w:val="20"/>
-          <w:szCs w:val="20"/>
-        </w:rPr>
-        <w:t>.  Contact includes, but is not limited to, landline, cordless, cellular or digital telephone; text; instant messaging; fax; e-mail; voicemail; delivery service; social media; blogging; writings; electronic communications; posting a message; or communications by any other means directly or through another person.</w:t>
-      </w:r>
-      <w:r>
-        <w:rPr>
-          <w:rFonts w:ascii="Palatino Linotype" w:hAnsi="Palatino Linotype"/>
-          <w:bCs/>
-          <w:sz w:val="20"/>
-          <w:szCs w:val="20"/>
-        </w:rPr>
-        <w:t xml:space="preserve">{% </w:t>
-      </w:r>
-      <w:proofErr w:type="spellStart"/>
-      <w:r>
-        <w:rPr>
-          <w:rFonts w:ascii="Palatino Linotype" w:hAnsi="Palatino Linotype"/>
-          <w:bCs/>
-          <w:sz w:val="20"/>
-          <w:szCs w:val="20"/>
-        </w:rPr>
-        <w:t>endif</w:t>
-      </w:r>
-      <w:proofErr w:type="spellEnd"/>
-      <w:r>
-        <w:rPr>
-          <w:rFonts w:ascii="Palatino Linotype" w:hAnsi="Palatino Linotype"/>
-          <w:bCs/>
-          <w:sz w:val="20"/>
-          <w:szCs w:val="20"/>
-        </w:rPr>
-        <w:t xml:space="preserve"> %</w:t>
-      </w:r>
-      <w:r>
-        <w:rPr>
-          <w:rFonts w:ascii="Palatino Linotype" w:hAnsi="Palatino Linotype"/>
-          <w:bCs/>
-          <w:sz w:val="20"/>
-          <w:szCs w:val="20"/>
-        </w:rPr>
-        <w:t>}</w:t>
-      </w:r>
-      <w:r>
-        <w:rPr>
-          <w:rFonts w:ascii="Palatino Linotype" w:hAnsi="Palatino Linotype"/>
-          <w:sz w:val="20"/>
-          <w:szCs w:val="20"/>
-        </w:rPr>
-        <w:t xml:space="preserve">{% if </w:t>
-      </w:r>
-      <w:proofErr w:type="spellStart"/>
-      <w:r>
-        <w:rPr>
-          <w:rFonts w:ascii="Palatino Linotype" w:hAnsi="Palatino Linotype"/>
-          <w:sz w:val="20"/>
-          <w:szCs w:val="20"/>
-        </w:rPr>
-        <w:t>community_control.driver_intervention_program</w:t>
-      </w:r>
-      <w:proofErr w:type="spellEnd"/>
-      <w:r>
-        <w:rPr>
-          <w:rFonts w:ascii="Palatino Linotype" w:hAnsi="Palatino Linotype"/>
-          <w:sz w:val="20"/>
-          <w:szCs w:val="20"/>
-        </w:rPr>
-        <w:t xml:space="preserve"> is true %}</w:t>
-      </w:r>
-      <w:r>
-        <w:rPr>
-          <w:rFonts w:ascii="Palatino Linotype" w:hAnsi="Palatino Linotype"/>
-          <w:sz w:val="20"/>
-          <w:szCs w:val="20"/>
-        </w:rPr>
-        <w:t xml:space="preserve">  </w:t>
+        <w:t>Submit to alcohol/drug testing at the request of community control or any other law enforcement officer.</w:t>
       </w:r>
     </w:p>
     <w:p>
@@ -6445,6 +6203,8 @@
         <w:jc w:val="both"/>
         <w:rPr>
           <w:rFonts w:ascii="Palatino Linotype" w:hAnsi="Palatino Linotype"/>
+          <w:b/>
+          <w:bCs/>
           <w:sz w:val="20"/>
           <w:szCs w:val="20"/>
         </w:rPr>
@@ -6452,12 +6212,84 @@
       <w:r>
         <w:rPr>
           <w:rFonts w:ascii="Palatino Linotype" w:hAnsi="Palatino Linotype"/>
+          <w:sz w:val="20"/>
+          <w:szCs w:val="20"/>
+        </w:rPr>
+        <w:t>Not possess/consume/purchase any alcoholic beverages or drugs of abuse.</w:t>
+      </w:r>
+    </w:p>
+    <w:p>
+      <w:pPr>
+        <w:widowControl/>
+        <w:autoSpaceDE/>
+        <w:autoSpaceDN/>
+        <w:adjustRightInd/>
+        <w:ind w:left="419"/>
+        <w:jc w:val="both"/>
+        <w:rPr>
+          <w:rFonts w:ascii="Palatino Linotype" w:hAnsi="Palatino Linotype"/>
           <w:b/>
           <w:bCs/>
           <w:sz w:val="20"/>
           <w:szCs w:val="20"/>
         </w:rPr>
-        <w:t>Within 90 days provide proof of completion of</w:t>
+      </w:pPr>
+    </w:p>
+    <w:p>
+      <w:pPr>
+        <w:widowControl/>
+        <w:autoSpaceDE/>
+        <w:autoSpaceDN/>
+        <w:adjustRightInd/>
+        <w:ind w:left="419"/>
+        <w:jc w:val="both"/>
+        <w:rPr>
+          <w:rFonts w:ascii="Palatino Linotype" w:hAnsi="Palatino Linotype"/>
+          <w:bCs/>
+          <w:sz w:val="20"/>
+          <w:szCs w:val="20"/>
+          <w:u w:val="single"/>
+        </w:rPr>
+      </w:pPr>
+      <w:r>
+        <w:rPr>
+          <w:rFonts w:ascii="Palatino Linotype" w:hAnsi="Palatino Linotype"/>
+          <w:bCs/>
+          <w:sz w:val="20"/>
+          <w:szCs w:val="20"/>
+          <w:u w:val="single"/>
+        </w:rPr>
+        <w:t xml:space="preserve">Additional </w:t>
+      </w:r>
+      <w:proofErr w:type="gramStart"/>
+      <w:r>
+        <w:rPr>
+          <w:rFonts w:ascii="Palatino Linotype" w:hAnsi="Palatino Linotype"/>
+          <w:bCs/>
+          <w:sz w:val="20"/>
+          <w:szCs w:val="20"/>
+          <w:u w:val="single"/>
+        </w:rPr>
+        <w:t>Terms</w:t>
+      </w:r>
+      <w:bookmarkStart w:id="0" w:name="_GoBack"/>
+      <w:bookmarkEnd w:id="0"/>
+      <w:r>
+        <w:rPr>
+          <w:rFonts w:ascii="Palatino Linotype" w:hAnsi="Palatino Linotype"/>
+          <w:sz w:val="20"/>
+          <w:szCs w:val="20"/>
+        </w:rPr>
+        <w:t>{</w:t>
+      </w:r>
+      <w:proofErr w:type="gramEnd"/>
+      <w:r>
+        <w:rPr>
+          <w:rFonts w:ascii="Palatino Linotype" w:hAnsi="Palatino Linotype"/>
+          <w:sz w:val="20"/>
+          <w:szCs w:val="20"/>
+        </w:rPr>
+        <w:t>% if community_control.not_within_500_feet_ordered is true %}</w:t>
       </w:r>
       <w:r>
         <w:rPr>
@@ -6466,88 +6298,6 @@
           <w:szCs w:val="20"/>
         </w:rPr>
         <w:t xml:space="preserve"> </w:t>
-      </w:r>
-      <w:r>
-        <w:rPr>
-          <w:rFonts w:ascii="Palatino Linotype" w:hAnsi="Palatino Linotype"/>
-          <w:b/>
-          <w:bCs/>
-          <w:sz w:val="20"/>
-          <w:szCs w:val="20"/>
-        </w:rPr>
-        <w:t>a driver intervention program.</w:t>
-      </w:r>
-      <w:r>
-        <w:rPr>
-          <w:rFonts w:ascii="Palatino Linotype" w:hAnsi="Palatino Linotype"/>
-          <w:bCs/>
-          <w:sz w:val="20"/>
-          <w:szCs w:val="20"/>
-        </w:rPr>
-        <w:t xml:space="preserve"> </w:t>
-      </w:r>
-      <w:r>
-        <w:rPr>
-          <w:rFonts w:ascii="Palatino Linotype" w:hAnsi="Palatino Linotype"/>
-          <w:bCs/>
-          <w:sz w:val="20"/>
-          <w:szCs w:val="20"/>
-        </w:rPr>
-        <w:t xml:space="preserve">{% </w:t>
-      </w:r>
-      <w:proofErr w:type="spellStart"/>
-      <w:r>
-        <w:rPr>
-          <w:rFonts w:ascii="Palatino Linotype" w:hAnsi="Palatino Linotype"/>
-          <w:bCs/>
-          <w:sz w:val="20"/>
-          <w:szCs w:val="20"/>
-        </w:rPr>
-        <w:t>endif</w:t>
-      </w:r>
-      <w:proofErr w:type="spellEnd"/>
-      <w:r>
-        <w:rPr>
-          <w:rFonts w:ascii="Palatino Linotype" w:hAnsi="Palatino Linotype"/>
-          <w:bCs/>
-          <w:sz w:val="20"/>
-          <w:szCs w:val="20"/>
-        </w:rPr>
-        <w:t xml:space="preserve"> %}</w:t>
-      </w:r>
-      <w:r>
-        <w:rPr>
-          <w:rFonts w:ascii="Palatino Linotype" w:hAnsi="Palatino Linotype"/>
-          <w:sz w:val="20"/>
-          <w:szCs w:val="20"/>
-        </w:rPr>
-        <w:t xml:space="preserve">{% if </w:t>
-      </w:r>
-      <w:proofErr w:type="spellStart"/>
-      <w:r>
-        <w:rPr>
-          <w:rFonts w:ascii="Palatino Linotype" w:hAnsi="Palatino Linotype"/>
-          <w:sz w:val="20"/>
-          <w:szCs w:val="20"/>
-        </w:rPr>
-        <w:t>community_control.alcohol_evaluation</w:t>
-      </w:r>
-      <w:proofErr w:type="spellEnd"/>
-      <w:r>
-        <w:rPr>
-          <w:rFonts w:ascii="Palatino Linotype" w:hAnsi="Palatino Linotype"/>
-          <w:sz w:val="20"/>
-          <w:szCs w:val="20"/>
-        </w:rPr>
-        <w:t xml:space="preserve"> is true %}</w:t>
-      </w:r>
-      <w:r>
-        <w:rPr>
-          <w:rFonts w:ascii="Palatino Linotype" w:hAnsi="Palatino Linotype"/>
-          <w:sz w:val="20"/>
-          <w:szCs w:val="20"/>
-        </w:rPr>
-        <w:t xml:space="preserve">  </w:t>
       </w:r>
     </w:p>
     <w:p>
@@ -6571,20 +6321,107 @@
       <w:r>
         <w:rPr>
           <w:rFonts w:ascii="Palatino Linotype" w:hAnsi="Palatino Linotype"/>
+          <w:sz w:val="20"/>
+          <w:szCs w:val="20"/>
+        </w:rPr>
+        <w:t xml:space="preserve">Shall not come within 500 feet of </w:t>
+      </w:r>
+      <w:r>
+        <w:rPr>
+          <w:rFonts w:ascii="Palatino Linotype" w:hAnsi="Palatino Linotype"/>
           <w:b/>
-          <w:bCs/>
-          <w:sz w:val="20"/>
-          <w:szCs w:val="20"/>
-        </w:rPr>
-        <w:t>Within 90 days provide proof of completion of</w:t>
-      </w:r>
-      <w:r>
-        <w:rPr>
-          <w:rFonts w:ascii="Palatino Linotype" w:hAnsi="Palatino Linotype"/>
-          <w:sz w:val="20"/>
-          <w:szCs w:val="20"/>
-        </w:rPr>
-        <w:t xml:space="preserve"> </w:t>
+          <w:sz w:val="20"/>
+          <w:szCs w:val="20"/>
+        </w:rPr>
+        <w:t>{{ community_control.not_within_500_feet_person }}</w:t>
+      </w:r>
+      <w:r>
+        <w:rPr>
+          <w:rFonts w:ascii="Palatino Linotype" w:hAnsi="Palatino Linotype"/>
+          <w:sz w:val="20"/>
+          <w:szCs w:val="20"/>
+        </w:rPr>
+        <w:t>.</w:t>
+      </w:r>
+      <w:r>
+        <w:rPr>
+          <w:rFonts w:ascii="Palatino Linotype" w:hAnsi="Palatino Linotype"/>
+          <w:sz w:val="20"/>
+          <w:szCs w:val="20"/>
+        </w:rPr>
+        <w:t xml:space="preserve">{% </w:t>
+      </w:r>
+      <w:proofErr w:type="spellStart"/>
+      <w:r>
+        <w:rPr>
+          <w:rFonts w:ascii="Palatino Linotype" w:hAnsi="Palatino Linotype"/>
+          <w:sz w:val="20"/>
+          <w:szCs w:val="20"/>
+        </w:rPr>
+        <w:t>endif</w:t>
+      </w:r>
+      <w:proofErr w:type="spellEnd"/>
+      <w:r>
+        <w:rPr>
+          <w:rFonts w:ascii="Palatino Linotype" w:hAnsi="Palatino Linotype"/>
+          <w:sz w:val="20"/>
+          <w:szCs w:val="20"/>
+        </w:rPr>
+        <w:t xml:space="preserve"> %}{% if </w:t>
+      </w:r>
+      <w:proofErr w:type="spellStart"/>
+      <w:r>
+        <w:rPr>
+          <w:rFonts w:ascii="Palatino Linotype" w:hAnsi="Palatino Linotype"/>
+          <w:sz w:val="20"/>
+          <w:szCs w:val="20"/>
+        </w:rPr>
+        <w:t>community_control.no_contact_with_ordered</w:t>
+      </w:r>
+      <w:proofErr w:type="spellEnd"/>
+      <w:r>
+        <w:rPr>
+          <w:rFonts w:ascii="Palatino Linotype" w:hAnsi="Palatino Linotype"/>
+          <w:sz w:val="20"/>
+          <w:szCs w:val="20"/>
+        </w:rPr>
+        <w:t xml:space="preserve"> is true %}</w:t>
+      </w:r>
+      <w:r>
+        <w:rPr>
+          <w:rFonts w:ascii="Palatino Linotype" w:hAnsi="Palatino Linotype"/>
+          <w:sz w:val="20"/>
+          <w:szCs w:val="20"/>
+        </w:rPr>
+        <w:t xml:space="preserve">  </w:t>
+      </w:r>
+    </w:p>
+    <w:p>
+      <w:pPr>
+        <w:pStyle w:val="ListParagraph"/>
+        <w:numPr>
+          <w:ilvl w:val="0"/>
+          <w:numId w:val="2"/>
+        </w:numPr>
+        <w:tabs>
+          <w:tab w:val="center" w:pos="4680"/>
+        </w:tabs>
+        <w:jc w:val="both"/>
+        <w:rPr>
+          <w:rFonts w:ascii="Palatino Linotype" w:hAnsi="Palatino Linotype"/>
+          <w:bCs/>
+          <w:sz w:val="20"/>
+          <w:szCs w:val="20"/>
+        </w:rPr>
+      </w:pPr>
+      <w:r>
+        <w:rPr>
+          <w:rFonts w:ascii="Palatino Linotype" w:hAnsi="Palatino Linotype"/>
+          <w:bCs/>
+          <w:sz w:val="20"/>
+          <w:szCs w:val="20"/>
+        </w:rPr>
+        <w:t xml:space="preserve">Defendant shall have no contact with </w:t>
       </w:r>
       <w:r>
         <w:rPr>
@@ -6594,16 +6431,60 @@
           <w:sz w:val="20"/>
           <w:szCs w:val="20"/>
         </w:rPr>
-        <w:t>an alcohol/drug dependency evaluation and comply with any treatment and/or counseling recommendations.  Defendant shall provide community control with proof of monthly compliance.</w:t>
-      </w:r>
-      <w:r>
-        <w:rPr>
-          <w:rFonts w:ascii="Palatino Linotype" w:hAnsi="Palatino Linotype"/>
-          <w:bCs/>
-          <w:sz w:val="20"/>
-          <w:szCs w:val="20"/>
-        </w:rPr>
-        <w:t xml:space="preserve"> </w:t>
+        <w:t>{</w:t>
+      </w:r>
+      <w:proofErr w:type="gramStart"/>
+      <w:r>
+        <w:rPr>
+          <w:rFonts w:ascii="Palatino Linotype" w:hAnsi="Palatino Linotype"/>
+          <w:b/>
+          <w:bCs/>
+          <w:sz w:val="20"/>
+          <w:szCs w:val="20"/>
+        </w:rPr>
+        <w:t xml:space="preserve">{ </w:t>
+      </w:r>
+      <w:proofErr w:type="spellStart"/>
+      <w:r>
+        <w:rPr>
+          <w:rFonts w:ascii="Palatino Linotype" w:hAnsi="Palatino Linotype"/>
+          <w:b/>
+          <w:bCs/>
+          <w:sz w:val="20"/>
+          <w:szCs w:val="20"/>
+        </w:rPr>
+        <w:t>community</w:t>
+      </w:r>
+      <w:proofErr w:type="gramEnd"/>
+      <w:r>
+        <w:rPr>
+          <w:rFonts w:ascii="Palatino Linotype" w:hAnsi="Palatino Linotype"/>
+          <w:b/>
+          <w:bCs/>
+          <w:sz w:val="20"/>
+          <w:szCs w:val="20"/>
+        </w:rPr>
+        <w:t>_control.no_contact_with_person</w:t>
+      </w:r>
+      <w:proofErr w:type="spellEnd"/>
+      <w:r>
+        <w:rPr>
+          <w:rFonts w:ascii="Palatino Linotype" w:hAnsi="Palatino Linotype"/>
+          <w:b/>
+          <w:bCs/>
+          <w:sz w:val="20"/>
+          <w:szCs w:val="20"/>
+        </w:rPr>
+        <w:t xml:space="preserve"> }}</w:t>
+      </w:r>
+      <w:r>
+        <w:rPr>
+          <w:rFonts w:ascii="Palatino Linotype" w:hAnsi="Palatino Linotype"/>
+          <w:bCs/>
+          <w:sz w:val="20"/>
+          <w:szCs w:val="20"/>
+        </w:rPr>
+        <w:t>.  Contact includes, but is not limited to, landline, cordless, cellular or digital telephone; text; instant messaging; fax; e-mail; voicemail; delivery service; social media; blogging; writings; electronic communications; posting a message; or communications by any other means directly or through another person.</w:t>
       </w:r>
       <w:r>
         <w:rPr>
@@ -6632,7 +6513,16 @@
           <w:sz w:val="20"/>
           <w:szCs w:val="20"/>
         </w:rPr>
-        <w:t xml:space="preserve"> %}</w:t>
+        <w:t xml:space="preserve"> %</w:t>
+      </w:r>
+      <w:r>
+        <w:rPr>
+          <w:rFonts w:ascii="Palatino Linotype" w:hAnsi="Palatino Linotype"/>
+          <w:bCs/>
+          <w:sz w:val="20"/>
+          <w:szCs w:val="20"/>
+        </w:rPr>
+        <w:t>}</w:t>
       </w:r>
       <w:r>
         <w:rPr>
@@ -6649,7 +6539,7 @@
           <w:sz w:val="20"/>
           <w:szCs w:val="20"/>
         </w:rPr>
-        <w:t>community_control.antitheft_program</w:t>
+        <w:t>community_control.driver_intervention_program</w:t>
       </w:r>
       <w:proofErr w:type="spellEnd"/>
       <w:r>
@@ -6683,8 +6573,6 @@
         <w:jc w:val="both"/>
         <w:rPr>
           <w:rFonts w:ascii="Palatino Linotype" w:hAnsi="Palatino Linotype"/>
-          <w:b/>
-          <w:bCs/>
           <w:sz w:val="20"/>
           <w:szCs w:val="20"/>
         </w:rPr>
@@ -6692,7 +6580,6 @@
       <w:r>
         <w:rPr>
           <w:rFonts w:ascii="Palatino Linotype" w:hAnsi="Palatino Linotype"/>
-          <w:b/>
           <w:bCs/>
           <w:sz w:val="20"/>
           <w:szCs w:val="20"/>
@@ -6710,30 +6597,38 @@
       <w:r>
         <w:rPr>
           <w:rFonts w:ascii="Palatino Linotype" w:hAnsi="Palatino Linotype"/>
-          <w:b/>
-          <w:bCs/>
-          <w:sz w:val="20"/>
-          <w:szCs w:val="20"/>
-        </w:rPr>
-        <w:t>an anti-theft/shoplifting program.</w:t>
-      </w:r>
-      <w:r>
-        <w:rPr>
-          <w:rFonts w:ascii="Palatino Linotype" w:hAnsi="Palatino Linotype"/>
-          <w:bCs/>
-          <w:sz w:val="20"/>
-          <w:szCs w:val="20"/>
-        </w:rPr>
-        <w:t xml:space="preserve"> </w:t>
-      </w:r>
-      <w:r>
-        <w:rPr>
-          <w:rFonts w:ascii="Palatino Linotype" w:hAnsi="Palatino Linotype"/>
-          <w:bCs/>
-          <w:sz w:val="20"/>
-          <w:szCs w:val="20"/>
-        </w:rPr>
-        <w:t xml:space="preserve">{% </w:t>
+          <w:bCs/>
+          <w:sz w:val="20"/>
+          <w:szCs w:val="20"/>
+        </w:rPr>
+        <w:t>a</w:t>
+      </w:r>
+      <w:r>
+        <w:rPr>
+          <w:rFonts w:ascii="Palatino Linotype" w:hAnsi="Palatino Linotype"/>
+          <w:bCs/>
+          <w:sz w:val="20"/>
+          <w:szCs w:val="20"/>
+        </w:rPr>
+        <w:t>n approved</w:t>
+      </w:r>
+      <w:r>
+        <w:rPr>
+          <w:rFonts w:ascii="Palatino Linotype" w:hAnsi="Palatino Linotype"/>
+          <w:bCs/>
+          <w:sz w:val="20"/>
+          <w:szCs w:val="20"/>
+        </w:rPr>
+        <w:t xml:space="preserve"> driver intervention program.</w:t>
+      </w:r>
+      <w:r>
+        <w:rPr>
+          <w:rFonts w:ascii="Palatino Linotype" w:hAnsi="Palatino Linotype"/>
+          <w:bCs/>
+          <w:sz w:val="20"/>
+          <w:szCs w:val="20"/>
+        </w:rPr>
+        <w:t xml:space="preserve"> {% </w:t>
       </w:r>
       <w:proofErr w:type="spellStart"/>
       <w:r>
@@ -6770,34 +6665,16 @@
           <w:sz w:val="20"/>
           <w:szCs w:val="20"/>
         </w:rPr>
-        <w:t>community_control.domestic_violence_program</w:t>
-      </w:r>
-      <w:proofErr w:type="spellEnd"/>
-      <w:r>
-        <w:rPr>
-          <w:rFonts w:ascii="Palatino Linotype" w:hAnsi="Palatino Linotype"/>
-          <w:sz w:val="20"/>
-          <w:szCs w:val="20"/>
-        </w:rPr>
-        <w:t xml:space="preserve"> is true %}</w:t>
-      </w:r>
-      <w:r>
-        <w:rPr>
-          <w:rFonts w:ascii="Palatino Linotype" w:hAnsi="Palatino Linotype"/>
-          <w:sz w:val="20"/>
-          <w:szCs w:val="20"/>
-        </w:rPr>
-        <w:t xml:space="preserve">  </w:t>
-      </w:r>
-      <w:r>
-        <w:rPr>
-          <w:rFonts w:ascii="Palatino Linotype" w:hAnsi="Palatino Linotype"/>
-          <w:b/>
-          <w:bCs/>
-          <w:sz w:val="20"/>
-          <w:szCs w:val="20"/>
-        </w:rPr>
-        <w:t xml:space="preserve"> </w:t>
+        <w:t>community_control.alcohol_evaluation</w:t>
+      </w:r>
+      <w:proofErr w:type="spellEnd"/>
+      <w:r>
+        <w:rPr>
+          <w:rFonts w:ascii="Palatino Linotype" w:hAnsi="Palatino Linotype"/>
+          <w:sz w:val="20"/>
+          <w:szCs w:val="20"/>
+        </w:rPr>
+        <w:t xml:space="preserve"> is true %}  </w:t>
       </w:r>
     </w:p>
     <w:p>
@@ -6814,8 +6691,6 @@
         <w:jc w:val="both"/>
         <w:rPr>
           <w:rFonts w:ascii="Palatino Linotype" w:hAnsi="Palatino Linotype"/>
-          <w:b/>
-          <w:bCs/>
           <w:sz w:val="20"/>
           <w:szCs w:val="20"/>
         </w:rPr>
@@ -6823,7 +6698,6 @@
       <w:r>
         <w:rPr>
           <w:rFonts w:ascii="Palatino Linotype" w:hAnsi="Palatino Linotype"/>
-          <w:b/>
           <w:bCs/>
           <w:sz w:val="20"/>
           <w:szCs w:val="20"/>
@@ -6841,30 +6715,20 @@
       <w:r>
         <w:rPr>
           <w:rFonts w:ascii="Palatino Linotype" w:hAnsi="Palatino Linotype"/>
-          <w:b/>
-          <w:bCs/>
-          <w:sz w:val="20"/>
-          <w:szCs w:val="20"/>
-        </w:rPr>
-        <w:t>a domestic violence offender program.</w:t>
-      </w:r>
-      <w:r>
-        <w:rPr>
-          <w:rFonts w:ascii="Palatino Linotype" w:hAnsi="Palatino Linotype"/>
-          <w:bCs/>
-          <w:sz w:val="20"/>
-          <w:szCs w:val="20"/>
-        </w:rPr>
-        <w:t xml:space="preserve"> </w:t>
-      </w:r>
-      <w:r>
-        <w:rPr>
-          <w:rFonts w:ascii="Palatino Linotype" w:hAnsi="Palatino Linotype"/>
-          <w:bCs/>
-          <w:sz w:val="20"/>
-          <w:szCs w:val="20"/>
-        </w:rPr>
-        <w:t xml:space="preserve">{% </w:t>
+          <w:bCs/>
+          <w:sz w:val="20"/>
+          <w:szCs w:val="20"/>
+        </w:rPr>
+        <w:t>an alcohol/drug dependency evaluation and comply with any treatment and/or counseling recommendations.  Defendant shall provide community control with proof of monthly compliance.</w:t>
+      </w:r>
+      <w:r>
+        <w:rPr>
+          <w:rFonts w:ascii="Palatino Linotype" w:hAnsi="Palatino Linotype"/>
+          <w:bCs/>
+          <w:sz w:val="20"/>
+          <w:szCs w:val="20"/>
+        </w:rPr>
+        <w:t xml:space="preserve"> {% </w:t>
       </w:r>
       <w:proofErr w:type="spellStart"/>
       <w:r>
@@ -6901,24 +6765,16 @@
           <w:sz w:val="20"/>
           <w:szCs w:val="20"/>
         </w:rPr>
-        <w:t>community_control.mental_health_evaluation</w:t>
-      </w:r>
-      <w:proofErr w:type="spellEnd"/>
-      <w:r>
-        <w:rPr>
-          <w:rFonts w:ascii="Palatino Linotype" w:hAnsi="Palatino Linotype"/>
-          <w:sz w:val="20"/>
-          <w:szCs w:val="20"/>
-        </w:rPr>
-        <w:t xml:space="preserve"> is true %}</w:t>
-      </w:r>
-      <w:r>
-        <w:rPr>
-          <w:rFonts w:ascii="Palatino Linotype" w:hAnsi="Palatino Linotype"/>
-          <w:sz w:val="20"/>
-          <w:szCs w:val="20"/>
-        </w:rPr>
-        <w:t xml:space="preserve">  </w:t>
+        <w:t>community_control.antitheft_program</w:t>
+      </w:r>
+      <w:proofErr w:type="spellEnd"/>
+      <w:r>
+        <w:rPr>
+          <w:rFonts w:ascii="Palatino Linotype" w:hAnsi="Palatino Linotype"/>
+          <w:sz w:val="20"/>
+          <w:szCs w:val="20"/>
+        </w:rPr>
+        <w:t xml:space="preserve"> is true %}  </w:t>
       </w:r>
     </w:p>
     <w:p>
@@ -6935,7 +6791,6 @@
         <w:jc w:val="both"/>
         <w:rPr>
           <w:rFonts w:ascii="Palatino Linotype" w:hAnsi="Palatino Linotype"/>
-          <w:b/>
           <w:bCs/>
           <w:sz w:val="20"/>
           <w:szCs w:val="20"/>
@@ -6944,17 +6799,15 @@
       <w:r>
         <w:rPr>
           <w:rFonts w:ascii="Palatino Linotype" w:hAnsi="Palatino Linotype"/>
-          <w:b/>
-          <w:bCs/>
-          <w:sz w:val="20"/>
-          <w:szCs w:val="20"/>
-        </w:rPr>
-        <w:t>Within 90 days obtain a mental health evaluation and comply with any treatment and/or counseling recommendations.  Defendant shall sign a release/consent to permit community control to obtain a copy of records.  Defendant shall provide community control with proof of monthly compliance.</w:t>
-      </w:r>
-      <w:r>
-        <w:rPr>
-          <w:rFonts w:ascii="Palatino Linotype" w:hAnsi="Palatino Linotype"/>
-          <w:bCs/>
+          <w:bCs/>
+          <w:sz w:val="20"/>
+          <w:szCs w:val="20"/>
+        </w:rPr>
+        <w:t>Within 90 days provide proof of completion of</w:t>
+      </w:r>
+      <w:r>
+        <w:rPr>
+          <w:rFonts w:ascii="Palatino Linotype" w:hAnsi="Palatino Linotype"/>
           <w:sz w:val="20"/>
           <w:szCs w:val="20"/>
         </w:rPr>
@@ -6967,7 +6820,34 @@
           <w:sz w:val="20"/>
           <w:szCs w:val="20"/>
         </w:rPr>
-        <w:t xml:space="preserve">{% </w:t>
+        <w:t>an</w:t>
+      </w:r>
+      <w:r>
+        <w:rPr>
+          <w:rFonts w:ascii="Palatino Linotype" w:hAnsi="Palatino Linotype"/>
+          <w:bCs/>
+          <w:sz w:val="20"/>
+          <w:szCs w:val="20"/>
+        </w:rPr>
+        <w:t xml:space="preserve"> approved</w:t>
+      </w:r>
+      <w:r>
+        <w:rPr>
+          <w:rFonts w:ascii="Palatino Linotype" w:hAnsi="Palatino Linotype"/>
+          <w:bCs/>
+          <w:sz w:val="20"/>
+          <w:szCs w:val="20"/>
+        </w:rPr>
+        <w:t xml:space="preserve"> anti-theft/shoplifting program.</w:t>
+      </w:r>
+      <w:r>
+        <w:rPr>
+          <w:rFonts w:ascii="Palatino Linotype" w:hAnsi="Palatino Linotype"/>
+          <w:bCs/>
+          <w:sz w:val="20"/>
+          <w:szCs w:val="20"/>
+        </w:rPr>
+        <w:t xml:space="preserve"> {% </w:t>
       </w:r>
       <w:proofErr w:type="spellStart"/>
       <w:r>
@@ -7004,24 +6884,25 @@
           <w:sz w:val="20"/>
           <w:szCs w:val="20"/>
         </w:rPr>
-        <w:t>community_control.anger_management_program</w:t>
-      </w:r>
-      <w:proofErr w:type="spellEnd"/>
-      <w:r>
-        <w:rPr>
-          <w:rFonts w:ascii="Palatino Linotype" w:hAnsi="Palatino Linotype"/>
-          <w:sz w:val="20"/>
-          <w:szCs w:val="20"/>
-        </w:rPr>
-        <w:t xml:space="preserve"> is true %}</w:t>
-      </w:r>
-      <w:r>
-        <w:rPr>
-          <w:rFonts w:ascii="Palatino Linotype" w:hAnsi="Palatino Linotype"/>
-          <w:sz w:val="20"/>
-          <w:szCs w:val="20"/>
-        </w:rPr>
-        <w:t xml:space="preserve">  </w:t>
+        <w:t>community_control.domestic_violence_program</w:t>
+      </w:r>
+      <w:proofErr w:type="spellEnd"/>
+      <w:r>
+        <w:rPr>
+          <w:rFonts w:ascii="Palatino Linotype" w:hAnsi="Palatino Linotype"/>
+          <w:sz w:val="20"/>
+          <w:szCs w:val="20"/>
+        </w:rPr>
+        <w:t xml:space="preserve"> is true %}  </w:t>
+      </w:r>
+      <w:r>
+        <w:rPr>
+          <w:rFonts w:ascii="Palatino Linotype" w:hAnsi="Palatino Linotype"/>
+          <w:bCs/>
+          <w:sz w:val="20"/>
+          <w:szCs w:val="20"/>
+        </w:rPr>
+        <w:t xml:space="preserve"> </w:t>
       </w:r>
     </w:p>
     <w:p>
@@ -7038,7 +6919,6 @@
         <w:jc w:val="both"/>
         <w:rPr>
           <w:rFonts w:ascii="Palatino Linotype" w:hAnsi="Palatino Linotype"/>
-          <w:b/>
           <w:bCs/>
           <w:sz w:val="20"/>
           <w:szCs w:val="20"/>
@@ -7047,7 +6927,6 @@
       <w:r>
         <w:rPr>
           <w:rFonts w:ascii="Palatino Linotype" w:hAnsi="Palatino Linotype"/>
-          <w:b/>
           <w:bCs/>
           <w:sz w:val="20"/>
           <w:szCs w:val="20"/>
@@ -7065,21 +6944,38 @@
       <w:r>
         <w:rPr>
           <w:rFonts w:ascii="Palatino Linotype" w:hAnsi="Palatino Linotype"/>
-          <w:b/>
-          <w:bCs/>
-          <w:sz w:val="20"/>
-          <w:szCs w:val="20"/>
-        </w:rPr>
-        <w:t>a class in anger management.</w:t>
-      </w:r>
-      <w:r>
-        <w:rPr>
-          <w:rFonts w:ascii="Palatino Linotype" w:hAnsi="Palatino Linotype"/>
-          <w:bCs/>
-          <w:sz w:val="20"/>
-          <w:szCs w:val="20"/>
-        </w:rPr>
-        <w:t xml:space="preserve">{% </w:t>
+          <w:bCs/>
+          <w:sz w:val="20"/>
+          <w:szCs w:val="20"/>
+        </w:rPr>
+        <w:t>a</w:t>
+      </w:r>
+      <w:r>
+        <w:rPr>
+          <w:rFonts w:ascii="Palatino Linotype" w:hAnsi="Palatino Linotype"/>
+          <w:bCs/>
+          <w:sz w:val="20"/>
+          <w:szCs w:val="20"/>
+        </w:rPr>
+        <w:t>n approved</w:t>
+      </w:r>
+      <w:r>
+        <w:rPr>
+          <w:rFonts w:ascii="Palatino Linotype" w:hAnsi="Palatino Linotype"/>
+          <w:bCs/>
+          <w:sz w:val="20"/>
+          <w:szCs w:val="20"/>
+        </w:rPr>
+        <w:t xml:space="preserve"> domestic violence offender program.</w:t>
+      </w:r>
+      <w:r>
+        <w:rPr>
+          <w:rFonts w:ascii="Palatino Linotype" w:hAnsi="Palatino Linotype"/>
+          <w:bCs/>
+          <w:sz w:val="20"/>
+          <w:szCs w:val="20"/>
+        </w:rPr>
+        <w:t xml:space="preserve"> {% </w:t>
       </w:r>
       <w:proofErr w:type="spellStart"/>
       <w:r>
@@ -7116,32 +7012,16 @@
           <w:sz w:val="20"/>
           <w:szCs w:val="20"/>
         </w:rPr>
-        <w:t>community_control.</w:t>
-      </w:r>
-      <w:r>
-        <w:rPr>
-          <w:rFonts w:ascii="Palatino Linotype" w:hAnsi="Palatino Linotype"/>
-          <w:sz w:val="20"/>
-          <w:szCs w:val="20"/>
-        </w:rPr>
-        <w:t>pay_restitution</w:t>
-      </w:r>
-      <w:proofErr w:type="spellEnd"/>
-      <w:r>
-        <w:rPr>
-          <w:rFonts w:ascii="Palatino Linotype" w:hAnsi="Palatino Linotype"/>
-          <w:sz w:val="20"/>
-          <w:szCs w:val="20"/>
-        </w:rPr>
-        <w:t xml:space="preserve"> </w:t>
-      </w:r>
-      <w:r>
-        <w:rPr>
-          <w:rFonts w:ascii="Palatino Linotype" w:hAnsi="Palatino Linotype"/>
-          <w:sz w:val="20"/>
-          <w:szCs w:val="20"/>
-        </w:rPr>
-        <w:t xml:space="preserve">is true %}  </w:t>
+        <w:t>community_control.mental_health_evaluation</w:t>
+      </w:r>
+      <w:proofErr w:type="spellEnd"/>
+      <w:r>
+        <w:rPr>
+          <w:rFonts w:ascii="Palatino Linotype" w:hAnsi="Palatino Linotype"/>
+          <w:sz w:val="20"/>
+          <w:szCs w:val="20"/>
+        </w:rPr>
+        <w:t xml:space="preserve"> is true %}  </w:t>
       </w:r>
     </w:p>
     <w:p>
@@ -7158,7 +7038,6 @@
         <w:jc w:val="both"/>
         <w:rPr>
           <w:rFonts w:ascii="Palatino Linotype" w:hAnsi="Palatino Linotype"/>
-          <w:b/>
           <w:bCs/>
           <w:sz w:val="20"/>
           <w:szCs w:val="20"/>
@@ -7167,133 +7046,26 @@
       <w:r>
         <w:rPr>
           <w:rFonts w:ascii="Palatino Linotype" w:hAnsi="Palatino Linotype"/>
-          <w:sz w:val="20"/>
-          <w:szCs w:val="20"/>
-        </w:rPr>
-        <w:t xml:space="preserve">Within 60 days pay restitution of </w:t>
-      </w:r>
-      <w:r>
-        <w:rPr>
-          <w:rFonts w:ascii="Palatino Linotype" w:hAnsi="Palatino Linotype"/>
-          <w:b/>
-          <w:sz w:val="20"/>
-          <w:szCs w:val="20"/>
-        </w:rPr>
-        <w:t>$</w:t>
-      </w:r>
-      <w:r>
-        <w:rPr>
-          <w:rFonts w:ascii="Palatino Linotype" w:hAnsi="Palatino Linotype"/>
-          <w:b/>
-          <w:sz w:val="20"/>
-          <w:szCs w:val="20"/>
-        </w:rPr>
-        <w:t xml:space="preserve">{{ </w:t>
-      </w:r>
-      <w:proofErr w:type="spellStart"/>
-      <w:r>
-        <w:rPr>
-          <w:rFonts w:ascii="Palatino Linotype" w:hAnsi="Palatino Linotype"/>
-          <w:b/>
-          <w:sz w:val="20"/>
-          <w:szCs w:val="20"/>
-        </w:rPr>
-        <w:t>community_control.pay_restitution_amount</w:t>
-      </w:r>
-      <w:proofErr w:type="spellEnd"/>
-      <w:r>
-        <w:rPr>
-          <w:rFonts w:ascii="Palatino Linotype" w:hAnsi="Palatino Linotype"/>
-          <w:b/>
-          <w:sz w:val="20"/>
-          <w:szCs w:val="20"/>
-        </w:rPr>
-        <w:t xml:space="preserve"> }}</w:t>
-      </w:r>
-      <w:r>
-        <w:rPr>
-          <w:rFonts w:ascii="Palatino Linotype" w:hAnsi="Palatino Linotype"/>
-          <w:sz w:val="20"/>
-          <w:szCs w:val="20"/>
-        </w:rPr>
-        <w:t>, for which judgment is granted, through the Clerk’s office with cashier’s check or money order, payable to</w:t>
-      </w:r>
-      <w:r>
-        <w:rPr>
-          <w:rFonts w:ascii="Palatino Linotype" w:hAnsi="Palatino Linotype"/>
-          <w:b/>
-          <w:sz w:val="20"/>
-          <w:szCs w:val="20"/>
-        </w:rPr>
-        <w:t xml:space="preserve"> </w:t>
-      </w:r>
-      <w:r>
-        <w:rPr>
-          <w:rFonts w:ascii="Palatino Linotype" w:hAnsi="Palatino Linotype"/>
-          <w:sz w:val="20"/>
-          <w:szCs w:val="20"/>
-          <w:u w:val="single"/>
-        </w:rPr>
-        <w:t xml:space="preserve">{{ </w:t>
-      </w:r>
-      <w:proofErr w:type="spellStart"/>
-      <w:r>
-        <w:rPr>
-          <w:rFonts w:ascii="Palatino Linotype" w:hAnsi="Palatino Linotype"/>
-          <w:sz w:val="20"/>
-          <w:szCs w:val="20"/>
-          <w:u w:val="single"/>
-        </w:rPr>
-        <w:t>communit</w:t>
-      </w:r>
-      <w:r>
-        <w:rPr>
-          <w:rFonts w:ascii="Palatino Linotype" w:hAnsi="Palatino Linotype"/>
-          <w:sz w:val="20"/>
-          <w:szCs w:val="20"/>
-          <w:u w:val="single"/>
-        </w:rPr>
-        <w:t>y_control.pay_restitution_to</w:t>
-      </w:r>
-      <w:proofErr w:type="spellEnd"/>
-      <w:r>
-        <w:rPr>
-          <w:rFonts w:ascii="Palatino Linotype" w:hAnsi="Palatino Linotype"/>
-          <w:sz w:val="20"/>
-          <w:szCs w:val="20"/>
-          <w:u w:val="single"/>
-        </w:rPr>
-        <w:t xml:space="preserve"> </w:t>
-      </w:r>
-      <w:r>
-        <w:rPr>
-          <w:rFonts w:ascii="Palatino Linotype" w:hAnsi="Palatino Linotype"/>
-          <w:sz w:val="20"/>
-          <w:szCs w:val="20"/>
-          <w:u w:val="single"/>
-        </w:rPr>
-        <w:t>}}</w:t>
-      </w:r>
-      <w:r>
-        <w:rPr>
-          <w:rFonts w:ascii="Palatino Linotype" w:hAnsi="Palatino Linotype"/>
-          <w:sz w:val="20"/>
-          <w:szCs w:val="20"/>
-        </w:rPr>
-        <w:t>.  The Court ORDERS that any payments made by Defendant be first directed toward the payment of restitution.</w:t>
-      </w:r>
-      <w:r>
-        <w:rPr>
-          <w:rFonts w:ascii="Palatino Linotype" w:hAnsi="Palatino Linotype"/>
-          <w:sz w:val="20"/>
-          <w:szCs w:val="20"/>
-        </w:rPr>
-        <w:t xml:space="preserve">{% </w:t>
-      </w:r>
-      <w:proofErr w:type="spellStart"/>
-      <w:r>
-        <w:rPr>
-          <w:rFonts w:ascii="Palatino Linotype" w:hAnsi="Palatino Linotype"/>
+          <w:bCs/>
+          <w:sz w:val="20"/>
+          <w:szCs w:val="20"/>
+        </w:rPr>
+        <w:t>Within 90 days obtain a mental health evaluation and comply with any treatment and/or counseling recommendations.  Defendant shall sign a release/consent to permit community control to obtain a copy of records.  Defendant shall provide community control with proof of monthly compliance.</w:t>
+      </w:r>
+      <w:r>
+        <w:rPr>
+          <w:rFonts w:ascii="Palatino Linotype" w:hAnsi="Palatino Linotype"/>
+          <w:bCs/>
+          <w:sz w:val="20"/>
+          <w:szCs w:val="20"/>
+        </w:rPr>
+        <w:t xml:space="preserve"> {% </w:t>
+      </w:r>
+      <w:proofErr w:type="spellStart"/>
+      <w:r>
+        <w:rPr>
+          <w:rFonts w:ascii="Palatino Linotype" w:hAnsi="Palatino Linotype"/>
+          <w:bCs/>
           <w:sz w:val="20"/>
           <w:szCs w:val="20"/>
         </w:rPr>
@@ -7303,6 +7075,7 @@
       <w:r>
         <w:rPr>
           <w:rFonts w:ascii="Palatino Linotype" w:hAnsi="Palatino Linotype"/>
+          <w:bCs/>
           <w:sz w:val="20"/>
           <w:szCs w:val="20"/>
         </w:rPr>
@@ -7314,7 +7087,25 @@
           <w:sz w:val="20"/>
           <w:szCs w:val="20"/>
         </w:rPr>
-        <w:t xml:space="preserve">  </w:t>
+        <w:t xml:space="preserve">{% if </w:t>
+      </w:r>
+      <w:proofErr w:type="spellStart"/>
+      <w:r>
+        <w:rPr>
+          <w:rFonts w:ascii="Palatino Linotype" w:hAnsi="Palatino Linotype"/>
+          <w:sz w:val="20"/>
+          <w:szCs w:val="20"/>
+        </w:rPr>
+        <w:t>community_control.anger_management_program</w:t>
+      </w:r>
+      <w:proofErr w:type="spellEnd"/>
+      <w:r>
+        <w:rPr>
+          <w:rFonts w:ascii="Palatino Linotype" w:hAnsi="Palatino Linotype"/>
+          <w:sz w:val="20"/>
+          <w:szCs w:val="20"/>
+        </w:rPr>
+        <w:t xml:space="preserve"> is true %}  </w:t>
       </w:r>
     </w:p>
     <w:p>
@@ -7331,7 +7122,6 @@
         <w:jc w:val="both"/>
         <w:rPr>
           <w:rFonts w:ascii="Palatino Linotype" w:hAnsi="Palatino Linotype"/>
-          <w:b/>
           <w:bCs/>
           <w:sz w:val="20"/>
           <w:szCs w:val="20"/>
@@ -7340,10 +7130,83 @@
       <w:r>
         <w:rPr>
           <w:rFonts w:ascii="Palatino Linotype" w:hAnsi="Palatino Linotype"/>
-          <w:sz w:val="20"/>
-          <w:szCs w:val="20"/>
-        </w:rPr>
-        <w:t>Not possess/consume/purchase any alcoholic beverages or drugs of abuse.</w:t>
+          <w:bCs/>
+          <w:sz w:val="20"/>
+          <w:szCs w:val="20"/>
+        </w:rPr>
+        <w:t>Within 90 days provide proof of completion of</w:t>
+      </w:r>
+      <w:r>
+        <w:rPr>
+          <w:rFonts w:ascii="Palatino Linotype" w:hAnsi="Palatino Linotype"/>
+          <w:sz w:val="20"/>
+          <w:szCs w:val="20"/>
+        </w:rPr>
+        <w:t xml:space="preserve"> </w:t>
+      </w:r>
+      <w:r>
+        <w:rPr>
+          <w:rFonts w:ascii="Palatino Linotype" w:hAnsi="Palatino Linotype"/>
+          <w:bCs/>
+          <w:sz w:val="20"/>
+          <w:szCs w:val="20"/>
+        </w:rPr>
+        <w:t>a class in anger management.</w:t>
+      </w:r>
+      <w:r>
+        <w:rPr>
+          <w:rFonts w:ascii="Palatino Linotype" w:hAnsi="Palatino Linotype"/>
+          <w:bCs/>
+          <w:sz w:val="20"/>
+          <w:szCs w:val="20"/>
+        </w:rPr>
+        <w:t xml:space="preserve">{% </w:t>
+      </w:r>
+      <w:proofErr w:type="spellStart"/>
+      <w:r>
+        <w:rPr>
+          <w:rFonts w:ascii="Palatino Linotype" w:hAnsi="Palatino Linotype"/>
+          <w:bCs/>
+          <w:sz w:val="20"/>
+          <w:szCs w:val="20"/>
+        </w:rPr>
+        <w:t>endif</w:t>
+      </w:r>
+      <w:proofErr w:type="spellEnd"/>
+      <w:r>
+        <w:rPr>
+          <w:rFonts w:ascii="Palatino Linotype" w:hAnsi="Palatino Linotype"/>
+          <w:bCs/>
+          <w:sz w:val="20"/>
+          <w:szCs w:val="20"/>
+        </w:rPr>
+        <w:t xml:space="preserve"> %}</w:t>
+      </w:r>
+      <w:r>
+        <w:rPr>
+          <w:rFonts w:ascii="Palatino Linotype" w:hAnsi="Palatino Linotype"/>
+          <w:sz w:val="20"/>
+          <w:szCs w:val="20"/>
+        </w:rPr>
+        <w:t xml:space="preserve">{% if </w:t>
+      </w:r>
+      <w:proofErr w:type="spellStart"/>
+      <w:r>
+        <w:rPr>
+          <w:rFonts w:ascii="Palatino Linotype" w:hAnsi="Palatino Linotype"/>
+          <w:sz w:val="20"/>
+          <w:szCs w:val="20"/>
+        </w:rPr>
+        <w:t>community_control.pay_restitution</w:t>
+      </w:r>
+      <w:proofErr w:type="spellEnd"/>
+      <w:r>
+        <w:rPr>
+          <w:rFonts w:ascii="Palatino Linotype" w:hAnsi="Palatino Linotype"/>
+          <w:sz w:val="20"/>
+          <w:szCs w:val="20"/>
+        </w:rPr>
+        <w:t xml:space="preserve"> is true %}  </w:t>
       </w:r>
     </w:p>
     <w:p>
@@ -7372,11 +7235,58 @@
           <w:sz w:val="20"/>
           <w:szCs w:val="20"/>
         </w:rPr>
-        <w:t>Submit to alcohol/drug testing at the request of community control or any other law enforcement officer.</w:t>
-      </w:r>
-      <w:r>
-        <w:rPr>
-          <w:rFonts w:ascii="Palatino Linotype" w:hAnsi="Palatino Linotype"/>
+        <w:t xml:space="preserve">Within 60 days pay restitution of </w:t>
+      </w:r>
+      <w:r>
+        <w:rPr>
+          <w:rFonts w:ascii="Palatino Linotype" w:hAnsi="Palatino Linotype"/>
+          <w:b/>
+          <w:sz w:val="20"/>
+          <w:szCs w:val="20"/>
+        </w:rPr>
+        <w:t>$</w:t>
+      </w:r>
+      <w:r>
+        <w:rPr>
+          <w:rFonts w:ascii="Palatino Linotype" w:hAnsi="Palatino Linotype"/>
+          <w:b/>
+          <w:sz w:val="20"/>
+          <w:szCs w:val="20"/>
+        </w:rPr>
+        <w:t xml:space="preserve">{{ </w:t>
+      </w:r>
+      <w:proofErr w:type="spellStart"/>
+      <w:r>
+        <w:rPr>
+          <w:rFonts w:ascii="Palatino Linotype" w:hAnsi="Palatino Linotype"/>
+          <w:b/>
+          <w:sz w:val="20"/>
+          <w:szCs w:val="20"/>
+        </w:rPr>
+        <w:t>community_control.pay_restitution_amount</w:t>
+      </w:r>
+      <w:proofErr w:type="spellEnd"/>
+      <w:r>
+        <w:rPr>
+          <w:rFonts w:ascii="Palatino Linotype" w:hAnsi="Palatino Linotype"/>
+          <w:b/>
+          <w:sz w:val="20"/>
+          <w:szCs w:val="20"/>
+        </w:rPr>
+        <w:t xml:space="preserve"> }}</w:t>
+      </w:r>
+      <w:r>
+        <w:rPr>
+          <w:rFonts w:ascii="Palatino Linotype" w:hAnsi="Palatino Linotype"/>
+          <w:sz w:val="20"/>
+          <w:szCs w:val="20"/>
+        </w:rPr>
+        <w:t>, for which judgment is granted, through the Clerk’s office with cashier’s check or money order, payable to</w:t>
+      </w:r>
+      <w:r>
+        <w:rPr>
+          <w:rFonts w:ascii="Palatino Linotype" w:hAnsi="Palatino Linotype"/>
+          <w:b/>
           <w:sz w:val="20"/>
           <w:szCs w:val="20"/>
         </w:rPr>
@@ -7387,6 +7297,87 @@
           <w:rFonts w:ascii="Palatino Linotype" w:hAnsi="Palatino Linotype"/>
           <w:sz w:val="20"/>
           <w:szCs w:val="20"/>
+          <w:u w:val="single"/>
+        </w:rPr>
+        <w:t xml:space="preserve">{{ </w:t>
+      </w:r>
+      <w:proofErr w:type="spellStart"/>
+      <w:r>
+        <w:rPr>
+          <w:rFonts w:ascii="Palatino Linotype" w:hAnsi="Palatino Linotype"/>
+          <w:sz w:val="20"/>
+          <w:szCs w:val="20"/>
+          <w:u w:val="single"/>
+        </w:rPr>
+        <w:t>communit</w:t>
+      </w:r>
+      <w:r>
+        <w:rPr>
+          <w:rFonts w:ascii="Palatino Linotype" w:hAnsi="Palatino Linotype"/>
+          <w:sz w:val="20"/>
+          <w:szCs w:val="20"/>
+          <w:u w:val="single"/>
+        </w:rPr>
+        <w:t>y_control.pay_restitution_to</w:t>
+      </w:r>
+      <w:proofErr w:type="spellEnd"/>
+      <w:r>
+        <w:rPr>
+          <w:rFonts w:ascii="Palatino Linotype" w:hAnsi="Palatino Linotype"/>
+          <w:sz w:val="20"/>
+          <w:szCs w:val="20"/>
+          <w:u w:val="single"/>
+        </w:rPr>
+        <w:t xml:space="preserve"> </w:t>
+      </w:r>
+      <w:r>
+        <w:rPr>
+          <w:rFonts w:ascii="Palatino Linotype" w:hAnsi="Palatino Linotype"/>
+          <w:sz w:val="20"/>
+          <w:szCs w:val="20"/>
+          <w:u w:val="single"/>
+        </w:rPr>
+        <w:t>}}</w:t>
+      </w:r>
+      <w:r>
+        <w:rPr>
+          <w:rFonts w:ascii="Palatino Linotype" w:hAnsi="Palatino Linotype"/>
+          <w:sz w:val="20"/>
+          <w:szCs w:val="20"/>
+        </w:rPr>
+        <w:t>.  The Court ORDERS that any payments made by Defendant be first directed toward the payment of restitution.</w:t>
+      </w:r>
+      <w:r>
+        <w:rPr>
+          <w:rFonts w:ascii="Palatino Linotype" w:hAnsi="Palatino Linotype"/>
+          <w:sz w:val="20"/>
+          <w:szCs w:val="20"/>
+        </w:rPr>
+        <w:t xml:space="preserve">{% </w:t>
+      </w:r>
+      <w:proofErr w:type="spellStart"/>
+      <w:r>
+        <w:rPr>
+          <w:rFonts w:ascii="Palatino Linotype" w:hAnsi="Palatino Linotype"/>
+          <w:sz w:val="20"/>
+          <w:szCs w:val="20"/>
+        </w:rPr>
+        <w:t>endif</w:t>
+      </w:r>
+      <w:proofErr w:type="spellEnd"/>
+      <w:r>
+        <w:rPr>
+          <w:rFonts w:ascii="Palatino Linotype" w:hAnsi="Palatino Linotype"/>
+          <w:sz w:val="20"/>
+          <w:szCs w:val="20"/>
+        </w:rPr>
+        <w:t xml:space="preserve"> %}</w:t>
+      </w:r>
+      <w:r>
+        <w:rPr>
+          <w:rFonts w:ascii="Palatino Linotype" w:hAnsi="Palatino Linotype"/>
+          <w:sz w:val="20"/>
+          <w:szCs w:val="20"/>
         </w:rPr>
         <w:t xml:space="preserve">{% if </w:t>
       </w:r>
@@ -7397,32 +7388,16 @@
           <w:sz w:val="20"/>
           <w:szCs w:val="20"/>
         </w:rPr>
-        <w:t>community_control.</w:t>
-      </w:r>
-      <w:r>
-        <w:rPr>
-          <w:rFonts w:ascii="Palatino Linotype" w:hAnsi="Palatino Linotype"/>
-          <w:sz w:val="20"/>
-          <w:szCs w:val="20"/>
-        </w:rPr>
-        <w:t>alcohol_monitoring</w:t>
-      </w:r>
-      <w:proofErr w:type="spellEnd"/>
-      <w:r>
-        <w:rPr>
-          <w:rFonts w:ascii="Palatino Linotype" w:hAnsi="Palatino Linotype"/>
-          <w:sz w:val="20"/>
-          <w:szCs w:val="20"/>
-        </w:rPr>
-        <w:t xml:space="preserve"> </w:t>
-      </w:r>
-      <w:r>
-        <w:rPr>
-          <w:rFonts w:ascii="Palatino Linotype" w:hAnsi="Palatino Linotype"/>
-          <w:sz w:val="20"/>
-          <w:szCs w:val="20"/>
-        </w:rPr>
-        <w:t xml:space="preserve">is true %} </w:t>
+        <w:t>community_control.alcohol_monitoring</w:t>
+      </w:r>
+      <w:proofErr w:type="spellEnd"/>
+      <w:r>
+        <w:rPr>
+          <w:rFonts w:ascii="Palatino Linotype" w:hAnsi="Palatino Linotype"/>
+          <w:sz w:val="20"/>
+          <w:szCs w:val="20"/>
+        </w:rPr>
+        <w:t xml:space="preserve"> is true %} </w:t>
       </w:r>
       <w:r>
         <w:rPr>
@@ -7870,7 +7845,23 @@
           <w:sz w:val="20"/>
           <w:szCs w:val="20"/>
         </w:rPr>
-        <w:t xml:space="preserve">Submit to electronic monitored house arrest for </w:t>
+        <w:t>Submit to electronic</w:t>
+      </w:r>
+      <w:r>
+        <w:rPr>
+          <w:rFonts w:ascii="Palatino Linotype" w:hAnsi="Palatino Linotype"/>
+          <w:sz w:val="20"/>
+          <w:szCs w:val="20"/>
+        </w:rPr>
+        <w:t>ally</w:t>
+      </w:r>
+      <w:r>
+        <w:rPr>
+          <w:rFonts w:ascii="Palatino Linotype" w:hAnsi="Palatino Linotype"/>
+          <w:sz w:val="20"/>
+          <w:szCs w:val="20"/>
+        </w:rPr>
+        <w:t xml:space="preserve"> monitored house arrest for </w:t>
       </w:r>
       <w:r>
         <w:rPr>
@@ -8007,7 +7998,15 @@
           <w:sz w:val="20"/>
           <w:szCs w:val="20"/>
         </w:rPr>
-        <w:t xml:space="preserve">The defendant shall report to the Office of Community Control to be fitted with a GPS Monitoring device and is excluded from coming within </w:t>
+        <w:t>D</w:t>
+      </w:r>
+      <w:r>
+        <w:rPr>
+          <w:rFonts w:ascii="Palatino Linotype" w:hAnsi="Palatino Linotype"/>
+          <w:sz w:val="20"/>
+          <w:szCs w:val="20"/>
+        </w:rPr>
+        <w:t xml:space="preserve">efendant shall report to the Office of Community Control to be fitted with a GPS Monitoring device and is excluded from coming within </w:t>
       </w:r>
       <w:r>
         <w:rPr>
@@ -8196,7 +8195,15 @@
           <w:sz w:val="20"/>
           <w:szCs w:val="20"/>
         </w:rPr>
-        <w:t xml:space="preserve">The defendant shall report daily to the Office of Community Control in the manner specified by the Office of Community Control.{% </w:t>
+        <w:t>D</w:t>
+      </w:r>
+      <w:r>
+        <w:rPr>
+          <w:rFonts w:ascii="Palatino Linotype" w:hAnsi="Palatino Linotype"/>
+          <w:sz w:val="20"/>
+          <w:szCs w:val="20"/>
+        </w:rPr>
+        <w:t xml:space="preserve">efendant shall report daily to the Office of Community Control in the manner specified by the Office of Community Control.{% </w:t>
       </w:r>
       <w:proofErr w:type="spellStart"/>
       <w:r>

--- a/resources/Templates/Jail_Plea_Final_Judgment_Template.docx
+++ b/resources/Templates/Jail_Plea_Final_Judgment_Template.docx
@@ -1401,6 +1401,171 @@
         </w:rPr>
         <w:t>The Court, finding that the Defendant entered the plea knowingly, intelligently, and voluntarily, accepted the plea and entered the following sentence:</w:t>
       </w:r>
+    </w:p>
+    <w:p>
+      <w:pPr>
+        <w:jc w:val="both"/>
+        <w:rPr>
+          <w:rFonts w:ascii="Palatino Linotype" w:hAnsi="Palatino Linotype"/>
+          <w:sz w:val="20"/>
+          <w:szCs w:val="20"/>
+        </w:rPr>
+      </w:pPr>
+    </w:p>
+    <w:p>
+      <w:pPr>
+        <w:jc w:val="both"/>
+        <w:rPr>
+          <w:rFonts w:ascii="Palatino Linotype" w:hAnsi="Palatino Linotype"/>
+          <w:sz w:val="20"/>
+          <w:szCs w:val="20"/>
+        </w:rPr>
+      </w:pPr>
+      <w:r>
+        <w:rPr>
+          <w:rFonts w:ascii="Palatino Linotype" w:hAnsi="Palatino Linotype"/>
+          <w:sz w:val="20"/>
+          <w:szCs w:val="20"/>
+        </w:rPr>
+        <w:t xml:space="preserve">{% if </w:t>
+      </w:r>
+      <w:proofErr w:type="spellStart"/>
+      <w:r>
+        <w:rPr>
+          <w:rFonts w:ascii="Palatino Linotype" w:hAnsi="Palatino Linotype"/>
+          <w:sz w:val="20"/>
+          <w:szCs w:val="20"/>
+        </w:rPr>
+        <w:t>diversion.ordered</w:t>
+      </w:r>
+      <w:proofErr w:type="spellEnd"/>
+      <w:r>
+        <w:rPr>
+          <w:rFonts w:ascii="Palatino Linotype" w:hAnsi="Palatino Linotype"/>
+          <w:sz w:val="20"/>
+          <w:szCs w:val="20"/>
+        </w:rPr>
+        <w:t xml:space="preserve"> is true %}</w:t>
+      </w:r>
+      <w:proofErr w:type="gramStart"/>
+      <w:r>
+        <w:rPr>
+          <w:rFonts w:ascii="Palatino Linotype" w:hAnsi="Palatino Linotype"/>
+          <w:b/>
+          <w:sz w:val="20"/>
+          <w:szCs w:val="20"/>
+        </w:rPr>
+        <w:t>Diversion.</w:t>
+      </w:r>
+      <w:proofErr w:type="gramEnd"/>
+      <w:r>
+        <w:rPr>
+          <w:rFonts w:ascii="Palatino Linotype" w:hAnsi="Palatino Linotype"/>
+          <w:b/>
+          <w:sz w:val="20"/>
+          <w:szCs w:val="20"/>
+        </w:rPr>
+        <w:t xml:space="preserve"> </w:t>
+      </w:r>
+      <w:r>
+        <w:rPr>
+          <w:rFonts w:ascii="Palatino Linotype" w:hAnsi="Palatino Linotype"/>
+          <w:b/>
+          <w:sz w:val="20"/>
+          <w:szCs w:val="20"/>
+        </w:rPr>
+        <w:t xml:space="preserve"> </w:t>
+      </w:r>
+      <w:r>
+        <w:rPr>
+          <w:rFonts w:ascii="Palatino Linotype" w:hAnsi="Palatino Linotype"/>
+          <w:sz w:val="20"/>
+          <w:szCs w:val="20"/>
+        </w:rPr>
+        <w:t>Defendant is eligible for the {</w:t>
+      </w:r>
+      <w:proofErr w:type="gramStart"/>
+      <w:r>
+        <w:rPr>
+          <w:rFonts w:ascii="Palatino Linotype" w:hAnsi="Palatino Linotype"/>
+          <w:sz w:val="20"/>
+          <w:szCs w:val="20"/>
+        </w:rPr>
+        <w:t xml:space="preserve">{ </w:t>
+      </w:r>
+      <w:proofErr w:type="spellStart"/>
+      <w:r>
+        <w:rPr>
+          <w:rFonts w:ascii="Palatino Linotype" w:hAnsi="Palatino Linotype"/>
+          <w:sz w:val="20"/>
+          <w:szCs w:val="20"/>
+        </w:rPr>
+        <w:t>diversion.program</w:t>
+      </w:r>
+      <w:proofErr w:type="gramEnd"/>
+      <w:r>
+        <w:rPr>
+          <w:rFonts w:ascii="Palatino Linotype" w:hAnsi="Palatino Linotype"/>
+          <w:sz w:val="20"/>
+          <w:szCs w:val="20"/>
+        </w:rPr>
+        <w:t>_name</w:t>
+      </w:r>
+      <w:proofErr w:type="spellEnd"/>
+      <w:r>
+        <w:rPr>
+          <w:rFonts w:ascii="Palatino Linotype" w:hAnsi="Palatino Linotype"/>
+          <w:sz w:val="20"/>
+          <w:szCs w:val="20"/>
+        </w:rPr>
+        <w:t xml:space="preserve"> }}. The Defendant’s plea and the Court’s findings are set forth in the chart below. The sentence, including any fines, costs and jail days, is SUSPENDED pending Defendant’s completion of the diversion program. Should Defendant fail to complete the terms of the diversion program, the sentence shall apply</w:t>
+      </w:r>
+      <w:proofErr w:type="gramStart"/>
+      <w:r>
+        <w:rPr>
+          <w:rFonts w:ascii="Palatino Linotype" w:hAnsi="Palatino Linotype"/>
+          <w:sz w:val="20"/>
+          <w:szCs w:val="20"/>
+        </w:rPr>
+        <w:t>.</w:t>
+      </w:r>
+      <w:r>
+        <w:rPr>
+          <w:rFonts w:ascii="Palatino Linotype" w:hAnsi="Palatino Linotype"/>
+          <w:sz w:val="20"/>
+          <w:szCs w:val="20"/>
+        </w:rPr>
+        <w:t>{</w:t>
+      </w:r>
+      <w:proofErr w:type="gramEnd"/>
+      <w:r>
+        <w:rPr>
+          <w:rFonts w:ascii="Palatino Linotype" w:hAnsi="Palatino Linotype"/>
+          <w:sz w:val="20"/>
+          <w:szCs w:val="20"/>
+        </w:rPr>
+        <w:t xml:space="preserve">% </w:t>
+      </w:r>
+      <w:proofErr w:type="spellStart"/>
+      <w:r>
+        <w:rPr>
+          <w:rFonts w:ascii="Palatino Linotype" w:hAnsi="Palatino Linotype"/>
+          <w:sz w:val="20"/>
+          <w:szCs w:val="20"/>
+        </w:rPr>
+        <w:t>endif</w:t>
+      </w:r>
+      <w:proofErr w:type="spellEnd"/>
+      <w:r>
+        <w:rPr>
+          <w:rFonts w:ascii="Palatino Linotype" w:hAnsi="Palatino Linotype"/>
+          <w:sz w:val="20"/>
+          <w:szCs w:val="20"/>
+        </w:rPr>
+        <w:t xml:space="preserve"> %}</w:t>
+      </w:r>
+      <w:bookmarkStart w:id="0" w:name="_GoBack"/>
+      <w:bookmarkEnd w:id="0"/>
     </w:p>
     <w:p>
       <w:pPr>
@@ -2334,6 +2499,7 @@
                 <w:sz w:val="20"/>
                 <w:szCs w:val="20"/>
               </w:rPr>
+              <w:lastRenderedPageBreak/>
               <w:t>charges_list</w:t>
             </w:r>
             <w:proofErr w:type="spellEnd"/>
@@ -2383,6 +2549,7 @@
                 <w:sz w:val="20"/>
                 <w:szCs w:val="20"/>
               </w:rPr>
+              <w:lastRenderedPageBreak/>
               <w:t xml:space="preserve">{{ </w:t>
             </w:r>
             <w:proofErr w:type="spellStart"/>
@@ -2530,6 +2697,7 @@
                 <w:sz w:val="20"/>
                 <w:szCs w:val="20"/>
               </w:rPr>
+              <w:lastRenderedPageBreak/>
               <w:t>Finding</w:t>
             </w:r>
           </w:p>
@@ -2612,18 +2780,7 @@
                 <w:sz w:val="20"/>
                 <w:szCs w:val="20"/>
               </w:rPr>
-              <w:t xml:space="preserve"> </w:t>
-            </w:r>
-            <w:r>
-              <w:rPr>
-                <w:rFonts w:ascii="Palatino Linotype" w:hAnsi="Palatino Linotype"/>
-                <w:b/>
-                <w:bCs/>
-                <w:sz w:val="20"/>
-                <w:szCs w:val="20"/>
-              </w:rPr>
-              <w:lastRenderedPageBreak/>
-              <w:t>%}</w:t>
+              <w:t xml:space="preserve"> %}</w:t>
             </w:r>
           </w:p>
         </w:tc>
@@ -2661,7 +2818,6 @@
                 <w:sz w:val="20"/>
                 <w:szCs w:val="20"/>
               </w:rPr>
-              <w:lastRenderedPageBreak/>
               <w:t xml:space="preserve">{{ </w:t>
             </w:r>
             <w:proofErr w:type="spellStart"/>
@@ -2809,7 +2965,6 @@
                 <w:sz w:val="20"/>
                 <w:szCs w:val="20"/>
               </w:rPr>
-              <w:lastRenderedPageBreak/>
               <w:t>Fine Amount</w:t>
             </w:r>
           </w:p>
@@ -5384,6 +5539,7 @@
           <w:sz w:val="20"/>
           <w:szCs w:val="20"/>
         </w:rPr>
+        <w:lastRenderedPageBreak/>
         <w:t xml:space="preserve">{% </w:t>
       </w:r>
       <w:proofErr w:type="spellStart"/>
@@ -5715,7 +5871,6 @@
           <w:sz w:val="20"/>
           <w:szCs w:val="20"/>
         </w:rPr>
-        <w:lastRenderedPageBreak/>
         <w:t xml:space="preserve">{% </w:t>
       </w:r>
       <w:proofErr w:type="spellStart"/>
@@ -6272,8 +6427,6 @@
         </w:rPr>
         <w:t>Terms</w:t>
       </w:r>
-      <w:bookmarkStart w:id="0" w:name="_GoBack"/>
-      <w:bookmarkEnd w:id="0"/>
       <w:r>
         <w:rPr>
           <w:rFonts w:ascii="Palatino Linotype" w:hAnsi="Palatino Linotype"/>
@@ -7235,6 +7388,7 @@
           <w:sz w:val="20"/>
           <w:szCs w:val="20"/>
         </w:rPr>
+        <w:lastRenderedPageBreak/>
         <w:t xml:space="preserve">Within 60 days pay restitution of </w:t>
       </w:r>
       <w:r>
@@ -7434,7 +7588,6 @@
           <w:sz w:val="20"/>
           <w:szCs w:val="20"/>
         </w:rPr>
-        <w:lastRenderedPageBreak/>
         <w:t>Submit to continuous alcohol monitoring as directed by community control for</w:t>
       </w:r>
       <w:r>

--- a/resources/Templates/Jail_Plea_Final_Judgment_Template.docx
+++ b/resources/Templates/Jail_Plea_Final_Judgment_Template.docx
@@ -1564,8 +1564,6 @@
         </w:rPr>
         <w:t xml:space="preserve"> %}</w:t>
       </w:r>
-      <w:bookmarkStart w:id="0" w:name="_GoBack"/>
-      <w:bookmarkEnd w:id="0"/>
     </w:p>
     <w:p>
       <w:pPr>
@@ -5245,6 +5243,8 @@
         </w:rPr>
         <w:t xml:space="preserve"> %}</w:t>
       </w:r>
+      <w:bookmarkStart w:id="0" w:name="_GoBack"/>
+      <w:bookmarkEnd w:id="0"/>
     </w:p>
     <w:p>
       <w:pPr>
@@ -5349,6 +5349,7 @@
           <w:rFonts w:ascii="Palatino Linotype" w:hAnsi="Palatino Linotype"/>
           <w:sz w:val="20"/>
           <w:szCs w:val="20"/>
+          <w:highlight w:val="yellow"/>
         </w:rPr>
       </w:pPr>
       <w:proofErr w:type="gramStart"/>
@@ -5358,6 +5359,7 @@
           <w:b/>
           <w:sz w:val="20"/>
           <w:szCs w:val="20"/>
+          <w:highlight w:val="yellow"/>
         </w:rPr>
         <w:t>Jail Commitment Terms.</w:t>
       </w:r>
@@ -5368,6 +5370,7 @@
           <w:b/>
           <w:sz w:val="20"/>
           <w:szCs w:val="20"/>
+          <w:highlight w:val="yellow"/>
         </w:rPr>
         <w:t xml:space="preserve">  </w:t>
       </w:r>
@@ -5376,6 +5379,7 @@
           <w:rFonts w:ascii="Palatino Linotype" w:hAnsi="Palatino Linotype"/>
           <w:sz w:val="20"/>
           <w:szCs w:val="20"/>
+          <w:highlight w:val="yellow"/>
         </w:rPr>
         <w:t>The Defendant shall report to jail {</w:t>
       </w:r>
@@ -5385,6 +5389,7 @@
           <w:rFonts w:ascii="Palatino Linotype" w:hAnsi="Palatino Linotype"/>
           <w:sz w:val="20"/>
           <w:szCs w:val="20"/>
+          <w:highlight w:val="yellow"/>
         </w:rPr>
         <w:t xml:space="preserve">{ </w:t>
       </w:r>
@@ -5394,6 +5399,7 @@
           <w:rFonts w:ascii="Palatino Linotype" w:hAnsi="Palatino Linotype"/>
           <w:sz w:val="20"/>
           <w:szCs w:val="20"/>
+          <w:highlight w:val="yellow"/>
         </w:rPr>
         <w:t>jail</w:t>
       </w:r>
@@ -5403,6 +5409,7 @@
           <w:rFonts w:ascii="Palatino Linotype" w:hAnsi="Palatino Linotype"/>
           <w:sz w:val="20"/>
           <w:szCs w:val="20"/>
+          <w:highlight w:val="yellow"/>
         </w:rPr>
         <w:t>_terms.report_type</w:t>
       </w:r>
@@ -5412,8 +5419,59 @@
           <w:rFonts w:ascii="Palatino Linotype" w:hAnsi="Palatino Linotype"/>
           <w:sz w:val="20"/>
           <w:szCs w:val="20"/>
-        </w:rPr>
-        <w:t xml:space="preserve"> }}. The jail days imposed shall be served {</w:t>
+          <w:highlight w:val="yellow"/>
+        </w:rPr>
+        <w:t xml:space="preserve"> }}. </w:t>
+      </w:r>
+    </w:p>
+    <w:p>
+      <w:pPr>
+        <w:pStyle w:val="ListParagraph"/>
+        <w:numPr>
+          <w:ilvl w:val="0"/>
+          <w:numId w:val="3"/>
+        </w:numPr>
+        <w:jc w:val="both"/>
+        <w:rPr>
+          <w:rFonts w:ascii="Palatino Linotype" w:hAnsi="Palatino Linotype"/>
+          <w:sz w:val="20"/>
+          <w:szCs w:val="20"/>
+          <w:highlight w:val="yellow"/>
+        </w:rPr>
+      </w:pPr>
+      <w:r>
+        <w:rPr>
+          <w:rFonts w:ascii="Palatino Linotype" w:hAnsi="Palatino Linotype"/>
+          <w:sz w:val="20"/>
+          <w:szCs w:val="20"/>
+          <w:highlight w:val="yellow"/>
+        </w:rPr>
+        <w:t>Defendant shall report to jail timey and sober.</w:t>
+      </w:r>
+    </w:p>
+    <w:p>
+      <w:pPr>
+        <w:pStyle w:val="ListParagraph"/>
+        <w:numPr>
+          <w:ilvl w:val="0"/>
+          <w:numId w:val="3"/>
+        </w:numPr>
+        <w:jc w:val="both"/>
+        <w:rPr>
+          <w:rFonts w:ascii="Palatino Linotype" w:hAnsi="Palatino Linotype"/>
+          <w:sz w:val="20"/>
+          <w:szCs w:val="20"/>
+          <w:highlight w:val="yellow"/>
+        </w:rPr>
+      </w:pPr>
+      <w:r>
+        <w:rPr>
+          <w:rFonts w:ascii="Palatino Linotype" w:hAnsi="Palatino Linotype"/>
+          <w:sz w:val="20"/>
+          <w:szCs w:val="20"/>
+          <w:highlight w:val="yellow"/>
+        </w:rPr>
+        <w:t>The jail days imposed shall be served {</w:t>
       </w:r>
       <w:proofErr w:type="gramStart"/>
       <w:r>
@@ -5421,6 +5479,7 @@
           <w:rFonts w:ascii="Palatino Linotype" w:hAnsi="Palatino Linotype"/>
           <w:sz w:val="20"/>
           <w:szCs w:val="20"/>
+          <w:highlight w:val="yellow"/>
         </w:rPr>
         <w:t xml:space="preserve">{ </w:t>
       </w:r>
@@ -5430,6 +5489,7 @@
           <w:rFonts w:ascii="Palatino Linotype" w:hAnsi="Palatino Linotype"/>
           <w:sz w:val="20"/>
           <w:szCs w:val="20"/>
+          <w:highlight w:val="yellow"/>
         </w:rPr>
         <w:t>jail</w:t>
       </w:r>
@@ -5439,6 +5499,7 @@
           <w:rFonts w:ascii="Palatino Linotype" w:hAnsi="Palatino Linotype"/>
           <w:sz w:val="20"/>
           <w:szCs w:val="20"/>
+          <w:highlight w:val="yellow"/>
         </w:rPr>
         <w:t>_terms.jail_term_type</w:t>
       </w:r>
@@ -5448,8 +5509,34 @@
           <w:rFonts w:ascii="Palatino Linotype" w:hAnsi="Palatino Linotype"/>
           <w:sz w:val="20"/>
           <w:szCs w:val="20"/>
-        </w:rPr>
-        <w:t xml:space="preserve"> }}. The Defendant shall receive {</w:t>
+          <w:highlight w:val="yellow"/>
+        </w:rPr>
+        <w:t xml:space="preserve"> }}. </w:t>
+      </w:r>
+    </w:p>
+    <w:p>
+      <w:pPr>
+        <w:pStyle w:val="ListParagraph"/>
+        <w:numPr>
+          <w:ilvl w:val="0"/>
+          <w:numId w:val="3"/>
+        </w:numPr>
+        <w:jc w:val="both"/>
+        <w:rPr>
+          <w:rFonts w:ascii="Palatino Linotype" w:hAnsi="Palatino Linotype"/>
+          <w:sz w:val="20"/>
+          <w:szCs w:val="20"/>
+          <w:highlight w:val="yellow"/>
+        </w:rPr>
+      </w:pPr>
+      <w:r>
+        <w:rPr>
+          <w:rFonts w:ascii="Palatino Linotype" w:hAnsi="Palatino Linotype"/>
+          <w:sz w:val="20"/>
+          <w:szCs w:val="20"/>
+          <w:highlight w:val="yellow"/>
+        </w:rPr>
+        <w:t>Defendant shall receive {</w:t>
       </w:r>
       <w:proofErr w:type="gramStart"/>
       <w:r>
@@ -5457,6 +5544,7 @@
           <w:rFonts w:ascii="Palatino Linotype" w:hAnsi="Palatino Linotype"/>
           <w:sz w:val="20"/>
           <w:szCs w:val="20"/>
+          <w:highlight w:val="yellow"/>
         </w:rPr>
         <w:t xml:space="preserve">{ </w:t>
       </w:r>
@@ -5466,6 +5554,7 @@
           <w:rFonts w:ascii="Palatino Linotype" w:hAnsi="Palatino Linotype"/>
           <w:sz w:val="20"/>
           <w:szCs w:val="20"/>
+          <w:highlight w:val="yellow"/>
         </w:rPr>
         <w:t>jail</w:t>
       </w:r>
@@ -5475,6 +5564,7 @@
           <w:rFonts w:ascii="Palatino Linotype" w:hAnsi="Palatino Linotype"/>
           <w:sz w:val="20"/>
           <w:szCs w:val="20"/>
+          <w:highlight w:val="yellow"/>
         </w:rPr>
         <w:t>_terms.jail_time_credit</w:t>
       </w:r>
@@ -5484,6 +5574,7 @@
           <w:rFonts w:ascii="Palatino Linotype" w:hAnsi="Palatino Linotype"/>
           <w:sz w:val="20"/>
           <w:szCs w:val="20"/>
+          <w:highlight w:val="yellow"/>
         </w:rPr>
         <w:t xml:space="preserve"> }} days jail time credit. {% if </w:t>
       </w:r>
@@ -5493,6 +5584,7 @@
           <w:rFonts w:ascii="Palatino Linotype" w:hAnsi="Palatino Linotype"/>
           <w:sz w:val="20"/>
           <w:szCs w:val="20"/>
+          <w:highlight w:val="yellow"/>
         </w:rPr>
         <w:t>jail_terms.dip_ordered</w:t>
       </w:r>
@@ -5502,15 +5594,52 @@
           <w:rFonts w:ascii="Palatino Linotype" w:hAnsi="Palatino Linotype"/>
           <w:sz w:val="20"/>
           <w:szCs w:val="20"/>
-        </w:rPr>
-        <w:t xml:space="preserve"> is true %} The Defendant shall complete a 3-day Drivers Intervention Program in lieu of 3 days in jail.{% </w:t>
-      </w:r>
-      <w:proofErr w:type="spellStart"/>
-      <w:r>
-        <w:rPr>
-          <w:rFonts w:ascii="Palatino Linotype" w:hAnsi="Palatino Linotype"/>
-          <w:sz w:val="20"/>
-          <w:szCs w:val="20"/>
+          <w:highlight w:val="yellow"/>
+        </w:rPr>
+        <w:t xml:space="preserve"> is </w:t>
+      </w:r>
+      <w:r>
+        <w:rPr>
+          <w:rFonts w:ascii="Palatino Linotype" w:hAnsi="Palatino Linotype"/>
+          <w:sz w:val="20"/>
+          <w:szCs w:val="20"/>
+          <w:highlight w:val="yellow"/>
+        </w:rPr>
+        <w:lastRenderedPageBreak/>
+        <w:t xml:space="preserve">true %} </w:t>
+      </w:r>
+    </w:p>
+    <w:p>
+      <w:pPr>
+        <w:pStyle w:val="ListParagraph"/>
+        <w:numPr>
+          <w:ilvl w:val="0"/>
+          <w:numId w:val="3"/>
+        </w:numPr>
+        <w:jc w:val="both"/>
+        <w:rPr>
+          <w:rFonts w:ascii="Palatino Linotype" w:hAnsi="Palatino Linotype"/>
+          <w:sz w:val="20"/>
+          <w:szCs w:val="20"/>
+          <w:highlight w:val="yellow"/>
+        </w:rPr>
+      </w:pPr>
+      <w:r>
+        <w:rPr>
+          <w:rFonts w:ascii="Palatino Linotype" w:hAnsi="Palatino Linotype"/>
+          <w:sz w:val="20"/>
+          <w:szCs w:val="20"/>
+          <w:highlight w:val="yellow"/>
+        </w:rPr>
+        <w:t xml:space="preserve">The Defendant shall complete a 3-day Drivers Intervention Program in lieu of 3 days in jail.{% </w:t>
+      </w:r>
+      <w:proofErr w:type="spellStart"/>
+      <w:r>
+        <w:rPr>
+          <w:rFonts w:ascii="Palatino Linotype" w:hAnsi="Palatino Linotype"/>
+          <w:sz w:val="20"/>
+          <w:szCs w:val="20"/>
+          <w:highlight w:val="yellow"/>
         </w:rPr>
         <w:t>endif</w:t>
       </w:r>
@@ -5520,8 +5649,54 @@
           <w:rFonts w:ascii="Palatino Linotype" w:hAnsi="Palatino Linotype"/>
           <w:sz w:val="20"/>
           <w:szCs w:val="20"/>
+          <w:highlight w:val="yellow"/>
         </w:rPr>
         <w:t xml:space="preserve"> %}</w:t>
+      </w:r>
+    </w:p>
+    <w:p>
+      <w:pPr>
+        <w:pStyle w:val="ListParagraph"/>
+        <w:numPr>
+          <w:ilvl w:val="0"/>
+          <w:numId w:val="3"/>
+        </w:numPr>
+        <w:jc w:val="both"/>
+        <w:rPr>
+          <w:rFonts w:ascii="Palatino Linotype" w:hAnsi="Palatino Linotype"/>
+          <w:sz w:val="20"/>
+          <w:szCs w:val="20"/>
+          <w:highlight w:val="yellow"/>
+        </w:rPr>
+      </w:pPr>
+      <w:r>
+        <w:rPr>
+          <w:rFonts w:ascii="Palatino Linotype" w:hAnsi="Palatino Linotype"/>
+          <w:sz w:val="20"/>
+          <w:szCs w:val="20"/>
+          <w:highlight w:val="yellow"/>
+        </w:rPr>
+        <w:t xml:space="preserve">Defendant shall timely pay or dispute confinement costs billed pursuant to R.C. 2929.37 or </w:t>
+      </w:r>
+      <w:proofErr w:type="gramStart"/>
+      <w:r>
+        <w:rPr>
+          <w:rFonts w:ascii="Palatino Linotype" w:hAnsi="Palatino Linotype"/>
+          <w:sz w:val="20"/>
+          <w:szCs w:val="20"/>
+          <w:highlight w:val="yellow"/>
+        </w:rPr>
+        <w:t>be</w:t>
+      </w:r>
+      <w:proofErr w:type="gramEnd"/>
+      <w:r>
+        <w:rPr>
+          <w:rFonts w:ascii="Palatino Linotype" w:hAnsi="Palatino Linotype"/>
+          <w:sz w:val="20"/>
+          <w:szCs w:val="20"/>
+          <w:highlight w:val="yellow"/>
+        </w:rPr>
+        <w:t xml:space="preserve"> subject to certificate of judgment by the Clerk.</w:t>
       </w:r>
     </w:p>
     <w:p>
@@ -5539,7 +5714,6 @@
           <w:sz w:val="20"/>
           <w:szCs w:val="20"/>
         </w:rPr>
-        <w:lastRenderedPageBreak/>
         <w:t xml:space="preserve">{% </w:t>
       </w:r>
       <w:proofErr w:type="spellStart"/>
@@ -7203,7 +7377,17 @@
           <w:sz w:val="20"/>
           <w:szCs w:val="20"/>
         </w:rPr>
-        <w:t>Within 90 days obtain a mental health evaluation and comply with any treatment and/or counseling recommendations.  Defendant shall sign a release/consent to permit community control to obtain a copy of records.  Defendant shall provide community control with proof of monthly compliance.</w:t>
+        <w:t xml:space="preserve">Within 90 days obtain a mental health evaluation and comply with any treatment and/or counseling recommendations.  Defendant shall sign a release/consent to permit community control to obtain a copy </w:t>
+      </w:r>
+      <w:r>
+        <w:rPr>
+          <w:rFonts w:ascii="Palatino Linotype" w:hAnsi="Palatino Linotype"/>
+          <w:bCs/>
+          <w:sz w:val="20"/>
+          <w:szCs w:val="20"/>
+        </w:rPr>
+        <w:lastRenderedPageBreak/>
+        <w:t>of records.  Defendant shall provide community control with proof of monthly compliance.</w:t>
       </w:r>
       <w:r>
         <w:rPr>
@@ -7388,7 +7572,6 @@
           <w:sz w:val="20"/>
           <w:szCs w:val="20"/>
         </w:rPr>
-        <w:lastRenderedPageBreak/>
         <w:t xml:space="preserve">Within 60 days pay restitution of </w:t>
       </w:r>
       <w:r>
@@ -9793,6 +9976,119 @@
     </w:lvl>
   </w:abstractNum>
   <w:abstractNum w:abstractNumId="1">
+    <w:nsid w:val="279660C9"/>
+    <w:multiLevelType w:val="hybridMultilevel"/>
+    <w:tmpl w:val="672ECC5E"/>
+    <w:lvl w:ilvl="0" w:tplc="04090001">
+      <w:start w:val="1"/>
+      <w:numFmt w:val="bullet"/>
+      <w:lvlText w:val=""/>
+      <w:lvlJc w:val="left"/>
+      <w:pPr>
+        <w:ind w:left="720" w:hanging="360"/>
+      </w:pPr>
+      <w:rPr>
+        <w:rFonts w:ascii="Symbol" w:hAnsi="Symbol" w:hint="default"/>
+      </w:rPr>
+    </w:lvl>
+    <w:lvl w:ilvl="1" w:tplc="04090003" w:tentative="1">
+      <w:start w:val="1"/>
+      <w:numFmt w:val="bullet"/>
+      <w:lvlText w:val="o"/>
+      <w:lvlJc w:val="left"/>
+      <w:pPr>
+        <w:ind w:left="1440" w:hanging="360"/>
+      </w:pPr>
+      <w:rPr>
+        <w:rFonts w:ascii="Courier New" w:hAnsi="Courier New" w:cs="Courier New" w:hint="default"/>
+      </w:rPr>
+    </w:lvl>
+    <w:lvl w:ilvl="2" w:tplc="04090005" w:tentative="1">
+      <w:start w:val="1"/>
+      <w:numFmt w:val="bullet"/>
+      <w:lvlText w:val=""/>
+      <w:lvlJc w:val="left"/>
+      <w:pPr>
+        <w:ind w:left="2160" w:hanging="360"/>
+      </w:pPr>
+      <w:rPr>
+        <w:rFonts w:ascii="Wingdings" w:hAnsi="Wingdings" w:hint="default"/>
+      </w:rPr>
+    </w:lvl>
+    <w:lvl w:ilvl="3" w:tplc="04090001" w:tentative="1">
+      <w:start w:val="1"/>
+      <w:numFmt w:val="bullet"/>
+      <w:lvlText w:val=""/>
+      <w:lvlJc w:val="left"/>
+      <w:pPr>
+        <w:ind w:left="2880" w:hanging="360"/>
+      </w:pPr>
+      <w:rPr>
+        <w:rFonts w:ascii="Symbol" w:hAnsi="Symbol" w:hint="default"/>
+      </w:rPr>
+    </w:lvl>
+    <w:lvl w:ilvl="4" w:tplc="04090003" w:tentative="1">
+      <w:start w:val="1"/>
+      <w:numFmt w:val="bullet"/>
+      <w:lvlText w:val="o"/>
+      <w:lvlJc w:val="left"/>
+      <w:pPr>
+        <w:ind w:left="3600" w:hanging="360"/>
+      </w:pPr>
+      <w:rPr>
+        <w:rFonts w:ascii="Courier New" w:hAnsi="Courier New" w:cs="Courier New" w:hint="default"/>
+      </w:rPr>
+    </w:lvl>
+    <w:lvl w:ilvl="5" w:tplc="04090005" w:tentative="1">
+      <w:start w:val="1"/>
+      <w:numFmt w:val="bullet"/>
+      <w:lvlText w:val=""/>
+      <w:lvlJc w:val="left"/>
+      <w:pPr>
+        <w:ind w:left="4320" w:hanging="360"/>
+      </w:pPr>
+      <w:rPr>
+        <w:rFonts w:ascii="Wingdings" w:hAnsi="Wingdings" w:hint="default"/>
+      </w:rPr>
+    </w:lvl>
+    <w:lvl w:ilvl="6" w:tplc="04090001" w:tentative="1">
+      <w:start w:val="1"/>
+      <w:numFmt w:val="bullet"/>
+      <w:lvlText w:val=""/>
+      <w:lvlJc w:val="left"/>
+      <w:pPr>
+        <w:ind w:left="5040" w:hanging="360"/>
+      </w:pPr>
+      <w:rPr>
+        <w:rFonts w:ascii="Symbol" w:hAnsi="Symbol" w:hint="default"/>
+      </w:rPr>
+    </w:lvl>
+    <w:lvl w:ilvl="7" w:tplc="04090003" w:tentative="1">
+      <w:start w:val="1"/>
+      <w:numFmt w:val="bullet"/>
+      <w:lvlText w:val="o"/>
+      <w:lvlJc w:val="left"/>
+      <w:pPr>
+        <w:ind w:left="5760" w:hanging="360"/>
+      </w:pPr>
+      <w:rPr>
+        <w:rFonts w:ascii="Courier New" w:hAnsi="Courier New" w:cs="Courier New" w:hint="default"/>
+      </w:rPr>
+    </w:lvl>
+    <w:lvl w:ilvl="8" w:tplc="04090005" w:tentative="1">
+      <w:start w:val="1"/>
+      <w:numFmt w:val="bullet"/>
+      <w:lvlText w:val=""/>
+      <w:lvlJc w:val="left"/>
+      <w:pPr>
+        <w:ind w:left="6480" w:hanging="360"/>
+      </w:pPr>
+      <w:rPr>
+        <w:rFonts w:ascii="Wingdings" w:hAnsi="Wingdings" w:hint="default"/>
+      </w:rPr>
+    </w:lvl>
+  </w:abstractNum>
+  <w:abstractNum w:abstractNumId="2">
     <w:nsid w:val="2E17566E"/>
     <w:multiLevelType w:val="hybridMultilevel"/>
     <w:tmpl w:val="00866CE6"/>
@@ -9909,6 +10205,9 @@
     <w:abstractNumId w:val="0"/>
   </w:num>
   <w:num w:numId="2">
+    <w:abstractNumId w:val="2"/>
+  </w:num>
+  <w:num w:numId="3">
     <w:abstractNumId w:val="1"/>
   </w:num>
 </w:numbering>

--- a/resources/Templates/Jail_Plea_Final_Judgment_Template.docx
+++ b/resources/Templates/Jail_Plea_Final_Judgment_Template.docx
@@ -5243,8 +5243,6 @@
         </w:rPr>
         <w:t xml:space="preserve"> %}</w:t>
       </w:r>
-      <w:bookmarkStart w:id="0" w:name="_GoBack"/>
-      <w:bookmarkEnd w:id="0"/>
     </w:p>
     <w:p>
       <w:pPr>
@@ -5349,7 +5347,6 @@
           <w:rFonts w:ascii="Palatino Linotype" w:hAnsi="Palatino Linotype"/>
           <w:sz w:val="20"/>
           <w:szCs w:val="20"/>
-          <w:highlight w:val="yellow"/>
         </w:rPr>
       </w:pPr>
       <w:proofErr w:type="gramStart"/>
@@ -5359,7 +5356,6 @@
           <w:b/>
           <w:sz w:val="20"/>
           <w:szCs w:val="20"/>
-          <w:highlight w:val="yellow"/>
         </w:rPr>
         <w:t>Jail Commitment Terms.</w:t>
       </w:r>
@@ -5370,7 +5366,6 @@
           <w:b/>
           <w:sz w:val="20"/>
           <w:szCs w:val="20"/>
-          <w:highlight w:val="yellow"/>
         </w:rPr>
         <w:t xml:space="preserve">  </w:t>
       </w:r>
@@ -5379,9 +5374,8 @@
           <w:rFonts w:ascii="Palatino Linotype" w:hAnsi="Palatino Linotype"/>
           <w:sz w:val="20"/>
           <w:szCs w:val="20"/>
-          <w:highlight w:val="yellow"/>
-        </w:rPr>
-        <w:t>The Defendant shall report to jail {</w:t>
+        </w:rPr>
+        <w:t>Defendant shall report to jail {</w:t>
       </w:r>
       <w:proofErr w:type="gramStart"/>
       <w:r>
@@ -5389,7 +5383,6 @@
           <w:rFonts w:ascii="Palatino Linotype" w:hAnsi="Palatino Linotype"/>
           <w:sz w:val="20"/>
           <w:szCs w:val="20"/>
-          <w:highlight w:val="yellow"/>
         </w:rPr>
         <w:t xml:space="preserve">{ </w:t>
       </w:r>
@@ -5399,7 +5392,6 @@
           <w:rFonts w:ascii="Palatino Linotype" w:hAnsi="Palatino Linotype"/>
           <w:sz w:val="20"/>
           <w:szCs w:val="20"/>
-          <w:highlight w:val="yellow"/>
         </w:rPr>
         <w:t>jail</w:t>
       </w:r>
@@ -5409,7 +5401,6 @@
           <w:rFonts w:ascii="Palatino Linotype" w:hAnsi="Palatino Linotype"/>
           <w:sz w:val="20"/>
           <w:szCs w:val="20"/>
-          <w:highlight w:val="yellow"/>
         </w:rPr>
         <w:t>_terms.report_type</w:t>
       </w:r>
@@ -5419,9 +5410,81 @@
           <w:rFonts w:ascii="Palatino Linotype" w:hAnsi="Palatino Linotype"/>
           <w:sz w:val="20"/>
           <w:szCs w:val="20"/>
-          <w:highlight w:val="yellow"/>
-        </w:rPr>
-        <w:t xml:space="preserve"> }}. </w:t>
+        </w:rPr>
+        <w:t xml:space="preserve"> }}.{% if </w:t>
+      </w:r>
+      <w:proofErr w:type="spellStart"/>
+      <w:r>
+        <w:rPr>
+          <w:rFonts w:ascii="Palatino Linotype" w:hAnsi="Palatino Linotype"/>
+          <w:sz w:val="20"/>
+          <w:szCs w:val="20"/>
+        </w:rPr>
+        <w:t>jail_terms.report_type</w:t>
+      </w:r>
+      <w:proofErr w:type="spellEnd"/>
+      <w:r>
+        <w:rPr>
+          <w:rFonts w:ascii="Palatino Linotype" w:hAnsi="Palatino Linotype"/>
+          <w:sz w:val="20"/>
+          <w:szCs w:val="20"/>
+        </w:rPr>
+        <w:t xml:space="preserve"> == ‘future date’ %}Defendant’s report date is </w:t>
+      </w:r>
+      <w:r>
+        <w:rPr>
+          <w:rFonts w:ascii="Palatino Linotype" w:hAnsi="Palatino Linotype"/>
+          <w:b/>
+          <w:sz w:val="20"/>
+          <w:szCs w:val="20"/>
+        </w:rPr>
+        <w:t xml:space="preserve">{{ </w:t>
+      </w:r>
+      <w:proofErr w:type="spellStart"/>
+      <w:r>
+        <w:rPr>
+          <w:rFonts w:ascii="Palatino Linotype" w:hAnsi="Palatino Linotype"/>
+          <w:b/>
+          <w:sz w:val="20"/>
+          <w:szCs w:val="20"/>
+        </w:rPr>
+        <w:t>jail_terms.report_date</w:t>
+      </w:r>
+      <w:proofErr w:type="spellEnd"/>
+      <w:r>
+        <w:rPr>
+          <w:rFonts w:ascii="Palatino Linotype" w:hAnsi="Palatino Linotype"/>
+          <w:b/>
+          <w:sz w:val="20"/>
+          <w:szCs w:val="20"/>
+        </w:rPr>
+        <w:t xml:space="preserve"> }}</w:t>
+      </w:r>
+      <w:r>
+        <w:rPr>
+          <w:rFonts w:ascii="Palatino Linotype" w:hAnsi="Palatino Linotype"/>
+          <w:sz w:val="20"/>
+          <w:szCs w:val="20"/>
+        </w:rPr>
+        <w:t xml:space="preserve">.{% </w:t>
+      </w:r>
+      <w:proofErr w:type="spellStart"/>
+      <w:r>
+        <w:rPr>
+          <w:rFonts w:ascii="Palatino Linotype" w:hAnsi="Palatino Linotype"/>
+          <w:sz w:val="20"/>
+          <w:szCs w:val="20"/>
+        </w:rPr>
+        <w:t>endif</w:t>
+      </w:r>
+      <w:proofErr w:type="spellEnd"/>
+      <w:r>
+        <w:rPr>
+          <w:rFonts w:ascii="Palatino Linotype" w:hAnsi="Palatino Linotype"/>
+          <w:sz w:val="20"/>
+          <w:szCs w:val="20"/>
+        </w:rPr>
+        <w:t xml:space="preserve"> %}</w:t>
       </w:r>
     </w:p>
     <w:p>
@@ -5436,7 +5499,6 @@
           <w:rFonts w:ascii="Palatino Linotype" w:hAnsi="Palatino Linotype"/>
           <w:sz w:val="20"/>
           <w:szCs w:val="20"/>
-          <w:highlight w:val="yellow"/>
         </w:rPr>
       </w:pPr>
       <w:r>
@@ -5444,10 +5506,27 @@
           <w:rFonts w:ascii="Palatino Linotype" w:hAnsi="Palatino Linotype"/>
           <w:sz w:val="20"/>
           <w:szCs w:val="20"/>
-          <w:highlight w:val="yellow"/>
-        </w:rPr>
-        <w:t>Defendant shall report to jail timey and sober.</w:t>
-      </w:r>
+        </w:rPr>
+        <w:t>Defendant shall report to jail time</w:t>
+      </w:r>
+      <w:r>
+        <w:rPr>
+          <w:rFonts w:ascii="Palatino Linotype" w:hAnsi="Palatino Linotype"/>
+          <w:sz w:val="20"/>
+          <w:szCs w:val="20"/>
+        </w:rPr>
+        <w:t>l</w:t>
+      </w:r>
+      <w:r>
+        <w:rPr>
+          <w:rFonts w:ascii="Palatino Linotype" w:hAnsi="Palatino Linotype"/>
+          <w:sz w:val="20"/>
+          <w:szCs w:val="20"/>
+        </w:rPr>
+        <w:t>y and sober.</w:t>
+      </w:r>
+      <w:bookmarkStart w:id="0" w:name="_GoBack"/>
+      <w:bookmarkEnd w:id="0"/>
     </w:p>
     <w:p>
       <w:pPr>
@@ -5461,7 +5540,6 @@
           <w:rFonts w:ascii="Palatino Linotype" w:hAnsi="Palatino Linotype"/>
           <w:sz w:val="20"/>
           <w:szCs w:val="20"/>
-          <w:highlight w:val="yellow"/>
         </w:rPr>
       </w:pPr>
       <w:r>
@@ -5469,7 +5547,6 @@
           <w:rFonts w:ascii="Palatino Linotype" w:hAnsi="Palatino Linotype"/>
           <w:sz w:val="20"/>
           <w:szCs w:val="20"/>
-          <w:highlight w:val="yellow"/>
         </w:rPr>
         <w:t>The jail days imposed shall be served {</w:t>
       </w:r>
@@ -5479,7 +5556,6 @@
           <w:rFonts w:ascii="Palatino Linotype" w:hAnsi="Palatino Linotype"/>
           <w:sz w:val="20"/>
           <w:szCs w:val="20"/>
-          <w:highlight w:val="yellow"/>
         </w:rPr>
         <w:t xml:space="preserve">{ </w:t>
       </w:r>
@@ -5489,7 +5565,6 @@
           <w:rFonts w:ascii="Palatino Linotype" w:hAnsi="Palatino Linotype"/>
           <w:sz w:val="20"/>
           <w:szCs w:val="20"/>
-          <w:highlight w:val="yellow"/>
         </w:rPr>
         <w:t>jail</w:t>
       </w:r>
@@ -5499,17 +5574,23 @@
           <w:rFonts w:ascii="Palatino Linotype" w:hAnsi="Palatino Linotype"/>
           <w:sz w:val="20"/>
           <w:szCs w:val="20"/>
-          <w:highlight w:val="yellow"/>
-        </w:rPr>
-        <w:t>_terms.jail_term_type</w:t>
-      </w:r>
-      <w:proofErr w:type="spellEnd"/>
-      <w:r>
-        <w:rPr>
-          <w:rFonts w:ascii="Palatino Linotype" w:hAnsi="Palatino Linotype"/>
-          <w:sz w:val="20"/>
-          <w:szCs w:val="20"/>
-          <w:highlight w:val="yellow"/>
+        </w:rPr>
+        <w:t>_terms.jail_</w:t>
+      </w:r>
+      <w:r>
+        <w:rPr>
+          <w:rFonts w:ascii="Palatino Linotype" w:hAnsi="Palatino Linotype"/>
+          <w:sz w:val="20"/>
+          <w:szCs w:val="20"/>
+        </w:rPr>
+        <w:t>sentence_execution_type</w:t>
+      </w:r>
+      <w:proofErr w:type="spellEnd"/>
+      <w:r>
+        <w:rPr>
+          <w:rFonts w:ascii="Palatino Linotype" w:hAnsi="Palatino Linotype"/>
+          <w:sz w:val="20"/>
+          <w:szCs w:val="20"/>
         </w:rPr>
         <w:t xml:space="preserve"> }}. </w:t>
       </w:r>
@@ -5536,6 +5617,7 @@
           <w:szCs w:val="20"/>
           <w:highlight w:val="yellow"/>
         </w:rPr>
+        <w:lastRenderedPageBreak/>
         <w:t>Defendant shall receive {</w:t>
       </w:r>
       <w:proofErr w:type="gramStart"/>
@@ -5596,17 +5678,7 @@
           <w:szCs w:val="20"/>
           <w:highlight w:val="yellow"/>
         </w:rPr>
-        <w:t xml:space="preserve"> is </w:t>
-      </w:r>
-      <w:r>
-        <w:rPr>
-          <w:rFonts w:ascii="Palatino Linotype" w:hAnsi="Palatino Linotype"/>
-          <w:sz w:val="20"/>
-          <w:szCs w:val="20"/>
-          <w:highlight w:val="yellow"/>
-        </w:rPr>
-        <w:lastRenderedPageBreak/>
-        <w:t xml:space="preserve">true %} </w:t>
+        <w:t xml:space="preserve"> is true %} </w:t>
       </w:r>
     </w:p>
     <w:p>
@@ -7377,17 +7449,8 @@
           <w:sz w:val="20"/>
           <w:szCs w:val="20"/>
         </w:rPr>
-        <w:t xml:space="preserve">Within 90 days obtain a mental health evaluation and comply with any treatment and/or counseling recommendations.  Defendant shall sign a release/consent to permit community control to obtain a copy </w:t>
-      </w:r>
-      <w:r>
-        <w:rPr>
-          <w:rFonts w:ascii="Palatino Linotype" w:hAnsi="Palatino Linotype"/>
-          <w:bCs/>
-          <w:sz w:val="20"/>
-          <w:szCs w:val="20"/>
-        </w:rPr>
         <w:lastRenderedPageBreak/>
-        <w:t>of records.  Defendant shall provide community control with proof of monthly compliance.</w:t>
+        <w:t>Within 90 days obtain a mental health evaluation and comply with any treatment and/or counseling recommendations.  Defendant shall sign a release/consent to permit community control to obtain a copy of records.  Defendant shall provide community control with proof of monthly compliance.</w:t>
       </w:r>
       <w:r>
         <w:rPr>

--- a/resources/Templates/Jail_Plea_Final_Judgment_Template.docx
+++ b/resources/Templates/Jail_Plea_Final_Judgment_Template.docx
@@ -4618,6 +4618,87 @@
         </w:rPr>
         <w:t xml:space="preserve"> %}</w:t>
       </w:r>
+      <w:r>
+        <w:rPr>
+          <w:rFonts w:ascii="Palatino Linotype" w:hAnsi="Palatino Linotype"/>
+          <w:sz w:val="20"/>
+          <w:szCs w:val="20"/>
+        </w:rPr>
+        <w:t xml:space="preserve">{% if </w:t>
+      </w:r>
+      <w:proofErr w:type="spellStart"/>
+      <w:r>
+        <w:rPr>
+          <w:rFonts w:ascii="Palatino Linotype" w:hAnsi="Palatino Linotype"/>
+          <w:sz w:val="20"/>
+          <w:szCs w:val="20"/>
+        </w:rPr>
+        <w:t>apply_jtc</w:t>
+      </w:r>
+      <w:proofErr w:type="spellEnd"/>
+      <w:r>
+        <w:rPr>
+          <w:rFonts w:ascii="Palatino Linotype" w:hAnsi="Palatino Linotype"/>
+          <w:sz w:val="20"/>
+          <w:szCs w:val="20"/>
+        </w:rPr>
+        <w:t xml:space="preserve"> == ‘Costs and Fines’ %}Defendant is granted </w:t>
+      </w:r>
+      <w:r>
+        <w:rPr>
+          <w:rFonts w:ascii="Palatino Linotype" w:hAnsi="Palatino Linotype"/>
+          <w:b/>
+          <w:sz w:val="20"/>
+          <w:szCs w:val="20"/>
+        </w:rPr>
+        <w:t xml:space="preserve">credit for {{ </w:t>
+      </w:r>
+      <w:proofErr w:type="spellStart"/>
+      <w:r>
+        <w:rPr>
+          <w:rFonts w:ascii="Palatino Linotype" w:hAnsi="Palatino Linotype"/>
+          <w:b/>
+          <w:sz w:val="20"/>
+          <w:szCs w:val="20"/>
+        </w:rPr>
+        <w:t>days_in_jail</w:t>
+      </w:r>
+      <w:proofErr w:type="spellEnd"/>
+      <w:r>
+        <w:rPr>
+          <w:rFonts w:ascii="Palatino Linotype" w:hAnsi="Palatino Linotype"/>
+          <w:b/>
+          <w:sz w:val="20"/>
+          <w:szCs w:val="20"/>
+        </w:rPr>
+        <w:t xml:space="preserve"> }} days</w:t>
+      </w:r>
+      <w:r>
+        <w:rPr>
+          <w:rFonts w:ascii="Palatino Linotype" w:hAnsi="Palatino Linotype"/>
+          <w:sz w:val="20"/>
+          <w:szCs w:val="20"/>
+        </w:rPr>
+        <w:t xml:space="preserve"> served in jail at a rate of $50.00 per day.{% </w:t>
+      </w:r>
+      <w:proofErr w:type="spellStart"/>
+      <w:r>
+        <w:rPr>
+          <w:rFonts w:ascii="Palatino Linotype" w:hAnsi="Palatino Linotype"/>
+          <w:sz w:val="20"/>
+          <w:szCs w:val="20"/>
+        </w:rPr>
+        <w:t>endif</w:t>
+      </w:r>
+      <w:proofErr w:type="spellEnd"/>
+      <w:r>
+        <w:rPr>
+          <w:rFonts w:ascii="Palatino Linotype" w:hAnsi="Palatino Linotype"/>
+          <w:sz w:val="20"/>
+          <w:szCs w:val="20"/>
+        </w:rPr>
+        <w:t xml:space="preserve"> %}</w:t>
+      </w:r>
     </w:p>
     <w:p>
       <w:pPr>
@@ -4670,6 +4751,8 @@
         </w:rPr>
         <w:t>%}</w:t>
       </w:r>
+      <w:bookmarkStart w:id="0" w:name="_GoBack"/>
+      <w:bookmarkEnd w:id="0"/>
     </w:p>
     <w:p>
       <w:pPr>
@@ -5525,8 +5608,6 @@
         </w:rPr>
         <w:t>y and sober.</w:t>
       </w:r>
-      <w:bookmarkStart w:id="0" w:name="_GoBack"/>
-      <w:bookmarkEnd w:id="0"/>
     </w:p>
     <w:p>
       <w:pPr>
@@ -5548,6 +5629,7 @@
           <w:sz w:val="20"/>
           <w:szCs w:val="20"/>
         </w:rPr>
+        <w:lastRenderedPageBreak/>
         <w:t>The jail days imposed shall be served {</w:t>
       </w:r>
       <w:proofErr w:type="gramStart"/>
@@ -5617,7 +5699,6 @@
           <w:szCs w:val="20"/>
           <w:highlight w:val="yellow"/>
         </w:rPr>
-        <w:lastRenderedPageBreak/>
         <w:t>Defendant shall receive {</w:t>
       </w:r>
       <w:proofErr w:type="gramStart"/>

--- a/resources/Templates/Jail_Plea_Final_Judgment_Template.docx
+++ b/resources/Templates/Jail_Plea_Final_Judgment_Template.docx
@@ -1411,16 +1411,6 @@
           <w:szCs w:val="20"/>
         </w:rPr>
       </w:pPr>
-    </w:p>
-    <w:p>
-      <w:pPr>
-        <w:jc w:val="both"/>
-        <w:rPr>
-          <w:rFonts w:ascii="Palatino Linotype" w:hAnsi="Palatino Linotype"/>
-          <w:sz w:val="20"/>
-          <w:szCs w:val="20"/>
-        </w:rPr>
-      </w:pPr>
       <w:r>
         <w:rPr>
           <w:rFonts w:ascii="Palatino Linotype" w:hAnsi="Palatino Linotype"/>
@@ -1564,15 +1554,6 @@
         </w:rPr>
         <w:t xml:space="preserve"> %}</w:t>
       </w:r>
-    </w:p>
-    <w:p>
-      <w:pPr>
-        <w:rPr>
-          <w:rFonts w:ascii="Palatino Linotype" w:hAnsi="Palatino Linotype"/>
-          <w:sz w:val="20"/>
-          <w:szCs w:val="20"/>
-        </w:rPr>
-      </w:pPr>
     </w:p>
     <w:tbl>
       <w:tblPr>
@@ -2497,7 +2478,6 @@
                 <w:sz w:val="20"/>
                 <w:szCs w:val="20"/>
               </w:rPr>
-              <w:lastRenderedPageBreak/>
               <w:t>charges_list</w:t>
             </w:r>
             <w:proofErr w:type="spellEnd"/>
@@ -2547,7 +2527,6 @@
                 <w:sz w:val="20"/>
                 <w:szCs w:val="20"/>
               </w:rPr>
-              <w:lastRenderedPageBreak/>
               <w:t xml:space="preserve">{{ </w:t>
             </w:r>
             <w:proofErr w:type="spellStart"/>
@@ -4751,8 +4730,6 @@
         </w:rPr>
         <w:t>%}</w:t>
       </w:r>
-      <w:bookmarkStart w:id="0" w:name="_GoBack"/>
-      <w:bookmarkEnd w:id="0"/>
     </w:p>
     <w:p>
       <w:pPr>
@@ -5458,43 +5435,7 @@
           <w:sz w:val="20"/>
           <w:szCs w:val="20"/>
         </w:rPr>
-        <w:t>Defendant shall report to jail {</w:t>
-      </w:r>
-      <w:proofErr w:type="gramStart"/>
-      <w:r>
-        <w:rPr>
-          <w:rFonts w:ascii="Palatino Linotype" w:hAnsi="Palatino Linotype"/>
-          <w:sz w:val="20"/>
-          <w:szCs w:val="20"/>
-        </w:rPr>
-        <w:t xml:space="preserve">{ </w:t>
-      </w:r>
-      <w:proofErr w:type="spellStart"/>
-      <w:r>
-        <w:rPr>
-          <w:rFonts w:ascii="Palatino Linotype" w:hAnsi="Palatino Linotype"/>
-          <w:sz w:val="20"/>
-          <w:szCs w:val="20"/>
-        </w:rPr>
-        <w:t>jail</w:t>
-      </w:r>
-      <w:proofErr w:type="gramEnd"/>
-      <w:r>
-        <w:rPr>
-          <w:rFonts w:ascii="Palatino Linotype" w:hAnsi="Palatino Linotype"/>
-          <w:sz w:val="20"/>
-          <w:szCs w:val="20"/>
-        </w:rPr>
-        <w:t>_terms.report_type</w:t>
-      </w:r>
-      <w:proofErr w:type="spellEnd"/>
-      <w:r>
-        <w:rPr>
-          <w:rFonts w:ascii="Palatino Linotype" w:hAnsi="Palatino Linotype"/>
-          <w:sz w:val="20"/>
-          <w:szCs w:val="20"/>
-        </w:rPr>
-        <w:t xml:space="preserve"> }}.{% if </w:t>
+        <w:t xml:space="preserve">{% if </w:t>
       </w:r>
       <w:proofErr w:type="spellStart"/>
       <w:r>
@@ -5512,6 +5453,84 @@
           <w:sz w:val="20"/>
           <w:szCs w:val="20"/>
         </w:rPr>
+        <w:t xml:space="preserve"> == ‘forthwith’ %}</w:t>
+      </w:r>
+      <w:r>
+        <w:rPr>
+          <w:rFonts w:ascii="Palatino Linotype" w:hAnsi="Palatino Linotype"/>
+          <w:sz w:val="20"/>
+          <w:szCs w:val="20"/>
+        </w:rPr>
+        <w:t xml:space="preserve">Defendant shall report to jail {{ </w:t>
+      </w:r>
+      <w:proofErr w:type="spellStart"/>
+      <w:r>
+        <w:rPr>
+          <w:rFonts w:ascii="Palatino Linotype" w:hAnsi="Palatino Linotype"/>
+          <w:sz w:val="20"/>
+          <w:szCs w:val="20"/>
+        </w:rPr>
+        <w:t>jail_terms.report_type</w:t>
+      </w:r>
+      <w:proofErr w:type="spellEnd"/>
+      <w:r>
+        <w:rPr>
+          <w:rFonts w:ascii="Palatino Linotype" w:hAnsi="Palatino Linotype"/>
+          <w:sz w:val="20"/>
+          <w:szCs w:val="20"/>
+        </w:rPr>
+        <w:t xml:space="preserve"> }}.</w:t>
+      </w:r>
+      <w:r>
+        <w:rPr>
+          <w:rFonts w:ascii="Palatino Linotype" w:hAnsi="Palatino Linotype"/>
+          <w:sz w:val="20"/>
+          <w:szCs w:val="20"/>
+        </w:rPr>
+        <w:t xml:space="preserve">{% </w:t>
+      </w:r>
+      <w:proofErr w:type="spellStart"/>
+      <w:r>
+        <w:rPr>
+          <w:rFonts w:ascii="Palatino Linotype" w:hAnsi="Palatino Linotype"/>
+          <w:sz w:val="20"/>
+          <w:szCs w:val="20"/>
+        </w:rPr>
+        <w:t>endif</w:t>
+      </w:r>
+      <w:proofErr w:type="spellEnd"/>
+      <w:r>
+        <w:rPr>
+          <w:rFonts w:ascii="Palatino Linotype" w:hAnsi="Palatino Linotype"/>
+          <w:sz w:val="20"/>
+          <w:szCs w:val="20"/>
+        </w:rPr>
+        <w:t xml:space="preserve"> %}</w:t>
+      </w:r>
+      <w:r>
+        <w:rPr>
+          <w:rFonts w:ascii="Palatino Linotype" w:hAnsi="Palatino Linotype"/>
+          <w:sz w:val="20"/>
+          <w:szCs w:val="20"/>
+        </w:rPr>
+        <w:t xml:space="preserve">{% if </w:t>
+      </w:r>
+      <w:proofErr w:type="spellStart"/>
+      <w:r>
+        <w:rPr>
+          <w:rFonts w:ascii="Palatino Linotype" w:hAnsi="Palatino Linotype"/>
+          <w:sz w:val="20"/>
+          <w:szCs w:val="20"/>
+        </w:rPr>
+        <w:t>jail_terms.report_type</w:t>
+      </w:r>
+      <w:proofErr w:type="spellEnd"/>
+      <w:r>
+        <w:rPr>
+          <w:rFonts w:ascii="Palatino Linotype" w:hAnsi="Palatino Linotype"/>
+          <w:sz w:val="20"/>
+          <w:szCs w:val="20"/>
+        </w:rPr>
         <w:t xml:space="preserve"> == ‘future date’ %}Defendant’s report date is </w:t>
       </w:r>
       <w:r>
@@ -5550,6 +5569,50 @@
           <w:szCs w:val="20"/>
         </w:rPr>
         <w:t xml:space="preserve">.{% </w:t>
+      </w:r>
+      <w:proofErr w:type="spellStart"/>
+      <w:r>
+        <w:rPr>
+          <w:rFonts w:ascii="Palatino Linotype" w:hAnsi="Palatino Linotype"/>
+          <w:sz w:val="20"/>
+          <w:szCs w:val="20"/>
+        </w:rPr>
+        <w:t>endif</w:t>
+      </w:r>
+      <w:proofErr w:type="spellEnd"/>
+      <w:r>
+        <w:rPr>
+          <w:rFonts w:ascii="Palatino Linotype" w:hAnsi="Palatino Linotype"/>
+          <w:sz w:val="20"/>
+          <w:szCs w:val="20"/>
+        </w:rPr>
+        <w:t xml:space="preserve"> %}</w:t>
+      </w:r>
+      <w:r>
+        <w:rPr>
+          <w:rFonts w:ascii="Palatino Linotype" w:hAnsi="Palatino Linotype"/>
+          <w:sz w:val="20"/>
+          <w:szCs w:val="20"/>
+        </w:rPr>
+        <w:t xml:space="preserve">{% if </w:t>
+      </w:r>
+      <w:proofErr w:type="spellStart"/>
+      <w:r>
+        <w:rPr>
+          <w:rFonts w:ascii="Palatino Linotype" w:hAnsi="Palatino Linotype"/>
+          <w:sz w:val="20"/>
+          <w:szCs w:val="20"/>
+        </w:rPr>
+        <w:t>jail_terms.report_type</w:t>
+      </w:r>
+      <w:proofErr w:type="spellEnd"/>
+      <w:r>
+        <w:rPr>
+          <w:rFonts w:ascii="Palatino Linotype" w:hAnsi="Palatino Linotype"/>
+          <w:sz w:val="20"/>
+          <w:szCs w:val="20"/>
+        </w:rPr>
+        <w:t xml:space="preserve"> == ‘date set by Office of Community Control’ %}Defendant shall schedule the jail days imposed in this case through the Office of Community Control.{% </w:t>
       </w:r>
       <w:proofErr w:type="spellStart"/>
       <w:r>
@@ -5590,6 +5653,7 @@
           <w:sz w:val="20"/>
           <w:szCs w:val="20"/>
         </w:rPr>
+        <w:lastRenderedPageBreak/>
         <w:t>Defendant shall report to jail time</w:t>
       </w:r>
       <w:r>
@@ -5629,7 +5693,6 @@
           <w:sz w:val="20"/>
           <w:szCs w:val="20"/>
         </w:rPr>
-        <w:lastRenderedPageBreak/>
         <w:t>The jail days imposed shall be served {</w:t>
       </w:r>
       <w:proofErr w:type="gramStart"/>
@@ -5689,7 +5752,6 @@
           <w:rFonts w:ascii="Palatino Linotype" w:hAnsi="Palatino Linotype"/>
           <w:sz w:val="20"/>
           <w:szCs w:val="20"/>
-          <w:highlight w:val="yellow"/>
         </w:rPr>
       </w:pPr>
       <w:r>
@@ -5697,57 +5759,104 @@
           <w:rFonts w:ascii="Palatino Linotype" w:hAnsi="Palatino Linotype"/>
           <w:sz w:val="20"/>
           <w:szCs w:val="20"/>
-          <w:highlight w:val="yellow"/>
-        </w:rPr>
-        <w:t>Defendant shall receive {</w:t>
-      </w:r>
-      <w:proofErr w:type="gramStart"/>
-      <w:r>
-        <w:rPr>
-          <w:rFonts w:ascii="Palatino Linotype" w:hAnsi="Palatino Linotype"/>
-          <w:sz w:val="20"/>
-          <w:szCs w:val="20"/>
-          <w:highlight w:val="yellow"/>
-        </w:rPr>
-        <w:t xml:space="preserve">{ </w:t>
-      </w:r>
-      <w:proofErr w:type="spellStart"/>
-      <w:r>
-        <w:rPr>
-          <w:rFonts w:ascii="Palatino Linotype" w:hAnsi="Palatino Linotype"/>
-          <w:sz w:val="20"/>
-          <w:szCs w:val="20"/>
-          <w:highlight w:val="yellow"/>
-        </w:rPr>
-        <w:t>jail</w:t>
-      </w:r>
-      <w:proofErr w:type="gramEnd"/>
-      <w:r>
-        <w:rPr>
-          <w:rFonts w:ascii="Palatino Linotype" w:hAnsi="Palatino Linotype"/>
-          <w:sz w:val="20"/>
-          <w:szCs w:val="20"/>
-          <w:highlight w:val="yellow"/>
-        </w:rPr>
-        <w:t>_terms.jail_time_credit</w:t>
-      </w:r>
-      <w:proofErr w:type="spellEnd"/>
-      <w:r>
-        <w:rPr>
-          <w:rFonts w:ascii="Palatino Linotype" w:hAnsi="Palatino Linotype"/>
-          <w:sz w:val="20"/>
-          <w:szCs w:val="20"/>
-          <w:highlight w:val="yellow"/>
-        </w:rPr>
-        <w:t xml:space="preserve"> }} days jail time credit. {% if </w:t>
-      </w:r>
-      <w:proofErr w:type="spellStart"/>
-      <w:r>
-        <w:rPr>
-          <w:rFonts w:ascii="Palatino Linotype" w:hAnsi="Palatino Linotype"/>
-          <w:sz w:val="20"/>
-          <w:szCs w:val="20"/>
-          <w:highlight w:val="yellow"/>
+        </w:rPr>
+        <w:t xml:space="preserve">{% if </w:t>
+      </w:r>
+      <w:proofErr w:type="spellStart"/>
+      <w:r>
+        <w:rPr>
+          <w:rFonts w:ascii="Palatino Linotype" w:hAnsi="Palatino Linotype"/>
+          <w:sz w:val="20"/>
+          <w:szCs w:val="20"/>
+        </w:rPr>
+        <w:t>apply_jtc</w:t>
+      </w:r>
+      <w:proofErr w:type="spellEnd"/>
+      <w:r>
+        <w:rPr>
+          <w:rFonts w:ascii="Palatino Linotype" w:hAnsi="Palatino Linotype"/>
+          <w:sz w:val="20"/>
+          <w:szCs w:val="20"/>
+        </w:rPr>
+        <w:t xml:space="preserve"> == ‘Sentence’ %}Defendant is granted </w:t>
+      </w:r>
+      <w:r>
+        <w:rPr>
+          <w:rFonts w:ascii="Palatino Linotype" w:hAnsi="Palatino Linotype"/>
+          <w:b/>
+          <w:sz w:val="20"/>
+          <w:szCs w:val="20"/>
+        </w:rPr>
+        <w:t xml:space="preserve">credit for {{ </w:t>
+      </w:r>
+      <w:proofErr w:type="spellStart"/>
+      <w:r>
+        <w:rPr>
+          <w:rFonts w:ascii="Palatino Linotype" w:hAnsi="Palatino Linotype"/>
+          <w:b/>
+          <w:sz w:val="20"/>
+          <w:szCs w:val="20"/>
+        </w:rPr>
+        <w:t>days_in_jail</w:t>
+      </w:r>
+      <w:proofErr w:type="spellEnd"/>
+      <w:r>
+        <w:rPr>
+          <w:rFonts w:ascii="Palatino Linotype" w:hAnsi="Palatino Linotype"/>
+          <w:b/>
+          <w:sz w:val="20"/>
+          <w:szCs w:val="20"/>
+        </w:rPr>
+        <w:t xml:space="preserve"> }} days</w:t>
+      </w:r>
+      <w:r>
+        <w:rPr>
+          <w:rFonts w:ascii="Palatino Linotype" w:hAnsi="Palatino Linotype"/>
+          <w:sz w:val="20"/>
+          <w:szCs w:val="20"/>
+        </w:rPr>
+        <w:t xml:space="preserve"> already served in </w:t>
+      </w:r>
+      <w:r>
+        <w:rPr>
+          <w:rFonts w:ascii="Palatino Linotype" w:hAnsi="Palatino Linotype"/>
+          <w:sz w:val="20"/>
+          <w:szCs w:val="20"/>
+        </w:rPr>
+        <w:t xml:space="preserve">jail.{% </w:t>
+      </w:r>
+      <w:proofErr w:type="spellStart"/>
+      <w:r>
+        <w:rPr>
+          <w:rFonts w:ascii="Palatino Linotype" w:hAnsi="Palatino Linotype"/>
+          <w:sz w:val="20"/>
+          <w:szCs w:val="20"/>
+        </w:rPr>
+        <w:t>endif</w:t>
+      </w:r>
+      <w:proofErr w:type="spellEnd"/>
+      <w:r>
+        <w:rPr>
+          <w:rFonts w:ascii="Palatino Linotype" w:hAnsi="Palatino Linotype"/>
+          <w:sz w:val="20"/>
+          <w:szCs w:val="20"/>
+        </w:rPr>
+        <w:t xml:space="preserve"> %}</w:t>
+      </w:r>
+      <w:r>
+        <w:rPr>
+          <w:rFonts w:ascii="Palatino Linotype" w:hAnsi="Palatino Linotype"/>
+          <w:sz w:val="20"/>
+          <w:szCs w:val="20"/>
+        </w:rPr>
+        <w:t xml:space="preserve">{% if </w:t>
+      </w:r>
+      <w:proofErr w:type="spellStart"/>
+      <w:r>
+        <w:rPr>
+          <w:rFonts w:ascii="Palatino Linotype" w:hAnsi="Palatino Linotype"/>
+          <w:sz w:val="20"/>
+          <w:szCs w:val="20"/>
         </w:rPr>
         <w:t>jail_terms.dip_ordered</w:t>
       </w:r>
@@ -5757,7 +5866,6 @@
           <w:rFonts w:ascii="Palatino Linotype" w:hAnsi="Palatino Linotype"/>
           <w:sz w:val="20"/>
           <w:szCs w:val="20"/>
-          <w:highlight w:val="yellow"/>
         </w:rPr>
         <w:t xml:space="preserve"> is true %} </w:t>
       </w:r>
@@ -5774,7 +5882,6 @@
           <w:rFonts w:ascii="Palatino Linotype" w:hAnsi="Palatino Linotype"/>
           <w:sz w:val="20"/>
           <w:szCs w:val="20"/>
-          <w:highlight w:val="yellow"/>
         </w:rPr>
       </w:pPr>
       <w:r>
@@ -5782,17 +5889,47 @@
           <w:rFonts w:ascii="Palatino Linotype" w:hAnsi="Palatino Linotype"/>
           <w:sz w:val="20"/>
           <w:szCs w:val="20"/>
-          <w:highlight w:val="yellow"/>
-        </w:rPr>
-        <w:t xml:space="preserve">The Defendant shall complete a 3-day Drivers Intervention Program in lieu of 3 days in jail.{% </w:t>
-      </w:r>
-      <w:proofErr w:type="spellStart"/>
-      <w:r>
-        <w:rPr>
-          <w:rFonts w:ascii="Palatino Linotype" w:hAnsi="Palatino Linotype"/>
-          <w:sz w:val="20"/>
-          <w:szCs w:val="20"/>
-          <w:highlight w:val="yellow"/>
+        </w:rPr>
+        <w:t xml:space="preserve">Defendant </w:t>
+      </w:r>
+      <w:r>
+        <w:rPr>
+          <w:rFonts w:ascii="Palatino Linotype" w:hAnsi="Palatino Linotype"/>
+          <w:sz w:val="20"/>
+          <w:szCs w:val="20"/>
+        </w:rPr>
+        <w:t xml:space="preserve">may complete the Driver’s Intervention Program in lieu of serving 3 </w:t>
+      </w:r>
+      <w:r>
+        <w:rPr>
+          <w:rFonts w:ascii="Palatino Linotype" w:hAnsi="Palatino Linotype"/>
+          <w:sz w:val="20"/>
+          <w:szCs w:val="20"/>
+        </w:rPr>
+        <w:t>days in jail.</w:t>
+      </w:r>
+      <w:r>
+        <w:rPr>
+          <w:rFonts w:ascii="Palatino Linotype" w:hAnsi="Palatino Linotype"/>
+          <w:sz w:val="20"/>
+          <w:szCs w:val="20"/>
+        </w:rPr>
+        <w:t xml:space="preserve"> Defendant shall complete the program as specified by the Office of Community Control.</w:t>
+      </w:r>
+      <w:r>
+        <w:rPr>
+          <w:rFonts w:ascii="Palatino Linotype" w:hAnsi="Palatino Linotype"/>
+          <w:sz w:val="20"/>
+          <w:szCs w:val="20"/>
+        </w:rPr>
+        <w:t xml:space="preserve">{% </w:t>
+      </w:r>
+      <w:proofErr w:type="spellStart"/>
+      <w:r>
+        <w:rPr>
+          <w:rFonts w:ascii="Palatino Linotype" w:hAnsi="Palatino Linotype"/>
+          <w:sz w:val="20"/>
+          <w:szCs w:val="20"/>
         </w:rPr>
         <w:t>endif</w:t>
       </w:r>
@@ -5802,7 +5939,6 @@
           <w:rFonts w:ascii="Palatino Linotype" w:hAnsi="Palatino Linotype"/>
           <w:sz w:val="20"/>
           <w:szCs w:val="20"/>
-          <w:highlight w:val="yellow"/>
         </w:rPr>
         <w:t xml:space="preserve"> %}</w:t>
       </w:r>
@@ -5819,7 +5955,6 @@
           <w:rFonts w:ascii="Palatino Linotype" w:hAnsi="Palatino Linotype"/>
           <w:sz w:val="20"/>
           <w:szCs w:val="20"/>
-          <w:highlight w:val="yellow"/>
         </w:rPr>
       </w:pPr>
       <w:r>
@@ -5827,7 +5962,6 @@
           <w:rFonts w:ascii="Palatino Linotype" w:hAnsi="Palatino Linotype"/>
           <w:sz w:val="20"/>
           <w:szCs w:val="20"/>
-          <w:highlight w:val="yellow"/>
         </w:rPr>
         <w:t xml:space="preserve">Defendant shall timely pay or dispute confinement costs billed pursuant to R.C. 2929.37 or </w:t>
       </w:r>
@@ -5837,7 +5971,6 @@
           <w:rFonts w:ascii="Palatino Linotype" w:hAnsi="Palatino Linotype"/>
           <w:sz w:val="20"/>
           <w:szCs w:val="20"/>
-          <w:highlight w:val="yellow"/>
         </w:rPr>
         <w:t>be</w:t>
       </w:r>
@@ -5847,7 +5980,6 @@
           <w:rFonts w:ascii="Palatino Linotype" w:hAnsi="Palatino Linotype"/>
           <w:sz w:val="20"/>
           <w:szCs w:val="20"/>
-          <w:highlight w:val="yellow"/>
         </w:rPr>
         <w:t xml:space="preserve"> subject to certificate of judgment by the Clerk.</w:t>
       </w:r>
@@ -7411,6 +7543,7 @@
           <w:sz w:val="20"/>
           <w:szCs w:val="20"/>
         </w:rPr>
+        <w:lastRenderedPageBreak/>
         <w:t>Within 90 days provide proof of completion of</w:t>
       </w:r>
       <w:r>
@@ -7530,7 +7663,6 @@
           <w:sz w:val="20"/>
           <w:szCs w:val="20"/>
         </w:rPr>
-        <w:lastRenderedPageBreak/>
         <w:t>Within 90 days obtain a mental health evaluation and comply with any treatment and/or counseling recommendations.  Defendant shall sign a release/consent to permit community control to obtain a copy of records.  Defendant shall provide community control with proof of monthly compliance.</w:t>
       </w:r>
       <w:r>
@@ -9671,27 +9803,8 @@
         </w:rPr>
         <w:t>}}</w:t>
       </w:r>
-    </w:p>
-    <w:p>
-      <w:pPr>
-        <w:tabs>
-          <w:tab w:val="left" w:pos="-1080"/>
-          <w:tab w:val="left" w:pos="-720"/>
-          <w:tab w:val="left" w:pos="0"/>
-          <w:tab w:val="left" w:pos="720"/>
-          <w:tab w:val="left" w:pos="1440"/>
-          <w:tab w:val="left" w:pos="2160"/>
-          <w:tab w:val="left" w:pos="2880"/>
-          <w:tab w:val="left" w:pos="3600"/>
-          <w:tab w:val="left" w:pos="4320"/>
-          <w:tab w:val="left" w:pos="4680"/>
-        </w:tabs>
-        <w:rPr>
-          <w:rFonts w:ascii="Palatino Linotype" w:hAnsi="Palatino Linotype"/>
-          <w:sz w:val="16"/>
-          <w:szCs w:val="16"/>
-        </w:rPr>
-      </w:pPr>
+      <w:bookmarkStart w:id="0" w:name="_GoBack"/>
+      <w:bookmarkEnd w:id="0"/>
     </w:p>
     <w:sectPr>
       <w:headerReference w:type="default" r:id="rId8"/>

--- a/resources/Templates/Jail_Plea_Final_Judgment_Template.docx
+++ b/resources/Templates/Jail_Plea_Final_Judgment_Template.docx
@@ -1,6 +1,6 @@
 
 <file path=word/document.xml><?xml version="1.0" encoding="utf-8"?>
-<w:document xmlns:wpc="http://schemas.microsoft.com/office/word/2010/wordprocessingCanvas" xmlns:mc="http://schemas.openxmlformats.org/markup-compatibility/2006" xmlns:o="urn:schemas-microsoft-com:office:office" xmlns:r="http://schemas.openxmlformats.org/officeDocument/2006/relationships" xmlns:m="http://schemas.openxmlformats.org/officeDocument/2006/math" xmlns:v="urn:schemas-microsoft-com:vml" xmlns:wp14="http://schemas.microsoft.com/office/word/2010/wordprocessingDrawing" xmlns:wp="http://schemas.openxmlformats.org/drawingml/2006/wordprocessingDrawing" xmlns:w10="urn:schemas-microsoft-com:office:word" xmlns:w="http://schemas.openxmlformats.org/wordprocessingml/2006/main" xmlns:w14="http://schemas.microsoft.com/office/word/2010/wordml" xmlns:wpg="http://schemas.microsoft.com/office/word/2010/wordprocessingGroup" xmlns:wpi="http://schemas.microsoft.com/office/word/2010/wordprocessingInk" xmlns:wne="http://schemas.microsoft.com/office/word/2006/wordml" xmlns:wps="http://schemas.microsoft.com/office/word/2010/wordprocessingShape" mc:Ignorable="w14 wp14">
+<w:document xmlns:wpc="http://schemas.microsoft.com/office/word/2010/wordprocessingCanvas" xmlns:cx="http://schemas.microsoft.com/office/drawing/2014/chartex" xmlns:cx1="http://schemas.microsoft.com/office/drawing/2015/9/8/chartex" xmlns:cx2="http://schemas.microsoft.com/office/drawing/2015/10/21/chartex" xmlns:cx3="http://schemas.microsoft.com/office/drawing/2016/5/9/chartex" xmlns:cx4="http://schemas.microsoft.com/office/drawing/2016/5/10/chartex" xmlns:cx5="http://schemas.microsoft.com/office/drawing/2016/5/11/chartex" xmlns:cx6="http://schemas.microsoft.com/office/drawing/2016/5/12/chartex" xmlns:cx7="http://schemas.microsoft.com/office/drawing/2016/5/13/chartex" xmlns:cx8="http://schemas.microsoft.com/office/drawing/2016/5/14/chartex" xmlns:mc="http://schemas.openxmlformats.org/markup-compatibility/2006" xmlns:aink="http://schemas.microsoft.com/office/drawing/2016/ink" xmlns:am3d="http://schemas.microsoft.com/office/drawing/2017/model3d" xmlns:o="urn:schemas-microsoft-com:office:office" xmlns:r="http://schemas.openxmlformats.org/officeDocument/2006/relationships" xmlns:m="http://schemas.openxmlformats.org/officeDocument/2006/math" xmlns:v="urn:schemas-microsoft-com:vml" xmlns:wp14="http://schemas.microsoft.com/office/word/2010/wordprocessingDrawing" xmlns:wp="http://schemas.openxmlformats.org/drawingml/2006/wordprocessingDrawing" xmlns:w10="urn:schemas-microsoft-com:office:word" xmlns:w="http://schemas.openxmlformats.org/wordprocessingml/2006/main" xmlns:w14="http://schemas.microsoft.com/office/word/2010/wordml" xmlns:w15="http://schemas.microsoft.com/office/word/2012/wordml" xmlns:w16cex="http://schemas.microsoft.com/office/word/2018/wordml/cex" xmlns:w16cid="http://schemas.microsoft.com/office/word/2016/wordml/cid" xmlns:w16="http://schemas.microsoft.com/office/word/2018/wordml" xmlns:w16se="http://schemas.microsoft.com/office/word/2015/wordml/symex" xmlns:wpg="http://schemas.microsoft.com/office/word/2010/wordprocessingGroup" xmlns:wpi="http://schemas.microsoft.com/office/word/2010/wordprocessingInk" xmlns:wne="http://schemas.microsoft.com/office/word/2006/wordml" xmlns:wps="http://schemas.microsoft.com/office/word/2010/wordprocessingShape" mc:Ignorable="w14 w15 w16se w16cid w16 w16cex wp14">
   <w:body>
     <w:p>
       <w:pPr>
@@ -160,23 +160,13 @@
           <w:szCs w:val="20"/>
         </w:rPr>
       </w:pPr>
-      <w:proofErr w:type="gramStart"/>
-      <w:r>
-        <w:rPr>
-          <w:rFonts w:ascii="Palatino Linotype" w:hAnsi="Palatino Linotype"/>
-          <w:sz w:val="20"/>
-          <w:szCs w:val="20"/>
-        </w:rPr>
-        <w:t>vs</w:t>
-      </w:r>
-      <w:proofErr w:type="gramEnd"/>
-      <w:r>
-        <w:rPr>
-          <w:rFonts w:ascii="Palatino Linotype" w:hAnsi="Palatino Linotype"/>
-          <w:sz w:val="20"/>
-          <w:szCs w:val="20"/>
-        </w:rPr>
-        <w:t>.</w:t>
+      <w:r>
+        <w:rPr>
+          <w:rFonts w:ascii="Palatino Linotype" w:hAnsi="Palatino Linotype"/>
+          <w:sz w:val="20"/>
+          <w:szCs w:val="20"/>
+        </w:rPr>
+        <w:t>vs.</w:t>
       </w:r>
       <w:r>
         <w:rPr>
@@ -233,36 +223,8 @@
           <w:sz w:val="20"/>
           <w:szCs w:val="20"/>
         </w:rPr>
-        <w:t>{</w:t>
-      </w:r>
-      <w:proofErr w:type="gramStart"/>
-      <w:r>
-        <w:rPr>
-          <w:rFonts w:ascii="Palatino Linotype" w:hAnsi="Palatino Linotype"/>
-          <w:sz w:val="20"/>
-          <w:szCs w:val="20"/>
-        </w:rPr>
-        <w:t xml:space="preserve">{ </w:t>
-      </w:r>
-      <w:proofErr w:type="spellStart"/>
-      <w:r>
-        <w:rPr>
-          <w:rFonts w:ascii="Palatino Linotype" w:hAnsi="Palatino Linotype"/>
-          <w:sz w:val="20"/>
-          <w:szCs w:val="20"/>
-        </w:rPr>
-        <w:t>case</w:t>
-      </w:r>
-      <w:proofErr w:type="gramEnd"/>
-      <w:r>
-        <w:rPr>
-          <w:rFonts w:ascii="Palatino Linotype" w:hAnsi="Palatino Linotype"/>
-          <w:sz w:val="20"/>
-          <w:szCs w:val="20"/>
-        </w:rPr>
-        <w:t>_number</w:t>
-      </w:r>
-      <w:proofErr w:type="spellEnd"/>
+        <w:t>{{ case_number</w:t>
+      </w:r>
       <w:r>
         <w:rPr>
           <w:rFonts w:ascii="Palatino Linotype" w:hAnsi="Palatino Linotype"/>
@@ -348,51 +310,15 @@
           <w:sz w:val="20"/>
           <w:szCs w:val="20"/>
         </w:rPr>
-        <w:t>{</w:t>
-      </w:r>
-      <w:proofErr w:type="gramStart"/>
-      <w:r>
-        <w:rPr>
-          <w:rFonts w:ascii="Palatino Linotype" w:hAnsi="Palatino Linotype"/>
-          <w:sz w:val="20"/>
-          <w:szCs w:val="20"/>
-        </w:rPr>
-        <w:t xml:space="preserve">{ </w:t>
-      </w:r>
-      <w:proofErr w:type="spellStart"/>
-      <w:r>
-        <w:rPr>
-          <w:rFonts w:ascii="Palatino Linotype" w:hAnsi="Palatino Linotype"/>
-          <w:sz w:val="20"/>
-          <w:szCs w:val="20"/>
-        </w:rPr>
-        <w:t>defendant.</w:t>
-      </w:r>
-      <w:r>
-        <w:rPr>
-          <w:rFonts w:ascii="Palatino Linotype" w:hAnsi="Palatino Linotype"/>
-          <w:sz w:val="20"/>
-          <w:szCs w:val="20"/>
-        </w:rPr>
-        <w:t>first</w:t>
-      </w:r>
-      <w:proofErr w:type="gramEnd"/>
-      <w:r>
-        <w:rPr>
-          <w:rFonts w:ascii="Palatino Linotype" w:hAnsi="Palatino Linotype"/>
-          <w:sz w:val="20"/>
-          <w:szCs w:val="20"/>
-        </w:rPr>
-        <w:t>_name</w:t>
-      </w:r>
-      <w:proofErr w:type="spellEnd"/>
-      <w:r>
-        <w:rPr>
-          <w:rFonts w:ascii="Palatino Linotype" w:hAnsi="Palatino Linotype"/>
-          <w:sz w:val="20"/>
-          <w:szCs w:val="20"/>
-        </w:rPr>
-        <w:t xml:space="preserve"> }}</w:t>
+        <w:t>{{ defendant.</w:t>
+      </w:r>
+      <w:r>
+        <w:rPr>
+          <w:rFonts w:ascii="Palatino Linotype" w:hAnsi="Palatino Linotype"/>
+          <w:sz w:val="20"/>
+          <w:szCs w:val="20"/>
+        </w:rPr>
+        <w:t>first_name }}</w:t>
       </w:r>
       <w:r>
         <w:rPr>
@@ -408,59 +334,23 @@
           <w:sz w:val="20"/>
           <w:szCs w:val="20"/>
         </w:rPr>
-        <w:t>{</w:t>
-      </w:r>
-      <w:proofErr w:type="gramStart"/>
-      <w:r>
-        <w:rPr>
-          <w:rFonts w:ascii="Palatino Linotype" w:hAnsi="Palatino Linotype"/>
-          <w:sz w:val="20"/>
-          <w:szCs w:val="20"/>
-        </w:rPr>
-        <w:t xml:space="preserve">{ </w:t>
-      </w:r>
-      <w:proofErr w:type="spellStart"/>
-      <w:r>
-        <w:rPr>
-          <w:rFonts w:ascii="Palatino Linotype" w:hAnsi="Palatino Linotype"/>
-          <w:sz w:val="20"/>
-          <w:szCs w:val="20"/>
-        </w:rPr>
-        <w:t>defendant.</w:t>
-      </w:r>
-      <w:r>
-        <w:rPr>
-          <w:rFonts w:ascii="Palatino Linotype" w:hAnsi="Palatino Linotype"/>
-          <w:sz w:val="20"/>
-          <w:szCs w:val="20"/>
-        </w:rPr>
-        <w:t>last</w:t>
-      </w:r>
-      <w:proofErr w:type="gramEnd"/>
-      <w:r>
-        <w:rPr>
-          <w:rFonts w:ascii="Palatino Linotype" w:hAnsi="Palatino Linotype"/>
-          <w:sz w:val="20"/>
-          <w:szCs w:val="20"/>
-        </w:rPr>
-        <w:t>_</w:t>
-      </w:r>
-      <w:r>
-        <w:rPr>
-          <w:rFonts w:ascii="Palatino Linotype" w:hAnsi="Palatino Linotype"/>
-          <w:sz w:val="20"/>
-          <w:szCs w:val="20"/>
-        </w:rPr>
-        <w:t>name</w:t>
-      </w:r>
-      <w:proofErr w:type="spellEnd"/>
-      <w:r>
-        <w:rPr>
-          <w:rFonts w:ascii="Palatino Linotype" w:hAnsi="Palatino Linotype"/>
-          <w:sz w:val="20"/>
-          <w:szCs w:val="20"/>
-        </w:rPr>
-        <w:t xml:space="preserve"> }}</w:t>
+        <w:t>{{ defendant.</w:t>
+      </w:r>
+      <w:r>
+        <w:rPr>
+          <w:rFonts w:ascii="Palatino Linotype" w:hAnsi="Palatino Linotype"/>
+          <w:sz w:val="20"/>
+          <w:szCs w:val="20"/>
+        </w:rPr>
+        <w:t>last_</w:t>
+      </w:r>
+      <w:r>
+        <w:rPr>
+          <w:rFonts w:ascii="Palatino Linotype" w:hAnsi="Palatino Linotype"/>
+          <w:sz w:val="20"/>
+          <w:szCs w:val="20"/>
+        </w:rPr>
+        <w:t>name }}</w:t>
       </w:r>
       <w:r>
         <w:rPr>
@@ -524,7 +414,6 @@
           <w:szCs w:val="20"/>
         </w:rPr>
       </w:pPr>
-      <w:proofErr w:type="gramStart"/>
       <w:r>
         <w:rPr>
           <w:rFonts w:ascii="Palatino Linotype" w:hAnsi="Palatino Linotype"/>
@@ -533,7 +422,6 @@
         </w:rPr>
         <w:t>Defendant.</w:t>
       </w:r>
-      <w:proofErr w:type="gramEnd"/>
       <w:r>
         <w:rPr>
           <w:rFonts w:ascii="Palatino Linotype" w:hAnsi="Palatino Linotype"/>
@@ -594,17 +482,7 @@
           <w:sz w:val="20"/>
           <w:szCs w:val="20"/>
         </w:rPr>
-        <w:t xml:space="preserve">% if </w:t>
-      </w:r>
-      <w:proofErr w:type="spellStart"/>
-      <w:r>
-        <w:rPr>
-          <w:rFonts w:ascii="Palatino Linotype" w:hAnsi="Palatino Linotype"/>
-          <w:bCs/>
-          <w:sz w:val="20"/>
-          <w:szCs w:val="20"/>
-        </w:rPr>
-        <w:t>judicial_officer</w:t>
+        <w:t>% if judicial_officer</w:t>
       </w:r>
       <w:r>
         <w:rPr>
@@ -622,37 +500,16 @@
           <w:sz w:val="20"/>
           <w:szCs w:val="20"/>
         </w:rPr>
-        <w:t>_</w:t>
-      </w:r>
-      <w:proofErr w:type="gramStart"/>
-      <w:r>
-        <w:rPr>
-          <w:rFonts w:ascii="Palatino Linotype" w:hAnsi="Palatino Linotype"/>
-          <w:bCs/>
-          <w:sz w:val="20"/>
-          <w:szCs w:val="20"/>
-        </w:rPr>
-        <w:t>type</w:t>
-      </w:r>
-      <w:proofErr w:type="spellEnd"/>
-      <w:r>
-        <w:rPr>
-          <w:rFonts w:ascii="Palatino Linotype" w:hAnsi="Palatino Linotype"/>
-          <w:bCs/>
-          <w:sz w:val="20"/>
-          <w:szCs w:val="20"/>
-        </w:rPr>
-        <w:t xml:space="preserve">  =</w:t>
-      </w:r>
-      <w:proofErr w:type="gramEnd"/>
-      <w:r>
-        <w:rPr>
-          <w:rFonts w:ascii="Palatino Linotype" w:hAnsi="Palatino Linotype"/>
-          <w:bCs/>
-          <w:sz w:val="20"/>
-          <w:szCs w:val="20"/>
-        </w:rPr>
-        <w:t>=  ‘Magistrate’ %}</w:t>
+        <w:t>_type</w:t>
+      </w:r>
+      <w:r>
+        <w:rPr>
+          <w:rFonts w:ascii="Palatino Linotype" w:hAnsi="Palatino Linotype"/>
+          <w:bCs/>
+          <w:sz w:val="20"/>
+          <w:szCs w:val="20"/>
+        </w:rPr>
+        <w:t xml:space="preserve">  ==  ‘Magistrate’ %}</w:t>
       </w:r>
     </w:p>
     <w:p>
@@ -730,34 +587,7 @@
           <w:sz w:val="20"/>
           <w:szCs w:val="20"/>
         </w:rPr>
-        <w:t xml:space="preserve">{% </w:t>
-      </w:r>
-      <w:proofErr w:type="spellStart"/>
-      <w:r>
-        <w:rPr>
-          <w:rFonts w:ascii="Palatino Linotype" w:hAnsi="Palatino Linotype"/>
-          <w:sz w:val="20"/>
-          <w:szCs w:val="20"/>
-        </w:rPr>
-        <w:t>elif</w:t>
-      </w:r>
-      <w:proofErr w:type="spellEnd"/>
-      <w:r>
-        <w:rPr>
-          <w:rFonts w:ascii="Palatino Linotype" w:hAnsi="Palatino Linotype"/>
-          <w:sz w:val="20"/>
-          <w:szCs w:val="20"/>
-        </w:rPr>
-        <w:t xml:space="preserve"> </w:t>
-      </w:r>
-      <w:proofErr w:type="spellStart"/>
-      <w:r>
-        <w:rPr>
-          <w:rFonts w:ascii="Palatino Linotype" w:hAnsi="Palatino Linotype"/>
-          <w:sz w:val="20"/>
-          <w:szCs w:val="20"/>
-        </w:rPr>
-        <w:t>judicial_officer</w:t>
+        <w:t>{% elif judicial_officer</w:t>
       </w:r>
       <w:r>
         <w:rPr>
@@ -773,16 +603,7 @@
           <w:sz w:val="20"/>
           <w:szCs w:val="20"/>
         </w:rPr>
-        <w:t>_type</w:t>
-      </w:r>
-      <w:proofErr w:type="spellEnd"/>
-      <w:r>
-        <w:rPr>
-          <w:rFonts w:ascii="Palatino Linotype" w:hAnsi="Palatino Linotype"/>
-          <w:sz w:val="20"/>
-          <w:szCs w:val="20"/>
-        </w:rPr>
-        <w:t xml:space="preserve"> == ‘Judge’ %}</w:t>
+        <w:t>_type == ‘Judge’ %}</w:t>
       </w:r>
     </w:p>
     <w:p>
@@ -826,25 +647,7 @@
           <w:sz w:val="20"/>
           <w:szCs w:val="20"/>
         </w:rPr>
-        <w:t xml:space="preserve">{% </w:t>
-      </w:r>
-      <w:proofErr w:type="spellStart"/>
-      <w:r>
-        <w:rPr>
-          <w:rFonts w:ascii="Palatino Linotype" w:hAnsi="Palatino Linotype"/>
-          <w:sz w:val="20"/>
-          <w:szCs w:val="20"/>
-        </w:rPr>
-        <w:t>endif</w:t>
-      </w:r>
-      <w:proofErr w:type="spellEnd"/>
-      <w:r>
-        <w:rPr>
-          <w:rFonts w:ascii="Palatino Linotype" w:hAnsi="Palatino Linotype"/>
-          <w:sz w:val="20"/>
-          <w:szCs w:val="20"/>
-        </w:rPr>
-        <w:t xml:space="preserve"> %}</w:t>
+        <w:t>{% endif %}</w:t>
       </w:r>
       <w:r>
         <w:rPr>
@@ -910,92 +713,16 @@
           <w:sz w:val="20"/>
           <w:szCs w:val="20"/>
         </w:rPr>
-        <w:t xml:space="preserve"> for arraignment on {</w:t>
-      </w:r>
-      <w:proofErr w:type="gramStart"/>
-      <w:r>
-        <w:rPr>
-          <w:rFonts w:ascii="Palatino Linotype" w:hAnsi="Palatino Linotype"/>
-          <w:sz w:val="20"/>
-          <w:szCs w:val="20"/>
-        </w:rPr>
-        <w:t xml:space="preserve">{ </w:t>
-      </w:r>
-      <w:proofErr w:type="spellStart"/>
-      <w:r>
-        <w:rPr>
-          <w:rFonts w:ascii="Palatino Linotype" w:hAnsi="Palatino Linotype"/>
-          <w:sz w:val="20"/>
-          <w:szCs w:val="20"/>
-        </w:rPr>
-        <w:t>plea</w:t>
-      </w:r>
-      <w:proofErr w:type="gramEnd"/>
-      <w:r>
-        <w:rPr>
-          <w:rFonts w:ascii="Palatino Linotype" w:hAnsi="Palatino Linotype"/>
-          <w:sz w:val="20"/>
-          <w:szCs w:val="20"/>
-        </w:rPr>
-        <w:t>_trial_date</w:t>
-      </w:r>
-      <w:proofErr w:type="spellEnd"/>
-      <w:r>
-        <w:rPr>
-          <w:rFonts w:ascii="Palatino Linotype" w:hAnsi="Palatino Linotype"/>
-          <w:sz w:val="20"/>
-          <w:szCs w:val="20"/>
-        </w:rPr>
-        <w:t xml:space="preserve"> }}. </w:t>
-      </w:r>
-      <w:r>
-        <w:rPr>
-          <w:rFonts w:ascii="Palatino Linotype" w:hAnsi="Palatino Linotype"/>
-          <w:bCs/>
-          <w:sz w:val="20"/>
-          <w:szCs w:val="20"/>
-        </w:rPr>
-        <w:t xml:space="preserve">{% if </w:t>
-      </w:r>
-      <w:proofErr w:type="spellStart"/>
-      <w:r>
-        <w:rPr>
-          <w:rFonts w:ascii="Palatino Linotype" w:hAnsi="Palatino Linotype"/>
-          <w:bCs/>
-          <w:sz w:val="20"/>
-          <w:szCs w:val="20"/>
-        </w:rPr>
-        <w:t>amend_offense_details</w:t>
-      </w:r>
-      <w:proofErr w:type="spellEnd"/>
-      <w:r>
-        <w:rPr>
-          <w:rFonts w:ascii="Palatino Linotype" w:hAnsi="Palatino Linotype"/>
-          <w:bCs/>
-          <w:sz w:val="20"/>
-          <w:szCs w:val="20"/>
-        </w:rPr>
-        <w:t xml:space="preserve"> is not </w:t>
-      </w:r>
-      <w:proofErr w:type="gramStart"/>
-      <w:r>
-        <w:rPr>
-          <w:rFonts w:ascii="Palatino Linotype" w:hAnsi="Palatino Linotype"/>
-          <w:bCs/>
-          <w:sz w:val="20"/>
-          <w:szCs w:val="20"/>
-        </w:rPr>
-        <w:t>none</w:t>
-      </w:r>
-      <w:proofErr w:type="gramEnd"/>
-      <w:r>
-        <w:rPr>
-          <w:rFonts w:ascii="Palatino Linotype" w:hAnsi="Palatino Linotype"/>
-          <w:bCs/>
-          <w:sz w:val="20"/>
-          <w:szCs w:val="20"/>
-        </w:rPr>
-        <w:t xml:space="preserve"> %}Counsel for the State of Ohio made a motion to amend the cha</w:t>
+        <w:t xml:space="preserve"> for arraignment on {{ plea_trial_date }}. </w:t>
+      </w:r>
+      <w:r>
+        <w:rPr>
+          <w:rFonts w:ascii="Palatino Linotype" w:hAnsi="Palatino Linotype"/>
+          <w:bCs/>
+          <w:sz w:val="20"/>
+          <w:szCs w:val="20"/>
+        </w:rPr>
+        <w:t>{% if amend_offense_details is not none %}Counsel for the State of Ohio made a motion to amend the cha</w:t>
       </w:r>
       <w:r>
         <w:rPr>
@@ -1013,27 +740,7 @@
           <w:sz w:val="20"/>
           <w:szCs w:val="20"/>
         </w:rPr>
-        <w:t xml:space="preserve">{% if </w:t>
-      </w:r>
-      <w:proofErr w:type="spellStart"/>
-      <w:r>
-        <w:rPr>
-          <w:rFonts w:ascii="Palatino Linotype" w:hAnsi="Palatino Linotype"/>
-          <w:bCs/>
-          <w:sz w:val="20"/>
-          <w:szCs w:val="20"/>
-        </w:rPr>
-        <w:t>amend_offense_details.motion_disposition</w:t>
-      </w:r>
-      <w:proofErr w:type="spellEnd"/>
-      <w:r>
-        <w:rPr>
-          <w:rFonts w:ascii="Palatino Linotype" w:hAnsi="Palatino Linotype"/>
-          <w:bCs/>
-          <w:sz w:val="20"/>
-          <w:szCs w:val="20"/>
-        </w:rPr>
-        <w:t xml:space="preserve">  ==  ‘Granted’ %} The Court found the amendment did not alter the name or identi</w:t>
+        <w:t>{% if amend_offense_details.motion_disposition  ==  ‘Granted’ %} The Court found the amendment did not alter the name or identi</w:t>
       </w:r>
       <w:r>
         <w:rPr>
@@ -1051,157 +758,26 @@
           <w:sz w:val="20"/>
           <w:szCs w:val="20"/>
         </w:rPr>
-        <w:t xml:space="preserve">y of the offense and the motion is {{ </w:t>
-      </w:r>
-      <w:proofErr w:type="spellStart"/>
-      <w:r>
-        <w:rPr>
-          <w:rFonts w:ascii="Palatino Linotype" w:hAnsi="Palatino Linotype"/>
-          <w:bCs/>
-          <w:sz w:val="20"/>
-          <w:szCs w:val="20"/>
-        </w:rPr>
-        <w:t>amend_offense_details.motion_disposition</w:t>
-      </w:r>
-      <w:proofErr w:type="spellEnd"/>
-      <w:r>
-        <w:rPr>
-          <w:rFonts w:ascii="Palatino Linotype" w:hAnsi="Palatino Linotype"/>
-          <w:bCs/>
-          <w:sz w:val="20"/>
-          <w:szCs w:val="20"/>
-        </w:rPr>
-        <w:t xml:space="preserve"> }}.</w:t>
-      </w:r>
-      <w:r>
-        <w:rPr>
-          <w:rFonts w:ascii="Palatino Linotype" w:hAnsi="Palatino Linotype"/>
-          <w:bCs/>
-          <w:sz w:val="20"/>
-          <w:szCs w:val="20"/>
-        </w:rPr>
-        <w:t xml:space="preserve"> The charge(s) of {% for charge in </w:t>
-      </w:r>
-      <w:proofErr w:type="spellStart"/>
-      <w:r>
-        <w:rPr>
-          <w:rFonts w:ascii="Palatino Linotype" w:hAnsi="Palatino Linotype"/>
-          <w:bCs/>
-          <w:sz w:val="20"/>
-          <w:szCs w:val="20"/>
-        </w:rPr>
-        <w:t>amended_charges_list</w:t>
-      </w:r>
-      <w:proofErr w:type="spellEnd"/>
-      <w:r>
-        <w:rPr>
-          <w:rFonts w:ascii="Palatino Linotype" w:hAnsi="Palatino Linotype"/>
-          <w:bCs/>
-          <w:sz w:val="20"/>
-          <w:szCs w:val="20"/>
-        </w:rPr>
-        <w:t xml:space="preserve"> %}{% if </w:t>
-      </w:r>
-      <w:proofErr w:type="spellStart"/>
-      <w:r>
-        <w:rPr>
-          <w:rFonts w:ascii="Palatino Linotype" w:hAnsi="Palatino Linotype"/>
-          <w:bCs/>
-          <w:sz w:val="20"/>
-          <w:szCs w:val="20"/>
-        </w:rPr>
-        <w:t>loop.index</w:t>
-      </w:r>
-      <w:proofErr w:type="spellEnd"/>
-      <w:r>
-        <w:rPr>
-          <w:rFonts w:ascii="Palatino Linotype" w:hAnsi="Palatino Linotype"/>
-          <w:bCs/>
-          <w:sz w:val="20"/>
-          <w:szCs w:val="20"/>
-        </w:rPr>
-        <w:t xml:space="preserve"> == 2 %} and {% </w:t>
-      </w:r>
-      <w:proofErr w:type="spellStart"/>
-      <w:r>
-        <w:rPr>
-          <w:rFonts w:ascii="Palatino Linotype" w:hAnsi="Palatino Linotype"/>
-          <w:bCs/>
-          <w:sz w:val="20"/>
-          <w:szCs w:val="20"/>
-        </w:rPr>
-        <w:t>endif</w:t>
-      </w:r>
-      <w:proofErr w:type="spellEnd"/>
-      <w:r>
-        <w:rPr>
-          <w:rFonts w:ascii="Palatino Linotype" w:hAnsi="Palatino Linotype"/>
-          <w:bCs/>
-          <w:sz w:val="20"/>
-          <w:szCs w:val="20"/>
-        </w:rPr>
-        <w:t xml:space="preserve"> %}{{ charge[0] }} is amended to {{ charge[1] }}{% </w:t>
-      </w:r>
-      <w:proofErr w:type="spellStart"/>
-      <w:r>
-        <w:rPr>
-          <w:rFonts w:ascii="Palatino Linotype" w:hAnsi="Palatino Linotype"/>
-          <w:bCs/>
-          <w:sz w:val="20"/>
-          <w:szCs w:val="20"/>
-        </w:rPr>
-        <w:t>endfor</w:t>
-      </w:r>
-      <w:proofErr w:type="spellEnd"/>
-      <w:r>
-        <w:rPr>
-          <w:rFonts w:ascii="Palatino Linotype" w:hAnsi="Palatino Linotype"/>
-          <w:bCs/>
-          <w:sz w:val="20"/>
-          <w:szCs w:val="20"/>
-        </w:rPr>
-        <w:t xml:space="preserve"> %}.</w:t>
-      </w:r>
-      <w:r>
-        <w:rPr>
-          <w:rFonts w:ascii="Palatino Linotype" w:hAnsi="Palatino Linotype"/>
-          <w:bCs/>
-          <w:sz w:val="20"/>
-          <w:szCs w:val="20"/>
-        </w:rPr>
-        <w:t xml:space="preserve">{% </w:t>
-      </w:r>
-      <w:proofErr w:type="spellStart"/>
-      <w:r>
-        <w:rPr>
-          <w:rFonts w:ascii="Palatino Linotype" w:hAnsi="Palatino Linotype"/>
-          <w:bCs/>
-          <w:sz w:val="20"/>
-          <w:szCs w:val="20"/>
-        </w:rPr>
-        <w:t>elif</w:t>
-      </w:r>
-      <w:proofErr w:type="spellEnd"/>
-      <w:r>
-        <w:rPr>
-          <w:rFonts w:ascii="Palatino Linotype" w:hAnsi="Palatino Linotype"/>
-          <w:bCs/>
-          <w:sz w:val="20"/>
-          <w:szCs w:val="20"/>
-        </w:rPr>
-        <w:t xml:space="preserve"> </w:t>
-      </w:r>
-      <w:proofErr w:type="spellStart"/>
-      <w:r>
-        <w:rPr>
-          <w:rFonts w:ascii="Palatino Linotype" w:hAnsi="Palatino Linotype"/>
-          <w:bCs/>
-          <w:sz w:val="20"/>
-          <w:szCs w:val="20"/>
-        </w:rPr>
-        <w:t>amend_offense_details.motion_disposition</w:t>
-      </w:r>
-      <w:proofErr w:type="spellEnd"/>
+        <w:t>y of the offense and the motion is {{ amend_offense_details.motion_disposition }}.</w:t>
+      </w:r>
+      <w:r>
+        <w:rPr>
+          <w:rFonts w:ascii="Palatino Linotype" w:hAnsi="Palatino Linotype"/>
+          <w:bCs/>
+          <w:sz w:val="20"/>
+          <w:szCs w:val="20"/>
+        </w:rPr>
+        <w:t xml:space="preserve"> The charge(s) of {% for charge in amended_charges_list %}{% if loop.index == 2 %} and {% endif %}{{ charge[0] }} is amended to {{ charge[1] }}{% endfor %}.</w:t>
+      </w:r>
+      <w:r>
+        <w:rPr>
+          <w:rFonts w:ascii="Palatino Linotype" w:hAnsi="Palatino Linotype"/>
+          <w:bCs/>
+          <w:sz w:val="20"/>
+          <w:szCs w:val="20"/>
+        </w:rPr>
+        <w:t>{% elif amend_offense_details.motion_disposition</w:t>
+      </w:r>
       <w:r>
         <w:rPr>
           <w:rFonts w:ascii="Palatino Linotype" w:hAnsi="Palatino Linotype"/>
@@ -1236,85 +812,25 @@
           <w:sz w:val="20"/>
           <w:szCs w:val="20"/>
         </w:rPr>
-        <w:t xml:space="preserve"> and therefore the motion is {{ </w:t>
-      </w:r>
-      <w:proofErr w:type="spellStart"/>
-      <w:r>
-        <w:rPr>
-          <w:rFonts w:ascii="Palatino Linotype" w:hAnsi="Palatino Linotype"/>
-          <w:bCs/>
-          <w:sz w:val="20"/>
-          <w:szCs w:val="20"/>
-        </w:rPr>
-        <w:t>amend_offense</w:t>
-      </w:r>
-      <w:r>
-        <w:rPr>
-          <w:rFonts w:ascii="Palatino Linotype" w:hAnsi="Palatino Linotype"/>
-          <w:bCs/>
-          <w:sz w:val="20"/>
-          <w:szCs w:val="20"/>
-        </w:rPr>
-        <w:t>_details.motion_disposition</w:t>
-      </w:r>
-      <w:proofErr w:type="spellEnd"/>
-      <w:r>
-        <w:rPr>
-          <w:rFonts w:ascii="Palatino Linotype" w:hAnsi="Palatino Linotype"/>
-          <w:bCs/>
-          <w:sz w:val="20"/>
-          <w:szCs w:val="20"/>
-        </w:rPr>
-        <w:t xml:space="preserve"> }}.</w:t>
-      </w:r>
-      <w:r>
-        <w:rPr>
-          <w:rFonts w:ascii="Palatino Linotype" w:hAnsi="Palatino Linotype"/>
-          <w:bCs/>
-          <w:sz w:val="20"/>
-          <w:szCs w:val="20"/>
-        </w:rPr>
-        <w:t xml:space="preserve">{% </w:t>
-      </w:r>
-      <w:proofErr w:type="spellStart"/>
-      <w:r>
-        <w:rPr>
-          <w:rFonts w:ascii="Palatino Linotype" w:hAnsi="Palatino Linotype"/>
-          <w:bCs/>
-          <w:sz w:val="20"/>
-          <w:szCs w:val="20"/>
-        </w:rPr>
-        <w:t>endif</w:t>
-      </w:r>
-      <w:proofErr w:type="spellEnd"/>
-      <w:r>
-        <w:rPr>
-          <w:rFonts w:ascii="Palatino Linotype" w:hAnsi="Palatino Linotype"/>
-          <w:bCs/>
-          <w:sz w:val="20"/>
-          <w:szCs w:val="20"/>
-        </w:rPr>
-        <w:t xml:space="preserve"> %} {% </w:t>
-      </w:r>
-      <w:proofErr w:type="spellStart"/>
-      <w:r>
-        <w:rPr>
-          <w:rFonts w:ascii="Palatino Linotype" w:hAnsi="Palatino Linotype"/>
-          <w:bCs/>
-          <w:sz w:val="20"/>
-          <w:szCs w:val="20"/>
-        </w:rPr>
-        <w:t>endif</w:t>
-      </w:r>
-      <w:proofErr w:type="spellEnd"/>
-      <w:r>
-        <w:rPr>
-          <w:rFonts w:ascii="Palatino Linotype" w:hAnsi="Palatino Linotype"/>
-          <w:bCs/>
-          <w:sz w:val="20"/>
-          <w:szCs w:val="20"/>
-        </w:rPr>
-        <w:t xml:space="preserve"> %}</w:t>
+        <w:t xml:space="preserve"> and therefore the motion is {{ amend_offense</w:t>
+      </w:r>
+      <w:r>
+        <w:rPr>
+          <w:rFonts w:ascii="Palatino Linotype" w:hAnsi="Palatino Linotype"/>
+          <w:bCs/>
+          <w:sz w:val="20"/>
+          <w:szCs w:val="20"/>
+        </w:rPr>
+        <w:t>_details.motion_disposition }}.</w:t>
+      </w:r>
+      <w:r>
+        <w:rPr>
+          <w:rFonts w:ascii="Palatino Linotype" w:hAnsi="Palatino Linotype"/>
+          <w:bCs/>
+          <w:sz w:val="20"/>
+          <w:szCs w:val="20"/>
+        </w:rPr>
+        <w:t>{% endif %} {% endif %}</w:t>
       </w:r>
     </w:p>
     <w:p>
@@ -1417,27 +933,8 @@
           <w:sz w:val="20"/>
           <w:szCs w:val="20"/>
         </w:rPr>
-        <w:t xml:space="preserve">{% if </w:t>
-      </w:r>
-      <w:proofErr w:type="spellStart"/>
-      <w:r>
-        <w:rPr>
-          <w:rFonts w:ascii="Palatino Linotype" w:hAnsi="Palatino Linotype"/>
-          <w:sz w:val="20"/>
-          <w:szCs w:val="20"/>
-        </w:rPr>
-        <w:t>diversion.ordered</w:t>
-      </w:r>
-      <w:proofErr w:type="spellEnd"/>
-      <w:r>
-        <w:rPr>
-          <w:rFonts w:ascii="Palatino Linotype" w:hAnsi="Palatino Linotype"/>
-          <w:sz w:val="20"/>
-          <w:szCs w:val="20"/>
-        </w:rPr>
-        <w:t xml:space="preserve"> is true %}</w:t>
-      </w:r>
-      <w:proofErr w:type="gramStart"/>
+        <w:t>{% if diversion.ordered is true %}</w:t>
+      </w:r>
       <w:r>
         <w:rPr>
           <w:rFonts w:ascii="Palatino Linotype" w:hAnsi="Palatino Linotype"/>
@@ -1445,9 +942,8 @@
           <w:sz w:val="20"/>
           <w:szCs w:val="20"/>
         </w:rPr>
-        <w:t>Diversion.</w:t>
-      </w:r>
-      <w:proofErr w:type="gramEnd"/>
+        <w:t xml:space="preserve">Diversion. </w:t>
+      </w:r>
       <w:r>
         <w:rPr>
           <w:rFonts w:ascii="Palatino Linotype" w:hAnsi="Palatino Linotype"/>
@@ -1460,99 +956,18 @@
       <w:r>
         <w:rPr>
           <w:rFonts w:ascii="Palatino Linotype" w:hAnsi="Palatino Linotype"/>
-          <w:b/>
-          <w:sz w:val="20"/>
-          <w:szCs w:val="20"/>
-        </w:rPr>
-        <w:t xml:space="preserve"> </w:t>
-      </w:r>
-      <w:r>
-        <w:rPr>
-          <w:rFonts w:ascii="Palatino Linotype" w:hAnsi="Palatino Linotype"/>
-          <w:sz w:val="20"/>
-          <w:szCs w:val="20"/>
-        </w:rPr>
-        <w:t>Defendant is eligible for the {</w:t>
-      </w:r>
-      <w:proofErr w:type="gramStart"/>
-      <w:r>
-        <w:rPr>
-          <w:rFonts w:ascii="Palatino Linotype" w:hAnsi="Palatino Linotype"/>
-          <w:sz w:val="20"/>
-          <w:szCs w:val="20"/>
-        </w:rPr>
-        <w:t xml:space="preserve">{ </w:t>
-      </w:r>
-      <w:proofErr w:type="spellStart"/>
-      <w:r>
-        <w:rPr>
-          <w:rFonts w:ascii="Palatino Linotype" w:hAnsi="Palatino Linotype"/>
-          <w:sz w:val="20"/>
-          <w:szCs w:val="20"/>
-        </w:rPr>
-        <w:t>diversion.program</w:t>
-      </w:r>
-      <w:proofErr w:type="gramEnd"/>
-      <w:r>
-        <w:rPr>
-          <w:rFonts w:ascii="Palatino Linotype" w:hAnsi="Palatino Linotype"/>
-          <w:sz w:val="20"/>
-          <w:szCs w:val="20"/>
-        </w:rPr>
-        <w:t>_name</w:t>
-      </w:r>
-      <w:proofErr w:type="spellEnd"/>
-      <w:r>
-        <w:rPr>
-          <w:rFonts w:ascii="Palatino Linotype" w:hAnsi="Palatino Linotype"/>
-          <w:sz w:val="20"/>
-          <w:szCs w:val="20"/>
-        </w:rPr>
-        <w:t xml:space="preserve"> }}. The Defendant’s plea and the Court’s findings are set forth in the chart below. The sentence, including any fines, costs and jail days, is SUSPENDED pending Defendant’s completion of the diversion program. Should Defendant fail to complete the terms of the diversion program, the sentence shall apply</w:t>
-      </w:r>
-      <w:proofErr w:type="gramStart"/>
-      <w:r>
-        <w:rPr>
-          <w:rFonts w:ascii="Palatino Linotype" w:hAnsi="Palatino Linotype"/>
-          <w:sz w:val="20"/>
-          <w:szCs w:val="20"/>
-        </w:rPr>
-        <w:t>.</w:t>
-      </w:r>
-      <w:r>
-        <w:rPr>
-          <w:rFonts w:ascii="Palatino Linotype" w:hAnsi="Palatino Linotype"/>
-          <w:sz w:val="20"/>
-          <w:szCs w:val="20"/>
-        </w:rPr>
-        <w:t>{</w:t>
-      </w:r>
-      <w:proofErr w:type="gramEnd"/>
-      <w:r>
-        <w:rPr>
-          <w:rFonts w:ascii="Palatino Linotype" w:hAnsi="Palatino Linotype"/>
-          <w:sz w:val="20"/>
-          <w:szCs w:val="20"/>
-        </w:rPr>
-        <w:t xml:space="preserve">% </w:t>
-      </w:r>
-      <w:proofErr w:type="spellStart"/>
-      <w:r>
-        <w:rPr>
-          <w:rFonts w:ascii="Palatino Linotype" w:hAnsi="Palatino Linotype"/>
-          <w:sz w:val="20"/>
-          <w:szCs w:val="20"/>
-        </w:rPr>
-        <w:t>endif</w:t>
-      </w:r>
-      <w:proofErr w:type="spellEnd"/>
-      <w:r>
-        <w:rPr>
-          <w:rFonts w:ascii="Palatino Linotype" w:hAnsi="Palatino Linotype"/>
-          <w:sz w:val="20"/>
-          <w:szCs w:val="20"/>
-        </w:rPr>
-        <w:t xml:space="preserve"> %}</w:t>
+          <w:sz w:val="20"/>
+          <w:szCs w:val="20"/>
+        </w:rPr>
+        <w:t>Defendant is eligible for the {{ diversion.program_name }}. The Defendant’s plea and the Court’s findings are set forth in the chart below. The sentence, including any fines, costs and jail days, is SUSPENDED pending Defendant’s completion of the diversion program. Should Defendant fail to complete the terms of the diversion program, the sentence shall apply.</w:t>
+      </w:r>
+      <w:r>
+        <w:rPr>
+          <w:rFonts w:ascii="Palatino Linotype" w:hAnsi="Palatino Linotype"/>
+          <w:sz w:val="20"/>
+          <w:szCs w:val="20"/>
+        </w:rPr>
+        <w:t>{% endif %}</w:t>
       </w:r>
     </w:p>
     <w:tbl>
@@ -1644,51 +1059,7 @@
                 <w:sz w:val="20"/>
                 <w:szCs w:val="20"/>
               </w:rPr>
-              <w:t>{%</w:t>
-            </w:r>
-            <w:proofErr w:type="spellStart"/>
-            <w:r>
-              <w:rPr>
-                <w:rFonts w:ascii="Palatino Linotype" w:hAnsi="Palatino Linotype"/>
-                <w:b/>
-                <w:bCs/>
-                <w:sz w:val="20"/>
-                <w:szCs w:val="20"/>
-              </w:rPr>
-              <w:t>tc</w:t>
-            </w:r>
-            <w:proofErr w:type="spellEnd"/>
-            <w:r>
-              <w:rPr>
-                <w:rFonts w:ascii="Palatino Linotype" w:hAnsi="Palatino Linotype"/>
-                <w:b/>
-                <w:bCs/>
-                <w:sz w:val="20"/>
-                <w:szCs w:val="20"/>
-              </w:rPr>
-              <w:t xml:space="preserve"> for charge in </w:t>
-            </w:r>
-            <w:proofErr w:type="spellStart"/>
-            <w:r>
-              <w:rPr>
-                <w:rFonts w:ascii="Palatino Linotype" w:hAnsi="Palatino Linotype"/>
-                <w:b/>
-                <w:bCs/>
-                <w:sz w:val="20"/>
-                <w:szCs w:val="20"/>
-              </w:rPr>
-              <w:t>charges_list</w:t>
-            </w:r>
-            <w:proofErr w:type="spellEnd"/>
-            <w:r>
-              <w:rPr>
-                <w:rFonts w:ascii="Palatino Linotype" w:hAnsi="Palatino Linotype"/>
-                <w:b/>
-                <w:bCs/>
-                <w:sz w:val="20"/>
-                <w:szCs w:val="20"/>
-              </w:rPr>
-              <w:t xml:space="preserve"> %}</w:t>
+              <w:t>{%tc for charge in charges_list %}</w:t>
             </w:r>
           </w:p>
         </w:tc>
@@ -1726,29 +1097,7 @@
                 <w:sz w:val="20"/>
                 <w:szCs w:val="20"/>
               </w:rPr>
-              <w:t xml:space="preserve">{{ </w:t>
-            </w:r>
-            <w:proofErr w:type="spellStart"/>
-            <w:r>
-              <w:rPr>
-                <w:rFonts w:ascii="Palatino Linotype" w:hAnsi="Palatino Linotype"/>
-                <w:b/>
-                <w:bCs/>
-                <w:sz w:val="20"/>
-                <w:szCs w:val="20"/>
-              </w:rPr>
-              <w:t>charge.offense</w:t>
-            </w:r>
-            <w:proofErr w:type="spellEnd"/>
-            <w:r>
-              <w:rPr>
-                <w:rFonts w:ascii="Palatino Linotype" w:hAnsi="Palatino Linotype"/>
-                <w:b/>
-                <w:bCs/>
-                <w:sz w:val="20"/>
-                <w:szCs w:val="20"/>
-              </w:rPr>
-              <w:t xml:space="preserve"> }}</w:t>
+              <w:t>{{ charge.offense }}</w:t>
             </w:r>
           </w:p>
         </w:tc>
@@ -1786,51 +1135,7 @@
                 <w:sz w:val="20"/>
                 <w:szCs w:val="20"/>
               </w:rPr>
-              <w:t>{%</w:t>
-            </w:r>
-            <w:proofErr w:type="spellStart"/>
-            <w:r>
-              <w:rPr>
-                <w:rFonts w:ascii="Palatino Linotype" w:hAnsi="Palatino Linotype"/>
-                <w:b/>
-                <w:bCs/>
-                <w:sz w:val="20"/>
-                <w:szCs w:val="20"/>
-              </w:rPr>
-              <w:t>tc</w:t>
-            </w:r>
-            <w:proofErr w:type="spellEnd"/>
-            <w:r>
-              <w:rPr>
-                <w:rFonts w:ascii="Palatino Linotype" w:hAnsi="Palatino Linotype"/>
-                <w:b/>
-                <w:bCs/>
-                <w:sz w:val="20"/>
-                <w:szCs w:val="20"/>
-              </w:rPr>
-              <w:t xml:space="preserve"> </w:t>
-            </w:r>
-            <w:proofErr w:type="spellStart"/>
-            <w:r>
-              <w:rPr>
-                <w:rFonts w:ascii="Palatino Linotype" w:hAnsi="Palatino Linotype"/>
-                <w:b/>
-                <w:bCs/>
-                <w:sz w:val="20"/>
-                <w:szCs w:val="20"/>
-              </w:rPr>
-              <w:t>endfor</w:t>
-            </w:r>
-            <w:proofErr w:type="spellEnd"/>
-            <w:r>
-              <w:rPr>
-                <w:rFonts w:ascii="Palatino Linotype" w:hAnsi="Palatino Linotype"/>
-                <w:b/>
-                <w:bCs/>
-                <w:sz w:val="20"/>
-                <w:szCs w:val="20"/>
-              </w:rPr>
-              <w:t xml:space="preserve"> %}</w:t>
+              <w:t>{%tc endfor %}</w:t>
             </w:r>
           </w:p>
         </w:tc>
@@ -1911,51 +1216,7 @@
                 <w:sz w:val="20"/>
                 <w:szCs w:val="20"/>
               </w:rPr>
-              <w:t>{%</w:t>
-            </w:r>
-            <w:proofErr w:type="spellStart"/>
-            <w:r>
-              <w:rPr>
-                <w:rFonts w:ascii="Palatino Linotype" w:hAnsi="Palatino Linotype"/>
-                <w:b/>
-                <w:bCs/>
-                <w:sz w:val="20"/>
-                <w:szCs w:val="20"/>
-              </w:rPr>
-              <w:t>tc</w:t>
-            </w:r>
-            <w:proofErr w:type="spellEnd"/>
-            <w:r>
-              <w:rPr>
-                <w:rFonts w:ascii="Palatino Linotype" w:hAnsi="Palatino Linotype"/>
-                <w:b/>
-                <w:bCs/>
-                <w:sz w:val="20"/>
-                <w:szCs w:val="20"/>
-              </w:rPr>
-              <w:t xml:space="preserve"> for charge in </w:t>
-            </w:r>
-            <w:proofErr w:type="spellStart"/>
-            <w:r>
-              <w:rPr>
-                <w:rFonts w:ascii="Palatino Linotype" w:hAnsi="Palatino Linotype"/>
-                <w:b/>
-                <w:bCs/>
-                <w:sz w:val="20"/>
-                <w:szCs w:val="20"/>
-              </w:rPr>
-              <w:t>charges_list</w:t>
-            </w:r>
-            <w:proofErr w:type="spellEnd"/>
-            <w:r>
-              <w:rPr>
-                <w:rFonts w:ascii="Palatino Linotype" w:hAnsi="Palatino Linotype"/>
-                <w:b/>
-                <w:bCs/>
-                <w:sz w:val="20"/>
-                <w:szCs w:val="20"/>
-              </w:rPr>
-              <w:t xml:space="preserve"> %}</w:t>
+              <w:t>{%tc for charge in charges_list %}</w:t>
             </w:r>
           </w:p>
         </w:tc>
@@ -1993,29 +1254,7 @@
                 <w:sz w:val="20"/>
                 <w:szCs w:val="20"/>
               </w:rPr>
-              <w:t xml:space="preserve">{{ </w:t>
-            </w:r>
-            <w:proofErr w:type="spellStart"/>
-            <w:r>
-              <w:rPr>
-                <w:rFonts w:ascii="Palatino Linotype" w:hAnsi="Palatino Linotype"/>
-                <w:b/>
-                <w:bCs/>
-                <w:sz w:val="20"/>
-                <w:szCs w:val="20"/>
-              </w:rPr>
-              <w:t>charge.statute</w:t>
-            </w:r>
-            <w:proofErr w:type="spellEnd"/>
-            <w:r>
-              <w:rPr>
-                <w:rFonts w:ascii="Palatino Linotype" w:hAnsi="Palatino Linotype"/>
-                <w:b/>
-                <w:bCs/>
-                <w:sz w:val="20"/>
-                <w:szCs w:val="20"/>
-              </w:rPr>
-              <w:t xml:space="preserve"> }}</w:t>
+              <w:t>{{ charge.statute }}</w:t>
             </w:r>
           </w:p>
         </w:tc>
@@ -2053,51 +1292,7 @@
                 <w:sz w:val="20"/>
                 <w:szCs w:val="20"/>
               </w:rPr>
-              <w:t>{%</w:t>
-            </w:r>
-            <w:proofErr w:type="spellStart"/>
-            <w:r>
-              <w:rPr>
-                <w:rFonts w:ascii="Palatino Linotype" w:hAnsi="Palatino Linotype"/>
-                <w:b/>
-                <w:bCs/>
-                <w:sz w:val="20"/>
-                <w:szCs w:val="20"/>
-              </w:rPr>
-              <w:t>tc</w:t>
-            </w:r>
-            <w:proofErr w:type="spellEnd"/>
-            <w:r>
-              <w:rPr>
-                <w:rFonts w:ascii="Palatino Linotype" w:hAnsi="Palatino Linotype"/>
-                <w:b/>
-                <w:bCs/>
-                <w:sz w:val="20"/>
-                <w:szCs w:val="20"/>
-              </w:rPr>
-              <w:t xml:space="preserve"> </w:t>
-            </w:r>
-            <w:proofErr w:type="spellStart"/>
-            <w:r>
-              <w:rPr>
-                <w:rFonts w:ascii="Palatino Linotype" w:hAnsi="Palatino Linotype"/>
-                <w:b/>
-                <w:bCs/>
-                <w:sz w:val="20"/>
-                <w:szCs w:val="20"/>
-              </w:rPr>
-              <w:t>endfor</w:t>
-            </w:r>
-            <w:proofErr w:type="spellEnd"/>
-            <w:r>
-              <w:rPr>
-                <w:rFonts w:ascii="Palatino Linotype" w:hAnsi="Palatino Linotype"/>
-                <w:b/>
-                <w:bCs/>
-                <w:sz w:val="20"/>
-                <w:szCs w:val="20"/>
-              </w:rPr>
-              <w:t xml:space="preserve"> %}</w:t>
+              <w:t>{%tc endfor %}</w:t>
             </w:r>
           </w:p>
         </w:tc>
@@ -2178,51 +1373,7 @@
                 <w:sz w:val="20"/>
                 <w:szCs w:val="20"/>
               </w:rPr>
-              <w:t>{%</w:t>
-            </w:r>
-            <w:proofErr w:type="spellStart"/>
-            <w:r>
-              <w:rPr>
-                <w:rFonts w:ascii="Palatino Linotype" w:hAnsi="Palatino Linotype"/>
-                <w:b/>
-                <w:bCs/>
-                <w:sz w:val="20"/>
-                <w:szCs w:val="20"/>
-              </w:rPr>
-              <w:t>tc</w:t>
-            </w:r>
-            <w:proofErr w:type="spellEnd"/>
-            <w:r>
-              <w:rPr>
-                <w:rFonts w:ascii="Palatino Linotype" w:hAnsi="Palatino Linotype"/>
-                <w:b/>
-                <w:bCs/>
-                <w:sz w:val="20"/>
-                <w:szCs w:val="20"/>
-              </w:rPr>
-              <w:t xml:space="preserve"> for charge in </w:t>
-            </w:r>
-            <w:proofErr w:type="spellStart"/>
-            <w:r>
-              <w:rPr>
-                <w:rFonts w:ascii="Palatino Linotype" w:hAnsi="Palatino Linotype"/>
-                <w:b/>
-                <w:bCs/>
-                <w:sz w:val="20"/>
-                <w:szCs w:val="20"/>
-              </w:rPr>
-              <w:t>charges_list</w:t>
-            </w:r>
-            <w:proofErr w:type="spellEnd"/>
-            <w:r>
-              <w:rPr>
-                <w:rFonts w:ascii="Palatino Linotype" w:hAnsi="Palatino Linotype"/>
-                <w:b/>
-                <w:bCs/>
-                <w:sz w:val="20"/>
-                <w:szCs w:val="20"/>
-              </w:rPr>
-              <w:t xml:space="preserve"> %}</w:t>
+              <w:t>{%tc for charge in charges_list %}</w:t>
             </w:r>
           </w:p>
         </w:tc>
@@ -2260,29 +1411,7 @@
                 <w:sz w:val="20"/>
                 <w:szCs w:val="20"/>
               </w:rPr>
-              <w:t xml:space="preserve">{{ </w:t>
-            </w:r>
-            <w:proofErr w:type="spellStart"/>
-            <w:r>
-              <w:rPr>
-                <w:rFonts w:ascii="Palatino Linotype" w:hAnsi="Palatino Linotype"/>
-                <w:b/>
-                <w:bCs/>
-                <w:sz w:val="20"/>
-                <w:szCs w:val="20"/>
-              </w:rPr>
-              <w:t>charge.degree</w:t>
-            </w:r>
-            <w:proofErr w:type="spellEnd"/>
-            <w:r>
-              <w:rPr>
-                <w:rFonts w:ascii="Palatino Linotype" w:hAnsi="Palatino Linotype"/>
-                <w:b/>
-                <w:bCs/>
-                <w:sz w:val="20"/>
-                <w:szCs w:val="20"/>
-              </w:rPr>
-              <w:t xml:space="preserve"> }}</w:t>
+              <w:t>{{ charge.degree }}</w:t>
             </w:r>
           </w:p>
         </w:tc>
@@ -2320,51 +1449,7 @@
                 <w:sz w:val="20"/>
                 <w:szCs w:val="20"/>
               </w:rPr>
-              <w:t>{%</w:t>
-            </w:r>
-            <w:proofErr w:type="spellStart"/>
-            <w:r>
-              <w:rPr>
-                <w:rFonts w:ascii="Palatino Linotype" w:hAnsi="Palatino Linotype"/>
-                <w:b/>
-                <w:bCs/>
-                <w:sz w:val="20"/>
-                <w:szCs w:val="20"/>
-              </w:rPr>
-              <w:t>tc</w:t>
-            </w:r>
-            <w:proofErr w:type="spellEnd"/>
-            <w:r>
-              <w:rPr>
-                <w:rFonts w:ascii="Palatino Linotype" w:hAnsi="Palatino Linotype"/>
-                <w:b/>
-                <w:bCs/>
-                <w:sz w:val="20"/>
-                <w:szCs w:val="20"/>
-              </w:rPr>
-              <w:t xml:space="preserve"> </w:t>
-            </w:r>
-            <w:proofErr w:type="spellStart"/>
-            <w:r>
-              <w:rPr>
-                <w:rFonts w:ascii="Palatino Linotype" w:hAnsi="Palatino Linotype"/>
-                <w:b/>
-                <w:bCs/>
-                <w:sz w:val="20"/>
-                <w:szCs w:val="20"/>
-              </w:rPr>
-              <w:t>endfor</w:t>
-            </w:r>
-            <w:proofErr w:type="spellEnd"/>
-            <w:r>
-              <w:rPr>
-                <w:rFonts w:ascii="Palatino Linotype" w:hAnsi="Palatino Linotype"/>
-                <w:b/>
-                <w:bCs/>
-                <w:sz w:val="20"/>
-                <w:szCs w:val="20"/>
-              </w:rPr>
-              <w:t xml:space="preserve"> %}</w:t>
+              <w:t>{%tc endfor %}</w:t>
             </w:r>
           </w:p>
         </w:tc>
@@ -2445,51 +1530,7 @@
                 <w:sz w:val="20"/>
                 <w:szCs w:val="20"/>
               </w:rPr>
-              <w:t>{%</w:t>
-            </w:r>
-            <w:proofErr w:type="spellStart"/>
-            <w:r>
-              <w:rPr>
-                <w:rFonts w:ascii="Palatino Linotype" w:hAnsi="Palatino Linotype"/>
-                <w:b/>
-                <w:bCs/>
-                <w:sz w:val="20"/>
-                <w:szCs w:val="20"/>
-              </w:rPr>
-              <w:t>tc</w:t>
-            </w:r>
-            <w:proofErr w:type="spellEnd"/>
-            <w:r>
-              <w:rPr>
-                <w:rFonts w:ascii="Palatino Linotype" w:hAnsi="Palatino Linotype"/>
-                <w:b/>
-                <w:bCs/>
-                <w:sz w:val="20"/>
-                <w:szCs w:val="20"/>
-              </w:rPr>
-              <w:t xml:space="preserve"> for charge in </w:t>
-            </w:r>
-            <w:proofErr w:type="spellStart"/>
-            <w:r>
-              <w:rPr>
-                <w:rFonts w:ascii="Palatino Linotype" w:hAnsi="Palatino Linotype"/>
-                <w:b/>
-                <w:bCs/>
-                <w:sz w:val="20"/>
-                <w:szCs w:val="20"/>
-              </w:rPr>
-              <w:t>charges_list</w:t>
-            </w:r>
-            <w:proofErr w:type="spellEnd"/>
-            <w:r>
-              <w:rPr>
-                <w:rFonts w:ascii="Palatino Linotype" w:hAnsi="Palatino Linotype"/>
-                <w:b/>
-                <w:bCs/>
-                <w:sz w:val="20"/>
-                <w:szCs w:val="20"/>
-              </w:rPr>
-              <w:t xml:space="preserve"> %}</w:t>
+              <w:t>{%tc for charge in charges_list %}</w:t>
             </w:r>
           </w:p>
         </w:tc>
@@ -2527,29 +1568,7 @@
                 <w:sz w:val="20"/>
                 <w:szCs w:val="20"/>
               </w:rPr>
-              <w:t xml:space="preserve">{{ </w:t>
-            </w:r>
-            <w:proofErr w:type="spellStart"/>
-            <w:r>
-              <w:rPr>
-                <w:rFonts w:ascii="Palatino Linotype" w:hAnsi="Palatino Linotype"/>
-                <w:b/>
-                <w:bCs/>
-                <w:sz w:val="20"/>
-                <w:szCs w:val="20"/>
-              </w:rPr>
-              <w:t>charge.plea</w:t>
-            </w:r>
-            <w:proofErr w:type="spellEnd"/>
-            <w:r>
-              <w:rPr>
-                <w:rFonts w:ascii="Palatino Linotype" w:hAnsi="Palatino Linotype"/>
-                <w:b/>
-                <w:bCs/>
-                <w:sz w:val="20"/>
-                <w:szCs w:val="20"/>
-              </w:rPr>
-              <w:t>}}</w:t>
+              <w:t>{{ charge.plea}}</w:t>
             </w:r>
           </w:p>
         </w:tc>
@@ -2587,51 +1606,7 @@
                 <w:sz w:val="20"/>
                 <w:szCs w:val="20"/>
               </w:rPr>
-              <w:t>{%</w:t>
-            </w:r>
-            <w:proofErr w:type="spellStart"/>
-            <w:r>
-              <w:rPr>
-                <w:rFonts w:ascii="Palatino Linotype" w:hAnsi="Palatino Linotype"/>
-                <w:b/>
-                <w:bCs/>
-                <w:sz w:val="20"/>
-                <w:szCs w:val="20"/>
-              </w:rPr>
-              <w:t>tc</w:t>
-            </w:r>
-            <w:proofErr w:type="spellEnd"/>
-            <w:r>
-              <w:rPr>
-                <w:rFonts w:ascii="Palatino Linotype" w:hAnsi="Palatino Linotype"/>
-                <w:b/>
-                <w:bCs/>
-                <w:sz w:val="20"/>
-                <w:szCs w:val="20"/>
-              </w:rPr>
-              <w:t xml:space="preserve"> </w:t>
-            </w:r>
-            <w:proofErr w:type="spellStart"/>
-            <w:r>
-              <w:rPr>
-                <w:rFonts w:ascii="Palatino Linotype" w:hAnsi="Palatino Linotype"/>
-                <w:b/>
-                <w:bCs/>
-                <w:sz w:val="20"/>
-                <w:szCs w:val="20"/>
-              </w:rPr>
-              <w:t>endfor</w:t>
-            </w:r>
-            <w:proofErr w:type="spellEnd"/>
-            <w:r>
-              <w:rPr>
-                <w:rFonts w:ascii="Palatino Linotype" w:hAnsi="Palatino Linotype"/>
-                <w:b/>
-                <w:bCs/>
-                <w:sz w:val="20"/>
-                <w:szCs w:val="20"/>
-              </w:rPr>
-              <w:t xml:space="preserve"> %}</w:t>
+              <w:t>{%tc endfor %}</w:t>
             </w:r>
           </w:p>
         </w:tc>
@@ -2713,51 +1688,7 @@
                 <w:sz w:val="20"/>
                 <w:szCs w:val="20"/>
               </w:rPr>
-              <w:t>{%</w:t>
-            </w:r>
-            <w:proofErr w:type="spellStart"/>
-            <w:r>
-              <w:rPr>
-                <w:rFonts w:ascii="Palatino Linotype" w:hAnsi="Palatino Linotype"/>
-                <w:b/>
-                <w:bCs/>
-                <w:sz w:val="20"/>
-                <w:szCs w:val="20"/>
-              </w:rPr>
-              <w:t>tc</w:t>
-            </w:r>
-            <w:proofErr w:type="spellEnd"/>
-            <w:r>
-              <w:rPr>
-                <w:rFonts w:ascii="Palatino Linotype" w:hAnsi="Palatino Linotype"/>
-                <w:b/>
-                <w:bCs/>
-                <w:sz w:val="20"/>
-                <w:szCs w:val="20"/>
-              </w:rPr>
-              <w:t xml:space="preserve"> for charge in </w:t>
-            </w:r>
-            <w:proofErr w:type="spellStart"/>
-            <w:r>
-              <w:rPr>
-                <w:rFonts w:ascii="Palatino Linotype" w:hAnsi="Palatino Linotype"/>
-                <w:b/>
-                <w:bCs/>
-                <w:sz w:val="20"/>
-                <w:szCs w:val="20"/>
-              </w:rPr>
-              <w:t>charges_list</w:t>
-            </w:r>
-            <w:proofErr w:type="spellEnd"/>
-            <w:r>
-              <w:rPr>
-                <w:rFonts w:ascii="Palatino Linotype" w:hAnsi="Palatino Linotype"/>
-                <w:b/>
-                <w:bCs/>
-                <w:sz w:val="20"/>
-                <w:szCs w:val="20"/>
-              </w:rPr>
-              <w:t xml:space="preserve"> %}</w:t>
+              <w:t>{%tc for charge in charges_list %}</w:t>
             </w:r>
           </w:p>
         </w:tc>
@@ -2795,29 +1726,7 @@
                 <w:sz w:val="20"/>
                 <w:szCs w:val="20"/>
               </w:rPr>
-              <w:t xml:space="preserve">{{ </w:t>
-            </w:r>
-            <w:proofErr w:type="spellStart"/>
-            <w:r>
-              <w:rPr>
-                <w:rFonts w:ascii="Palatino Linotype" w:hAnsi="Palatino Linotype"/>
-                <w:b/>
-                <w:bCs/>
-                <w:sz w:val="20"/>
-                <w:szCs w:val="20"/>
-              </w:rPr>
-              <w:t>charge.finding</w:t>
-            </w:r>
-            <w:proofErr w:type="spellEnd"/>
-            <w:r>
-              <w:rPr>
-                <w:rFonts w:ascii="Palatino Linotype" w:hAnsi="Palatino Linotype"/>
-                <w:b/>
-                <w:bCs/>
-                <w:sz w:val="20"/>
-                <w:szCs w:val="20"/>
-              </w:rPr>
-              <w:t xml:space="preserve"> }}</w:t>
+              <w:t>{{ charge.finding }}</w:t>
             </w:r>
           </w:p>
         </w:tc>
@@ -2855,51 +1764,7 @@
                 <w:sz w:val="20"/>
                 <w:szCs w:val="20"/>
               </w:rPr>
-              <w:t>{%</w:t>
-            </w:r>
-            <w:proofErr w:type="spellStart"/>
-            <w:r>
-              <w:rPr>
-                <w:rFonts w:ascii="Palatino Linotype" w:hAnsi="Palatino Linotype"/>
-                <w:b/>
-                <w:bCs/>
-                <w:sz w:val="20"/>
-                <w:szCs w:val="20"/>
-              </w:rPr>
-              <w:t>tc</w:t>
-            </w:r>
-            <w:proofErr w:type="spellEnd"/>
-            <w:r>
-              <w:rPr>
-                <w:rFonts w:ascii="Palatino Linotype" w:hAnsi="Palatino Linotype"/>
-                <w:b/>
-                <w:bCs/>
-                <w:sz w:val="20"/>
-                <w:szCs w:val="20"/>
-              </w:rPr>
-              <w:t xml:space="preserve"> </w:t>
-            </w:r>
-            <w:proofErr w:type="spellStart"/>
-            <w:r>
-              <w:rPr>
-                <w:rFonts w:ascii="Palatino Linotype" w:hAnsi="Palatino Linotype"/>
-                <w:b/>
-                <w:bCs/>
-                <w:sz w:val="20"/>
-                <w:szCs w:val="20"/>
-              </w:rPr>
-              <w:t>endfor</w:t>
-            </w:r>
-            <w:proofErr w:type="spellEnd"/>
-            <w:r>
-              <w:rPr>
-                <w:rFonts w:ascii="Palatino Linotype" w:hAnsi="Palatino Linotype"/>
-                <w:b/>
-                <w:bCs/>
-                <w:sz w:val="20"/>
-                <w:szCs w:val="20"/>
-              </w:rPr>
-              <w:t xml:space="preserve"> %}</w:t>
+              <w:t>{%tc endfor %}</w:t>
             </w:r>
           </w:p>
         </w:tc>
@@ -2980,51 +1845,7 @@
                 <w:sz w:val="20"/>
                 <w:szCs w:val="20"/>
               </w:rPr>
-              <w:t>{%</w:t>
-            </w:r>
-            <w:proofErr w:type="spellStart"/>
-            <w:r>
-              <w:rPr>
-                <w:rFonts w:ascii="Palatino Linotype" w:hAnsi="Palatino Linotype"/>
-                <w:b/>
-                <w:bCs/>
-                <w:sz w:val="20"/>
-                <w:szCs w:val="20"/>
-              </w:rPr>
-              <w:t>tc</w:t>
-            </w:r>
-            <w:proofErr w:type="spellEnd"/>
-            <w:r>
-              <w:rPr>
-                <w:rFonts w:ascii="Palatino Linotype" w:hAnsi="Palatino Linotype"/>
-                <w:b/>
-                <w:bCs/>
-                <w:sz w:val="20"/>
-                <w:szCs w:val="20"/>
-              </w:rPr>
-              <w:t xml:space="preserve"> for charge in </w:t>
-            </w:r>
-            <w:proofErr w:type="spellStart"/>
-            <w:r>
-              <w:rPr>
-                <w:rFonts w:ascii="Palatino Linotype" w:hAnsi="Palatino Linotype"/>
-                <w:b/>
-                <w:bCs/>
-                <w:sz w:val="20"/>
-                <w:szCs w:val="20"/>
-              </w:rPr>
-              <w:t>charges_list</w:t>
-            </w:r>
-            <w:proofErr w:type="spellEnd"/>
-            <w:r>
-              <w:rPr>
-                <w:rFonts w:ascii="Palatino Linotype" w:hAnsi="Palatino Linotype"/>
-                <w:b/>
-                <w:bCs/>
-                <w:sz w:val="20"/>
-                <w:szCs w:val="20"/>
-              </w:rPr>
-              <w:t xml:space="preserve"> %}</w:t>
+              <w:t>{%tc for charge in charges_list %}</w:t>
             </w:r>
           </w:p>
         </w:tc>
@@ -3072,29 +1893,7 @@
                 <w:sz w:val="20"/>
                 <w:szCs w:val="20"/>
               </w:rPr>
-              <w:t xml:space="preserve">{{ </w:t>
-            </w:r>
-            <w:proofErr w:type="spellStart"/>
-            <w:r>
-              <w:rPr>
-                <w:rFonts w:ascii="Palatino Linotype" w:hAnsi="Palatino Linotype"/>
-                <w:b/>
-                <w:bCs/>
-                <w:sz w:val="20"/>
-                <w:szCs w:val="20"/>
-              </w:rPr>
-              <w:t>charge.fines_amount</w:t>
-            </w:r>
-            <w:proofErr w:type="spellEnd"/>
-            <w:r>
-              <w:rPr>
-                <w:rFonts w:ascii="Palatino Linotype" w:hAnsi="Palatino Linotype"/>
-                <w:b/>
-                <w:bCs/>
-                <w:sz w:val="20"/>
-                <w:szCs w:val="20"/>
-              </w:rPr>
-              <w:t xml:space="preserve"> }}</w:t>
+              <w:t>{{ charge.fines_amount }}</w:t>
             </w:r>
           </w:p>
         </w:tc>
@@ -3132,51 +1931,7 @@
                 <w:sz w:val="20"/>
                 <w:szCs w:val="20"/>
               </w:rPr>
-              <w:t>{%</w:t>
-            </w:r>
-            <w:proofErr w:type="spellStart"/>
-            <w:r>
-              <w:rPr>
-                <w:rFonts w:ascii="Palatino Linotype" w:hAnsi="Palatino Linotype"/>
-                <w:b/>
-                <w:bCs/>
-                <w:sz w:val="20"/>
-                <w:szCs w:val="20"/>
-              </w:rPr>
-              <w:t>tc</w:t>
-            </w:r>
-            <w:proofErr w:type="spellEnd"/>
-            <w:r>
-              <w:rPr>
-                <w:rFonts w:ascii="Palatino Linotype" w:hAnsi="Palatino Linotype"/>
-                <w:b/>
-                <w:bCs/>
-                <w:sz w:val="20"/>
-                <w:szCs w:val="20"/>
-              </w:rPr>
-              <w:t xml:space="preserve"> </w:t>
-            </w:r>
-            <w:proofErr w:type="spellStart"/>
-            <w:r>
-              <w:rPr>
-                <w:rFonts w:ascii="Palatino Linotype" w:hAnsi="Palatino Linotype"/>
-                <w:b/>
-                <w:bCs/>
-                <w:sz w:val="20"/>
-                <w:szCs w:val="20"/>
-              </w:rPr>
-              <w:t>endfor</w:t>
-            </w:r>
-            <w:proofErr w:type="spellEnd"/>
-            <w:r>
-              <w:rPr>
-                <w:rFonts w:ascii="Palatino Linotype" w:hAnsi="Palatino Linotype"/>
-                <w:b/>
-                <w:bCs/>
-                <w:sz w:val="20"/>
-                <w:szCs w:val="20"/>
-              </w:rPr>
-              <w:t xml:space="preserve"> %}</w:t>
+              <w:t>{%tc endfor %}</w:t>
             </w:r>
           </w:p>
         </w:tc>
@@ -3277,51 +2032,7 @@
                 <w:sz w:val="20"/>
                 <w:szCs w:val="20"/>
               </w:rPr>
-              <w:t>{%</w:t>
-            </w:r>
-            <w:proofErr w:type="spellStart"/>
-            <w:r>
-              <w:rPr>
-                <w:rFonts w:ascii="Palatino Linotype" w:hAnsi="Palatino Linotype"/>
-                <w:b/>
-                <w:bCs/>
-                <w:sz w:val="20"/>
-                <w:szCs w:val="20"/>
-              </w:rPr>
-              <w:t>tc</w:t>
-            </w:r>
-            <w:proofErr w:type="spellEnd"/>
-            <w:r>
-              <w:rPr>
-                <w:rFonts w:ascii="Palatino Linotype" w:hAnsi="Palatino Linotype"/>
-                <w:b/>
-                <w:bCs/>
-                <w:sz w:val="20"/>
-                <w:szCs w:val="20"/>
-              </w:rPr>
-              <w:t xml:space="preserve"> for charge in </w:t>
-            </w:r>
-            <w:proofErr w:type="spellStart"/>
-            <w:r>
-              <w:rPr>
-                <w:rFonts w:ascii="Palatino Linotype" w:hAnsi="Palatino Linotype"/>
-                <w:b/>
-                <w:bCs/>
-                <w:sz w:val="20"/>
-                <w:szCs w:val="20"/>
-              </w:rPr>
-              <w:t>charges_list</w:t>
-            </w:r>
-            <w:proofErr w:type="spellEnd"/>
-            <w:r>
-              <w:rPr>
-                <w:rFonts w:ascii="Palatino Linotype" w:hAnsi="Palatino Linotype"/>
-                <w:b/>
-                <w:bCs/>
-                <w:sz w:val="20"/>
-                <w:szCs w:val="20"/>
-              </w:rPr>
-              <w:t xml:space="preserve"> %}</w:t>
+              <w:t>{%tc for charge in charges_list %}</w:t>
             </w:r>
           </w:p>
         </w:tc>
@@ -3369,29 +2080,7 @@
                 <w:sz w:val="20"/>
                 <w:szCs w:val="20"/>
               </w:rPr>
-              <w:t xml:space="preserve">{{ </w:t>
-            </w:r>
-            <w:proofErr w:type="spellStart"/>
-            <w:r>
-              <w:rPr>
-                <w:rFonts w:ascii="Palatino Linotype" w:hAnsi="Palatino Linotype"/>
-                <w:b/>
-                <w:bCs/>
-                <w:sz w:val="20"/>
-                <w:szCs w:val="20"/>
-              </w:rPr>
-              <w:t>charge.fines_suspended</w:t>
-            </w:r>
-            <w:proofErr w:type="spellEnd"/>
-            <w:r>
-              <w:rPr>
-                <w:rFonts w:ascii="Palatino Linotype" w:hAnsi="Palatino Linotype"/>
-                <w:b/>
-                <w:bCs/>
-                <w:sz w:val="20"/>
-                <w:szCs w:val="20"/>
-              </w:rPr>
-              <w:t xml:space="preserve"> }}</w:t>
+              <w:t>{{ charge.fines_suspended }}</w:t>
             </w:r>
           </w:p>
         </w:tc>
@@ -3429,51 +2118,7 @@
                 <w:sz w:val="20"/>
                 <w:szCs w:val="20"/>
               </w:rPr>
-              <w:t>{%</w:t>
-            </w:r>
-            <w:proofErr w:type="spellStart"/>
-            <w:r>
-              <w:rPr>
-                <w:rFonts w:ascii="Palatino Linotype" w:hAnsi="Palatino Linotype"/>
-                <w:b/>
-                <w:bCs/>
-                <w:sz w:val="20"/>
-                <w:szCs w:val="20"/>
-              </w:rPr>
-              <w:t>tc</w:t>
-            </w:r>
-            <w:proofErr w:type="spellEnd"/>
-            <w:r>
-              <w:rPr>
-                <w:rFonts w:ascii="Palatino Linotype" w:hAnsi="Palatino Linotype"/>
-                <w:b/>
-                <w:bCs/>
-                <w:sz w:val="20"/>
-                <w:szCs w:val="20"/>
-              </w:rPr>
-              <w:t xml:space="preserve"> </w:t>
-            </w:r>
-            <w:proofErr w:type="spellStart"/>
-            <w:r>
-              <w:rPr>
-                <w:rFonts w:ascii="Palatino Linotype" w:hAnsi="Palatino Linotype"/>
-                <w:b/>
-                <w:bCs/>
-                <w:sz w:val="20"/>
-                <w:szCs w:val="20"/>
-              </w:rPr>
-              <w:t>endfor</w:t>
-            </w:r>
-            <w:proofErr w:type="spellEnd"/>
-            <w:r>
-              <w:rPr>
-                <w:rFonts w:ascii="Palatino Linotype" w:hAnsi="Palatino Linotype"/>
-                <w:b/>
-                <w:bCs/>
-                <w:sz w:val="20"/>
-                <w:szCs w:val="20"/>
-              </w:rPr>
-              <w:t xml:space="preserve"> %}</w:t>
+              <w:t>{%tc endfor %}</w:t>
             </w:r>
           </w:p>
         </w:tc>
@@ -3554,51 +2199,7 @@
                 <w:sz w:val="20"/>
                 <w:szCs w:val="20"/>
               </w:rPr>
-              <w:t>{%</w:t>
-            </w:r>
-            <w:proofErr w:type="spellStart"/>
-            <w:r>
-              <w:rPr>
-                <w:rFonts w:ascii="Palatino Linotype" w:hAnsi="Palatino Linotype"/>
-                <w:b/>
-                <w:bCs/>
-                <w:sz w:val="20"/>
-                <w:szCs w:val="20"/>
-              </w:rPr>
-              <w:t>tc</w:t>
-            </w:r>
-            <w:proofErr w:type="spellEnd"/>
-            <w:r>
-              <w:rPr>
-                <w:rFonts w:ascii="Palatino Linotype" w:hAnsi="Palatino Linotype"/>
-                <w:b/>
-                <w:bCs/>
-                <w:sz w:val="20"/>
-                <w:szCs w:val="20"/>
-              </w:rPr>
-              <w:t xml:space="preserve"> for charge in </w:t>
-            </w:r>
-            <w:proofErr w:type="spellStart"/>
-            <w:r>
-              <w:rPr>
-                <w:rFonts w:ascii="Palatino Linotype" w:hAnsi="Palatino Linotype"/>
-                <w:b/>
-                <w:bCs/>
-                <w:sz w:val="20"/>
-                <w:szCs w:val="20"/>
-              </w:rPr>
-              <w:t>charges_list</w:t>
-            </w:r>
-            <w:proofErr w:type="spellEnd"/>
-            <w:r>
-              <w:rPr>
-                <w:rFonts w:ascii="Palatino Linotype" w:hAnsi="Palatino Linotype"/>
-                <w:b/>
-                <w:bCs/>
-                <w:sz w:val="20"/>
-                <w:szCs w:val="20"/>
-              </w:rPr>
-              <w:t xml:space="preserve"> %}</w:t>
+              <w:t>{%tc for charge in charges_list %}</w:t>
             </w:r>
           </w:p>
         </w:tc>
@@ -3636,18 +2237,7 @@
                 <w:sz w:val="20"/>
                 <w:szCs w:val="20"/>
               </w:rPr>
-              <w:t xml:space="preserve">{{ </w:t>
-            </w:r>
-            <w:proofErr w:type="spellStart"/>
-            <w:r>
-              <w:rPr>
-                <w:rFonts w:ascii="Palatino Linotype" w:hAnsi="Palatino Linotype"/>
-                <w:b/>
-                <w:bCs/>
-                <w:sz w:val="20"/>
-                <w:szCs w:val="20"/>
-              </w:rPr>
-              <w:t>charge.</w:t>
+              <w:t>{{ charge.</w:t>
             </w:r>
             <w:r>
               <w:rPr>
@@ -3659,7 +2249,6 @@
               </w:rPr>
               <w:t>jail_days</w:t>
             </w:r>
-            <w:proofErr w:type="spellEnd"/>
             <w:r>
               <w:rPr>
                 <w:rFonts w:ascii="Palatino Linotype" w:hAnsi="Palatino Linotype"/>
@@ -3706,51 +2295,7 @@
                 <w:sz w:val="20"/>
                 <w:szCs w:val="20"/>
               </w:rPr>
-              <w:t>{%</w:t>
-            </w:r>
-            <w:proofErr w:type="spellStart"/>
-            <w:r>
-              <w:rPr>
-                <w:rFonts w:ascii="Palatino Linotype" w:hAnsi="Palatino Linotype"/>
-                <w:b/>
-                <w:bCs/>
-                <w:sz w:val="20"/>
-                <w:szCs w:val="20"/>
-              </w:rPr>
-              <w:t>tc</w:t>
-            </w:r>
-            <w:proofErr w:type="spellEnd"/>
-            <w:r>
-              <w:rPr>
-                <w:rFonts w:ascii="Palatino Linotype" w:hAnsi="Palatino Linotype"/>
-                <w:b/>
-                <w:bCs/>
-                <w:sz w:val="20"/>
-                <w:szCs w:val="20"/>
-              </w:rPr>
-              <w:t xml:space="preserve"> </w:t>
-            </w:r>
-            <w:proofErr w:type="spellStart"/>
-            <w:r>
-              <w:rPr>
-                <w:rFonts w:ascii="Palatino Linotype" w:hAnsi="Palatino Linotype"/>
-                <w:b/>
-                <w:bCs/>
-                <w:sz w:val="20"/>
-                <w:szCs w:val="20"/>
-              </w:rPr>
-              <w:t>endfor</w:t>
-            </w:r>
-            <w:proofErr w:type="spellEnd"/>
-            <w:r>
-              <w:rPr>
-                <w:rFonts w:ascii="Palatino Linotype" w:hAnsi="Palatino Linotype"/>
-                <w:b/>
-                <w:bCs/>
-                <w:sz w:val="20"/>
-                <w:szCs w:val="20"/>
-              </w:rPr>
-              <w:t xml:space="preserve"> %}</w:t>
+              <w:t>{%tc endfor %}</w:t>
             </w:r>
           </w:p>
         </w:tc>
@@ -3851,51 +2396,7 @@
                 <w:sz w:val="20"/>
                 <w:szCs w:val="20"/>
               </w:rPr>
-              <w:t>{%</w:t>
-            </w:r>
-            <w:proofErr w:type="spellStart"/>
-            <w:r>
-              <w:rPr>
-                <w:rFonts w:ascii="Palatino Linotype" w:hAnsi="Palatino Linotype"/>
-                <w:b/>
-                <w:bCs/>
-                <w:sz w:val="20"/>
-                <w:szCs w:val="20"/>
-              </w:rPr>
-              <w:t>tc</w:t>
-            </w:r>
-            <w:proofErr w:type="spellEnd"/>
-            <w:r>
-              <w:rPr>
-                <w:rFonts w:ascii="Palatino Linotype" w:hAnsi="Palatino Linotype"/>
-                <w:b/>
-                <w:bCs/>
-                <w:sz w:val="20"/>
-                <w:szCs w:val="20"/>
-              </w:rPr>
-              <w:t xml:space="preserve"> for charge in </w:t>
-            </w:r>
-            <w:proofErr w:type="spellStart"/>
-            <w:r>
-              <w:rPr>
-                <w:rFonts w:ascii="Palatino Linotype" w:hAnsi="Palatino Linotype"/>
-                <w:b/>
-                <w:bCs/>
-                <w:sz w:val="20"/>
-                <w:szCs w:val="20"/>
-              </w:rPr>
-              <w:t>charges_list</w:t>
-            </w:r>
-            <w:proofErr w:type="spellEnd"/>
-            <w:r>
-              <w:rPr>
-                <w:rFonts w:ascii="Palatino Linotype" w:hAnsi="Palatino Linotype"/>
-                <w:b/>
-                <w:bCs/>
-                <w:sz w:val="20"/>
-                <w:szCs w:val="20"/>
-              </w:rPr>
-              <w:t xml:space="preserve"> %}</w:t>
+              <w:t>{%tc for charge in charges_list %}</w:t>
             </w:r>
           </w:p>
         </w:tc>
@@ -3933,18 +2434,7 @@
                 <w:sz w:val="20"/>
                 <w:szCs w:val="20"/>
               </w:rPr>
-              <w:t xml:space="preserve">{{ </w:t>
-            </w:r>
-            <w:proofErr w:type="spellStart"/>
-            <w:r>
-              <w:rPr>
-                <w:rFonts w:ascii="Palatino Linotype" w:hAnsi="Palatino Linotype"/>
-                <w:b/>
-                <w:bCs/>
-                <w:sz w:val="20"/>
-                <w:szCs w:val="20"/>
-              </w:rPr>
-              <w:t>charge.</w:t>
+              <w:t>{{ charge.</w:t>
             </w:r>
             <w:r>
               <w:rPr>
@@ -3964,18 +2454,7 @@
                 <w:sz w:val="20"/>
                 <w:szCs w:val="20"/>
               </w:rPr>
-              <w:t>_suspended</w:t>
-            </w:r>
-            <w:proofErr w:type="spellEnd"/>
-            <w:r>
-              <w:rPr>
-                <w:rFonts w:ascii="Palatino Linotype" w:hAnsi="Palatino Linotype"/>
-                <w:b/>
-                <w:bCs/>
-                <w:sz w:val="20"/>
-                <w:szCs w:val="20"/>
-              </w:rPr>
-              <w:t xml:space="preserve"> }}</w:t>
+              <w:t>_suspended }}</w:t>
             </w:r>
           </w:p>
         </w:tc>
@@ -4013,51 +2492,7 @@
                 <w:sz w:val="20"/>
                 <w:szCs w:val="20"/>
               </w:rPr>
-              <w:t>{%</w:t>
-            </w:r>
-            <w:proofErr w:type="spellStart"/>
-            <w:r>
-              <w:rPr>
-                <w:rFonts w:ascii="Palatino Linotype" w:hAnsi="Palatino Linotype"/>
-                <w:b/>
-                <w:bCs/>
-                <w:sz w:val="20"/>
-                <w:szCs w:val="20"/>
-              </w:rPr>
-              <w:t>tc</w:t>
-            </w:r>
-            <w:proofErr w:type="spellEnd"/>
-            <w:r>
-              <w:rPr>
-                <w:rFonts w:ascii="Palatino Linotype" w:hAnsi="Palatino Linotype"/>
-                <w:b/>
-                <w:bCs/>
-                <w:sz w:val="20"/>
-                <w:szCs w:val="20"/>
-              </w:rPr>
-              <w:t xml:space="preserve"> </w:t>
-            </w:r>
-            <w:proofErr w:type="spellStart"/>
-            <w:r>
-              <w:rPr>
-                <w:rFonts w:ascii="Palatino Linotype" w:hAnsi="Palatino Linotype"/>
-                <w:b/>
-                <w:bCs/>
-                <w:sz w:val="20"/>
-                <w:szCs w:val="20"/>
-              </w:rPr>
-              <w:t>endfor</w:t>
-            </w:r>
-            <w:proofErr w:type="spellEnd"/>
-            <w:r>
-              <w:rPr>
-                <w:rFonts w:ascii="Palatino Linotype" w:hAnsi="Palatino Linotype"/>
-                <w:b/>
-                <w:bCs/>
-                <w:sz w:val="20"/>
-                <w:szCs w:val="20"/>
-              </w:rPr>
-              <w:t xml:space="preserve"> %}</w:t>
+              <w:t>{%tc endfor %}</w:t>
             </w:r>
           </w:p>
         </w:tc>
@@ -4085,7 +2520,6 @@
           <w:szCs w:val="20"/>
         </w:rPr>
       </w:pPr>
-      <w:proofErr w:type="gramStart"/>
       <w:r>
         <w:rPr>
           <w:rFonts w:ascii="Palatino Linotype" w:hAnsi="Palatino Linotype"/>
@@ -4094,9 +2528,8 @@
           <w:sz w:val="20"/>
           <w:szCs w:val="20"/>
         </w:rPr>
-        <w:t>Fines and Costs.</w:t>
-      </w:r>
-      <w:proofErr w:type="gramEnd"/>
+        <w:t xml:space="preserve">Fines and Costs.  </w:t>
+      </w:r>
       <w:r>
         <w:rPr>
           <w:rFonts w:ascii="Palatino Linotype" w:hAnsi="Palatino Linotype"/>
@@ -4105,7 +2538,143 @@
           <w:sz w:val="20"/>
           <w:szCs w:val="20"/>
         </w:rPr>
-        <w:t xml:space="preserve">  </w:t>
+        <w:t xml:space="preserve">{% </w:t>
+      </w:r>
+      <w:r>
+        <w:rPr>
+          <w:rFonts w:ascii="Palatino Linotype" w:hAnsi="Palatino Linotype"/>
+          <w:bCs/>
+          <w:sz w:val="20"/>
+          <w:szCs w:val="20"/>
+        </w:rPr>
+        <w:t>if court_costs</w:t>
+      </w:r>
+      <w:r>
+        <w:rPr>
+          <w:rFonts w:ascii="Palatino Linotype" w:hAnsi="Palatino Linotype"/>
+          <w:bCs/>
+          <w:sz w:val="20"/>
+          <w:szCs w:val="20"/>
+        </w:rPr>
+        <w:t xml:space="preserve">.ordered </w:t>
+      </w:r>
+      <w:r>
+        <w:rPr>
+          <w:rFonts w:ascii="Palatino Linotype" w:hAnsi="Palatino Linotype"/>
+          <w:bCs/>
+          <w:sz w:val="20"/>
+          <w:szCs w:val="20"/>
+        </w:rPr>
+        <w:t>== ‘Yes’ %}</w:t>
+      </w:r>
+      <w:r>
+        <w:rPr>
+          <w:rFonts w:ascii="Palatino Linotype" w:hAnsi="Palatino Linotype"/>
+          <w:bCs/>
+          <w:sz w:val="20"/>
+          <w:szCs w:val="20"/>
+          <w:u w:val="single"/>
+        </w:rPr>
+        <w:t>Court costs are assessed for the highest degree charge in this</w:t>
+      </w:r>
+      <w:r>
+        <w:rPr>
+          <w:rFonts w:ascii="Palatino Linotype" w:hAnsi="Palatino Linotype"/>
+          <w:bCs/>
+          <w:sz w:val="20"/>
+          <w:szCs w:val="20"/>
+          <w:u w:val="single"/>
+        </w:rPr>
+        <w:t xml:space="preserve"> case</w:t>
+      </w:r>
+      <w:r>
+        <w:rPr>
+          <w:rFonts w:ascii="Palatino Linotype" w:hAnsi="Palatino Linotype"/>
+          <w:bCs/>
+          <w:sz w:val="20"/>
+          <w:szCs w:val="20"/>
+        </w:rPr>
+        <w:t>.</w:t>
+      </w:r>
+      <w:r>
+        <w:rPr>
+          <w:rFonts w:ascii="Palatino Linotype" w:hAnsi="Palatino Linotype"/>
+          <w:bCs/>
+          <w:sz w:val="20"/>
+          <w:szCs w:val="20"/>
+        </w:rPr>
+        <w:t xml:space="preserve"> </w:t>
+      </w:r>
+      <w:r>
+        <w:rPr>
+          <w:rFonts w:ascii="Palatino Linotype" w:hAnsi="Palatino Linotype"/>
+          <w:bCs/>
+          <w:sz w:val="20"/>
+          <w:szCs w:val="20"/>
+        </w:rPr>
+        <w:t>{% elif court_costs.</w:t>
+      </w:r>
+      <w:r>
+        <w:rPr>
+          <w:rFonts w:ascii="Palatino Linotype" w:hAnsi="Palatino Linotype"/>
+          <w:bCs/>
+          <w:sz w:val="20"/>
+          <w:szCs w:val="20"/>
+        </w:rPr>
+        <w:t>ordered == ‘No’ %}</w:t>
+      </w:r>
+      <w:r>
+        <w:rPr>
+          <w:rFonts w:ascii="Palatino Linotype" w:hAnsi="Palatino Linotype"/>
+          <w:bCs/>
+          <w:sz w:val="20"/>
+          <w:szCs w:val="20"/>
+          <w:u w:val="single"/>
+        </w:rPr>
+        <w:t>Court costs in this case are waived</w:t>
+      </w:r>
+      <w:r>
+        <w:rPr>
+          <w:rFonts w:ascii="Palatino Linotype" w:hAnsi="Palatino Linotype"/>
+          <w:bCs/>
+          <w:sz w:val="20"/>
+          <w:szCs w:val="20"/>
+        </w:rPr>
+        <w:t>.</w:t>
+      </w:r>
+      <w:r>
+        <w:rPr>
+          <w:rFonts w:ascii="Palatino Linotype" w:hAnsi="Palatino Linotype"/>
+          <w:bCs/>
+          <w:sz w:val="20"/>
+          <w:szCs w:val="20"/>
+        </w:rPr>
+        <w:t xml:space="preserve"> </w:t>
+      </w:r>
+      <w:r>
+        <w:rPr>
+          <w:rFonts w:ascii="Palatino Linotype" w:hAnsi="Palatino Linotype"/>
+          <w:bCs/>
+          <w:sz w:val="20"/>
+          <w:szCs w:val="20"/>
+        </w:rPr>
+        <w:t>{% endif %}</w:t>
+      </w:r>
+      <w:r>
+        <w:rPr>
+          <w:rFonts w:ascii="Palatino Linotype" w:hAnsi="Palatino Linotype"/>
+          <w:sz w:val="20"/>
+          <w:szCs w:val="20"/>
+        </w:rPr>
+        <w:t>Having</w:t>
+      </w:r>
+      <w:r>
+        <w:rPr>
+          <w:rFonts w:ascii="Palatino Linotype" w:hAnsi="Palatino Linotype"/>
+          <w:sz w:val="20"/>
+          <w:szCs w:val="20"/>
+        </w:rPr>
+        <w:t xml:space="preserve"> been informed of the fines and costs owed, Defendant expressed an ability to pay </w:t>
       </w:r>
       <w:r>
         <w:rPr>
@@ -4115,41 +2684,101 @@
           <w:sz w:val="20"/>
           <w:szCs w:val="20"/>
         </w:rPr>
-        <w:t xml:space="preserve">{% </w:t>
-      </w:r>
-      <w:r>
-        <w:rPr>
-          <w:rFonts w:ascii="Palatino Linotype" w:hAnsi="Palatino Linotype"/>
-          <w:bCs/>
-          <w:sz w:val="20"/>
-          <w:szCs w:val="20"/>
-        </w:rPr>
-        <w:t xml:space="preserve">if </w:t>
-      </w:r>
-      <w:proofErr w:type="spellStart"/>
-      <w:r>
-        <w:rPr>
-          <w:rFonts w:ascii="Palatino Linotype" w:hAnsi="Palatino Linotype"/>
-          <w:bCs/>
-          <w:sz w:val="20"/>
-          <w:szCs w:val="20"/>
-        </w:rPr>
-        <w:t>court_costs</w:t>
-      </w:r>
-      <w:r>
-        <w:rPr>
-          <w:rFonts w:ascii="Palatino Linotype" w:hAnsi="Palatino Linotype"/>
-          <w:bCs/>
-          <w:sz w:val="20"/>
-          <w:szCs w:val="20"/>
-        </w:rPr>
-        <w:t>.ordered</w:t>
-      </w:r>
-      <w:proofErr w:type="spellEnd"/>
-      <w:r>
-        <w:rPr>
-          <w:rFonts w:ascii="Palatino Linotype" w:hAnsi="Palatino Linotype"/>
-          <w:bCs/>
+        <w:t xml:space="preserve">{{ </w:t>
+      </w:r>
+      <w:r>
+        <w:rPr>
+          <w:rFonts w:ascii="Palatino Linotype" w:hAnsi="Palatino Linotype"/>
+          <w:b/>
+          <w:bCs/>
+          <w:sz w:val="20"/>
+          <w:szCs w:val="20"/>
+        </w:rPr>
+        <w:t>court_costs.</w:t>
+      </w:r>
+      <w:r>
+        <w:rPr>
+          <w:rFonts w:ascii="Palatino Linotype" w:hAnsi="Palatino Linotype"/>
+          <w:b/>
+          <w:bCs/>
+          <w:sz w:val="20"/>
+          <w:szCs w:val="20"/>
+        </w:rPr>
+        <w:t>ability_to_pay_time }}</w:t>
+      </w:r>
+      <w:r>
+        <w:rPr>
+          <w:rFonts w:ascii="Palatino Linotype" w:hAnsi="Palatino Linotype"/>
+          <w:sz w:val="20"/>
+          <w:szCs w:val="20"/>
+        </w:rPr>
+        <w:t xml:space="preserve">. Absent further order the fines and costs shall be paid in full by </w:t>
+      </w:r>
+      <w:r>
+        <w:rPr>
+          <w:rFonts w:ascii="Palatino Linotype" w:hAnsi="Palatino Linotype"/>
+          <w:b/>
+          <w:bCs/>
+          <w:sz w:val="20"/>
+          <w:szCs w:val="20"/>
+        </w:rPr>
+        <w:t xml:space="preserve">{{ </w:t>
+      </w:r>
+      <w:r>
+        <w:rPr>
+          <w:rFonts w:ascii="Palatino Linotype" w:hAnsi="Palatino Linotype"/>
+          <w:b/>
+          <w:bCs/>
+          <w:sz w:val="20"/>
+          <w:szCs w:val="20"/>
+        </w:rPr>
+        <w:t>court_costs.</w:t>
+      </w:r>
+      <w:r>
+        <w:rPr>
+          <w:rFonts w:ascii="Palatino Linotype" w:hAnsi="Palatino Linotype"/>
+          <w:b/>
+          <w:bCs/>
+          <w:sz w:val="20"/>
+          <w:szCs w:val="20"/>
+        </w:rPr>
+        <w:t>balance_due_date }}</w:t>
+      </w:r>
+      <w:r>
+        <w:rPr>
+          <w:rFonts w:ascii="Palatino Linotype" w:hAnsi="Palatino Linotype"/>
+          <w:sz w:val="20"/>
+          <w:szCs w:val="20"/>
+        </w:rPr>
+        <w:t xml:space="preserve">. </w:t>
+      </w:r>
+      <w:r>
+        <w:rPr>
+          <w:rFonts w:ascii="Palatino Linotype" w:hAnsi="Palatino Linotype"/>
+          <w:sz w:val="20"/>
+          <w:szCs w:val="20"/>
+        </w:rPr>
+        <w:t xml:space="preserve">{% if </w:t>
+      </w:r>
+      <w:r>
+        <w:rPr>
+          <w:rFonts w:ascii="Palatino Linotype" w:hAnsi="Palatino Linotype"/>
+          <w:sz w:val="20"/>
+          <w:szCs w:val="20"/>
+        </w:rPr>
+        <w:t>court_costs.</w:t>
+      </w:r>
+      <w:r>
+        <w:rPr>
+          <w:rFonts w:ascii="Palatino Linotype" w:hAnsi="Palatino Linotype"/>
+          <w:sz w:val="20"/>
+          <w:szCs w:val="20"/>
+        </w:rPr>
+        <w:t>ability_to_pay_time</w:t>
+      </w:r>
+      <w:r>
+        <w:rPr>
+          <w:rFonts w:ascii="Palatino Linotype" w:hAnsi="Palatino Linotype"/>
           <w:sz w:val="20"/>
           <w:szCs w:val="20"/>
         </w:rPr>
@@ -4158,525 +2787,59 @@
       <w:r>
         <w:rPr>
           <w:rFonts w:ascii="Palatino Linotype" w:hAnsi="Palatino Linotype"/>
-          <w:bCs/>
-          <w:sz w:val="20"/>
-          <w:szCs w:val="20"/>
-        </w:rPr>
-        <w:t>== ‘Yes’ %}</w:t>
-      </w:r>
-      <w:r>
-        <w:rPr>
-          <w:rFonts w:ascii="Palatino Linotype" w:hAnsi="Palatino Linotype"/>
-          <w:bCs/>
-          <w:sz w:val="20"/>
-          <w:szCs w:val="20"/>
-          <w:u w:val="single"/>
-        </w:rPr>
-        <w:t>Court costs are assessed for the highest degree charge in this</w:t>
-      </w:r>
-      <w:r>
-        <w:rPr>
-          <w:rFonts w:ascii="Palatino Linotype" w:hAnsi="Palatino Linotype"/>
-          <w:bCs/>
-          <w:sz w:val="20"/>
-          <w:szCs w:val="20"/>
-          <w:u w:val="single"/>
-        </w:rPr>
-        <w:t xml:space="preserve"> case</w:t>
-      </w:r>
-      <w:r>
-        <w:rPr>
-          <w:rFonts w:ascii="Palatino Linotype" w:hAnsi="Palatino Linotype"/>
-          <w:bCs/>
-          <w:sz w:val="20"/>
-          <w:szCs w:val="20"/>
-        </w:rPr>
-        <w:t>.</w:t>
-      </w:r>
-      <w:r>
-        <w:rPr>
-          <w:rFonts w:ascii="Palatino Linotype" w:hAnsi="Palatino Linotype"/>
-          <w:bCs/>
-          <w:sz w:val="20"/>
-          <w:szCs w:val="20"/>
-        </w:rPr>
-        <w:t xml:space="preserve"> </w:t>
-      </w:r>
-      <w:r>
-        <w:rPr>
-          <w:rFonts w:ascii="Palatino Linotype" w:hAnsi="Palatino Linotype"/>
-          <w:bCs/>
-          <w:sz w:val="20"/>
-          <w:szCs w:val="20"/>
-        </w:rPr>
-        <w:t xml:space="preserve">{% </w:t>
-      </w:r>
-      <w:proofErr w:type="spellStart"/>
-      <w:r>
-        <w:rPr>
-          <w:rFonts w:ascii="Palatino Linotype" w:hAnsi="Palatino Linotype"/>
-          <w:bCs/>
-          <w:sz w:val="20"/>
-          <w:szCs w:val="20"/>
-        </w:rPr>
-        <w:t>elif</w:t>
-      </w:r>
-      <w:proofErr w:type="spellEnd"/>
-      <w:r>
-        <w:rPr>
-          <w:rFonts w:ascii="Palatino Linotype" w:hAnsi="Palatino Linotype"/>
-          <w:bCs/>
-          <w:sz w:val="20"/>
-          <w:szCs w:val="20"/>
-        </w:rPr>
-        <w:t xml:space="preserve"> </w:t>
-      </w:r>
-      <w:proofErr w:type="spellStart"/>
-      <w:r>
-        <w:rPr>
-          <w:rFonts w:ascii="Palatino Linotype" w:hAnsi="Palatino Linotype"/>
-          <w:bCs/>
-          <w:sz w:val="20"/>
-          <w:szCs w:val="20"/>
-        </w:rPr>
-        <w:t>court_costs.</w:t>
-      </w:r>
-      <w:r>
-        <w:rPr>
-          <w:rFonts w:ascii="Palatino Linotype" w:hAnsi="Palatino Linotype"/>
-          <w:bCs/>
-          <w:sz w:val="20"/>
-          <w:szCs w:val="20"/>
-        </w:rPr>
-        <w:t>ordered</w:t>
-      </w:r>
-      <w:proofErr w:type="spellEnd"/>
-      <w:r>
-        <w:rPr>
-          <w:rFonts w:ascii="Palatino Linotype" w:hAnsi="Palatino Linotype"/>
-          <w:bCs/>
-          <w:sz w:val="20"/>
-          <w:szCs w:val="20"/>
-        </w:rPr>
-        <w:t xml:space="preserve"> == ‘No’ %}</w:t>
-      </w:r>
-      <w:r>
-        <w:rPr>
-          <w:rFonts w:ascii="Palatino Linotype" w:hAnsi="Palatino Linotype"/>
-          <w:bCs/>
-          <w:sz w:val="20"/>
-          <w:szCs w:val="20"/>
-          <w:u w:val="single"/>
-        </w:rPr>
-        <w:t>Court costs in this case are waived</w:t>
-      </w:r>
-      <w:r>
-        <w:rPr>
-          <w:rFonts w:ascii="Palatino Linotype" w:hAnsi="Palatino Linotype"/>
-          <w:bCs/>
-          <w:sz w:val="20"/>
-          <w:szCs w:val="20"/>
-        </w:rPr>
-        <w:t>.</w:t>
-      </w:r>
-      <w:r>
-        <w:rPr>
-          <w:rFonts w:ascii="Palatino Linotype" w:hAnsi="Palatino Linotype"/>
-          <w:bCs/>
-          <w:sz w:val="20"/>
-          <w:szCs w:val="20"/>
-        </w:rPr>
-        <w:t xml:space="preserve"> </w:t>
-      </w:r>
-      <w:r>
-        <w:rPr>
-          <w:rFonts w:ascii="Palatino Linotype" w:hAnsi="Palatino Linotype"/>
-          <w:bCs/>
-          <w:sz w:val="20"/>
-          <w:szCs w:val="20"/>
-        </w:rPr>
-        <w:t xml:space="preserve">{% </w:t>
-      </w:r>
-      <w:proofErr w:type="spellStart"/>
-      <w:r>
-        <w:rPr>
-          <w:rFonts w:ascii="Palatino Linotype" w:hAnsi="Palatino Linotype"/>
-          <w:bCs/>
-          <w:sz w:val="20"/>
-          <w:szCs w:val="20"/>
-        </w:rPr>
-        <w:t>endif</w:t>
-      </w:r>
-      <w:proofErr w:type="spellEnd"/>
-      <w:r>
-        <w:rPr>
-          <w:rFonts w:ascii="Palatino Linotype" w:hAnsi="Palatino Linotype"/>
-          <w:bCs/>
-          <w:sz w:val="20"/>
-          <w:szCs w:val="20"/>
-        </w:rPr>
-        <w:t xml:space="preserve"> %}</w:t>
-      </w:r>
-      <w:r>
-        <w:rPr>
-          <w:rFonts w:ascii="Palatino Linotype" w:hAnsi="Palatino Linotype"/>
-          <w:sz w:val="20"/>
-          <w:szCs w:val="20"/>
-        </w:rPr>
-        <w:t>Having</w:t>
-      </w:r>
-      <w:r>
-        <w:rPr>
-          <w:rFonts w:ascii="Palatino Linotype" w:hAnsi="Palatino Linotype"/>
-          <w:sz w:val="20"/>
-          <w:szCs w:val="20"/>
-        </w:rPr>
-        <w:t xml:space="preserve"> been informed of the fines and costs owed, Defendant expressed an ability to pay </w:t>
+          <w:sz w:val="20"/>
+          <w:szCs w:val="20"/>
+        </w:rPr>
+        <w:t>!=</w:t>
+      </w:r>
+      <w:r>
+        <w:rPr>
+          <w:rFonts w:ascii="Palatino Linotype" w:hAnsi="Palatino Linotype"/>
+          <w:sz w:val="20"/>
+          <w:szCs w:val="20"/>
+        </w:rPr>
+        <w:t xml:space="preserve"> ‘forthwith’ %}</w:t>
+      </w:r>
+      <w:r>
+        <w:rPr>
+          <w:rFonts w:ascii="Palatino Linotype" w:hAnsi="Palatino Linotype"/>
+          <w:sz w:val="20"/>
+          <w:szCs w:val="20"/>
+        </w:rPr>
+        <w:t>Defendant may complete community service hours to satisfy fines and costs at a rate of $10.00 per hour. All Community Service hours must be approved by the Office of Community Control.</w:t>
+      </w:r>
+      <w:r>
+        <w:rPr>
+          <w:rFonts w:ascii="Palatino Linotype" w:hAnsi="Palatino Linotype"/>
+          <w:sz w:val="20"/>
+          <w:szCs w:val="20"/>
+        </w:rPr>
+        <w:t>{% endif %}</w:t>
+      </w:r>
+      <w:r>
+        <w:rPr>
+          <w:rFonts w:ascii="Palatino Linotype" w:hAnsi="Palatino Linotype"/>
+          <w:sz w:val="20"/>
+          <w:szCs w:val="20"/>
+        </w:rPr>
+        <w:t xml:space="preserve">{% if apply_jtc == ‘Costs and Fines’ %}Defendant is granted </w:t>
       </w:r>
       <w:r>
         <w:rPr>
           <w:rFonts w:ascii="Palatino Linotype" w:hAnsi="Palatino Linotype"/>
           <w:b/>
-          <w:bCs/>
-          <w:sz w:val="20"/>
-          <w:szCs w:val="20"/>
-        </w:rPr>
-        <w:t>{</w:t>
-      </w:r>
-      <w:proofErr w:type="gramStart"/>
-      <w:r>
-        <w:rPr>
-          <w:rFonts w:ascii="Palatino Linotype" w:hAnsi="Palatino Linotype"/>
-          <w:b/>
-          <w:bCs/>
-          <w:sz w:val="20"/>
-          <w:szCs w:val="20"/>
-        </w:rPr>
-        <w:t xml:space="preserve">{ </w:t>
-      </w:r>
-      <w:proofErr w:type="spellStart"/>
-      <w:r>
-        <w:rPr>
-          <w:rFonts w:ascii="Palatino Linotype" w:hAnsi="Palatino Linotype"/>
-          <w:b/>
-          <w:bCs/>
-          <w:sz w:val="20"/>
-          <w:szCs w:val="20"/>
-        </w:rPr>
-        <w:t>court</w:t>
-      </w:r>
-      <w:proofErr w:type="gramEnd"/>
-      <w:r>
-        <w:rPr>
-          <w:rFonts w:ascii="Palatino Linotype" w:hAnsi="Palatino Linotype"/>
-          <w:b/>
-          <w:bCs/>
-          <w:sz w:val="20"/>
-          <w:szCs w:val="20"/>
-        </w:rPr>
-        <w:t>_costs.</w:t>
-      </w:r>
-      <w:r>
-        <w:rPr>
-          <w:rFonts w:ascii="Palatino Linotype" w:hAnsi="Palatino Linotype"/>
-          <w:b/>
-          <w:bCs/>
-          <w:sz w:val="20"/>
-          <w:szCs w:val="20"/>
-        </w:rPr>
-        <w:t>ability_to_pay_time</w:t>
-      </w:r>
-      <w:proofErr w:type="spellEnd"/>
-      <w:r>
-        <w:rPr>
-          <w:rFonts w:ascii="Palatino Linotype" w:hAnsi="Palatino Linotype"/>
-          <w:b/>
-          <w:bCs/>
-          <w:sz w:val="20"/>
-          <w:szCs w:val="20"/>
-        </w:rPr>
-        <w:t xml:space="preserve"> }}</w:t>
-      </w:r>
-      <w:r>
-        <w:rPr>
-          <w:rFonts w:ascii="Palatino Linotype" w:hAnsi="Palatino Linotype"/>
-          <w:sz w:val="20"/>
-          <w:szCs w:val="20"/>
-        </w:rPr>
-        <w:t xml:space="preserve">. Absent further order the fines and costs shall be paid in full by </w:t>
-      </w:r>
-      <w:r>
-        <w:rPr>
-          <w:rFonts w:ascii="Palatino Linotype" w:hAnsi="Palatino Linotype"/>
-          <w:b/>
-          <w:bCs/>
-          <w:sz w:val="20"/>
-          <w:szCs w:val="20"/>
-        </w:rPr>
-        <w:t>{</w:t>
-      </w:r>
-      <w:proofErr w:type="gramStart"/>
-      <w:r>
-        <w:rPr>
-          <w:rFonts w:ascii="Palatino Linotype" w:hAnsi="Palatino Linotype"/>
-          <w:b/>
-          <w:bCs/>
-          <w:sz w:val="20"/>
-          <w:szCs w:val="20"/>
-        </w:rPr>
-        <w:t xml:space="preserve">{ </w:t>
-      </w:r>
-      <w:proofErr w:type="spellStart"/>
-      <w:r>
-        <w:rPr>
-          <w:rFonts w:ascii="Palatino Linotype" w:hAnsi="Palatino Linotype"/>
-          <w:b/>
-          <w:bCs/>
-          <w:sz w:val="20"/>
-          <w:szCs w:val="20"/>
-        </w:rPr>
-        <w:t>court</w:t>
-      </w:r>
-      <w:proofErr w:type="gramEnd"/>
-      <w:r>
-        <w:rPr>
-          <w:rFonts w:ascii="Palatino Linotype" w:hAnsi="Palatino Linotype"/>
-          <w:b/>
-          <w:bCs/>
-          <w:sz w:val="20"/>
-          <w:szCs w:val="20"/>
-        </w:rPr>
-        <w:t>_costs.</w:t>
-      </w:r>
-      <w:r>
-        <w:rPr>
-          <w:rFonts w:ascii="Palatino Linotype" w:hAnsi="Palatino Linotype"/>
-          <w:b/>
-          <w:bCs/>
-          <w:sz w:val="20"/>
-          <w:szCs w:val="20"/>
-        </w:rPr>
-        <w:t>balance_due_date</w:t>
-      </w:r>
-      <w:proofErr w:type="spellEnd"/>
-      <w:r>
-        <w:rPr>
-          <w:rFonts w:ascii="Palatino Linotype" w:hAnsi="Palatino Linotype"/>
-          <w:b/>
-          <w:bCs/>
-          <w:sz w:val="20"/>
-          <w:szCs w:val="20"/>
-        </w:rPr>
-        <w:t xml:space="preserve"> }}</w:t>
-      </w:r>
-      <w:r>
-        <w:rPr>
-          <w:rFonts w:ascii="Palatino Linotype" w:hAnsi="Palatino Linotype"/>
-          <w:sz w:val="20"/>
-          <w:szCs w:val="20"/>
-        </w:rPr>
-        <w:t xml:space="preserve">. </w:t>
-      </w:r>
-      <w:r>
-        <w:rPr>
-          <w:rFonts w:ascii="Palatino Linotype" w:hAnsi="Palatino Linotype"/>
-          <w:sz w:val="20"/>
-          <w:szCs w:val="20"/>
-        </w:rPr>
-        <w:t xml:space="preserve">{% if </w:t>
-      </w:r>
-      <w:proofErr w:type="spellStart"/>
-      <w:r>
-        <w:rPr>
-          <w:rFonts w:ascii="Palatino Linotype" w:hAnsi="Palatino Linotype"/>
-          <w:sz w:val="20"/>
-          <w:szCs w:val="20"/>
-        </w:rPr>
-        <w:t>court_costs.</w:t>
-      </w:r>
-      <w:r>
-        <w:rPr>
-          <w:rFonts w:ascii="Palatino Linotype" w:hAnsi="Palatino Linotype"/>
-          <w:sz w:val="20"/>
-          <w:szCs w:val="20"/>
-        </w:rPr>
-        <w:t>ability_to_pay_</w:t>
-      </w:r>
-      <w:proofErr w:type="gramStart"/>
-      <w:r>
-        <w:rPr>
-          <w:rFonts w:ascii="Palatino Linotype" w:hAnsi="Palatino Linotype"/>
-          <w:sz w:val="20"/>
-          <w:szCs w:val="20"/>
-        </w:rPr>
-        <w:t>time</w:t>
-      </w:r>
-      <w:proofErr w:type="spellEnd"/>
-      <w:r>
-        <w:rPr>
-          <w:rFonts w:ascii="Palatino Linotype" w:hAnsi="Palatino Linotype"/>
-          <w:sz w:val="20"/>
-          <w:szCs w:val="20"/>
-        </w:rPr>
-        <w:t xml:space="preserve"> </w:t>
-      </w:r>
-      <w:r>
-        <w:rPr>
-          <w:rFonts w:ascii="Palatino Linotype" w:hAnsi="Palatino Linotype"/>
-          <w:sz w:val="20"/>
-          <w:szCs w:val="20"/>
-        </w:rPr>
-        <w:t>!</w:t>
-      </w:r>
-      <w:proofErr w:type="gramEnd"/>
-      <w:r>
-        <w:rPr>
-          <w:rFonts w:ascii="Palatino Linotype" w:hAnsi="Palatino Linotype"/>
-          <w:sz w:val="20"/>
-          <w:szCs w:val="20"/>
-        </w:rPr>
-        <w:t>=</w:t>
-      </w:r>
-      <w:r>
-        <w:rPr>
-          <w:rFonts w:ascii="Palatino Linotype" w:hAnsi="Palatino Linotype"/>
-          <w:sz w:val="20"/>
-          <w:szCs w:val="20"/>
-        </w:rPr>
-        <w:t xml:space="preserve"> ‘forthwith’ %}</w:t>
-      </w:r>
-      <w:r>
-        <w:rPr>
-          <w:rFonts w:ascii="Palatino Linotype" w:hAnsi="Palatino Linotype"/>
-          <w:sz w:val="20"/>
-          <w:szCs w:val="20"/>
-        </w:rPr>
-        <w:t>Defendant may complete community service hours to satisfy fines and costs at a rate of $10.00 per hour. All Community Service hours must be approved by the Office of Community Control</w:t>
-      </w:r>
-      <w:proofErr w:type="gramStart"/>
-      <w:r>
-        <w:rPr>
-          <w:rFonts w:ascii="Palatino Linotype" w:hAnsi="Palatino Linotype"/>
-          <w:sz w:val="20"/>
-          <w:szCs w:val="20"/>
-        </w:rPr>
-        <w:t>.</w:t>
-      </w:r>
-      <w:r>
-        <w:rPr>
-          <w:rFonts w:ascii="Palatino Linotype" w:hAnsi="Palatino Linotype"/>
-          <w:sz w:val="20"/>
-          <w:szCs w:val="20"/>
-        </w:rPr>
-        <w:t>{</w:t>
-      </w:r>
-      <w:proofErr w:type="gramEnd"/>
-      <w:r>
-        <w:rPr>
-          <w:rFonts w:ascii="Palatino Linotype" w:hAnsi="Palatino Linotype"/>
-          <w:sz w:val="20"/>
-          <w:szCs w:val="20"/>
-        </w:rPr>
-        <w:t xml:space="preserve">% </w:t>
-      </w:r>
-      <w:proofErr w:type="spellStart"/>
-      <w:r>
-        <w:rPr>
-          <w:rFonts w:ascii="Palatino Linotype" w:hAnsi="Palatino Linotype"/>
-          <w:sz w:val="20"/>
-          <w:szCs w:val="20"/>
-        </w:rPr>
-        <w:t>endif</w:t>
-      </w:r>
-      <w:proofErr w:type="spellEnd"/>
-      <w:r>
-        <w:rPr>
-          <w:rFonts w:ascii="Palatino Linotype" w:hAnsi="Palatino Linotype"/>
-          <w:sz w:val="20"/>
-          <w:szCs w:val="20"/>
-        </w:rPr>
-        <w:t xml:space="preserve"> %}</w:t>
-      </w:r>
-      <w:r>
-        <w:rPr>
-          <w:rFonts w:ascii="Palatino Linotype" w:hAnsi="Palatino Linotype"/>
-          <w:sz w:val="20"/>
-          <w:szCs w:val="20"/>
-        </w:rPr>
-        <w:t xml:space="preserve">{% if </w:t>
-      </w:r>
-      <w:proofErr w:type="spellStart"/>
-      <w:r>
-        <w:rPr>
-          <w:rFonts w:ascii="Palatino Linotype" w:hAnsi="Palatino Linotype"/>
-          <w:sz w:val="20"/>
-          <w:szCs w:val="20"/>
-        </w:rPr>
-        <w:t>apply_jtc</w:t>
-      </w:r>
-      <w:proofErr w:type="spellEnd"/>
-      <w:r>
-        <w:rPr>
-          <w:rFonts w:ascii="Palatino Linotype" w:hAnsi="Palatino Linotype"/>
-          <w:sz w:val="20"/>
-          <w:szCs w:val="20"/>
-        </w:rPr>
-        <w:t xml:space="preserve"> == ‘Costs and Fines’ %}Defendant is granted </w:t>
-      </w:r>
-      <w:r>
-        <w:rPr>
-          <w:rFonts w:ascii="Palatino Linotype" w:hAnsi="Palatino Linotype"/>
-          <w:b/>
-          <w:sz w:val="20"/>
-          <w:szCs w:val="20"/>
-        </w:rPr>
-        <w:t xml:space="preserve">credit for {{ </w:t>
-      </w:r>
-      <w:proofErr w:type="spellStart"/>
-      <w:r>
-        <w:rPr>
-          <w:rFonts w:ascii="Palatino Linotype" w:hAnsi="Palatino Linotype"/>
-          <w:b/>
-          <w:sz w:val="20"/>
-          <w:szCs w:val="20"/>
-        </w:rPr>
-        <w:t>days_in_jail</w:t>
-      </w:r>
-      <w:proofErr w:type="spellEnd"/>
-      <w:r>
-        <w:rPr>
-          <w:rFonts w:ascii="Palatino Linotype" w:hAnsi="Palatino Linotype"/>
-          <w:b/>
-          <w:sz w:val="20"/>
-          <w:szCs w:val="20"/>
-        </w:rPr>
-        <w:t xml:space="preserve"> }} days</w:t>
-      </w:r>
-      <w:r>
-        <w:rPr>
-          <w:rFonts w:ascii="Palatino Linotype" w:hAnsi="Palatino Linotype"/>
-          <w:sz w:val="20"/>
-          <w:szCs w:val="20"/>
-        </w:rPr>
-        <w:t xml:space="preserve"> served in jail at a rate of $50.00 per day.{% </w:t>
-      </w:r>
-      <w:proofErr w:type="spellStart"/>
-      <w:r>
-        <w:rPr>
-          <w:rFonts w:ascii="Palatino Linotype" w:hAnsi="Palatino Linotype"/>
-          <w:sz w:val="20"/>
-          <w:szCs w:val="20"/>
-        </w:rPr>
-        <w:t>endif</w:t>
-      </w:r>
-      <w:proofErr w:type="spellEnd"/>
-      <w:r>
-        <w:rPr>
-          <w:rFonts w:ascii="Palatino Linotype" w:hAnsi="Palatino Linotype"/>
-          <w:sz w:val="20"/>
-          <w:szCs w:val="20"/>
-        </w:rPr>
-        <w:t xml:space="preserve"> %}</w:t>
+          <w:sz w:val="20"/>
+          <w:szCs w:val="20"/>
+        </w:rPr>
+        <w:t>credit for {{ days_in_jail }} days</w:t>
+      </w:r>
+      <w:r>
+        <w:rPr>
+          <w:rFonts w:ascii="Palatino Linotype" w:hAnsi="Palatino Linotype"/>
+          <w:sz w:val="20"/>
+          <w:szCs w:val="20"/>
+        </w:rPr>
+        <w:t xml:space="preserve"> served in jail at a rate of $50.00 per day.{% endif %}</w:t>
       </w:r>
     </w:p>
     <w:p>
@@ -4694,33 +2857,15 @@
           <w:sz w:val="20"/>
           <w:szCs w:val="20"/>
         </w:rPr>
-        <w:t xml:space="preserve">{% if </w:t>
-      </w:r>
-      <w:proofErr w:type="spellStart"/>
-      <w:r>
-        <w:rPr>
-          <w:rFonts w:ascii="Palatino Linotype" w:hAnsi="Palatino Linotype"/>
-          <w:sz w:val="20"/>
-          <w:szCs w:val="20"/>
-        </w:rPr>
-        <w:t>community_service</w:t>
-      </w:r>
-      <w:r>
-        <w:rPr>
-          <w:rFonts w:ascii="Palatino Linotype" w:hAnsi="Palatino Linotype"/>
-          <w:sz w:val="20"/>
-          <w:szCs w:val="20"/>
-        </w:rPr>
-        <w:t>.ordered</w:t>
-      </w:r>
-      <w:proofErr w:type="spellEnd"/>
-      <w:r>
-        <w:rPr>
-          <w:rFonts w:ascii="Palatino Linotype" w:hAnsi="Palatino Linotype"/>
-          <w:sz w:val="20"/>
-          <w:szCs w:val="20"/>
-        </w:rPr>
-        <w:t xml:space="preserve"> is true </w:t>
+        <w:t>{% if community_service</w:t>
+      </w:r>
+      <w:r>
+        <w:rPr>
+          <w:rFonts w:ascii="Palatino Linotype" w:hAnsi="Palatino Linotype"/>
+          <w:sz w:val="20"/>
+          <w:szCs w:val="20"/>
+        </w:rPr>
+        <w:t xml:space="preserve">.ordered is true </w:t>
       </w:r>
       <w:r>
         <w:rPr>
@@ -4740,7 +2885,6 @@
           <w:szCs w:val="20"/>
         </w:rPr>
       </w:pPr>
-      <w:proofErr w:type="gramStart"/>
       <w:r>
         <w:rPr>
           <w:rFonts w:ascii="Palatino Linotype" w:hAnsi="Palatino Linotype"/>
@@ -4749,18 +2893,7 @@
           <w:sz w:val="20"/>
           <w:szCs w:val="20"/>
         </w:rPr>
-        <w:t>Community Service.</w:t>
-      </w:r>
-      <w:proofErr w:type="gramEnd"/>
-      <w:r>
-        <w:rPr>
-          <w:rFonts w:ascii="Palatino Linotype" w:hAnsi="Palatino Linotype"/>
-          <w:b/>
-          <w:bCs/>
-          <w:sz w:val="20"/>
-          <w:szCs w:val="20"/>
-        </w:rPr>
-        <w:t xml:space="preserve">  </w:t>
+        <w:t xml:space="preserve">Community Service.  </w:t>
       </w:r>
       <w:r>
         <w:rPr>
@@ -4792,51 +2925,23 @@
           <w:sz w:val="20"/>
           <w:szCs w:val="20"/>
         </w:rPr>
-        <w:t>{</w:t>
-      </w:r>
-      <w:proofErr w:type="gramStart"/>
-      <w:r>
-        <w:rPr>
-          <w:rFonts w:ascii="Palatino Linotype" w:hAnsi="Palatino Linotype"/>
-          <w:sz w:val="20"/>
-          <w:szCs w:val="20"/>
-        </w:rPr>
-        <w:t xml:space="preserve">{ </w:t>
-      </w:r>
-      <w:proofErr w:type="spellStart"/>
-      <w:r>
-        <w:rPr>
-          <w:rFonts w:ascii="Palatino Linotype" w:hAnsi="Palatino Linotype"/>
-          <w:sz w:val="20"/>
-          <w:szCs w:val="20"/>
-        </w:rPr>
-        <w:t>community</w:t>
-      </w:r>
-      <w:proofErr w:type="gramEnd"/>
-      <w:r>
-        <w:rPr>
-          <w:rFonts w:ascii="Palatino Linotype" w:hAnsi="Palatino Linotype"/>
-          <w:sz w:val="20"/>
-          <w:szCs w:val="20"/>
-        </w:rPr>
-        <w:t>_service.</w:t>
-      </w:r>
-      <w:r>
-        <w:rPr>
-          <w:rFonts w:ascii="Palatino Linotype" w:hAnsi="Palatino Linotype"/>
-          <w:sz w:val="20"/>
-          <w:szCs w:val="20"/>
-        </w:rPr>
-        <w:t>hours_of_service</w:t>
-      </w:r>
-      <w:proofErr w:type="spellEnd"/>
-      <w:r>
-        <w:rPr>
-          <w:rFonts w:ascii="Palatino Linotype" w:hAnsi="Palatino Linotype"/>
-          <w:sz w:val="20"/>
-          <w:szCs w:val="20"/>
-        </w:rPr>
-        <w:t xml:space="preserve"> }}</w:t>
+        <w:t xml:space="preserve">{{ </w:t>
+      </w:r>
+      <w:r>
+        <w:rPr>
+          <w:rFonts w:ascii="Palatino Linotype" w:hAnsi="Palatino Linotype"/>
+          <w:sz w:val="20"/>
+          <w:szCs w:val="20"/>
+        </w:rPr>
+        <w:t>community_service.</w:t>
+      </w:r>
+      <w:r>
+        <w:rPr>
+          <w:rFonts w:ascii="Palatino Linotype" w:hAnsi="Palatino Linotype"/>
+          <w:sz w:val="20"/>
+          <w:szCs w:val="20"/>
+        </w:rPr>
+        <w:t>hours_of_service }}</w:t>
       </w:r>
       <w:r>
         <w:rPr>
@@ -4854,7 +2959,6 @@
         </w:rPr>
         <w:t xml:space="preserve">{{ </w:t>
       </w:r>
-      <w:proofErr w:type="spellStart"/>
       <w:r>
         <w:rPr>
           <w:rFonts w:ascii="Palatino Linotype" w:hAnsi="Palatino Linotype"/>
@@ -4869,16 +2973,7 @@
           <w:sz w:val="20"/>
           <w:szCs w:val="20"/>
         </w:rPr>
-        <w:t>days_to_complete_service</w:t>
-      </w:r>
-      <w:proofErr w:type="spellEnd"/>
-      <w:r>
-        <w:rPr>
-          <w:rFonts w:ascii="Palatino Linotype" w:hAnsi="Palatino Linotype"/>
-          <w:sz w:val="20"/>
-          <w:szCs w:val="20"/>
-        </w:rPr>
-        <w:t xml:space="preserve"> }}</w:t>
+        <w:t>days_to_complete_service }}</w:t>
       </w:r>
       <w:r>
         <w:rPr>
@@ -4894,51 +2989,23 @@
           <w:sz w:val="20"/>
           <w:szCs w:val="20"/>
         </w:rPr>
-        <w:t>{</w:t>
-      </w:r>
-      <w:proofErr w:type="gramStart"/>
-      <w:r>
-        <w:rPr>
-          <w:rFonts w:ascii="Palatino Linotype" w:hAnsi="Palatino Linotype"/>
-          <w:sz w:val="20"/>
-          <w:szCs w:val="20"/>
-        </w:rPr>
-        <w:t xml:space="preserve">{ </w:t>
-      </w:r>
-      <w:proofErr w:type="spellStart"/>
-      <w:r>
-        <w:rPr>
-          <w:rFonts w:ascii="Palatino Linotype" w:hAnsi="Palatino Linotype"/>
-          <w:sz w:val="20"/>
-          <w:szCs w:val="20"/>
-        </w:rPr>
-        <w:t>community</w:t>
-      </w:r>
-      <w:proofErr w:type="gramEnd"/>
-      <w:r>
-        <w:rPr>
-          <w:rFonts w:ascii="Palatino Linotype" w:hAnsi="Palatino Linotype"/>
-          <w:sz w:val="20"/>
-          <w:szCs w:val="20"/>
-        </w:rPr>
-        <w:t>_service.</w:t>
-      </w:r>
-      <w:r>
-        <w:rPr>
-          <w:rFonts w:ascii="Palatino Linotype" w:hAnsi="Palatino Linotype"/>
-          <w:sz w:val="20"/>
-          <w:szCs w:val="20"/>
-        </w:rPr>
-        <w:t>due_date_for_service</w:t>
-      </w:r>
-      <w:proofErr w:type="spellEnd"/>
-      <w:r>
-        <w:rPr>
-          <w:rFonts w:ascii="Palatino Linotype" w:hAnsi="Palatino Linotype"/>
-          <w:sz w:val="20"/>
-          <w:szCs w:val="20"/>
-        </w:rPr>
-        <w:t xml:space="preserve"> }}</w:t>
+        <w:t xml:space="preserve">{{ </w:t>
+      </w:r>
+      <w:r>
+        <w:rPr>
+          <w:rFonts w:ascii="Palatino Linotype" w:hAnsi="Palatino Linotype"/>
+          <w:sz w:val="20"/>
+          <w:szCs w:val="20"/>
+        </w:rPr>
+        <w:t>community_service.</w:t>
+      </w:r>
+      <w:r>
+        <w:rPr>
+          <w:rFonts w:ascii="Palatino Linotype" w:hAnsi="Palatino Linotype"/>
+          <w:sz w:val="20"/>
+          <w:szCs w:val="20"/>
+        </w:rPr>
+        <w:t>due_date_for_service }}</w:t>
       </w:r>
       <w:r>
         <w:rPr>
@@ -4964,105 +3031,15 @@
           <w:sz w:val="20"/>
           <w:szCs w:val="20"/>
         </w:rPr>
-        <w:t xml:space="preserve">{% </w:t>
-      </w:r>
-      <w:proofErr w:type="spellStart"/>
-      <w:r>
-        <w:rPr>
-          <w:rFonts w:ascii="Palatino Linotype" w:hAnsi="Palatino Linotype"/>
-          <w:sz w:val="20"/>
-          <w:szCs w:val="20"/>
-        </w:rPr>
-        <w:t>endif</w:t>
-      </w:r>
-      <w:proofErr w:type="spellEnd"/>
-      <w:r>
-        <w:rPr>
-          <w:rFonts w:ascii="Palatino Linotype" w:hAnsi="Palatino Linotype"/>
-          <w:sz w:val="20"/>
-          <w:szCs w:val="20"/>
-        </w:rPr>
-        <w:t xml:space="preserve"> %}</w:t>
-      </w:r>
-      <w:r>
-        <w:rPr>
-          <w:rFonts w:ascii="Palatino Linotype" w:hAnsi="Palatino Linotype"/>
-          <w:sz w:val="20"/>
-          <w:szCs w:val="20"/>
-        </w:rPr>
-        <w:t xml:space="preserve">{% if </w:t>
-      </w:r>
-      <w:proofErr w:type="spellStart"/>
-      <w:r>
-        <w:rPr>
-          <w:rFonts w:ascii="Palatino Linotype" w:hAnsi="Palatino Linotype"/>
-          <w:sz w:val="20"/>
-          <w:szCs w:val="20"/>
-        </w:rPr>
-        <w:t>fra_in_file</w:t>
-      </w:r>
-      <w:proofErr w:type="spellEnd"/>
-      <w:r>
-        <w:rPr>
-          <w:rFonts w:ascii="Palatino Linotype" w:hAnsi="Palatino Linotype"/>
-          <w:sz w:val="20"/>
-          <w:szCs w:val="20"/>
-        </w:rPr>
-        <w:t xml:space="preserve"> is not </w:t>
-      </w:r>
-      <w:proofErr w:type="gramStart"/>
-      <w:r>
-        <w:rPr>
-          <w:rFonts w:ascii="Palatino Linotype" w:hAnsi="Palatino Linotype"/>
-          <w:sz w:val="20"/>
-          <w:szCs w:val="20"/>
-        </w:rPr>
-        <w:t>none</w:t>
-      </w:r>
-      <w:proofErr w:type="gramEnd"/>
-      <w:r>
-        <w:rPr>
-          <w:rFonts w:ascii="Palatino Linotype" w:hAnsi="Palatino Linotype"/>
-          <w:sz w:val="20"/>
-          <w:szCs w:val="20"/>
-        </w:rPr>
-        <w:t xml:space="preserve"> %}{% if </w:t>
-      </w:r>
-      <w:proofErr w:type="spellStart"/>
-      <w:r>
-        <w:rPr>
-          <w:rFonts w:ascii="Palatino Linotype" w:hAnsi="Palatino Linotype"/>
-          <w:sz w:val="20"/>
-          <w:szCs w:val="20"/>
-        </w:rPr>
-        <w:t>fra_in_court</w:t>
-      </w:r>
-      <w:proofErr w:type="spellEnd"/>
-      <w:r>
-        <w:rPr>
-          <w:rFonts w:ascii="Palatino Linotype" w:hAnsi="Palatino Linotype"/>
-          <w:sz w:val="20"/>
-          <w:szCs w:val="20"/>
-        </w:rPr>
-        <w:t xml:space="preserve"> is not </w:t>
-      </w:r>
-      <w:proofErr w:type="gramStart"/>
-      <w:r>
-        <w:rPr>
-          <w:rFonts w:ascii="Palatino Linotype" w:hAnsi="Palatino Linotype"/>
-          <w:sz w:val="20"/>
-          <w:szCs w:val="20"/>
-        </w:rPr>
-        <w:t>none</w:t>
-      </w:r>
-      <w:proofErr w:type="gramEnd"/>
-      <w:r>
-        <w:rPr>
-          <w:rFonts w:ascii="Palatino Linotype" w:hAnsi="Palatino Linotype"/>
-          <w:sz w:val="20"/>
-          <w:szCs w:val="20"/>
-        </w:rPr>
-        <w:t xml:space="preserve"> %}</w:t>
+        <w:t>{% endif %}</w:t>
+      </w:r>
+      <w:r>
+        <w:rPr>
+          <w:rFonts w:ascii="Palatino Linotype" w:hAnsi="Palatino Linotype"/>
+          <w:sz w:val="20"/>
+          <w:szCs w:val="20"/>
+        </w:rPr>
+        <w:t>{% if fra_in_file is not none %}{% if fra_in_court is not none %}</w:t>
       </w:r>
     </w:p>
     <w:p>
@@ -5074,7 +3051,6 @@
           <w:szCs w:val="20"/>
         </w:rPr>
       </w:pPr>
-      <w:proofErr w:type="gramStart"/>
       <w:r>
         <w:rPr>
           <w:rFonts w:ascii="Palatino Linotype" w:hAnsi="Palatino Linotype"/>
@@ -5083,47 +3059,16 @@
           <w:sz w:val="20"/>
           <w:szCs w:val="20"/>
         </w:rPr>
-        <w:t>Proof of Financial Responsibility.</w:t>
-      </w:r>
-      <w:proofErr w:type="gramEnd"/>
-      <w:r>
-        <w:rPr>
-          <w:rFonts w:ascii="Palatino Linotype" w:hAnsi="Palatino Linotype"/>
-          <w:b/>
-          <w:bCs/>
-          <w:sz w:val="20"/>
-          <w:szCs w:val="20"/>
-        </w:rPr>
-        <w:t xml:space="preserve">  </w:t>
-      </w:r>
-      <w:r>
-        <w:rPr>
-          <w:rFonts w:ascii="Palatino Linotype" w:hAnsi="Palatino Linotype"/>
-          <w:bCs/>
-          <w:sz w:val="20"/>
-          <w:szCs w:val="20"/>
-        </w:rPr>
-        <w:t xml:space="preserve">{% if </w:t>
-      </w:r>
-      <w:proofErr w:type="spellStart"/>
-      <w:r>
-        <w:rPr>
-          <w:rFonts w:ascii="Palatino Linotype" w:hAnsi="Palatino Linotype"/>
-          <w:bCs/>
-          <w:sz w:val="20"/>
-          <w:szCs w:val="20"/>
-        </w:rPr>
-        <w:t>fra_in_file</w:t>
-      </w:r>
-      <w:proofErr w:type="spellEnd"/>
-      <w:r>
-        <w:rPr>
-          <w:rFonts w:ascii="Palatino Linotype" w:hAnsi="Palatino Linotype"/>
-          <w:bCs/>
-          <w:sz w:val="20"/>
-          <w:szCs w:val="20"/>
-        </w:rPr>
-        <w:t xml:space="preserve"> is true %} </w:t>
+        <w:t xml:space="preserve">Proof of Financial Responsibility.  </w:t>
+      </w:r>
+      <w:r>
+        <w:rPr>
+          <w:rFonts w:ascii="Palatino Linotype" w:hAnsi="Palatino Linotype"/>
+          <w:bCs/>
+          <w:sz w:val="20"/>
+          <w:szCs w:val="20"/>
+        </w:rPr>
+        <w:t xml:space="preserve">{% if fra_in_file is true %} </w:t>
       </w:r>
       <w:r>
         <w:rPr>
@@ -5140,47 +3085,7 @@
           <w:sz w:val="20"/>
           <w:szCs w:val="20"/>
         </w:rPr>
-        <w:t xml:space="preserve">{% </w:t>
-      </w:r>
-      <w:proofErr w:type="spellStart"/>
-      <w:r>
-        <w:rPr>
-          <w:rFonts w:ascii="Palatino Linotype" w:hAnsi="Palatino Linotype"/>
-          <w:bCs/>
-          <w:sz w:val="20"/>
-          <w:szCs w:val="20"/>
-        </w:rPr>
-        <w:t>endif</w:t>
-      </w:r>
-      <w:proofErr w:type="spellEnd"/>
-      <w:r>
-        <w:rPr>
-          <w:rFonts w:ascii="Palatino Linotype" w:hAnsi="Palatino Linotype"/>
-          <w:bCs/>
-          <w:sz w:val="20"/>
-          <w:szCs w:val="20"/>
-        </w:rPr>
-        <w:t xml:space="preserve"> %}{% if </w:t>
-      </w:r>
-      <w:proofErr w:type="spellStart"/>
-      <w:r>
-        <w:rPr>
-          <w:rFonts w:ascii="Palatino Linotype" w:hAnsi="Palatino Linotype"/>
-          <w:bCs/>
-          <w:sz w:val="20"/>
-          <w:szCs w:val="20"/>
-        </w:rPr>
-        <w:t>fra_in_court</w:t>
-      </w:r>
-      <w:proofErr w:type="spellEnd"/>
-      <w:r>
-        <w:rPr>
-          <w:rFonts w:ascii="Palatino Linotype" w:hAnsi="Palatino Linotype"/>
-          <w:bCs/>
-          <w:sz w:val="20"/>
-          <w:szCs w:val="20"/>
-        </w:rPr>
-        <w:t xml:space="preserve"> is true %} </w:t>
+        <w:t xml:space="preserve">{% endif %}{% if fra_in_court is true %} </w:t>
       </w:r>
       <w:r>
         <w:rPr>
@@ -5197,111 +3102,15 @@
           <w:sz w:val="20"/>
           <w:szCs w:val="20"/>
         </w:rPr>
-        <w:t xml:space="preserve">{% </w:t>
-      </w:r>
-      <w:proofErr w:type="spellStart"/>
-      <w:r>
-        <w:rPr>
-          <w:rFonts w:ascii="Palatino Linotype" w:hAnsi="Palatino Linotype"/>
-          <w:bCs/>
-          <w:sz w:val="20"/>
-          <w:szCs w:val="20"/>
-        </w:rPr>
-        <w:t>endif</w:t>
-      </w:r>
-      <w:proofErr w:type="spellEnd"/>
-      <w:r>
-        <w:rPr>
-          <w:rFonts w:ascii="Palatino Linotype" w:hAnsi="Palatino Linotype"/>
-          <w:bCs/>
-          <w:sz w:val="20"/>
-          <w:szCs w:val="20"/>
-        </w:rPr>
-        <w:t xml:space="preserve"> %}{% if </w:t>
-      </w:r>
-      <w:proofErr w:type="spellStart"/>
-      <w:r>
-        <w:rPr>
-          <w:rFonts w:ascii="Palatino Linotype" w:hAnsi="Palatino Linotype"/>
-          <w:bCs/>
-          <w:sz w:val="20"/>
-          <w:szCs w:val="20"/>
-        </w:rPr>
-        <w:t>fra_in_file</w:t>
-      </w:r>
-      <w:proofErr w:type="spellEnd"/>
-      <w:r>
-        <w:rPr>
-          <w:rFonts w:ascii="Palatino Linotype" w:hAnsi="Palatino Linotype"/>
-          <w:bCs/>
-          <w:sz w:val="20"/>
-          <w:szCs w:val="20"/>
-        </w:rPr>
-        <w:t xml:space="preserve"> is false %}{% if </w:t>
-      </w:r>
-      <w:proofErr w:type="spellStart"/>
-      <w:r>
-        <w:rPr>
-          <w:rFonts w:ascii="Palatino Linotype" w:hAnsi="Palatino Linotype"/>
-          <w:bCs/>
-          <w:sz w:val="20"/>
-          <w:szCs w:val="20"/>
-        </w:rPr>
-        <w:t>fra_in_court</w:t>
-      </w:r>
-      <w:proofErr w:type="spellEnd"/>
-      <w:r>
-        <w:rPr>
-          <w:rFonts w:ascii="Palatino Linotype" w:hAnsi="Palatino Linotype"/>
-          <w:bCs/>
-          <w:sz w:val="20"/>
-          <w:szCs w:val="20"/>
-        </w:rPr>
-        <w:t xml:space="preserve"> is false %}</w:t>
-      </w:r>
-      <w:r>
-        <w:rPr>
-          <w:rFonts w:ascii="Palatino Linotype" w:hAnsi="Palatino Linotype"/>
-          <w:sz w:val="20"/>
-          <w:szCs w:val="20"/>
-        </w:rPr>
-        <w:t xml:space="preserve">The Defendant did not show proof of financial responsibility at the time of the offense or during the proceeding, but may show proof to Clerk of Court at any time prior to the submission of this matter to the Ohio Bureau of Motor Vehicles.{% </w:t>
-      </w:r>
-      <w:proofErr w:type="spellStart"/>
-      <w:r>
-        <w:rPr>
-          <w:rFonts w:ascii="Palatino Linotype" w:hAnsi="Palatino Linotype"/>
-          <w:sz w:val="20"/>
-          <w:szCs w:val="20"/>
-        </w:rPr>
-        <w:t>endif</w:t>
-      </w:r>
-      <w:proofErr w:type="spellEnd"/>
-      <w:r>
-        <w:rPr>
-          <w:rFonts w:ascii="Palatino Linotype" w:hAnsi="Palatino Linotype"/>
-          <w:sz w:val="20"/>
-          <w:szCs w:val="20"/>
-        </w:rPr>
-        <w:t xml:space="preserve"> %}{% </w:t>
-      </w:r>
-      <w:proofErr w:type="spellStart"/>
-      <w:r>
-        <w:rPr>
-          <w:rFonts w:ascii="Palatino Linotype" w:hAnsi="Palatino Linotype"/>
-          <w:sz w:val="20"/>
-          <w:szCs w:val="20"/>
-        </w:rPr>
-        <w:t>endif</w:t>
-      </w:r>
-      <w:proofErr w:type="spellEnd"/>
-      <w:r>
-        <w:rPr>
-          <w:rFonts w:ascii="Palatino Linotype" w:hAnsi="Palatino Linotype"/>
-          <w:sz w:val="20"/>
-          <w:szCs w:val="20"/>
-        </w:rPr>
-        <w:t xml:space="preserve"> %}</w:t>
+        <w:t>{% endif %}{% if fra_in_file is false %}{% if fra_in_court is false %}</w:t>
+      </w:r>
+      <w:r>
+        <w:rPr>
+          <w:rFonts w:ascii="Palatino Linotype" w:hAnsi="Palatino Linotype"/>
+          <w:sz w:val="20"/>
+          <w:szCs w:val="20"/>
+        </w:rPr>
+        <w:t>The Defendant did not show proof of financial responsibility at the time of the offense or during the proceeding, but may show proof to Clerk of Court at any time prior to the submission of this matter to the Ohio Bureau of Motor Vehicles.{% endif %}{% endif %}</w:t>
       </w:r>
     </w:p>
     <w:p>
@@ -5319,51 +3128,15 @@
           <w:sz w:val="20"/>
           <w:szCs w:val="20"/>
         </w:rPr>
-        <w:t xml:space="preserve">{% </w:t>
-      </w:r>
-      <w:proofErr w:type="spellStart"/>
-      <w:r>
-        <w:rPr>
-          <w:rFonts w:ascii="Palatino Linotype" w:hAnsi="Palatino Linotype"/>
-          <w:sz w:val="20"/>
-          <w:szCs w:val="20"/>
-        </w:rPr>
-        <w:t>endif</w:t>
-      </w:r>
-      <w:proofErr w:type="spellEnd"/>
-      <w:r>
-        <w:rPr>
-          <w:rFonts w:ascii="Palatino Linotype" w:hAnsi="Palatino Linotype"/>
-          <w:sz w:val="20"/>
-          <w:szCs w:val="20"/>
-        </w:rPr>
-        <w:t xml:space="preserve"> %}</w:t>
-      </w:r>
-      <w:r>
-        <w:rPr>
-          <w:rFonts w:ascii="Palatino Linotype" w:hAnsi="Palatino Linotype"/>
-          <w:sz w:val="20"/>
-          <w:szCs w:val="20"/>
-        </w:rPr>
-        <w:t xml:space="preserve">{% </w:t>
-      </w:r>
-      <w:proofErr w:type="spellStart"/>
-      <w:r>
-        <w:rPr>
-          <w:rFonts w:ascii="Palatino Linotype" w:hAnsi="Palatino Linotype"/>
-          <w:sz w:val="20"/>
-          <w:szCs w:val="20"/>
-        </w:rPr>
-        <w:t>endif</w:t>
-      </w:r>
-      <w:proofErr w:type="spellEnd"/>
-      <w:r>
-        <w:rPr>
-          <w:rFonts w:ascii="Palatino Linotype" w:hAnsi="Palatino Linotype"/>
-          <w:sz w:val="20"/>
-          <w:szCs w:val="20"/>
-        </w:rPr>
-        <w:t xml:space="preserve"> %}</w:t>
+        <w:t>{% endif %}</w:t>
+      </w:r>
+      <w:r>
+        <w:rPr>
+          <w:rFonts w:ascii="Palatino Linotype" w:hAnsi="Palatino Linotype"/>
+          <w:sz w:val="20"/>
+          <w:szCs w:val="20"/>
+        </w:rPr>
+        <w:t>{% endif %}</w:t>
       </w:r>
       <w:r>
         <w:rPr>
@@ -5373,23 +3146,13 @@
         </w:rPr>
         <w:t xml:space="preserve">{% if </w:t>
       </w:r>
-      <w:proofErr w:type="spellStart"/>
-      <w:r>
-        <w:rPr>
-          <w:rFonts w:ascii="Palatino Linotype" w:hAnsi="Palatino Linotype"/>
-          <w:sz w:val="20"/>
-          <w:szCs w:val="20"/>
-        </w:rPr>
-        <w:t>jail_terms.ordered</w:t>
-      </w:r>
-      <w:proofErr w:type="spellEnd"/>
-      <w:r>
-        <w:rPr>
-          <w:rFonts w:ascii="Palatino Linotype" w:hAnsi="Palatino Linotype"/>
-          <w:sz w:val="20"/>
-          <w:szCs w:val="20"/>
-        </w:rPr>
-        <w:t xml:space="preserve"> is true</w:t>
+      <w:r>
+        <w:rPr>
+          <w:rFonts w:ascii="Palatino Linotype" w:hAnsi="Palatino Linotype"/>
+          <w:sz w:val="20"/>
+          <w:szCs w:val="20"/>
+        </w:rPr>
+        <w:t>jail_terms.ordered is true</w:t>
       </w:r>
       <w:r>
         <w:rPr>
@@ -5409,7 +3172,6 @@
           <w:szCs w:val="20"/>
         </w:rPr>
       </w:pPr>
-      <w:proofErr w:type="gramStart"/>
       <w:r>
         <w:rPr>
           <w:rFonts w:ascii="Palatino Linotype" w:hAnsi="Palatino Linotype"/>
@@ -5419,7 +3181,6 @@
         </w:rPr>
         <w:t>Jail Commitment Terms.</w:t>
       </w:r>
-      <w:proofErr w:type="gramEnd"/>
       <w:r>
         <w:rPr>
           <w:rFonts w:ascii="Palatino Linotype" w:hAnsi="Palatino Linotype"/>
@@ -5435,44 +3196,16 @@
           <w:sz w:val="20"/>
           <w:szCs w:val="20"/>
         </w:rPr>
-        <w:t xml:space="preserve">{% if </w:t>
-      </w:r>
-      <w:proofErr w:type="spellStart"/>
-      <w:r>
-        <w:rPr>
-          <w:rFonts w:ascii="Palatino Linotype" w:hAnsi="Palatino Linotype"/>
-          <w:sz w:val="20"/>
-          <w:szCs w:val="20"/>
-        </w:rPr>
-        <w:t>jail_terms.report_type</w:t>
-      </w:r>
-      <w:proofErr w:type="spellEnd"/>
-      <w:r>
-        <w:rPr>
-          <w:rFonts w:ascii="Palatino Linotype" w:hAnsi="Palatino Linotype"/>
-          <w:sz w:val="20"/>
-          <w:szCs w:val="20"/>
-        </w:rPr>
-        <w:t xml:space="preserve"> == ‘forthwith’ %}</w:t>
-      </w:r>
-      <w:r>
-        <w:rPr>
-          <w:rFonts w:ascii="Palatino Linotype" w:hAnsi="Palatino Linotype"/>
-          <w:sz w:val="20"/>
-          <w:szCs w:val="20"/>
-        </w:rPr>
-        <w:t xml:space="preserve">Defendant shall report to jail {{ </w:t>
-      </w:r>
-      <w:proofErr w:type="spellStart"/>
-      <w:r>
-        <w:rPr>
-          <w:rFonts w:ascii="Palatino Linotype" w:hAnsi="Palatino Linotype"/>
-          <w:sz w:val="20"/>
-          <w:szCs w:val="20"/>
-        </w:rPr>
-        <w:t>jail_terms.report_type</w:t>
-      </w:r>
-      <w:proofErr w:type="spellEnd"/>
+        <w:t>{% if jail_terms.report_type == ‘forthwith’ %}</w:t>
+      </w:r>
+      <w:r>
+        <w:rPr>
+          <w:rFonts w:ascii="Palatino Linotype" w:hAnsi="Palatino Linotype"/>
+          <w:sz w:val="20"/>
+          <w:szCs w:val="20"/>
+        </w:rPr>
+        <w:t>Defendant shall report to jail {{ jail_terms.report_type</w:t>
+      </w:r>
       <w:r>
         <w:rPr>
           <w:rFonts w:ascii="Palatino Linotype" w:hAnsi="Palatino Linotype"/>
@@ -5487,51 +3220,15 @@
           <w:sz w:val="20"/>
           <w:szCs w:val="20"/>
         </w:rPr>
-        <w:t xml:space="preserve">{% </w:t>
-      </w:r>
-      <w:proofErr w:type="spellStart"/>
-      <w:r>
-        <w:rPr>
-          <w:rFonts w:ascii="Palatino Linotype" w:hAnsi="Palatino Linotype"/>
-          <w:sz w:val="20"/>
-          <w:szCs w:val="20"/>
-        </w:rPr>
-        <w:t>endif</w:t>
-      </w:r>
-      <w:proofErr w:type="spellEnd"/>
-      <w:r>
-        <w:rPr>
-          <w:rFonts w:ascii="Palatino Linotype" w:hAnsi="Palatino Linotype"/>
-          <w:sz w:val="20"/>
-          <w:szCs w:val="20"/>
-        </w:rPr>
-        <w:t xml:space="preserve"> %}</w:t>
-      </w:r>
-      <w:r>
-        <w:rPr>
-          <w:rFonts w:ascii="Palatino Linotype" w:hAnsi="Palatino Linotype"/>
-          <w:sz w:val="20"/>
-          <w:szCs w:val="20"/>
-        </w:rPr>
-        <w:t xml:space="preserve">{% if </w:t>
-      </w:r>
-      <w:proofErr w:type="spellStart"/>
-      <w:r>
-        <w:rPr>
-          <w:rFonts w:ascii="Palatino Linotype" w:hAnsi="Palatino Linotype"/>
-          <w:sz w:val="20"/>
-          <w:szCs w:val="20"/>
-        </w:rPr>
-        <w:t>jail_terms.report_type</w:t>
-      </w:r>
-      <w:proofErr w:type="spellEnd"/>
-      <w:r>
-        <w:rPr>
-          <w:rFonts w:ascii="Palatino Linotype" w:hAnsi="Palatino Linotype"/>
-          <w:sz w:val="20"/>
-          <w:szCs w:val="20"/>
-        </w:rPr>
-        <w:t xml:space="preserve"> == ‘future date’ %}Defendant’s report date is </w:t>
+        <w:t>{% endif %}</w:t>
+      </w:r>
+      <w:r>
+        <w:rPr>
+          <w:rFonts w:ascii="Palatino Linotype" w:hAnsi="Palatino Linotype"/>
+          <w:sz w:val="20"/>
+          <w:szCs w:val="20"/>
+        </w:rPr>
+        <w:t xml:space="preserve">{% if jail_terms.report_type == ‘future date’ %}Defendant’s report date is </w:t>
       </w:r>
       <w:r>
         <w:rPr>
@@ -5540,97 +3237,23 @@
           <w:sz w:val="20"/>
           <w:szCs w:val="20"/>
         </w:rPr>
-        <w:t xml:space="preserve">{{ </w:t>
-      </w:r>
-      <w:proofErr w:type="spellStart"/>
-      <w:r>
-        <w:rPr>
-          <w:rFonts w:ascii="Palatino Linotype" w:hAnsi="Palatino Linotype"/>
-          <w:b/>
-          <w:sz w:val="20"/>
-          <w:szCs w:val="20"/>
-        </w:rPr>
-        <w:t>jail_terms.report_date</w:t>
-      </w:r>
-      <w:proofErr w:type="spellEnd"/>
-      <w:r>
-        <w:rPr>
-          <w:rFonts w:ascii="Palatino Linotype" w:hAnsi="Palatino Linotype"/>
-          <w:b/>
-          <w:sz w:val="20"/>
-          <w:szCs w:val="20"/>
-        </w:rPr>
-        <w:t xml:space="preserve"> }}</w:t>
-      </w:r>
-      <w:r>
-        <w:rPr>
-          <w:rFonts w:ascii="Palatino Linotype" w:hAnsi="Palatino Linotype"/>
-          <w:sz w:val="20"/>
-          <w:szCs w:val="20"/>
-        </w:rPr>
-        <w:t xml:space="preserve">.{% </w:t>
-      </w:r>
-      <w:proofErr w:type="spellStart"/>
-      <w:r>
-        <w:rPr>
-          <w:rFonts w:ascii="Palatino Linotype" w:hAnsi="Palatino Linotype"/>
-          <w:sz w:val="20"/>
-          <w:szCs w:val="20"/>
-        </w:rPr>
-        <w:t>endif</w:t>
-      </w:r>
-      <w:proofErr w:type="spellEnd"/>
-      <w:r>
-        <w:rPr>
-          <w:rFonts w:ascii="Palatino Linotype" w:hAnsi="Palatino Linotype"/>
-          <w:sz w:val="20"/>
-          <w:szCs w:val="20"/>
-        </w:rPr>
-        <w:t xml:space="preserve"> %}</w:t>
-      </w:r>
-      <w:r>
-        <w:rPr>
-          <w:rFonts w:ascii="Palatino Linotype" w:hAnsi="Palatino Linotype"/>
-          <w:sz w:val="20"/>
-          <w:szCs w:val="20"/>
-        </w:rPr>
-        <w:t xml:space="preserve">{% if </w:t>
-      </w:r>
-      <w:proofErr w:type="spellStart"/>
-      <w:r>
-        <w:rPr>
-          <w:rFonts w:ascii="Palatino Linotype" w:hAnsi="Palatino Linotype"/>
-          <w:sz w:val="20"/>
-          <w:szCs w:val="20"/>
-        </w:rPr>
-        <w:t>jail_terms.report_type</w:t>
-      </w:r>
-      <w:proofErr w:type="spellEnd"/>
-      <w:r>
-        <w:rPr>
-          <w:rFonts w:ascii="Palatino Linotype" w:hAnsi="Palatino Linotype"/>
-          <w:sz w:val="20"/>
-          <w:szCs w:val="20"/>
-        </w:rPr>
-        <w:t xml:space="preserve"> == ‘date set by Office of Community Control’ %}Defendant shall schedule the jail days imposed in this case through the Office of Community Control.{% </w:t>
-      </w:r>
-      <w:proofErr w:type="spellStart"/>
-      <w:r>
-        <w:rPr>
-          <w:rFonts w:ascii="Palatino Linotype" w:hAnsi="Palatino Linotype"/>
-          <w:sz w:val="20"/>
-          <w:szCs w:val="20"/>
-        </w:rPr>
-        <w:t>endif</w:t>
-      </w:r>
-      <w:proofErr w:type="spellEnd"/>
-      <w:r>
-        <w:rPr>
-          <w:rFonts w:ascii="Palatino Linotype" w:hAnsi="Palatino Linotype"/>
-          <w:sz w:val="20"/>
-          <w:szCs w:val="20"/>
-        </w:rPr>
-        <w:t xml:space="preserve"> %}</w:t>
+        <w:t>{{ jail_terms.report_date }}</w:t>
+      </w:r>
+      <w:r>
+        <w:rPr>
+          <w:rFonts w:ascii="Palatino Linotype" w:hAnsi="Palatino Linotype"/>
+          <w:sz w:val="20"/>
+          <w:szCs w:val="20"/>
+        </w:rPr>
+        <w:t>.{% endif %}</w:t>
+      </w:r>
+      <w:r>
+        <w:rPr>
+          <w:rFonts w:ascii="Palatino Linotype" w:hAnsi="Palatino Linotype"/>
+          <w:sz w:val="20"/>
+          <w:szCs w:val="20"/>
+        </w:rPr>
+        <w:t>{% if jail_terms.report_type == ‘date set by Office of Community Control’ %}Defendant shall schedule the jail days imposed in this case through the Office of Community Control.{% endif %}</w:t>
       </w:r>
     </w:p>
     <w:p>
@@ -5693,34 +3316,7 @@
           <w:sz w:val="20"/>
           <w:szCs w:val="20"/>
         </w:rPr>
-        <w:t>The jail days imposed shall be served {</w:t>
-      </w:r>
-      <w:proofErr w:type="gramStart"/>
-      <w:r>
-        <w:rPr>
-          <w:rFonts w:ascii="Palatino Linotype" w:hAnsi="Palatino Linotype"/>
-          <w:sz w:val="20"/>
-          <w:szCs w:val="20"/>
-        </w:rPr>
-        <w:t xml:space="preserve">{ </w:t>
-      </w:r>
-      <w:proofErr w:type="spellStart"/>
-      <w:r>
-        <w:rPr>
-          <w:rFonts w:ascii="Palatino Linotype" w:hAnsi="Palatino Linotype"/>
-          <w:sz w:val="20"/>
-          <w:szCs w:val="20"/>
-        </w:rPr>
-        <w:t>jail</w:t>
-      </w:r>
-      <w:proofErr w:type="gramEnd"/>
-      <w:r>
-        <w:rPr>
-          <w:rFonts w:ascii="Palatino Linotype" w:hAnsi="Palatino Linotype"/>
-          <w:sz w:val="20"/>
-          <w:szCs w:val="20"/>
-        </w:rPr>
-        <w:t>_terms.jail_</w:t>
+        <w:t>The jail days imposed shall be served {{ jail_terms.jail_</w:t>
       </w:r>
       <w:r>
         <w:rPr>
@@ -5730,7 +3326,6 @@
         </w:rPr>
         <w:t>sentence_execution_type</w:t>
       </w:r>
-      <w:proofErr w:type="spellEnd"/>
       <w:r>
         <w:rPr>
           <w:rFonts w:ascii="Palatino Linotype" w:hAnsi="Palatino Linotype"/>
@@ -5760,25 +3355,7 @@
           <w:sz w:val="20"/>
           <w:szCs w:val="20"/>
         </w:rPr>
-        <w:t xml:space="preserve">{% if </w:t>
-      </w:r>
-      <w:proofErr w:type="spellStart"/>
-      <w:r>
-        <w:rPr>
-          <w:rFonts w:ascii="Palatino Linotype" w:hAnsi="Palatino Linotype"/>
-          <w:sz w:val="20"/>
-          <w:szCs w:val="20"/>
-        </w:rPr>
-        <w:t>apply_jtc</w:t>
-      </w:r>
-      <w:proofErr w:type="spellEnd"/>
-      <w:r>
-        <w:rPr>
-          <w:rFonts w:ascii="Palatino Linotype" w:hAnsi="Palatino Linotype"/>
-          <w:sz w:val="20"/>
-          <w:szCs w:val="20"/>
-        </w:rPr>
-        <w:t xml:space="preserve"> == ‘Sentence’ %}Defendant is granted </w:t>
+        <w:t xml:space="preserve">{% if apply_jtc == ‘Sentence’ %}Defendant is granted </w:t>
       </w:r>
       <w:r>
         <w:rPr>
@@ -5787,27 +3364,7 @@
           <w:sz w:val="20"/>
           <w:szCs w:val="20"/>
         </w:rPr>
-        <w:t xml:space="preserve">credit for {{ </w:t>
-      </w:r>
-      <w:proofErr w:type="spellStart"/>
-      <w:r>
-        <w:rPr>
-          <w:rFonts w:ascii="Palatino Linotype" w:hAnsi="Palatino Linotype"/>
-          <w:b/>
-          <w:sz w:val="20"/>
-          <w:szCs w:val="20"/>
-        </w:rPr>
-        <w:t>days_in_jail</w:t>
-      </w:r>
-      <w:proofErr w:type="spellEnd"/>
-      <w:r>
-        <w:rPr>
-          <w:rFonts w:ascii="Palatino Linotype" w:hAnsi="Palatino Linotype"/>
-          <w:b/>
-          <w:sz w:val="20"/>
-          <w:szCs w:val="20"/>
-        </w:rPr>
-        <w:t xml:space="preserve"> }} days</w:t>
+        <w:t>credit for {{ days_in_jail }} days</w:t>
       </w:r>
       <w:r>
         <w:rPr>
@@ -5823,51 +3380,15 @@
           <w:sz w:val="20"/>
           <w:szCs w:val="20"/>
         </w:rPr>
-        <w:t xml:space="preserve">jail.{% </w:t>
-      </w:r>
-      <w:proofErr w:type="spellStart"/>
-      <w:r>
-        <w:rPr>
-          <w:rFonts w:ascii="Palatino Linotype" w:hAnsi="Palatino Linotype"/>
-          <w:sz w:val="20"/>
-          <w:szCs w:val="20"/>
-        </w:rPr>
-        <w:t>endif</w:t>
-      </w:r>
-      <w:proofErr w:type="spellEnd"/>
-      <w:r>
-        <w:rPr>
-          <w:rFonts w:ascii="Palatino Linotype" w:hAnsi="Palatino Linotype"/>
-          <w:sz w:val="20"/>
-          <w:szCs w:val="20"/>
-        </w:rPr>
-        <w:t xml:space="preserve"> %}</w:t>
-      </w:r>
-      <w:r>
-        <w:rPr>
-          <w:rFonts w:ascii="Palatino Linotype" w:hAnsi="Palatino Linotype"/>
-          <w:sz w:val="20"/>
-          <w:szCs w:val="20"/>
-        </w:rPr>
-        <w:t xml:space="preserve">{% if </w:t>
-      </w:r>
-      <w:proofErr w:type="spellStart"/>
-      <w:r>
-        <w:rPr>
-          <w:rFonts w:ascii="Palatino Linotype" w:hAnsi="Palatino Linotype"/>
-          <w:sz w:val="20"/>
-          <w:szCs w:val="20"/>
-        </w:rPr>
-        <w:t>jail_terms.dip_ordered</w:t>
-      </w:r>
-      <w:proofErr w:type="spellEnd"/>
-      <w:r>
-        <w:rPr>
-          <w:rFonts w:ascii="Palatino Linotype" w:hAnsi="Palatino Linotype"/>
-          <w:sz w:val="20"/>
-          <w:szCs w:val="20"/>
-        </w:rPr>
-        <w:t xml:space="preserve"> is true %} </w:t>
+        <w:t>jail.{% endif %}</w:t>
+      </w:r>
+      <w:r>
+        <w:rPr>
+          <w:rFonts w:ascii="Palatino Linotype" w:hAnsi="Palatino Linotype"/>
+          <w:sz w:val="20"/>
+          <w:szCs w:val="20"/>
+        </w:rPr>
+        <w:t xml:space="preserve">{% if jail_terms.dip_ordered is true %} </w:t>
       </w:r>
     </w:p>
     <w:p>
@@ -5922,25 +3443,15 @@
           <w:sz w:val="20"/>
           <w:szCs w:val="20"/>
         </w:rPr>
-        <w:t xml:space="preserve">{% </w:t>
-      </w:r>
-      <w:proofErr w:type="spellStart"/>
-      <w:r>
-        <w:rPr>
-          <w:rFonts w:ascii="Palatino Linotype" w:hAnsi="Palatino Linotype"/>
-          <w:sz w:val="20"/>
-          <w:szCs w:val="20"/>
-        </w:rPr>
-        <w:t>endif</w:t>
-      </w:r>
-      <w:proofErr w:type="spellEnd"/>
-      <w:r>
-        <w:rPr>
-          <w:rFonts w:ascii="Palatino Linotype" w:hAnsi="Palatino Linotype"/>
-          <w:sz w:val="20"/>
-          <w:szCs w:val="20"/>
-        </w:rPr>
-        <w:t xml:space="preserve"> %}</w:t>
+        <w:t>{% endif %}</w:t>
+      </w:r>
+      <w:r>
+        <w:rPr>
+          <w:rFonts w:ascii="Palatino Linotype" w:hAnsi="Palatino Linotype"/>
+          <w:sz w:val="20"/>
+          <w:szCs w:val="20"/>
+        </w:rPr>
+        <w:t>{% if jail_terms.companion_cases_exist is true %}</w:t>
       </w:r>
     </w:p>
     <w:p>
@@ -5963,29 +3474,16 @@
           <w:sz w:val="20"/>
           <w:szCs w:val="20"/>
         </w:rPr>
-        <w:t xml:space="preserve">Defendant shall timely pay or dispute confinement costs billed pursuant to R.C. 2929.37 or </w:t>
-      </w:r>
-      <w:proofErr w:type="gramStart"/>
-      <w:r>
-        <w:rPr>
-          <w:rFonts w:ascii="Palatino Linotype" w:hAnsi="Palatino Linotype"/>
-          <w:sz w:val="20"/>
-          <w:szCs w:val="20"/>
-        </w:rPr>
-        <w:t>be</w:t>
-      </w:r>
-      <w:proofErr w:type="gramEnd"/>
-      <w:r>
-        <w:rPr>
-          <w:rFonts w:ascii="Palatino Linotype" w:hAnsi="Palatino Linotype"/>
-          <w:sz w:val="20"/>
-          <w:szCs w:val="20"/>
-        </w:rPr>
-        <w:t xml:space="preserve"> subject to certificate of judgment by the Clerk.</w:t>
+        <w:t>Defendant’s jail days imposed in this case shall be served {{ jail_terms.jail_term_type }} to the jail days imposed in {{ jail_terms.companion_case_numbers }}.{% endif %}</w:t>
       </w:r>
     </w:p>
     <w:p>
       <w:pPr>
+        <w:pStyle w:val="ListParagraph"/>
+        <w:numPr>
+          <w:ilvl w:val="0"/>
+          <w:numId w:val="3"/>
+        </w:numPr>
         <w:jc w:val="both"/>
         <w:rPr>
           <w:rFonts w:ascii="Palatino Linotype" w:hAnsi="Palatino Linotype"/>
@@ -5999,67 +3497,7 @@
           <w:sz w:val="20"/>
           <w:szCs w:val="20"/>
         </w:rPr>
-        <w:t xml:space="preserve">{% </w:t>
-      </w:r>
-      <w:proofErr w:type="spellStart"/>
-      <w:r>
-        <w:rPr>
-          <w:rFonts w:ascii="Palatino Linotype" w:hAnsi="Palatino Linotype"/>
-          <w:sz w:val="20"/>
-          <w:szCs w:val="20"/>
-        </w:rPr>
-        <w:t>endif</w:t>
-      </w:r>
-      <w:proofErr w:type="spellEnd"/>
-      <w:r>
-        <w:rPr>
-          <w:rFonts w:ascii="Palatino Linotype" w:hAnsi="Palatino Linotype"/>
-          <w:sz w:val="20"/>
-          <w:szCs w:val="20"/>
-        </w:rPr>
-        <w:t xml:space="preserve"> %}</w:t>
-      </w:r>
-      <w:r>
-        <w:rPr>
-          <w:rFonts w:ascii="Palatino Linotype" w:hAnsi="Palatino Linotype"/>
-          <w:sz w:val="20"/>
-          <w:szCs w:val="20"/>
-        </w:rPr>
-        <w:t xml:space="preserve">{% if </w:t>
-      </w:r>
-      <w:proofErr w:type="spellStart"/>
-      <w:r>
-        <w:rPr>
-          <w:rFonts w:ascii="Palatino Linotype" w:hAnsi="Palatino Linotype"/>
-          <w:sz w:val="20"/>
-          <w:szCs w:val="20"/>
-        </w:rPr>
-        <w:t>license_suspension</w:t>
-      </w:r>
-      <w:r>
-        <w:rPr>
-          <w:rFonts w:ascii="Palatino Linotype" w:hAnsi="Palatino Linotype"/>
-          <w:sz w:val="20"/>
-          <w:szCs w:val="20"/>
-        </w:rPr>
-        <w:t>.ordered</w:t>
-      </w:r>
-      <w:proofErr w:type="spellEnd"/>
-      <w:r>
-        <w:rPr>
-          <w:rFonts w:ascii="Palatino Linotype" w:hAnsi="Palatino Linotype"/>
-          <w:sz w:val="20"/>
-          <w:szCs w:val="20"/>
-        </w:rPr>
-        <w:t xml:space="preserve"> is true</w:t>
-      </w:r>
-      <w:r>
-        <w:rPr>
-          <w:rFonts w:ascii="Palatino Linotype" w:hAnsi="Palatino Linotype"/>
-          <w:sz w:val="20"/>
-          <w:szCs w:val="20"/>
-        </w:rPr>
-        <w:t xml:space="preserve"> %}</w:t>
+        <w:t>Defendant shall timely pay or dispute confinement costs billed pursuant to R.C. 2929.37 or be subject to certificate of judgment by the Clerk.</w:t>
       </w:r>
     </w:p>
     <w:p>
@@ -6071,104 +3509,22 @@
           <w:szCs w:val="20"/>
         </w:rPr>
       </w:pPr>
-      <w:proofErr w:type="gramStart"/>
-      <w:r>
-        <w:rPr>
-          <w:rFonts w:ascii="Palatino Linotype" w:hAnsi="Palatino Linotype"/>
-          <w:b/>
-          <w:sz w:val="20"/>
-          <w:szCs w:val="20"/>
-        </w:rPr>
-        <w:t>License Suspension.</w:t>
-      </w:r>
-      <w:proofErr w:type="gramEnd"/>
-      <w:r>
-        <w:rPr>
-          <w:rFonts w:ascii="Palatino Linotype" w:hAnsi="Palatino Linotype"/>
-          <w:b/>
-          <w:sz w:val="20"/>
-          <w:szCs w:val="20"/>
-        </w:rPr>
-        <w:t xml:space="preserve"> </w:t>
-      </w:r>
-      <w:r>
-        <w:rPr>
-          <w:rFonts w:ascii="Palatino Linotype" w:hAnsi="Palatino Linotype"/>
-          <w:b/>
-          <w:sz w:val="20"/>
-          <w:szCs w:val="20"/>
-        </w:rPr>
-        <w:t xml:space="preserve"> </w:t>
-      </w:r>
-      <w:r>
-        <w:rPr>
-          <w:rFonts w:ascii="Palatino Linotype" w:hAnsi="Palatino Linotype"/>
-          <w:sz w:val="20"/>
-          <w:szCs w:val="20"/>
-        </w:rPr>
-        <w:t xml:space="preserve">Defendant’s </w:t>
-      </w:r>
-      <w:r>
-        <w:rPr>
-          <w:rFonts w:ascii="Palatino Linotype" w:hAnsi="Palatino Linotype"/>
-          <w:sz w:val="20"/>
-          <w:szCs w:val="20"/>
-        </w:rPr>
-        <w:t>{</w:t>
-      </w:r>
-      <w:proofErr w:type="gramStart"/>
-      <w:r>
-        <w:rPr>
-          <w:rFonts w:ascii="Palatino Linotype" w:hAnsi="Palatino Linotype"/>
-          <w:sz w:val="20"/>
-          <w:szCs w:val="20"/>
-        </w:rPr>
-        <w:t xml:space="preserve">{ </w:t>
-      </w:r>
-      <w:proofErr w:type="spellStart"/>
-      <w:r>
-        <w:rPr>
-          <w:rFonts w:ascii="Palatino Linotype" w:hAnsi="Palatino Linotype"/>
-          <w:sz w:val="20"/>
-          <w:szCs w:val="20"/>
-        </w:rPr>
-        <w:t>license</w:t>
-      </w:r>
-      <w:proofErr w:type="gramEnd"/>
-      <w:r>
-        <w:rPr>
-          <w:rFonts w:ascii="Palatino Linotype" w:hAnsi="Palatino Linotype"/>
-          <w:sz w:val="20"/>
-          <w:szCs w:val="20"/>
-        </w:rPr>
-        <w:t>_suspension</w:t>
-      </w:r>
-      <w:r>
-        <w:rPr>
-          <w:rFonts w:ascii="Palatino Linotype" w:hAnsi="Palatino Linotype"/>
-          <w:sz w:val="20"/>
-          <w:szCs w:val="20"/>
-        </w:rPr>
-        <w:t>.license_type</w:t>
-      </w:r>
-      <w:proofErr w:type="spellEnd"/>
-      <w:r>
-        <w:rPr>
-          <w:rFonts w:ascii="Palatino Linotype" w:hAnsi="Palatino Linotype"/>
-          <w:sz w:val="20"/>
-          <w:szCs w:val="20"/>
-        </w:rPr>
-        <w:t xml:space="preserve"> }}</w:t>
-      </w:r>
-      <w:r>
-        <w:rPr>
-          <w:rFonts w:ascii="Palatino Linotype" w:hAnsi="Palatino Linotype"/>
-          <w:sz w:val="20"/>
-          <w:szCs w:val="20"/>
-        </w:rPr>
-        <w:t xml:space="preserve"> license is suspended from {{ </w:t>
-      </w:r>
-      <w:proofErr w:type="spellStart"/>
+      <w:r>
+        <w:rPr>
+          <w:rFonts w:ascii="Palatino Linotype" w:hAnsi="Palatino Linotype"/>
+          <w:sz w:val="20"/>
+          <w:szCs w:val="20"/>
+        </w:rPr>
+        <w:t>{% endif %}</w:t>
+      </w:r>
+      <w:r>
+        <w:rPr>
+          <w:rFonts w:ascii="Palatino Linotype" w:hAnsi="Palatino Linotype"/>
+          <w:sz w:val="20"/>
+          <w:szCs w:val="20"/>
+        </w:rPr>
+        <w:t xml:space="preserve">{% if </w:t>
+      </w:r>
       <w:r>
         <w:rPr>
           <w:rFonts w:ascii="Palatino Linotype" w:hAnsi="Palatino Linotype"/>
@@ -6183,129 +3539,8 @@
           <w:sz w:val="20"/>
           <w:szCs w:val="20"/>
         </w:rPr>
-        <w:t>.</w:t>
-      </w:r>
-      <w:r>
-        <w:rPr>
-          <w:rFonts w:ascii="Palatino Linotype" w:hAnsi="Palatino Linotype"/>
-          <w:sz w:val="20"/>
-          <w:szCs w:val="20"/>
-        </w:rPr>
-        <w:t>suspended_date</w:t>
-      </w:r>
-      <w:proofErr w:type="spellEnd"/>
-      <w:r>
-        <w:rPr>
-          <w:rFonts w:ascii="Palatino Linotype" w:hAnsi="Palatino Linotype"/>
-          <w:sz w:val="20"/>
-          <w:szCs w:val="20"/>
-        </w:rPr>
-        <w:t xml:space="preserve"> }} for a term of {{ </w:t>
-      </w:r>
-      <w:proofErr w:type="spellStart"/>
-      <w:r>
-        <w:rPr>
-          <w:rFonts w:ascii="Palatino Linotype" w:hAnsi="Palatino Linotype"/>
-          <w:sz w:val="20"/>
-          <w:szCs w:val="20"/>
-        </w:rPr>
-        <w:t>license_suspension</w:t>
-      </w:r>
-      <w:r>
-        <w:rPr>
-          <w:rFonts w:ascii="Palatino Linotype" w:hAnsi="Palatino Linotype"/>
-          <w:sz w:val="20"/>
-          <w:szCs w:val="20"/>
-        </w:rPr>
-        <w:t>.</w:t>
-      </w:r>
-      <w:r>
-        <w:rPr>
-          <w:rFonts w:ascii="Palatino Linotype" w:hAnsi="Palatino Linotype"/>
-          <w:sz w:val="20"/>
-          <w:szCs w:val="20"/>
-        </w:rPr>
-        <w:t>suspension_term</w:t>
-      </w:r>
-      <w:proofErr w:type="spellEnd"/>
-      <w:r>
-        <w:rPr>
-          <w:rFonts w:ascii="Palatino Linotype" w:hAnsi="Palatino Linotype"/>
-          <w:sz w:val="20"/>
-          <w:szCs w:val="20"/>
-        </w:rPr>
-        <w:t xml:space="preserve"> </w:t>
-      </w:r>
-      <w:r>
-        <w:rPr>
-          <w:rFonts w:ascii="Palatino Linotype" w:hAnsi="Palatino Linotype"/>
-          <w:sz w:val="20"/>
-          <w:szCs w:val="20"/>
-        </w:rPr>
-        <w:t xml:space="preserve">}}. </w:t>
-      </w:r>
-      <w:r>
-        <w:rPr>
-          <w:rFonts w:ascii="Palatino Linotype" w:hAnsi="Palatino Linotype"/>
-          <w:sz w:val="20"/>
-          <w:szCs w:val="20"/>
-        </w:rPr>
-        <w:t xml:space="preserve">{% if </w:t>
-      </w:r>
-      <w:proofErr w:type="spellStart"/>
-      <w:r>
-        <w:rPr>
-          <w:rFonts w:ascii="Palatino Linotype" w:hAnsi="Palatino Linotype"/>
-          <w:sz w:val="20"/>
-          <w:szCs w:val="20"/>
-        </w:rPr>
-        <w:t>license_suspension</w:t>
-      </w:r>
-      <w:r>
-        <w:rPr>
-          <w:rFonts w:ascii="Palatino Linotype" w:hAnsi="Palatino Linotype"/>
-          <w:sz w:val="20"/>
-          <w:szCs w:val="20"/>
-        </w:rPr>
-        <w:t>.remedial_driving_class_required</w:t>
-      </w:r>
-      <w:proofErr w:type="spellEnd"/>
-      <w:r>
-        <w:rPr>
-          <w:rFonts w:ascii="Palatino Linotype" w:hAnsi="Palatino Linotype"/>
-          <w:sz w:val="20"/>
-          <w:szCs w:val="20"/>
-        </w:rPr>
-        <w:t xml:space="preserve"> is true %}The defendant is required to complete a remedial driving class before his operator’s license may be reinstated</w:t>
-      </w:r>
-      <w:proofErr w:type="gramStart"/>
-      <w:r>
-        <w:rPr>
-          <w:rFonts w:ascii="Palatino Linotype" w:hAnsi="Palatino Linotype"/>
-          <w:sz w:val="20"/>
-          <w:szCs w:val="20"/>
-        </w:rPr>
-        <w:t>.{</w:t>
-      </w:r>
-      <w:proofErr w:type="gramEnd"/>
-      <w:r>
-        <w:rPr>
-          <w:rFonts w:ascii="Palatino Linotype" w:hAnsi="Palatino Linotype"/>
-          <w:sz w:val="20"/>
-          <w:szCs w:val="20"/>
-        </w:rPr>
-        <w:t xml:space="preserve">% </w:t>
-      </w:r>
-      <w:proofErr w:type="spellStart"/>
-      <w:r>
-        <w:rPr>
-          <w:rFonts w:ascii="Palatino Linotype" w:hAnsi="Palatino Linotype"/>
-          <w:sz w:val="20"/>
-          <w:szCs w:val="20"/>
-        </w:rPr>
-        <w:t>endif</w:t>
-      </w:r>
-      <w:proofErr w:type="spellEnd"/>
+        <w:t>.ordered is true</w:t>
+      </w:r>
       <w:r>
         <w:rPr>
           <w:rFonts w:ascii="Palatino Linotype" w:hAnsi="Palatino Linotype"/>
@@ -6327,46 +3562,157 @@
       <w:r>
         <w:rPr>
           <w:rFonts w:ascii="Palatino Linotype" w:hAnsi="Palatino Linotype"/>
-          <w:sz w:val="20"/>
-          <w:szCs w:val="20"/>
-        </w:rPr>
-        <w:t xml:space="preserve">{% </w:t>
-      </w:r>
-      <w:proofErr w:type="spellStart"/>
-      <w:r>
-        <w:rPr>
-          <w:rFonts w:ascii="Palatino Linotype" w:hAnsi="Palatino Linotype"/>
-          <w:sz w:val="20"/>
-          <w:szCs w:val="20"/>
-        </w:rPr>
-        <w:t>endif</w:t>
-      </w:r>
-      <w:proofErr w:type="spellEnd"/>
-      <w:r>
-        <w:rPr>
-          <w:rFonts w:ascii="Palatino Linotype" w:hAnsi="Palatino Linotype"/>
-          <w:sz w:val="20"/>
-          <w:szCs w:val="20"/>
-        </w:rPr>
-        <w:t xml:space="preserve"> %}{% if </w:t>
-      </w:r>
-      <w:proofErr w:type="spellStart"/>
-      <w:r>
-        <w:rPr>
-          <w:rFonts w:ascii="Palatino Linotype" w:hAnsi="Palatino Linotype"/>
-          <w:sz w:val="20"/>
-          <w:szCs w:val="20"/>
-        </w:rPr>
-        <w:t>community_control.ordered</w:t>
-      </w:r>
-      <w:proofErr w:type="spellEnd"/>
-      <w:r>
-        <w:rPr>
-          <w:rFonts w:ascii="Palatino Linotype" w:hAnsi="Palatino Linotype"/>
-          <w:sz w:val="20"/>
-          <w:szCs w:val="20"/>
-        </w:rPr>
-        <w:t xml:space="preserve"> is true %}</w:t>
+          <w:b/>
+          <w:sz w:val="20"/>
+          <w:szCs w:val="20"/>
+        </w:rPr>
+        <w:t>License Suspension.</w:t>
+      </w:r>
+      <w:r>
+        <w:rPr>
+          <w:rFonts w:ascii="Palatino Linotype" w:hAnsi="Palatino Linotype"/>
+          <w:b/>
+          <w:sz w:val="20"/>
+          <w:szCs w:val="20"/>
+        </w:rPr>
+        <w:t xml:space="preserve"> </w:t>
+      </w:r>
+      <w:r>
+        <w:rPr>
+          <w:rFonts w:ascii="Palatino Linotype" w:hAnsi="Palatino Linotype"/>
+          <w:b/>
+          <w:sz w:val="20"/>
+          <w:szCs w:val="20"/>
+        </w:rPr>
+        <w:t xml:space="preserve"> </w:t>
+      </w:r>
+      <w:r>
+        <w:rPr>
+          <w:rFonts w:ascii="Palatino Linotype" w:hAnsi="Palatino Linotype"/>
+          <w:sz w:val="20"/>
+          <w:szCs w:val="20"/>
+        </w:rPr>
+        <w:t xml:space="preserve">Defendant’s </w:t>
+      </w:r>
+      <w:r>
+        <w:rPr>
+          <w:rFonts w:ascii="Palatino Linotype" w:hAnsi="Palatino Linotype"/>
+          <w:sz w:val="20"/>
+          <w:szCs w:val="20"/>
+        </w:rPr>
+        <w:t xml:space="preserve">{{ </w:t>
+      </w:r>
+      <w:r>
+        <w:rPr>
+          <w:rFonts w:ascii="Palatino Linotype" w:hAnsi="Palatino Linotype"/>
+          <w:sz w:val="20"/>
+          <w:szCs w:val="20"/>
+        </w:rPr>
+        <w:t>license_suspension</w:t>
+      </w:r>
+      <w:r>
+        <w:rPr>
+          <w:rFonts w:ascii="Palatino Linotype" w:hAnsi="Palatino Linotype"/>
+          <w:sz w:val="20"/>
+          <w:szCs w:val="20"/>
+        </w:rPr>
+        <w:t>.license_type }}</w:t>
+      </w:r>
+      <w:r>
+        <w:rPr>
+          <w:rFonts w:ascii="Palatino Linotype" w:hAnsi="Palatino Linotype"/>
+          <w:sz w:val="20"/>
+          <w:szCs w:val="20"/>
+        </w:rPr>
+        <w:t xml:space="preserve"> license is suspended from {{ </w:t>
+      </w:r>
+      <w:r>
+        <w:rPr>
+          <w:rFonts w:ascii="Palatino Linotype" w:hAnsi="Palatino Linotype"/>
+          <w:sz w:val="20"/>
+          <w:szCs w:val="20"/>
+        </w:rPr>
+        <w:t>license_suspension</w:t>
+      </w:r>
+      <w:r>
+        <w:rPr>
+          <w:rFonts w:ascii="Palatino Linotype" w:hAnsi="Palatino Linotype"/>
+          <w:sz w:val="20"/>
+          <w:szCs w:val="20"/>
+        </w:rPr>
+        <w:t>.</w:t>
+      </w:r>
+      <w:r>
+        <w:rPr>
+          <w:rFonts w:ascii="Palatino Linotype" w:hAnsi="Palatino Linotype"/>
+          <w:sz w:val="20"/>
+          <w:szCs w:val="20"/>
+        </w:rPr>
+        <w:t xml:space="preserve">suspended_date }} for a term of {{ </w:t>
+      </w:r>
+      <w:r>
+        <w:rPr>
+          <w:rFonts w:ascii="Palatino Linotype" w:hAnsi="Palatino Linotype"/>
+          <w:sz w:val="20"/>
+          <w:szCs w:val="20"/>
+        </w:rPr>
+        <w:t>license_suspension</w:t>
+      </w:r>
+      <w:r>
+        <w:rPr>
+          <w:rFonts w:ascii="Palatino Linotype" w:hAnsi="Palatino Linotype"/>
+          <w:sz w:val="20"/>
+          <w:szCs w:val="20"/>
+        </w:rPr>
+        <w:t>.</w:t>
+      </w:r>
+      <w:r>
+        <w:rPr>
+          <w:rFonts w:ascii="Palatino Linotype" w:hAnsi="Palatino Linotype"/>
+          <w:sz w:val="20"/>
+          <w:szCs w:val="20"/>
+        </w:rPr>
+        <w:t>suspension_term</w:t>
+      </w:r>
+      <w:r>
+        <w:rPr>
+          <w:rFonts w:ascii="Palatino Linotype" w:hAnsi="Palatino Linotype"/>
+          <w:sz w:val="20"/>
+          <w:szCs w:val="20"/>
+        </w:rPr>
+        <w:t xml:space="preserve"> </w:t>
+      </w:r>
+      <w:r>
+        <w:rPr>
+          <w:rFonts w:ascii="Palatino Linotype" w:hAnsi="Palatino Linotype"/>
+          <w:sz w:val="20"/>
+          <w:szCs w:val="20"/>
+        </w:rPr>
+        <w:t xml:space="preserve">}}. </w:t>
+      </w:r>
+      <w:r>
+        <w:rPr>
+          <w:rFonts w:ascii="Palatino Linotype" w:hAnsi="Palatino Linotype"/>
+          <w:sz w:val="20"/>
+          <w:szCs w:val="20"/>
+        </w:rPr>
+        <w:t xml:space="preserve">{% if </w:t>
+      </w:r>
+      <w:r>
+        <w:rPr>
+          <w:rFonts w:ascii="Palatino Linotype" w:hAnsi="Palatino Linotype"/>
+          <w:sz w:val="20"/>
+          <w:szCs w:val="20"/>
+        </w:rPr>
+        <w:t>license_suspension</w:t>
+      </w:r>
+      <w:r>
+        <w:rPr>
+          <w:rFonts w:ascii="Palatino Linotype" w:hAnsi="Palatino Linotype"/>
+          <w:sz w:val="20"/>
+          <w:szCs w:val="20"/>
+        </w:rPr>
+        <w:t>.remedial_driving_class_required is true %}The defendant is required to complete a remedial driving class before his operator’s license may be reinstated.{% endif %}</w:t>
       </w:r>
     </w:p>
     <w:p>
@@ -6374,12 +3720,29 @@
         <w:jc w:val="both"/>
         <w:rPr>
           <w:rFonts w:ascii="Palatino Linotype" w:hAnsi="Palatino Linotype"/>
+          <w:sz w:val="20"/>
+          <w:szCs w:val="20"/>
+        </w:rPr>
+      </w:pPr>
+      <w:r>
+        <w:rPr>
+          <w:rFonts w:ascii="Palatino Linotype" w:hAnsi="Palatino Linotype"/>
+          <w:sz w:val="20"/>
+          <w:szCs w:val="20"/>
+        </w:rPr>
+        <w:t>{% endif %}{% if community_control.ordered is true %}</w:t>
+      </w:r>
+    </w:p>
+    <w:p>
+      <w:pPr>
+        <w:jc w:val="both"/>
+        <w:rPr>
+          <w:rFonts w:ascii="Palatino Linotype" w:hAnsi="Palatino Linotype"/>
           <w:b/>
           <w:sz w:val="20"/>
           <w:szCs w:val="20"/>
         </w:rPr>
       </w:pPr>
-      <w:proofErr w:type="gramStart"/>
       <w:r>
         <w:rPr>
           <w:rFonts w:ascii="Palatino Linotype" w:hAnsi="Palatino Linotype"/>
@@ -6398,7 +3761,6 @@
         </w:rPr>
         <w:t>.</w:t>
       </w:r>
-      <w:proofErr w:type="gramEnd"/>
       <w:r>
         <w:rPr>
           <w:rFonts w:ascii="Palatino Linotype" w:hAnsi="Palatino Linotype"/>
@@ -6424,9 +3786,16 @@
           <w:szCs w:val="20"/>
           <w:u w:val="single"/>
         </w:rPr>
-        <w:t>{</w:t>
-      </w:r>
-      <w:proofErr w:type="gramStart"/>
+        <w:t>{{ community_control.term_of_control }}</w:t>
+      </w:r>
+      <w:r>
+        <w:rPr>
+          <w:rFonts w:ascii="Palatino Linotype" w:hAnsi="Palatino Linotype"/>
+          <w:sz w:val="20"/>
+          <w:szCs w:val="20"/>
+        </w:rPr>
+        <w:t xml:space="preserve">, Defendant shall be under </w:t>
+      </w:r>
       <w:r>
         <w:rPr>
           <w:rFonts w:ascii="Palatino Linotype" w:hAnsi="Palatino Linotype"/>
@@ -6435,9 +3804,16 @@
           <w:szCs w:val="20"/>
           <w:u w:val="single"/>
         </w:rPr>
-        <w:t xml:space="preserve">{ </w:t>
-      </w:r>
-      <w:proofErr w:type="spellStart"/>
+        <w:t>{{</w:t>
+      </w:r>
+      <w:r>
+        <w:rPr>
+          <w:rFonts w:ascii="Palatino Linotype" w:hAnsi="Palatino Linotype"/>
+          <w:sz w:val="20"/>
+          <w:szCs w:val="20"/>
+        </w:rPr>
+        <w:t xml:space="preserve"> </w:t>
+      </w:r>
       <w:r>
         <w:rPr>
           <w:rFonts w:ascii="Palatino Linotype" w:hAnsi="Palatino Linotype"/>
@@ -6446,77 +3822,7 @@
           <w:szCs w:val="20"/>
           <w:u w:val="single"/>
         </w:rPr>
-        <w:t>community</w:t>
-      </w:r>
-      <w:proofErr w:type="gramEnd"/>
-      <w:r>
-        <w:rPr>
-          <w:rFonts w:ascii="Palatino Linotype" w:hAnsi="Palatino Linotype"/>
-          <w:b/>
-          <w:sz w:val="20"/>
-          <w:szCs w:val="20"/>
-          <w:u w:val="single"/>
-        </w:rPr>
-        <w:t>_control.term_of_control</w:t>
-      </w:r>
-      <w:proofErr w:type="spellEnd"/>
-      <w:r>
-        <w:rPr>
-          <w:rFonts w:ascii="Palatino Linotype" w:hAnsi="Palatino Linotype"/>
-          <w:b/>
-          <w:sz w:val="20"/>
-          <w:szCs w:val="20"/>
-          <w:u w:val="single"/>
-        </w:rPr>
-        <w:t xml:space="preserve"> }}</w:t>
-      </w:r>
-      <w:r>
-        <w:rPr>
-          <w:rFonts w:ascii="Palatino Linotype" w:hAnsi="Palatino Linotype"/>
-          <w:sz w:val="20"/>
-          <w:szCs w:val="20"/>
-        </w:rPr>
-        <w:t xml:space="preserve">, Defendant shall be under </w:t>
-      </w:r>
-      <w:r>
-        <w:rPr>
-          <w:rFonts w:ascii="Palatino Linotype" w:hAnsi="Palatino Linotype"/>
-          <w:b/>
-          <w:sz w:val="20"/>
-          <w:szCs w:val="20"/>
-          <w:u w:val="single"/>
-        </w:rPr>
-        <w:t>{{</w:t>
-      </w:r>
-      <w:r>
-        <w:rPr>
-          <w:rFonts w:ascii="Palatino Linotype" w:hAnsi="Palatino Linotype"/>
-          <w:sz w:val="20"/>
-          <w:szCs w:val="20"/>
-        </w:rPr>
-        <w:t xml:space="preserve"> </w:t>
-      </w:r>
-      <w:proofErr w:type="spellStart"/>
-      <w:r>
-        <w:rPr>
-          <w:rFonts w:ascii="Palatino Linotype" w:hAnsi="Palatino Linotype"/>
-          <w:b/>
-          <w:sz w:val="20"/>
-          <w:szCs w:val="20"/>
-          <w:u w:val="single"/>
-        </w:rPr>
-        <w:t>community_control.type_of_control</w:t>
-      </w:r>
-      <w:proofErr w:type="spellEnd"/>
-      <w:r>
-        <w:rPr>
-          <w:rFonts w:ascii="Palatino Linotype" w:hAnsi="Palatino Linotype"/>
-          <w:b/>
-          <w:sz w:val="20"/>
-          <w:szCs w:val="20"/>
-          <w:u w:val="single"/>
-        </w:rPr>
-        <w:t xml:space="preserve"> }}</w:t>
+        <w:t>community_control.type_of_control }}</w:t>
       </w:r>
       <w:r>
         <w:rPr>
@@ -6873,35 +4179,15 @@
           <w:szCs w:val="20"/>
           <w:u w:val="single"/>
         </w:rPr>
-        <w:t xml:space="preserve">Additional </w:t>
-      </w:r>
-      <w:proofErr w:type="gramStart"/>
-      <w:r>
-        <w:rPr>
-          <w:rFonts w:ascii="Palatino Linotype" w:hAnsi="Palatino Linotype"/>
-          <w:bCs/>
-          <w:sz w:val="20"/>
-          <w:szCs w:val="20"/>
-          <w:u w:val="single"/>
-        </w:rPr>
-        <w:t>Terms</w:t>
-      </w:r>
-      <w:r>
-        <w:rPr>
-          <w:rFonts w:ascii="Palatino Linotype" w:hAnsi="Palatino Linotype"/>
-          <w:sz w:val="20"/>
-          <w:szCs w:val="20"/>
-        </w:rPr>
-        <w:t>{</w:t>
-      </w:r>
-      <w:proofErr w:type="gramEnd"/>
-      <w:r>
-        <w:rPr>
-          <w:rFonts w:ascii="Palatino Linotype" w:hAnsi="Palatino Linotype"/>
-          <w:sz w:val="20"/>
-          <w:szCs w:val="20"/>
-        </w:rPr>
-        <w:t>% if community_control.not_within_500_feet_ordered is true %}</w:t>
+        <w:t>Additional Terms</w:t>
+      </w:r>
+      <w:r>
+        <w:rPr>
+          <w:rFonts w:ascii="Palatino Linotype" w:hAnsi="Palatino Linotype"/>
+          <w:sz w:val="20"/>
+          <w:szCs w:val="20"/>
+        </w:rPr>
+        <w:t>{% if community_control.not_within_500_feet_ordered is true %}</w:t>
       </w:r>
       <w:r>
         <w:rPr>
@@ -6961,43 +4247,7 @@
           <w:sz w:val="20"/>
           <w:szCs w:val="20"/>
         </w:rPr>
-        <w:t xml:space="preserve">{% </w:t>
-      </w:r>
-      <w:proofErr w:type="spellStart"/>
-      <w:r>
-        <w:rPr>
-          <w:rFonts w:ascii="Palatino Linotype" w:hAnsi="Palatino Linotype"/>
-          <w:sz w:val="20"/>
-          <w:szCs w:val="20"/>
-        </w:rPr>
-        <w:t>endif</w:t>
-      </w:r>
-      <w:proofErr w:type="spellEnd"/>
-      <w:r>
-        <w:rPr>
-          <w:rFonts w:ascii="Palatino Linotype" w:hAnsi="Palatino Linotype"/>
-          <w:sz w:val="20"/>
-          <w:szCs w:val="20"/>
-        </w:rPr>
-        <w:t xml:space="preserve"> %}{% if </w:t>
-      </w:r>
-      <w:proofErr w:type="spellStart"/>
-      <w:r>
-        <w:rPr>
-          <w:rFonts w:ascii="Palatino Linotype" w:hAnsi="Palatino Linotype"/>
-          <w:sz w:val="20"/>
-          <w:szCs w:val="20"/>
-        </w:rPr>
-        <w:t>community_control.no_contact_with_ordered</w:t>
-      </w:r>
-      <w:proofErr w:type="spellEnd"/>
-      <w:r>
-        <w:rPr>
-          <w:rFonts w:ascii="Palatino Linotype" w:hAnsi="Palatino Linotype"/>
-          <w:sz w:val="20"/>
-          <w:szCs w:val="20"/>
-        </w:rPr>
-        <w:t xml:space="preserve"> is true %}</w:t>
+        <w:t>{% endif %}{% if community_control.no_contact_with_ordered is true %}</w:t>
       </w:r>
       <w:r>
         <w:rPr>
@@ -7043,51 +4293,7 @@
           <w:sz w:val="20"/>
           <w:szCs w:val="20"/>
         </w:rPr>
-        <w:t>{</w:t>
-      </w:r>
-      <w:proofErr w:type="gramStart"/>
-      <w:r>
-        <w:rPr>
-          <w:rFonts w:ascii="Palatino Linotype" w:hAnsi="Palatino Linotype"/>
-          <w:b/>
-          <w:bCs/>
-          <w:sz w:val="20"/>
-          <w:szCs w:val="20"/>
-        </w:rPr>
-        <w:t xml:space="preserve">{ </w:t>
-      </w:r>
-      <w:proofErr w:type="spellStart"/>
-      <w:r>
-        <w:rPr>
-          <w:rFonts w:ascii="Palatino Linotype" w:hAnsi="Palatino Linotype"/>
-          <w:b/>
-          <w:bCs/>
-          <w:sz w:val="20"/>
-          <w:szCs w:val="20"/>
-        </w:rPr>
-        <w:t>community</w:t>
-      </w:r>
-      <w:proofErr w:type="gramEnd"/>
-      <w:r>
-        <w:rPr>
-          <w:rFonts w:ascii="Palatino Linotype" w:hAnsi="Palatino Linotype"/>
-          <w:b/>
-          <w:bCs/>
-          <w:sz w:val="20"/>
-          <w:szCs w:val="20"/>
-        </w:rPr>
-        <w:t>_control.no_contact_with_person</w:t>
-      </w:r>
-      <w:proofErr w:type="spellEnd"/>
-      <w:r>
-        <w:rPr>
-          <w:rFonts w:ascii="Palatino Linotype" w:hAnsi="Palatino Linotype"/>
-          <w:b/>
-          <w:bCs/>
-          <w:sz w:val="20"/>
-          <w:szCs w:val="20"/>
-        </w:rPr>
-        <w:t xml:space="preserve"> }}</w:t>
+        <w:t>{{ community_control.no_contact_with_person }}</w:t>
       </w:r>
       <w:r>
         <w:rPr>
@@ -7105,27 +4311,7 @@
           <w:sz w:val="20"/>
           <w:szCs w:val="20"/>
         </w:rPr>
-        <w:t xml:space="preserve">{% </w:t>
-      </w:r>
-      <w:proofErr w:type="spellStart"/>
-      <w:r>
-        <w:rPr>
-          <w:rFonts w:ascii="Palatino Linotype" w:hAnsi="Palatino Linotype"/>
-          <w:bCs/>
-          <w:sz w:val="20"/>
-          <w:szCs w:val="20"/>
-        </w:rPr>
-        <w:t>endif</w:t>
-      </w:r>
-      <w:proofErr w:type="spellEnd"/>
-      <w:r>
-        <w:rPr>
-          <w:rFonts w:ascii="Palatino Linotype" w:hAnsi="Palatino Linotype"/>
-          <w:bCs/>
-          <w:sz w:val="20"/>
-          <w:szCs w:val="20"/>
-        </w:rPr>
-        <w:t xml:space="preserve"> %</w:t>
+        <w:t>{% endif %</w:t>
       </w:r>
       <w:r>
         <w:rPr>
@@ -7142,25 +4328,7 @@
           <w:sz w:val="20"/>
           <w:szCs w:val="20"/>
         </w:rPr>
-        <w:t xml:space="preserve">{% if </w:t>
-      </w:r>
-      <w:proofErr w:type="spellStart"/>
-      <w:r>
-        <w:rPr>
-          <w:rFonts w:ascii="Palatino Linotype" w:hAnsi="Palatino Linotype"/>
-          <w:sz w:val="20"/>
-          <w:szCs w:val="20"/>
-        </w:rPr>
-        <w:t>community_control.driver_intervention_program</w:t>
-      </w:r>
-      <w:proofErr w:type="spellEnd"/>
-      <w:r>
-        <w:rPr>
-          <w:rFonts w:ascii="Palatino Linotype" w:hAnsi="Palatino Linotype"/>
-          <w:sz w:val="20"/>
-          <w:szCs w:val="20"/>
-        </w:rPr>
-        <w:t xml:space="preserve"> is true %}</w:t>
+        <w:t>{% if community_control.driver_intervention_program is true %}</w:t>
       </w:r>
       <w:r>
         <w:rPr>
@@ -7240,53 +4408,15 @@
           <w:sz w:val="20"/>
           <w:szCs w:val="20"/>
         </w:rPr>
-        <w:t xml:space="preserve"> {% </w:t>
-      </w:r>
-      <w:proofErr w:type="spellStart"/>
-      <w:r>
-        <w:rPr>
-          <w:rFonts w:ascii="Palatino Linotype" w:hAnsi="Palatino Linotype"/>
-          <w:bCs/>
-          <w:sz w:val="20"/>
-          <w:szCs w:val="20"/>
-        </w:rPr>
-        <w:t>endif</w:t>
-      </w:r>
-      <w:proofErr w:type="spellEnd"/>
-      <w:r>
-        <w:rPr>
-          <w:rFonts w:ascii="Palatino Linotype" w:hAnsi="Palatino Linotype"/>
-          <w:bCs/>
-          <w:sz w:val="20"/>
-          <w:szCs w:val="20"/>
-        </w:rPr>
-        <w:t xml:space="preserve"> %}</w:t>
-      </w:r>
-      <w:r>
-        <w:rPr>
-          <w:rFonts w:ascii="Palatino Linotype" w:hAnsi="Palatino Linotype"/>
-          <w:sz w:val="20"/>
-          <w:szCs w:val="20"/>
-        </w:rPr>
-        <w:t xml:space="preserve">{% if </w:t>
-      </w:r>
-      <w:proofErr w:type="spellStart"/>
-      <w:r>
-        <w:rPr>
-          <w:rFonts w:ascii="Palatino Linotype" w:hAnsi="Palatino Linotype"/>
-          <w:sz w:val="20"/>
-          <w:szCs w:val="20"/>
-        </w:rPr>
-        <w:t>community_control.alcohol_evaluation</w:t>
-      </w:r>
-      <w:proofErr w:type="spellEnd"/>
-      <w:r>
-        <w:rPr>
-          <w:rFonts w:ascii="Palatino Linotype" w:hAnsi="Palatino Linotype"/>
-          <w:sz w:val="20"/>
-          <w:szCs w:val="20"/>
-        </w:rPr>
-        <w:t xml:space="preserve"> is true %}  </w:t>
+        <w:t xml:space="preserve"> {% endif %}</w:t>
+      </w:r>
+      <w:r>
+        <w:rPr>
+          <w:rFonts w:ascii="Palatino Linotype" w:hAnsi="Palatino Linotype"/>
+          <w:sz w:val="20"/>
+          <w:szCs w:val="20"/>
+        </w:rPr>
+        <w:t xml:space="preserve">{% if community_control.alcohol_evaluation is true %}  </w:t>
       </w:r>
     </w:p>
     <w:p>
@@ -7314,6 +4444,7 @@
           <w:sz w:val="20"/>
           <w:szCs w:val="20"/>
         </w:rPr>
+        <w:lastRenderedPageBreak/>
         <w:t>Within 90 days provide proof of completion of</w:t>
       </w:r>
       <w:r>
@@ -7340,53 +4471,15 @@
           <w:sz w:val="20"/>
           <w:szCs w:val="20"/>
         </w:rPr>
-        <w:t xml:space="preserve"> {% </w:t>
-      </w:r>
-      <w:proofErr w:type="spellStart"/>
-      <w:r>
-        <w:rPr>
-          <w:rFonts w:ascii="Palatino Linotype" w:hAnsi="Palatino Linotype"/>
-          <w:bCs/>
-          <w:sz w:val="20"/>
-          <w:szCs w:val="20"/>
-        </w:rPr>
-        <w:t>endif</w:t>
-      </w:r>
-      <w:proofErr w:type="spellEnd"/>
-      <w:r>
-        <w:rPr>
-          <w:rFonts w:ascii="Palatino Linotype" w:hAnsi="Palatino Linotype"/>
-          <w:bCs/>
-          <w:sz w:val="20"/>
-          <w:szCs w:val="20"/>
-        </w:rPr>
-        <w:t xml:space="preserve"> %}</w:t>
-      </w:r>
-      <w:r>
-        <w:rPr>
-          <w:rFonts w:ascii="Palatino Linotype" w:hAnsi="Palatino Linotype"/>
-          <w:sz w:val="20"/>
-          <w:szCs w:val="20"/>
-        </w:rPr>
-        <w:t xml:space="preserve">{% if </w:t>
-      </w:r>
-      <w:proofErr w:type="spellStart"/>
-      <w:r>
-        <w:rPr>
-          <w:rFonts w:ascii="Palatino Linotype" w:hAnsi="Palatino Linotype"/>
-          <w:sz w:val="20"/>
-          <w:szCs w:val="20"/>
-        </w:rPr>
-        <w:t>community_control.antitheft_program</w:t>
-      </w:r>
-      <w:proofErr w:type="spellEnd"/>
-      <w:r>
-        <w:rPr>
-          <w:rFonts w:ascii="Palatino Linotype" w:hAnsi="Palatino Linotype"/>
-          <w:sz w:val="20"/>
-          <w:szCs w:val="20"/>
-        </w:rPr>
-        <w:t xml:space="preserve"> is true %}  </w:t>
+        <w:t xml:space="preserve"> {% endif %}</w:t>
+      </w:r>
+      <w:r>
+        <w:rPr>
+          <w:rFonts w:ascii="Palatino Linotype" w:hAnsi="Palatino Linotype"/>
+          <w:sz w:val="20"/>
+          <w:szCs w:val="20"/>
+        </w:rPr>
+        <w:t xml:space="preserve">{% if community_control.antitheft_program is true %}  </w:t>
       </w:r>
     </w:p>
     <w:p>
@@ -7459,53 +4552,15 @@
           <w:sz w:val="20"/>
           <w:szCs w:val="20"/>
         </w:rPr>
-        <w:t xml:space="preserve"> {% </w:t>
-      </w:r>
-      <w:proofErr w:type="spellStart"/>
-      <w:r>
-        <w:rPr>
-          <w:rFonts w:ascii="Palatino Linotype" w:hAnsi="Palatino Linotype"/>
-          <w:bCs/>
-          <w:sz w:val="20"/>
-          <w:szCs w:val="20"/>
-        </w:rPr>
-        <w:t>endif</w:t>
-      </w:r>
-      <w:proofErr w:type="spellEnd"/>
-      <w:r>
-        <w:rPr>
-          <w:rFonts w:ascii="Palatino Linotype" w:hAnsi="Palatino Linotype"/>
-          <w:bCs/>
-          <w:sz w:val="20"/>
-          <w:szCs w:val="20"/>
-        </w:rPr>
-        <w:t xml:space="preserve"> %}</w:t>
-      </w:r>
-      <w:r>
-        <w:rPr>
-          <w:rFonts w:ascii="Palatino Linotype" w:hAnsi="Palatino Linotype"/>
-          <w:sz w:val="20"/>
-          <w:szCs w:val="20"/>
-        </w:rPr>
-        <w:t xml:space="preserve">{% if </w:t>
-      </w:r>
-      <w:proofErr w:type="spellStart"/>
-      <w:r>
-        <w:rPr>
-          <w:rFonts w:ascii="Palatino Linotype" w:hAnsi="Palatino Linotype"/>
-          <w:sz w:val="20"/>
-          <w:szCs w:val="20"/>
-        </w:rPr>
-        <w:t>community_control.domestic_violence_program</w:t>
-      </w:r>
-      <w:proofErr w:type="spellEnd"/>
-      <w:r>
-        <w:rPr>
-          <w:rFonts w:ascii="Palatino Linotype" w:hAnsi="Palatino Linotype"/>
-          <w:sz w:val="20"/>
-          <w:szCs w:val="20"/>
-        </w:rPr>
-        <w:t xml:space="preserve"> is true %}  </w:t>
+        <w:t xml:space="preserve"> {% endif %}</w:t>
+      </w:r>
+      <w:r>
+        <w:rPr>
+          <w:rFonts w:ascii="Palatino Linotype" w:hAnsi="Palatino Linotype"/>
+          <w:sz w:val="20"/>
+          <w:szCs w:val="20"/>
+        </w:rPr>
+        <w:t xml:space="preserve">{% if community_control.domestic_violence_program is true %}  </w:t>
       </w:r>
       <w:r>
         <w:rPr>
@@ -7543,7 +4598,6 @@
           <w:sz w:val="20"/>
           <w:szCs w:val="20"/>
         </w:rPr>
-        <w:lastRenderedPageBreak/>
         <w:t>Within 90 days provide proof of completion of</w:t>
       </w:r>
       <w:r>
@@ -7588,53 +4642,15 @@
           <w:sz w:val="20"/>
           <w:szCs w:val="20"/>
         </w:rPr>
-        <w:t xml:space="preserve"> {% </w:t>
-      </w:r>
-      <w:proofErr w:type="spellStart"/>
-      <w:r>
-        <w:rPr>
-          <w:rFonts w:ascii="Palatino Linotype" w:hAnsi="Palatino Linotype"/>
-          <w:bCs/>
-          <w:sz w:val="20"/>
-          <w:szCs w:val="20"/>
-        </w:rPr>
-        <w:t>endif</w:t>
-      </w:r>
-      <w:proofErr w:type="spellEnd"/>
-      <w:r>
-        <w:rPr>
-          <w:rFonts w:ascii="Palatino Linotype" w:hAnsi="Palatino Linotype"/>
-          <w:bCs/>
-          <w:sz w:val="20"/>
-          <w:szCs w:val="20"/>
-        </w:rPr>
-        <w:t xml:space="preserve"> %}</w:t>
-      </w:r>
-      <w:r>
-        <w:rPr>
-          <w:rFonts w:ascii="Palatino Linotype" w:hAnsi="Palatino Linotype"/>
-          <w:sz w:val="20"/>
-          <w:szCs w:val="20"/>
-        </w:rPr>
-        <w:t xml:space="preserve">{% if </w:t>
-      </w:r>
-      <w:proofErr w:type="spellStart"/>
-      <w:r>
-        <w:rPr>
-          <w:rFonts w:ascii="Palatino Linotype" w:hAnsi="Palatino Linotype"/>
-          <w:sz w:val="20"/>
-          <w:szCs w:val="20"/>
-        </w:rPr>
-        <w:t>community_control.mental_health_evaluation</w:t>
-      </w:r>
-      <w:proofErr w:type="spellEnd"/>
-      <w:r>
-        <w:rPr>
-          <w:rFonts w:ascii="Palatino Linotype" w:hAnsi="Palatino Linotype"/>
-          <w:sz w:val="20"/>
-          <w:szCs w:val="20"/>
-        </w:rPr>
-        <w:t xml:space="preserve"> is true %}  </w:t>
+        <w:t xml:space="preserve"> {% endif %}</w:t>
+      </w:r>
+      <w:r>
+        <w:rPr>
+          <w:rFonts w:ascii="Palatino Linotype" w:hAnsi="Palatino Linotype"/>
+          <w:sz w:val="20"/>
+          <w:szCs w:val="20"/>
+        </w:rPr>
+        <w:t xml:space="preserve">{% if community_control.mental_health_evaluation is true %}  </w:t>
       </w:r>
     </w:p>
     <w:p>
@@ -7672,53 +4688,15 @@
           <w:sz w:val="20"/>
           <w:szCs w:val="20"/>
         </w:rPr>
-        <w:t xml:space="preserve"> {% </w:t>
-      </w:r>
-      <w:proofErr w:type="spellStart"/>
-      <w:r>
-        <w:rPr>
-          <w:rFonts w:ascii="Palatino Linotype" w:hAnsi="Palatino Linotype"/>
-          <w:bCs/>
-          <w:sz w:val="20"/>
-          <w:szCs w:val="20"/>
-        </w:rPr>
-        <w:t>endif</w:t>
-      </w:r>
-      <w:proofErr w:type="spellEnd"/>
-      <w:r>
-        <w:rPr>
-          <w:rFonts w:ascii="Palatino Linotype" w:hAnsi="Palatino Linotype"/>
-          <w:bCs/>
-          <w:sz w:val="20"/>
-          <w:szCs w:val="20"/>
-        </w:rPr>
-        <w:t xml:space="preserve"> %}</w:t>
-      </w:r>
-      <w:r>
-        <w:rPr>
-          <w:rFonts w:ascii="Palatino Linotype" w:hAnsi="Palatino Linotype"/>
-          <w:sz w:val="20"/>
-          <w:szCs w:val="20"/>
-        </w:rPr>
-        <w:t xml:space="preserve">{% if </w:t>
-      </w:r>
-      <w:proofErr w:type="spellStart"/>
-      <w:r>
-        <w:rPr>
-          <w:rFonts w:ascii="Palatino Linotype" w:hAnsi="Palatino Linotype"/>
-          <w:sz w:val="20"/>
-          <w:szCs w:val="20"/>
-        </w:rPr>
-        <w:t>community_control.anger_management_program</w:t>
-      </w:r>
-      <w:proofErr w:type="spellEnd"/>
-      <w:r>
-        <w:rPr>
-          <w:rFonts w:ascii="Palatino Linotype" w:hAnsi="Palatino Linotype"/>
-          <w:sz w:val="20"/>
-          <w:szCs w:val="20"/>
-        </w:rPr>
-        <w:t xml:space="preserve"> is true %}  </w:t>
+        <w:t xml:space="preserve"> {% endif %}</w:t>
+      </w:r>
+      <w:r>
+        <w:rPr>
+          <w:rFonts w:ascii="Palatino Linotype" w:hAnsi="Palatino Linotype"/>
+          <w:sz w:val="20"/>
+          <w:szCs w:val="20"/>
+        </w:rPr>
+        <w:t xml:space="preserve">{% if community_control.anger_management_program is true %}  </w:t>
       </w:r>
     </w:p>
     <w:p>
@@ -7773,53 +4751,15 @@
           <w:sz w:val="20"/>
           <w:szCs w:val="20"/>
         </w:rPr>
-        <w:t xml:space="preserve">{% </w:t>
-      </w:r>
-      <w:proofErr w:type="spellStart"/>
-      <w:r>
-        <w:rPr>
-          <w:rFonts w:ascii="Palatino Linotype" w:hAnsi="Palatino Linotype"/>
-          <w:bCs/>
-          <w:sz w:val="20"/>
-          <w:szCs w:val="20"/>
-        </w:rPr>
-        <w:t>endif</w:t>
-      </w:r>
-      <w:proofErr w:type="spellEnd"/>
-      <w:r>
-        <w:rPr>
-          <w:rFonts w:ascii="Palatino Linotype" w:hAnsi="Palatino Linotype"/>
-          <w:bCs/>
-          <w:sz w:val="20"/>
-          <w:szCs w:val="20"/>
-        </w:rPr>
-        <w:t xml:space="preserve"> %}</w:t>
-      </w:r>
-      <w:r>
-        <w:rPr>
-          <w:rFonts w:ascii="Palatino Linotype" w:hAnsi="Palatino Linotype"/>
-          <w:sz w:val="20"/>
-          <w:szCs w:val="20"/>
-        </w:rPr>
-        <w:t xml:space="preserve">{% if </w:t>
-      </w:r>
-      <w:proofErr w:type="spellStart"/>
-      <w:r>
-        <w:rPr>
-          <w:rFonts w:ascii="Palatino Linotype" w:hAnsi="Palatino Linotype"/>
-          <w:sz w:val="20"/>
-          <w:szCs w:val="20"/>
-        </w:rPr>
-        <w:t>community_control.pay_restitution</w:t>
-      </w:r>
-      <w:proofErr w:type="spellEnd"/>
-      <w:r>
-        <w:rPr>
-          <w:rFonts w:ascii="Palatino Linotype" w:hAnsi="Palatino Linotype"/>
-          <w:sz w:val="20"/>
-          <w:szCs w:val="20"/>
-        </w:rPr>
-        <w:t xml:space="preserve"> is true %}  </w:t>
+        <w:t>{% endif %}</w:t>
+      </w:r>
+      <w:r>
+        <w:rPr>
+          <w:rFonts w:ascii="Palatino Linotype" w:hAnsi="Palatino Linotype"/>
+          <w:sz w:val="20"/>
+          <w:szCs w:val="20"/>
+        </w:rPr>
+        <w:t xml:space="preserve">{% if community_control.pay_restitution is true %}  </w:t>
       </w:r>
     </w:p>
     <w:p>
@@ -7866,9 +4806,16 @@
           <w:sz w:val="20"/>
           <w:szCs w:val="20"/>
         </w:rPr>
-        <w:t xml:space="preserve">{{ </w:t>
-      </w:r>
-      <w:proofErr w:type="spellStart"/>
+        <w:t>{{ community_control.pay_restitution_amount }}</w:t>
+      </w:r>
+      <w:r>
+        <w:rPr>
+          <w:rFonts w:ascii="Palatino Linotype" w:hAnsi="Palatino Linotype"/>
+          <w:sz w:val="20"/>
+          <w:szCs w:val="20"/>
+        </w:rPr>
+        <w:t>, for which judgment is granted, through the Clerk’s office with cashier’s check or money order, payable to</w:t>
+      </w:r>
       <w:r>
         <w:rPr>
           <w:rFonts w:ascii="Palatino Linotype" w:hAnsi="Palatino Linotype"/>
@@ -7876,33 +4823,6 @@
           <w:sz w:val="20"/>
           <w:szCs w:val="20"/>
         </w:rPr>
-        <w:t>community_control.pay_restitution_amount</w:t>
-      </w:r>
-      <w:proofErr w:type="spellEnd"/>
-      <w:r>
-        <w:rPr>
-          <w:rFonts w:ascii="Palatino Linotype" w:hAnsi="Palatino Linotype"/>
-          <w:b/>
-          <w:sz w:val="20"/>
-          <w:szCs w:val="20"/>
-        </w:rPr>
-        <w:t xml:space="preserve"> }}</w:t>
-      </w:r>
-      <w:r>
-        <w:rPr>
-          <w:rFonts w:ascii="Palatino Linotype" w:hAnsi="Palatino Linotype"/>
-          <w:sz w:val="20"/>
-          <w:szCs w:val="20"/>
-        </w:rPr>
-        <w:t>, for which judgment is granted, through the Clerk’s office with cashier’s check or money order, payable to</w:t>
-      </w:r>
-      <w:r>
-        <w:rPr>
-          <w:rFonts w:ascii="Palatino Linotype" w:hAnsi="Palatino Linotype"/>
-          <w:b/>
-          <w:sz w:val="20"/>
-          <w:szCs w:val="20"/>
-        </w:rPr>
         <w:t xml:space="preserve"> </w:t>
       </w:r>
       <w:r>
@@ -7912,9 +4832,8 @@
           <w:szCs w:val="20"/>
           <w:u w:val="single"/>
         </w:rPr>
-        <w:t xml:space="preserve">{{ </w:t>
-      </w:r>
-      <w:proofErr w:type="spellStart"/>
+        <w:t>{{ communit</w:t>
+      </w:r>
       <w:r>
         <w:rPr>
           <w:rFonts w:ascii="Palatino Linotype" w:hAnsi="Palatino Linotype"/>
@@ -7922,7 +4841,7 @@
           <w:szCs w:val="20"/>
           <w:u w:val="single"/>
         </w:rPr>
-        <w:t>communit</w:t>
+        <w:t>y_control.pay_restitution_to</w:t>
       </w:r>
       <w:r>
         <w:rPr>
@@ -7931,9 +4850,8 @@
           <w:szCs w:val="20"/>
           <w:u w:val="single"/>
         </w:rPr>
-        <w:t>y_control.pay_restitution_to</w:t>
-      </w:r>
-      <w:proofErr w:type="spellEnd"/>
+        <w:t xml:space="preserve"> </w:t>
+      </w:r>
       <w:r>
         <w:rPr>
           <w:rFonts w:ascii="Palatino Linotype" w:hAnsi="Palatino Linotype"/>
@@ -7941,15 +4859,6 @@
           <w:szCs w:val="20"/>
           <w:u w:val="single"/>
         </w:rPr>
-        <w:t xml:space="preserve"> </w:t>
-      </w:r>
-      <w:r>
-        <w:rPr>
-          <w:rFonts w:ascii="Palatino Linotype" w:hAnsi="Palatino Linotype"/>
-          <w:sz w:val="20"/>
-          <w:szCs w:val="20"/>
-          <w:u w:val="single"/>
-        </w:rPr>
         <w:t>}}</w:t>
       </w:r>
       <w:r>
@@ -7966,51 +4875,15 @@
           <w:sz w:val="20"/>
           <w:szCs w:val="20"/>
         </w:rPr>
-        <w:t xml:space="preserve">{% </w:t>
-      </w:r>
-      <w:proofErr w:type="spellStart"/>
-      <w:r>
-        <w:rPr>
-          <w:rFonts w:ascii="Palatino Linotype" w:hAnsi="Palatino Linotype"/>
-          <w:sz w:val="20"/>
-          <w:szCs w:val="20"/>
-        </w:rPr>
-        <w:t>endif</w:t>
-      </w:r>
-      <w:proofErr w:type="spellEnd"/>
-      <w:r>
-        <w:rPr>
-          <w:rFonts w:ascii="Palatino Linotype" w:hAnsi="Palatino Linotype"/>
-          <w:sz w:val="20"/>
-          <w:szCs w:val="20"/>
-        </w:rPr>
-        <w:t xml:space="preserve"> %}</w:t>
-      </w:r>
-      <w:r>
-        <w:rPr>
-          <w:rFonts w:ascii="Palatino Linotype" w:hAnsi="Palatino Linotype"/>
-          <w:sz w:val="20"/>
-          <w:szCs w:val="20"/>
-        </w:rPr>
-        <w:t xml:space="preserve">{% if </w:t>
-      </w:r>
-      <w:proofErr w:type="spellStart"/>
-      <w:r>
-        <w:rPr>
-          <w:rFonts w:ascii="Palatino Linotype" w:hAnsi="Palatino Linotype"/>
-          <w:sz w:val="20"/>
-          <w:szCs w:val="20"/>
-        </w:rPr>
-        <w:t>community_control.alcohol_monitoring</w:t>
-      </w:r>
-      <w:proofErr w:type="spellEnd"/>
-      <w:r>
-        <w:rPr>
-          <w:rFonts w:ascii="Palatino Linotype" w:hAnsi="Palatino Linotype"/>
-          <w:sz w:val="20"/>
-          <w:szCs w:val="20"/>
-        </w:rPr>
-        <w:t xml:space="preserve"> is true %} </w:t>
+        <w:t>{% endif %}</w:t>
+      </w:r>
+      <w:r>
+        <w:rPr>
+          <w:rFonts w:ascii="Palatino Linotype" w:hAnsi="Palatino Linotype"/>
+          <w:sz w:val="20"/>
+          <w:szCs w:val="20"/>
+        </w:rPr>
+        <w:t xml:space="preserve">{% if community_control.alcohol_monitoring is true %} </w:t>
       </w:r>
       <w:r>
         <w:rPr>
@@ -8067,7 +4940,6 @@
         </w:rPr>
         <w:t xml:space="preserve">{{ </w:t>
       </w:r>
-      <w:proofErr w:type="spellStart"/>
       <w:r>
         <w:rPr>
           <w:rFonts w:ascii="Palatino Linotype" w:hAnsi="Palatino Linotype"/>
@@ -8086,18 +4958,7 @@
           <w:szCs w:val="20"/>
           <w:u w:val="single"/>
         </w:rPr>
-        <w:t>alcohol_monitoring_time</w:t>
-      </w:r>
-      <w:proofErr w:type="spellEnd"/>
-      <w:r>
-        <w:rPr>
-          <w:rFonts w:ascii="Palatino Linotype" w:hAnsi="Palatino Linotype"/>
-          <w:b/>
-          <w:sz w:val="20"/>
-          <w:szCs w:val="20"/>
-          <w:u w:val="single"/>
-        </w:rPr>
-        <w:t xml:space="preserve"> }}</w:t>
+        <w:t>alcohol_monitoring_time }}</w:t>
       </w:r>
       <w:r>
         <w:rPr>
@@ -8113,59 +4974,23 @@
           <w:sz w:val="20"/>
           <w:szCs w:val="20"/>
         </w:rPr>
-        <w:t xml:space="preserve">{% </w:t>
-      </w:r>
-      <w:proofErr w:type="spellStart"/>
-      <w:r>
-        <w:rPr>
-          <w:rFonts w:ascii="Palatino Linotype" w:hAnsi="Palatino Linotype"/>
-          <w:sz w:val="20"/>
-          <w:szCs w:val="20"/>
-        </w:rPr>
-        <w:t>endif</w:t>
-      </w:r>
-      <w:proofErr w:type="spellEnd"/>
-      <w:r>
-        <w:rPr>
-          <w:rFonts w:ascii="Palatino Linotype" w:hAnsi="Palatino Linotype"/>
-          <w:sz w:val="20"/>
-          <w:szCs w:val="20"/>
-        </w:rPr>
-        <w:t xml:space="preserve"> %}</w:t>
-      </w:r>
-      <w:r>
-        <w:rPr>
-          <w:rFonts w:ascii="Palatino Linotype" w:hAnsi="Palatino Linotype"/>
-          <w:sz w:val="20"/>
-          <w:szCs w:val="20"/>
-        </w:rPr>
-        <w:t xml:space="preserve">{% if </w:t>
-      </w:r>
-      <w:proofErr w:type="spellStart"/>
-      <w:r>
-        <w:rPr>
-          <w:rFonts w:ascii="Palatino Linotype" w:hAnsi="Palatino Linotype"/>
-          <w:sz w:val="20"/>
-          <w:szCs w:val="20"/>
-        </w:rPr>
-        <w:t>community_control.</w:t>
-      </w:r>
-      <w:r>
-        <w:rPr>
-          <w:rFonts w:ascii="Palatino Linotype" w:hAnsi="Palatino Linotype"/>
-          <w:sz w:val="20"/>
-          <w:szCs w:val="20"/>
-        </w:rPr>
-        <w:t>interlock_vehicles_only</w:t>
-      </w:r>
-      <w:proofErr w:type="spellEnd"/>
-      <w:r>
-        <w:rPr>
-          <w:rFonts w:ascii="Palatino Linotype" w:hAnsi="Palatino Linotype"/>
-          <w:sz w:val="20"/>
-          <w:szCs w:val="20"/>
-        </w:rPr>
-        <w:t xml:space="preserve"> </w:t>
+        <w:t>{% endif %}</w:t>
+      </w:r>
+      <w:r>
+        <w:rPr>
+          <w:rFonts w:ascii="Palatino Linotype" w:hAnsi="Palatino Linotype"/>
+          <w:sz w:val="20"/>
+          <w:szCs w:val="20"/>
+        </w:rPr>
+        <w:t>{% if community_control.</w:t>
+      </w:r>
+      <w:r>
+        <w:rPr>
+          <w:rFonts w:ascii="Palatino Linotype" w:hAnsi="Palatino Linotype"/>
+          <w:sz w:val="20"/>
+          <w:szCs w:val="20"/>
+        </w:rPr>
+        <w:t xml:space="preserve">interlock_vehicles_only </w:t>
       </w:r>
       <w:r>
         <w:rPr>
@@ -8218,59 +5043,23 @@
           <w:sz w:val="20"/>
           <w:szCs w:val="20"/>
         </w:rPr>
-        <w:t xml:space="preserve">{% </w:t>
-      </w:r>
-      <w:proofErr w:type="spellStart"/>
-      <w:r>
-        <w:rPr>
-          <w:rFonts w:ascii="Palatino Linotype" w:hAnsi="Palatino Linotype"/>
-          <w:sz w:val="20"/>
-          <w:szCs w:val="20"/>
-        </w:rPr>
-        <w:t>endif</w:t>
-      </w:r>
-      <w:proofErr w:type="spellEnd"/>
-      <w:r>
-        <w:rPr>
-          <w:rFonts w:ascii="Palatino Linotype" w:hAnsi="Palatino Linotype"/>
-          <w:sz w:val="20"/>
-          <w:szCs w:val="20"/>
-        </w:rPr>
-        <w:t xml:space="preserve"> %}</w:t>
-      </w:r>
-      <w:r>
-        <w:rPr>
-          <w:rFonts w:ascii="Palatino Linotype" w:hAnsi="Palatino Linotype"/>
-          <w:sz w:val="20"/>
-          <w:szCs w:val="20"/>
-        </w:rPr>
-        <w:t xml:space="preserve">{% if </w:t>
-      </w:r>
-      <w:proofErr w:type="spellStart"/>
-      <w:r>
-        <w:rPr>
-          <w:rFonts w:ascii="Palatino Linotype" w:hAnsi="Palatino Linotype"/>
-          <w:sz w:val="20"/>
-          <w:szCs w:val="20"/>
-        </w:rPr>
-        <w:t>community_control.</w:t>
-      </w:r>
-      <w:r>
-        <w:rPr>
-          <w:rFonts w:ascii="Palatino Linotype" w:hAnsi="Palatino Linotype"/>
-          <w:sz w:val="20"/>
-          <w:szCs w:val="20"/>
-        </w:rPr>
-        <w:t>community_control_community_service</w:t>
-      </w:r>
-      <w:proofErr w:type="spellEnd"/>
-      <w:r>
-        <w:rPr>
-          <w:rFonts w:ascii="Palatino Linotype" w:hAnsi="Palatino Linotype"/>
-          <w:sz w:val="20"/>
-          <w:szCs w:val="20"/>
-        </w:rPr>
-        <w:t xml:space="preserve"> </w:t>
+        <w:t>{% endif %}</w:t>
+      </w:r>
+      <w:r>
+        <w:rPr>
+          <w:rFonts w:ascii="Palatino Linotype" w:hAnsi="Palatino Linotype"/>
+          <w:sz w:val="20"/>
+          <w:szCs w:val="20"/>
+        </w:rPr>
+        <w:t>{% if community_control.</w:t>
+      </w:r>
+      <w:r>
+        <w:rPr>
+          <w:rFonts w:ascii="Palatino Linotype" w:hAnsi="Palatino Linotype"/>
+          <w:sz w:val="20"/>
+          <w:szCs w:val="20"/>
+        </w:rPr>
+        <w:t xml:space="preserve">community_control_community_service </w:t>
       </w:r>
       <w:r>
         <w:rPr>
@@ -8324,27 +5113,7 @@
           <w:sz w:val="20"/>
           <w:szCs w:val="20"/>
         </w:rPr>
-        <w:t xml:space="preserve">{{ </w:t>
-      </w:r>
-      <w:proofErr w:type="spellStart"/>
-      <w:r>
-        <w:rPr>
-          <w:rFonts w:ascii="Palatino Linotype" w:hAnsi="Palatino Linotype"/>
-          <w:b/>
-          <w:sz w:val="20"/>
-          <w:szCs w:val="20"/>
-        </w:rPr>
-        <w:t>community_control.community_control_community_service_hours</w:t>
-      </w:r>
-      <w:proofErr w:type="spellEnd"/>
-      <w:r>
-        <w:rPr>
-          <w:rFonts w:ascii="Palatino Linotype" w:hAnsi="Palatino Linotype"/>
-          <w:b/>
-          <w:sz w:val="20"/>
-          <w:szCs w:val="20"/>
-        </w:rPr>
-        <w:t>}}</w:t>
+        <w:t>{{ community_control.community_control_community_service_hours}}</w:t>
       </w:r>
       <w:r>
         <w:rPr>
@@ -8360,59 +5129,23 @@
           <w:sz w:val="20"/>
           <w:szCs w:val="20"/>
         </w:rPr>
-        <w:t xml:space="preserve">{% </w:t>
-      </w:r>
-      <w:proofErr w:type="spellStart"/>
-      <w:r>
-        <w:rPr>
-          <w:rFonts w:ascii="Palatino Linotype" w:hAnsi="Palatino Linotype"/>
-          <w:sz w:val="20"/>
-          <w:szCs w:val="20"/>
-        </w:rPr>
-        <w:t>endif</w:t>
-      </w:r>
-      <w:proofErr w:type="spellEnd"/>
-      <w:r>
-        <w:rPr>
-          <w:rFonts w:ascii="Palatino Linotype" w:hAnsi="Palatino Linotype"/>
-          <w:sz w:val="20"/>
-          <w:szCs w:val="20"/>
-        </w:rPr>
-        <w:t xml:space="preserve"> %}</w:t>
-      </w:r>
-      <w:r>
-        <w:rPr>
-          <w:rFonts w:ascii="Palatino Linotype" w:hAnsi="Palatino Linotype"/>
-          <w:sz w:val="20"/>
-          <w:szCs w:val="20"/>
-        </w:rPr>
-        <w:t xml:space="preserve">{% if </w:t>
-      </w:r>
-      <w:proofErr w:type="spellStart"/>
-      <w:r>
-        <w:rPr>
-          <w:rFonts w:ascii="Palatino Linotype" w:hAnsi="Palatino Linotype"/>
-          <w:sz w:val="20"/>
-          <w:szCs w:val="20"/>
-        </w:rPr>
-        <w:t>community_control.</w:t>
-      </w:r>
-      <w:r>
-        <w:rPr>
-          <w:rFonts w:ascii="Palatino Linotype" w:hAnsi="Palatino Linotype"/>
-          <w:sz w:val="20"/>
-          <w:szCs w:val="20"/>
-        </w:rPr>
-        <w:t>house_arrest</w:t>
-      </w:r>
-      <w:proofErr w:type="spellEnd"/>
-      <w:r>
-        <w:rPr>
-          <w:rFonts w:ascii="Palatino Linotype" w:hAnsi="Palatino Linotype"/>
-          <w:sz w:val="20"/>
-          <w:szCs w:val="20"/>
-        </w:rPr>
-        <w:t xml:space="preserve"> </w:t>
+        <w:t>{% endif %}</w:t>
+      </w:r>
+      <w:r>
+        <w:rPr>
+          <w:rFonts w:ascii="Palatino Linotype" w:hAnsi="Palatino Linotype"/>
+          <w:sz w:val="20"/>
+          <w:szCs w:val="20"/>
+        </w:rPr>
+        <w:t>{% if community_control.</w:t>
+      </w:r>
+      <w:r>
+        <w:rPr>
+          <w:rFonts w:ascii="Palatino Linotype" w:hAnsi="Palatino Linotype"/>
+          <w:sz w:val="20"/>
+          <w:szCs w:val="20"/>
+        </w:rPr>
+        <w:t xml:space="preserve">house_arrest </w:t>
       </w:r>
       <w:r>
         <w:rPr>
@@ -8483,29 +5216,7 @@
           <w:szCs w:val="20"/>
           <w:u w:val="single"/>
         </w:rPr>
-        <w:t xml:space="preserve">{{ </w:t>
-      </w:r>
-      <w:proofErr w:type="spellStart"/>
-      <w:r>
-        <w:rPr>
-          <w:rFonts w:ascii="Palatino Linotype" w:hAnsi="Palatino Linotype"/>
-          <w:b/>
-          <w:sz w:val="20"/>
-          <w:szCs w:val="20"/>
-          <w:u w:val="single"/>
-        </w:rPr>
-        <w:t>community_control.house_arrest_time</w:t>
-      </w:r>
-      <w:proofErr w:type="spellEnd"/>
-      <w:r>
-        <w:rPr>
-          <w:rFonts w:ascii="Palatino Linotype" w:hAnsi="Palatino Linotype"/>
-          <w:b/>
-          <w:sz w:val="20"/>
-          <w:szCs w:val="20"/>
-          <w:u w:val="single"/>
-        </w:rPr>
-        <w:t xml:space="preserve"> }}</w:t>
+        <w:t>{{ community_control.house_arrest_time }}</w:t>
       </w:r>
       <w:r>
         <w:rPr>
@@ -8521,42 +5232,15 @@
           <w:sz w:val="20"/>
           <w:szCs w:val="20"/>
         </w:rPr>
-        <w:t xml:space="preserve">{% </w:t>
-      </w:r>
-      <w:proofErr w:type="spellStart"/>
-      <w:r>
-        <w:rPr>
-          <w:rFonts w:ascii="Palatino Linotype" w:hAnsi="Palatino Linotype"/>
-          <w:sz w:val="20"/>
-          <w:szCs w:val="20"/>
-        </w:rPr>
-        <w:t>endif</w:t>
-      </w:r>
-      <w:proofErr w:type="spellEnd"/>
-      <w:r>
-        <w:rPr>
-          <w:rFonts w:ascii="Palatino Linotype" w:hAnsi="Palatino Linotype"/>
-          <w:sz w:val="20"/>
-          <w:szCs w:val="20"/>
-        </w:rPr>
-        <w:t xml:space="preserve"> %}</w:t>
-      </w:r>
-      <w:r>
-        <w:rPr>
-          <w:rFonts w:ascii="Palatino Linotype" w:hAnsi="Palatino Linotype"/>
-          <w:sz w:val="20"/>
-          <w:szCs w:val="20"/>
-        </w:rPr>
-        <w:t xml:space="preserve">{% if </w:t>
-      </w:r>
-      <w:proofErr w:type="spellStart"/>
-      <w:r>
-        <w:rPr>
-          <w:rFonts w:ascii="Palatino Linotype" w:hAnsi="Palatino Linotype"/>
-          <w:sz w:val="20"/>
-          <w:szCs w:val="20"/>
-        </w:rPr>
-        <w:t>community_control.</w:t>
+        <w:t>{% endif %}</w:t>
+      </w:r>
+      <w:r>
+        <w:rPr>
+          <w:rFonts w:ascii="Palatino Linotype" w:hAnsi="Palatino Linotype"/>
+          <w:sz w:val="20"/>
+          <w:szCs w:val="20"/>
+        </w:rPr>
+        <w:t>{% if community_control.</w:t>
       </w:r>
       <w:r>
         <w:rPr>
@@ -8566,7 +5250,6 @@
         </w:rPr>
         <w:t>gps_exclusion</w:t>
       </w:r>
-      <w:proofErr w:type="spellEnd"/>
       <w:r>
         <w:rPr>
           <w:rFonts w:ascii="Palatino Linotype" w:hAnsi="Palatino Linotype"/>
@@ -8629,7 +5312,6 @@
         </w:rPr>
         <w:t xml:space="preserve">{{ </w:t>
       </w:r>
-      <w:proofErr w:type="spellStart"/>
       <w:r>
         <w:rPr>
           <w:rFonts w:ascii="Palatino Linotype" w:hAnsi="Palatino Linotype"/>
@@ -8646,9 +5328,16 @@
           <w:sz w:val="20"/>
           <w:szCs w:val="20"/>
         </w:rPr>
-        <w:t>gps_exclusion_radius</w:t>
-      </w:r>
-      <w:proofErr w:type="spellEnd"/>
+        <w:t>gps_exclusion_radius }}</w:t>
+      </w:r>
+      <w:r>
+        <w:rPr>
+          <w:rFonts w:ascii="Palatino Linotype" w:hAnsi="Palatino Linotype"/>
+          <w:sz w:val="20"/>
+          <w:szCs w:val="20"/>
+        </w:rPr>
+        <w:t xml:space="preserve"> of </w:t>
+      </w:r>
       <w:r>
         <w:rPr>
           <w:rFonts w:ascii="Palatino Linotype" w:hAnsi="Palatino Linotype"/>
@@ -8656,15 +5345,15 @@
           <w:sz w:val="20"/>
           <w:szCs w:val="20"/>
         </w:rPr>
-        <w:t xml:space="preserve"> }}</w:t>
-      </w:r>
-      <w:r>
-        <w:rPr>
-          <w:rFonts w:ascii="Palatino Linotype" w:hAnsi="Palatino Linotype"/>
-          <w:sz w:val="20"/>
-          <w:szCs w:val="20"/>
-        </w:rPr>
-        <w:t xml:space="preserve"> of </w:t>
+        <w:t>{{</w:t>
+      </w:r>
+      <w:r>
+        <w:rPr>
+          <w:rFonts w:ascii="Palatino Linotype" w:hAnsi="Palatino Linotype"/>
+          <w:sz w:val="20"/>
+          <w:szCs w:val="20"/>
+        </w:rPr>
+        <w:t xml:space="preserve"> </w:t>
       </w:r>
       <w:r>
         <w:rPr>
@@ -8673,17 +5362,8 @@
           <w:sz w:val="20"/>
           <w:szCs w:val="20"/>
         </w:rPr>
-        <w:t>{{</w:t>
-      </w:r>
-      <w:r>
-        <w:rPr>
-          <w:rFonts w:ascii="Palatino Linotype" w:hAnsi="Palatino Linotype"/>
-          <w:sz w:val="20"/>
-          <w:szCs w:val="20"/>
-        </w:rPr>
-        <w:t xml:space="preserve"> </w:t>
-      </w:r>
-      <w:proofErr w:type="spellStart"/>
+        <w:t>community_control.</w:t>
+      </w:r>
       <w:r>
         <w:rPr>
           <w:rFonts w:ascii="Palatino Linotype" w:hAnsi="Palatino Linotype"/>
@@ -8691,69 +5371,23 @@
           <w:sz w:val="20"/>
           <w:szCs w:val="20"/>
         </w:rPr>
-        <w:t>community_control.</w:t>
-      </w:r>
-      <w:r>
-        <w:rPr>
-          <w:rFonts w:ascii="Palatino Linotype" w:hAnsi="Palatino Linotype"/>
-          <w:b/>
-          <w:sz w:val="20"/>
-          <w:szCs w:val="20"/>
-        </w:rPr>
-        <w:t>gps_exclusion_location</w:t>
-      </w:r>
-      <w:proofErr w:type="spellEnd"/>
-      <w:r>
-        <w:rPr>
-          <w:rFonts w:ascii="Palatino Linotype" w:hAnsi="Palatino Linotype"/>
-          <w:b/>
-          <w:sz w:val="20"/>
-          <w:szCs w:val="20"/>
-        </w:rPr>
-        <w:t xml:space="preserve"> }}</w:t>
-      </w:r>
-      <w:r>
-        <w:rPr>
-          <w:rFonts w:ascii="Palatino Linotype" w:hAnsi="Palatino Linotype"/>
-          <w:sz w:val="20"/>
-          <w:szCs w:val="20"/>
-        </w:rPr>
-        <w:t xml:space="preserve">.{% </w:t>
-      </w:r>
-      <w:proofErr w:type="spellStart"/>
-      <w:r>
-        <w:rPr>
-          <w:rFonts w:ascii="Palatino Linotype" w:hAnsi="Palatino Linotype"/>
-          <w:sz w:val="20"/>
-          <w:szCs w:val="20"/>
-        </w:rPr>
-        <w:t>endif</w:t>
-      </w:r>
-      <w:proofErr w:type="spellEnd"/>
-      <w:r>
-        <w:rPr>
-          <w:rFonts w:ascii="Palatino Linotype" w:hAnsi="Palatino Linotype"/>
-          <w:sz w:val="20"/>
-          <w:szCs w:val="20"/>
-        </w:rPr>
-        <w:t xml:space="preserve"> %}</w:t>
-      </w:r>
-      <w:r>
-        <w:rPr>
-          <w:rFonts w:ascii="Palatino Linotype" w:hAnsi="Palatino Linotype"/>
-          <w:sz w:val="20"/>
-          <w:szCs w:val="20"/>
-        </w:rPr>
-        <w:t xml:space="preserve">{% if </w:t>
-      </w:r>
-      <w:proofErr w:type="spellStart"/>
-      <w:r>
-        <w:rPr>
-          <w:rFonts w:ascii="Palatino Linotype" w:hAnsi="Palatino Linotype"/>
-          <w:sz w:val="20"/>
-          <w:szCs w:val="20"/>
-        </w:rPr>
-        <w:t>community_control.</w:t>
+        <w:t>gps_exclusion_location }}</w:t>
+      </w:r>
+      <w:r>
+        <w:rPr>
+          <w:rFonts w:ascii="Palatino Linotype" w:hAnsi="Palatino Linotype"/>
+          <w:sz w:val="20"/>
+          <w:szCs w:val="20"/>
+        </w:rPr>
+        <w:t>.{% endif %}</w:t>
+      </w:r>
+      <w:r>
+        <w:rPr>
+          <w:rFonts w:ascii="Palatino Linotype" w:hAnsi="Palatino Linotype"/>
+          <w:sz w:val="20"/>
+          <w:szCs w:val="20"/>
+        </w:rPr>
+        <w:t>{% if community_control.</w:t>
       </w:r>
       <w:r>
         <w:rPr>
@@ -8763,7 +5397,6 @@
         </w:rPr>
         <w:t>daily_reporting</w:t>
       </w:r>
-      <w:proofErr w:type="spellEnd"/>
       <w:r>
         <w:rPr>
           <w:rFonts w:ascii="Palatino Linotype" w:hAnsi="Palatino Linotype"/>
@@ -8815,59 +5448,23 @@
           <w:sz w:val="20"/>
           <w:szCs w:val="20"/>
         </w:rPr>
-        <w:t xml:space="preserve">efendant shall report daily to the Office of Community Control in the manner specified by the Office of Community Control.{% </w:t>
-      </w:r>
-      <w:proofErr w:type="spellStart"/>
-      <w:r>
-        <w:rPr>
-          <w:rFonts w:ascii="Palatino Linotype" w:hAnsi="Palatino Linotype"/>
-          <w:sz w:val="20"/>
-          <w:szCs w:val="20"/>
-        </w:rPr>
-        <w:t>endif</w:t>
-      </w:r>
-      <w:proofErr w:type="spellEnd"/>
-      <w:r>
-        <w:rPr>
-          <w:rFonts w:ascii="Palatino Linotype" w:hAnsi="Palatino Linotype"/>
-          <w:sz w:val="20"/>
-          <w:szCs w:val="20"/>
-        </w:rPr>
-        <w:t xml:space="preserve"> %}</w:t>
-      </w:r>
-      <w:r>
-        <w:rPr>
-          <w:rFonts w:ascii="Palatino Linotype" w:hAnsi="Palatino Linotype"/>
-          <w:sz w:val="20"/>
-          <w:szCs w:val="20"/>
-        </w:rPr>
-        <w:t xml:space="preserve">{% if </w:t>
-      </w:r>
-      <w:proofErr w:type="spellStart"/>
-      <w:r>
-        <w:rPr>
-          <w:rFonts w:ascii="Palatino Linotype" w:hAnsi="Palatino Linotype"/>
-          <w:sz w:val="20"/>
-          <w:szCs w:val="20"/>
-        </w:rPr>
-        <w:t>community_control.</w:t>
-      </w:r>
-      <w:r>
-        <w:rPr>
-          <w:rFonts w:ascii="Palatino Linotype" w:hAnsi="Palatino Linotype"/>
-          <w:sz w:val="20"/>
-          <w:szCs w:val="20"/>
-        </w:rPr>
-        <w:t>other_community_control</w:t>
-      </w:r>
-      <w:proofErr w:type="spellEnd"/>
-      <w:r>
-        <w:rPr>
-          <w:rFonts w:ascii="Palatino Linotype" w:hAnsi="Palatino Linotype"/>
-          <w:sz w:val="20"/>
-          <w:szCs w:val="20"/>
-        </w:rPr>
-        <w:t xml:space="preserve"> is true %}</w:t>
+        <w:t>efendant shall report daily to the Office of Community Control in the manner specified by the Office of Community Control.{% endif %}</w:t>
+      </w:r>
+      <w:r>
+        <w:rPr>
+          <w:rFonts w:ascii="Palatino Linotype" w:hAnsi="Palatino Linotype"/>
+          <w:sz w:val="20"/>
+          <w:szCs w:val="20"/>
+        </w:rPr>
+        <w:t>{% if community_control.</w:t>
+      </w:r>
+      <w:r>
+        <w:rPr>
+          <w:rFonts w:ascii="Palatino Linotype" w:hAnsi="Palatino Linotype"/>
+          <w:sz w:val="20"/>
+          <w:szCs w:val="20"/>
+        </w:rPr>
+        <w:t>other_community_control is true %}</w:t>
       </w:r>
       <w:r>
         <w:rPr>
@@ -8929,43 +5526,7 @@
           <w:sz w:val="20"/>
           <w:szCs w:val="20"/>
         </w:rPr>
-        <w:t xml:space="preserve">{{ </w:t>
-      </w:r>
-      <w:proofErr w:type="spellStart"/>
-      <w:r>
-        <w:rPr>
-          <w:rFonts w:ascii="Palatino Linotype" w:hAnsi="Palatino Linotype"/>
-          <w:sz w:val="20"/>
-          <w:szCs w:val="20"/>
-        </w:rPr>
-        <w:t>community_control.other_community_control_conditions</w:t>
-      </w:r>
-      <w:proofErr w:type="spellEnd"/>
-      <w:r>
-        <w:rPr>
-          <w:rFonts w:ascii="Palatino Linotype" w:hAnsi="Palatino Linotype"/>
-          <w:sz w:val="20"/>
-          <w:szCs w:val="20"/>
-        </w:rPr>
-        <w:t xml:space="preserve"> }}.{% </w:t>
-      </w:r>
-      <w:proofErr w:type="spellStart"/>
-      <w:r>
-        <w:rPr>
-          <w:rFonts w:ascii="Palatino Linotype" w:hAnsi="Palatino Linotype"/>
-          <w:sz w:val="20"/>
-          <w:szCs w:val="20"/>
-        </w:rPr>
-        <w:t>endif</w:t>
-      </w:r>
-      <w:proofErr w:type="spellEnd"/>
-      <w:r>
-        <w:rPr>
-          <w:rFonts w:ascii="Palatino Linotype" w:hAnsi="Palatino Linotype"/>
-          <w:sz w:val="20"/>
-          <w:szCs w:val="20"/>
-        </w:rPr>
-        <w:t xml:space="preserve"> %}</w:t>
+        <w:t>{{ community_control.other_community_control_conditions }}.{% endif %}</w:t>
       </w:r>
     </w:p>
     <w:p>
@@ -8993,27 +5554,8 @@
           <w:sz w:val="20"/>
           <w:szCs w:val="20"/>
         </w:rPr>
-        <w:t xml:space="preserve">{% </w:t>
-      </w:r>
-      <w:proofErr w:type="spellStart"/>
-      <w:r>
-        <w:rPr>
-          <w:rFonts w:ascii="Palatino Linotype" w:hAnsi="Palatino Linotype"/>
-          <w:sz w:val="20"/>
-          <w:szCs w:val="20"/>
-        </w:rPr>
-        <w:t>endif</w:t>
-      </w:r>
-      <w:proofErr w:type="spellEnd"/>
-      <w:r>
-        <w:rPr>
-          <w:rFonts w:ascii="Palatino Linotype" w:hAnsi="Palatino Linotype"/>
-          <w:sz w:val="20"/>
-          <w:szCs w:val="20"/>
-        </w:rPr>
-        <w:t xml:space="preserve"> %}{% if </w:t>
-      </w:r>
-      <w:proofErr w:type="spellStart"/>
+        <w:t xml:space="preserve">{% endif %}{% if </w:t>
+      </w:r>
       <w:r>
         <w:rPr>
           <w:rFonts w:ascii="Palatino Linotype" w:hAnsi="Palatino Linotype"/>
@@ -9038,7 +5580,6 @@
         </w:rPr>
         <w:t>.ordered</w:t>
       </w:r>
-      <w:proofErr w:type="spellEnd"/>
       <w:r>
         <w:rPr>
           <w:rFonts w:ascii="Palatino Linotype" w:hAnsi="Palatino Linotype"/>
@@ -9057,7 +5598,6 @@
           <w:szCs w:val="20"/>
         </w:rPr>
       </w:pPr>
-      <w:proofErr w:type="gramStart"/>
       <w:r>
         <w:rPr>
           <w:rFonts w:ascii="Palatino Linotype" w:hAnsi="Palatino Linotype"/>
@@ -9067,7 +5607,6 @@
         </w:rPr>
         <w:t>Other Conditions.</w:t>
       </w:r>
-      <w:proofErr w:type="gramEnd"/>
       <w:r>
         <w:rPr>
           <w:rFonts w:ascii="Palatino Linotype" w:hAnsi="Palatino Linotype"/>
@@ -9083,51 +5622,23 @@
           <w:sz w:val="20"/>
           <w:szCs w:val="20"/>
         </w:rPr>
-        <w:t>{</w:t>
-      </w:r>
-      <w:proofErr w:type="gramStart"/>
-      <w:r>
-        <w:rPr>
-          <w:rFonts w:ascii="Palatino Linotype" w:hAnsi="Palatino Linotype"/>
-          <w:sz w:val="20"/>
-          <w:szCs w:val="20"/>
-        </w:rPr>
-        <w:t xml:space="preserve">{ </w:t>
-      </w:r>
-      <w:proofErr w:type="spellStart"/>
-      <w:r>
-        <w:rPr>
-          <w:rFonts w:ascii="Palatino Linotype" w:hAnsi="Palatino Linotype"/>
-          <w:sz w:val="20"/>
-          <w:szCs w:val="20"/>
-        </w:rPr>
-        <w:t>other</w:t>
-      </w:r>
-      <w:proofErr w:type="gramEnd"/>
-      <w:r>
-        <w:rPr>
-          <w:rFonts w:ascii="Palatino Linotype" w:hAnsi="Palatino Linotype"/>
-          <w:sz w:val="20"/>
-          <w:szCs w:val="20"/>
-        </w:rPr>
-        <w:t>_conditions.</w:t>
-      </w:r>
-      <w:r>
-        <w:rPr>
-          <w:rFonts w:ascii="Palatino Linotype" w:hAnsi="Palatino Linotype"/>
-          <w:sz w:val="20"/>
-          <w:szCs w:val="20"/>
-        </w:rPr>
-        <w:t>terms</w:t>
-      </w:r>
-      <w:proofErr w:type="spellEnd"/>
-      <w:r>
-        <w:rPr>
-          <w:rFonts w:ascii="Palatino Linotype" w:hAnsi="Palatino Linotype"/>
-          <w:sz w:val="20"/>
-          <w:szCs w:val="20"/>
-        </w:rPr>
-        <w:t xml:space="preserve"> }}</w:t>
+        <w:t xml:space="preserve">{{ </w:t>
+      </w:r>
+      <w:r>
+        <w:rPr>
+          <w:rFonts w:ascii="Palatino Linotype" w:hAnsi="Palatino Linotype"/>
+          <w:sz w:val="20"/>
+          <w:szCs w:val="20"/>
+        </w:rPr>
+        <w:t>other_conditions.</w:t>
+      </w:r>
+      <w:r>
+        <w:rPr>
+          <w:rFonts w:ascii="Palatino Linotype" w:hAnsi="Palatino Linotype"/>
+          <w:sz w:val="20"/>
+          <w:szCs w:val="20"/>
+        </w:rPr>
+        <w:t>terms }}</w:t>
       </w:r>
       <w:r>
         <w:rPr>
@@ -9143,25 +5654,7 @@
           <w:sz w:val="20"/>
           <w:szCs w:val="20"/>
         </w:rPr>
-        <w:t xml:space="preserve">{% </w:t>
-      </w:r>
-      <w:proofErr w:type="spellStart"/>
-      <w:r>
-        <w:rPr>
-          <w:rFonts w:ascii="Palatino Linotype" w:hAnsi="Palatino Linotype"/>
-          <w:sz w:val="20"/>
-          <w:szCs w:val="20"/>
-        </w:rPr>
-        <w:t>endif</w:t>
-      </w:r>
-      <w:proofErr w:type="spellEnd"/>
-      <w:r>
-        <w:rPr>
-          <w:rFonts w:ascii="Palatino Linotype" w:hAnsi="Palatino Linotype"/>
-          <w:sz w:val="20"/>
-          <w:szCs w:val="20"/>
-        </w:rPr>
-        <w:t xml:space="preserve"> %}</w:t>
+        <w:t>{% endif %}</w:t>
       </w:r>
     </w:p>
     <w:p>
@@ -9306,44 +5799,40 @@
           <w:sz w:val="20"/>
           <w:szCs w:val="20"/>
         </w:rPr>
-        <w:t>{</w:t>
-      </w:r>
-      <w:proofErr w:type="gramStart"/>
-      <w:r>
-        <w:rPr>
-          <w:rFonts w:ascii="Palatino Linotype" w:hAnsi="Palatino Linotype"/>
-          <w:sz w:val="20"/>
-          <w:szCs w:val="20"/>
-        </w:rPr>
-        <w:t xml:space="preserve">{ </w:t>
-      </w:r>
-      <w:proofErr w:type="spellStart"/>
-      <w:r>
-        <w:rPr>
-          <w:rFonts w:ascii="Palatino Linotype" w:hAnsi="Palatino Linotype"/>
-          <w:sz w:val="20"/>
-          <w:szCs w:val="20"/>
-        </w:rPr>
-        <w:t>judicial</w:t>
-      </w:r>
-      <w:proofErr w:type="gramEnd"/>
-      <w:r>
-        <w:rPr>
-          <w:rFonts w:ascii="Palatino Linotype" w:hAnsi="Palatino Linotype"/>
-          <w:sz w:val="20"/>
-          <w:szCs w:val="20"/>
-        </w:rPr>
-        <w:t>_officer.officer_</w:t>
-      </w:r>
-      <w:r>
-        <w:rPr>
-          <w:rFonts w:ascii="Palatino Linotype" w:hAnsi="Palatino Linotype"/>
-          <w:sz w:val="20"/>
-          <w:szCs w:val="20"/>
-        </w:rPr>
-        <w:t>type</w:t>
-      </w:r>
-      <w:proofErr w:type="spellEnd"/>
+        <w:t>{{ judicial_officer.officer_</w:t>
+      </w:r>
+      <w:r>
+        <w:rPr>
+          <w:rFonts w:ascii="Palatino Linotype" w:hAnsi="Palatino Linotype"/>
+          <w:sz w:val="20"/>
+          <w:szCs w:val="20"/>
+        </w:rPr>
+        <w:t>type }}</w:t>
+      </w:r>
+      <w:r>
+        <w:rPr>
+          <w:rFonts w:ascii="Palatino Linotype" w:hAnsi="Palatino Linotype"/>
+          <w:sz w:val="20"/>
+          <w:szCs w:val="20"/>
+        </w:rPr>
+        <w:t xml:space="preserve"> </w:t>
+      </w:r>
+      <w:r>
+        <w:rPr>
+          <w:rFonts w:ascii="Palatino Linotype" w:hAnsi="Palatino Linotype"/>
+          <w:sz w:val="20"/>
+          <w:szCs w:val="20"/>
+        </w:rPr>
+        <w:t>{{ judicial_officer</w:t>
+      </w:r>
+      <w:r>
+        <w:rPr>
+          <w:rFonts w:ascii="Palatino Linotype" w:hAnsi="Palatino Linotype"/>
+          <w:sz w:val="20"/>
+          <w:szCs w:val="20"/>
+        </w:rPr>
+        <w:t>.first_name</w:t>
+      </w:r>
       <w:r>
         <w:rPr>
           <w:rFonts w:ascii="Palatino Linotype" w:hAnsi="Palatino Linotype"/>
@@ -9366,94 +5855,7 @@
           <w:sz w:val="20"/>
           <w:szCs w:val="20"/>
         </w:rPr>
-        <w:t>{</w:t>
-      </w:r>
-      <w:proofErr w:type="gramStart"/>
-      <w:r>
-        <w:rPr>
-          <w:rFonts w:ascii="Palatino Linotype" w:hAnsi="Palatino Linotype"/>
-          <w:sz w:val="20"/>
-          <w:szCs w:val="20"/>
-        </w:rPr>
-        <w:t xml:space="preserve">{ </w:t>
-      </w:r>
-      <w:proofErr w:type="spellStart"/>
-      <w:r>
-        <w:rPr>
-          <w:rFonts w:ascii="Palatino Linotype" w:hAnsi="Palatino Linotype"/>
-          <w:sz w:val="20"/>
-          <w:szCs w:val="20"/>
-        </w:rPr>
-        <w:t>judicial</w:t>
-      </w:r>
-      <w:proofErr w:type="gramEnd"/>
-      <w:r>
-        <w:rPr>
-          <w:rFonts w:ascii="Palatino Linotype" w:hAnsi="Palatino Linotype"/>
-          <w:sz w:val="20"/>
-          <w:szCs w:val="20"/>
-        </w:rPr>
-        <w:t>_officer</w:t>
-      </w:r>
-      <w:r>
-        <w:rPr>
-          <w:rFonts w:ascii="Palatino Linotype" w:hAnsi="Palatino Linotype"/>
-          <w:sz w:val="20"/>
-          <w:szCs w:val="20"/>
-        </w:rPr>
-        <w:t>.first_name</w:t>
-      </w:r>
-      <w:proofErr w:type="spellEnd"/>
-      <w:r>
-        <w:rPr>
-          <w:rFonts w:ascii="Palatino Linotype" w:hAnsi="Palatino Linotype"/>
-          <w:sz w:val="20"/>
-          <w:szCs w:val="20"/>
-        </w:rPr>
-        <w:t xml:space="preserve"> }}</w:t>
-      </w:r>
-      <w:r>
-        <w:rPr>
-          <w:rFonts w:ascii="Palatino Linotype" w:hAnsi="Palatino Linotype"/>
-          <w:sz w:val="20"/>
-          <w:szCs w:val="20"/>
-        </w:rPr>
-        <w:t xml:space="preserve"> </w:t>
-      </w:r>
-      <w:r>
-        <w:rPr>
-          <w:rFonts w:ascii="Palatino Linotype" w:hAnsi="Palatino Linotype"/>
-          <w:sz w:val="20"/>
-          <w:szCs w:val="20"/>
-        </w:rPr>
-        <w:t>{</w:t>
-      </w:r>
-      <w:proofErr w:type="gramStart"/>
-      <w:r>
-        <w:rPr>
-          <w:rFonts w:ascii="Palatino Linotype" w:hAnsi="Palatino Linotype"/>
-          <w:sz w:val="20"/>
-          <w:szCs w:val="20"/>
-        </w:rPr>
-        <w:t xml:space="preserve">{ </w:t>
-      </w:r>
-      <w:proofErr w:type="spellStart"/>
-      <w:r>
-        <w:rPr>
-          <w:rFonts w:ascii="Palatino Linotype" w:hAnsi="Palatino Linotype"/>
-          <w:sz w:val="20"/>
-          <w:szCs w:val="20"/>
-        </w:rPr>
-        <w:t>judicial</w:t>
-      </w:r>
-      <w:proofErr w:type="gramEnd"/>
-      <w:r>
-        <w:rPr>
-          <w:rFonts w:ascii="Palatino Linotype" w:hAnsi="Palatino Linotype"/>
-          <w:sz w:val="20"/>
-          <w:szCs w:val="20"/>
-        </w:rPr>
-        <w:t>_officer</w:t>
+        <w:t>{{ judicial_officer</w:t>
       </w:r>
       <w:r>
         <w:rPr>
@@ -9463,7 +5865,6 @@
         </w:rPr>
         <w:t>.last_name</w:t>
       </w:r>
-      <w:proofErr w:type="spellEnd"/>
       <w:r>
         <w:rPr>
           <w:rFonts w:ascii="Palatino Linotype" w:hAnsi="Palatino Linotype"/>
@@ -9500,6 +5901,7 @@
           <w:sz w:val="20"/>
           <w:szCs w:val="20"/>
         </w:rPr>
+        <w:lastRenderedPageBreak/>
         <w:t>{</w:t>
       </w:r>
       <w:r>
@@ -9509,17 +5911,7 @@
           <w:sz w:val="20"/>
           <w:szCs w:val="20"/>
         </w:rPr>
-        <w:t xml:space="preserve">% if </w:t>
-      </w:r>
-      <w:proofErr w:type="spellStart"/>
-      <w:r>
-        <w:rPr>
-          <w:rFonts w:ascii="Palatino Linotype" w:hAnsi="Palatino Linotype"/>
-          <w:bCs/>
-          <w:sz w:val="20"/>
-          <w:szCs w:val="20"/>
-        </w:rPr>
-        <w:t>judicial_of</w:t>
+        <w:t>% if judicial_of</w:t>
       </w:r>
       <w:r>
         <w:rPr>
@@ -9546,37 +5938,7 @@
           <w:sz w:val="20"/>
           <w:szCs w:val="20"/>
         </w:rPr>
-        <w:t>_</w:t>
-      </w:r>
-      <w:proofErr w:type="gramStart"/>
-      <w:r>
-        <w:rPr>
-          <w:rFonts w:ascii="Palatino Linotype" w:hAnsi="Palatino Linotype"/>
-          <w:bCs/>
-          <w:sz w:val="20"/>
-          <w:szCs w:val="20"/>
-        </w:rPr>
-        <w:t>type</w:t>
-      </w:r>
-      <w:proofErr w:type="spellEnd"/>
-      <w:r>
-        <w:rPr>
-          <w:rFonts w:ascii="Palatino Linotype" w:hAnsi="Palatino Linotype"/>
-          <w:bCs/>
-          <w:sz w:val="20"/>
-          <w:szCs w:val="20"/>
-        </w:rPr>
-        <w:t xml:space="preserve">  =</w:t>
-      </w:r>
-      <w:proofErr w:type="gramEnd"/>
-      <w:r>
-        <w:rPr>
-          <w:rFonts w:ascii="Palatino Linotype" w:hAnsi="Palatino Linotype"/>
-          <w:bCs/>
-          <w:sz w:val="20"/>
-          <w:szCs w:val="20"/>
-        </w:rPr>
-        <w:t>=  ‘Magistrate’ %}</w:t>
+        <w:t>_type  ==  ‘Magistrate’ %}</w:t>
       </w:r>
     </w:p>
     <w:p>
@@ -9676,25 +6038,7 @@
           <w:sz w:val="20"/>
           <w:szCs w:val="20"/>
         </w:rPr>
-        <w:t xml:space="preserve">{% </w:t>
-      </w:r>
-      <w:proofErr w:type="spellStart"/>
-      <w:r>
-        <w:rPr>
-          <w:rFonts w:ascii="Palatino Linotype" w:hAnsi="Palatino Linotype"/>
-          <w:sz w:val="20"/>
-          <w:szCs w:val="20"/>
-        </w:rPr>
-        <w:t>endif</w:t>
-      </w:r>
-      <w:proofErr w:type="spellEnd"/>
-      <w:r>
-        <w:rPr>
-          <w:rFonts w:ascii="Palatino Linotype" w:hAnsi="Palatino Linotype"/>
-          <w:sz w:val="20"/>
-          <w:szCs w:val="20"/>
-        </w:rPr>
-        <w:t xml:space="preserve"> %}</w:t>
+        <w:t>{% endif %}</w:t>
       </w:r>
     </w:p>
     <w:p>
@@ -9747,68 +6091,12 @@
           <w:sz w:val="16"/>
           <w:szCs w:val="16"/>
         </w:rPr>
-        <w:t>___ Prosecutor’s Office, ___ {</w:t>
-      </w:r>
-      <w:proofErr w:type="gramStart"/>
-      <w:r>
-        <w:rPr>
-          <w:rFonts w:ascii="Palatino Linotype" w:hAnsi="Palatino Linotype"/>
-          <w:sz w:val="16"/>
-          <w:szCs w:val="16"/>
-        </w:rPr>
-        <w:t xml:space="preserve">{ </w:t>
-      </w:r>
-      <w:proofErr w:type="spellStart"/>
-      <w:r>
-        <w:rPr>
-          <w:rFonts w:ascii="Palatino Linotype" w:hAnsi="Palatino Linotype"/>
-          <w:sz w:val="16"/>
-          <w:szCs w:val="16"/>
-        </w:rPr>
-        <w:t>defendant.first</w:t>
-      </w:r>
-      <w:proofErr w:type="gramEnd"/>
-      <w:r>
-        <w:rPr>
-          <w:rFonts w:ascii="Palatino Linotype" w:hAnsi="Palatino Linotype"/>
-          <w:sz w:val="16"/>
-          <w:szCs w:val="16"/>
-        </w:rPr>
-        <w:t>_name</w:t>
-      </w:r>
-      <w:proofErr w:type="spellEnd"/>
-      <w:r>
-        <w:rPr>
-          <w:rFonts w:ascii="Palatino Linotype" w:hAnsi="Palatino Linotype"/>
-          <w:sz w:val="16"/>
-          <w:szCs w:val="16"/>
-        </w:rPr>
-        <w:t xml:space="preserve"> }} {{ </w:t>
-      </w:r>
-      <w:proofErr w:type="spellStart"/>
-      <w:r>
-        <w:rPr>
-          <w:rFonts w:ascii="Palatino Linotype" w:hAnsi="Palatino Linotype"/>
-          <w:sz w:val="16"/>
-          <w:szCs w:val="16"/>
-        </w:rPr>
-        <w:t>defendant.last_name</w:t>
-      </w:r>
-      <w:proofErr w:type="spellEnd"/>
-      <w:r>
-        <w:rPr>
-          <w:rFonts w:ascii="Palatino Linotype" w:hAnsi="Palatino Linotype"/>
-          <w:sz w:val="16"/>
-          <w:szCs w:val="16"/>
-        </w:rPr>
-        <w:t>}}</w:t>
-      </w:r>
-      <w:bookmarkStart w:id="0" w:name="_GoBack"/>
-      <w:bookmarkEnd w:id="0"/>
+        <w:t>___ Prosecutor’s Office, ___ {{ defendant.first_name }} {{ defendant.last_name}}</w:t>
+      </w:r>
     </w:p>
     <w:sectPr>
-      <w:headerReference w:type="default" r:id="rId8"/>
-      <w:footerReference w:type="default" r:id="rId9"/>
+      <w:headerReference w:type="default" r:id="rId7"/>
+      <w:footerReference w:type="default" r:id="rId8"/>
       <w:pgSz w:w="12240" w:h="15840"/>
       <w:pgMar w:top="1440" w:right="1080" w:bottom="1440" w:left="1080" w:header="720" w:footer="720" w:gutter="0"/>
       <w:cols w:space="720"/>
@@ -9819,26 +6107,8 @@
 </w:document>
 </file>
 
-<file path=word/commentsExtended.xml><?xml version="1.0" encoding="utf-8"?>
-<w15:commentsEx xmlns:wpc="http://schemas.microsoft.com/office/word/2010/wordprocessingCanvas" xmlns:cx="http://schemas.microsoft.com/office/drawing/2014/chartex" xmlns:cx1="http://schemas.microsoft.com/office/drawing/2015/9/8/chartex" xmlns:cx2="http://schemas.microsoft.com/office/drawing/2015/10/21/chartex" xmlns:cx3="http://schemas.microsoft.com/office/drawing/2016/5/9/chartex" xmlns:cx4="http://schemas.microsoft.com/office/drawing/2016/5/10/chartex" xmlns:cx5="http://schemas.microsoft.com/office/drawing/2016/5/11/chartex" xmlns:cx6="http://schemas.microsoft.com/office/drawing/2016/5/12/chartex" xmlns:cx7="http://schemas.microsoft.com/office/drawing/2016/5/13/chartex" xmlns:cx8="http://schemas.microsoft.com/office/drawing/2016/5/14/chartex" xmlns:mc="http://schemas.openxmlformats.org/markup-compatibility/2006" xmlns:aink="http://schemas.microsoft.com/office/drawing/2016/ink" xmlns:am3d="http://schemas.microsoft.com/office/drawing/2017/model3d" xmlns:o="urn:schemas-microsoft-com:office:office" xmlns:r="http://schemas.openxmlformats.org/officeDocument/2006/relationships" xmlns:m="http://schemas.openxmlformats.org/officeDocument/2006/math" xmlns:v="urn:schemas-microsoft-com:vml" xmlns:wp14="http://schemas.microsoft.com/office/word/2010/wordprocessingDrawing" xmlns:wp="http://schemas.openxmlformats.org/drawingml/2006/wordprocessingDrawing" xmlns:w10="urn:schemas-microsoft-com:office:word" xmlns:w="http://schemas.openxmlformats.org/wordprocessingml/2006/main" xmlns:w14="http://schemas.microsoft.com/office/word/2010/wordml" xmlns:w15="http://schemas.microsoft.com/office/word/2012/wordml" xmlns:w16cex="http://schemas.microsoft.com/office/word/2018/wordml/cex" xmlns:w16cid="http://schemas.microsoft.com/office/word/2016/wordml/cid" xmlns:w16="http://schemas.microsoft.com/office/word/2018/wordml" xmlns:w16se="http://schemas.microsoft.com/office/word/2015/wordml/symex" xmlns:wpg="http://schemas.microsoft.com/office/word/2010/wordprocessingGroup" xmlns:wpi="http://schemas.microsoft.com/office/word/2010/wordprocessingInk" xmlns:wne="http://schemas.microsoft.com/office/word/2006/wordml" xmlns:wps="http://schemas.microsoft.com/office/word/2010/wordprocessingShape" mc:Ignorable="w14 w15 w16se w16cid w16 w16cex wp14">
-  <w15:commentEx w15:paraId="4CD3D7F6" w15:done="0"/>
-  <w15:commentEx w15:paraId="7E2F0EFE" w15:done="0"/>
-  <w15:commentEx w15:paraId="6E5F1B3C" w15:done="0"/>
-  <w15:commentEx w15:paraId="51A4BB77" w15:done="0"/>
-</w15:commentsEx>
-</file>
-
-<file path=word/commentsIds.xml><?xml version="1.0" encoding="utf-8"?>
-<w16cid:commentsIds xmlns:wpc="http://schemas.microsoft.com/office/word/2010/wordprocessingCanvas" xmlns:cx="http://schemas.microsoft.com/office/drawing/2014/chartex" xmlns:cx1="http://schemas.microsoft.com/office/drawing/2015/9/8/chartex" xmlns:cx2="http://schemas.microsoft.com/office/drawing/2015/10/21/chartex" xmlns:cx3="http://schemas.microsoft.com/office/drawing/2016/5/9/chartex" xmlns:cx4="http://schemas.microsoft.com/office/drawing/2016/5/10/chartex" xmlns:cx5="http://schemas.microsoft.com/office/drawing/2016/5/11/chartex" xmlns:cx6="http://schemas.microsoft.com/office/drawing/2016/5/12/chartex" xmlns:cx7="http://schemas.microsoft.com/office/drawing/2016/5/13/chartex" xmlns:cx8="http://schemas.microsoft.com/office/drawing/2016/5/14/chartex" xmlns:mc="http://schemas.openxmlformats.org/markup-compatibility/2006" xmlns:aink="http://schemas.microsoft.com/office/drawing/2016/ink" xmlns:am3d="http://schemas.microsoft.com/office/drawing/2017/model3d" xmlns:o="urn:schemas-microsoft-com:office:office" xmlns:r="http://schemas.openxmlformats.org/officeDocument/2006/relationships" xmlns:m="http://schemas.openxmlformats.org/officeDocument/2006/math" xmlns:v="urn:schemas-microsoft-com:vml" xmlns:wp14="http://schemas.microsoft.com/office/word/2010/wordprocessingDrawing" xmlns:wp="http://schemas.openxmlformats.org/drawingml/2006/wordprocessingDrawing" xmlns:w10="urn:schemas-microsoft-com:office:word" xmlns:w="http://schemas.openxmlformats.org/wordprocessingml/2006/main" xmlns:w14="http://schemas.microsoft.com/office/word/2010/wordml" xmlns:w15="http://schemas.microsoft.com/office/word/2012/wordml" xmlns:w16cex="http://schemas.microsoft.com/office/word/2018/wordml/cex" xmlns:w16cid="http://schemas.microsoft.com/office/word/2016/wordml/cid" xmlns:w16="http://schemas.microsoft.com/office/word/2018/wordml" xmlns:w16se="http://schemas.microsoft.com/office/word/2015/wordml/symex" xmlns:wpg="http://schemas.microsoft.com/office/word/2010/wordprocessingGroup" xmlns:wpi="http://schemas.microsoft.com/office/word/2010/wordprocessingInk" xmlns:wne="http://schemas.microsoft.com/office/word/2006/wordml" xmlns:wps="http://schemas.microsoft.com/office/word/2010/wordprocessingShape" mc:Ignorable="w14 w15 w16se w16cid w16 w16cex wp14">
-  <w16cid:commentId w16cid:paraId="4CD3D7F6" w16cid:durableId="257FDCE8"/>
-  <w16cid:commentId w16cid:paraId="7E2F0EFE" w16cid:durableId="257FDCE9"/>
-  <w16cid:commentId w16cid:paraId="6E5F1B3C" w16cid:durableId="257FDCEA"/>
-  <w16cid:commentId w16cid:paraId="51A4BB77" w16cid:durableId="257FDCEB"/>
-</w16cid:commentsIds>
-</file>
-
 <file path=word/endnotes.xml><?xml version="1.0" encoding="utf-8"?>
-<w:endnotes xmlns:wpc="http://schemas.microsoft.com/office/word/2010/wordprocessingCanvas" xmlns:mc="http://schemas.openxmlformats.org/markup-compatibility/2006" xmlns:o="urn:schemas-microsoft-com:office:office" xmlns:r="http://schemas.openxmlformats.org/officeDocument/2006/relationships" xmlns:m="http://schemas.openxmlformats.org/officeDocument/2006/math" xmlns:v="urn:schemas-microsoft-com:vml" xmlns:wp14="http://schemas.microsoft.com/office/word/2010/wordprocessingDrawing" xmlns:wp="http://schemas.openxmlformats.org/drawingml/2006/wordprocessingDrawing" xmlns:w10="urn:schemas-microsoft-com:office:word" xmlns:w="http://schemas.openxmlformats.org/wordprocessingml/2006/main" xmlns:w14="http://schemas.microsoft.com/office/word/2010/wordml" xmlns:wpg="http://schemas.microsoft.com/office/word/2010/wordprocessingGroup" xmlns:wpi="http://schemas.microsoft.com/office/word/2010/wordprocessingInk" xmlns:wne="http://schemas.microsoft.com/office/word/2006/wordml" xmlns:wps="http://schemas.microsoft.com/office/word/2010/wordprocessingShape" mc:Ignorable="w14 wp14">
+<w:endnotes xmlns:wpc="http://schemas.microsoft.com/office/word/2010/wordprocessingCanvas" xmlns:cx="http://schemas.microsoft.com/office/drawing/2014/chartex" xmlns:cx1="http://schemas.microsoft.com/office/drawing/2015/9/8/chartex" xmlns:cx2="http://schemas.microsoft.com/office/drawing/2015/10/21/chartex" xmlns:cx3="http://schemas.microsoft.com/office/drawing/2016/5/9/chartex" xmlns:cx4="http://schemas.microsoft.com/office/drawing/2016/5/10/chartex" xmlns:cx5="http://schemas.microsoft.com/office/drawing/2016/5/11/chartex" xmlns:cx6="http://schemas.microsoft.com/office/drawing/2016/5/12/chartex" xmlns:cx7="http://schemas.microsoft.com/office/drawing/2016/5/13/chartex" xmlns:cx8="http://schemas.microsoft.com/office/drawing/2016/5/14/chartex" xmlns:mc="http://schemas.openxmlformats.org/markup-compatibility/2006" xmlns:aink="http://schemas.microsoft.com/office/drawing/2016/ink" xmlns:am3d="http://schemas.microsoft.com/office/drawing/2017/model3d" xmlns:o="urn:schemas-microsoft-com:office:office" xmlns:r="http://schemas.openxmlformats.org/officeDocument/2006/relationships" xmlns:m="http://schemas.openxmlformats.org/officeDocument/2006/math" xmlns:v="urn:schemas-microsoft-com:vml" xmlns:wp14="http://schemas.microsoft.com/office/word/2010/wordprocessingDrawing" xmlns:wp="http://schemas.openxmlformats.org/drawingml/2006/wordprocessingDrawing" xmlns:w10="urn:schemas-microsoft-com:office:word" xmlns:w="http://schemas.openxmlformats.org/wordprocessingml/2006/main" xmlns:w14="http://schemas.microsoft.com/office/word/2010/wordml" xmlns:w15="http://schemas.microsoft.com/office/word/2012/wordml" xmlns:w16cex="http://schemas.microsoft.com/office/word/2018/wordml/cex" xmlns:w16cid="http://schemas.microsoft.com/office/word/2016/wordml/cid" xmlns:w16="http://schemas.microsoft.com/office/word/2018/wordml" xmlns:w16se="http://schemas.microsoft.com/office/word/2015/wordml/symex" xmlns:wpg="http://schemas.microsoft.com/office/word/2010/wordprocessingGroup" xmlns:wpi="http://schemas.microsoft.com/office/word/2010/wordprocessingInk" xmlns:wne="http://schemas.microsoft.com/office/word/2006/wordml" xmlns:wps="http://schemas.microsoft.com/office/word/2010/wordprocessingShape" mc:Ignorable="w14 w15 w16se w16cid w16 w16cex wp14">
   <w:endnote w:type="separator" w:id="-1">
     <w:p>
       <w:r>
@@ -9857,7 +6127,7 @@
 </file>
 
 <file path=word/footer1.xml><?xml version="1.0" encoding="utf-8"?>
-<w:ftr xmlns:wpc="http://schemas.microsoft.com/office/word/2010/wordprocessingCanvas" xmlns:mc="http://schemas.openxmlformats.org/markup-compatibility/2006" xmlns:o="urn:schemas-microsoft-com:office:office" xmlns:r="http://schemas.openxmlformats.org/officeDocument/2006/relationships" xmlns:m="http://schemas.openxmlformats.org/officeDocument/2006/math" xmlns:v="urn:schemas-microsoft-com:vml" xmlns:wp14="http://schemas.microsoft.com/office/word/2010/wordprocessingDrawing" xmlns:wp="http://schemas.openxmlformats.org/drawingml/2006/wordprocessingDrawing" xmlns:w10="urn:schemas-microsoft-com:office:word" xmlns:w="http://schemas.openxmlformats.org/wordprocessingml/2006/main" xmlns:w14="http://schemas.microsoft.com/office/word/2010/wordml" xmlns:wpg="http://schemas.microsoft.com/office/word/2010/wordprocessingGroup" xmlns:wpi="http://schemas.microsoft.com/office/word/2010/wordprocessingInk" xmlns:wne="http://schemas.microsoft.com/office/word/2006/wordml" xmlns:wps="http://schemas.microsoft.com/office/word/2010/wordprocessingShape" mc:Ignorable="w14 wp14">
+<w:ftr xmlns:wpc="http://schemas.microsoft.com/office/word/2010/wordprocessingCanvas" xmlns:cx="http://schemas.microsoft.com/office/drawing/2014/chartex" xmlns:cx1="http://schemas.microsoft.com/office/drawing/2015/9/8/chartex" xmlns:cx2="http://schemas.microsoft.com/office/drawing/2015/10/21/chartex" xmlns:cx3="http://schemas.microsoft.com/office/drawing/2016/5/9/chartex" xmlns:cx4="http://schemas.microsoft.com/office/drawing/2016/5/10/chartex" xmlns:cx5="http://schemas.microsoft.com/office/drawing/2016/5/11/chartex" xmlns:cx6="http://schemas.microsoft.com/office/drawing/2016/5/12/chartex" xmlns:cx7="http://schemas.microsoft.com/office/drawing/2016/5/13/chartex" xmlns:cx8="http://schemas.microsoft.com/office/drawing/2016/5/14/chartex" xmlns:mc="http://schemas.openxmlformats.org/markup-compatibility/2006" xmlns:aink="http://schemas.microsoft.com/office/drawing/2016/ink" xmlns:am3d="http://schemas.microsoft.com/office/drawing/2017/model3d" xmlns:o="urn:schemas-microsoft-com:office:office" xmlns:r="http://schemas.openxmlformats.org/officeDocument/2006/relationships" xmlns:m="http://schemas.openxmlformats.org/officeDocument/2006/math" xmlns:v="urn:schemas-microsoft-com:vml" xmlns:wp14="http://schemas.microsoft.com/office/word/2010/wordprocessingDrawing" xmlns:wp="http://schemas.openxmlformats.org/drawingml/2006/wordprocessingDrawing" xmlns:w10="urn:schemas-microsoft-com:office:word" xmlns:w="http://schemas.openxmlformats.org/wordprocessingml/2006/main" xmlns:w14="http://schemas.microsoft.com/office/word/2010/wordml" xmlns:w15="http://schemas.microsoft.com/office/word/2012/wordml" xmlns:w16cex="http://schemas.microsoft.com/office/word/2018/wordml/cex" xmlns:w16cid="http://schemas.microsoft.com/office/word/2016/wordml/cid" xmlns:w16="http://schemas.microsoft.com/office/word/2018/wordml" xmlns:w16se="http://schemas.microsoft.com/office/word/2015/wordml/symex" xmlns:wpg="http://schemas.microsoft.com/office/word/2010/wordprocessingGroup" xmlns:wpi="http://schemas.microsoft.com/office/word/2010/wordprocessingInk" xmlns:wne="http://schemas.microsoft.com/office/word/2006/wordml" xmlns:wps="http://schemas.microsoft.com/office/word/2010/wordprocessingShape" mc:Ignorable="w14 w15 w16se w16cid w16 w16cex wp14">
   <w:p>
     <w:pPr>
       <w:tabs>
@@ -9896,7 +6166,6 @@
       </w:rPr>
       <w:t xml:space="preserve">% if </w:t>
     </w:r>
-    <w:proofErr w:type="spellStart"/>
     <w:r>
       <w:rPr>
         <w:rFonts w:ascii="Palatino Linotype" w:hAnsi="Palatino Linotype"/>
@@ -9906,7 +6175,6 @@
       </w:rPr>
       <w:t>judicial_officer.officer_</w:t>
     </w:r>
-    <w:proofErr w:type="gramStart"/>
     <w:r>
       <w:rPr>
         <w:rFonts w:ascii="Palatino Linotype" w:hAnsi="Palatino Linotype"/>
@@ -9916,7 +6184,6 @@
       </w:rPr>
       <w:t>type</w:t>
     </w:r>
-    <w:proofErr w:type="spellEnd"/>
     <w:r>
       <w:rPr>
         <w:rFonts w:ascii="Palatino Linotype" w:hAnsi="Palatino Linotype"/>
@@ -9924,27 +6191,7 @@
         <w:sz w:val="20"/>
         <w:szCs w:val="20"/>
       </w:rPr>
-      <w:t xml:space="preserve">  =</w:t>
-    </w:r>
-    <w:proofErr w:type="gramEnd"/>
-    <w:r>
-      <w:rPr>
-        <w:rFonts w:ascii="Palatino Linotype" w:hAnsi="Palatino Linotype"/>
-        <w:bCs/>
-        <w:sz w:val="20"/>
-        <w:szCs w:val="20"/>
-      </w:rPr>
-      <w:t xml:space="preserve">=  ‘Magistrate’ %}Magistrate </w:t>
-    </w:r>
-    <w:proofErr w:type="gramStart"/>
-    <w:r>
-      <w:rPr>
-        <w:rFonts w:ascii="Palatino Linotype" w:hAnsi="Palatino Linotype"/>
-        <w:bCs/>
-        <w:sz w:val="20"/>
-        <w:szCs w:val="20"/>
-      </w:rPr>
-      <w:t>Decision</w:t>
+      <w:t xml:space="preserve">  ==  ‘Magistrate’ %}Magistrate Decision</w:t>
     </w:r>
     <w:r>
       <w:rPr>
@@ -9952,43 +6199,7 @@
         <w:sz w:val="20"/>
         <w:szCs w:val="20"/>
       </w:rPr>
-      <w:t>{</w:t>
-    </w:r>
-    <w:proofErr w:type="gramEnd"/>
-    <w:r>
-      <w:rPr>
-        <w:rFonts w:ascii="Palatino Linotype" w:hAnsi="Palatino Linotype"/>
-        <w:sz w:val="20"/>
-        <w:szCs w:val="20"/>
-      </w:rPr>
-      <w:t xml:space="preserve">% </w:t>
-    </w:r>
-    <w:proofErr w:type="spellStart"/>
-    <w:r>
-      <w:rPr>
-        <w:rFonts w:ascii="Palatino Linotype" w:hAnsi="Palatino Linotype"/>
-        <w:sz w:val="20"/>
-        <w:szCs w:val="20"/>
-      </w:rPr>
-      <w:t>elif</w:t>
-    </w:r>
-    <w:proofErr w:type="spellEnd"/>
-    <w:r>
-      <w:rPr>
-        <w:rFonts w:ascii="Palatino Linotype" w:hAnsi="Palatino Linotype"/>
-        <w:sz w:val="20"/>
-        <w:szCs w:val="20"/>
-      </w:rPr>
-      <w:t xml:space="preserve"> </w:t>
-    </w:r>
-    <w:proofErr w:type="spellStart"/>
-    <w:r>
-      <w:rPr>
-        <w:rFonts w:ascii="Palatino Linotype" w:hAnsi="Palatino Linotype"/>
-        <w:sz w:val="20"/>
-        <w:szCs w:val="20"/>
-      </w:rPr>
-      <w:t>judicial_officer.officer_</w:t>
+      <w:t>{% elif judicial_officer.officer_</w:t>
     </w:r>
     <w:r>
       <w:rPr>
@@ -9996,16 +6207,7 @@
         <w:sz w:val="20"/>
         <w:szCs w:val="20"/>
       </w:rPr>
-      <w:t>type</w:t>
-    </w:r>
-    <w:proofErr w:type="spellEnd"/>
-    <w:r>
-      <w:rPr>
-        <w:rFonts w:ascii="Palatino Linotype" w:hAnsi="Palatino Linotype"/>
-        <w:sz w:val="20"/>
-        <w:szCs w:val="20"/>
-      </w:rPr>
-      <w:t xml:space="preserve"> == ‘Judge’ %}</w:t>
+      <w:t>type == ‘Judge’ %}</w:t>
     </w:r>
     <w:r>
       <w:rPr>
@@ -10021,25 +6223,7 @@
         <w:sz w:val="20"/>
         <w:szCs w:val="20"/>
       </w:rPr>
-      <w:t xml:space="preserve">{% </w:t>
-    </w:r>
-    <w:proofErr w:type="spellStart"/>
-    <w:r>
-      <w:rPr>
-        <w:rFonts w:ascii="Palatino Linotype" w:hAnsi="Palatino Linotype"/>
-        <w:sz w:val="20"/>
-        <w:szCs w:val="20"/>
-      </w:rPr>
-      <w:t>endif</w:t>
-    </w:r>
-    <w:proofErr w:type="spellEnd"/>
-    <w:r>
-      <w:rPr>
-        <w:rFonts w:ascii="Palatino Linotype" w:hAnsi="Palatino Linotype"/>
-        <w:sz w:val="20"/>
-        <w:szCs w:val="20"/>
-      </w:rPr>
-      <w:t xml:space="preserve"> %}</w:t>
+      <w:t>{% endif %}</w:t>
     </w:r>
     <w:r>
       <w:t xml:space="preserve"> </w:t>
@@ -10050,32 +6234,14 @@
         <w:sz w:val="20"/>
         <w:szCs w:val="20"/>
       </w:rPr>
-      <w:t xml:space="preserve">{{ </w:t>
-    </w:r>
-    <w:proofErr w:type="spellStart"/>
-    <w:r>
-      <w:rPr>
-        <w:rFonts w:ascii="Palatino Linotype" w:hAnsi="Palatino Linotype"/>
-        <w:sz w:val="20"/>
-        <w:szCs w:val="20"/>
-      </w:rPr>
-      <w:t>case_number</w:t>
-    </w:r>
-    <w:proofErr w:type="spellEnd"/>
-    <w:r>
-      <w:rPr>
-        <w:rFonts w:ascii="Palatino Linotype" w:hAnsi="Palatino Linotype"/>
-        <w:sz w:val="20"/>
-        <w:szCs w:val="20"/>
-      </w:rPr>
-      <w:t xml:space="preserve"> }}</w:t>
+      <w:t>{{ case_number }}</w:t>
     </w:r>
   </w:p>
 </w:ftr>
 </file>
 
 <file path=word/footnotes.xml><?xml version="1.0" encoding="utf-8"?>
-<w:footnotes xmlns:wpc="http://schemas.microsoft.com/office/word/2010/wordprocessingCanvas" xmlns:mc="http://schemas.openxmlformats.org/markup-compatibility/2006" xmlns:o="urn:schemas-microsoft-com:office:office" xmlns:r="http://schemas.openxmlformats.org/officeDocument/2006/relationships" xmlns:m="http://schemas.openxmlformats.org/officeDocument/2006/math" xmlns:v="urn:schemas-microsoft-com:vml" xmlns:wp14="http://schemas.microsoft.com/office/word/2010/wordprocessingDrawing" xmlns:wp="http://schemas.openxmlformats.org/drawingml/2006/wordprocessingDrawing" xmlns:w10="urn:schemas-microsoft-com:office:word" xmlns:w="http://schemas.openxmlformats.org/wordprocessingml/2006/main" xmlns:w14="http://schemas.microsoft.com/office/word/2010/wordml" xmlns:wpg="http://schemas.microsoft.com/office/word/2010/wordprocessingGroup" xmlns:wpi="http://schemas.microsoft.com/office/word/2010/wordprocessingInk" xmlns:wne="http://schemas.microsoft.com/office/word/2006/wordml" xmlns:wps="http://schemas.microsoft.com/office/word/2010/wordprocessingShape" mc:Ignorable="w14 wp14">
+<w:footnotes xmlns:wpc="http://schemas.microsoft.com/office/word/2010/wordprocessingCanvas" xmlns:cx="http://schemas.microsoft.com/office/drawing/2014/chartex" xmlns:cx1="http://schemas.microsoft.com/office/drawing/2015/9/8/chartex" xmlns:cx2="http://schemas.microsoft.com/office/drawing/2015/10/21/chartex" xmlns:cx3="http://schemas.microsoft.com/office/drawing/2016/5/9/chartex" xmlns:cx4="http://schemas.microsoft.com/office/drawing/2016/5/10/chartex" xmlns:cx5="http://schemas.microsoft.com/office/drawing/2016/5/11/chartex" xmlns:cx6="http://schemas.microsoft.com/office/drawing/2016/5/12/chartex" xmlns:cx7="http://schemas.microsoft.com/office/drawing/2016/5/13/chartex" xmlns:cx8="http://schemas.microsoft.com/office/drawing/2016/5/14/chartex" xmlns:mc="http://schemas.openxmlformats.org/markup-compatibility/2006" xmlns:aink="http://schemas.microsoft.com/office/drawing/2016/ink" xmlns:am3d="http://schemas.microsoft.com/office/drawing/2017/model3d" xmlns:o="urn:schemas-microsoft-com:office:office" xmlns:r="http://schemas.openxmlformats.org/officeDocument/2006/relationships" xmlns:m="http://schemas.openxmlformats.org/officeDocument/2006/math" xmlns:v="urn:schemas-microsoft-com:vml" xmlns:wp14="http://schemas.microsoft.com/office/word/2010/wordprocessingDrawing" xmlns:wp="http://schemas.openxmlformats.org/drawingml/2006/wordprocessingDrawing" xmlns:w10="urn:schemas-microsoft-com:office:word" xmlns:w="http://schemas.openxmlformats.org/wordprocessingml/2006/main" xmlns:w14="http://schemas.microsoft.com/office/word/2010/wordml" xmlns:w15="http://schemas.microsoft.com/office/word/2012/wordml" xmlns:w16cex="http://schemas.microsoft.com/office/word/2018/wordml/cex" xmlns:w16cid="http://schemas.microsoft.com/office/word/2016/wordml/cid" xmlns:w16="http://schemas.microsoft.com/office/word/2018/wordml" xmlns:w16se="http://schemas.microsoft.com/office/word/2015/wordml/symex" xmlns:wpg="http://schemas.microsoft.com/office/word/2010/wordprocessingGroup" xmlns:wpi="http://schemas.microsoft.com/office/word/2010/wordprocessingInk" xmlns:wne="http://schemas.microsoft.com/office/word/2006/wordml" xmlns:wps="http://schemas.microsoft.com/office/word/2010/wordprocessingShape" mc:Ignorable="w14 w15 w16se w16cid w16 w16cex wp14">
   <w:footnote w:type="separator" w:id="-1">
     <w:p>
       <w:r>
@@ -10094,7 +6260,7 @@
 </file>
 
 <file path=word/header1.xml><?xml version="1.0" encoding="utf-8"?>
-<w:hdr xmlns:wpc="http://schemas.microsoft.com/office/word/2010/wordprocessingCanvas" xmlns:mc="http://schemas.openxmlformats.org/markup-compatibility/2006" xmlns:o="urn:schemas-microsoft-com:office:office" xmlns:r="http://schemas.openxmlformats.org/officeDocument/2006/relationships" xmlns:m="http://schemas.openxmlformats.org/officeDocument/2006/math" xmlns:v="urn:schemas-microsoft-com:vml" xmlns:wp14="http://schemas.microsoft.com/office/word/2010/wordprocessingDrawing" xmlns:wp="http://schemas.openxmlformats.org/drawingml/2006/wordprocessingDrawing" xmlns:w10="urn:schemas-microsoft-com:office:word" xmlns:w="http://schemas.openxmlformats.org/wordprocessingml/2006/main" xmlns:w14="http://schemas.microsoft.com/office/word/2010/wordml" xmlns:wpg="http://schemas.microsoft.com/office/word/2010/wordprocessingGroup" xmlns:wpi="http://schemas.microsoft.com/office/word/2010/wordprocessingInk" xmlns:wne="http://schemas.microsoft.com/office/word/2006/wordml" xmlns:wps="http://schemas.microsoft.com/office/word/2010/wordprocessingShape" mc:Ignorable="w14 wp14">
+<w:hdr xmlns:wpc="http://schemas.microsoft.com/office/word/2010/wordprocessingCanvas" xmlns:cx="http://schemas.microsoft.com/office/drawing/2014/chartex" xmlns:cx1="http://schemas.microsoft.com/office/drawing/2015/9/8/chartex" xmlns:cx2="http://schemas.microsoft.com/office/drawing/2015/10/21/chartex" xmlns:cx3="http://schemas.microsoft.com/office/drawing/2016/5/9/chartex" xmlns:cx4="http://schemas.microsoft.com/office/drawing/2016/5/10/chartex" xmlns:cx5="http://schemas.microsoft.com/office/drawing/2016/5/11/chartex" xmlns:cx6="http://schemas.microsoft.com/office/drawing/2016/5/12/chartex" xmlns:cx7="http://schemas.microsoft.com/office/drawing/2016/5/13/chartex" xmlns:cx8="http://schemas.microsoft.com/office/drawing/2016/5/14/chartex" xmlns:mc="http://schemas.openxmlformats.org/markup-compatibility/2006" xmlns:aink="http://schemas.microsoft.com/office/drawing/2016/ink" xmlns:am3d="http://schemas.microsoft.com/office/drawing/2017/model3d" xmlns:o="urn:schemas-microsoft-com:office:office" xmlns:r="http://schemas.openxmlformats.org/officeDocument/2006/relationships" xmlns:m="http://schemas.openxmlformats.org/officeDocument/2006/math" xmlns:v="urn:schemas-microsoft-com:vml" xmlns:wp14="http://schemas.microsoft.com/office/word/2010/wordprocessingDrawing" xmlns:wp="http://schemas.openxmlformats.org/drawingml/2006/wordprocessingDrawing" xmlns:w10="urn:schemas-microsoft-com:office:word" xmlns:w="http://schemas.openxmlformats.org/wordprocessingml/2006/main" xmlns:w14="http://schemas.microsoft.com/office/word/2010/wordml" xmlns:w15="http://schemas.microsoft.com/office/word/2012/wordml" xmlns:w16cex="http://schemas.microsoft.com/office/word/2018/wordml/cex" xmlns:w16cid="http://schemas.microsoft.com/office/word/2016/wordml/cid" xmlns:w16="http://schemas.microsoft.com/office/word/2018/wordml" xmlns:w16se="http://schemas.microsoft.com/office/word/2015/wordml/symex" xmlns:wpg="http://schemas.microsoft.com/office/word/2010/wordprocessingGroup" xmlns:wpi="http://schemas.microsoft.com/office/word/2010/wordprocessingInk" xmlns:wne="http://schemas.microsoft.com/office/word/2006/wordml" xmlns:wps="http://schemas.microsoft.com/office/word/2010/wordprocessingShape" mc:Ignorable="w14 w15 w16se w16cid w16 w16cex wp14">
   <w:p>
     <w:pPr>
       <w:pStyle w:val="Header"/>
@@ -10118,8 +6284,8 @@
 </file>
 
 <file path=word/numbering.xml><?xml version="1.0" encoding="utf-8"?>
-<w:numbering xmlns:wpc="http://schemas.microsoft.com/office/word/2010/wordprocessingCanvas" xmlns:mc="http://schemas.openxmlformats.org/markup-compatibility/2006" xmlns:o="urn:schemas-microsoft-com:office:office" xmlns:r="http://schemas.openxmlformats.org/officeDocument/2006/relationships" xmlns:m="http://schemas.openxmlformats.org/officeDocument/2006/math" xmlns:v="urn:schemas-microsoft-com:vml" xmlns:wp14="http://schemas.microsoft.com/office/word/2010/wordprocessingDrawing" xmlns:wp="http://schemas.openxmlformats.org/drawingml/2006/wordprocessingDrawing" xmlns:w10="urn:schemas-microsoft-com:office:word" xmlns:w="http://schemas.openxmlformats.org/wordprocessingml/2006/main" xmlns:w14="http://schemas.microsoft.com/office/word/2010/wordml" xmlns:wpg="http://schemas.microsoft.com/office/word/2010/wordprocessingGroup" xmlns:wpi="http://schemas.microsoft.com/office/word/2010/wordprocessingInk" xmlns:wne="http://schemas.microsoft.com/office/word/2006/wordml" xmlns:wps="http://schemas.microsoft.com/office/word/2010/wordprocessingShape" mc:Ignorable="w14 wp14">
-  <w:abstractNum w:abstractNumId="0">
+<w:numbering xmlns:wpc="http://schemas.microsoft.com/office/word/2010/wordprocessingCanvas" xmlns:cx="http://schemas.microsoft.com/office/drawing/2014/chartex" xmlns:cx1="http://schemas.microsoft.com/office/drawing/2015/9/8/chartex" xmlns:cx2="http://schemas.microsoft.com/office/drawing/2015/10/21/chartex" xmlns:cx3="http://schemas.microsoft.com/office/drawing/2016/5/9/chartex" xmlns:cx4="http://schemas.microsoft.com/office/drawing/2016/5/10/chartex" xmlns:cx5="http://schemas.microsoft.com/office/drawing/2016/5/11/chartex" xmlns:cx6="http://schemas.microsoft.com/office/drawing/2016/5/12/chartex" xmlns:cx7="http://schemas.microsoft.com/office/drawing/2016/5/13/chartex" xmlns:cx8="http://schemas.microsoft.com/office/drawing/2016/5/14/chartex" xmlns:mc="http://schemas.openxmlformats.org/markup-compatibility/2006" xmlns:aink="http://schemas.microsoft.com/office/drawing/2016/ink" xmlns:am3d="http://schemas.microsoft.com/office/drawing/2017/model3d" xmlns:o="urn:schemas-microsoft-com:office:office" xmlns:r="http://schemas.openxmlformats.org/officeDocument/2006/relationships" xmlns:m="http://schemas.openxmlformats.org/officeDocument/2006/math" xmlns:v="urn:schemas-microsoft-com:vml" xmlns:wp14="http://schemas.microsoft.com/office/word/2010/wordprocessingDrawing" xmlns:wp="http://schemas.openxmlformats.org/drawingml/2006/wordprocessingDrawing" xmlns:w10="urn:schemas-microsoft-com:office:word" xmlns:w="http://schemas.openxmlformats.org/wordprocessingml/2006/main" xmlns:w14="http://schemas.microsoft.com/office/word/2010/wordml" xmlns:w15="http://schemas.microsoft.com/office/word/2012/wordml" xmlns:w16cex="http://schemas.microsoft.com/office/word/2018/wordml/cex" xmlns:w16cid="http://schemas.microsoft.com/office/word/2016/wordml/cid" xmlns:w16="http://schemas.microsoft.com/office/word/2018/wordml" xmlns:w16se="http://schemas.microsoft.com/office/word/2015/wordml/symex" xmlns:wpg="http://schemas.microsoft.com/office/word/2010/wordprocessingGroup" xmlns:wpi="http://schemas.microsoft.com/office/word/2010/wordprocessingInk" xmlns:wne="http://schemas.microsoft.com/office/word/2006/wordml" xmlns:wps="http://schemas.microsoft.com/office/word/2010/wordprocessingShape" mc:Ignorable="w14 w15 w16se w16cid w16 w16cex wp14">
+  <w:abstractNum w:abstractNumId="0" w15:restartNumberingAfterBreak="0">
     <w:nsid w:val="08B2501C"/>
     <w:multiLevelType w:val="hybridMultilevel"/>
     <w:tmpl w:val="F2A43D58"/>
@@ -10232,7 +6398,7 @@
       </w:rPr>
     </w:lvl>
   </w:abstractNum>
-  <w:abstractNum w:abstractNumId="1">
+  <w:abstractNum w:abstractNumId="1" w15:restartNumberingAfterBreak="0">
     <w:nsid w:val="279660C9"/>
     <w:multiLevelType w:val="hybridMultilevel"/>
     <w:tmpl w:val="672ECC5E"/>
@@ -10345,7 +6511,7 @@
       </w:rPr>
     </w:lvl>
   </w:abstractNum>
-  <w:abstractNum w:abstractNumId="2">
+  <w:abstractNum w:abstractNumId="2" w15:restartNumberingAfterBreak="0">
     <w:nsid w:val="2E17566E"/>
     <w:multiLevelType w:val="hybridMultilevel"/>
     <w:tmpl w:val="00866CE6"/>
@@ -10470,19 +6636,8 @@
 </w:numbering>
 </file>
 
-<file path=word/people.xml><?xml version="1.0" encoding="utf-8"?>
-<w15:people xmlns:wpc="http://schemas.microsoft.com/office/word/2010/wordprocessingCanvas" xmlns:cx="http://schemas.microsoft.com/office/drawing/2014/chartex" xmlns:cx1="http://schemas.microsoft.com/office/drawing/2015/9/8/chartex" xmlns:cx2="http://schemas.microsoft.com/office/drawing/2015/10/21/chartex" xmlns:cx3="http://schemas.microsoft.com/office/drawing/2016/5/9/chartex" xmlns:cx4="http://schemas.microsoft.com/office/drawing/2016/5/10/chartex" xmlns:cx5="http://schemas.microsoft.com/office/drawing/2016/5/11/chartex" xmlns:cx6="http://schemas.microsoft.com/office/drawing/2016/5/12/chartex" xmlns:cx7="http://schemas.microsoft.com/office/drawing/2016/5/13/chartex" xmlns:cx8="http://schemas.microsoft.com/office/drawing/2016/5/14/chartex" xmlns:mc="http://schemas.openxmlformats.org/markup-compatibility/2006" xmlns:aink="http://schemas.microsoft.com/office/drawing/2016/ink" xmlns:am3d="http://schemas.microsoft.com/office/drawing/2017/model3d" xmlns:o="urn:schemas-microsoft-com:office:office" xmlns:r="http://schemas.openxmlformats.org/officeDocument/2006/relationships" xmlns:m="http://schemas.openxmlformats.org/officeDocument/2006/math" xmlns:v="urn:schemas-microsoft-com:vml" xmlns:wp14="http://schemas.microsoft.com/office/word/2010/wordprocessingDrawing" xmlns:wp="http://schemas.openxmlformats.org/drawingml/2006/wordprocessingDrawing" xmlns:w10="urn:schemas-microsoft-com:office:word" xmlns:w="http://schemas.openxmlformats.org/wordprocessingml/2006/main" xmlns:w14="http://schemas.microsoft.com/office/word/2010/wordml" xmlns:w15="http://schemas.microsoft.com/office/word/2012/wordml" xmlns:w16cex="http://schemas.microsoft.com/office/word/2018/wordml/cex" xmlns:w16cid="http://schemas.microsoft.com/office/word/2016/wordml/cid" xmlns:w16="http://schemas.microsoft.com/office/word/2018/wordml" xmlns:w16se="http://schemas.microsoft.com/office/word/2015/wordml/symex" xmlns:wpg="http://schemas.microsoft.com/office/word/2010/wordprocessingGroup" xmlns:wpi="http://schemas.microsoft.com/office/word/2010/wordprocessingInk" xmlns:wne="http://schemas.microsoft.com/office/word/2006/wordml" xmlns:wps="http://schemas.microsoft.com/office/word/2010/wordprocessingShape" mc:Ignorable="w14 w15 w16se w16cid w16 w16cex wp14">
-  <w15:person w15:author="Amanda Bunner">
-    <w15:presenceInfo w15:providerId="AD" w15:userId="S::abunner@municipalcourt.org::eb91d435-d6fc-42bd-9750-3e984bc05426"/>
-  </w15:person>
-  <w15:person w15:author="Mandy Bunner">
-    <w15:presenceInfo w15:providerId="AD" w15:userId="S::mandy@mbmphotos.com::0e69a378-8fb7-4e0c-a5ba-f5d59ed64085"/>
-  </w15:person>
-</w15:people>
-</file>
-
 <file path=word/styles.xml><?xml version="1.0" encoding="utf-8"?>
-<w:styles xmlns:mc="http://schemas.openxmlformats.org/markup-compatibility/2006" xmlns:r="http://schemas.openxmlformats.org/officeDocument/2006/relationships" xmlns:w="http://schemas.openxmlformats.org/wordprocessingml/2006/main" xmlns:w14="http://schemas.microsoft.com/office/word/2010/wordml" mc:Ignorable="w14">
+<w:styles xmlns:mc="http://schemas.openxmlformats.org/markup-compatibility/2006" xmlns:r="http://schemas.openxmlformats.org/officeDocument/2006/relationships" xmlns:w="http://schemas.openxmlformats.org/wordprocessingml/2006/main" xmlns:w14="http://schemas.microsoft.com/office/word/2010/wordml" xmlns:w15="http://schemas.microsoft.com/office/word/2012/wordml" xmlns:w16cex="http://schemas.microsoft.com/office/word/2018/wordml/cex" xmlns:w16cid="http://schemas.microsoft.com/office/word/2016/wordml/cid" xmlns:w16="http://schemas.microsoft.com/office/word/2018/wordml" xmlns:w16se="http://schemas.microsoft.com/office/word/2015/wordml/symex" mc:Ignorable="w14 w15 w16se w16cid w16 w16cex">
   <w:docDefaults>
     <w:rPrDefault>
       <w:rPr>
@@ -10498,505 +6653,383 @@
       </w:pPr>
     </w:pPrDefault>
   </w:docDefaults>
-  <w:latentStyles w:defLockedState="0" w:defUIPriority="99" w:defSemiHidden="1" w:defUnhideWhenUsed="1" w:defQFormat="0" w:count="267">
-    <w:lsdException w:name="Normal" w:semiHidden="0" w:uiPriority="0" w:unhideWhenUsed="0" w:qFormat="1"/>
-    <w:lsdException w:name="heading 1" w:semiHidden="0" w:uiPriority="9" w:unhideWhenUsed="0" w:qFormat="1"/>
-    <w:lsdException w:name="heading 2" w:uiPriority="9" w:qFormat="1"/>
-    <w:lsdException w:name="heading 3" w:uiPriority="9" w:qFormat="1"/>
-    <w:lsdException w:name="heading 4" w:uiPriority="9" w:qFormat="1"/>
-    <w:lsdException w:name="heading 5" w:uiPriority="9" w:qFormat="1"/>
-    <w:lsdException w:name="heading 6" w:uiPriority="9" w:qFormat="1"/>
-    <w:lsdException w:name="heading 7" w:uiPriority="9" w:qFormat="1"/>
-    <w:lsdException w:name="heading 8" w:uiPriority="9" w:qFormat="1"/>
-    <w:lsdException w:name="heading 9" w:uiPriority="9" w:qFormat="1"/>
-    <w:lsdException w:name="toc 1" w:uiPriority="39"/>
-    <w:lsdException w:name="toc 2" w:uiPriority="39"/>
-    <w:lsdException w:name="toc 3" w:uiPriority="39"/>
-    <w:lsdException w:name="toc 4" w:uiPriority="39"/>
-    <w:lsdException w:name="toc 5" w:uiPriority="39"/>
-    <w:lsdException w:name="toc 6" w:uiPriority="39"/>
-    <w:lsdException w:name="toc 7" w:uiPriority="39"/>
-    <w:lsdException w:name="toc 8" w:uiPriority="39"/>
-    <w:lsdException w:name="toc 9" w:uiPriority="39"/>
-    <w:lsdException w:name="caption" w:uiPriority="35" w:qFormat="1"/>
-    <w:lsdException w:name="footnote reference" w:unhideWhenUsed="0"/>
-    <w:lsdException w:name="Title" w:semiHidden="0" w:uiPriority="10" w:unhideWhenUsed="0" w:qFormat="1"/>
-    <w:lsdException w:name="Default Paragraph Font" w:uiPriority="1"/>
-    <w:lsdException w:name="Subtitle" w:semiHidden="0" w:uiPriority="11" w:unhideWhenUsed="0" w:qFormat="1"/>
-    <w:lsdException w:name="Strong" w:semiHidden="0" w:uiPriority="22" w:unhideWhenUsed="0" w:qFormat="1"/>
-    <w:lsdException w:name="Emphasis" w:semiHidden="0" w:uiPriority="20" w:unhideWhenUsed="0" w:qFormat="1"/>
-    <w:lsdException w:name="Table Grid" w:uiPriority="59"/>
-    <w:lsdException w:name="Placeholder Text" w:unhideWhenUsed="0"/>
-    <w:lsdException w:name="No Spacing" w:semiHidden="0" w:uiPriority="1" w:unhideWhenUsed="0" w:qFormat="1"/>
-    <w:lsdException w:name="Light Shading" w:semiHidden="0" w:uiPriority="60" w:unhideWhenUsed="0"/>
-    <w:lsdException w:name="Light List" w:semiHidden="0" w:uiPriority="61" w:unhideWhenUsed="0"/>
-    <w:lsdException w:name="Light Grid" w:semiHidden="0" w:uiPriority="62" w:unhideWhenUsed="0"/>
-    <w:lsdException w:name="Medium Shading 1" w:semiHidden="0" w:uiPriority="63" w:unhideWhenUsed="0"/>
-    <w:lsdException w:name="Medium Shading 2" w:semiHidden="0" w:uiPriority="64" w:unhideWhenUsed="0"/>
-    <w:lsdException w:name="Medium List 1" w:semiHidden="0" w:uiPriority="65" w:unhideWhenUsed="0"/>
-    <w:lsdException w:name="Medium List 2" w:semiHidden="0" w:uiPriority="66" w:unhideWhenUsed="0"/>
-    <w:lsdException w:name="Medium Grid 1" w:semiHidden="0" w:uiPriority="67" w:unhideWhenUsed="0"/>
-    <w:lsdException w:name="Medium Grid 2" w:semiHidden="0" w:uiPriority="68" w:unhideWhenUsed="0"/>
-    <w:lsdException w:name="Medium Grid 3" w:semiHidden="0" w:uiPriority="69" w:unhideWhenUsed="0"/>
-    <w:lsdException w:name="Dark List" w:semiHidden="0" w:uiPriority="70" w:unhideWhenUsed="0"/>
-    <w:lsdException w:name="Colorful Shading" w:semiHidden="0" w:uiPriority="71" w:unhideWhenUsed="0"/>
-    <w:lsdException w:name="Colorful List" w:semiHidden="0" w:uiPriority="72" w:unhideWhenUsed="0"/>
-    <w:lsdException w:name="Colorful Grid" w:semiHidden="0" w:uiPriority="73" w:unhideWhenUsed="0"/>
-    <w:lsdException w:name="Light Shading Accent 1" w:semiHidden="0" w:uiPriority="60" w:unhideWhenUsed="0"/>
-    <w:lsdException w:name="Light List Accent 1" w:semiHidden="0" w:uiPriority="61" w:unhideWhenUsed="0"/>
-    <w:lsdException w:name="Light Grid Accent 1" w:semiHidden="0" w:uiPriority="62" w:unhideWhenUsed="0"/>
-    <w:lsdException w:name="Medium Shading 1 Accent 1" w:semiHidden="0" w:uiPriority="63" w:unhideWhenUsed="0"/>
-    <w:lsdException w:name="Medium Shading 2 Accent 1" w:semiHidden="0" w:uiPriority="64" w:unhideWhenUsed="0"/>
-    <w:lsdException w:name="Medium List 1 Accent 1" w:semiHidden="0" w:uiPriority="65" w:unhideWhenUsed="0"/>
-    <w:lsdException w:name="Revision" w:unhideWhenUsed="0"/>
-    <w:lsdException w:name="List Paragraph" w:semiHidden="0" w:uiPriority="34" w:unhideWhenUsed="0" w:qFormat="1"/>
-    <w:lsdException w:name="Quote" w:semiHidden="0" w:uiPriority="29" w:unhideWhenUsed="0" w:qFormat="1"/>
-    <w:lsdException w:name="Intense Quote" w:semiHidden="0" w:uiPriority="30" w:unhideWhenUsed="0" w:qFormat="1"/>
-    <w:lsdException w:name="Medium List 2 Accent 1" w:semiHidden="0" w:uiPriority="66" w:unhideWhenUsed="0"/>
-    <w:lsdException w:name="Medium Grid 1 Accent 1" w:semiHidden="0" w:uiPriority="67" w:unhideWhenUsed="0"/>
-    <w:lsdException w:name="Medium Grid 2 Accent 1" w:semiHidden="0" w:uiPriority="68" w:unhideWhenUsed="0"/>
-    <w:lsdException w:name="Medium Grid 3 Accent 1" w:semiHidden="0" w:uiPriority="69" w:unhideWhenUsed="0"/>
-    <w:lsdException w:name="Dark List Accent 1" w:semiHidden="0" w:uiPriority="70" w:unhideWhenUsed="0"/>
-    <w:lsdException w:name="Colorful Shading Accent 1" w:semiHidden="0" w:uiPriority="71" w:unhideWhenUsed="0"/>
-    <w:lsdException w:name="Colorful List Accent 1" w:semiHidden="0" w:uiPriority="72" w:unhideWhenUsed="0"/>
-    <w:lsdException w:name="Colorful Grid Accent 1" w:semiHidden="0" w:uiPriority="73" w:unhideWhenUsed="0"/>
-    <w:lsdException w:name="Light Shading Accent 2" w:semiHidden="0" w:uiPriority="60" w:unhideWhenUsed="0"/>
-    <w:lsdException w:name="Light List Accent 2" w:semiHidden="0" w:uiPriority="61" w:unhideWhenUsed="0"/>
-    <w:lsdException w:name="Light Grid Accent 2" w:semiHidden="0" w:uiPriority="62" w:unhideWhenUsed="0"/>
-    <w:lsdException w:name="Medium Shading 1 Accent 2" w:semiHidden="0" w:uiPriority="63" w:unhideWhenUsed="0"/>
-    <w:lsdException w:name="Medium Shading 2 Accent 2" w:semiHidden="0" w:uiPriority="64" w:unhideWhenUsed="0"/>
-    <w:lsdException w:name="Medium List 1 Accent 2" w:semiHidden="0" w:uiPriority="65" w:unhideWhenUsed="0"/>
-    <w:lsdException w:name="Medium List 2 Accent 2" w:semiHidden="0" w:uiPriority="66" w:unhideWhenUsed="0"/>
-    <w:lsdException w:name="Medium Grid 1 Accent 2" w:semiHidden="0" w:uiPriority="67" w:unhideWhenUsed="0"/>
-    <w:lsdException w:name="Medium Grid 2 Accent 2" w:semiHidden="0" w:uiPriority="68" w:unhideWhenUsed="0"/>
-    <w:lsdException w:name="Medium Grid 3 Accent 2" w:semiHidden="0" w:uiPriority="69" w:unhideWhenUsed="0"/>
-    <w:lsdException w:name="Dark List Accent 2" w:semiHidden="0" w:uiPriority="70" w:unhideWhenUsed="0"/>
-    <w:lsdException w:name="Colorful Shading Accent 2" w:semiHidden="0" w:uiPriority="71" w:unhideWhenUsed="0"/>
-    <w:lsdException w:name="Colorful List Accent 2" w:semiHidden="0" w:uiPriority="72" w:unhideWhenUsed="0"/>
-    <w:lsdException w:name="Colorful Grid Accent 2" w:semiHidden="0" w:uiPriority="73" w:unhideWhenUsed="0"/>
-    <w:lsdException w:name="Light Shading Accent 3" w:semiHidden="0" w:uiPriority="60" w:unhideWhenUsed="0"/>
-    <w:lsdException w:name="Light List Accent 3" w:semiHidden="0" w:uiPriority="61" w:unhideWhenUsed="0"/>
-    <w:lsdException w:name="Light Grid Accent 3" w:semiHidden="0" w:uiPriority="62" w:unhideWhenUsed="0"/>
-    <w:lsdException w:name="Medium Shading 1 Accent 3" w:semiHidden="0" w:uiPriority="63" w:unhideWhenUsed="0"/>
-    <w:lsdException w:name="Medium Shading 2 Accent 3" w:semiHidden="0" w:uiPriority="64" w:unhideWhenUsed="0"/>
-    <w:lsdException w:name="Medium List 1 Accent 3" w:semiHidden="0" w:uiPriority="65" w:unhideWhenUsed="0"/>
-    <w:lsdException w:name="Medium List 2 Accent 3" w:semiHidden="0" w:uiPriority="66" w:unhideWhenUsed="0"/>
-    <w:lsdException w:name="Medium Grid 1 Accent 3" w:semiHidden="0" w:uiPriority="67" w:unhideWhenUsed="0"/>
-    <w:lsdException w:name="Medium Grid 2 Accent 3" w:semiHidden="0" w:uiPriority="68" w:unhideWhenUsed="0"/>
-    <w:lsdException w:name="Medium Grid 3 Accent 3" w:semiHidden="0" w:uiPriority="69" w:unhideWhenUsed="0"/>
-    <w:lsdException w:name="Dark List Accent 3" w:semiHidden="0" w:uiPriority="70" w:unhideWhenUsed="0"/>
-    <w:lsdException w:name="Colorful Shading Accent 3" w:semiHidden="0" w:uiPriority="71" w:unhideWhenUsed="0"/>
-    <w:lsdException w:name="Colorful List Accent 3" w:semiHidden="0" w:uiPriority="72" w:unhideWhenUsed="0"/>
-    <w:lsdException w:name="Colorful Grid Accent 3" w:semiHidden="0" w:uiPriority="73" w:unhideWhenUsed="0"/>
-    <w:lsdException w:name="Light Shading Accent 4" w:semiHidden="0" w:uiPriority="60" w:unhideWhenUsed="0"/>
-    <w:lsdException w:name="Light List Accent 4" w:semiHidden="0" w:uiPriority="61" w:unhideWhenUsed="0"/>
-    <w:lsdException w:name="Light Grid Accent 4" w:semiHidden="0" w:uiPriority="62" w:unhideWhenUsed="0"/>
-    <w:lsdException w:name="Medium Shading 1 Accent 4" w:semiHidden="0" w:uiPriority="63" w:unhideWhenUsed="0"/>
-    <w:lsdException w:name="Medium Shading 2 Accent 4" w:semiHidden="0" w:uiPriority="64" w:unhideWhenUsed="0"/>
-    <w:lsdException w:name="Medium List 1 Accent 4" w:semiHidden="0" w:uiPriority="65" w:unhideWhenUsed="0"/>
-    <w:lsdException w:name="Medium List 2 Accent 4" w:semiHidden="0" w:uiPriority="66" w:unhideWhenUsed="0"/>
-    <w:lsdException w:name="Medium Grid 1 Accent 4" w:semiHidden="0" w:uiPriority="67" w:unhideWhenUsed="0"/>
-    <w:lsdException w:name="Medium Grid 2 Accent 4" w:semiHidden="0" w:uiPriority="68" w:unhideWhenUsed="0"/>
-    <w:lsdException w:name="Medium Grid 3 Accent 4" w:semiHidden="0" w:uiPriority="69" w:unhideWhenUsed="0"/>
-    <w:lsdException w:name="Dark List Accent 4" w:semiHidden="0" w:uiPriority="70" w:unhideWhenUsed="0"/>
-    <w:lsdException w:name="Colorful Shading Accent 4" w:semiHidden="0" w:uiPriority="71" w:unhideWhenUsed="0"/>
-    <w:lsdException w:name="Colorful List Accent 4" w:semiHidden="0" w:uiPriority="72" w:unhideWhenUsed="0"/>
-    <w:lsdException w:name="Colorful Grid Accent 4" w:semiHidden="0" w:uiPriority="73" w:unhideWhenUsed="0"/>
-    <w:lsdException w:name="Light Shading Accent 5" w:semiHidden="0" w:uiPriority="60" w:unhideWhenUsed="0"/>
-    <w:lsdException w:name="Light List Accent 5" w:semiHidden="0" w:uiPriority="61" w:unhideWhenUsed="0"/>
-    <w:lsdException w:name="Light Grid Accent 5" w:semiHidden="0" w:uiPriority="62" w:unhideWhenUsed="0"/>
-    <w:lsdException w:name="Medium Shading 1 Accent 5" w:semiHidden="0" w:uiPriority="63" w:unhideWhenUsed="0"/>
-    <w:lsdException w:name="Medium Shading 2 Accent 5" w:semiHidden="0" w:uiPriority="64" w:unhideWhenUsed="0"/>
-    <w:lsdException w:name="Medium List 1 Accent 5" w:semiHidden="0" w:uiPriority="65" w:unhideWhenUsed="0"/>
-    <w:lsdException w:name="Medium List 2 Accent 5" w:semiHidden="0" w:uiPriority="66" w:unhideWhenUsed="0"/>
-    <w:lsdException w:name="Medium Grid 1 Accent 5" w:semiHidden="0" w:uiPriority="67" w:unhideWhenUsed="0"/>
-    <w:lsdException w:name="Medium Grid 2 Accent 5" w:semiHidden="0" w:uiPriority="68" w:unhideWhenUsed="0"/>
-    <w:lsdException w:name="Medium Grid 3 Accent 5" w:semiHidden="0" w:uiPriority="69" w:unhideWhenUsed="0"/>
-    <w:lsdException w:name="Dark List Accent 5" w:semiHidden="0" w:uiPriority="70" w:unhideWhenUsed="0"/>
-    <w:lsdException w:name="Colorful Shading Accent 5" w:semiHidden="0" w:uiPriority="71" w:unhideWhenUsed="0"/>
-    <w:lsdException w:name="Colorful List Accent 5" w:semiHidden="0" w:uiPriority="72" w:unhideWhenUsed="0"/>
-    <w:lsdException w:name="Colorful Grid Accent 5" w:semiHidden="0" w:uiPriority="73" w:unhideWhenUsed="0"/>
-    <w:lsdException w:name="Light Shading Accent 6" w:semiHidden="0" w:uiPriority="60" w:unhideWhenUsed="0"/>
-    <w:lsdException w:name="Light List Accent 6" w:semiHidden="0" w:uiPriority="61" w:unhideWhenUsed="0"/>
-    <w:lsdException w:name="Light Grid Accent 6" w:semiHidden="0" w:uiPriority="62" w:unhideWhenUsed="0"/>
-    <w:lsdException w:name="Medium Shading 1 Accent 6" w:semiHidden="0" w:uiPriority="63" w:unhideWhenUsed="0"/>
-    <w:lsdException w:name="Medium Shading 2 Accent 6" w:semiHidden="0" w:uiPriority="64" w:unhideWhenUsed="0"/>
-    <w:lsdException w:name="Medium List 1 Accent 6" w:semiHidden="0" w:uiPriority="65" w:unhideWhenUsed="0"/>
-    <w:lsdException w:name="Medium List 2 Accent 6" w:semiHidden="0" w:uiPriority="66" w:unhideWhenUsed="0"/>
-    <w:lsdException w:name="Medium Grid 1 Accent 6" w:semiHidden="0" w:uiPriority="67" w:unhideWhenUsed="0"/>
-    <w:lsdException w:name="Medium Grid 2 Accent 6" w:semiHidden="0" w:uiPriority="68" w:unhideWhenUsed="0"/>
-    <w:lsdException w:name="Medium Grid 3 Accent 6" w:semiHidden="0" w:uiPriority="69" w:unhideWhenUsed="0"/>
-    <w:lsdException w:name="Dark List Accent 6" w:semiHidden="0" w:uiPriority="70" w:unhideWhenUsed="0"/>
-    <w:lsdException w:name="Colorful Shading Accent 6" w:semiHidden="0" w:uiPriority="71" w:unhideWhenUsed="0"/>
-    <w:lsdException w:name="Colorful List Accent 6" w:semiHidden="0" w:uiPriority="72" w:unhideWhenUsed="0"/>
-    <w:lsdException w:name="Colorful Grid Accent 6" w:semiHidden="0" w:uiPriority="73" w:unhideWhenUsed="0"/>
-    <w:lsdException w:name="Subtle Emphasis" w:semiHidden="0" w:uiPriority="19" w:unhideWhenUsed="0" w:qFormat="1"/>
-    <w:lsdException w:name="Intense Emphasis" w:semiHidden="0" w:uiPriority="21" w:unhideWhenUsed="0" w:qFormat="1"/>
-    <w:lsdException w:name="Subtle Reference" w:semiHidden="0" w:uiPriority="31" w:unhideWhenUsed="0" w:qFormat="1"/>
-    <w:lsdException w:name="Intense Reference" w:semiHidden="0" w:uiPriority="32" w:unhideWhenUsed="0" w:qFormat="1"/>
-    <w:lsdException w:name="Book Title" w:semiHidden="0" w:uiPriority="33" w:unhideWhenUsed="0" w:qFormat="1"/>
-    <w:lsdException w:name="Bibliography" w:uiPriority="37"/>
-    <w:lsdException w:name="TOC Heading" w:uiPriority="39" w:qFormat="1"/>
-  </w:latentStyles>
-  <w:style w:type="paragraph" w:default="1" w:styleId="Normal">
-    <w:name w:val="Normal"/>
-    <w:qFormat/>
-    <w:pPr>
-      <w:widowControl w:val="0"/>
-      <w:autoSpaceDE w:val="0"/>
-      <w:autoSpaceDN w:val="0"/>
-      <w:adjustRightInd w:val="0"/>
-      <w:spacing w:after="0" w:line="240" w:lineRule="auto"/>
-    </w:pPr>
-    <w:rPr>
-      <w:rFonts w:ascii="Times New Roman" w:hAnsi="Times New Roman" w:cs="Times New Roman"/>
-      <w:sz w:val="24"/>
-      <w:szCs w:val="24"/>
-    </w:rPr>
-  </w:style>
-  <w:style w:type="character" w:default="1" w:styleId="DefaultParagraphFont">
-    <w:name w:val="Default Paragraph Font"/>
-    <w:uiPriority w:val="1"/>
-    <w:semiHidden/>
-    <w:unhideWhenUsed/>
-  </w:style>
-  <w:style w:type="table" w:default="1" w:styleId="TableNormal">
-    <w:name w:val="Normal Table"/>
-    <w:uiPriority w:val="99"/>
-    <w:semiHidden/>
-    <w:unhideWhenUsed/>
-    <w:tblPr>
-      <w:tblInd w:w="0" w:type="dxa"/>
-      <w:tblCellMar>
-        <w:top w:w="0" w:type="dxa"/>
-        <w:left w:w="108" w:type="dxa"/>
-        <w:bottom w:w="0" w:type="dxa"/>
-        <w:right w:w="108" w:type="dxa"/>
-      </w:tblCellMar>
-    </w:tblPr>
-  </w:style>
-  <w:style w:type="numbering" w:default="1" w:styleId="NoList">
-    <w:name w:val="No List"/>
-    <w:uiPriority w:val="99"/>
-    <w:semiHidden/>
-    <w:unhideWhenUsed/>
-  </w:style>
-  <w:style w:type="character" w:styleId="FootnoteReference">
-    <w:name w:val="footnote reference"/>
-    <w:uiPriority w:val="99"/>
-  </w:style>
-  <w:style w:type="paragraph" w:styleId="BalloonText">
-    <w:name w:val="Balloon Text"/>
-    <w:basedOn w:val="Normal"/>
-    <w:link w:val="BalloonTextChar"/>
-    <w:uiPriority w:val="99"/>
-    <w:semiHidden/>
-    <w:unhideWhenUsed/>
-    <w:rsid w:val="00670B9B"/>
-    <w:rPr>
-      <w:rFonts w:ascii="Tahoma" w:hAnsi="Tahoma" w:cs="Tahoma"/>
-      <w:sz w:val="16"/>
-      <w:szCs w:val="16"/>
-    </w:rPr>
-  </w:style>
-  <w:style w:type="character" w:customStyle="1" w:styleId="BalloonTextChar">
-    <w:name w:val="Balloon Text Char"/>
-    <w:basedOn w:val="DefaultParagraphFont"/>
-    <w:link w:val="BalloonText"/>
-    <w:uiPriority w:val="99"/>
-    <w:semiHidden/>
-    <w:rsid w:val="00670B9B"/>
-    <w:rPr>
-      <w:rFonts w:ascii="Tahoma" w:hAnsi="Tahoma" w:cs="Tahoma"/>
-      <w:sz w:val="16"/>
-      <w:szCs w:val="16"/>
-    </w:rPr>
-  </w:style>
-  <w:style w:type="paragraph" w:styleId="Header">
-    <w:name w:val="header"/>
-    <w:basedOn w:val="Normal"/>
-    <w:link w:val="HeaderChar"/>
-    <w:uiPriority w:val="99"/>
-    <w:unhideWhenUsed/>
-    <w:rsid w:val="008F0DC3"/>
-    <w:pPr>
-      <w:tabs>
-        <w:tab w:val="center" w:pos="4680"/>
-        <w:tab w:val="right" w:pos="9360"/>
-      </w:tabs>
-    </w:pPr>
-  </w:style>
-  <w:style w:type="character" w:customStyle="1" w:styleId="HeaderChar">
-    <w:name w:val="Header Char"/>
-    <w:basedOn w:val="DefaultParagraphFont"/>
-    <w:link w:val="Header"/>
-    <w:uiPriority w:val="99"/>
-    <w:rsid w:val="008F0DC3"/>
-    <w:rPr>
-      <w:rFonts w:ascii="Times New Roman" w:hAnsi="Times New Roman" w:cs="Times New Roman"/>
-      <w:sz w:val="24"/>
-      <w:szCs w:val="24"/>
-    </w:rPr>
-  </w:style>
-  <w:style w:type="paragraph" w:styleId="Footer">
-    <w:name w:val="footer"/>
-    <w:basedOn w:val="Normal"/>
-    <w:link w:val="FooterChar"/>
-    <w:uiPriority w:val="99"/>
-    <w:unhideWhenUsed/>
-    <w:rsid w:val="008F0DC3"/>
-    <w:pPr>
-      <w:tabs>
-        <w:tab w:val="center" w:pos="4680"/>
-        <w:tab w:val="right" w:pos="9360"/>
-      </w:tabs>
-    </w:pPr>
-  </w:style>
-  <w:style w:type="character" w:customStyle="1" w:styleId="FooterChar">
-    <w:name w:val="Footer Char"/>
-    <w:basedOn w:val="DefaultParagraphFont"/>
-    <w:link w:val="Footer"/>
-    <w:uiPriority w:val="99"/>
-    <w:rsid w:val="008F0DC3"/>
-    <w:rPr>
-      <w:rFonts w:ascii="Times New Roman" w:hAnsi="Times New Roman" w:cs="Times New Roman"/>
-      <w:sz w:val="24"/>
-      <w:szCs w:val="24"/>
-    </w:rPr>
-  </w:style>
-  <w:style w:type="table" w:styleId="TableGrid">
-    <w:name w:val="Table Grid"/>
-    <w:basedOn w:val="TableNormal"/>
-    <w:uiPriority w:val="59"/>
-    <w:unhideWhenUsed/>
-    <w:rsid w:val="0094737C"/>
-    <w:pPr>
-      <w:spacing w:after="0" w:line="240" w:lineRule="auto"/>
-    </w:pPr>
-    <w:tblPr>
-      <w:tblBorders>
-        <w:top w:val="single" w:sz="4" w:space="0" w:color="auto"/>
-        <w:left w:val="single" w:sz="4" w:space="0" w:color="auto"/>
-        <w:bottom w:val="single" w:sz="4" w:space="0" w:color="auto"/>
-        <w:right w:val="single" w:sz="4" w:space="0" w:color="auto"/>
-        <w:insideH w:val="single" w:sz="4" w:space="0" w:color="auto"/>
-        <w:insideV w:val="single" w:sz="4" w:space="0" w:color="auto"/>
-      </w:tblBorders>
-    </w:tblPr>
-  </w:style>
-  <w:style w:type="paragraph" w:styleId="ListParagraph">
-    <w:name w:val="List Paragraph"/>
-    <w:basedOn w:val="Normal"/>
-    <w:uiPriority w:val="34"/>
-    <w:qFormat/>
-    <w:rsid w:val="007F713C"/>
-    <w:pPr>
-      <w:ind w:left="720"/>
-      <w:contextualSpacing/>
-    </w:pPr>
-  </w:style>
-  <w:style w:type="character" w:styleId="CommentReference">
-    <w:name w:val="annotation reference"/>
-    <w:basedOn w:val="DefaultParagraphFont"/>
-    <w:uiPriority w:val="99"/>
-    <w:semiHidden/>
-    <w:unhideWhenUsed/>
-    <w:rsid w:val="00A53114"/>
-    <w:rPr>
-      <w:sz w:val="16"/>
-      <w:szCs w:val="16"/>
-    </w:rPr>
-  </w:style>
-  <w:style w:type="paragraph" w:styleId="CommentText">
-    <w:name w:val="annotation text"/>
-    <w:basedOn w:val="Normal"/>
-    <w:link w:val="CommentTextChar"/>
-    <w:uiPriority w:val="99"/>
-    <w:unhideWhenUsed/>
-    <w:rsid w:val="00A53114"/>
-    <w:pPr>
-      <w:widowControl/>
-      <w:autoSpaceDE/>
-      <w:autoSpaceDN/>
-      <w:adjustRightInd/>
-    </w:pPr>
-    <w:rPr>
-      <w:rFonts w:asciiTheme="minorHAnsi" w:eastAsiaTheme="minorHAnsi" w:hAnsiTheme="minorHAnsi" w:cstheme="minorBidi"/>
-      <w:sz w:val="20"/>
-      <w:szCs w:val="20"/>
-    </w:rPr>
-  </w:style>
-  <w:style w:type="character" w:customStyle="1" w:styleId="CommentTextChar">
-    <w:name w:val="Comment Text Char"/>
-    <w:basedOn w:val="DefaultParagraphFont"/>
-    <w:link w:val="CommentText"/>
-    <w:uiPriority w:val="99"/>
-    <w:rsid w:val="00A53114"/>
-    <w:rPr>
-      <w:rFonts w:eastAsiaTheme="minorHAnsi"/>
-      <w:sz w:val="20"/>
-      <w:szCs w:val="20"/>
-    </w:rPr>
-  </w:style>
-</w:styles>
-</file>
-
-<file path=word/stylesWithEffects.xml><?xml version="1.0" encoding="utf-8"?>
-<w:styles xmlns:wpc="http://schemas.microsoft.com/office/word/2010/wordprocessingCanvas" xmlns:mc="http://schemas.openxmlformats.org/markup-compatibility/2006" xmlns:o="urn:schemas-microsoft-com:office:office" xmlns:r="http://schemas.openxmlformats.org/officeDocument/2006/relationships" xmlns:m="http://schemas.openxmlformats.org/officeDocument/2006/math" xmlns:v="urn:schemas-microsoft-com:vml" xmlns:wp14="http://schemas.microsoft.com/office/word/2010/wordprocessingDrawing" xmlns:wp="http://schemas.openxmlformats.org/drawingml/2006/wordprocessingDrawing" xmlns:w10="urn:schemas-microsoft-com:office:word" xmlns:w="http://schemas.openxmlformats.org/wordprocessingml/2006/main" xmlns:w14="http://schemas.microsoft.com/office/word/2010/wordml" xmlns:wpg="http://schemas.microsoft.com/office/word/2010/wordprocessingGroup" xmlns:wpi="http://schemas.microsoft.com/office/word/2010/wordprocessingInk" xmlns:wne="http://schemas.microsoft.com/office/word/2006/wordml" xmlns:wps="http://schemas.microsoft.com/office/word/2010/wordprocessingShape" mc:Ignorable="w14 wp14">
-  <w:docDefaults>
-    <w:rPrDefault>
-      <w:rPr>
-        <w:rFonts w:asciiTheme="minorHAnsi" w:eastAsiaTheme="minorEastAsia" w:hAnsiTheme="minorHAnsi" w:cstheme="minorBidi"/>
-        <w:sz w:val="22"/>
-        <w:szCs w:val="22"/>
-        <w:lang w:val="en-US" w:eastAsia="en-US" w:bidi="ar-SA"/>
-      </w:rPr>
-    </w:rPrDefault>
-    <w:pPrDefault>
-      <w:pPr>
-        <w:spacing w:after="200" w:line="276" w:lineRule="auto"/>
-      </w:pPr>
-    </w:pPrDefault>
-  </w:docDefaults>
-  <w:latentStyles w:defLockedState="0" w:defUIPriority="99" w:defSemiHidden="1" w:defUnhideWhenUsed="1" w:defQFormat="0" w:count="267">
-    <w:lsdException w:name="Normal" w:semiHidden="0" w:uiPriority="0" w:unhideWhenUsed="0" w:qFormat="1"/>
-    <w:lsdException w:name="heading 1" w:semiHidden="0" w:uiPriority="9" w:unhideWhenUsed="0" w:qFormat="1"/>
-    <w:lsdException w:name="heading 2" w:uiPriority="9" w:qFormat="1"/>
-    <w:lsdException w:name="heading 3" w:uiPriority="9" w:qFormat="1"/>
-    <w:lsdException w:name="heading 4" w:uiPriority="9" w:qFormat="1"/>
-    <w:lsdException w:name="heading 5" w:uiPriority="9" w:qFormat="1"/>
-    <w:lsdException w:name="heading 6" w:uiPriority="9" w:qFormat="1"/>
-    <w:lsdException w:name="heading 7" w:uiPriority="9" w:qFormat="1"/>
-    <w:lsdException w:name="heading 8" w:uiPriority="9" w:qFormat="1"/>
-    <w:lsdException w:name="heading 9" w:uiPriority="9" w:qFormat="1"/>
-    <w:lsdException w:name="toc 1" w:uiPriority="39"/>
-    <w:lsdException w:name="toc 2" w:uiPriority="39"/>
-    <w:lsdException w:name="toc 3" w:uiPriority="39"/>
-    <w:lsdException w:name="toc 4" w:uiPriority="39"/>
-    <w:lsdException w:name="toc 5" w:uiPriority="39"/>
-    <w:lsdException w:name="toc 6" w:uiPriority="39"/>
-    <w:lsdException w:name="toc 7" w:uiPriority="39"/>
-    <w:lsdException w:name="toc 8" w:uiPriority="39"/>
-    <w:lsdException w:name="toc 9" w:uiPriority="39"/>
-    <w:lsdException w:name="caption" w:uiPriority="35" w:qFormat="1"/>
-    <w:lsdException w:name="footnote reference" w:unhideWhenUsed="0"/>
-    <w:lsdException w:name="Title" w:semiHidden="0" w:uiPriority="10" w:unhideWhenUsed="0" w:qFormat="1"/>
-    <w:lsdException w:name="Default Paragraph Font" w:uiPriority="1"/>
-    <w:lsdException w:name="Subtitle" w:semiHidden="0" w:uiPriority="11" w:unhideWhenUsed="0" w:qFormat="1"/>
-    <w:lsdException w:name="Strong" w:semiHidden="0" w:uiPriority="22" w:unhideWhenUsed="0" w:qFormat="1"/>
-    <w:lsdException w:name="Emphasis" w:semiHidden="0" w:uiPriority="20" w:unhideWhenUsed="0" w:qFormat="1"/>
-    <w:lsdException w:name="Table Grid" w:uiPriority="59"/>
-    <w:lsdException w:name="Placeholder Text" w:unhideWhenUsed="0"/>
-    <w:lsdException w:name="No Spacing" w:semiHidden="0" w:uiPriority="1" w:unhideWhenUsed="0" w:qFormat="1"/>
-    <w:lsdException w:name="Light Shading" w:semiHidden="0" w:uiPriority="60" w:unhideWhenUsed="0"/>
-    <w:lsdException w:name="Light List" w:semiHidden="0" w:uiPriority="61" w:unhideWhenUsed="0"/>
-    <w:lsdException w:name="Light Grid" w:semiHidden="0" w:uiPriority="62" w:unhideWhenUsed="0"/>
-    <w:lsdException w:name="Medium Shading 1" w:semiHidden="0" w:uiPriority="63" w:unhideWhenUsed="0"/>
-    <w:lsdException w:name="Medium Shading 2" w:semiHidden="0" w:uiPriority="64" w:unhideWhenUsed="0"/>
-    <w:lsdException w:name="Medium List 1" w:semiHidden="0" w:uiPriority="65" w:unhideWhenUsed="0"/>
-    <w:lsdException w:name="Medium List 2" w:semiHidden="0" w:uiPriority="66" w:unhideWhenUsed="0"/>
-    <w:lsdException w:name="Medium Grid 1" w:semiHidden="0" w:uiPriority="67" w:unhideWhenUsed="0"/>
-    <w:lsdException w:name="Medium Grid 2" w:semiHidden="0" w:uiPriority="68" w:unhideWhenUsed="0"/>
-    <w:lsdException w:name="Medium Grid 3" w:semiHidden="0" w:uiPriority="69" w:unhideWhenUsed="0"/>
-    <w:lsdException w:name="Dark List" w:semiHidden="0" w:uiPriority="70" w:unhideWhenUsed="0"/>
-    <w:lsdException w:name="Colorful Shading" w:semiHidden="0" w:uiPriority="71" w:unhideWhenUsed="0"/>
-    <w:lsdException w:name="Colorful List" w:semiHidden="0" w:uiPriority="72" w:unhideWhenUsed="0"/>
-    <w:lsdException w:name="Colorful Grid" w:semiHidden="0" w:uiPriority="73" w:unhideWhenUsed="0"/>
-    <w:lsdException w:name="Light Shading Accent 1" w:semiHidden="0" w:uiPriority="60" w:unhideWhenUsed="0"/>
-    <w:lsdException w:name="Light List Accent 1" w:semiHidden="0" w:uiPriority="61" w:unhideWhenUsed="0"/>
-    <w:lsdException w:name="Light Grid Accent 1" w:semiHidden="0" w:uiPriority="62" w:unhideWhenUsed="0"/>
-    <w:lsdException w:name="Medium Shading 1 Accent 1" w:semiHidden="0" w:uiPriority="63" w:unhideWhenUsed="0"/>
-    <w:lsdException w:name="Medium Shading 2 Accent 1" w:semiHidden="0" w:uiPriority="64" w:unhideWhenUsed="0"/>
-    <w:lsdException w:name="Medium List 1 Accent 1" w:semiHidden="0" w:uiPriority="65" w:unhideWhenUsed="0"/>
-    <w:lsdException w:name="Revision" w:unhideWhenUsed="0"/>
-    <w:lsdException w:name="List Paragraph" w:semiHidden="0" w:uiPriority="34" w:unhideWhenUsed="0" w:qFormat="1"/>
-    <w:lsdException w:name="Quote" w:semiHidden="0" w:uiPriority="29" w:unhideWhenUsed="0" w:qFormat="1"/>
-    <w:lsdException w:name="Intense Quote" w:semiHidden="0" w:uiPriority="30" w:unhideWhenUsed="0" w:qFormat="1"/>
-    <w:lsdException w:name="Medium List 2 Accent 1" w:semiHidden="0" w:uiPriority="66" w:unhideWhenUsed="0"/>
-    <w:lsdException w:name="Medium Grid 1 Accent 1" w:semiHidden="0" w:uiPriority="67" w:unhideWhenUsed="0"/>
-    <w:lsdException w:name="Medium Grid 2 Accent 1" w:semiHidden="0" w:uiPriority="68" w:unhideWhenUsed="0"/>
-    <w:lsdException w:name="Medium Grid 3 Accent 1" w:semiHidden="0" w:uiPriority="69" w:unhideWhenUsed="0"/>
-    <w:lsdException w:name="Dark List Accent 1" w:semiHidden="0" w:uiPriority="70" w:unhideWhenUsed="0"/>
-    <w:lsdException w:name="Colorful Shading Accent 1" w:semiHidden="0" w:uiPriority="71" w:unhideWhenUsed="0"/>
-    <w:lsdException w:name="Colorful List Accent 1" w:semiHidden="0" w:uiPriority="72" w:unhideWhenUsed="0"/>
-    <w:lsdException w:name="Colorful Grid Accent 1" w:semiHidden="0" w:uiPriority="73" w:unhideWhenUsed="0"/>
-    <w:lsdException w:name="Light Shading Accent 2" w:semiHidden="0" w:uiPriority="60" w:unhideWhenUsed="0"/>
-    <w:lsdException w:name="Light List Accent 2" w:semiHidden="0" w:uiPriority="61" w:unhideWhenUsed="0"/>
-    <w:lsdException w:name="Light Grid Accent 2" w:semiHidden="0" w:uiPriority="62" w:unhideWhenUsed="0"/>
-    <w:lsdException w:name="Medium Shading 1 Accent 2" w:semiHidden="0" w:uiPriority="63" w:unhideWhenUsed="0"/>
-    <w:lsdException w:name="Medium Shading 2 Accent 2" w:semiHidden="0" w:uiPriority="64" w:unhideWhenUsed="0"/>
-    <w:lsdException w:name="Medium List 1 Accent 2" w:semiHidden="0" w:uiPriority="65" w:unhideWhenUsed="0"/>
-    <w:lsdException w:name="Medium List 2 Accent 2" w:semiHidden="0" w:uiPriority="66" w:unhideWhenUsed="0"/>
-    <w:lsdException w:name="Medium Grid 1 Accent 2" w:semiHidden="0" w:uiPriority="67" w:unhideWhenUsed="0"/>
-    <w:lsdException w:name="Medium Grid 2 Accent 2" w:semiHidden="0" w:uiPriority="68" w:unhideWhenUsed="0"/>
-    <w:lsdException w:name="Medium Grid 3 Accent 2" w:semiHidden="0" w:uiPriority="69" w:unhideWhenUsed="0"/>
-    <w:lsdException w:name="Dark List Accent 2" w:semiHidden="0" w:uiPriority="70" w:unhideWhenUsed="0"/>
-    <w:lsdException w:name="Colorful Shading Accent 2" w:semiHidden="0" w:uiPriority="71" w:unhideWhenUsed="0"/>
-    <w:lsdException w:name="Colorful List Accent 2" w:semiHidden="0" w:uiPriority="72" w:unhideWhenUsed="0"/>
-    <w:lsdException w:name="Colorful Grid Accent 2" w:semiHidden="0" w:uiPriority="73" w:unhideWhenUsed="0"/>
-    <w:lsdException w:name="Light Shading Accent 3" w:semiHidden="0" w:uiPriority="60" w:unhideWhenUsed="0"/>
-    <w:lsdException w:name="Light List Accent 3" w:semiHidden="0" w:uiPriority="61" w:unhideWhenUsed="0"/>
-    <w:lsdException w:name="Light Grid Accent 3" w:semiHidden="0" w:uiPriority="62" w:unhideWhenUsed="0"/>
-    <w:lsdException w:name="Medium Shading 1 Accent 3" w:semiHidden="0" w:uiPriority="63" w:unhideWhenUsed="0"/>
-    <w:lsdException w:name="Medium Shading 2 Accent 3" w:semiHidden="0" w:uiPriority="64" w:unhideWhenUsed="0"/>
-    <w:lsdException w:name="Medium List 1 Accent 3" w:semiHidden="0" w:uiPriority="65" w:unhideWhenUsed="0"/>
-    <w:lsdException w:name="Medium List 2 Accent 3" w:semiHidden="0" w:uiPriority="66" w:unhideWhenUsed="0"/>
-    <w:lsdException w:name="Medium Grid 1 Accent 3" w:semiHidden="0" w:uiPriority="67" w:unhideWhenUsed="0"/>
-    <w:lsdException w:name="Medium Grid 2 Accent 3" w:semiHidden="0" w:uiPriority="68" w:unhideWhenUsed="0"/>
-    <w:lsdException w:name="Medium Grid 3 Accent 3" w:semiHidden="0" w:uiPriority="69" w:unhideWhenUsed="0"/>
-    <w:lsdException w:name="Dark List Accent 3" w:semiHidden="0" w:uiPriority="70" w:unhideWhenUsed="0"/>
-    <w:lsdException w:name="Colorful Shading Accent 3" w:semiHidden="0" w:uiPriority="71" w:unhideWhenUsed="0"/>
-    <w:lsdException w:name="Colorful List Accent 3" w:semiHidden="0" w:uiPriority="72" w:unhideWhenUsed="0"/>
-    <w:lsdException w:name="Colorful Grid Accent 3" w:semiHidden="0" w:uiPriority="73" w:unhideWhenUsed="0"/>
-    <w:lsdException w:name="Light Shading Accent 4" w:semiHidden="0" w:uiPriority="60" w:unhideWhenUsed="0"/>
-    <w:lsdException w:name="Light List Accent 4" w:semiHidden="0" w:uiPriority="61" w:unhideWhenUsed="0"/>
-    <w:lsdException w:name="Light Grid Accent 4" w:semiHidden="0" w:uiPriority="62" w:unhideWhenUsed="0"/>
-    <w:lsdException w:name="Medium Shading 1 Accent 4" w:semiHidden="0" w:uiPriority="63" w:unhideWhenUsed="0"/>
-    <w:lsdException w:name="Medium Shading 2 Accent 4" w:semiHidden="0" w:uiPriority="64" w:unhideWhenUsed="0"/>
-    <w:lsdException w:name="Medium List 1 Accent 4" w:semiHidden="0" w:uiPriority="65" w:unhideWhenUsed="0"/>
-    <w:lsdException w:name="Medium List 2 Accent 4" w:semiHidden="0" w:uiPriority="66" w:unhideWhenUsed="0"/>
-    <w:lsdException w:name="Medium Grid 1 Accent 4" w:semiHidden="0" w:uiPriority="67" w:unhideWhenUsed="0"/>
-    <w:lsdException w:name="Medium Grid 2 Accent 4" w:semiHidden="0" w:uiPriority="68" w:unhideWhenUsed="0"/>
-    <w:lsdException w:name="Medium Grid 3 Accent 4" w:semiHidden="0" w:uiPriority="69" w:unhideWhenUsed="0"/>
-    <w:lsdException w:name="Dark List Accent 4" w:semiHidden="0" w:uiPriority="70" w:unhideWhenUsed="0"/>
-    <w:lsdException w:name="Colorful Shading Accent 4" w:semiHidden="0" w:uiPriority="71" w:unhideWhenUsed="0"/>
-    <w:lsdException w:name="Colorful List Accent 4" w:semiHidden="0" w:uiPriority="72" w:unhideWhenUsed="0"/>
-    <w:lsdException w:name="Colorful Grid Accent 4" w:semiHidden="0" w:uiPriority="73" w:unhideWhenUsed="0"/>
-    <w:lsdException w:name="Light Shading Accent 5" w:semiHidden="0" w:uiPriority="60" w:unhideWhenUsed="0"/>
-    <w:lsdException w:name="Light List Accent 5" w:semiHidden="0" w:uiPriority="61" w:unhideWhenUsed="0"/>
-    <w:lsdException w:name="Light Grid Accent 5" w:semiHidden="0" w:uiPriority="62" w:unhideWhenUsed="0"/>
-    <w:lsdException w:name="Medium Shading 1 Accent 5" w:semiHidden="0" w:uiPriority="63" w:unhideWhenUsed="0"/>
-    <w:lsdException w:name="Medium Shading 2 Accent 5" w:semiHidden="0" w:uiPriority="64" w:unhideWhenUsed="0"/>
-    <w:lsdException w:name="Medium List 1 Accent 5" w:semiHidden="0" w:uiPriority="65" w:unhideWhenUsed="0"/>
-    <w:lsdException w:name="Medium List 2 Accent 5" w:semiHidden="0" w:uiPriority="66" w:unhideWhenUsed="0"/>
-    <w:lsdException w:name="Medium Grid 1 Accent 5" w:semiHidden="0" w:uiPriority="67" w:unhideWhenUsed="0"/>
-    <w:lsdException w:name="Medium Grid 2 Accent 5" w:semiHidden="0" w:uiPriority="68" w:unhideWhenUsed="0"/>
-    <w:lsdException w:name="Medium Grid 3 Accent 5" w:semiHidden="0" w:uiPriority="69" w:unhideWhenUsed="0"/>
-    <w:lsdException w:name="Dark List Accent 5" w:semiHidden="0" w:uiPriority="70" w:unhideWhenUsed="0"/>
-    <w:lsdException w:name="Colorful Shading Accent 5" w:semiHidden="0" w:uiPriority="71" w:unhideWhenUsed="0"/>
-    <w:lsdException w:name="Colorful List Accent 5" w:semiHidden="0" w:uiPriority="72" w:unhideWhenUsed="0"/>
-    <w:lsdException w:name="Colorful Grid Accent 5" w:semiHidden="0" w:uiPriority="73" w:unhideWhenUsed="0"/>
-    <w:lsdException w:name="Light Shading Accent 6" w:semiHidden="0" w:uiPriority="60" w:unhideWhenUsed="0"/>
-    <w:lsdException w:name="Light List Accent 6" w:semiHidden="0" w:uiPriority="61" w:unhideWhenUsed="0"/>
-    <w:lsdException w:name="Light Grid Accent 6" w:semiHidden="0" w:uiPriority="62" w:unhideWhenUsed="0"/>
-    <w:lsdException w:name="Medium Shading 1 Accent 6" w:semiHidden="0" w:uiPriority="63" w:unhideWhenUsed="0"/>
-    <w:lsdException w:name="Medium Shading 2 Accent 6" w:semiHidden="0" w:uiPriority="64" w:unhideWhenUsed="0"/>
-    <w:lsdException w:name="Medium List 1 Accent 6" w:semiHidden="0" w:uiPriority="65" w:unhideWhenUsed="0"/>
-    <w:lsdException w:name="Medium List 2 Accent 6" w:semiHidden="0" w:uiPriority="66" w:unhideWhenUsed="0"/>
-    <w:lsdException w:name="Medium Grid 1 Accent 6" w:semiHidden="0" w:uiPriority="67" w:unhideWhenUsed="0"/>
-    <w:lsdException w:name="Medium Grid 2 Accent 6" w:semiHidden="0" w:uiPriority="68" w:unhideWhenUsed="0"/>
-    <w:lsdException w:name="Medium Grid 3 Accent 6" w:semiHidden="0" w:uiPriority="69" w:unhideWhenUsed="0"/>
-    <w:lsdException w:name="Dark List Accent 6" w:semiHidden="0" w:uiPriority="70" w:unhideWhenUsed="0"/>
-    <w:lsdException w:name="Colorful Shading Accent 6" w:semiHidden="0" w:uiPriority="71" w:unhideWhenUsed="0"/>
-    <w:lsdException w:name="Colorful List Accent 6" w:semiHidden="0" w:uiPriority="72" w:unhideWhenUsed="0"/>
-    <w:lsdException w:name="Colorful Grid Accent 6" w:semiHidden="0" w:uiPriority="73" w:unhideWhenUsed="0"/>
-    <w:lsdException w:name="Subtle Emphasis" w:semiHidden="0" w:uiPriority="19" w:unhideWhenUsed="0" w:qFormat="1"/>
-    <w:lsdException w:name="Intense Emphasis" w:semiHidden="0" w:uiPriority="21" w:unhideWhenUsed="0" w:qFormat="1"/>
-    <w:lsdException w:name="Subtle Reference" w:semiHidden="0" w:uiPriority="31" w:unhideWhenUsed="0" w:qFormat="1"/>
-    <w:lsdException w:name="Intense Reference" w:semiHidden="0" w:uiPriority="32" w:unhideWhenUsed="0" w:qFormat="1"/>
-    <w:lsdException w:name="Book Title" w:semiHidden="0" w:uiPriority="33" w:unhideWhenUsed="0" w:qFormat="1"/>
-    <w:lsdException w:name="Bibliography" w:uiPriority="37"/>
-    <w:lsdException w:name="TOC Heading" w:uiPriority="39" w:qFormat="1"/>
+  <w:latentStyles w:defLockedState="0" w:defUIPriority="99" w:defSemiHidden="0" w:defUnhideWhenUsed="0" w:defQFormat="0" w:count="376">
+    <w:lsdException w:name="Normal" w:uiPriority="0" w:qFormat="1"/>
+    <w:lsdException w:name="heading 1" w:uiPriority="9" w:qFormat="1"/>
+    <w:lsdException w:name="heading 2" w:semiHidden="1" w:uiPriority="9" w:unhideWhenUsed="1" w:qFormat="1"/>
+    <w:lsdException w:name="heading 3" w:semiHidden="1" w:uiPriority="9" w:unhideWhenUsed="1" w:qFormat="1"/>
+    <w:lsdException w:name="heading 4" w:semiHidden="1" w:uiPriority="9" w:unhideWhenUsed="1" w:qFormat="1"/>
+    <w:lsdException w:name="heading 5" w:semiHidden="1" w:uiPriority="9" w:unhideWhenUsed="1" w:qFormat="1"/>
+    <w:lsdException w:name="heading 6" w:semiHidden="1" w:uiPriority="9" w:unhideWhenUsed="1" w:qFormat="1"/>
+    <w:lsdException w:name="heading 7" w:semiHidden="1" w:uiPriority="9" w:unhideWhenUsed="1" w:qFormat="1"/>
+    <w:lsdException w:name="heading 8" w:semiHidden="1" w:uiPriority="9" w:unhideWhenUsed="1" w:qFormat="1"/>
+    <w:lsdException w:name="heading 9" w:semiHidden="1" w:uiPriority="9" w:unhideWhenUsed="1" w:qFormat="1"/>
+    <w:lsdException w:name="index 1" w:semiHidden="1" w:unhideWhenUsed="1"/>
+    <w:lsdException w:name="index 2" w:semiHidden="1" w:unhideWhenUsed="1"/>
+    <w:lsdException w:name="index 3" w:semiHidden="1" w:unhideWhenUsed="1"/>
+    <w:lsdException w:name="index 4" w:semiHidden="1" w:unhideWhenUsed="1"/>
+    <w:lsdException w:name="index 5" w:semiHidden="1" w:unhideWhenUsed="1"/>
+    <w:lsdException w:name="index 6" w:semiHidden="1" w:unhideWhenUsed="1"/>
+    <w:lsdException w:name="index 7" w:semiHidden="1" w:unhideWhenUsed="1"/>
+    <w:lsdException w:name="index 8" w:semiHidden="1" w:unhideWhenUsed="1"/>
+    <w:lsdException w:name="index 9" w:semiHidden="1" w:unhideWhenUsed="1"/>
+    <w:lsdException w:name="toc 1" w:semiHidden="1" w:uiPriority="39" w:unhideWhenUsed="1"/>
+    <w:lsdException w:name="toc 2" w:semiHidden="1" w:uiPriority="39" w:unhideWhenUsed="1"/>
+    <w:lsdException w:name="toc 3" w:semiHidden="1" w:uiPriority="39" w:unhideWhenUsed="1"/>
+    <w:lsdException w:name="toc 4" w:semiHidden="1" w:uiPriority="39" w:unhideWhenUsed="1"/>
+    <w:lsdException w:name="toc 5" w:semiHidden="1" w:uiPriority="39" w:unhideWhenUsed="1"/>
+    <w:lsdException w:name="toc 6" w:semiHidden="1" w:uiPriority="39" w:unhideWhenUsed="1"/>
+    <w:lsdException w:name="toc 7" w:semiHidden="1" w:uiPriority="39" w:unhideWhenUsed="1"/>
+    <w:lsdException w:name="toc 8" w:semiHidden="1" w:uiPriority="39" w:unhideWhenUsed="1"/>
+    <w:lsdException w:name="toc 9" w:semiHidden="1" w:uiPriority="39" w:unhideWhenUsed="1"/>
+    <w:lsdException w:name="Normal Indent" w:semiHidden="1" w:unhideWhenUsed="1"/>
+    <w:lsdException w:name="footnote text" w:semiHidden="1" w:unhideWhenUsed="1"/>
+    <w:lsdException w:name="annotation text" w:semiHidden="1" w:unhideWhenUsed="1"/>
+    <w:lsdException w:name="header" w:semiHidden="1" w:unhideWhenUsed="1"/>
+    <w:lsdException w:name="footer" w:semiHidden="1" w:unhideWhenUsed="1"/>
+    <w:lsdException w:name="index heading" w:semiHidden="1" w:unhideWhenUsed="1"/>
+    <w:lsdException w:name="caption" w:semiHidden="1" w:uiPriority="35" w:unhideWhenUsed="1" w:qFormat="1"/>
+    <w:lsdException w:name="table of figures" w:semiHidden="1" w:unhideWhenUsed="1"/>
+    <w:lsdException w:name="envelope address" w:semiHidden="1" w:unhideWhenUsed="1"/>
+    <w:lsdException w:name="envelope return" w:semiHidden="1" w:unhideWhenUsed="1"/>
+    <w:lsdException w:name="footnote reference" w:semiHidden="1"/>
+    <w:lsdException w:name="annotation reference" w:semiHidden="1" w:unhideWhenUsed="1"/>
+    <w:lsdException w:name="line number" w:semiHidden="1" w:unhideWhenUsed="1"/>
+    <w:lsdException w:name="page number" w:semiHidden="1" w:unhideWhenUsed="1"/>
+    <w:lsdException w:name="endnote reference" w:semiHidden="1" w:unhideWhenUsed="1"/>
+    <w:lsdException w:name="endnote text" w:semiHidden="1" w:unhideWhenUsed="1"/>
+    <w:lsdException w:name="table of authorities" w:semiHidden="1" w:unhideWhenUsed="1"/>
+    <w:lsdException w:name="macro" w:semiHidden="1" w:unhideWhenUsed="1"/>
+    <w:lsdException w:name="toa heading" w:semiHidden="1" w:unhideWhenUsed="1"/>
+    <w:lsdException w:name="List" w:semiHidden="1" w:unhideWhenUsed="1"/>
+    <w:lsdException w:name="List Bullet" w:semiHidden="1" w:unhideWhenUsed="1"/>
+    <w:lsdException w:name="List Number" w:semiHidden="1" w:unhideWhenUsed="1"/>
+    <w:lsdException w:name="List 2" w:semiHidden="1" w:unhideWhenUsed="1"/>
+    <w:lsdException w:name="List 3" w:semiHidden="1" w:unhideWhenUsed="1"/>
+    <w:lsdException w:name="List 4" w:semiHidden="1" w:unhideWhenUsed="1"/>
+    <w:lsdException w:name="List 5" w:semiHidden="1" w:unhideWhenUsed="1"/>
+    <w:lsdException w:name="List Bullet 2" w:semiHidden="1" w:unhideWhenUsed="1"/>
+    <w:lsdException w:name="List Bullet 3" w:semiHidden="1" w:unhideWhenUsed="1"/>
+    <w:lsdException w:name="List Bullet 4" w:semiHidden="1" w:unhideWhenUsed="1"/>
+    <w:lsdException w:name="List Bullet 5" w:semiHidden="1" w:unhideWhenUsed="1"/>
+    <w:lsdException w:name="List Number 2" w:semiHidden="1" w:unhideWhenUsed="1"/>
+    <w:lsdException w:name="List Number 3" w:semiHidden="1" w:unhideWhenUsed="1"/>
+    <w:lsdException w:name="List Number 4" w:semiHidden="1" w:unhideWhenUsed="1"/>
+    <w:lsdException w:name="List Number 5" w:semiHidden="1" w:unhideWhenUsed="1"/>
+    <w:lsdException w:name="Title" w:uiPriority="10" w:qFormat="1"/>
+    <w:lsdException w:name="Closing" w:semiHidden="1" w:unhideWhenUsed="1"/>
+    <w:lsdException w:name="Signature" w:semiHidden="1" w:unhideWhenUsed="1"/>
+    <w:lsdException w:name="Default Paragraph Font" w:semiHidden="1" w:uiPriority="1" w:unhideWhenUsed="1"/>
+    <w:lsdException w:name="Body Text" w:semiHidden="1" w:unhideWhenUsed="1"/>
+    <w:lsdException w:name="Body Text Indent" w:semiHidden="1" w:unhideWhenUsed="1"/>
+    <w:lsdException w:name="List Continue" w:semiHidden="1" w:unhideWhenUsed="1"/>
+    <w:lsdException w:name="List Continue 2" w:semiHidden="1" w:unhideWhenUsed="1"/>
+    <w:lsdException w:name="List Continue 3" w:semiHidden="1" w:unhideWhenUsed="1"/>
+    <w:lsdException w:name="List Continue 4" w:semiHidden="1" w:unhideWhenUsed="1"/>
+    <w:lsdException w:name="List Continue 5" w:semiHidden="1" w:unhideWhenUsed="1"/>
+    <w:lsdException w:name="Message Header" w:semiHidden="1" w:unhideWhenUsed="1"/>
+    <w:lsdException w:name="Subtitle" w:uiPriority="11" w:qFormat="1"/>
+    <w:lsdException w:name="Salutation" w:semiHidden="1" w:unhideWhenUsed="1"/>
+    <w:lsdException w:name="Date" w:semiHidden="1" w:unhideWhenUsed="1"/>
+    <w:lsdException w:name="Body Text First Indent" w:semiHidden="1" w:unhideWhenUsed="1"/>
+    <w:lsdException w:name="Body Text First Indent 2" w:semiHidden="1" w:unhideWhenUsed="1"/>
+    <w:lsdException w:name="Note Heading" w:semiHidden="1" w:unhideWhenUsed="1"/>
+    <w:lsdException w:name="Body Text 2" w:semiHidden="1" w:unhideWhenUsed="1"/>
+    <w:lsdException w:name="Body Text 3" w:semiHidden="1" w:unhideWhenUsed="1"/>
+    <w:lsdException w:name="Body Text Indent 2" w:semiHidden="1" w:unhideWhenUsed="1"/>
+    <w:lsdException w:name="Body Text Indent 3" w:semiHidden="1" w:unhideWhenUsed="1"/>
+    <w:lsdException w:name="Block Text" w:semiHidden="1" w:unhideWhenUsed="1"/>
+    <w:lsdException w:name="Hyperlink" w:semiHidden="1" w:unhideWhenUsed="1"/>
+    <w:lsdException w:name="FollowedHyperlink" w:semiHidden="1" w:unhideWhenUsed="1"/>
+    <w:lsdException w:name="Strong" w:uiPriority="22" w:qFormat="1"/>
+    <w:lsdException w:name="Emphasis" w:uiPriority="20" w:qFormat="1"/>
+    <w:lsdException w:name="Document Map" w:semiHidden="1" w:unhideWhenUsed="1"/>
+    <w:lsdException w:name="Plain Text" w:semiHidden="1" w:unhideWhenUsed="1"/>
+    <w:lsdException w:name="E-mail Signature" w:semiHidden="1" w:unhideWhenUsed="1"/>
+    <w:lsdException w:name="HTML Top of Form" w:semiHidden="1" w:unhideWhenUsed="1"/>
+    <w:lsdException w:name="HTML Bottom of Form" w:semiHidden="1" w:unhideWhenUsed="1"/>
+    <w:lsdException w:name="Normal (Web)" w:semiHidden="1" w:unhideWhenUsed="1"/>
+    <w:lsdException w:name="HTML Acronym" w:semiHidden="1" w:unhideWhenUsed="1"/>
+    <w:lsdException w:name="HTML Address" w:semiHidden="1" w:unhideWhenUsed="1"/>
+    <w:lsdException w:name="HTML Cite" w:semiHidden="1" w:unhideWhenUsed="1"/>
+    <w:lsdException w:name="HTML Code" w:semiHidden="1" w:unhideWhenUsed="1"/>
+    <w:lsdException w:name="HTML Definition" w:semiHidden="1" w:unhideWhenUsed="1"/>
+    <w:lsdException w:name="HTML Keyboard" w:semiHidden="1" w:unhideWhenUsed="1"/>
+    <w:lsdException w:name="HTML Preformatted" w:semiHidden="1" w:unhideWhenUsed="1"/>
+    <w:lsdException w:name="HTML Sample" w:semiHidden="1" w:unhideWhenUsed="1"/>
+    <w:lsdException w:name="HTML Typewriter" w:semiHidden="1" w:unhideWhenUsed="1"/>
+    <w:lsdException w:name="HTML Variable" w:semiHidden="1" w:unhideWhenUsed="1"/>
+    <w:lsdException w:name="Normal Table" w:semiHidden="1" w:unhideWhenUsed="1"/>
+    <w:lsdException w:name="annotation subject" w:semiHidden="1" w:unhideWhenUsed="1"/>
+    <w:lsdException w:name="No List" w:semiHidden="1" w:unhideWhenUsed="1"/>
+    <w:lsdException w:name="Outline List 1" w:semiHidden="1" w:unhideWhenUsed="1"/>
+    <w:lsdException w:name="Outline List 2" w:semiHidden="1" w:unhideWhenUsed="1"/>
+    <w:lsdException w:name="Outline List 3" w:semiHidden="1" w:unhideWhenUsed="1"/>
+    <w:lsdException w:name="Table Simple 1" w:semiHidden="1" w:unhideWhenUsed="1"/>
+    <w:lsdException w:name="Table Simple 2" w:semiHidden="1" w:unhideWhenUsed="1"/>
+    <w:lsdException w:name="Table Simple 3" w:semiHidden="1" w:unhideWhenUsed="1"/>
+    <w:lsdException w:name="Table Classic 1" w:semiHidden="1" w:unhideWhenUsed="1"/>
+    <w:lsdException w:name="Table Classic 2" w:semiHidden="1" w:unhideWhenUsed="1"/>
+    <w:lsdException w:name="Table Classic 3" w:semiHidden="1" w:unhideWhenUsed="1"/>
+    <w:lsdException w:name="Table Classic 4" w:semiHidden="1" w:unhideWhenUsed="1"/>
+    <w:lsdException w:name="Table Colorful 1" w:semiHidden="1" w:unhideWhenUsed="1"/>
+    <w:lsdException w:name="Table Colorful 2" w:semiHidden="1" w:unhideWhenUsed="1"/>
+    <w:lsdException w:name="Table Colorful 3" w:semiHidden="1" w:unhideWhenUsed="1"/>
+    <w:lsdException w:name="Table Columns 1" w:semiHidden="1" w:unhideWhenUsed="1"/>
+    <w:lsdException w:name="Table Columns 2" w:semiHidden="1" w:unhideWhenUsed="1"/>
+    <w:lsdException w:name="Table Columns 3" w:semiHidden="1" w:unhideWhenUsed="1"/>
+    <w:lsdException w:name="Table Columns 4" w:semiHidden="1" w:unhideWhenUsed="1"/>
+    <w:lsdException w:name="Table Columns 5" w:semiHidden="1" w:unhideWhenUsed="1"/>
+    <w:lsdException w:name="Table Grid 1" w:semiHidden="1" w:unhideWhenUsed="1"/>
+    <w:lsdException w:name="Table Grid 2" w:semiHidden="1" w:unhideWhenUsed="1"/>
+    <w:lsdException w:name="Table Grid 3" w:semiHidden="1" w:unhideWhenUsed="1"/>
+    <w:lsdException w:name="Table Grid 4" w:semiHidden="1" w:unhideWhenUsed="1"/>
+    <w:lsdException w:name="Table Grid 5" w:semiHidden="1" w:unhideWhenUsed="1"/>
+    <w:lsdException w:name="Table Grid 6" w:semiHidden="1" w:unhideWhenUsed="1"/>
+    <w:lsdException w:name="Table Grid 7" w:semiHidden="1" w:unhideWhenUsed="1"/>
+    <w:lsdException w:name="Table Grid 8" w:semiHidden="1" w:unhideWhenUsed="1"/>
+    <w:lsdException w:name="Table List 1" w:semiHidden="1" w:unhideWhenUsed="1"/>
+    <w:lsdException w:name="Table List 2" w:semiHidden="1" w:unhideWhenUsed="1"/>
+    <w:lsdException w:name="Table List 3" w:semiHidden="1" w:unhideWhenUsed="1"/>
+    <w:lsdException w:name="Table List 4" w:semiHidden="1" w:unhideWhenUsed="1"/>
+    <w:lsdException w:name="Table List 5" w:semiHidden="1" w:unhideWhenUsed="1"/>
+    <w:lsdException w:name="Table List 6" w:semiHidden="1" w:unhideWhenUsed="1"/>
+    <w:lsdException w:name="Table List 7" w:semiHidden="1" w:unhideWhenUsed="1"/>
+    <w:lsdException w:name="Table List 8" w:semiHidden="1" w:unhideWhenUsed="1"/>
+    <w:lsdException w:name="Table 3D effects 1" w:semiHidden="1" w:unhideWhenUsed="1"/>
+    <w:lsdException w:name="Table 3D effects 2" w:semiHidden="1" w:unhideWhenUsed="1"/>
+    <w:lsdException w:name="Table 3D effects 3" w:semiHidden="1" w:unhideWhenUsed="1"/>
+    <w:lsdException w:name="Table Contemporary" w:semiHidden="1" w:unhideWhenUsed="1"/>
+    <w:lsdException w:name="Table Elegant" w:semiHidden="1" w:unhideWhenUsed="1"/>
+    <w:lsdException w:name="Table Professional" w:semiHidden="1" w:unhideWhenUsed="1"/>
+    <w:lsdException w:name="Table Subtle 1" w:semiHidden="1" w:unhideWhenUsed="1"/>
+    <w:lsdException w:name="Table Subtle 2" w:semiHidden="1" w:unhideWhenUsed="1"/>
+    <w:lsdException w:name="Table Web 1" w:semiHidden="1" w:unhideWhenUsed="1"/>
+    <w:lsdException w:name="Table Web 2" w:semiHidden="1" w:unhideWhenUsed="1"/>
+    <w:lsdException w:name="Table Web 3" w:semiHidden="1" w:unhideWhenUsed="1"/>
+    <w:lsdException w:name="Balloon Text" w:semiHidden="1" w:unhideWhenUsed="1"/>
+    <w:lsdException w:name="Table Grid" w:semiHidden="1" w:uiPriority="59" w:unhideWhenUsed="1"/>
+    <w:lsdException w:name="Table Theme" w:semiHidden="1" w:unhideWhenUsed="1"/>
+    <w:lsdException w:name="Placeholder Text" w:semiHidden="1"/>
+    <w:lsdException w:name="No Spacing" w:uiPriority="1" w:qFormat="1"/>
+    <w:lsdException w:name="Light Shading" w:uiPriority="60"/>
+    <w:lsdException w:name="Light List" w:uiPriority="61"/>
+    <w:lsdException w:name="Light Grid" w:uiPriority="62"/>
+    <w:lsdException w:name="Medium Shading 1" w:uiPriority="63"/>
+    <w:lsdException w:name="Medium Shading 2" w:uiPriority="64"/>
+    <w:lsdException w:name="Medium List 1" w:uiPriority="65"/>
+    <w:lsdException w:name="Medium List 2" w:uiPriority="66"/>
+    <w:lsdException w:name="Medium Grid 1" w:uiPriority="67"/>
+    <w:lsdException w:name="Medium Grid 2" w:uiPriority="68"/>
+    <w:lsdException w:name="Medium Grid 3" w:uiPriority="69"/>
+    <w:lsdException w:name="Dark List" w:uiPriority="70"/>
+    <w:lsdException w:name="Colorful Shading" w:uiPriority="71"/>
+    <w:lsdException w:name="Colorful List" w:uiPriority="72"/>
+    <w:lsdException w:name="Colorful Grid" w:uiPriority="73"/>
+    <w:lsdException w:name="Light Shading Accent 1" w:uiPriority="60"/>
+    <w:lsdException w:name="Light List Accent 1" w:uiPriority="61"/>
+    <w:lsdException w:name="Light Grid Accent 1" w:uiPriority="62"/>
+    <w:lsdException w:name="Medium Shading 1 Accent 1" w:uiPriority="63"/>
+    <w:lsdException w:name="Medium Shading 2 Accent 1" w:uiPriority="64"/>
+    <w:lsdException w:name="Medium List 1 Accent 1" w:uiPriority="65"/>
+    <w:lsdException w:name="Revision" w:semiHidden="1"/>
+    <w:lsdException w:name="List Paragraph" w:uiPriority="34" w:qFormat="1"/>
+    <w:lsdException w:name="Quote" w:uiPriority="29" w:qFormat="1"/>
+    <w:lsdException w:name="Intense Quote" w:uiPriority="30" w:qFormat="1"/>
+    <w:lsdException w:name="Medium List 2 Accent 1" w:uiPriority="66"/>
+    <w:lsdException w:name="Medium Grid 1 Accent 1" w:uiPriority="67"/>
+    <w:lsdException w:name="Medium Grid 2 Accent 1" w:uiPriority="68"/>
+    <w:lsdException w:name="Medium Grid 3 Accent 1" w:uiPriority="69"/>
+    <w:lsdException w:name="Dark List Accent 1" w:uiPriority="70"/>
+    <w:lsdException w:name="Colorful Shading Accent 1" w:uiPriority="71"/>
+    <w:lsdException w:name="Colorful List Accent 1" w:uiPriority="72"/>
+    <w:lsdException w:name="Colorful Grid Accent 1" w:uiPriority="73"/>
+    <w:lsdException w:name="Light Shading Accent 2" w:uiPriority="60"/>
+    <w:lsdException w:name="Light List Accent 2" w:uiPriority="61"/>
+    <w:lsdException w:name="Light Grid Accent 2" w:uiPriority="62"/>
+    <w:lsdException w:name="Medium Shading 1 Accent 2" w:uiPriority="63"/>
+    <w:lsdException w:name="Medium Shading 2 Accent 2" w:uiPriority="64"/>
+    <w:lsdException w:name="Medium List 1 Accent 2" w:uiPriority="65"/>
+    <w:lsdException w:name="Medium List 2 Accent 2" w:uiPriority="66"/>
+    <w:lsdException w:name="Medium Grid 1 Accent 2" w:uiPriority="67"/>
+    <w:lsdException w:name="Medium Grid 2 Accent 2" w:uiPriority="68"/>
+    <w:lsdException w:name="Medium Grid 3 Accent 2" w:uiPriority="69"/>
+    <w:lsdException w:name="Dark List Accent 2" w:uiPriority="70"/>
+    <w:lsdException w:name="Colorful Shading Accent 2" w:uiPriority="71"/>
+    <w:lsdException w:name="Colorful List Accent 2" w:uiPriority="72"/>
+    <w:lsdException w:name="Colorful Grid Accent 2" w:uiPriority="73"/>
+    <w:lsdException w:name="Light Shading Accent 3" w:uiPriority="60"/>
+    <w:lsdException w:name="Light List Accent 3" w:uiPriority="61"/>
+    <w:lsdException w:name="Light Grid Accent 3" w:uiPriority="62"/>
+    <w:lsdException w:name="Medium Shading 1 Accent 3" w:uiPriority="63"/>
+    <w:lsdException w:name="Medium Shading 2 Accent 3" w:uiPriority="64"/>
+    <w:lsdException w:name="Medium List 1 Accent 3" w:uiPriority="65"/>
+    <w:lsdException w:name="Medium List 2 Accent 3" w:uiPriority="66"/>
+    <w:lsdException w:name="Medium Grid 1 Accent 3" w:uiPriority="67"/>
+    <w:lsdException w:name="Medium Grid 2 Accent 3" w:uiPriority="68"/>
+    <w:lsdException w:name="Medium Grid 3 Accent 3" w:uiPriority="69"/>
+    <w:lsdException w:name="Dark List Accent 3" w:uiPriority="70"/>
+    <w:lsdException w:name="Colorful Shading Accent 3" w:uiPriority="71"/>
+    <w:lsdException w:name="Colorful List Accent 3" w:uiPriority="72"/>
+    <w:lsdException w:name="Colorful Grid Accent 3" w:uiPriority="73"/>
+    <w:lsdException w:name="Light Shading Accent 4" w:uiPriority="60"/>
+    <w:lsdException w:name="Light List Accent 4" w:uiPriority="61"/>
+    <w:lsdException w:name="Light Grid Accent 4" w:uiPriority="62"/>
+    <w:lsdException w:name="Medium Shading 1 Accent 4" w:uiPriority="63"/>
+    <w:lsdException w:name="Medium Shading 2 Accent 4" w:uiPriority="64"/>
+    <w:lsdException w:name="Medium List 1 Accent 4" w:uiPriority="65"/>
+    <w:lsdException w:name="Medium List 2 Accent 4" w:uiPriority="66"/>
+    <w:lsdException w:name="Medium Grid 1 Accent 4" w:uiPriority="67"/>
+    <w:lsdException w:name="Medium Grid 2 Accent 4" w:uiPriority="68"/>
+    <w:lsdException w:name="Medium Grid 3 Accent 4" w:uiPriority="69"/>
+    <w:lsdException w:name="Dark List Accent 4" w:uiPriority="70"/>
+    <w:lsdException w:name="Colorful Shading Accent 4" w:uiPriority="71"/>
+    <w:lsdException w:name="Colorful List Accent 4" w:uiPriority="72"/>
+    <w:lsdException w:name="Colorful Grid Accent 4" w:uiPriority="73"/>
+    <w:lsdException w:name="Light Shading Accent 5" w:uiPriority="60"/>
+    <w:lsdException w:name="Light List Accent 5" w:uiPriority="61"/>
+    <w:lsdException w:name="Light Grid Accent 5" w:uiPriority="62"/>
+    <w:lsdException w:name="Medium Shading 1 Accent 5" w:uiPriority="63"/>
+    <w:lsdException w:name="Medium Shading 2 Accent 5" w:uiPriority="64"/>
+    <w:lsdException w:name="Medium List 1 Accent 5" w:uiPriority="65"/>
+    <w:lsdException w:name="Medium List 2 Accent 5" w:uiPriority="66"/>
+    <w:lsdException w:name="Medium Grid 1 Accent 5" w:uiPriority="67"/>
+    <w:lsdException w:name="Medium Grid 2 Accent 5" w:uiPriority="68"/>
+    <w:lsdException w:name="Medium Grid 3 Accent 5" w:uiPriority="69"/>
+    <w:lsdException w:name="Dark List Accent 5" w:uiPriority="70"/>
+    <w:lsdException w:name="Colorful Shading Accent 5" w:uiPriority="71"/>
+    <w:lsdException w:name="Colorful List Accent 5" w:uiPriority="72"/>
+    <w:lsdException w:name="Colorful Grid Accent 5" w:uiPriority="73"/>
+    <w:lsdException w:name="Light Shading Accent 6" w:uiPriority="60"/>
+    <w:lsdException w:name="Light List Accent 6" w:uiPriority="61"/>
+    <w:lsdException w:name="Light Grid Accent 6" w:uiPriority="62"/>
+    <w:lsdException w:name="Medium Shading 1 Accent 6" w:uiPriority="63"/>
+    <w:lsdException w:name="Medium Shading 2 Accent 6" w:uiPriority="64"/>
+    <w:lsdException w:name="Medium List 1 Accent 6" w:uiPriority="65"/>
+    <w:lsdException w:name="Medium List 2 Accent 6" w:uiPriority="66"/>
+    <w:lsdException w:name="Medium Grid 1 Accent 6" w:uiPriority="67"/>
+    <w:lsdException w:name="Medium Grid 2 Accent 6" w:uiPriority="68"/>
+    <w:lsdException w:name="Medium Grid 3 Accent 6" w:uiPriority="69"/>
+    <w:lsdException w:name="Dark List Accent 6" w:uiPriority="70"/>
+    <w:lsdException w:name="Colorful Shading Accent 6" w:uiPriority="71"/>
+    <w:lsdException w:name="Colorful List Accent 6" w:uiPriority="72"/>
+    <w:lsdException w:name="Colorful Grid Accent 6" w:uiPriority="73"/>
+    <w:lsdException w:name="Subtle Emphasis" w:uiPriority="19" w:qFormat="1"/>
+    <w:lsdException w:name="Intense Emphasis" w:uiPriority="21" w:qFormat="1"/>
+    <w:lsdException w:name="Subtle Reference" w:uiPriority="31" w:qFormat="1"/>
+    <w:lsdException w:name="Intense Reference" w:uiPriority="32" w:qFormat="1"/>
+    <w:lsdException w:name="Book Title" w:uiPriority="33" w:qFormat="1"/>
+    <w:lsdException w:name="Bibliography" w:semiHidden="1" w:uiPriority="37" w:unhideWhenUsed="1"/>
+    <w:lsdException w:name="TOC Heading" w:semiHidden="1" w:uiPriority="39" w:unhideWhenUsed="1" w:qFormat="1"/>
+    <w:lsdException w:name="Plain Table 1" w:uiPriority="41"/>
+    <w:lsdException w:name="Plain Table 2" w:uiPriority="42"/>
+    <w:lsdException w:name="Plain Table 3" w:uiPriority="43"/>
+    <w:lsdException w:name="Plain Table 4" w:uiPriority="44"/>
+    <w:lsdException w:name="Plain Table 5" w:uiPriority="45"/>
+    <w:lsdException w:name="Grid Table Light" w:uiPriority="40"/>
+    <w:lsdException w:name="Grid Table 1 Light" w:uiPriority="46"/>
+    <w:lsdException w:name="Grid Table 2" w:uiPriority="47"/>
+    <w:lsdException w:name="Grid Table 3" w:uiPriority="48"/>
+    <w:lsdException w:name="Grid Table 4" w:uiPriority="49"/>
+    <w:lsdException w:name="Grid Table 5 Dark" w:uiPriority="50"/>
+    <w:lsdException w:name="Grid Table 6 Colorful" w:uiPriority="51"/>
+    <w:lsdException w:name="Grid Table 7 Colorful" w:uiPriority="52"/>
+    <w:lsdException w:name="Grid Table 1 Light Accent 1" w:uiPriority="46"/>
+    <w:lsdException w:name="Grid Table 2 Accent 1" w:uiPriority="47"/>
+    <w:lsdException w:name="Grid Table 3 Accent 1" w:uiPriority="48"/>
+    <w:lsdException w:name="Grid Table 4 Accent 1" w:uiPriority="49"/>
+    <w:lsdException w:name="Grid Table 5 Dark Accent 1" w:uiPriority="50"/>
+    <w:lsdException w:name="Grid Table 6 Colorful Accent 1" w:uiPriority="51"/>
+    <w:lsdException w:name="Grid Table 7 Colorful Accent 1" w:uiPriority="52"/>
+    <w:lsdException w:name="Grid Table 1 Light Accent 2" w:uiPriority="46"/>
+    <w:lsdException w:name="Grid Table 2 Accent 2" w:uiPriority="47"/>
+    <w:lsdException w:name="Grid Table 3 Accent 2" w:uiPriority="48"/>
+    <w:lsdException w:name="Grid Table 4 Accent 2" w:uiPriority="49"/>
+    <w:lsdException w:name="Grid Table 5 Dark Accent 2" w:uiPriority="50"/>
+    <w:lsdException w:name="Grid Table 6 Colorful Accent 2" w:uiPriority="51"/>
+    <w:lsdException w:name="Grid Table 7 Colorful Accent 2" w:uiPriority="52"/>
+    <w:lsdException w:name="Grid Table 1 Light Accent 3" w:uiPriority="46"/>
+    <w:lsdException w:name="Grid Table 2 Accent 3" w:uiPriority="47"/>
+    <w:lsdException w:name="Grid Table 3 Accent 3" w:uiPriority="48"/>
+    <w:lsdException w:name="Grid Table 4 Accent 3" w:uiPriority="49"/>
+    <w:lsdException w:name="Grid Table 5 Dark Accent 3" w:uiPriority="50"/>
+    <w:lsdException w:name="Grid Table 6 Colorful Accent 3" w:uiPriority="51"/>
+    <w:lsdException w:name="Grid Table 7 Colorful Accent 3" w:uiPriority="52"/>
+    <w:lsdException w:name="Grid Table 1 Light Accent 4" w:uiPriority="46"/>
+    <w:lsdException w:name="Grid Table 2 Accent 4" w:uiPriority="47"/>
+    <w:lsdException w:name="Grid Table 3 Accent 4" w:uiPriority="48"/>
+    <w:lsdException w:name="Grid Table 4 Accent 4" w:uiPriority="49"/>
+    <w:lsdException w:name="Grid Table 5 Dark Accent 4" w:uiPriority="50"/>
+    <w:lsdException w:name="Grid Table 6 Colorful Accent 4" w:uiPriority="51"/>
+    <w:lsdException w:name="Grid Table 7 Colorful Accent 4" w:uiPriority="52"/>
+    <w:lsdException w:name="Grid Table 1 Light Accent 5" w:uiPriority="46"/>
+    <w:lsdException w:name="Grid Table 2 Accent 5" w:uiPriority="47"/>
+    <w:lsdException w:name="Grid Table 3 Accent 5" w:uiPriority="48"/>
+    <w:lsdException w:name="Grid Table 4 Accent 5" w:uiPriority="49"/>
+    <w:lsdException w:name="Grid Table 5 Dark Accent 5" w:uiPriority="50"/>
+    <w:lsdException w:name="Grid Table 6 Colorful Accent 5" w:uiPriority="51"/>
+    <w:lsdException w:name="Grid Table 7 Colorful Accent 5" w:uiPriority="52"/>
+    <w:lsdException w:name="Grid Table 1 Light Accent 6" w:uiPriority="46"/>
+    <w:lsdException w:name="Grid Table 2 Accent 6" w:uiPriority="47"/>
+    <w:lsdException w:name="Grid Table 3 Accent 6" w:uiPriority="48"/>
+    <w:lsdException w:name="Grid Table 4 Accent 6" w:uiPriority="49"/>
+    <w:lsdException w:name="Grid Table 5 Dark Accent 6" w:uiPriority="50"/>
+    <w:lsdException w:name="Grid Table 6 Colorful Accent 6" w:uiPriority="51"/>
+    <w:lsdException w:name="Grid Table 7 Colorful Accent 6" w:uiPriority="52"/>
+    <w:lsdException w:name="List Table 1 Light" w:uiPriority="46"/>
+    <w:lsdException w:name="List Table 2" w:uiPriority="47"/>
+    <w:lsdException w:name="List Table 3" w:uiPriority="48"/>
+    <w:lsdException w:name="List Table 4" w:uiPriority="49"/>
+    <w:lsdException w:name="List Table 5 Dark" w:uiPriority="50"/>
+    <w:lsdException w:name="List Table 6 Colorful" w:uiPriority="51"/>
+    <w:lsdException w:name="List Table 7 Colorful" w:uiPriority="52"/>
+    <w:lsdException w:name="List Table 1 Light Accent 1" w:uiPriority="46"/>
+    <w:lsdException w:name="List Table 2 Accent 1" w:uiPriority="47"/>
+    <w:lsdException w:name="List Table 3 Accent 1" w:uiPriority="48"/>
+    <w:lsdException w:name="List Table 4 Accent 1" w:uiPriority="49"/>
+    <w:lsdException w:name="List Table 5 Dark Accent 1" w:uiPriority="50"/>
+    <w:lsdException w:name="List Table 6 Colorful Accent 1" w:uiPriority="51"/>
+    <w:lsdException w:name="List Table 7 Colorful Accent 1" w:uiPriority="52"/>
+    <w:lsdException w:name="List Table 1 Light Accent 2" w:uiPriority="46"/>
+    <w:lsdException w:name="List Table 2 Accent 2" w:uiPriority="47"/>
+    <w:lsdException w:name="List Table 3 Accent 2" w:uiPriority="48"/>
+    <w:lsdException w:name="List Table 4 Accent 2" w:uiPriority="49"/>
+    <w:lsdException w:name="List Table 5 Dark Accent 2" w:uiPriority="50"/>
+    <w:lsdException w:name="List Table 6 Colorful Accent 2" w:uiPriority="51"/>
+    <w:lsdException w:name="List Table 7 Colorful Accent 2" w:uiPriority="52"/>
+    <w:lsdException w:name="List Table 1 Light Accent 3" w:uiPriority="46"/>
+    <w:lsdException w:name="List Table 2 Accent 3" w:uiPriority="47"/>
+    <w:lsdException w:name="List Table 3 Accent 3" w:uiPriority="48"/>
+    <w:lsdException w:name="List Table 4 Accent 3" w:uiPriority="49"/>
+    <w:lsdException w:name="List Table 5 Dark Accent 3" w:uiPriority="50"/>
+    <w:lsdException w:name="List Table 6 Colorful Accent 3" w:uiPriority="51"/>
+    <w:lsdException w:name="List Table 7 Colorful Accent 3" w:uiPriority="52"/>
+    <w:lsdException w:name="List Table 1 Light Accent 4" w:uiPriority="46"/>
+    <w:lsdException w:name="List Table 2 Accent 4" w:uiPriority="47"/>
+    <w:lsdException w:name="List Table 3 Accent 4" w:uiPriority="48"/>
+    <w:lsdException w:name="List Table 4 Accent 4" w:uiPriority="49"/>
+    <w:lsdException w:name="List Table 5 Dark Accent 4" w:uiPriority="50"/>
+    <w:lsdException w:name="List Table 6 Colorful Accent 4" w:uiPriority="51"/>
+    <w:lsdException w:name="List Table 7 Colorful Accent 4" w:uiPriority="52"/>
+    <w:lsdException w:name="List Table 1 Light Accent 5" w:uiPriority="46"/>
+    <w:lsdException w:name="List Table 2 Accent 5" w:uiPriority="47"/>
+    <w:lsdException w:name="List Table 3 Accent 5" w:uiPriority="48"/>
+    <w:lsdException w:name="List Table 4 Accent 5" w:uiPriority="49"/>
+    <w:lsdException w:name="List Table 5 Dark Accent 5" w:uiPriority="50"/>
+    <w:lsdException w:name="List Table 6 Colorful Accent 5" w:uiPriority="51"/>
+    <w:lsdException w:name="List Table 7 Colorful Accent 5" w:uiPriority="52"/>
+    <w:lsdException w:name="List Table 1 Light Accent 6" w:uiPriority="46"/>
+    <w:lsdException w:name="List Table 2 Accent 6" w:uiPriority="47"/>
+    <w:lsdException w:name="List Table 3 Accent 6" w:uiPriority="48"/>
+    <w:lsdException w:name="List Table 4 Accent 6" w:uiPriority="49"/>
+    <w:lsdException w:name="List Table 5 Dark Accent 6" w:uiPriority="50"/>
+    <w:lsdException w:name="List Table 6 Colorful Accent 6" w:uiPriority="51"/>
+    <w:lsdException w:name="List Table 7 Colorful Accent 6" w:uiPriority="52"/>
+    <w:lsdException w:name="Mention" w:semiHidden="1" w:unhideWhenUsed="1"/>
+    <w:lsdException w:name="Smart Hyperlink" w:semiHidden="1" w:unhideWhenUsed="1"/>
+    <w:lsdException w:name="Hashtag" w:semiHidden="1" w:unhideWhenUsed="1"/>
+    <w:lsdException w:name="Unresolved Mention" w:semiHidden="1" w:unhideWhenUsed="1"/>
+    <w:lsdException w:name="Smart Link" w:semiHidden="1" w:unhideWhenUsed="1"/>
   </w:latentStyles>
   <w:style w:type="paragraph" w:default="1" w:styleId="Normal">
     <w:name w:val="Normal"/>

--- a/resources/Templates/Jail_Plea_Final_Judgment_Template.docx
+++ b/resources/Templates/Jail_Plea_Final_Judgment_Template.docx
@@ -1,6 +1,6 @@
 
 <file path=word/document.xml><?xml version="1.0" encoding="utf-8"?>
-<w:document xmlns:wpc="http://schemas.microsoft.com/office/word/2010/wordprocessingCanvas" xmlns:cx="http://schemas.microsoft.com/office/drawing/2014/chartex" xmlns:cx1="http://schemas.microsoft.com/office/drawing/2015/9/8/chartex" xmlns:cx2="http://schemas.microsoft.com/office/drawing/2015/10/21/chartex" xmlns:cx3="http://schemas.microsoft.com/office/drawing/2016/5/9/chartex" xmlns:cx4="http://schemas.microsoft.com/office/drawing/2016/5/10/chartex" xmlns:cx5="http://schemas.microsoft.com/office/drawing/2016/5/11/chartex" xmlns:cx6="http://schemas.microsoft.com/office/drawing/2016/5/12/chartex" xmlns:cx7="http://schemas.microsoft.com/office/drawing/2016/5/13/chartex" xmlns:cx8="http://schemas.microsoft.com/office/drawing/2016/5/14/chartex" xmlns:mc="http://schemas.openxmlformats.org/markup-compatibility/2006" xmlns:aink="http://schemas.microsoft.com/office/drawing/2016/ink" xmlns:am3d="http://schemas.microsoft.com/office/drawing/2017/model3d" xmlns:o="urn:schemas-microsoft-com:office:office" xmlns:r="http://schemas.openxmlformats.org/officeDocument/2006/relationships" xmlns:m="http://schemas.openxmlformats.org/officeDocument/2006/math" xmlns:v="urn:schemas-microsoft-com:vml" xmlns:wp14="http://schemas.microsoft.com/office/word/2010/wordprocessingDrawing" xmlns:wp="http://schemas.openxmlformats.org/drawingml/2006/wordprocessingDrawing" xmlns:w10="urn:schemas-microsoft-com:office:word" xmlns:w="http://schemas.openxmlformats.org/wordprocessingml/2006/main" xmlns:w14="http://schemas.microsoft.com/office/word/2010/wordml" xmlns:w15="http://schemas.microsoft.com/office/word/2012/wordml" xmlns:w16cex="http://schemas.microsoft.com/office/word/2018/wordml/cex" xmlns:w16cid="http://schemas.microsoft.com/office/word/2016/wordml/cid" xmlns:w16="http://schemas.microsoft.com/office/word/2018/wordml" xmlns:w16se="http://schemas.microsoft.com/office/word/2015/wordml/symex" xmlns:wpg="http://schemas.microsoft.com/office/word/2010/wordprocessingGroup" xmlns:wpi="http://schemas.microsoft.com/office/word/2010/wordprocessingInk" xmlns:wne="http://schemas.microsoft.com/office/word/2006/wordml" xmlns:wps="http://schemas.microsoft.com/office/word/2010/wordprocessingShape" mc:Ignorable="w14 w15 w16se w16cid w16 w16cex wp14">
+<w:document xmlns:wpc="http://schemas.microsoft.com/office/word/2010/wordprocessingCanvas" xmlns:cx="http://schemas.microsoft.com/office/drawing/2014/chartex" xmlns:cx1="http://schemas.microsoft.com/office/drawing/2015/9/8/chartex" xmlns:cx2="http://schemas.microsoft.com/office/drawing/2015/10/21/chartex" xmlns:cx3="http://schemas.microsoft.com/office/drawing/2016/5/9/chartex" xmlns:cx4="http://schemas.microsoft.com/office/drawing/2016/5/10/chartex" xmlns:cx5="http://schemas.microsoft.com/office/drawing/2016/5/11/chartex" xmlns:cx6="http://schemas.microsoft.com/office/drawing/2016/5/12/chartex" xmlns:cx7="http://schemas.microsoft.com/office/drawing/2016/5/13/chartex" xmlns:cx8="http://schemas.microsoft.com/office/drawing/2016/5/14/chartex" xmlns:mc="http://schemas.openxmlformats.org/markup-compatibility/2006" xmlns:aink="http://schemas.microsoft.com/office/drawing/2016/ink" xmlns:am3d="http://schemas.microsoft.com/office/drawing/2017/model3d" xmlns:o="urn:schemas-microsoft-com:office:office" xmlns:r="http://schemas.openxmlformats.org/officeDocument/2006/relationships" xmlns:m="http://schemas.openxmlformats.org/officeDocument/2006/math" xmlns:v="urn:schemas-microsoft-com:vml" xmlns:wp14="http://schemas.microsoft.com/office/word/2010/wordprocessingDrawing" xmlns:wp="http://schemas.openxmlformats.org/drawingml/2006/wordprocessingDrawing" xmlns:w10="urn:schemas-microsoft-com:office:word" xmlns:w="http://schemas.openxmlformats.org/wordprocessingml/2006/main" xmlns:w14="http://schemas.microsoft.com/office/word/2010/wordml" xmlns:w15="http://schemas.microsoft.com/office/word/2012/wordml" xmlns:w16cex="http://schemas.microsoft.com/office/word/2018/wordml/cex" xmlns:w16cid="http://schemas.microsoft.com/office/word/2016/wordml/cid" xmlns:w16="http://schemas.microsoft.com/office/word/2018/wordml" xmlns:w16sdtdh="http://schemas.microsoft.com/office/word/2020/wordml/sdtdatahash" xmlns:w16se="http://schemas.microsoft.com/office/word/2015/wordml/symex" xmlns:wpg="http://schemas.microsoft.com/office/word/2010/wordprocessingGroup" xmlns:wpi="http://schemas.microsoft.com/office/word/2010/wordprocessingInk" xmlns:wne="http://schemas.microsoft.com/office/word/2006/wordml" xmlns:wps="http://schemas.microsoft.com/office/word/2010/wordprocessingShape" mc:Ignorable="w14 w15 w16se w16cid w16 w16cex w16sdtdh wp14">
   <w:body>
     <w:p>
       <w:pPr>
@@ -217,14 +217,34 @@
         </w:rPr>
         <w:t xml:space="preserve">.  </w:t>
       </w:r>
-      <w:r>
-        <w:rPr>
-          <w:rFonts w:ascii="Palatino Linotype" w:hAnsi="Palatino Linotype"/>
-          <w:sz w:val="20"/>
-          <w:szCs w:val="20"/>
-        </w:rPr>
-        <w:t>{{ case_number</w:t>
-      </w:r>
+      <w:proofErr w:type="gramStart"/>
+      <w:r>
+        <w:rPr>
+          <w:rFonts w:ascii="Palatino Linotype" w:hAnsi="Palatino Linotype"/>
+          <w:sz w:val="20"/>
+          <w:szCs w:val="20"/>
+        </w:rPr>
+        <w:t xml:space="preserve">{{ </w:t>
+      </w:r>
+      <w:proofErr w:type="spellStart"/>
+      <w:r>
+        <w:rPr>
+          <w:rFonts w:ascii="Palatino Linotype" w:hAnsi="Palatino Linotype"/>
+          <w:sz w:val="20"/>
+          <w:szCs w:val="20"/>
+        </w:rPr>
+        <w:t>case</w:t>
+      </w:r>
+      <w:proofErr w:type="gramEnd"/>
+      <w:r>
+        <w:rPr>
+          <w:rFonts w:ascii="Palatino Linotype" w:hAnsi="Palatino Linotype"/>
+          <w:sz w:val="20"/>
+          <w:szCs w:val="20"/>
+        </w:rPr>
+        <w:t>_number</w:t>
+      </w:r>
+      <w:proofErr w:type="spellEnd"/>
       <w:r>
         <w:rPr>
           <w:rFonts w:ascii="Palatino Linotype" w:hAnsi="Palatino Linotype"/>
@@ -304,21 +324,49 @@
           <w:szCs w:val="20"/>
         </w:rPr>
       </w:pPr>
-      <w:r>
-        <w:rPr>
-          <w:rFonts w:ascii="Palatino Linotype" w:hAnsi="Palatino Linotype"/>
-          <w:sz w:val="20"/>
-          <w:szCs w:val="20"/>
-        </w:rPr>
-        <w:t>{{ defendant.</w:t>
-      </w:r>
-      <w:r>
-        <w:rPr>
-          <w:rFonts w:ascii="Palatino Linotype" w:hAnsi="Palatino Linotype"/>
-          <w:sz w:val="20"/>
-          <w:szCs w:val="20"/>
-        </w:rPr>
-        <w:t>first_name }}</w:t>
+      <w:proofErr w:type="gramStart"/>
+      <w:r>
+        <w:rPr>
+          <w:rFonts w:ascii="Palatino Linotype" w:hAnsi="Palatino Linotype"/>
+          <w:sz w:val="20"/>
+          <w:szCs w:val="20"/>
+        </w:rPr>
+        <w:t xml:space="preserve">{{ </w:t>
+      </w:r>
+      <w:proofErr w:type="spellStart"/>
+      <w:r>
+        <w:rPr>
+          <w:rFonts w:ascii="Palatino Linotype" w:hAnsi="Palatino Linotype"/>
+          <w:sz w:val="20"/>
+          <w:szCs w:val="20"/>
+        </w:rPr>
+        <w:t>defendant</w:t>
+      </w:r>
+      <w:proofErr w:type="gramEnd"/>
+      <w:r>
+        <w:rPr>
+          <w:rFonts w:ascii="Palatino Linotype" w:hAnsi="Palatino Linotype"/>
+          <w:sz w:val="20"/>
+          <w:szCs w:val="20"/>
+        </w:rPr>
+        <w:t>.</w:t>
+      </w:r>
+      <w:r>
+        <w:rPr>
+          <w:rFonts w:ascii="Palatino Linotype" w:hAnsi="Palatino Linotype"/>
+          <w:sz w:val="20"/>
+          <w:szCs w:val="20"/>
+        </w:rPr>
+        <w:t>first_name</w:t>
+      </w:r>
+      <w:proofErr w:type="spellEnd"/>
+      <w:r>
+        <w:rPr>
+          <w:rFonts w:ascii="Palatino Linotype" w:hAnsi="Palatino Linotype"/>
+          <w:sz w:val="20"/>
+          <w:szCs w:val="20"/>
+        </w:rPr>
+        <w:t xml:space="preserve"> }}</w:t>
       </w:r>
       <w:r>
         <w:rPr>
@@ -334,7 +382,16 @@
           <w:sz w:val="20"/>
           <w:szCs w:val="20"/>
         </w:rPr>
-        <w:t>{{ defendant.</w:t>
+        <w:t xml:space="preserve">{{ </w:t>
+      </w:r>
+      <w:proofErr w:type="spellStart"/>
+      <w:r>
+        <w:rPr>
+          <w:rFonts w:ascii="Palatino Linotype" w:hAnsi="Palatino Linotype"/>
+          <w:sz w:val="20"/>
+          <w:szCs w:val="20"/>
+        </w:rPr>
+        <w:t>defendant.</w:t>
       </w:r>
       <w:r>
         <w:rPr>
@@ -350,7 +407,16 @@
           <w:sz w:val="20"/>
           <w:szCs w:val="20"/>
         </w:rPr>
-        <w:t>name }}</w:t>
+        <w:t>name</w:t>
+      </w:r>
+      <w:proofErr w:type="spellEnd"/>
+      <w:r>
+        <w:rPr>
+          <w:rFonts w:ascii="Palatino Linotype" w:hAnsi="Palatino Linotype"/>
+          <w:sz w:val="20"/>
+          <w:szCs w:val="20"/>
+        </w:rPr>
+        <w:t xml:space="preserve"> }}</w:t>
       </w:r>
       <w:r>
         <w:rPr>
@@ -482,7 +548,27 @@
           <w:sz w:val="20"/>
           <w:szCs w:val="20"/>
         </w:rPr>
-        <w:t>% if judicial_officer</w:t>
+        <w:t xml:space="preserve">% if </w:t>
+      </w:r>
+      <w:proofErr w:type="spellStart"/>
+      <w:r>
+        <w:rPr>
+          <w:rFonts w:ascii="Palatino Linotype" w:hAnsi="Palatino Linotype"/>
+          <w:bCs/>
+          <w:sz w:val="20"/>
+          <w:szCs w:val="20"/>
+        </w:rPr>
+        <w:t>judicial_</w:t>
+      </w:r>
+      <w:proofErr w:type="gramStart"/>
+      <w:r>
+        <w:rPr>
+          <w:rFonts w:ascii="Palatino Linotype" w:hAnsi="Palatino Linotype"/>
+          <w:bCs/>
+          <w:sz w:val="20"/>
+          <w:szCs w:val="20"/>
+        </w:rPr>
+        <w:t>officer</w:t>
       </w:r>
       <w:r>
         <w:rPr>
@@ -493,6 +579,7 @@
         </w:rPr>
         <w:t>.officer</w:t>
       </w:r>
+      <w:proofErr w:type="gramEnd"/>
       <w:r>
         <w:rPr>
           <w:rFonts w:ascii="Palatino Linotype" w:hAnsi="Palatino Linotype"/>
@@ -502,6 +589,7 @@
         </w:rPr>
         <w:t>_type</w:t>
       </w:r>
+      <w:proofErr w:type="spellEnd"/>
       <w:r>
         <w:rPr>
           <w:rFonts w:ascii="Palatino Linotype" w:hAnsi="Palatino Linotype"/>
@@ -587,7 +675,43 @@
           <w:sz w:val="20"/>
           <w:szCs w:val="20"/>
         </w:rPr>
-        <w:t>{% elif judicial_officer</w:t>
+        <w:t xml:space="preserve">{% </w:t>
+      </w:r>
+      <w:proofErr w:type="spellStart"/>
+      <w:r>
+        <w:rPr>
+          <w:rFonts w:ascii="Palatino Linotype" w:hAnsi="Palatino Linotype"/>
+          <w:sz w:val="20"/>
+          <w:szCs w:val="20"/>
+        </w:rPr>
+        <w:t>elif</w:t>
+      </w:r>
+      <w:proofErr w:type="spellEnd"/>
+      <w:r>
+        <w:rPr>
+          <w:rFonts w:ascii="Palatino Linotype" w:hAnsi="Palatino Linotype"/>
+          <w:sz w:val="20"/>
+          <w:szCs w:val="20"/>
+        </w:rPr>
+        <w:t xml:space="preserve"> </w:t>
+      </w:r>
+      <w:proofErr w:type="spellStart"/>
+      <w:r>
+        <w:rPr>
+          <w:rFonts w:ascii="Palatino Linotype" w:hAnsi="Palatino Linotype"/>
+          <w:sz w:val="20"/>
+          <w:szCs w:val="20"/>
+        </w:rPr>
+        <w:t>judicial_</w:t>
+      </w:r>
+      <w:proofErr w:type="gramStart"/>
+      <w:r>
+        <w:rPr>
+          <w:rFonts w:ascii="Palatino Linotype" w:hAnsi="Palatino Linotype"/>
+          <w:sz w:val="20"/>
+          <w:szCs w:val="20"/>
+        </w:rPr>
+        <w:t>officer</w:t>
       </w:r>
       <w:r>
         <w:rPr>
@@ -597,13 +721,23 @@
         </w:rPr>
         <w:t>.officer</w:t>
       </w:r>
-      <w:r>
-        <w:rPr>
-          <w:rFonts w:ascii="Palatino Linotype" w:hAnsi="Palatino Linotype"/>
-          <w:sz w:val="20"/>
-          <w:szCs w:val="20"/>
-        </w:rPr>
-        <w:t>_type == ‘Judge’ %}</w:t>
+      <w:proofErr w:type="gramEnd"/>
+      <w:r>
+        <w:rPr>
+          <w:rFonts w:ascii="Palatino Linotype" w:hAnsi="Palatino Linotype"/>
+          <w:sz w:val="20"/>
+          <w:szCs w:val="20"/>
+        </w:rPr>
+        <w:t>_type</w:t>
+      </w:r>
+      <w:proofErr w:type="spellEnd"/>
+      <w:r>
+        <w:rPr>
+          <w:rFonts w:ascii="Palatino Linotype" w:hAnsi="Palatino Linotype"/>
+          <w:sz w:val="20"/>
+          <w:szCs w:val="20"/>
+        </w:rPr>
+        <w:t xml:space="preserve"> == ‘Judge’ %}</w:t>
       </w:r>
     </w:p>
     <w:p>
@@ -713,16 +847,92 @@
           <w:sz w:val="20"/>
           <w:szCs w:val="20"/>
         </w:rPr>
-        <w:t xml:space="preserve"> for arraignment on {{ plea_trial_date }}. </w:t>
-      </w:r>
-      <w:r>
-        <w:rPr>
-          <w:rFonts w:ascii="Palatino Linotype" w:hAnsi="Palatino Linotype"/>
-          <w:bCs/>
-          <w:sz w:val="20"/>
-          <w:szCs w:val="20"/>
-        </w:rPr>
-        <w:t>{% if amend_offense_details is not none %}Counsel for the State of Ohio made a motion to amend the cha</w:t>
+        <w:t xml:space="preserve"> for arraignment on </w:t>
+      </w:r>
+      <w:proofErr w:type="gramStart"/>
+      <w:r>
+        <w:rPr>
+          <w:rFonts w:ascii="Palatino Linotype" w:hAnsi="Palatino Linotype"/>
+          <w:sz w:val="20"/>
+          <w:szCs w:val="20"/>
+        </w:rPr>
+        <w:t xml:space="preserve">{{ </w:t>
+      </w:r>
+      <w:proofErr w:type="spellStart"/>
+      <w:r>
+        <w:rPr>
+          <w:rFonts w:ascii="Palatino Linotype" w:hAnsi="Palatino Linotype"/>
+          <w:sz w:val="20"/>
+          <w:szCs w:val="20"/>
+        </w:rPr>
+        <w:t>plea</w:t>
+      </w:r>
+      <w:proofErr w:type="gramEnd"/>
+      <w:r>
+        <w:rPr>
+          <w:rFonts w:ascii="Palatino Linotype" w:hAnsi="Palatino Linotype"/>
+          <w:sz w:val="20"/>
+          <w:szCs w:val="20"/>
+        </w:rPr>
+        <w:t>_trial_date</w:t>
+      </w:r>
+      <w:proofErr w:type="spellEnd"/>
+      <w:r>
+        <w:rPr>
+          <w:rFonts w:ascii="Palatino Linotype" w:hAnsi="Palatino Linotype"/>
+          <w:sz w:val="20"/>
+          <w:szCs w:val="20"/>
+        </w:rPr>
+        <w:t xml:space="preserve"> }}. </w:t>
+      </w:r>
+      <w:r>
+        <w:rPr>
+          <w:rFonts w:ascii="Palatino Linotype" w:hAnsi="Palatino Linotype"/>
+          <w:bCs/>
+          <w:sz w:val="20"/>
+          <w:szCs w:val="20"/>
+        </w:rPr>
+        <w:t xml:space="preserve">{% if </w:t>
+      </w:r>
+      <w:proofErr w:type="spellStart"/>
+      <w:r>
+        <w:rPr>
+          <w:rFonts w:ascii="Palatino Linotype" w:hAnsi="Palatino Linotype"/>
+          <w:bCs/>
+          <w:sz w:val="20"/>
+          <w:szCs w:val="20"/>
+        </w:rPr>
+        <w:t>amend_offense_details</w:t>
+      </w:r>
+      <w:proofErr w:type="spellEnd"/>
+      <w:r>
+        <w:rPr>
+          <w:rFonts w:ascii="Palatino Linotype" w:hAnsi="Palatino Linotype"/>
+          <w:bCs/>
+          <w:sz w:val="20"/>
+          <w:szCs w:val="20"/>
+        </w:rPr>
+        <w:t xml:space="preserve"> is not none </w:t>
+      </w:r>
+      <w:proofErr w:type="gramStart"/>
+      <w:r>
+        <w:rPr>
+          <w:rFonts w:ascii="Palatino Linotype" w:hAnsi="Palatino Linotype"/>
+          <w:bCs/>
+          <w:sz w:val="20"/>
+          <w:szCs w:val="20"/>
+        </w:rPr>
+        <w:t>%}Counsel</w:t>
+      </w:r>
+      <w:proofErr w:type="gramEnd"/>
+      <w:r>
+        <w:rPr>
+          <w:rFonts w:ascii="Palatino Linotype" w:hAnsi="Palatino Linotype"/>
+          <w:bCs/>
+          <w:sz w:val="20"/>
+          <w:szCs w:val="20"/>
+        </w:rPr>
+        <w:t xml:space="preserve"> for the State of Ohio made a motion to amend the cha</w:t>
       </w:r>
       <w:r>
         <w:rPr>
@@ -740,7 +950,27 @@
           <w:sz w:val="20"/>
           <w:szCs w:val="20"/>
         </w:rPr>
-        <w:t>{% if amend_offense_details.motion_disposition  ==  ‘Granted’ %} The Court found the amendment did not alter the name or identi</w:t>
+        <w:t xml:space="preserve">{% if </w:t>
+      </w:r>
+      <w:proofErr w:type="spellStart"/>
+      <w:r>
+        <w:rPr>
+          <w:rFonts w:ascii="Palatino Linotype" w:hAnsi="Palatino Linotype"/>
+          <w:bCs/>
+          <w:sz w:val="20"/>
+          <w:szCs w:val="20"/>
+        </w:rPr>
+        <w:t>amend_offense_details.motion_disposition</w:t>
+      </w:r>
+      <w:proofErr w:type="spellEnd"/>
+      <w:r>
+        <w:rPr>
+          <w:rFonts w:ascii="Palatino Linotype" w:hAnsi="Palatino Linotype"/>
+          <w:bCs/>
+          <w:sz w:val="20"/>
+          <w:szCs w:val="20"/>
+        </w:rPr>
+        <w:t xml:space="preserve">  ==  ‘Granted’ %} The Court found the amendment did not alter the name or identi</w:t>
       </w:r>
       <w:r>
         <w:rPr>
@@ -758,26 +988,137 @@
           <w:sz w:val="20"/>
           <w:szCs w:val="20"/>
         </w:rPr>
-        <w:t>y of the offense and the motion is {{ amend_offense_details.motion_disposition }}.</w:t>
-      </w:r>
-      <w:r>
-        <w:rPr>
-          <w:rFonts w:ascii="Palatino Linotype" w:hAnsi="Palatino Linotype"/>
-          <w:bCs/>
-          <w:sz w:val="20"/>
-          <w:szCs w:val="20"/>
-        </w:rPr>
-        <w:t xml:space="preserve"> The charge(s) of {% for charge in amended_charges_list %}{% if loop.index == 2 %} and {% endif %}{{ charge[0] }} is amended to {{ charge[1] }}{% endfor %}.</w:t>
-      </w:r>
-      <w:r>
-        <w:rPr>
-          <w:rFonts w:ascii="Palatino Linotype" w:hAnsi="Palatino Linotype"/>
-          <w:bCs/>
-          <w:sz w:val="20"/>
-          <w:szCs w:val="20"/>
-        </w:rPr>
-        <w:t>{% elif amend_offense_details.motion_disposition</w:t>
-      </w:r>
+        <w:t xml:space="preserve">y of the offense and the motion is {{ </w:t>
+      </w:r>
+      <w:proofErr w:type="spellStart"/>
+      <w:r>
+        <w:rPr>
+          <w:rFonts w:ascii="Palatino Linotype" w:hAnsi="Palatino Linotype"/>
+          <w:bCs/>
+          <w:sz w:val="20"/>
+          <w:szCs w:val="20"/>
+        </w:rPr>
+        <w:t>amend_offense_details.motion_disposition</w:t>
+      </w:r>
+      <w:proofErr w:type="spellEnd"/>
+      <w:r>
+        <w:rPr>
+          <w:rFonts w:ascii="Palatino Linotype" w:hAnsi="Palatino Linotype"/>
+          <w:bCs/>
+          <w:sz w:val="20"/>
+          <w:szCs w:val="20"/>
+        </w:rPr>
+        <w:t xml:space="preserve"> }}.</w:t>
+      </w:r>
+      <w:r>
+        <w:rPr>
+          <w:rFonts w:ascii="Palatino Linotype" w:hAnsi="Palatino Linotype"/>
+          <w:bCs/>
+          <w:sz w:val="20"/>
+          <w:szCs w:val="20"/>
+        </w:rPr>
+        <w:t xml:space="preserve"> The charge(s) of {% for charge in </w:t>
+      </w:r>
+      <w:proofErr w:type="spellStart"/>
+      <w:r>
+        <w:rPr>
+          <w:rFonts w:ascii="Palatino Linotype" w:hAnsi="Palatino Linotype"/>
+          <w:bCs/>
+          <w:sz w:val="20"/>
+          <w:szCs w:val="20"/>
+        </w:rPr>
+        <w:t>amended_charges_list</w:t>
+      </w:r>
+      <w:proofErr w:type="spellEnd"/>
+      <w:r>
+        <w:rPr>
+          <w:rFonts w:ascii="Palatino Linotype" w:hAnsi="Palatino Linotype"/>
+          <w:bCs/>
+          <w:sz w:val="20"/>
+          <w:szCs w:val="20"/>
+        </w:rPr>
+        <w:t xml:space="preserve"> %}{% if </w:t>
+      </w:r>
+      <w:proofErr w:type="spellStart"/>
+      <w:r>
+        <w:rPr>
+          <w:rFonts w:ascii="Palatino Linotype" w:hAnsi="Palatino Linotype"/>
+          <w:bCs/>
+          <w:sz w:val="20"/>
+          <w:szCs w:val="20"/>
+        </w:rPr>
+        <w:t>loop.index</w:t>
+      </w:r>
+      <w:proofErr w:type="spellEnd"/>
+      <w:r>
+        <w:rPr>
+          <w:rFonts w:ascii="Palatino Linotype" w:hAnsi="Palatino Linotype"/>
+          <w:bCs/>
+          <w:sz w:val="20"/>
+          <w:szCs w:val="20"/>
+        </w:rPr>
+        <w:t xml:space="preserve"> == 2 %} and {% endif %}{{ charge[0] }} is amended to {{ charge[1] }}{% </w:t>
+      </w:r>
+      <w:proofErr w:type="spellStart"/>
+      <w:r>
+        <w:rPr>
+          <w:rFonts w:ascii="Palatino Linotype" w:hAnsi="Palatino Linotype"/>
+          <w:bCs/>
+          <w:sz w:val="20"/>
+          <w:szCs w:val="20"/>
+        </w:rPr>
+        <w:t>endfor</w:t>
+      </w:r>
+      <w:proofErr w:type="spellEnd"/>
+      <w:r>
+        <w:rPr>
+          <w:rFonts w:ascii="Palatino Linotype" w:hAnsi="Palatino Linotype"/>
+          <w:bCs/>
+          <w:sz w:val="20"/>
+          <w:szCs w:val="20"/>
+        </w:rPr>
+        <w:t xml:space="preserve"> %}.</w:t>
+      </w:r>
+      <w:r>
+        <w:rPr>
+          <w:rFonts w:ascii="Palatino Linotype" w:hAnsi="Palatino Linotype"/>
+          <w:bCs/>
+          <w:sz w:val="20"/>
+          <w:szCs w:val="20"/>
+        </w:rPr>
+        <w:t xml:space="preserve">{% </w:t>
+      </w:r>
+      <w:proofErr w:type="spellStart"/>
+      <w:r>
+        <w:rPr>
+          <w:rFonts w:ascii="Palatino Linotype" w:hAnsi="Palatino Linotype"/>
+          <w:bCs/>
+          <w:sz w:val="20"/>
+          <w:szCs w:val="20"/>
+        </w:rPr>
+        <w:t>elif</w:t>
+      </w:r>
+      <w:proofErr w:type="spellEnd"/>
+      <w:r>
+        <w:rPr>
+          <w:rFonts w:ascii="Palatino Linotype" w:hAnsi="Palatino Linotype"/>
+          <w:bCs/>
+          <w:sz w:val="20"/>
+          <w:szCs w:val="20"/>
+        </w:rPr>
+        <w:t xml:space="preserve"> </w:t>
+      </w:r>
+      <w:proofErr w:type="spellStart"/>
+      <w:r>
+        <w:rPr>
+          <w:rFonts w:ascii="Palatino Linotype" w:hAnsi="Palatino Linotype"/>
+          <w:bCs/>
+          <w:sz w:val="20"/>
+          <w:szCs w:val="20"/>
+        </w:rPr>
+        <w:t>amend_offense_details.motion_disposition</w:t>
+      </w:r>
+      <w:proofErr w:type="spellEnd"/>
       <w:r>
         <w:rPr>
           <w:rFonts w:ascii="Palatino Linotype" w:hAnsi="Palatino Linotype"/>
@@ -812,16 +1153,36 @@
           <w:sz w:val="20"/>
           <w:szCs w:val="20"/>
         </w:rPr>
-        <w:t xml:space="preserve"> and therefore the motion is {{ amend_offense</w:t>
-      </w:r>
-      <w:r>
-        <w:rPr>
-          <w:rFonts w:ascii="Palatino Linotype" w:hAnsi="Palatino Linotype"/>
-          <w:bCs/>
-          <w:sz w:val="20"/>
-          <w:szCs w:val="20"/>
-        </w:rPr>
-        <w:t>_details.motion_disposition }}.</w:t>
+        <w:t xml:space="preserve"> and therefore the motion is {{ </w:t>
+      </w:r>
+      <w:proofErr w:type="spellStart"/>
+      <w:r>
+        <w:rPr>
+          <w:rFonts w:ascii="Palatino Linotype" w:hAnsi="Palatino Linotype"/>
+          <w:bCs/>
+          <w:sz w:val="20"/>
+          <w:szCs w:val="20"/>
+        </w:rPr>
+        <w:t>amend_offense</w:t>
+      </w:r>
+      <w:r>
+        <w:rPr>
+          <w:rFonts w:ascii="Palatino Linotype" w:hAnsi="Palatino Linotype"/>
+          <w:bCs/>
+          <w:sz w:val="20"/>
+          <w:szCs w:val="20"/>
+        </w:rPr>
+        <w:t>_details.motion_disposition</w:t>
+      </w:r>
+      <w:proofErr w:type="spellEnd"/>
+      <w:r>
+        <w:rPr>
+          <w:rFonts w:ascii="Palatino Linotype" w:hAnsi="Palatino Linotype"/>
+          <w:bCs/>
+          <w:sz w:val="20"/>
+          <w:szCs w:val="20"/>
+        </w:rPr>
+        <w:t xml:space="preserve"> }}.</w:t>
       </w:r>
       <w:r>
         <w:rPr>
@@ -933,7 +1294,35 @@
           <w:sz w:val="20"/>
           <w:szCs w:val="20"/>
         </w:rPr>
-        <w:t>{% if diversion.ordered is true %}</w:t>
+        <w:t xml:space="preserve">{% if </w:t>
+      </w:r>
+      <w:proofErr w:type="spellStart"/>
+      <w:proofErr w:type="gramStart"/>
+      <w:r>
+        <w:rPr>
+          <w:rFonts w:ascii="Palatino Linotype" w:hAnsi="Palatino Linotype"/>
+          <w:sz w:val="20"/>
+          <w:szCs w:val="20"/>
+        </w:rPr>
+        <w:t>diversion.ordered</w:t>
+      </w:r>
+      <w:proofErr w:type="spellEnd"/>
+      <w:proofErr w:type="gramEnd"/>
+      <w:r>
+        <w:rPr>
+          <w:rFonts w:ascii="Palatino Linotype" w:hAnsi="Palatino Linotype"/>
+          <w:sz w:val="20"/>
+          <w:szCs w:val="20"/>
+        </w:rPr>
+        <w:t xml:space="preserve"> is true %}</w:t>
+      </w:r>
+      <w:r>
+        <w:rPr>
+          <w:rFonts w:ascii="Palatino Linotype" w:hAnsi="Palatino Linotype"/>
+          <w:sz w:val="20"/>
+          <w:szCs w:val="20"/>
+        </w:rPr>
+        <w:t>{{ ‘\n’ }}</w:t>
       </w:r>
       <w:r>
         <w:rPr>
@@ -959,15 +1348,87 @@
           <w:sz w:val="20"/>
           <w:szCs w:val="20"/>
         </w:rPr>
-        <w:t>Defendant is eligible for the {{ diversion.program_name }}. The Defendant’s plea and the Court’s findings are set forth in the chart below. The sentence, including any fines, costs and jail days, is SUSPENDED pending Defendant’s completion of the diversion program. Should Defendant fail to complete the terms of the diversion program, the sentence shall apply.</w:t>
-      </w:r>
-      <w:r>
-        <w:rPr>
-          <w:rFonts w:ascii="Palatino Linotype" w:hAnsi="Palatino Linotype"/>
-          <w:sz w:val="20"/>
-          <w:szCs w:val="20"/>
-        </w:rPr>
-        <w:t>{% endif %}</w:t>
+        <w:t xml:space="preserve">Defendant is eligible for the </w:t>
+      </w:r>
+      <w:proofErr w:type="gramStart"/>
+      <w:r>
+        <w:rPr>
+          <w:rFonts w:ascii="Palatino Linotype" w:hAnsi="Palatino Linotype"/>
+          <w:sz w:val="20"/>
+          <w:szCs w:val="20"/>
+        </w:rPr>
+        <w:t xml:space="preserve">{{ </w:t>
+      </w:r>
+      <w:proofErr w:type="spellStart"/>
+      <w:r>
+        <w:rPr>
+          <w:rFonts w:ascii="Palatino Linotype" w:hAnsi="Palatino Linotype"/>
+          <w:sz w:val="20"/>
+          <w:szCs w:val="20"/>
+        </w:rPr>
+        <w:t>diversion</w:t>
+      </w:r>
+      <w:proofErr w:type="gramEnd"/>
+      <w:r>
+        <w:rPr>
+          <w:rFonts w:ascii="Palatino Linotype" w:hAnsi="Palatino Linotype"/>
+          <w:sz w:val="20"/>
+          <w:szCs w:val="20"/>
+        </w:rPr>
+        <w:t>.program_name</w:t>
+      </w:r>
+      <w:proofErr w:type="spellEnd"/>
+      <w:r>
+        <w:rPr>
+          <w:rFonts w:ascii="Palatino Linotype" w:hAnsi="Palatino Linotype"/>
+          <w:sz w:val="20"/>
+          <w:szCs w:val="20"/>
+        </w:rPr>
+        <w:t xml:space="preserve"> }}. The Defendant’s plea and the Court’s findings are set forth in the chart below. The sentence, including any fines, </w:t>
+      </w:r>
+      <w:proofErr w:type="gramStart"/>
+      <w:r>
+        <w:rPr>
+          <w:rFonts w:ascii="Palatino Linotype" w:hAnsi="Palatino Linotype"/>
+          <w:sz w:val="20"/>
+          <w:szCs w:val="20"/>
+        </w:rPr>
+        <w:t>costs</w:t>
+      </w:r>
+      <w:proofErr w:type="gramEnd"/>
+      <w:r>
+        <w:rPr>
+          <w:rFonts w:ascii="Palatino Linotype" w:hAnsi="Palatino Linotype"/>
+          <w:sz w:val="20"/>
+          <w:szCs w:val="20"/>
+        </w:rPr>
+        <w:t xml:space="preserve"> and jail days, is SUSPENDED pending Defendant’s completion of the diversion program. Should Defendant fail to complete the terms of the diversion program, the sentence shall </w:t>
+      </w:r>
+      <w:proofErr w:type="gramStart"/>
+      <w:r>
+        <w:rPr>
+          <w:rFonts w:ascii="Palatino Linotype" w:hAnsi="Palatino Linotype"/>
+          <w:sz w:val="20"/>
+          <w:szCs w:val="20"/>
+        </w:rPr>
+        <w:t>apply.</w:t>
+      </w:r>
+      <w:r>
+        <w:rPr>
+          <w:rFonts w:ascii="Palatino Linotype" w:hAnsi="Palatino Linotype"/>
+          <w:sz w:val="20"/>
+          <w:szCs w:val="20"/>
+        </w:rPr>
+        <w:t>{</w:t>
+      </w:r>
+      <w:proofErr w:type="gramEnd"/>
+      <w:r>
+        <w:rPr>
+          <w:rFonts w:ascii="Palatino Linotype" w:hAnsi="Palatino Linotype"/>
+          <w:sz w:val="20"/>
+          <w:szCs w:val="20"/>
+        </w:rPr>
+        <w:t>% endif %}</w:t>
       </w:r>
     </w:p>
     <w:tbl>
@@ -1059,7 +1520,51 @@
                 <w:sz w:val="20"/>
                 <w:szCs w:val="20"/>
               </w:rPr>
-              <w:t>{%tc for charge in charges_list %}</w:t>
+              <w:t>{%</w:t>
+            </w:r>
+            <w:proofErr w:type="spellStart"/>
+            <w:r>
+              <w:rPr>
+                <w:rFonts w:ascii="Palatino Linotype" w:hAnsi="Palatino Linotype"/>
+                <w:b/>
+                <w:bCs/>
+                <w:sz w:val="20"/>
+                <w:szCs w:val="20"/>
+              </w:rPr>
+              <w:t>tc</w:t>
+            </w:r>
+            <w:proofErr w:type="spellEnd"/>
+            <w:r>
+              <w:rPr>
+                <w:rFonts w:ascii="Palatino Linotype" w:hAnsi="Palatino Linotype"/>
+                <w:b/>
+                <w:bCs/>
+                <w:sz w:val="20"/>
+                <w:szCs w:val="20"/>
+              </w:rPr>
+              <w:t xml:space="preserve"> for charge in </w:t>
+            </w:r>
+            <w:proofErr w:type="spellStart"/>
+            <w:r>
+              <w:rPr>
+                <w:rFonts w:ascii="Palatino Linotype" w:hAnsi="Palatino Linotype"/>
+                <w:b/>
+                <w:bCs/>
+                <w:sz w:val="20"/>
+                <w:szCs w:val="20"/>
+              </w:rPr>
+              <w:t>charges_list</w:t>
+            </w:r>
+            <w:proofErr w:type="spellEnd"/>
+            <w:r>
+              <w:rPr>
+                <w:rFonts w:ascii="Palatino Linotype" w:hAnsi="Palatino Linotype"/>
+                <w:b/>
+                <w:bCs/>
+                <w:sz w:val="20"/>
+                <w:szCs w:val="20"/>
+              </w:rPr>
+              <w:t xml:space="preserve"> %}</w:t>
             </w:r>
           </w:p>
         </w:tc>
@@ -1089,15 +1594,49 @@
                 <w:szCs w:val="20"/>
               </w:rPr>
             </w:pPr>
-            <w:r>
-              <w:rPr>
-                <w:rFonts w:ascii="Palatino Linotype" w:hAnsi="Palatino Linotype"/>
-                <w:b/>
-                <w:bCs/>
-                <w:sz w:val="20"/>
-                <w:szCs w:val="20"/>
-              </w:rPr>
-              <w:t>{{ charge.offense }}</w:t>
+            <w:proofErr w:type="gramStart"/>
+            <w:r>
+              <w:rPr>
+                <w:rFonts w:ascii="Palatino Linotype" w:hAnsi="Palatino Linotype"/>
+                <w:b/>
+                <w:bCs/>
+                <w:sz w:val="20"/>
+                <w:szCs w:val="20"/>
+              </w:rPr>
+              <w:t xml:space="preserve">{{ </w:t>
+            </w:r>
+            <w:proofErr w:type="spellStart"/>
+            <w:r>
+              <w:rPr>
+                <w:rFonts w:ascii="Palatino Linotype" w:hAnsi="Palatino Linotype"/>
+                <w:b/>
+                <w:bCs/>
+                <w:sz w:val="20"/>
+                <w:szCs w:val="20"/>
+              </w:rPr>
+              <w:t>charge</w:t>
+            </w:r>
+            <w:proofErr w:type="gramEnd"/>
+            <w:r>
+              <w:rPr>
+                <w:rFonts w:ascii="Palatino Linotype" w:hAnsi="Palatino Linotype"/>
+                <w:b/>
+                <w:bCs/>
+                <w:sz w:val="20"/>
+                <w:szCs w:val="20"/>
+              </w:rPr>
+              <w:t>.offense</w:t>
+            </w:r>
+            <w:proofErr w:type="spellEnd"/>
+            <w:r>
+              <w:rPr>
+                <w:rFonts w:ascii="Palatino Linotype" w:hAnsi="Palatino Linotype"/>
+                <w:b/>
+                <w:bCs/>
+                <w:sz w:val="20"/>
+                <w:szCs w:val="20"/>
+              </w:rPr>
+              <w:t xml:space="preserve"> }}</w:t>
             </w:r>
           </w:p>
         </w:tc>
@@ -1135,7 +1674,51 @@
                 <w:sz w:val="20"/>
                 <w:szCs w:val="20"/>
               </w:rPr>
-              <w:t>{%tc endfor %}</w:t>
+              <w:t>{%</w:t>
+            </w:r>
+            <w:proofErr w:type="spellStart"/>
+            <w:r>
+              <w:rPr>
+                <w:rFonts w:ascii="Palatino Linotype" w:hAnsi="Palatino Linotype"/>
+                <w:b/>
+                <w:bCs/>
+                <w:sz w:val="20"/>
+                <w:szCs w:val="20"/>
+              </w:rPr>
+              <w:t>tc</w:t>
+            </w:r>
+            <w:proofErr w:type="spellEnd"/>
+            <w:r>
+              <w:rPr>
+                <w:rFonts w:ascii="Palatino Linotype" w:hAnsi="Palatino Linotype"/>
+                <w:b/>
+                <w:bCs/>
+                <w:sz w:val="20"/>
+                <w:szCs w:val="20"/>
+              </w:rPr>
+              <w:t xml:space="preserve"> </w:t>
+            </w:r>
+            <w:proofErr w:type="spellStart"/>
+            <w:r>
+              <w:rPr>
+                <w:rFonts w:ascii="Palatino Linotype" w:hAnsi="Palatino Linotype"/>
+                <w:b/>
+                <w:bCs/>
+                <w:sz w:val="20"/>
+                <w:szCs w:val="20"/>
+              </w:rPr>
+              <w:t>endfor</w:t>
+            </w:r>
+            <w:proofErr w:type="spellEnd"/>
+            <w:r>
+              <w:rPr>
+                <w:rFonts w:ascii="Palatino Linotype" w:hAnsi="Palatino Linotype"/>
+                <w:b/>
+                <w:bCs/>
+                <w:sz w:val="20"/>
+                <w:szCs w:val="20"/>
+              </w:rPr>
+              <w:t xml:space="preserve"> %}</w:t>
             </w:r>
           </w:p>
         </w:tc>
@@ -1216,7 +1799,51 @@
                 <w:sz w:val="20"/>
                 <w:szCs w:val="20"/>
               </w:rPr>
-              <w:t>{%tc for charge in charges_list %}</w:t>
+              <w:t>{%</w:t>
+            </w:r>
+            <w:proofErr w:type="spellStart"/>
+            <w:r>
+              <w:rPr>
+                <w:rFonts w:ascii="Palatino Linotype" w:hAnsi="Palatino Linotype"/>
+                <w:b/>
+                <w:bCs/>
+                <w:sz w:val="20"/>
+                <w:szCs w:val="20"/>
+              </w:rPr>
+              <w:t>tc</w:t>
+            </w:r>
+            <w:proofErr w:type="spellEnd"/>
+            <w:r>
+              <w:rPr>
+                <w:rFonts w:ascii="Palatino Linotype" w:hAnsi="Palatino Linotype"/>
+                <w:b/>
+                <w:bCs/>
+                <w:sz w:val="20"/>
+                <w:szCs w:val="20"/>
+              </w:rPr>
+              <w:t xml:space="preserve"> for charge in </w:t>
+            </w:r>
+            <w:proofErr w:type="spellStart"/>
+            <w:r>
+              <w:rPr>
+                <w:rFonts w:ascii="Palatino Linotype" w:hAnsi="Palatino Linotype"/>
+                <w:b/>
+                <w:bCs/>
+                <w:sz w:val="20"/>
+                <w:szCs w:val="20"/>
+              </w:rPr>
+              <w:t>charges_list</w:t>
+            </w:r>
+            <w:proofErr w:type="spellEnd"/>
+            <w:r>
+              <w:rPr>
+                <w:rFonts w:ascii="Palatino Linotype" w:hAnsi="Palatino Linotype"/>
+                <w:b/>
+                <w:bCs/>
+                <w:sz w:val="20"/>
+                <w:szCs w:val="20"/>
+              </w:rPr>
+              <w:t xml:space="preserve"> %}</w:t>
             </w:r>
           </w:p>
         </w:tc>
@@ -1246,15 +1873,49 @@
                 <w:szCs w:val="20"/>
               </w:rPr>
             </w:pPr>
-            <w:r>
-              <w:rPr>
-                <w:rFonts w:ascii="Palatino Linotype" w:hAnsi="Palatino Linotype"/>
-                <w:b/>
-                <w:bCs/>
-                <w:sz w:val="20"/>
-                <w:szCs w:val="20"/>
-              </w:rPr>
-              <w:t>{{ charge.statute }}</w:t>
+            <w:proofErr w:type="gramStart"/>
+            <w:r>
+              <w:rPr>
+                <w:rFonts w:ascii="Palatino Linotype" w:hAnsi="Palatino Linotype"/>
+                <w:b/>
+                <w:bCs/>
+                <w:sz w:val="20"/>
+                <w:szCs w:val="20"/>
+              </w:rPr>
+              <w:t xml:space="preserve">{{ </w:t>
+            </w:r>
+            <w:proofErr w:type="spellStart"/>
+            <w:r>
+              <w:rPr>
+                <w:rFonts w:ascii="Palatino Linotype" w:hAnsi="Palatino Linotype"/>
+                <w:b/>
+                <w:bCs/>
+                <w:sz w:val="20"/>
+                <w:szCs w:val="20"/>
+              </w:rPr>
+              <w:t>charge</w:t>
+            </w:r>
+            <w:proofErr w:type="gramEnd"/>
+            <w:r>
+              <w:rPr>
+                <w:rFonts w:ascii="Palatino Linotype" w:hAnsi="Palatino Linotype"/>
+                <w:b/>
+                <w:bCs/>
+                <w:sz w:val="20"/>
+                <w:szCs w:val="20"/>
+              </w:rPr>
+              <w:t>.statute</w:t>
+            </w:r>
+            <w:proofErr w:type="spellEnd"/>
+            <w:r>
+              <w:rPr>
+                <w:rFonts w:ascii="Palatino Linotype" w:hAnsi="Palatino Linotype"/>
+                <w:b/>
+                <w:bCs/>
+                <w:sz w:val="20"/>
+                <w:szCs w:val="20"/>
+              </w:rPr>
+              <w:t xml:space="preserve"> }}</w:t>
             </w:r>
           </w:p>
         </w:tc>
@@ -1292,7 +1953,51 @@
                 <w:sz w:val="20"/>
                 <w:szCs w:val="20"/>
               </w:rPr>
-              <w:t>{%tc endfor %}</w:t>
+              <w:t>{%</w:t>
+            </w:r>
+            <w:proofErr w:type="spellStart"/>
+            <w:r>
+              <w:rPr>
+                <w:rFonts w:ascii="Palatino Linotype" w:hAnsi="Palatino Linotype"/>
+                <w:b/>
+                <w:bCs/>
+                <w:sz w:val="20"/>
+                <w:szCs w:val="20"/>
+              </w:rPr>
+              <w:t>tc</w:t>
+            </w:r>
+            <w:proofErr w:type="spellEnd"/>
+            <w:r>
+              <w:rPr>
+                <w:rFonts w:ascii="Palatino Linotype" w:hAnsi="Palatino Linotype"/>
+                <w:b/>
+                <w:bCs/>
+                <w:sz w:val="20"/>
+                <w:szCs w:val="20"/>
+              </w:rPr>
+              <w:t xml:space="preserve"> </w:t>
+            </w:r>
+            <w:proofErr w:type="spellStart"/>
+            <w:r>
+              <w:rPr>
+                <w:rFonts w:ascii="Palatino Linotype" w:hAnsi="Palatino Linotype"/>
+                <w:b/>
+                <w:bCs/>
+                <w:sz w:val="20"/>
+                <w:szCs w:val="20"/>
+              </w:rPr>
+              <w:t>endfor</w:t>
+            </w:r>
+            <w:proofErr w:type="spellEnd"/>
+            <w:r>
+              <w:rPr>
+                <w:rFonts w:ascii="Palatino Linotype" w:hAnsi="Palatino Linotype"/>
+                <w:b/>
+                <w:bCs/>
+                <w:sz w:val="20"/>
+                <w:szCs w:val="20"/>
+              </w:rPr>
+              <w:t xml:space="preserve"> %}</w:t>
             </w:r>
           </w:p>
         </w:tc>
@@ -1373,7 +2078,51 @@
                 <w:sz w:val="20"/>
                 <w:szCs w:val="20"/>
               </w:rPr>
-              <w:t>{%tc for charge in charges_list %}</w:t>
+              <w:t>{%</w:t>
+            </w:r>
+            <w:proofErr w:type="spellStart"/>
+            <w:r>
+              <w:rPr>
+                <w:rFonts w:ascii="Palatino Linotype" w:hAnsi="Palatino Linotype"/>
+                <w:b/>
+                <w:bCs/>
+                <w:sz w:val="20"/>
+                <w:szCs w:val="20"/>
+              </w:rPr>
+              <w:t>tc</w:t>
+            </w:r>
+            <w:proofErr w:type="spellEnd"/>
+            <w:r>
+              <w:rPr>
+                <w:rFonts w:ascii="Palatino Linotype" w:hAnsi="Palatino Linotype"/>
+                <w:b/>
+                <w:bCs/>
+                <w:sz w:val="20"/>
+                <w:szCs w:val="20"/>
+              </w:rPr>
+              <w:t xml:space="preserve"> for charge in </w:t>
+            </w:r>
+            <w:proofErr w:type="spellStart"/>
+            <w:r>
+              <w:rPr>
+                <w:rFonts w:ascii="Palatino Linotype" w:hAnsi="Palatino Linotype"/>
+                <w:b/>
+                <w:bCs/>
+                <w:sz w:val="20"/>
+                <w:szCs w:val="20"/>
+              </w:rPr>
+              <w:t>charges_list</w:t>
+            </w:r>
+            <w:proofErr w:type="spellEnd"/>
+            <w:r>
+              <w:rPr>
+                <w:rFonts w:ascii="Palatino Linotype" w:hAnsi="Palatino Linotype"/>
+                <w:b/>
+                <w:bCs/>
+                <w:sz w:val="20"/>
+                <w:szCs w:val="20"/>
+              </w:rPr>
+              <w:t xml:space="preserve"> %}</w:t>
             </w:r>
           </w:p>
         </w:tc>
@@ -1403,15 +2152,49 @@
                 <w:szCs w:val="20"/>
               </w:rPr>
             </w:pPr>
-            <w:r>
-              <w:rPr>
-                <w:rFonts w:ascii="Palatino Linotype" w:hAnsi="Palatino Linotype"/>
-                <w:b/>
-                <w:bCs/>
-                <w:sz w:val="20"/>
-                <w:szCs w:val="20"/>
-              </w:rPr>
-              <w:t>{{ charge.degree }}</w:t>
+            <w:proofErr w:type="gramStart"/>
+            <w:r>
+              <w:rPr>
+                <w:rFonts w:ascii="Palatino Linotype" w:hAnsi="Palatino Linotype"/>
+                <w:b/>
+                <w:bCs/>
+                <w:sz w:val="20"/>
+                <w:szCs w:val="20"/>
+              </w:rPr>
+              <w:t xml:space="preserve">{{ </w:t>
+            </w:r>
+            <w:proofErr w:type="spellStart"/>
+            <w:r>
+              <w:rPr>
+                <w:rFonts w:ascii="Palatino Linotype" w:hAnsi="Palatino Linotype"/>
+                <w:b/>
+                <w:bCs/>
+                <w:sz w:val="20"/>
+                <w:szCs w:val="20"/>
+              </w:rPr>
+              <w:t>charge</w:t>
+            </w:r>
+            <w:proofErr w:type="gramEnd"/>
+            <w:r>
+              <w:rPr>
+                <w:rFonts w:ascii="Palatino Linotype" w:hAnsi="Palatino Linotype"/>
+                <w:b/>
+                <w:bCs/>
+                <w:sz w:val="20"/>
+                <w:szCs w:val="20"/>
+              </w:rPr>
+              <w:t>.degree</w:t>
+            </w:r>
+            <w:proofErr w:type="spellEnd"/>
+            <w:r>
+              <w:rPr>
+                <w:rFonts w:ascii="Palatino Linotype" w:hAnsi="Palatino Linotype"/>
+                <w:b/>
+                <w:bCs/>
+                <w:sz w:val="20"/>
+                <w:szCs w:val="20"/>
+              </w:rPr>
+              <w:t xml:space="preserve"> }}</w:t>
             </w:r>
           </w:p>
         </w:tc>
@@ -1449,7 +2232,51 @@
                 <w:sz w:val="20"/>
                 <w:szCs w:val="20"/>
               </w:rPr>
-              <w:t>{%tc endfor %}</w:t>
+              <w:t>{%</w:t>
+            </w:r>
+            <w:proofErr w:type="spellStart"/>
+            <w:r>
+              <w:rPr>
+                <w:rFonts w:ascii="Palatino Linotype" w:hAnsi="Palatino Linotype"/>
+                <w:b/>
+                <w:bCs/>
+                <w:sz w:val="20"/>
+                <w:szCs w:val="20"/>
+              </w:rPr>
+              <w:t>tc</w:t>
+            </w:r>
+            <w:proofErr w:type="spellEnd"/>
+            <w:r>
+              <w:rPr>
+                <w:rFonts w:ascii="Palatino Linotype" w:hAnsi="Palatino Linotype"/>
+                <w:b/>
+                <w:bCs/>
+                <w:sz w:val="20"/>
+                <w:szCs w:val="20"/>
+              </w:rPr>
+              <w:t xml:space="preserve"> </w:t>
+            </w:r>
+            <w:proofErr w:type="spellStart"/>
+            <w:r>
+              <w:rPr>
+                <w:rFonts w:ascii="Palatino Linotype" w:hAnsi="Palatino Linotype"/>
+                <w:b/>
+                <w:bCs/>
+                <w:sz w:val="20"/>
+                <w:szCs w:val="20"/>
+              </w:rPr>
+              <w:t>endfor</w:t>
+            </w:r>
+            <w:proofErr w:type="spellEnd"/>
+            <w:r>
+              <w:rPr>
+                <w:rFonts w:ascii="Palatino Linotype" w:hAnsi="Palatino Linotype"/>
+                <w:b/>
+                <w:bCs/>
+                <w:sz w:val="20"/>
+                <w:szCs w:val="20"/>
+              </w:rPr>
+              <w:t xml:space="preserve"> %}</w:t>
             </w:r>
           </w:p>
         </w:tc>
@@ -1530,7 +2357,51 @@
                 <w:sz w:val="20"/>
                 <w:szCs w:val="20"/>
               </w:rPr>
-              <w:t>{%tc for charge in charges_list %}</w:t>
+              <w:t>{%</w:t>
+            </w:r>
+            <w:proofErr w:type="spellStart"/>
+            <w:r>
+              <w:rPr>
+                <w:rFonts w:ascii="Palatino Linotype" w:hAnsi="Palatino Linotype"/>
+                <w:b/>
+                <w:bCs/>
+                <w:sz w:val="20"/>
+                <w:szCs w:val="20"/>
+              </w:rPr>
+              <w:t>tc</w:t>
+            </w:r>
+            <w:proofErr w:type="spellEnd"/>
+            <w:r>
+              <w:rPr>
+                <w:rFonts w:ascii="Palatino Linotype" w:hAnsi="Palatino Linotype"/>
+                <w:b/>
+                <w:bCs/>
+                <w:sz w:val="20"/>
+                <w:szCs w:val="20"/>
+              </w:rPr>
+              <w:t xml:space="preserve"> for charge in </w:t>
+            </w:r>
+            <w:proofErr w:type="spellStart"/>
+            <w:r>
+              <w:rPr>
+                <w:rFonts w:ascii="Palatino Linotype" w:hAnsi="Palatino Linotype"/>
+                <w:b/>
+                <w:bCs/>
+                <w:sz w:val="20"/>
+                <w:szCs w:val="20"/>
+              </w:rPr>
+              <w:t>charges_list</w:t>
+            </w:r>
+            <w:proofErr w:type="spellEnd"/>
+            <w:r>
+              <w:rPr>
+                <w:rFonts w:ascii="Palatino Linotype" w:hAnsi="Palatino Linotype"/>
+                <w:b/>
+                <w:bCs/>
+                <w:sz w:val="20"/>
+                <w:szCs w:val="20"/>
+              </w:rPr>
+              <w:t xml:space="preserve"> %}</w:t>
             </w:r>
           </w:p>
         </w:tc>
@@ -1560,15 +2431,49 @@
                 <w:szCs w:val="20"/>
               </w:rPr>
             </w:pPr>
-            <w:r>
-              <w:rPr>
-                <w:rFonts w:ascii="Palatino Linotype" w:hAnsi="Palatino Linotype"/>
-                <w:b/>
-                <w:bCs/>
-                <w:sz w:val="20"/>
-                <w:szCs w:val="20"/>
-              </w:rPr>
-              <w:t>{{ charge.plea}}</w:t>
+            <w:proofErr w:type="gramStart"/>
+            <w:r>
+              <w:rPr>
+                <w:rFonts w:ascii="Palatino Linotype" w:hAnsi="Palatino Linotype"/>
+                <w:b/>
+                <w:bCs/>
+                <w:sz w:val="20"/>
+                <w:szCs w:val="20"/>
+              </w:rPr>
+              <w:t xml:space="preserve">{{ </w:t>
+            </w:r>
+            <w:proofErr w:type="spellStart"/>
+            <w:r>
+              <w:rPr>
+                <w:rFonts w:ascii="Palatino Linotype" w:hAnsi="Palatino Linotype"/>
+                <w:b/>
+                <w:bCs/>
+                <w:sz w:val="20"/>
+                <w:szCs w:val="20"/>
+              </w:rPr>
+              <w:t>charge</w:t>
+            </w:r>
+            <w:proofErr w:type="gramEnd"/>
+            <w:r>
+              <w:rPr>
+                <w:rFonts w:ascii="Palatino Linotype" w:hAnsi="Palatino Linotype"/>
+                <w:b/>
+                <w:bCs/>
+                <w:sz w:val="20"/>
+                <w:szCs w:val="20"/>
+              </w:rPr>
+              <w:t>.plea</w:t>
+            </w:r>
+            <w:proofErr w:type="spellEnd"/>
+            <w:r>
+              <w:rPr>
+                <w:rFonts w:ascii="Palatino Linotype" w:hAnsi="Palatino Linotype"/>
+                <w:b/>
+                <w:bCs/>
+                <w:sz w:val="20"/>
+                <w:szCs w:val="20"/>
+              </w:rPr>
+              <w:t>}}</w:t>
             </w:r>
           </w:p>
         </w:tc>
@@ -1606,7 +2511,51 @@
                 <w:sz w:val="20"/>
                 <w:szCs w:val="20"/>
               </w:rPr>
-              <w:t>{%tc endfor %}</w:t>
+              <w:t>{%</w:t>
+            </w:r>
+            <w:proofErr w:type="spellStart"/>
+            <w:r>
+              <w:rPr>
+                <w:rFonts w:ascii="Palatino Linotype" w:hAnsi="Palatino Linotype"/>
+                <w:b/>
+                <w:bCs/>
+                <w:sz w:val="20"/>
+                <w:szCs w:val="20"/>
+              </w:rPr>
+              <w:t>tc</w:t>
+            </w:r>
+            <w:proofErr w:type="spellEnd"/>
+            <w:r>
+              <w:rPr>
+                <w:rFonts w:ascii="Palatino Linotype" w:hAnsi="Palatino Linotype"/>
+                <w:b/>
+                <w:bCs/>
+                <w:sz w:val="20"/>
+                <w:szCs w:val="20"/>
+              </w:rPr>
+              <w:t xml:space="preserve"> </w:t>
+            </w:r>
+            <w:proofErr w:type="spellStart"/>
+            <w:r>
+              <w:rPr>
+                <w:rFonts w:ascii="Palatino Linotype" w:hAnsi="Palatino Linotype"/>
+                <w:b/>
+                <w:bCs/>
+                <w:sz w:val="20"/>
+                <w:szCs w:val="20"/>
+              </w:rPr>
+              <w:t>endfor</w:t>
+            </w:r>
+            <w:proofErr w:type="spellEnd"/>
+            <w:r>
+              <w:rPr>
+                <w:rFonts w:ascii="Palatino Linotype" w:hAnsi="Palatino Linotype"/>
+                <w:b/>
+                <w:bCs/>
+                <w:sz w:val="20"/>
+                <w:szCs w:val="20"/>
+              </w:rPr>
+              <w:t xml:space="preserve"> %}</w:t>
             </w:r>
           </w:p>
         </w:tc>
@@ -1688,7 +2637,51 @@
                 <w:sz w:val="20"/>
                 <w:szCs w:val="20"/>
               </w:rPr>
-              <w:t>{%tc for charge in charges_list %}</w:t>
+              <w:t>{%</w:t>
+            </w:r>
+            <w:proofErr w:type="spellStart"/>
+            <w:r>
+              <w:rPr>
+                <w:rFonts w:ascii="Palatino Linotype" w:hAnsi="Palatino Linotype"/>
+                <w:b/>
+                <w:bCs/>
+                <w:sz w:val="20"/>
+                <w:szCs w:val="20"/>
+              </w:rPr>
+              <w:t>tc</w:t>
+            </w:r>
+            <w:proofErr w:type="spellEnd"/>
+            <w:r>
+              <w:rPr>
+                <w:rFonts w:ascii="Palatino Linotype" w:hAnsi="Palatino Linotype"/>
+                <w:b/>
+                <w:bCs/>
+                <w:sz w:val="20"/>
+                <w:szCs w:val="20"/>
+              </w:rPr>
+              <w:t xml:space="preserve"> for charge in </w:t>
+            </w:r>
+            <w:proofErr w:type="spellStart"/>
+            <w:r>
+              <w:rPr>
+                <w:rFonts w:ascii="Palatino Linotype" w:hAnsi="Palatino Linotype"/>
+                <w:b/>
+                <w:bCs/>
+                <w:sz w:val="20"/>
+                <w:szCs w:val="20"/>
+              </w:rPr>
+              <w:t>charges_list</w:t>
+            </w:r>
+            <w:proofErr w:type="spellEnd"/>
+            <w:r>
+              <w:rPr>
+                <w:rFonts w:ascii="Palatino Linotype" w:hAnsi="Palatino Linotype"/>
+                <w:b/>
+                <w:bCs/>
+                <w:sz w:val="20"/>
+                <w:szCs w:val="20"/>
+              </w:rPr>
+              <w:t xml:space="preserve"> %}</w:t>
             </w:r>
           </w:p>
         </w:tc>
@@ -1718,15 +2711,49 @@
                 <w:szCs w:val="20"/>
               </w:rPr>
             </w:pPr>
-            <w:r>
-              <w:rPr>
-                <w:rFonts w:ascii="Palatino Linotype" w:hAnsi="Palatino Linotype"/>
-                <w:b/>
-                <w:bCs/>
-                <w:sz w:val="20"/>
-                <w:szCs w:val="20"/>
-              </w:rPr>
-              <w:t>{{ charge.finding }}</w:t>
+            <w:proofErr w:type="gramStart"/>
+            <w:r>
+              <w:rPr>
+                <w:rFonts w:ascii="Palatino Linotype" w:hAnsi="Palatino Linotype"/>
+                <w:b/>
+                <w:bCs/>
+                <w:sz w:val="20"/>
+                <w:szCs w:val="20"/>
+              </w:rPr>
+              <w:t xml:space="preserve">{{ </w:t>
+            </w:r>
+            <w:proofErr w:type="spellStart"/>
+            <w:r>
+              <w:rPr>
+                <w:rFonts w:ascii="Palatino Linotype" w:hAnsi="Palatino Linotype"/>
+                <w:b/>
+                <w:bCs/>
+                <w:sz w:val="20"/>
+                <w:szCs w:val="20"/>
+              </w:rPr>
+              <w:t>charge</w:t>
+            </w:r>
+            <w:proofErr w:type="gramEnd"/>
+            <w:r>
+              <w:rPr>
+                <w:rFonts w:ascii="Palatino Linotype" w:hAnsi="Palatino Linotype"/>
+                <w:b/>
+                <w:bCs/>
+                <w:sz w:val="20"/>
+                <w:szCs w:val="20"/>
+              </w:rPr>
+              <w:t>.finding</w:t>
+            </w:r>
+            <w:proofErr w:type="spellEnd"/>
+            <w:r>
+              <w:rPr>
+                <w:rFonts w:ascii="Palatino Linotype" w:hAnsi="Palatino Linotype"/>
+                <w:b/>
+                <w:bCs/>
+                <w:sz w:val="20"/>
+                <w:szCs w:val="20"/>
+              </w:rPr>
+              <w:t xml:space="preserve"> }}</w:t>
             </w:r>
           </w:p>
         </w:tc>
@@ -1764,7 +2791,51 @@
                 <w:sz w:val="20"/>
                 <w:szCs w:val="20"/>
               </w:rPr>
-              <w:t>{%tc endfor %}</w:t>
+              <w:t>{%</w:t>
+            </w:r>
+            <w:proofErr w:type="spellStart"/>
+            <w:r>
+              <w:rPr>
+                <w:rFonts w:ascii="Palatino Linotype" w:hAnsi="Palatino Linotype"/>
+                <w:b/>
+                <w:bCs/>
+                <w:sz w:val="20"/>
+                <w:szCs w:val="20"/>
+              </w:rPr>
+              <w:t>tc</w:t>
+            </w:r>
+            <w:proofErr w:type="spellEnd"/>
+            <w:r>
+              <w:rPr>
+                <w:rFonts w:ascii="Palatino Linotype" w:hAnsi="Palatino Linotype"/>
+                <w:b/>
+                <w:bCs/>
+                <w:sz w:val="20"/>
+                <w:szCs w:val="20"/>
+              </w:rPr>
+              <w:t xml:space="preserve"> </w:t>
+            </w:r>
+            <w:proofErr w:type="spellStart"/>
+            <w:r>
+              <w:rPr>
+                <w:rFonts w:ascii="Palatino Linotype" w:hAnsi="Palatino Linotype"/>
+                <w:b/>
+                <w:bCs/>
+                <w:sz w:val="20"/>
+                <w:szCs w:val="20"/>
+              </w:rPr>
+              <w:t>endfor</w:t>
+            </w:r>
+            <w:proofErr w:type="spellEnd"/>
+            <w:r>
+              <w:rPr>
+                <w:rFonts w:ascii="Palatino Linotype" w:hAnsi="Palatino Linotype"/>
+                <w:b/>
+                <w:bCs/>
+                <w:sz w:val="20"/>
+                <w:szCs w:val="20"/>
+              </w:rPr>
+              <w:t xml:space="preserve"> %}</w:t>
             </w:r>
           </w:p>
         </w:tc>
@@ -1845,7 +2916,51 @@
                 <w:sz w:val="20"/>
                 <w:szCs w:val="20"/>
               </w:rPr>
-              <w:t>{%tc for charge in charges_list %}</w:t>
+              <w:t>{%</w:t>
+            </w:r>
+            <w:proofErr w:type="spellStart"/>
+            <w:r>
+              <w:rPr>
+                <w:rFonts w:ascii="Palatino Linotype" w:hAnsi="Palatino Linotype"/>
+                <w:b/>
+                <w:bCs/>
+                <w:sz w:val="20"/>
+                <w:szCs w:val="20"/>
+              </w:rPr>
+              <w:t>tc</w:t>
+            </w:r>
+            <w:proofErr w:type="spellEnd"/>
+            <w:r>
+              <w:rPr>
+                <w:rFonts w:ascii="Palatino Linotype" w:hAnsi="Palatino Linotype"/>
+                <w:b/>
+                <w:bCs/>
+                <w:sz w:val="20"/>
+                <w:szCs w:val="20"/>
+              </w:rPr>
+              <w:t xml:space="preserve"> for charge in </w:t>
+            </w:r>
+            <w:proofErr w:type="spellStart"/>
+            <w:r>
+              <w:rPr>
+                <w:rFonts w:ascii="Palatino Linotype" w:hAnsi="Palatino Linotype"/>
+                <w:b/>
+                <w:bCs/>
+                <w:sz w:val="20"/>
+                <w:szCs w:val="20"/>
+              </w:rPr>
+              <w:t>charges_list</w:t>
+            </w:r>
+            <w:proofErr w:type="spellEnd"/>
+            <w:r>
+              <w:rPr>
+                <w:rFonts w:ascii="Palatino Linotype" w:hAnsi="Palatino Linotype"/>
+                <w:b/>
+                <w:bCs/>
+                <w:sz w:val="20"/>
+                <w:szCs w:val="20"/>
+              </w:rPr>
+              <w:t xml:space="preserve"> %}</w:t>
             </w:r>
           </w:p>
         </w:tc>
@@ -1885,15 +3000,49 @@
               </w:rPr>
               <w:t xml:space="preserve">$ </w:t>
             </w:r>
-            <w:r>
-              <w:rPr>
-                <w:rFonts w:ascii="Palatino Linotype" w:hAnsi="Palatino Linotype"/>
-                <w:b/>
-                <w:bCs/>
-                <w:sz w:val="20"/>
-                <w:szCs w:val="20"/>
-              </w:rPr>
-              <w:t>{{ charge.fines_amount }}</w:t>
+            <w:proofErr w:type="gramStart"/>
+            <w:r>
+              <w:rPr>
+                <w:rFonts w:ascii="Palatino Linotype" w:hAnsi="Palatino Linotype"/>
+                <w:b/>
+                <w:bCs/>
+                <w:sz w:val="20"/>
+                <w:szCs w:val="20"/>
+              </w:rPr>
+              <w:t xml:space="preserve">{{ </w:t>
+            </w:r>
+            <w:proofErr w:type="spellStart"/>
+            <w:r>
+              <w:rPr>
+                <w:rFonts w:ascii="Palatino Linotype" w:hAnsi="Palatino Linotype"/>
+                <w:b/>
+                <w:bCs/>
+                <w:sz w:val="20"/>
+                <w:szCs w:val="20"/>
+              </w:rPr>
+              <w:t>charge</w:t>
+            </w:r>
+            <w:proofErr w:type="gramEnd"/>
+            <w:r>
+              <w:rPr>
+                <w:rFonts w:ascii="Palatino Linotype" w:hAnsi="Palatino Linotype"/>
+                <w:b/>
+                <w:bCs/>
+                <w:sz w:val="20"/>
+                <w:szCs w:val="20"/>
+              </w:rPr>
+              <w:t>.fines_amount</w:t>
+            </w:r>
+            <w:proofErr w:type="spellEnd"/>
+            <w:r>
+              <w:rPr>
+                <w:rFonts w:ascii="Palatino Linotype" w:hAnsi="Palatino Linotype"/>
+                <w:b/>
+                <w:bCs/>
+                <w:sz w:val="20"/>
+                <w:szCs w:val="20"/>
+              </w:rPr>
+              <w:t xml:space="preserve"> }}</w:t>
             </w:r>
           </w:p>
         </w:tc>
@@ -1931,7 +3080,51 @@
                 <w:sz w:val="20"/>
                 <w:szCs w:val="20"/>
               </w:rPr>
-              <w:t>{%tc endfor %}</w:t>
+              <w:t>{%</w:t>
+            </w:r>
+            <w:proofErr w:type="spellStart"/>
+            <w:r>
+              <w:rPr>
+                <w:rFonts w:ascii="Palatino Linotype" w:hAnsi="Palatino Linotype"/>
+                <w:b/>
+                <w:bCs/>
+                <w:sz w:val="20"/>
+                <w:szCs w:val="20"/>
+              </w:rPr>
+              <w:t>tc</w:t>
+            </w:r>
+            <w:proofErr w:type="spellEnd"/>
+            <w:r>
+              <w:rPr>
+                <w:rFonts w:ascii="Palatino Linotype" w:hAnsi="Palatino Linotype"/>
+                <w:b/>
+                <w:bCs/>
+                <w:sz w:val="20"/>
+                <w:szCs w:val="20"/>
+              </w:rPr>
+              <w:t xml:space="preserve"> </w:t>
+            </w:r>
+            <w:proofErr w:type="spellStart"/>
+            <w:r>
+              <w:rPr>
+                <w:rFonts w:ascii="Palatino Linotype" w:hAnsi="Palatino Linotype"/>
+                <w:b/>
+                <w:bCs/>
+                <w:sz w:val="20"/>
+                <w:szCs w:val="20"/>
+              </w:rPr>
+              <w:t>endfor</w:t>
+            </w:r>
+            <w:proofErr w:type="spellEnd"/>
+            <w:r>
+              <w:rPr>
+                <w:rFonts w:ascii="Palatino Linotype" w:hAnsi="Palatino Linotype"/>
+                <w:b/>
+                <w:bCs/>
+                <w:sz w:val="20"/>
+                <w:szCs w:val="20"/>
+              </w:rPr>
+              <w:t xml:space="preserve"> %}</w:t>
             </w:r>
           </w:p>
         </w:tc>
@@ -2032,7 +3225,51 @@
                 <w:sz w:val="20"/>
                 <w:szCs w:val="20"/>
               </w:rPr>
-              <w:t>{%tc for charge in charges_list %}</w:t>
+              <w:t>{%</w:t>
+            </w:r>
+            <w:proofErr w:type="spellStart"/>
+            <w:r>
+              <w:rPr>
+                <w:rFonts w:ascii="Palatino Linotype" w:hAnsi="Palatino Linotype"/>
+                <w:b/>
+                <w:bCs/>
+                <w:sz w:val="20"/>
+                <w:szCs w:val="20"/>
+              </w:rPr>
+              <w:t>tc</w:t>
+            </w:r>
+            <w:proofErr w:type="spellEnd"/>
+            <w:r>
+              <w:rPr>
+                <w:rFonts w:ascii="Palatino Linotype" w:hAnsi="Palatino Linotype"/>
+                <w:b/>
+                <w:bCs/>
+                <w:sz w:val="20"/>
+                <w:szCs w:val="20"/>
+              </w:rPr>
+              <w:t xml:space="preserve"> for charge in </w:t>
+            </w:r>
+            <w:proofErr w:type="spellStart"/>
+            <w:r>
+              <w:rPr>
+                <w:rFonts w:ascii="Palatino Linotype" w:hAnsi="Palatino Linotype"/>
+                <w:b/>
+                <w:bCs/>
+                <w:sz w:val="20"/>
+                <w:szCs w:val="20"/>
+              </w:rPr>
+              <w:t>charges_list</w:t>
+            </w:r>
+            <w:proofErr w:type="spellEnd"/>
+            <w:r>
+              <w:rPr>
+                <w:rFonts w:ascii="Palatino Linotype" w:hAnsi="Palatino Linotype"/>
+                <w:b/>
+                <w:bCs/>
+                <w:sz w:val="20"/>
+                <w:szCs w:val="20"/>
+              </w:rPr>
+              <w:t xml:space="preserve"> %}</w:t>
             </w:r>
           </w:p>
         </w:tc>
@@ -2072,15 +3309,49 @@
               </w:rPr>
               <w:t xml:space="preserve">$ </w:t>
             </w:r>
-            <w:r>
-              <w:rPr>
-                <w:rFonts w:ascii="Palatino Linotype" w:hAnsi="Palatino Linotype"/>
-                <w:b/>
-                <w:bCs/>
-                <w:sz w:val="20"/>
-                <w:szCs w:val="20"/>
-              </w:rPr>
-              <w:t>{{ charge.fines_suspended }}</w:t>
+            <w:proofErr w:type="gramStart"/>
+            <w:r>
+              <w:rPr>
+                <w:rFonts w:ascii="Palatino Linotype" w:hAnsi="Palatino Linotype"/>
+                <w:b/>
+                <w:bCs/>
+                <w:sz w:val="20"/>
+                <w:szCs w:val="20"/>
+              </w:rPr>
+              <w:t xml:space="preserve">{{ </w:t>
+            </w:r>
+            <w:proofErr w:type="spellStart"/>
+            <w:r>
+              <w:rPr>
+                <w:rFonts w:ascii="Palatino Linotype" w:hAnsi="Palatino Linotype"/>
+                <w:b/>
+                <w:bCs/>
+                <w:sz w:val="20"/>
+                <w:szCs w:val="20"/>
+              </w:rPr>
+              <w:t>charge</w:t>
+            </w:r>
+            <w:proofErr w:type="gramEnd"/>
+            <w:r>
+              <w:rPr>
+                <w:rFonts w:ascii="Palatino Linotype" w:hAnsi="Palatino Linotype"/>
+                <w:b/>
+                <w:bCs/>
+                <w:sz w:val="20"/>
+                <w:szCs w:val="20"/>
+              </w:rPr>
+              <w:t>.fines_suspended</w:t>
+            </w:r>
+            <w:proofErr w:type="spellEnd"/>
+            <w:r>
+              <w:rPr>
+                <w:rFonts w:ascii="Palatino Linotype" w:hAnsi="Palatino Linotype"/>
+                <w:b/>
+                <w:bCs/>
+                <w:sz w:val="20"/>
+                <w:szCs w:val="20"/>
+              </w:rPr>
+              <w:t xml:space="preserve"> }}</w:t>
             </w:r>
           </w:p>
         </w:tc>
@@ -2118,7 +3389,51 @@
                 <w:sz w:val="20"/>
                 <w:szCs w:val="20"/>
               </w:rPr>
-              <w:t>{%tc endfor %}</w:t>
+              <w:t>{%</w:t>
+            </w:r>
+            <w:proofErr w:type="spellStart"/>
+            <w:r>
+              <w:rPr>
+                <w:rFonts w:ascii="Palatino Linotype" w:hAnsi="Palatino Linotype"/>
+                <w:b/>
+                <w:bCs/>
+                <w:sz w:val="20"/>
+                <w:szCs w:val="20"/>
+              </w:rPr>
+              <w:t>tc</w:t>
+            </w:r>
+            <w:proofErr w:type="spellEnd"/>
+            <w:r>
+              <w:rPr>
+                <w:rFonts w:ascii="Palatino Linotype" w:hAnsi="Palatino Linotype"/>
+                <w:b/>
+                <w:bCs/>
+                <w:sz w:val="20"/>
+                <w:szCs w:val="20"/>
+              </w:rPr>
+              <w:t xml:space="preserve"> </w:t>
+            </w:r>
+            <w:proofErr w:type="spellStart"/>
+            <w:r>
+              <w:rPr>
+                <w:rFonts w:ascii="Palatino Linotype" w:hAnsi="Palatino Linotype"/>
+                <w:b/>
+                <w:bCs/>
+                <w:sz w:val="20"/>
+                <w:szCs w:val="20"/>
+              </w:rPr>
+              <w:t>endfor</w:t>
+            </w:r>
+            <w:proofErr w:type="spellEnd"/>
+            <w:r>
+              <w:rPr>
+                <w:rFonts w:ascii="Palatino Linotype" w:hAnsi="Palatino Linotype"/>
+                <w:b/>
+                <w:bCs/>
+                <w:sz w:val="20"/>
+                <w:szCs w:val="20"/>
+              </w:rPr>
+              <w:t xml:space="preserve"> %}</w:t>
             </w:r>
           </w:p>
         </w:tc>
@@ -2199,7 +3514,51 @@
                 <w:sz w:val="20"/>
                 <w:szCs w:val="20"/>
               </w:rPr>
-              <w:t>{%tc for charge in charges_list %}</w:t>
+              <w:t>{%</w:t>
+            </w:r>
+            <w:proofErr w:type="spellStart"/>
+            <w:r>
+              <w:rPr>
+                <w:rFonts w:ascii="Palatino Linotype" w:hAnsi="Palatino Linotype"/>
+                <w:b/>
+                <w:bCs/>
+                <w:sz w:val="20"/>
+                <w:szCs w:val="20"/>
+              </w:rPr>
+              <w:t>tc</w:t>
+            </w:r>
+            <w:proofErr w:type="spellEnd"/>
+            <w:r>
+              <w:rPr>
+                <w:rFonts w:ascii="Palatino Linotype" w:hAnsi="Palatino Linotype"/>
+                <w:b/>
+                <w:bCs/>
+                <w:sz w:val="20"/>
+                <w:szCs w:val="20"/>
+              </w:rPr>
+              <w:t xml:space="preserve"> for charge in </w:t>
+            </w:r>
+            <w:proofErr w:type="spellStart"/>
+            <w:r>
+              <w:rPr>
+                <w:rFonts w:ascii="Palatino Linotype" w:hAnsi="Palatino Linotype"/>
+                <w:b/>
+                <w:bCs/>
+                <w:sz w:val="20"/>
+                <w:szCs w:val="20"/>
+              </w:rPr>
+              <w:t>charges_list</w:t>
+            </w:r>
+            <w:proofErr w:type="spellEnd"/>
+            <w:r>
+              <w:rPr>
+                <w:rFonts w:ascii="Palatino Linotype" w:hAnsi="Palatino Linotype"/>
+                <w:b/>
+                <w:bCs/>
+                <w:sz w:val="20"/>
+                <w:szCs w:val="20"/>
+              </w:rPr>
+              <w:t xml:space="preserve"> %}</w:t>
             </w:r>
           </w:p>
         </w:tc>
@@ -2229,15 +3588,38 @@
                 <w:szCs w:val="20"/>
               </w:rPr>
             </w:pPr>
-            <w:r>
-              <w:rPr>
-                <w:rFonts w:ascii="Palatino Linotype" w:hAnsi="Palatino Linotype"/>
-                <w:b/>
-                <w:bCs/>
-                <w:sz w:val="20"/>
-                <w:szCs w:val="20"/>
-              </w:rPr>
-              <w:t>{{ charge.</w:t>
+            <w:proofErr w:type="gramStart"/>
+            <w:r>
+              <w:rPr>
+                <w:rFonts w:ascii="Palatino Linotype" w:hAnsi="Palatino Linotype"/>
+                <w:b/>
+                <w:bCs/>
+                <w:sz w:val="20"/>
+                <w:szCs w:val="20"/>
+              </w:rPr>
+              <w:t xml:space="preserve">{{ </w:t>
+            </w:r>
+            <w:proofErr w:type="spellStart"/>
+            <w:r>
+              <w:rPr>
+                <w:rFonts w:ascii="Palatino Linotype" w:hAnsi="Palatino Linotype"/>
+                <w:b/>
+                <w:bCs/>
+                <w:sz w:val="20"/>
+                <w:szCs w:val="20"/>
+              </w:rPr>
+              <w:t>charge</w:t>
+            </w:r>
+            <w:proofErr w:type="gramEnd"/>
+            <w:r>
+              <w:rPr>
+                <w:rFonts w:ascii="Palatino Linotype" w:hAnsi="Palatino Linotype"/>
+                <w:b/>
+                <w:bCs/>
+                <w:sz w:val="20"/>
+                <w:szCs w:val="20"/>
+              </w:rPr>
+              <w:t>.</w:t>
             </w:r>
             <w:r>
               <w:rPr>
@@ -2249,6 +3631,7 @@
               </w:rPr>
               <w:t>jail_days</w:t>
             </w:r>
+            <w:proofErr w:type="spellEnd"/>
             <w:r>
               <w:rPr>
                 <w:rFonts w:ascii="Palatino Linotype" w:hAnsi="Palatino Linotype"/>
@@ -2295,7 +3678,51 @@
                 <w:sz w:val="20"/>
                 <w:szCs w:val="20"/>
               </w:rPr>
-              <w:t>{%tc endfor %}</w:t>
+              <w:t>{%</w:t>
+            </w:r>
+            <w:proofErr w:type="spellStart"/>
+            <w:r>
+              <w:rPr>
+                <w:rFonts w:ascii="Palatino Linotype" w:hAnsi="Palatino Linotype"/>
+                <w:b/>
+                <w:bCs/>
+                <w:sz w:val="20"/>
+                <w:szCs w:val="20"/>
+              </w:rPr>
+              <w:t>tc</w:t>
+            </w:r>
+            <w:proofErr w:type="spellEnd"/>
+            <w:r>
+              <w:rPr>
+                <w:rFonts w:ascii="Palatino Linotype" w:hAnsi="Palatino Linotype"/>
+                <w:b/>
+                <w:bCs/>
+                <w:sz w:val="20"/>
+                <w:szCs w:val="20"/>
+              </w:rPr>
+              <w:t xml:space="preserve"> </w:t>
+            </w:r>
+            <w:proofErr w:type="spellStart"/>
+            <w:r>
+              <w:rPr>
+                <w:rFonts w:ascii="Palatino Linotype" w:hAnsi="Palatino Linotype"/>
+                <w:b/>
+                <w:bCs/>
+                <w:sz w:val="20"/>
+                <w:szCs w:val="20"/>
+              </w:rPr>
+              <w:t>endfor</w:t>
+            </w:r>
+            <w:proofErr w:type="spellEnd"/>
+            <w:r>
+              <w:rPr>
+                <w:rFonts w:ascii="Palatino Linotype" w:hAnsi="Palatino Linotype"/>
+                <w:b/>
+                <w:bCs/>
+                <w:sz w:val="20"/>
+                <w:szCs w:val="20"/>
+              </w:rPr>
+              <w:t xml:space="preserve"> %}</w:t>
             </w:r>
           </w:p>
         </w:tc>
@@ -2396,7 +3823,51 @@
                 <w:sz w:val="20"/>
                 <w:szCs w:val="20"/>
               </w:rPr>
-              <w:t>{%tc for charge in charges_list %}</w:t>
+              <w:t>{%</w:t>
+            </w:r>
+            <w:proofErr w:type="spellStart"/>
+            <w:r>
+              <w:rPr>
+                <w:rFonts w:ascii="Palatino Linotype" w:hAnsi="Palatino Linotype"/>
+                <w:b/>
+                <w:bCs/>
+                <w:sz w:val="20"/>
+                <w:szCs w:val="20"/>
+              </w:rPr>
+              <w:t>tc</w:t>
+            </w:r>
+            <w:proofErr w:type="spellEnd"/>
+            <w:r>
+              <w:rPr>
+                <w:rFonts w:ascii="Palatino Linotype" w:hAnsi="Palatino Linotype"/>
+                <w:b/>
+                <w:bCs/>
+                <w:sz w:val="20"/>
+                <w:szCs w:val="20"/>
+              </w:rPr>
+              <w:t xml:space="preserve"> for charge in </w:t>
+            </w:r>
+            <w:proofErr w:type="spellStart"/>
+            <w:r>
+              <w:rPr>
+                <w:rFonts w:ascii="Palatino Linotype" w:hAnsi="Palatino Linotype"/>
+                <w:b/>
+                <w:bCs/>
+                <w:sz w:val="20"/>
+                <w:szCs w:val="20"/>
+              </w:rPr>
+              <w:t>charges_list</w:t>
+            </w:r>
+            <w:proofErr w:type="spellEnd"/>
+            <w:r>
+              <w:rPr>
+                <w:rFonts w:ascii="Palatino Linotype" w:hAnsi="Palatino Linotype"/>
+                <w:b/>
+                <w:bCs/>
+                <w:sz w:val="20"/>
+                <w:szCs w:val="20"/>
+              </w:rPr>
+              <w:t xml:space="preserve"> %}</w:t>
             </w:r>
           </w:p>
         </w:tc>
@@ -2426,15 +3897,38 @@
                 <w:szCs w:val="20"/>
               </w:rPr>
             </w:pPr>
-            <w:r>
-              <w:rPr>
-                <w:rFonts w:ascii="Palatino Linotype" w:hAnsi="Palatino Linotype"/>
-                <w:b/>
-                <w:bCs/>
-                <w:sz w:val="20"/>
-                <w:szCs w:val="20"/>
-              </w:rPr>
-              <w:t>{{ charge.</w:t>
+            <w:proofErr w:type="gramStart"/>
+            <w:r>
+              <w:rPr>
+                <w:rFonts w:ascii="Palatino Linotype" w:hAnsi="Palatino Linotype"/>
+                <w:b/>
+                <w:bCs/>
+                <w:sz w:val="20"/>
+                <w:szCs w:val="20"/>
+              </w:rPr>
+              <w:t xml:space="preserve">{{ </w:t>
+            </w:r>
+            <w:proofErr w:type="spellStart"/>
+            <w:r>
+              <w:rPr>
+                <w:rFonts w:ascii="Palatino Linotype" w:hAnsi="Palatino Linotype"/>
+                <w:b/>
+                <w:bCs/>
+                <w:sz w:val="20"/>
+                <w:szCs w:val="20"/>
+              </w:rPr>
+              <w:t>charge</w:t>
+            </w:r>
+            <w:proofErr w:type="gramEnd"/>
+            <w:r>
+              <w:rPr>
+                <w:rFonts w:ascii="Palatino Linotype" w:hAnsi="Palatino Linotype"/>
+                <w:b/>
+                <w:bCs/>
+                <w:sz w:val="20"/>
+                <w:szCs w:val="20"/>
+              </w:rPr>
+              <w:t>.</w:t>
             </w:r>
             <w:r>
               <w:rPr>
@@ -2454,7 +3948,18 @@
                 <w:sz w:val="20"/>
                 <w:szCs w:val="20"/>
               </w:rPr>
-              <w:t>_suspended }}</w:t>
+              <w:t>_suspended</w:t>
+            </w:r>
+            <w:proofErr w:type="spellEnd"/>
+            <w:r>
+              <w:rPr>
+                <w:rFonts w:ascii="Palatino Linotype" w:hAnsi="Palatino Linotype"/>
+                <w:b/>
+                <w:bCs/>
+                <w:sz w:val="20"/>
+                <w:szCs w:val="20"/>
+              </w:rPr>
+              <w:t xml:space="preserve"> }}</w:t>
             </w:r>
           </w:p>
         </w:tc>
@@ -2492,7 +3997,51 @@
                 <w:sz w:val="20"/>
                 <w:szCs w:val="20"/>
               </w:rPr>
-              <w:t>{%tc endfor %}</w:t>
+              <w:t>{%</w:t>
+            </w:r>
+            <w:proofErr w:type="spellStart"/>
+            <w:r>
+              <w:rPr>
+                <w:rFonts w:ascii="Palatino Linotype" w:hAnsi="Palatino Linotype"/>
+                <w:b/>
+                <w:bCs/>
+                <w:sz w:val="20"/>
+                <w:szCs w:val="20"/>
+              </w:rPr>
+              <w:t>tc</w:t>
+            </w:r>
+            <w:proofErr w:type="spellEnd"/>
+            <w:r>
+              <w:rPr>
+                <w:rFonts w:ascii="Palatino Linotype" w:hAnsi="Palatino Linotype"/>
+                <w:b/>
+                <w:bCs/>
+                <w:sz w:val="20"/>
+                <w:szCs w:val="20"/>
+              </w:rPr>
+              <w:t xml:space="preserve"> </w:t>
+            </w:r>
+            <w:proofErr w:type="spellStart"/>
+            <w:r>
+              <w:rPr>
+                <w:rFonts w:ascii="Palatino Linotype" w:hAnsi="Palatino Linotype"/>
+                <w:b/>
+                <w:bCs/>
+                <w:sz w:val="20"/>
+                <w:szCs w:val="20"/>
+              </w:rPr>
+              <w:t>endfor</w:t>
+            </w:r>
+            <w:proofErr w:type="spellEnd"/>
+            <w:r>
+              <w:rPr>
+                <w:rFonts w:ascii="Palatino Linotype" w:hAnsi="Palatino Linotype"/>
+                <w:b/>
+                <w:bCs/>
+                <w:sz w:val="20"/>
+                <w:szCs w:val="20"/>
+              </w:rPr>
+              <w:t xml:space="preserve"> %}</w:t>
             </w:r>
           </w:p>
         </w:tc>
@@ -2547,16 +4096,47 @@
           <w:sz w:val="20"/>
           <w:szCs w:val="20"/>
         </w:rPr>
-        <w:t>if court_costs</w:t>
-      </w:r>
-      <w:r>
-        <w:rPr>
-          <w:rFonts w:ascii="Palatino Linotype" w:hAnsi="Palatino Linotype"/>
-          <w:bCs/>
-          <w:sz w:val="20"/>
-          <w:szCs w:val="20"/>
-        </w:rPr>
-        <w:t xml:space="preserve">.ordered </w:t>
+        <w:t xml:space="preserve">if </w:t>
+      </w:r>
+      <w:proofErr w:type="spellStart"/>
+      <w:r>
+        <w:rPr>
+          <w:rFonts w:ascii="Palatino Linotype" w:hAnsi="Palatino Linotype"/>
+          <w:bCs/>
+          <w:sz w:val="20"/>
+          <w:szCs w:val="20"/>
+        </w:rPr>
+        <w:t>court_</w:t>
+      </w:r>
+      <w:proofErr w:type="gramStart"/>
+      <w:r>
+        <w:rPr>
+          <w:rFonts w:ascii="Palatino Linotype" w:hAnsi="Palatino Linotype"/>
+          <w:bCs/>
+          <w:sz w:val="20"/>
+          <w:szCs w:val="20"/>
+        </w:rPr>
+        <w:t>costs</w:t>
+      </w:r>
+      <w:r>
+        <w:rPr>
+          <w:rFonts w:ascii="Palatino Linotype" w:hAnsi="Palatino Linotype"/>
+          <w:bCs/>
+          <w:sz w:val="20"/>
+          <w:szCs w:val="20"/>
+        </w:rPr>
+        <w:t>.ordered</w:t>
+      </w:r>
+      <w:proofErr w:type="spellEnd"/>
+      <w:proofErr w:type="gramEnd"/>
+      <w:r>
+        <w:rPr>
+          <w:rFonts w:ascii="Palatino Linotype" w:hAnsi="Palatino Linotype"/>
+          <w:bCs/>
+          <w:sz w:val="20"/>
+          <w:szCs w:val="20"/>
+        </w:rPr>
+        <w:t xml:space="preserve"> </w:t>
       </w:r>
       <w:r>
         <w:rPr>
@@ -2612,16 +4192,67 @@
           <w:sz w:val="20"/>
           <w:szCs w:val="20"/>
         </w:rPr>
-        <w:t>{% elif court_costs.</w:t>
-      </w:r>
-      <w:r>
-        <w:rPr>
-          <w:rFonts w:ascii="Palatino Linotype" w:hAnsi="Palatino Linotype"/>
-          <w:bCs/>
-          <w:sz w:val="20"/>
-          <w:szCs w:val="20"/>
-        </w:rPr>
-        <w:t>ordered == ‘No’ %}</w:t>
+        <w:t xml:space="preserve">{% </w:t>
+      </w:r>
+      <w:proofErr w:type="spellStart"/>
+      <w:r>
+        <w:rPr>
+          <w:rFonts w:ascii="Palatino Linotype" w:hAnsi="Palatino Linotype"/>
+          <w:bCs/>
+          <w:sz w:val="20"/>
+          <w:szCs w:val="20"/>
+        </w:rPr>
+        <w:t>elif</w:t>
+      </w:r>
+      <w:proofErr w:type="spellEnd"/>
+      <w:r>
+        <w:rPr>
+          <w:rFonts w:ascii="Palatino Linotype" w:hAnsi="Palatino Linotype"/>
+          <w:bCs/>
+          <w:sz w:val="20"/>
+          <w:szCs w:val="20"/>
+        </w:rPr>
+        <w:t xml:space="preserve"> </w:t>
+      </w:r>
+      <w:proofErr w:type="spellStart"/>
+      <w:r>
+        <w:rPr>
+          <w:rFonts w:ascii="Palatino Linotype" w:hAnsi="Palatino Linotype"/>
+          <w:bCs/>
+          <w:sz w:val="20"/>
+          <w:szCs w:val="20"/>
+        </w:rPr>
+        <w:t>court_</w:t>
+      </w:r>
+      <w:proofErr w:type="gramStart"/>
+      <w:r>
+        <w:rPr>
+          <w:rFonts w:ascii="Palatino Linotype" w:hAnsi="Palatino Linotype"/>
+          <w:bCs/>
+          <w:sz w:val="20"/>
+          <w:szCs w:val="20"/>
+        </w:rPr>
+        <w:t>costs.</w:t>
+      </w:r>
+      <w:r>
+        <w:rPr>
+          <w:rFonts w:ascii="Palatino Linotype" w:hAnsi="Palatino Linotype"/>
+          <w:bCs/>
+          <w:sz w:val="20"/>
+          <w:szCs w:val="20"/>
+        </w:rPr>
+        <w:t>ordered</w:t>
+      </w:r>
+      <w:proofErr w:type="spellEnd"/>
+      <w:proofErr w:type="gramEnd"/>
+      <w:r>
+        <w:rPr>
+          <w:rFonts w:ascii="Palatino Linotype" w:hAnsi="Palatino Linotype"/>
+          <w:bCs/>
+          <w:sz w:val="20"/>
+          <w:szCs w:val="20"/>
+        </w:rPr>
+        <w:t xml:space="preserve"> == ‘No’ %}</w:t>
       </w:r>
       <w:r>
         <w:rPr>
@@ -2658,7 +4289,17 @@
           <w:sz w:val="20"/>
           <w:szCs w:val="20"/>
         </w:rPr>
-        <w:t>{% endif %}</w:t>
+        <w:t xml:space="preserve">{% endif </w:t>
+      </w:r>
+      <w:proofErr w:type="gramStart"/>
+      <w:r>
+        <w:rPr>
+          <w:rFonts w:ascii="Palatino Linotype" w:hAnsi="Palatino Linotype"/>
+          <w:bCs/>
+          <w:sz w:val="20"/>
+          <w:szCs w:val="20"/>
+        </w:rPr>
+        <w:t>%}</w:t>
       </w:r>
       <w:r>
         <w:rPr>
@@ -2668,6 +4309,7 @@
         </w:rPr>
         <w:t>Having</w:t>
       </w:r>
+      <w:proofErr w:type="gramEnd"/>
       <w:r>
         <w:rPr>
           <w:rFonts w:ascii="Palatino Linotype" w:hAnsi="Palatino Linotype"/>
@@ -2686,6 +4328,7 @@
         </w:rPr>
         <w:t xml:space="preserve">{{ </w:t>
       </w:r>
+      <w:proofErr w:type="spellStart"/>
       <w:r>
         <w:rPr>
           <w:rFonts w:ascii="Palatino Linotype" w:hAnsi="Palatino Linotype"/>
@@ -2704,7 +4347,18 @@
           <w:sz w:val="20"/>
           <w:szCs w:val="20"/>
         </w:rPr>
-        <w:t>ability_to_pay_time }}</w:t>
+        <w:t>ability_to_pay_time</w:t>
+      </w:r>
+      <w:proofErr w:type="spellEnd"/>
+      <w:r>
+        <w:rPr>
+          <w:rFonts w:ascii="Palatino Linotype" w:hAnsi="Palatino Linotype"/>
+          <w:b/>
+          <w:bCs/>
+          <w:sz w:val="20"/>
+          <w:szCs w:val="20"/>
+        </w:rPr>
+        <w:t xml:space="preserve"> }}</w:t>
       </w:r>
       <w:r>
         <w:rPr>
@@ -2714,6 +4368,7 @@
         </w:rPr>
         <w:t xml:space="preserve">. Absent further order the fines and costs shall be paid in full by </w:t>
       </w:r>
+      <w:proofErr w:type="gramStart"/>
       <w:r>
         <w:rPr>
           <w:rFonts w:ascii="Palatino Linotype" w:hAnsi="Palatino Linotype"/>
@@ -2724,6 +4379,7 @@
         </w:rPr>
         <w:t xml:space="preserve">{{ </w:t>
       </w:r>
+      <w:proofErr w:type="spellStart"/>
       <w:r>
         <w:rPr>
           <w:rFonts w:ascii="Palatino Linotype" w:hAnsi="Palatino Linotype"/>
@@ -2732,8 +4388,9 @@
           <w:sz w:val="20"/>
           <w:szCs w:val="20"/>
         </w:rPr>
-        <w:t>court_costs.</w:t>
-      </w:r>
+        <w:t>court</w:t>
+      </w:r>
+      <w:proofErr w:type="gramEnd"/>
       <w:r>
         <w:rPr>
           <w:rFonts w:ascii="Palatino Linotype" w:hAnsi="Palatino Linotype"/>
@@ -2742,7 +4399,28 @@
           <w:sz w:val="20"/>
           <w:szCs w:val="20"/>
         </w:rPr>
-        <w:t>balance_due_date }}</w:t>
+        <w:t>_costs.</w:t>
+      </w:r>
+      <w:r>
+        <w:rPr>
+          <w:rFonts w:ascii="Palatino Linotype" w:hAnsi="Palatino Linotype"/>
+          <w:b/>
+          <w:bCs/>
+          <w:sz w:val="20"/>
+          <w:szCs w:val="20"/>
+        </w:rPr>
+        <w:t>balance_due_date</w:t>
+      </w:r>
+      <w:proofErr w:type="spellEnd"/>
+      <w:r>
+        <w:rPr>
+          <w:rFonts w:ascii="Palatino Linotype" w:hAnsi="Palatino Linotype"/>
+          <w:b/>
+          <w:bCs/>
+          <w:sz w:val="20"/>
+          <w:szCs w:val="20"/>
+        </w:rPr>
+        <w:t xml:space="preserve"> }}</w:t>
       </w:r>
       <w:r>
         <w:rPr>
@@ -2760,22 +4438,42 @@
         </w:rPr>
         <w:t xml:space="preserve">{% if </w:t>
       </w:r>
-      <w:r>
-        <w:rPr>
-          <w:rFonts w:ascii="Palatino Linotype" w:hAnsi="Palatino Linotype"/>
-          <w:sz w:val="20"/>
-          <w:szCs w:val="20"/>
-        </w:rPr>
-        <w:t>court_costs.</w:t>
-      </w:r>
-      <w:r>
-        <w:rPr>
-          <w:rFonts w:ascii="Palatino Linotype" w:hAnsi="Palatino Linotype"/>
-          <w:sz w:val="20"/>
-          <w:szCs w:val="20"/>
-        </w:rPr>
-        <w:t>ability_to_pay_time</w:t>
-      </w:r>
+      <w:proofErr w:type="spellStart"/>
+      <w:r>
+        <w:rPr>
+          <w:rFonts w:ascii="Palatino Linotype" w:hAnsi="Palatino Linotype"/>
+          <w:sz w:val="20"/>
+          <w:szCs w:val="20"/>
+        </w:rPr>
+        <w:t>court_</w:t>
+      </w:r>
+      <w:proofErr w:type="gramStart"/>
+      <w:r>
+        <w:rPr>
+          <w:rFonts w:ascii="Palatino Linotype" w:hAnsi="Palatino Linotype"/>
+          <w:sz w:val="20"/>
+          <w:szCs w:val="20"/>
+        </w:rPr>
+        <w:t>costs.</w:t>
+      </w:r>
+      <w:r>
+        <w:rPr>
+          <w:rFonts w:ascii="Palatino Linotype" w:hAnsi="Palatino Linotype"/>
+          <w:sz w:val="20"/>
+          <w:szCs w:val="20"/>
+        </w:rPr>
+        <w:t>ability</w:t>
+      </w:r>
+      <w:proofErr w:type="gramEnd"/>
+      <w:r>
+        <w:rPr>
+          <w:rFonts w:ascii="Palatino Linotype" w:hAnsi="Palatino Linotype"/>
+          <w:sz w:val="20"/>
+          <w:szCs w:val="20"/>
+        </w:rPr>
+        <w:t>_to_pay_time</w:t>
+      </w:r>
+      <w:proofErr w:type="spellEnd"/>
       <w:r>
         <w:rPr>
           <w:rFonts w:ascii="Palatino Linotype" w:hAnsi="Palatino Linotype"/>
@@ -2806,23 +4504,59 @@
           <w:sz w:val="20"/>
           <w:szCs w:val="20"/>
         </w:rPr>
-        <w:t>Defendant may complete community service hours to satisfy fines and costs at a rate of $10.00 per hour. All Community Service hours must be approved by the Office of Community Control.</w:t>
-      </w:r>
-      <w:r>
-        <w:rPr>
-          <w:rFonts w:ascii="Palatino Linotype" w:hAnsi="Palatino Linotype"/>
-          <w:sz w:val="20"/>
-          <w:szCs w:val="20"/>
-        </w:rPr>
-        <w:t>{% endif %}</w:t>
-      </w:r>
-      <w:r>
-        <w:rPr>
-          <w:rFonts w:ascii="Palatino Linotype" w:hAnsi="Palatino Linotype"/>
-          <w:sz w:val="20"/>
-          <w:szCs w:val="20"/>
-        </w:rPr>
-        <w:t xml:space="preserve">{% if apply_jtc == ‘Costs and Fines’ %}Defendant is granted </w:t>
+        <w:t xml:space="preserve">Defendant may complete community service hours to satisfy fines and costs at a rate of $10.00 per hour. All Community Service hours must be approved by the Office of Community </w:t>
+      </w:r>
+      <w:proofErr w:type="gramStart"/>
+      <w:r>
+        <w:rPr>
+          <w:rFonts w:ascii="Palatino Linotype" w:hAnsi="Palatino Linotype"/>
+          <w:sz w:val="20"/>
+          <w:szCs w:val="20"/>
+        </w:rPr>
+        <w:t>Control.</w:t>
+      </w:r>
+      <w:r>
+        <w:rPr>
+          <w:rFonts w:ascii="Palatino Linotype" w:hAnsi="Palatino Linotype"/>
+          <w:sz w:val="20"/>
+          <w:szCs w:val="20"/>
+        </w:rPr>
+        <w:t>{</w:t>
+      </w:r>
+      <w:proofErr w:type="gramEnd"/>
+      <w:r>
+        <w:rPr>
+          <w:rFonts w:ascii="Palatino Linotype" w:hAnsi="Palatino Linotype"/>
+          <w:sz w:val="20"/>
+          <w:szCs w:val="20"/>
+        </w:rPr>
+        <w:t>% endif %}</w:t>
+      </w:r>
+      <w:r>
+        <w:rPr>
+          <w:rFonts w:ascii="Palatino Linotype" w:hAnsi="Palatino Linotype"/>
+          <w:sz w:val="20"/>
+          <w:szCs w:val="20"/>
+        </w:rPr>
+        <w:t xml:space="preserve">{% if </w:t>
+      </w:r>
+      <w:proofErr w:type="spellStart"/>
+      <w:r>
+        <w:rPr>
+          <w:rFonts w:ascii="Palatino Linotype" w:hAnsi="Palatino Linotype"/>
+          <w:sz w:val="20"/>
+          <w:szCs w:val="20"/>
+        </w:rPr>
+        <w:t>apply_jtc</w:t>
+      </w:r>
+      <w:proofErr w:type="spellEnd"/>
+      <w:r>
+        <w:rPr>
+          <w:rFonts w:ascii="Palatino Linotype" w:hAnsi="Palatino Linotype"/>
+          <w:sz w:val="20"/>
+          <w:szCs w:val="20"/>
+        </w:rPr>
+        <w:t xml:space="preserve"> == ‘Costs and Fines’ %}Defendant is granted </w:t>
       </w:r>
       <w:r>
         <w:rPr>
@@ -2831,7 +4565,27 @@
           <w:sz w:val="20"/>
           <w:szCs w:val="20"/>
         </w:rPr>
-        <w:t>credit for {{ days_in_jail }} days</w:t>
+        <w:t xml:space="preserve">credit for {{ </w:t>
+      </w:r>
+      <w:proofErr w:type="spellStart"/>
+      <w:r>
+        <w:rPr>
+          <w:rFonts w:ascii="Palatino Linotype" w:hAnsi="Palatino Linotype"/>
+          <w:b/>
+          <w:sz w:val="20"/>
+          <w:szCs w:val="20"/>
+        </w:rPr>
+        <w:t>days_in_jail</w:t>
+      </w:r>
+      <w:proofErr w:type="spellEnd"/>
+      <w:r>
+        <w:rPr>
+          <w:rFonts w:ascii="Palatino Linotype" w:hAnsi="Palatino Linotype"/>
+          <w:b/>
+          <w:sz w:val="20"/>
+          <w:szCs w:val="20"/>
+        </w:rPr>
+        <w:t xml:space="preserve"> }} days</w:t>
       </w:r>
       <w:r>
         <w:rPr>
@@ -2857,15 +4611,43 @@
           <w:sz w:val="20"/>
           <w:szCs w:val="20"/>
         </w:rPr>
-        <w:t>{% if community_service</w:t>
-      </w:r>
-      <w:r>
-        <w:rPr>
-          <w:rFonts w:ascii="Palatino Linotype" w:hAnsi="Palatino Linotype"/>
-          <w:sz w:val="20"/>
-          <w:szCs w:val="20"/>
-        </w:rPr>
-        <w:t xml:space="preserve">.ordered is true </w:t>
+        <w:t xml:space="preserve">{% if </w:t>
+      </w:r>
+      <w:proofErr w:type="spellStart"/>
+      <w:r>
+        <w:rPr>
+          <w:rFonts w:ascii="Palatino Linotype" w:hAnsi="Palatino Linotype"/>
+          <w:sz w:val="20"/>
+          <w:szCs w:val="20"/>
+        </w:rPr>
+        <w:t>community_</w:t>
+      </w:r>
+      <w:proofErr w:type="gramStart"/>
+      <w:r>
+        <w:rPr>
+          <w:rFonts w:ascii="Palatino Linotype" w:hAnsi="Palatino Linotype"/>
+          <w:sz w:val="20"/>
+          <w:szCs w:val="20"/>
+        </w:rPr>
+        <w:t>service</w:t>
+      </w:r>
+      <w:r>
+        <w:rPr>
+          <w:rFonts w:ascii="Palatino Linotype" w:hAnsi="Palatino Linotype"/>
+          <w:sz w:val="20"/>
+          <w:szCs w:val="20"/>
+        </w:rPr>
+        <w:t>.ordered</w:t>
+      </w:r>
+      <w:proofErr w:type="spellEnd"/>
+      <w:proofErr w:type="gramEnd"/>
+      <w:r>
+        <w:rPr>
+          <w:rFonts w:ascii="Palatino Linotype" w:hAnsi="Palatino Linotype"/>
+          <w:sz w:val="20"/>
+          <w:szCs w:val="20"/>
+        </w:rPr>
+        <w:t xml:space="preserve"> is true </w:t>
       </w:r>
       <w:r>
         <w:rPr>
@@ -2919,6 +4701,7 @@
         </w:rPr>
         <w:t xml:space="preserve">complete </w:t>
       </w:r>
+      <w:proofErr w:type="gramStart"/>
       <w:r>
         <w:rPr>
           <w:rFonts w:ascii="Palatino Linotype" w:hAnsi="Palatino Linotype"/>
@@ -2927,6 +4710,58 @@
         </w:rPr>
         <w:t xml:space="preserve">{{ </w:t>
       </w:r>
+      <w:proofErr w:type="spellStart"/>
+      <w:r>
+        <w:rPr>
+          <w:rFonts w:ascii="Palatino Linotype" w:hAnsi="Palatino Linotype"/>
+          <w:sz w:val="20"/>
+          <w:szCs w:val="20"/>
+        </w:rPr>
+        <w:t>community</w:t>
+      </w:r>
+      <w:proofErr w:type="gramEnd"/>
+      <w:r>
+        <w:rPr>
+          <w:rFonts w:ascii="Palatino Linotype" w:hAnsi="Palatino Linotype"/>
+          <w:sz w:val="20"/>
+          <w:szCs w:val="20"/>
+        </w:rPr>
+        <w:t>_service.</w:t>
+      </w:r>
+      <w:r>
+        <w:rPr>
+          <w:rFonts w:ascii="Palatino Linotype" w:hAnsi="Palatino Linotype"/>
+          <w:sz w:val="20"/>
+          <w:szCs w:val="20"/>
+        </w:rPr>
+        <w:t>hours_of_service</w:t>
+      </w:r>
+      <w:proofErr w:type="spellEnd"/>
+      <w:r>
+        <w:rPr>
+          <w:rFonts w:ascii="Palatino Linotype" w:hAnsi="Palatino Linotype"/>
+          <w:sz w:val="20"/>
+          <w:szCs w:val="20"/>
+        </w:rPr>
+        <w:t xml:space="preserve"> }}</w:t>
+      </w:r>
+      <w:r>
+        <w:rPr>
+          <w:rFonts w:ascii="Palatino Linotype" w:hAnsi="Palatino Linotype"/>
+          <w:sz w:val="20"/>
+          <w:szCs w:val="20"/>
+        </w:rPr>
+        <w:t xml:space="preserve"> hours of community service within </w:t>
+      </w:r>
+      <w:r>
+        <w:rPr>
+          <w:rFonts w:ascii="Palatino Linotype" w:hAnsi="Palatino Linotype"/>
+          <w:sz w:val="20"/>
+          <w:szCs w:val="20"/>
+        </w:rPr>
+        <w:t xml:space="preserve">{{ </w:t>
+      </w:r>
+      <w:proofErr w:type="spellStart"/>
       <w:r>
         <w:rPr>
           <w:rFonts w:ascii="Palatino Linotype" w:hAnsi="Palatino Linotype"/>
@@ -2941,16 +4776,26 @@
           <w:sz w:val="20"/>
           <w:szCs w:val="20"/>
         </w:rPr>
-        <w:t>hours_of_service }}</w:t>
-      </w:r>
-      <w:r>
-        <w:rPr>
-          <w:rFonts w:ascii="Palatino Linotype" w:hAnsi="Palatino Linotype"/>
-          <w:sz w:val="20"/>
-          <w:szCs w:val="20"/>
-        </w:rPr>
-        <w:t xml:space="preserve"> hours of community service within </w:t>
-      </w:r>
+        <w:t>days_to_complete_service</w:t>
+      </w:r>
+      <w:proofErr w:type="spellEnd"/>
+      <w:r>
+        <w:rPr>
+          <w:rFonts w:ascii="Palatino Linotype" w:hAnsi="Palatino Linotype"/>
+          <w:sz w:val="20"/>
+          <w:szCs w:val="20"/>
+        </w:rPr>
+        <w:t xml:space="preserve"> }}</w:t>
+      </w:r>
+      <w:r>
+        <w:rPr>
+          <w:rFonts w:ascii="Palatino Linotype" w:hAnsi="Palatino Linotype"/>
+          <w:sz w:val="20"/>
+          <w:szCs w:val="20"/>
+        </w:rPr>
+        <w:t xml:space="preserve"> days. Defendant shall show proof of completion of all completed hours to the Office of Community Control on or before </w:t>
+      </w:r>
+      <w:proofErr w:type="gramStart"/>
       <w:r>
         <w:rPr>
           <w:rFonts w:ascii="Palatino Linotype" w:hAnsi="Palatino Linotype"/>
@@ -2959,6 +4804,7 @@
         </w:rPr>
         <w:t xml:space="preserve">{{ </w:t>
       </w:r>
+      <w:proofErr w:type="spellStart"/>
       <w:r>
         <w:rPr>
           <w:rFonts w:ascii="Palatino Linotype" w:hAnsi="Palatino Linotype"/>
@@ -2973,39 +4819,25 @@
           <w:sz w:val="20"/>
           <w:szCs w:val="20"/>
         </w:rPr>
-        <w:t>days_to_complete_service }}</w:t>
-      </w:r>
-      <w:r>
-        <w:rPr>
-          <w:rFonts w:ascii="Palatino Linotype" w:hAnsi="Palatino Linotype"/>
-          <w:sz w:val="20"/>
-          <w:szCs w:val="20"/>
-        </w:rPr>
-        <w:t xml:space="preserve"> days. Defendant shall show proof of completion of all completed hours to the Office of Community Control on or before </w:t>
-      </w:r>
-      <w:r>
-        <w:rPr>
-          <w:rFonts w:ascii="Palatino Linotype" w:hAnsi="Palatino Linotype"/>
-          <w:sz w:val="20"/>
-          <w:szCs w:val="20"/>
-        </w:rPr>
-        <w:t xml:space="preserve">{{ </w:t>
-      </w:r>
-      <w:r>
-        <w:rPr>
-          <w:rFonts w:ascii="Palatino Linotype" w:hAnsi="Palatino Linotype"/>
-          <w:sz w:val="20"/>
-          <w:szCs w:val="20"/>
-        </w:rPr>
-        <w:t>community_service.</w:t>
-      </w:r>
-      <w:r>
-        <w:rPr>
-          <w:rFonts w:ascii="Palatino Linotype" w:hAnsi="Palatino Linotype"/>
-          <w:sz w:val="20"/>
-          <w:szCs w:val="20"/>
-        </w:rPr>
-        <w:t>due_date_for_service }}</w:t>
+        <w:t>due</w:t>
+      </w:r>
+      <w:proofErr w:type="gramEnd"/>
+      <w:r>
+        <w:rPr>
+          <w:rFonts w:ascii="Palatino Linotype" w:hAnsi="Palatino Linotype"/>
+          <w:sz w:val="20"/>
+          <w:szCs w:val="20"/>
+        </w:rPr>
+        <w:t>_date_for_service</w:t>
+      </w:r>
+      <w:proofErr w:type="spellEnd"/>
+      <w:r>
+        <w:rPr>
+          <w:rFonts w:ascii="Palatino Linotype" w:hAnsi="Palatino Linotype"/>
+          <w:sz w:val="20"/>
+          <w:szCs w:val="20"/>
+        </w:rPr>
+        <w:t xml:space="preserve"> }}</w:t>
       </w:r>
       <w:r>
         <w:rPr>
@@ -3031,15 +4863,69 @@
           <w:sz w:val="20"/>
           <w:szCs w:val="20"/>
         </w:rPr>
-        <w:t>{% endif %}</w:t>
-      </w:r>
-      <w:r>
-        <w:rPr>
-          <w:rFonts w:ascii="Palatino Linotype" w:hAnsi="Palatino Linotype"/>
-          <w:sz w:val="20"/>
-          <w:szCs w:val="20"/>
-        </w:rPr>
-        <w:t>{% if fra_in_file is not none %}{% if fra_in_court is not none %}</w:t>
+        <w:t xml:space="preserve">{% endif </w:t>
+      </w:r>
+      <w:proofErr w:type="gramStart"/>
+      <w:r>
+        <w:rPr>
+          <w:rFonts w:ascii="Palatino Linotype" w:hAnsi="Palatino Linotype"/>
+          <w:sz w:val="20"/>
+          <w:szCs w:val="20"/>
+        </w:rPr>
+        <w:t>%}</w:t>
+      </w:r>
+      <w:r>
+        <w:rPr>
+          <w:rFonts w:ascii="Palatino Linotype" w:hAnsi="Palatino Linotype"/>
+          <w:sz w:val="20"/>
+          <w:szCs w:val="20"/>
+        </w:rPr>
+        <w:t>{</w:t>
+      </w:r>
+      <w:proofErr w:type="gramEnd"/>
+      <w:r>
+        <w:rPr>
+          <w:rFonts w:ascii="Palatino Linotype" w:hAnsi="Palatino Linotype"/>
+          <w:sz w:val="20"/>
+          <w:szCs w:val="20"/>
+        </w:rPr>
+        <w:t xml:space="preserve">% if </w:t>
+      </w:r>
+      <w:proofErr w:type="spellStart"/>
+      <w:r>
+        <w:rPr>
+          <w:rFonts w:ascii="Palatino Linotype" w:hAnsi="Palatino Linotype"/>
+          <w:sz w:val="20"/>
+          <w:szCs w:val="20"/>
+        </w:rPr>
+        <w:t>fra_in_file</w:t>
+      </w:r>
+      <w:proofErr w:type="spellEnd"/>
+      <w:r>
+        <w:rPr>
+          <w:rFonts w:ascii="Palatino Linotype" w:hAnsi="Palatino Linotype"/>
+          <w:sz w:val="20"/>
+          <w:szCs w:val="20"/>
+        </w:rPr>
+        <w:t xml:space="preserve"> is not none %}{% if </w:t>
+      </w:r>
+      <w:proofErr w:type="spellStart"/>
+      <w:r>
+        <w:rPr>
+          <w:rFonts w:ascii="Palatino Linotype" w:hAnsi="Palatino Linotype"/>
+          <w:sz w:val="20"/>
+          <w:szCs w:val="20"/>
+        </w:rPr>
+        <w:t>fra_in_court</w:t>
+      </w:r>
+      <w:proofErr w:type="spellEnd"/>
+      <w:r>
+        <w:rPr>
+          <w:rFonts w:ascii="Palatino Linotype" w:hAnsi="Palatino Linotype"/>
+          <w:sz w:val="20"/>
+          <w:szCs w:val="20"/>
+        </w:rPr>
+        <w:t xml:space="preserve"> is not none %}</w:t>
       </w:r>
     </w:p>
     <w:p>
@@ -3068,7 +4954,27 @@
           <w:sz w:val="20"/>
           <w:szCs w:val="20"/>
         </w:rPr>
-        <w:t xml:space="preserve">{% if fra_in_file is true %} </w:t>
+        <w:t xml:space="preserve">{% if </w:t>
+      </w:r>
+      <w:proofErr w:type="spellStart"/>
+      <w:r>
+        <w:rPr>
+          <w:rFonts w:ascii="Palatino Linotype" w:hAnsi="Palatino Linotype"/>
+          <w:bCs/>
+          <w:sz w:val="20"/>
+          <w:szCs w:val="20"/>
+        </w:rPr>
+        <w:t>fra_in_file</w:t>
+      </w:r>
+      <w:proofErr w:type="spellEnd"/>
+      <w:r>
+        <w:rPr>
+          <w:rFonts w:ascii="Palatino Linotype" w:hAnsi="Palatino Linotype"/>
+          <w:bCs/>
+          <w:sz w:val="20"/>
+          <w:szCs w:val="20"/>
+        </w:rPr>
+        <w:t xml:space="preserve"> is true %} </w:t>
       </w:r>
       <w:r>
         <w:rPr>
@@ -3085,7 +4991,27 @@
           <w:sz w:val="20"/>
           <w:szCs w:val="20"/>
         </w:rPr>
-        <w:t xml:space="preserve">{% endif %}{% if fra_in_court is true %} </w:t>
+        <w:t xml:space="preserve">{% endif %}{% if </w:t>
+      </w:r>
+      <w:proofErr w:type="spellStart"/>
+      <w:r>
+        <w:rPr>
+          <w:rFonts w:ascii="Palatino Linotype" w:hAnsi="Palatino Linotype"/>
+          <w:bCs/>
+          <w:sz w:val="20"/>
+          <w:szCs w:val="20"/>
+        </w:rPr>
+        <w:t>fra_in_court</w:t>
+      </w:r>
+      <w:proofErr w:type="spellEnd"/>
+      <w:r>
+        <w:rPr>
+          <w:rFonts w:ascii="Palatino Linotype" w:hAnsi="Palatino Linotype"/>
+          <w:bCs/>
+          <w:sz w:val="20"/>
+          <w:szCs w:val="20"/>
+        </w:rPr>
+        <w:t xml:space="preserve"> is true %} </w:t>
       </w:r>
       <w:r>
         <w:rPr>
@@ -3102,7 +5028,47 @@
           <w:sz w:val="20"/>
           <w:szCs w:val="20"/>
         </w:rPr>
-        <w:t>{% endif %}{% if fra_in_file is false %}{% if fra_in_court is false %}</w:t>
+        <w:t xml:space="preserve">{% endif %}{% if </w:t>
+      </w:r>
+      <w:proofErr w:type="spellStart"/>
+      <w:r>
+        <w:rPr>
+          <w:rFonts w:ascii="Palatino Linotype" w:hAnsi="Palatino Linotype"/>
+          <w:bCs/>
+          <w:sz w:val="20"/>
+          <w:szCs w:val="20"/>
+        </w:rPr>
+        <w:t>fra_in_file</w:t>
+      </w:r>
+      <w:proofErr w:type="spellEnd"/>
+      <w:r>
+        <w:rPr>
+          <w:rFonts w:ascii="Palatino Linotype" w:hAnsi="Palatino Linotype"/>
+          <w:bCs/>
+          <w:sz w:val="20"/>
+          <w:szCs w:val="20"/>
+        </w:rPr>
+        <w:t xml:space="preserve"> is false %}{% if </w:t>
+      </w:r>
+      <w:proofErr w:type="spellStart"/>
+      <w:r>
+        <w:rPr>
+          <w:rFonts w:ascii="Palatino Linotype" w:hAnsi="Palatino Linotype"/>
+          <w:bCs/>
+          <w:sz w:val="20"/>
+          <w:szCs w:val="20"/>
+        </w:rPr>
+        <w:t>fra_in_court</w:t>
+      </w:r>
+      <w:proofErr w:type="spellEnd"/>
+      <w:r>
+        <w:rPr>
+          <w:rFonts w:ascii="Palatino Linotype" w:hAnsi="Palatino Linotype"/>
+          <w:bCs/>
+          <w:sz w:val="20"/>
+          <w:szCs w:val="20"/>
+        </w:rPr>
+        <w:t xml:space="preserve"> is false %}</w:t>
       </w:r>
       <w:r>
         <w:rPr>
@@ -3128,15 +5094,33 @@
           <w:sz w:val="20"/>
           <w:szCs w:val="20"/>
         </w:rPr>
-        <w:t>{% endif %}</w:t>
-      </w:r>
-      <w:r>
-        <w:rPr>
-          <w:rFonts w:ascii="Palatino Linotype" w:hAnsi="Palatino Linotype"/>
-          <w:sz w:val="20"/>
-          <w:szCs w:val="20"/>
-        </w:rPr>
-        <w:t>{% endif %}</w:t>
+        <w:t xml:space="preserve">{% endif </w:t>
+      </w:r>
+      <w:proofErr w:type="gramStart"/>
+      <w:r>
+        <w:rPr>
+          <w:rFonts w:ascii="Palatino Linotype" w:hAnsi="Palatino Linotype"/>
+          <w:sz w:val="20"/>
+          <w:szCs w:val="20"/>
+        </w:rPr>
+        <w:t>%}</w:t>
+      </w:r>
+      <w:r>
+        <w:rPr>
+          <w:rFonts w:ascii="Palatino Linotype" w:hAnsi="Palatino Linotype"/>
+          <w:sz w:val="20"/>
+          <w:szCs w:val="20"/>
+        </w:rPr>
+        <w:t>{</w:t>
+      </w:r>
+      <w:proofErr w:type="gramEnd"/>
+      <w:r>
+        <w:rPr>
+          <w:rFonts w:ascii="Palatino Linotype" w:hAnsi="Palatino Linotype"/>
+          <w:sz w:val="20"/>
+          <w:szCs w:val="20"/>
+        </w:rPr>
+        <w:t>% endif %}</w:t>
       </w:r>
       <w:r>
         <w:rPr>
@@ -3146,13 +5130,23 @@
         </w:rPr>
         <w:t xml:space="preserve">{% if </w:t>
       </w:r>
-      <w:r>
-        <w:rPr>
-          <w:rFonts w:ascii="Palatino Linotype" w:hAnsi="Palatino Linotype"/>
-          <w:sz w:val="20"/>
-          <w:szCs w:val="20"/>
-        </w:rPr>
-        <w:t>jail_terms.ordered is true</w:t>
+      <w:proofErr w:type="spellStart"/>
+      <w:r>
+        <w:rPr>
+          <w:rFonts w:ascii="Palatino Linotype" w:hAnsi="Palatino Linotype"/>
+          <w:sz w:val="20"/>
+          <w:szCs w:val="20"/>
+        </w:rPr>
+        <w:t>jail_terms.ordered</w:t>
+      </w:r>
+      <w:proofErr w:type="spellEnd"/>
+      <w:r>
+        <w:rPr>
+          <w:rFonts w:ascii="Palatino Linotype" w:hAnsi="Palatino Linotype"/>
+          <w:sz w:val="20"/>
+          <w:szCs w:val="20"/>
+        </w:rPr>
+        <w:t xml:space="preserve"> is true</w:t>
       </w:r>
       <w:r>
         <w:rPr>
@@ -3196,16 +5190,44 @@
           <w:sz w:val="20"/>
           <w:szCs w:val="20"/>
         </w:rPr>
-        <w:t>{% if jail_terms.report_type == ‘forthwith’ %}</w:t>
-      </w:r>
-      <w:r>
-        <w:rPr>
-          <w:rFonts w:ascii="Palatino Linotype" w:hAnsi="Palatino Linotype"/>
-          <w:sz w:val="20"/>
-          <w:szCs w:val="20"/>
-        </w:rPr>
-        <w:t>Defendant shall report to jail {{ jail_terms.report_type</w:t>
-      </w:r>
+        <w:t xml:space="preserve">{% if </w:t>
+      </w:r>
+      <w:proofErr w:type="spellStart"/>
+      <w:r>
+        <w:rPr>
+          <w:rFonts w:ascii="Palatino Linotype" w:hAnsi="Palatino Linotype"/>
+          <w:sz w:val="20"/>
+          <w:szCs w:val="20"/>
+        </w:rPr>
+        <w:t>jail_terms.report_type</w:t>
+      </w:r>
+      <w:proofErr w:type="spellEnd"/>
+      <w:r>
+        <w:rPr>
+          <w:rFonts w:ascii="Palatino Linotype" w:hAnsi="Palatino Linotype"/>
+          <w:sz w:val="20"/>
+          <w:szCs w:val="20"/>
+        </w:rPr>
+        <w:t xml:space="preserve"> == ‘forthwith’ %}</w:t>
+      </w:r>
+      <w:r>
+        <w:rPr>
+          <w:rFonts w:ascii="Palatino Linotype" w:hAnsi="Palatino Linotype"/>
+          <w:sz w:val="20"/>
+          <w:szCs w:val="20"/>
+        </w:rPr>
+        <w:t xml:space="preserve">Defendant shall report to jail {{ </w:t>
+      </w:r>
+      <w:proofErr w:type="spellStart"/>
+      <w:r>
+        <w:rPr>
+          <w:rFonts w:ascii="Palatino Linotype" w:hAnsi="Palatino Linotype"/>
+          <w:sz w:val="20"/>
+          <w:szCs w:val="20"/>
+        </w:rPr>
+        <w:t>jail_terms.report_type</w:t>
+      </w:r>
+      <w:proofErr w:type="spellEnd"/>
       <w:r>
         <w:rPr>
           <w:rFonts w:ascii="Palatino Linotype" w:hAnsi="Palatino Linotype"/>
@@ -3228,7 +5250,25 @@
           <w:sz w:val="20"/>
           <w:szCs w:val="20"/>
         </w:rPr>
-        <w:t xml:space="preserve">{% if jail_terms.report_type == ‘future date’ %}Defendant’s report date is </w:t>
+        <w:t xml:space="preserve">{% if </w:t>
+      </w:r>
+      <w:proofErr w:type="spellStart"/>
+      <w:r>
+        <w:rPr>
+          <w:rFonts w:ascii="Palatino Linotype" w:hAnsi="Palatino Linotype"/>
+          <w:sz w:val="20"/>
+          <w:szCs w:val="20"/>
+        </w:rPr>
+        <w:t>jail_terms.report_type</w:t>
+      </w:r>
+      <w:proofErr w:type="spellEnd"/>
+      <w:r>
+        <w:rPr>
+          <w:rFonts w:ascii="Palatino Linotype" w:hAnsi="Palatino Linotype"/>
+          <w:sz w:val="20"/>
+          <w:szCs w:val="20"/>
+        </w:rPr>
+        <w:t xml:space="preserve"> == ‘future date’ %}Defendant’s report date is </w:t>
       </w:r>
       <w:r>
         <w:rPr>
@@ -3237,7 +5277,27 @@
           <w:sz w:val="20"/>
           <w:szCs w:val="20"/>
         </w:rPr>
-        <w:t>{{ jail_terms.report_date }}</w:t>
+        <w:t xml:space="preserve">{{ </w:t>
+      </w:r>
+      <w:proofErr w:type="spellStart"/>
+      <w:r>
+        <w:rPr>
+          <w:rFonts w:ascii="Palatino Linotype" w:hAnsi="Palatino Linotype"/>
+          <w:b/>
+          <w:sz w:val="20"/>
+          <w:szCs w:val="20"/>
+        </w:rPr>
+        <w:t>jail_terms.report_date</w:t>
+      </w:r>
+      <w:proofErr w:type="spellEnd"/>
+      <w:r>
+        <w:rPr>
+          <w:rFonts w:ascii="Palatino Linotype" w:hAnsi="Palatino Linotype"/>
+          <w:b/>
+          <w:sz w:val="20"/>
+          <w:szCs w:val="20"/>
+        </w:rPr>
+        <w:t xml:space="preserve"> }}</w:t>
       </w:r>
       <w:r>
         <w:rPr>
@@ -3253,7 +5313,25 @@
           <w:sz w:val="20"/>
           <w:szCs w:val="20"/>
         </w:rPr>
-        <w:t>{% if jail_terms.report_type == ‘date set by Office of Community Control’ %}Defendant shall schedule the jail days imposed in this case through the Office of Community Control.{% endif %}</w:t>
+        <w:t xml:space="preserve">{% if </w:t>
+      </w:r>
+      <w:proofErr w:type="spellStart"/>
+      <w:r>
+        <w:rPr>
+          <w:rFonts w:ascii="Palatino Linotype" w:hAnsi="Palatino Linotype"/>
+          <w:sz w:val="20"/>
+          <w:szCs w:val="20"/>
+        </w:rPr>
+        <w:t>jail_terms.report_type</w:t>
+      </w:r>
+      <w:proofErr w:type="spellEnd"/>
+      <w:r>
+        <w:rPr>
+          <w:rFonts w:ascii="Palatino Linotype" w:hAnsi="Palatino Linotype"/>
+          <w:sz w:val="20"/>
+          <w:szCs w:val="20"/>
+        </w:rPr>
+        <w:t xml:space="preserve"> == ‘date set by Office of Community Control’ %}Defendant shall schedule the jail days imposed in this case through the Office of Community Control.{% endif %}</w:t>
       </w:r>
     </w:p>
     <w:p>
@@ -3316,7 +5394,50 @@
           <w:sz w:val="20"/>
           <w:szCs w:val="20"/>
         </w:rPr>
-        <w:t>The jail days imposed shall be served {{ jail_terms.jail_</w:t>
+        <w:t>The jail days imposed shall be served</w:t>
+      </w:r>
+      <w:r>
+        <w:rPr>
+          <w:rFonts w:ascii="Palatino Linotype" w:hAnsi="Palatino Linotype"/>
+          <w:sz w:val="20"/>
+          <w:szCs w:val="20"/>
+        </w:rPr>
+        <w:t xml:space="preserve"> as</w:t>
+      </w:r>
+      <w:r>
+        <w:rPr>
+          <w:rFonts w:ascii="Palatino Linotype" w:hAnsi="Palatino Linotype"/>
+          <w:sz w:val="20"/>
+          <w:szCs w:val="20"/>
+        </w:rPr>
+        <w:t xml:space="preserve"> </w:t>
+      </w:r>
+      <w:proofErr w:type="gramStart"/>
+      <w:r>
+        <w:rPr>
+          <w:rFonts w:ascii="Palatino Linotype" w:hAnsi="Palatino Linotype"/>
+          <w:sz w:val="20"/>
+          <w:szCs w:val="20"/>
+        </w:rPr>
+        <w:t xml:space="preserve">{{ </w:t>
+      </w:r>
+      <w:proofErr w:type="spellStart"/>
+      <w:r>
+        <w:rPr>
+          <w:rFonts w:ascii="Palatino Linotype" w:hAnsi="Palatino Linotype"/>
+          <w:sz w:val="20"/>
+          <w:szCs w:val="20"/>
+        </w:rPr>
+        <w:t>jail</w:t>
+      </w:r>
+      <w:proofErr w:type="gramEnd"/>
+      <w:r>
+        <w:rPr>
+          <w:rFonts w:ascii="Palatino Linotype" w:hAnsi="Palatino Linotype"/>
+          <w:sz w:val="20"/>
+          <w:szCs w:val="20"/>
+        </w:rPr>
+        <w:t>_terms.jail_</w:t>
       </w:r>
       <w:r>
         <w:rPr>
@@ -3326,6 +5447,7 @@
         </w:rPr>
         <w:t>sentence_execution_type</w:t>
       </w:r>
+      <w:proofErr w:type="spellEnd"/>
       <w:r>
         <w:rPr>
           <w:rFonts w:ascii="Palatino Linotype" w:hAnsi="Palatino Linotype"/>
@@ -3333,6 +5455,94 @@
           <w:szCs w:val="20"/>
         </w:rPr>
         <w:t xml:space="preserve"> }}. </w:t>
+      </w:r>
+      <w:r>
+        <w:rPr>
+          <w:rFonts w:ascii="Palatino Linotype" w:hAnsi="Palatino Linotype"/>
+          <w:sz w:val="20"/>
+          <w:szCs w:val="20"/>
+        </w:rPr>
+        <w:t xml:space="preserve">{% if </w:t>
+      </w:r>
+      <w:proofErr w:type="spellStart"/>
+      <w:r>
+        <w:rPr>
+          <w:rFonts w:ascii="Palatino Linotype" w:hAnsi="Palatino Linotype"/>
+          <w:sz w:val="20"/>
+          <w:szCs w:val="20"/>
+        </w:rPr>
+        <w:t>jail_</w:t>
+      </w:r>
+      <w:proofErr w:type="gramStart"/>
+      <w:r>
+        <w:rPr>
+          <w:rFonts w:ascii="Palatino Linotype" w:hAnsi="Palatino Linotype"/>
+          <w:sz w:val="20"/>
+          <w:szCs w:val="20"/>
+        </w:rPr>
+        <w:t>terms.jail</w:t>
+      </w:r>
+      <w:proofErr w:type="gramEnd"/>
+      <w:r>
+        <w:rPr>
+          <w:rFonts w:ascii="Palatino Linotype" w:hAnsi="Palatino Linotype"/>
+          <w:sz w:val="20"/>
+          <w:szCs w:val="20"/>
+        </w:rPr>
+        <w:t>_sentence_execution_type</w:t>
+      </w:r>
+      <w:proofErr w:type="spellEnd"/>
+      <w:r>
+        <w:rPr>
+          <w:rFonts w:ascii="Palatino Linotype" w:hAnsi="Palatino Linotype"/>
+          <w:sz w:val="20"/>
+          <w:szCs w:val="20"/>
+        </w:rPr>
+        <w:t xml:space="preserve"> != ‘consecutive days’ %}{{ </w:t>
+      </w:r>
+      <w:proofErr w:type="spellStart"/>
+      <w:r>
+        <w:rPr>
+          <w:rFonts w:ascii="Palatino Linotype" w:hAnsi="Palatino Linotype"/>
+          <w:sz w:val="20"/>
+          <w:szCs w:val="20"/>
+        </w:rPr>
+        <w:t>jail_terms.jail_report_days_notes</w:t>
+      </w:r>
+      <w:proofErr w:type="spellEnd"/>
+      <w:r>
+        <w:rPr>
+          <w:rFonts w:ascii="Palatino Linotype" w:hAnsi="Palatino Linotype"/>
+          <w:sz w:val="20"/>
+          <w:szCs w:val="20"/>
+        </w:rPr>
+        <w:t xml:space="preserve"> }}.{% endif %}</w:t>
+      </w:r>
+      <w:r>
+        <w:rPr>
+          <w:rFonts w:ascii="Palatino Linotype" w:hAnsi="Palatino Linotype"/>
+          <w:sz w:val="20"/>
+          <w:szCs w:val="20"/>
+        </w:rPr>
+        <w:t xml:space="preserve">{% if </w:t>
+      </w:r>
+      <w:proofErr w:type="spellStart"/>
+      <w:r>
+        <w:rPr>
+          <w:rFonts w:ascii="Palatino Linotype" w:hAnsi="Palatino Linotype"/>
+          <w:sz w:val="20"/>
+          <w:szCs w:val="20"/>
+        </w:rPr>
+        <w:t>apply_jtc</w:t>
+      </w:r>
+      <w:proofErr w:type="spellEnd"/>
+      <w:r>
+        <w:rPr>
+          <w:rFonts w:ascii="Palatino Linotype" w:hAnsi="Palatino Linotype"/>
+          <w:sz w:val="20"/>
+          <w:szCs w:val="20"/>
+        </w:rPr>
+        <w:t xml:space="preserve"> == ‘Sentence’ %}</w:t>
       </w:r>
     </w:p>
     <w:p>
@@ -3355,7 +5565,7 @@
           <w:sz w:val="20"/>
           <w:szCs w:val="20"/>
         </w:rPr>
-        <w:t xml:space="preserve">{% if apply_jtc == ‘Sentence’ %}Defendant is granted </w:t>
+        <w:t xml:space="preserve">Defendant is granted </w:t>
       </w:r>
       <w:r>
         <w:rPr>
@@ -3364,31 +5574,81 @@
           <w:sz w:val="20"/>
           <w:szCs w:val="20"/>
         </w:rPr>
-        <w:t>credit for {{ days_in_jail }} days</w:t>
-      </w:r>
-      <w:r>
-        <w:rPr>
-          <w:rFonts w:ascii="Palatino Linotype" w:hAnsi="Palatino Linotype"/>
-          <w:sz w:val="20"/>
-          <w:szCs w:val="20"/>
-        </w:rPr>
-        <w:t xml:space="preserve"> already served in </w:t>
-      </w:r>
-      <w:r>
-        <w:rPr>
-          <w:rFonts w:ascii="Palatino Linotype" w:hAnsi="Palatino Linotype"/>
-          <w:sz w:val="20"/>
-          <w:szCs w:val="20"/>
-        </w:rPr>
-        <w:t>jail.{% endif %}</w:t>
-      </w:r>
-      <w:r>
-        <w:rPr>
-          <w:rFonts w:ascii="Palatino Linotype" w:hAnsi="Palatino Linotype"/>
-          <w:sz w:val="20"/>
-          <w:szCs w:val="20"/>
-        </w:rPr>
-        <w:t xml:space="preserve">{% if jail_terms.dip_ordered is true %} </w:t>
+        <w:t xml:space="preserve">credit for </w:t>
+      </w:r>
+      <w:proofErr w:type="gramStart"/>
+      <w:r>
+        <w:rPr>
+          <w:rFonts w:ascii="Palatino Linotype" w:hAnsi="Palatino Linotype"/>
+          <w:b/>
+          <w:sz w:val="20"/>
+          <w:szCs w:val="20"/>
+        </w:rPr>
+        <w:t xml:space="preserve">{{ </w:t>
+      </w:r>
+      <w:proofErr w:type="spellStart"/>
+      <w:r>
+        <w:rPr>
+          <w:rFonts w:ascii="Palatino Linotype" w:hAnsi="Palatino Linotype"/>
+          <w:b/>
+          <w:sz w:val="20"/>
+          <w:szCs w:val="20"/>
+        </w:rPr>
+        <w:t>days</w:t>
+      </w:r>
+      <w:proofErr w:type="gramEnd"/>
+      <w:r>
+        <w:rPr>
+          <w:rFonts w:ascii="Palatino Linotype" w:hAnsi="Palatino Linotype"/>
+          <w:b/>
+          <w:sz w:val="20"/>
+          <w:szCs w:val="20"/>
+        </w:rPr>
+        <w:t>_in_jail</w:t>
+      </w:r>
+      <w:proofErr w:type="spellEnd"/>
+      <w:r>
+        <w:rPr>
+          <w:rFonts w:ascii="Palatino Linotype" w:hAnsi="Palatino Linotype"/>
+          <w:b/>
+          <w:sz w:val="20"/>
+          <w:szCs w:val="20"/>
+        </w:rPr>
+        <w:t xml:space="preserve"> }} days</w:t>
+      </w:r>
+      <w:r>
+        <w:rPr>
+          <w:rFonts w:ascii="Palatino Linotype" w:hAnsi="Palatino Linotype"/>
+          <w:sz w:val="20"/>
+          <w:szCs w:val="20"/>
+        </w:rPr>
+        <w:t xml:space="preserve"> already served in jail.{% endif %}</w:t>
+      </w:r>
+      <w:r>
+        <w:rPr>
+          <w:rFonts w:ascii="Palatino Linotype" w:hAnsi="Palatino Linotype"/>
+          <w:sz w:val="20"/>
+          <w:szCs w:val="20"/>
+        </w:rPr>
+        <w:t xml:space="preserve">{% if </w:t>
+      </w:r>
+      <w:proofErr w:type="spellStart"/>
+      <w:r>
+        <w:rPr>
+          <w:rFonts w:ascii="Palatino Linotype" w:hAnsi="Palatino Linotype"/>
+          <w:sz w:val="20"/>
+          <w:szCs w:val="20"/>
+        </w:rPr>
+        <w:t>jail_terms.dip_ordered</w:t>
+      </w:r>
+      <w:proofErr w:type="spellEnd"/>
+      <w:r>
+        <w:rPr>
+          <w:rFonts w:ascii="Palatino Linotype" w:hAnsi="Palatino Linotype"/>
+          <w:sz w:val="20"/>
+          <w:szCs w:val="20"/>
+        </w:rPr>
+        <w:t xml:space="preserve"> is true %} </w:t>
       </w:r>
     </w:p>
     <w:p>
@@ -3435,23 +5695,59 @@
           <w:sz w:val="20"/>
           <w:szCs w:val="20"/>
         </w:rPr>
-        <w:t xml:space="preserve"> Defendant shall complete the program as specified by the Office of Community Control.</w:t>
-      </w:r>
-      <w:r>
-        <w:rPr>
-          <w:rFonts w:ascii="Palatino Linotype" w:hAnsi="Palatino Linotype"/>
-          <w:sz w:val="20"/>
-          <w:szCs w:val="20"/>
-        </w:rPr>
-        <w:t>{% endif %}</w:t>
-      </w:r>
-      <w:r>
-        <w:rPr>
-          <w:rFonts w:ascii="Palatino Linotype" w:hAnsi="Palatino Linotype"/>
-          <w:sz w:val="20"/>
-          <w:szCs w:val="20"/>
-        </w:rPr>
-        <w:t>{% if jail_terms.companion_cases_exist is true %}</w:t>
+        <w:t xml:space="preserve"> Defendant shall complete the program as specified by the Office of Community </w:t>
+      </w:r>
+      <w:proofErr w:type="gramStart"/>
+      <w:r>
+        <w:rPr>
+          <w:rFonts w:ascii="Palatino Linotype" w:hAnsi="Palatino Linotype"/>
+          <w:sz w:val="20"/>
+          <w:szCs w:val="20"/>
+        </w:rPr>
+        <w:t>Control.</w:t>
+      </w:r>
+      <w:r>
+        <w:rPr>
+          <w:rFonts w:ascii="Palatino Linotype" w:hAnsi="Palatino Linotype"/>
+          <w:sz w:val="20"/>
+          <w:szCs w:val="20"/>
+        </w:rPr>
+        <w:t>{</w:t>
+      </w:r>
+      <w:proofErr w:type="gramEnd"/>
+      <w:r>
+        <w:rPr>
+          <w:rFonts w:ascii="Palatino Linotype" w:hAnsi="Palatino Linotype"/>
+          <w:sz w:val="20"/>
+          <w:szCs w:val="20"/>
+        </w:rPr>
+        <w:t>% endif %}</w:t>
+      </w:r>
+      <w:r>
+        <w:rPr>
+          <w:rFonts w:ascii="Palatino Linotype" w:hAnsi="Palatino Linotype"/>
+          <w:sz w:val="20"/>
+          <w:szCs w:val="20"/>
+        </w:rPr>
+        <w:t xml:space="preserve">{% if </w:t>
+      </w:r>
+      <w:proofErr w:type="spellStart"/>
+      <w:r>
+        <w:rPr>
+          <w:rFonts w:ascii="Palatino Linotype" w:hAnsi="Palatino Linotype"/>
+          <w:sz w:val="20"/>
+          <w:szCs w:val="20"/>
+        </w:rPr>
+        <w:t>jail_terms.companion_cases_exist</w:t>
+      </w:r>
+      <w:proofErr w:type="spellEnd"/>
+      <w:r>
+        <w:rPr>
+          <w:rFonts w:ascii="Palatino Linotype" w:hAnsi="Palatino Linotype"/>
+          <w:sz w:val="20"/>
+          <w:szCs w:val="20"/>
+        </w:rPr>
+        <w:t xml:space="preserve"> is true %}</w:t>
       </w:r>
     </w:p>
     <w:p>
@@ -3474,7 +5770,61 @@
           <w:sz w:val="20"/>
           <w:szCs w:val="20"/>
         </w:rPr>
-        <w:t>Defendant’s jail days imposed in this case shall be served {{ jail_terms.jail_term_type }} to the jail days imposed in {{ jail_terms.companion_case_numbers }}.{% endif %}</w:t>
+        <w:t xml:space="preserve">Defendant’s jail days imposed in this case shall be served </w:t>
+      </w:r>
+      <w:proofErr w:type="gramStart"/>
+      <w:r>
+        <w:rPr>
+          <w:rFonts w:ascii="Palatino Linotype" w:hAnsi="Palatino Linotype"/>
+          <w:sz w:val="20"/>
+          <w:szCs w:val="20"/>
+        </w:rPr>
+        <w:t xml:space="preserve">{{ </w:t>
+      </w:r>
+      <w:proofErr w:type="spellStart"/>
+      <w:r>
+        <w:rPr>
+          <w:rFonts w:ascii="Palatino Linotype" w:hAnsi="Palatino Linotype"/>
+          <w:sz w:val="20"/>
+          <w:szCs w:val="20"/>
+        </w:rPr>
+        <w:t>jail</w:t>
+      </w:r>
+      <w:proofErr w:type="gramEnd"/>
+      <w:r>
+        <w:rPr>
+          <w:rFonts w:ascii="Palatino Linotype" w:hAnsi="Palatino Linotype"/>
+          <w:sz w:val="20"/>
+          <w:szCs w:val="20"/>
+        </w:rPr>
+        <w:t>_terms.jail_term_type</w:t>
+      </w:r>
+      <w:proofErr w:type="spellEnd"/>
+      <w:r>
+        <w:rPr>
+          <w:rFonts w:ascii="Palatino Linotype" w:hAnsi="Palatino Linotype"/>
+          <w:sz w:val="20"/>
+          <w:szCs w:val="20"/>
+        </w:rPr>
+        <w:t xml:space="preserve"> }} to the jail days imposed in {{ </w:t>
+      </w:r>
+      <w:proofErr w:type="spellStart"/>
+      <w:r>
+        <w:rPr>
+          <w:rFonts w:ascii="Palatino Linotype" w:hAnsi="Palatino Linotype"/>
+          <w:sz w:val="20"/>
+          <w:szCs w:val="20"/>
+        </w:rPr>
+        <w:t>jail_terms.companion_case_numbers</w:t>
+      </w:r>
+      <w:proofErr w:type="spellEnd"/>
+      <w:r>
+        <w:rPr>
+          <w:rFonts w:ascii="Palatino Linotype" w:hAnsi="Palatino Linotype"/>
+          <w:sz w:val="20"/>
+          <w:szCs w:val="20"/>
+        </w:rPr>
+        <w:t xml:space="preserve"> }}.{% endif %}</w:t>
       </w:r>
     </w:p>
     <w:p>
@@ -3497,7 +5847,39 @@
           <w:sz w:val="20"/>
           <w:szCs w:val="20"/>
         </w:rPr>
-        <w:t>Defendant shall timely pay or dispute confinement costs billed pursuant to R.C. 2929.37 or be subject to certificate of judgment by the Clerk.</w:t>
+        <w:t>Defendant shall timely pay</w:t>
+      </w:r>
+      <w:r>
+        <w:rPr>
+          <w:rFonts w:ascii="Palatino Linotype" w:hAnsi="Palatino Linotype"/>
+          <w:sz w:val="20"/>
+          <w:szCs w:val="20"/>
+        </w:rPr>
+        <w:t>,</w:t>
+      </w:r>
+      <w:r>
+        <w:rPr>
+          <w:rFonts w:ascii="Palatino Linotype" w:hAnsi="Palatino Linotype"/>
+          <w:sz w:val="20"/>
+          <w:szCs w:val="20"/>
+        </w:rPr>
+        <w:t xml:space="preserve"> or dispute</w:t>
+      </w:r>
+      <w:r>
+        <w:rPr>
+          <w:rFonts w:ascii="Palatino Linotype" w:hAnsi="Palatino Linotype"/>
+          <w:sz w:val="20"/>
+          <w:szCs w:val="20"/>
+        </w:rPr>
+        <w:t>,</w:t>
+      </w:r>
+      <w:r>
+        <w:rPr>
+          <w:rFonts w:ascii="Palatino Linotype" w:hAnsi="Palatino Linotype"/>
+          <w:sz w:val="20"/>
+          <w:szCs w:val="20"/>
+        </w:rPr>
+        <w:t xml:space="preserve"> confinement costs billed pursuant to R.C. 2929.37 or be subject to certificate of judgment by the Clerk.</w:t>
       </w:r>
     </w:p>
     <w:p>
@@ -3515,16 +5897,35 @@
           <w:sz w:val="20"/>
           <w:szCs w:val="20"/>
         </w:rPr>
-        <w:t>{% endif %}</w:t>
-      </w:r>
-      <w:r>
-        <w:rPr>
-          <w:rFonts w:ascii="Palatino Linotype" w:hAnsi="Palatino Linotype"/>
-          <w:sz w:val="20"/>
-          <w:szCs w:val="20"/>
-        </w:rPr>
-        <w:t xml:space="preserve">{% if </w:t>
-      </w:r>
+        <w:t xml:space="preserve">{% endif </w:t>
+      </w:r>
+      <w:proofErr w:type="gramStart"/>
+      <w:r>
+        <w:rPr>
+          <w:rFonts w:ascii="Palatino Linotype" w:hAnsi="Palatino Linotype"/>
+          <w:sz w:val="20"/>
+          <w:szCs w:val="20"/>
+        </w:rPr>
+        <w:t>%}</w:t>
+      </w:r>
+      <w:r>
+        <w:rPr>
+          <w:rFonts w:ascii="Palatino Linotype" w:hAnsi="Palatino Linotype"/>
+          <w:sz w:val="20"/>
+          <w:szCs w:val="20"/>
+        </w:rPr>
+        <w:t>{</w:t>
+      </w:r>
+      <w:proofErr w:type="gramEnd"/>
+      <w:r>
+        <w:rPr>
+          <w:rFonts w:ascii="Palatino Linotype" w:hAnsi="Palatino Linotype"/>
+          <w:sz w:val="20"/>
+          <w:szCs w:val="20"/>
+        </w:rPr>
+        <w:t xml:space="preserve">% if </w:t>
+      </w:r>
+      <w:proofErr w:type="spellStart"/>
       <w:r>
         <w:rPr>
           <w:rFonts w:ascii="Palatino Linotype" w:hAnsi="Palatino Linotype"/>
@@ -3539,7 +5940,16 @@
           <w:sz w:val="20"/>
           <w:szCs w:val="20"/>
         </w:rPr>
-        <w:t>.ordered is true</w:t>
+        <w:t>.ordered</w:t>
+      </w:r>
+      <w:proofErr w:type="spellEnd"/>
+      <w:r>
+        <w:rPr>
+          <w:rFonts w:ascii="Palatino Linotype" w:hAnsi="Palatino Linotype"/>
+          <w:sz w:val="20"/>
+          <w:szCs w:val="20"/>
+        </w:rPr>
+        <w:t xml:space="preserve"> is true</w:t>
       </w:r>
       <w:r>
         <w:rPr>
@@ -3594,6 +6004,7 @@
         </w:rPr>
         <w:t xml:space="preserve">Defendant’s </w:t>
       </w:r>
+      <w:proofErr w:type="gramStart"/>
       <w:r>
         <w:rPr>
           <w:rFonts w:ascii="Palatino Linotype" w:hAnsi="Palatino Linotype"/>
@@ -3602,6 +6013,50 @@
         </w:rPr>
         <w:t xml:space="preserve">{{ </w:t>
       </w:r>
+      <w:proofErr w:type="spellStart"/>
+      <w:r>
+        <w:rPr>
+          <w:rFonts w:ascii="Palatino Linotype" w:hAnsi="Palatino Linotype"/>
+          <w:sz w:val="20"/>
+          <w:szCs w:val="20"/>
+        </w:rPr>
+        <w:t>license</w:t>
+      </w:r>
+      <w:proofErr w:type="gramEnd"/>
+      <w:r>
+        <w:rPr>
+          <w:rFonts w:ascii="Palatino Linotype" w:hAnsi="Palatino Linotype"/>
+          <w:sz w:val="20"/>
+          <w:szCs w:val="20"/>
+        </w:rPr>
+        <w:t>_suspension</w:t>
+      </w:r>
+      <w:r>
+        <w:rPr>
+          <w:rFonts w:ascii="Palatino Linotype" w:hAnsi="Palatino Linotype"/>
+          <w:sz w:val="20"/>
+          <w:szCs w:val="20"/>
+        </w:rPr>
+        <w:t>.license_type</w:t>
+      </w:r>
+      <w:proofErr w:type="spellEnd"/>
+      <w:r>
+        <w:rPr>
+          <w:rFonts w:ascii="Palatino Linotype" w:hAnsi="Palatino Linotype"/>
+          <w:sz w:val="20"/>
+          <w:szCs w:val="20"/>
+        </w:rPr>
+        <w:t xml:space="preserve"> }}</w:t>
+      </w:r>
+      <w:r>
+        <w:rPr>
+          <w:rFonts w:ascii="Palatino Linotype" w:hAnsi="Palatino Linotype"/>
+          <w:sz w:val="20"/>
+          <w:szCs w:val="20"/>
+        </w:rPr>
+        <w:t xml:space="preserve"> license is suspended from {{ </w:t>
+      </w:r>
+      <w:proofErr w:type="spellStart"/>
       <w:r>
         <w:rPr>
           <w:rFonts w:ascii="Palatino Linotype" w:hAnsi="Palatino Linotype"/>
@@ -3616,16 +6071,26 @@
           <w:sz w:val="20"/>
           <w:szCs w:val="20"/>
         </w:rPr>
-        <w:t>.license_type }}</w:t>
-      </w:r>
-      <w:r>
-        <w:rPr>
-          <w:rFonts w:ascii="Palatino Linotype" w:hAnsi="Palatino Linotype"/>
-          <w:sz w:val="20"/>
-          <w:szCs w:val="20"/>
-        </w:rPr>
-        <w:t xml:space="preserve"> license is suspended from {{ </w:t>
-      </w:r>
+        <w:t>.</w:t>
+      </w:r>
+      <w:r>
+        <w:rPr>
+          <w:rFonts w:ascii="Palatino Linotype" w:hAnsi="Palatino Linotype"/>
+          <w:sz w:val="20"/>
+          <w:szCs w:val="20"/>
+        </w:rPr>
+        <w:t>suspended_date</w:t>
+      </w:r>
+      <w:proofErr w:type="spellEnd"/>
+      <w:r>
+        <w:rPr>
+          <w:rFonts w:ascii="Palatino Linotype" w:hAnsi="Palatino Linotype"/>
+          <w:sz w:val="20"/>
+          <w:szCs w:val="20"/>
+        </w:rPr>
+        <w:t xml:space="preserve"> }} for a term of {{ </w:t>
+      </w:r>
+      <w:proofErr w:type="spellStart"/>
       <w:r>
         <w:rPr>
           <w:rFonts w:ascii="Palatino Linotype" w:hAnsi="Palatino Linotype"/>
@@ -3648,32 +6113,9 @@
           <w:sz w:val="20"/>
           <w:szCs w:val="20"/>
         </w:rPr>
-        <w:t xml:space="preserve">suspended_date }} for a term of {{ </w:t>
-      </w:r>
-      <w:r>
-        <w:rPr>
-          <w:rFonts w:ascii="Palatino Linotype" w:hAnsi="Palatino Linotype"/>
-          <w:sz w:val="20"/>
-          <w:szCs w:val="20"/>
-        </w:rPr>
-        <w:t>license_suspension</w:t>
-      </w:r>
-      <w:r>
-        <w:rPr>
-          <w:rFonts w:ascii="Palatino Linotype" w:hAnsi="Palatino Linotype"/>
-          <w:sz w:val="20"/>
-          <w:szCs w:val="20"/>
-        </w:rPr>
-        <w:t>.</w:t>
-      </w:r>
-      <w:r>
-        <w:rPr>
-          <w:rFonts w:ascii="Palatino Linotype" w:hAnsi="Palatino Linotype"/>
-          <w:sz w:val="20"/>
-          <w:szCs w:val="20"/>
-        </w:rPr>
         <w:t>suspension_term</w:t>
       </w:r>
+      <w:proofErr w:type="spellEnd"/>
       <w:r>
         <w:rPr>
           <w:rFonts w:ascii="Palatino Linotype" w:hAnsi="Palatino Linotype"/>
@@ -3698,21 +6140,49 @@
         </w:rPr>
         <w:t xml:space="preserve">{% if </w:t>
       </w:r>
-      <w:r>
-        <w:rPr>
-          <w:rFonts w:ascii="Palatino Linotype" w:hAnsi="Palatino Linotype"/>
-          <w:sz w:val="20"/>
-          <w:szCs w:val="20"/>
-        </w:rPr>
-        <w:t>license_suspension</w:t>
-      </w:r>
-      <w:r>
-        <w:rPr>
-          <w:rFonts w:ascii="Palatino Linotype" w:hAnsi="Palatino Linotype"/>
-          <w:sz w:val="20"/>
-          <w:szCs w:val="20"/>
-        </w:rPr>
-        <w:t>.remedial_driving_class_required is true %}The defendant is required to complete a remedial driving class before his operator’s license may be reinstated.{% endif %}</w:t>
+      <w:proofErr w:type="spellStart"/>
+      <w:r>
+        <w:rPr>
+          <w:rFonts w:ascii="Palatino Linotype" w:hAnsi="Palatino Linotype"/>
+          <w:sz w:val="20"/>
+          <w:szCs w:val="20"/>
+        </w:rPr>
+        <w:t>license_</w:t>
+      </w:r>
+      <w:proofErr w:type="gramStart"/>
+      <w:r>
+        <w:rPr>
+          <w:rFonts w:ascii="Palatino Linotype" w:hAnsi="Palatino Linotype"/>
+          <w:sz w:val="20"/>
+          <w:szCs w:val="20"/>
+        </w:rPr>
+        <w:t>suspension</w:t>
+      </w:r>
+      <w:r>
+        <w:rPr>
+          <w:rFonts w:ascii="Palatino Linotype" w:hAnsi="Palatino Linotype"/>
+          <w:sz w:val="20"/>
+          <w:szCs w:val="20"/>
+        </w:rPr>
+        <w:t>.remedial</w:t>
+      </w:r>
+      <w:proofErr w:type="gramEnd"/>
+      <w:r>
+        <w:rPr>
+          <w:rFonts w:ascii="Palatino Linotype" w:hAnsi="Palatino Linotype"/>
+          <w:sz w:val="20"/>
+          <w:szCs w:val="20"/>
+        </w:rPr>
+        <w:t>_driving_class_required</w:t>
+      </w:r>
+      <w:proofErr w:type="spellEnd"/>
+      <w:r>
+        <w:rPr>
+          <w:rFonts w:ascii="Palatino Linotype" w:hAnsi="Palatino Linotype"/>
+          <w:sz w:val="20"/>
+          <w:szCs w:val="20"/>
+        </w:rPr>
+        <w:t xml:space="preserve"> is true %}The defendant is required to complete a remedial driving class before his operator’s license may be reinstated.{% endif %}</w:t>
       </w:r>
     </w:p>
     <w:p>
@@ -3730,7 +6200,43 @@
           <w:sz w:val="20"/>
           <w:szCs w:val="20"/>
         </w:rPr>
-        <w:t>{% endif %}{% if community_control.ordered is true %}</w:t>
+        <w:t xml:space="preserve">{% endif </w:t>
+      </w:r>
+      <w:proofErr w:type="gramStart"/>
+      <w:r>
+        <w:rPr>
+          <w:rFonts w:ascii="Palatino Linotype" w:hAnsi="Palatino Linotype"/>
+          <w:sz w:val="20"/>
+          <w:szCs w:val="20"/>
+        </w:rPr>
+        <w:t>%}{</w:t>
+      </w:r>
+      <w:proofErr w:type="gramEnd"/>
+      <w:r>
+        <w:rPr>
+          <w:rFonts w:ascii="Palatino Linotype" w:hAnsi="Palatino Linotype"/>
+          <w:sz w:val="20"/>
+          <w:szCs w:val="20"/>
+        </w:rPr>
+        <w:t xml:space="preserve">% if </w:t>
+      </w:r>
+      <w:proofErr w:type="spellStart"/>
+      <w:r>
+        <w:rPr>
+          <w:rFonts w:ascii="Palatino Linotype" w:hAnsi="Palatino Linotype"/>
+          <w:sz w:val="20"/>
+          <w:szCs w:val="20"/>
+        </w:rPr>
+        <w:t>community_control.ordered</w:t>
+      </w:r>
+      <w:proofErr w:type="spellEnd"/>
+      <w:r>
+        <w:rPr>
+          <w:rFonts w:ascii="Palatino Linotype" w:hAnsi="Palatino Linotype"/>
+          <w:sz w:val="20"/>
+          <w:szCs w:val="20"/>
+        </w:rPr>
+        <w:t xml:space="preserve"> is true %}</w:t>
       </w:r>
     </w:p>
     <w:p>
@@ -3778,6 +6284,7 @@
         </w:rPr>
         <w:t xml:space="preserve">For a period of </w:t>
       </w:r>
+      <w:proofErr w:type="gramStart"/>
       <w:r>
         <w:rPr>
           <w:rFonts w:ascii="Palatino Linotype" w:hAnsi="Palatino Linotype"/>
@@ -3786,7 +6293,40 @@
           <w:szCs w:val="20"/>
           <w:u w:val="single"/>
         </w:rPr>
-        <w:t>{{ community_control.term_of_control }}</w:t>
+        <w:t xml:space="preserve">{{ </w:t>
+      </w:r>
+      <w:proofErr w:type="spellStart"/>
+      <w:r>
+        <w:rPr>
+          <w:rFonts w:ascii="Palatino Linotype" w:hAnsi="Palatino Linotype"/>
+          <w:b/>
+          <w:sz w:val="20"/>
+          <w:szCs w:val="20"/>
+          <w:u w:val="single"/>
+        </w:rPr>
+        <w:t>community</w:t>
+      </w:r>
+      <w:proofErr w:type="gramEnd"/>
+      <w:r>
+        <w:rPr>
+          <w:rFonts w:ascii="Palatino Linotype" w:hAnsi="Palatino Linotype"/>
+          <w:b/>
+          <w:sz w:val="20"/>
+          <w:szCs w:val="20"/>
+          <w:u w:val="single"/>
+        </w:rPr>
+        <w:t>_control.term_of_control</w:t>
+      </w:r>
+      <w:proofErr w:type="spellEnd"/>
+      <w:r>
+        <w:rPr>
+          <w:rFonts w:ascii="Palatino Linotype" w:hAnsi="Palatino Linotype"/>
+          <w:b/>
+          <w:sz w:val="20"/>
+          <w:szCs w:val="20"/>
+          <w:u w:val="single"/>
+        </w:rPr>
+        <w:t xml:space="preserve"> }}</w:t>
       </w:r>
       <w:r>
         <w:rPr>
@@ -3814,6 +6354,7 @@
         </w:rPr>
         <w:t xml:space="preserve"> </w:t>
       </w:r>
+      <w:proofErr w:type="spellStart"/>
       <w:r>
         <w:rPr>
           <w:rFonts w:ascii="Palatino Linotype" w:hAnsi="Palatino Linotype"/>
@@ -3822,8 +6363,9 @@
           <w:szCs w:val="20"/>
           <w:u w:val="single"/>
         </w:rPr>
-        <w:t>community_control.type_of_control }}</w:t>
-      </w:r>
+        <w:t>community_control.type_of_control</w:t>
+      </w:r>
+      <w:proofErr w:type="spellEnd"/>
       <w:r>
         <w:rPr>
           <w:rFonts w:ascii="Palatino Linotype" w:hAnsi="Palatino Linotype"/>
@@ -3832,6 +6374,16 @@
           <w:szCs w:val="20"/>
           <w:u w:val="single"/>
         </w:rPr>
+        <w:t xml:space="preserve"> }}</w:t>
+      </w:r>
+      <w:r>
+        <w:rPr>
+          <w:rFonts w:ascii="Palatino Linotype" w:hAnsi="Palatino Linotype"/>
+          <w:b/>
+          <w:sz w:val="20"/>
+          <w:szCs w:val="20"/>
+          <w:u w:val="single"/>
+        </w:rPr>
         <w:t xml:space="preserve"> </w:t>
       </w:r>
       <w:r>
@@ -3858,7 +6410,25 @@
           <w:sz w:val="20"/>
           <w:szCs w:val="20"/>
         </w:rPr>
-        <w:t>with the Office of Community Control.  The Court advised Defendant that as a result of any failure to comply with the terms of community control, the Court may impose a longer term of community control up to a total of 5 years; impose a definite jail term to include any days stayed or otherwise authorized by law; and/or otherwise modify the terms of community control set forth below.</w:t>
+        <w:t xml:space="preserve">with the Office of Community Control.  The Court advised Defendant that </w:t>
+      </w:r>
+      <w:proofErr w:type="gramStart"/>
+      <w:r>
+        <w:rPr>
+          <w:rFonts w:ascii="Palatino Linotype" w:hAnsi="Palatino Linotype"/>
+          <w:sz w:val="20"/>
+          <w:szCs w:val="20"/>
+        </w:rPr>
+        <w:t>as a result of</w:t>
+      </w:r>
+      <w:proofErr w:type="gramEnd"/>
+      <w:r>
+        <w:rPr>
+          <w:rFonts w:ascii="Palatino Linotype" w:hAnsi="Palatino Linotype"/>
+          <w:sz w:val="20"/>
+          <w:szCs w:val="20"/>
+        </w:rPr>
+        <w:t xml:space="preserve"> any failure to comply with the terms of community control, the Court may impose a longer term of community control up to a total of 5 years; impose a definite jail term to include any days stayed or otherwise authorized by law; and/or otherwise modify the terms of community control set forth below.</w:t>
       </w:r>
     </w:p>
     <w:p>
@@ -4179,15 +6749,35 @@
           <w:szCs w:val="20"/>
           <w:u w:val="single"/>
         </w:rPr>
-        <w:t>Additional Terms</w:t>
-      </w:r>
-      <w:r>
-        <w:rPr>
-          <w:rFonts w:ascii="Palatino Linotype" w:hAnsi="Palatino Linotype"/>
-          <w:sz w:val="20"/>
-          <w:szCs w:val="20"/>
-        </w:rPr>
-        <w:t>{% if community_control.not_within_500_feet_ordered is true %}</w:t>
+        <w:t xml:space="preserve">Additional </w:t>
+      </w:r>
+      <w:proofErr w:type="gramStart"/>
+      <w:r>
+        <w:rPr>
+          <w:rFonts w:ascii="Palatino Linotype" w:hAnsi="Palatino Linotype"/>
+          <w:bCs/>
+          <w:sz w:val="20"/>
+          <w:szCs w:val="20"/>
+          <w:u w:val="single"/>
+        </w:rPr>
+        <w:t>Terms</w:t>
+      </w:r>
+      <w:r>
+        <w:rPr>
+          <w:rFonts w:ascii="Palatino Linotype" w:hAnsi="Palatino Linotype"/>
+          <w:sz w:val="20"/>
+          <w:szCs w:val="20"/>
+        </w:rPr>
+        <w:t>{</w:t>
+      </w:r>
+      <w:proofErr w:type="gramEnd"/>
+      <w:r>
+        <w:rPr>
+          <w:rFonts w:ascii="Palatino Linotype" w:hAnsi="Palatino Linotype"/>
+          <w:sz w:val="20"/>
+          <w:szCs w:val="20"/>
+        </w:rPr>
+        <w:t>% if community_control.not_within_500_feet_ordered is true %}</w:t>
       </w:r>
       <w:r>
         <w:rPr>
@@ -4224,6 +6814,7 @@
         </w:rPr>
         <w:t xml:space="preserve">Shall not come within 500 feet of </w:t>
       </w:r>
+      <w:proofErr w:type="gramStart"/>
       <w:r>
         <w:rPr>
           <w:rFonts w:ascii="Palatino Linotype" w:hAnsi="Palatino Linotype"/>
@@ -4231,7 +6822,17 @@
           <w:sz w:val="20"/>
           <w:szCs w:val="20"/>
         </w:rPr>
-        <w:t>{{ community_control.not_within_500_feet_person }}</w:t>
+        <w:t>{{ community_control.not</w:t>
+      </w:r>
+      <w:proofErr w:type="gramEnd"/>
+      <w:r>
+        <w:rPr>
+          <w:rFonts w:ascii="Palatino Linotype" w:hAnsi="Palatino Linotype"/>
+          <w:b/>
+          <w:sz w:val="20"/>
+          <w:szCs w:val="20"/>
+        </w:rPr>
+        <w:t>_within_500_feet_person }}</w:t>
       </w:r>
       <w:r>
         <w:rPr>
@@ -4247,7 +6848,25 @@
           <w:sz w:val="20"/>
           <w:szCs w:val="20"/>
         </w:rPr>
-        <w:t>{% endif %}{% if community_control.no_contact_with_ordered is true %}</w:t>
+        <w:t xml:space="preserve">{% endif %}{% if </w:t>
+      </w:r>
+      <w:proofErr w:type="spellStart"/>
+      <w:r>
+        <w:rPr>
+          <w:rFonts w:ascii="Palatino Linotype" w:hAnsi="Palatino Linotype"/>
+          <w:sz w:val="20"/>
+          <w:szCs w:val="20"/>
+        </w:rPr>
+        <w:t>community_control.no_contact_with_ordered</w:t>
+      </w:r>
+      <w:proofErr w:type="spellEnd"/>
+      <w:r>
+        <w:rPr>
+          <w:rFonts w:ascii="Palatino Linotype" w:hAnsi="Palatino Linotype"/>
+          <w:sz w:val="20"/>
+          <w:szCs w:val="20"/>
+        </w:rPr>
+        <w:t xml:space="preserve"> is true %}</w:t>
       </w:r>
       <w:r>
         <w:rPr>
@@ -4285,6 +6904,7 @@
         </w:rPr>
         <w:t xml:space="preserve">Defendant shall have no contact with </w:t>
       </w:r>
+      <w:proofErr w:type="gramStart"/>
       <w:r>
         <w:rPr>
           <w:rFonts w:ascii="Palatino Linotype" w:hAnsi="Palatino Linotype"/>
@@ -4293,25 +6913,78 @@
           <w:sz w:val="20"/>
           <w:szCs w:val="20"/>
         </w:rPr>
-        <w:t>{{ community_control.no_contact_with_person }}</w:t>
-      </w:r>
-      <w:r>
-        <w:rPr>
-          <w:rFonts w:ascii="Palatino Linotype" w:hAnsi="Palatino Linotype"/>
-          <w:bCs/>
-          <w:sz w:val="20"/>
-          <w:szCs w:val="20"/>
-        </w:rPr>
-        <w:t>.  Contact includes, but is not limited to, landline, cordless, cellular or digital telephone; text; instant messaging; fax; e-mail; voicemail; delivery service; social media; blogging; writings; electronic communications; posting a message; or communications by any other means directly or through another person.</w:t>
-      </w:r>
-      <w:r>
-        <w:rPr>
-          <w:rFonts w:ascii="Palatino Linotype" w:hAnsi="Palatino Linotype"/>
-          <w:bCs/>
-          <w:sz w:val="20"/>
-          <w:szCs w:val="20"/>
-        </w:rPr>
-        <w:t>{% endif %</w:t>
+        <w:t xml:space="preserve">{{ </w:t>
+      </w:r>
+      <w:proofErr w:type="spellStart"/>
+      <w:r>
+        <w:rPr>
+          <w:rFonts w:ascii="Palatino Linotype" w:hAnsi="Palatino Linotype"/>
+          <w:b/>
+          <w:bCs/>
+          <w:sz w:val="20"/>
+          <w:szCs w:val="20"/>
+        </w:rPr>
+        <w:t>community_control.no</w:t>
+      </w:r>
+      <w:proofErr w:type="gramEnd"/>
+      <w:r>
+        <w:rPr>
+          <w:rFonts w:ascii="Palatino Linotype" w:hAnsi="Palatino Linotype"/>
+          <w:b/>
+          <w:bCs/>
+          <w:sz w:val="20"/>
+          <w:szCs w:val="20"/>
+        </w:rPr>
+        <w:t>_contact_with_person</w:t>
+      </w:r>
+      <w:proofErr w:type="spellEnd"/>
+      <w:r>
+        <w:rPr>
+          <w:rFonts w:ascii="Palatino Linotype" w:hAnsi="Palatino Linotype"/>
+          <w:b/>
+          <w:bCs/>
+          <w:sz w:val="20"/>
+          <w:szCs w:val="20"/>
+        </w:rPr>
+        <w:t xml:space="preserve"> }}</w:t>
+      </w:r>
+      <w:r>
+        <w:rPr>
+          <w:rFonts w:ascii="Palatino Linotype" w:hAnsi="Palatino Linotype"/>
+          <w:bCs/>
+          <w:sz w:val="20"/>
+          <w:szCs w:val="20"/>
+        </w:rPr>
+        <w:t xml:space="preserve">.  Contact includes, but is not limited to, landline, cordless, cellular or digital telephone; text; instant messaging; fax; e-mail; voicemail; delivery service; social media; blogging; writings; electronic communications; posting a message; or communications by any other means directly or through another </w:t>
+      </w:r>
+      <w:proofErr w:type="gramStart"/>
+      <w:r>
+        <w:rPr>
+          <w:rFonts w:ascii="Palatino Linotype" w:hAnsi="Palatino Linotype"/>
+          <w:bCs/>
+          <w:sz w:val="20"/>
+          <w:szCs w:val="20"/>
+        </w:rPr>
+        <w:t>person.</w:t>
+      </w:r>
+      <w:r>
+        <w:rPr>
+          <w:rFonts w:ascii="Palatino Linotype" w:hAnsi="Palatino Linotype"/>
+          <w:bCs/>
+          <w:sz w:val="20"/>
+          <w:szCs w:val="20"/>
+        </w:rPr>
+        <w:t>{</w:t>
+      </w:r>
+      <w:proofErr w:type="gramEnd"/>
+      <w:r>
+        <w:rPr>
+          <w:rFonts w:ascii="Palatino Linotype" w:hAnsi="Palatino Linotype"/>
+          <w:bCs/>
+          <w:sz w:val="20"/>
+          <w:szCs w:val="20"/>
+        </w:rPr>
+        <w:t>% endif %</w:t>
       </w:r>
       <w:r>
         <w:rPr>
@@ -4328,7 +7001,25 @@
           <w:sz w:val="20"/>
           <w:szCs w:val="20"/>
         </w:rPr>
-        <w:t>{% if community_control.driver_intervention_program is true %}</w:t>
+        <w:t xml:space="preserve">{% if </w:t>
+      </w:r>
+      <w:proofErr w:type="spellStart"/>
+      <w:r>
+        <w:rPr>
+          <w:rFonts w:ascii="Palatino Linotype" w:hAnsi="Palatino Linotype"/>
+          <w:sz w:val="20"/>
+          <w:szCs w:val="20"/>
+        </w:rPr>
+        <w:t>community_control.driver_intervention_program</w:t>
+      </w:r>
+      <w:proofErr w:type="spellEnd"/>
+      <w:r>
+        <w:rPr>
+          <w:rFonts w:ascii="Palatino Linotype" w:hAnsi="Palatino Linotype"/>
+          <w:sz w:val="20"/>
+          <w:szCs w:val="20"/>
+        </w:rPr>
+        <w:t xml:space="preserve"> is true %}</w:t>
       </w:r>
       <w:r>
         <w:rPr>
@@ -4408,15 +7099,52 @@
           <w:sz w:val="20"/>
           <w:szCs w:val="20"/>
         </w:rPr>
-        <w:t xml:space="preserve"> {% endif %}</w:t>
-      </w:r>
-      <w:r>
-        <w:rPr>
-          <w:rFonts w:ascii="Palatino Linotype" w:hAnsi="Palatino Linotype"/>
-          <w:sz w:val="20"/>
-          <w:szCs w:val="20"/>
-        </w:rPr>
-        <w:t xml:space="preserve">{% if community_control.alcohol_evaluation is true %}  </w:t>
+        <w:t xml:space="preserve"> {% endif </w:t>
+      </w:r>
+      <w:proofErr w:type="gramStart"/>
+      <w:r>
+        <w:rPr>
+          <w:rFonts w:ascii="Palatino Linotype" w:hAnsi="Palatino Linotype"/>
+          <w:bCs/>
+          <w:sz w:val="20"/>
+          <w:szCs w:val="20"/>
+        </w:rPr>
+        <w:t>%}</w:t>
+      </w:r>
+      <w:r>
+        <w:rPr>
+          <w:rFonts w:ascii="Palatino Linotype" w:hAnsi="Palatino Linotype"/>
+          <w:sz w:val="20"/>
+          <w:szCs w:val="20"/>
+        </w:rPr>
+        <w:t>{</w:t>
+      </w:r>
+      <w:proofErr w:type="gramEnd"/>
+      <w:r>
+        <w:rPr>
+          <w:rFonts w:ascii="Palatino Linotype" w:hAnsi="Palatino Linotype"/>
+          <w:sz w:val="20"/>
+          <w:szCs w:val="20"/>
+        </w:rPr>
+        <w:t xml:space="preserve">% if </w:t>
+      </w:r>
+      <w:proofErr w:type="spellStart"/>
+      <w:r>
+        <w:rPr>
+          <w:rFonts w:ascii="Palatino Linotype" w:hAnsi="Palatino Linotype"/>
+          <w:sz w:val="20"/>
+          <w:szCs w:val="20"/>
+        </w:rPr>
+        <w:t>community_control.alcohol_evaluation</w:t>
+      </w:r>
+      <w:proofErr w:type="spellEnd"/>
+      <w:r>
+        <w:rPr>
+          <w:rFonts w:ascii="Palatino Linotype" w:hAnsi="Palatino Linotype"/>
+          <w:sz w:val="20"/>
+          <w:szCs w:val="20"/>
+        </w:rPr>
+        <w:t xml:space="preserve"> is true %}  </w:t>
       </w:r>
     </w:p>
     <w:p>
@@ -4471,15 +7199,52 @@
           <w:sz w:val="20"/>
           <w:szCs w:val="20"/>
         </w:rPr>
-        <w:t xml:space="preserve"> {% endif %}</w:t>
-      </w:r>
-      <w:r>
-        <w:rPr>
-          <w:rFonts w:ascii="Palatino Linotype" w:hAnsi="Palatino Linotype"/>
-          <w:sz w:val="20"/>
-          <w:szCs w:val="20"/>
-        </w:rPr>
-        <w:t xml:space="preserve">{% if community_control.antitheft_program is true %}  </w:t>
+        <w:t xml:space="preserve"> {% endif </w:t>
+      </w:r>
+      <w:proofErr w:type="gramStart"/>
+      <w:r>
+        <w:rPr>
+          <w:rFonts w:ascii="Palatino Linotype" w:hAnsi="Palatino Linotype"/>
+          <w:bCs/>
+          <w:sz w:val="20"/>
+          <w:szCs w:val="20"/>
+        </w:rPr>
+        <w:t>%}</w:t>
+      </w:r>
+      <w:r>
+        <w:rPr>
+          <w:rFonts w:ascii="Palatino Linotype" w:hAnsi="Palatino Linotype"/>
+          <w:sz w:val="20"/>
+          <w:szCs w:val="20"/>
+        </w:rPr>
+        <w:t>{</w:t>
+      </w:r>
+      <w:proofErr w:type="gramEnd"/>
+      <w:r>
+        <w:rPr>
+          <w:rFonts w:ascii="Palatino Linotype" w:hAnsi="Palatino Linotype"/>
+          <w:sz w:val="20"/>
+          <w:szCs w:val="20"/>
+        </w:rPr>
+        <w:t xml:space="preserve">% if </w:t>
+      </w:r>
+      <w:proofErr w:type="spellStart"/>
+      <w:r>
+        <w:rPr>
+          <w:rFonts w:ascii="Palatino Linotype" w:hAnsi="Palatino Linotype"/>
+          <w:sz w:val="20"/>
+          <w:szCs w:val="20"/>
+        </w:rPr>
+        <w:t>community_control.antitheft_program</w:t>
+      </w:r>
+      <w:proofErr w:type="spellEnd"/>
+      <w:r>
+        <w:rPr>
+          <w:rFonts w:ascii="Palatino Linotype" w:hAnsi="Palatino Linotype"/>
+          <w:sz w:val="20"/>
+          <w:szCs w:val="20"/>
+        </w:rPr>
+        <w:t xml:space="preserve"> is true %}  </w:t>
       </w:r>
     </w:p>
     <w:p>
@@ -4552,15 +7317,52 @@
           <w:sz w:val="20"/>
           <w:szCs w:val="20"/>
         </w:rPr>
-        <w:t xml:space="preserve"> {% endif %}</w:t>
-      </w:r>
-      <w:r>
-        <w:rPr>
-          <w:rFonts w:ascii="Palatino Linotype" w:hAnsi="Palatino Linotype"/>
-          <w:sz w:val="20"/>
-          <w:szCs w:val="20"/>
-        </w:rPr>
-        <w:t xml:space="preserve">{% if community_control.domestic_violence_program is true %}  </w:t>
+        <w:t xml:space="preserve"> {% endif </w:t>
+      </w:r>
+      <w:proofErr w:type="gramStart"/>
+      <w:r>
+        <w:rPr>
+          <w:rFonts w:ascii="Palatino Linotype" w:hAnsi="Palatino Linotype"/>
+          <w:bCs/>
+          <w:sz w:val="20"/>
+          <w:szCs w:val="20"/>
+        </w:rPr>
+        <w:t>%}</w:t>
+      </w:r>
+      <w:r>
+        <w:rPr>
+          <w:rFonts w:ascii="Palatino Linotype" w:hAnsi="Palatino Linotype"/>
+          <w:sz w:val="20"/>
+          <w:szCs w:val="20"/>
+        </w:rPr>
+        <w:t>{</w:t>
+      </w:r>
+      <w:proofErr w:type="gramEnd"/>
+      <w:r>
+        <w:rPr>
+          <w:rFonts w:ascii="Palatino Linotype" w:hAnsi="Palatino Linotype"/>
+          <w:sz w:val="20"/>
+          <w:szCs w:val="20"/>
+        </w:rPr>
+        <w:t xml:space="preserve">% if </w:t>
+      </w:r>
+      <w:proofErr w:type="spellStart"/>
+      <w:r>
+        <w:rPr>
+          <w:rFonts w:ascii="Palatino Linotype" w:hAnsi="Palatino Linotype"/>
+          <w:sz w:val="20"/>
+          <w:szCs w:val="20"/>
+        </w:rPr>
+        <w:t>community_control.domestic_violence_program</w:t>
+      </w:r>
+      <w:proofErr w:type="spellEnd"/>
+      <w:r>
+        <w:rPr>
+          <w:rFonts w:ascii="Palatino Linotype" w:hAnsi="Palatino Linotype"/>
+          <w:sz w:val="20"/>
+          <w:szCs w:val="20"/>
+        </w:rPr>
+        <w:t xml:space="preserve"> is true %}  </w:t>
       </w:r>
       <w:r>
         <w:rPr>
@@ -4642,15 +7444,52 @@
           <w:sz w:val="20"/>
           <w:szCs w:val="20"/>
         </w:rPr>
-        <w:t xml:space="preserve"> {% endif %}</w:t>
-      </w:r>
-      <w:r>
-        <w:rPr>
-          <w:rFonts w:ascii="Palatino Linotype" w:hAnsi="Palatino Linotype"/>
-          <w:sz w:val="20"/>
-          <w:szCs w:val="20"/>
-        </w:rPr>
-        <w:t xml:space="preserve">{% if community_control.mental_health_evaluation is true %}  </w:t>
+        <w:t xml:space="preserve"> {% endif </w:t>
+      </w:r>
+      <w:proofErr w:type="gramStart"/>
+      <w:r>
+        <w:rPr>
+          <w:rFonts w:ascii="Palatino Linotype" w:hAnsi="Palatino Linotype"/>
+          <w:bCs/>
+          <w:sz w:val="20"/>
+          <w:szCs w:val="20"/>
+        </w:rPr>
+        <w:t>%}</w:t>
+      </w:r>
+      <w:r>
+        <w:rPr>
+          <w:rFonts w:ascii="Palatino Linotype" w:hAnsi="Palatino Linotype"/>
+          <w:sz w:val="20"/>
+          <w:szCs w:val="20"/>
+        </w:rPr>
+        <w:t>{</w:t>
+      </w:r>
+      <w:proofErr w:type="gramEnd"/>
+      <w:r>
+        <w:rPr>
+          <w:rFonts w:ascii="Palatino Linotype" w:hAnsi="Palatino Linotype"/>
+          <w:sz w:val="20"/>
+          <w:szCs w:val="20"/>
+        </w:rPr>
+        <w:t xml:space="preserve">% if </w:t>
+      </w:r>
+      <w:proofErr w:type="spellStart"/>
+      <w:r>
+        <w:rPr>
+          <w:rFonts w:ascii="Palatino Linotype" w:hAnsi="Palatino Linotype"/>
+          <w:sz w:val="20"/>
+          <w:szCs w:val="20"/>
+        </w:rPr>
+        <w:t>community_control.mental_health_evaluation</w:t>
+      </w:r>
+      <w:proofErr w:type="spellEnd"/>
+      <w:r>
+        <w:rPr>
+          <w:rFonts w:ascii="Palatino Linotype" w:hAnsi="Palatino Linotype"/>
+          <w:sz w:val="20"/>
+          <w:szCs w:val="20"/>
+        </w:rPr>
+        <w:t xml:space="preserve"> is true %}  </w:t>
       </w:r>
     </w:p>
     <w:p>
@@ -4688,15 +7527,52 @@
           <w:sz w:val="20"/>
           <w:szCs w:val="20"/>
         </w:rPr>
-        <w:t xml:space="preserve"> {% endif %}</w:t>
-      </w:r>
-      <w:r>
-        <w:rPr>
-          <w:rFonts w:ascii="Palatino Linotype" w:hAnsi="Palatino Linotype"/>
-          <w:sz w:val="20"/>
-          <w:szCs w:val="20"/>
-        </w:rPr>
-        <w:t xml:space="preserve">{% if community_control.anger_management_program is true %}  </w:t>
+        <w:t xml:space="preserve"> {% endif </w:t>
+      </w:r>
+      <w:proofErr w:type="gramStart"/>
+      <w:r>
+        <w:rPr>
+          <w:rFonts w:ascii="Palatino Linotype" w:hAnsi="Palatino Linotype"/>
+          <w:bCs/>
+          <w:sz w:val="20"/>
+          <w:szCs w:val="20"/>
+        </w:rPr>
+        <w:t>%}</w:t>
+      </w:r>
+      <w:r>
+        <w:rPr>
+          <w:rFonts w:ascii="Palatino Linotype" w:hAnsi="Palatino Linotype"/>
+          <w:sz w:val="20"/>
+          <w:szCs w:val="20"/>
+        </w:rPr>
+        <w:t>{</w:t>
+      </w:r>
+      <w:proofErr w:type="gramEnd"/>
+      <w:r>
+        <w:rPr>
+          <w:rFonts w:ascii="Palatino Linotype" w:hAnsi="Palatino Linotype"/>
+          <w:sz w:val="20"/>
+          <w:szCs w:val="20"/>
+        </w:rPr>
+        <w:t xml:space="preserve">% if </w:t>
+      </w:r>
+      <w:proofErr w:type="spellStart"/>
+      <w:r>
+        <w:rPr>
+          <w:rFonts w:ascii="Palatino Linotype" w:hAnsi="Palatino Linotype"/>
+          <w:sz w:val="20"/>
+          <w:szCs w:val="20"/>
+        </w:rPr>
+        <w:t>community_control.anger_management_program</w:t>
+      </w:r>
+      <w:proofErr w:type="spellEnd"/>
+      <w:r>
+        <w:rPr>
+          <w:rFonts w:ascii="Palatino Linotype" w:hAnsi="Palatino Linotype"/>
+          <w:sz w:val="20"/>
+          <w:szCs w:val="20"/>
+        </w:rPr>
+        <w:t xml:space="preserve"> is true %}  </w:t>
       </w:r>
     </w:p>
     <w:p>
@@ -4742,24 +7618,62 @@
           <w:sz w:val="20"/>
           <w:szCs w:val="20"/>
         </w:rPr>
-        <w:t>a class in anger management.</w:t>
-      </w:r>
-      <w:r>
-        <w:rPr>
-          <w:rFonts w:ascii="Palatino Linotype" w:hAnsi="Palatino Linotype"/>
-          <w:bCs/>
-          <w:sz w:val="20"/>
-          <w:szCs w:val="20"/>
-        </w:rPr>
-        <w:t>{% endif %}</w:t>
-      </w:r>
-      <w:r>
-        <w:rPr>
-          <w:rFonts w:ascii="Palatino Linotype" w:hAnsi="Palatino Linotype"/>
-          <w:sz w:val="20"/>
-          <w:szCs w:val="20"/>
-        </w:rPr>
-        <w:t xml:space="preserve">{% if community_control.pay_restitution is true %}  </w:t>
+        <w:t xml:space="preserve">a class in anger </w:t>
+      </w:r>
+      <w:proofErr w:type="gramStart"/>
+      <w:r>
+        <w:rPr>
+          <w:rFonts w:ascii="Palatino Linotype" w:hAnsi="Palatino Linotype"/>
+          <w:bCs/>
+          <w:sz w:val="20"/>
+          <w:szCs w:val="20"/>
+        </w:rPr>
+        <w:t>management.</w:t>
+      </w:r>
+      <w:r>
+        <w:rPr>
+          <w:rFonts w:ascii="Palatino Linotype" w:hAnsi="Palatino Linotype"/>
+          <w:bCs/>
+          <w:sz w:val="20"/>
+          <w:szCs w:val="20"/>
+        </w:rPr>
+        <w:t>{</w:t>
+      </w:r>
+      <w:proofErr w:type="gramEnd"/>
+      <w:r>
+        <w:rPr>
+          <w:rFonts w:ascii="Palatino Linotype" w:hAnsi="Palatino Linotype"/>
+          <w:bCs/>
+          <w:sz w:val="20"/>
+          <w:szCs w:val="20"/>
+        </w:rPr>
+        <w:t>% endif %}</w:t>
+      </w:r>
+      <w:r>
+        <w:rPr>
+          <w:rFonts w:ascii="Palatino Linotype" w:hAnsi="Palatino Linotype"/>
+          <w:sz w:val="20"/>
+          <w:szCs w:val="20"/>
+        </w:rPr>
+        <w:t xml:space="preserve">{% if </w:t>
+      </w:r>
+      <w:proofErr w:type="spellStart"/>
+      <w:r>
+        <w:rPr>
+          <w:rFonts w:ascii="Palatino Linotype" w:hAnsi="Palatino Linotype"/>
+          <w:sz w:val="20"/>
+          <w:szCs w:val="20"/>
+        </w:rPr>
+        <w:t>community_control.pay_restitution</w:t>
+      </w:r>
+      <w:proofErr w:type="spellEnd"/>
+      <w:r>
+        <w:rPr>
+          <w:rFonts w:ascii="Palatino Linotype" w:hAnsi="Palatino Linotype"/>
+          <w:sz w:val="20"/>
+          <w:szCs w:val="20"/>
+        </w:rPr>
+        <w:t xml:space="preserve"> is true %}  </w:t>
       </w:r>
     </w:p>
     <w:p>
@@ -4799,6 +7713,7 @@
         </w:rPr>
         <w:t>$</w:t>
       </w:r>
+      <w:proofErr w:type="gramStart"/>
       <w:r>
         <w:rPr>
           <w:rFonts w:ascii="Palatino Linotype" w:hAnsi="Palatino Linotype"/>
@@ -4806,7 +7721,37 @@
           <w:sz w:val="20"/>
           <w:szCs w:val="20"/>
         </w:rPr>
-        <w:t>{{ community_control.pay_restitution_amount }}</w:t>
+        <w:t xml:space="preserve">{{ </w:t>
+      </w:r>
+      <w:proofErr w:type="spellStart"/>
+      <w:r>
+        <w:rPr>
+          <w:rFonts w:ascii="Palatino Linotype" w:hAnsi="Palatino Linotype"/>
+          <w:b/>
+          <w:sz w:val="20"/>
+          <w:szCs w:val="20"/>
+        </w:rPr>
+        <w:t>community_control.pay</w:t>
+      </w:r>
+      <w:proofErr w:type="gramEnd"/>
+      <w:r>
+        <w:rPr>
+          <w:rFonts w:ascii="Palatino Linotype" w:hAnsi="Palatino Linotype"/>
+          <w:b/>
+          <w:sz w:val="20"/>
+          <w:szCs w:val="20"/>
+        </w:rPr>
+        <w:t>_restitution_amount</w:t>
+      </w:r>
+      <w:proofErr w:type="spellEnd"/>
+      <w:r>
+        <w:rPr>
+          <w:rFonts w:ascii="Palatino Linotype" w:hAnsi="Palatino Linotype"/>
+          <w:b/>
+          <w:sz w:val="20"/>
+          <w:szCs w:val="20"/>
+        </w:rPr>
+        <w:t xml:space="preserve"> }}</w:t>
       </w:r>
       <w:r>
         <w:rPr>
@@ -4832,8 +7777,9 @@
           <w:szCs w:val="20"/>
           <w:u w:val="single"/>
         </w:rPr>
-        <w:t>{{ communit</w:t>
-      </w:r>
+        <w:t xml:space="preserve">{{ </w:t>
+      </w:r>
+      <w:proofErr w:type="spellStart"/>
       <w:r>
         <w:rPr>
           <w:rFonts w:ascii="Palatino Linotype" w:hAnsi="Palatino Linotype"/>
@@ -4841,8 +7787,18 @@
           <w:szCs w:val="20"/>
           <w:u w:val="single"/>
         </w:rPr>
+        <w:t>communit</w:t>
+      </w:r>
+      <w:r>
+        <w:rPr>
+          <w:rFonts w:ascii="Palatino Linotype" w:hAnsi="Palatino Linotype"/>
+          <w:sz w:val="20"/>
+          <w:szCs w:val="20"/>
+          <w:u w:val="single"/>
+        </w:rPr>
         <w:t>y_control.pay_restitution_to</w:t>
       </w:r>
+      <w:proofErr w:type="spellEnd"/>
       <w:r>
         <w:rPr>
           <w:rFonts w:ascii="Palatino Linotype" w:hAnsi="Palatino Linotype"/>
@@ -4867,23 +7823,59 @@
           <w:sz w:val="20"/>
           <w:szCs w:val="20"/>
         </w:rPr>
-        <w:t>.  The Court ORDERS that any payments made by Defendant be first directed toward the payment of restitution.</w:t>
-      </w:r>
-      <w:r>
-        <w:rPr>
-          <w:rFonts w:ascii="Palatino Linotype" w:hAnsi="Palatino Linotype"/>
-          <w:sz w:val="20"/>
-          <w:szCs w:val="20"/>
-        </w:rPr>
-        <w:t>{% endif %}</w:t>
-      </w:r>
-      <w:r>
-        <w:rPr>
-          <w:rFonts w:ascii="Palatino Linotype" w:hAnsi="Palatino Linotype"/>
-          <w:sz w:val="20"/>
-          <w:szCs w:val="20"/>
-        </w:rPr>
-        <w:t xml:space="preserve">{% if community_control.alcohol_monitoring is true %} </w:t>
+        <w:t xml:space="preserve">.  The Court ORDERS that any payments made by Defendant be first directed toward the payment of </w:t>
+      </w:r>
+      <w:proofErr w:type="gramStart"/>
+      <w:r>
+        <w:rPr>
+          <w:rFonts w:ascii="Palatino Linotype" w:hAnsi="Palatino Linotype"/>
+          <w:sz w:val="20"/>
+          <w:szCs w:val="20"/>
+        </w:rPr>
+        <w:t>restitution.</w:t>
+      </w:r>
+      <w:r>
+        <w:rPr>
+          <w:rFonts w:ascii="Palatino Linotype" w:hAnsi="Palatino Linotype"/>
+          <w:sz w:val="20"/>
+          <w:szCs w:val="20"/>
+        </w:rPr>
+        <w:t>{</w:t>
+      </w:r>
+      <w:proofErr w:type="gramEnd"/>
+      <w:r>
+        <w:rPr>
+          <w:rFonts w:ascii="Palatino Linotype" w:hAnsi="Palatino Linotype"/>
+          <w:sz w:val="20"/>
+          <w:szCs w:val="20"/>
+        </w:rPr>
+        <w:t>% endif %}</w:t>
+      </w:r>
+      <w:r>
+        <w:rPr>
+          <w:rFonts w:ascii="Palatino Linotype" w:hAnsi="Palatino Linotype"/>
+          <w:sz w:val="20"/>
+          <w:szCs w:val="20"/>
+        </w:rPr>
+        <w:t xml:space="preserve">{% if </w:t>
+      </w:r>
+      <w:proofErr w:type="spellStart"/>
+      <w:r>
+        <w:rPr>
+          <w:rFonts w:ascii="Palatino Linotype" w:hAnsi="Palatino Linotype"/>
+          <w:sz w:val="20"/>
+          <w:szCs w:val="20"/>
+        </w:rPr>
+        <w:t>community_control.alcohol_monitoring</w:t>
+      </w:r>
+      <w:proofErr w:type="spellEnd"/>
+      <w:r>
+        <w:rPr>
+          <w:rFonts w:ascii="Palatino Linotype" w:hAnsi="Palatino Linotype"/>
+          <w:sz w:val="20"/>
+          <w:szCs w:val="20"/>
+        </w:rPr>
+        <w:t xml:space="preserve"> is true %} </w:t>
       </w:r>
       <w:r>
         <w:rPr>
@@ -4930,6 +7922,7 @@
         </w:rPr>
         <w:t xml:space="preserve"> </w:t>
       </w:r>
+      <w:proofErr w:type="gramStart"/>
       <w:r>
         <w:rPr>
           <w:rFonts w:ascii="Palatino Linotype" w:hAnsi="Palatino Linotype"/>
@@ -4940,6 +7933,7 @@
         </w:rPr>
         <w:t xml:space="preserve">{{ </w:t>
       </w:r>
+      <w:proofErr w:type="spellStart"/>
       <w:r>
         <w:rPr>
           <w:rFonts w:ascii="Palatino Linotype" w:hAnsi="Palatino Linotype"/>
@@ -4948,49 +7942,89 @@
           <w:szCs w:val="20"/>
           <w:u w:val="single"/>
         </w:rPr>
+        <w:t>community</w:t>
+      </w:r>
+      <w:proofErr w:type="gramEnd"/>
+      <w:r>
+        <w:rPr>
+          <w:rFonts w:ascii="Palatino Linotype" w:hAnsi="Palatino Linotype"/>
+          <w:b/>
+          <w:sz w:val="20"/>
+          <w:szCs w:val="20"/>
+          <w:u w:val="single"/>
+        </w:rPr>
+        <w:t>_control.</w:t>
+      </w:r>
+      <w:r>
+        <w:rPr>
+          <w:rFonts w:ascii="Palatino Linotype" w:hAnsi="Palatino Linotype"/>
+          <w:b/>
+          <w:sz w:val="20"/>
+          <w:szCs w:val="20"/>
+          <w:u w:val="single"/>
+        </w:rPr>
+        <w:t>alcohol_monitoring_time</w:t>
+      </w:r>
+      <w:proofErr w:type="spellEnd"/>
+      <w:r>
+        <w:rPr>
+          <w:rFonts w:ascii="Palatino Linotype" w:hAnsi="Palatino Linotype"/>
+          <w:b/>
+          <w:sz w:val="20"/>
+          <w:szCs w:val="20"/>
+          <w:u w:val="single"/>
+        </w:rPr>
+        <w:t xml:space="preserve"> }}</w:t>
+      </w:r>
+      <w:r>
+        <w:rPr>
+          <w:rFonts w:ascii="Palatino Linotype" w:hAnsi="Palatino Linotype"/>
+          <w:sz w:val="20"/>
+          <w:szCs w:val="20"/>
+        </w:rPr>
+        <w:t>.</w:t>
+      </w:r>
+      <w:r>
+        <w:rPr>
+          <w:rFonts w:ascii="Palatino Linotype" w:hAnsi="Palatino Linotype"/>
+          <w:sz w:val="20"/>
+          <w:szCs w:val="20"/>
+        </w:rPr>
+        <w:t>{% endif %}</w:t>
+      </w:r>
+      <w:r>
+        <w:rPr>
+          <w:rFonts w:ascii="Palatino Linotype" w:hAnsi="Palatino Linotype"/>
+          <w:sz w:val="20"/>
+          <w:szCs w:val="20"/>
+        </w:rPr>
+        <w:t xml:space="preserve">{% if </w:t>
+      </w:r>
+      <w:proofErr w:type="spellStart"/>
+      <w:r>
+        <w:rPr>
+          <w:rFonts w:ascii="Palatino Linotype" w:hAnsi="Palatino Linotype"/>
+          <w:sz w:val="20"/>
+          <w:szCs w:val="20"/>
+        </w:rPr>
         <w:t>community_control.</w:t>
       </w:r>
       <w:r>
         <w:rPr>
           <w:rFonts w:ascii="Palatino Linotype" w:hAnsi="Palatino Linotype"/>
-          <w:b/>
-          <w:sz w:val="20"/>
-          <w:szCs w:val="20"/>
-          <w:u w:val="single"/>
-        </w:rPr>
-        <w:t>alcohol_monitoring_time }}</w:t>
-      </w:r>
-      <w:r>
-        <w:rPr>
-          <w:rFonts w:ascii="Palatino Linotype" w:hAnsi="Palatino Linotype"/>
-          <w:sz w:val="20"/>
-          <w:szCs w:val="20"/>
-        </w:rPr>
-        <w:t>.</w:t>
-      </w:r>
-      <w:r>
-        <w:rPr>
-          <w:rFonts w:ascii="Palatino Linotype" w:hAnsi="Palatino Linotype"/>
-          <w:sz w:val="20"/>
-          <w:szCs w:val="20"/>
-        </w:rPr>
-        <w:t>{% endif %}</w:t>
-      </w:r>
-      <w:r>
-        <w:rPr>
-          <w:rFonts w:ascii="Palatino Linotype" w:hAnsi="Palatino Linotype"/>
-          <w:sz w:val="20"/>
-          <w:szCs w:val="20"/>
-        </w:rPr>
-        <w:t>{% if community_control.</w:t>
-      </w:r>
-      <w:r>
-        <w:rPr>
-          <w:rFonts w:ascii="Palatino Linotype" w:hAnsi="Palatino Linotype"/>
-          <w:sz w:val="20"/>
-          <w:szCs w:val="20"/>
-        </w:rPr>
-        <w:t xml:space="preserve">interlock_vehicles_only </w:t>
+          <w:sz w:val="20"/>
+          <w:szCs w:val="20"/>
+        </w:rPr>
+        <w:t>interlock_vehicles_only</w:t>
+      </w:r>
+      <w:proofErr w:type="spellEnd"/>
+      <w:r>
+        <w:rPr>
+          <w:rFonts w:ascii="Palatino Linotype" w:hAnsi="Palatino Linotype"/>
+          <w:sz w:val="20"/>
+          <w:szCs w:val="20"/>
+        </w:rPr>
+        <w:t xml:space="preserve"> </w:t>
       </w:r>
       <w:r>
         <w:rPr>
@@ -5035,31 +8069,67 @@
           <w:sz w:val="20"/>
           <w:szCs w:val="20"/>
         </w:rPr>
-        <w:t>If the Court grants driving privileges, provide proof to community control of installation of a certified ignition interlock device within 30 days of the issuance of such privileges.  Defendant shall only operate vehicles equipped with a certified ignition interlock device.</w:t>
-      </w:r>
-      <w:r>
-        <w:rPr>
-          <w:rFonts w:ascii="Palatino Linotype" w:hAnsi="Palatino Linotype"/>
-          <w:sz w:val="20"/>
-          <w:szCs w:val="20"/>
-        </w:rPr>
-        <w:t>{% endif %}</w:t>
-      </w:r>
-      <w:r>
-        <w:rPr>
-          <w:rFonts w:ascii="Palatino Linotype" w:hAnsi="Palatino Linotype"/>
-          <w:sz w:val="20"/>
-          <w:szCs w:val="20"/>
-        </w:rPr>
-        <w:t>{% if community_control.</w:t>
-      </w:r>
-      <w:r>
-        <w:rPr>
-          <w:rFonts w:ascii="Palatino Linotype" w:hAnsi="Palatino Linotype"/>
-          <w:sz w:val="20"/>
-          <w:szCs w:val="20"/>
-        </w:rPr>
-        <w:t xml:space="preserve">community_control_community_service </w:t>
+        <w:t xml:space="preserve">If the Court grants driving privileges, provide proof to community control of installation of a certified ignition interlock device within 30 days of the issuance of such privileges.  Defendant shall only operate vehicles equipped with a certified ignition interlock </w:t>
+      </w:r>
+      <w:proofErr w:type="gramStart"/>
+      <w:r>
+        <w:rPr>
+          <w:rFonts w:ascii="Palatino Linotype" w:hAnsi="Palatino Linotype"/>
+          <w:sz w:val="20"/>
+          <w:szCs w:val="20"/>
+        </w:rPr>
+        <w:t>device.</w:t>
+      </w:r>
+      <w:r>
+        <w:rPr>
+          <w:rFonts w:ascii="Palatino Linotype" w:hAnsi="Palatino Linotype"/>
+          <w:sz w:val="20"/>
+          <w:szCs w:val="20"/>
+        </w:rPr>
+        <w:t>{</w:t>
+      </w:r>
+      <w:proofErr w:type="gramEnd"/>
+      <w:r>
+        <w:rPr>
+          <w:rFonts w:ascii="Palatino Linotype" w:hAnsi="Palatino Linotype"/>
+          <w:sz w:val="20"/>
+          <w:szCs w:val="20"/>
+        </w:rPr>
+        <w:t>% endif %}</w:t>
+      </w:r>
+      <w:r>
+        <w:rPr>
+          <w:rFonts w:ascii="Palatino Linotype" w:hAnsi="Palatino Linotype"/>
+          <w:sz w:val="20"/>
+          <w:szCs w:val="20"/>
+        </w:rPr>
+        <w:t xml:space="preserve">{% if </w:t>
+      </w:r>
+      <w:proofErr w:type="spellStart"/>
+      <w:r>
+        <w:rPr>
+          <w:rFonts w:ascii="Palatino Linotype" w:hAnsi="Palatino Linotype"/>
+          <w:sz w:val="20"/>
+          <w:szCs w:val="20"/>
+        </w:rPr>
+        <w:t>community_control.</w:t>
+      </w:r>
+      <w:r>
+        <w:rPr>
+          <w:rFonts w:ascii="Palatino Linotype" w:hAnsi="Palatino Linotype"/>
+          <w:sz w:val="20"/>
+          <w:szCs w:val="20"/>
+        </w:rPr>
+        <w:t>community_control_community_service</w:t>
+      </w:r>
+      <w:proofErr w:type="spellEnd"/>
+      <w:r>
+        <w:rPr>
+          <w:rFonts w:ascii="Palatino Linotype" w:hAnsi="Palatino Linotype"/>
+          <w:sz w:val="20"/>
+          <w:szCs w:val="20"/>
+        </w:rPr>
+        <w:t xml:space="preserve"> </w:t>
       </w:r>
       <w:r>
         <w:rPr>
@@ -5106,6 +8176,7 @@
         </w:rPr>
         <w:t xml:space="preserve"> </w:t>
       </w:r>
+      <w:proofErr w:type="gramStart"/>
       <w:r>
         <w:rPr>
           <w:rFonts w:ascii="Palatino Linotype" w:hAnsi="Palatino Linotype"/>
@@ -5113,7 +8184,37 @@
           <w:sz w:val="20"/>
           <w:szCs w:val="20"/>
         </w:rPr>
-        <w:t>{{ community_control.community_control_community_service_hours}}</w:t>
+        <w:t xml:space="preserve">{{ </w:t>
+      </w:r>
+      <w:proofErr w:type="spellStart"/>
+      <w:r>
+        <w:rPr>
+          <w:rFonts w:ascii="Palatino Linotype" w:hAnsi="Palatino Linotype"/>
+          <w:b/>
+          <w:sz w:val="20"/>
+          <w:szCs w:val="20"/>
+        </w:rPr>
+        <w:t>community</w:t>
+      </w:r>
+      <w:proofErr w:type="gramEnd"/>
+      <w:r>
+        <w:rPr>
+          <w:rFonts w:ascii="Palatino Linotype" w:hAnsi="Palatino Linotype"/>
+          <w:b/>
+          <w:sz w:val="20"/>
+          <w:szCs w:val="20"/>
+        </w:rPr>
+        <w:t>_control.community_control_community_service_hours</w:t>
+      </w:r>
+      <w:proofErr w:type="spellEnd"/>
+      <w:r>
+        <w:rPr>
+          <w:rFonts w:ascii="Palatino Linotype" w:hAnsi="Palatino Linotype"/>
+          <w:b/>
+          <w:sz w:val="20"/>
+          <w:szCs w:val="20"/>
+        </w:rPr>
+        <w:t>}}</w:t>
       </w:r>
       <w:r>
         <w:rPr>
@@ -5137,15 +8238,33 @@
           <w:sz w:val="20"/>
           <w:szCs w:val="20"/>
         </w:rPr>
-        <w:t>{% if community_control.</w:t>
-      </w:r>
-      <w:r>
-        <w:rPr>
-          <w:rFonts w:ascii="Palatino Linotype" w:hAnsi="Palatino Linotype"/>
-          <w:sz w:val="20"/>
-          <w:szCs w:val="20"/>
-        </w:rPr>
-        <w:t xml:space="preserve">house_arrest </w:t>
+        <w:t xml:space="preserve">{% if </w:t>
+      </w:r>
+      <w:proofErr w:type="spellStart"/>
+      <w:r>
+        <w:rPr>
+          <w:rFonts w:ascii="Palatino Linotype" w:hAnsi="Palatino Linotype"/>
+          <w:sz w:val="20"/>
+          <w:szCs w:val="20"/>
+        </w:rPr>
+        <w:t>community_control.</w:t>
+      </w:r>
+      <w:r>
+        <w:rPr>
+          <w:rFonts w:ascii="Palatino Linotype" w:hAnsi="Palatino Linotype"/>
+          <w:sz w:val="20"/>
+          <w:szCs w:val="20"/>
+        </w:rPr>
+        <w:t>house_arrest</w:t>
+      </w:r>
+      <w:proofErr w:type="spellEnd"/>
+      <w:r>
+        <w:rPr>
+          <w:rFonts w:ascii="Palatino Linotype" w:hAnsi="Palatino Linotype"/>
+          <w:sz w:val="20"/>
+          <w:szCs w:val="20"/>
+        </w:rPr>
+        <w:t xml:space="preserve"> </w:t>
       </w:r>
       <w:r>
         <w:rPr>
@@ -5208,6 +8327,7 @@
         </w:rPr>
         <w:t xml:space="preserve"> monitored house arrest for </w:t>
       </w:r>
+      <w:proofErr w:type="gramStart"/>
       <w:r>
         <w:rPr>
           <w:rFonts w:ascii="Palatino Linotype" w:hAnsi="Palatino Linotype"/>
@@ -5216,7 +8336,40 @@
           <w:szCs w:val="20"/>
           <w:u w:val="single"/>
         </w:rPr>
-        <w:t>{{ community_control.house_arrest_time }}</w:t>
+        <w:t xml:space="preserve">{{ </w:t>
+      </w:r>
+      <w:proofErr w:type="spellStart"/>
+      <w:r>
+        <w:rPr>
+          <w:rFonts w:ascii="Palatino Linotype" w:hAnsi="Palatino Linotype"/>
+          <w:b/>
+          <w:sz w:val="20"/>
+          <w:szCs w:val="20"/>
+          <w:u w:val="single"/>
+        </w:rPr>
+        <w:t>community</w:t>
+      </w:r>
+      <w:proofErr w:type="gramEnd"/>
+      <w:r>
+        <w:rPr>
+          <w:rFonts w:ascii="Palatino Linotype" w:hAnsi="Palatino Linotype"/>
+          <w:b/>
+          <w:sz w:val="20"/>
+          <w:szCs w:val="20"/>
+          <w:u w:val="single"/>
+        </w:rPr>
+        <w:t>_control.house_arrest_time</w:t>
+      </w:r>
+      <w:proofErr w:type="spellEnd"/>
+      <w:r>
+        <w:rPr>
+          <w:rFonts w:ascii="Palatino Linotype" w:hAnsi="Palatino Linotype"/>
+          <w:b/>
+          <w:sz w:val="20"/>
+          <w:szCs w:val="20"/>
+          <w:u w:val="single"/>
+        </w:rPr>
+        <w:t xml:space="preserve"> }}</w:t>
       </w:r>
       <w:r>
         <w:rPr>
@@ -5240,7 +8393,16 @@
           <w:sz w:val="20"/>
           <w:szCs w:val="20"/>
         </w:rPr>
-        <w:t>{% if community_control.</w:t>
+        <w:t xml:space="preserve">{% if </w:t>
+      </w:r>
+      <w:proofErr w:type="spellStart"/>
+      <w:r>
+        <w:rPr>
+          <w:rFonts w:ascii="Palatino Linotype" w:hAnsi="Palatino Linotype"/>
+          <w:sz w:val="20"/>
+          <w:szCs w:val="20"/>
+        </w:rPr>
+        <w:t>community_control.</w:t>
       </w:r>
       <w:r>
         <w:rPr>
@@ -5250,6 +8412,7 @@
         </w:rPr>
         <w:t>gps_exclusion</w:t>
       </w:r>
+      <w:proofErr w:type="spellEnd"/>
       <w:r>
         <w:rPr>
           <w:rFonts w:ascii="Palatino Linotype" w:hAnsi="Palatino Linotype"/>
@@ -5303,6 +8466,7 @@
         </w:rPr>
         <w:t xml:space="preserve">efendant shall report to the Office of Community Control to be fitted with a GPS Monitoring device and is excluded from coming within </w:t>
       </w:r>
+      <w:proofErr w:type="gramStart"/>
       <w:r>
         <w:rPr>
           <w:rFonts w:ascii="Palatino Linotype" w:hAnsi="Palatino Linotype"/>
@@ -5312,6 +8476,7 @@
         </w:rPr>
         <w:t xml:space="preserve">{{ </w:t>
       </w:r>
+      <w:proofErr w:type="spellStart"/>
       <w:r>
         <w:rPr>
           <w:rFonts w:ascii="Palatino Linotype" w:hAnsi="Palatino Linotype"/>
@@ -5328,7 +8493,27 @@
           <w:sz w:val="20"/>
           <w:szCs w:val="20"/>
         </w:rPr>
-        <w:t>gps_exclusion_radius }}</w:t>
+        <w:t>gps</w:t>
+      </w:r>
+      <w:proofErr w:type="gramEnd"/>
+      <w:r>
+        <w:rPr>
+          <w:rFonts w:ascii="Palatino Linotype" w:hAnsi="Palatino Linotype"/>
+          <w:b/>
+          <w:sz w:val="20"/>
+          <w:szCs w:val="20"/>
+        </w:rPr>
+        <w:t>_exclusion_radius</w:t>
+      </w:r>
+      <w:proofErr w:type="spellEnd"/>
+      <w:r>
+        <w:rPr>
+          <w:rFonts w:ascii="Palatino Linotype" w:hAnsi="Palatino Linotype"/>
+          <w:b/>
+          <w:sz w:val="20"/>
+          <w:szCs w:val="20"/>
+        </w:rPr>
+        <w:t xml:space="preserve"> }}</w:t>
       </w:r>
       <w:r>
         <w:rPr>
@@ -5355,6 +8540,7 @@
         </w:rPr>
         <w:t xml:space="preserve"> </w:t>
       </w:r>
+      <w:proofErr w:type="spellStart"/>
       <w:r>
         <w:rPr>
           <w:rFonts w:ascii="Palatino Linotype" w:hAnsi="Palatino Linotype"/>
@@ -5371,7 +8557,17 @@
           <w:sz w:val="20"/>
           <w:szCs w:val="20"/>
         </w:rPr>
-        <w:t>gps_exclusion_location }}</w:t>
+        <w:t>gps_exclusion_location</w:t>
+      </w:r>
+      <w:proofErr w:type="spellEnd"/>
+      <w:r>
+        <w:rPr>
+          <w:rFonts w:ascii="Palatino Linotype" w:hAnsi="Palatino Linotype"/>
+          <w:b/>
+          <w:sz w:val="20"/>
+          <w:szCs w:val="20"/>
+        </w:rPr>
+        <w:t xml:space="preserve"> }}</w:t>
       </w:r>
       <w:r>
         <w:rPr>
@@ -5387,7 +8583,16 @@
           <w:sz w:val="20"/>
           <w:szCs w:val="20"/>
         </w:rPr>
-        <w:t>{% if community_control.</w:t>
+        <w:t xml:space="preserve">{% if </w:t>
+      </w:r>
+      <w:proofErr w:type="spellStart"/>
+      <w:r>
+        <w:rPr>
+          <w:rFonts w:ascii="Palatino Linotype" w:hAnsi="Palatino Linotype"/>
+          <w:sz w:val="20"/>
+          <w:szCs w:val="20"/>
+        </w:rPr>
+        <w:t>community_control.</w:t>
       </w:r>
       <w:r>
         <w:rPr>
@@ -5397,6 +8602,7 @@
         </w:rPr>
         <w:t>daily_reporting</w:t>
       </w:r>
+      <w:proofErr w:type="spellEnd"/>
       <w:r>
         <w:rPr>
           <w:rFonts w:ascii="Palatino Linotype" w:hAnsi="Palatino Linotype"/>
@@ -5448,23 +8654,59 @@
           <w:sz w:val="20"/>
           <w:szCs w:val="20"/>
         </w:rPr>
-        <w:t>efendant shall report daily to the Office of Community Control in the manner specified by the Office of Community Control.{% endif %}</w:t>
-      </w:r>
-      <w:r>
-        <w:rPr>
-          <w:rFonts w:ascii="Palatino Linotype" w:hAnsi="Palatino Linotype"/>
-          <w:sz w:val="20"/>
-          <w:szCs w:val="20"/>
-        </w:rPr>
-        <w:t>{% if community_control.</w:t>
-      </w:r>
-      <w:r>
-        <w:rPr>
-          <w:rFonts w:ascii="Palatino Linotype" w:hAnsi="Palatino Linotype"/>
-          <w:sz w:val="20"/>
-          <w:szCs w:val="20"/>
-        </w:rPr>
-        <w:t>other_community_control is true %}</w:t>
+        <w:t xml:space="preserve">efendant shall report daily to the Office of Community Control in the manner specified by the Office of Community </w:t>
+      </w:r>
+      <w:proofErr w:type="gramStart"/>
+      <w:r>
+        <w:rPr>
+          <w:rFonts w:ascii="Palatino Linotype" w:hAnsi="Palatino Linotype"/>
+          <w:sz w:val="20"/>
+          <w:szCs w:val="20"/>
+        </w:rPr>
+        <w:t>Control.{</w:t>
+      </w:r>
+      <w:proofErr w:type="gramEnd"/>
+      <w:r>
+        <w:rPr>
+          <w:rFonts w:ascii="Palatino Linotype" w:hAnsi="Palatino Linotype"/>
+          <w:sz w:val="20"/>
+          <w:szCs w:val="20"/>
+        </w:rPr>
+        <w:t>% endif %}</w:t>
+      </w:r>
+      <w:r>
+        <w:rPr>
+          <w:rFonts w:ascii="Palatino Linotype" w:hAnsi="Palatino Linotype"/>
+          <w:sz w:val="20"/>
+          <w:szCs w:val="20"/>
+        </w:rPr>
+        <w:t xml:space="preserve">{% if </w:t>
+      </w:r>
+      <w:proofErr w:type="spellStart"/>
+      <w:r>
+        <w:rPr>
+          <w:rFonts w:ascii="Palatino Linotype" w:hAnsi="Palatino Linotype"/>
+          <w:sz w:val="20"/>
+          <w:szCs w:val="20"/>
+        </w:rPr>
+        <w:t>community_control.</w:t>
+      </w:r>
+      <w:r>
+        <w:rPr>
+          <w:rFonts w:ascii="Palatino Linotype" w:hAnsi="Palatino Linotype"/>
+          <w:sz w:val="20"/>
+          <w:szCs w:val="20"/>
+        </w:rPr>
+        <w:t>other_community_control</w:t>
+      </w:r>
+      <w:proofErr w:type="spellEnd"/>
+      <w:r>
+        <w:rPr>
+          <w:rFonts w:ascii="Palatino Linotype" w:hAnsi="Palatino Linotype"/>
+          <w:sz w:val="20"/>
+          <w:szCs w:val="20"/>
+        </w:rPr>
+        <w:t xml:space="preserve"> is true %}</w:t>
       </w:r>
       <w:r>
         <w:rPr>
@@ -5520,13 +8762,41 @@
         </w:rPr>
         <w:t xml:space="preserve">Other Community Control Conditions: </w:t>
       </w:r>
-      <w:r>
-        <w:rPr>
-          <w:rFonts w:ascii="Palatino Linotype" w:hAnsi="Palatino Linotype"/>
-          <w:sz w:val="20"/>
-          <w:szCs w:val="20"/>
-        </w:rPr>
-        <w:t>{{ community_control.other_community_control_conditions }}.{% endif %}</w:t>
+      <w:proofErr w:type="gramStart"/>
+      <w:r>
+        <w:rPr>
+          <w:rFonts w:ascii="Palatino Linotype" w:hAnsi="Palatino Linotype"/>
+          <w:sz w:val="20"/>
+          <w:szCs w:val="20"/>
+        </w:rPr>
+        <w:t xml:space="preserve">{{ </w:t>
+      </w:r>
+      <w:proofErr w:type="spellStart"/>
+      <w:r>
+        <w:rPr>
+          <w:rFonts w:ascii="Palatino Linotype" w:hAnsi="Palatino Linotype"/>
+          <w:sz w:val="20"/>
+          <w:szCs w:val="20"/>
+        </w:rPr>
+        <w:t>community</w:t>
+      </w:r>
+      <w:proofErr w:type="gramEnd"/>
+      <w:r>
+        <w:rPr>
+          <w:rFonts w:ascii="Palatino Linotype" w:hAnsi="Palatino Linotype"/>
+          <w:sz w:val="20"/>
+          <w:szCs w:val="20"/>
+        </w:rPr>
+        <w:t>_control.other_community_control_conditions</w:t>
+      </w:r>
+      <w:proofErr w:type="spellEnd"/>
+      <w:r>
+        <w:rPr>
+          <w:rFonts w:ascii="Palatino Linotype" w:hAnsi="Palatino Linotype"/>
+          <w:sz w:val="20"/>
+          <w:szCs w:val="20"/>
+        </w:rPr>
+        <w:t xml:space="preserve"> }}.{% endif %}</w:t>
       </w:r>
     </w:p>
     <w:p>
@@ -5554,8 +8824,27 @@
           <w:sz w:val="20"/>
           <w:szCs w:val="20"/>
         </w:rPr>
-        <w:t xml:space="preserve">{% endif %}{% if </w:t>
-      </w:r>
+        <w:t xml:space="preserve">{% endif </w:t>
+      </w:r>
+      <w:proofErr w:type="gramStart"/>
+      <w:r>
+        <w:rPr>
+          <w:rFonts w:ascii="Palatino Linotype" w:hAnsi="Palatino Linotype"/>
+          <w:sz w:val="20"/>
+          <w:szCs w:val="20"/>
+        </w:rPr>
+        <w:t>%}{</w:t>
+      </w:r>
+      <w:proofErr w:type="gramEnd"/>
+      <w:r>
+        <w:rPr>
+          <w:rFonts w:ascii="Palatino Linotype" w:hAnsi="Palatino Linotype"/>
+          <w:sz w:val="20"/>
+          <w:szCs w:val="20"/>
+        </w:rPr>
+        <w:t xml:space="preserve">% if </w:t>
+      </w:r>
+      <w:proofErr w:type="spellStart"/>
       <w:r>
         <w:rPr>
           <w:rFonts w:ascii="Palatino Linotype" w:hAnsi="Palatino Linotype"/>
@@ -5580,6 +8869,7 @@
         </w:rPr>
         <w:t>.ordered</w:t>
       </w:r>
+      <w:proofErr w:type="spellEnd"/>
       <w:r>
         <w:rPr>
           <w:rFonts w:ascii="Palatino Linotype" w:hAnsi="Palatino Linotype"/>
@@ -5616,6 +8906,7 @@
         </w:rPr>
         <w:t xml:space="preserve"> </w:t>
       </w:r>
+      <w:proofErr w:type="gramStart"/>
       <w:r>
         <w:rPr>
           <w:rFonts w:ascii="Palatino Linotype" w:hAnsi="Palatino Linotype"/>
@@ -5624,21 +8915,40 @@
         </w:rPr>
         <w:t xml:space="preserve">{{ </w:t>
       </w:r>
-      <w:r>
-        <w:rPr>
-          <w:rFonts w:ascii="Palatino Linotype" w:hAnsi="Palatino Linotype"/>
-          <w:sz w:val="20"/>
-          <w:szCs w:val="20"/>
-        </w:rPr>
-        <w:t>other_conditions.</w:t>
-      </w:r>
-      <w:r>
-        <w:rPr>
-          <w:rFonts w:ascii="Palatino Linotype" w:hAnsi="Palatino Linotype"/>
-          <w:sz w:val="20"/>
-          <w:szCs w:val="20"/>
-        </w:rPr>
-        <w:t>terms }}</w:t>
+      <w:proofErr w:type="spellStart"/>
+      <w:r>
+        <w:rPr>
+          <w:rFonts w:ascii="Palatino Linotype" w:hAnsi="Palatino Linotype"/>
+          <w:sz w:val="20"/>
+          <w:szCs w:val="20"/>
+        </w:rPr>
+        <w:t>other</w:t>
+      </w:r>
+      <w:proofErr w:type="gramEnd"/>
+      <w:r>
+        <w:rPr>
+          <w:rFonts w:ascii="Palatino Linotype" w:hAnsi="Palatino Linotype"/>
+          <w:sz w:val="20"/>
+          <w:szCs w:val="20"/>
+        </w:rPr>
+        <w:t>_conditions.</w:t>
+      </w:r>
+      <w:r>
+        <w:rPr>
+          <w:rFonts w:ascii="Palatino Linotype" w:hAnsi="Palatino Linotype"/>
+          <w:sz w:val="20"/>
+          <w:szCs w:val="20"/>
+        </w:rPr>
+        <w:t>terms</w:t>
+      </w:r>
+      <w:proofErr w:type="spellEnd"/>
+      <w:r>
+        <w:rPr>
+          <w:rFonts w:ascii="Palatino Linotype" w:hAnsi="Palatino Linotype"/>
+          <w:sz w:val="20"/>
+          <w:szCs w:val="20"/>
+        </w:rPr>
+        <w:t xml:space="preserve"> }}</w:t>
       </w:r>
       <w:r>
         <w:rPr>
@@ -5793,21 +9103,49 @@
         </w:rPr>
         <w:tab/>
       </w:r>
-      <w:r>
-        <w:rPr>
-          <w:rFonts w:ascii="Palatino Linotype" w:hAnsi="Palatino Linotype"/>
-          <w:sz w:val="20"/>
-          <w:szCs w:val="20"/>
-        </w:rPr>
-        <w:t>{{ judicial_officer.officer_</w:t>
-      </w:r>
-      <w:r>
-        <w:rPr>
-          <w:rFonts w:ascii="Palatino Linotype" w:hAnsi="Palatino Linotype"/>
-          <w:sz w:val="20"/>
-          <w:szCs w:val="20"/>
-        </w:rPr>
-        <w:t>type }}</w:t>
+      <w:proofErr w:type="gramStart"/>
+      <w:r>
+        <w:rPr>
+          <w:rFonts w:ascii="Palatino Linotype" w:hAnsi="Palatino Linotype"/>
+          <w:sz w:val="20"/>
+          <w:szCs w:val="20"/>
+        </w:rPr>
+        <w:t xml:space="preserve">{{ </w:t>
+      </w:r>
+      <w:proofErr w:type="spellStart"/>
+      <w:r>
+        <w:rPr>
+          <w:rFonts w:ascii="Palatino Linotype" w:hAnsi="Palatino Linotype"/>
+          <w:sz w:val="20"/>
+          <w:szCs w:val="20"/>
+        </w:rPr>
+        <w:t>judicial</w:t>
+      </w:r>
+      <w:proofErr w:type="gramEnd"/>
+      <w:r>
+        <w:rPr>
+          <w:rFonts w:ascii="Palatino Linotype" w:hAnsi="Palatino Linotype"/>
+          <w:sz w:val="20"/>
+          <w:szCs w:val="20"/>
+        </w:rPr>
+        <w:t>_officer.officer_</w:t>
+      </w:r>
+      <w:r>
+        <w:rPr>
+          <w:rFonts w:ascii="Palatino Linotype" w:hAnsi="Palatino Linotype"/>
+          <w:sz w:val="20"/>
+          <w:szCs w:val="20"/>
+        </w:rPr>
+        <w:t>type</w:t>
+      </w:r>
+      <w:proofErr w:type="spellEnd"/>
+      <w:r>
+        <w:rPr>
+          <w:rFonts w:ascii="Palatino Linotype" w:hAnsi="Palatino Linotype"/>
+          <w:sz w:val="20"/>
+          <w:szCs w:val="20"/>
+        </w:rPr>
+        <w:t xml:space="preserve"> }}</w:t>
       </w:r>
       <w:r>
         <w:rPr>
@@ -5823,7 +9161,16 @@
           <w:sz w:val="20"/>
           <w:szCs w:val="20"/>
         </w:rPr>
-        <w:t>{{ judicial_officer</w:t>
+        <w:t xml:space="preserve">{{ </w:t>
+      </w:r>
+      <w:proofErr w:type="spellStart"/>
+      <w:r>
+        <w:rPr>
+          <w:rFonts w:ascii="Palatino Linotype" w:hAnsi="Palatino Linotype"/>
+          <w:sz w:val="20"/>
+          <w:szCs w:val="20"/>
+        </w:rPr>
+        <w:t>judicial_officer</w:t>
       </w:r>
       <w:r>
         <w:rPr>
@@ -5833,6 +9180,7 @@
         </w:rPr>
         <w:t>.first_name</w:t>
       </w:r>
+      <w:proofErr w:type="spellEnd"/>
       <w:r>
         <w:rPr>
           <w:rFonts w:ascii="Palatino Linotype" w:hAnsi="Palatino Linotype"/>
@@ -5855,7 +9203,16 @@
           <w:sz w:val="20"/>
           <w:szCs w:val="20"/>
         </w:rPr>
-        <w:t>{{ judicial_officer</w:t>
+        <w:t xml:space="preserve">{{ </w:t>
+      </w:r>
+      <w:proofErr w:type="spellStart"/>
+      <w:r>
+        <w:rPr>
+          <w:rFonts w:ascii="Palatino Linotype" w:hAnsi="Palatino Linotype"/>
+          <w:sz w:val="20"/>
+          <w:szCs w:val="20"/>
+        </w:rPr>
+        <w:t>judicial_officer</w:t>
       </w:r>
       <w:r>
         <w:rPr>
@@ -5865,6 +9222,7 @@
         </w:rPr>
         <w:t>.last_name</w:t>
       </w:r>
+      <w:proofErr w:type="spellEnd"/>
       <w:r>
         <w:rPr>
           <w:rFonts w:ascii="Palatino Linotype" w:hAnsi="Palatino Linotype"/>
@@ -5911,7 +9269,27 @@
           <w:sz w:val="20"/>
           <w:szCs w:val="20"/>
         </w:rPr>
-        <w:t>% if judicial_of</w:t>
+        <w:t xml:space="preserve">% if </w:t>
+      </w:r>
+      <w:proofErr w:type="spellStart"/>
+      <w:r>
+        <w:rPr>
+          <w:rFonts w:ascii="Palatino Linotype" w:hAnsi="Palatino Linotype"/>
+          <w:bCs/>
+          <w:sz w:val="20"/>
+          <w:szCs w:val="20"/>
+        </w:rPr>
+        <w:t>judicial_</w:t>
+      </w:r>
+      <w:proofErr w:type="gramStart"/>
+      <w:r>
+        <w:rPr>
+          <w:rFonts w:ascii="Palatino Linotype" w:hAnsi="Palatino Linotype"/>
+          <w:bCs/>
+          <w:sz w:val="20"/>
+          <w:szCs w:val="20"/>
+        </w:rPr>
+        <w:t>of</w:t>
       </w:r>
       <w:r>
         <w:rPr>
@@ -5931,14 +9309,25 @@
         </w:rPr>
         <w:t>.officer</w:t>
       </w:r>
-      <w:r>
-        <w:rPr>
-          <w:rFonts w:ascii="Palatino Linotype" w:hAnsi="Palatino Linotype"/>
-          <w:bCs/>
-          <w:sz w:val="20"/>
-          <w:szCs w:val="20"/>
-        </w:rPr>
-        <w:t>_type  ==  ‘Magistrate’ %}</w:t>
+      <w:proofErr w:type="gramEnd"/>
+      <w:r>
+        <w:rPr>
+          <w:rFonts w:ascii="Palatino Linotype" w:hAnsi="Palatino Linotype"/>
+          <w:bCs/>
+          <w:sz w:val="20"/>
+          <w:szCs w:val="20"/>
+        </w:rPr>
+        <w:t>_type</w:t>
+      </w:r>
+      <w:proofErr w:type="spellEnd"/>
+      <w:r>
+        <w:rPr>
+          <w:rFonts w:ascii="Palatino Linotype" w:hAnsi="Palatino Linotype"/>
+          <w:bCs/>
+          <w:sz w:val="20"/>
+          <w:szCs w:val="20"/>
+        </w:rPr>
+        <w:t xml:space="preserve">  ==  ‘Magistrate’ %}</w:t>
       </w:r>
     </w:p>
     <w:p>
@@ -6091,7 +9480,61 @@
           <w:sz w:val="16"/>
           <w:szCs w:val="16"/>
         </w:rPr>
-        <w:t>___ Prosecutor’s Office, ___ {{ defendant.first_name }} {{ defendant.last_name}}</w:t>
+        <w:t xml:space="preserve">___ Prosecutor’s Office, ___ </w:t>
+      </w:r>
+      <w:proofErr w:type="gramStart"/>
+      <w:r>
+        <w:rPr>
+          <w:rFonts w:ascii="Palatino Linotype" w:hAnsi="Palatino Linotype"/>
+          <w:sz w:val="16"/>
+          <w:szCs w:val="16"/>
+        </w:rPr>
+        <w:t xml:space="preserve">{{ </w:t>
+      </w:r>
+      <w:proofErr w:type="spellStart"/>
+      <w:r>
+        <w:rPr>
+          <w:rFonts w:ascii="Palatino Linotype" w:hAnsi="Palatino Linotype"/>
+          <w:sz w:val="16"/>
+          <w:szCs w:val="16"/>
+        </w:rPr>
+        <w:t>defendant</w:t>
+      </w:r>
+      <w:proofErr w:type="gramEnd"/>
+      <w:r>
+        <w:rPr>
+          <w:rFonts w:ascii="Palatino Linotype" w:hAnsi="Palatino Linotype"/>
+          <w:sz w:val="16"/>
+          <w:szCs w:val="16"/>
+        </w:rPr>
+        <w:t>.first_name</w:t>
+      </w:r>
+      <w:proofErr w:type="spellEnd"/>
+      <w:r>
+        <w:rPr>
+          <w:rFonts w:ascii="Palatino Linotype" w:hAnsi="Palatino Linotype"/>
+          <w:sz w:val="16"/>
+          <w:szCs w:val="16"/>
+        </w:rPr>
+        <w:t xml:space="preserve"> }} {{ </w:t>
+      </w:r>
+      <w:proofErr w:type="spellStart"/>
+      <w:r>
+        <w:rPr>
+          <w:rFonts w:ascii="Palatino Linotype" w:hAnsi="Palatino Linotype"/>
+          <w:sz w:val="16"/>
+          <w:szCs w:val="16"/>
+        </w:rPr>
+        <w:t>defendant.last_name</w:t>
+      </w:r>
+      <w:proofErr w:type="spellEnd"/>
+      <w:r>
+        <w:rPr>
+          <w:rFonts w:ascii="Palatino Linotype" w:hAnsi="Palatino Linotype"/>
+          <w:sz w:val="16"/>
+          <w:szCs w:val="16"/>
+        </w:rPr>
+        <w:t>}}</w:t>
       </w:r>
     </w:p>
     <w:sectPr>
@@ -6108,7 +9551,7 @@
 </file>
 
 <file path=word/endnotes.xml><?xml version="1.0" encoding="utf-8"?>
-<w:endnotes xmlns:wpc="http://schemas.microsoft.com/office/word/2010/wordprocessingCanvas" xmlns:cx="http://schemas.microsoft.com/office/drawing/2014/chartex" xmlns:cx1="http://schemas.microsoft.com/office/drawing/2015/9/8/chartex" xmlns:cx2="http://schemas.microsoft.com/office/drawing/2015/10/21/chartex" xmlns:cx3="http://schemas.microsoft.com/office/drawing/2016/5/9/chartex" xmlns:cx4="http://schemas.microsoft.com/office/drawing/2016/5/10/chartex" xmlns:cx5="http://schemas.microsoft.com/office/drawing/2016/5/11/chartex" xmlns:cx6="http://schemas.microsoft.com/office/drawing/2016/5/12/chartex" xmlns:cx7="http://schemas.microsoft.com/office/drawing/2016/5/13/chartex" xmlns:cx8="http://schemas.microsoft.com/office/drawing/2016/5/14/chartex" xmlns:mc="http://schemas.openxmlformats.org/markup-compatibility/2006" xmlns:aink="http://schemas.microsoft.com/office/drawing/2016/ink" xmlns:am3d="http://schemas.microsoft.com/office/drawing/2017/model3d" xmlns:o="urn:schemas-microsoft-com:office:office" xmlns:r="http://schemas.openxmlformats.org/officeDocument/2006/relationships" xmlns:m="http://schemas.openxmlformats.org/officeDocument/2006/math" xmlns:v="urn:schemas-microsoft-com:vml" xmlns:wp14="http://schemas.microsoft.com/office/word/2010/wordprocessingDrawing" xmlns:wp="http://schemas.openxmlformats.org/drawingml/2006/wordprocessingDrawing" xmlns:w10="urn:schemas-microsoft-com:office:word" xmlns:w="http://schemas.openxmlformats.org/wordprocessingml/2006/main" xmlns:w14="http://schemas.microsoft.com/office/word/2010/wordml" xmlns:w15="http://schemas.microsoft.com/office/word/2012/wordml" xmlns:w16cex="http://schemas.microsoft.com/office/word/2018/wordml/cex" xmlns:w16cid="http://schemas.microsoft.com/office/word/2016/wordml/cid" xmlns:w16="http://schemas.microsoft.com/office/word/2018/wordml" xmlns:w16se="http://schemas.microsoft.com/office/word/2015/wordml/symex" xmlns:wpg="http://schemas.microsoft.com/office/word/2010/wordprocessingGroup" xmlns:wpi="http://schemas.microsoft.com/office/word/2010/wordprocessingInk" xmlns:wne="http://schemas.microsoft.com/office/word/2006/wordml" xmlns:wps="http://schemas.microsoft.com/office/word/2010/wordprocessingShape" mc:Ignorable="w14 w15 w16se w16cid w16 w16cex wp14">
+<w:endnotes xmlns:wpc="http://schemas.microsoft.com/office/word/2010/wordprocessingCanvas" xmlns:cx="http://schemas.microsoft.com/office/drawing/2014/chartex" xmlns:cx1="http://schemas.microsoft.com/office/drawing/2015/9/8/chartex" xmlns:cx2="http://schemas.microsoft.com/office/drawing/2015/10/21/chartex" xmlns:cx3="http://schemas.microsoft.com/office/drawing/2016/5/9/chartex" xmlns:cx4="http://schemas.microsoft.com/office/drawing/2016/5/10/chartex" xmlns:cx5="http://schemas.microsoft.com/office/drawing/2016/5/11/chartex" xmlns:cx6="http://schemas.microsoft.com/office/drawing/2016/5/12/chartex" xmlns:cx7="http://schemas.microsoft.com/office/drawing/2016/5/13/chartex" xmlns:cx8="http://schemas.microsoft.com/office/drawing/2016/5/14/chartex" xmlns:mc="http://schemas.openxmlformats.org/markup-compatibility/2006" xmlns:aink="http://schemas.microsoft.com/office/drawing/2016/ink" xmlns:am3d="http://schemas.microsoft.com/office/drawing/2017/model3d" xmlns:o="urn:schemas-microsoft-com:office:office" xmlns:r="http://schemas.openxmlformats.org/officeDocument/2006/relationships" xmlns:m="http://schemas.openxmlformats.org/officeDocument/2006/math" xmlns:v="urn:schemas-microsoft-com:vml" xmlns:wp14="http://schemas.microsoft.com/office/word/2010/wordprocessingDrawing" xmlns:wp="http://schemas.openxmlformats.org/drawingml/2006/wordprocessingDrawing" xmlns:w10="urn:schemas-microsoft-com:office:word" xmlns:w="http://schemas.openxmlformats.org/wordprocessingml/2006/main" xmlns:w14="http://schemas.microsoft.com/office/word/2010/wordml" xmlns:w15="http://schemas.microsoft.com/office/word/2012/wordml" xmlns:w16cex="http://schemas.microsoft.com/office/word/2018/wordml/cex" xmlns:w16cid="http://schemas.microsoft.com/office/word/2016/wordml/cid" xmlns:w16="http://schemas.microsoft.com/office/word/2018/wordml" xmlns:w16sdtdh="http://schemas.microsoft.com/office/word/2020/wordml/sdtdatahash" xmlns:w16se="http://schemas.microsoft.com/office/word/2015/wordml/symex" xmlns:wpg="http://schemas.microsoft.com/office/word/2010/wordprocessingGroup" xmlns:wpi="http://schemas.microsoft.com/office/word/2010/wordprocessingInk" xmlns:wne="http://schemas.microsoft.com/office/word/2006/wordml" xmlns:wps="http://schemas.microsoft.com/office/word/2010/wordprocessingShape" mc:Ignorable="w14 w15 w16se w16cid w16 w16cex w16sdtdh wp14">
   <w:endnote w:type="separator" w:id="-1">
     <w:p>
       <w:r>
@@ -6127,7 +9570,7 @@
 </file>
 
 <file path=word/footer1.xml><?xml version="1.0" encoding="utf-8"?>
-<w:ftr xmlns:wpc="http://schemas.microsoft.com/office/word/2010/wordprocessingCanvas" xmlns:cx="http://schemas.microsoft.com/office/drawing/2014/chartex" xmlns:cx1="http://schemas.microsoft.com/office/drawing/2015/9/8/chartex" xmlns:cx2="http://schemas.microsoft.com/office/drawing/2015/10/21/chartex" xmlns:cx3="http://schemas.microsoft.com/office/drawing/2016/5/9/chartex" xmlns:cx4="http://schemas.microsoft.com/office/drawing/2016/5/10/chartex" xmlns:cx5="http://schemas.microsoft.com/office/drawing/2016/5/11/chartex" xmlns:cx6="http://schemas.microsoft.com/office/drawing/2016/5/12/chartex" xmlns:cx7="http://schemas.microsoft.com/office/drawing/2016/5/13/chartex" xmlns:cx8="http://schemas.microsoft.com/office/drawing/2016/5/14/chartex" xmlns:mc="http://schemas.openxmlformats.org/markup-compatibility/2006" xmlns:aink="http://schemas.microsoft.com/office/drawing/2016/ink" xmlns:am3d="http://schemas.microsoft.com/office/drawing/2017/model3d" xmlns:o="urn:schemas-microsoft-com:office:office" xmlns:r="http://schemas.openxmlformats.org/officeDocument/2006/relationships" xmlns:m="http://schemas.openxmlformats.org/officeDocument/2006/math" xmlns:v="urn:schemas-microsoft-com:vml" xmlns:wp14="http://schemas.microsoft.com/office/word/2010/wordprocessingDrawing" xmlns:wp="http://schemas.openxmlformats.org/drawingml/2006/wordprocessingDrawing" xmlns:w10="urn:schemas-microsoft-com:office:word" xmlns:w="http://schemas.openxmlformats.org/wordprocessingml/2006/main" xmlns:w14="http://schemas.microsoft.com/office/word/2010/wordml" xmlns:w15="http://schemas.microsoft.com/office/word/2012/wordml" xmlns:w16cex="http://schemas.microsoft.com/office/word/2018/wordml/cex" xmlns:w16cid="http://schemas.microsoft.com/office/word/2016/wordml/cid" xmlns:w16="http://schemas.microsoft.com/office/word/2018/wordml" xmlns:w16se="http://schemas.microsoft.com/office/word/2015/wordml/symex" xmlns:wpg="http://schemas.microsoft.com/office/word/2010/wordprocessingGroup" xmlns:wpi="http://schemas.microsoft.com/office/word/2010/wordprocessingInk" xmlns:wne="http://schemas.microsoft.com/office/word/2006/wordml" xmlns:wps="http://schemas.microsoft.com/office/word/2010/wordprocessingShape" mc:Ignorable="w14 w15 w16se w16cid w16 w16cex wp14">
+<w:ftr xmlns:wpc="http://schemas.microsoft.com/office/word/2010/wordprocessingCanvas" xmlns:cx="http://schemas.microsoft.com/office/drawing/2014/chartex" xmlns:cx1="http://schemas.microsoft.com/office/drawing/2015/9/8/chartex" xmlns:cx2="http://schemas.microsoft.com/office/drawing/2015/10/21/chartex" xmlns:cx3="http://schemas.microsoft.com/office/drawing/2016/5/9/chartex" xmlns:cx4="http://schemas.microsoft.com/office/drawing/2016/5/10/chartex" xmlns:cx5="http://schemas.microsoft.com/office/drawing/2016/5/11/chartex" xmlns:cx6="http://schemas.microsoft.com/office/drawing/2016/5/12/chartex" xmlns:cx7="http://schemas.microsoft.com/office/drawing/2016/5/13/chartex" xmlns:cx8="http://schemas.microsoft.com/office/drawing/2016/5/14/chartex" xmlns:mc="http://schemas.openxmlformats.org/markup-compatibility/2006" xmlns:aink="http://schemas.microsoft.com/office/drawing/2016/ink" xmlns:am3d="http://schemas.microsoft.com/office/drawing/2017/model3d" xmlns:o="urn:schemas-microsoft-com:office:office" xmlns:r="http://schemas.openxmlformats.org/officeDocument/2006/relationships" xmlns:m="http://schemas.openxmlformats.org/officeDocument/2006/math" xmlns:v="urn:schemas-microsoft-com:vml" xmlns:wp14="http://schemas.microsoft.com/office/word/2010/wordprocessingDrawing" xmlns:wp="http://schemas.openxmlformats.org/drawingml/2006/wordprocessingDrawing" xmlns:w10="urn:schemas-microsoft-com:office:word" xmlns:w="http://schemas.openxmlformats.org/wordprocessingml/2006/main" xmlns:w14="http://schemas.microsoft.com/office/word/2010/wordml" xmlns:w15="http://schemas.microsoft.com/office/word/2012/wordml" xmlns:w16cex="http://schemas.microsoft.com/office/word/2018/wordml/cex" xmlns:w16cid="http://schemas.microsoft.com/office/word/2016/wordml/cid" xmlns:w16="http://schemas.microsoft.com/office/word/2018/wordml" xmlns:w16sdtdh="http://schemas.microsoft.com/office/word/2020/wordml/sdtdatahash" xmlns:w16se="http://schemas.microsoft.com/office/word/2015/wordml/symex" xmlns:wpg="http://schemas.microsoft.com/office/word/2010/wordprocessingGroup" xmlns:wpi="http://schemas.microsoft.com/office/word/2010/wordprocessingInk" xmlns:wne="http://schemas.microsoft.com/office/word/2006/wordml" xmlns:wps="http://schemas.microsoft.com/office/word/2010/wordprocessingShape" mc:Ignorable="w14 w15 w16se w16cid w16 w16cex w16sdtdh wp14">
   <w:p>
     <w:pPr>
       <w:tabs>
@@ -6166,6 +9609,7 @@
       </w:rPr>
       <w:t xml:space="preserve">% if </w:t>
     </w:r>
+    <w:proofErr w:type="spellStart"/>
     <w:r>
       <w:rPr>
         <w:rFonts w:ascii="Palatino Linotype" w:hAnsi="Palatino Linotype"/>
@@ -6173,7 +9617,27 @@
         <w:sz w:val="20"/>
         <w:szCs w:val="20"/>
       </w:rPr>
-      <w:t>judicial_officer.officer_</w:t>
+      <w:t>judicial_</w:t>
+    </w:r>
+    <w:proofErr w:type="gramStart"/>
+    <w:r>
+      <w:rPr>
+        <w:rFonts w:ascii="Palatino Linotype" w:hAnsi="Palatino Linotype"/>
+        <w:bCs/>
+        <w:sz w:val="20"/>
+        <w:szCs w:val="20"/>
+      </w:rPr>
+      <w:t>officer.officer</w:t>
+    </w:r>
+    <w:proofErr w:type="gramEnd"/>
+    <w:r>
+      <w:rPr>
+        <w:rFonts w:ascii="Palatino Linotype" w:hAnsi="Palatino Linotype"/>
+        <w:bCs/>
+        <w:sz w:val="20"/>
+        <w:szCs w:val="20"/>
+      </w:rPr>
+      <w:t>_</w:t>
     </w:r>
     <w:r>
       <w:rPr>
@@ -6184,6 +9648,7 @@
       </w:rPr>
       <w:t>type</w:t>
     </w:r>
+    <w:proofErr w:type="spellEnd"/>
     <w:r>
       <w:rPr>
         <w:rFonts w:ascii="Palatino Linotype" w:hAnsi="Palatino Linotype"/>
@@ -6199,7 +9664,34 @@
         <w:sz w:val="20"/>
         <w:szCs w:val="20"/>
       </w:rPr>
-      <w:t>{% elif judicial_officer.officer_</w:t>
+      <w:t xml:space="preserve">{% </w:t>
+    </w:r>
+    <w:proofErr w:type="spellStart"/>
+    <w:r>
+      <w:rPr>
+        <w:rFonts w:ascii="Palatino Linotype" w:hAnsi="Palatino Linotype"/>
+        <w:sz w:val="20"/>
+        <w:szCs w:val="20"/>
+      </w:rPr>
+      <w:t>elif</w:t>
+    </w:r>
+    <w:proofErr w:type="spellEnd"/>
+    <w:r>
+      <w:rPr>
+        <w:rFonts w:ascii="Palatino Linotype" w:hAnsi="Palatino Linotype"/>
+        <w:sz w:val="20"/>
+        <w:szCs w:val="20"/>
+      </w:rPr>
+      <w:t xml:space="preserve"> </w:t>
+    </w:r>
+    <w:proofErr w:type="spellStart"/>
+    <w:r>
+      <w:rPr>
+        <w:rFonts w:ascii="Palatino Linotype" w:hAnsi="Palatino Linotype"/>
+        <w:sz w:val="20"/>
+        <w:szCs w:val="20"/>
+      </w:rPr>
+      <w:t>judicial_officer.officer_</w:t>
     </w:r>
     <w:r>
       <w:rPr>
@@ -6207,7 +9699,16 @@
         <w:sz w:val="20"/>
         <w:szCs w:val="20"/>
       </w:rPr>
-      <w:t>type == ‘Judge’ %}</w:t>
+      <w:t>type</w:t>
+    </w:r>
+    <w:proofErr w:type="spellEnd"/>
+    <w:r>
+      <w:rPr>
+        <w:rFonts w:ascii="Palatino Linotype" w:hAnsi="Palatino Linotype"/>
+        <w:sz w:val="20"/>
+        <w:szCs w:val="20"/>
+      </w:rPr>
+      <w:t xml:space="preserve"> == ‘Judge’ %}</w:t>
     </w:r>
     <w:r>
       <w:rPr>
@@ -6234,14 +9735,32 @@
         <w:sz w:val="20"/>
         <w:szCs w:val="20"/>
       </w:rPr>
-      <w:t>{{ case_number }}</w:t>
+      <w:t xml:space="preserve">{{ </w:t>
+    </w:r>
+    <w:proofErr w:type="spellStart"/>
+    <w:r>
+      <w:rPr>
+        <w:rFonts w:ascii="Palatino Linotype" w:hAnsi="Palatino Linotype"/>
+        <w:sz w:val="20"/>
+        <w:szCs w:val="20"/>
+      </w:rPr>
+      <w:t>case_number</w:t>
+    </w:r>
+    <w:proofErr w:type="spellEnd"/>
+    <w:r>
+      <w:rPr>
+        <w:rFonts w:ascii="Palatino Linotype" w:hAnsi="Palatino Linotype"/>
+        <w:sz w:val="20"/>
+        <w:szCs w:val="20"/>
+      </w:rPr>
+      <w:t xml:space="preserve"> }}</w:t>
     </w:r>
   </w:p>
 </w:ftr>
 </file>
 
 <file path=word/footnotes.xml><?xml version="1.0" encoding="utf-8"?>
-<w:footnotes xmlns:wpc="http://schemas.microsoft.com/office/word/2010/wordprocessingCanvas" xmlns:cx="http://schemas.microsoft.com/office/drawing/2014/chartex" xmlns:cx1="http://schemas.microsoft.com/office/drawing/2015/9/8/chartex" xmlns:cx2="http://schemas.microsoft.com/office/drawing/2015/10/21/chartex" xmlns:cx3="http://schemas.microsoft.com/office/drawing/2016/5/9/chartex" xmlns:cx4="http://schemas.microsoft.com/office/drawing/2016/5/10/chartex" xmlns:cx5="http://schemas.microsoft.com/office/drawing/2016/5/11/chartex" xmlns:cx6="http://schemas.microsoft.com/office/drawing/2016/5/12/chartex" xmlns:cx7="http://schemas.microsoft.com/office/drawing/2016/5/13/chartex" xmlns:cx8="http://schemas.microsoft.com/office/drawing/2016/5/14/chartex" xmlns:mc="http://schemas.openxmlformats.org/markup-compatibility/2006" xmlns:aink="http://schemas.microsoft.com/office/drawing/2016/ink" xmlns:am3d="http://schemas.microsoft.com/office/drawing/2017/model3d" xmlns:o="urn:schemas-microsoft-com:office:office" xmlns:r="http://schemas.openxmlformats.org/officeDocument/2006/relationships" xmlns:m="http://schemas.openxmlformats.org/officeDocument/2006/math" xmlns:v="urn:schemas-microsoft-com:vml" xmlns:wp14="http://schemas.microsoft.com/office/word/2010/wordprocessingDrawing" xmlns:wp="http://schemas.openxmlformats.org/drawingml/2006/wordprocessingDrawing" xmlns:w10="urn:schemas-microsoft-com:office:word" xmlns:w="http://schemas.openxmlformats.org/wordprocessingml/2006/main" xmlns:w14="http://schemas.microsoft.com/office/word/2010/wordml" xmlns:w15="http://schemas.microsoft.com/office/word/2012/wordml" xmlns:w16cex="http://schemas.microsoft.com/office/word/2018/wordml/cex" xmlns:w16cid="http://schemas.microsoft.com/office/word/2016/wordml/cid" xmlns:w16="http://schemas.microsoft.com/office/word/2018/wordml" xmlns:w16se="http://schemas.microsoft.com/office/word/2015/wordml/symex" xmlns:wpg="http://schemas.microsoft.com/office/word/2010/wordprocessingGroup" xmlns:wpi="http://schemas.microsoft.com/office/word/2010/wordprocessingInk" xmlns:wne="http://schemas.microsoft.com/office/word/2006/wordml" xmlns:wps="http://schemas.microsoft.com/office/word/2010/wordprocessingShape" mc:Ignorable="w14 w15 w16se w16cid w16 w16cex wp14">
+<w:footnotes xmlns:wpc="http://schemas.microsoft.com/office/word/2010/wordprocessingCanvas" xmlns:cx="http://schemas.microsoft.com/office/drawing/2014/chartex" xmlns:cx1="http://schemas.microsoft.com/office/drawing/2015/9/8/chartex" xmlns:cx2="http://schemas.microsoft.com/office/drawing/2015/10/21/chartex" xmlns:cx3="http://schemas.microsoft.com/office/drawing/2016/5/9/chartex" xmlns:cx4="http://schemas.microsoft.com/office/drawing/2016/5/10/chartex" xmlns:cx5="http://schemas.microsoft.com/office/drawing/2016/5/11/chartex" xmlns:cx6="http://schemas.microsoft.com/office/drawing/2016/5/12/chartex" xmlns:cx7="http://schemas.microsoft.com/office/drawing/2016/5/13/chartex" xmlns:cx8="http://schemas.microsoft.com/office/drawing/2016/5/14/chartex" xmlns:mc="http://schemas.openxmlformats.org/markup-compatibility/2006" xmlns:aink="http://schemas.microsoft.com/office/drawing/2016/ink" xmlns:am3d="http://schemas.microsoft.com/office/drawing/2017/model3d" xmlns:o="urn:schemas-microsoft-com:office:office" xmlns:r="http://schemas.openxmlformats.org/officeDocument/2006/relationships" xmlns:m="http://schemas.openxmlformats.org/officeDocument/2006/math" xmlns:v="urn:schemas-microsoft-com:vml" xmlns:wp14="http://schemas.microsoft.com/office/word/2010/wordprocessingDrawing" xmlns:wp="http://schemas.openxmlformats.org/drawingml/2006/wordprocessingDrawing" xmlns:w10="urn:schemas-microsoft-com:office:word" xmlns:w="http://schemas.openxmlformats.org/wordprocessingml/2006/main" xmlns:w14="http://schemas.microsoft.com/office/word/2010/wordml" xmlns:w15="http://schemas.microsoft.com/office/word/2012/wordml" xmlns:w16cex="http://schemas.microsoft.com/office/word/2018/wordml/cex" xmlns:w16cid="http://schemas.microsoft.com/office/word/2016/wordml/cid" xmlns:w16="http://schemas.microsoft.com/office/word/2018/wordml" xmlns:w16sdtdh="http://schemas.microsoft.com/office/word/2020/wordml/sdtdatahash" xmlns:w16se="http://schemas.microsoft.com/office/word/2015/wordml/symex" xmlns:wpg="http://schemas.microsoft.com/office/word/2010/wordprocessingGroup" xmlns:wpi="http://schemas.microsoft.com/office/word/2010/wordprocessingInk" xmlns:wne="http://schemas.microsoft.com/office/word/2006/wordml" xmlns:wps="http://schemas.microsoft.com/office/word/2010/wordprocessingShape" mc:Ignorable="w14 w15 w16se w16cid w16 w16cex w16sdtdh wp14">
   <w:footnote w:type="separator" w:id="-1">
     <w:p>
       <w:r>
@@ -6260,7 +9779,7 @@
 </file>
 
 <file path=word/header1.xml><?xml version="1.0" encoding="utf-8"?>
-<w:hdr xmlns:wpc="http://schemas.microsoft.com/office/word/2010/wordprocessingCanvas" xmlns:cx="http://schemas.microsoft.com/office/drawing/2014/chartex" xmlns:cx1="http://schemas.microsoft.com/office/drawing/2015/9/8/chartex" xmlns:cx2="http://schemas.microsoft.com/office/drawing/2015/10/21/chartex" xmlns:cx3="http://schemas.microsoft.com/office/drawing/2016/5/9/chartex" xmlns:cx4="http://schemas.microsoft.com/office/drawing/2016/5/10/chartex" xmlns:cx5="http://schemas.microsoft.com/office/drawing/2016/5/11/chartex" xmlns:cx6="http://schemas.microsoft.com/office/drawing/2016/5/12/chartex" xmlns:cx7="http://schemas.microsoft.com/office/drawing/2016/5/13/chartex" xmlns:cx8="http://schemas.microsoft.com/office/drawing/2016/5/14/chartex" xmlns:mc="http://schemas.openxmlformats.org/markup-compatibility/2006" xmlns:aink="http://schemas.microsoft.com/office/drawing/2016/ink" xmlns:am3d="http://schemas.microsoft.com/office/drawing/2017/model3d" xmlns:o="urn:schemas-microsoft-com:office:office" xmlns:r="http://schemas.openxmlformats.org/officeDocument/2006/relationships" xmlns:m="http://schemas.openxmlformats.org/officeDocument/2006/math" xmlns:v="urn:schemas-microsoft-com:vml" xmlns:wp14="http://schemas.microsoft.com/office/word/2010/wordprocessingDrawing" xmlns:wp="http://schemas.openxmlformats.org/drawingml/2006/wordprocessingDrawing" xmlns:w10="urn:schemas-microsoft-com:office:word" xmlns:w="http://schemas.openxmlformats.org/wordprocessingml/2006/main" xmlns:w14="http://schemas.microsoft.com/office/word/2010/wordml" xmlns:w15="http://schemas.microsoft.com/office/word/2012/wordml" xmlns:w16cex="http://schemas.microsoft.com/office/word/2018/wordml/cex" xmlns:w16cid="http://schemas.microsoft.com/office/word/2016/wordml/cid" xmlns:w16="http://schemas.microsoft.com/office/word/2018/wordml" xmlns:w16se="http://schemas.microsoft.com/office/word/2015/wordml/symex" xmlns:wpg="http://schemas.microsoft.com/office/word/2010/wordprocessingGroup" xmlns:wpi="http://schemas.microsoft.com/office/word/2010/wordprocessingInk" xmlns:wne="http://schemas.microsoft.com/office/word/2006/wordml" xmlns:wps="http://schemas.microsoft.com/office/word/2010/wordprocessingShape" mc:Ignorable="w14 w15 w16se w16cid w16 w16cex wp14">
+<w:hdr xmlns:wpc="http://schemas.microsoft.com/office/word/2010/wordprocessingCanvas" xmlns:cx="http://schemas.microsoft.com/office/drawing/2014/chartex" xmlns:cx1="http://schemas.microsoft.com/office/drawing/2015/9/8/chartex" xmlns:cx2="http://schemas.microsoft.com/office/drawing/2015/10/21/chartex" xmlns:cx3="http://schemas.microsoft.com/office/drawing/2016/5/9/chartex" xmlns:cx4="http://schemas.microsoft.com/office/drawing/2016/5/10/chartex" xmlns:cx5="http://schemas.microsoft.com/office/drawing/2016/5/11/chartex" xmlns:cx6="http://schemas.microsoft.com/office/drawing/2016/5/12/chartex" xmlns:cx7="http://schemas.microsoft.com/office/drawing/2016/5/13/chartex" xmlns:cx8="http://schemas.microsoft.com/office/drawing/2016/5/14/chartex" xmlns:mc="http://schemas.openxmlformats.org/markup-compatibility/2006" xmlns:aink="http://schemas.microsoft.com/office/drawing/2016/ink" xmlns:am3d="http://schemas.microsoft.com/office/drawing/2017/model3d" xmlns:o="urn:schemas-microsoft-com:office:office" xmlns:r="http://schemas.openxmlformats.org/officeDocument/2006/relationships" xmlns:m="http://schemas.openxmlformats.org/officeDocument/2006/math" xmlns:v="urn:schemas-microsoft-com:vml" xmlns:wp14="http://schemas.microsoft.com/office/word/2010/wordprocessingDrawing" xmlns:wp="http://schemas.openxmlformats.org/drawingml/2006/wordprocessingDrawing" xmlns:w10="urn:schemas-microsoft-com:office:word" xmlns:w="http://schemas.openxmlformats.org/wordprocessingml/2006/main" xmlns:w14="http://schemas.microsoft.com/office/word/2010/wordml" xmlns:w15="http://schemas.microsoft.com/office/word/2012/wordml" xmlns:w16cex="http://schemas.microsoft.com/office/word/2018/wordml/cex" xmlns:w16cid="http://schemas.microsoft.com/office/word/2016/wordml/cid" xmlns:w16="http://schemas.microsoft.com/office/word/2018/wordml" xmlns:w16sdtdh="http://schemas.microsoft.com/office/word/2020/wordml/sdtdatahash" xmlns:w16se="http://schemas.microsoft.com/office/word/2015/wordml/symex" xmlns:wpg="http://schemas.microsoft.com/office/word/2010/wordprocessingGroup" xmlns:wpi="http://schemas.microsoft.com/office/word/2010/wordprocessingInk" xmlns:wne="http://schemas.microsoft.com/office/word/2006/wordml" xmlns:wps="http://schemas.microsoft.com/office/word/2010/wordprocessingShape" mc:Ignorable="w14 w15 w16se w16cid w16 w16cex w16sdtdh wp14">
   <w:p>
     <w:pPr>
       <w:pStyle w:val="Header"/>
@@ -6284,7 +9803,7 @@
 </file>
 
 <file path=word/numbering.xml><?xml version="1.0" encoding="utf-8"?>
-<w:numbering xmlns:wpc="http://schemas.microsoft.com/office/word/2010/wordprocessingCanvas" xmlns:cx="http://schemas.microsoft.com/office/drawing/2014/chartex" xmlns:cx1="http://schemas.microsoft.com/office/drawing/2015/9/8/chartex" xmlns:cx2="http://schemas.microsoft.com/office/drawing/2015/10/21/chartex" xmlns:cx3="http://schemas.microsoft.com/office/drawing/2016/5/9/chartex" xmlns:cx4="http://schemas.microsoft.com/office/drawing/2016/5/10/chartex" xmlns:cx5="http://schemas.microsoft.com/office/drawing/2016/5/11/chartex" xmlns:cx6="http://schemas.microsoft.com/office/drawing/2016/5/12/chartex" xmlns:cx7="http://schemas.microsoft.com/office/drawing/2016/5/13/chartex" xmlns:cx8="http://schemas.microsoft.com/office/drawing/2016/5/14/chartex" xmlns:mc="http://schemas.openxmlformats.org/markup-compatibility/2006" xmlns:aink="http://schemas.microsoft.com/office/drawing/2016/ink" xmlns:am3d="http://schemas.microsoft.com/office/drawing/2017/model3d" xmlns:o="urn:schemas-microsoft-com:office:office" xmlns:r="http://schemas.openxmlformats.org/officeDocument/2006/relationships" xmlns:m="http://schemas.openxmlformats.org/officeDocument/2006/math" xmlns:v="urn:schemas-microsoft-com:vml" xmlns:wp14="http://schemas.microsoft.com/office/word/2010/wordprocessingDrawing" xmlns:wp="http://schemas.openxmlformats.org/drawingml/2006/wordprocessingDrawing" xmlns:w10="urn:schemas-microsoft-com:office:word" xmlns:w="http://schemas.openxmlformats.org/wordprocessingml/2006/main" xmlns:w14="http://schemas.microsoft.com/office/word/2010/wordml" xmlns:w15="http://schemas.microsoft.com/office/word/2012/wordml" xmlns:w16cex="http://schemas.microsoft.com/office/word/2018/wordml/cex" xmlns:w16cid="http://schemas.microsoft.com/office/word/2016/wordml/cid" xmlns:w16="http://schemas.microsoft.com/office/word/2018/wordml" xmlns:w16se="http://schemas.microsoft.com/office/word/2015/wordml/symex" xmlns:wpg="http://schemas.microsoft.com/office/word/2010/wordprocessingGroup" xmlns:wpi="http://schemas.microsoft.com/office/word/2010/wordprocessingInk" xmlns:wne="http://schemas.microsoft.com/office/word/2006/wordml" xmlns:wps="http://schemas.microsoft.com/office/word/2010/wordprocessingShape" mc:Ignorable="w14 w15 w16se w16cid w16 w16cex wp14">
+<w:numbering xmlns:wpc="http://schemas.microsoft.com/office/word/2010/wordprocessingCanvas" xmlns:cx="http://schemas.microsoft.com/office/drawing/2014/chartex" xmlns:cx1="http://schemas.microsoft.com/office/drawing/2015/9/8/chartex" xmlns:cx2="http://schemas.microsoft.com/office/drawing/2015/10/21/chartex" xmlns:cx3="http://schemas.microsoft.com/office/drawing/2016/5/9/chartex" xmlns:cx4="http://schemas.microsoft.com/office/drawing/2016/5/10/chartex" xmlns:cx5="http://schemas.microsoft.com/office/drawing/2016/5/11/chartex" xmlns:cx6="http://schemas.microsoft.com/office/drawing/2016/5/12/chartex" xmlns:cx7="http://schemas.microsoft.com/office/drawing/2016/5/13/chartex" xmlns:cx8="http://schemas.microsoft.com/office/drawing/2016/5/14/chartex" xmlns:mc="http://schemas.openxmlformats.org/markup-compatibility/2006" xmlns:aink="http://schemas.microsoft.com/office/drawing/2016/ink" xmlns:am3d="http://schemas.microsoft.com/office/drawing/2017/model3d" xmlns:o="urn:schemas-microsoft-com:office:office" xmlns:r="http://schemas.openxmlformats.org/officeDocument/2006/relationships" xmlns:m="http://schemas.openxmlformats.org/officeDocument/2006/math" xmlns:v="urn:schemas-microsoft-com:vml" xmlns:wp14="http://schemas.microsoft.com/office/word/2010/wordprocessingDrawing" xmlns:wp="http://schemas.openxmlformats.org/drawingml/2006/wordprocessingDrawing" xmlns:w10="urn:schemas-microsoft-com:office:word" xmlns:w="http://schemas.openxmlformats.org/wordprocessingml/2006/main" xmlns:w14="http://schemas.microsoft.com/office/word/2010/wordml" xmlns:w15="http://schemas.microsoft.com/office/word/2012/wordml" xmlns:w16cex="http://schemas.microsoft.com/office/word/2018/wordml/cex" xmlns:w16cid="http://schemas.microsoft.com/office/word/2016/wordml/cid" xmlns:w16="http://schemas.microsoft.com/office/word/2018/wordml" xmlns:w16sdtdh="http://schemas.microsoft.com/office/word/2020/wordml/sdtdatahash" xmlns:w16se="http://schemas.microsoft.com/office/word/2015/wordml/symex" xmlns:wpg="http://schemas.microsoft.com/office/word/2010/wordprocessingGroup" xmlns:wpi="http://schemas.microsoft.com/office/word/2010/wordprocessingInk" xmlns:wne="http://schemas.microsoft.com/office/word/2006/wordml" xmlns:wps="http://schemas.microsoft.com/office/word/2010/wordprocessingShape" mc:Ignorable="w14 w15 w16se w16cid w16 w16cex w16sdtdh wp14">
   <w:abstractNum w:abstractNumId="0" w15:restartNumberingAfterBreak="0">
     <w:nsid w:val="08B2501C"/>
     <w:multiLevelType w:val="hybridMultilevel"/>
@@ -6637,7 +10156,7 @@
 </file>
 
 <file path=word/styles.xml><?xml version="1.0" encoding="utf-8"?>
-<w:styles xmlns:mc="http://schemas.openxmlformats.org/markup-compatibility/2006" xmlns:r="http://schemas.openxmlformats.org/officeDocument/2006/relationships" xmlns:w="http://schemas.openxmlformats.org/wordprocessingml/2006/main" xmlns:w14="http://schemas.microsoft.com/office/word/2010/wordml" xmlns:w15="http://schemas.microsoft.com/office/word/2012/wordml" xmlns:w16cex="http://schemas.microsoft.com/office/word/2018/wordml/cex" xmlns:w16cid="http://schemas.microsoft.com/office/word/2016/wordml/cid" xmlns:w16="http://schemas.microsoft.com/office/word/2018/wordml" xmlns:w16se="http://schemas.microsoft.com/office/word/2015/wordml/symex" mc:Ignorable="w14 w15 w16se w16cid w16 w16cex">
+<w:styles xmlns:mc="http://schemas.openxmlformats.org/markup-compatibility/2006" xmlns:r="http://schemas.openxmlformats.org/officeDocument/2006/relationships" xmlns:w="http://schemas.openxmlformats.org/wordprocessingml/2006/main" xmlns:w14="http://schemas.microsoft.com/office/word/2010/wordml" xmlns:w15="http://schemas.microsoft.com/office/word/2012/wordml" xmlns:w16cex="http://schemas.microsoft.com/office/word/2018/wordml/cex" xmlns:w16cid="http://schemas.microsoft.com/office/word/2016/wordml/cid" xmlns:w16="http://schemas.microsoft.com/office/word/2018/wordml" xmlns:w16sdtdh="http://schemas.microsoft.com/office/word/2020/wordml/sdtdatahash" xmlns:w16se="http://schemas.microsoft.com/office/word/2015/wordml/symex" mc:Ignorable="w14 w15 w16se w16cid w16 w16cex w16sdtdh">
   <w:docDefaults>
     <w:rPrDefault>
       <w:rPr>
@@ -6808,7 +10327,7 @@
     <w:lsdException w:name="Table Web 2" w:semiHidden="1" w:unhideWhenUsed="1"/>
     <w:lsdException w:name="Table Web 3" w:semiHidden="1" w:unhideWhenUsed="1"/>
     <w:lsdException w:name="Balloon Text" w:semiHidden="1" w:unhideWhenUsed="1"/>
-    <w:lsdException w:name="Table Grid" w:semiHidden="1" w:uiPriority="59" w:unhideWhenUsed="1"/>
+    <w:lsdException w:name="Table Grid" w:uiPriority="59"/>
     <w:lsdException w:name="Table Theme" w:semiHidden="1" w:unhideWhenUsed="1"/>
     <w:lsdException w:name="Placeholder Text" w:semiHidden="1"/>
     <w:lsdException w:name="No Spacing" w:uiPriority="1" w:qFormat="1"/>

--- a/resources/Templates/Jail_Plea_Final_Judgment_Template.docx
+++ b/resources/Templates/Jail_Plea_Final_Judgment_Template.docx
@@ -1,6 +1,6 @@
 
 <file path=word/document.xml><?xml version="1.0" encoding="utf-8"?>
-<w:document xmlns:wpc="http://schemas.microsoft.com/office/word/2010/wordprocessingCanvas" xmlns:cx="http://schemas.microsoft.com/office/drawing/2014/chartex" xmlns:cx1="http://schemas.microsoft.com/office/drawing/2015/9/8/chartex" xmlns:cx2="http://schemas.microsoft.com/office/drawing/2015/10/21/chartex" xmlns:cx3="http://schemas.microsoft.com/office/drawing/2016/5/9/chartex" xmlns:cx4="http://schemas.microsoft.com/office/drawing/2016/5/10/chartex" xmlns:cx5="http://schemas.microsoft.com/office/drawing/2016/5/11/chartex" xmlns:cx6="http://schemas.microsoft.com/office/drawing/2016/5/12/chartex" xmlns:cx7="http://schemas.microsoft.com/office/drawing/2016/5/13/chartex" xmlns:cx8="http://schemas.microsoft.com/office/drawing/2016/5/14/chartex" xmlns:mc="http://schemas.openxmlformats.org/markup-compatibility/2006" xmlns:aink="http://schemas.microsoft.com/office/drawing/2016/ink" xmlns:am3d="http://schemas.microsoft.com/office/drawing/2017/model3d" xmlns:o="urn:schemas-microsoft-com:office:office" xmlns:r="http://schemas.openxmlformats.org/officeDocument/2006/relationships" xmlns:m="http://schemas.openxmlformats.org/officeDocument/2006/math" xmlns:v="urn:schemas-microsoft-com:vml" xmlns:wp14="http://schemas.microsoft.com/office/word/2010/wordprocessingDrawing" xmlns:wp="http://schemas.openxmlformats.org/drawingml/2006/wordprocessingDrawing" xmlns:w10="urn:schemas-microsoft-com:office:word" xmlns:w="http://schemas.openxmlformats.org/wordprocessingml/2006/main" xmlns:w14="http://schemas.microsoft.com/office/word/2010/wordml" xmlns:w15="http://schemas.microsoft.com/office/word/2012/wordml" xmlns:w16cex="http://schemas.microsoft.com/office/word/2018/wordml/cex" xmlns:w16cid="http://schemas.microsoft.com/office/word/2016/wordml/cid" xmlns:w16="http://schemas.microsoft.com/office/word/2018/wordml" xmlns:w16sdtdh="http://schemas.microsoft.com/office/word/2020/wordml/sdtdatahash" xmlns:w16se="http://schemas.microsoft.com/office/word/2015/wordml/symex" xmlns:wpg="http://schemas.microsoft.com/office/word/2010/wordprocessingGroup" xmlns:wpi="http://schemas.microsoft.com/office/word/2010/wordprocessingInk" xmlns:wne="http://schemas.microsoft.com/office/word/2006/wordml" xmlns:wps="http://schemas.microsoft.com/office/word/2010/wordprocessingShape" mc:Ignorable="w14 w15 w16se w16cid w16 w16cex w16sdtdh wp14">
+<w:document xmlns:wpc="http://schemas.microsoft.com/office/word/2010/wordprocessingCanvas" xmlns:mc="http://schemas.openxmlformats.org/markup-compatibility/2006" xmlns:o="urn:schemas-microsoft-com:office:office" xmlns:r="http://schemas.openxmlformats.org/officeDocument/2006/relationships" xmlns:m="http://schemas.openxmlformats.org/officeDocument/2006/math" xmlns:v="urn:schemas-microsoft-com:vml" xmlns:wp14="http://schemas.microsoft.com/office/word/2010/wordprocessingDrawing" xmlns:wp="http://schemas.openxmlformats.org/drawingml/2006/wordprocessingDrawing" xmlns:w10="urn:schemas-microsoft-com:office:word" xmlns:w="http://schemas.openxmlformats.org/wordprocessingml/2006/main" xmlns:w14="http://schemas.microsoft.com/office/word/2010/wordml" xmlns:wpg="http://schemas.microsoft.com/office/word/2010/wordprocessingGroup" xmlns:wpi="http://schemas.microsoft.com/office/word/2010/wordprocessingInk" xmlns:wne="http://schemas.microsoft.com/office/word/2006/wordml" xmlns:wps="http://schemas.microsoft.com/office/word/2010/wordprocessingShape" mc:Ignorable="w14 wp14">
   <w:body>
     <w:p>
       <w:pPr>
@@ -217,6 +217,14 @@
         </w:rPr>
         <w:t xml:space="preserve">.  </w:t>
       </w:r>
+      <w:r>
+        <w:rPr>
+          <w:rFonts w:ascii="Palatino Linotype" w:hAnsi="Palatino Linotype"/>
+          <w:sz w:val="20"/>
+          <w:szCs w:val="20"/>
+        </w:rPr>
+        <w:t>{</w:t>
+      </w:r>
       <w:proofErr w:type="gramStart"/>
       <w:r>
         <w:rPr>
@@ -224,7 +232,7 @@
           <w:sz w:val="20"/>
           <w:szCs w:val="20"/>
         </w:rPr>
-        <w:t xml:space="preserve">{{ </w:t>
+        <w:t xml:space="preserve">{ </w:t>
       </w:r>
       <w:proofErr w:type="spellStart"/>
       <w:r>
@@ -324,6 +332,14 @@
           <w:szCs w:val="20"/>
         </w:rPr>
       </w:pPr>
+      <w:r>
+        <w:rPr>
+          <w:rFonts w:ascii="Palatino Linotype" w:hAnsi="Palatino Linotype"/>
+          <w:sz w:val="20"/>
+          <w:szCs w:val="20"/>
+        </w:rPr>
+        <w:t>{</w:t>
+      </w:r>
       <w:proofErr w:type="gramStart"/>
       <w:r>
         <w:rPr>
@@ -331,16 +347,24 @@
           <w:sz w:val="20"/>
           <w:szCs w:val="20"/>
         </w:rPr>
-        <w:t xml:space="preserve">{{ </w:t>
-      </w:r>
-      <w:proofErr w:type="spellStart"/>
-      <w:r>
-        <w:rPr>
-          <w:rFonts w:ascii="Palatino Linotype" w:hAnsi="Palatino Linotype"/>
-          <w:sz w:val="20"/>
-          <w:szCs w:val="20"/>
-        </w:rPr>
-        <w:t>defendant</w:t>
+        <w:t xml:space="preserve">{ </w:t>
+      </w:r>
+      <w:proofErr w:type="spellStart"/>
+      <w:r>
+        <w:rPr>
+          <w:rFonts w:ascii="Palatino Linotype" w:hAnsi="Palatino Linotype"/>
+          <w:sz w:val="20"/>
+          <w:szCs w:val="20"/>
+        </w:rPr>
+        <w:t>defendant.</w:t>
+      </w:r>
+      <w:r>
+        <w:rPr>
+          <w:rFonts w:ascii="Palatino Linotype" w:hAnsi="Palatino Linotype"/>
+          <w:sz w:val="20"/>
+          <w:szCs w:val="20"/>
+        </w:rPr>
+        <w:t>first</w:t>
       </w:r>
       <w:proofErr w:type="gramEnd"/>
       <w:r>
@@ -349,15 +373,7 @@
           <w:sz w:val="20"/>
           <w:szCs w:val="20"/>
         </w:rPr>
-        <w:t>.</w:t>
-      </w:r>
-      <w:r>
-        <w:rPr>
-          <w:rFonts w:ascii="Palatino Linotype" w:hAnsi="Palatino Linotype"/>
-          <w:sz w:val="20"/>
-          <w:szCs w:val="20"/>
-        </w:rPr>
-        <w:t>first_name</w:t>
+        <w:t>_name</w:t>
       </w:r>
       <w:proofErr w:type="spellEnd"/>
       <w:r>
@@ -382,7 +398,16 @@
           <w:sz w:val="20"/>
           <w:szCs w:val="20"/>
         </w:rPr>
-        <w:t xml:space="preserve">{{ </w:t>
+        <w:t>{</w:t>
+      </w:r>
+      <w:proofErr w:type="gramStart"/>
+      <w:r>
+        <w:rPr>
+          <w:rFonts w:ascii="Palatino Linotype" w:hAnsi="Palatino Linotype"/>
+          <w:sz w:val="20"/>
+          <w:szCs w:val="20"/>
+        </w:rPr>
+        <w:t xml:space="preserve">{ </w:t>
       </w:r>
       <w:proofErr w:type="spellStart"/>
       <w:r>
@@ -399,7 +424,16 @@
           <w:sz w:val="20"/>
           <w:szCs w:val="20"/>
         </w:rPr>
-        <w:t>last_</w:t>
+        <w:t>last</w:t>
+      </w:r>
+      <w:proofErr w:type="gramEnd"/>
+      <w:r>
+        <w:rPr>
+          <w:rFonts w:ascii="Palatino Linotype" w:hAnsi="Palatino Linotype"/>
+          <w:sz w:val="20"/>
+          <w:szCs w:val="20"/>
+        </w:rPr>
+        <w:t>_</w:t>
       </w:r>
       <w:r>
         <w:rPr>
@@ -558,7 +592,25 @@
           <w:sz w:val="20"/>
           <w:szCs w:val="20"/>
         </w:rPr>
-        <w:t>judicial_</w:t>
+        <w:t>judicial_officer</w:t>
+      </w:r>
+      <w:r>
+        <w:rPr>
+          <w:rFonts w:ascii="Palatino Linotype" w:hAnsi="Palatino Linotype"/>
+          <w:bCs/>
+          <w:sz w:val="20"/>
+          <w:szCs w:val="20"/>
+        </w:rPr>
+        <w:t>.officer</w:t>
+      </w:r>
+      <w:r>
+        <w:rPr>
+          <w:rFonts w:ascii="Palatino Linotype" w:hAnsi="Palatino Linotype"/>
+          <w:bCs/>
+          <w:sz w:val="20"/>
+          <w:szCs w:val="20"/>
+        </w:rPr>
+        <w:t>_</w:t>
       </w:r>
       <w:proofErr w:type="gramStart"/>
       <w:r>
@@ -568,16 +620,17 @@
           <w:sz w:val="20"/>
           <w:szCs w:val="20"/>
         </w:rPr>
-        <w:t>officer</w:t>
-      </w:r>
-      <w:r>
-        <w:rPr>
-          <w:rFonts w:ascii="Palatino Linotype" w:hAnsi="Palatino Linotype"/>
-          <w:bCs/>
-          <w:sz w:val="20"/>
-          <w:szCs w:val="20"/>
-        </w:rPr>
-        <w:t>.officer</w:t>
+        <w:t>type</w:t>
+      </w:r>
+      <w:proofErr w:type="spellEnd"/>
+      <w:r>
+        <w:rPr>
+          <w:rFonts w:ascii="Palatino Linotype" w:hAnsi="Palatino Linotype"/>
+          <w:bCs/>
+          <w:sz w:val="20"/>
+          <w:szCs w:val="20"/>
+        </w:rPr>
+        <w:t xml:space="preserve">  =</w:t>
       </w:r>
       <w:proofErr w:type="gramEnd"/>
       <w:r>
@@ -587,17 +640,7 @@
           <w:sz w:val="20"/>
           <w:szCs w:val="20"/>
         </w:rPr>
-        <w:t>_type</w:t>
-      </w:r>
-      <w:proofErr w:type="spellEnd"/>
-      <w:r>
-        <w:rPr>
-          <w:rFonts w:ascii="Palatino Linotype" w:hAnsi="Palatino Linotype"/>
-          <w:bCs/>
-          <w:sz w:val="20"/>
-          <w:szCs w:val="20"/>
-        </w:rPr>
-        <w:t xml:space="preserve">  ==  ‘Magistrate’ %}</w:t>
+        <w:t>=  ‘Magistrate’ %}</w:t>
       </w:r>
     </w:p>
     <w:p>
@@ -702,16 +745,7 @@
           <w:sz w:val="20"/>
           <w:szCs w:val="20"/>
         </w:rPr>
-        <w:t>judicial_</w:t>
-      </w:r>
-      <w:proofErr w:type="gramStart"/>
-      <w:r>
-        <w:rPr>
-          <w:rFonts w:ascii="Palatino Linotype" w:hAnsi="Palatino Linotype"/>
-          <w:sz w:val="20"/>
-          <w:szCs w:val="20"/>
-        </w:rPr>
-        <w:t>officer</w:t>
+        <w:t>judicial_officer</w:t>
       </w:r>
       <w:r>
         <w:rPr>
@@ -721,7 +755,6 @@
         </w:rPr>
         <w:t>.officer</w:t>
       </w:r>
-      <w:proofErr w:type="gramEnd"/>
       <w:r>
         <w:rPr>
           <w:rFonts w:ascii="Palatino Linotype" w:hAnsi="Palatino Linotype"/>
@@ -847,7 +880,7 @@
           <w:sz w:val="20"/>
           <w:szCs w:val="20"/>
         </w:rPr>
-        <w:t xml:space="preserve"> for arraignment on </w:t>
+        <w:t xml:space="preserve"> for arraignment on {</w:t>
       </w:r>
       <w:proofErr w:type="gramStart"/>
       <w:r>
@@ -856,7 +889,7 @@
           <w:sz w:val="20"/>
           <w:szCs w:val="20"/>
         </w:rPr>
-        <w:t xml:space="preserve">{{ </w:t>
+        <w:t xml:space="preserve">{ </w:t>
       </w:r>
       <w:proofErr w:type="spellStart"/>
       <w:r>
@@ -912,7 +945,7 @@
           <w:sz w:val="20"/>
           <w:szCs w:val="20"/>
         </w:rPr>
-        <w:t xml:space="preserve"> is not none </w:t>
+        <w:t xml:space="preserve"> is not </w:t>
       </w:r>
       <w:proofErr w:type="gramStart"/>
       <w:r>
@@ -922,7 +955,7 @@
           <w:sz w:val="20"/>
           <w:szCs w:val="20"/>
         </w:rPr>
-        <w:t>%}Counsel</w:t>
+        <w:t>none</w:t>
       </w:r>
       <w:proofErr w:type="gramEnd"/>
       <w:r>
@@ -932,7 +965,7 @@
           <w:sz w:val="20"/>
           <w:szCs w:val="20"/>
         </w:rPr>
-        <w:t xml:space="preserve"> for the State of Ohio made a motion to amend the cha</w:t>
+        <w:t xml:space="preserve"> %}Counsel for the State of Ohio made a motion to amend the cha</w:t>
       </w:r>
       <w:r>
         <w:rPr>
@@ -1297,6 +1330,31 @@
         <w:t xml:space="preserve">{% if </w:t>
       </w:r>
       <w:proofErr w:type="spellStart"/>
+      <w:r>
+        <w:rPr>
+          <w:rFonts w:ascii="Palatino Linotype" w:hAnsi="Palatino Linotype"/>
+          <w:sz w:val="20"/>
+          <w:szCs w:val="20"/>
+        </w:rPr>
+        <w:t>diversion.ordered</w:t>
+      </w:r>
+      <w:proofErr w:type="spellEnd"/>
+      <w:r>
+        <w:rPr>
+          <w:rFonts w:ascii="Palatino Linotype" w:hAnsi="Palatino Linotype"/>
+          <w:sz w:val="20"/>
+          <w:szCs w:val="20"/>
+        </w:rPr>
+        <w:t xml:space="preserve"> is true %}</w:t>
+      </w:r>
+      <w:r>
+        <w:rPr>
+          <w:rFonts w:ascii="Palatino Linotype" w:hAnsi="Palatino Linotype"/>
+          <w:sz w:val="20"/>
+          <w:szCs w:val="20"/>
+        </w:rPr>
+        <w:t>{</w:t>
+      </w:r>
       <w:proofErr w:type="gramStart"/>
       <w:r>
         <w:rPr>
@@ -1304,9 +1362,8 @@
           <w:sz w:val="20"/>
           <w:szCs w:val="20"/>
         </w:rPr>
-        <w:t>diversion.ordered</w:t>
-      </w:r>
-      <w:proofErr w:type="spellEnd"/>
+        <w:t>{ ‘</w:t>
+      </w:r>
       <w:proofErr w:type="gramEnd"/>
       <w:r>
         <w:rPr>
@@ -1314,16 +1371,9 @@
           <w:sz w:val="20"/>
           <w:szCs w:val="20"/>
         </w:rPr>
-        <w:t xml:space="preserve"> is true %}</w:t>
-      </w:r>
-      <w:r>
-        <w:rPr>
-          <w:rFonts w:ascii="Palatino Linotype" w:hAnsi="Palatino Linotype"/>
-          <w:sz w:val="20"/>
-          <w:szCs w:val="20"/>
-        </w:rPr>
-        <w:t>{{ ‘\n’ }}</w:t>
-      </w:r>
+        <w:t>\n’ }}</w:t>
+      </w:r>
+      <w:proofErr w:type="gramStart"/>
       <w:r>
         <w:rPr>
           <w:rFonts w:ascii="Palatino Linotype" w:hAnsi="Palatino Linotype"/>
@@ -1331,8 +1381,9 @@
           <w:sz w:val="20"/>
           <w:szCs w:val="20"/>
         </w:rPr>
-        <w:t xml:space="preserve">Diversion. </w:t>
-      </w:r>
+        <w:t>Diversion.</w:t>
+      </w:r>
+      <w:proofErr w:type="gramEnd"/>
       <w:r>
         <w:rPr>
           <w:rFonts w:ascii="Palatino Linotype" w:hAnsi="Palatino Linotype"/>
@@ -1345,10 +1396,19 @@
       <w:r>
         <w:rPr>
           <w:rFonts w:ascii="Palatino Linotype" w:hAnsi="Palatino Linotype"/>
-          <w:sz w:val="20"/>
-          <w:szCs w:val="20"/>
-        </w:rPr>
-        <w:t xml:space="preserve">Defendant is eligible for the </w:t>
+          <w:b/>
+          <w:sz w:val="20"/>
+          <w:szCs w:val="20"/>
+        </w:rPr>
+        <w:t xml:space="preserve"> </w:t>
+      </w:r>
+      <w:r>
+        <w:rPr>
+          <w:rFonts w:ascii="Palatino Linotype" w:hAnsi="Palatino Linotype"/>
+          <w:sz w:val="20"/>
+          <w:szCs w:val="20"/>
+        </w:rPr>
+        <w:t>Defendant is eligible for the {</w:t>
       </w:r>
       <w:proofErr w:type="gramStart"/>
       <w:r>
@@ -1357,16 +1417,16 @@
           <w:sz w:val="20"/>
           <w:szCs w:val="20"/>
         </w:rPr>
-        <w:t xml:space="preserve">{{ </w:t>
-      </w:r>
-      <w:proofErr w:type="spellStart"/>
-      <w:r>
-        <w:rPr>
-          <w:rFonts w:ascii="Palatino Linotype" w:hAnsi="Palatino Linotype"/>
-          <w:sz w:val="20"/>
-          <w:szCs w:val="20"/>
-        </w:rPr>
-        <w:t>diversion</w:t>
+        <w:t xml:space="preserve">{ </w:t>
+      </w:r>
+      <w:proofErr w:type="spellStart"/>
+      <w:r>
+        <w:rPr>
+          <w:rFonts w:ascii="Palatino Linotype" w:hAnsi="Palatino Linotype"/>
+          <w:sz w:val="20"/>
+          <w:szCs w:val="20"/>
+        </w:rPr>
+        <w:t>diversion.program</w:t>
       </w:r>
       <w:proofErr w:type="gramEnd"/>
       <w:r>
@@ -1375,16 +1435,24 @@
           <w:sz w:val="20"/>
           <w:szCs w:val="20"/>
         </w:rPr>
-        <w:t>.program_name</w:t>
-      </w:r>
-      <w:proofErr w:type="spellEnd"/>
-      <w:r>
-        <w:rPr>
-          <w:rFonts w:ascii="Palatino Linotype" w:hAnsi="Palatino Linotype"/>
-          <w:sz w:val="20"/>
-          <w:szCs w:val="20"/>
-        </w:rPr>
-        <w:t xml:space="preserve"> }}. The Defendant’s plea and the Court’s findings are set forth in the chart below. The sentence, including any fines, </w:t>
+        <w:t>_name</w:t>
+      </w:r>
+      <w:proofErr w:type="spellEnd"/>
+      <w:r>
+        <w:rPr>
+          <w:rFonts w:ascii="Palatino Linotype" w:hAnsi="Palatino Linotype"/>
+          <w:sz w:val="20"/>
+          <w:szCs w:val="20"/>
+        </w:rPr>
+        <w:t xml:space="preserve"> }}. The Defendant’s plea and the Court’s findings are set forth in the chart below. The sentence, including any fines, costs and jail days, is SUSPENDED pending Defendant’s completion of the diversion program. Should Defendant fail to complete the terms of the diversion program, the sentence shall apply</w:t>
+      </w:r>
+      <w:r>
+        <w:rPr>
+          <w:rFonts w:ascii="Palatino Linotype" w:hAnsi="Palatino Linotype"/>
+          <w:sz w:val="20"/>
+          <w:szCs w:val="20"/>
+        </w:rPr>
+        <w:t xml:space="preserve"> and Defendant shall pay fines by {</w:t>
       </w:r>
       <w:proofErr w:type="gramStart"/>
       <w:r>
@@ -1393,7 +1461,16 @@
           <w:sz w:val="20"/>
           <w:szCs w:val="20"/>
         </w:rPr>
-        <w:t>costs</w:t>
+        <w:t xml:space="preserve">{ </w:t>
+      </w:r>
+      <w:proofErr w:type="spellStart"/>
+      <w:r>
+        <w:rPr>
+          <w:rFonts w:ascii="Palatino Linotype" w:hAnsi="Palatino Linotype"/>
+          <w:sz w:val="20"/>
+          <w:szCs w:val="20"/>
+        </w:rPr>
+        <w:t>diversion.diversion</w:t>
       </w:r>
       <w:proofErr w:type="gramEnd"/>
       <w:r>
@@ -1402,33 +1479,70 @@
           <w:sz w:val="20"/>
           <w:szCs w:val="20"/>
         </w:rPr>
-        <w:t xml:space="preserve"> and jail days, is SUSPENDED pending Defendant’s completion of the diversion program. Should Defendant fail to complete the terms of the diversion program, the sentence shall </w:t>
-      </w:r>
-      <w:proofErr w:type="gramStart"/>
-      <w:r>
-        <w:rPr>
-          <w:rFonts w:ascii="Palatino Linotype" w:hAnsi="Palatino Linotype"/>
-          <w:sz w:val="20"/>
-          <w:szCs w:val="20"/>
-        </w:rPr>
-        <w:t>apply.</w:t>
-      </w:r>
-      <w:r>
-        <w:rPr>
-          <w:rFonts w:ascii="Palatino Linotype" w:hAnsi="Palatino Linotype"/>
-          <w:sz w:val="20"/>
-          <w:szCs w:val="20"/>
-        </w:rPr>
-        <w:t>{</w:t>
-      </w:r>
-      <w:proofErr w:type="gramEnd"/>
-      <w:r>
-        <w:rPr>
-          <w:rFonts w:ascii="Palatino Linotype" w:hAnsi="Palatino Linotype"/>
-          <w:sz w:val="20"/>
-          <w:szCs w:val="20"/>
-        </w:rPr>
-        <w:t>% endif %}</w:t>
+        <w:t>_fine_pay_date</w:t>
+      </w:r>
+      <w:proofErr w:type="spellEnd"/>
+      <w:r>
+        <w:rPr>
+          <w:rFonts w:ascii="Palatino Linotype" w:hAnsi="Palatino Linotype"/>
+          <w:sz w:val="20"/>
+          <w:szCs w:val="20"/>
+        </w:rPr>
+        <w:t xml:space="preserve"> }} and shall report to jail on {{ </w:t>
+      </w:r>
+      <w:proofErr w:type="spellStart"/>
+      <w:r>
+        <w:rPr>
+          <w:rFonts w:ascii="Palatino Linotype" w:hAnsi="Palatino Linotype"/>
+          <w:sz w:val="20"/>
+          <w:szCs w:val="20"/>
+        </w:rPr>
+        <w:t>diversion.diversion_jail_report_date</w:t>
+      </w:r>
+      <w:proofErr w:type="spellEnd"/>
+      <w:r>
+        <w:rPr>
+          <w:rFonts w:ascii="Palatino Linotype" w:hAnsi="Palatino Linotype"/>
+          <w:sz w:val="20"/>
+          <w:szCs w:val="20"/>
+        </w:rPr>
+        <w:t xml:space="preserve"> }}</w:t>
+      </w:r>
+      <w:bookmarkStart w:id="0" w:name="_GoBack"/>
+      <w:bookmarkEnd w:id="0"/>
+      <w:r>
+        <w:rPr>
+          <w:rFonts w:ascii="Palatino Linotype" w:hAnsi="Palatino Linotype"/>
+          <w:sz w:val="20"/>
+          <w:szCs w:val="20"/>
+        </w:rPr>
+        <w:t>.</w:t>
+      </w:r>
+      <w:r>
+        <w:rPr>
+          <w:rFonts w:ascii="Palatino Linotype" w:hAnsi="Palatino Linotype"/>
+          <w:sz w:val="20"/>
+          <w:szCs w:val="20"/>
+        </w:rPr>
+        <w:t xml:space="preserve">{% </w:t>
+      </w:r>
+      <w:proofErr w:type="spellStart"/>
+      <w:r>
+        <w:rPr>
+          <w:rFonts w:ascii="Palatino Linotype" w:hAnsi="Palatino Linotype"/>
+          <w:sz w:val="20"/>
+          <w:szCs w:val="20"/>
+        </w:rPr>
+        <w:t>endif</w:t>
+      </w:r>
+      <w:proofErr w:type="spellEnd"/>
+      <w:r>
+        <w:rPr>
+          <w:rFonts w:ascii="Palatino Linotype" w:hAnsi="Palatino Linotype"/>
+          <w:sz w:val="20"/>
+          <w:szCs w:val="20"/>
+        </w:rPr>
+        <w:t xml:space="preserve"> %}</w:t>
       </w:r>
     </w:p>
     <w:tbl>
@@ -1594,7 +1708,6 @@
                 <w:szCs w:val="20"/>
               </w:rPr>
             </w:pPr>
-            <w:proofErr w:type="gramStart"/>
             <w:r>
               <w:rPr>
                 <w:rFonts w:ascii="Palatino Linotype" w:hAnsi="Palatino Linotype"/>
@@ -1614,18 +1727,7 @@
                 <w:sz w:val="20"/>
                 <w:szCs w:val="20"/>
               </w:rPr>
-              <w:t>charge</w:t>
-            </w:r>
-            <w:proofErr w:type="gramEnd"/>
-            <w:r>
-              <w:rPr>
-                <w:rFonts w:ascii="Palatino Linotype" w:hAnsi="Palatino Linotype"/>
-                <w:b/>
-                <w:bCs/>
-                <w:sz w:val="20"/>
-                <w:szCs w:val="20"/>
-              </w:rPr>
-              <w:t>.offense</w:t>
+              <w:t>charge.offense</w:t>
             </w:r>
             <w:proofErr w:type="spellEnd"/>
             <w:r>
@@ -1873,7 +1975,6 @@
                 <w:szCs w:val="20"/>
               </w:rPr>
             </w:pPr>
-            <w:proofErr w:type="gramStart"/>
             <w:r>
               <w:rPr>
                 <w:rFonts w:ascii="Palatino Linotype" w:hAnsi="Palatino Linotype"/>
@@ -1893,18 +1994,7 @@
                 <w:sz w:val="20"/>
                 <w:szCs w:val="20"/>
               </w:rPr>
-              <w:t>charge</w:t>
-            </w:r>
-            <w:proofErr w:type="gramEnd"/>
-            <w:r>
-              <w:rPr>
-                <w:rFonts w:ascii="Palatino Linotype" w:hAnsi="Palatino Linotype"/>
-                <w:b/>
-                <w:bCs/>
-                <w:sz w:val="20"/>
-                <w:szCs w:val="20"/>
-              </w:rPr>
-              <w:t>.statute</w:t>
+              <w:t>charge.statute</w:t>
             </w:r>
             <w:proofErr w:type="spellEnd"/>
             <w:r>
@@ -2152,7 +2242,6 @@
                 <w:szCs w:val="20"/>
               </w:rPr>
             </w:pPr>
-            <w:proofErr w:type="gramStart"/>
             <w:r>
               <w:rPr>
                 <w:rFonts w:ascii="Palatino Linotype" w:hAnsi="Palatino Linotype"/>
@@ -2172,18 +2261,7 @@
                 <w:sz w:val="20"/>
                 <w:szCs w:val="20"/>
               </w:rPr>
-              <w:t>charge</w:t>
-            </w:r>
-            <w:proofErr w:type="gramEnd"/>
-            <w:r>
-              <w:rPr>
-                <w:rFonts w:ascii="Palatino Linotype" w:hAnsi="Palatino Linotype"/>
-                <w:b/>
-                <w:bCs/>
-                <w:sz w:val="20"/>
-                <w:szCs w:val="20"/>
-              </w:rPr>
-              <w:t>.degree</w:t>
+              <w:t>charge.degree</w:t>
             </w:r>
             <w:proofErr w:type="spellEnd"/>
             <w:r>
@@ -2390,6 +2468,7 @@
                 <w:sz w:val="20"/>
                 <w:szCs w:val="20"/>
               </w:rPr>
+              <w:lastRenderedPageBreak/>
               <w:t>charges_list</w:t>
             </w:r>
             <w:proofErr w:type="spellEnd"/>
@@ -2431,15 +2510,15 @@
                 <w:szCs w:val="20"/>
               </w:rPr>
             </w:pPr>
-            <w:proofErr w:type="gramStart"/>
-            <w:r>
-              <w:rPr>
-                <w:rFonts w:ascii="Palatino Linotype" w:hAnsi="Palatino Linotype"/>
-                <w:b/>
-                <w:bCs/>
-                <w:sz w:val="20"/>
-                <w:szCs w:val="20"/>
-              </w:rPr>
+            <w:r>
+              <w:rPr>
+                <w:rFonts w:ascii="Palatino Linotype" w:hAnsi="Palatino Linotype"/>
+                <w:b/>
+                <w:bCs/>
+                <w:sz w:val="20"/>
+                <w:szCs w:val="20"/>
+              </w:rPr>
+              <w:lastRenderedPageBreak/>
               <w:t xml:space="preserve">{{ </w:t>
             </w:r>
             <w:proofErr w:type="spellStart"/>
@@ -2451,18 +2530,7 @@
                 <w:sz w:val="20"/>
                 <w:szCs w:val="20"/>
               </w:rPr>
-              <w:t>charge</w:t>
-            </w:r>
-            <w:proofErr w:type="gramEnd"/>
-            <w:r>
-              <w:rPr>
-                <w:rFonts w:ascii="Palatino Linotype" w:hAnsi="Palatino Linotype"/>
-                <w:b/>
-                <w:bCs/>
-                <w:sz w:val="20"/>
-                <w:szCs w:val="20"/>
-              </w:rPr>
-              <w:t>.plea</w:t>
+              <w:t>charge.plea</w:t>
             </w:r>
             <w:proofErr w:type="spellEnd"/>
             <w:r>
@@ -2711,7 +2779,6 @@
                 <w:szCs w:val="20"/>
               </w:rPr>
             </w:pPr>
-            <w:proofErr w:type="gramStart"/>
             <w:r>
               <w:rPr>
                 <w:rFonts w:ascii="Palatino Linotype" w:hAnsi="Palatino Linotype"/>
@@ -2731,18 +2798,7 @@
                 <w:sz w:val="20"/>
                 <w:szCs w:val="20"/>
               </w:rPr>
-              <w:t>charge</w:t>
-            </w:r>
-            <w:proofErr w:type="gramEnd"/>
-            <w:r>
-              <w:rPr>
-                <w:rFonts w:ascii="Palatino Linotype" w:hAnsi="Palatino Linotype"/>
-                <w:b/>
-                <w:bCs/>
-                <w:sz w:val="20"/>
-                <w:szCs w:val="20"/>
-              </w:rPr>
-              <w:t>.finding</w:t>
+              <w:t>charge.finding</w:t>
             </w:r>
             <w:proofErr w:type="spellEnd"/>
             <w:r>
@@ -3000,7 +3056,6 @@
               </w:rPr>
               <w:t xml:space="preserve">$ </w:t>
             </w:r>
-            <w:proofErr w:type="gramStart"/>
             <w:r>
               <w:rPr>
                 <w:rFonts w:ascii="Palatino Linotype" w:hAnsi="Palatino Linotype"/>
@@ -3020,18 +3075,7 @@
                 <w:sz w:val="20"/>
                 <w:szCs w:val="20"/>
               </w:rPr>
-              <w:t>charge</w:t>
-            </w:r>
-            <w:proofErr w:type="gramEnd"/>
-            <w:r>
-              <w:rPr>
-                <w:rFonts w:ascii="Palatino Linotype" w:hAnsi="Palatino Linotype"/>
-                <w:b/>
-                <w:bCs/>
-                <w:sz w:val="20"/>
-                <w:szCs w:val="20"/>
-              </w:rPr>
-              <w:t>.fines_amount</w:t>
+              <w:t>charge.fines_amount</w:t>
             </w:r>
             <w:proofErr w:type="spellEnd"/>
             <w:r>
@@ -3309,7 +3353,6 @@
               </w:rPr>
               <w:t xml:space="preserve">$ </w:t>
             </w:r>
-            <w:proofErr w:type="gramStart"/>
             <w:r>
               <w:rPr>
                 <w:rFonts w:ascii="Palatino Linotype" w:hAnsi="Palatino Linotype"/>
@@ -3329,18 +3372,7 @@
                 <w:sz w:val="20"/>
                 <w:szCs w:val="20"/>
               </w:rPr>
-              <w:t>charge</w:t>
-            </w:r>
-            <w:proofErr w:type="gramEnd"/>
-            <w:r>
-              <w:rPr>
-                <w:rFonts w:ascii="Palatino Linotype" w:hAnsi="Palatino Linotype"/>
-                <w:b/>
-                <w:bCs/>
-                <w:sz w:val="20"/>
-                <w:szCs w:val="20"/>
-              </w:rPr>
-              <w:t>.fines_suspended</w:t>
+              <w:t>charge.fines_suspended</w:t>
             </w:r>
             <w:proofErr w:type="spellEnd"/>
             <w:r>
@@ -3588,7 +3620,6 @@
                 <w:szCs w:val="20"/>
               </w:rPr>
             </w:pPr>
-            <w:proofErr w:type="gramStart"/>
             <w:r>
               <w:rPr>
                 <w:rFonts w:ascii="Palatino Linotype" w:hAnsi="Palatino Linotype"/>
@@ -3608,18 +3639,7 @@
                 <w:sz w:val="20"/>
                 <w:szCs w:val="20"/>
               </w:rPr>
-              <w:t>charge</w:t>
-            </w:r>
-            <w:proofErr w:type="gramEnd"/>
-            <w:r>
-              <w:rPr>
-                <w:rFonts w:ascii="Palatino Linotype" w:hAnsi="Palatino Linotype"/>
-                <w:b/>
-                <w:bCs/>
-                <w:sz w:val="20"/>
-                <w:szCs w:val="20"/>
-              </w:rPr>
-              <w:t>.</w:t>
+              <w:t>charge.</w:t>
             </w:r>
             <w:r>
               <w:rPr>
@@ -3897,7 +3917,6 @@
                 <w:szCs w:val="20"/>
               </w:rPr>
             </w:pPr>
-            <w:proofErr w:type="gramStart"/>
             <w:r>
               <w:rPr>
                 <w:rFonts w:ascii="Palatino Linotype" w:hAnsi="Palatino Linotype"/>
@@ -3917,18 +3936,7 @@
                 <w:sz w:val="20"/>
                 <w:szCs w:val="20"/>
               </w:rPr>
-              <w:t>charge</w:t>
-            </w:r>
-            <w:proofErr w:type="gramEnd"/>
-            <w:r>
-              <w:rPr>
-                <w:rFonts w:ascii="Palatino Linotype" w:hAnsi="Palatino Linotype"/>
-                <w:b/>
-                <w:bCs/>
-                <w:sz w:val="20"/>
-                <w:szCs w:val="20"/>
-              </w:rPr>
-              <w:t>.</w:t>
+              <w:t>charge.</w:t>
             </w:r>
             <w:r>
               <w:rPr>
@@ -4106,33 +4114,367 @@
           <w:sz w:val="20"/>
           <w:szCs w:val="20"/>
         </w:rPr>
-        <w:t>court_</w:t>
+        <w:t>court_costs</w:t>
+      </w:r>
+      <w:r>
+        <w:rPr>
+          <w:rFonts w:ascii="Palatino Linotype" w:hAnsi="Palatino Linotype"/>
+          <w:bCs/>
+          <w:sz w:val="20"/>
+          <w:szCs w:val="20"/>
+        </w:rPr>
+        <w:t>.ordered</w:t>
+      </w:r>
+      <w:proofErr w:type="spellEnd"/>
+      <w:r>
+        <w:rPr>
+          <w:rFonts w:ascii="Palatino Linotype" w:hAnsi="Palatino Linotype"/>
+          <w:bCs/>
+          <w:sz w:val="20"/>
+          <w:szCs w:val="20"/>
+        </w:rPr>
+        <w:t xml:space="preserve"> </w:t>
+      </w:r>
+      <w:r>
+        <w:rPr>
+          <w:rFonts w:ascii="Palatino Linotype" w:hAnsi="Palatino Linotype"/>
+          <w:bCs/>
+          <w:sz w:val="20"/>
+          <w:szCs w:val="20"/>
+        </w:rPr>
+        <w:t>== ‘Yes’ %}</w:t>
+      </w:r>
+      <w:r>
+        <w:rPr>
+          <w:rFonts w:ascii="Palatino Linotype" w:hAnsi="Palatino Linotype"/>
+          <w:bCs/>
+          <w:sz w:val="20"/>
+          <w:szCs w:val="20"/>
+          <w:u w:val="single"/>
+        </w:rPr>
+        <w:t>Court costs are assessed for the highest degree charge in this</w:t>
+      </w:r>
+      <w:r>
+        <w:rPr>
+          <w:rFonts w:ascii="Palatino Linotype" w:hAnsi="Palatino Linotype"/>
+          <w:bCs/>
+          <w:sz w:val="20"/>
+          <w:szCs w:val="20"/>
+          <w:u w:val="single"/>
+        </w:rPr>
+        <w:t xml:space="preserve"> case</w:t>
+      </w:r>
+      <w:r>
+        <w:rPr>
+          <w:rFonts w:ascii="Palatino Linotype" w:hAnsi="Palatino Linotype"/>
+          <w:bCs/>
+          <w:sz w:val="20"/>
+          <w:szCs w:val="20"/>
+        </w:rPr>
+        <w:t>.</w:t>
+      </w:r>
+      <w:r>
+        <w:rPr>
+          <w:rFonts w:ascii="Palatino Linotype" w:hAnsi="Palatino Linotype"/>
+          <w:bCs/>
+          <w:sz w:val="20"/>
+          <w:szCs w:val="20"/>
+        </w:rPr>
+        <w:t xml:space="preserve"> </w:t>
+      </w:r>
+      <w:r>
+        <w:rPr>
+          <w:rFonts w:ascii="Palatino Linotype" w:hAnsi="Palatino Linotype"/>
+          <w:bCs/>
+          <w:sz w:val="20"/>
+          <w:szCs w:val="20"/>
+        </w:rPr>
+        <w:t xml:space="preserve">{% </w:t>
+      </w:r>
+      <w:proofErr w:type="spellStart"/>
+      <w:r>
+        <w:rPr>
+          <w:rFonts w:ascii="Palatino Linotype" w:hAnsi="Palatino Linotype"/>
+          <w:bCs/>
+          <w:sz w:val="20"/>
+          <w:szCs w:val="20"/>
+        </w:rPr>
+        <w:t>elif</w:t>
+      </w:r>
+      <w:proofErr w:type="spellEnd"/>
+      <w:r>
+        <w:rPr>
+          <w:rFonts w:ascii="Palatino Linotype" w:hAnsi="Palatino Linotype"/>
+          <w:bCs/>
+          <w:sz w:val="20"/>
+          <w:szCs w:val="20"/>
+        </w:rPr>
+        <w:t xml:space="preserve"> </w:t>
+      </w:r>
+      <w:proofErr w:type="spellStart"/>
+      <w:r>
+        <w:rPr>
+          <w:rFonts w:ascii="Palatino Linotype" w:hAnsi="Palatino Linotype"/>
+          <w:bCs/>
+          <w:sz w:val="20"/>
+          <w:szCs w:val="20"/>
+        </w:rPr>
+        <w:t>court_costs.</w:t>
+      </w:r>
+      <w:r>
+        <w:rPr>
+          <w:rFonts w:ascii="Palatino Linotype" w:hAnsi="Palatino Linotype"/>
+          <w:bCs/>
+          <w:sz w:val="20"/>
+          <w:szCs w:val="20"/>
+        </w:rPr>
+        <w:t>ordered</w:t>
+      </w:r>
+      <w:proofErr w:type="spellEnd"/>
+      <w:r>
+        <w:rPr>
+          <w:rFonts w:ascii="Palatino Linotype" w:hAnsi="Palatino Linotype"/>
+          <w:bCs/>
+          <w:sz w:val="20"/>
+          <w:szCs w:val="20"/>
+        </w:rPr>
+        <w:t xml:space="preserve"> == ‘No’ %}</w:t>
+      </w:r>
+      <w:r>
+        <w:rPr>
+          <w:rFonts w:ascii="Palatino Linotype" w:hAnsi="Palatino Linotype"/>
+          <w:bCs/>
+          <w:sz w:val="20"/>
+          <w:szCs w:val="20"/>
+          <w:u w:val="single"/>
+        </w:rPr>
+        <w:t>Court costs in this case are waived</w:t>
+      </w:r>
+      <w:r>
+        <w:rPr>
+          <w:rFonts w:ascii="Palatino Linotype" w:hAnsi="Palatino Linotype"/>
+          <w:bCs/>
+          <w:sz w:val="20"/>
+          <w:szCs w:val="20"/>
+        </w:rPr>
+        <w:t>.</w:t>
+      </w:r>
+      <w:r>
+        <w:rPr>
+          <w:rFonts w:ascii="Palatino Linotype" w:hAnsi="Palatino Linotype"/>
+          <w:bCs/>
+          <w:sz w:val="20"/>
+          <w:szCs w:val="20"/>
+        </w:rPr>
+        <w:t xml:space="preserve"> </w:t>
+      </w:r>
+      <w:r>
+        <w:rPr>
+          <w:rFonts w:ascii="Palatino Linotype" w:hAnsi="Palatino Linotype"/>
+          <w:bCs/>
+          <w:sz w:val="20"/>
+          <w:szCs w:val="20"/>
+        </w:rPr>
+        <w:t>{% endif %}</w:t>
+      </w:r>
+      <w:r>
+        <w:rPr>
+          <w:rFonts w:ascii="Palatino Linotype" w:hAnsi="Palatino Linotype"/>
+          <w:sz w:val="20"/>
+          <w:szCs w:val="20"/>
+        </w:rPr>
+        <w:t>Having</w:t>
+      </w:r>
+      <w:r>
+        <w:rPr>
+          <w:rFonts w:ascii="Palatino Linotype" w:hAnsi="Palatino Linotype"/>
+          <w:sz w:val="20"/>
+          <w:szCs w:val="20"/>
+        </w:rPr>
+        <w:t xml:space="preserve"> been informed of the fines and costs owed, Defendant expressed an ability to pay </w:t>
+      </w:r>
+      <w:r>
+        <w:rPr>
+          <w:rFonts w:ascii="Palatino Linotype" w:hAnsi="Palatino Linotype"/>
+          <w:b/>
+          <w:bCs/>
+          <w:sz w:val="20"/>
+          <w:szCs w:val="20"/>
+        </w:rPr>
+        <w:t>{</w:t>
       </w:r>
       <w:proofErr w:type="gramStart"/>
       <w:r>
         <w:rPr>
           <w:rFonts w:ascii="Palatino Linotype" w:hAnsi="Palatino Linotype"/>
-          <w:bCs/>
-          <w:sz w:val="20"/>
-          <w:szCs w:val="20"/>
-        </w:rPr>
-        <w:t>costs</w:t>
-      </w:r>
-      <w:r>
-        <w:rPr>
-          <w:rFonts w:ascii="Palatino Linotype" w:hAnsi="Palatino Linotype"/>
-          <w:bCs/>
-          <w:sz w:val="20"/>
-          <w:szCs w:val="20"/>
-        </w:rPr>
-        <w:t>.ordered</w:t>
-      </w:r>
-      <w:proofErr w:type="spellEnd"/>
+          <w:b/>
+          <w:bCs/>
+          <w:sz w:val="20"/>
+          <w:szCs w:val="20"/>
+        </w:rPr>
+        <w:t xml:space="preserve">{ </w:t>
+      </w:r>
+      <w:proofErr w:type="spellStart"/>
+      <w:r>
+        <w:rPr>
+          <w:rFonts w:ascii="Palatino Linotype" w:hAnsi="Palatino Linotype"/>
+          <w:b/>
+          <w:bCs/>
+          <w:sz w:val="20"/>
+          <w:szCs w:val="20"/>
+        </w:rPr>
+        <w:t>court</w:t>
+      </w:r>
       <w:proofErr w:type="gramEnd"/>
       <w:r>
         <w:rPr>
           <w:rFonts w:ascii="Palatino Linotype" w:hAnsi="Palatino Linotype"/>
-          <w:bCs/>
+          <w:b/>
+          <w:bCs/>
+          <w:sz w:val="20"/>
+          <w:szCs w:val="20"/>
+        </w:rPr>
+        <w:t>_costs.</w:t>
+      </w:r>
+      <w:r>
+        <w:rPr>
+          <w:rFonts w:ascii="Palatino Linotype" w:hAnsi="Palatino Linotype"/>
+          <w:b/>
+          <w:bCs/>
+          <w:sz w:val="20"/>
+          <w:szCs w:val="20"/>
+        </w:rPr>
+        <w:t>ability_to_pay_time</w:t>
+      </w:r>
+      <w:proofErr w:type="spellEnd"/>
+      <w:r>
+        <w:rPr>
+          <w:rFonts w:ascii="Palatino Linotype" w:hAnsi="Palatino Linotype"/>
+          <w:b/>
+          <w:bCs/>
+          <w:sz w:val="20"/>
+          <w:szCs w:val="20"/>
+        </w:rPr>
+        <w:t xml:space="preserve"> }}</w:t>
+      </w:r>
+      <w:r>
+        <w:rPr>
+          <w:rFonts w:ascii="Palatino Linotype" w:hAnsi="Palatino Linotype"/>
+          <w:sz w:val="20"/>
+          <w:szCs w:val="20"/>
+        </w:rPr>
+        <w:t xml:space="preserve">. Absent further order the fines and costs shall be paid in full by </w:t>
+      </w:r>
+      <w:r>
+        <w:rPr>
+          <w:rFonts w:ascii="Palatino Linotype" w:hAnsi="Palatino Linotype"/>
+          <w:b/>
+          <w:bCs/>
+          <w:sz w:val="20"/>
+          <w:szCs w:val="20"/>
+        </w:rPr>
+        <w:t>{</w:t>
+      </w:r>
+      <w:proofErr w:type="gramStart"/>
+      <w:r>
+        <w:rPr>
+          <w:rFonts w:ascii="Palatino Linotype" w:hAnsi="Palatino Linotype"/>
+          <w:b/>
+          <w:bCs/>
+          <w:sz w:val="20"/>
+          <w:szCs w:val="20"/>
+        </w:rPr>
+        <w:t xml:space="preserve">{ </w:t>
+      </w:r>
+      <w:proofErr w:type="spellStart"/>
+      <w:r>
+        <w:rPr>
+          <w:rFonts w:ascii="Palatino Linotype" w:hAnsi="Palatino Linotype"/>
+          <w:b/>
+          <w:bCs/>
+          <w:sz w:val="20"/>
+          <w:szCs w:val="20"/>
+        </w:rPr>
+        <w:t>court</w:t>
+      </w:r>
+      <w:proofErr w:type="gramEnd"/>
+      <w:r>
+        <w:rPr>
+          <w:rFonts w:ascii="Palatino Linotype" w:hAnsi="Palatino Linotype"/>
+          <w:b/>
+          <w:bCs/>
+          <w:sz w:val="20"/>
+          <w:szCs w:val="20"/>
+        </w:rPr>
+        <w:t>_costs.</w:t>
+      </w:r>
+      <w:r>
+        <w:rPr>
+          <w:rFonts w:ascii="Palatino Linotype" w:hAnsi="Palatino Linotype"/>
+          <w:b/>
+          <w:bCs/>
+          <w:sz w:val="20"/>
+          <w:szCs w:val="20"/>
+        </w:rPr>
+        <w:t>balance_due_date</w:t>
+      </w:r>
+      <w:proofErr w:type="spellEnd"/>
+      <w:r>
+        <w:rPr>
+          <w:rFonts w:ascii="Palatino Linotype" w:hAnsi="Palatino Linotype"/>
+          <w:b/>
+          <w:bCs/>
+          <w:sz w:val="20"/>
+          <w:szCs w:val="20"/>
+        </w:rPr>
+        <w:t xml:space="preserve"> }}</w:t>
+      </w:r>
+      <w:r>
+        <w:rPr>
+          <w:rFonts w:ascii="Palatino Linotype" w:hAnsi="Palatino Linotype"/>
+          <w:sz w:val="20"/>
+          <w:szCs w:val="20"/>
+        </w:rPr>
+        <w:t xml:space="preserve">. </w:t>
+      </w:r>
+      <w:r>
+        <w:rPr>
+          <w:rFonts w:ascii="Palatino Linotype" w:hAnsi="Palatino Linotype"/>
+          <w:sz w:val="20"/>
+          <w:szCs w:val="20"/>
+        </w:rPr>
+        <w:t xml:space="preserve">{% if </w:t>
+      </w:r>
+      <w:proofErr w:type="spellStart"/>
+      <w:r>
+        <w:rPr>
+          <w:rFonts w:ascii="Palatino Linotype" w:hAnsi="Palatino Linotype"/>
+          <w:sz w:val="20"/>
+          <w:szCs w:val="20"/>
+        </w:rPr>
+        <w:t>court_costs.</w:t>
+      </w:r>
+      <w:r>
+        <w:rPr>
+          <w:rFonts w:ascii="Palatino Linotype" w:hAnsi="Palatino Linotype"/>
+          <w:sz w:val="20"/>
+          <w:szCs w:val="20"/>
+        </w:rPr>
+        <w:t>ability_to_pay_</w:t>
+      </w:r>
+      <w:proofErr w:type="gramStart"/>
+      <w:r>
+        <w:rPr>
+          <w:rFonts w:ascii="Palatino Linotype" w:hAnsi="Palatino Linotype"/>
+          <w:sz w:val="20"/>
+          <w:szCs w:val="20"/>
+        </w:rPr>
+        <w:t>time</w:t>
+      </w:r>
+      <w:proofErr w:type="spellEnd"/>
+      <w:r>
+        <w:rPr>
+          <w:rFonts w:ascii="Palatino Linotype" w:hAnsi="Palatino Linotype"/>
           <w:sz w:val="20"/>
           <w:szCs w:val="20"/>
         </w:rPr>
@@ -4141,36 +4483,40 @@
       <w:r>
         <w:rPr>
           <w:rFonts w:ascii="Palatino Linotype" w:hAnsi="Palatino Linotype"/>
-          <w:bCs/>
-          <w:sz w:val="20"/>
-          <w:szCs w:val="20"/>
-        </w:rPr>
-        <w:t>== ‘Yes’ %}</w:t>
-      </w:r>
-      <w:r>
-        <w:rPr>
-          <w:rFonts w:ascii="Palatino Linotype" w:hAnsi="Palatino Linotype"/>
-          <w:bCs/>
-          <w:sz w:val="20"/>
-          <w:szCs w:val="20"/>
-          <w:u w:val="single"/>
-        </w:rPr>
-        <w:t>Court costs are assessed for the highest degree charge in this</w:t>
-      </w:r>
-      <w:r>
-        <w:rPr>
-          <w:rFonts w:ascii="Palatino Linotype" w:hAnsi="Palatino Linotype"/>
-          <w:bCs/>
-          <w:sz w:val="20"/>
-          <w:szCs w:val="20"/>
-          <w:u w:val="single"/>
-        </w:rPr>
-        <w:t xml:space="preserve"> case</w:t>
-      </w:r>
-      <w:r>
-        <w:rPr>
-          <w:rFonts w:ascii="Palatino Linotype" w:hAnsi="Palatino Linotype"/>
-          <w:bCs/>
+          <w:sz w:val="20"/>
+          <w:szCs w:val="20"/>
+        </w:rPr>
+        <w:t>!</w:t>
+      </w:r>
+      <w:proofErr w:type="gramEnd"/>
+      <w:r>
+        <w:rPr>
+          <w:rFonts w:ascii="Palatino Linotype" w:hAnsi="Palatino Linotype"/>
+          <w:sz w:val="20"/>
+          <w:szCs w:val="20"/>
+        </w:rPr>
+        <w:t>=</w:t>
+      </w:r>
+      <w:r>
+        <w:rPr>
+          <w:rFonts w:ascii="Palatino Linotype" w:hAnsi="Palatino Linotype"/>
+          <w:sz w:val="20"/>
+          <w:szCs w:val="20"/>
+        </w:rPr>
+        <w:t xml:space="preserve"> ‘forthwith’ %}</w:t>
+      </w:r>
+      <w:r>
+        <w:rPr>
+          <w:rFonts w:ascii="Palatino Linotype" w:hAnsi="Palatino Linotype"/>
+          <w:sz w:val="20"/>
+          <w:szCs w:val="20"/>
+        </w:rPr>
+        <w:t>Defendant may complete community service hours to satisfy fines and costs at a rate of $10.00 per hour. All Community Service hours must be approved by the Office of Community Control</w:t>
+      </w:r>
+      <w:proofErr w:type="gramStart"/>
+      <w:r>
+        <w:rPr>
+          <w:rFonts w:ascii="Palatino Linotype" w:hAnsi="Palatino Linotype"/>
           <w:sz w:val="20"/>
           <w:szCs w:val="20"/>
         </w:rPr>
@@ -4179,358 +4525,37 @@
       <w:r>
         <w:rPr>
           <w:rFonts w:ascii="Palatino Linotype" w:hAnsi="Palatino Linotype"/>
-          <w:bCs/>
-          <w:sz w:val="20"/>
-          <w:szCs w:val="20"/>
-        </w:rPr>
-        <w:t xml:space="preserve"> </w:t>
-      </w:r>
-      <w:r>
-        <w:rPr>
-          <w:rFonts w:ascii="Palatino Linotype" w:hAnsi="Palatino Linotype"/>
-          <w:bCs/>
-          <w:sz w:val="20"/>
-          <w:szCs w:val="20"/>
-        </w:rPr>
-        <w:t xml:space="preserve">{% </w:t>
-      </w:r>
-      <w:proofErr w:type="spellStart"/>
-      <w:r>
-        <w:rPr>
-          <w:rFonts w:ascii="Palatino Linotype" w:hAnsi="Palatino Linotype"/>
-          <w:bCs/>
-          <w:sz w:val="20"/>
-          <w:szCs w:val="20"/>
-        </w:rPr>
-        <w:t>elif</w:t>
-      </w:r>
-      <w:proofErr w:type="spellEnd"/>
-      <w:r>
-        <w:rPr>
-          <w:rFonts w:ascii="Palatino Linotype" w:hAnsi="Palatino Linotype"/>
-          <w:bCs/>
-          <w:sz w:val="20"/>
-          <w:szCs w:val="20"/>
-        </w:rPr>
-        <w:t xml:space="preserve"> </w:t>
-      </w:r>
-      <w:proofErr w:type="spellStart"/>
-      <w:r>
-        <w:rPr>
-          <w:rFonts w:ascii="Palatino Linotype" w:hAnsi="Palatino Linotype"/>
-          <w:bCs/>
-          <w:sz w:val="20"/>
-          <w:szCs w:val="20"/>
-        </w:rPr>
-        <w:t>court_</w:t>
-      </w:r>
-      <w:proofErr w:type="gramStart"/>
-      <w:r>
-        <w:rPr>
-          <w:rFonts w:ascii="Palatino Linotype" w:hAnsi="Palatino Linotype"/>
-          <w:bCs/>
-          <w:sz w:val="20"/>
-          <w:szCs w:val="20"/>
-        </w:rPr>
-        <w:t>costs.</w:t>
-      </w:r>
-      <w:r>
-        <w:rPr>
-          <w:rFonts w:ascii="Palatino Linotype" w:hAnsi="Palatino Linotype"/>
-          <w:bCs/>
-          <w:sz w:val="20"/>
-          <w:szCs w:val="20"/>
-        </w:rPr>
-        <w:t>ordered</w:t>
-      </w:r>
-      <w:proofErr w:type="spellEnd"/>
+          <w:sz w:val="20"/>
+          <w:szCs w:val="20"/>
+        </w:rPr>
+        <w:t>{</w:t>
+      </w:r>
       <w:proofErr w:type="gramEnd"/>
       <w:r>
         <w:rPr>
           <w:rFonts w:ascii="Palatino Linotype" w:hAnsi="Palatino Linotype"/>
-          <w:bCs/>
-          <w:sz w:val="20"/>
-          <w:szCs w:val="20"/>
-        </w:rPr>
-        <w:t xml:space="preserve"> == ‘No’ %}</w:t>
-      </w:r>
-      <w:r>
-        <w:rPr>
-          <w:rFonts w:ascii="Palatino Linotype" w:hAnsi="Palatino Linotype"/>
-          <w:bCs/>
-          <w:sz w:val="20"/>
-          <w:szCs w:val="20"/>
-          <w:u w:val="single"/>
-        </w:rPr>
-        <w:t>Court costs in this case are waived</w:t>
-      </w:r>
-      <w:r>
-        <w:rPr>
-          <w:rFonts w:ascii="Palatino Linotype" w:hAnsi="Palatino Linotype"/>
-          <w:bCs/>
-          <w:sz w:val="20"/>
-          <w:szCs w:val="20"/>
-        </w:rPr>
-        <w:t>.</w:t>
-      </w:r>
-      <w:r>
-        <w:rPr>
-          <w:rFonts w:ascii="Palatino Linotype" w:hAnsi="Palatino Linotype"/>
-          <w:bCs/>
-          <w:sz w:val="20"/>
-          <w:szCs w:val="20"/>
-        </w:rPr>
-        <w:t xml:space="preserve"> </w:t>
-      </w:r>
-      <w:r>
-        <w:rPr>
-          <w:rFonts w:ascii="Palatino Linotype" w:hAnsi="Palatino Linotype"/>
-          <w:bCs/>
-          <w:sz w:val="20"/>
-          <w:szCs w:val="20"/>
-        </w:rPr>
-        <w:t xml:space="preserve">{% endif </w:t>
-      </w:r>
-      <w:proofErr w:type="gramStart"/>
-      <w:r>
-        <w:rPr>
-          <w:rFonts w:ascii="Palatino Linotype" w:hAnsi="Palatino Linotype"/>
-          <w:bCs/>
-          <w:sz w:val="20"/>
-          <w:szCs w:val="20"/>
-        </w:rPr>
-        <w:t>%}</w:t>
-      </w:r>
-      <w:r>
-        <w:rPr>
-          <w:rFonts w:ascii="Palatino Linotype" w:hAnsi="Palatino Linotype"/>
-          <w:sz w:val="20"/>
-          <w:szCs w:val="20"/>
-        </w:rPr>
-        <w:t>Having</w:t>
-      </w:r>
-      <w:proofErr w:type="gramEnd"/>
-      <w:r>
-        <w:rPr>
-          <w:rFonts w:ascii="Palatino Linotype" w:hAnsi="Palatino Linotype"/>
-          <w:sz w:val="20"/>
-          <w:szCs w:val="20"/>
-        </w:rPr>
-        <w:t xml:space="preserve"> been informed of the fines and costs owed, Defendant expressed an ability to pay </w:t>
-      </w:r>
-      <w:r>
-        <w:rPr>
-          <w:rFonts w:ascii="Palatino Linotype" w:hAnsi="Palatino Linotype"/>
-          <w:b/>
-          <w:bCs/>
-          <w:sz w:val="20"/>
-          <w:szCs w:val="20"/>
-        </w:rPr>
-        <w:t xml:space="preserve">{{ </w:t>
-      </w:r>
-      <w:proofErr w:type="spellStart"/>
-      <w:r>
-        <w:rPr>
-          <w:rFonts w:ascii="Palatino Linotype" w:hAnsi="Palatino Linotype"/>
-          <w:b/>
-          <w:bCs/>
-          <w:sz w:val="20"/>
-          <w:szCs w:val="20"/>
-        </w:rPr>
-        <w:t>court_costs.</w:t>
-      </w:r>
-      <w:r>
-        <w:rPr>
-          <w:rFonts w:ascii="Palatino Linotype" w:hAnsi="Palatino Linotype"/>
-          <w:b/>
-          <w:bCs/>
-          <w:sz w:val="20"/>
-          <w:szCs w:val="20"/>
-        </w:rPr>
-        <w:t>ability_to_pay_time</w:t>
-      </w:r>
-      <w:proofErr w:type="spellEnd"/>
-      <w:r>
-        <w:rPr>
-          <w:rFonts w:ascii="Palatino Linotype" w:hAnsi="Palatino Linotype"/>
-          <w:b/>
-          <w:bCs/>
-          <w:sz w:val="20"/>
-          <w:szCs w:val="20"/>
-        </w:rPr>
-        <w:t xml:space="preserve"> }}</w:t>
-      </w:r>
-      <w:r>
-        <w:rPr>
-          <w:rFonts w:ascii="Palatino Linotype" w:hAnsi="Palatino Linotype"/>
-          <w:sz w:val="20"/>
-          <w:szCs w:val="20"/>
-        </w:rPr>
-        <w:t xml:space="preserve">. Absent further order the fines and costs shall be paid in full by </w:t>
-      </w:r>
-      <w:proofErr w:type="gramStart"/>
-      <w:r>
-        <w:rPr>
-          <w:rFonts w:ascii="Palatino Linotype" w:hAnsi="Palatino Linotype"/>
-          <w:b/>
-          <w:bCs/>
-          <w:sz w:val="20"/>
-          <w:szCs w:val="20"/>
-        </w:rPr>
-        <w:t xml:space="preserve">{{ </w:t>
-      </w:r>
-      <w:proofErr w:type="spellStart"/>
-      <w:r>
-        <w:rPr>
-          <w:rFonts w:ascii="Palatino Linotype" w:hAnsi="Palatino Linotype"/>
-          <w:b/>
-          <w:bCs/>
-          <w:sz w:val="20"/>
-          <w:szCs w:val="20"/>
-        </w:rPr>
-        <w:t>court</w:t>
-      </w:r>
-      <w:proofErr w:type="gramEnd"/>
-      <w:r>
-        <w:rPr>
-          <w:rFonts w:ascii="Palatino Linotype" w:hAnsi="Palatino Linotype"/>
-          <w:b/>
-          <w:bCs/>
-          <w:sz w:val="20"/>
-          <w:szCs w:val="20"/>
-        </w:rPr>
-        <w:t>_costs.</w:t>
-      </w:r>
-      <w:r>
-        <w:rPr>
-          <w:rFonts w:ascii="Palatino Linotype" w:hAnsi="Palatino Linotype"/>
-          <w:b/>
-          <w:bCs/>
-          <w:sz w:val="20"/>
-          <w:szCs w:val="20"/>
-        </w:rPr>
-        <w:t>balance_due_date</w:t>
-      </w:r>
-      <w:proofErr w:type="spellEnd"/>
-      <w:r>
-        <w:rPr>
-          <w:rFonts w:ascii="Palatino Linotype" w:hAnsi="Palatino Linotype"/>
-          <w:b/>
-          <w:bCs/>
-          <w:sz w:val="20"/>
-          <w:szCs w:val="20"/>
-        </w:rPr>
-        <w:t xml:space="preserve"> }}</w:t>
-      </w:r>
-      <w:r>
-        <w:rPr>
-          <w:rFonts w:ascii="Palatino Linotype" w:hAnsi="Palatino Linotype"/>
-          <w:sz w:val="20"/>
-          <w:szCs w:val="20"/>
-        </w:rPr>
-        <w:t xml:space="preserve">. </w:t>
-      </w:r>
-      <w:r>
-        <w:rPr>
-          <w:rFonts w:ascii="Palatino Linotype" w:hAnsi="Palatino Linotype"/>
-          <w:sz w:val="20"/>
-          <w:szCs w:val="20"/>
-        </w:rPr>
-        <w:t xml:space="preserve">{% if </w:t>
-      </w:r>
-      <w:proofErr w:type="spellStart"/>
-      <w:r>
-        <w:rPr>
-          <w:rFonts w:ascii="Palatino Linotype" w:hAnsi="Palatino Linotype"/>
-          <w:sz w:val="20"/>
-          <w:szCs w:val="20"/>
-        </w:rPr>
-        <w:t>court_</w:t>
-      </w:r>
-      <w:proofErr w:type="gramStart"/>
-      <w:r>
-        <w:rPr>
-          <w:rFonts w:ascii="Palatino Linotype" w:hAnsi="Palatino Linotype"/>
-          <w:sz w:val="20"/>
-          <w:szCs w:val="20"/>
-        </w:rPr>
-        <w:t>costs.</w:t>
-      </w:r>
-      <w:r>
-        <w:rPr>
-          <w:rFonts w:ascii="Palatino Linotype" w:hAnsi="Palatino Linotype"/>
-          <w:sz w:val="20"/>
-          <w:szCs w:val="20"/>
-        </w:rPr>
-        <w:t>ability</w:t>
-      </w:r>
-      <w:proofErr w:type="gramEnd"/>
-      <w:r>
-        <w:rPr>
-          <w:rFonts w:ascii="Palatino Linotype" w:hAnsi="Palatino Linotype"/>
-          <w:sz w:val="20"/>
-          <w:szCs w:val="20"/>
-        </w:rPr>
-        <w:t>_to_pay_time</w:t>
-      </w:r>
-      <w:proofErr w:type="spellEnd"/>
-      <w:r>
-        <w:rPr>
-          <w:rFonts w:ascii="Palatino Linotype" w:hAnsi="Palatino Linotype"/>
-          <w:sz w:val="20"/>
-          <w:szCs w:val="20"/>
-        </w:rPr>
-        <w:t xml:space="preserve"> </w:t>
-      </w:r>
-      <w:r>
-        <w:rPr>
-          <w:rFonts w:ascii="Palatino Linotype" w:hAnsi="Palatino Linotype"/>
-          <w:sz w:val="20"/>
-          <w:szCs w:val="20"/>
-        </w:rPr>
-        <w:t>!=</w:t>
-      </w:r>
-      <w:r>
-        <w:rPr>
-          <w:rFonts w:ascii="Palatino Linotype" w:hAnsi="Palatino Linotype"/>
-          <w:sz w:val="20"/>
-          <w:szCs w:val="20"/>
-        </w:rPr>
-        <w:t xml:space="preserve"> ‘forthwith’ %}</w:t>
-      </w:r>
-      <w:r>
-        <w:rPr>
-          <w:rFonts w:ascii="Palatino Linotype" w:hAnsi="Palatino Linotype"/>
-          <w:sz w:val="20"/>
-          <w:szCs w:val="20"/>
-        </w:rPr>
-        <w:t xml:space="preserve">Defendant may complete community service hours to satisfy fines and costs at a rate of $10.00 per hour. All Community Service hours must be approved by the Office of Community </w:t>
-      </w:r>
-      <w:proofErr w:type="gramStart"/>
-      <w:r>
-        <w:rPr>
-          <w:rFonts w:ascii="Palatino Linotype" w:hAnsi="Palatino Linotype"/>
-          <w:sz w:val="20"/>
-          <w:szCs w:val="20"/>
-        </w:rPr>
-        <w:t>Control.</w:t>
-      </w:r>
-      <w:r>
-        <w:rPr>
-          <w:rFonts w:ascii="Palatino Linotype" w:hAnsi="Palatino Linotype"/>
-          <w:sz w:val="20"/>
-          <w:szCs w:val="20"/>
-        </w:rPr>
-        <w:t>{</w:t>
-      </w:r>
-      <w:proofErr w:type="gramEnd"/>
-      <w:r>
-        <w:rPr>
-          <w:rFonts w:ascii="Palatino Linotype" w:hAnsi="Palatino Linotype"/>
-          <w:sz w:val="20"/>
-          <w:szCs w:val="20"/>
-        </w:rPr>
-        <w:t>% endif %}</w:t>
+          <w:sz w:val="20"/>
+          <w:szCs w:val="20"/>
+        </w:rPr>
+        <w:t xml:space="preserve">% </w:t>
+      </w:r>
+      <w:proofErr w:type="spellStart"/>
+      <w:r>
+        <w:rPr>
+          <w:rFonts w:ascii="Palatino Linotype" w:hAnsi="Palatino Linotype"/>
+          <w:sz w:val="20"/>
+          <w:szCs w:val="20"/>
+        </w:rPr>
+        <w:t>endif</w:t>
+      </w:r>
+      <w:proofErr w:type="spellEnd"/>
+      <w:r>
+        <w:rPr>
+          <w:rFonts w:ascii="Palatino Linotype" w:hAnsi="Palatino Linotype"/>
+          <w:sz w:val="20"/>
+          <w:szCs w:val="20"/>
+        </w:rPr>
+        <w:t xml:space="preserve"> %}</w:t>
       </w:r>
       <w:r>
         <w:rPr>
@@ -4620,16 +4645,7 @@
           <w:sz w:val="20"/>
           <w:szCs w:val="20"/>
         </w:rPr>
-        <w:t>community_</w:t>
-      </w:r>
-      <w:proofErr w:type="gramStart"/>
-      <w:r>
-        <w:rPr>
-          <w:rFonts w:ascii="Palatino Linotype" w:hAnsi="Palatino Linotype"/>
-          <w:sz w:val="20"/>
-          <w:szCs w:val="20"/>
-        </w:rPr>
-        <w:t>service</w:t>
+        <w:t>community_service</w:t>
       </w:r>
       <w:r>
         <w:rPr>
@@ -4640,7 +4656,6 @@
         <w:t>.ordered</w:t>
       </w:r>
       <w:proofErr w:type="spellEnd"/>
-      <w:proofErr w:type="gramEnd"/>
       <w:r>
         <w:rPr>
           <w:rFonts w:ascii="Palatino Linotype" w:hAnsi="Palatino Linotype"/>
@@ -4701,6 +4716,14 @@
         </w:rPr>
         <w:t xml:space="preserve">complete </w:t>
       </w:r>
+      <w:r>
+        <w:rPr>
+          <w:rFonts w:ascii="Palatino Linotype" w:hAnsi="Palatino Linotype"/>
+          <w:sz w:val="20"/>
+          <w:szCs w:val="20"/>
+        </w:rPr>
+        <w:t>{</w:t>
+      </w:r>
       <w:proofErr w:type="gramStart"/>
       <w:r>
         <w:rPr>
@@ -4708,6 +4731,57 @@
           <w:sz w:val="20"/>
           <w:szCs w:val="20"/>
         </w:rPr>
+        <w:t xml:space="preserve">{ </w:t>
+      </w:r>
+      <w:proofErr w:type="spellStart"/>
+      <w:r>
+        <w:rPr>
+          <w:rFonts w:ascii="Palatino Linotype" w:hAnsi="Palatino Linotype"/>
+          <w:sz w:val="20"/>
+          <w:szCs w:val="20"/>
+        </w:rPr>
+        <w:t>community</w:t>
+      </w:r>
+      <w:proofErr w:type="gramEnd"/>
+      <w:r>
+        <w:rPr>
+          <w:rFonts w:ascii="Palatino Linotype" w:hAnsi="Palatino Linotype"/>
+          <w:sz w:val="20"/>
+          <w:szCs w:val="20"/>
+        </w:rPr>
+        <w:t>_service.</w:t>
+      </w:r>
+      <w:r>
+        <w:rPr>
+          <w:rFonts w:ascii="Palatino Linotype" w:hAnsi="Palatino Linotype"/>
+          <w:sz w:val="20"/>
+          <w:szCs w:val="20"/>
+        </w:rPr>
+        <w:t>hours_of_service</w:t>
+      </w:r>
+      <w:proofErr w:type="spellEnd"/>
+      <w:r>
+        <w:rPr>
+          <w:rFonts w:ascii="Palatino Linotype" w:hAnsi="Palatino Linotype"/>
+          <w:sz w:val="20"/>
+          <w:szCs w:val="20"/>
+        </w:rPr>
+        <w:t xml:space="preserve"> }}</w:t>
+      </w:r>
+      <w:r>
+        <w:rPr>
+          <w:rFonts w:ascii="Palatino Linotype" w:hAnsi="Palatino Linotype"/>
+          <w:sz w:val="20"/>
+          <w:szCs w:val="20"/>
+        </w:rPr>
+        <w:t xml:space="preserve"> hours of community service within </w:t>
+      </w:r>
+      <w:r>
+        <w:rPr>
+          <w:rFonts w:ascii="Palatino Linotype" w:hAnsi="Palatino Linotype"/>
+          <w:sz w:val="20"/>
+          <w:szCs w:val="20"/>
+        </w:rPr>
         <w:t xml:space="preserve">{{ </w:t>
       </w:r>
       <w:proofErr w:type="spellStart"/>
@@ -4717,6 +4791,57 @@
           <w:sz w:val="20"/>
           <w:szCs w:val="20"/>
         </w:rPr>
+        <w:t>community_service.</w:t>
+      </w:r>
+      <w:r>
+        <w:rPr>
+          <w:rFonts w:ascii="Palatino Linotype" w:hAnsi="Palatino Linotype"/>
+          <w:sz w:val="20"/>
+          <w:szCs w:val="20"/>
+        </w:rPr>
+        <w:t>days_to_complete_service</w:t>
+      </w:r>
+      <w:proofErr w:type="spellEnd"/>
+      <w:r>
+        <w:rPr>
+          <w:rFonts w:ascii="Palatino Linotype" w:hAnsi="Palatino Linotype"/>
+          <w:sz w:val="20"/>
+          <w:szCs w:val="20"/>
+        </w:rPr>
+        <w:t xml:space="preserve"> }}</w:t>
+      </w:r>
+      <w:r>
+        <w:rPr>
+          <w:rFonts w:ascii="Palatino Linotype" w:hAnsi="Palatino Linotype"/>
+          <w:sz w:val="20"/>
+          <w:szCs w:val="20"/>
+        </w:rPr>
+        <w:t xml:space="preserve"> days. Defendant shall show proof of completion of all completed hours to the Office of Community Control on or before </w:t>
+      </w:r>
+      <w:r>
+        <w:rPr>
+          <w:rFonts w:ascii="Palatino Linotype" w:hAnsi="Palatino Linotype"/>
+          <w:sz w:val="20"/>
+          <w:szCs w:val="20"/>
+        </w:rPr>
+        <w:t>{</w:t>
+      </w:r>
+      <w:proofErr w:type="gramStart"/>
+      <w:r>
+        <w:rPr>
+          <w:rFonts w:ascii="Palatino Linotype" w:hAnsi="Palatino Linotype"/>
+          <w:sz w:val="20"/>
+          <w:szCs w:val="20"/>
+        </w:rPr>
+        <w:t xml:space="preserve">{ </w:t>
+      </w:r>
+      <w:proofErr w:type="spellStart"/>
+      <w:r>
+        <w:rPr>
+          <w:rFonts w:ascii="Palatino Linotype" w:hAnsi="Palatino Linotype"/>
+          <w:sz w:val="20"/>
+          <w:szCs w:val="20"/>
+        </w:rPr>
         <w:t>community</w:t>
       </w:r>
       <w:proofErr w:type="gramEnd"/>
@@ -4734,101 +4859,7 @@
           <w:sz w:val="20"/>
           <w:szCs w:val="20"/>
         </w:rPr>
-        <w:t>hours_of_service</w:t>
-      </w:r>
-      <w:proofErr w:type="spellEnd"/>
-      <w:r>
-        <w:rPr>
-          <w:rFonts w:ascii="Palatino Linotype" w:hAnsi="Palatino Linotype"/>
-          <w:sz w:val="20"/>
-          <w:szCs w:val="20"/>
-        </w:rPr>
-        <w:t xml:space="preserve"> }}</w:t>
-      </w:r>
-      <w:r>
-        <w:rPr>
-          <w:rFonts w:ascii="Palatino Linotype" w:hAnsi="Palatino Linotype"/>
-          <w:sz w:val="20"/>
-          <w:szCs w:val="20"/>
-        </w:rPr>
-        <w:t xml:space="preserve"> hours of community service within </w:t>
-      </w:r>
-      <w:r>
-        <w:rPr>
-          <w:rFonts w:ascii="Palatino Linotype" w:hAnsi="Palatino Linotype"/>
-          <w:sz w:val="20"/>
-          <w:szCs w:val="20"/>
-        </w:rPr>
-        <w:t xml:space="preserve">{{ </w:t>
-      </w:r>
-      <w:proofErr w:type="spellStart"/>
-      <w:r>
-        <w:rPr>
-          <w:rFonts w:ascii="Palatino Linotype" w:hAnsi="Palatino Linotype"/>
-          <w:sz w:val="20"/>
-          <w:szCs w:val="20"/>
-        </w:rPr>
-        <w:t>community_service.</w:t>
-      </w:r>
-      <w:r>
-        <w:rPr>
-          <w:rFonts w:ascii="Palatino Linotype" w:hAnsi="Palatino Linotype"/>
-          <w:sz w:val="20"/>
-          <w:szCs w:val="20"/>
-        </w:rPr>
-        <w:t>days_to_complete_service</w:t>
-      </w:r>
-      <w:proofErr w:type="spellEnd"/>
-      <w:r>
-        <w:rPr>
-          <w:rFonts w:ascii="Palatino Linotype" w:hAnsi="Palatino Linotype"/>
-          <w:sz w:val="20"/>
-          <w:szCs w:val="20"/>
-        </w:rPr>
-        <w:t xml:space="preserve"> }}</w:t>
-      </w:r>
-      <w:r>
-        <w:rPr>
-          <w:rFonts w:ascii="Palatino Linotype" w:hAnsi="Palatino Linotype"/>
-          <w:sz w:val="20"/>
-          <w:szCs w:val="20"/>
-        </w:rPr>
-        <w:t xml:space="preserve"> days. Defendant shall show proof of completion of all completed hours to the Office of Community Control on or before </w:t>
-      </w:r>
-      <w:proofErr w:type="gramStart"/>
-      <w:r>
-        <w:rPr>
-          <w:rFonts w:ascii="Palatino Linotype" w:hAnsi="Palatino Linotype"/>
-          <w:sz w:val="20"/>
-          <w:szCs w:val="20"/>
-        </w:rPr>
-        <w:t xml:space="preserve">{{ </w:t>
-      </w:r>
-      <w:proofErr w:type="spellStart"/>
-      <w:r>
-        <w:rPr>
-          <w:rFonts w:ascii="Palatino Linotype" w:hAnsi="Palatino Linotype"/>
-          <w:sz w:val="20"/>
-          <w:szCs w:val="20"/>
-        </w:rPr>
-        <w:t>community_service.</w:t>
-      </w:r>
-      <w:r>
-        <w:rPr>
-          <w:rFonts w:ascii="Palatino Linotype" w:hAnsi="Palatino Linotype"/>
-          <w:sz w:val="20"/>
-          <w:szCs w:val="20"/>
-        </w:rPr>
-        <w:t>due</w:t>
-      </w:r>
-      <w:proofErr w:type="gramEnd"/>
-      <w:r>
-        <w:rPr>
-          <w:rFonts w:ascii="Palatino Linotype" w:hAnsi="Palatino Linotype"/>
-          <w:sz w:val="20"/>
-          <w:szCs w:val="20"/>
-        </w:rPr>
-        <w:t>_date_for_service</w:t>
+        <w:t>due_date_for_service</w:t>
       </w:r>
       <w:proofErr w:type="spellEnd"/>
       <w:r>
@@ -4863,7 +4894,51 @@
           <w:sz w:val="20"/>
           <w:szCs w:val="20"/>
         </w:rPr>
-        <w:t xml:space="preserve">{% endif </w:t>
+        <w:t xml:space="preserve">{% </w:t>
+      </w:r>
+      <w:proofErr w:type="spellStart"/>
+      <w:r>
+        <w:rPr>
+          <w:rFonts w:ascii="Palatino Linotype" w:hAnsi="Palatino Linotype"/>
+          <w:sz w:val="20"/>
+          <w:szCs w:val="20"/>
+        </w:rPr>
+        <w:t>endif</w:t>
+      </w:r>
+      <w:proofErr w:type="spellEnd"/>
+      <w:r>
+        <w:rPr>
+          <w:rFonts w:ascii="Palatino Linotype" w:hAnsi="Palatino Linotype"/>
+          <w:sz w:val="20"/>
+          <w:szCs w:val="20"/>
+        </w:rPr>
+        <w:t xml:space="preserve"> %}</w:t>
+      </w:r>
+      <w:r>
+        <w:rPr>
+          <w:rFonts w:ascii="Palatino Linotype" w:hAnsi="Palatino Linotype"/>
+          <w:sz w:val="20"/>
+          <w:szCs w:val="20"/>
+        </w:rPr>
+        <w:t xml:space="preserve">{% if </w:t>
+      </w:r>
+      <w:proofErr w:type="spellStart"/>
+      <w:r>
+        <w:rPr>
+          <w:rFonts w:ascii="Palatino Linotype" w:hAnsi="Palatino Linotype"/>
+          <w:sz w:val="20"/>
+          <w:szCs w:val="20"/>
+        </w:rPr>
+        <w:t>fra_in_file</w:t>
+      </w:r>
+      <w:proofErr w:type="spellEnd"/>
+      <w:r>
+        <w:rPr>
+          <w:rFonts w:ascii="Palatino Linotype" w:hAnsi="Palatino Linotype"/>
+          <w:sz w:val="20"/>
+          <w:szCs w:val="20"/>
+        </w:rPr>
+        <w:t xml:space="preserve"> is not </w:t>
       </w:r>
       <w:proofErr w:type="gramStart"/>
       <w:r>
@@ -4872,15 +4947,7 @@
           <w:sz w:val="20"/>
           <w:szCs w:val="20"/>
         </w:rPr>
-        <w:t>%}</w:t>
-      </w:r>
-      <w:r>
-        <w:rPr>
-          <w:rFonts w:ascii="Palatino Linotype" w:hAnsi="Palatino Linotype"/>
-          <w:sz w:val="20"/>
-          <w:szCs w:val="20"/>
-        </w:rPr>
-        <w:t>{</w:t>
+        <w:t>none</w:t>
       </w:r>
       <w:proofErr w:type="gramEnd"/>
       <w:r>
@@ -4889,25 +4956,7 @@
           <w:sz w:val="20"/>
           <w:szCs w:val="20"/>
         </w:rPr>
-        <w:t xml:space="preserve">% if </w:t>
-      </w:r>
-      <w:proofErr w:type="spellStart"/>
-      <w:r>
-        <w:rPr>
-          <w:rFonts w:ascii="Palatino Linotype" w:hAnsi="Palatino Linotype"/>
-          <w:sz w:val="20"/>
-          <w:szCs w:val="20"/>
-        </w:rPr>
-        <w:t>fra_in_file</w:t>
-      </w:r>
-      <w:proofErr w:type="spellEnd"/>
-      <w:r>
-        <w:rPr>
-          <w:rFonts w:ascii="Palatino Linotype" w:hAnsi="Palatino Linotype"/>
-          <w:sz w:val="20"/>
-          <w:szCs w:val="20"/>
-        </w:rPr>
-        <w:t xml:space="preserve"> is not none %}{% if </w:t>
+        <w:t xml:space="preserve"> %}{% if </w:t>
       </w:r>
       <w:proofErr w:type="spellStart"/>
       <w:r>
@@ -4925,7 +4974,25 @@
           <w:sz w:val="20"/>
           <w:szCs w:val="20"/>
         </w:rPr>
-        <w:t xml:space="preserve"> is not none %}</w:t>
+        <w:t xml:space="preserve"> is not </w:t>
+      </w:r>
+      <w:proofErr w:type="gramStart"/>
+      <w:r>
+        <w:rPr>
+          <w:rFonts w:ascii="Palatino Linotype" w:hAnsi="Palatino Linotype"/>
+          <w:sz w:val="20"/>
+          <w:szCs w:val="20"/>
+        </w:rPr>
+        <w:t>none</w:t>
+      </w:r>
+      <w:proofErr w:type="gramEnd"/>
+      <w:r>
+        <w:rPr>
+          <w:rFonts w:ascii="Palatino Linotype" w:hAnsi="Palatino Linotype"/>
+          <w:sz w:val="20"/>
+          <w:szCs w:val="20"/>
+        </w:rPr>
+        <w:t xml:space="preserve"> %}</w:t>
       </w:r>
     </w:p>
     <w:p>
@@ -4991,7 +5058,27 @@
           <w:sz w:val="20"/>
           <w:szCs w:val="20"/>
         </w:rPr>
-        <w:t xml:space="preserve">{% endif %}{% if </w:t>
+        <w:t xml:space="preserve">{% </w:t>
+      </w:r>
+      <w:proofErr w:type="spellStart"/>
+      <w:r>
+        <w:rPr>
+          <w:rFonts w:ascii="Palatino Linotype" w:hAnsi="Palatino Linotype"/>
+          <w:bCs/>
+          <w:sz w:val="20"/>
+          <w:szCs w:val="20"/>
+        </w:rPr>
+        <w:t>endif</w:t>
+      </w:r>
+      <w:proofErr w:type="spellEnd"/>
+      <w:r>
+        <w:rPr>
+          <w:rFonts w:ascii="Palatino Linotype" w:hAnsi="Palatino Linotype"/>
+          <w:bCs/>
+          <w:sz w:val="20"/>
+          <w:szCs w:val="20"/>
+        </w:rPr>
+        <w:t xml:space="preserve"> %}{% if </w:t>
       </w:r>
       <w:proofErr w:type="spellStart"/>
       <w:r>
@@ -5028,7 +5115,27 @@
           <w:sz w:val="20"/>
           <w:szCs w:val="20"/>
         </w:rPr>
-        <w:t xml:space="preserve">{% endif %}{% if </w:t>
+        <w:t xml:space="preserve">{% </w:t>
+      </w:r>
+      <w:proofErr w:type="spellStart"/>
+      <w:r>
+        <w:rPr>
+          <w:rFonts w:ascii="Palatino Linotype" w:hAnsi="Palatino Linotype"/>
+          <w:bCs/>
+          <w:sz w:val="20"/>
+          <w:szCs w:val="20"/>
+        </w:rPr>
+        <w:t>endif</w:t>
+      </w:r>
+      <w:proofErr w:type="spellEnd"/>
+      <w:r>
+        <w:rPr>
+          <w:rFonts w:ascii="Palatino Linotype" w:hAnsi="Palatino Linotype"/>
+          <w:bCs/>
+          <w:sz w:val="20"/>
+          <w:szCs w:val="20"/>
+        </w:rPr>
+        <w:t xml:space="preserve"> %}{% if </w:t>
       </w:r>
       <w:proofErr w:type="spellStart"/>
       <w:r>
@@ -5094,33 +5201,33 @@
           <w:sz w:val="20"/>
           <w:szCs w:val="20"/>
         </w:rPr>
-        <w:t xml:space="preserve">{% endif </w:t>
-      </w:r>
-      <w:proofErr w:type="gramStart"/>
-      <w:r>
-        <w:rPr>
-          <w:rFonts w:ascii="Palatino Linotype" w:hAnsi="Palatino Linotype"/>
-          <w:sz w:val="20"/>
-          <w:szCs w:val="20"/>
-        </w:rPr>
-        <w:t>%}</w:t>
-      </w:r>
-      <w:r>
-        <w:rPr>
-          <w:rFonts w:ascii="Palatino Linotype" w:hAnsi="Palatino Linotype"/>
-          <w:sz w:val="20"/>
-          <w:szCs w:val="20"/>
-        </w:rPr>
-        <w:t>{</w:t>
-      </w:r>
-      <w:proofErr w:type="gramEnd"/>
-      <w:r>
-        <w:rPr>
-          <w:rFonts w:ascii="Palatino Linotype" w:hAnsi="Palatino Linotype"/>
-          <w:sz w:val="20"/>
-          <w:szCs w:val="20"/>
-        </w:rPr>
-        <w:t>% endif %}</w:t>
+        <w:t>{% endif %}</w:t>
+      </w:r>
+      <w:r>
+        <w:rPr>
+          <w:rFonts w:ascii="Palatino Linotype" w:hAnsi="Palatino Linotype"/>
+          <w:sz w:val="20"/>
+          <w:szCs w:val="20"/>
+        </w:rPr>
+        <w:t xml:space="preserve">{% </w:t>
+      </w:r>
+      <w:proofErr w:type="spellStart"/>
+      <w:r>
+        <w:rPr>
+          <w:rFonts w:ascii="Palatino Linotype" w:hAnsi="Palatino Linotype"/>
+          <w:sz w:val="20"/>
+          <w:szCs w:val="20"/>
+        </w:rPr>
+        <w:t>endif</w:t>
+      </w:r>
+      <w:proofErr w:type="spellEnd"/>
+      <w:r>
+        <w:rPr>
+          <w:rFonts w:ascii="Palatino Linotype" w:hAnsi="Palatino Linotype"/>
+          <w:sz w:val="20"/>
+          <w:szCs w:val="20"/>
+        </w:rPr>
+        <w:t xml:space="preserve"> %}</w:t>
       </w:r>
       <w:r>
         <w:rPr>
@@ -5242,7 +5349,25 @@
           <w:sz w:val="20"/>
           <w:szCs w:val="20"/>
         </w:rPr>
-        <w:t>{% endif %}</w:t>
+        <w:t xml:space="preserve">{% </w:t>
+      </w:r>
+      <w:proofErr w:type="spellStart"/>
+      <w:r>
+        <w:rPr>
+          <w:rFonts w:ascii="Palatino Linotype" w:hAnsi="Palatino Linotype"/>
+          <w:sz w:val="20"/>
+          <w:szCs w:val="20"/>
+        </w:rPr>
+        <w:t>endif</w:t>
+      </w:r>
+      <w:proofErr w:type="spellEnd"/>
+      <w:r>
+        <w:rPr>
+          <w:rFonts w:ascii="Palatino Linotype" w:hAnsi="Palatino Linotype"/>
+          <w:sz w:val="20"/>
+          <w:szCs w:val="20"/>
+        </w:rPr>
+        <w:t xml:space="preserve"> %}</w:t>
       </w:r>
       <w:r>
         <w:rPr>
@@ -5305,7 +5430,25 @@
           <w:sz w:val="20"/>
           <w:szCs w:val="20"/>
         </w:rPr>
-        <w:t>.{% endif %}</w:t>
+        <w:t xml:space="preserve">.{% </w:t>
+      </w:r>
+      <w:proofErr w:type="spellStart"/>
+      <w:r>
+        <w:rPr>
+          <w:rFonts w:ascii="Palatino Linotype" w:hAnsi="Palatino Linotype"/>
+          <w:sz w:val="20"/>
+          <w:szCs w:val="20"/>
+        </w:rPr>
+        <w:t>endif</w:t>
+      </w:r>
+      <w:proofErr w:type="spellEnd"/>
+      <w:r>
+        <w:rPr>
+          <w:rFonts w:ascii="Palatino Linotype" w:hAnsi="Palatino Linotype"/>
+          <w:sz w:val="20"/>
+          <w:szCs w:val="20"/>
+        </w:rPr>
+        <w:t xml:space="preserve"> %}</w:t>
       </w:r>
       <w:r>
         <w:rPr>
@@ -5331,7 +5474,16 @@
           <w:sz w:val="20"/>
           <w:szCs w:val="20"/>
         </w:rPr>
-        <w:t xml:space="preserve"> == ‘date set by Office of Community Control’ %}Defendant shall schedule the jail days imposed in this case through the Office of Community Control.{% endif %}</w:t>
+        <w:t xml:space="preserve"> == ‘date set by Office of Community Control’ </w:t>
+      </w:r>
+      <w:r>
+        <w:rPr>
+          <w:rFonts w:ascii="Palatino Linotype" w:hAnsi="Palatino Linotype"/>
+          <w:sz w:val="20"/>
+          <w:szCs w:val="20"/>
+        </w:rPr>
+        <w:lastRenderedPageBreak/>
+        <w:t>%}Defendant shall schedule the jail days imposed in this case through the Office of Community Control.{% endif %}</w:t>
       </w:r>
     </w:p>
     <w:p>
@@ -5354,7 +5506,6 @@
           <w:sz w:val="20"/>
           <w:szCs w:val="20"/>
         </w:rPr>
-        <w:lastRenderedPageBreak/>
         <w:t>Defendant shall report to jail time</w:t>
       </w:r>
       <w:r>
@@ -5410,7 +5561,7 @@
           <w:sz w:val="20"/>
           <w:szCs w:val="20"/>
         </w:rPr>
-        <w:t xml:space="preserve"> </w:t>
+        <w:t xml:space="preserve"> {</w:t>
       </w:r>
       <w:proofErr w:type="gramStart"/>
       <w:r>
@@ -5419,7 +5570,7 @@
           <w:sz w:val="20"/>
           <w:szCs w:val="20"/>
         </w:rPr>
-        <w:t xml:space="preserve">{{ </w:t>
+        <w:t xml:space="preserve">{ </w:t>
       </w:r>
       <w:proofErr w:type="spellStart"/>
       <w:r>
@@ -5471,25 +5622,7 @@
           <w:sz w:val="20"/>
           <w:szCs w:val="20"/>
         </w:rPr>
-        <w:t>jail_</w:t>
-      </w:r>
-      <w:proofErr w:type="gramStart"/>
-      <w:r>
-        <w:rPr>
-          <w:rFonts w:ascii="Palatino Linotype" w:hAnsi="Palatino Linotype"/>
-          <w:sz w:val="20"/>
-          <w:szCs w:val="20"/>
-        </w:rPr>
-        <w:t>terms.jail</w:t>
-      </w:r>
-      <w:proofErr w:type="gramEnd"/>
-      <w:r>
-        <w:rPr>
-          <w:rFonts w:ascii="Palatino Linotype" w:hAnsi="Palatino Linotype"/>
-          <w:sz w:val="20"/>
-          <w:szCs w:val="20"/>
-        </w:rPr>
-        <w:t>_sentence_execution_type</w:t>
+        <w:t>jail_terms.jail_sentence_execution_type</w:t>
       </w:r>
       <w:proofErr w:type="spellEnd"/>
       <w:r>
@@ -5516,7 +5649,25 @@
           <w:sz w:val="20"/>
           <w:szCs w:val="20"/>
         </w:rPr>
-        <w:t xml:space="preserve"> }}.{% endif %}</w:t>
+        <w:t xml:space="preserve"> }}.{% </w:t>
+      </w:r>
+      <w:proofErr w:type="spellStart"/>
+      <w:r>
+        <w:rPr>
+          <w:rFonts w:ascii="Palatino Linotype" w:hAnsi="Palatino Linotype"/>
+          <w:sz w:val="20"/>
+          <w:szCs w:val="20"/>
+        </w:rPr>
+        <w:t>endif</w:t>
+      </w:r>
+      <w:proofErr w:type="spellEnd"/>
+      <w:r>
+        <w:rPr>
+          <w:rFonts w:ascii="Palatino Linotype" w:hAnsi="Palatino Linotype"/>
+          <w:sz w:val="20"/>
+          <w:szCs w:val="20"/>
+        </w:rPr>
+        <w:t xml:space="preserve"> %}</w:t>
       </w:r>
       <w:r>
         <w:rPr>
@@ -5574,9 +5725,9 @@
           <w:sz w:val="20"/>
           <w:szCs w:val="20"/>
         </w:rPr>
-        <w:t xml:space="preserve">credit for </w:t>
-      </w:r>
-      <w:proofErr w:type="gramStart"/>
+        <w:t xml:space="preserve">credit for {{ </w:t>
+      </w:r>
+      <w:proofErr w:type="spellStart"/>
       <w:r>
         <w:rPr>
           <w:rFonts w:ascii="Palatino Linotype" w:hAnsi="Palatino Linotype"/>
@@ -5584,9 +5735,9 @@
           <w:sz w:val="20"/>
           <w:szCs w:val="20"/>
         </w:rPr>
-        <w:t xml:space="preserve">{{ </w:t>
-      </w:r>
-      <w:proofErr w:type="spellStart"/>
+        <w:t>days_in_jail</w:t>
+      </w:r>
+      <w:proofErr w:type="spellEnd"/>
       <w:r>
         <w:rPr>
           <w:rFonts w:ascii="Palatino Linotype" w:hAnsi="Palatino Linotype"/>
@@ -5594,26 +5745,6 @@
           <w:sz w:val="20"/>
           <w:szCs w:val="20"/>
         </w:rPr>
-        <w:t>days</w:t>
-      </w:r>
-      <w:proofErr w:type="gramEnd"/>
-      <w:r>
-        <w:rPr>
-          <w:rFonts w:ascii="Palatino Linotype" w:hAnsi="Palatino Linotype"/>
-          <w:b/>
-          <w:sz w:val="20"/>
-          <w:szCs w:val="20"/>
-        </w:rPr>
-        <w:t>_in_jail</w:t>
-      </w:r>
-      <w:proofErr w:type="spellEnd"/>
-      <w:r>
-        <w:rPr>
-          <w:rFonts w:ascii="Palatino Linotype" w:hAnsi="Palatino Linotype"/>
-          <w:b/>
-          <w:sz w:val="20"/>
-          <w:szCs w:val="20"/>
-        </w:rPr>
         <w:t xml:space="preserve"> }} days</w:t>
       </w:r>
       <w:r>
@@ -5622,7 +5753,25 @@
           <w:sz w:val="20"/>
           <w:szCs w:val="20"/>
         </w:rPr>
-        <w:t xml:space="preserve"> already served in jail.{% endif %}</w:t>
+        <w:t xml:space="preserve"> already served in jail.{% </w:t>
+      </w:r>
+      <w:proofErr w:type="spellStart"/>
+      <w:r>
+        <w:rPr>
+          <w:rFonts w:ascii="Palatino Linotype" w:hAnsi="Palatino Linotype"/>
+          <w:sz w:val="20"/>
+          <w:szCs w:val="20"/>
+        </w:rPr>
+        <w:t>endif</w:t>
+      </w:r>
+      <w:proofErr w:type="spellEnd"/>
+      <w:r>
+        <w:rPr>
+          <w:rFonts w:ascii="Palatino Linotype" w:hAnsi="Palatino Linotype"/>
+          <w:sz w:val="20"/>
+          <w:szCs w:val="20"/>
+        </w:rPr>
+        <w:t xml:space="preserve"> %}</w:t>
       </w:r>
       <w:r>
         <w:rPr>
@@ -5695,33 +5844,33 @@
           <w:sz w:val="20"/>
           <w:szCs w:val="20"/>
         </w:rPr>
-        <w:t xml:space="preserve"> Defendant shall complete the program as specified by the Office of Community </w:t>
-      </w:r>
-      <w:proofErr w:type="gramStart"/>
-      <w:r>
-        <w:rPr>
-          <w:rFonts w:ascii="Palatino Linotype" w:hAnsi="Palatino Linotype"/>
-          <w:sz w:val="20"/>
-          <w:szCs w:val="20"/>
-        </w:rPr>
-        <w:t>Control.</w:t>
-      </w:r>
-      <w:r>
-        <w:rPr>
-          <w:rFonts w:ascii="Palatino Linotype" w:hAnsi="Palatino Linotype"/>
-          <w:sz w:val="20"/>
-          <w:szCs w:val="20"/>
-        </w:rPr>
-        <w:t>{</w:t>
-      </w:r>
-      <w:proofErr w:type="gramEnd"/>
-      <w:r>
-        <w:rPr>
-          <w:rFonts w:ascii="Palatino Linotype" w:hAnsi="Palatino Linotype"/>
-          <w:sz w:val="20"/>
-          <w:szCs w:val="20"/>
-        </w:rPr>
-        <w:t>% endif %}</w:t>
+        <w:t xml:space="preserve"> Defendant shall complete the program as specified by the Office of Community Control.</w:t>
+      </w:r>
+      <w:r>
+        <w:rPr>
+          <w:rFonts w:ascii="Palatino Linotype" w:hAnsi="Palatino Linotype"/>
+          <w:sz w:val="20"/>
+          <w:szCs w:val="20"/>
+        </w:rPr>
+        <w:t xml:space="preserve">{% </w:t>
+      </w:r>
+      <w:proofErr w:type="spellStart"/>
+      <w:r>
+        <w:rPr>
+          <w:rFonts w:ascii="Palatino Linotype" w:hAnsi="Palatino Linotype"/>
+          <w:sz w:val="20"/>
+          <w:szCs w:val="20"/>
+        </w:rPr>
+        <w:t>endif</w:t>
+      </w:r>
+      <w:proofErr w:type="spellEnd"/>
+      <w:r>
+        <w:rPr>
+          <w:rFonts w:ascii="Palatino Linotype" w:hAnsi="Palatino Linotype"/>
+          <w:sz w:val="20"/>
+          <w:szCs w:val="20"/>
+        </w:rPr>
+        <w:t xml:space="preserve"> %}</w:t>
       </w:r>
       <w:r>
         <w:rPr>
@@ -5770,34 +5919,16 @@
           <w:sz w:val="20"/>
           <w:szCs w:val="20"/>
         </w:rPr>
-        <w:t xml:space="preserve">Defendant’s jail days imposed in this case shall be served </w:t>
-      </w:r>
-      <w:proofErr w:type="gramStart"/>
-      <w:r>
-        <w:rPr>
-          <w:rFonts w:ascii="Palatino Linotype" w:hAnsi="Palatino Linotype"/>
-          <w:sz w:val="20"/>
-          <w:szCs w:val="20"/>
-        </w:rPr>
-        <w:t xml:space="preserve">{{ </w:t>
-      </w:r>
-      <w:proofErr w:type="spellStart"/>
-      <w:r>
-        <w:rPr>
-          <w:rFonts w:ascii="Palatino Linotype" w:hAnsi="Palatino Linotype"/>
-          <w:sz w:val="20"/>
-          <w:szCs w:val="20"/>
-        </w:rPr>
-        <w:t>jail</w:t>
-      </w:r>
-      <w:proofErr w:type="gramEnd"/>
-      <w:r>
-        <w:rPr>
-          <w:rFonts w:ascii="Palatino Linotype" w:hAnsi="Palatino Linotype"/>
-          <w:sz w:val="20"/>
-          <w:szCs w:val="20"/>
-        </w:rPr>
-        <w:t>_terms.jail_term_type</w:t>
+        <w:t xml:space="preserve">Defendant’s jail days imposed in this case shall be served {{ </w:t>
+      </w:r>
+      <w:proofErr w:type="spellStart"/>
+      <w:r>
+        <w:rPr>
+          <w:rFonts w:ascii="Palatino Linotype" w:hAnsi="Palatino Linotype"/>
+          <w:sz w:val="20"/>
+          <w:szCs w:val="20"/>
+        </w:rPr>
+        <w:t>jail_terms.jail_term_type</w:t>
       </w:r>
       <w:proofErr w:type="spellEnd"/>
       <w:r>
@@ -5897,33 +6028,33 @@
           <w:sz w:val="20"/>
           <w:szCs w:val="20"/>
         </w:rPr>
-        <w:t xml:space="preserve">{% endif </w:t>
-      </w:r>
-      <w:proofErr w:type="gramStart"/>
-      <w:r>
-        <w:rPr>
-          <w:rFonts w:ascii="Palatino Linotype" w:hAnsi="Palatino Linotype"/>
-          <w:sz w:val="20"/>
-          <w:szCs w:val="20"/>
-        </w:rPr>
-        <w:t>%}</w:t>
-      </w:r>
-      <w:r>
-        <w:rPr>
-          <w:rFonts w:ascii="Palatino Linotype" w:hAnsi="Palatino Linotype"/>
-          <w:sz w:val="20"/>
-          <w:szCs w:val="20"/>
-        </w:rPr>
-        <w:t>{</w:t>
-      </w:r>
-      <w:proofErr w:type="gramEnd"/>
-      <w:r>
-        <w:rPr>
-          <w:rFonts w:ascii="Palatino Linotype" w:hAnsi="Palatino Linotype"/>
-          <w:sz w:val="20"/>
-          <w:szCs w:val="20"/>
-        </w:rPr>
-        <w:t xml:space="preserve">% if </w:t>
+        <w:t xml:space="preserve">{% </w:t>
+      </w:r>
+      <w:proofErr w:type="spellStart"/>
+      <w:r>
+        <w:rPr>
+          <w:rFonts w:ascii="Palatino Linotype" w:hAnsi="Palatino Linotype"/>
+          <w:sz w:val="20"/>
+          <w:szCs w:val="20"/>
+        </w:rPr>
+        <w:t>endif</w:t>
+      </w:r>
+      <w:proofErr w:type="spellEnd"/>
+      <w:r>
+        <w:rPr>
+          <w:rFonts w:ascii="Palatino Linotype" w:hAnsi="Palatino Linotype"/>
+          <w:sz w:val="20"/>
+          <w:szCs w:val="20"/>
+        </w:rPr>
+        <w:t xml:space="preserve"> %}</w:t>
+      </w:r>
+      <w:r>
+        <w:rPr>
+          <w:rFonts w:ascii="Palatino Linotype" w:hAnsi="Palatino Linotype"/>
+          <w:sz w:val="20"/>
+          <w:szCs w:val="20"/>
+        </w:rPr>
+        <w:t xml:space="preserve">{% if </w:t>
       </w:r>
       <w:proofErr w:type="spellStart"/>
       <w:r>
@@ -6004,6 +6135,14 @@
         </w:rPr>
         <w:t xml:space="preserve">Defendant’s </w:t>
       </w:r>
+      <w:r>
+        <w:rPr>
+          <w:rFonts w:ascii="Palatino Linotype" w:hAnsi="Palatino Linotype"/>
+          <w:sz w:val="20"/>
+          <w:szCs w:val="20"/>
+        </w:rPr>
+        <w:t>{</w:t>
+      </w:r>
       <w:proofErr w:type="gramStart"/>
       <w:r>
         <w:rPr>
@@ -6011,7 +6150,7 @@
           <w:sz w:val="20"/>
           <w:szCs w:val="20"/>
         </w:rPr>
-        <w:t xml:space="preserve">{{ </w:t>
+        <w:t xml:space="preserve">{ </w:t>
       </w:r>
       <w:proofErr w:type="spellStart"/>
       <w:r>
@@ -6147,7 +6286,24 @@
           <w:sz w:val="20"/>
           <w:szCs w:val="20"/>
         </w:rPr>
-        <w:t>license_</w:t>
+        <w:t>license_suspension</w:t>
+      </w:r>
+      <w:r>
+        <w:rPr>
+          <w:rFonts w:ascii="Palatino Linotype" w:hAnsi="Palatino Linotype"/>
+          <w:sz w:val="20"/>
+          <w:szCs w:val="20"/>
+        </w:rPr>
+        <w:t>.remedial_driving_class_required</w:t>
+      </w:r>
+      <w:proofErr w:type="spellEnd"/>
+      <w:r>
+        <w:rPr>
+          <w:rFonts w:ascii="Palatino Linotype" w:hAnsi="Palatino Linotype"/>
+          <w:sz w:val="20"/>
+          <w:szCs w:val="20"/>
+        </w:rPr>
+        <w:t xml:space="preserve"> is true %}The defendant is required to complete a remedial driving class before his operator’s license may be reinstated</w:t>
       </w:r>
       <w:proofErr w:type="gramStart"/>
       <w:r>
@@ -6156,15 +6312,7 @@
           <w:sz w:val="20"/>
           <w:szCs w:val="20"/>
         </w:rPr>
-        <w:t>suspension</w:t>
-      </w:r>
-      <w:r>
-        <w:rPr>
-          <w:rFonts w:ascii="Palatino Linotype" w:hAnsi="Palatino Linotype"/>
-          <w:sz w:val="20"/>
-          <w:szCs w:val="20"/>
-        </w:rPr>
-        <w:t>.remedial</w:t>
+        <w:t>.{</w:t>
       </w:r>
       <w:proofErr w:type="gramEnd"/>
       <w:r>
@@ -6173,16 +6321,7 @@
           <w:sz w:val="20"/>
           <w:szCs w:val="20"/>
         </w:rPr>
-        <w:t>_driving_class_required</w:t>
-      </w:r>
-      <w:proofErr w:type="spellEnd"/>
-      <w:r>
-        <w:rPr>
-          <w:rFonts w:ascii="Palatino Linotype" w:hAnsi="Palatino Linotype"/>
-          <w:sz w:val="20"/>
-          <w:szCs w:val="20"/>
-        </w:rPr>
-        <w:t xml:space="preserve"> is true %}The defendant is required to complete a remedial driving class before his operator’s license may be reinstated.{% endif %}</w:t>
+        <w:t>% endif %}</w:t>
       </w:r>
     </w:p>
     <w:p>
@@ -6200,25 +6339,25 @@
           <w:sz w:val="20"/>
           <w:szCs w:val="20"/>
         </w:rPr>
-        <w:t xml:space="preserve">{% endif </w:t>
-      </w:r>
-      <w:proofErr w:type="gramStart"/>
-      <w:r>
-        <w:rPr>
-          <w:rFonts w:ascii="Palatino Linotype" w:hAnsi="Palatino Linotype"/>
-          <w:sz w:val="20"/>
-          <w:szCs w:val="20"/>
-        </w:rPr>
-        <w:t>%}{</w:t>
-      </w:r>
-      <w:proofErr w:type="gramEnd"/>
-      <w:r>
-        <w:rPr>
-          <w:rFonts w:ascii="Palatino Linotype" w:hAnsi="Palatino Linotype"/>
-          <w:sz w:val="20"/>
-          <w:szCs w:val="20"/>
-        </w:rPr>
-        <w:t xml:space="preserve">% if </w:t>
+        <w:t xml:space="preserve">{% </w:t>
+      </w:r>
+      <w:proofErr w:type="spellStart"/>
+      <w:r>
+        <w:rPr>
+          <w:rFonts w:ascii="Palatino Linotype" w:hAnsi="Palatino Linotype"/>
+          <w:sz w:val="20"/>
+          <w:szCs w:val="20"/>
+        </w:rPr>
+        <w:t>endif</w:t>
+      </w:r>
+      <w:proofErr w:type="spellEnd"/>
+      <w:r>
+        <w:rPr>
+          <w:rFonts w:ascii="Palatino Linotype" w:hAnsi="Palatino Linotype"/>
+          <w:sz w:val="20"/>
+          <w:szCs w:val="20"/>
+        </w:rPr>
+        <w:t xml:space="preserve"> %}{% if </w:t>
       </w:r>
       <w:proofErr w:type="spellStart"/>
       <w:r>
@@ -6284,6 +6423,16 @@
         </w:rPr>
         <w:t xml:space="preserve">For a period of </w:t>
       </w:r>
+      <w:r>
+        <w:rPr>
+          <w:rFonts w:ascii="Palatino Linotype" w:hAnsi="Palatino Linotype"/>
+          <w:b/>
+          <w:sz w:val="20"/>
+          <w:szCs w:val="20"/>
+          <w:u w:val="single"/>
+        </w:rPr>
+        <w:t>{</w:t>
+      </w:r>
       <w:proofErr w:type="gramStart"/>
       <w:r>
         <w:rPr>
@@ -6293,7 +6442,7 @@
           <w:szCs w:val="20"/>
           <w:u w:val="single"/>
         </w:rPr>
-        <w:t xml:space="preserve">{{ </w:t>
+        <w:t xml:space="preserve">{ </w:t>
       </w:r>
       <w:proofErr w:type="spellStart"/>
       <w:r>
@@ -6410,25 +6559,7 @@
           <w:sz w:val="20"/>
           <w:szCs w:val="20"/>
         </w:rPr>
-        <w:t xml:space="preserve">with the Office of Community Control.  The Court advised Defendant that </w:t>
-      </w:r>
-      <w:proofErr w:type="gramStart"/>
-      <w:r>
-        <w:rPr>
-          <w:rFonts w:ascii="Palatino Linotype" w:hAnsi="Palatino Linotype"/>
-          <w:sz w:val="20"/>
-          <w:szCs w:val="20"/>
-        </w:rPr>
-        <w:t>as a result of</w:t>
-      </w:r>
-      <w:proofErr w:type="gramEnd"/>
-      <w:r>
-        <w:rPr>
-          <w:rFonts w:ascii="Palatino Linotype" w:hAnsi="Palatino Linotype"/>
-          <w:sz w:val="20"/>
-          <w:szCs w:val="20"/>
-        </w:rPr>
-        <w:t xml:space="preserve"> any failure to comply with the terms of community control, the Court may impose a longer term of community control up to a total of 5 years; impose a definite jail term to include any days stayed or otherwise authorized by law; and/or otherwise modify the terms of community control set forth below.</w:t>
+        <w:t>with the Office of Community Control.  The Court advised Defendant that as a result of any failure to comply with the terms of community control, the Court may impose a longer term of community control up to a total of 5 years; impose a definite jail term to include any days stayed or otherwise authorized by law; and/or otherwise modify the terms of community control set forth below.</w:t>
       </w:r>
     </w:p>
     <w:p>
@@ -6814,7 +6945,6 @@
         </w:rPr>
         <w:t xml:space="preserve">Shall not come within 500 feet of </w:t>
       </w:r>
-      <w:proofErr w:type="gramStart"/>
       <w:r>
         <w:rPr>
           <w:rFonts w:ascii="Palatino Linotype" w:hAnsi="Palatino Linotype"/>
@@ -6822,17 +6952,7 @@
           <w:sz w:val="20"/>
           <w:szCs w:val="20"/>
         </w:rPr>
-        <w:t>{{ community_control.not</w:t>
-      </w:r>
-      <w:proofErr w:type="gramEnd"/>
-      <w:r>
-        <w:rPr>
-          <w:rFonts w:ascii="Palatino Linotype" w:hAnsi="Palatino Linotype"/>
-          <w:b/>
-          <w:sz w:val="20"/>
-          <w:szCs w:val="20"/>
-        </w:rPr>
-        <w:t>_within_500_feet_person }}</w:t>
+        <w:t>{{ community_control.not_within_500_feet_person }}</w:t>
       </w:r>
       <w:r>
         <w:rPr>
@@ -6848,7 +6968,25 @@
           <w:sz w:val="20"/>
           <w:szCs w:val="20"/>
         </w:rPr>
-        <w:t xml:space="preserve">{% endif %}{% if </w:t>
+        <w:t xml:space="preserve">{% </w:t>
+      </w:r>
+      <w:proofErr w:type="spellStart"/>
+      <w:r>
+        <w:rPr>
+          <w:rFonts w:ascii="Palatino Linotype" w:hAnsi="Palatino Linotype"/>
+          <w:sz w:val="20"/>
+          <w:szCs w:val="20"/>
+        </w:rPr>
+        <w:t>endif</w:t>
+      </w:r>
+      <w:proofErr w:type="spellEnd"/>
+      <w:r>
+        <w:rPr>
+          <w:rFonts w:ascii="Palatino Linotype" w:hAnsi="Palatino Linotype"/>
+          <w:sz w:val="20"/>
+          <w:szCs w:val="20"/>
+        </w:rPr>
+        <w:t xml:space="preserve"> %}{% if </w:t>
       </w:r>
       <w:proofErr w:type="spellStart"/>
       <w:r>
@@ -6904,6 +7042,16 @@
         </w:rPr>
         <w:t xml:space="preserve">Defendant shall have no contact with </w:t>
       </w:r>
+      <w:r>
+        <w:rPr>
+          <w:rFonts w:ascii="Palatino Linotype" w:hAnsi="Palatino Linotype"/>
+          <w:b/>
+          <w:bCs/>
+          <w:sz w:val="20"/>
+          <w:szCs w:val="20"/>
+        </w:rPr>
+        <w:t>{</w:t>
+      </w:r>
       <w:proofErr w:type="gramStart"/>
       <w:r>
         <w:rPr>
@@ -6913,7 +7061,7 @@
           <w:sz w:val="20"/>
           <w:szCs w:val="20"/>
         </w:rPr>
-        <w:t xml:space="preserve">{{ </w:t>
+        <w:t xml:space="preserve">{ </w:t>
       </w:r>
       <w:proofErr w:type="spellStart"/>
       <w:r>
@@ -6924,7 +7072,7 @@
           <w:sz w:val="20"/>
           <w:szCs w:val="20"/>
         </w:rPr>
-        <w:t>community_control.no</w:t>
+        <w:t>community</w:t>
       </w:r>
       <w:proofErr w:type="gramEnd"/>
       <w:r>
@@ -6935,7 +7083,7 @@
           <w:sz w:val="20"/>
           <w:szCs w:val="20"/>
         </w:rPr>
-        <w:t>_contact_with_person</w:t>
+        <w:t>_control.no_contact_with_person</w:t>
       </w:r>
       <w:proofErr w:type="spellEnd"/>
       <w:r>
@@ -6955,36 +7103,36 @@
           <w:sz w:val="20"/>
           <w:szCs w:v